--- a/trunk/documentacao/G4_Documentacao2sem2014.docx
+++ b/trunk/documentacao/G4_Documentacao2sem2014.docx
@@ -1,10 +1,16 @@
 
 <file path=word/document.xml><?xml version="1.0" encoding="utf-8"?>
-<w:document xmlns:wpc="http://schemas.microsoft.com/office/word/2010/wordprocessingCanvas" xmlns:mc="http://schemas.openxmlformats.org/markup-compatibility/2006" xmlns:o="urn:schemas-microsoft-com:office:office" xmlns:r="http://schemas.openxmlformats.org/officeDocument/2006/relationships" xmlns:m="http://schemas.openxmlformats.org/officeDocument/2006/math" xmlns:v="urn:schemas-microsoft-com:vml" xmlns:wp14="http://schemas.microsoft.com/office/word/2010/wordprocessingDrawing" xmlns:wp="http://schemas.openxmlformats.org/drawingml/2006/wordprocessingDrawing" xmlns:w10="urn:schemas-microsoft-com:office:word" xmlns:w="http://schemas.openxmlformats.org/wordprocessingml/2006/main" xmlns:w14="http://schemas.microsoft.com/office/word/2010/wordml" xmlns:wpg="http://schemas.microsoft.com/office/word/2010/wordprocessingGroup" xmlns:wpi="http://schemas.microsoft.com/office/word/2010/wordprocessingInk" xmlns:wne="http://schemas.microsoft.com/office/word/2006/wordml" xmlns:wps="http://schemas.microsoft.com/office/word/2010/wordprocessingShape" mc:Ignorable="w14 wp14">
+<w:document xmlns:wpc="http://schemas.microsoft.com/office/word/2010/wordprocessingCanvas" xmlns:mc="http://schemas.openxmlformats.org/markup-compatibility/2006" xmlns:o="urn:schemas-microsoft-com:office:office" xmlns:r="http://schemas.openxmlformats.org/officeDocument/2006/relationships" xmlns:m="http://schemas.openxmlformats.org/officeDocument/2006/math" xmlns:v="urn:schemas-microsoft-com:vml" xmlns:wp14="http://schemas.microsoft.com/office/word/2010/wordprocessingDrawing" xmlns:wp="http://schemas.openxmlformats.org/drawingml/2006/wordprocessingDrawing" xmlns:w10="urn:schemas-microsoft-com:office:word" xmlns:w="http://schemas.openxmlformats.org/wordprocessingml/2006/main" xmlns:w14="http://schemas.microsoft.com/office/word/2010/wordml" xmlns:w15="http://schemas.microsoft.com/office/word/2012/wordml" xmlns:wpg="http://schemas.microsoft.com/office/word/2010/wordprocessingGroup" xmlns:wpi="http://schemas.microsoft.com/office/word/2010/wordprocessingInk" xmlns:wne="http://schemas.microsoft.com/office/word/2006/wordml" xmlns:wps="http://schemas.microsoft.com/office/word/2010/wordprocessingShape" mc:Ignorable="w14 w15 wp14">
   <w:body>
     <w:p>
       <w:pPr>
         <w:pStyle w:val="Corpodetexto2"/>
+        <w:ind w:right="720"/>
+        <w:pPrChange w:id="1" w:author="Kami" w:date="2014-08-31T20:59:00Z">
+          <w:pPr>
+            <w:pStyle w:val="Corpodetexto2"/>
+          </w:pPr>
+        </w:pPrChange>
       </w:pPr>
       <w:r>
         <w:rPr>
@@ -13,7 +19,7 @@
         <mc:AlternateContent>
           <mc:Choice Requires="wps">
             <w:drawing>
-              <wp:anchor distT="0" distB="0" distL="114300" distR="114300" simplePos="0" relativeHeight="251656704" behindDoc="0" locked="0" layoutInCell="0" allowOverlap="1" wp14:anchorId="1F7D7D5D" wp14:editId="2C3F2CDB">
+              <wp:anchor distT="0" distB="0" distL="114300" distR="114300" simplePos="0" relativeHeight="251661312" behindDoc="0" locked="0" layoutInCell="0" allowOverlap="1" wp14:anchorId="1F7D7D5D" wp14:editId="2C3F2CDB">
                 <wp:simplePos x="0" y="0"/>
                 <wp:positionH relativeFrom="column">
                   <wp:posOffset>2971800</wp:posOffset>
@@ -72,9 +78,9 @@
               </wp:anchor>
             </w:drawing>
           </mc:Choice>
-          <mc:Fallback xmlns:w15="http://schemas.microsoft.com/office/word/2012/wordml">
+          <mc:Fallback>
             <w:pict>
-              <v:line w14:anchorId="1FC81169" id="Line 2" o:spid="_x0000_s1026" style="position:absolute;z-index:251656704;visibility:visible;mso-wrap-style:square;mso-width-percent:0;mso-height-percent:0;mso-wrap-distance-left:9pt;mso-wrap-distance-top:0;mso-wrap-distance-right:9pt;mso-wrap-distance-bottom:0;mso-position-horizontal:absolute;mso-position-horizontal-relative:text;mso-position-vertical:absolute;mso-position-vertical-relative:text;mso-width-percent:0;mso-height-percent:0;mso-width-relative:page;mso-height-relative:page" from="234pt,-36pt" to="234pt,-28.8pt" o:gfxdata="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" o:allowincell="f" strokecolor="white">
+              <v:line w14:anchorId="344086EE" id="Line 2" o:spid="_x0000_s1026" style="position:absolute;z-index:251661312;visibility:visible;mso-wrap-style:square;mso-width-percent:0;mso-height-percent:0;mso-wrap-distance-left:9pt;mso-wrap-distance-top:0;mso-wrap-distance-right:9pt;mso-wrap-distance-bottom:0;mso-position-horizontal:absolute;mso-position-horizontal-relative:text;mso-position-vertical:absolute;mso-position-vertical-relative:text;mso-width-percent:0;mso-height-percent:0;mso-width-relative:page;mso-height-relative:page" from="234pt,-36pt" to="234pt,-28.8pt" o:gfxdata="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" o:allowincell="f" strokecolor="white">
                 <v:stroke startarrow="block" endarrow="block"/>
               </v:line>
             </w:pict>
@@ -204,8 +210,8 @@
         <w:spacing w:line="240" w:lineRule="auto"/>
         <w:ind w:firstLine="0"/>
         <w:sectPr>
-          <w:headerReference w:type="default" r:id="rId9"/>
-          <w:headerReference w:type="first" r:id="rId10"/>
+          <w:headerReference w:type="default" r:id="rId8"/>
+          <w:headerReference w:type="first" r:id="rId9"/>
           <w:pgSz w:w="11907" w:h="16840" w:code="9"/>
           <w:pgMar w:top="1701" w:right="1134" w:bottom="1134" w:left="1701" w:header="1134" w:footer="0" w:gutter="0"/>
           <w:pgNumType w:start="1"/>
@@ -390,7 +396,7 @@
           <w:bCs/>
         </w:rPr>
         <w:sectPr>
-          <w:headerReference w:type="default" r:id="rId11"/>
+          <w:headerReference w:type="default" r:id="rId10"/>
           <w:pgSz w:w="11907" w:h="16840" w:code="9"/>
           <w:pgMar w:top="1701" w:right="1134" w:bottom="1134" w:left="1701" w:header="1134" w:footer="0" w:gutter="0"/>
           <w:pgNumType w:start="1"/>
@@ -532,7 +538,7 @@
     </w:p>
     <w:p>
       <w:pPr>
-        <w:pStyle w:val="Avanodecorpodetexto2"/>
+        <w:pStyle w:val="Recuodecorpodetexto2"/>
         <w:spacing w:line="240" w:lineRule="auto"/>
         <w:ind w:left="3969" w:firstLine="0"/>
       </w:pPr>
@@ -542,7 +548,7 @@
     </w:p>
     <w:p>
       <w:pPr>
-        <w:pStyle w:val="Avanodecorpodetexto2"/>
+        <w:pStyle w:val="Recuodecorpodetexto2"/>
         <w:spacing w:line="240" w:lineRule="auto"/>
         <w:ind w:left="3969" w:firstLine="0"/>
       </w:pPr>
@@ -746,7 +752,7 @@
     <w:p/>
     <w:p>
       <w:pPr>
-        <w:pStyle w:val="Cabealho2"/>
+        <w:pStyle w:val="Ttulo2"/>
         <w:sectPr>
           <w:pgSz w:w="11907" w:h="16840" w:code="9"/>
           <w:pgMar w:top="1701" w:right="1134" w:bottom="1134" w:left="1701" w:header="1134" w:footer="0" w:gutter="0"/>
@@ -885,31 +891,23 @@
       <w:bookmarkStart w:id="13" w:name="OLE_LINK116"/>
       <w:bookmarkStart w:id="14" w:name="OLE_LINK117"/>
       <w:r>
-        <w:t xml:space="preserve">O trabalho consiste em um </w:t>
-      </w:r>
-      <w:commentRangeStart w:id="15"/>
-      <w:r>
-        <w:t>Sistema para o gerenciamento de uma clínica de exames</w:t>
-      </w:r>
-      <w:commentRangeEnd w:id="15"/>
-      <w:r>
-        <w:rPr>
-          <w:rStyle w:val="Refdecomentrio"/>
-        </w:rPr>
-        <w:commentReference w:id="15"/>
-      </w:r>
-      <w:r>
-        <w:t xml:space="preserve">, onde o sistema buscara o máximo de praticidade para o paciente e ele poderá consultar o resultado de seus exames online. </w:t>
-      </w:r>
-      <w:bookmarkStart w:id="16" w:name="OLE_LINK119"/>
-      <w:bookmarkStart w:id="17" w:name="OLE_LINK120"/>
-      <w:bookmarkStart w:id="18" w:name="OLE_LINK121"/>
+        <w:t>O trabalho consiste em um Sistema para o gerenciamento</w:t>
+      </w:r>
+      <w:r>
+        <w:t xml:space="preserve"> </w:t>
+      </w:r>
+      <w:r>
+        <w:t xml:space="preserve">de exames, onde o sistema buscara o máximo de praticidade para o paciente e ele poderá consultar o resultado de seus exames online. </w:t>
+      </w:r>
+      <w:bookmarkStart w:id="15" w:name="OLE_LINK119"/>
+      <w:bookmarkStart w:id="16" w:name="OLE_LINK120"/>
+      <w:bookmarkStart w:id="17" w:name="OLE_LINK121"/>
       <w:r>
         <w:t>O sistema contará com ferramentas de gestão para a clínica conseguir funcionar de forma correta e organizada, possuindo um histórico de tudo que já foi realizado.</w:t>
       </w:r>
+      <w:bookmarkEnd w:id="15"/>
       <w:bookmarkEnd w:id="16"/>
       <w:bookmarkEnd w:id="17"/>
-      <w:bookmarkEnd w:id="18"/>
     </w:p>
     <w:bookmarkEnd w:id="11"/>
     <w:bookmarkEnd w:id="12"/>
@@ -926,10 +924,10 @@
           <w:b/>
           <w:bCs/>
         </w:rPr>
-        <w:t xml:space="preserve">Palavras-chave: </w:t>
-      </w:r>
-      <w:r>
-        <w:t>Clínica, Exames, Gestão.</w:t>
+        <w:t>Palavras-chave:</w:t>
+      </w:r>
+      <w:r>
+        <w:t xml:space="preserve"> Exames, Gestão.</w:t>
       </w:r>
     </w:p>
     <w:p>
@@ -987,7 +985,19 @@
         <w:rPr>
           <w:lang w:val="en-US"/>
         </w:rPr>
-        <w:t>The job consists in a system for managing a clinic of exams, which will search for the maximum convenience for the patient where he can see the result of their exams online. The system will have management tools for the clinic works correctly and organized, having a history of all that has been accomplished.</w:t>
+        <w:t>The job cons</w:t>
+      </w:r>
+      <w:r>
+        <w:rPr>
+          <w:lang w:val="en-US"/>
+        </w:rPr>
+        <w:t>ists in a management system of</w:t>
+      </w:r>
+      <w:r>
+        <w:rPr>
+          <w:lang w:val="en-US"/>
+        </w:rPr>
+        <w:t xml:space="preserve"> exams, which will search for the maximum convenience for the patient where he can see the result of their exams online. The system will have management tools for the clinic works correctly and organized, having a history of all that has been accomplished.</w:t>
       </w:r>
     </w:p>
     <w:p>
@@ -1010,10 +1020,9 @@
         <w:jc w:val="left"/>
         <w:rPr>
           <w:color w:val="000000"/>
-          <w:lang w:val="en-US"/>
         </w:rPr>
         <w:sectPr>
-          <w:headerReference w:type="default" r:id="rId13"/>
+          <w:headerReference w:type="default" r:id="rId11"/>
           <w:pgSz w:w="11907" w:h="16840" w:code="9"/>
           <w:pgMar w:top="1701" w:right="927" w:bottom="1134" w:left="1701" w:header="1134" w:footer="0" w:gutter="0"/>
           <w:pgNumType w:start="12"/>
@@ -1025,32 +1034,52 @@
         <w:rPr>
           <w:b/>
           <w:bCs/>
-          <w:lang w:val="en-US"/>
-        </w:rPr>
-        <w:t xml:space="preserve">Key words: </w:t>
-      </w:r>
-      <w:r>
-        <w:rPr>
-          <w:color w:val="000000"/>
-          <w:lang w:val="en-US"/>
-        </w:rPr>
-        <w:t>Clinic, Exam, Management.</w:t>
-      </w:r>
-    </w:p>
-    <w:p>
-      <w:pPr>
-        <w:jc w:val="center"/>
+        </w:rPr>
+        <w:t xml:space="preserve">Key </w:t>
+      </w:r>
+      <w:proofErr w:type="spellStart"/>
+      <w:r>
         <w:rPr>
           <w:b/>
           <w:bCs/>
-          <w:lang w:val="en-US"/>
-        </w:rPr>
-      </w:pPr>
+        </w:rPr>
+        <w:t>words</w:t>
+      </w:r>
+      <w:proofErr w:type="spellEnd"/>
       <w:r>
         <w:rPr>
           <w:b/>
           <w:bCs/>
-          <w:lang w:val="en-US"/>
+        </w:rPr>
+        <w:t xml:space="preserve">: </w:t>
+      </w:r>
+      <w:proofErr w:type="spellStart"/>
+      <w:r>
+        <w:rPr>
+          <w:color w:val="000000"/>
+        </w:rPr>
+        <w:t>Exam</w:t>
+      </w:r>
+      <w:proofErr w:type="spellEnd"/>
+      <w:r>
+        <w:rPr>
+          <w:color w:val="000000"/>
+        </w:rPr>
+        <w:t>, Management.</w:t>
+      </w:r>
+    </w:p>
+    <w:p>
+      <w:pPr>
+        <w:jc w:val="center"/>
+        <w:rPr>
+          <w:b/>
+          <w:bCs/>
+        </w:rPr>
+      </w:pPr>
+      <w:r>
+        <w:rPr>
+          <w:b/>
+          <w:bCs/>
         </w:rPr>
         <w:lastRenderedPageBreak/>
         <w:t>LISTA DE ILUSTRAÇÕES</w:t>
@@ -1063,7 +1092,6 @@
         <w:rPr>
           <w:b/>
           <w:bCs/>
-          <w:lang w:val="en-US"/>
         </w:rPr>
       </w:pPr>
     </w:p>
@@ -1076,7 +1104,6 @@
           <w:b/>
           <w:bCs/>
           <w:color w:val="000000"/>
-          <w:lang w:val="en-US"/>
         </w:rPr>
       </w:pPr>
     </w:p>
@@ -1123,10 +1150,10 @@
         </w:rPr>
         <w:fldChar w:fldCharType="separate"/>
       </w:r>
-      <w:hyperlink w:anchor="_Toc396679790" w:history="1">
-        <w:r>
-          <w:rPr>
-            <w:rStyle w:val="Hiperligao"/>
+      <w:hyperlink w:anchor="_Toc397285541" w:history="1">
+        <w:r>
+          <w:rPr>
+            <w:rStyle w:val="Hyperlink"/>
             <w:noProof/>
           </w:rPr>
           <w:t>Figura 1 - Diagrama Caso de Uso</w:t>
@@ -1150,7 +1177,7 @@
             <w:noProof/>
             <w:webHidden/>
           </w:rPr>
-          <w:instrText xml:space="preserve"> PAGEREF _Toc396679790 \h </w:instrText>
+          <w:instrText xml:space="preserve"> PAGEREF _Toc397285541 \h </w:instrText>
         </w:r>
         <w:r>
           <w:rPr>
@@ -1194,10 +1221,10 @@
           <w:szCs w:val="22"/>
         </w:rPr>
       </w:pPr>
-      <w:hyperlink w:anchor="_Toc396679791" w:history="1">
-        <w:r>
-          <w:rPr>
-            <w:rStyle w:val="Hiperligao"/>
+      <w:hyperlink w:anchor="_Toc397285542" w:history="1">
+        <w:r>
+          <w:rPr>
+            <w:rStyle w:val="Hyperlink"/>
             <w:noProof/>
           </w:rPr>
           <w:t>Figura 2 - Diagrama Entidade Relacionamento gerado pela ferramenta brModelo v. 2.0</w:t>
@@ -1221,7 +1248,7 @@
             <w:noProof/>
             <w:webHidden/>
           </w:rPr>
-          <w:instrText xml:space="preserve"> PAGEREF _Toc396679791 \h </w:instrText>
+          <w:instrText xml:space="preserve"> PAGEREF _Toc397285542 \h </w:instrText>
         </w:r>
         <w:r>
           <w:rPr>
@@ -1265,10 +1292,10 @@
           <w:szCs w:val="22"/>
         </w:rPr>
       </w:pPr>
-      <w:hyperlink w:anchor="_Toc396679792" w:history="1">
-        <w:r>
-          <w:rPr>
-            <w:rStyle w:val="Hiperligao"/>
+      <w:hyperlink w:anchor="_Toc397285543" w:history="1">
+        <w:r>
+          <w:rPr>
+            <w:rStyle w:val="Hyperlink"/>
             <w:noProof/>
           </w:rPr>
           <w:t>Figura 33 - Modelo Lógico</w:t>
@@ -1292,7 +1319,7 @@
             <w:noProof/>
             <w:webHidden/>
           </w:rPr>
-          <w:instrText xml:space="preserve"> PAGEREF _Toc396679792 \h </w:instrText>
+          <w:instrText xml:space="preserve"> PAGEREF _Toc397285543 \h </w:instrText>
         </w:r>
         <w:r>
           <w:rPr>
@@ -1341,8 +1368,8 @@
         </w:rPr>
         <w:fldChar w:fldCharType="end"/>
       </w:r>
-      <w:bookmarkStart w:id="19" w:name="_Toc6508669"/>
-      <w:bookmarkStart w:id="20" w:name="_Toc38805114"/>
+      <w:bookmarkStart w:id="18" w:name="_Toc6508669"/>
+      <w:bookmarkStart w:id="19" w:name="_Toc38805114"/>
     </w:p>
     <w:p>
       <w:pPr>
@@ -1402,8 +1429,8 @@
         <w:lastRenderedPageBreak/>
         <w:t>LISTA DE TABELAS</w:t>
       </w:r>
+      <w:bookmarkEnd w:id="18"/>
       <w:bookmarkEnd w:id="19"/>
-      <w:bookmarkEnd w:id="20"/>
     </w:p>
     <w:p>
       <w:pPr>
@@ -1479,7 +1506,7 @@
         <w:rPr>
           <w:noProof/>
         </w:rPr>
-        <w:instrText xml:space="preserve"> PAGEREF _Toc396679795 \h </w:instrText>
+        <w:instrText xml:space="preserve"> PAGEREF _Toc397285546 \h </w:instrText>
       </w:r>
       <w:r>
         <w:rPr>
@@ -1540,7 +1567,7 @@
         <w:rPr>
           <w:noProof/>
         </w:rPr>
-        <w:instrText xml:space="preserve"> PAGEREF _Toc396679796 \h </w:instrText>
+        <w:instrText xml:space="preserve"> PAGEREF _Toc397285547 \h </w:instrText>
       </w:r>
       <w:r>
         <w:rPr>
@@ -1601,7 +1628,7 @@
         <w:rPr>
           <w:noProof/>
         </w:rPr>
-        <w:instrText xml:space="preserve"> PAGEREF _Toc396679797 \h </w:instrText>
+        <w:instrText xml:space="preserve"> PAGEREF _Toc397285548 \h </w:instrText>
       </w:r>
       <w:r>
         <w:rPr>
@@ -1662,7 +1689,7 @@
         <w:rPr>
           <w:noProof/>
         </w:rPr>
-        <w:instrText xml:space="preserve"> PAGEREF _Toc396679798 \h </w:instrText>
+        <w:instrText xml:space="preserve"> PAGEREF _Toc397285549 \h </w:instrText>
       </w:r>
       <w:r>
         <w:rPr>
@@ -1723,7 +1750,7 @@
         <w:rPr>
           <w:noProof/>
         </w:rPr>
-        <w:instrText xml:space="preserve"> PAGEREF _Toc396679799 \h </w:instrText>
+        <w:instrText xml:space="preserve"> PAGEREF _Toc397285550 \h </w:instrText>
       </w:r>
       <w:r>
         <w:rPr>
@@ -1784,7 +1811,7 @@
         <w:rPr>
           <w:noProof/>
         </w:rPr>
-        <w:instrText xml:space="preserve"> PAGEREF _Toc396679800 \h </w:instrText>
+        <w:instrText xml:space="preserve"> PAGEREF _Toc397285551 \h </w:instrText>
       </w:r>
       <w:r>
         <w:rPr>
@@ -1845,7 +1872,7 @@
         <w:rPr>
           <w:noProof/>
         </w:rPr>
-        <w:instrText xml:space="preserve"> PAGEREF _Toc396679801 \h </w:instrText>
+        <w:instrText xml:space="preserve"> PAGEREF _Toc397285552 \h </w:instrText>
       </w:r>
       <w:r>
         <w:rPr>
@@ -1906,7 +1933,7 @@
         <w:rPr>
           <w:noProof/>
         </w:rPr>
-        <w:instrText xml:space="preserve"> PAGEREF _Toc396679802 \h </w:instrText>
+        <w:instrText xml:space="preserve"> PAGEREF _Toc397285553 \h </w:instrText>
       </w:r>
       <w:r>
         <w:rPr>
@@ -1967,7 +1994,7 @@
         <w:rPr>
           <w:noProof/>
         </w:rPr>
-        <w:instrText xml:space="preserve"> PAGEREF _Toc396679803 \h </w:instrText>
+        <w:instrText xml:space="preserve"> PAGEREF _Toc397285554 \h </w:instrText>
       </w:r>
       <w:r>
         <w:rPr>
@@ -2028,7 +2055,7 @@
         <w:rPr>
           <w:noProof/>
         </w:rPr>
-        <w:instrText xml:space="preserve"> PAGEREF _Toc396679804 \h </w:instrText>
+        <w:instrText xml:space="preserve"> PAGEREF _Toc397285555 \h </w:instrText>
       </w:r>
       <w:r>
         <w:rPr>
@@ -2089,7 +2116,7 @@
         <w:rPr>
           <w:noProof/>
         </w:rPr>
-        <w:instrText xml:space="preserve"> PAGEREF _Toc396679805 \h </w:instrText>
+        <w:instrText xml:space="preserve"> PAGEREF _Toc397285556 \h </w:instrText>
       </w:r>
       <w:r>
         <w:rPr>
@@ -2150,7 +2177,7 @@
         <w:rPr>
           <w:noProof/>
         </w:rPr>
-        <w:instrText xml:space="preserve"> PAGEREF _Toc396679806 \h </w:instrText>
+        <w:instrText xml:space="preserve"> PAGEREF _Toc397285557 \h </w:instrText>
       </w:r>
       <w:r>
         <w:rPr>
@@ -2211,7 +2238,7 @@
         <w:rPr>
           <w:noProof/>
         </w:rPr>
-        <w:instrText xml:space="preserve"> PAGEREF _Toc396679807 \h </w:instrText>
+        <w:instrText xml:space="preserve"> PAGEREF _Toc397285558 \h </w:instrText>
       </w:r>
       <w:r>
         <w:rPr>
@@ -2272,7 +2299,7 @@
         <w:rPr>
           <w:noProof/>
         </w:rPr>
-        <w:instrText xml:space="preserve"> PAGEREF _Toc396679808 \h </w:instrText>
+        <w:instrText xml:space="preserve"> PAGEREF _Toc397285559 \h </w:instrText>
       </w:r>
       <w:r>
         <w:rPr>
@@ -2333,7 +2360,7 @@
         <w:rPr>
           <w:noProof/>
         </w:rPr>
-        <w:instrText xml:space="preserve"> PAGEREF _Toc396679809 \h </w:instrText>
+        <w:instrText xml:space="preserve"> PAGEREF _Toc397285560 \h </w:instrText>
       </w:r>
       <w:r>
         <w:rPr>
@@ -2394,7 +2421,7 @@
         <w:rPr>
           <w:noProof/>
         </w:rPr>
-        <w:instrText xml:space="preserve"> PAGEREF _Toc396679810 \h </w:instrText>
+        <w:instrText xml:space="preserve"> PAGEREF _Toc397285561 \h </w:instrText>
       </w:r>
       <w:r>
         <w:rPr>
@@ -2455,7 +2482,7 @@
         <w:rPr>
           <w:noProof/>
         </w:rPr>
-        <w:instrText xml:space="preserve"> PAGEREF _Toc396679811 \h </w:instrText>
+        <w:instrText xml:space="preserve"> PAGEREF _Toc397285562 \h </w:instrText>
       </w:r>
       <w:r>
         <w:rPr>
@@ -2516,7 +2543,7 @@
         <w:rPr>
           <w:noProof/>
         </w:rPr>
-        <w:instrText xml:space="preserve"> PAGEREF _Toc396679812 \h </w:instrText>
+        <w:instrText xml:space="preserve"> PAGEREF _Toc397285563 \h </w:instrText>
       </w:r>
       <w:r>
         <w:rPr>
@@ -2558,7 +2585,7 @@
         </w:rPr>
         <w:fldChar w:fldCharType="end"/>
       </w:r>
-      <w:bookmarkStart w:id="21" w:name="_Toc38805115"/>
+      <w:bookmarkStart w:id="20" w:name="_Toc38805115"/>
       <w:r>
         <w:rPr>
           <w:b/>
@@ -2567,11 +2594,11 @@
         <w:br w:type="page"/>
       </w:r>
     </w:p>
-    <w:bookmarkEnd w:id="21"/>
+    <w:bookmarkEnd w:id="20"/>
     <w:p>
       <w:pPr>
         <w:sectPr>
-          <w:headerReference w:type="default" r:id="rId14"/>
+          <w:headerReference w:type="default" r:id="rId12"/>
           <w:pgSz w:w="11907" w:h="16840" w:code="9"/>
           <w:pgMar w:top="1985" w:right="927" w:bottom="1134" w:left="1701" w:header="1134" w:footer="0" w:gutter="0"/>
           <w:pgNumType w:start="12"/>
@@ -2607,7 +2634,7 @@
     </w:p>
     <w:p>
       <w:pPr>
-        <w:pStyle w:val="ndice1"/>
+        <w:pStyle w:val="Sumrio1"/>
         <w:rPr>
           <w:rFonts w:asciiTheme="minorHAnsi" w:eastAsiaTheme="minorEastAsia" w:hAnsiTheme="minorHAnsi" w:cstheme="minorBidi"/>
           <w:b w:val="0"/>
@@ -2642,10 +2669,10 @@
         </w:rPr>
         <w:fldChar w:fldCharType="separate"/>
       </w:r>
-      <w:hyperlink w:anchor="_Toc396679813" w:history="1">
-        <w:r>
-          <w:rPr>
-            <w:rStyle w:val="Hiperligao"/>
+      <w:hyperlink w:anchor="_Toc397285564" w:history="1">
+        <w:r>
+          <w:rPr>
+            <w:rStyle w:val="Hyperlink"/>
             <w:noProof/>
           </w:rPr>
           <w:t>1</w:t>
@@ -2664,7 +2691,7 @@
         </w:r>
         <w:r>
           <w:rPr>
-            <w:rStyle w:val="Hiperligao"/>
+            <w:rStyle w:val="Hyperlink"/>
             <w:noProof/>
           </w:rPr>
           <w:t>Introdução</w:t>
@@ -2688,7 +2715,7 @@
             <w:noProof/>
             <w:webHidden/>
           </w:rPr>
-          <w:instrText xml:space="preserve"> PAGEREF _Toc396679813 \h </w:instrText>
+          <w:instrText xml:space="preserve"> PAGEREF _Toc397285564 \h </w:instrText>
         </w:r>
         <w:r>
           <w:rPr>
@@ -2721,7 +2748,7 @@
     </w:p>
     <w:p>
       <w:pPr>
-        <w:pStyle w:val="ndice2"/>
+        <w:pStyle w:val="Sumrio2"/>
         <w:tabs>
           <w:tab w:val="left" w:pos="720"/>
           <w:tab w:val="right" w:leader="dot" w:pos="9269"/>
@@ -2734,10 +2761,10 @@
           <w:szCs w:val="22"/>
         </w:rPr>
       </w:pPr>
-      <w:hyperlink w:anchor="_Toc396679814" w:history="1">
-        <w:r>
-          <w:rPr>
-            <w:rStyle w:val="Hiperligao"/>
+      <w:hyperlink w:anchor="_Toc397285565" w:history="1">
+        <w:r>
+          <w:rPr>
+            <w:rStyle w:val="Hyperlink"/>
             <w:noProof/>
           </w:rPr>
           <w:t>1.1</w:t>
@@ -2754,7 +2781,7 @@
         </w:r>
         <w:r>
           <w:rPr>
-            <w:rStyle w:val="Hiperligao"/>
+            <w:rStyle w:val="Hyperlink"/>
             <w:noProof/>
           </w:rPr>
           <w:t>Contexto e Problematização</w:t>
@@ -2778,7 +2805,7 @@
             <w:noProof/>
             <w:webHidden/>
           </w:rPr>
-          <w:instrText xml:space="preserve"> PAGEREF _Toc396679814 \h </w:instrText>
+          <w:instrText xml:space="preserve"> PAGEREF _Toc397285565 \h </w:instrText>
         </w:r>
         <w:r>
           <w:rPr>
@@ -2811,7 +2838,7 @@
     </w:p>
     <w:p>
       <w:pPr>
-        <w:pStyle w:val="ndice2"/>
+        <w:pStyle w:val="Sumrio2"/>
         <w:tabs>
           <w:tab w:val="left" w:pos="720"/>
           <w:tab w:val="right" w:leader="dot" w:pos="9269"/>
@@ -2824,10 +2851,10 @@
           <w:szCs w:val="22"/>
         </w:rPr>
       </w:pPr>
-      <w:hyperlink w:anchor="_Toc396679815" w:history="1">
-        <w:r>
-          <w:rPr>
-            <w:rStyle w:val="Hiperligao"/>
+      <w:hyperlink w:anchor="_Toc397285566" w:history="1">
+        <w:r>
+          <w:rPr>
+            <w:rStyle w:val="Hyperlink"/>
             <w:noProof/>
           </w:rPr>
           <w:t>1.2</w:t>
@@ -2844,7 +2871,7 @@
         </w:r>
         <w:r>
           <w:rPr>
-            <w:rStyle w:val="Hiperligao"/>
+            <w:rStyle w:val="Hyperlink"/>
             <w:noProof/>
           </w:rPr>
           <w:t>Objetivos</w:t>
@@ -2868,7 +2895,7 @@
             <w:noProof/>
             <w:webHidden/>
           </w:rPr>
-          <w:instrText xml:space="preserve"> PAGEREF _Toc396679815 \h </w:instrText>
+          <w:instrText xml:space="preserve"> PAGEREF _Toc397285566 \h </w:instrText>
         </w:r>
         <w:r>
           <w:rPr>
@@ -2901,7 +2928,7 @@
     </w:p>
     <w:p>
       <w:pPr>
-        <w:pStyle w:val="ndice3"/>
+        <w:pStyle w:val="Sumrio3"/>
         <w:tabs>
           <w:tab w:val="left" w:pos="1200"/>
           <w:tab w:val="right" w:leader="dot" w:pos="9269"/>
@@ -2915,10 +2942,10 @@
           <w:szCs w:val="22"/>
         </w:rPr>
       </w:pPr>
-      <w:hyperlink w:anchor="_Toc396679816" w:history="1">
-        <w:r>
-          <w:rPr>
-            <w:rStyle w:val="Hiperligao"/>
+      <w:hyperlink w:anchor="_Toc397285567" w:history="1">
+        <w:r>
+          <w:rPr>
+            <w:rStyle w:val="Hyperlink"/>
             <w:noProof/>
           </w:rPr>
           <w:t>1.2.1</w:t>
@@ -2936,7 +2963,7 @@
         </w:r>
         <w:r>
           <w:rPr>
-            <w:rStyle w:val="Hiperligao"/>
+            <w:rStyle w:val="Hyperlink"/>
             <w:noProof/>
           </w:rPr>
           <w:t>Objetivo Geral</w:t>
@@ -2960,7 +2987,7 @@
             <w:noProof/>
             <w:webHidden/>
           </w:rPr>
-          <w:instrText xml:space="preserve"> PAGEREF _Toc396679816 \h </w:instrText>
+          <w:instrText xml:space="preserve"> PAGEREF _Toc397285567 \h </w:instrText>
         </w:r>
         <w:r>
           <w:rPr>
@@ -2993,7 +3020,7 @@
     </w:p>
     <w:p>
       <w:pPr>
-        <w:pStyle w:val="ndice3"/>
+        <w:pStyle w:val="Sumrio3"/>
         <w:tabs>
           <w:tab w:val="left" w:pos="1200"/>
           <w:tab w:val="right" w:leader="dot" w:pos="9269"/>
@@ -3007,10 +3034,10 @@
           <w:szCs w:val="22"/>
         </w:rPr>
       </w:pPr>
-      <w:hyperlink w:anchor="_Toc396679817" w:history="1">
-        <w:r>
-          <w:rPr>
-            <w:rStyle w:val="Hiperligao"/>
+      <w:hyperlink w:anchor="_Toc397285568" w:history="1">
+        <w:r>
+          <w:rPr>
+            <w:rStyle w:val="Hyperlink"/>
             <w:noProof/>
           </w:rPr>
           <w:t>1.2.2</w:t>
@@ -3028,7 +3055,7 @@
         </w:r>
         <w:r>
           <w:rPr>
-            <w:rStyle w:val="Hiperligao"/>
+            <w:rStyle w:val="Hyperlink"/>
             <w:noProof/>
           </w:rPr>
           <w:t>Objetivos Específicos</w:t>
@@ -3052,7 +3079,7 @@
             <w:noProof/>
             <w:webHidden/>
           </w:rPr>
-          <w:instrText xml:space="preserve"> PAGEREF _Toc396679817 \h </w:instrText>
+          <w:instrText xml:space="preserve"> PAGEREF _Toc397285568 \h </w:instrText>
         </w:r>
         <w:r>
           <w:rPr>
@@ -3072,7 +3099,7 @@
             <w:noProof/>
             <w:webHidden/>
           </w:rPr>
-          <w:t>1</w:t>
+          <w:t>2</w:t>
         </w:r>
         <w:r>
           <w:rPr>
@@ -3085,97 +3112,7 @@
     </w:p>
     <w:p>
       <w:pPr>
-        <w:pStyle w:val="ndice2"/>
-        <w:tabs>
-          <w:tab w:val="left" w:pos="720"/>
-          <w:tab w:val="right" w:leader="dot" w:pos="9269"/>
-        </w:tabs>
-        <w:rPr>
-          <w:rFonts w:asciiTheme="minorHAnsi" w:eastAsiaTheme="minorEastAsia" w:hAnsiTheme="minorHAnsi" w:cstheme="minorBidi"/>
-          <w:smallCaps w:val="0"/>
-          <w:noProof/>
-          <w:sz w:val="22"/>
-          <w:szCs w:val="22"/>
-        </w:rPr>
-      </w:pPr>
-      <w:hyperlink w:anchor="_Toc396679818" w:history="1">
-        <w:r>
-          <w:rPr>
-            <w:rStyle w:val="Hiperligao"/>
-            <w:noProof/>
-          </w:rPr>
-          <w:t>1.3</w:t>
-        </w:r>
-        <w:r>
-          <w:rPr>
-            <w:rFonts w:asciiTheme="minorHAnsi" w:eastAsiaTheme="minorEastAsia" w:hAnsiTheme="minorHAnsi" w:cstheme="minorBidi"/>
-            <w:smallCaps w:val="0"/>
-            <w:noProof/>
-            <w:sz w:val="22"/>
-            <w:szCs w:val="22"/>
-          </w:rPr>
-          <w:tab/>
-        </w:r>
-        <w:r>
-          <w:rPr>
-            <w:rStyle w:val="Hiperligao"/>
-            <w:noProof/>
-          </w:rPr>
-          <w:t>Justificativa (Relevância do Trabalho)</w:t>
-        </w:r>
-        <w:r>
-          <w:rPr>
-            <w:noProof/>
-            <w:webHidden/>
-          </w:rPr>
-          <w:tab/>
-        </w:r>
-        <w:r>
-          <w:rPr>
-            <w:noProof/>
-            <w:webHidden/>
-          </w:rPr>
-          <w:fldChar w:fldCharType="begin"/>
-        </w:r>
-        <w:r>
-          <w:rPr>
-            <w:noProof/>
-            <w:webHidden/>
-          </w:rPr>
-          <w:instrText xml:space="preserve"> PAGEREF _Toc396679818 \h </w:instrText>
-        </w:r>
-        <w:r>
-          <w:rPr>
-            <w:noProof/>
-            <w:webHidden/>
-          </w:rPr>
-        </w:r>
-        <w:r>
-          <w:rPr>
-            <w:noProof/>
-            <w:webHidden/>
-          </w:rPr>
-          <w:fldChar w:fldCharType="separate"/>
-        </w:r>
-        <w:r>
-          <w:rPr>
-            <w:noProof/>
-            <w:webHidden/>
-          </w:rPr>
-          <w:t>2</w:t>
-        </w:r>
-        <w:r>
-          <w:rPr>
-            <w:noProof/>
-            <w:webHidden/>
-          </w:rPr>
-          <w:fldChar w:fldCharType="end"/>
-        </w:r>
-      </w:hyperlink>
-    </w:p>
-    <w:p>
-      <w:pPr>
-        <w:pStyle w:val="ndice1"/>
+        <w:pStyle w:val="Sumrio1"/>
         <w:rPr>
           <w:rFonts w:asciiTheme="minorHAnsi" w:eastAsiaTheme="minorEastAsia" w:hAnsiTheme="minorHAnsi" w:cstheme="minorBidi"/>
           <w:b w:val="0"/>
@@ -3186,10 +3123,10 @@
           <w:szCs w:val="22"/>
         </w:rPr>
       </w:pPr>
-      <w:hyperlink w:anchor="_Toc396679819" w:history="1">
-        <w:r>
-          <w:rPr>
-            <w:rStyle w:val="Hiperligao"/>
+      <w:hyperlink w:anchor="_Toc397285569" w:history="1">
+        <w:r>
+          <w:rPr>
+            <w:rStyle w:val="Hyperlink"/>
             <w:noProof/>
           </w:rPr>
           <w:t>2</w:t>
@@ -3208,7 +3145,7 @@
         </w:r>
         <w:r>
           <w:rPr>
-            <w:rStyle w:val="Hiperligao"/>
+            <w:rStyle w:val="Hyperlink"/>
             <w:noProof/>
           </w:rPr>
           <w:t>Visão do Sistema</w:t>
@@ -3232,7 +3169,7 @@
             <w:noProof/>
             <w:webHidden/>
           </w:rPr>
-          <w:instrText xml:space="preserve"> PAGEREF _Toc396679819 \h </w:instrText>
+          <w:instrText xml:space="preserve"> PAGEREF _Toc397285569 \h </w:instrText>
         </w:r>
         <w:r>
           <w:rPr>
@@ -3265,7 +3202,7 @@
     </w:p>
     <w:p>
       <w:pPr>
-        <w:pStyle w:val="ndice2"/>
+        <w:pStyle w:val="Sumrio2"/>
         <w:tabs>
           <w:tab w:val="left" w:pos="720"/>
           <w:tab w:val="right" w:leader="dot" w:pos="9269"/>
@@ -3278,10 +3215,10 @@
           <w:szCs w:val="22"/>
         </w:rPr>
       </w:pPr>
-      <w:hyperlink w:anchor="_Toc396679820" w:history="1">
-        <w:r>
-          <w:rPr>
-            <w:rStyle w:val="Hiperligao"/>
+      <w:hyperlink w:anchor="_Toc397285570" w:history="1">
+        <w:r>
+          <w:rPr>
+            <w:rStyle w:val="Hyperlink"/>
             <w:noProof/>
             <w:lang w:val="fr-FR"/>
           </w:rPr>
@@ -3299,7 +3236,7 @@
         </w:r>
         <w:r>
           <w:rPr>
-            <w:rStyle w:val="Hiperligao"/>
+            <w:rStyle w:val="Hyperlink"/>
             <w:noProof/>
             <w:lang w:val="fr-FR"/>
           </w:rPr>
@@ -3324,7 +3261,7 @@
             <w:noProof/>
             <w:webHidden/>
           </w:rPr>
-          <w:instrText xml:space="preserve"> PAGEREF _Toc396679820 \h </w:instrText>
+          <w:instrText xml:space="preserve"> PAGEREF _Toc397285570 \h </w:instrText>
         </w:r>
         <w:r>
           <w:rPr>
@@ -3357,7 +3294,7 @@
     </w:p>
     <w:p>
       <w:pPr>
-        <w:pStyle w:val="ndice3"/>
+        <w:pStyle w:val="Sumrio3"/>
         <w:tabs>
           <w:tab w:val="left" w:pos="1200"/>
           <w:tab w:val="right" w:leader="dot" w:pos="9269"/>
@@ -3371,10 +3308,10 @@
           <w:szCs w:val="22"/>
         </w:rPr>
       </w:pPr>
-      <w:hyperlink w:anchor="_Toc396679821" w:history="1">
-        <w:r>
-          <w:rPr>
-            <w:rStyle w:val="Hiperligao"/>
+      <w:hyperlink w:anchor="_Toc397285571" w:history="1">
+        <w:r>
+          <w:rPr>
+            <w:rStyle w:val="Hyperlink"/>
             <w:noProof/>
           </w:rPr>
           <w:t>2.1.1</w:t>
@@ -3392,7 +3329,7 @@
         </w:r>
         <w:r>
           <w:rPr>
-            <w:rStyle w:val="Hiperligao"/>
+            <w:rStyle w:val="Hyperlink"/>
             <w:noProof/>
           </w:rPr>
           <w:t>Resumo dos Envolvidos</w:t>
@@ -3416,7 +3353,7 @@
             <w:noProof/>
             <w:webHidden/>
           </w:rPr>
-          <w:instrText xml:space="preserve"> PAGEREF _Toc396679821 \h </w:instrText>
+          <w:instrText xml:space="preserve"> PAGEREF _Toc397285571 \h </w:instrText>
         </w:r>
         <w:r>
           <w:rPr>
@@ -3449,7 +3386,7 @@
     </w:p>
     <w:p>
       <w:pPr>
-        <w:pStyle w:val="ndice3"/>
+        <w:pStyle w:val="Sumrio3"/>
         <w:tabs>
           <w:tab w:val="left" w:pos="1200"/>
           <w:tab w:val="right" w:leader="dot" w:pos="9269"/>
@@ -3463,10 +3400,10 @@
           <w:szCs w:val="22"/>
         </w:rPr>
       </w:pPr>
-      <w:hyperlink w:anchor="_Toc396679822" w:history="1">
-        <w:r>
-          <w:rPr>
-            <w:rStyle w:val="Hiperligao"/>
+      <w:hyperlink w:anchor="_Toc397285572" w:history="1">
+        <w:r>
+          <w:rPr>
+            <w:rStyle w:val="Hyperlink"/>
             <w:noProof/>
             <w:lang w:val="fr-FR"/>
           </w:rPr>
@@ -3485,7 +3422,7 @@
         </w:r>
         <w:r>
           <w:rPr>
-            <w:rStyle w:val="Hiperligao"/>
+            <w:rStyle w:val="Hyperlink"/>
             <w:noProof/>
             <w:lang w:val="fr-FR"/>
           </w:rPr>
@@ -3510,7 +3447,7 @@
             <w:noProof/>
             <w:webHidden/>
           </w:rPr>
-          <w:instrText xml:space="preserve"> PAGEREF _Toc396679822 \h </w:instrText>
+          <w:instrText xml:space="preserve"> PAGEREF _Toc397285572 \h </w:instrText>
         </w:r>
         <w:r>
           <w:rPr>
@@ -3543,7 +3480,7 @@
     </w:p>
     <w:p>
       <w:pPr>
-        <w:pStyle w:val="ndice3"/>
+        <w:pStyle w:val="Sumrio3"/>
         <w:tabs>
           <w:tab w:val="left" w:pos="1200"/>
           <w:tab w:val="right" w:leader="dot" w:pos="9269"/>
@@ -3557,10 +3494,10 @@
           <w:szCs w:val="22"/>
         </w:rPr>
       </w:pPr>
-      <w:hyperlink w:anchor="_Toc396679823" w:history="1">
-        <w:r>
-          <w:rPr>
-            <w:rStyle w:val="Hiperligao"/>
+      <w:hyperlink w:anchor="_Toc397285573" w:history="1">
+        <w:r>
+          <w:rPr>
+            <w:rStyle w:val="Hyperlink"/>
             <w:noProof/>
           </w:rPr>
           <w:t>2.1.3</w:t>
@@ -3578,7 +3515,7 @@
         </w:r>
         <w:r>
           <w:rPr>
-            <w:rStyle w:val="Hiperligao"/>
+            <w:rStyle w:val="Hyperlink"/>
             <w:noProof/>
           </w:rPr>
           <w:t>Ambiente do Usuário</w:t>
@@ -3602,7 +3539,7 @@
             <w:noProof/>
             <w:webHidden/>
           </w:rPr>
-          <w:instrText xml:space="preserve"> PAGEREF _Toc396679823 \h </w:instrText>
+          <w:instrText xml:space="preserve"> PAGEREF _Toc397285573 \h </w:instrText>
         </w:r>
         <w:r>
           <w:rPr>
@@ -3635,7 +3572,7 @@
     </w:p>
     <w:p>
       <w:pPr>
-        <w:pStyle w:val="ndice3"/>
+        <w:pStyle w:val="Sumrio3"/>
         <w:tabs>
           <w:tab w:val="left" w:pos="1200"/>
           <w:tab w:val="right" w:leader="dot" w:pos="9269"/>
@@ -3649,10 +3586,10 @@
           <w:szCs w:val="22"/>
         </w:rPr>
       </w:pPr>
-      <w:hyperlink w:anchor="_Toc396679824" w:history="1">
-        <w:r>
-          <w:rPr>
-            <w:rStyle w:val="Hiperligao"/>
+      <w:hyperlink w:anchor="_Toc397285574" w:history="1">
+        <w:r>
+          <w:rPr>
+            <w:rStyle w:val="Hyperlink"/>
             <w:noProof/>
           </w:rPr>
           <w:t>2.1.4</w:t>
@@ -3670,7 +3607,7 @@
         </w:r>
         <w:r>
           <w:rPr>
-            <w:rStyle w:val="Hiperligao"/>
+            <w:rStyle w:val="Hyperlink"/>
             <w:noProof/>
           </w:rPr>
           <w:t>Resumo das Principais Necessidades dos Envolvidos ou Usuários</w:t>
@@ -3694,7 +3631,7 @@
             <w:noProof/>
             <w:webHidden/>
           </w:rPr>
-          <w:instrText xml:space="preserve"> PAGEREF _Toc396679824 \h </w:instrText>
+          <w:instrText xml:space="preserve"> PAGEREF _Toc397285574 \h </w:instrText>
         </w:r>
         <w:r>
           <w:rPr>
@@ -3727,7 +3664,7 @@
     </w:p>
     <w:p>
       <w:pPr>
-        <w:pStyle w:val="ndice3"/>
+        <w:pStyle w:val="Sumrio3"/>
         <w:tabs>
           <w:tab w:val="left" w:pos="1200"/>
           <w:tab w:val="right" w:leader="dot" w:pos="9269"/>
@@ -3741,10 +3678,10 @@
           <w:szCs w:val="22"/>
         </w:rPr>
       </w:pPr>
-      <w:hyperlink w:anchor="_Toc396679825" w:history="1">
-        <w:r>
-          <w:rPr>
-            <w:rStyle w:val="Hiperligao"/>
+      <w:hyperlink w:anchor="_Toc397285575" w:history="1">
+        <w:r>
+          <w:rPr>
+            <w:rStyle w:val="Hyperlink"/>
             <w:noProof/>
           </w:rPr>
           <w:t>2.1.5</w:t>
@@ -3762,7 +3699,7 @@
         </w:r>
         <w:r>
           <w:rPr>
-            <w:rStyle w:val="Hiperligao"/>
+            <w:rStyle w:val="Hyperlink"/>
             <w:noProof/>
           </w:rPr>
           <w:t>Alternativas e Concorrência</w:t>
@@ -3786,7 +3723,7 @@
             <w:noProof/>
             <w:webHidden/>
           </w:rPr>
-          <w:instrText xml:space="preserve"> PAGEREF _Toc396679825 \h </w:instrText>
+          <w:instrText xml:space="preserve"> PAGEREF _Toc397285575 \h </w:instrText>
         </w:r>
         <w:r>
           <w:rPr>
@@ -3819,7 +3756,7 @@
     </w:p>
     <w:p>
       <w:pPr>
-        <w:pStyle w:val="ndice2"/>
+        <w:pStyle w:val="Sumrio2"/>
         <w:tabs>
           <w:tab w:val="left" w:pos="720"/>
           <w:tab w:val="right" w:leader="dot" w:pos="9269"/>
@@ -3832,10 +3769,10 @@
           <w:szCs w:val="22"/>
         </w:rPr>
       </w:pPr>
-      <w:hyperlink w:anchor="_Toc396679826" w:history="1">
-        <w:r>
-          <w:rPr>
-            <w:rStyle w:val="Hiperligao"/>
+      <w:hyperlink w:anchor="_Toc397285576" w:history="1">
+        <w:r>
+          <w:rPr>
+            <w:rStyle w:val="Hyperlink"/>
             <w:noProof/>
           </w:rPr>
           <w:t>2.2</w:t>
@@ -3852,7 +3789,7 @@
         </w:r>
         <w:r>
           <w:rPr>
-            <w:rStyle w:val="Hiperligao"/>
+            <w:rStyle w:val="Hyperlink"/>
             <w:noProof/>
           </w:rPr>
           <w:t>Visão Geral do Produto</w:t>
@@ -3876,7 +3813,7 @@
             <w:noProof/>
             <w:webHidden/>
           </w:rPr>
-          <w:instrText xml:space="preserve"> PAGEREF _Toc396679826 \h </w:instrText>
+          <w:instrText xml:space="preserve"> PAGEREF _Toc397285576 \h </w:instrText>
         </w:r>
         <w:r>
           <w:rPr>
@@ -3909,7 +3846,7 @@
     </w:p>
     <w:p>
       <w:pPr>
-        <w:pStyle w:val="ndice3"/>
+        <w:pStyle w:val="Sumrio3"/>
         <w:tabs>
           <w:tab w:val="left" w:pos="1200"/>
           <w:tab w:val="right" w:leader="dot" w:pos="9269"/>
@@ -3923,10 +3860,10 @@
           <w:szCs w:val="22"/>
         </w:rPr>
       </w:pPr>
-      <w:hyperlink w:anchor="_Toc396679827" w:history="1">
-        <w:r>
-          <w:rPr>
-            <w:rStyle w:val="Hiperligao"/>
+      <w:hyperlink w:anchor="_Toc397285577" w:history="1">
+        <w:r>
+          <w:rPr>
+            <w:rStyle w:val="Hyperlink"/>
             <w:noProof/>
           </w:rPr>
           <w:t>2.2.1</w:t>
@@ -3944,7 +3881,7 @@
         </w:r>
         <w:r>
           <w:rPr>
-            <w:rStyle w:val="Hiperligao"/>
+            <w:rStyle w:val="Hyperlink"/>
             <w:noProof/>
           </w:rPr>
           <w:t>Perspectiva do Produto</w:t>
@@ -3968,7 +3905,7 @@
             <w:noProof/>
             <w:webHidden/>
           </w:rPr>
-          <w:instrText xml:space="preserve"> PAGEREF _Toc396679827 \h </w:instrText>
+          <w:instrText xml:space="preserve"> PAGEREF _Toc397285577 \h </w:instrText>
         </w:r>
         <w:r>
           <w:rPr>
@@ -4001,7 +3938,7 @@
     </w:p>
     <w:p>
       <w:pPr>
-        <w:pStyle w:val="ndice3"/>
+        <w:pStyle w:val="Sumrio3"/>
         <w:tabs>
           <w:tab w:val="left" w:pos="1200"/>
           <w:tab w:val="right" w:leader="dot" w:pos="9269"/>
@@ -4015,10 +3952,10 @@
           <w:szCs w:val="22"/>
         </w:rPr>
       </w:pPr>
-      <w:hyperlink w:anchor="_Toc396679828" w:history="1">
-        <w:r>
-          <w:rPr>
-            <w:rStyle w:val="Hiperligao"/>
+      <w:hyperlink w:anchor="_Toc397285578" w:history="1">
+        <w:r>
+          <w:rPr>
+            <w:rStyle w:val="Hyperlink"/>
             <w:noProof/>
           </w:rPr>
           <w:t>2.2.2</w:t>
@@ -4036,7 +3973,7 @@
         </w:r>
         <w:r>
           <w:rPr>
-            <w:rStyle w:val="Hiperligao"/>
+            <w:rStyle w:val="Hyperlink"/>
             <w:noProof/>
           </w:rPr>
           <w:t>Suposições e Dependências</w:t>
@@ -4060,7 +3997,7 @@
             <w:noProof/>
             <w:webHidden/>
           </w:rPr>
-          <w:instrText xml:space="preserve"> PAGEREF _Toc396679828 \h </w:instrText>
+          <w:instrText xml:space="preserve"> PAGEREF _Toc397285578 \h </w:instrText>
         </w:r>
         <w:r>
           <w:rPr>
@@ -4093,7 +4030,7 @@
     </w:p>
     <w:p>
       <w:pPr>
-        <w:pStyle w:val="ndice2"/>
+        <w:pStyle w:val="Sumrio2"/>
         <w:tabs>
           <w:tab w:val="left" w:pos="720"/>
           <w:tab w:val="right" w:leader="dot" w:pos="9269"/>
@@ -4106,10 +4043,10 @@
           <w:szCs w:val="22"/>
         </w:rPr>
       </w:pPr>
-      <w:hyperlink w:anchor="_Toc396679829" w:history="1">
-        <w:r>
-          <w:rPr>
-            <w:rStyle w:val="Hiperligao"/>
+      <w:hyperlink w:anchor="_Toc397285579" w:history="1">
+        <w:r>
+          <w:rPr>
+            <w:rStyle w:val="Hyperlink"/>
             <w:noProof/>
           </w:rPr>
           <w:t>2.3</w:t>
@@ -4126,7 +4063,7 @@
         </w:r>
         <w:r>
           <w:rPr>
-            <w:rStyle w:val="Hiperligao"/>
+            <w:rStyle w:val="Hyperlink"/>
             <w:noProof/>
           </w:rPr>
           <w:t>Requisitos Funcionais do Produto</w:t>
@@ -4150,7 +4087,7 @@
             <w:noProof/>
             <w:webHidden/>
           </w:rPr>
-          <w:instrText xml:space="preserve"> PAGEREF _Toc396679829 \h </w:instrText>
+          <w:instrText xml:space="preserve"> PAGEREF _Toc397285579 \h </w:instrText>
         </w:r>
         <w:r>
           <w:rPr>
@@ -4183,7 +4120,7 @@
     </w:p>
     <w:p>
       <w:pPr>
-        <w:pStyle w:val="ndice2"/>
+        <w:pStyle w:val="Sumrio2"/>
         <w:tabs>
           <w:tab w:val="left" w:pos="720"/>
           <w:tab w:val="right" w:leader="dot" w:pos="9269"/>
@@ -4196,10 +4133,10 @@
           <w:szCs w:val="22"/>
         </w:rPr>
       </w:pPr>
-      <w:hyperlink w:anchor="_Toc396679830" w:history="1">
-        <w:r>
-          <w:rPr>
-            <w:rStyle w:val="Hiperligao"/>
+      <w:hyperlink w:anchor="_Toc397285580" w:history="1">
+        <w:r>
+          <w:rPr>
+            <w:rStyle w:val="Hyperlink"/>
             <w:noProof/>
           </w:rPr>
           <w:t>2.4</w:t>
@@ -4216,7 +4153,7 @@
         </w:r>
         <w:r>
           <w:rPr>
-            <w:rStyle w:val="Hiperligao"/>
+            <w:rStyle w:val="Hyperlink"/>
             <w:noProof/>
           </w:rPr>
           <w:t>Requisitos Não Funcionais do Produto</w:t>
@@ -4240,7 +4177,7 @@
             <w:noProof/>
             <w:webHidden/>
           </w:rPr>
-          <w:instrText xml:space="preserve"> PAGEREF _Toc396679830 \h </w:instrText>
+          <w:instrText xml:space="preserve"> PAGEREF _Toc397285580 \h </w:instrText>
         </w:r>
         <w:r>
           <w:rPr>
@@ -4273,7 +4210,7 @@
     </w:p>
     <w:p>
       <w:pPr>
-        <w:pStyle w:val="ndice1"/>
+        <w:pStyle w:val="Sumrio1"/>
         <w:rPr>
           <w:rFonts w:asciiTheme="minorHAnsi" w:eastAsiaTheme="minorEastAsia" w:hAnsiTheme="minorHAnsi" w:cstheme="minorBidi"/>
           <w:b w:val="0"/>
@@ -4284,10 +4221,10 @@
           <w:szCs w:val="22"/>
         </w:rPr>
       </w:pPr>
-      <w:hyperlink w:anchor="_Toc396679831" w:history="1">
-        <w:r>
-          <w:rPr>
-            <w:rStyle w:val="Hiperligao"/>
+      <w:hyperlink w:anchor="_Toc397285581" w:history="1">
+        <w:r>
+          <w:rPr>
+            <w:rStyle w:val="Hyperlink"/>
             <w:noProof/>
           </w:rPr>
           <w:t>3</w:t>
@@ -4306,7 +4243,7 @@
         </w:r>
         <w:r>
           <w:rPr>
-            <w:rStyle w:val="Hiperligao"/>
+            <w:rStyle w:val="Hyperlink"/>
             <w:noProof/>
           </w:rPr>
           <w:t>Análise dos Requisitos</w:t>
@@ -4330,7 +4267,7 @@
             <w:noProof/>
             <w:webHidden/>
           </w:rPr>
-          <w:instrText xml:space="preserve"> PAGEREF _Toc396679831 \h </w:instrText>
+          <w:instrText xml:space="preserve"> PAGEREF _Toc397285581 \h </w:instrText>
         </w:r>
         <w:r>
           <w:rPr>
@@ -4363,7 +4300,7 @@
     </w:p>
     <w:p>
       <w:pPr>
-        <w:pStyle w:val="ndice2"/>
+        <w:pStyle w:val="Sumrio2"/>
         <w:tabs>
           <w:tab w:val="left" w:pos="720"/>
           <w:tab w:val="right" w:leader="dot" w:pos="9269"/>
@@ -4376,10 +4313,10 @@
           <w:szCs w:val="22"/>
         </w:rPr>
       </w:pPr>
-      <w:hyperlink w:anchor="_Toc396679832" w:history="1">
-        <w:r>
-          <w:rPr>
-            <w:rStyle w:val="Hiperligao"/>
+      <w:hyperlink w:anchor="_Toc397285582" w:history="1">
+        <w:r>
+          <w:rPr>
+            <w:rStyle w:val="Hyperlink"/>
             <w:noProof/>
           </w:rPr>
           <w:t>3.1</w:t>
@@ -4396,7 +4333,7 @@
         </w:r>
         <w:r>
           <w:rPr>
-            <w:rStyle w:val="Hiperligao"/>
+            <w:rStyle w:val="Hyperlink"/>
             <w:noProof/>
           </w:rPr>
           <w:t>Diagrama de Casos de Uso</w:t>
@@ -4420,7 +4357,7 @@
             <w:noProof/>
             <w:webHidden/>
           </w:rPr>
-          <w:instrText xml:space="preserve"> PAGEREF _Toc396679832 \h </w:instrText>
+          <w:instrText xml:space="preserve"> PAGEREF _Toc397285582 \h </w:instrText>
         </w:r>
         <w:r>
           <w:rPr>
@@ -4453,7 +4390,7 @@
     </w:p>
     <w:p>
       <w:pPr>
-        <w:pStyle w:val="ndice2"/>
+        <w:pStyle w:val="Sumrio2"/>
         <w:tabs>
           <w:tab w:val="left" w:pos="720"/>
           <w:tab w:val="right" w:leader="dot" w:pos="9269"/>
@@ -4466,10 +4403,10 @@
           <w:szCs w:val="22"/>
         </w:rPr>
       </w:pPr>
-      <w:hyperlink w:anchor="_Toc396679833" w:history="1">
-        <w:r>
-          <w:rPr>
-            <w:rStyle w:val="Hiperligao"/>
+      <w:hyperlink w:anchor="_Toc397285583" w:history="1">
+        <w:r>
+          <w:rPr>
+            <w:rStyle w:val="Hyperlink"/>
             <w:noProof/>
           </w:rPr>
           <w:t>3.2</w:t>
@@ -4486,7 +4423,7 @@
         </w:r>
         <w:r>
           <w:rPr>
-            <w:rStyle w:val="Hiperligao"/>
+            <w:rStyle w:val="Hyperlink"/>
             <w:noProof/>
           </w:rPr>
           <w:t>Descrição dos Atores</w:t>
@@ -4510,7 +4447,7 @@
             <w:noProof/>
             <w:webHidden/>
           </w:rPr>
-          <w:instrText xml:space="preserve"> PAGEREF _Toc396679833 \h </w:instrText>
+          <w:instrText xml:space="preserve"> PAGEREF _Toc397285583 \h </w:instrText>
         </w:r>
         <w:r>
           <w:rPr>
@@ -4543,7 +4480,7 @@
     </w:p>
     <w:p>
       <w:pPr>
-        <w:pStyle w:val="ndice2"/>
+        <w:pStyle w:val="Sumrio2"/>
         <w:tabs>
           <w:tab w:val="left" w:pos="720"/>
           <w:tab w:val="right" w:leader="dot" w:pos="9269"/>
@@ -4556,10 +4493,10 @@
           <w:szCs w:val="22"/>
         </w:rPr>
       </w:pPr>
-      <w:hyperlink w:anchor="_Toc396679834" w:history="1">
-        <w:r>
-          <w:rPr>
-            <w:rStyle w:val="Hiperligao"/>
+      <w:hyperlink w:anchor="_Toc397285584" w:history="1">
+        <w:r>
+          <w:rPr>
+            <w:rStyle w:val="Hyperlink"/>
             <w:noProof/>
           </w:rPr>
           <w:t>3.3</w:t>
@@ -4576,7 +4513,7 @@
         </w:r>
         <w:r>
           <w:rPr>
-            <w:rStyle w:val="Hiperligao"/>
+            <w:rStyle w:val="Hyperlink"/>
             <w:noProof/>
           </w:rPr>
           <w:t>Descrição dos Casos de Uso</w:t>
@@ -4600,7 +4537,7 @@
             <w:noProof/>
             <w:webHidden/>
           </w:rPr>
-          <w:instrText xml:space="preserve"> PAGEREF _Toc396679834 \h </w:instrText>
+          <w:instrText xml:space="preserve"> PAGEREF _Toc397285584 \h </w:instrText>
         </w:r>
         <w:r>
           <w:rPr>
@@ -4633,7 +4570,7 @@
     </w:p>
     <w:p>
       <w:pPr>
-        <w:pStyle w:val="ndice2"/>
+        <w:pStyle w:val="Sumrio2"/>
         <w:tabs>
           <w:tab w:val="left" w:pos="720"/>
           <w:tab w:val="right" w:leader="dot" w:pos="9269"/>
@@ -4646,10 +4583,10 @@
           <w:szCs w:val="22"/>
         </w:rPr>
       </w:pPr>
-      <w:hyperlink w:anchor="_Toc396679835" w:history="1">
-        <w:r>
-          <w:rPr>
-            <w:rStyle w:val="Hiperligao"/>
+      <w:hyperlink w:anchor="_Toc397285585" w:history="1">
+        <w:r>
+          <w:rPr>
+            <w:rStyle w:val="Hyperlink"/>
             <w:noProof/>
           </w:rPr>
           <w:t>3.4</w:t>
@@ -4666,7 +4603,7 @@
         </w:r>
         <w:r>
           <w:rPr>
-            <w:rStyle w:val="Hiperligao"/>
+            <w:rStyle w:val="Hyperlink"/>
             <w:noProof/>
           </w:rPr>
           <w:t>Delimitando o Escopo do Sistema</w:t>
@@ -4690,7 +4627,7 @@
             <w:noProof/>
             <w:webHidden/>
           </w:rPr>
-          <w:instrText xml:space="preserve"> PAGEREF _Toc396679835 \h </w:instrText>
+          <w:instrText xml:space="preserve"> PAGEREF _Toc397285585 \h </w:instrText>
         </w:r>
         <w:r>
           <w:rPr>
@@ -4723,7 +4660,7 @@
     </w:p>
     <w:p>
       <w:pPr>
-        <w:pStyle w:val="ndice2"/>
+        <w:pStyle w:val="Sumrio2"/>
         <w:tabs>
           <w:tab w:val="left" w:pos="720"/>
           <w:tab w:val="right" w:leader="dot" w:pos="9269"/>
@@ -4736,10 +4673,10 @@
           <w:szCs w:val="22"/>
         </w:rPr>
       </w:pPr>
-      <w:hyperlink w:anchor="_Toc396679836" w:history="1">
-        <w:r>
-          <w:rPr>
-            <w:rStyle w:val="Hiperligao"/>
+      <w:hyperlink w:anchor="_Toc397285586" w:history="1">
+        <w:r>
+          <w:rPr>
+            <w:rStyle w:val="Hyperlink"/>
             <w:noProof/>
           </w:rPr>
           <w:t>3.5</w:t>
@@ -4756,7 +4693,7 @@
         </w:r>
         <w:r>
           <w:rPr>
-            <w:rStyle w:val="Hiperligao"/>
+            <w:rStyle w:val="Hyperlink"/>
             <w:noProof/>
           </w:rPr>
           <w:t>Análise de Contexto do Usuário</w:t>
@@ -4780,7 +4717,7 @@
             <w:noProof/>
             <w:webHidden/>
           </w:rPr>
-          <w:instrText xml:space="preserve"> PAGEREF _Toc396679836 \h </w:instrText>
+          <w:instrText xml:space="preserve"> PAGEREF _Toc397285586 \h </w:instrText>
         </w:r>
         <w:r>
           <w:rPr>
@@ -4813,7 +4750,7 @@
     </w:p>
     <w:p>
       <w:pPr>
-        <w:pStyle w:val="ndice1"/>
+        <w:pStyle w:val="Sumrio1"/>
         <w:rPr>
           <w:rFonts w:asciiTheme="minorHAnsi" w:eastAsiaTheme="minorEastAsia" w:hAnsiTheme="minorHAnsi" w:cstheme="minorBidi"/>
           <w:b w:val="0"/>
@@ -4824,10 +4761,10 @@
           <w:szCs w:val="22"/>
         </w:rPr>
       </w:pPr>
-      <w:hyperlink w:anchor="_Toc396679837" w:history="1">
-        <w:r>
-          <w:rPr>
-            <w:rStyle w:val="Hiperligao"/>
+      <w:hyperlink w:anchor="_Toc397285587" w:history="1">
+        <w:r>
+          <w:rPr>
+            <w:rStyle w:val="Hyperlink"/>
             <w:noProof/>
           </w:rPr>
           <w:t>4</w:t>
@@ -4846,7 +4783,7 @@
         </w:r>
         <w:r>
           <w:rPr>
-            <w:rStyle w:val="Hiperligao"/>
+            <w:rStyle w:val="Hyperlink"/>
             <w:noProof/>
           </w:rPr>
           <w:t>Projeto do Software</w:t>
@@ -4870,7 +4807,7 @@
             <w:noProof/>
             <w:webHidden/>
           </w:rPr>
-          <w:instrText xml:space="preserve"> PAGEREF _Toc396679837 \h </w:instrText>
+          <w:instrText xml:space="preserve"> PAGEREF _Toc397285587 \h </w:instrText>
         </w:r>
         <w:r>
           <w:rPr>
@@ -4903,7 +4840,7 @@
     </w:p>
     <w:p>
       <w:pPr>
-        <w:pStyle w:val="ndice2"/>
+        <w:pStyle w:val="Sumrio2"/>
         <w:tabs>
           <w:tab w:val="left" w:pos="720"/>
           <w:tab w:val="right" w:leader="dot" w:pos="9269"/>
@@ -4916,10 +4853,10 @@
           <w:szCs w:val="22"/>
         </w:rPr>
       </w:pPr>
-      <w:hyperlink w:anchor="_Toc396679838" w:history="1">
-        <w:r>
-          <w:rPr>
-            <w:rStyle w:val="Hiperligao"/>
+      <w:hyperlink w:anchor="_Toc397285588" w:history="1">
+        <w:r>
+          <w:rPr>
+            <w:rStyle w:val="Hyperlink"/>
             <w:noProof/>
           </w:rPr>
           <w:t>4.1</w:t>
@@ -4936,7 +4873,7 @@
         </w:r>
         <w:r>
           <w:rPr>
-            <w:rStyle w:val="Hiperligao"/>
+            <w:rStyle w:val="Hyperlink"/>
             <w:noProof/>
           </w:rPr>
           <w:t>Arquitetura de Software</w:t>
@@ -4960,7 +4897,7 @@
             <w:noProof/>
             <w:webHidden/>
           </w:rPr>
-          <w:instrText xml:space="preserve"> PAGEREF _Toc396679838 \h </w:instrText>
+          <w:instrText xml:space="preserve"> PAGEREF _Toc397285588 \h </w:instrText>
         </w:r>
         <w:r>
           <w:rPr>
@@ -4993,7 +4930,7 @@
     </w:p>
     <w:p>
       <w:pPr>
-        <w:pStyle w:val="ndice3"/>
+        <w:pStyle w:val="Sumrio3"/>
         <w:tabs>
           <w:tab w:val="left" w:pos="1200"/>
           <w:tab w:val="right" w:leader="dot" w:pos="9269"/>
@@ -5007,10 +4944,10 @@
           <w:szCs w:val="22"/>
         </w:rPr>
       </w:pPr>
-      <w:hyperlink w:anchor="_Toc396679839" w:history="1">
-        <w:r>
-          <w:rPr>
-            <w:rStyle w:val="Hiperligao"/>
+      <w:hyperlink w:anchor="_Toc397285589" w:history="1">
+        <w:r>
+          <w:rPr>
+            <w:rStyle w:val="Hyperlink"/>
             <w:noProof/>
           </w:rPr>
           <w:t>4.1.1</w:t>
@@ -5028,7 +4965,7 @@
         </w:r>
         <w:r>
           <w:rPr>
-            <w:rStyle w:val="Hiperligao"/>
+            <w:rStyle w:val="Hyperlink"/>
             <w:noProof/>
           </w:rPr>
           <w:t>Realização de Casos de Uso</w:t>
@@ -5052,7 +4989,7 @@
             <w:noProof/>
             <w:webHidden/>
           </w:rPr>
-          <w:instrText xml:space="preserve"> PAGEREF _Toc396679839 \h </w:instrText>
+          <w:instrText xml:space="preserve"> PAGEREF _Toc397285589 \h </w:instrText>
         </w:r>
         <w:r>
           <w:rPr>
@@ -5085,7 +5022,7 @@
     </w:p>
     <w:p>
       <w:pPr>
-        <w:pStyle w:val="ndice2"/>
+        <w:pStyle w:val="Sumrio2"/>
         <w:tabs>
           <w:tab w:val="left" w:pos="720"/>
           <w:tab w:val="right" w:leader="dot" w:pos="9269"/>
@@ -5098,10 +5035,10 @@
           <w:szCs w:val="22"/>
         </w:rPr>
       </w:pPr>
-      <w:hyperlink w:anchor="_Toc396679840" w:history="1">
-        <w:r>
-          <w:rPr>
-            <w:rStyle w:val="Hiperligao"/>
+      <w:hyperlink w:anchor="_Toc397285590" w:history="1">
+        <w:r>
+          <w:rPr>
+            <w:rStyle w:val="Hyperlink"/>
             <w:noProof/>
           </w:rPr>
           <w:t>4.2</w:t>
@@ -5118,7 +5055,7 @@
         </w:r>
         <w:r>
           <w:rPr>
-            <w:rStyle w:val="Hiperligao"/>
+            <w:rStyle w:val="Hyperlink"/>
             <w:i/>
             <w:noProof/>
           </w:rPr>
@@ -5126,7 +5063,7 @@
         </w:r>
         <w:r>
           <w:rPr>
-            <w:rStyle w:val="Hiperligao"/>
+            <w:rStyle w:val="Hyperlink"/>
             <w:noProof/>
           </w:rPr>
           <w:t xml:space="preserve"> de Interface</w:t>
@@ -5150,7 +5087,7 @@
             <w:noProof/>
             <w:webHidden/>
           </w:rPr>
-          <w:instrText xml:space="preserve"> PAGEREF _Toc396679840 \h </w:instrText>
+          <w:instrText xml:space="preserve"> PAGEREF _Toc397285590 \h </w:instrText>
         </w:r>
         <w:r>
           <w:rPr>
@@ -5183,7 +5120,7 @@
     </w:p>
     <w:p>
       <w:pPr>
-        <w:pStyle w:val="ndice2"/>
+        <w:pStyle w:val="Sumrio2"/>
         <w:tabs>
           <w:tab w:val="left" w:pos="720"/>
           <w:tab w:val="right" w:leader="dot" w:pos="9269"/>
@@ -5196,10 +5133,10 @@
           <w:szCs w:val="22"/>
         </w:rPr>
       </w:pPr>
-      <w:hyperlink w:anchor="_Toc396679841" w:history="1">
-        <w:r>
-          <w:rPr>
-            <w:rStyle w:val="Hiperligao"/>
+      <w:hyperlink w:anchor="_Toc397285591" w:history="1">
+        <w:r>
+          <w:rPr>
+            <w:rStyle w:val="Hyperlink"/>
             <w:noProof/>
           </w:rPr>
           <w:t>4.3</w:t>
@@ -5216,7 +5153,7 @@
         </w:r>
         <w:r>
           <w:rPr>
-            <w:rStyle w:val="Hiperligao"/>
+            <w:rStyle w:val="Hyperlink"/>
             <w:noProof/>
           </w:rPr>
           <w:t>Protótipo das telas</w:t>
@@ -5240,7 +5177,7 @@
             <w:noProof/>
             <w:webHidden/>
           </w:rPr>
-          <w:instrText xml:space="preserve"> PAGEREF _Toc396679841 \h </w:instrText>
+          <w:instrText xml:space="preserve"> PAGEREF _Toc397285591 \h </w:instrText>
         </w:r>
         <w:r>
           <w:rPr>
@@ -5273,7 +5210,7 @@
     </w:p>
     <w:p>
       <w:pPr>
-        <w:pStyle w:val="ndice3"/>
+        <w:pStyle w:val="Sumrio3"/>
         <w:tabs>
           <w:tab w:val="left" w:pos="1200"/>
           <w:tab w:val="right" w:leader="dot" w:pos="9269"/>
@@ -5287,10 +5224,10 @@
           <w:szCs w:val="22"/>
         </w:rPr>
       </w:pPr>
-      <w:hyperlink w:anchor="_Toc396679842" w:history="1">
-        <w:r>
-          <w:rPr>
-            <w:rStyle w:val="Hiperligao"/>
+      <w:hyperlink w:anchor="_Toc397285592" w:history="1">
+        <w:r>
+          <w:rPr>
+            <w:rStyle w:val="Hyperlink"/>
             <w:noProof/>
           </w:rPr>
           <w:t>4.3.1</w:t>
@@ -5308,7 +5245,7 @@
         </w:r>
         <w:r>
           <w:rPr>
-            <w:rStyle w:val="Hiperligao"/>
+            <w:rStyle w:val="Hyperlink"/>
             <w:noProof/>
           </w:rPr>
           <w:t>Baixa Fidelidade</w:t>
@@ -5332,7 +5269,7 @@
             <w:noProof/>
             <w:webHidden/>
           </w:rPr>
-          <w:instrText xml:space="preserve"> PAGEREF _Toc396679842 \h </w:instrText>
+          <w:instrText xml:space="preserve"> PAGEREF _Toc397285592 \h </w:instrText>
         </w:r>
         <w:r>
           <w:rPr>
@@ -5365,7 +5302,7 @@
     </w:p>
     <w:p>
       <w:pPr>
-        <w:pStyle w:val="ndice3"/>
+        <w:pStyle w:val="Sumrio3"/>
         <w:tabs>
           <w:tab w:val="left" w:pos="1200"/>
           <w:tab w:val="right" w:leader="dot" w:pos="9269"/>
@@ -5379,10 +5316,10 @@
           <w:szCs w:val="22"/>
         </w:rPr>
       </w:pPr>
-      <w:hyperlink w:anchor="_Toc396679843" w:history="1">
-        <w:r>
-          <w:rPr>
-            <w:rStyle w:val="Hiperligao"/>
+      <w:hyperlink w:anchor="_Toc397285593" w:history="1">
+        <w:r>
+          <w:rPr>
+            <w:rStyle w:val="Hyperlink"/>
             <w:noProof/>
           </w:rPr>
           <w:t>4.3.2</w:t>
@@ -5400,7 +5337,7 @@
         </w:r>
         <w:r>
           <w:rPr>
-            <w:rStyle w:val="Hiperligao"/>
+            <w:rStyle w:val="Hyperlink"/>
             <w:noProof/>
           </w:rPr>
           <w:t>Alta Fidelidade</w:t>
@@ -5424,7 +5361,7 @@
             <w:noProof/>
             <w:webHidden/>
           </w:rPr>
-          <w:instrText xml:space="preserve"> PAGEREF _Toc396679843 \h </w:instrText>
+          <w:instrText xml:space="preserve"> PAGEREF _Toc397285593 \h </w:instrText>
         </w:r>
         <w:r>
           <w:rPr>
@@ -5457,7 +5394,7 @@
     </w:p>
     <w:p>
       <w:pPr>
-        <w:pStyle w:val="ndice2"/>
+        <w:pStyle w:val="Sumrio2"/>
         <w:tabs>
           <w:tab w:val="left" w:pos="720"/>
           <w:tab w:val="right" w:leader="dot" w:pos="9269"/>
@@ -5470,10 +5407,10 @@
           <w:szCs w:val="22"/>
         </w:rPr>
       </w:pPr>
-      <w:hyperlink w:anchor="_Toc396679844" w:history="1">
-        <w:r>
-          <w:rPr>
-            <w:rStyle w:val="Hiperligao"/>
+      <w:hyperlink w:anchor="_Toc397285594" w:history="1">
+        <w:r>
+          <w:rPr>
+            <w:rStyle w:val="Hyperlink"/>
             <w:noProof/>
           </w:rPr>
           <w:t>4.4</w:t>
@@ -5490,7 +5427,7 @@
         </w:r>
         <w:r>
           <w:rPr>
-            <w:rStyle w:val="Hiperligao"/>
+            <w:rStyle w:val="Hyperlink"/>
             <w:noProof/>
           </w:rPr>
           <w:t>Projeto do Banco de Dados</w:t>
@@ -5514,7 +5451,7 @@
             <w:noProof/>
             <w:webHidden/>
           </w:rPr>
-          <w:instrText xml:space="preserve"> PAGEREF _Toc396679844 \h </w:instrText>
+          <w:instrText xml:space="preserve"> PAGEREF _Toc397285594 \h </w:instrText>
         </w:r>
         <w:r>
           <w:rPr>
@@ -5547,7 +5484,7 @@
     </w:p>
     <w:p>
       <w:pPr>
-        <w:pStyle w:val="ndice3"/>
+        <w:pStyle w:val="Sumrio3"/>
         <w:tabs>
           <w:tab w:val="left" w:pos="1200"/>
           <w:tab w:val="right" w:leader="dot" w:pos="9269"/>
@@ -5561,10 +5498,10 @@
           <w:szCs w:val="22"/>
         </w:rPr>
       </w:pPr>
-      <w:hyperlink w:anchor="_Toc396679845" w:history="1">
-        <w:r>
-          <w:rPr>
-            <w:rStyle w:val="Hiperligao"/>
+      <w:hyperlink w:anchor="_Toc397285595" w:history="1">
+        <w:r>
+          <w:rPr>
+            <w:rStyle w:val="Hyperlink"/>
             <w:noProof/>
           </w:rPr>
           <w:t>4.4.1</w:t>
@@ -5582,7 +5519,7 @@
         </w:r>
         <w:r>
           <w:rPr>
-            <w:rStyle w:val="Hiperligao"/>
+            <w:rStyle w:val="Hyperlink"/>
             <w:noProof/>
           </w:rPr>
           <w:t>Modelo Conceitual</w:t>
@@ -5606,7 +5543,7 @@
             <w:noProof/>
             <w:webHidden/>
           </w:rPr>
-          <w:instrText xml:space="preserve"> PAGEREF _Toc396679845 \h </w:instrText>
+          <w:instrText xml:space="preserve"> PAGEREF _Toc397285595 \h </w:instrText>
         </w:r>
         <w:r>
           <w:rPr>
@@ -5639,7 +5576,7 @@
     </w:p>
     <w:p>
       <w:pPr>
-        <w:pStyle w:val="ndice3"/>
+        <w:pStyle w:val="Sumrio3"/>
         <w:tabs>
           <w:tab w:val="left" w:pos="1200"/>
           <w:tab w:val="right" w:leader="dot" w:pos="9269"/>
@@ -5653,10 +5590,10 @@
           <w:szCs w:val="22"/>
         </w:rPr>
       </w:pPr>
-      <w:hyperlink w:anchor="_Toc396679846" w:history="1">
-        <w:r>
-          <w:rPr>
-            <w:rStyle w:val="Hiperligao"/>
+      <w:hyperlink w:anchor="_Toc397285596" w:history="1">
+        <w:r>
+          <w:rPr>
+            <w:rStyle w:val="Hyperlink"/>
             <w:noProof/>
           </w:rPr>
           <w:t>4.4.2</w:t>
@@ -5674,7 +5611,7 @@
         </w:r>
         <w:r>
           <w:rPr>
-            <w:rStyle w:val="Hiperligao"/>
+            <w:rStyle w:val="Hyperlink"/>
             <w:noProof/>
           </w:rPr>
           <w:t>Modelo Lógico</w:t>
@@ -5698,7 +5635,7 @@
             <w:noProof/>
             <w:webHidden/>
           </w:rPr>
-          <w:instrText xml:space="preserve"> PAGEREF _Toc396679846 \h </w:instrText>
+          <w:instrText xml:space="preserve"> PAGEREF _Toc397285596 \h </w:instrText>
         </w:r>
         <w:r>
           <w:rPr>
@@ -5731,7 +5668,7 @@
     </w:p>
     <w:p>
       <w:pPr>
-        <w:pStyle w:val="ndice2"/>
+        <w:pStyle w:val="Sumrio2"/>
         <w:tabs>
           <w:tab w:val="left" w:pos="720"/>
           <w:tab w:val="right" w:leader="dot" w:pos="9269"/>
@@ -5744,10 +5681,10 @@
           <w:szCs w:val="22"/>
         </w:rPr>
       </w:pPr>
-      <w:hyperlink w:anchor="_Toc396679847" w:history="1">
-        <w:r>
-          <w:rPr>
-            <w:rStyle w:val="Hiperligao"/>
+      <w:hyperlink w:anchor="_Toc397285597" w:history="1">
+        <w:r>
+          <w:rPr>
+            <w:rStyle w:val="Hyperlink"/>
             <w:noProof/>
           </w:rPr>
           <w:t>4.5</w:t>
@@ -5764,7 +5701,7 @@
         </w:r>
         <w:r>
           <w:rPr>
-            <w:rStyle w:val="Hiperligao"/>
+            <w:rStyle w:val="Hyperlink"/>
             <w:noProof/>
           </w:rPr>
           <w:t>Inspeção de Usabilidade</w:t>
@@ -5788,7 +5725,7 @@
             <w:noProof/>
             <w:webHidden/>
           </w:rPr>
-          <w:instrText xml:space="preserve"> PAGEREF _Toc396679847 \h </w:instrText>
+          <w:instrText xml:space="preserve"> PAGEREF _Toc397285597 \h </w:instrText>
         </w:r>
         <w:r>
           <w:rPr>
@@ -5821,7 +5758,7 @@
     </w:p>
     <w:p>
       <w:pPr>
-        <w:pStyle w:val="ndice1"/>
+        <w:pStyle w:val="Sumrio1"/>
         <w:rPr>
           <w:rFonts w:asciiTheme="minorHAnsi" w:eastAsiaTheme="minorEastAsia" w:hAnsiTheme="minorHAnsi" w:cstheme="minorBidi"/>
           <w:b w:val="0"/>
@@ -5832,10 +5769,10 @@
           <w:szCs w:val="22"/>
         </w:rPr>
       </w:pPr>
-      <w:hyperlink w:anchor="_Toc396679848" w:history="1">
-        <w:r>
-          <w:rPr>
-            <w:rStyle w:val="Hiperligao"/>
+      <w:hyperlink w:anchor="_Toc397285598" w:history="1">
+        <w:r>
+          <w:rPr>
+            <w:rStyle w:val="Hyperlink"/>
             <w:noProof/>
           </w:rPr>
           <w:t>5</w:t>
@@ -5854,7 +5791,7 @@
         </w:r>
         <w:r>
           <w:rPr>
-            <w:rStyle w:val="Hiperligao"/>
+            <w:rStyle w:val="Hyperlink"/>
             <w:noProof/>
           </w:rPr>
           <w:t>Configuração</w:t>
@@ -5878,7 +5815,7 @@
             <w:noProof/>
             <w:webHidden/>
           </w:rPr>
-          <w:instrText xml:space="preserve"> PAGEREF _Toc396679848 \h </w:instrText>
+          <w:instrText xml:space="preserve"> PAGEREF _Toc397285598 \h </w:instrText>
         </w:r>
         <w:r>
           <w:rPr>
@@ -5911,7 +5848,7 @@
     </w:p>
     <w:p>
       <w:pPr>
-        <w:pStyle w:val="ndice2"/>
+        <w:pStyle w:val="Sumrio2"/>
         <w:tabs>
           <w:tab w:val="left" w:pos="720"/>
           <w:tab w:val="right" w:leader="dot" w:pos="9269"/>
@@ -5924,10 +5861,10 @@
           <w:szCs w:val="22"/>
         </w:rPr>
       </w:pPr>
-      <w:hyperlink w:anchor="_Toc396679849" w:history="1">
-        <w:r>
-          <w:rPr>
-            <w:rStyle w:val="Hiperligao"/>
+      <w:hyperlink w:anchor="_Toc397285599" w:history="1">
+        <w:r>
+          <w:rPr>
+            <w:rStyle w:val="Hyperlink"/>
             <w:noProof/>
           </w:rPr>
           <w:t>5.1</w:t>
@@ -5944,7 +5881,7 @@
         </w:r>
         <w:r>
           <w:rPr>
-            <w:rStyle w:val="Hiperligao"/>
+            <w:rStyle w:val="Hyperlink"/>
             <w:noProof/>
           </w:rPr>
           <w:t>Requisitos Mínimos de Hardware</w:t>
@@ -5968,7 +5905,7 @@
             <w:noProof/>
             <w:webHidden/>
           </w:rPr>
-          <w:instrText xml:space="preserve"> PAGEREF _Toc396679849 \h </w:instrText>
+          <w:instrText xml:space="preserve"> PAGEREF _Toc397285599 \h </w:instrText>
         </w:r>
         <w:r>
           <w:rPr>
@@ -6001,7 +5938,7 @@
     </w:p>
     <w:p>
       <w:pPr>
-        <w:pStyle w:val="ndice2"/>
+        <w:pStyle w:val="Sumrio2"/>
         <w:tabs>
           <w:tab w:val="left" w:pos="720"/>
           <w:tab w:val="right" w:leader="dot" w:pos="9269"/>
@@ -6014,10 +5951,10 @@
           <w:szCs w:val="22"/>
         </w:rPr>
       </w:pPr>
-      <w:hyperlink w:anchor="_Toc396679850" w:history="1">
-        <w:r>
-          <w:rPr>
-            <w:rStyle w:val="Hiperligao"/>
+      <w:hyperlink w:anchor="_Toc397285600" w:history="1">
+        <w:r>
+          <w:rPr>
+            <w:rStyle w:val="Hyperlink"/>
             <w:noProof/>
           </w:rPr>
           <w:t>5.2</w:t>
@@ -6034,7 +5971,7 @@
         </w:r>
         <w:r>
           <w:rPr>
-            <w:rStyle w:val="Hiperligao"/>
+            <w:rStyle w:val="Hyperlink"/>
             <w:noProof/>
           </w:rPr>
           <w:t>Requisitos Mínimos de Software</w:t>
@@ -6058,7 +5995,7 @@
             <w:noProof/>
             <w:webHidden/>
           </w:rPr>
-          <w:instrText xml:space="preserve"> PAGEREF _Toc396679850 \h </w:instrText>
+          <w:instrText xml:space="preserve"> PAGEREF _Toc397285600 \h </w:instrText>
         </w:r>
         <w:r>
           <w:rPr>
@@ -6091,7 +6028,7 @@
     </w:p>
     <w:p>
       <w:pPr>
-        <w:pStyle w:val="ndice2"/>
+        <w:pStyle w:val="Sumrio2"/>
         <w:tabs>
           <w:tab w:val="left" w:pos="720"/>
           <w:tab w:val="right" w:leader="dot" w:pos="9269"/>
@@ -6104,10 +6041,10 @@
           <w:szCs w:val="22"/>
         </w:rPr>
       </w:pPr>
-      <w:hyperlink w:anchor="_Toc396679851" w:history="1">
-        <w:r>
-          <w:rPr>
-            <w:rStyle w:val="Hiperligao"/>
+      <w:hyperlink w:anchor="_Toc397285601" w:history="1">
+        <w:r>
+          <w:rPr>
+            <w:rStyle w:val="Hyperlink"/>
             <w:noProof/>
           </w:rPr>
           <w:t>5.3</w:t>
@@ -6124,7 +6061,7 @@
         </w:r>
         <w:r>
           <w:rPr>
-            <w:rStyle w:val="Hiperligao"/>
+            <w:rStyle w:val="Hyperlink"/>
             <w:noProof/>
           </w:rPr>
           <w:t>Guia de instalação do sistema</w:t>
@@ -6148,7 +6085,7 @@
             <w:noProof/>
             <w:webHidden/>
           </w:rPr>
-          <w:instrText xml:space="preserve"> PAGEREF _Toc396679851 \h </w:instrText>
+          <w:instrText xml:space="preserve"> PAGEREF _Toc397285601 \h </w:instrText>
         </w:r>
         <w:r>
           <w:rPr>
@@ -6181,7 +6118,7 @@
     </w:p>
     <w:p>
       <w:pPr>
-        <w:pStyle w:val="ndice1"/>
+        <w:pStyle w:val="Sumrio1"/>
         <w:rPr>
           <w:rFonts w:asciiTheme="minorHAnsi" w:eastAsiaTheme="minorEastAsia" w:hAnsiTheme="minorHAnsi" w:cstheme="minorBidi"/>
           <w:b w:val="0"/>
@@ -6192,10 +6129,10 @@
           <w:szCs w:val="22"/>
         </w:rPr>
       </w:pPr>
-      <w:hyperlink w:anchor="_Toc396679852" w:history="1">
-        <w:r>
-          <w:rPr>
-            <w:rStyle w:val="Hiperligao"/>
+      <w:hyperlink w:anchor="_Toc397285602" w:history="1">
+        <w:r>
+          <w:rPr>
+            <w:rStyle w:val="Hyperlink"/>
             <w:noProof/>
           </w:rPr>
           <w:t>6</w:t>
@@ -6214,7 +6151,7 @@
         </w:r>
         <w:r>
           <w:rPr>
-            <w:rStyle w:val="Hiperligao"/>
+            <w:rStyle w:val="Hyperlink"/>
             <w:noProof/>
           </w:rPr>
           <w:t>Conclusão</w:t>
@@ -6238,7 +6175,7 @@
             <w:noProof/>
             <w:webHidden/>
           </w:rPr>
-          <w:instrText xml:space="preserve"> PAGEREF _Toc396679852 \h </w:instrText>
+          <w:instrText xml:space="preserve"> PAGEREF _Toc397285602 \h </w:instrText>
         </w:r>
         <w:r>
           <w:rPr>
@@ -6271,7 +6208,7 @@
     </w:p>
     <w:p>
       <w:pPr>
-        <w:pStyle w:val="ndice1"/>
+        <w:pStyle w:val="Sumrio1"/>
         <w:rPr>
           <w:rFonts w:asciiTheme="minorHAnsi" w:eastAsiaTheme="minorEastAsia" w:hAnsiTheme="minorHAnsi" w:cstheme="minorBidi"/>
           <w:b w:val="0"/>
@@ -6282,10 +6219,10 @@
           <w:szCs w:val="22"/>
         </w:rPr>
       </w:pPr>
-      <w:hyperlink w:anchor="_Toc396679853" w:history="1">
-        <w:r>
-          <w:rPr>
-            <w:rStyle w:val="Hiperligao"/>
+      <w:hyperlink w:anchor="_Toc397285603" w:history="1">
+        <w:r>
+          <w:rPr>
+            <w:rStyle w:val="Hyperlink"/>
             <w:noProof/>
           </w:rPr>
           <w:t>7</w:t>
@@ -6304,7 +6241,7 @@
         </w:r>
         <w:r>
           <w:rPr>
-            <w:rStyle w:val="Hiperligao"/>
+            <w:rStyle w:val="Hyperlink"/>
             <w:noProof/>
           </w:rPr>
           <w:t>Bibliografia</w:t>
@@ -6328,7 +6265,7 @@
             <w:noProof/>
             <w:webHidden/>
           </w:rPr>
-          <w:instrText xml:space="preserve"> PAGEREF _Toc396679853 \h </w:instrText>
+          <w:instrText xml:space="preserve"> PAGEREF _Toc397285603 \h </w:instrText>
         </w:r>
         <w:r>
           <w:rPr>
@@ -6361,7 +6298,7 @@
     </w:p>
     <w:p>
       <w:pPr>
-        <w:pStyle w:val="ndice1"/>
+        <w:pStyle w:val="Sumrio1"/>
         <w:rPr>
           <w:rFonts w:asciiTheme="minorHAnsi" w:eastAsiaTheme="minorEastAsia" w:hAnsiTheme="minorHAnsi" w:cstheme="minorBidi"/>
           <w:b w:val="0"/>
@@ -6372,10 +6309,10 @@
           <w:szCs w:val="22"/>
         </w:rPr>
       </w:pPr>
-      <w:hyperlink w:anchor="_Toc396679854" w:history="1">
-        <w:r>
-          <w:rPr>
-            <w:rStyle w:val="Hiperligao"/>
+      <w:hyperlink w:anchor="_Toc397285604" w:history="1">
+        <w:r>
+          <w:rPr>
+            <w:rStyle w:val="Hyperlink"/>
             <w:noProof/>
           </w:rPr>
           <w:t>8</w:t>
@@ -6394,7 +6331,7 @@
         </w:r>
         <w:r>
           <w:rPr>
-            <w:rStyle w:val="Hiperligao"/>
+            <w:rStyle w:val="Hyperlink"/>
             <w:noProof/>
           </w:rPr>
           <w:t>Anexo A</w:t>
@@ -6418,7 +6355,7 @@
             <w:noProof/>
             <w:webHidden/>
           </w:rPr>
-          <w:instrText xml:space="preserve"> PAGEREF _Toc396679854 \h </w:instrText>
+          <w:instrText xml:space="preserve"> PAGEREF _Toc397285604 \h </w:instrText>
         </w:r>
         <w:r>
           <w:rPr>
@@ -6559,24 +6496,26 @@
     </w:p>
     <w:p>
       <w:pPr>
-        <w:pStyle w:val="Cabealho1"/>
-      </w:pPr>
-      <w:bookmarkStart w:id="22" w:name="_Toc16689521"/>
-      <w:bookmarkStart w:id="23" w:name="_Toc193166270"/>
-      <w:bookmarkStart w:id="24" w:name="_Toc269327100"/>
-      <w:bookmarkStart w:id="25" w:name="_Toc269327223"/>
-      <w:bookmarkStart w:id="26" w:name="_Toc396679813"/>
+        <w:pStyle w:val="Ttulo1"/>
+      </w:pPr>
+      <w:bookmarkStart w:id="21" w:name="_Toc16689521"/>
+      <w:bookmarkStart w:id="22" w:name="_Toc193166270"/>
+      <w:bookmarkStart w:id="23" w:name="_Toc269327100"/>
+      <w:bookmarkStart w:id="24" w:name="_Toc269327223"/>
+      <w:bookmarkStart w:id="25" w:name="_Toc397285564"/>
       <w:r>
         <w:lastRenderedPageBreak/>
         <w:t>I</w:t>
       </w:r>
+      <w:bookmarkEnd w:id="21"/>
       <w:bookmarkEnd w:id="22"/>
       <w:bookmarkEnd w:id="23"/>
       <w:bookmarkEnd w:id="24"/>
+      <w:r>
+        <w:t>ntrodução</w:t>
+      </w:r>
+      <w:bookmarkStart w:id="26" w:name="_GoBack"/>
       <w:bookmarkEnd w:id="25"/>
-      <w:r>
-        <w:t>ntrodução</w:t>
-      </w:r>
       <w:bookmarkEnd w:id="26"/>
     </w:p>
     <w:p>
@@ -6589,26 +6528,15 @@
     </w:p>
     <w:p>
       <w:pPr>
-        <w:pStyle w:val="Cabealho2"/>
+        <w:pStyle w:val="Ttulo2"/>
       </w:pPr>
       <w:bookmarkStart w:id="27" w:name="_Toc269829179"/>
-      <w:bookmarkStart w:id="28" w:name="_Toc396679814"/>
-      <w:commentRangeStart w:id="29"/>
+      <w:bookmarkStart w:id="28" w:name="_Toc397285565"/>
       <w:r>
         <w:t>Contexto e Problematização</w:t>
       </w:r>
       <w:bookmarkEnd w:id="27"/>
       <w:bookmarkEnd w:id="28"/>
-      <w:commentRangeEnd w:id="29"/>
-      <w:r>
-        <w:rPr>
-          <w:rStyle w:val="Refdecomentrio"/>
-          <w:rFonts w:cs="Times New Roman"/>
-          <w:b w:val="0"/>
-          <w:bCs w:val="0"/>
-        </w:rPr>
-        <w:commentReference w:id="29"/>
-      </w:r>
     </w:p>
     <w:p>
       <w:pPr>
@@ -6618,30 +6546,21 @@
         </w:rPr>
       </w:pPr>
       <w:r>
+        <w:t>Analisando outros sistemas e interfaces (web) de gerenciamento de exames pudemos constatar que existem muitas falhas e serviços para o paciente e com base nisso resolvemos desenvolver um sistema que atendesse todas as necessidades do paciente de forma rápida e consistente, sem a presença de falhas e com o máximo de praticidade para o paciente.</w:t>
+      </w:r>
+    </w:p>
+    <w:p>
+      <w:pPr>
+        <w:ind w:firstLine="578"/>
         <w:rPr>
           <w:color w:val="000000" w:themeColor="text1"/>
         </w:rPr>
-        <w:t xml:space="preserve">O projeto envolve um </w:t>
-      </w:r>
-      <w:commentRangeStart w:id="30"/>
+      </w:pPr>
       <w:r>
         <w:rPr>
           <w:color w:val="000000" w:themeColor="text1"/>
         </w:rPr>
-        <w:t>sistema para gerenciamento de um laboratório de exames clínicos</w:t>
-      </w:r>
-      <w:commentRangeEnd w:id="30"/>
-      <w:r>
-        <w:rPr>
-          <w:rStyle w:val="Refdecomentrio"/>
-        </w:rPr>
-        <w:commentReference w:id="30"/>
-      </w:r>
-      <w:r>
-        <w:rPr>
-          <w:color w:val="000000" w:themeColor="text1"/>
-        </w:rPr>
-        <w:t>. O paciente</w:t>
+        <w:t>O projeto envolve um sistema para gerenciamento de um laboratório de exames. O paciente</w:t>
       </w:r>
       <w:r>
         <w:rPr>
@@ -6732,7 +6651,7 @@
     </w:p>
     <w:p>
       <w:pPr>
-        <w:ind w:firstLine="578"/>
+        <w:ind w:firstLine="709"/>
         <w:rPr>
           <w:color w:val="000000" w:themeColor="text1"/>
         </w:rPr>
@@ -6760,253 +6679,126 @@
     </w:p>
     <w:p>
       <w:pPr>
-        <w:pStyle w:val="Cabealho2"/>
-      </w:pPr>
-      <w:bookmarkStart w:id="31" w:name="_Toc269829180"/>
-      <w:bookmarkStart w:id="32" w:name="_Toc396679815"/>
+        <w:pStyle w:val="Ttulo2"/>
+      </w:pPr>
+      <w:bookmarkStart w:id="29" w:name="_Toc269829180"/>
+      <w:bookmarkStart w:id="30" w:name="_Toc397285566"/>
       <w:r>
         <w:t>Objetivos</w:t>
       </w:r>
+      <w:bookmarkEnd w:id="29"/>
+      <w:bookmarkEnd w:id="30"/>
+    </w:p>
+    <w:p>
+      <w:pPr>
+        <w:pStyle w:val="Pargrafonormal"/>
+        <w:numPr>
+          <w:ilvl w:val="0"/>
+          <w:numId w:val="0"/>
+        </w:numPr>
+        <w:ind w:left="720"/>
+      </w:pPr>
+    </w:p>
+    <w:p>
+      <w:pPr>
+        <w:pStyle w:val="Ttulo3"/>
+      </w:pPr>
+      <w:bookmarkStart w:id="31" w:name="_Toc397285567"/>
+      <w:r>
+        <w:t>Objetivo Geral</w:t>
+      </w:r>
       <w:bookmarkEnd w:id="31"/>
+    </w:p>
+    <w:p>
+      <w:pPr>
+        <w:ind w:firstLine="709"/>
+        <w:rPr>
+          <w:color w:val="000000" w:themeColor="text1"/>
+        </w:rPr>
+      </w:pPr>
+      <w:r>
+        <w:rPr>
+          <w:color w:val="000000" w:themeColor="text1"/>
+        </w:rPr>
+        <w:t>Este projeto tem por objetivo a implementação de um sistema que gerencie um laboratório de exames</w:t>
+      </w:r>
+      <w:r>
+        <w:rPr>
+          <w:color w:val="000000" w:themeColor="text1"/>
+        </w:rPr>
+        <w:t>,</w:t>
+      </w:r>
+      <w:r>
+        <w:rPr>
+          <w:color w:val="000000" w:themeColor="text1"/>
+        </w:rPr>
+        <w:t xml:space="preserve"> </w:t>
+      </w:r>
+      <w:r>
+        <w:rPr>
+          <w:color w:val="000000" w:themeColor="text1"/>
+        </w:rPr>
+        <w:t>de modo que possamos obter:</w:t>
+      </w:r>
+    </w:p>
+    <w:p>
+      <w:pPr>
+        <w:pStyle w:val="Pargrafonormal"/>
+      </w:pPr>
+      <w:r>
+        <w:t>M</w:t>
+      </w:r>
+      <w:r>
+        <w:t>áximo de praticidade para o paciente.</w:t>
+      </w:r>
+    </w:p>
+    <w:p>
+      <w:pPr>
+        <w:pStyle w:val="Pargrafonormal"/>
+      </w:pPr>
+      <w:r>
+        <w:t>Aprimoramento no gerenciamento de um consultório clinico.</w:t>
+      </w:r>
+    </w:p>
+    <w:p>
+      <w:pPr>
+        <w:pStyle w:val="Pargrafonormal"/>
+      </w:pPr>
+      <w:r>
+        <w:t>Maior controle e histórico de todas consultas de algum paciente.</w:t>
+      </w:r>
+    </w:p>
+    <w:p>
+      <w:pPr>
+        <w:ind w:firstLine="709"/>
+        <w:rPr>
+          <w:color w:val="000000" w:themeColor="text1"/>
+        </w:rPr>
+      </w:pPr>
+    </w:p>
+    <w:p>
+      <w:pPr>
+        <w:spacing w:line="276" w:lineRule="auto"/>
+      </w:pPr>
+    </w:p>
+    <w:p>
+      <w:pPr>
+        <w:pStyle w:val="Ttulo3"/>
+      </w:pPr>
+      <w:bookmarkStart w:id="32" w:name="_Toc397285568"/>
+      <w:r>
+        <w:lastRenderedPageBreak/>
+        <w:t>Objetivos Específicos</w:t>
+      </w:r>
       <w:bookmarkEnd w:id="32"/>
     </w:p>
     <w:p>
       <w:pPr>
-        <w:pStyle w:val="Pargrafonormal"/>
-        <w:pPrChange w:id="33" w:author="admlab" w:date="2014-08-25T21:40:00Z">
-          <w:pPr>
-            <w:pStyle w:val="Pargrafonormal"/>
-            <w:ind w:firstLine="709"/>
-          </w:pPr>
-        </w:pPrChange>
-      </w:pPr>
-      <w:bookmarkStart w:id="34" w:name="OLE_LINK164"/>
-      <w:bookmarkStart w:id="35" w:name="OLE_LINK165"/>
-      <w:moveFromRangeStart w:id="36" w:author="admlab" w:date="2014-08-25T21:40:00Z" w:name="move396766161"/>
-      <w:commentRangeStart w:id="37"/>
-      <w:moveFrom w:id="38" w:author="admlab" w:date="2014-08-25T21:40:00Z">
-        <w:r>
-          <w:t>Buscar o máximo de praticidade para o paciente.</w:t>
-        </w:r>
-      </w:moveFrom>
-    </w:p>
-    <w:p>
-      <w:pPr>
-        <w:pStyle w:val="Pargrafonormal"/>
-      </w:pPr>
-      <w:moveFrom w:id="39" w:author="admlab" w:date="2014-08-25T21:40:00Z">
-        <w:r>
-          <w:t>Aprimorar o gerenciamento de um consultório clinico.</w:t>
-        </w:r>
-      </w:moveFrom>
-    </w:p>
-    <w:p>
-      <w:pPr>
-        <w:pStyle w:val="Pargrafonormal"/>
-        <w:pPrChange w:id="40" w:author="admlab" w:date="2014-08-25T21:40:00Z">
-          <w:pPr>
-            <w:pStyle w:val="Pargrafonormal"/>
-            <w:ind w:firstLine="709"/>
-          </w:pPr>
-        </w:pPrChange>
-      </w:pPr>
-      <w:moveFrom w:id="41" w:author="admlab" w:date="2014-08-25T21:40:00Z">
-        <w:r>
-          <w:t>Ter o controle e histórico de todas consultas de algum paciente.</w:t>
-        </w:r>
-        <w:bookmarkEnd w:id="34"/>
-        <w:bookmarkEnd w:id="35"/>
-        <w:commentRangeEnd w:id="37"/>
-        <w:r>
-          <w:rPr>
-            <w:rStyle w:val="Refdecomentrio"/>
-            <w:rFonts w:ascii="Times New Roman" w:hAnsi="Times New Roman"/>
-          </w:rPr>
-          <w:commentReference w:id="37"/>
-        </w:r>
-      </w:moveFrom>
-    </w:p>
-    <w:moveFromRangeEnd w:id="36"/>
-    <w:p>
-      <w:pPr>
-        <w:pStyle w:val="Pargrafonormal"/>
-      </w:pPr>
-    </w:p>
-    <w:p>
-      <w:pPr>
-        <w:pStyle w:val="Cabealho3"/>
-      </w:pPr>
-      <w:bookmarkStart w:id="42" w:name="_Toc396679816"/>
-      <w:r>
-        <w:t>Objetivo Geral</w:t>
-      </w:r>
-      <w:bookmarkEnd w:id="42"/>
-    </w:p>
-    <w:p>
-      <w:pPr>
         <w:ind w:firstLine="709"/>
-        <w:rPr>
-          <w:ins w:id="43" w:author="admlab" w:date="2014-08-25T21:40:00Z"/>
-          <w:color w:val="000000" w:themeColor="text1"/>
-        </w:rPr>
-      </w:pPr>
-      <w:r>
-        <w:rPr>
-          <w:color w:val="000000" w:themeColor="text1"/>
-        </w:rPr>
-        <w:t>Este projeto tem por objetivo a implementação de um sistema que gerencie um laboratório de exames clínicos</w:t>
-      </w:r>
-      <w:ins w:id="44" w:author="admlab" w:date="2014-08-25T21:40:00Z">
-        <w:r>
-          <w:rPr>
-            <w:color w:val="000000" w:themeColor="text1"/>
-          </w:rPr>
-          <w:t xml:space="preserve"> de modo que possamos obter:</w:t>
-        </w:r>
-      </w:ins>
-    </w:p>
-    <w:p>
-      <w:pPr>
-        <w:pStyle w:val="Pargrafonormal"/>
-        <w:pPrChange w:id="45" w:author="admlab" w:date="2014-08-25T21:40:00Z">
-          <w:pPr>
-            <w:pStyle w:val="Pargrafonormal"/>
-            <w:ind w:firstLine="709"/>
-          </w:pPr>
-        </w:pPrChange>
-      </w:pPr>
-      <w:moveToRangeStart w:id="46" w:author="admlab" w:date="2014-08-25T21:40:00Z" w:name="move396766161"/>
-      <w:commentRangeStart w:id="47"/>
-      <w:moveTo w:id="48" w:author="admlab" w:date="2014-08-25T21:40:00Z">
-        <w:del w:id="49" w:author="admlab" w:date="2014-08-25T21:40:00Z">
-          <w:r>
-            <w:delText>Buscar o</w:delText>
-          </w:r>
-        </w:del>
-      </w:moveTo>
-      <w:ins w:id="50" w:author="admlab" w:date="2014-08-25T21:40:00Z">
-        <w:r>
-          <w:t>O</w:t>
-        </w:r>
-      </w:ins>
-      <w:moveTo w:id="51" w:author="admlab" w:date="2014-08-25T21:40:00Z">
-        <w:r>
-          <w:t xml:space="preserve"> máximo de praticidade para o paciente.</w:t>
-        </w:r>
-      </w:moveTo>
-    </w:p>
-    <w:p>
-      <w:pPr>
-        <w:pStyle w:val="Pargrafonormal"/>
-      </w:pPr>
-      <w:moveTo w:id="52" w:author="admlab" w:date="2014-08-25T21:40:00Z">
-        <w:r>
-          <w:t>Aprimora</w:t>
-        </w:r>
-        <w:del w:id="53" w:author="admlab" w:date="2014-08-25T21:40:00Z">
-          <w:r>
-            <w:delText>r</w:delText>
-          </w:r>
-        </w:del>
-      </w:moveTo>
-      <w:ins w:id="54" w:author="admlab" w:date="2014-08-25T21:40:00Z">
-        <w:r>
-          <w:t>mento no</w:t>
-        </w:r>
-      </w:ins>
-      <w:moveTo w:id="55" w:author="admlab" w:date="2014-08-25T21:40:00Z">
-        <w:del w:id="56" w:author="admlab" w:date="2014-08-25T21:40:00Z">
-          <w:r>
-            <w:delText xml:space="preserve"> o</w:delText>
-          </w:r>
-        </w:del>
-        <w:r>
-          <w:t xml:space="preserve"> gerenciamento de um consultório clinico.</w:t>
-        </w:r>
-      </w:moveTo>
-    </w:p>
-    <w:p>
-      <w:pPr>
-        <w:pStyle w:val="Pargrafonormal"/>
-        <w:pPrChange w:id="57" w:author="admlab" w:date="2014-08-25T21:40:00Z">
-          <w:pPr>
-            <w:pStyle w:val="Pargrafonormal"/>
-            <w:ind w:firstLine="709"/>
-          </w:pPr>
-        </w:pPrChange>
-      </w:pPr>
-      <w:ins w:id="58" w:author="admlab" w:date="2014-08-25T21:40:00Z">
-        <w:r>
-          <w:t xml:space="preserve">Maior </w:t>
-        </w:r>
-      </w:ins>
-      <w:moveTo w:id="59" w:author="admlab" w:date="2014-08-25T21:40:00Z">
-        <w:del w:id="60" w:author="admlab" w:date="2014-08-25T21:40:00Z">
-          <w:r>
-            <w:delText xml:space="preserve">Ter </w:delText>
-          </w:r>
-        </w:del>
-        <w:r>
-          <w:t>o controle e histórico de todas consultas de algum paciente.</w:t>
-        </w:r>
-        <w:commentRangeEnd w:id="47"/>
-        <w:r>
-          <w:rPr>
-            <w:rStyle w:val="Refdecomentrio"/>
-            <w:rFonts w:ascii="Times New Roman" w:hAnsi="Times New Roman"/>
-          </w:rPr>
-          <w:commentReference w:id="47"/>
-        </w:r>
-      </w:moveTo>
-    </w:p>
-    <w:moveToRangeEnd w:id="46"/>
-    <w:p>
-      <w:pPr>
-        <w:ind w:firstLine="709"/>
-        <w:rPr>
-          <w:color w:val="000000" w:themeColor="text1"/>
-        </w:rPr>
-      </w:pPr>
-      <w:del w:id="61" w:author="admlab" w:date="2014-08-25T21:40:00Z">
-        <w:r>
-          <w:rPr>
-            <w:color w:val="000000" w:themeColor="text1"/>
-          </w:rPr>
-          <w:delText>.</w:delText>
-        </w:r>
-      </w:del>
-    </w:p>
-    <w:p>
-      <w:pPr>
-        <w:spacing w:line="276" w:lineRule="auto"/>
-      </w:pPr>
-    </w:p>
-    <w:p>
-      <w:pPr>
-        <w:pStyle w:val="Cabealho3"/>
-      </w:pPr>
-      <w:bookmarkStart w:id="62" w:name="_Toc396679817"/>
-      <w:r>
-        <w:t>Objetivos Específicos</w:t>
-      </w:r>
-      <w:bookmarkEnd w:id="62"/>
-    </w:p>
-    <w:p>
-      <w:pPr>
-        <w:ind w:firstLine="709"/>
-        <w:rPr>
-          <w:ins w:id="63" w:author="admlab" w:date="2014-08-25T21:39:00Z"/>
-          <w:color w:val="000000" w:themeColor="text1"/>
-        </w:rPr>
-      </w:pPr>
-      <w:ins w:id="64" w:author="admlab" w:date="2014-08-25T21:39:00Z">
-        <w:r>
-          <w:rPr>
-            <w:color w:val="000000" w:themeColor="text1"/>
-          </w:rPr>
-          <w:t>Os objetivos especificos do sistema são:</w:t>
-        </w:r>
-      </w:ins>
+      </w:pPr>
+      <w:r>
+        <w:t>Visando um sistema melhor e com o máximo de funções para gerenciamento, o sistema irá possuir algumas ferramentas que auxiliem nessa gestão:</w:t>
+      </w:r>
     </w:p>
     <w:p>
       <w:pPr>
@@ -7022,14 +6814,12 @@
           <w:sz w:val="24"/>
         </w:rPr>
       </w:pPr>
-      <w:commentRangeStart w:id="65"/>
       <w:r>
         <w:rPr>
           <w:rFonts w:ascii="Times New Roman" w:hAnsi="Times New Roman" w:cs="Times New Roman"/>
           <w:color w:val="000000" w:themeColor="text1"/>
           <w:sz w:val="24"/>
         </w:rPr>
-        <w:lastRenderedPageBreak/>
         <w:t>Cadastrar pacientes no sistema</w:t>
       </w:r>
     </w:p>
@@ -7124,48 +6914,6 @@
         </w:rPr>
         <w:t>Gerar relatórios diários, semanais ou mensais do fluxo de exames</w:t>
       </w:r>
-      <w:commentRangeEnd w:id="65"/>
-      <w:r>
-        <w:rPr>
-          <w:rStyle w:val="Refdecomentrio"/>
-          <w:rFonts w:ascii="Times New Roman" w:hAnsi="Times New Roman" w:cs="Times New Roman"/>
-        </w:rPr>
-        <w:commentReference w:id="65"/>
-      </w:r>
-    </w:p>
-    <w:p>
-      <w:pPr>
-        <w:pStyle w:val="Cabealho2"/>
-        <w:spacing w:line="360" w:lineRule="auto"/>
-      </w:pPr>
-      <w:bookmarkStart w:id="66" w:name="_Toc269829181"/>
-      <w:bookmarkStart w:id="67" w:name="_Toc396679818"/>
-      <w:commentRangeStart w:id="68"/>
-      <w:r>
-        <w:t>Justificativa (Relevância do Trabalho)</w:t>
-      </w:r>
-      <w:bookmarkEnd w:id="66"/>
-      <w:bookmarkEnd w:id="67"/>
-      <w:commentRangeEnd w:id="68"/>
-      <w:r>
-        <w:rPr>
-          <w:rStyle w:val="Refdecomentrio"/>
-          <w:rFonts w:cs="Times New Roman"/>
-          <w:b w:val="0"/>
-          <w:bCs w:val="0"/>
-        </w:rPr>
-        <w:commentReference w:id="68"/>
-      </w:r>
-      <w:bookmarkStart w:id="69" w:name="_GoBack"/>
-      <w:bookmarkEnd w:id="69"/>
-    </w:p>
-    <w:p>
-      <w:pPr>
-        <w:ind w:firstLine="432"/>
-      </w:pPr>
-      <w:r>
-        <w:t>Analisando outros sistemas e interfaces (web) de gerenciamento de exames pudemos constatar que existem muitas falhas e serviços para o paciente e com base nisso resolvemos desenvolver um sistema que atendesse todas as necessidades do paciente de forma rápida e consistente, sem a presença de falhas e com o máximo de praticidade para o paciente.</w:t>
-      </w:r>
     </w:p>
     <w:p>
       <w:pPr>
@@ -7185,67 +6933,67 @@
     </w:p>
     <w:p>
       <w:pPr>
-        <w:pStyle w:val="Cabealho1"/>
-      </w:pPr>
-      <w:bookmarkStart w:id="70" w:name="_Toc396679819"/>
+        <w:pStyle w:val="Ttulo1"/>
+      </w:pPr>
+      <w:bookmarkStart w:id="33" w:name="_Toc397285569"/>
       <w:r>
         <w:lastRenderedPageBreak/>
         <w:t>Visão do Sistema</w:t>
       </w:r>
-      <w:bookmarkEnd w:id="70"/>
-    </w:p>
-    <w:p>
-      <w:pPr>
-        <w:pStyle w:val="Cabealho2"/>
+      <w:bookmarkEnd w:id="33"/>
+    </w:p>
+    <w:p>
+      <w:pPr>
+        <w:pStyle w:val="Ttulo2"/>
         <w:rPr>
           <w:lang w:val="fr-FR"/>
         </w:rPr>
       </w:pPr>
-      <w:bookmarkStart w:id="71" w:name="_Toc512930909"/>
-      <w:bookmarkStart w:id="72" w:name="_Toc452813581"/>
-      <w:bookmarkStart w:id="73" w:name="_Toc447960005"/>
-      <w:bookmarkStart w:id="74" w:name="_Toc18208268"/>
-      <w:bookmarkStart w:id="75" w:name="_Toc396679820"/>
-      <w:bookmarkStart w:id="76" w:name="_Toc436203381"/>
+      <w:bookmarkStart w:id="34" w:name="_Toc512930909"/>
+      <w:bookmarkStart w:id="35" w:name="_Toc452813581"/>
+      <w:bookmarkStart w:id="36" w:name="_Toc447960005"/>
+      <w:bookmarkStart w:id="37" w:name="_Toc18208268"/>
+      <w:bookmarkStart w:id="38" w:name="_Toc436203381"/>
+      <w:bookmarkStart w:id="39" w:name="_Toc397285570"/>
       <w:r>
         <w:rPr>
           <w:lang w:val="fr-FR"/>
         </w:rPr>
         <w:t>Descrições dos Envolvidos e Usuários</w:t>
       </w:r>
-      <w:bookmarkEnd w:id="71"/>
-      <w:bookmarkEnd w:id="72"/>
-      <w:bookmarkEnd w:id="73"/>
-      <w:bookmarkEnd w:id="74"/>
-      <w:bookmarkEnd w:id="75"/>
-    </w:p>
-    <w:p>
-      <w:pPr>
-        <w:pStyle w:val="Cabealho3"/>
-      </w:pPr>
-      <w:bookmarkStart w:id="77" w:name="_Toc512930910"/>
-      <w:bookmarkStart w:id="78" w:name="_Toc452813583"/>
-      <w:bookmarkStart w:id="79" w:name="_Toc18208269"/>
-      <w:bookmarkStart w:id="80" w:name="_Toc396679821"/>
+      <w:bookmarkEnd w:id="34"/>
+      <w:bookmarkEnd w:id="35"/>
+      <w:bookmarkEnd w:id="36"/>
+      <w:bookmarkEnd w:id="37"/>
+      <w:bookmarkEnd w:id="39"/>
+    </w:p>
+    <w:p>
+      <w:pPr>
+        <w:pStyle w:val="Ttulo3"/>
+      </w:pPr>
+      <w:bookmarkStart w:id="40" w:name="_Toc512930910"/>
+      <w:bookmarkStart w:id="41" w:name="_Toc452813583"/>
+      <w:bookmarkStart w:id="42" w:name="_Toc18208269"/>
+      <w:bookmarkStart w:id="43" w:name="_Toc397285571"/>
       <w:r>
         <w:t>Resumo dos Envolvidos</w:t>
       </w:r>
-      <w:bookmarkEnd w:id="77"/>
-      <w:bookmarkEnd w:id="78"/>
-      <w:bookmarkEnd w:id="79"/>
-      <w:bookmarkEnd w:id="80"/>
+      <w:bookmarkEnd w:id="40"/>
+      <w:bookmarkEnd w:id="41"/>
+      <w:bookmarkEnd w:id="42"/>
+      <w:bookmarkEnd w:id="43"/>
     </w:p>
     <w:p>
       <w:pPr>
         <w:pStyle w:val="Legenda"/>
       </w:pPr>
-      <w:bookmarkStart w:id="81" w:name="_Toc388168668"/>
-      <w:bookmarkStart w:id="82" w:name="_Toc396679795"/>
-      <w:bookmarkStart w:id="83" w:name="OLE_LINK170"/>
-      <w:bookmarkStart w:id="84" w:name="OLE_LINK171"/>
-      <w:bookmarkStart w:id="85" w:name="_Toc512930911"/>
-      <w:bookmarkStart w:id="86" w:name="_Toc452813584"/>
-      <w:bookmarkStart w:id="87" w:name="_Toc18208270"/>
+      <w:bookmarkStart w:id="44" w:name="_Toc388168668"/>
+      <w:bookmarkStart w:id="45" w:name="OLE_LINK170"/>
+      <w:bookmarkStart w:id="46" w:name="OLE_LINK171"/>
+      <w:bookmarkStart w:id="47" w:name="_Toc512930911"/>
+      <w:bookmarkStart w:id="48" w:name="_Toc452813584"/>
+      <w:bookmarkStart w:id="49" w:name="_Toc18208270"/>
+      <w:bookmarkStart w:id="50" w:name="_Toc397285546"/>
       <w:r>
         <w:t xml:space="preserve">Tabela </w:t>
       </w:r>
@@ -7260,8 +7008,8 @@
       <w:r>
         <w:t xml:space="preserve"> - Resumo dos Envolvidos</w:t>
       </w:r>
-      <w:bookmarkEnd w:id="81"/>
-      <w:bookmarkEnd w:id="82"/>
+      <w:bookmarkEnd w:id="44"/>
+      <w:bookmarkEnd w:id="50"/>
     </w:p>
     <w:tbl>
       <w:tblPr>
@@ -8096,8 +7844,8 @@
           </w:p>
         </w:tc>
       </w:tr>
-      <w:bookmarkEnd w:id="83"/>
-      <w:bookmarkEnd w:id="84"/>
+      <w:bookmarkEnd w:id="45"/>
+      <w:bookmarkEnd w:id="46"/>
     </w:tbl>
     <w:p>
       <w:pPr>
@@ -8130,12 +7878,12 @@
     <w:p/>
     <w:p>
       <w:pPr>
-        <w:pStyle w:val="Cabealho3"/>
+        <w:pStyle w:val="Ttulo3"/>
         <w:rPr>
           <w:lang w:val="fr-FR"/>
         </w:rPr>
       </w:pPr>
-      <w:bookmarkStart w:id="88" w:name="_Toc396679822"/>
+      <w:bookmarkStart w:id="51" w:name="_Toc397285572"/>
       <w:r>
         <w:rPr>
           <w:lang w:val="fr-FR"/>
@@ -8143,10 +7891,10 @@
         <w:lastRenderedPageBreak/>
         <w:t>Resumo dos Usuários</w:t>
       </w:r>
-      <w:bookmarkEnd w:id="85"/>
-      <w:bookmarkEnd w:id="86"/>
-      <w:bookmarkEnd w:id="87"/>
-      <w:bookmarkEnd w:id="88"/>
+      <w:bookmarkEnd w:id="47"/>
+      <w:bookmarkEnd w:id="48"/>
+      <w:bookmarkEnd w:id="49"/>
+      <w:bookmarkEnd w:id="51"/>
     </w:p>
     <w:p>
       <w:pPr>
@@ -8155,8 +7903,8 @@
           <w:lang w:val="fr-FR"/>
         </w:rPr>
       </w:pPr>
-      <w:bookmarkStart w:id="89" w:name="_Toc388168669"/>
-      <w:bookmarkStart w:id="90" w:name="_Toc396679796"/>
+      <w:bookmarkStart w:id="52" w:name="_Toc388168669"/>
+      <w:bookmarkStart w:id="53" w:name="_Toc397285547"/>
       <w:r>
         <w:t xml:space="preserve">Tabela </w:t>
       </w:r>
@@ -8174,8 +7922,8 @@
       <w:r>
         <w:t>Resumo dos Usuários</w:t>
       </w:r>
-      <w:bookmarkEnd w:id="89"/>
-      <w:bookmarkEnd w:id="90"/>
+      <w:bookmarkEnd w:id="52"/>
+      <w:bookmarkEnd w:id="53"/>
     </w:p>
     <w:tbl>
       <w:tblPr>
@@ -8682,29 +8430,29 @@
     </w:p>
     <w:p>
       <w:pPr>
-        <w:pStyle w:val="Cabealho3"/>
-      </w:pPr>
-      <w:bookmarkStart w:id="91" w:name="_Toc512930912"/>
-      <w:bookmarkStart w:id="92" w:name="_Toc452813585"/>
-      <w:bookmarkStart w:id="93" w:name="_Toc436203384"/>
-      <w:bookmarkStart w:id="94" w:name="_Toc425054386"/>
-      <w:bookmarkStart w:id="95" w:name="_Toc422186479"/>
-      <w:bookmarkStart w:id="96" w:name="_Toc346297773"/>
-      <w:bookmarkStart w:id="97" w:name="_Toc342757864"/>
-      <w:bookmarkStart w:id="98" w:name="_Toc18208271"/>
-      <w:bookmarkStart w:id="99" w:name="_Toc396679823"/>
+        <w:pStyle w:val="Ttulo3"/>
+      </w:pPr>
+      <w:bookmarkStart w:id="54" w:name="_Toc512930912"/>
+      <w:bookmarkStart w:id="55" w:name="_Toc452813585"/>
+      <w:bookmarkStart w:id="56" w:name="_Toc436203384"/>
+      <w:bookmarkStart w:id="57" w:name="_Toc425054386"/>
+      <w:bookmarkStart w:id="58" w:name="_Toc422186479"/>
+      <w:bookmarkStart w:id="59" w:name="_Toc346297773"/>
+      <w:bookmarkStart w:id="60" w:name="_Toc342757864"/>
+      <w:bookmarkStart w:id="61" w:name="_Toc18208271"/>
+      <w:bookmarkStart w:id="62" w:name="_Toc397285573"/>
       <w:r>
         <w:t>Ambiente do Usuário</w:t>
       </w:r>
-      <w:bookmarkEnd w:id="91"/>
-      <w:bookmarkEnd w:id="92"/>
-      <w:bookmarkEnd w:id="93"/>
-      <w:bookmarkEnd w:id="94"/>
-      <w:bookmarkEnd w:id="95"/>
-      <w:bookmarkEnd w:id="96"/>
-      <w:bookmarkEnd w:id="97"/>
-      <w:bookmarkEnd w:id="98"/>
-      <w:bookmarkEnd w:id="99"/>
+      <w:bookmarkEnd w:id="54"/>
+      <w:bookmarkEnd w:id="55"/>
+      <w:bookmarkEnd w:id="56"/>
+      <w:bookmarkEnd w:id="57"/>
+      <w:bookmarkEnd w:id="58"/>
+      <w:bookmarkEnd w:id="59"/>
+      <w:bookmarkEnd w:id="60"/>
+      <w:bookmarkEnd w:id="61"/>
+      <w:bookmarkEnd w:id="62"/>
     </w:p>
     <w:p>
       <w:pPr>
@@ -8762,20 +8510,31 @@
     </w:p>
     <w:p>
       <w:pPr>
-        <w:pStyle w:val="Cabealho3"/>
-      </w:pPr>
-      <w:bookmarkStart w:id="100" w:name="_Toc512930913"/>
-      <w:bookmarkStart w:id="101" w:name="_Toc452813588"/>
-      <w:bookmarkStart w:id="102" w:name="_Toc18208272"/>
-      <w:bookmarkStart w:id="103" w:name="_Toc396679824"/>
+        <w:pStyle w:val="Ttulo3"/>
+      </w:pPr>
+      <w:bookmarkStart w:id="63" w:name="_Toc512930913"/>
+      <w:bookmarkStart w:id="64" w:name="_Toc452813588"/>
+      <w:bookmarkStart w:id="65" w:name="_Toc18208272"/>
+      <w:bookmarkStart w:id="66" w:name="_Toc397285574"/>
+      <w:commentRangeStart w:id="67"/>
       <w:r>
         <w:lastRenderedPageBreak/>
         <w:t>Resumo das Principais Necessidades dos Envolvidos ou Usuários</w:t>
       </w:r>
-      <w:bookmarkEnd w:id="100"/>
-      <w:bookmarkEnd w:id="101"/>
-      <w:bookmarkEnd w:id="102"/>
-      <w:bookmarkEnd w:id="103"/>
+      <w:bookmarkEnd w:id="63"/>
+      <w:bookmarkEnd w:id="64"/>
+      <w:bookmarkEnd w:id="65"/>
+      <w:commentRangeEnd w:id="67"/>
+      <w:r>
+        <w:rPr>
+          <w:rStyle w:val="Refdecomentrio"/>
+          <w:rFonts w:cs="Times New Roman"/>
+          <w:b w:val="0"/>
+          <w:bCs w:val="0"/>
+        </w:rPr>
+        <w:commentReference w:id="67"/>
+      </w:r>
+      <w:bookmarkEnd w:id="66"/>
     </w:p>
     <w:p>
       <w:pPr>
@@ -8911,7 +8670,7 @@
           <w:color w:val="0000FF"/>
         </w:rPr>
       </w:pPr>
-      <w:bookmarkStart w:id="104" w:name="_Toc396679797"/>
+      <w:bookmarkStart w:id="68" w:name="_Toc397285548"/>
       <w:r>
         <w:t xml:space="preserve">Tabela </w:t>
       </w:r>
@@ -8926,7 +8685,7 @@
       <w:r>
         <w:t xml:space="preserve"> - Necessidade dos Envolvidos ou Usuários</w:t>
       </w:r>
-      <w:bookmarkEnd w:id="104"/>
+      <w:bookmarkEnd w:id="68"/>
     </w:p>
     <w:tbl>
       <w:tblPr>
@@ -9220,326 +8979,323 @@
     </w:p>
     <w:p>
       <w:pPr>
-        <w:pStyle w:val="Cabealho3"/>
-      </w:pPr>
-      <w:bookmarkStart w:id="105" w:name="_Toc512930914"/>
-      <w:bookmarkStart w:id="106" w:name="_Toc452813589"/>
-      <w:bookmarkStart w:id="107" w:name="_Toc18208273"/>
-      <w:bookmarkStart w:id="108" w:name="_Toc396679825"/>
+        <w:pStyle w:val="Ttulo3"/>
+      </w:pPr>
+      <w:bookmarkStart w:id="69" w:name="_Toc512930914"/>
+      <w:bookmarkStart w:id="70" w:name="_Toc452813589"/>
+      <w:bookmarkStart w:id="71" w:name="_Toc18208273"/>
+      <w:bookmarkStart w:id="72" w:name="_Toc397285575"/>
       <w:r>
         <w:t>Alternativas e Concorrência</w:t>
       </w:r>
+      <w:bookmarkEnd w:id="69"/>
+      <w:bookmarkEnd w:id="70"/>
+      <w:bookmarkEnd w:id="71"/>
+      <w:bookmarkEnd w:id="72"/>
+    </w:p>
+    <w:p>
+      <w:pPr>
+        <w:ind w:firstLine="709"/>
+      </w:pPr>
+      <w:r>
+        <w:t>Os principais pontos fortes que serão analisados na concorrência são: Fluidez do website e da interface; formas de interação do sistema com o usuário e serviços e ferramentas que o sistema oferece para o usuário.</w:t>
+      </w:r>
+    </w:p>
+    <w:p>
+      <w:pPr>
+        <w:ind w:firstLine="709"/>
+      </w:pPr>
+      <w:r>
+        <w:t>A maior exigência do usuário final é ter um sistema e uma interface funcional que atenda todas as suas exigências de uma forma rápida e segura.</w:t>
+      </w:r>
+    </w:p>
+    <w:p>
+      <w:pPr>
+        <w:ind w:firstLine="709"/>
+      </w:pPr>
+      <w:r>
+        <w:t>Concorrente pesquisado: Confiance Medicina Diagnóstica.</w:t>
+      </w:r>
+    </w:p>
+    <w:p>
+      <w:pPr>
+        <w:ind w:firstLine="709"/>
+      </w:pPr>
+      <w:r>
+        <w:lastRenderedPageBreak/>
+        <w:t xml:space="preserve">Link para o website do concorrente, que será constantemente pesquisado pela equipe de campo, analisando os aspectos citados acima e que tentara nos manter à frente da concorrência: </w:t>
+      </w:r>
+      <w:hyperlink r:id="rId15" w:history="1">
+        <w:r>
+          <w:rPr>
+            <w:rStyle w:val="Hyperlink"/>
+          </w:rPr>
+          <w:t>http://www.confiance.com.br/</w:t>
+        </w:r>
+      </w:hyperlink>
+    </w:p>
+    <w:p>
+      <w:pPr>
+        <w:rPr>
+          <w:color w:val="0000FF"/>
+        </w:rPr>
+      </w:pPr>
+    </w:p>
+    <w:p>
+      <w:pPr>
+        <w:pStyle w:val="Ttulo2"/>
+      </w:pPr>
+      <w:bookmarkStart w:id="73" w:name="_Toc512930915"/>
+      <w:bookmarkStart w:id="74" w:name="_Toc452813590"/>
+      <w:bookmarkStart w:id="75" w:name="_Toc436203387"/>
+      <w:bookmarkStart w:id="76" w:name="_Toc18208274"/>
+      <w:bookmarkStart w:id="77" w:name="_Toc397285576"/>
+      <w:bookmarkEnd w:id="38"/>
+      <w:r>
+        <w:t xml:space="preserve">Visão </w:t>
+      </w:r>
+      <w:r>
+        <w:t>Geral</w:t>
+      </w:r>
+      <w:r>
+        <w:t xml:space="preserve"> do Produto</w:t>
+      </w:r>
+      <w:bookmarkEnd w:id="73"/>
+      <w:bookmarkEnd w:id="74"/>
+      <w:bookmarkEnd w:id="75"/>
+      <w:bookmarkEnd w:id="76"/>
+      <w:bookmarkEnd w:id="77"/>
+    </w:p>
+    <w:p>
+      <w:pPr>
+        <w:pStyle w:val="Ttulo3"/>
+      </w:pPr>
+      <w:bookmarkStart w:id="78" w:name="_Toc512930916"/>
+      <w:bookmarkStart w:id="79" w:name="_Toc452813591"/>
+      <w:bookmarkStart w:id="80" w:name="_Toc436203388"/>
+      <w:bookmarkStart w:id="81" w:name="_Toc425054391"/>
+      <w:bookmarkStart w:id="82" w:name="_Toc422186484"/>
+      <w:bookmarkStart w:id="83" w:name="_Toc346297778"/>
+      <w:bookmarkStart w:id="84" w:name="_Toc342757867"/>
+      <w:bookmarkStart w:id="85" w:name="_Toc339784266"/>
+      <w:bookmarkStart w:id="86" w:name="_Toc339783677"/>
+      <w:bookmarkStart w:id="87" w:name="_Toc323533353"/>
+      <w:bookmarkStart w:id="88" w:name="_Toc320279476"/>
+      <w:bookmarkStart w:id="89" w:name="_Toc320274603"/>
+      <w:bookmarkStart w:id="90" w:name="_Toc318088998"/>
+      <w:bookmarkStart w:id="91" w:name="_Toc18208275"/>
+      <w:bookmarkStart w:id="92" w:name="_Toc397285577"/>
+      <w:r>
+        <w:t>Perspectiva do Produto</w:t>
+      </w:r>
+      <w:bookmarkEnd w:id="78"/>
+      <w:bookmarkEnd w:id="79"/>
+      <w:bookmarkEnd w:id="80"/>
+      <w:bookmarkEnd w:id="81"/>
+      <w:bookmarkEnd w:id="82"/>
+      <w:bookmarkEnd w:id="83"/>
+      <w:bookmarkEnd w:id="84"/>
+      <w:bookmarkEnd w:id="85"/>
+      <w:bookmarkEnd w:id="86"/>
+      <w:bookmarkEnd w:id="87"/>
+      <w:bookmarkEnd w:id="88"/>
+      <w:bookmarkEnd w:id="89"/>
+      <w:bookmarkEnd w:id="90"/>
+      <w:bookmarkEnd w:id="91"/>
+      <w:bookmarkEnd w:id="92"/>
+    </w:p>
+    <w:p>
+      <w:pPr>
+        <w:ind w:firstLine="709"/>
+      </w:pPr>
+      <w:r>
+        <w:t>O produto deverá possuir uma aplicação desktop capaz de ser executada em Sistemas Operacional distintos. Desde que possuam suporte a aplicações JAVA, ou seja, possuir uma JVM instalada. Esta aplicação desktop deverá possuir meios para administração/gestão da organização.</w:t>
+      </w:r>
+    </w:p>
+    <w:p>
+      <w:pPr>
+        <w:ind w:firstLine="709"/>
+      </w:pPr>
+      <w:r>
+        <w:t xml:space="preserve">O Produto irá possuir também um website padrão capaz de fornecer informações e a opção de </w:t>
+      </w:r>
+      <w:r>
+        <w:t>acompanhamento de</w:t>
+      </w:r>
+      <w:r>
+        <w:t xml:space="preserve"> exames </w:t>
+      </w:r>
+      <w:r>
+        <w:t>realizados e status dos mesmos para os clientes</w:t>
+      </w:r>
+      <w:r>
+        <w:t>.</w:t>
+      </w:r>
+    </w:p>
+    <w:p>
+      <w:pPr>
+        <w:rPr>
+          <w:color w:val="0000FF"/>
+        </w:rPr>
+      </w:pPr>
+    </w:p>
+    <w:p>
+      <w:pPr>
+        <w:pStyle w:val="Ttulo3"/>
+      </w:pPr>
+      <w:bookmarkStart w:id="93" w:name="_Toc512930917"/>
+      <w:bookmarkStart w:id="94" w:name="_Toc452813593"/>
+      <w:bookmarkStart w:id="95" w:name="_Toc436203390"/>
+      <w:bookmarkStart w:id="96" w:name="_Toc425054394"/>
+      <w:bookmarkStart w:id="97" w:name="_Toc422186487"/>
+      <w:bookmarkStart w:id="98" w:name="_Toc346297780"/>
+      <w:bookmarkStart w:id="99" w:name="_Toc342757869"/>
+      <w:bookmarkStart w:id="100" w:name="_Toc339784278"/>
+      <w:bookmarkStart w:id="101" w:name="_Toc339783689"/>
+      <w:bookmarkStart w:id="102" w:name="_Toc323533379"/>
+      <w:bookmarkStart w:id="103" w:name="_Toc320279510"/>
+      <w:bookmarkStart w:id="104" w:name="_Toc320274637"/>
+      <w:bookmarkStart w:id="105" w:name="_Toc318089002"/>
+      <w:bookmarkStart w:id="106" w:name="_Toc18208276"/>
+      <w:bookmarkStart w:id="107" w:name="_Toc397285578"/>
+      <w:r>
+        <w:t>Suposições e Dependências</w:t>
+      </w:r>
+      <w:bookmarkEnd w:id="93"/>
+      <w:bookmarkEnd w:id="94"/>
+      <w:bookmarkEnd w:id="95"/>
+      <w:bookmarkEnd w:id="96"/>
+      <w:bookmarkEnd w:id="97"/>
+      <w:bookmarkEnd w:id="98"/>
+      <w:bookmarkEnd w:id="99"/>
+      <w:bookmarkEnd w:id="100"/>
+      <w:bookmarkEnd w:id="101"/>
+      <w:bookmarkEnd w:id="102"/>
+      <w:bookmarkEnd w:id="103"/>
+      <w:bookmarkEnd w:id="104"/>
       <w:bookmarkEnd w:id="105"/>
       <w:bookmarkEnd w:id="106"/>
       <w:bookmarkEnd w:id="107"/>
+    </w:p>
+    <w:p>
+      <w:pPr>
+        <w:ind w:left="709"/>
+      </w:pPr>
+      <w:r>
+        <w:t>As maquinas clientes deverão possuir disponíveis browser e rede para gerenciamento de algumas aplicações.</w:t>
+      </w:r>
+    </w:p>
+    <w:p>
+      <w:pPr>
+        <w:ind w:firstLine="709"/>
+      </w:pPr>
+      <w:r>
+        <w:t>As maquinas servidores deverão suportar os servidores de aplicações necessários para o website e banco de dados.</w:t>
+      </w:r>
+    </w:p>
+    <w:p>
+      <w:pPr>
+        <w:ind w:firstLine="709"/>
+      </w:pPr>
+      <w:r>
+        <w:t>Relatórios de fluxo de exames do sistema geram arquivos com extensões PDF que pode ser lido pelo software Adobe Acrobat Reader e possui versão gratuita. A partir desse documento digital o administrador do sistema poderá imprimir em uma impressora comum.</w:t>
+      </w:r>
+    </w:p>
+    <w:p>
+      <w:pPr>
+        <w:ind w:firstLine="709"/>
+      </w:pPr>
+    </w:p>
+    <w:p>
+      <w:pPr>
+        <w:ind w:firstLine="709"/>
+      </w:pPr>
+    </w:p>
+    <w:p>
+      <w:pPr>
+        <w:ind w:firstLine="709"/>
+      </w:pPr>
+    </w:p>
+    <w:p>
+      <w:pPr>
+        <w:ind w:firstLine="709"/>
+      </w:pPr>
+    </w:p>
+    <w:p>
+      <w:pPr>
+        <w:ind w:firstLine="709"/>
+      </w:pPr>
+    </w:p>
+    <w:p>
+      <w:pPr>
+        <w:ind w:firstLine="709"/>
+      </w:pPr>
+    </w:p>
+    <w:p>
+      <w:pPr>
+        <w:ind w:firstLine="709"/>
+      </w:pPr>
+    </w:p>
+    <w:p>
+      <w:pPr>
+        <w:rPr>
+          <w:color w:val="0000FF"/>
+        </w:rPr>
+      </w:pPr>
+    </w:p>
+    <w:p>
+      <w:pPr>
+        <w:pStyle w:val="Ttulo2"/>
+      </w:pPr>
+      <w:bookmarkStart w:id="108" w:name="_Toc512930918"/>
+      <w:bookmarkStart w:id="109" w:name="_Toc452813596"/>
+      <w:bookmarkStart w:id="110" w:name="_Toc436203402"/>
+      <w:bookmarkStart w:id="111" w:name="_Toc18208277"/>
+      <w:bookmarkStart w:id="112" w:name="_Toc397285579"/>
+      <w:r>
+        <w:lastRenderedPageBreak/>
+        <w:t>Requisitos</w:t>
+      </w:r>
+      <w:r>
+        <w:t xml:space="preserve"> </w:t>
+      </w:r>
+      <w:r>
+        <w:t xml:space="preserve">Funcionais </w:t>
+      </w:r>
+      <w:r>
+        <w:t>do Produto</w:t>
+      </w:r>
       <w:bookmarkEnd w:id="108"/>
-    </w:p>
-    <w:p>
-      <w:pPr>
-        <w:ind w:firstLine="709"/>
-      </w:pPr>
-      <w:r>
-        <w:t xml:space="preserve">A criação de uma equipe para pesquisa de campo será uma forte alternativa e uma solução local para estar sempre por dentro das mudanças do mercado e acompanhar as evoluções tecnológicas, para assim, melhorar e manter o sistema sempre à frente da concorrência. </w:t>
-      </w:r>
-    </w:p>
-    <w:p>
-      <w:pPr>
-        <w:ind w:firstLine="709"/>
-      </w:pPr>
-      <w:r>
-        <w:t>Os principais pontos fortes que serão analisados na concorrência são: Fluidez do website e da interface; formas de interação do sistema com o usuário e serviços e ferramentas que o sistema oferece para o usuário.</w:t>
-      </w:r>
-    </w:p>
-    <w:p>
-      <w:pPr>
-        <w:ind w:firstLine="709"/>
-      </w:pPr>
-      <w:r>
-        <w:t>A maior exigência do usuário final é ter um sistema e uma interface funcional que atenda todas as suas exigências de uma forma rápida e segura.</w:t>
-      </w:r>
-    </w:p>
-    <w:p>
-      <w:pPr>
-        <w:ind w:firstLine="709"/>
-      </w:pPr>
-      <w:r>
-        <w:lastRenderedPageBreak/>
-        <w:t>Concorrente pesquisado: Confiance Medicina Diagnóstica.</w:t>
-      </w:r>
-    </w:p>
-    <w:p>
-      <w:pPr>
-        <w:ind w:firstLine="709"/>
-      </w:pPr>
-      <w:r>
-        <w:t xml:space="preserve">Link para o website do concorrente, que será constantemente pesquisado pela equipe de campo, analisando os aspectos citados acima e que tentara nos manter à frente da concorrência: </w:t>
-      </w:r>
-      <w:hyperlink r:id="rId15" w:history="1">
-        <w:r>
-          <w:rPr>
-            <w:rStyle w:val="Hiperligao"/>
-          </w:rPr>
-          <w:t>http://www.confiance.com.br/</w:t>
-        </w:r>
-      </w:hyperlink>
-    </w:p>
-    <w:p>
-      <w:pPr>
-        <w:rPr>
-          <w:color w:val="0000FF"/>
-        </w:rPr>
-      </w:pPr>
-    </w:p>
-    <w:p>
-      <w:pPr>
-        <w:pStyle w:val="Cabealho2"/>
-      </w:pPr>
-      <w:bookmarkStart w:id="109" w:name="_Toc512930915"/>
-      <w:bookmarkStart w:id="110" w:name="_Toc452813590"/>
-      <w:bookmarkStart w:id="111" w:name="_Toc436203387"/>
-      <w:bookmarkStart w:id="112" w:name="_Toc18208274"/>
-      <w:bookmarkStart w:id="113" w:name="_Toc396679826"/>
-      <w:bookmarkEnd w:id="76"/>
-      <w:r>
-        <w:t xml:space="preserve">Visão </w:t>
-      </w:r>
-      <w:r>
-        <w:t>Geral</w:t>
-      </w:r>
-      <w:r>
-        <w:t xml:space="preserve"> do Produto</w:t>
-      </w:r>
       <w:bookmarkEnd w:id="109"/>
       <w:bookmarkEnd w:id="110"/>
       <w:bookmarkEnd w:id="111"/>
       <w:bookmarkEnd w:id="112"/>
+    </w:p>
+    <w:p>
+      <w:pPr>
+        <w:pStyle w:val="Legenda"/>
+      </w:pPr>
+      <w:bookmarkStart w:id="113" w:name="_Toc388168670"/>
+      <w:bookmarkStart w:id="114" w:name="_Toc397285549"/>
+      <w:r>
+        <w:t xml:space="preserve">Tabela </w:t>
+      </w:r>
+      <w:fldSimple w:instr=" SEQ Tabela \* ARABIC ">
+        <w:r>
+          <w:rPr>
+            <w:noProof/>
+          </w:rPr>
+          <w:t>4</w:t>
+        </w:r>
+      </w:fldSimple>
+      <w:r>
+        <w:t xml:space="preserve"> - </w:t>
+      </w:r>
+      <w:r>
+        <w:t>Requisitos Funcionais</w:t>
+      </w:r>
       <w:bookmarkEnd w:id="113"/>
-    </w:p>
-    <w:p>
-      <w:pPr>
-        <w:pStyle w:val="Cabealho3"/>
-      </w:pPr>
-      <w:bookmarkStart w:id="114" w:name="_Toc512930916"/>
-      <w:bookmarkStart w:id="115" w:name="_Toc452813591"/>
-      <w:bookmarkStart w:id="116" w:name="_Toc436203388"/>
-      <w:bookmarkStart w:id="117" w:name="_Toc425054391"/>
-      <w:bookmarkStart w:id="118" w:name="_Toc422186484"/>
-      <w:bookmarkStart w:id="119" w:name="_Toc346297778"/>
-      <w:bookmarkStart w:id="120" w:name="_Toc342757867"/>
-      <w:bookmarkStart w:id="121" w:name="_Toc339784266"/>
-      <w:bookmarkStart w:id="122" w:name="_Toc339783677"/>
-      <w:bookmarkStart w:id="123" w:name="_Toc323533353"/>
-      <w:bookmarkStart w:id="124" w:name="_Toc320279476"/>
-      <w:bookmarkStart w:id="125" w:name="_Toc320274603"/>
-      <w:bookmarkStart w:id="126" w:name="_Toc318088998"/>
-      <w:bookmarkStart w:id="127" w:name="_Toc18208275"/>
-      <w:bookmarkStart w:id="128" w:name="_Toc396679827"/>
-      <w:r>
-        <w:t>Perspectiva do Produto</w:t>
-      </w:r>
       <w:bookmarkEnd w:id="114"/>
-      <w:bookmarkEnd w:id="115"/>
-      <w:bookmarkEnd w:id="116"/>
-      <w:bookmarkEnd w:id="117"/>
-      <w:bookmarkEnd w:id="118"/>
-      <w:bookmarkEnd w:id="119"/>
-      <w:bookmarkEnd w:id="120"/>
-      <w:bookmarkEnd w:id="121"/>
-      <w:bookmarkEnd w:id="122"/>
-      <w:bookmarkEnd w:id="123"/>
-      <w:bookmarkEnd w:id="124"/>
-      <w:bookmarkEnd w:id="125"/>
-      <w:bookmarkEnd w:id="126"/>
-      <w:bookmarkEnd w:id="127"/>
-      <w:bookmarkEnd w:id="128"/>
-    </w:p>
-    <w:p>
-      <w:pPr>
-        <w:ind w:firstLine="709"/>
-      </w:pPr>
-      <w:r>
-        <w:t>O produto deverá possuir uma aplicação desktop capaz de ser executada em Sistemas Operacional distintos. Desde que possuam suporte a aplicações JAVA, ou seja, possuir uma JVM instalada. Esta aplicação desktop deverá possuir meios para administração/gestão da organização.</w:t>
-      </w:r>
-    </w:p>
-    <w:p>
-      <w:pPr>
-        <w:ind w:firstLine="709"/>
-      </w:pPr>
-      <w:r>
-        <w:t xml:space="preserve">O Produto irá possuir também um website padrão capaz de fornecer informações e a opção de </w:t>
-      </w:r>
-      <w:r>
-        <w:t>acompanhamento de</w:t>
-      </w:r>
-      <w:r>
-        <w:t xml:space="preserve"> exames </w:t>
-      </w:r>
-      <w:r>
-        <w:t>realizados e status dos mesmos para os clientes</w:t>
-      </w:r>
-      <w:r>
-        <w:t>.</w:t>
-      </w:r>
-    </w:p>
-    <w:p>
-      <w:pPr>
-        <w:rPr>
-          <w:color w:val="0000FF"/>
-        </w:rPr>
-      </w:pPr>
-    </w:p>
-    <w:p>
-      <w:pPr>
-        <w:pStyle w:val="Cabealho3"/>
-      </w:pPr>
-      <w:bookmarkStart w:id="129" w:name="_Toc512930917"/>
-      <w:bookmarkStart w:id="130" w:name="_Toc452813593"/>
-      <w:bookmarkStart w:id="131" w:name="_Toc436203390"/>
-      <w:bookmarkStart w:id="132" w:name="_Toc425054394"/>
-      <w:bookmarkStart w:id="133" w:name="_Toc422186487"/>
-      <w:bookmarkStart w:id="134" w:name="_Toc346297780"/>
-      <w:bookmarkStart w:id="135" w:name="_Toc342757869"/>
-      <w:bookmarkStart w:id="136" w:name="_Toc339784278"/>
-      <w:bookmarkStart w:id="137" w:name="_Toc339783689"/>
-      <w:bookmarkStart w:id="138" w:name="_Toc323533379"/>
-      <w:bookmarkStart w:id="139" w:name="_Toc320279510"/>
-      <w:bookmarkStart w:id="140" w:name="_Toc320274637"/>
-      <w:bookmarkStart w:id="141" w:name="_Toc318089002"/>
-      <w:bookmarkStart w:id="142" w:name="_Toc18208276"/>
-      <w:bookmarkStart w:id="143" w:name="_Toc396679828"/>
-      <w:r>
-        <w:t>Suposições e Dependências</w:t>
-      </w:r>
-      <w:bookmarkEnd w:id="129"/>
-      <w:bookmarkEnd w:id="130"/>
-      <w:bookmarkEnd w:id="131"/>
-      <w:bookmarkEnd w:id="132"/>
-      <w:bookmarkEnd w:id="133"/>
-      <w:bookmarkEnd w:id="134"/>
-      <w:bookmarkEnd w:id="135"/>
-      <w:bookmarkEnd w:id="136"/>
-      <w:bookmarkEnd w:id="137"/>
-      <w:bookmarkEnd w:id="138"/>
-      <w:bookmarkEnd w:id="139"/>
-      <w:bookmarkEnd w:id="140"/>
-      <w:bookmarkEnd w:id="141"/>
-      <w:bookmarkEnd w:id="142"/>
-      <w:bookmarkEnd w:id="143"/>
-    </w:p>
-    <w:p>
-      <w:pPr>
-        <w:ind w:left="709"/>
-      </w:pPr>
-      <w:r>
-        <w:t>As maquinas clientes deverão possuir disponíveis browser e rede para gerenciamento de algumas aplicações.</w:t>
-      </w:r>
-    </w:p>
-    <w:p>
-      <w:pPr>
-        <w:ind w:firstLine="709"/>
-      </w:pPr>
-      <w:r>
-        <w:t>As maquinas servidores deverão suportar os servidores de aplicações necessários para o website e banco de dados.</w:t>
-      </w:r>
-    </w:p>
-    <w:p>
-      <w:pPr>
-        <w:ind w:firstLine="709"/>
-      </w:pPr>
-      <w:r>
-        <w:t>Relatórios de fluxo de exames do sistema geram arquivos com extensões PDF que pode ser lido pelo software Adobe Acrobat Reader e possui versão gratuita. A partir desse documento digital o administrador do sistema poderá imprimir em uma impressora comum.</w:t>
-      </w:r>
-    </w:p>
-    <w:p>
-      <w:pPr>
-        <w:ind w:firstLine="709"/>
-      </w:pPr>
-    </w:p>
-    <w:p>
-      <w:pPr>
-        <w:ind w:firstLine="709"/>
-      </w:pPr>
-    </w:p>
-    <w:p>
-      <w:pPr>
-        <w:ind w:firstLine="709"/>
-      </w:pPr>
-    </w:p>
-    <w:p>
-      <w:pPr>
-        <w:ind w:firstLine="709"/>
-      </w:pPr>
-    </w:p>
-    <w:p>
-      <w:pPr>
-        <w:ind w:firstLine="709"/>
-      </w:pPr>
-    </w:p>
-    <w:p>
-      <w:pPr>
-        <w:ind w:firstLine="709"/>
-      </w:pPr>
-    </w:p>
-    <w:p>
-      <w:pPr>
-        <w:rPr>
-          <w:color w:val="0000FF"/>
-        </w:rPr>
-      </w:pPr>
-    </w:p>
-    <w:p>
-      <w:pPr>
-        <w:pStyle w:val="Cabealho2"/>
-      </w:pPr>
-      <w:bookmarkStart w:id="144" w:name="_Toc512930918"/>
-      <w:bookmarkStart w:id="145" w:name="_Toc452813596"/>
-      <w:bookmarkStart w:id="146" w:name="_Toc436203402"/>
-      <w:bookmarkStart w:id="147" w:name="_Toc18208277"/>
-      <w:bookmarkStart w:id="148" w:name="_Toc396679829"/>
-      <w:r>
-        <w:lastRenderedPageBreak/>
-        <w:t>Requisitos</w:t>
-      </w:r>
-      <w:r>
-        <w:t xml:space="preserve"> </w:t>
-      </w:r>
-      <w:r>
-        <w:t xml:space="preserve">Funcionais </w:t>
-      </w:r>
-      <w:r>
-        <w:t>do Produto</w:t>
-      </w:r>
-      <w:bookmarkEnd w:id="144"/>
-      <w:bookmarkEnd w:id="145"/>
-      <w:bookmarkEnd w:id="146"/>
-      <w:bookmarkEnd w:id="147"/>
-      <w:bookmarkEnd w:id="148"/>
-    </w:p>
-    <w:p>
-      <w:pPr>
-        <w:pStyle w:val="Legenda"/>
-      </w:pPr>
-      <w:bookmarkStart w:id="149" w:name="_Toc388168670"/>
-      <w:bookmarkStart w:id="150" w:name="_Toc396679798"/>
-      <w:r>
-        <w:t xml:space="preserve">Tabela </w:t>
-      </w:r>
-      <w:fldSimple w:instr=" SEQ Tabela \* ARABIC ">
-        <w:r>
-          <w:rPr>
-            <w:noProof/>
-          </w:rPr>
-          <w:t>4</w:t>
-        </w:r>
-      </w:fldSimple>
-      <w:r>
-        <w:t xml:space="preserve"> - </w:t>
-      </w:r>
-      <w:r>
-        <w:t>Requisitos Funcionais</w:t>
-      </w:r>
-      <w:bookmarkEnd w:id="149"/>
-      <w:bookmarkEnd w:id="150"/>
     </w:p>
     <w:tbl>
       <w:tblPr>
@@ -9669,7 +9425,7 @@
               </w:tabs>
               <w:jc w:val="center"/>
             </w:pPr>
-            <w:bookmarkStart w:id="151" w:name="_Hlk396677606"/>
+            <w:bookmarkStart w:id="115" w:name="_Hlk396677606"/>
             <w:r>
               <w:t>RF</w:t>
             </w:r>
@@ -10028,7 +9784,7 @@
           </w:p>
         </w:tc>
       </w:tr>
-      <w:bookmarkEnd w:id="151"/>
+      <w:bookmarkEnd w:id="115"/>
     </w:tbl>
     <w:p>
       <w:pPr>
@@ -10039,13 +9795,13 @@
     </w:p>
     <w:p>
       <w:pPr>
-        <w:pStyle w:val="Cabealho2"/>
-      </w:pPr>
-      <w:bookmarkStart w:id="152" w:name="_Toc512930919"/>
-      <w:bookmarkStart w:id="153" w:name="_Toc452813602"/>
-      <w:bookmarkStart w:id="154" w:name="_Toc436203408"/>
-      <w:bookmarkStart w:id="155" w:name="_Toc18208278"/>
-      <w:bookmarkStart w:id="156" w:name="_Toc396679830"/>
+        <w:pStyle w:val="Ttulo2"/>
+      </w:pPr>
+      <w:bookmarkStart w:id="116" w:name="_Toc512930919"/>
+      <w:bookmarkStart w:id="117" w:name="_Toc452813602"/>
+      <w:bookmarkStart w:id="118" w:name="_Toc436203408"/>
+      <w:bookmarkStart w:id="119" w:name="_Toc18208278"/>
+      <w:bookmarkStart w:id="120" w:name="_Toc397285580"/>
       <w:r>
         <w:t xml:space="preserve">Requisitos </w:t>
       </w:r>
@@ -10055,11 +9811,11 @@
       <w:r>
         <w:t>do Produto</w:t>
       </w:r>
-      <w:bookmarkEnd w:id="152"/>
-      <w:bookmarkEnd w:id="153"/>
-      <w:bookmarkEnd w:id="154"/>
-      <w:bookmarkEnd w:id="155"/>
-      <w:bookmarkEnd w:id="156"/>
+      <w:bookmarkEnd w:id="116"/>
+      <w:bookmarkEnd w:id="117"/>
+      <w:bookmarkEnd w:id="118"/>
+      <w:bookmarkEnd w:id="119"/>
+      <w:bookmarkEnd w:id="120"/>
     </w:p>
     <w:p>
       <w:pPr>
@@ -10242,9 +9998,9 @@
     </w:p>
     <w:p>
       <w:pPr>
-        <w:pStyle w:val="Cabealho1"/>
-      </w:pPr>
-      <w:bookmarkStart w:id="157" w:name="_Toc396679831"/>
+        <w:pStyle w:val="Ttulo1"/>
+      </w:pPr>
+      <w:bookmarkStart w:id="121" w:name="_Toc397285581"/>
       <w:r>
         <w:lastRenderedPageBreak/>
         <w:t>Análise dos</w:t>
@@ -10252,24 +10008,24 @@
       <w:r>
         <w:t xml:space="preserve"> Requisitos</w:t>
       </w:r>
-      <w:bookmarkEnd w:id="157"/>
-    </w:p>
-    <w:p>
-      <w:pPr>
-        <w:pStyle w:val="Cabealho2"/>
-      </w:pPr>
-      <w:bookmarkStart w:id="158" w:name="_Toc396679832"/>
+      <w:bookmarkEnd w:id="121"/>
+    </w:p>
+    <w:p>
+      <w:pPr>
+        <w:pStyle w:val="Ttulo2"/>
+      </w:pPr>
+      <w:bookmarkStart w:id="122" w:name="_Toc397285582"/>
       <w:r>
         <w:t>Diagrama de Casos de Uso</w:t>
       </w:r>
-      <w:bookmarkEnd w:id="158"/>
+      <w:bookmarkEnd w:id="122"/>
     </w:p>
     <w:p>
       <w:pPr>
         <w:pStyle w:val="Legenda"/>
       </w:pPr>
-      <w:bookmarkStart w:id="159" w:name="_Toc388054080"/>
-      <w:bookmarkStart w:id="160" w:name="_Toc396679790"/>
+      <w:bookmarkStart w:id="123" w:name="_Toc388054080"/>
+      <w:bookmarkStart w:id="124" w:name="_Toc397285541"/>
       <w:r>
         <w:t xml:space="preserve">Figura </w:t>
       </w:r>
@@ -10284,8 +10040,8 @@
       <w:r>
         <w:t xml:space="preserve"> - Diagrama Caso de Uso</w:t>
       </w:r>
-      <w:bookmarkEnd w:id="159"/>
-      <w:bookmarkEnd w:id="160"/>
+      <w:bookmarkEnd w:id="123"/>
+      <w:bookmarkEnd w:id="124"/>
     </w:p>
     <w:p>
       <w:pPr>
@@ -10347,23 +10103,23 @@
     </w:p>
     <w:p>
       <w:pPr>
-        <w:pStyle w:val="Cabealho2"/>
-      </w:pPr>
-      <w:bookmarkStart w:id="161" w:name="_Toc396679833"/>
+        <w:pStyle w:val="Ttulo2"/>
+      </w:pPr>
+      <w:bookmarkStart w:id="125" w:name="_Toc397285583"/>
       <w:r>
         <w:lastRenderedPageBreak/>
         <w:t>Descrição dos Atores</w:t>
       </w:r>
-      <w:bookmarkEnd w:id="161"/>
+      <w:bookmarkEnd w:id="125"/>
     </w:p>
     <w:p>
       <w:pPr>
         <w:pStyle w:val="Legenda"/>
       </w:pPr>
-      <w:bookmarkStart w:id="162" w:name="_Toc388168671"/>
-      <w:bookmarkStart w:id="163" w:name="_Toc396679799"/>
-      <w:bookmarkStart w:id="164" w:name="OLE_LINK3"/>
-      <w:bookmarkStart w:id="165" w:name="OLE_LINK4"/>
+      <w:bookmarkStart w:id="126" w:name="_Toc388168671"/>
+      <w:bookmarkStart w:id="127" w:name="OLE_LINK3"/>
+      <w:bookmarkStart w:id="128" w:name="OLE_LINK4"/>
+      <w:bookmarkStart w:id="129" w:name="_Toc397285550"/>
       <w:r>
         <w:t xml:space="preserve">Tabela </w:t>
       </w:r>
@@ -10381,8 +10137,8 @@
       <w:r>
         <w:t>Atores presentes no sistema</w:t>
       </w:r>
-      <w:bookmarkEnd w:id="162"/>
-      <w:bookmarkEnd w:id="163"/>
+      <w:bookmarkEnd w:id="126"/>
+      <w:bookmarkEnd w:id="129"/>
     </w:p>
     <w:tbl>
       <w:tblPr>
@@ -10409,7 +10165,7 @@
             <w:shd w:val="clear" w:color="auto" w:fill="0D0D0D"/>
           </w:tcPr>
           <w:p>
-            <w:bookmarkStart w:id="166" w:name="_Toc378408132"/>
+            <w:bookmarkStart w:id="130" w:name="_Toc378408132"/>
             <w:r>
               <w:t>Ator</w:t>
             </w:r>
@@ -10496,18 +10252,18 @@
           </w:p>
         </w:tc>
       </w:tr>
-      <w:bookmarkEnd w:id="164"/>
-      <w:bookmarkEnd w:id="165"/>
-      <w:bookmarkEnd w:id="166"/>
+      <w:bookmarkEnd w:id="127"/>
+      <w:bookmarkEnd w:id="128"/>
+      <w:bookmarkEnd w:id="130"/>
     </w:tbl>
     <w:p/>
     <w:p/>
     <w:p/>
     <w:p>
       <w:pPr>
-        <w:pStyle w:val="Cabealho2"/>
-      </w:pPr>
-      <w:bookmarkStart w:id="167" w:name="_Toc396679834"/>
+        <w:pStyle w:val="Ttulo2"/>
+      </w:pPr>
+      <w:bookmarkStart w:id="131" w:name="_Toc397285584"/>
       <w:r>
         <w:t xml:space="preserve">Descrição dos </w:t>
       </w:r>
@@ -10517,25 +10273,25 @@
       <w:r>
         <w:t>so</w:t>
       </w:r>
-      <w:bookmarkEnd w:id="167"/>
+      <w:bookmarkEnd w:id="131"/>
     </w:p>
     <w:p>
       <w:pPr>
         <w:pStyle w:val="Legenda"/>
       </w:pPr>
-      <w:bookmarkStart w:id="168" w:name="_Toc388168672"/>
-      <w:bookmarkStart w:id="169" w:name="_Toc396679800"/>
-      <w:bookmarkStart w:id="170" w:name="OLE_LINK98"/>
-      <w:bookmarkStart w:id="171" w:name="OLE_LINK99"/>
-      <w:bookmarkStart w:id="172" w:name="OLE_LINK100"/>
-      <w:bookmarkStart w:id="173" w:name="OLE_LINK101"/>
-      <w:bookmarkStart w:id="174" w:name="OLE_LINK102"/>
-      <w:bookmarkStart w:id="175" w:name="OLE_LINK103"/>
-      <w:bookmarkStart w:id="176" w:name="OLE_LINK104"/>
-      <w:bookmarkStart w:id="177" w:name="OLE_LINK105"/>
-      <w:bookmarkStart w:id="178" w:name="OLE_LINK106"/>
-      <w:bookmarkStart w:id="179" w:name="OLE_LINK107"/>
-      <w:bookmarkStart w:id="180" w:name="OLE_LINK108"/>
+      <w:bookmarkStart w:id="132" w:name="_Toc388168672"/>
+      <w:bookmarkStart w:id="133" w:name="OLE_LINK98"/>
+      <w:bookmarkStart w:id="134" w:name="OLE_LINK99"/>
+      <w:bookmarkStart w:id="135" w:name="OLE_LINK100"/>
+      <w:bookmarkStart w:id="136" w:name="OLE_LINK101"/>
+      <w:bookmarkStart w:id="137" w:name="OLE_LINK102"/>
+      <w:bookmarkStart w:id="138" w:name="OLE_LINK103"/>
+      <w:bookmarkStart w:id="139" w:name="OLE_LINK104"/>
+      <w:bookmarkStart w:id="140" w:name="OLE_LINK105"/>
+      <w:bookmarkStart w:id="141" w:name="OLE_LINK106"/>
+      <w:bookmarkStart w:id="142" w:name="OLE_LINK107"/>
+      <w:bookmarkStart w:id="143" w:name="OLE_LINK108"/>
+      <w:bookmarkStart w:id="144" w:name="_Toc397285551"/>
       <w:r>
         <w:t xml:space="preserve">Tabela </w:t>
       </w:r>
@@ -10550,8 +10306,8 @@
       <w:r>
         <w:t xml:space="preserve"> - Caso de Uso UC01</w:t>
       </w:r>
-      <w:bookmarkEnd w:id="168"/>
-      <w:bookmarkEnd w:id="169"/>
+      <w:bookmarkEnd w:id="132"/>
+      <w:bookmarkEnd w:id="144"/>
     </w:p>
     <w:tbl>
       <w:tblPr>
@@ -10584,19 +10340,19 @@
                 <w:bCs/>
               </w:rPr>
             </w:pPr>
-            <w:bookmarkStart w:id="181" w:name="OLE_LINK12"/>
-            <w:bookmarkStart w:id="182" w:name="OLE_LINK26"/>
-            <w:bookmarkEnd w:id="170"/>
-            <w:bookmarkEnd w:id="171"/>
-            <w:bookmarkEnd w:id="172"/>
-            <w:bookmarkEnd w:id="173"/>
-            <w:bookmarkEnd w:id="174"/>
-            <w:bookmarkEnd w:id="175"/>
-            <w:bookmarkEnd w:id="176"/>
-            <w:bookmarkEnd w:id="177"/>
-            <w:bookmarkEnd w:id="178"/>
-            <w:bookmarkEnd w:id="179"/>
-            <w:bookmarkEnd w:id="180"/>
+            <w:bookmarkStart w:id="145" w:name="OLE_LINK12"/>
+            <w:bookmarkStart w:id="146" w:name="OLE_LINK26"/>
+            <w:bookmarkEnd w:id="133"/>
+            <w:bookmarkEnd w:id="134"/>
+            <w:bookmarkEnd w:id="135"/>
+            <w:bookmarkEnd w:id="136"/>
+            <w:bookmarkEnd w:id="137"/>
+            <w:bookmarkEnd w:id="138"/>
+            <w:bookmarkEnd w:id="139"/>
+            <w:bookmarkEnd w:id="140"/>
+            <w:bookmarkEnd w:id="141"/>
+            <w:bookmarkEnd w:id="142"/>
+            <w:bookmarkEnd w:id="143"/>
             <w:r>
               <w:rPr>
                 <w:b/>
@@ -10618,9 +10374,9 @@
             <w:tcW w:w="6804" w:type="dxa"/>
           </w:tcPr>
           <w:p>
-            <w:bookmarkStart w:id="183" w:name="OLE_LINK39"/>
-            <w:bookmarkStart w:id="184" w:name="OLE_LINK40"/>
-            <w:bookmarkStart w:id="185" w:name="OLE_LINK54"/>
+            <w:bookmarkStart w:id="147" w:name="OLE_LINK39"/>
+            <w:bookmarkStart w:id="148" w:name="OLE_LINK40"/>
+            <w:bookmarkStart w:id="149" w:name="OLE_LINK54"/>
             <w:r>
               <w:t>UC01</w:t>
             </w:r>
@@ -10630,16 +10386,16 @@
             <w:r>
               <w:t xml:space="preserve">- </w:t>
             </w:r>
-            <w:bookmarkStart w:id="186" w:name="OLE_LINK37"/>
-            <w:bookmarkStart w:id="187" w:name="OLE_LINK38"/>
+            <w:bookmarkStart w:id="150" w:name="OLE_LINK37"/>
+            <w:bookmarkStart w:id="151" w:name="OLE_LINK38"/>
             <w:r>
               <w:t>Verificar resultado do exame online</w:t>
             </w:r>
-            <w:bookmarkEnd w:id="183"/>
-            <w:bookmarkEnd w:id="184"/>
-            <w:bookmarkEnd w:id="185"/>
-            <w:bookmarkEnd w:id="186"/>
-            <w:bookmarkEnd w:id="187"/>
+            <w:bookmarkEnd w:id="147"/>
+            <w:bookmarkEnd w:id="148"/>
+            <w:bookmarkEnd w:id="149"/>
+            <w:bookmarkEnd w:id="150"/>
+            <w:bookmarkEnd w:id="151"/>
           </w:p>
         </w:tc>
       </w:tr>
@@ -10805,13 +10561,13 @@
             <w:r>
               <w:t xml:space="preserve"> </w:t>
             </w:r>
-            <w:bookmarkStart w:id="188" w:name="OLE_LINK14"/>
-            <w:bookmarkStart w:id="189" w:name="OLE_LINK15"/>
+            <w:bookmarkStart w:id="152" w:name="OLE_LINK14"/>
+            <w:bookmarkStart w:id="153" w:name="OLE_LINK15"/>
             <w:r>
               <w:t>FP01</w:t>
             </w:r>
-            <w:bookmarkEnd w:id="188"/>
-            <w:bookmarkEnd w:id="189"/>
+            <w:bookmarkEnd w:id="152"/>
+            <w:bookmarkEnd w:id="153"/>
             <w:r>
               <w:t xml:space="preserve"> – Este caso de uso se inicia quando o ator paciente acessa o site de resultados de exames.</w:t>
             </w:r>
@@ -10830,9 +10586,9 @@
             <w:r>
               <w:t>FP04 - Sistema apresenta na tela resultado do exame ao paciente</w:t>
             </w:r>
-            <w:bookmarkStart w:id="190" w:name="OLE_LINK56"/>
-            <w:bookmarkStart w:id="191" w:name="OLE_LINK57"/>
-            <w:bookmarkStart w:id="192" w:name="OLE_LINK58"/>
+            <w:bookmarkStart w:id="154" w:name="OLE_LINK56"/>
+            <w:bookmarkStart w:id="155" w:name="OLE_LINK57"/>
+            <w:bookmarkStart w:id="156" w:name="OLE_LINK58"/>
             <w:r>
               <w:t>.</w:t>
             </w:r>
@@ -10860,8 +10616,8 @@
           </w:p>
           <w:p/>
           <w:p>
-            <w:bookmarkStart w:id="193" w:name="OLE_LINK75"/>
-            <w:bookmarkStart w:id="194" w:name="OLE_LINK76"/>
+            <w:bookmarkStart w:id="157" w:name="OLE_LINK75"/>
+            <w:bookmarkStart w:id="158" w:name="OLE_LINK76"/>
             <w:r>
               <w:rPr>
                 <w:b/>
@@ -10880,8 +10636,8 @@
               <w:t>FA01 – Exame não está pronto.</w:t>
             </w:r>
           </w:p>
-          <w:bookmarkEnd w:id="193"/>
-          <w:bookmarkEnd w:id="194"/>
+          <w:bookmarkEnd w:id="157"/>
+          <w:bookmarkEnd w:id="158"/>
           <w:p>
             <w:r>
               <w:t>FA02.1 – Paciente recebe uma notificação na tela indicando que o exame ainda não esta pronto.</w:t>
@@ -10891,14 +10647,14 @@
             <w:r>
               <w:t>FA02.2 – Retorna ao passo FP01.</w:t>
             </w:r>
-            <w:bookmarkEnd w:id="190"/>
-            <w:bookmarkEnd w:id="191"/>
-            <w:bookmarkEnd w:id="192"/>
+            <w:bookmarkEnd w:id="154"/>
+            <w:bookmarkEnd w:id="155"/>
+            <w:bookmarkEnd w:id="156"/>
           </w:p>
         </w:tc>
       </w:tr>
-      <w:bookmarkEnd w:id="181"/>
-      <w:bookmarkEnd w:id="182"/>
+      <w:bookmarkEnd w:id="145"/>
+      <w:bookmarkEnd w:id="146"/>
     </w:tbl>
     <w:p>
       <w:pPr>
@@ -10920,8 +10676,8 @@
           <w:color w:val="0000FF"/>
         </w:rPr>
       </w:pPr>
-      <w:bookmarkStart w:id="195" w:name="_Toc388168673"/>
-      <w:bookmarkStart w:id="196" w:name="_Toc396679801"/>
+      <w:bookmarkStart w:id="159" w:name="_Toc388168673"/>
+      <w:bookmarkStart w:id="160" w:name="_Toc397285552"/>
       <w:r>
         <w:t xml:space="preserve">Tabela </w:t>
       </w:r>
@@ -10936,8 +10692,8 @@
       <w:r>
         <w:t xml:space="preserve"> - Caso de Uso UC02</w:t>
       </w:r>
-      <w:bookmarkEnd w:id="195"/>
-      <w:bookmarkEnd w:id="196"/>
+      <w:bookmarkEnd w:id="159"/>
+      <w:bookmarkEnd w:id="160"/>
     </w:p>
     <w:tbl>
       <w:tblPr>
@@ -11000,11 +10756,11 @@
             <w:r>
               <w:t xml:space="preserve">- </w:t>
             </w:r>
-            <w:bookmarkStart w:id="197" w:name="OLE_LINK13"/>
+            <w:bookmarkStart w:id="161" w:name="OLE_LINK13"/>
             <w:r>
               <w:t>Cadastrar pacientes no sistema</w:t>
             </w:r>
-            <w:bookmarkEnd w:id="197"/>
+            <w:bookmarkEnd w:id="161"/>
           </w:p>
         </w:tc>
       </w:tr>
@@ -11162,16 +10918,16 @@
               </w:rPr>
               <w:t>Fluxo Principal</w:t>
             </w:r>
-            <w:bookmarkStart w:id="198" w:name="OLE_LINK16"/>
-            <w:bookmarkStart w:id="199" w:name="OLE_LINK17"/>
+            <w:bookmarkStart w:id="162" w:name="OLE_LINK16"/>
+            <w:bookmarkStart w:id="163" w:name="OLE_LINK17"/>
             <w:r>
               <w:t>:</w:t>
             </w:r>
             <w:r>
               <w:t xml:space="preserve"> FP01 </w:t>
             </w:r>
-            <w:bookmarkEnd w:id="198"/>
-            <w:bookmarkEnd w:id="199"/>
+            <w:bookmarkEnd w:id="162"/>
+            <w:bookmarkEnd w:id="163"/>
             <w:r>
               <w:t>– Este caso de uso se inicia quando o ator gestor cadastra um paciente no sistema.</w:t>
             </w:r>
@@ -11183,11 +10939,11 @@
             <w:r>
               <w:t xml:space="preserve">Gestor requisita informações pessoais do paciente: </w:t>
             </w:r>
-            <w:bookmarkStart w:id="200" w:name="OLE_LINK53"/>
+            <w:bookmarkStart w:id="164" w:name="OLE_LINK53"/>
             <w:r>
               <w:t>Nome, RG, CPF, Data de Nascimento, Endereço, Telefone para contato, Convênio.</w:t>
             </w:r>
-            <w:bookmarkEnd w:id="200"/>
+            <w:bookmarkEnd w:id="164"/>
           </w:p>
           <w:p>
             <w:r>
@@ -11198,13 +10954,13 @@
             <w:r>
               <w:t xml:space="preserve">FP04 </w:t>
             </w:r>
-            <w:bookmarkStart w:id="201" w:name="OLE_LINK55"/>
-            <w:bookmarkStart w:id="202" w:name="OLE_LINK80"/>
+            <w:bookmarkStart w:id="165" w:name="OLE_LINK55"/>
+            <w:bookmarkStart w:id="166" w:name="OLE_LINK80"/>
             <w:r>
               <w:t>–</w:t>
             </w:r>
-            <w:bookmarkEnd w:id="201"/>
-            <w:bookmarkEnd w:id="202"/>
+            <w:bookmarkEnd w:id="165"/>
+            <w:bookmarkEnd w:id="166"/>
             <w:r>
               <w:t xml:space="preserve"> Sistema mostra uma mensagem confirmando que o paciente foi cadastrado no sistema.</w:t>
             </w:r>
@@ -11215,9 +10971,9 @@
             </w:r>
           </w:p>
           <w:p>
-            <w:bookmarkStart w:id="203" w:name="OLE_LINK77"/>
-            <w:bookmarkStart w:id="204" w:name="OLE_LINK78"/>
-            <w:bookmarkStart w:id="205" w:name="OLE_LINK79"/>
+            <w:bookmarkStart w:id="167" w:name="OLE_LINK77"/>
+            <w:bookmarkStart w:id="168" w:name="OLE_LINK78"/>
+            <w:bookmarkStart w:id="169" w:name="OLE_LINK79"/>
             <w:r>
               <w:rPr>
                 <w:b/>
@@ -11235,9 +10991,9 @@
               <w:t>FA01 – Usuário já existe.</w:t>
             </w:r>
           </w:p>
-          <w:bookmarkEnd w:id="203"/>
-          <w:bookmarkEnd w:id="204"/>
-          <w:bookmarkEnd w:id="205"/>
+          <w:bookmarkEnd w:id="167"/>
+          <w:bookmarkEnd w:id="168"/>
+          <w:bookmarkEnd w:id="169"/>
           <w:p>
             <w:r>
               <w:t>FA02.1 – Recebe uma notificação de que o usuário já está cadastrado no sistema.</w:t>
@@ -11301,8 +11057,8 @@
       <w:pPr>
         <w:pStyle w:val="Legenda"/>
       </w:pPr>
-      <w:bookmarkStart w:id="206" w:name="_Toc388168674"/>
-      <w:bookmarkStart w:id="207" w:name="_Toc396679802"/>
+      <w:bookmarkStart w:id="170" w:name="_Toc388168674"/>
+      <w:bookmarkStart w:id="171" w:name="_Toc397285553"/>
       <w:r>
         <w:lastRenderedPageBreak/>
         <w:t xml:space="preserve">Tabela </w:t>
@@ -11318,8 +11074,8 @@
       <w:r>
         <w:t xml:space="preserve"> - Caso de Uso UC03</w:t>
       </w:r>
-      <w:bookmarkEnd w:id="206"/>
-      <w:bookmarkEnd w:id="207"/>
+      <w:bookmarkEnd w:id="170"/>
+      <w:bookmarkEnd w:id="171"/>
     </w:p>
     <w:tbl>
       <w:tblPr>
@@ -11382,11 +11138,11 @@
             <w:r>
               <w:t xml:space="preserve">- </w:t>
             </w:r>
-            <w:bookmarkStart w:id="208" w:name="OLE_LINK18"/>
+            <w:bookmarkStart w:id="172" w:name="OLE_LINK18"/>
             <w:r>
               <w:t>Gerar relatórios de fluxo de exames</w:t>
             </w:r>
-            <w:bookmarkEnd w:id="208"/>
+            <w:bookmarkEnd w:id="172"/>
           </w:p>
         </w:tc>
       </w:tr>
@@ -11553,13 +11309,13 @@
             <w:r>
               <w:t xml:space="preserve">FP02 – </w:t>
             </w:r>
-            <w:bookmarkStart w:id="209" w:name="OLE_LINK20"/>
-            <w:bookmarkStart w:id="210" w:name="OLE_LINK21"/>
+            <w:bookmarkStart w:id="173" w:name="OLE_LINK20"/>
+            <w:bookmarkStart w:id="174" w:name="OLE_LINK21"/>
             <w:r>
               <w:t>Gestor acessa área de relatório no sistema.</w:t>
             </w:r>
-            <w:bookmarkEnd w:id="209"/>
-            <w:bookmarkEnd w:id="210"/>
+            <w:bookmarkEnd w:id="173"/>
+            <w:bookmarkEnd w:id="174"/>
           </w:p>
           <w:p>
             <w:r>
@@ -11570,11 +11326,11 @@
             <w:r>
               <w:t xml:space="preserve">FP04 </w:t>
             </w:r>
-            <w:bookmarkStart w:id="211" w:name="OLE_LINK81"/>
+            <w:bookmarkStart w:id="175" w:name="OLE_LINK81"/>
             <w:r>
               <w:t>–</w:t>
             </w:r>
-            <w:bookmarkEnd w:id="211"/>
+            <w:bookmarkEnd w:id="175"/>
             <w:r>
               <w:t xml:space="preserve"> Sistema busca informações no banco de dados.</w:t>
             </w:r>
@@ -11623,8 +11379,8 @@
           <w:color w:val="0000FF"/>
         </w:rPr>
       </w:pPr>
-      <w:bookmarkStart w:id="212" w:name="_Toc388168675"/>
-      <w:bookmarkStart w:id="213" w:name="_Toc396679803"/>
+      <w:bookmarkStart w:id="176" w:name="_Toc388168675"/>
+      <w:bookmarkStart w:id="177" w:name="_Toc397285554"/>
       <w:r>
         <w:t xml:space="preserve">Tabela </w:t>
       </w:r>
@@ -11645,8 +11401,8 @@
       <w:r>
         <w:t>4</w:t>
       </w:r>
-      <w:bookmarkEnd w:id="212"/>
-      <w:bookmarkEnd w:id="213"/>
+      <w:bookmarkEnd w:id="176"/>
+      <w:bookmarkEnd w:id="177"/>
     </w:p>
     <w:tbl>
       <w:tblPr>
@@ -11709,11 +11465,11 @@
             <w:r>
               <w:t xml:space="preserve">- </w:t>
             </w:r>
-            <w:bookmarkStart w:id="214" w:name="OLE_LINK19"/>
+            <w:bookmarkStart w:id="178" w:name="OLE_LINK19"/>
             <w:r>
               <w:t>Gerar prontuário digital do paciente</w:t>
             </w:r>
-            <w:bookmarkEnd w:id="214"/>
+            <w:bookmarkEnd w:id="178"/>
           </w:p>
         </w:tc>
       </w:tr>
@@ -11879,13 +11635,13 @@
             <w:r>
               <w:t xml:space="preserve"> FP01 </w:t>
             </w:r>
-            <w:bookmarkStart w:id="215" w:name="OLE_LINK22"/>
-            <w:bookmarkStart w:id="216" w:name="OLE_LINK23"/>
+            <w:bookmarkStart w:id="179" w:name="OLE_LINK22"/>
+            <w:bookmarkStart w:id="180" w:name="OLE_LINK23"/>
             <w:r>
               <w:t>–</w:t>
             </w:r>
-            <w:bookmarkEnd w:id="215"/>
-            <w:bookmarkEnd w:id="216"/>
+            <w:bookmarkEnd w:id="179"/>
+            <w:bookmarkEnd w:id="180"/>
             <w:r>
               <w:t xml:space="preserve"> Este caso de uso se inicia quando o ator gestor deseja gerar um prontuário digital do paciente.</w:t>
             </w:r>
@@ -11904,13 +11660,13 @@
             <w:r>
               <w:t xml:space="preserve">FP04 – </w:t>
             </w:r>
-            <w:bookmarkStart w:id="217" w:name="OLE_LINK24"/>
-            <w:bookmarkStart w:id="218" w:name="OLE_LINK25"/>
+            <w:bookmarkStart w:id="181" w:name="OLE_LINK24"/>
+            <w:bookmarkStart w:id="182" w:name="OLE_LINK25"/>
             <w:r>
               <w:t xml:space="preserve">Sistema busca informações </w:t>
             </w:r>
-            <w:bookmarkEnd w:id="217"/>
-            <w:bookmarkEnd w:id="218"/>
+            <w:bookmarkEnd w:id="181"/>
+            <w:bookmarkEnd w:id="182"/>
             <w:r>
               <w:t>sobre paciente e gera prontuário.</w:t>
             </w:r>
@@ -11945,8 +11701,8 @@
           <w:color w:val="0000FF"/>
         </w:rPr>
       </w:pPr>
-      <w:bookmarkStart w:id="219" w:name="_Toc388168676"/>
-      <w:bookmarkStart w:id="220" w:name="_Toc396679804"/>
+      <w:bookmarkStart w:id="183" w:name="_Toc388168676"/>
+      <w:bookmarkStart w:id="184" w:name="_Toc397285555"/>
       <w:r>
         <w:lastRenderedPageBreak/>
         <w:t xml:space="preserve">Tabela </w:t>
@@ -11962,8 +11718,8 @@
       <w:r>
         <w:t xml:space="preserve"> - Caso de Uso UC05</w:t>
       </w:r>
-      <w:bookmarkEnd w:id="219"/>
-      <w:bookmarkEnd w:id="220"/>
+      <w:bookmarkEnd w:id="183"/>
+      <w:bookmarkEnd w:id="184"/>
     </w:p>
     <w:tbl>
       <w:tblPr>
@@ -12017,7 +11773,7 @@
             <w:tcW w:w="6804" w:type="dxa"/>
           </w:tcPr>
           <w:p>
-            <w:bookmarkStart w:id="221" w:name="OLE_LINK5"/>
+            <w:bookmarkStart w:id="185" w:name="OLE_LINK5"/>
             <w:r>
               <w:t>UC0</w:t>
             </w:r>
@@ -12027,12 +11783,12 @@
             <w:r>
               <w:t xml:space="preserve">- </w:t>
             </w:r>
-            <w:bookmarkStart w:id="222" w:name="OLE_LINK27"/>
+            <w:bookmarkStart w:id="186" w:name="OLE_LINK27"/>
             <w:r>
               <w:t>Cadastrar Gestores</w:t>
             </w:r>
-            <w:bookmarkEnd w:id="221"/>
-            <w:bookmarkEnd w:id="222"/>
+            <w:bookmarkEnd w:id="185"/>
+            <w:bookmarkEnd w:id="186"/>
           </w:p>
         </w:tc>
       </w:tr>
@@ -12207,11 +11963,11 @@
             <w:r>
               <w:t xml:space="preserve">FP03 </w:t>
             </w:r>
-            <w:bookmarkStart w:id="223" w:name="OLE_LINK82"/>
+            <w:bookmarkStart w:id="187" w:name="OLE_LINK82"/>
             <w:r>
               <w:t>–</w:t>
             </w:r>
-            <w:bookmarkEnd w:id="223"/>
+            <w:bookmarkEnd w:id="187"/>
             <w:r>
               <w:t xml:space="preserve"> Sistema mostra mensagem confirmando que o gestor foi cadastrado.</w:t>
             </w:r>
@@ -12271,8 +12027,8 @@
           <w:color w:val="0000FF"/>
         </w:rPr>
       </w:pPr>
-      <w:bookmarkStart w:id="224" w:name="_Toc388168677"/>
-      <w:bookmarkStart w:id="225" w:name="_Toc396679805"/>
+      <w:bookmarkStart w:id="188" w:name="_Toc388168677"/>
+      <w:bookmarkStart w:id="189" w:name="_Toc397285556"/>
       <w:r>
         <w:t xml:space="preserve">Tabela </w:t>
       </w:r>
@@ -12287,8 +12043,8 @@
       <w:r>
         <w:t xml:space="preserve"> - Caso de Uso UC06</w:t>
       </w:r>
-      <w:bookmarkEnd w:id="224"/>
-      <w:bookmarkEnd w:id="225"/>
+      <w:bookmarkEnd w:id="188"/>
+      <w:bookmarkEnd w:id="189"/>
     </w:p>
     <w:tbl>
       <w:tblPr>
@@ -12321,8 +12077,8 @@
                 <w:bCs/>
               </w:rPr>
             </w:pPr>
-            <w:bookmarkStart w:id="226" w:name="OLE_LINK31"/>
-            <w:bookmarkStart w:id="227" w:name="OLE_LINK32"/>
+            <w:bookmarkStart w:id="190" w:name="OLE_LINK31"/>
+            <w:bookmarkStart w:id="191" w:name="OLE_LINK32"/>
             <w:r>
               <w:rPr>
                 <w:b/>
@@ -12344,8 +12100,8 @@
             <w:tcW w:w="6804" w:type="dxa"/>
           </w:tcPr>
           <w:p>
-            <w:bookmarkStart w:id="228" w:name="OLE_LINK41"/>
-            <w:bookmarkStart w:id="229" w:name="OLE_LINK42"/>
+            <w:bookmarkStart w:id="192" w:name="OLE_LINK41"/>
+            <w:bookmarkStart w:id="193" w:name="OLE_LINK42"/>
             <w:r>
               <w:t>UC0</w:t>
             </w:r>
@@ -12355,15 +12111,15 @@
             <w:r>
               <w:t xml:space="preserve">- </w:t>
             </w:r>
-            <w:bookmarkStart w:id="230" w:name="OLE_LINK29"/>
-            <w:bookmarkStart w:id="231" w:name="OLE_LINK30"/>
+            <w:bookmarkStart w:id="194" w:name="OLE_LINK29"/>
+            <w:bookmarkStart w:id="195" w:name="OLE_LINK30"/>
             <w:r>
               <w:t>Tirar duvidas</w:t>
             </w:r>
-            <w:bookmarkEnd w:id="228"/>
-            <w:bookmarkEnd w:id="229"/>
-            <w:bookmarkEnd w:id="230"/>
-            <w:bookmarkEnd w:id="231"/>
+            <w:bookmarkEnd w:id="192"/>
+            <w:bookmarkEnd w:id="193"/>
+            <w:bookmarkEnd w:id="194"/>
+            <w:bookmarkEnd w:id="195"/>
           </w:p>
         </w:tc>
       </w:tr>
@@ -12526,11 +12282,11 @@
             <w:r>
               <w:t xml:space="preserve">FP03 </w:t>
             </w:r>
-            <w:bookmarkStart w:id="232" w:name="OLE_LINK83"/>
+            <w:bookmarkStart w:id="196" w:name="OLE_LINK83"/>
             <w:r>
               <w:t>–</w:t>
             </w:r>
-            <w:bookmarkEnd w:id="232"/>
+            <w:bookmarkEnd w:id="196"/>
             <w:r>
               <w:t xml:space="preserve"> Um formulário com sua dúvida é preenchido e enviado.</w:t>
             </w:r>
@@ -12547,8 +12303,8 @@
           </w:p>
         </w:tc>
       </w:tr>
-      <w:bookmarkEnd w:id="226"/>
-      <w:bookmarkEnd w:id="227"/>
+      <w:bookmarkEnd w:id="190"/>
+      <w:bookmarkEnd w:id="191"/>
     </w:tbl>
     <w:p>
       <w:pPr>
@@ -12564,8 +12320,8 @@
           <w:color w:val="0000FF"/>
         </w:rPr>
       </w:pPr>
-      <w:bookmarkStart w:id="233" w:name="_Toc388168678"/>
-      <w:bookmarkStart w:id="234" w:name="_Toc396679806"/>
+      <w:bookmarkStart w:id="197" w:name="_Toc388168678"/>
+      <w:bookmarkStart w:id="198" w:name="_Toc397285557"/>
       <w:r>
         <w:lastRenderedPageBreak/>
         <w:t xml:space="preserve">Tabela </w:t>
@@ -12581,8 +12337,8 @@
       <w:r>
         <w:t xml:space="preserve"> - Caso de Uso UC07</w:t>
       </w:r>
-      <w:bookmarkEnd w:id="233"/>
-      <w:bookmarkEnd w:id="234"/>
+      <w:bookmarkEnd w:id="197"/>
+      <w:bookmarkEnd w:id="198"/>
     </w:p>
     <w:tbl>
       <w:tblPr>
@@ -12636,9 +12392,9 @@
             <w:tcW w:w="6804" w:type="dxa"/>
           </w:tcPr>
           <w:p>
-            <w:bookmarkStart w:id="235" w:name="OLE_LINK43"/>
-            <w:bookmarkStart w:id="236" w:name="OLE_LINK44"/>
-            <w:bookmarkStart w:id="237" w:name="OLE_LINK45"/>
+            <w:bookmarkStart w:id="199" w:name="OLE_LINK43"/>
+            <w:bookmarkStart w:id="200" w:name="OLE_LINK44"/>
+            <w:bookmarkStart w:id="201" w:name="OLE_LINK45"/>
             <w:r>
               <w:t>UC0</w:t>
             </w:r>
@@ -12648,16 +12404,16 @@
             <w:r>
               <w:t xml:space="preserve">- </w:t>
             </w:r>
-            <w:bookmarkStart w:id="238" w:name="OLE_LINK33"/>
-            <w:bookmarkStart w:id="239" w:name="OLE_LINK34"/>
+            <w:bookmarkStart w:id="202" w:name="OLE_LINK33"/>
+            <w:bookmarkStart w:id="203" w:name="OLE_LINK34"/>
             <w:r>
               <w:t>Responder duvidas</w:t>
             </w:r>
-            <w:bookmarkEnd w:id="235"/>
-            <w:bookmarkEnd w:id="236"/>
-            <w:bookmarkEnd w:id="237"/>
-            <w:bookmarkEnd w:id="238"/>
-            <w:bookmarkEnd w:id="239"/>
+            <w:bookmarkEnd w:id="199"/>
+            <w:bookmarkEnd w:id="200"/>
+            <w:bookmarkEnd w:id="201"/>
+            <w:bookmarkEnd w:id="202"/>
+            <w:bookmarkEnd w:id="203"/>
           </w:p>
         </w:tc>
       </w:tr>
@@ -12824,15 +12580,15 @@
             <w:r>
               <w:t xml:space="preserve">FP03 </w:t>
             </w:r>
-            <w:bookmarkStart w:id="240" w:name="OLE_LINK93"/>
-            <w:bookmarkStart w:id="241" w:name="OLE_LINK94"/>
-            <w:bookmarkStart w:id="242" w:name="OLE_LINK95"/>
+            <w:bookmarkStart w:id="204" w:name="OLE_LINK93"/>
+            <w:bookmarkStart w:id="205" w:name="OLE_LINK94"/>
+            <w:bookmarkStart w:id="206" w:name="OLE_LINK95"/>
             <w:r>
               <w:t>–</w:t>
             </w:r>
-            <w:bookmarkEnd w:id="240"/>
-            <w:bookmarkEnd w:id="241"/>
-            <w:bookmarkEnd w:id="242"/>
+            <w:bookmarkEnd w:id="204"/>
+            <w:bookmarkEnd w:id="205"/>
+            <w:bookmarkEnd w:id="206"/>
             <w:r>
               <w:t xml:space="preserve"> Gestor seleciona uma das dúvidas pendentes.</w:t>
             </w:r>
@@ -12873,8 +12629,8 @@
           <w:color w:val="0000FF"/>
         </w:rPr>
       </w:pPr>
-      <w:bookmarkStart w:id="243" w:name="_Toc388168679"/>
-      <w:bookmarkStart w:id="244" w:name="_Toc396679807"/>
+      <w:bookmarkStart w:id="207" w:name="_Toc388168679"/>
+      <w:bookmarkStart w:id="208" w:name="_Toc397285558"/>
       <w:r>
         <w:t xml:space="preserve">Tabela </w:t>
       </w:r>
@@ -12895,8 +12651,8 @@
       <w:r>
         <w:t>o UC08</w:t>
       </w:r>
-      <w:bookmarkEnd w:id="243"/>
-      <w:bookmarkEnd w:id="244"/>
+      <w:bookmarkEnd w:id="207"/>
+      <w:bookmarkEnd w:id="208"/>
     </w:p>
     <w:tbl>
       <w:tblPr>
@@ -12950,8 +12706,8 @@
             <w:tcW w:w="6804" w:type="dxa"/>
           </w:tcPr>
           <w:p>
-            <w:bookmarkStart w:id="245" w:name="OLE_LINK46"/>
-            <w:bookmarkStart w:id="246" w:name="OLE_LINK47"/>
+            <w:bookmarkStart w:id="209" w:name="OLE_LINK46"/>
+            <w:bookmarkStart w:id="210" w:name="OLE_LINK47"/>
             <w:r>
               <w:t>UC0</w:t>
             </w:r>
@@ -12961,15 +12717,15 @@
             <w:r>
               <w:t xml:space="preserve">- </w:t>
             </w:r>
-            <w:bookmarkStart w:id="247" w:name="OLE_LINK35"/>
-            <w:bookmarkStart w:id="248" w:name="OLE_LINK36"/>
+            <w:bookmarkStart w:id="211" w:name="OLE_LINK35"/>
+            <w:bookmarkStart w:id="212" w:name="OLE_LINK36"/>
             <w:r>
               <w:t>Gerar código de verificação de exame</w:t>
             </w:r>
-            <w:bookmarkEnd w:id="245"/>
-            <w:bookmarkEnd w:id="246"/>
-            <w:bookmarkEnd w:id="247"/>
-            <w:bookmarkEnd w:id="248"/>
+            <w:bookmarkEnd w:id="209"/>
+            <w:bookmarkEnd w:id="210"/>
+            <w:bookmarkEnd w:id="211"/>
+            <w:bookmarkEnd w:id="212"/>
           </w:p>
         </w:tc>
       </w:tr>
@@ -13145,13 +12901,13 @@
             <w:r>
               <w:t xml:space="preserve">FP03 </w:t>
             </w:r>
-            <w:bookmarkStart w:id="249" w:name="OLE_LINK84"/>
-            <w:bookmarkStart w:id="250" w:name="OLE_LINK85"/>
+            <w:bookmarkStart w:id="213" w:name="OLE_LINK84"/>
+            <w:bookmarkStart w:id="214" w:name="OLE_LINK85"/>
             <w:r>
               <w:t>–</w:t>
             </w:r>
-            <w:bookmarkEnd w:id="249"/>
-            <w:bookmarkEnd w:id="250"/>
+            <w:bookmarkEnd w:id="213"/>
+            <w:bookmarkEnd w:id="214"/>
             <w:r>
               <w:t xml:space="preserve"> Gestor seleciona o paciente que deseja gerar um código.</w:t>
             </w:r>
@@ -13203,8 +12959,8 @@
           <w:color w:val="0000FF"/>
         </w:rPr>
       </w:pPr>
-      <w:bookmarkStart w:id="251" w:name="_Toc388168680"/>
-      <w:bookmarkStart w:id="252" w:name="_Toc396679808"/>
+      <w:bookmarkStart w:id="215" w:name="_Toc388168680"/>
+      <w:bookmarkStart w:id="216" w:name="_Toc397285559"/>
       <w:r>
         <w:lastRenderedPageBreak/>
         <w:t xml:space="preserve">Tabela </w:t>
@@ -13220,8 +12976,8 @@
       <w:r>
         <w:t xml:space="preserve"> - Caso de Uso UC09</w:t>
       </w:r>
-      <w:bookmarkEnd w:id="251"/>
-      <w:bookmarkEnd w:id="252"/>
+      <w:bookmarkEnd w:id="215"/>
+      <w:bookmarkEnd w:id="216"/>
     </w:p>
     <w:tbl>
       <w:tblPr>
@@ -13254,8 +13010,8 @@
                 <w:bCs/>
               </w:rPr>
             </w:pPr>
-            <w:bookmarkStart w:id="253" w:name="OLE_LINK67"/>
-            <w:bookmarkStart w:id="254" w:name="OLE_LINK68"/>
+            <w:bookmarkStart w:id="217" w:name="OLE_LINK67"/>
+            <w:bookmarkStart w:id="218" w:name="OLE_LINK68"/>
             <w:r>
               <w:rPr>
                 <w:b/>
@@ -13484,27 +13240,27 @@
               </w:rPr>
               <w:t xml:space="preserve"> </w:t>
             </w:r>
-            <w:bookmarkStart w:id="255" w:name="OLE_LINK61"/>
-            <w:bookmarkStart w:id="256" w:name="OLE_LINK62"/>
+            <w:bookmarkStart w:id="219" w:name="OLE_LINK61"/>
+            <w:bookmarkStart w:id="220" w:name="OLE_LINK62"/>
             <w:r>
               <w:t>FA01 – Usuário não existe.</w:t>
             </w:r>
           </w:p>
           <w:p>
-            <w:bookmarkStart w:id="257" w:name="OLE_LINK65"/>
-            <w:bookmarkStart w:id="258" w:name="OLE_LINK66"/>
-            <w:bookmarkEnd w:id="255"/>
-            <w:bookmarkEnd w:id="256"/>
+            <w:bookmarkStart w:id="221" w:name="OLE_LINK65"/>
+            <w:bookmarkStart w:id="222" w:name="OLE_LINK66"/>
+            <w:bookmarkEnd w:id="219"/>
+            <w:bookmarkEnd w:id="220"/>
             <w:r>
               <w:t xml:space="preserve">FA02.1 </w:t>
             </w:r>
-            <w:bookmarkStart w:id="259" w:name="OLE_LINK59"/>
-            <w:bookmarkStart w:id="260" w:name="OLE_LINK60"/>
+            <w:bookmarkStart w:id="223" w:name="OLE_LINK59"/>
+            <w:bookmarkStart w:id="224" w:name="OLE_LINK60"/>
             <w:r>
               <w:t>–</w:t>
             </w:r>
-            <w:bookmarkEnd w:id="259"/>
-            <w:bookmarkEnd w:id="260"/>
+            <w:bookmarkEnd w:id="223"/>
+            <w:bookmarkEnd w:id="224"/>
             <w:r>
               <w:t xml:space="preserve"> Usuário recebe uma notificação de que o usuário não existe.</w:t>
             </w:r>
@@ -13513,19 +13269,19 @@
             <w:r>
               <w:t xml:space="preserve">FA02.2 </w:t>
             </w:r>
-            <w:bookmarkStart w:id="261" w:name="OLE_LINK63"/>
-            <w:bookmarkStart w:id="262" w:name="OLE_LINK64"/>
+            <w:bookmarkStart w:id="225" w:name="OLE_LINK63"/>
+            <w:bookmarkStart w:id="226" w:name="OLE_LINK64"/>
             <w:r>
               <w:t xml:space="preserve">– </w:t>
             </w:r>
-            <w:bookmarkEnd w:id="261"/>
-            <w:bookmarkEnd w:id="262"/>
+            <w:bookmarkEnd w:id="225"/>
+            <w:bookmarkEnd w:id="226"/>
             <w:r>
               <w:t>Retorna ao passo 2.</w:t>
             </w:r>
           </w:p>
-          <w:bookmarkEnd w:id="257"/>
-          <w:bookmarkEnd w:id="258"/>
+          <w:bookmarkEnd w:id="221"/>
+          <w:bookmarkEnd w:id="222"/>
           <w:p>
             <w:r>
               <w:t>FA02 – Senha incorreta.</w:t>
@@ -13543,8 +13299,8 @@
           </w:p>
         </w:tc>
       </w:tr>
-      <w:bookmarkEnd w:id="253"/>
-      <w:bookmarkEnd w:id="254"/>
+      <w:bookmarkEnd w:id="217"/>
+      <w:bookmarkEnd w:id="218"/>
     </w:tbl>
     <w:p>
       <w:pPr>
@@ -13555,8 +13311,8 @@
       <w:pPr>
         <w:pStyle w:val="Legenda"/>
       </w:pPr>
-      <w:bookmarkStart w:id="263" w:name="_Toc388168681"/>
-      <w:bookmarkStart w:id="264" w:name="_Toc396679809"/>
+      <w:bookmarkStart w:id="227" w:name="_Toc388168681"/>
+      <w:bookmarkStart w:id="228" w:name="_Toc397285560"/>
       <w:r>
         <w:t xml:space="preserve">Tabela </w:t>
       </w:r>
@@ -13571,8 +13327,8 @@
       <w:r>
         <w:t xml:space="preserve"> - Caso de Uso UC10</w:t>
       </w:r>
-      <w:bookmarkEnd w:id="263"/>
-      <w:bookmarkEnd w:id="264"/>
+      <w:bookmarkEnd w:id="227"/>
+      <w:bookmarkEnd w:id="228"/>
     </w:p>
     <w:tbl>
       <w:tblPr>
@@ -13821,21 +13577,21 @@
     <w:p/>
     <w:p>
       <w:pPr>
-        <w:pStyle w:val="Cabealho2"/>
-      </w:pPr>
-      <w:bookmarkStart w:id="265" w:name="_Toc396679835"/>
+        <w:pStyle w:val="Ttulo2"/>
+      </w:pPr>
+      <w:bookmarkStart w:id="229" w:name="_Toc397285585"/>
       <w:r>
         <w:lastRenderedPageBreak/>
         <w:t>Delimitando o Escopo do Sistema</w:t>
       </w:r>
-      <w:bookmarkEnd w:id="265"/>
+      <w:bookmarkEnd w:id="229"/>
     </w:p>
     <w:p>
       <w:pPr>
         <w:pStyle w:val="Legenda"/>
       </w:pPr>
-      <w:bookmarkStart w:id="266" w:name="_Toc388168682"/>
-      <w:bookmarkStart w:id="267" w:name="_Toc396679810"/>
+      <w:bookmarkStart w:id="230" w:name="_Toc388168682"/>
+      <w:bookmarkStart w:id="231" w:name="_Toc397285561"/>
       <w:r>
         <w:t xml:space="preserve">Tabela </w:t>
       </w:r>
@@ -13850,8 +13606,8 @@
       <w:r>
         <w:t xml:space="preserve"> - Escopo do Sistema</w:t>
       </w:r>
-      <w:bookmarkEnd w:id="266"/>
-      <w:bookmarkEnd w:id="267"/>
+      <w:bookmarkEnd w:id="230"/>
+      <w:bookmarkEnd w:id="231"/>
     </w:p>
     <w:tbl>
       <w:tblPr>
@@ -13879,7 +13635,7 @@
             <w:shd w:val="solid" w:color="auto" w:fill="auto"/>
           </w:tcPr>
           <w:p>
-            <w:bookmarkStart w:id="268" w:name="_Toc378408134"/>
+            <w:bookmarkStart w:id="232" w:name="_Toc378408134"/>
             <w:r>
               <w:t>Caso de Uso</w:t>
             </w:r>
@@ -13920,8 +13676,8 @@
                 <w:color w:val="8DB3E2" w:themeColor="text2" w:themeTint="66"/>
               </w:rPr>
             </w:pPr>
-            <w:bookmarkStart w:id="269" w:name="OLE_LINK2"/>
-            <w:bookmarkStart w:id="270" w:name="OLE_LINK6"/>
+            <w:bookmarkStart w:id="233" w:name="OLE_LINK2"/>
+            <w:bookmarkStart w:id="234" w:name="OLE_LINK6"/>
             <w:r>
               <w:t>UC01</w:t>
             </w:r>
@@ -13931,13 +13687,13 @@
             <w:r>
               <w:t xml:space="preserve">- </w:t>
             </w:r>
-            <w:bookmarkStart w:id="271" w:name="OLE_LINK1"/>
+            <w:bookmarkStart w:id="235" w:name="OLE_LINK1"/>
             <w:r>
               <w:t>Verificar resultado do exame online</w:t>
             </w:r>
-            <w:bookmarkEnd w:id="269"/>
-            <w:bookmarkEnd w:id="270"/>
-            <w:bookmarkEnd w:id="271"/>
+            <w:bookmarkEnd w:id="233"/>
+            <w:bookmarkEnd w:id="234"/>
+            <w:bookmarkEnd w:id="235"/>
           </w:p>
         </w:tc>
         <w:tc>
@@ -13958,15 +13714,15 @@
             <w:pPr>
               <w:jc w:val="center"/>
             </w:pPr>
-            <w:bookmarkStart w:id="272" w:name="OLE_LINK134"/>
-            <w:bookmarkStart w:id="273" w:name="OLE_LINK135"/>
-            <w:bookmarkStart w:id="274" w:name="OLE_LINK136"/>
+            <w:bookmarkStart w:id="236" w:name="OLE_LINK134"/>
+            <w:bookmarkStart w:id="237" w:name="OLE_LINK135"/>
+            <w:bookmarkStart w:id="238" w:name="OLE_LINK136"/>
             <w:r>
               <w:t>S</w:t>
             </w:r>
-            <w:bookmarkEnd w:id="272"/>
-            <w:bookmarkEnd w:id="273"/>
-            <w:bookmarkEnd w:id="274"/>
+            <w:bookmarkEnd w:id="236"/>
+            <w:bookmarkEnd w:id="237"/>
+            <w:bookmarkEnd w:id="238"/>
           </w:p>
         </w:tc>
       </w:tr>
@@ -13979,8 +13735,8 @@
             <w:pPr>
               <w:jc w:val="left"/>
             </w:pPr>
-            <w:bookmarkStart w:id="275" w:name="OLE_LINK7"/>
-            <w:bookmarkStart w:id="276" w:name="OLE_LINK8"/>
+            <w:bookmarkStart w:id="239" w:name="OLE_LINK7"/>
+            <w:bookmarkStart w:id="240" w:name="OLE_LINK8"/>
             <w:r>
               <w:t>UC0</w:t>
             </w:r>
@@ -13993,8 +13749,8 @@
             <w:r>
               <w:t>Cadastrar pacientes no sistema</w:t>
             </w:r>
-            <w:bookmarkEnd w:id="275"/>
-            <w:bookmarkEnd w:id="276"/>
+            <w:bookmarkEnd w:id="239"/>
+            <w:bookmarkEnd w:id="240"/>
           </w:p>
         </w:tc>
         <w:tc>
@@ -14030,7 +13786,7 @@
             <w:pPr>
               <w:jc w:val="left"/>
             </w:pPr>
-            <w:bookmarkStart w:id="277" w:name="OLE_LINK9"/>
+            <w:bookmarkStart w:id="241" w:name="OLE_LINK9"/>
             <w:r>
               <w:t>UC0</w:t>
             </w:r>
@@ -14043,7 +13799,7 @@
             <w:r>
               <w:t>Gerar relatórios de fluxo de exames</w:t>
             </w:r>
-            <w:bookmarkEnd w:id="277"/>
+            <w:bookmarkEnd w:id="241"/>
           </w:p>
         </w:tc>
         <w:tc>
@@ -14079,7 +13835,7 @@
             <w:pPr>
               <w:jc w:val="left"/>
             </w:pPr>
-            <w:bookmarkStart w:id="278" w:name="OLE_LINK28"/>
+            <w:bookmarkStart w:id="242" w:name="OLE_LINK28"/>
             <w:r>
               <w:t>UC0</w:t>
             </w:r>
@@ -14092,7 +13848,7 @@
             <w:r>
               <w:t>Cadastrar Gestores</w:t>
             </w:r>
-            <w:bookmarkEnd w:id="278"/>
+            <w:bookmarkEnd w:id="242"/>
           </w:p>
         </w:tc>
         <w:tc>
@@ -14128,8 +13884,8 @@
             <w:pPr>
               <w:jc w:val="left"/>
             </w:pPr>
-            <w:bookmarkStart w:id="279" w:name="OLE_LINK48"/>
-            <w:bookmarkStart w:id="280" w:name="OLE_LINK49"/>
+            <w:bookmarkStart w:id="243" w:name="OLE_LINK48"/>
+            <w:bookmarkStart w:id="244" w:name="OLE_LINK49"/>
             <w:r>
               <w:t>UC0</w:t>
             </w:r>
@@ -14142,8 +13898,8 @@
             <w:r>
               <w:t>Tirar duvidas</w:t>
             </w:r>
-            <w:bookmarkEnd w:id="279"/>
-            <w:bookmarkEnd w:id="280"/>
+            <w:bookmarkEnd w:id="243"/>
+            <w:bookmarkEnd w:id="244"/>
           </w:p>
         </w:tc>
         <w:tc>
@@ -14179,7 +13935,7 @@
             <w:pPr>
               <w:jc w:val="left"/>
             </w:pPr>
-            <w:bookmarkStart w:id="281" w:name="OLE_LINK50"/>
+            <w:bookmarkStart w:id="245" w:name="OLE_LINK50"/>
             <w:r>
               <w:t>UC0</w:t>
             </w:r>
@@ -14192,7 +13948,7 @@
             <w:r>
               <w:t>Gerar código de verificação de exame</w:t>
             </w:r>
-            <w:bookmarkEnd w:id="281"/>
+            <w:bookmarkEnd w:id="245"/>
           </w:p>
         </w:tc>
         <w:tc>
@@ -14228,11 +13984,11 @@
             <w:pPr>
               <w:jc w:val="left"/>
             </w:pPr>
-            <w:bookmarkStart w:id="282" w:name="OLE_LINK72"/>
-            <w:bookmarkStart w:id="283" w:name="OLE_LINK73"/>
-            <w:bookmarkStart w:id="284" w:name="OLE_LINK74"/>
-            <w:bookmarkStart w:id="285" w:name="OLE_LINK51"/>
-            <w:bookmarkStart w:id="286" w:name="OLE_LINK52"/>
+            <w:bookmarkStart w:id="246" w:name="OLE_LINK72"/>
+            <w:bookmarkStart w:id="247" w:name="OLE_LINK73"/>
+            <w:bookmarkStart w:id="248" w:name="OLE_LINK74"/>
+            <w:bookmarkStart w:id="249" w:name="OLE_LINK51"/>
+            <w:bookmarkStart w:id="250" w:name="OLE_LINK52"/>
             <w:r>
               <w:t>UC</w:t>
             </w:r>
@@ -14242,14 +13998,14 @@
             <w:r>
               <w:t xml:space="preserve">- </w:t>
             </w:r>
-            <w:bookmarkEnd w:id="282"/>
-            <w:bookmarkEnd w:id="283"/>
-            <w:bookmarkEnd w:id="284"/>
+            <w:bookmarkEnd w:id="246"/>
+            <w:bookmarkEnd w:id="247"/>
+            <w:bookmarkEnd w:id="248"/>
             <w:r>
               <w:t>Login</w:t>
             </w:r>
-            <w:bookmarkEnd w:id="285"/>
-            <w:bookmarkEnd w:id="286"/>
+            <w:bookmarkEnd w:id="249"/>
+            <w:bookmarkEnd w:id="250"/>
           </w:p>
         </w:tc>
         <w:tc>
@@ -14276,15 +14032,15 @@
           </w:p>
         </w:tc>
       </w:tr>
-      <w:bookmarkEnd w:id="268"/>
+      <w:bookmarkEnd w:id="232"/>
     </w:tbl>
     <w:p/>
     <w:p/>
     <w:p>
       <w:pPr>
-        <w:pStyle w:val="Cabealho2"/>
-      </w:pPr>
-      <w:bookmarkStart w:id="287" w:name="_Toc396679836"/>
+        <w:pStyle w:val="Ttulo2"/>
+      </w:pPr>
+      <w:bookmarkStart w:id="251" w:name="_Toc397285586"/>
       <w:r>
         <w:t>An</w:t>
       </w:r>
@@ -14297,7 +14053,7 @@
       <w:r>
         <w:t>do Usuário</w:t>
       </w:r>
-      <w:bookmarkEnd w:id="287"/>
+      <w:bookmarkEnd w:id="251"/>
     </w:p>
     <w:p>
       <w:pPr>
@@ -14657,25 +14413,25 @@
     <w:p/>
     <w:p>
       <w:pPr>
-        <w:pStyle w:val="Cabealho1"/>
+        <w:pStyle w:val="Ttulo1"/>
         <w:pageBreakBefore/>
       </w:pPr>
-      <w:bookmarkStart w:id="288" w:name="_Toc396679837"/>
+      <w:bookmarkStart w:id="252" w:name="_Toc397285587"/>
       <w:r>
         <w:lastRenderedPageBreak/>
         <w:t>Projeto do Software</w:t>
       </w:r>
-      <w:bookmarkEnd w:id="288"/>
-    </w:p>
-    <w:p>
-      <w:pPr>
-        <w:pStyle w:val="Cabealho2"/>
-      </w:pPr>
-      <w:bookmarkStart w:id="289" w:name="_Toc396679838"/>
+      <w:bookmarkEnd w:id="252"/>
+    </w:p>
+    <w:p>
+      <w:pPr>
+        <w:pStyle w:val="Ttulo2"/>
+      </w:pPr>
+      <w:bookmarkStart w:id="253" w:name="_Toc397285588"/>
       <w:r>
         <w:t>Arquitetura de Software</w:t>
       </w:r>
-      <w:bookmarkEnd w:id="289"/>
+      <w:bookmarkEnd w:id="253"/>
     </w:p>
     <w:p>
       <w:pPr>
@@ -14755,13 +14511,13 @@
     </w:p>
     <w:p>
       <w:pPr>
-        <w:pStyle w:val="Cabealho3"/>
-      </w:pPr>
-      <w:bookmarkStart w:id="290" w:name="_Toc396679839"/>
+        <w:pStyle w:val="Ttulo3"/>
+      </w:pPr>
+      <w:bookmarkStart w:id="254" w:name="_Toc397285589"/>
       <w:r>
         <w:t>Realização de Casos de Uso</w:t>
       </w:r>
-      <w:bookmarkEnd w:id="290"/>
+      <w:bookmarkEnd w:id="254"/>
     </w:p>
     <w:p>
       <w:pPr>
@@ -14971,9 +14727,9 @@
     </w:p>
     <w:p>
       <w:pPr>
-        <w:pStyle w:val="Cabealho2"/>
-      </w:pPr>
-      <w:bookmarkStart w:id="291" w:name="_Toc396679840"/>
+        <w:pStyle w:val="Ttulo2"/>
+      </w:pPr>
+      <w:bookmarkStart w:id="255" w:name="_Toc397285590"/>
       <w:r>
         <w:rPr>
           <w:i/>
@@ -14986,7 +14742,7 @@
       <w:r>
         <w:t>Interface</w:t>
       </w:r>
-      <w:bookmarkEnd w:id="291"/>
+      <w:bookmarkEnd w:id="255"/>
     </w:p>
     <w:p>
       <w:pPr>
@@ -15047,7 +14803,7 @@
           <w:color w:val="0000FF"/>
         </w:rPr>
       </w:pPr>
-      <w:bookmarkStart w:id="292" w:name="_Toc396679811"/>
+      <w:bookmarkStart w:id="256" w:name="_Toc397285562"/>
       <w:r>
         <w:t xml:space="preserve">Tabela </w:t>
       </w:r>
@@ -15062,7 +14818,7 @@
       <w:r>
         <w:t xml:space="preserve"> - Guidelines</w:t>
       </w:r>
-      <w:bookmarkEnd w:id="292"/>
+      <w:bookmarkEnd w:id="256"/>
     </w:p>
     <w:tbl>
       <w:tblPr>
@@ -15330,14 +15086,14 @@
     <w:p/>
     <w:p>
       <w:pPr>
-        <w:pStyle w:val="Cabealho2"/>
-      </w:pPr>
-      <w:bookmarkStart w:id="293" w:name="_Toc396679841"/>
+        <w:pStyle w:val="Ttulo2"/>
+      </w:pPr>
+      <w:bookmarkStart w:id="257" w:name="_Toc397285591"/>
       <w:r>
         <w:lastRenderedPageBreak/>
         <w:t>Protótipo das telas</w:t>
       </w:r>
-      <w:bookmarkEnd w:id="293"/>
+      <w:bookmarkEnd w:id="257"/>
     </w:p>
     <w:p>
       <w:pPr>
@@ -15379,20 +15135,20 @@
     </w:p>
     <w:p>
       <w:pPr>
-        <w:pStyle w:val="Cabealho3"/>
+        <w:pStyle w:val="Ttulo3"/>
         <w:spacing w:after="0" w:line="360" w:lineRule="auto"/>
         <w:rPr>
           <w:szCs w:val="24"/>
         </w:rPr>
       </w:pPr>
-      <w:bookmarkStart w:id="294" w:name="_Toc396679842"/>
+      <w:bookmarkStart w:id="258" w:name="_Toc397285592"/>
       <w:r>
         <w:rPr>
           <w:szCs w:val="24"/>
         </w:rPr>
         <w:t>Baixa Fidelidade</w:t>
       </w:r>
-      <w:bookmarkEnd w:id="294"/>
+      <w:bookmarkEnd w:id="258"/>
     </w:p>
     <w:p>
       <w:pPr>
@@ -15502,13 +15258,13 @@
     <w:p/>
     <w:p>
       <w:pPr>
-        <w:pStyle w:val="Cabealho3"/>
-      </w:pPr>
-      <w:bookmarkStart w:id="295" w:name="_Toc396679843"/>
+        <w:pStyle w:val="Ttulo3"/>
+      </w:pPr>
+      <w:bookmarkStart w:id="259" w:name="_Toc397285593"/>
       <w:r>
         <w:t>Alta Fidelidade</w:t>
       </w:r>
-      <w:bookmarkEnd w:id="295"/>
+      <w:bookmarkEnd w:id="259"/>
     </w:p>
     <w:p>
       <w:pPr>
@@ -15618,14 +15374,14 @@
     <w:p/>
     <w:p>
       <w:pPr>
-        <w:pStyle w:val="Cabealho2"/>
-      </w:pPr>
-      <w:bookmarkStart w:id="296" w:name="_Toc396679844"/>
+        <w:pStyle w:val="Ttulo2"/>
+      </w:pPr>
+      <w:bookmarkStart w:id="260" w:name="_Toc397285594"/>
       <w:r>
         <w:lastRenderedPageBreak/>
         <w:t>Projeto do Banco de Dados</w:t>
       </w:r>
-      <w:bookmarkEnd w:id="296"/>
+      <w:bookmarkEnd w:id="260"/>
     </w:p>
     <w:p>
       <w:pPr>
@@ -15643,18 +15399,18 @@
     <w:p/>
     <w:p>
       <w:pPr>
-        <w:pStyle w:val="Cabealho3"/>
-      </w:pPr>
-      <w:bookmarkStart w:id="297" w:name="_Toc396679845"/>
-      <w:bookmarkStart w:id="298" w:name="_Toc269829200"/>
+        <w:pStyle w:val="Ttulo3"/>
+      </w:pPr>
+      <w:bookmarkStart w:id="261" w:name="_Toc269829200"/>
+      <w:bookmarkStart w:id="262" w:name="_Toc397285595"/>
       <w:r>
         <w:t>Modelo Conceitual</w:t>
       </w:r>
-      <w:bookmarkEnd w:id="297"/>
+      <w:bookmarkEnd w:id="262"/>
       <w:r>
         <w:t xml:space="preserve"> </w:t>
       </w:r>
-      <w:bookmarkEnd w:id="298"/>
+      <w:bookmarkEnd w:id="261"/>
     </w:p>
     <w:p/>
     <w:p>
@@ -15734,8 +15490,8 @@
       <w:pPr>
         <w:pStyle w:val="Legenda"/>
       </w:pPr>
-      <w:bookmarkStart w:id="299" w:name="_Toc269988822"/>
-      <w:bookmarkStart w:id="300" w:name="_Toc396679791"/>
+      <w:bookmarkStart w:id="263" w:name="_Toc269988822"/>
+      <w:bookmarkStart w:id="264" w:name="_Toc397285542"/>
       <w:r>
         <w:t xml:space="preserve">Figura </w:t>
       </w:r>
@@ -15750,8 +15506,8 @@
       <w:r>
         <w:t xml:space="preserve"> - Diagrama Entidade Relacionamento gerado pela ferramenta brModelo v. 2.0</w:t>
       </w:r>
-      <w:bookmarkEnd w:id="299"/>
-      <w:bookmarkEnd w:id="300"/>
+      <w:bookmarkEnd w:id="263"/>
+      <w:bookmarkEnd w:id="264"/>
     </w:p>
     <w:p/>
     <w:p/>
@@ -15760,14 +15516,14 @@
     <w:p/>
     <w:p>
       <w:pPr>
-        <w:pStyle w:val="Cabealho3"/>
-      </w:pPr>
-      <w:bookmarkStart w:id="301" w:name="_Toc396679846"/>
+        <w:pStyle w:val="Ttulo3"/>
+      </w:pPr>
+      <w:bookmarkStart w:id="265" w:name="_Toc397285596"/>
       <w:r>
         <w:lastRenderedPageBreak/>
         <w:t>Modelo Lógico</w:t>
       </w:r>
-      <w:bookmarkEnd w:id="301"/>
+      <w:bookmarkEnd w:id="265"/>
     </w:p>
     <w:p/>
     <w:p/>
@@ -15828,8 +15584,8 @@
       <w:pPr>
         <w:pStyle w:val="Legenda"/>
       </w:pPr>
-      <w:bookmarkStart w:id="302" w:name="_Toc269988823"/>
-      <w:bookmarkStart w:id="303" w:name="_Toc396679792"/>
+      <w:bookmarkStart w:id="266" w:name="_Toc269988823"/>
+      <w:bookmarkStart w:id="267" w:name="_Toc397285543"/>
       <w:r>
         <w:t xml:space="preserve">Figura </w:t>
       </w:r>
@@ -15844,18 +15600,18 @@
       <w:r>
         <w:t>3 - Modelo Lógico</w:t>
       </w:r>
-      <w:bookmarkEnd w:id="302"/>
-      <w:bookmarkEnd w:id="303"/>
-    </w:p>
-    <w:p>
-      <w:pPr>
-        <w:pStyle w:val="Cabealho2"/>
-      </w:pPr>
-      <w:bookmarkStart w:id="304" w:name="_Toc396679847"/>
+      <w:bookmarkEnd w:id="266"/>
+      <w:bookmarkEnd w:id="267"/>
+    </w:p>
+    <w:p>
+      <w:pPr>
+        <w:pStyle w:val="Ttulo2"/>
+      </w:pPr>
+      <w:bookmarkStart w:id="268" w:name="_Toc397285597"/>
       <w:r>
         <w:t>Inspeção de Usabilidade</w:t>
       </w:r>
-      <w:bookmarkEnd w:id="304"/>
+      <w:bookmarkEnd w:id="268"/>
     </w:p>
     <w:p/>
     <w:p>
@@ -15895,7 +15651,7 @@
         </w:rPr>
         <w:t xml:space="preserve"> de acordo com um conjunto de </w:t>
       </w:r>
-      <w:commentRangeStart w:id="305"/>
+      <w:commentRangeStart w:id="269"/>
       <w:r>
         <w:rPr>
           <w:i/>
@@ -15909,12 +15665,12 @@
         </w:rPr>
         <w:t xml:space="preserve"> </w:t>
       </w:r>
-      <w:commentRangeEnd w:id="305"/>
+      <w:commentRangeEnd w:id="269"/>
       <w:r>
         <w:rPr>
           <w:rStyle w:val="Refdecomentrio"/>
         </w:rPr>
-        <w:commentReference w:id="305"/>
+        <w:commentReference w:id="269"/>
       </w:r>
       <w:r>
         <w:rPr>
@@ -16023,7 +15779,7 @@
           <w:highlight w:val="yellow"/>
         </w:rPr>
       </w:pPr>
-      <w:bookmarkStart w:id="306" w:name="_Toc396679812"/>
+      <w:bookmarkStart w:id="270" w:name="_Toc397285563"/>
       <w:r>
         <w:t xml:space="preserve">Tabela </w:t>
       </w:r>
@@ -16060,20 +15816,20 @@
       <w:r>
         <w:t xml:space="preserve"> de Problemas </w:t>
       </w:r>
-      <w:commentRangeStart w:id="307"/>
+      <w:commentRangeStart w:id="271"/>
       <w:r>
         <w:t>Encontrados</w:t>
       </w:r>
-      <w:commentRangeEnd w:id="307"/>
+      <w:commentRangeEnd w:id="271"/>
       <w:r>
         <w:rPr>
           <w:rStyle w:val="Refdecomentrio"/>
           <w:b w:val="0"/>
           <w:bCs w:val="0"/>
         </w:rPr>
-        <w:commentReference w:id="307"/>
-      </w:r>
-      <w:bookmarkEnd w:id="306"/>
+        <w:commentReference w:id="271"/>
+      </w:r>
+      <w:bookmarkEnd w:id="270"/>
     </w:p>
     <w:tbl>
       <w:tblPr>
@@ -18420,15 +18176,15 @@
     <w:p/>
     <w:p>
       <w:pPr>
-        <w:pStyle w:val="Cabealho1"/>
+        <w:pStyle w:val="Ttulo1"/>
         <w:pageBreakBefore/>
       </w:pPr>
-      <w:bookmarkStart w:id="308" w:name="_Toc396679848"/>
+      <w:bookmarkStart w:id="272" w:name="_Toc397285598"/>
       <w:r>
         <w:lastRenderedPageBreak/>
         <w:t>Configuração</w:t>
       </w:r>
-      <w:bookmarkEnd w:id="308"/>
+      <w:bookmarkEnd w:id="272"/>
     </w:p>
     <w:p>
       <w:pPr>
@@ -18487,19 +18243,19 @@
         </w:rPr>
         <w:t xml:space="preserve">Os tópicos abaixo apresentam um exemplo de descrição da descrição </w:t>
       </w:r>
-      <w:commentRangeStart w:id="309"/>
+      <w:commentRangeStart w:id="273"/>
       <w:r>
         <w:rPr>
           <w:color w:val="0000FF"/>
         </w:rPr>
         <w:t>necessária</w:t>
       </w:r>
-      <w:commentRangeEnd w:id="309"/>
+      <w:commentRangeEnd w:id="273"/>
       <w:r>
         <w:rPr>
           <w:rStyle w:val="Refdecomentrio"/>
         </w:rPr>
-        <w:commentReference w:id="309"/>
+        <w:commentReference w:id="273"/>
       </w:r>
       <w:r>
         <w:rPr>
@@ -18511,15 +18267,15 @@
     <w:p/>
     <w:p>
       <w:pPr>
-        <w:pStyle w:val="Cabealho2"/>
-      </w:pPr>
-      <w:bookmarkStart w:id="310" w:name="_Toc358128397"/>
-      <w:bookmarkStart w:id="311" w:name="_Toc396679849"/>
+        <w:pStyle w:val="Ttulo2"/>
+      </w:pPr>
+      <w:bookmarkStart w:id="274" w:name="_Toc358128397"/>
+      <w:bookmarkStart w:id="275" w:name="_Toc397285599"/>
       <w:r>
         <w:t>Requisitos Mínimos de Hardware</w:t>
       </w:r>
-      <w:bookmarkEnd w:id="310"/>
-      <w:bookmarkEnd w:id="311"/>
+      <w:bookmarkEnd w:id="274"/>
+      <w:bookmarkEnd w:id="275"/>
     </w:p>
     <w:p>
       <w:pPr>
@@ -18628,15 +18384,15 @@
     </w:p>
     <w:p>
       <w:pPr>
-        <w:pStyle w:val="Cabealho2"/>
-      </w:pPr>
-      <w:bookmarkStart w:id="312" w:name="_Toc358128398"/>
-      <w:bookmarkStart w:id="313" w:name="_Toc396679850"/>
+        <w:pStyle w:val="Ttulo2"/>
+      </w:pPr>
+      <w:bookmarkStart w:id="276" w:name="_Toc358128398"/>
+      <w:bookmarkStart w:id="277" w:name="_Toc397285600"/>
       <w:r>
         <w:t>Requisitos Mínimos de Software</w:t>
       </w:r>
-      <w:bookmarkEnd w:id="312"/>
-      <w:bookmarkEnd w:id="313"/>
+      <w:bookmarkEnd w:id="276"/>
+      <w:bookmarkEnd w:id="277"/>
     </w:p>
     <w:p>
       <w:pPr>
@@ -18793,15 +18549,15 @@
     </w:p>
     <w:p>
       <w:pPr>
-        <w:pStyle w:val="Cabealho2"/>
-      </w:pPr>
-      <w:bookmarkStart w:id="314" w:name="_Toc358128399"/>
-      <w:bookmarkStart w:id="315" w:name="_Toc396679851"/>
+        <w:pStyle w:val="Ttulo2"/>
+      </w:pPr>
+      <w:bookmarkStart w:id="278" w:name="_Toc358128399"/>
+      <w:bookmarkStart w:id="279" w:name="_Toc397285601"/>
       <w:r>
         <w:t>Guia de instalação do sistema</w:t>
       </w:r>
-      <w:bookmarkEnd w:id="314"/>
-      <w:bookmarkEnd w:id="315"/>
+      <w:bookmarkEnd w:id="278"/>
+      <w:bookmarkEnd w:id="279"/>
     </w:p>
     <w:p>
       <w:pPr>
@@ -19072,22 +18828,22 @@
     <w:p/>
     <w:p>
       <w:pPr>
-        <w:pStyle w:val="Cabealho1"/>
+        <w:pStyle w:val="Ttulo1"/>
         <w:pageBreakBefore/>
       </w:pPr>
-      <w:bookmarkStart w:id="316" w:name="_Toc269327113"/>
-      <w:bookmarkStart w:id="317" w:name="_Toc269327236"/>
-      <w:bookmarkStart w:id="318" w:name="_Toc396679852"/>
+      <w:bookmarkStart w:id="280" w:name="_Toc269327113"/>
+      <w:bookmarkStart w:id="281" w:name="_Toc269327236"/>
+      <w:bookmarkStart w:id="282" w:name="_Toc397285602"/>
       <w:r>
         <w:lastRenderedPageBreak/>
         <w:t>C</w:t>
       </w:r>
-      <w:bookmarkEnd w:id="316"/>
-      <w:bookmarkEnd w:id="317"/>
+      <w:bookmarkEnd w:id="280"/>
+      <w:bookmarkEnd w:id="281"/>
       <w:r>
         <w:t>onclusão</w:t>
       </w:r>
-      <w:bookmarkEnd w:id="318"/>
+      <w:bookmarkEnd w:id="282"/>
     </w:p>
     <w:p>
       <w:pPr>
@@ -19200,22 +18956,22 @@
     </w:p>
     <w:p>
       <w:pPr>
-        <w:pStyle w:val="Cabealho1"/>
+        <w:pStyle w:val="Ttulo1"/>
         <w:pageBreakBefore/>
         <w:ind w:left="431" w:hanging="431"/>
       </w:pPr>
-      <w:bookmarkStart w:id="319" w:name="_Toc283537221"/>
-      <w:bookmarkStart w:id="320" w:name="_Toc296795852"/>
-      <w:bookmarkStart w:id="321" w:name="_Toc301444698"/>
-      <w:bookmarkStart w:id="322" w:name="_Toc396679853"/>
+      <w:bookmarkStart w:id="283" w:name="_Toc283537221"/>
+      <w:bookmarkStart w:id="284" w:name="_Toc296795852"/>
+      <w:bookmarkStart w:id="285" w:name="_Toc301444698"/>
+      <w:bookmarkStart w:id="286" w:name="_Toc397285603"/>
       <w:r>
         <w:lastRenderedPageBreak/>
         <w:t>Bibliografia</w:t>
       </w:r>
-      <w:bookmarkEnd w:id="319"/>
-      <w:bookmarkEnd w:id="320"/>
-      <w:bookmarkEnd w:id="321"/>
-      <w:bookmarkEnd w:id="322"/>
+      <w:bookmarkEnd w:id="283"/>
+      <w:bookmarkEnd w:id="284"/>
+      <w:bookmarkEnd w:id="285"/>
+      <w:bookmarkEnd w:id="286"/>
     </w:p>
     <w:p>
       <w:pPr>
@@ -19354,9 +19110,9 @@
     </w:p>
     <w:p>
       <w:pPr>
-        <w:pStyle w:val="Cabealho1"/>
-      </w:pPr>
-      <w:bookmarkStart w:id="323" w:name="_Toc396679854"/>
+        <w:pStyle w:val="Ttulo1"/>
+      </w:pPr>
+      <w:bookmarkStart w:id="287" w:name="_Toc397285604"/>
       <w:r>
         <w:lastRenderedPageBreak/>
         <w:t>Anexo</w:t>
@@ -19364,7 +19120,7 @@
       <w:r>
         <w:t xml:space="preserve"> A</w:t>
       </w:r>
-      <w:bookmarkEnd w:id="323"/>
+      <w:bookmarkEnd w:id="287"/>
     </w:p>
     <w:p/>
     <w:p/>
@@ -19385,8 +19141,8 @@
 </file>
 
 <file path=word/comments.xml><?xml version="1.0" encoding="utf-8"?>
-<w:comments xmlns:wpc="http://schemas.microsoft.com/office/word/2010/wordprocessingCanvas" xmlns:mc="http://schemas.openxmlformats.org/markup-compatibility/2006" xmlns:o="urn:schemas-microsoft-com:office:office" xmlns:r="http://schemas.openxmlformats.org/officeDocument/2006/relationships" xmlns:m="http://schemas.openxmlformats.org/officeDocument/2006/math" xmlns:v="urn:schemas-microsoft-com:vml" xmlns:wp14="http://schemas.microsoft.com/office/word/2010/wordprocessingDrawing" xmlns:wp="http://schemas.openxmlformats.org/drawingml/2006/wordprocessingDrawing" xmlns:w10="urn:schemas-microsoft-com:office:word" xmlns:w="http://schemas.openxmlformats.org/wordprocessingml/2006/main" xmlns:w14="http://schemas.microsoft.com/office/word/2010/wordml" xmlns:wpg="http://schemas.microsoft.com/office/word/2010/wordprocessingGroup" xmlns:wpi="http://schemas.microsoft.com/office/word/2010/wordprocessingInk" xmlns:wne="http://schemas.microsoft.com/office/word/2006/wordml" xmlns:wps="http://schemas.microsoft.com/office/word/2010/wordprocessingShape" mc:Ignorable="w14 wp14">
-  <w:comment w:id="15" w:author="admlab" w:date="2014-08-25T18:30:00Z" w:initials="a">
+<w:comments xmlns:wpc="http://schemas.microsoft.com/office/word/2010/wordprocessingCanvas" xmlns:mc="http://schemas.openxmlformats.org/markup-compatibility/2006" xmlns:o="urn:schemas-microsoft-com:office:office" xmlns:r="http://schemas.openxmlformats.org/officeDocument/2006/relationships" xmlns:m="http://schemas.openxmlformats.org/officeDocument/2006/math" xmlns:v="urn:schemas-microsoft-com:vml" xmlns:wp14="http://schemas.microsoft.com/office/word/2010/wordprocessingDrawing" xmlns:wp="http://schemas.openxmlformats.org/drawingml/2006/wordprocessingDrawing" xmlns:w10="urn:schemas-microsoft-com:office:word" xmlns:w="http://schemas.openxmlformats.org/wordprocessingml/2006/main" xmlns:w14="http://schemas.microsoft.com/office/word/2010/wordml" xmlns:w15="http://schemas.microsoft.com/office/word/2012/wordml" xmlns:wpg="http://schemas.microsoft.com/office/word/2010/wordprocessingGroup" xmlns:wpi="http://schemas.microsoft.com/office/word/2010/wordprocessingInk" xmlns:wne="http://schemas.microsoft.com/office/word/2006/wordml" xmlns:wps="http://schemas.microsoft.com/office/word/2010/wordprocessingShape" mc:Ignorable="w14 w15 wp14">
+  <w:comment w:id="67" w:author="Kami" w:date="2014-08-31T21:54:00Z" w:initials="K">
     <w:p>
       <w:pPr>
         <w:pStyle w:val="Textodecomentrio"/>
@@ -19398,11 +19154,14 @@
         <w:annotationRef/>
       </w:r>
       <w:r>
-        <w:t>Sugiro informar que o sistema é para gerenciamento de exames laboratoriais para um clinica e não da clinica em si.</w:t>
+        <w:t>Vinícius Romão: Professor, não entendemos a realização deste item</w:t>
+      </w:r>
+      <w:r>
+        <w:t>, pra gente, a tabela ficou bem confusa com solução atual e solução proposta... então pra não fazer algo totalmente errado e sem sentido, queremos conversar com você para entender melhor o Tópico e realizar da forma correta.</w:t>
       </w:r>
     </w:p>
   </w:comment>
-  <w:comment w:id="29" w:author="admlab" w:date="2014-08-25T18:32:00Z" w:initials="a">
+  <w:comment w:id="269" w:author="Helio Azevedo" w:date="2013-06-16T08:41:00Z" w:initials="HA">
     <w:p>
       <w:pPr>
         <w:pStyle w:val="Textodecomentrio"/>
@@ -19414,19 +19173,32 @@
         <w:annotationRef/>
       </w:r>
       <w:r>
-        <w:t xml:space="preserve">Faltou descrever o problema. Porque esse sistema precisa ser feito. Qual é o problema? </w:t>
-      </w:r>
-      <w:proofErr w:type="gramStart"/>
-      <w:r>
-        <w:t>e</w:t>
-      </w:r>
-      <w:proofErr w:type="gramEnd"/>
-      <w:r>
-        <w:t xml:space="preserve"> qual é a oportunidade que vocês identificaram?</w:t>
+        <w:t xml:space="preserve"> Carla</w:t>
+      </w:r>
+    </w:p>
+    <w:p>
+      <w:pPr>
+        <w:pStyle w:val="Textodecomentrio"/>
+      </w:pPr>
+      <w:r>
+        <w:t>Interação Humana Computador:</w:t>
+      </w:r>
+    </w:p>
+    <w:p>
+      <w:pPr>
+        <w:pStyle w:val="Textodecomentrio"/>
+      </w:pPr>
+    </w:p>
+    <w:p>
+      <w:pPr>
+        <w:pStyle w:val="Textodecomentrio"/>
+      </w:pPr>
+      <w:r>
+        <w:t>Os alunos informaram que somente as heurísticas foram utilizadas. Posso remover a palatra “guidelines”.</w:t>
       </w:r>
     </w:p>
   </w:comment>
-  <w:comment w:id="30" w:author="admlab" w:date="2014-08-25T18:30:00Z" w:initials="a">
+  <w:comment w:id="271" w:author="Helio Azevedo" w:date="2013-06-16T08:40:00Z" w:initials="HA">
     <w:p>
       <w:pPr>
         <w:pStyle w:val="Textodecomentrio"/>
@@ -19438,171 +19210,37 @@
         <w:annotationRef/>
       </w:r>
       <w:r>
-        <w:t>Vide meu primeiro comentário.</w:t>
-      </w:r>
+        <w:t>Carla</w:t>
+      </w:r>
+    </w:p>
+    <w:p>
+      <w:pPr>
+        <w:pStyle w:val="Textodecomentrio"/>
+      </w:pPr>
+      <w:r>
+        <w:t>Interação Humana Computador:</w:t>
+      </w:r>
+    </w:p>
+    <w:p>
+      <w:pPr>
+        <w:pStyle w:val="Textodecomentrio"/>
+      </w:pPr>
+    </w:p>
+    <w:p>
+      <w:pPr>
+        <w:pStyle w:val="Textodecomentrio"/>
+      </w:pPr>
+      <w:r>
+        <w:t>Ao ler o documento existe somente o numero da heurística dificultando a compreensão da tabela. Você considera que vale a pena incluir as heurísticas com Anexo?</w:t>
+      </w:r>
+    </w:p>
+    <w:p>
+      <w:pPr>
+        <w:pStyle w:val="Textodecomentrio"/>
+      </w:pPr>
     </w:p>
   </w:comment>
-  <w:comment w:id="37" w:author="admlab" w:date="2014-08-25T18:32:00Z" w:initials="a">
-    <w:p>
-      <w:pPr>
-        <w:pStyle w:val="Textodecomentrio"/>
-      </w:pPr>
-      <w:r>
-        <w:rPr>
-          <w:rStyle w:val="Refdecomentrio"/>
-        </w:rPr>
-        <w:annotationRef/>
-      </w:r>
-      <w:r>
-        <w:rPr>
-          <w:rStyle w:val="Refdecomentrio"/>
-        </w:rPr>
-        <w:t>Colocar numa lista não numerada. Colocar um texto descritivo antes da lista.</w:t>
-      </w:r>
-    </w:p>
-  </w:comment>
-  <w:comment w:id="47" w:author="admlab" w:date="2014-08-25T21:40:00Z" w:initials="a">
-    <w:p>
-      <w:pPr>
-        <w:pStyle w:val="Textodecomentrio"/>
-      </w:pPr>
-      <w:r>
-        <w:rPr>
-          <w:rStyle w:val="Refdecomentrio"/>
-        </w:rPr>
-        <w:annotationRef/>
-      </w:r>
-      <w:r>
-        <w:rPr>
-          <w:rStyle w:val="Refdecomentrio"/>
-        </w:rPr>
-        <w:t>Colocar numa lista não numerada. Colocar um texto descritivo antes da lista.</w:t>
-      </w:r>
-    </w:p>
-  </w:comment>
-  <w:comment w:id="65" w:author="admlab" w:date="2014-08-25T18:34:00Z" w:initials="a">
-    <w:p>
-      <w:pPr>
-        <w:pStyle w:val="Textodecomentrio"/>
-      </w:pPr>
-      <w:r>
-        <w:rPr>
-          <w:rStyle w:val="Refdecomentrio"/>
-        </w:rPr>
-        <w:annotationRef/>
-      </w:r>
-      <w:r>
-        <w:t>Colocar um parágrafo antes da lista não numerada.</w:t>
-      </w:r>
-    </w:p>
-    <w:p>
-      <w:pPr>
-        <w:pStyle w:val="Textodecomentrio"/>
-      </w:pPr>
-      <w:r>
-        <w:t>Falar um pouco mais, antes, do que levou vocês a listarem esses objetivos? Poruqe prontuário digital? Porque do histórico? Isso pode ser razão para desenvolver o sistema e então ser citado em 1.1.</w:t>
-      </w:r>
-    </w:p>
-  </w:comment>
-  <w:comment w:id="68" w:author="admlab" w:date="2014-08-25T18:35:00Z" w:initials="a">
-    <w:p>
-      <w:pPr>
-        <w:pStyle w:val="Textodecomentrio"/>
-      </w:pPr>
-      <w:r>
-        <w:rPr>
-          <w:rStyle w:val="Refdecomentrio"/>
-        </w:rPr>
-        <w:annotationRef/>
-      </w:r>
-      <w:r>
-        <w:t>Vamos remover este tópico. Sugiro colocar esse texto em 1.1.</w:t>
-      </w:r>
-    </w:p>
-  </w:comment>
-  <w:comment w:id="305" w:author="Helio Azevedo" w:date="2013-06-16T08:41:00Z" w:initials="HA">
-    <w:p>
-      <w:pPr>
-        <w:pStyle w:val="Textodecomentrio"/>
-      </w:pPr>
-      <w:r>
-        <w:rPr>
-          <w:rStyle w:val="Refdecomentrio"/>
-        </w:rPr>
-        <w:annotationRef/>
-      </w:r>
-      <w:r>
-        <w:t xml:space="preserve"> Carla</w:t>
-      </w:r>
-    </w:p>
-    <w:p>
-      <w:pPr>
-        <w:pStyle w:val="Textodecomentrio"/>
-      </w:pPr>
-      <w:r>
-        <w:t>Interação Humana Computador:</w:t>
-      </w:r>
-    </w:p>
-    <w:p>
-      <w:pPr>
-        <w:pStyle w:val="Textodecomentrio"/>
-      </w:pPr>
-    </w:p>
-    <w:p>
-      <w:pPr>
-        <w:pStyle w:val="Textodecomentrio"/>
-      </w:pPr>
-      <w:r>
-        <w:t xml:space="preserve">Os alunos informaram que somente as heurísticas foram utilizadas. </w:t>
-      </w:r>
-      <w:r>
-        <w:t>Posso remover a palatra “guidelines”.</w:t>
-      </w:r>
-    </w:p>
-  </w:comment>
-  <w:comment w:id="307" w:author="Helio Azevedo" w:date="2013-06-16T08:40:00Z" w:initials="HA">
-    <w:p>
-      <w:pPr>
-        <w:pStyle w:val="Textodecomentrio"/>
-      </w:pPr>
-      <w:r>
-        <w:rPr>
-          <w:rStyle w:val="Refdecomentrio"/>
-        </w:rPr>
-        <w:annotationRef/>
-      </w:r>
-      <w:r>
-        <w:t>Carla</w:t>
-      </w:r>
-    </w:p>
-    <w:p>
-      <w:pPr>
-        <w:pStyle w:val="Textodecomentrio"/>
-      </w:pPr>
-      <w:r>
-        <w:t>Interação Humana Computador:</w:t>
-      </w:r>
-    </w:p>
-    <w:p>
-      <w:pPr>
-        <w:pStyle w:val="Textodecomentrio"/>
-      </w:pPr>
-    </w:p>
-    <w:p>
-      <w:pPr>
-        <w:pStyle w:val="Textodecomentrio"/>
-      </w:pPr>
-      <w:r>
-        <w:t>Ao ler o documento existe somente o numero da heurística dificultando a compreensão da tabela. Você considera que vale a pena incluir as heurísticas com Anexo?</w:t>
-      </w:r>
-    </w:p>
-    <w:p>
-      <w:pPr>
-        <w:pStyle w:val="Textodecomentrio"/>
-      </w:pPr>
-    </w:p>
-  </w:comment>
-  <w:comment w:id="309" w:author="H&amp;G" w:date="2013-06-16T08:40:00Z" w:initials="h&amp;g">
+  <w:comment w:id="273" w:author="H&amp;G" w:date="2013-06-16T08:40:00Z" w:initials="h&amp;g">
     <w:p>
       <w:pPr>
         <w:pStyle w:val="Textodecomentrio"/>
@@ -19660,6 +19298,7 @@
 
 <file path=word/commentsExtended.xml><?xml version="1.0" encoding="utf-8"?>
 <w15:commentsEx xmlns:wpc="http://schemas.microsoft.com/office/word/2010/wordprocessingCanvas" xmlns:mc="http://schemas.openxmlformats.org/markup-compatibility/2006" xmlns:o="urn:schemas-microsoft-com:office:office" xmlns:r="http://schemas.openxmlformats.org/officeDocument/2006/relationships" xmlns:m="http://schemas.openxmlformats.org/officeDocument/2006/math" xmlns:v="urn:schemas-microsoft-com:vml" xmlns:wp14="http://schemas.microsoft.com/office/word/2010/wordprocessingDrawing" xmlns:wp="http://schemas.openxmlformats.org/drawingml/2006/wordprocessingDrawing" xmlns:w10="urn:schemas-microsoft-com:office:word" xmlns:w="http://schemas.openxmlformats.org/wordprocessingml/2006/main" xmlns:w14="http://schemas.microsoft.com/office/word/2010/wordml" xmlns:w15="http://schemas.microsoft.com/office/word/2012/wordml" xmlns:wpg="http://schemas.microsoft.com/office/word/2010/wordprocessingGroup" xmlns:wpi="http://schemas.microsoft.com/office/word/2010/wordprocessingInk" xmlns:wne="http://schemas.microsoft.com/office/word/2006/wordml" xmlns:wps="http://schemas.microsoft.com/office/word/2010/wordprocessingShape" mc:Ignorable="w14 w15 wp14">
+  <w15:commentEx w15:paraId="5423BA61" w15:done="0"/>
   <w15:commentEx w15:paraId="61BFF0C4" w15:done="0"/>
   <w15:commentEx w15:paraId="4ED9E75E" w15:done="0"/>
   <w15:commentEx w15:paraId="617323CD" w15:done="0"/>
@@ -19667,7 +19306,7 @@
 </file>
 
 <file path=word/endnotes.xml><?xml version="1.0" encoding="utf-8"?>
-<w:endnotes xmlns:wpc="http://schemas.microsoft.com/office/word/2010/wordprocessingCanvas" xmlns:mc="http://schemas.openxmlformats.org/markup-compatibility/2006" xmlns:o="urn:schemas-microsoft-com:office:office" xmlns:r="http://schemas.openxmlformats.org/officeDocument/2006/relationships" xmlns:m="http://schemas.openxmlformats.org/officeDocument/2006/math" xmlns:v="urn:schemas-microsoft-com:vml" xmlns:wp14="http://schemas.microsoft.com/office/word/2010/wordprocessingDrawing" xmlns:wp="http://schemas.openxmlformats.org/drawingml/2006/wordprocessingDrawing" xmlns:w10="urn:schemas-microsoft-com:office:word" xmlns:w="http://schemas.openxmlformats.org/wordprocessingml/2006/main" xmlns:w14="http://schemas.microsoft.com/office/word/2010/wordml" xmlns:wpg="http://schemas.microsoft.com/office/word/2010/wordprocessingGroup" xmlns:wpi="http://schemas.microsoft.com/office/word/2010/wordprocessingInk" xmlns:wne="http://schemas.microsoft.com/office/word/2006/wordml" xmlns:wps="http://schemas.microsoft.com/office/word/2010/wordprocessingShape" mc:Ignorable="w14 wp14">
+<w:endnotes xmlns:wpc="http://schemas.microsoft.com/office/word/2010/wordprocessingCanvas" xmlns:mc="http://schemas.openxmlformats.org/markup-compatibility/2006" xmlns:o="urn:schemas-microsoft-com:office:office" xmlns:r="http://schemas.openxmlformats.org/officeDocument/2006/relationships" xmlns:m="http://schemas.openxmlformats.org/officeDocument/2006/math" xmlns:v="urn:schemas-microsoft-com:vml" xmlns:wp14="http://schemas.microsoft.com/office/word/2010/wordprocessingDrawing" xmlns:wp="http://schemas.openxmlformats.org/drawingml/2006/wordprocessingDrawing" xmlns:w10="urn:schemas-microsoft-com:office:word" xmlns:w="http://schemas.openxmlformats.org/wordprocessingml/2006/main" xmlns:w14="http://schemas.microsoft.com/office/word/2010/wordml" xmlns:w15="http://schemas.microsoft.com/office/word/2012/wordml" xmlns:wpg="http://schemas.microsoft.com/office/word/2010/wordprocessingGroup" xmlns:wpi="http://schemas.microsoft.com/office/word/2010/wordprocessingInk" xmlns:wne="http://schemas.microsoft.com/office/word/2006/wordml" xmlns:wps="http://schemas.microsoft.com/office/word/2010/wordprocessingShape" mc:Ignorable="w14 w15 wp14">
   <w:endnote w:type="separator" w:id="-1">
     <w:p>
       <w:r>
@@ -19686,7 +19325,7 @@
 </file>
 
 <file path=word/footer1.xml><?xml version="1.0" encoding="utf-8"?>
-<w:ftr xmlns:wpc="http://schemas.microsoft.com/office/word/2010/wordprocessingCanvas" xmlns:mc="http://schemas.openxmlformats.org/markup-compatibility/2006" xmlns:o="urn:schemas-microsoft-com:office:office" xmlns:r="http://schemas.openxmlformats.org/officeDocument/2006/relationships" xmlns:m="http://schemas.openxmlformats.org/officeDocument/2006/math" xmlns:v="urn:schemas-microsoft-com:vml" xmlns:wp14="http://schemas.microsoft.com/office/word/2010/wordprocessingDrawing" xmlns:wp="http://schemas.openxmlformats.org/drawingml/2006/wordprocessingDrawing" xmlns:w10="urn:schemas-microsoft-com:office:word" xmlns:w="http://schemas.openxmlformats.org/wordprocessingml/2006/main" xmlns:w14="http://schemas.microsoft.com/office/word/2010/wordml" xmlns:wpg="http://schemas.microsoft.com/office/word/2010/wordprocessingGroup" xmlns:wpi="http://schemas.microsoft.com/office/word/2010/wordprocessingInk" xmlns:wne="http://schemas.microsoft.com/office/word/2006/wordml" xmlns:wps="http://schemas.microsoft.com/office/word/2010/wordprocessingShape" mc:Ignorable="w14 wp14">
+<w:ftr xmlns:wpc="http://schemas.microsoft.com/office/word/2010/wordprocessingCanvas" xmlns:mc="http://schemas.openxmlformats.org/markup-compatibility/2006" xmlns:o="urn:schemas-microsoft-com:office:office" xmlns:r="http://schemas.openxmlformats.org/officeDocument/2006/relationships" xmlns:m="http://schemas.openxmlformats.org/officeDocument/2006/math" xmlns:v="urn:schemas-microsoft-com:vml" xmlns:wp14="http://schemas.microsoft.com/office/word/2010/wordprocessingDrawing" xmlns:wp="http://schemas.openxmlformats.org/drawingml/2006/wordprocessingDrawing" xmlns:w10="urn:schemas-microsoft-com:office:word" xmlns:w="http://schemas.openxmlformats.org/wordprocessingml/2006/main" xmlns:w14="http://schemas.microsoft.com/office/word/2010/wordml" xmlns:w15="http://schemas.microsoft.com/office/word/2012/wordml" xmlns:wpg="http://schemas.microsoft.com/office/word/2010/wordprocessingGroup" xmlns:wpi="http://schemas.microsoft.com/office/word/2010/wordprocessingInk" xmlns:wne="http://schemas.microsoft.com/office/word/2006/wordml" xmlns:wps="http://schemas.microsoft.com/office/word/2010/wordprocessingShape" mc:Ignorable="w14 w15 wp14">
   <w:p>
     <w:pPr>
       <w:pStyle w:val="Rodap"/>
@@ -19728,7 +19367,7 @@
       <w:rPr>
         <w:noProof/>
       </w:rPr>
-      <w:t>2</w:t>
+      <w:t>9</w:t>
     </w:r>
     <w:r>
       <w:rPr>
@@ -19750,7 +19389,7 @@
 </file>
 
 <file path=word/footer2.xml><?xml version="1.0" encoding="utf-8"?>
-<w:ftr xmlns:wpc="http://schemas.microsoft.com/office/word/2010/wordprocessingCanvas" xmlns:mc="http://schemas.openxmlformats.org/markup-compatibility/2006" xmlns:o="urn:schemas-microsoft-com:office:office" xmlns:r="http://schemas.openxmlformats.org/officeDocument/2006/relationships" xmlns:m="http://schemas.openxmlformats.org/officeDocument/2006/math" xmlns:v="urn:schemas-microsoft-com:vml" xmlns:wp14="http://schemas.microsoft.com/office/word/2010/wordprocessingDrawing" xmlns:wp="http://schemas.openxmlformats.org/drawingml/2006/wordprocessingDrawing" xmlns:w10="urn:schemas-microsoft-com:office:word" xmlns:w="http://schemas.openxmlformats.org/wordprocessingml/2006/main" xmlns:w14="http://schemas.microsoft.com/office/word/2010/wordml" xmlns:wpg="http://schemas.microsoft.com/office/word/2010/wordprocessingGroup" xmlns:wpi="http://schemas.microsoft.com/office/word/2010/wordprocessingInk" xmlns:wne="http://schemas.microsoft.com/office/word/2006/wordml" xmlns:wps="http://schemas.microsoft.com/office/word/2010/wordprocessingShape" mc:Ignorable="w14 wp14">
+<w:ftr xmlns:wpc="http://schemas.microsoft.com/office/word/2010/wordprocessingCanvas" xmlns:mc="http://schemas.openxmlformats.org/markup-compatibility/2006" xmlns:o="urn:schemas-microsoft-com:office:office" xmlns:r="http://schemas.openxmlformats.org/officeDocument/2006/relationships" xmlns:m="http://schemas.openxmlformats.org/officeDocument/2006/math" xmlns:v="urn:schemas-microsoft-com:vml" xmlns:wp14="http://schemas.microsoft.com/office/word/2010/wordprocessingDrawing" xmlns:wp="http://schemas.openxmlformats.org/drawingml/2006/wordprocessingDrawing" xmlns:w10="urn:schemas-microsoft-com:office:word" xmlns:w="http://schemas.openxmlformats.org/wordprocessingml/2006/main" xmlns:w14="http://schemas.microsoft.com/office/word/2010/wordml" xmlns:w15="http://schemas.microsoft.com/office/word/2012/wordml" xmlns:wpg="http://schemas.microsoft.com/office/word/2010/wordprocessingGroup" xmlns:wpi="http://schemas.microsoft.com/office/word/2010/wordprocessingInk" xmlns:wne="http://schemas.microsoft.com/office/word/2006/wordml" xmlns:wps="http://schemas.microsoft.com/office/word/2010/wordprocessingShape" mc:Ignorable="w14 w15 wp14">
   <w:p>
     <w:pPr>
       <w:pStyle w:val="Rodap"/>
@@ -19810,7 +19449,7 @@
 </file>
 
 <file path=word/footnotes.xml><?xml version="1.0" encoding="utf-8"?>
-<w:footnotes xmlns:wpc="http://schemas.microsoft.com/office/word/2010/wordprocessingCanvas" xmlns:mc="http://schemas.openxmlformats.org/markup-compatibility/2006" xmlns:o="urn:schemas-microsoft-com:office:office" xmlns:r="http://schemas.openxmlformats.org/officeDocument/2006/relationships" xmlns:m="http://schemas.openxmlformats.org/officeDocument/2006/math" xmlns:v="urn:schemas-microsoft-com:vml" xmlns:wp14="http://schemas.microsoft.com/office/word/2010/wordprocessingDrawing" xmlns:wp="http://schemas.openxmlformats.org/drawingml/2006/wordprocessingDrawing" xmlns:w10="urn:schemas-microsoft-com:office:word" xmlns:w="http://schemas.openxmlformats.org/wordprocessingml/2006/main" xmlns:w14="http://schemas.microsoft.com/office/word/2010/wordml" xmlns:wpg="http://schemas.microsoft.com/office/word/2010/wordprocessingGroup" xmlns:wpi="http://schemas.microsoft.com/office/word/2010/wordprocessingInk" xmlns:wne="http://schemas.microsoft.com/office/word/2006/wordml" xmlns:wps="http://schemas.microsoft.com/office/word/2010/wordprocessingShape" mc:Ignorable="w14 wp14">
+<w:footnotes xmlns:wpc="http://schemas.microsoft.com/office/word/2010/wordprocessingCanvas" xmlns:mc="http://schemas.openxmlformats.org/markup-compatibility/2006" xmlns:o="urn:schemas-microsoft-com:office:office" xmlns:r="http://schemas.openxmlformats.org/officeDocument/2006/relationships" xmlns:m="http://schemas.openxmlformats.org/officeDocument/2006/math" xmlns:v="urn:schemas-microsoft-com:vml" xmlns:wp14="http://schemas.microsoft.com/office/word/2010/wordprocessingDrawing" xmlns:wp="http://schemas.openxmlformats.org/drawingml/2006/wordprocessingDrawing" xmlns:w10="urn:schemas-microsoft-com:office:word" xmlns:w="http://schemas.openxmlformats.org/wordprocessingml/2006/main" xmlns:w14="http://schemas.microsoft.com/office/word/2010/wordml" xmlns:w15="http://schemas.microsoft.com/office/word/2012/wordml" xmlns:wpg="http://schemas.microsoft.com/office/word/2010/wordprocessingGroup" xmlns:wpi="http://schemas.microsoft.com/office/word/2010/wordprocessingInk" xmlns:wne="http://schemas.microsoft.com/office/word/2006/wordml" xmlns:wps="http://schemas.microsoft.com/office/word/2010/wordprocessingShape" mc:Ignorable="w14 w15 wp14">
   <w:footnote w:type="separator" w:id="-1">
     <w:p>
       <w:r>
@@ -19829,7 +19468,7 @@
 </file>
 
 <file path=word/header1.xml><?xml version="1.0" encoding="utf-8"?>
-<w:hdr xmlns:wpc="http://schemas.microsoft.com/office/word/2010/wordprocessingCanvas" xmlns:mc="http://schemas.openxmlformats.org/markup-compatibility/2006" xmlns:o="urn:schemas-microsoft-com:office:office" xmlns:r="http://schemas.openxmlformats.org/officeDocument/2006/relationships" xmlns:m="http://schemas.openxmlformats.org/officeDocument/2006/math" xmlns:v="urn:schemas-microsoft-com:vml" xmlns:wp14="http://schemas.microsoft.com/office/word/2010/wordprocessingDrawing" xmlns:wp="http://schemas.openxmlformats.org/drawingml/2006/wordprocessingDrawing" xmlns:w10="urn:schemas-microsoft-com:office:word" xmlns:w="http://schemas.openxmlformats.org/wordprocessingml/2006/main" xmlns:w14="http://schemas.microsoft.com/office/word/2010/wordml" xmlns:wpg="http://schemas.microsoft.com/office/word/2010/wordprocessingGroup" xmlns:wpi="http://schemas.microsoft.com/office/word/2010/wordprocessingInk" xmlns:wne="http://schemas.microsoft.com/office/word/2006/wordml" xmlns:wps="http://schemas.microsoft.com/office/word/2010/wordprocessingShape" mc:Ignorable="w14 wp14">
+<w:hdr xmlns:wpc="http://schemas.microsoft.com/office/word/2010/wordprocessingCanvas" xmlns:mc="http://schemas.openxmlformats.org/markup-compatibility/2006" xmlns:o="urn:schemas-microsoft-com:office:office" xmlns:r="http://schemas.openxmlformats.org/officeDocument/2006/relationships" xmlns:m="http://schemas.openxmlformats.org/officeDocument/2006/math" xmlns:v="urn:schemas-microsoft-com:vml" xmlns:wp14="http://schemas.microsoft.com/office/word/2010/wordprocessingDrawing" xmlns:wp="http://schemas.openxmlformats.org/drawingml/2006/wordprocessingDrawing" xmlns:w10="urn:schemas-microsoft-com:office:word" xmlns:w="http://schemas.openxmlformats.org/wordprocessingml/2006/main" xmlns:w14="http://schemas.microsoft.com/office/word/2010/wordml" xmlns:w15="http://schemas.microsoft.com/office/word/2012/wordml" xmlns:wpg="http://schemas.microsoft.com/office/word/2010/wordprocessingGroup" xmlns:wpi="http://schemas.microsoft.com/office/word/2010/wordprocessingInk" xmlns:wne="http://schemas.microsoft.com/office/word/2006/wordml" xmlns:wps="http://schemas.microsoft.com/office/word/2010/wordprocessingShape" mc:Ignorable="w14 w15 wp14">
   <w:p>
     <w:pPr>
       <w:pStyle w:val="Cabealho"/>
@@ -19890,7 +19529,7 @@
 </file>
 
 <file path=word/header2.xml><?xml version="1.0" encoding="utf-8"?>
-<w:hdr xmlns:wpc="http://schemas.microsoft.com/office/word/2010/wordprocessingCanvas" xmlns:mc="http://schemas.openxmlformats.org/markup-compatibility/2006" xmlns:o="urn:schemas-microsoft-com:office:office" xmlns:r="http://schemas.openxmlformats.org/officeDocument/2006/relationships" xmlns:m="http://schemas.openxmlformats.org/officeDocument/2006/math" xmlns:v="urn:schemas-microsoft-com:vml" xmlns:wp14="http://schemas.microsoft.com/office/word/2010/wordprocessingDrawing" xmlns:wp="http://schemas.openxmlformats.org/drawingml/2006/wordprocessingDrawing" xmlns:w10="urn:schemas-microsoft-com:office:word" xmlns:w="http://schemas.openxmlformats.org/wordprocessingml/2006/main" xmlns:w14="http://schemas.microsoft.com/office/word/2010/wordml" xmlns:wpg="http://schemas.microsoft.com/office/word/2010/wordprocessingGroup" xmlns:wpi="http://schemas.microsoft.com/office/word/2010/wordprocessingInk" xmlns:wne="http://schemas.microsoft.com/office/word/2006/wordml" xmlns:wps="http://schemas.microsoft.com/office/word/2010/wordprocessingShape" mc:Ignorable="w14 wp14">
+<w:hdr xmlns:wpc="http://schemas.microsoft.com/office/word/2010/wordprocessingCanvas" xmlns:mc="http://schemas.openxmlformats.org/markup-compatibility/2006" xmlns:o="urn:schemas-microsoft-com:office:office" xmlns:r="http://schemas.openxmlformats.org/officeDocument/2006/relationships" xmlns:m="http://schemas.openxmlformats.org/officeDocument/2006/math" xmlns:v="urn:schemas-microsoft-com:vml" xmlns:wp14="http://schemas.microsoft.com/office/word/2010/wordprocessingDrawing" xmlns:wp="http://schemas.openxmlformats.org/drawingml/2006/wordprocessingDrawing" xmlns:w10="urn:schemas-microsoft-com:office:word" xmlns:w="http://schemas.openxmlformats.org/wordprocessingml/2006/main" xmlns:w14="http://schemas.microsoft.com/office/word/2010/wordml" xmlns:w15="http://schemas.microsoft.com/office/word/2012/wordml" xmlns:wpg="http://schemas.microsoft.com/office/word/2010/wordprocessingGroup" xmlns:wpi="http://schemas.microsoft.com/office/word/2010/wordprocessingInk" xmlns:wne="http://schemas.microsoft.com/office/word/2006/wordml" xmlns:wps="http://schemas.microsoft.com/office/word/2010/wordprocessingShape" mc:Ignorable="w14 w15 wp14">
   <w:p>
     <w:pPr>
       <w:pStyle w:val="Cabealho"/>
@@ -19912,7 +19551,7 @@
 </file>
 
 <file path=word/header3.xml><?xml version="1.0" encoding="utf-8"?>
-<w:hdr xmlns:wpc="http://schemas.microsoft.com/office/word/2010/wordprocessingCanvas" xmlns:mc="http://schemas.openxmlformats.org/markup-compatibility/2006" xmlns:o="urn:schemas-microsoft-com:office:office" xmlns:r="http://schemas.openxmlformats.org/officeDocument/2006/relationships" xmlns:m="http://schemas.openxmlformats.org/officeDocument/2006/math" xmlns:v="urn:schemas-microsoft-com:vml" xmlns:wp14="http://schemas.microsoft.com/office/word/2010/wordprocessingDrawing" xmlns:wp="http://schemas.openxmlformats.org/drawingml/2006/wordprocessingDrawing" xmlns:w10="urn:schemas-microsoft-com:office:word" xmlns:w="http://schemas.openxmlformats.org/wordprocessingml/2006/main" xmlns:w14="http://schemas.microsoft.com/office/word/2010/wordml" xmlns:wpg="http://schemas.microsoft.com/office/word/2010/wordprocessingGroup" xmlns:wpi="http://schemas.microsoft.com/office/word/2010/wordprocessingInk" xmlns:wne="http://schemas.microsoft.com/office/word/2006/wordml" xmlns:wps="http://schemas.microsoft.com/office/word/2010/wordprocessingShape" mc:Ignorable="w14 wp14">
+<w:hdr xmlns:wpc="http://schemas.microsoft.com/office/word/2010/wordprocessingCanvas" xmlns:mc="http://schemas.openxmlformats.org/markup-compatibility/2006" xmlns:o="urn:schemas-microsoft-com:office:office" xmlns:r="http://schemas.openxmlformats.org/officeDocument/2006/relationships" xmlns:m="http://schemas.openxmlformats.org/officeDocument/2006/math" xmlns:v="urn:schemas-microsoft-com:vml" xmlns:wp14="http://schemas.microsoft.com/office/word/2010/wordprocessingDrawing" xmlns:wp="http://schemas.openxmlformats.org/drawingml/2006/wordprocessingDrawing" xmlns:w10="urn:schemas-microsoft-com:office:word" xmlns:w="http://schemas.openxmlformats.org/wordprocessingml/2006/main" xmlns:w14="http://schemas.microsoft.com/office/word/2010/wordml" xmlns:w15="http://schemas.microsoft.com/office/word/2012/wordml" xmlns:wpg="http://schemas.microsoft.com/office/word/2010/wordprocessingGroup" xmlns:wpi="http://schemas.microsoft.com/office/word/2010/wordprocessingInk" xmlns:wne="http://schemas.microsoft.com/office/word/2006/wordml" xmlns:wps="http://schemas.microsoft.com/office/word/2010/wordprocessingShape" mc:Ignorable="w14 w15 wp14">
   <w:p>
     <w:pPr>
       <w:pStyle w:val="Cabealho"/>
@@ -19949,7 +19588,7 @@
 </file>
 
 <file path=word/header4.xml><?xml version="1.0" encoding="utf-8"?>
-<w:hdr xmlns:wpc="http://schemas.microsoft.com/office/word/2010/wordprocessingCanvas" xmlns:mc="http://schemas.openxmlformats.org/markup-compatibility/2006" xmlns:o="urn:schemas-microsoft-com:office:office" xmlns:r="http://schemas.openxmlformats.org/officeDocument/2006/relationships" xmlns:m="http://schemas.openxmlformats.org/officeDocument/2006/math" xmlns:v="urn:schemas-microsoft-com:vml" xmlns:wp14="http://schemas.microsoft.com/office/word/2010/wordprocessingDrawing" xmlns:wp="http://schemas.openxmlformats.org/drawingml/2006/wordprocessingDrawing" xmlns:w10="urn:schemas-microsoft-com:office:word" xmlns:w="http://schemas.openxmlformats.org/wordprocessingml/2006/main" xmlns:w14="http://schemas.microsoft.com/office/word/2010/wordml" xmlns:wpg="http://schemas.microsoft.com/office/word/2010/wordprocessingGroup" xmlns:wpi="http://schemas.microsoft.com/office/word/2010/wordprocessingInk" xmlns:wne="http://schemas.microsoft.com/office/word/2006/wordml" xmlns:wps="http://schemas.microsoft.com/office/word/2010/wordprocessingShape" mc:Ignorable="w14 wp14">
+<w:hdr xmlns:wpc="http://schemas.microsoft.com/office/word/2010/wordprocessingCanvas" xmlns:mc="http://schemas.openxmlformats.org/markup-compatibility/2006" xmlns:o="urn:schemas-microsoft-com:office:office" xmlns:r="http://schemas.openxmlformats.org/officeDocument/2006/relationships" xmlns:m="http://schemas.openxmlformats.org/officeDocument/2006/math" xmlns:v="urn:schemas-microsoft-com:vml" xmlns:wp14="http://schemas.microsoft.com/office/word/2010/wordprocessingDrawing" xmlns:wp="http://schemas.openxmlformats.org/drawingml/2006/wordprocessingDrawing" xmlns:w10="urn:schemas-microsoft-com:office:word" xmlns:w="http://schemas.openxmlformats.org/wordprocessingml/2006/main" xmlns:w14="http://schemas.microsoft.com/office/word/2010/wordml" xmlns:w15="http://schemas.microsoft.com/office/word/2012/wordml" xmlns:wpg="http://schemas.microsoft.com/office/word/2010/wordprocessingGroup" xmlns:wpi="http://schemas.microsoft.com/office/word/2010/wordprocessingInk" xmlns:wne="http://schemas.microsoft.com/office/word/2006/wordml" xmlns:wps="http://schemas.microsoft.com/office/word/2010/wordprocessingShape" mc:Ignorable="w14 w15 wp14">
   <w:p>
     <w:pPr>
       <w:pStyle w:val="Cabealho"/>
@@ -19964,7 +19603,7 @@
 </file>
 
 <file path=word/header5.xml><?xml version="1.0" encoding="utf-8"?>
-<w:hdr xmlns:wpc="http://schemas.microsoft.com/office/word/2010/wordprocessingCanvas" xmlns:mc="http://schemas.openxmlformats.org/markup-compatibility/2006" xmlns:o="urn:schemas-microsoft-com:office:office" xmlns:r="http://schemas.openxmlformats.org/officeDocument/2006/relationships" xmlns:m="http://schemas.openxmlformats.org/officeDocument/2006/math" xmlns:v="urn:schemas-microsoft-com:vml" xmlns:wp14="http://schemas.microsoft.com/office/word/2010/wordprocessingDrawing" xmlns:wp="http://schemas.openxmlformats.org/drawingml/2006/wordprocessingDrawing" xmlns:w10="urn:schemas-microsoft-com:office:word" xmlns:w="http://schemas.openxmlformats.org/wordprocessingml/2006/main" xmlns:w14="http://schemas.microsoft.com/office/word/2010/wordml" xmlns:wpg="http://schemas.microsoft.com/office/word/2010/wordprocessingGroup" xmlns:wpi="http://schemas.microsoft.com/office/word/2010/wordprocessingInk" xmlns:wne="http://schemas.microsoft.com/office/word/2006/wordml" xmlns:wps="http://schemas.microsoft.com/office/word/2010/wordprocessingShape" mc:Ignorable="w14 wp14">
+<w:hdr xmlns:wpc="http://schemas.microsoft.com/office/word/2010/wordprocessingCanvas" xmlns:mc="http://schemas.openxmlformats.org/markup-compatibility/2006" xmlns:o="urn:schemas-microsoft-com:office:office" xmlns:r="http://schemas.openxmlformats.org/officeDocument/2006/relationships" xmlns:m="http://schemas.openxmlformats.org/officeDocument/2006/math" xmlns:v="urn:schemas-microsoft-com:vml" xmlns:wp14="http://schemas.microsoft.com/office/word/2010/wordprocessingDrawing" xmlns:wp="http://schemas.openxmlformats.org/drawingml/2006/wordprocessingDrawing" xmlns:w10="urn:schemas-microsoft-com:office:word" xmlns:w="http://schemas.openxmlformats.org/wordprocessingml/2006/main" xmlns:w14="http://schemas.microsoft.com/office/word/2010/wordml" xmlns:w15="http://schemas.microsoft.com/office/word/2012/wordml" xmlns:wpg="http://schemas.microsoft.com/office/word/2010/wordprocessingGroup" xmlns:wpi="http://schemas.microsoft.com/office/word/2010/wordprocessingInk" xmlns:wne="http://schemas.microsoft.com/office/word/2006/wordml" xmlns:wps="http://schemas.microsoft.com/office/word/2010/wordprocessingShape" mc:Ignorable="w14 w15 wp14">
   <w:p>
     <w:pPr>
       <w:pStyle w:val="Cabealho"/>
@@ -19979,7 +19618,7 @@
 </file>
 
 <file path=word/header6.xml><?xml version="1.0" encoding="utf-8"?>
-<w:hdr xmlns:wpc="http://schemas.microsoft.com/office/word/2010/wordprocessingCanvas" xmlns:mc="http://schemas.openxmlformats.org/markup-compatibility/2006" xmlns:o="urn:schemas-microsoft-com:office:office" xmlns:r="http://schemas.openxmlformats.org/officeDocument/2006/relationships" xmlns:m="http://schemas.openxmlformats.org/officeDocument/2006/math" xmlns:v="urn:schemas-microsoft-com:vml" xmlns:wp14="http://schemas.microsoft.com/office/word/2010/wordprocessingDrawing" xmlns:wp="http://schemas.openxmlformats.org/drawingml/2006/wordprocessingDrawing" xmlns:w10="urn:schemas-microsoft-com:office:word" xmlns:w="http://schemas.openxmlformats.org/wordprocessingml/2006/main" xmlns:w14="http://schemas.microsoft.com/office/word/2010/wordml" xmlns:wpg="http://schemas.microsoft.com/office/word/2010/wordprocessingGroup" xmlns:wpi="http://schemas.microsoft.com/office/word/2010/wordprocessingInk" xmlns:wne="http://schemas.microsoft.com/office/word/2006/wordml" xmlns:wps="http://schemas.microsoft.com/office/word/2010/wordprocessingShape" mc:Ignorable="w14 wp14">
+<w:hdr xmlns:wpc="http://schemas.microsoft.com/office/word/2010/wordprocessingCanvas" xmlns:mc="http://schemas.openxmlformats.org/markup-compatibility/2006" xmlns:o="urn:schemas-microsoft-com:office:office" xmlns:r="http://schemas.openxmlformats.org/officeDocument/2006/relationships" xmlns:m="http://schemas.openxmlformats.org/officeDocument/2006/math" xmlns:v="urn:schemas-microsoft-com:vml" xmlns:wp14="http://schemas.microsoft.com/office/word/2010/wordprocessingDrawing" xmlns:wp="http://schemas.openxmlformats.org/drawingml/2006/wordprocessingDrawing" xmlns:w10="urn:schemas-microsoft-com:office:word" xmlns:w="http://schemas.openxmlformats.org/wordprocessingml/2006/main" xmlns:w14="http://schemas.microsoft.com/office/word/2010/wordml" xmlns:w15="http://schemas.microsoft.com/office/word/2012/wordml" xmlns:wpg="http://schemas.microsoft.com/office/word/2010/wordprocessingGroup" xmlns:wpi="http://schemas.microsoft.com/office/word/2010/wordprocessingInk" xmlns:wne="http://schemas.microsoft.com/office/word/2006/wordml" xmlns:wps="http://schemas.microsoft.com/office/word/2010/wordprocessingShape" mc:Ignorable="w14 w15 wp14">
   <w:p>
     <w:pPr>
       <w:pStyle w:val="Cabealho"/>
@@ -19994,7 +19633,7 @@
 </file>
 
 <file path=word/header7.xml><?xml version="1.0" encoding="utf-8"?>
-<w:hdr xmlns:wpc="http://schemas.microsoft.com/office/word/2010/wordprocessingCanvas" xmlns:mc="http://schemas.openxmlformats.org/markup-compatibility/2006" xmlns:o="urn:schemas-microsoft-com:office:office" xmlns:r="http://schemas.openxmlformats.org/officeDocument/2006/relationships" xmlns:m="http://schemas.openxmlformats.org/officeDocument/2006/math" xmlns:v="urn:schemas-microsoft-com:vml" xmlns:wp14="http://schemas.microsoft.com/office/word/2010/wordprocessingDrawing" xmlns:wp="http://schemas.openxmlformats.org/drawingml/2006/wordprocessingDrawing" xmlns:w10="urn:schemas-microsoft-com:office:word" xmlns:w="http://schemas.openxmlformats.org/wordprocessingml/2006/main" xmlns:w14="http://schemas.microsoft.com/office/word/2010/wordml" xmlns:wpg="http://schemas.microsoft.com/office/word/2010/wordprocessingGroup" xmlns:wpi="http://schemas.microsoft.com/office/word/2010/wordprocessingInk" xmlns:wne="http://schemas.microsoft.com/office/word/2006/wordml" xmlns:wps="http://schemas.microsoft.com/office/word/2010/wordprocessingShape" mc:Ignorable="w14 wp14">
+<w:hdr xmlns:wpc="http://schemas.microsoft.com/office/word/2010/wordprocessingCanvas" xmlns:mc="http://schemas.openxmlformats.org/markup-compatibility/2006" xmlns:o="urn:schemas-microsoft-com:office:office" xmlns:r="http://schemas.openxmlformats.org/officeDocument/2006/relationships" xmlns:m="http://schemas.openxmlformats.org/officeDocument/2006/math" xmlns:v="urn:schemas-microsoft-com:vml" xmlns:wp14="http://schemas.microsoft.com/office/word/2010/wordprocessingDrawing" xmlns:wp="http://schemas.openxmlformats.org/drawingml/2006/wordprocessingDrawing" xmlns:w10="urn:schemas-microsoft-com:office:word" xmlns:w="http://schemas.openxmlformats.org/wordprocessingml/2006/main" xmlns:w14="http://schemas.microsoft.com/office/word/2010/wordml" xmlns:w15="http://schemas.microsoft.com/office/word/2012/wordml" xmlns:wpg="http://schemas.microsoft.com/office/word/2010/wordprocessingGroup" xmlns:wpi="http://schemas.microsoft.com/office/word/2010/wordprocessingInk" xmlns:wne="http://schemas.microsoft.com/office/word/2006/wordml" xmlns:wps="http://schemas.microsoft.com/office/word/2010/wordprocessingShape" mc:Ignorable="w14 w15 wp14">
   <w:p>
     <w:pPr>
       <w:pStyle w:val="Cabealho"/>
@@ -20004,7 +19643,7 @@
 </file>
 
 <file path=word/header8.xml><?xml version="1.0" encoding="utf-8"?>
-<w:hdr xmlns:wpc="http://schemas.microsoft.com/office/word/2010/wordprocessingCanvas" xmlns:mc="http://schemas.openxmlformats.org/markup-compatibility/2006" xmlns:o="urn:schemas-microsoft-com:office:office" xmlns:r="http://schemas.openxmlformats.org/officeDocument/2006/relationships" xmlns:m="http://schemas.openxmlformats.org/officeDocument/2006/math" xmlns:v="urn:schemas-microsoft-com:vml" xmlns:wp14="http://schemas.microsoft.com/office/word/2010/wordprocessingDrawing" xmlns:wp="http://schemas.openxmlformats.org/drawingml/2006/wordprocessingDrawing" xmlns:w10="urn:schemas-microsoft-com:office:word" xmlns:w="http://schemas.openxmlformats.org/wordprocessingml/2006/main" xmlns:w14="http://schemas.microsoft.com/office/word/2010/wordml" xmlns:wpg="http://schemas.microsoft.com/office/word/2010/wordprocessingGroup" xmlns:wpi="http://schemas.microsoft.com/office/word/2010/wordprocessingInk" xmlns:wne="http://schemas.microsoft.com/office/word/2006/wordml" xmlns:wps="http://schemas.microsoft.com/office/word/2010/wordprocessingShape" mc:Ignorable="w14 wp14">
+<w:hdr xmlns:wpc="http://schemas.microsoft.com/office/word/2010/wordprocessingCanvas" xmlns:mc="http://schemas.openxmlformats.org/markup-compatibility/2006" xmlns:o="urn:schemas-microsoft-com:office:office" xmlns:r="http://schemas.openxmlformats.org/officeDocument/2006/relationships" xmlns:m="http://schemas.openxmlformats.org/officeDocument/2006/math" xmlns:v="urn:schemas-microsoft-com:vml" xmlns:wp14="http://schemas.microsoft.com/office/word/2010/wordprocessingDrawing" xmlns:wp="http://schemas.openxmlformats.org/drawingml/2006/wordprocessingDrawing" xmlns:w10="urn:schemas-microsoft-com:office:word" xmlns:w="http://schemas.openxmlformats.org/wordprocessingml/2006/main" xmlns:w14="http://schemas.microsoft.com/office/word/2010/wordml" xmlns:w15="http://schemas.microsoft.com/office/word/2012/wordml" xmlns:wpg="http://schemas.microsoft.com/office/word/2010/wordprocessingGroup" xmlns:wpi="http://schemas.microsoft.com/office/word/2010/wordprocessingInk" xmlns:wne="http://schemas.microsoft.com/office/word/2006/wordml" xmlns:wps="http://schemas.microsoft.com/office/word/2010/wordprocessingShape" mc:Ignorable="w14 w15 wp14">
   <w:p>
     <w:pPr>
       <w:pStyle w:val="Cabealho"/>
@@ -20014,7 +19653,7 @@
 </file>
 
 <file path=word/numbering.xml><?xml version="1.0" encoding="utf-8"?>
-<w:numbering xmlns:wpc="http://schemas.microsoft.com/office/word/2010/wordprocessingCanvas" xmlns:mc="http://schemas.openxmlformats.org/markup-compatibility/2006" xmlns:o="urn:schemas-microsoft-com:office:office" xmlns:r="http://schemas.openxmlformats.org/officeDocument/2006/relationships" xmlns:m="http://schemas.openxmlformats.org/officeDocument/2006/math" xmlns:v="urn:schemas-microsoft-com:vml" xmlns:wp14="http://schemas.microsoft.com/office/word/2010/wordprocessingDrawing" xmlns:wp="http://schemas.openxmlformats.org/drawingml/2006/wordprocessingDrawing" xmlns:w10="urn:schemas-microsoft-com:office:word" xmlns:w="http://schemas.openxmlformats.org/wordprocessingml/2006/main" xmlns:w14="http://schemas.microsoft.com/office/word/2010/wordml" xmlns:wpg="http://schemas.microsoft.com/office/word/2010/wordprocessingGroup" xmlns:wpi="http://schemas.microsoft.com/office/word/2010/wordprocessingInk" xmlns:wne="http://schemas.microsoft.com/office/word/2006/wordml" xmlns:wps="http://schemas.microsoft.com/office/word/2010/wordprocessingShape" mc:Ignorable="w14 wp14">
+<w:numbering xmlns:wpc="http://schemas.microsoft.com/office/word/2010/wordprocessingCanvas" xmlns:mc="http://schemas.openxmlformats.org/markup-compatibility/2006" xmlns:o="urn:schemas-microsoft-com:office:office" xmlns:r="http://schemas.openxmlformats.org/officeDocument/2006/relationships" xmlns:m="http://schemas.openxmlformats.org/officeDocument/2006/math" xmlns:v="urn:schemas-microsoft-com:vml" xmlns:wp14="http://schemas.microsoft.com/office/word/2010/wordprocessingDrawing" xmlns:wp="http://schemas.openxmlformats.org/drawingml/2006/wordprocessingDrawing" xmlns:w10="urn:schemas-microsoft-com:office:word" xmlns:w="http://schemas.openxmlformats.org/wordprocessingml/2006/main" xmlns:w14="http://schemas.microsoft.com/office/word/2010/wordml" xmlns:w15="http://schemas.microsoft.com/office/word/2012/wordml" xmlns:wpg="http://schemas.microsoft.com/office/word/2010/wordprocessingGroup" xmlns:wpi="http://schemas.microsoft.com/office/word/2010/wordprocessingInk" xmlns:wne="http://schemas.microsoft.com/office/word/2006/wordml" xmlns:wps="http://schemas.microsoft.com/office/word/2010/wordprocessingShape" mc:Ignorable="w14 w15 wp14">
   <w:abstractNum w:abstractNumId="0">
     <w:nsid w:val="05D72FCF"/>
     <w:multiLevelType w:val="hybridMultilevel"/>
@@ -20156,6 +19795,119 @@
     </w:lvl>
   </w:abstractNum>
   <w:abstractNum w:abstractNumId="1">
+    <w:nsid w:val="06EE19EA"/>
+    <w:multiLevelType w:val="hybridMultilevel"/>
+    <w:tmpl w:val="A808BDB8"/>
+    <w:lvl w:ilvl="0" w:tplc="04160001">
+      <w:start w:val="1"/>
+      <w:numFmt w:val="bullet"/>
+      <w:lvlText w:val=""/>
+      <w:lvlJc w:val="left"/>
+      <w:pPr>
+        <w:ind w:left="720" w:hanging="360"/>
+      </w:pPr>
+      <w:rPr>
+        <w:rFonts w:ascii="Symbol" w:hAnsi="Symbol" w:hint="default"/>
+      </w:rPr>
+    </w:lvl>
+    <w:lvl w:ilvl="1" w:tplc="04160003" w:tentative="1">
+      <w:start w:val="1"/>
+      <w:numFmt w:val="bullet"/>
+      <w:lvlText w:val="o"/>
+      <w:lvlJc w:val="left"/>
+      <w:pPr>
+        <w:ind w:left="1440" w:hanging="360"/>
+      </w:pPr>
+      <w:rPr>
+        <w:rFonts w:ascii="Courier New" w:hAnsi="Courier New" w:cs="Courier New" w:hint="default"/>
+      </w:rPr>
+    </w:lvl>
+    <w:lvl w:ilvl="2" w:tplc="04160005" w:tentative="1">
+      <w:start w:val="1"/>
+      <w:numFmt w:val="bullet"/>
+      <w:lvlText w:val=""/>
+      <w:lvlJc w:val="left"/>
+      <w:pPr>
+        <w:ind w:left="2160" w:hanging="360"/>
+      </w:pPr>
+      <w:rPr>
+        <w:rFonts w:ascii="Wingdings" w:hAnsi="Wingdings" w:hint="default"/>
+      </w:rPr>
+    </w:lvl>
+    <w:lvl w:ilvl="3" w:tplc="04160001" w:tentative="1">
+      <w:start w:val="1"/>
+      <w:numFmt w:val="bullet"/>
+      <w:lvlText w:val=""/>
+      <w:lvlJc w:val="left"/>
+      <w:pPr>
+        <w:ind w:left="2880" w:hanging="360"/>
+      </w:pPr>
+      <w:rPr>
+        <w:rFonts w:ascii="Symbol" w:hAnsi="Symbol" w:hint="default"/>
+      </w:rPr>
+    </w:lvl>
+    <w:lvl w:ilvl="4" w:tplc="04160003" w:tentative="1">
+      <w:start w:val="1"/>
+      <w:numFmt w:val="bullet"/>
+      <w:lvlText w:val="o"/>
+      <w:lvlJc w:val="left"/>
+      <w:pPr>
+        <w:ind w:left="3600" w:hanging="360"/>
+      </w:pPr>
+      <w:rPr>
+        <w:rFonts w:ascii="Courier New" w:hAnsi="Courier New" w:cs="Courier New" w:hint="default"/>
+      </w:rPr>
+    </w:lvl>
+    <w:lvl w:ilvl="5" w:tplc="04160005" w:tentative="1">
+      <w:start w:val="1"/>
+      <w:numFmt w:val="bullet"/>
+      <w:lvlText w:val=""/>
+      <w:lvlJc w:val="left"/>
+      <w:pPr>
+        <w:ind w:left="4320" w:hanging="360"/>
+      </w:pPr>
+      <w:rPr>
+        <w:rFonts w:ascii="Wingdings" w:hAnsi="Wingdings" w:hint="default"/>
+      </w:rPr>
+    </w:lvl>
+    <w:lvl w:ilvl="6" w:tplc="04160001" w:tentative="1">
+      <w:start w:val="1"/>
+      <w:numFmt w:val="bullet"/>
+      <w:lvlText w:val=""/>
+      <w:lvlJc w:val="left"/>
+      <w:pPr>
+        <w:ind w:left="5040" w:hanging="360"/>
+      </w:pPr>
+      <w:rPr>
+        <w:rFonts w:ascii="Symbol" w:hAnsi="Symbol" w:hint="default"/>
+      </w:rPr>
+    </w:lvl>
+    <w:lvl w:ilvl="7" w:tplc="04160003" w:tentative="1">
+      <w:start w:val="1"/>
+      <w:numFmt w:val="bullet"/>
+      <w:lvlText w:val="o"/>
+      <w:lvlJc w:val="left"/>
+      <w:pPr>
+        <w:ind w:left="5760" w:hanging="360"/>
+      </w:pPr>
+      <w:rPr>
+        <w:rFonts w:ascii="Courier New" w:hAnsi="Courier New" w:cs="Courier New" w:hint="default"/>
+      </w:rPr>
+    </w:lvl>
+    <w:lvl w:ilvl="8" w:tplc="04160005" w:tentative="1">
+      <w:start w:val="1"/>
+      <w:numFmt w:val="bullet"/>
+      <w:lvlText w:val=""/>
+      <w:lvlJc w:val="left"/>
+      <w:pPr>
+        <w:ind w:left="6480" w:hanging="360"/>
+      </w:pPr>
+      <w:rPr>
+        <w:rFonts w:ascii="Wingdings" w:hAnsi="Wingdings" w:hint="default"/>
+      </w:rPr>
+    </w:lvl>
+  </w:abstractNum>
+  <w:abstractNum w:abstractNumId="2">
     <w:nsid w:val="11900753"/>
     <w:multiLevelType w:val="hybridMultilevel"/>
     <w:tmpl w:val="46BAAFE6"/>
@@ -20244,7 +19996,7 @@
       </w:pPr>
     </w:lvl>
   </w:abstractNum>
-  <w:abstractNum w:abstractNumId="2">
+  <w:abstractNum w:abstractNumId="3">
     <w:nsid w:val="1DAE4CD3"/>
     <w:multiLevelType w:val="hybridMultilevel"/>
     <w:tmpl w:val="9EE2CB2E"/>
@@ -20385,7 +20137,120 @@
       </w:rPr>
     </w:lvl>
   </w:abstractNum>
-  <w:abstractNum w:abstractNumId="3">
+  <w:abstractNum w:abstractNumId="4">
+    <w:nsid w:val="1EAD0434"/>
+    <w:multiLevelType w:val="hybridMultilevel"/>
+    <w:tmpl w:val="BC7EA5EA"/>
+    <w:lvl w:ilvl="0" w:tplc="04160001">
+      <w:start w:val="1"/>
+      <w:numFmt w:val="bullet"/>
+      <w:lvlText w:val=""/>
+      <w:lvlJc w:val="left"/>
+      <w:pPr>
+        <w:ind w:left="720" w:hanging="360"/>
+      </w:pPr>
+      <w:rPr>
+        <w:rFonts w:ascii="Symbol" w:hAnsi="Symbol" w:hint="default"/>
+      </w:rPr>
+    </w:lvl>
+    <w:lvl w:ilvl="1" w:tplc="04160003" w:tentative="1">
+      <w:start w:val="1"/>
+      <w:numFmt w:val="bullet"/>
+      <w:lvlText w:val="o"/>
+      <w:lvlJc w:val="left"/>
+      <w:pPr>
+        <w:ind w:left="1440" w:hanging="360"/>
+      </w:pPr>
+      <w:rPr>
+        <w:rFonts w:ascii="Courier New" w:hAnsi="Courier New" w:cs="Courier New" w:hint="default"/>
+      </w:rPr>
+    </w:lvl>
+    <w:lvl w:ilvl="2" w:tplc="04160005" w:tentative="1">
+      <w:start w:val="1"/>
+      <w:numFmt w:val="bullet"/>
+      <w:lvlText w:val=""/>
+      <w:lvlJc w:val="left"/>
+      <w:pPr>
+        <w:ind w:left="2160" w:hanging="360"/>
+      </w:pPr>
+      <w:rPr>
+        <w:rFonts w:ascii="Wingdings" w:hAnsi="Wingdings" w:hint="default"/>
+      </w:rPr>
+    </w:lvl>
+    <w:lvl w:ilvl="3" w:tplc="04160001" w:tentative="1">
+      <w:start w:val="1"/>
+      <w:numFmt w:val="bullet"/>
+      <w:lvlText w:val=""/>
+      <w:lvlJc w:val="left"/>
+      <w:pPr>
+        <w:ind w:left="2880" w:hanging="360"/>
+      </w:pPr>
+      <w:rPr>
+        <w:rFonts w:ascii="Symbol" w:hAnsi="Symbol" w:hint="default"/>
+      </w:rPr>
+    </w:lvl>
+    <w:lvl w:ilvl="4" w:tplc="04160003" w:tentative="1">
+      <w:start w:val="1"/>
+      <w:numFmt w:val="bullet"/>
+      <w:lvlText w:val="o"/>
+      <w:lvlJc w:val="left"/>
+      <w:pPr>
+        <w:ind w:left="3600" w:hanging="360"/>
+      </w:pPr>
+      <w:rPr>
+        <w:rFonts w:ascii="Courier New" w:hAnsi="Courier New" w:cs="Courier New" w:hint="default"/>
+      </w:rPr>
+    </w:lvl>
+    <w:lvl w:ilvl="5" w:tplc="04160005" w:tentative="1">
+      <w:start w:val="1"/>
+      <w:numFmt w:val="bullet"/>
+      <w:lvlText w:val=""/>
+      <w:lvlJc w:val="left"/>
+      <w:pPr>
+        <w:ind w:left="4320" w:hanging="360"/>
+      </w:pPr>
+      <w:rPr>
+        <w:rFonts w:ascii="Wingdings" w:hAnsi="Wingdings" w:hint="default"/>
+      </w:rPr>
+    </w:lvl>
+    <w:lvl w:ilvl="6" w:tplc="04160001" w:tentative="1">
+      <w:start w:val="1"/>
+      <w:numFmt w:val="bullet"/>
+      <w:lvlText w:val=""/>
+      <w:lvlJc w:val="left"/>
+      <w:pPr>
+        <w:ind w:left="5040" w:hanging="360"/>
+      </w:pPr>
+      <w:rPr>
+        <w:rFonts w:ascii="Symbol" w:hAnsi="Symbol" w:hint="default"/>
+      </w:rPr>
+    </w:lvl>
+    <w:lvl w:ilvl="7" w:tplc="04160003" w:tentative="1">
+      <w:start w:val="1"/>
+      <w:numFmt w:val="bullet"/>
+      <w:lvlText w:val="o"/>
+      <w:lvlJc w:val="left"/>
+      <w:pPr>
+        <w:ind w:left="5760" w:hanging="360"/>
+      </w:pPr>
+      <w:rPr>
+        <w:rFonts w:ascii="Courier New" w:hAnsi="Courier New" w:cs="Courier New" w:hint="default"/>
+      </w:rPr>
+    </w:lvl>
+    <w:lvl w:ilvl="8" w:tplc="04160005" w:tentative="1">
+      <w:start w:val="1"/>
+      <w:numFmt w:val="bullet"/>
+      <w:lvlText w:val=""/>
+      <w:lvlJc w:val="left"/>
+      <w:pPr>
+        <w:ind w:left="6480" w:hanging="360"/>
+      </w:pPr>
+      <w:rPr>
+        <w:rFonts w:ascii="Wingdings" w:hAnsi="Wingdings" w:hint="default"/>
+      </w:rPr>
+    </w:lvl>
+  </w:abstractNum>
+  <w:abstractNum w:abstractNumId="5">
     <w:nsid w:val="20CD15E5"/>
     <w:multiLevelType w:val="multilevel"/>
     <w:tmpl w:val="633206E4"/>
@@ -20527,7 +20392,7 @@
       </w:rPr>
     </w:lvl>
   </w:abstractNum>
-  <w:abstractNum w:abstractNumId="4">
+  <w:abstractNum w:abstractNumId="6">
     <w:nsid w:val="2B517322"/>
     <w:multiLevelType w:val="hybridMultilevel"/>
     <w:tmpl w:val="3F2A82D0"/>
@@ -20537,7 +20402,7 @@
       <w:lvlText w:val=""/>
       <w:lvlJc w:val="left"/>
       <w:pPr>
-        <w:ind w:left="1440" w:hanging="360"/>
+        <w:ind w:left="1069" w:hanging="360"/>
       </w:pPr>
       <w:rPr>
         <w:rFonts w:ascii="Symbol" w:hAnsi="Symbol" w:hint="default"/>
@@ -20549,7 +20414,7 @@
       <w:lvlText w:val="o"/>
       <w:lvlJc w:val="left"/>
       <w:pPr>
-        <w:ind w:left="2160" w:hanging="360"/>
+        <w:ind w:left="1789" w:hanging="360"/>
       </w:pPr>
       <w:rPr>
         <w:rFonts w:ascii="Courier New" w:hAnsi="Courier New" w:cs="Courier New" w:hint="default"/>
@@ -20561,7 +20426,7 @@
       <w:lvlText w:val=""/>
       <w:lvlJc w:val="left"/>
       <w:pPr>
-        <w:ind w:left="2880" w:hanging="360"/>
+        <w:ind w:left="2509" w:hanging="360"/>
       </w:pPr>
       <w:rPr>
         <w:rFonts w:ascii="Wingdings" w:hAnsi="Wingdings" w:hint="default"/>
@@ -20573,7 +20438,7 @@
       <w:lvlText w:val=""/>
       <w:lvlJc w:val="left"/>
       <w:pPr>
-        <w:ind w:left="3600" w:hanging="360"/>
+        <w:ind w:left="3229" w:hanging="360"/>
       </w:pPr>
       <w:rPr>
         <w:rFonts w:ascii="Symbol" w:hAnsi="Symbol" w:hint="default"/>
@@ -20585,7 +20450,7 @@
       <w:lvlText w:val="o"/>
       <w:lvlJc w:val="left"/>
       <w:pPr>
-        <w:ind w:left="4320" w:hanging="360"/>
+        <w:ind w:left="3949" w:hanging="360"/>
       </w:pPr>
       <w:rPr>
         <w:rFonts w:ascii="Courier New" w:hAnsi="Courier New" w:cs="Courier New" w:hint="default"/>
@@ -20597,7 +20462,7 @@
       <w:lvlText w:val=""/>
       <w:lvlJc w:val="left"/>
       <w:pPr>
-        <w:ind w:left="5040" w:hanging="360"/>
+        <w:ind w:left="4669" w:hanging="360"/>
       </w:pPr>
       <w:rPr>
         <w:rFonts w:ascii="Wingdings" w:hAnsi="Wingdings" w:hint="default"/>
@@ -20609,7 +20474,7 @@
       <w:lvlText w:val=""/>
       <w:lvlJc w:val="left"/>
       <w:pPr>
-        <w:ind w:left="5760" w:hanging="360"/>
+        <w:ind w:left="5389" w:hanging="360"/>
       </w:pPr>
       <w:rPr>
         <w:rFonts w:ascii="Symbol" w:hAnsi="Symbol" w:hint="default"/>
@@ -20621,7 +20486,7 @@
       <w:lvlText w:val="o"/>
       <w:lvlJc w:val="left"/>
       <w:pPr>
-        <w:ind w:left="6480" w:hanging="360"/>
+        <w:ind w:left="6109" w:hanging="360"/>
       </w:pPr>
       <w:rPr>
         <w:rFonts w:ascii="Courier New" w:hAnsi="Courier New" w:cs="Courier New" w:hint="default"/>
@@ -20633,14 +20498,14 @@
       <w:lvlText w:val=""/>
       <w:lvlJc w:val="left"/>
       <w:pPr>
-        <w:ind w:left="7200" w:hanging="360"/>
+        <w:ind w:left="6829" w:hanging="360"/>
       </w:pPr>
       <w:rPr>
         <w:rFonts w:ascii="Wingdings" w:hAnsi="Wingdings" w:hint="default"/>
       </w:rPr>
     </w:lvl>
   </w:abstractNum>
-  <w:abstractNum w:abstractNumId="5">
+  <w:abstractNum w:abstractNumId="7">
     <w:nsid w:val="30B07BA0"/>
     <w:multiLevelType w:val="hybridMultilevel"/>
     <w:tmpl w:val="FC922830"/>
@@ -20753,7 +20618,7 @@
       </w:rPr>
     </w:lvl>
   </w:abstractNum>
-  <w:abstractNum w:abstractNumId="6">
+  <w:abstractNum w:abstractNumId="8">
     <w:nsid w:val="36B86472"/>
     <w:multiLevelType w:val="hybridMultilevel"/>
     <w:tmpl w:val="5CB88920"/>
@@ -20866,18 +20731,18 @@
       </w:rPr>
     </w:lvl>
   </w:abstractNum>
-  <w:abstractNum w:abstractNumId="7">
+  <w:abstractNum w:abstractNumId="9">
     <w:nsid w:val="3B723627"/>
     <w:multiLevelType w:val="hybridMultilevel"/>
-    <w:tmpl w:val="D12AB670"/>
-    <w:lvl w:ilvl="0" w:tplc="884E812C">
+    <w:tmpl w:val="FA9CE7BA"/>
+    <w:lvl w:ilvl="0" w:tplc="6DB890CE">
       <w:start w:val="1"/>
       <w:numFmt w:val="bullet"/>
       <w:pStyle w:val="Pargrafonormal"/>
       <w:lvlText w:val=""/>
       <w:lvlJc w:val="left"/>
       <w:pPr>
-        <w:ind w:left="720" w:hanging="360"/>
+        <w:ind w:left="1069" w:hanging="360"/>
       </w:pPr>
       <w:rPr>
         <w:rFonts w:ascii="Symbol" w:hAnsi="Symbol" w:hint="default"/>
@@ -20889,7 +20754,7 @@
       <w:lvlText w:val="o"/>
       <w:lvlJc w:val="left"/>
       <w:pPr>
-        <w:ind w:left="1440" w:hanging="360"/>
+        <w:ind w:left="1789" w:hanging="360"/>
       </w:pPr>
       <w:rPr>
         <w:rFonts w:ascii="Courier New" w:hAnsi="Courier New" w:cs="Courier New" w:hint="default"/>
@@ -20901,7 +20766,7 @@
       <w:lvlText w:val=""/>
       <w:lvlJc w:val="left"/>
       <w:pPr>
-        <w:ind w:left="2160" w:hanging="360"/>
+        <w:ind w:left="2509" w:hanging="360"/>
       </w:pPr>
       <w:rPr>
         <w:rFonts w:ascii="Wingdings" w:hAnsi="Wingdings" w:hint="default"/>
@@ -20913,7 +20778,7 @@
       <w:lvlText w:val=""/>
       <w:lvlJc w:val="left"/>
       <w:pPr>
-        <w:ind w:left="2880" w:hanging="360"/>
+        <w:ind w:left="3229" w:hanging="360"/>
       </w:pPr>
       <w:rPr>
         <w:rFonts w:ascii="Symbol" w:hAnsi="Symbol" w:hint="default"/>
@@ -20925,7 +20790,7 @@
       <w:lvlText w:val="o"/>
       <w:lvlJc w:val="left"/>
       <w:pPr>
-        <w:ind w:left="3600" w:hanging="360"/>
+        <w:ind w:left="3949" w:hanging="360"/>
       </w:pPr>
       <w:rPr>
         <w:rFonts w:ascii="Courier New" w:hAnsi="Courier New" w:cs="Courier New" w:hint="default"/>
@@ -20937,7 +20802,7 @@
       <w:lvlText w:val=""/>
       <w:lvlJc w:val="left"/>
       <w:pPr>
-        <w:ind w:left="4320" w:hanging="360"/>
+        <w:ind w:left="4669" w:hanging="360"/>
       </w:pPr>
       <w:rPr>
         <w:rFonts w:ascii="Wingdings" w:hAnsi="Wingdings" w:hint="default"/>
@@ -20949,7 +20814,7 @@
       <w:lvlText w:val=""/>
       <w:lvlJc w:val="left"/>
       <w:pPr>
-        <w:ind w:left="5040" w:hanging="360"/>
+        <w:ind w:left="5389" w:hanging="360"/>
       </w:pPr>
       <w:rPr>
         <w:rFonts w:ascii="Symbol" w:hAnsi="Symbol" w:hint="default"/>
@@ -20961,7 +20826,7 @@
       <w:lvlText w:val="o"/>
       <w:lvlJc w:val="left"/>
       <w:pPr>
-        <w:ind w:left="5760" w:hanging="360"/>
+        <w:ind w:left="6109" w:hanging="360"/>
       </w:pPr>
       <w:rPr>
         <w:rFonts w:ascii="Courier New" w:hAnsi="Courier New" w:cs="Courier New" w:hint="default"/>
@@ -20973,14 +20838,14 @@
       <w:lvlText w:val=""/>
       <w:lvlJc w:val="left"/>
       <w:pPr>
-        <w:ind w:left="6480" w:hanging="360"/>
+        <w:ind w:left="6829" w:hanging="360"/>
       </w:pPr>
       <w:rPr>
         <w:rFonts w:ascii="Wingdings" w:hAnsi="Wingdings" w:hint="default"/>
       </w:rPr>
     </w:lvl>
   </w:abstractNum>
-  <w:abstractNum w:abstractNumId="8">
+  <w:abstractNum w:abstractNumId="10">
     <w:nsid w:val="3EF86417"/>
     <w:multiLevelType w:val="hybridMultilevel"/>
     <w:tmpl w:val="2F4CBD4E"/>
@@ -21093,7 +20958,7 @@
       </w:rPr>
     </w:lvl>
   </w:abstractNum>
-  <w:abstractNum w:abstractNumId="9">
+  <w:abstractNum w:abstractNumId="11">
     <w:nsid w:val="44133D7D"/>
     <w:multiLevelType w:val="hybridMultilevel"/>
     <w:tmpl w:val="4D6CAFA2"/>
@@ -21206,7 +21071,7 @@
       </w:rPr>
     </w:lvl>
   </w:abstractNum>
-  <w:abstractNum w:abstractNumId="10">
+  <w:abstractNum w:abstractNumId="12">
     <w:nsid w:val="48E53234"/>
     <w:multiLevelType w:val="hybridMultilevel"/>
     <w:tmpl w:val="56A0B924"/>
@@ -21319,7 +21184,7 @@
       </w:rPr>
     </w:lvl>
   </w:abstractNum>
-  <w:abstractNum w:abstractNumId="11">
+  <w:abstractNum w:abstractNumId="13">
     <w:nsid w:val="4D31203E"/>
     <w:multiLevelType w:val="hybridMultilevel"/>
     <w:tmpl w:val="47AE66EE"/>
@@ -21459,7 +21324,7 @@
       </w:rPr>
     </w:lvl>
   </w:abstractNum>
-  <w:abstractNum w:abstractNumId="12">
+  <w:abstractNum w:abstractNumId="14">
     <w:nsid w:val="53720771"/>
     <w:multiLevelType w:val="hybridMultilevel"/>
     <w:tmpl w:val="3028BBFC"/>
@@ -21599,7 +21464,7 @@
       </w:rPr>
     </w:lvl>
   </w:abstractNum>
-  <w:abstractNum w:abstractNumId="13">
+  <w:abstractNum w:abstractNumId="15">
     <w:nsid w:val="53CF0163"/>
     <w:multiLevelType w:val="hybridMultilevel"/>
     <w:tmpl w:val="E094515C"/>
@@ -21736,7 +21601,7 @@
       </w:rPr>
     </w:lvl>
   </w:abstractNum>
-  <w:abstractNum w:abstractNumId="14">
+  <w:abstractNum w:abstractNumId="16">
     <w:nsid w:val="54E361D9"/>
     <w:multiLevelType w:val="hybridMultilevel"/>
     <w:tmpl w:val="5B786A56"/>
@@ -21849,7 +21714,120 @@
       </w:rPr>
     </w:lvl>
   </w:abstractNum>
-  <w:abstractNum w:abstractNumId="15">
+  <w:abstractNum w:abstractNumId="17">
+    <w:nsid w:val="5601261A"/>
+    <w:multiLevelType w:val="hybridMultilevel"/>
+    <w:tmpl w:val="F536B7DE"/>
+    <w:lvl w:ilvl="0" w:tplc="04160001">
+      <w:start w:val="1"/>
+      <w:numFmt w:val="bullet"/>
+      <w:lvlText w:val=""/>
+      <w:lvlJc w:val="left"/>
+      <w:pPr>
+        <w:ind w:left="720" w:hanging="360"/>
+      </w:pPr>
+      <w:rPr>
+        <w:rFonts w:ascii="Symbol" w:hAnsi="Symbol" w:hint="default"/>
+      </w:rPr>
+    </w:lvl>
+    <w:lvl w:ilvl="1" w:tplc="04160003" w:tentative="1">
+      <w:start w:val="1"/>
+      <w:numFmt w:val="bullet"/>
+      <w:lvlText w:val="o"/>
+      <w:lvlJc w:val="left"/>
+      <w:pPr>
+        <w:ind w:left="1440" w:hanging="360"/>
+      </w:pPr>
+      <w:rPr>
+        <w:rFonts w:ascii="Courier New" w:hAnsi="Courier New" w:cs="Courier New" w:hint="default"/>
+      </w:rPr>
+    </w:lvl>
+    <w:lvl w:ilvl="2" w:tplc="04160005" w:tentative="1">
+      <w:start w:val="1"/>
+      <w:numFmt w:val="bullet"/>
+      <w:lvlText w:val=""/>
+      <w:lvlJc w:val="left"/>
+      <w:pPr>
+        <w:ind w:left="2160" w:hanging="360"/>
+      </w:pPr>
+      <w:rPr>
+        <w:rFonts w:ascii="Wingdings" w:hAnsi="Wingdings" w:hint="default"/>
+      </w:rPr>
+    </w:lvl>
+    <w:lvl w:ilvl="3" w:tplc="04160001" w:tentative="1">
+      <w:start w:val="1"/>
+      <w:numFmt w:val="bullet"/>
+      <w:lvlText w:val=""/>
+      <w:lvlJc w:val="left"/>
+      <w:pPr>
+        <w:ind w:left="2880" w:hanging="360"/>
+      </w:pPr>
+      <w:rPr>
+        <w:rFonts w:ascii="Symbol" w:hAnsi="Symbol" w:hint="default"/>
+      </w:rPr>
+    </w:lvl>
+    <w:lvl w:ilvl="4" w:tplc="04160003" w:tentative="1">
+      <w:start w:val="1"/>
+      <w:numFmt w:val="bullet"/>
+      <w:lvlText w:val="o"/>
+      <w:lvlJc w:val="left"/>
+      <w:pPr>
+        <w:ind w:left="3600" w:hanging="360"/>
+      </w:pPr>
+      <w:rPr>
+        <w:rFonts w:ascii="Courier New" w:hAnsi="Courier New" w:cs="Courier New" w:hint="default"/>
+      </w:rPr>
+    </w:lvl>
+    <w:lvl w:ilvl="5" w:tplc="04160005" w:tentative="1">
+      <w:start w:val="1"/>
+      <w:numFmt w:val="bullet"/>
+      <w:lvlText w:val=""/>
+      <w:lvlJc w:val="left"/>
+      <w:pPr>
+        <w:ind w:left="4320" w:hanging="360"/>
+      </w:pPr>
+      <w:rPr>
+        <w:rFonts w:ascii="Wingdings" w:hAnsi="Wingdings" w:hint="default"/>
+      </w:rPr>
+    </w:lvl>
+    <w:lvl w:ilvl="6" w:tplc="04160001" w:tentative="1">
+      <w:start w:val="1"/>
+      <w:numFmt w:val="bullet"/>
+      <w:lvlText w:val=""/>
+      <w:lvlJc w:val="left"/>
+      <w:pPr>
+        <w:ind w:left="5040" w:hanging="360"/>
+      </w:pPr>
+      <w:rPr>
+        <w:rFonts w:ascii="Symbol" w:hAnsi="Symbol" w:hint="default"/>
+      </w:rPr>
+    </w:lvl>
+    <w:lvl w:ilvl="7" w:tplc="04160003" w:tentative="1">
+      <w:start w:val="1"/>
+      <w:numFmt w:val="bullet"/>
+      <w:lvlText w:val="o"/>
+      <w:lvlJc w:val="left"/>
+      <w:pPr>
+        <w:ind w:left="5760" w:hanging="360"/>
+      </w:pPr>
+      <w:rPr>
+        <w:rFonts w:ascii="Courier New" w:hAnsi="Courier New" w:cs="Courier New" w:hint="default"/>
+      </w:rPr>
+    </w:lvl>
+    <w:lvl w:ilvl="8" w:tplc="04160005" w:tentative="1">
+      <w:start w:val="1"/>
+      <w:numFmt w:val="bullet"/>
+      <w:lvlText w:val=""/>
+      <w:lvlJc w:val="left"/>
+      <w:pPr>
+        <w:ind w:left="6480" w:hanging="360"/>
+      </w:pPr>
+      <w:rPr>
+        <w:rFonts w:ascii="Wingdings" w:hAnsi="Wingdings" w:hint="default"/>
+      </w:rPr>
+    </w:lvl>
+  </w:abstractNum>
+  <w:abstractNum w:abstractNumId="18">
     <w:nsid w:val="57180B4A"/>
     <w:multiLevelType w:val="multilevel"/>
     <w:tmpl w:val="9454FAA6"/>
@@ -21991,14 +21969,14 @@
       </w:rPr>
     </w:lvl>
   </w:abstractNum>
-  <w:abstractNum w:abstractNumId="16">
+  <w:abstractNum w:abstractNumId="19">
     <w:nsid w:val="6D7E4876"/>
     <w:multiLevelType w:val="multilevel"/>
     <w:tmpl w:val="E9D6459C"/>
     <w:lvl w:ilvl="0">
       <w:start w:val="1"/>
       <w:numFmt w:val="decimal"/>
-      <w:pStyle w:val="Cabealho1"/>
+      <w:pStyle w:val="Ttulo1"/>
       <w:lvlText w:val="%1"/>
       <w:lvlJc w:val="left"/>
       <w:pPr>
@@ -22011,7 +21989,7 @@
     <w:lvl w:ilvl="1">
       <w:start w:val="1"/>
       <w:numFmt w:val="decimal"/>
-      <w:pStyle w:val="Cabealho2"/>
+      <w:pStyle w:val="Ttulo2"/>
       <w:lvlText w:val="%1.%2"/>
       <w:lvlJc w:val="left"/>
       <w:pPr>
@@ -22024,7 +22002,7 @@
     <w:lvl w:ilvl="2">
       <w:start w:val="1"/>
       <w:numFmt w:val="decimal"/>
-      <w:pStyle w:val="Cabealho3"/>
+      <w:pStyle w:val="Ttulo3"/>
       <w:lvlText w:val="%1.%2.%3"/>
       <w:lvlJc w:val="left"/>
       <w:pPr>
@@ -22037,7 +22015,7 @@
     <w:lvl w:ilvl="3">
       <w:start w:val="1"/>
       <w:numFmt w:val="decimal"/>
-      <w:pStyle w:val="Cabealho4"/>
+      <w:pStyle w:val="Ttulo4"/>
       <w:lvlText w:val="%1.%2.%3.%4"/>
       <w:lvlJc w:val="left"/>
       <w:pPr>
@@ -22050,7 +22028,7 @@
     <w:lvl w:ilvl="4">
       <w:start w:val="1"/>
       <w:numFmt w:val="decimal"/>
-      <w:pStyle w:val="Cabealho5"/>
+      <w:pStyle w:val="Ttulo5"/>
       <w:lvlText w:val="%1.%2.%3.%4.%5"/>
       <w:lvlJc w:val="left"/>
       <w:pPr>
@@ -22063,7 +22041,7 @@
     <w:lvl w:ilvl="5">
       <w:start w:val="1"/>
       <w:numFmt w:val="decimal"/>
-      <w:pStyle w:val="Cabealho6"/>
+      <w:pStyle w:val="Ttulo6"/>
       <w:lvlText w:val="%1.%2.%3.%4.%5.%6"/>
       <w:lvlJc w:val="left"/>
       <w:pPr>
@@ -22076,7 +22054,7 @@
     <w:lvl w:ilvl="6">
       <w:start w:val="1"/>
       <w:numFmt w:val="decimal"/>
-      <w:pStyle w:val="Cabealho7"/>
+      <w:pStyle w:val="Ttulo7"/>
       <w:lvlText w:val="%1.%2.%3.%4.%5.%6.%7"/>
       <w:lvlJc w:val="left"/>
       <w:pPr>
@@ -22089,7 +22067,7 @@
     <w:lvl w:ilvl="7">
       <w:start w:val="1"/>
       <w:numFmt w:val="decimal"/>
-      <w:pStyle w:val="Cabealho8"/>
+      <w:pStyle w:val="Ttulo8"/>
       <w:lvlText w:val="%1.%2.%3.%4.%5.%6.%7.%8"/>
       <w:lvlJc w:val="left"/>
       <w:pPr>
@@ -22102,7 +22080,7 @@
     <w:lvl w:ilvl="8">
       <w:start w:val="1"/>
       <w:numFmt w:val="decimal"/>
-      <w:pStyle w:val="Cabealho9"/>
+      <w:pStyle w:val="Ttulo9"/>
       <w:lvlText w:val="%1.%2.%3.%4.%5.%6.%7.%8.%9"/>
       <w:lvlJc w:val="left"/>
       <w:pPr>
@@ -22113,7 +22091,7 @@
       </w:rPr>
     </w:lvl>
   </w:abstractNum>
-  <w:abstractNum w:abstractNumId="17">
+  <w:abstractNum w:abstractNumId="20">
     <w:nsid w:val="7192378B"/>
     <w:multiLevelType w:val="hybridMultilevel"/>
     <w:tmpl w:val="225EF9C0"/>
@@ -22226,7 +22204,7 @@
       </w:rPr>
     </w:lvl>
   </w:abstractNum>
-  <w:abstractNum w:abstractNumId="18">
+  <w:abstractNum w:abstractNumId="21">
     <w:nsid w:val="7BD62338"/>
     <w:multiLevelType w:val="hybridMultilevel"/>
     <w:tmpl w:val="99C49F72"/>
@@ -22340,10 +22318,10 @@
     </w:lvl>
   </w:abstractNum>
   <w:num w:numId="1">
-    <w:abstractNumId w:val="2"/>
+    <w:abstractNumId w:val="3"/>
   </w:num>
   <w:num w:numId="2">
-    <w:abstractNumId w:val="3"/>
+    <w:abstractNumId w:val="5"/>
     <w:lvlOverride w:ilvl="0"/>
     <w:lvlOverride w:ilvl="1">
       <w:startOverride w:val="1"/>
@@ -22371,6 +22349,61 @@
     </w:lvlOverride>
   </w:num>
   <w:num w:numId="3">
+    <w:abstractNumId w:val="18"/>
+    <w:lvlOverride w:ilvl="0"/>
+    <w:lvlOverride w:ilvl="1">
+      <w:startOverride w:val="1"/>
+    </w:lvlOverride>
+    <w:lvlOverride w:ilvl="2">
+      <w:startOverride w:val="1"/>
+    </w:lvlOverride>
+    <w:lvlOverride w:ilvl="3">
+      <w:startOverride w:val="1"/>
+    </w:lvlOverride>
+    <w:lvlOverride w:ilvl="4">
+      <w:startOverride w:val="1"/>
+    </w:lvlOverride>
+    <w:lvlOverride w:ilvl="5">
+      <w:startOverride w:val="1"/>
+    </w:lvlOverride>
+    <w:lvlOverride w:ilvl="6">
+      <w:startOverride w:val="1"/>
+    </w:lvlOverride>
+    <w:lvlOverride w:ilvl="7">
+      <w:startOverride w:val="1"/>
+    </w:lvlOverride>
+    <w:lvlOverride w:ilvl="8">
+      <w:startOverride w:val="1"/>
+    </w:lvlOverride>
+  </w:num>
+  <w:num w:numId="4">
+    <w:abstractNumId w:val="10"/>
+  </w:num>
+  <w:num w:numId="5">
+    <w:abstractNumId w:val="16"/>
+  </w:num>
+  <w:num w:numId="6">
+    <w:abstractNumId w:val="19"/>
+  </w:num>
+  <w:num w:numId="7">
+    <w:abstractNumId w:val="8"/>
+  </w:num>
+  <w:num w:numId="8">
+    <w:abstractNumId w:val="7"/>
+  </w:num>
+  <w:num w:numId="9">
+    <w:abstractNumId w:val="13"/>
+  </w:num>
+  <w:num w:numId="10">
+    <w:abstractNumId w:val="19"/>
+  </w:num>
+  <w:num w:numId="11">
+    <w:abstractNumId w:val="0"/>
+  </w:num>
+  <w:num w:numId="12">
+    <w:abstractNumId w:val="21"/>
+  </w:num>
+  <w:num w:numId="13">
     <w:abstractNumId w:val="15"/>
     <w:lvlOverride w:ilvl="0"/>
     <w:lvlOverride w:ilvl="1">
@@ -22398,91 +22431,53 @@
       <w:startOverride w:val="1"/>
     </w:lvlOverride>
   </w:num>
-  <w:num w:numId="4">
-    <w:abstractNumId w:val="8"/>
-  </w:num>
-  <w:num w:numId="5">
+  <w:num w:numId="14">
     <w:abstractNumId w:val="14"/>
   </w:num>
-  <w:num w:numId="6">
-    <w:abstractNumId w:val="16"/>
+  <w:num w:numId="15">
+    <w:abstractNumId w:val="2"/>
   </w:num>
-  <w:num w:numId="7">
+  <w:num w:numId="16">
+    <w:abstractNumId w:val="15"/>
+  </w:num>
+  <w:num w:numId="17">
+    <w:abstractNumId w:val="20"/>
+  </w:num>
+  <w:num w:numId="18">
+    <w:abstractNumId w:val="11"/>
+  </w:num>
+  <w:num w:numId="19">
     <w:abstractNumId w:val="6"/>
   </w:num>
-  <w:num w:numId="8">
-    <w:abstractNumId w:val="5"/>
-  </w:num>
-  <w:num w:numId="9">
-    <w:abstractNumId w:val="11"/>
-  </w:num>
-  <w:num w:numId="10">
-    <w:abstractNumId w:val="16"/>
-  </w:num>
-  <w:num w:numId="11">
-    <w:abstractNumId w:val="0"/>
-  </w:num>
-  <w:num w:numId="12">
-    <w:abstractNumId w:val="18"/>
-  </w:num>
-  <w:num w:numId="13">
-    <w:abstractNumId w:val="13"/>
-    <w:lvlOverride w:ilvl="0"/>
-    <w:lvlOverride w:ilvl="1">
-      <w:startOverride w:val="1"/>
-    </w:lvlOverride>
-    <w:lvlOverride w:ilvl="2">
-      <w:startOverride w:val="1"/>
-    </w:lvlOverride>
-    <w:lvlOverride w:ilvl="3">
-      <w:startOverride w:val="1"/>
-    </w:lvlOverride>
-    <w:lvlOverride w:ilvl="4">
-      <w:startOverride w:val="1"/>
-    </w:lvlOverride>
-    <w:lvlOverride w:ilvl="5">
-      <w:startOverride w:val="1"/>
-    </w:lvlOverride>
-    <w:lvlOverride w:ilvl="6">
-      <w:startOverride w:val="1"/>
-    </w:lvlOverride>
-    <w:lvlOverride w:ilvl="7">
-      <w:startOverride w:val="1"/>
-    </w:lvlOverride>
-    <w:lvlOverride w:ilvl="8">
-      <w:startOverride w:val="1"/>
-    </w:lvlOverride>
-  </w:num>
-  <w:num w:numId="14">
+  <w:num w:numId="20">
     <w:abstractNumId w:val="12"/>
   </w:num>
-  <w:num w:numId="15">
+  <w:num w:numId="21">
+    <w:abstractNumId w:val="9"/>
+  </w:num>
+  <w:num w:numId="22">
     <w:abstractNumId w:val="1"/>
   </w:num>
-  <w:num w:numId="16">
-    <w:abstractNumId w:val="13"/>
-  </w:num>
-  <w:num w:numId="17">
+  <w:num w:numId="23">
     <w:abstractNumId w:val="17"/>
   </w:num>
-  <w:num w:numId="18">
-    <w:abstractNumId w:val="9"/>
-  </w:num>
-  <w:num w:numId="19">
+  <w:num w:numId="24">
     <w:abstractNumId w:val="4"/>
-  </w:num>
-  <w:num w:numId="20">
-    <w:abstractNumId w:val="10"/>
-  </w:num>
-  <w:num w:numId="21">
-    <w:abstractNumId w:val="7"/>
   </w:num>
   <w:numIdMacAtCleanup w:val="8"/>
 </w:numbering>
 </file>
 
+<file path=word/people.xml><?xml version="1.0" encoding="utf-8"?>
+<w15:people xmlns:wpc="http://schemas.microsoft.com/office/word/2010/wordprocessingCanvas" xmlns:mc="http://schemas.openxmlformats.org/markup-compatibility/2006" xmlns:o="urn:schemas-microsoft-com:office:office" xmlns:r="http://schemas.openxmlformats.org/officeDocument/2006/relationships" xmlns:m="http://schemas.openxmlformats.org/officeDocument/2006/math" xmlns:v="urn:schemas-microsoft-com:vml" xmlns:wp14="http://schemas.microsoft.com/office/word/2010/wordprocessingDrawing" xmlns:wp="http://schemas.openxmlformats.org/drawingml/2006/wordprocessingDrawing" xmlns:w10="urn:schemas-microsoft-com:office:word" xmlns:w="http://schemas.openxmlformats.org/wordprocessingml/2006/main" xmlns:w14="http://schemas.microsoft.com/office/word/2010/wordml" xmlns:w15="http://schemas.microsoft.com/office/word/2012/wordml" xmlns:wpg="http://schemas.microsoft.com/office/word/2010/wordprocessingGroup" xmlns:wpi="http://schemas.microsoft.com/office/word/2010/wordprocessingInk" xmlns:wne="http://schemas.microsoft.com/office/word/2006/wordml" xmlns:wps="http://schemas.microsoft.com/office/word/2010/wordprocessingShape" mc:Ignorable="w14 w15 wp14">
+  <w15:person w15:author="Kami">
+    <w15:presenceInfo w15:providerId="None" w15:userId="Kami"/>
+  </w15:person>
+</w15:people>
+</file>
+
 <file path=word/styles.xml><?xml version="1.0" encoding="utf-8"?>
-<w:styles xmlns:mc="http://schemas.openxmlformats.org/markup-compatibility/2006" xmlns:r="http://schemas.openxmlformats.org/officeDocument/2006/relationships" xmlns:w="http://schemas.openxmlformats.org/wordprocessingml/2006/main" xmlns:w14="http://schemas.microsoft.com/office/word/2010/wordml" mc:Ignorable="w14">
+<w:styles xmlns:mc="http://schemas.openxmlformats.org/markup-compatibility/2006" xmlns:r="http://schemas.openxmlformats.org/officeDocument/2006/relationships" xmlns:w="http://schemas.openxmlformats.org/wordprocessingml/2006/main" xmlns:w14="http://schemas.microsoft.com/office/word/2010/wordml" xmlns:w15="http://schemas.microsoft.com/office/word/2012/wordml" mc:Ignorable="w14 w15">
   <w:docDefaults>
     <w:rPrDefault>
       <w:rPr>
@@ -22492,144 +22487,383 @@
     </w:rPrDefault>
     <w:pPrDefault/>
   </w:docDefaults>
-  <w:latentStyles w:defLockedState="0" w:defUIPriority="99" w:defSemiHidden="1" w:defUnhideWhenUsed="1" w:defQFormat="0" w:count="267">
-    <w:lsdException w:name="Normal" w:semiHidden="0" w:uiPriority="0" w:unhideWhenUsed="0" w:qFormat="1"/>
-    <w:lsdException w:name="heading 1" w:semiHidden="0" w:unhideWhenUsed="0" w:qFormat="1"/>
-    <w:lsdException w:name="heading 2" w:semiHidden="0" w:unhideWhenUsed="0" w:qFormat="1"/>
-    <w:lsdException w:name="heading 3" w:semiHidden="0" w:unhideWhenUsed="0" w:qFormat="1"/>
-    <w:lsdException w:name="heading 4" w:semiHidden="0" w:unhideWhenUsed="0" w:qFormat="1"/>
-    <w:lsdException w:name="heading 5" w:semiHidden="0" w:unhideWhenUsed="0" w:qFormat="1"/>
-    <w:lsdException w:name="heading 6" w:semiHidden="0" w:unhideWhenUsed="0" w:qFormat="1"/>
-    <w:lsdException w:name="heading 7" w:semiHidden="0" w:qFormat="1"/>
-    <w:lsdException w:name="heading 8" w:semiHidden="0" w:qFormat="1"/>
-    <w:lsdException w:name="heading 9" w:semiHidden="0" w:qFormat="1"/>
-    <w:lsdException w:name="toc 1" w:uiPriority="39"/>
-    <w:lsdException w:name="toc 2" w:uiPriority="39"/>
-    <w:lsdException w:name="toc 3" w:uiPriority="39"/>
-    <w:lsdException w:name="header" w:uiPriority="0"/>
-    <w:lsdException w:name="caption" w:semiHidden="0" w:qFormat="1"/>
-    <w:lsdException w:name="Title" w:semiHidden="0" w:unhideWhenUsed="0" w:qFormat="1"/>
-    <w:lsdException w:name="Body Text" w:uiPriority="0"/>
-    <w:lsdException w:name="Subtitle" w:semiHidden="0" w:uiPriority="11" w:unhideWhenUsed="0" w:qFormat="1"/>
-    <w:lsdException w:name="Strong" w:semiHidden="0" w:uiPriority="0" w:unhideWhenUsed="0" w:qFormat="1"/>
-    <w:lsdException w:name="Emphasis" w:semiHidden="0" w:uiPriority="20" w:unhideWhenUsed="0" w:qFormat="1"/>
-    <w:lsdException w:name="HTML Preformatted" w:uiPriority="0"/>
-    <w:lsdException w:name="Table Grid" w:semiHidden="0" w:uiPriority="59" w:unhideWhenUsed="0"/>
-    <w:lsdException w:name="Placeholder Text" w:unhideWhenUsed="0"/>
-    <w:lsdException w:name="No Spacing" w:semiHidden="0" w:uiPriority="1" w:unhideWhenUsed="0" w:qFormat="1"/>
-    <w:lsdException w:name="Light Shading" w:semiHidden="0" w:uiPriority="60" w:unhideWhenUsed="0"/>
-    <w:lsdException w:name="Light List" w:semiHidden="0" w:uiPriority="61" w:unhideWhenUsed="0"/>
-    <w:lsdException w:name="Light Grid" w:semiHidden="0" w:uiPriority="62" w:unhideWhenUsed="0"/>
-    <w:lsdException w:name="Medium Shading 1" w:semiHidden="0" w:uiPriority="63" w:unhideWhenUsed="0"/>
-    <w:lsdException w:name="Medium Shading 2" w:semiHidden="0" w:uiPriority="64" w:unhideWhenUsed="0"/>
-    <w:lsdException w:name="Medium List 1" w:semiHidden="0" w:uiPriority="65" w:unhideWhenUsed="0"/>
-    <w:lsdException w:name="Medium List 2" w:semiHidden="0" w:uiPriority="66" w:unhideWhenUsed="0"/>
-    <w:lsdException w:name="Medium Grid 1" w:semiHidden="0" w:uiPriority="67" w:unhideWhenUsed="0"/>
-    <w:lsdException w:name="Medium Grid 2" w:semiHidden="0" w:uiPriority="68" w:unhideWhenUsed="0"/>
-    <w:lsdException w:name="Medium Grid 3" w:semiHidden="0" w:uiPriority="69" w:unhideWhenUsed="0"/>
-    <w:lsdException w:name="Dark List" w:semiHidden="0" w:uiPriority="70" w:unhideWhenUsed="0"/>
-    <w:lsdException w:name="Colorful Shading" w:semiHidden="0" w:uiPriority="71" w:unhideWhenUsed="0"/>
-    <w:lsdException w:name="Colorful List" w:semiHidden="0" w:uiPriority="72" w:unhideWhenUsed="0"/>
-    <w:lsdException w:name="Colorful Grid" w:semiHidden="0" w:uiPriority="73" w:unhideWhenUsed="0"/>
-    <w:lsdException w:name="Light Shading Accent 1" w:semiHidden="0" w:uiPriority="60" w:unhideWhenUsed="0"/>
-    <w:lsdException w:name="Light List Accent 1" w:semiHidden="0" w:uiPriority="61" w:unhideWhenUsed="0"/>
-    <w:lsdException w:name="Light Grid Accent 1" w:semiHidden="0" w:uiPriority="62" w:unhideWhenUsed="0"/>
-    <w:lsdException w:name="Medium Shading 1 Accent 1" w:semiHidden="0" w:uiPriority="63" w:unhideWhenUsed="0"/>
-    <w:lsdException w:name="Medium Shading 2 Accent 1" w:semiHidden="0" w:uiPriority="64" w:unhideWhenUsed="0"/>
-    <w:lsdException w:name="Medium List 1 Accent 1" w:semiHidden="0" w:uiPriority="65" w:unhideWhenUsed="0"/>
-    <w:lsdException w:name="Revision" w:unhideWhenUsed="0"/>
-    <w:lsdException w:name="List Paragraph" w:semiHidden="0" w:unhideWhenUsed="0" w:qFormat="1"/>
-    <w:lsdException w:name="Quote" w:semiHidden="0" w:uiPriority="29" w:unhideWhenUsed="0" w:qFormat="1"/>
-    <w:lsdException w:name="Intense Quote" w:semiHidden="0" w:uiPriority="30" w:unhideWhenUsed="0" w:qFormat="1"/>
-    <w:lsdException w:name="Medium List 2 Accent 1" w:semiHidden="0" w:uiPriority="66" w:unhideWhenUsed="0"/>
-    <w:lsdException w:name="Medium Grid 1 Accent 1" w:semiHidden="0" w:uiPriority="67" w:unhideWhenUsed="0"/>
-    <w:lsdException w:name="Medium Grid 2 Accent 1" w:semiHidden="0" w:uiPriority="68" w:unhideWhenUsed="0"/>
-    <w:lsdException w:name="Medium Grid 3 Accent 1" w:semiHidden="0" w:uiPriority="69" w:unhideWhenUsed="0"/>
-    <w:lsdException w:name="Dark List Accent 1" w:semiHidden="0" w:uiPriority="70" w:unhideWhenUsed="0"/>
-    <w:lsdException w:name="Colorful Shading Accent 1" w:semiHidden="0" w:uiPriority="71" w:unhideWhenUsed="0"/>
-    <w:lsdException w:name="Colorful List Accent 1" w:semiHidden="0" w:uiPriority="72" w:unhideWhenUsed="0"/>
-    <w:lsdException w:name="Colorful Grid Accent 1" w:semiHidden="0" w:uiPriority="73" w:unhideWhenUsed="0"/>
-    <w:lsdException w:name="Light Shading Accent 2" w:semiHidden="0" w:uiPriority="60" w:unhideWhenUsed="0"/>
-    <w:lsdException w:name="Light List Accent 2" w:semiHidden="0" w:uiPriority="61" w:unhideWhenUsed="0"/>
-    <w:lsdException w:name="Light Grid Accent 2" w:semiHidden="0" w:uiPriority="62" w:unhideWhenUsed="0"/>
-    <w:lsdException w:name="Medium Shading 1 Accent 2" w:semiHidden="0" w:uiPriority="63" w:unhideWhenUsed="0"/>
-    <w:lsdException w:name="Medium Shading 2 Accent 2" w:semiHidden="0" w:uiPriority="64" w:unhideWhenUsed="0"/>
-    <w:lsdException w:name="Medium List 1 Accent 2" w:semiHidden="0" w:uiPriority="65" w:unhideWhenUsed="0"/>
-    <w:lsdException w:name="Medium List 2 Accent 2" w:semiHidden="0" w:uiPriority="66" w:unhideWhenUsed="0"/>
-    <w:lsdException w:name="Medium Grid 1 Accent 2" w:semiHidden="0" w:uiPriority="67" w:unhideWhenUsed="0"/>
-    <w:lsdException w:name="Medium Grid 2 Accent 2" w:semiHidden="0" w:uiPriority="68" w:unhideWhenUsed="0"/>
-    <w:lsdException w:name="Medium Grid 3 Accent 2" w:semiHidden="0" w:uiPriority="69" w:unhideWhenUsed="0"/>
-    <w:lsdException w:name="Dark List Accent 2" w:semiHidden="0" w:uiPriority="70" w:unhideWhenUsed="0"/>
-    <w:lsdException w:name="Colorful Shading Accent 2" w:semiHidden="0" w:uiPriority="71" w:unhideWhenUsed="0"/>
-    <w:lsdException w:name="Colorful List Accent 2" w:semiHidden="0" w:uiPriority="72" w:unhideWhenUsed="0"/>
-    <w:lsdException w:name="Colorful Grid Accent 2" w:semiHidden="0" w:uiPriority="73" w:unhideWhenUsed="0"/>
-    <w:lsdException w:name="Light Shading Accent 3" w:semiHidden="0" w:uiPriority="60" w:unhideWhenUsed="0"/>
-    <w:lsdException w:name="Light List Accent 3" w:semiHidden="0" w:uiPriority="61" w:unhideWhenUsed="0"/>
-    <w:lsdException w:name="Light Grid Accent 3" w:semiHidden="0" w:uiPriority="62" w:unhideWhenUsed="0"/>
-    <w:lsdException w:name="Medium Shading 1 Accent 3" w:semiHidden="0" w:uiPriority="63" w:unhideWhenUsed="0"/>
-    <w:lsdException w:name="Medium Shading 2 Accent 3" w:semiHidden="0" w:uiPriority="64" w:unhideWhenUsed="0"/>
-    <w:lsdException w:name="Medium List 1 Accent 3" w:semiHidden="0" w:uiPriority="65" w:unhideWhenUsed="0"/>
-    <w:lsdException w:name="Medium List 2 Accent 3" w:semiHidden="0" w:uiPriority="66" w:unhideWhenUsed="0"/>
-    <w:lsdException w:name="Medium Grid 1 Accent 3" w:semiHidden="0" w:uiPriority="67" w:unhideWhenUsed="0"/>
-    <w:lsdException w:name="Medium Grid 2 Accent 3" w:semiHidden="0" w:uiPriority="68" w:unhideWhenUsed="0"/>
-    <w:lsdException w:name="Medium Grid 3 Accent 3" w:semiHidden="0" w:uiPriority="69" w:unhideWhenUsed="0"/>
-    <w:lsdException w:name="Dark List Accent 3" w:semiHidden="0" w:uiPriority="70" w:unhideWhenUsed="0"/>
-    <w:lsdException w:name="Colorful Shading Accent 3" w:semiHidden="0" w:uiPriority="71" w:unhideWhenUsed="0"/>
-    <w:lsdException w:name="Colorful List Accent 3" w:semiHidden="0" w:uiPriority="72" w:unhideWhenUsed="0"/>
-    <w:lsdException w:name="Colorful Grid Accent 3" w:semiHidden="0" w:uiPriority="73" w:unhideWhenUsed="0"/>
-    <w:lsdException w:name="Light Shading Accent 4" w:semiHidden="0" w:uiPriority="60" w:unhideWhenUsed="0"/>
-    <w:lsdException w:name="Light List Accent 4" w:semiHidden="0" w:uiPriority="61" w:unhideWhenUsed="0"/>
-    <w:lsdException w:name="Light Grid Accent 4" w:semiHidden="0" w:uiPriority="62" w:unhideWhenUsed="0"/>
-    <w:lsdException w:name="Medium Shading 1 Accent 4" w:semiHidden="0" w:uiPriority="63" w:unhideWhenUsed="0"/>
-    <w:lsdException w:name="Medium Shading 2 Accent 4" w:semiHidden="0" w:uiPriority="64" w:unhideWhenUsed="0"/>
-    <w:lsdException w:name="Medium List 1 Accent 4" w:semiHidden="0" w:uiPriority="65" w:unhideWhenUsed="0"/>
-    <w:lsdException w:name="Medium List 2 Accent 4" w:semiHidden="0" w:uiPriority="66" w:unhideWhenUsed="0"/>
-    <w:lsdException w:name="Medium Grid 1 Accent 4" w:semiHidden="0" w:uiPriority="67" w:unhideWhenUsed="0"/>
-    <w:lsdException w:name="Medium Grid 2 Accent 4" w:semiHidden="0" w:uiPriority="68" w:unhideWhenUsed="0"/>
-    <w:lsdException w:name="Medium Grid 3 Accent 4" w:semiHidden="0" w:uiPriority="69" w:unhideWhenUsed="0"/>
-    <w:lsdException w:name="Dark List Accent 4" w:semiHidden="0" w:uiPriority="70" w:unhideWhenUsed="0"/>
-    <w:lsdException w:name="Colorful Shading Accent 4" w:semiHidden="0" w:uiPriority="71" w:unhideWhenUsed="0"/>
-    <w:lsdException w:name="Colorful List Accent 4" w:semiHidden="0" w:uiPriority="72" w:unhideWhenUsed="0"/>
-    <w:lsdException w:name="Colorful Grid Accent 4" w:semiHidden="0" w:uiPriority="73" w:unhideWhenUsed="0"/>
-    <w:lsdException w:name="Light Shading Accent 5" w:semiHidden="0" w:uiPriority="60" w:unhideWhenUsed="0"/>
-    <w:lsdException w:name="Light List Accent 5" w:semiHidden="0" w:uiPriority="61" w:unhideWhenUsed="0"/>
-    <w:lsdException w:name="Light Grid Accent 5" w:semiHidden="0" w:uiPriority="62" w:unhideWhenUsed="0"/>
-    <w:lsdException w:name="Medium Shading 1 Accent 5" w:semiHidden="0" w:uiPriority="63" w:unhideWhenUsed="0"/>
-    <w:lsdException w:name="Medium Shading 2 Accent 5" w:semiHidden="0" w:uiPriority="64" w:unhideWhenUsed="0"/>
-    <w:lsdException w:name="Medium List 1 Accent 5" w:semiHidden="0" w:uiPriority="65" w:unhideWhenUsed="0"/>
-    <w:lsdException w:name="Medium List 2 Accent 5" w:semiHidden="0" w:uiPriority="66" w:unhideWhenUsed="0"/>
-    <w:lsdException w:name="Medium Grid 1 Accent 5" w:semiHidden="0" w:uiPriority="67" w:unhideWhenUsed="0"/>
-    <w:lsdException w:name="Medium Grid 2 Accent 5" w:semiHidden="0" w:uiPriority="68" w:unhideWhenUsed="0"/>
-    <w:lsdException w:name="Medium Grid 3 Accent 5" w:semiHidden="0" w:uiPriority="69" w:unhideWhenUsed="0"/>
-    <w:lsdException w:name="Dark List Accent 5" w:semiHidden="0" w:uiPriority="70" w:unhideWhenUsed="0"/>
-    <w:lsdException w:name="Colorful Shading Accent 5" w:semiHidden="0" w:uiPriority="71" w:unhideWhenUsed="0"/>
-    <w:lsdException w:name="Colorful List Accent 5" w:semiHidden="0" w:uiPriority="72" w:unhideWhenUsed="0"/>
-    <w:lsdException w:name="Colorful Grid Accent 5" w:semiHidden="0" w:uiPriority="73" w:unhideWhenUsed="0"/>
-    <w:lsdException w:name="Light Shading Accent 6" w:semiHidden="0" w:uiPriority="60" w:unhideWhenUsed="0"/>
-    <w:lsdException w:name="Light List Accent 6" w:semiHidden="0" w:uiPriority="61" w:unhideWhenUsed="0"/>
-    <w:lsdException w:name="Light Grid Accent 6" w:semiHidden="0" w:uiPriority="62" w:unhideWhenUsed="0"/>
-    <w:lsdException w:name="Medium Shading 1 Accent 6" w:semiHidden="0" w:uiPriority="63" w:unhideWhenUsed="0"/>
-    <w:lsdException w:name="Medium Shading 2 Accent 6" w:semiHidden="0" w:uiPriority="64" w:unhideWhenUsed="0"/>
-    <w:lsdException w:name="Medium List 1 Accent 6" w:semiHidden="0" w:uiPriority="65" w:unhideWhenUsed="0"/>
-    <w:lsdException w:name="Medium List 2 Accent 6" w:semiHidden="0" w:uiPriority="66" w:unhideWhenUsed="0"/>
-    <w:lsdException w:name="Medium Grid 1 Accent 6" w:semiHidden="0" w:uiPriority="67" w:unhideWhenUsed="0"/>
-    <w:lsdException w:name="Medium Grid 2 Accent 6" w:semiHidden="0" w:uiPriority="68" w:unhideWhenUsed="0"/>
-    <w:lsdException w:name="Medium Grid 3 Accent 6" w:semiHidden="0" w:uiPriority="69" w:unhideWhenUsed="0"/>
-    <w:lsdException w:name="Dark List Accent 6" w:semiHidden="0" w:uiPriority="70" w:unhideWhenUsed="0"/>
-    <w:lsdException w:name="Colorful Shading Accent 6" w:semiHidden="0" w:uiPriority="71" w:unhideWhenUsed="0"/>
-    <w:lsdException w:name="Colorful List Accent 6" w:semiHidden="0" w:uiPriority="72" w:unhideWhenUsed="0"/>
-    <w:lsdException w:name="Colorful Grid Accent 6" w:semiHidden="0" w:uiPriority="73" w:unhideWhenUsed="0"/>
-    <w:lsdException w:name="Subtle Emphasis" w:semiHidden="0" w:uiPriority="19" w:unhideWhenUsed="0" w:qFormat="1"/>
-    <w:lsdException w:name="Intense Emphasis" w:semiHidden="0" w:uiPriority="21" w:unhideWhenUsed="0" w:qFormat="1"/>
-    <w:lsdException w:name="Subtle Reference" w:semiHidden="0" w:uiPriority="31" w:unhideWhenUsed="0" w:qFormat="1"/>
-    <w:lsdException w:name="Intense Reference" w:semiHidden="0" w:uiPriority="32" w:unhideWhenUsed="0" w:qFormat="1"/>
-    <w:lsdException w:name="Book Title" w:semiHidden="0" w:uiPriority="33" w:unhideWhenUsed="0" w:qFormat="1"/>
-    <w:lsdException w:name="TOC Heading" w:semiHidden="0" w:qFormat="1"/>
+  <w:latentStyles w:defLockedState="0" w:defUIPriority="99" w:defSemiHidden="0" w:defUnhideWhenUsed="0" w:defQFormat="0" w:count="371">
+    <w:lsdException w:name="Normal" w:uiPriority="0" w:qFormat="1"/>
+    <w:lsdException w:name="heading 1" w:qFormat="1"/>
+    <w:lsdException w:name="heading 2" w:qFormat="1"/>
+    <w:lsdException w:name="heading 3" w:qFormat="1"/>
+    <w:lsdException w:name="heading 4" w:qFormat="1"/>
+    <w:lsdException w:name="heading 5" w:qFormat="1"/>
+    <w:lsdException w:name="heading 6" w:qFormat="1"/>
+    <w:lsdException w:name="heading 7" w:unhideWhenUsed="1" w:qFormat="1"/>
+    <w:lsdException w:name="heading 8" w:unhideWhenUsed="1" w:qFormat="1"/>
+    <w:lsdException w:name="heading 9" w:unhideWhenUsed="1" w:qFormat="1"/>
+    <w:lsdException w:name="index 1" w:semiHidden="1" w:unhideWhenUsed="1"/>
+    <w:lsdException w:name="index 2" w:semiHidden="1" w:unhideWhenUsed="1"/>
+    <w:lsdException w:name="index 3" w:semiHidden="1" w:unhideWhenUsed="1"/>
+    <w:lsdException w:name="index 4" w:semiHidden="1" w:unhideWhenUsed="1"/>
+    <w:lsdException w:name="index 5" w:semiHidden="1" w:unhideWhenUsed="1"/>
+    <w:lsdException w:name="index 6" w:semiHidden="1" w:unhideWhenUsed="1"/>
+    <w:lsdException w:name="index 7" w:semiHidden="1" w:unhideWhenUsed="1"/>
+    <w:lsdException w:name="index 8" w:semiHidden="1" w:unhideWhenUsed="1"/>
+    <w:lsdException w:name="index 9" w:semiHidden="1" w:unhideWhenUsed="1"/>
+    <w:lsdException w:name="toc 1" w:semiHidden="1" w:uiPriority="39" w:unhideWhenUsed="1"/>
+    <w:lsdException w:name="toc 2" w:semiHidden="1" w:uiPriority="39" w:unhideWhenUsed="1"/>
+    <w:lsdException w:name="toc 3" w:semiHidden="1" w:uiPriority="39" w:unhideWhenUsed="1"/>
+    <w:lsdException w:name="toc 4" w:semiHidden="1" w:unhideWhenUsed="1"/>
+    <w:lsdException w:name="toc 5" w:semiHidden="1" w:unhideWhenUsed="1"/>
+    <w:lsdException w:name="toc 6" w:semiHidden="1" w:unhideWhenUsed="1"/>
+    <w:lsdException w:name="toc 7" w:semiHidden="1" w:unhideWhenUsed="1"/>
+    <w:lsdException w:name="toc 8" w:semiHidden="1" w:unhideWhenUsed="1"/>
+    <w:lsdException w:name="toc 9" w:semiHidden="1" w:unhideWhenUsed="1"/>
+    <w:lsdException w:name="Normal Indent" w:semiHidden="1" w:unhideWhenUsed="1"/>
+    <w:lsdException w:name="footnote text" w:semiHidden="1" w:unhideWhenUsed="1"/>
+    <w:lsdException w:name="annotation text" w:semiHidden="1" w:unhideWhenUsed="1"/>
+    <w:lsdException w:name="header" w:semiHidden="1" w:uiPriority="0" w:unhideWhenUsed="1"/>
+    <w:lsdException w:name="footer" w:semiHidden="1" w:unhideWhenUsed="1"/>
+    <w:lsdException w:name="index heading" w:semiHidden="1" w:unhideWhenUsed="1"/>
+    <w:lsdException w:name="caption" w:unhideWhenUsed="1" w:qFormat="1"/>
+    <w:lsdException w:name="table of figures" w:semiHidden="1" w:unhideWhenUsed="1"/>
+    <w:lsdException w:name="envelope address" w:semiHidden="1" w:unhideWhenUsed="1"/>
+    <w:lsdException w:name="envelope return" w:semiHidden="1" w:unhideWhenUsed="1"/>
+    <w:lsdException w:name="footnote reference" w:semiHidden="1" w:unhideWhenUsed="1"/>
+    <w:lsdException w:name="annotation reference" w:semiHidden="1" w:unhideWhenUsed="1"/>
+    <w:lsdException w:name="line number" w:semiHidden="1" w:unhideWhenUsed="1"/>
+    <w:lsdException w:name="page number" w:semiHidden="1" w:unhideWhenUsed="1"/>
+    <w:lsdException w:name="endnote reference" w:semiHidden="1" w:unhideWhenUsed="1"/>
+    <w:lsdException w:name="endnote text" w:semiHidden="1" w:unhideWhenUsed="1"/>
+    <w:lsdException w:name="table of authorities" w:semiHidden="1" w:unhideWhenUsed="1"/>
+    <w:lsdException w:name="macro" w:semiHidden="1" w:unhideWhenUsed="1"/>
+    <w:lsdException w:name="toa heading" w:semiHidden="1" w:unhideWhenUsed="1"/>
+    <w:lsdException w:name="List" w:semiHidden="1" w:unhideWhenUsed="1"/>
+    <w:lsdException w:name="List Bullet" w:semiHidden="1" w:unhideWhenUsed="1"/>
+    <w:lsdException w:name="List Number" w:semiHidden="1" w:unhideWhenUsed="1"/>
+    <w:lsdException w:name="List 2" w:semiHidden="1" w:unhideWhenUsed="1"/>
+    <w:lsdException w:name="List 3" w:semiHidden="1" w:unhideWhenUsed="1"/>
+    <w:lsdException w:name="List 4" w:semiHidden="1" w:unhideWhenUsed="1"/>
+    <w:lsdException w:name="List 5" w:semiHidden="1" w:unhideWhenUsed="1"/>
+    <w:lsdException w:name="List Bullet 2" w:semiHidden="1" w:unhideWhenUsed="1"/>
+    <w:lsdException w:name="List Bullet 3" w:semiHidden="1" w:unhideWhenUsed="1"/>
+    <w:lsdException w:name="List Bullet 4" w:semiHidden="1" w:unhideWhenUsed="1"/>
+    <w:lsdException w:name="List Bullet 5" w:semiHidden="1" w:unhideWhenUsed="1"/>
+    <w:lsdException w:name="List Number 2" w:semiHidden="1" w:unhideWhenUsed="1"/>
+    <w:lsdException w:name="List Number 3" w:semiHidden="1" w:unhideWhenUsed="1"/>
+    <w:lsdException w:name="List Number 4" w:semiHidden="1" w:unhideWhenUsed="1"/>
+    <w:lsdException w:name="List Number 5" w:semiHidden="1" w:unhideWhenUsed="1"/>
+    <w:lsdException w:name="Title" w:qFormat="1"/>
+    <w:lsdException w:name="Closing" w:semiHidden="1" w:unhideWhenUsed="1"/>
+    <w:lsdException w:name="Signature" w:semiHidden="1" w:unhideWhenUsed="1"/>
+    <w:lsdException w:name="Default Paragraph Font" w:semiHidden="1" w:unhideWhenUsed="1"/>
+    <w:lsdException w:name="Body Text" w:semiHidden="1" w:uiPriority="0" w:unhideWhenUsed="1"/>
+    <w:lsdException w:name="Body Text Indent" w:semiHidden="1" w:unhideWhenUsed="1"/>
+    <w:lsdException w:name="List Continue" w:semiHidden="1" w:unhideWhenUsed="1"/>
+    <w:lsdException w:name="List Continue 2" w:semiHidden="1" w:unhideWhenUsed="1"/>
+    <w:lsdException w:name="List Continue 3" w:semiHidden="1" w:unhideWhenUsed="1"/>
+    <w:lsdException w:name="List Continue 4" w:semiHidden="1" w:unhideWhenUsed="1"/>
+    <w:lsdException w:name="List Continue 5" w:semiHidden="1" w:unhideWhenUsed="1"/>
+    <w:lsdException w:name="Message Header" w:semiHidden="1" w:unhideWhenUsed="1"/>
+    <w:lsdException w:name="Subtitle" w:uiPriority="11" w:qFormat="1"/>
+    <w:lsdException w:name="Salutation" w:semiHidden="1" w:unhideWhenUsed="1"/>
+    <w:lsdException w:name="Date" w:semiHidden="1" w:unhideWhenUsed="1"/>
+    <w:lsdException w:name="Body Text First Indent" w:semiHidden="1" w:unhideWhenUsed="1"/>
+    <w:lsdException w:name="Body Text First Indent 2" w:semiHidden="1" w:unhideWhenUsed="1"/>
+    <w:lsdException w:name="Note Heading" w:semiHidden="1" w:unhideWhenUsed="1"/>
+    <w:lsdException w:name="Body Text 2" w:semiHidden="1" w:unhideWhenUsed="1"/>
+    <w:lsdException w:name="Body Text 3" w:semiHidden="1" w:unhideWhenUsed="1"/>
+    <w:lsdException w:name="Body Text Indent 2" w:semiHidden="1" w:unhideWhenUsed="1"/>
+    <w:lsdException w:name="Body Text Indent 3" w:semiHidden="1" w:unhideWhenUsed="1"/>
+    <w:lsdException w:name="Block Text" w:semiHidden="1" w:unhideWhenUsed="1"/>
+    <w:lsdException w:name="Hyperlink" w:semiHidden="1" w:unhideWhenUsed="1"/>
+    <w:lsdException w:name="FollowedHyperlink" w:semiHidden="1" w:unhideWhenUsed="1"/>
+    <w:lsdException w:name="Strong" w:uiPriority="0" w:qFormat="1"/>
+    <w:lsdException w:name="Emphasis" w:uiPriority="20" w:qFormat="1"/>
+    <w:lsdException w:name="Document Map" w:semiHidden="1" w:unhideWhenUsed="1"/>
+    <w:lsdException w:name="Plain Text" w:semiHidden="1" w:unhideWhenUsed="1"/>
+    <w:lsdException w:name="E-mail Signature" w:semiHidden="1" w:unhideWhenUsed="1"/>
+    <w:lsdException w:name="HTML Top of Form" w:semiHidden="1" w:unhideWhenUsed="1"/>
+    <w:lsdException w:name="HTML Bottom of Form" w:semiHidden="1" w:unhideWhenUsed="1"/>
+    <w:lsdException w:name="Normal (Web)" w:semiHidden="1" w:unhideWhenUsed="1"/>
+    <w:lsdException w:name="HTML Acronym" w:semiHidden="1" w:unhideWhenUsed="1"/>
+    <w:lsdException w:name="HTML Address" w:semiHidden="1" w:unhideWhenUsed="1"/>
+    <w:lsdException w:name="HTML Cite" w:semiHidden="1" w:unhideWhenUsed="1"/>
+    <w:lsdException w:name="HTML Code" w:semiHidden="1" w:unhideWhenUsed="1"/>
+    <w:lsdException w:name="HTML Definition" w:semiHidden="1" w:unhideWhenUsed="1"/>
+    <w:lsdException w:name="HTML Keyboard" w:semiHidden="1" w:unhideWhenUsed="1"/>
+    <w:lsdException w:name="HTML Preformatted" w:semiHidden="1" w:uiPriority="0" w:unhideWhenUsed="1"/>
+    <w:lsdException w:name="HTML Sample" w:semiHidden="1" w:unhideWhenUsed="1"/>
+    <w:lsdException w:name="HTML Typewriter" w:semiHidden="1" w:unhideWhenUsed="1"/>
+    <w:lsdException w:name="HTML Variable" w:semiHidden="1" w:unhideWhenUsed="1"/>
+    <w:lsdException w:name="Normal Table" w:semiHidden="1" w:unhideWhenUsed="1"/>
+    <w:lsdException w:name="annotation subject" w:semiHidden="1" w:unhideWhenUsed="1"/>
+    <w:lsdException w:name="No List" w:semiHidden="1" w:unhideWhenUsed="1"/>
+    <w:lsdException w:name="Outline List 1" w:semiHidden="1" w:unhideWhenUsed="1"/>
+    <w:lsdException w:name="Outline List 2" w:semiHidden="1" w:unhideWhenUsed="1"/>
+    <w:lsdException w:name="Outline List 3" w:semiHidden="1" w:unhideWhenUsed="1"/>
+    <w:lsdException w:name="Table Simple 1" w:semiHidden="1" w:unhideWhenUsed="1"/>
+    <w:lsdException w:name="Table Simple 2" w:semiHidden="1" w:unhideWhenUsed="1"/>
+    <w:lsdException w:name="Table Simple 3" w:semiHidden="1" w:unhideWhenUsed="1"/>
+    <w:lsdException w:name="Table Classic 1" w:semiHidden="1" w:unhideWhenUsed="1"/>
+    <w:lsdException w:name="Table Classic 2" w:semiHidden="1" w:unhideWhenUsed="1"/>
+    <w:lsdException w:name="Table Classic 3" w:semiHidden="1" w:unhideWhenUsed="1"/>
+    <w:lsdException w:name="Table Classic 4" w:semiHidden="1" w:unhideWhenUsed="1"/>
+    <w:lsdException w:name="Table Colorful 1" w:semiHidden="1" w:unhideWhenUsed="1"/>
+    <w:lsdException w:name="Table Colorful 2" w:semiHidden="1" w:unhideWhenUsed="1"/>
+    <w:lsdException w:name="Table Colorful 3" w:semiHidden="1" w:unhideWhenUsed="1"/>
+    <w:lsdException w:name="Table Columns 1" w:semiHidden="1" w:unhideWhenUsed="1"/>
+    <w:lsdException w:name="Table Columns 2" w:semiHidden="1" w:unhideWhenUsed="1"/>
+    <w:lsdException w:name="Table Columns 3" w:semiHidden="1" w:unhideWhenUsed="1"/>
+    <w:lsdException w:name="Table Columns 4" w:semiHidden="1" w:unhideWhenUsed="1"/>
+    <w:lsdException w:name="Table Columns 5" w:semiHidden="1" w:unhideWhenUsed="1"/>
+    <w:lsdException w:name="Table Grid 1" w:semiHidden="1" w:unhideWhenUsed="1"/>
+    <w:lsdException w:name="Table Grid 2" w:semiHidden="1" w:unhideWhenUsed="1"/>
+    <w:lsdException w:name="Table Grid 3" w:semiHidden="1" w:unhideWhenUsed="1"/>
+    <w:lsdException w:name="Table Grid 4" w:semiHidden="1" w:unhideWhenUsed="1"/>
+    <w:lsdException w:name="Table Grid 5" w:semiHidden="1" w:unhideWhenUsed="1"/>
+    <w:lsdException w:name="Table Grid 6" w:semiHidden="1" w:unhideWhenUsed="1"/>
+    <w:lsdException w:name="Table Grid 7" w:semiHidden="1" w:unhideWhenUsed="1"/>
+    <w:lsdException w:name="Table Grid 8" w:semiHidden="1" w:unhideWhenUsed="1"/>
+    <w:lsdException w:name="Table List 1" w:semiHidden="1" w:unhideWhenUsed="1"/>
+    <w:lsdException w:name="Table List 2" w:semiHidden="1" w:unhideWhenUsed="1"/>
+    <w:lsdException w:name="Table List 3" w:semiHidden="1" w:unhideWhenUsed="1"/>
+    <w:lsdException w:name="Table List 4" w:semiHidden="1" w:unhideWhenUsed="1"/>
+    <w:lsdException w:name="Table List 5" w:semiHidden="1" w:unhideWhenUsed="1"/>
+    <w:lsdException w:name="Table List 6" w:semiHidden="1" w:unhideWhenUsed="1"/>
+    <w:lsdException w:name="Table List 7" w:semiHidden="1" w:unhideWhenUsed="1"/>
+    <w:lsdException w:name="Table List 8" w:semiHidden="1" w:unhideWhenUsed="1"/>
+    <w:lsdException w:name="Table 3D effects 1" w:semiHidden="1" w:unhideWhenUsed="1"/>
+    <w:lsdException w:name="Table 3D effects 2" w:semiHidden="1" w:unhideWhenUsed="1"/>
+    <w:lsdException w:name="Table 3D effects 3" w:semiHidden="1" w:unhideWhenUsed="1"/>
+    <w:lsdException w:name="Table Contemporary" w:semiHidden="1" w:unhideWhenUsed="1"/>
+    <w:lsdException w:name="Table Elegant" w:semiHidden="1" w:unhideWhenUsed="1"/>
+    <w:lsdException w:name="Table Professional" w:semiHidden="1" w:unhideWhenUsed="1"/>
+    <w:lsdException w:name="Table Subtle 1" w:semiHidden="1" w:unhideWhenUsed="1"/>
+    <w:lsdException w:name="Table Subtle 2" w:semiHidden="1" w:unhideWhenUsed="1"/>
+    <w:lsdException w:name="Table Web 1" w:semiHidden="1" w:unhideWhenUsed="1"/>
+    <w:lsdException w:name="Table Web 2" w:semiHidden="1" w:unhideWhenUsed="1"/>
+    <w:lsdException w:name="Table Web 3" w:semiHidden="1" w:unhideWhenUsed="1"/>
+    <w:lsdException w:name="Balloon Text" w:semiHidden="1" w:unhideWhenUsed="1"/>
+    <w:lsdException w:name="Table Grid" w:uiPriority="59"/>
+    <w:lsdException w:name="Table Theme" w:semiHidden="1" w:unhideWhenUsed="1"/>
+    <w:lsdException w:name="Placeholder Text" w:semiHidden="1"/>
+    <w:lsdException w:name="No Spacing" w:uiPriority="1" w:qFormat="1"/>
+    <w:lsdException w:name="Light Shading" w:uiPriority="60"/>
+    <w:lsdException w:name="Light List" w:uiPriority="61"/>
+    <w:lsdException w:name="Light Grid" w:uiPriority="62"/>
+    <w:lsdException w:name="Medium Shading 1" w:uiPriority="63"/>
+    <w:lsdException w:name="Medium Shading 2" w:uiPriority="64"/>
+    <w:lsdException w:name="Medium List 1" w:uiPriority="65"/>
+    <w:lsdException w:name="Medium List 2" w:uiPriority="66"/>
+    <w:lsdException w:name="Medium Grid 1" w:uiPriority="67"/>
+    <w:lsdException w:name="Medium Grid 2" w:uiPriority="68"/>
+    <w:lsdException w:name="Medium Grid 3" w:uiPriority="69"/>
+    <w:lsdException w:name="Dark List" w:uiPriority="70"/>
+    <w:lsdException w:name="Colorful Shading" w:uiPriority="71"/>
+    <w:lsdException w:name="Colorful List" w:uiPriority="72"/>
+    <w:lsdException w:name="Colorful Grid" w:uiPriority="73"/>
+    <w:lsdException w:name="Light Shading Accent 1" w:uiPriority="60"/>
+    <w:lsdException w:name="Light List Accent 1" w:uiPriority="61"/>
+    <w:lsdException w:name="Light Grid Accent 1" w:uiPriority="62"/>
+    <w:lsdException w:name="Medium Shading 1 Accent 1" w:uiPriority="63"/>
+    <w:lsdException w:name="Medium Shading 2 Accent 1" w:uiPriority="64"/>
+    <w:lsdException w:name="Medium List 1 Accent 1" w:uiPriority="65"/>
+    <w:lsdException w:name="Revision" w:semiHidden="1"/>
+    <w:lsdException w:name="List Paragraph" w:qFormat="1"/>
+    <w:lsdException w:name="Quote" w:uiPriority="29" w:qFormat="1"/>
+    <w:lsdException w:name="Intense Quote" w:uiPriority="30" w:qFormat="1"/>
+    <w:lsdException w:name="Medium List 2 Accent 1" w:uiPriority="66"/>
+    <w:lsdException w:name="Medium Grid 1 Accent 1" w:uiPriority="67"/>
+    <w:lsdException w:name="Medium Grid 2 Accent 1" w:uiPriority="68"/>
+    <w:lsdException w:name="Medium Grid 3 Accent 1" w:uiPriority="69"/>
+    <w:lsdException w:name="Dark List Accent 1" w:uiPriority="70"/>
+    <w:lsdException w:name="Colorful Shading Accent 1" w:uiPriority="71"/>
+    <w:lsdException w:name="Colorful List Accent 1" w:uiPriority="72"/>
+    <w:lsdException w:name="Colorful Grid Accent 1" w:uiPriority="73"/>
+    <w:lsdException w:name="Light Shading Accent 2" w:uiPriority="60"/>
+    <w:lsdException w:name="Light List Accent 2" w:uiPriority="61"/>
+    <w:lsdException w:name="Light Grid Accent 2" w:uiPriority="62"/>
+    <w:lsdException w:name="Medium Shading 1 Accent 2" w:uiPriority="63"/>
+    <w:lsdException w:name="Medium Shading 2 Accent 2" w:uiPriority="64"/>
+    <w:lsdException w:name="Medium List 1 Accent 2" w:uiPriority="65"/>
+    <w:lsdException w:name="Medium List 2 Accent 2" w:uiPriority="66"/>
+    <w:lsdException w:name="Medium Grid 1 Accent 2" w:uiPriority="67"/>
+    <w:lsdException w:name="Medium Grid 2 Accent 2" w:uiPriority="68"/>
+    <w:lsdException w:name="Medium Grid 3 Accent 2" w:uiPriority="69"/>
+    <w:lsdException w:name="Dark List Accent 2" w:uiPriority="70"/>
+    <w:lsdException w:name="Colorful Shading Accent 2" w:uiPriority="71"/>
+    <w:lsdException w:name="Colorful List Accent 2" w:uiPriority="72"/>
+    <w:lsdException w:name="Colorful Grid Accent 2" w:uiPriority="73"/>
+    <w:lsdException w:name="Light Shading Accent 3" w:uiPriority="60"/>
+    <w:lsdException w:name="Light List Accent 3" w:uiPriority="61"/>
+    <w:lsdException w:name="Light Grid Accent 3" w:uiPriority="62"/>
+    <w:lsdException w:name="Medium Shading 1 Accent 3" w:uiPriority="63"/>
+    <w:lsdException w:name="Medium Shading 2 Accent 3" w:uiPriority="64"/>
+    <w:lsdException w:name="Medium List 1 Accent 3" w:uiPriority="65"/>
+    <w:lsdException w:name="Medium List 2 Accent 3" w:uiPriority="66"/>
+    <w:lsdException w:name="Medium Grid 1 Accent 3" w:uiPriority="67"/>
+    <w:lsdException w:name="Medium Grid 2 Accent 3" w:uiPriority="68"/>
+    <w:lsdException w:name="Medium Grid 3 Accent 3" w:uiPriority="69"/>
+    <w:lsdException w:name="Dark List Accent 3" w:uiPriority="70"/>
+    <w:lsdException w:name="Colorful Shading Accent 3" w:uiPriority="71"/>
+    <w:lsdException w:name="Colorful List Accent 3" w:uiPriority="72"/>
+    <w:lsdException w:name="Colorful Grid Accent 3" w:uiPriority="73"/>
+    <w:lsdException w:name="Light Shading Accent 4" w:uiPriority="60"/>
+    <w:lsdException w:name="Light List Accent 4" w:uiPriority="61"/>
+    <w:lsdException w:name="Light Grid Accent 4" w:uiPriority="62"/>
+    <w:lsdException w:name="Medium Shading 1 Accent 4" w:uiPriority="63"/>
+    <w:lsdException w:name="Medium Shading 2 Accent 4" w:uiPriority="64"/>
+    <w:lsdException w:name="Medium List 1 Accent 4" w:uiPriority="65"/>
+    <w:lsdException w:name="Medium List 2 Accent 4" w:uiPriority="66"/>
+    <w:lsdException w:name="Medium Grid 1 Accent 4" w:uiPriority="67"/>
+    <w:lsdException w:name="Medium Grid 2 Accent 4" w:uiPriority="68"/>
+    <w:lsdException w:name="Medium Grid 3 Accent 4" w:uiPriority="69"/>
+    <w:lsdException w:name="Dark List Accent 4" w:uiPriority="70"/>
+    <w:lsdException w:name="Colorful Shading Accent 4" w:uiPriority="71"/>
+    <w:lsdException w:name="Colorful List Accent 4" w:uiPriority="72"/>
+    <w:lsdException w:name="Colorful Grid Accent 4" w:uiPriority="73"/>
+    <w:lsdException w:name="Light Shading Accent 5" w:uiPriority="60"/>
+    <w:lsdException w:name="Light List Accent 5" w:uiPriority="61"/>
+    <w:lsdException w:name="Light Grid Accent 5" w:uiPriority="62"/>
+    <w:lsdException w:name="Medium Shading 1 Accent 5" w:uiPriority="63"/>
+    <w:lsdException w:name="Medium Shading 2 Accent 5" w:uiPriority="64"/>
+    <w:lsdException w:name="Medium List 1 Accent 5" w:uiPriority="65"/>
+    <w:lsdException w:name="Medium List 2 Accent 5" w:uiPriority="66"/>
+    <w:lsdException w:name="Medium Grid 1 Accent 5" w:uiPriority="67"/>
+    <w:lsdException w:name="Medium Grid 2 Accent 5" w:uiPriority="68"/>
+    <w:lsdException w:name="Medium Grid 3 Accent 5" w:uiPriority="69"/>
+    <w:lsdException w:name="Dark List Accent 5" w:uiPriority="70"/>
+    <w:lsdException w:name="Colorful Shading Accent 5" w:uiPriority="71"/>
+    <w:lsdException w:name="Colorful List Accent 5" w:uiPriority="72"/>
+    <w:lsdException w:name="Colorful Grid Accent 5" w:uiPriority="73"/>
+    <w:lsdException w:name="Light Shading Accent 6" w:uiPriority="60"/>
+    <w:lsdException w:name="Light List Accent 6" w:uiPriority="61"/>
+    <w:lsdException w:name="Light Grid Accent 6" w:uiPriority="62"/>
+    <w:lsdException w:name="Medium Shading 1 Accent 6" w:uiPriority="63"/>
+    <w:lsdException w:name="Medium Shading 2 Accent 6" w:uiPriority="64"/>
+    <w:lsdException w:name="Medium List 1 Accent 6" w:uiPriority="65"/>
+    <w:lsdException w:name="Medium List 2 Accent 6" w:uiPriority="66"/>
+    <w:lsdException w:name="Medium Grid 1 Accent 6" w:uiPriority="67"/>
+    <w:lsdException w:name="Medium Grid 2 Accent 6" w:uiPriority="68"/>
+    <w:lsdException w:name="Medium Grid 3 Accent 6" w:uiPriority="69"/>
+    <w:lsdException w:name="Dark List Accent 6" w:uiPriority="70"/>
+    <w:lsdException w:name="Colorful Shading Accent 6" w:uiPriority="71"/>
+    <w:lsdException w:name="Colorful List Accent 6" w:uiPriority="72"/>
+    <w:lsdException w:name="Colorful Grid Accent 6" w:uiPriority="73"/>
+    <w:lsdException w:name="Subtle Emphasis" w:uiPriority="19" w:qFormat="1"/>
+    <w:lsdException w:name="Intense Emphasis" w:uiPriority="21" w:qFormat="1"/>
+    <w:lsdException w:name="Subtle Reference" w:uiPriority="31" w:qFormat="1"/>
+    <w:lsdException w:name="Intense Reference" w:uiPriority="32" w:qFormat="1"/>
+    <w:lsdException w:name="Book Title" w:uiPriority="33" w:qFormat="1"/>
+    <w:lsdException w:name="Bibliography" w:semiHidden="1" w:unhideWhenUsed="1"/>
+    <w:lsdException w:name="TOC Heading" w:unhideWhenUsed="1" w:qFormat="1"/>
+    <w:lsdException w:name="Plain Table 1" w:uiPriority="41"/>
+    <w:lsdException w:name="Plain Table 2" w:uiPriority="42"/>
+    <w:lsdException w:name="Plain Table 3" w:uiPriority="43"/>
+    <w:lsdException w:name="Plain Table 4" w:uiPriority="44"/>
+    <w:lsdException w:name="Plain Table 5" w:uiPriority="45"/>
+    <w:lsdException w:name="Grid Table Light" w:uiPriority="40"/>
+    <w:lsdException w:name="Grid Table 1 Light" w:uiPriority="46"/>
+    <w:lsdException w:name="Grid Table 2" w:uiPriority="47"/>
+    <w:lsdException w:name="Grid Table 3" w:uiPriority="48"/>
+    <w:lsdException w:name="Grid Table 4" w:uiPriority="49"/>
+    <w:lsdException w:name="Grid Table 5 Dark" w:uiPriority="50"/>
+    <w:lsdException w:name="Grid Table 6 Colorful" w:uiPriority="51"/>
+    <w:lsdException w:name="Grid Table 7 Colorful" w:uiPriority="52"/>
+    <w:lsdException w:name="Grid Table 1 Light Accent 1" w:uiPriority="46"/>
+    <w:lsdException w:name="Grid Table 2 Accent 1" w:uiPriority="47"/>
+    <w:lsdException w:name="Grid Table 3 Accent 1" w:uiPriority="48"/>
+    <w:lsdException w:name="Grid Table 4 Accent 1" w:uiPriority="49"/>
+    <w:lsdException w:name="Grid Table 5 Dark Accent 1" w:uiPriority="50"/>
+    <w:lsdException w:name="Grid Table 6 Colorful Accent 1" w:uiPriority="51"/>
+    <w:lsdException w:name="Grid Table 7 Colorful Accent 1" w:uiPriority="52"/>
+    <w:lsdException w:name="Grid Table 1 Light Accent 2" w:uiPriority="46"/>
+    <w:lsdException w:name="Grid Table 2 Accent 2" w:uiPriority="47"/>
+    <w:lsdException w:name="Grid Table 3 Accent 2" w:uiPriority="48"/>
+    <w:lsdException w:name="Grid Table 4 Accent 2" w:uiPriority="49"/>
+    <w:lsdException w:name="Grid Table 5 Dark Accent 2" w:uiPriority="50"/>
+    <w:lsdException w:name="Grid Table 6 Colorful Accent 2" w:uiPriority="51"/>
+    <w:lsdException w:name="Grid Table 7 Colorful Accent 2" w:uiPriority="52"/>
+    <w:lsdException w:name="Grid Table 1 Light Accent 3" w:uiPriority="46"/>
+    <w:lsdException w:name="Grid Table 2 Accent 3" w:uiPriority="47"/>
+    <w:lsdException w:name="Grid Table 3 Accent 3" w:uiPriority="48"/>
+    <w:lsdException w:name="Grid Table 4 Accent 3" w:uiPriority="49"/>
+    <w:lsdException w:name="Grid Table 5 Dark Accent 3" w:uiPriority="50"/>
+    <w:lsdException w:name="Grid Table 6 Colorful Accent 3" w:uiPriority="51"/>
+    <w:lsdException w:name="Grid Table 7 Colorful Accent 3" w:uiPriority="52"/>
+    <w:lsdException w:name="Grid Table 1 Light Accent 4" w:uiPriority="46"/>
+    <w:lsdException w:name="Grid Table 2 Accent 4" w:uiPriority="47"/>
+    <w:lsdException w:name="Grid Table 3 Accent 4" w:uiPriority="48"/>
+    <w:lsdException w:name="Grid Table 4 Accent 4" w:uiPriority="49"/>
+    <w:lsdException w:name="Grid Table 5 Dark Accent 4" w:uiPriority="50"/>
+    <w:lsdException w:name="Grid Table 6 Colorful Accent 4" w:uiPriority="51"/>
+    <w:lsdException w:name="Grid Table 7 Colorful Accent 4" w:uiPriority="52"/>
+    <w:lsdException w:name="Grid Table 1 Light Accent 5" w:uiPriority="46"/>
+    <w:lsdException w:name="Grid Table 2 Accent 5" w:uiPriority="47"/>
+    <w:lsdException w:name="Grid Table 3 Accent 5" w:uiPriority="48"/>
+    <w:lsdException w:name="Grid Table 4 Accent 5" w:uiPriority="49"/>
+    <w:lsdException w:name="Grid Table 5 Dark Accent 5" w:uiPriority="50"/>
+    <w:lsdException w:name="Grid Table 6 Colorful Accent 5" w:uiPriority="51"/>
+    <w:lsdException w:name="Grid Table 7 Colorful Accent 5" w:uiPriority="52"/>
+    <w:lsdException w:name="Grid Table 1 Light Accent 6" w:uiPriority="46"/>
+    <w:lsdException w:name="Grid Table 2 Accent 6" w:uiPriority="47"/>
+    <w:lsdException w:name="Grid Table 3 Accent 6" w:uiPriority="48"/>
+    <w:lsdException w:name="Grid Table 4 Accent 6" w:uiPriority="49"/>
+    <w:lsdException w:name="Grid Table 5 Dark Accent 6" w:uiPriority="50"/>
+    <w:lsdException w:name="Grid Table 6 Colorful Accent 6" w:uiPriority="51"/>
+    <w:lsdException w:name="Grid Table 7 Colorful Accent 6" w:uiPriority="52"/>
+    <w:lsdException w:name="List Table 1 Light" w:uiPriority="46"/>
+    <w:lsdException w:name="List Table 2" w:uiPriority="47"/>
+    <w:lsdException w:name="List Table 3" w:uiPriority="48"/>
+    <w:lsdException w:name="List Table 4" w:uiPriority="49"/>
+    <w:lsdException w:name="List Table 5 Dark" w:uiPriority="50"/>
+    <w:lsdException w:name="List Table 6 Colorful" w:uiPriority="51"/>
+    <w:lsdException w:name="List Table 7 Colorful" w:uiPriority="52"/>
+    <w:lsdException w:name="List Table 1 Light Accent 1" w:uiPriority="46"/>
+    <w:lsdException w:name="List Table 2 Accent 1" w:uiPriority="47"/>
+    <w:lsdException w:name="List Table 3 Accent 1" w:uiPriority="48"/>
+    <w:lsdException w:name="List Table 4 Accent 1" w:uiPriority="49"/>
+    <w:lsdException w:name="List Table 5 Dark Accent 1" w:uiPriority="50"/>
+    <w:lsdException w:name="List Table 6 Colorful Accent 1" w:uiPriority="51"/>
+    <w:lsdException w:name="List Table 7 Colorful Accent 1" w:uiPriority="52"/>
+    <w:lsdException w:name="List Table 1 Light Accent 2" w:uiPriority="46"/>
+    <w:lsdException w:name="List Table 2 Accent 2" w:uiPriority="47"/>
+    <w:lsdException w:name="List Table 3 Accent 2" w:uiPriority="48"/>
+    <w:lsdException w:name="List Table 4 Accent 2" w:uiPriority="49"/>
+    <w:lsdException w:name="List Table 5 Dark Accent 2" w:uiPriority="50"/>
+    <w:lsdException w:name="List Table 6 Colorful Accent 2" w:uiPriority="51"/>
+    <w:lsdException w:name="List Table 7 Colorful Accent 2" w:uiPriority="52"/>
+    <w:lsdException w:name="List Table 1 Light Accent 3" w:uiPriority="46"/>
+    <w:lsdException w:name="List Table 2 Accent 3" w:uiPriority="47"/>
+    <w:lsdException w:name="List Table 3 Accent 3" w:uiPriority="48"/>
+    <w:lsdException w:name="List Table 4 Accent 3" w:uiPriority="49"/>
+    <w:lsdException w:name="List Table 5 Dark Accent 3" w:uiPriority="50"/>
+    <w:lsdException w:name="List Table 6 Colorful Accent 3" w:uiPriority="51"/>
+    <w:lsdException w:name="List Table 7 Colorful Accent 3" w:uiPriority="52"/>
+    <w:lsdException w:name="List Table 1 Light Accent 4" w:uiPriority="46"/>
+    <w:lsdException w:name="List Table 2 Accent 4" w:uiPriority="47"/>
+    <w:lsdException w:name="List Table 3 Accent 4" w:uiPriority="48"/>
+    <w:lsdException w:name="List Table 4 Accent 4" w:uiPriority="49"/>
+    <w:lsdException w:name="List Table 5 Dark Accent 4" w:uiPriority="50"/>
+    <w:lsdException w:name="List Table 6 Colorful Accent 4" w:uiPriority="51"/>
+    <w:lsdException w:name="List Table 7 Colorful Accent 4" w:uiPriority="52"/>
+    <w:lsdException w:name="List Table 1 Light Accent 5" w:uiPriority="46"/>
+    <w:lsdException w:name="List Table 2 Accent 5" w:uiPriority="47"/>
+    <w:lsdException w:name="List Table 3 Accent 5" w:uiPriority="48"/>
+    <w:lsdException w:name="List Table 4 Accent 5" w:uiPriority="49"/>
+    <w:lsdException w:name="List Table 5 Dark Accent 5" w:uiPriority="50"/>
+    <w:lsdException w:name="List Table 6 Colorful Accent 5" w:uiPriority="51"/>
+    <w:lsdException w:name="List Table 7 Colorful Accent 5" w:uiPriority="52"/>
+    <w:lsdException w:name="List Table 1 Light Accent 6" w:uiPriority="46"/>
+    <w:lsdException w:name="List Table 2 Accent 6" w:uiPriority="47"/>
+    <w:lsdException w:name="List Table 3 Accent 6" w:uiPriority="48"/>
+    <w:lsdException w:name="List Table 4 Accent 6" w:uiPriority="49"/>
+    <w:lsdException w:name="List Table 5 Dark Accent 6" w:uiPriority="50"/>
+    <w:lsdException w:name="List Table 6 Colorful Accent 6" w:uiPriority="51"/>
+    <w:lsdException w:name="List Table 7 Colorful Accent 6" w:uiPriority="52"/>
   </w:latentStyles>
   <w:style w:type="paragraph" w:default="1" w:styleId="Normal">
     <w:name w:val="Normal"/>
     <w:qFormat/>
-    <w:rsid w:val="00F969C5"/>
+    <w:rsid w:val="00EB6FA9"/>
     <w:pPr>
       <w:spacing w:line="360" w:lineRule="auto"/>
       <w:jc w:val="both"/>
@@ -22640,11 +22874,11 @@
       <w:szCs w:val="24"/>
     </w:rPr>
   </w:style>
-  <w:style w:type="paragraph" w:styleId="Cabealho1">
+  <w:style w:type="paragraph" w:styleId="Ttulo1">
     <w:name w:val="heading 1"/>
     <w:basedOn w:val="Normal"/>
     <w:next w:val="Normal"/>
-    <w:link w:val="Cabealho1Carcter"/>
+    <w:link w:val="Ttulo1Char"/>
     <w:uiPriority w:val="99"/>
     <w:qFormat/>
     <w:rsid w:val="00C36C27"/>
@@ -22664,11 +22898,11 @@
       <w:szCs w:val="28"/>
     </w:rPr>
   </w:style>
-  <w:style w:type="paragraph" w:styleId="Cabealho2">
+  <w:style w:type="paragraph" w:styleId="Ttulo2">
     <w:name w:val="heading 2"/>
-    <w:basedOn w:val="Cabealho1"/>
+    <w:basedOn w:val="Ttulo1"/>
     <w:next w:val="Normal"/>
-    <w:link w:val="Cabealho2Carcter"/>
+    <w:link w:val="Ttulo2Char"/>
     <w:uiPriority w:val="99"/>
     <w:qFormat/>
     <w:rsid w:val="00C36C27"/>
@@ -22684,11 +22918,11 @@
       <w:sz w:val="28"/>
     </w:rPr>
   </w:style>
-  <w:style w:type="paragraph" w:styleId="Cabealho3">
+  <w:style w:type="paragraph" w:styleId="Ttulo3">
     <w:name w:val="heading 3"/>
-    <w:basedOn w:val="Cabealho1"/>
+    <w:basedOn w:val="Ttulo1"/>
     <w:next w:val="Normal"/>
-    <w:link w:val="Cabealho3Carcter"/>
+    <w:link w:val="Ttulo3Char"/>
     <w:uiPriority w:val="99"/>
     <w:qFormat/>
     <w:rsid w:val="007F2903"/>
@@ -22702,11 +22936,11 @@
       <w:sz w:val="24"/>
     </w:rPr>
   </w:style>
-  <w:style w:type="paragraph" w:styleId="Cabealho4">
+  <w:style w:type="paragraph" w:styleId="Ttulo4">
     <w:name w:val="heading 4"/>
-    <w:basedOn w:val="Cabealho1"/>
+    <w:basedOn w:val="Ttulo1"/>
     <w:next w:val="Normal"/>
-    <w:link w:val="Cabealho4Carcter"/>
+    <w:link w:val="Ttulo4Char"/>
     <w:uiPriority w:val="99"/>
     <w:qFormat/>
     <w:rsid w:val="00F969C5"/>
@@ -22727,11 +22961,11 @@
       <w:szCs w:val="20"/>
     </w:rPr>
   </w:style>
-  <w:style w:type="paragraph" w:styleId="Cabealho5">
+  <w:style w:type="paragraph" w:styleId="Ttulo5">
     <w:name w:val="heading 5"/>
     <w:basedOn w:val="Normal"/>
     <w:next w:val="Normal"/>
-    <w:link w:val="Cabealho5Carcter"/>
+    <w:link w:val="Ttulo5Char"/>
     <w:uiPriority w:val="99"/>
     <w:qFormat/>
     <w:rsid w:val="00F969C5"/>
@@ -22749,11 +22983,11 @@
       <w:rFonts w:ascii="Cambria" w:hAnsi="Cambria" w:cs="Cambria"/>
     </w:rPr>
   </w:style>
-  <w:style w:type="paragraph" w:styleId="Cabealho6">
+  <w:style w:type="paragraph" w:styleId="Ttulo6">
     <w:name w:val="heading 6"/>
     <w:basedOn w:val="Normal"/>
     <w:next w:val="Normal"/>
-    <w:link w:val="Cabealho6Carcter"/>
+    <w:link w:val="Ttulo6Char"/>
     <w:uiPriority w:val="99"/>
     <w:qFormat/>
     <w:rsid w:val="00F969C5"/>
@@ -22773,11 +23007,11 @@
       <w:bCs/>
     </w:rPr>
   </w:style>
-  <w:style w:type="paragraph" w:styleId="Cabealho7">
+  <w:style w:type="paragraph" w:styleId="Ttulo7">
     <w:name w:val="heading 7"/>
     <w:basedOn w:val="Normal"/>
     <w:next w:val="Normal"/>
-    <w:link w:val="Cabealho7Carcter"/>
+    <w:link w:val="Ttulo7Char"/>
     <w:uiPriority w:val="99"/>
     <w:qFormat/>
     <w:rsid w:val="00F969C5"/>
@@ -22796,11 +23030,11 @@
       <w:bCs/>
     </w:rPr>
   </w:style>
-  <w:style w:type="paragraph" w:styleId="Cabealho8">
+  <w:style w:type="paragraph" w:styleId="Ttulo8">
     <w:name w:val="heading 8"/>
     <w:basedOn w:val="Normal"/>
     <w:next w:val="Normal"/>
-    <w:link w:val="Cabealho8Carcter"/>
+    <w:link w:val="Ttulo8Char"/>
     <w:uiPriority w:val="99"/>
     <w:qFormat/>
     <w:rsid w:val="00F969C5"/>
@@ -22820,11 +23054,11 @@
       <w:szCs w:val="20"/>
     </w:rPr>
   </w:style>
-  <w:style w:type="paragraph" w:styleId="Cabealho9">
+  <w:style w:type="paragraph" w:styleId="Ttulo9">
     <w:name w:val="heading 9"/>
     <w:basedOn w:val="Normal"/>
     <w:next w:val="Normal"/>
-    <w:link w:val="Cabealho9Carcter"/>
+    <w:link w:val="Ttulo9Char"/>
     <w:uiPriority w:val="99"/>
     <w:qFormat/>
     <w:rsid w:val="00F969C5"/>
@@ -22838,7 +23072,7 @@
       <w:outlineLvl w:val="8"/>
     </w:pPr>
   </w:style>
-  <w:style w:type="character" w:default="1" w:styleId="Tipodeletrapredefinidodopargrafo">
+  <w:style w:type="character" w:default="1" w:styleId="Fontepargpadro">
     <w:name w:val="Default Paragraph Font"/>
     <w:uiPriority w:val="1"/>
     <w:semiHidden/>
@@ -22865,10 +23099,10 @@
     <w:semiHidden/>
     <w:unhideWhenUsed/>
   </w:style>
-  <w:style w:type="character" w:customStyle="1" w:styleId="Cabealho1Carcter">
-    <w:name w:val="Cabeçalho 1 Carácter"/>
-    <w:basedOn w:val="Tipodeletrapredefinidodopargrafo"/>
-    <w:link w:val="Cabealho1"/>
+  <w:style w:type="character" w:customStyle="1" w:styleId="Ttulo1Char">
+    <w:name w:val="Título 1 Char"/>
+    <w:basedOn w:val="Fontepargpadro"/>
+    <w:link w:val="Ttulo1"/>
     <w:uiPriority w:val="9"/>
     <w:rsid w:val="00C36C27"/>
     <w:rPr>
@@ -22879,10 +23113,10 @@
       <w:szCs w:val="28"/>
     </w:rPr>
   </w:style>
-  <w:style w:type="character" w:customStyle="1" w:styleId="Cabealho2Carcter">
-    <w:name w:val="Cabeçalho 2 Carácter"/>
-    <w:basedOn w:val="Tipodeletrapredefinidodopargrafo"/>
-    <w:link w:val="Cabealho2"/>
+  <w:style w:type="character" w:customStyle="1" w:styleId="Ttulo2Char">
+    <w:name w:val="Título 2 Char"/>
+    <w:basedOn w:val="Fontepargpadro"/>
+    <w:link w:val="Ttulo2"/>
     <w:uiPriority w:val="99"/>
     <w:rsid w:val="00C36C27"/>
     <w:rPr>
@@ -22893,10 +23127,10 @@
       <w:szCs w:val="28"/>
     </w:rPr>
   </w:style>
-  <w:style w:type="character" w:customStyle="1" w:styleId="Cabealho3Carcter">
-    <w:name w:val="Cabeçalho 3 Carácter"/>
-    <w:basedOn w:val="Tipodeletrapredefinidodopargrafo"/>
-    <w:link w:val="Cabealho3"/>
+  <w:style w:type="character" w:customStyle="1" w:styleId="Ttulo3Char">
+    <w:name w:val="Título 3 Char"/>
+    <w:basedOn w:val="Fontepargpadro"/>
+    <w:link w:val="Ttulo3"/>
     <w:rsid w:val="007F2903"/>
     <w:rPr>
       <w:rFonts w:ascii="Times New Roman" w:hAnsi="Times New Roman" w:cs="Arial"/>
@@ -22906,10 +23140,10 @@
       <w:szCs w:val="28"/>
     </w:rPr>
   </w:style>
-  <w:style w:type="character" w:customStyle="1" w:styleId="Cabealho4Carcter">
-    <w:name w:val="Cabeçalho 4 Carácter"/>
-    <w:basedOn w:val="Tipodeletrapredefinidodopargrafo"/>
-    <w:link w:val="Cabealho4"/>
+  <w:style w:type="character" w:customStyle="1" w:styleId="Ttulo4Char">
+    <w:name w:val="Título 4 Char"/>
+    <w:basedOn w:val="Fontepargpadro"/>
+    <w:link w:val="Ttulo4"/>
     <w:rsid w:val="00F969C5"/>
     <w:rPr>
       <w:rFonts w:ascii="Times New Roman" w:hAnsi="Times New Roman" w:cs="Arial"/>
@@ -22917,10 +23151,10 @@
       <w:iCs/>
     </w:rPr>
   </w:style>
-  <w:style w:type="character" w:customStyle="1" w:styleId="Cabealho5Carcter">
-    <w:name w:val="Cabeçalho 5 Carácter"/>
-    <w:basedOn w:val="Tipodeletrapredefinidodopargrafo"/>
-    <w:link w:val="Cabealho5"/>
+  <w:style w:type="character" w:customStyle="1" w:styleId="Ttulo5Char">
+    <w:name w:val="Título 5 Char"/>
+    <w:basedOn w:val="Fontepargpadro"/>
+    <w:link w:val="Ttulo5"/>
     <w:rsid w:val="00F969C5"/>
     <w:rPr>
       <w:rFonts w:ascii="Cambria" w:hAnsi="Cambria" w:cs="Cambria"/>
@@ -22928,10 +23162,10 @@
       <w:szCs w:val="24"/>
     </w:rPr>
   </w:style>
-  <w:style w:type="character" w:customStyle="1" w:styleId="Cabealho6Carcter">
-    <w:name w:val="Cabeçalho 6 Carácter"/>
-    <w:basedOn w:val="Tipodeletrapredefinidodopargrafo"/>
-    <w:link w:val="Cabealho6"/>
+  <w:style w:type="character" w:customStyle="1" w:styleId="Ttulo6Char">
+    <w:name w:val="Título 6 Char"/>
+    <w:basedOn w:val="Fontepargpadro"/>
+    <w:link w:val="Ttulo6"/>
     <w:rsid w:val="00F969C5"/>
     <w:rPr>
       <w:rFonts w:ascii="Times New Roman" w:hAnsi="Times New Roman"/>
@@ -22941,10 +23175,10 @@
       <w:szCs w:val="24"/>
     </w:rPr>
   </w:style>
-  <w:style w:type="character" w:customStyle="1" w:styleId="Cabealho7Carcter">
-    <w:name w:val="Cabeçalho 7 Carácter"/>
-    <w:basedOn w:val="Tipodeletrapredefinidodopargrafo"/>
-    <w:link w:val="Cabealho7"/>
+  <w:style w:type="character" w:customStyle="1" w:styleId="Ttulo7Char">
+    <w:name w:val="Título 7 Char"/>
+    <w:basedOn w:val="Fontepargpadro"/>
+    <w:link w:val="Ttulo7"/>
     <w:rsid w:val="00F969C5"/>
     <w:rPr>
       <w:rFonts w:ascii="Arial" w:hAnsi="Arial" w:cs="Arial"/>
@@ -22954,19 +23188,19 @@
       <w:szCs w:val="24"/>
     </w:rPr>
   </w:style>
-  <w:style w:type="character" w:customStyle="1" w:styleId="Cabealho8Carcter">
-    <w:name w:val="Cabeçalho 8 Carácter"/>
-    <w:basedOn w:val="Tipodeletrapredefinidodopargrafo"/>
-    <w:link w:val="Cabealho8"/>
+  <w:style w:type="character" w:customStyle="1" w:styleId="Ttulo8Char">
+    <w:name w:val="Título 8 Char"/>
+    <w:basedOn w:val="Fontepargpadro"/>
+    <w:link w:val="Ttulo8"/>
     <w:rsid w:val="00F969C5"/>
     <w:rPr>
       <w:rFonts w:ascii="Cambria" w:hAnsi="Cambria" w:cs="Cambria"/>
     </w:rPr>
   </w:style>
-  <w:style w:type="character" w:customStyle="1" w:styleId="Cabealho9Carcter">
-    <w:name w:val="Cabeçalho 9 Carácter"/>
-    <w:basedOn w:val="Tipodeletrapredefinidodopargrafo"/>
-    <w:link w:val="Cabealho9"/>
+  <w:style w:type="character" w:customStyle="1" w:styleId="Ttulo9Char">
+    <w:name w:val="Título 9 Char"/>
+    <w:basedOn w:val="Fontepargpadro"/>
+    <w:link w:val="Ttulo9"/>
     <w:rsid w:val="00F969C5"/>
     <w:rPr>
       <w:rFonts w:ascii="Times New Roman" w:hAnsi="Times New Roman"/>
@@ -22974,7 +23208,7 @@
       <w:szCs w:val="24"/>
     </w:rPr>
   </w:style>
-  <w:style w:type="paragraph" w:styleId="ndice2">
+  <w:style w:type="paragraph" w:styleId="Sumrio2">
     <w:name w:val="toc 2"/>
     <w:basedOn w:val="Normal"/>
     <w:next w:val="Normal"/>
@@ -22992,7 +23226,7 @@
       <w:szCs w:val="20"/>
     </w:rPr>
   </w:style>
-  <w:style w:type="paragraph" w:styleId="ndice3">
+  <w:style w:type="paragraph" w:styleId="Sumrio3">
     <w:name w:val="toc 3"/>
     <w:basedOn w:val="Normal"/>
     <w:next w:val="Normal"/>
@@ -23011,7 +23245,7 @@
       <w:szCs w:val="20"/>
     </w:rPr>
   </w:style>
-  <w:style w:type="paragraph" w:styleId="ndice1">
+  <w:style w:type="paragraph" w:styleId="Sumrio1">
     <w:name w:val="toc 1"/>
     <w:basedOn w:val="Normal"/>
     <w:next w:val="Normal"/>
@@ -23048,7 +23282,7 @@
   <w:style w:type="paragraph" w:styleId="Ttulo">
     <w:name w:val="Title"/>
     <w:basedOn w:val="Normal"/>
-    <w:link w:val="TtuloCarcter"/>
+    <w:link w:val="TtuloChar"/>
     <w:uiPriority w:val="99"/>
     <w:qFormat/>
     <w:rsid w:val="00F969C5"/>
@@ -23064,9 +23298,9 @@
       <w:bCs/>
     </w:rPr>
   </w:style>
-  <w:style w:type="character" w:customStyle="1" w:styleId="TtuloCarcter">
-    <w:name w:val="Título Carácter"/>
-    <w:basedOn w:val="Tipodeletrapredefinidodopargrafo"/>
+  <w:style w:type="character" w:customStyle="1" w:styleId="TtuloChar">
+    <w:name w:val="Título Char"/>
+    <w:basedOn w:val="Fontepargpadro"/>
     <w:link w:val="Ttulo"/>
     <w:uiPriority w:val="99"/>
     <w:rsid w:val="00F969C5"/>
@@ -23079,20 +23313,20 @@
       <w:szCs w:val="32"/>
     </w:rPr>
   </w:style>
-  <w:style w:type="paragraph" w:styleId="Avanodecorpodetexto2">
+  <w:style w:type="paragraph" w:styleId="Recuodecorpodetexto2">
     <w:name w:val="Body Text Indent 2"/>
     <w:basedOn w:val="Normal"/>
-    <w:link w:val="Avanodecorpodetexto2Carcter"/>
+    <w:link w:val="Recuodecorpodetexto2Char"/>
     <w:uiPriority w:val="99"/>
     <w:rsid w:val="00F969C5"/>
     <w:pPr>
       <w:ind w:firstLine="709"/>
     </w:pPr>
   </w:style>
-  <w:style w:type="character" w:customStyle="1" w:styleId="Avanodecorpodetexto2Carcter">
-    <w:name w:val="Avanço de corpo de texto 2 Carácter"/>
-    <w:basedOn w:val="Tipodeletrapredefinidodopargrafo"/>
-    <w:link w:val="Avanodecorpodetexto2"/>
+  <w:style w:type="character" w:customStyle="1" w:styleId="Recuodecorpodetexto2Char">
+    <w:name w:val="Recuo de corpo de texto 2 Char"/>
+    <w:basedOn w:val="Fontepargpadro"/>
+    <w:link w:val="Recuodecorpodetexto2"/>
     <w:uiPriority w:val="99"/>
     <w:rsid w:val="00F969C5"/>
     <w:rPr>
@@ -23104,12 +23338,12 @@
   <w:style w:type="paragraph" w:styleId="Corpodetexto">
     <w:name w:val="Body Text"/>
     <w:basedOn w:val="Normal"/>
-    <w:link w:val="CorpodetextoCarcter"/>
+    <w:link w:val="CorpodetextoChar"/>
     <w:rsid w:val="00F969C5"/>
   </w:style>
-  <w:style w:type="character" w:customStyle="1" w:styleId="CorpodetextoCarcter">
-    <w:name w:val="Corpo de texto Carácter"/>
-    <w:basedOn w:val="Tipodeletrapredefinidodopargrafo"/>
+  <w:style w:type="character" w:customStyle="1" w:styleId="CorpodetextoChar">
+    <w:name w:val="Corpo de texto Char"/>
+    <w:basedOn w:val="Fontepargpadro"/>
     <w:link w:val="Corpodetexto"/>
     <w:uiPriority w:val="99"/>
     <w:rsid w:val="00F969C5"/>
@@ -23119,9 +23353,9 @@
       <w:szCs w:val="24"/>
     </w:rPr>
   </w:style>
-  <w:style w:type="character" w:styleId="Hiperligao">
+  <w:style w:type="character" w:styleId="Hyperlink">
     <w:name w:val="Hyperlink"/>
-    <w:basedOn w:val="Tipodeletrapredefinidodopargrafo"/>
+    <w:basedOn w:val="Fontepargpadro"/>
     <w:uiPriority w:val="99"/>
     <w:rsid w:val="00F969C5"/>
     <w:rPr>
@@ -23144,10 +23378,10 @@
       <w:szCs w:val="20"/>
     </w:rPr>
   </w:style>
-  <w:style w:type="paragraph" w:styleId="Avanodecorpodetexto">
+  <w:style w:type="paragraph" w:styleId="Recuodecorpodetexto">
     <w:name w:val="Body Text Indent"/>
     <w:basedOn w:val="Normal"/>
-    <w:link w:val="AvanodecorpodetextoCarcter"/>
+    <w:link w:val="RecuodecorpodetextoChar"/>
     <w:uiPriority w:val="99"/>
     <w:rsid w:val="00F969C5"/>
     <w:pPr>
@@ -23159,10 +23393,10 @@
       <w:szCs w:val="20"/>
     </w:rPr>
   </w:style>
-  <w:style w:type="character" w:customStyle="1" w:styleId="AvanodecorpodetextoCarcter">
-    <w:name w:val="Avanço de corpo de texto Carácter"/>
-    <w:basedOn w:val="Tipodeletrapredefinidodopargrafo"/>
-    <w:link w:val="Avanodecorpodetexto"/>
+  <w:style w:type="character" w:customStyle="1" w:styleId="RecuodecorpodetextoChar">
+    <w:name w:val="Recuo de corpo de texto Char"/>
+    <w:basedOn w:val="Fontepargpadro"/>
+    <w:link w:val="Recuodecorpodetexto"/>
     <w:uiPriority w:val="99"/>
     <w:rsid w:val="00F969C5"/>
     <w:rPr>
@@ -23191,7 +23425,7 @@
   </w:style>
   <w:style w:type="character" w:styleId="Nmerodepgina">
     <w:name w:val="page number"/>
-    <w:basedOn w:val="Tipodeletrapredefinidodopargrafo"/>
+    <w:basedOn w:val="Fontepargpadro"/>
     <w:uiPriority w:val="99"/>
     <w:rsid w:val="00F969C5"/>
     <w:rPr>
@@ -23201,7 +23435,7 @@
   <w:style w:type="paragraph" w:styleId="Cabealho">
     <w:name w:val="header"/>
     <w:basedOn w:val="Normal"/>
-    <w:link w:val="CabealhoCarcter"/>
+    <w:link w:val="CabealhoChar"/>
     <w:rsid w:val="00F969C5"/>
     <w:pPr>
       <w:tabs>
@@ -23214,19 +23448,19 @@
       <w:szCs w:val="20"/>
     </w:rPr>
   </w:style>
-  <w:style w:type="character" w:customStyle="1" w:styleId="CabealhoCarcter">
-    <w:name w:val="Cabeçalho Carácter"/>
-    <w:basedOn w:val="Tipodeletrapredefinidodopargrafo"/>
+  <w:style w:type="character" w:customStyle="1" w:styleId="CabealhoChar">
+    <w:name w:val="Cabeçalho Char"/>
+    <w:basedOn w:val="Fontepargpadro"/>
     <w:link w:val="Cabealho"/>
     <w:rsid w:val="00F969C5"/>
     <w:rPr>
       <w:rFonts w:ascii="Times New Roman" w:hAnsi="Times New Roman" w:cs="Times New Roman"/>
     </w:rPr>
   </w:style>
-  <w:style w:type="paragraph" w:styleId="Avanodecorpodetexto3">
+  <w:style w:type="paragraph" w:styleId="Recuodecorpodetexto3">
     <w:name w:val="Body Text Indent 3"/>
     <w:basedOn w:val="Normal"/>
-    <w:link w:val="Avanodecorpodetexto3Carcter"/>
+    <w:link w:val="Recuodecorpodetexto3Char"/>
     <w:uiPriority w:val="99"/>
     <w:rsid w:val="00F969C5"/>
     <w:pPr>
@@ -23236,10 +23470,10 @@
       <w:color w:val="000000"/>
     </w:rPr>
   </w:style>
-  <w:style w:type="character" w:customStyle="1" w:styleId="Avanodecorpodetexto3Carcter">
-    <w:name w:val="Avanço de corpo de texto 3 Carácter"/>
-    <w:basedOn w:val="Tipodeletrapredefinidodopargrafo"/>
-    <w:link w:val="Avanodecorpodetexto3"/>
+  <w:style w:type="character" w:customStyle="1" w:styleId="Recuodecorpodetexto3Char">
+    <w:name w:val="Recuo de corpo de texto 3 Char"/>
+    <w:basedOn w:val="Fontepargpadro"/>
+    <w:link w:val="Recuodecorpodetexto3"/>
     <w:uiPriority w:val="99"/>
     <w:rsid w:val="00F969C5"/>
     <w:rPr>
@@ -23251,7 +23485,7 @@
   <w:style w:type="paragraph" w:styleId="Rodap">
     <w:name w:val="footer"/>
     <w:basedOn w:val="Normal"/>
-    <w:link w:val="RodapCarcter"/>
+    <w:link w:val="RodapChar"/>
     <w:uiPriority w:val="99"/>
     <w:rsid w:val="00F969C5"/>
     <w:pPr>
@@ -23261,9 +23495,9 @@
       </w:tabs>
     </w:pPr>
   </w:style>
-  <w:style w:type="character" w:customStyle="1" w:styleId="RodapCarcter">
-    <w:name w:val="Rodapé Carácter"/>
-    <w:basedOn w:val="Tipodeletrapredefinidodopargrafo"/>
+  <w:style w:type="character" w:customStyle="1" w:styleId="RodapChar">
+    <w:name w:val="Rodapé Char"/>
+    <w:basedOn w:val="Fontepargpadro"/>
     <w:link w:val="Rodap"/>
     <w:uiPriority w:val="99"/>
     <w:rsid w:val="00F969C5"/>
@@ -23273,7 +23507,7 @@
       <w:szCs w:val="24"/>
     </w:rPr>
   </w:style>
-  <w:style w:type="paragraph" w:styleId="ndice4">
+  <w:style w:type="paragraph" w:styleId="Sumrio4">
     <w:name w:val="toc 4"/>
     <w:basedOn w:val="Normal"/>
     <w:next w:val="Normal"/>
@@ -23290,7 +23524,7 @@
       <w:szCs w:val="18"/>
     </w:rPr>
   </w:style>
-  <w:style w:type="paragraph" w:styleId="ndice5">
+  <w:style w:type="paragraph" w:styleId="Sumrio5">
     <w:name w:val="toc 5"/>
     <w:basedOn w:val="Normal"/>
     <w:next w:val="Normal"/>
@@ -23307,7 +23541,7 @@
       <w:szCs w:val="18"/>
     </w:rPr>
   </w:style>
-  <w:style w:type="paragraph" w:styleId="ndice6">
+  <w:style w:type="paragraph" w:styleId="Sumrio6">
     <w:name w:val="toc 6"/>
     <w:basedOn w:val="Normal"/>
     <w:next w:val="Normal"/>
@@ -23324,7 +23558,7 @@
       <w:szCs w:val="18"/>
     </w:rPr>
   </w:style>
-  <w:style w:type="paragraph" w:styleId="ndice7">
+  <w:style w:type="paragraph" w:styleId="Sumrio7">
     <w:name w:val="toc 7"/>
     <w:basedOn w:val="Normal"/>
     <w:next w:val="Normal"/>
@@ -23341,7 +23575,7 @@
       <w:szCs w:val="18"/>
     </w:rPr>
   </w:style>
-  <w:style w:type="paragraph" w:styleId="ndice8">
+  <w:style w:type="paragraph" w:styleId="Sumrio8">
     <w:name w:val="toc 8"/>
     <w:basedOn w:val="Normal"/>
     <w:next w:val="Normal"/>
@@ -23358,7 +23592,7 @@
       <w:szCs w:val="18"/>
     </w:rPr>
   </w:style>
-  <w:style w:type="paragraph" w:styleId="ndice9">
+  <w:style w:type="paragraph" w:styleId="Sumrio9">
     <w:name w:val="toc 9"/>
     <w:basedOn w:val="Normal"/>
     <w:next w:val="Normal"/>
@@ -23377,7 +23611,7 @@
   </w:style>
   <w:style w:type="paragraph" w:customStyle="1" w:styleId="EstiloTtulo1TimesNewRomanEspaamentoentrelinhasDuplo">
     <w:name w:val="Estilo Título 1 + Times New Roman Espaçamento entre linhas:  Duplo"/>
-    <w:basedOn w:val="Cabealho1"/>
+    <w:basedOn w:val="Ttulo1"/>
     <w:uiPriority w:val="99"/>
     <w:rsid w:val="00F969C5"/>
     <w:pPr>
@@ -23390,7 +23624,7 @@
   <w:style w:type="paragraph" w:styleId="Textodebalo">
     <w:name w:val="Balloon Text"/>
     <w:basedOn w:val="Normal"/>
-    <w:link w:val="TextodebaloCarcter"/>
+    <w:link w:val="TextodebaloChar"/>
     <w:uiPriority w:val="99"/>
     <w:rsid w:val="00F969C5"/>
     <w:pPr>
@@ -23402,9 +23636,9 @@
       <w:szCs w:val="16"/>
     </w:rPr>
   </w:style>
-  <w:style w:type="character" w:customStyle="1" w:styleId="TextodebaloCarcter">
-    <w:name w:val="Texto de balão Carácter"/>
-    <w:basedOn w:val="Tipodeletrapredefinidodopargrafo"/>
+  <w:style w:type="character" w:customStyle="1" w:styleId="TextodebaloChar">
+    <w:name w:val="Texto de balão Char"/>
+    <w:basedOn w:val="Fontepargpadro"/>
     <w:link w:val="Textodebalo"/>
     <w:uiPriority w:val="99"/>
     <w:rsid w:val="00F969C5"/>
@@ -23414,9 +23648,9 @@
       <w:szCs w:val="16"/>
     </w:rPr>
   </w:style>
-  <w:style w:type="paragraph" w:styleId="Ttulodondice">
+  <w:style w:type="paragraph" w:styleId="CabealhodoSumrio">
     <w:name w:val="TOC Heading"/>
-    <w:basedOn w:val="Cabealho1"/>
+    <w:basedOn w:val="Ttulo1"/>
     <w:next w:val="Normal"/>
     <w:uiPriority w:val="99"/>
     <w:qFormat/>
@@ -23472,7 +23706,7 @@
   <w:style w:type="paragraph" w:styleId="Textodenotaderodap">
     <w:name w:val="footnote text"/>
     <w:basedOn w:val="Normal"/>
-    <w:link w:val="TextodenotaderodapCarcter"/>
+    <w:link w:val="TextodenotaderodapChar"/>
     <w:uiPriority w:val="99"/>
     <w:rsid w:val="00F969C5"/>
     <w:pPr>
@@ -23485,9 +23719,9 @@
       <w:szCs w:val="20"/>
     </w:rPr>
   </w:style>
-  <w:style w:type="character" w:customStyle="1" w:styleId="TextodenotaderodapCarcter">
-    <w:name w:val="Texto de nota de rodapé Carácter"/>
-    <w:basedOn w:val="Tipodeletrapredefinidodopargrafo"/>
+  <w:style w:type="character" w:customStyle="1" w:styleId="TextodenotaderodapChar">
+    <w:name w:val="Texto de nota de rodapé Char"/>
+    <w:basedOn w:val="Fontepargpadro"/>
     <w:link w:val="Textodenotaderodap"/>
     <w:uiPriority w:val="99"/>
     <w:rsid w:val="00F969C5"/>
@@ -23497,7 +23731,7 @@
   </w:style>
   <w:style w:type="character" w:styleId="Refdenotaderodap">
     <w:name w:val="footnote reference"/>
-    <w:basedOn w:val="Tipodeletrapredefinidodopargrafo"/>
+    <w:basedOn w:val="Fontepargpadro"/>
     <w:uiPriority w:val="99"/>
     <w:rsid w:val="00F969C5"/>
     <w:rPr>
@@ -23604,7 +23838,7 @@
   <w:style w:type="paragraph" w:styleId="Corpodetexto2">
     <w:name w:val="Body Text 2"/>
     <w:basedOn w:val="Normal"/>
-    <w:link w:val="Corpodetexto2Carcter"/>
+    <w:link w:val="Corpodetexto2Char"/>
     <w:uiPriority w:val="99"/>
     <w:rsid w:val="00F969C5"/>
     <w:pPr>
@@ -23615,9 +23849,9 @@
       <w:bCs/>
     </w:rPr>
   </w:style>
-  <w:style w:type="character" w:customStyle="1" w:styleId="Corpodetexto2Carcter">
-    <w:name w:val="Corpo de texto 2 Carácter"/>
-    <w:basedOn w:val="Tipodeletrapredefinidodopargrafo"/>
+  <w:style w:type="character" w:customStyle="1" w:styleId="Corpodetexto2Char">
+    <w:name w:val="Corpo de texto 2 Char"/>
+    <w:basedOn w:val="Fontepargpadro"/>
     <w:link w:val="Corpodetexto2"/>
     <w:uiPriority w:val="99"/>
     <w:semiHidden/>
@@ -23630,14 +23864,14 @@
   </w:style>
   <w:style w:type="character" w:styleId="Forte">
     <w:name w:val="Strong"/>
-    <w:basedOn w:val="Tipodeletrapredefinidodopargrafo"/>
+    <w:basedOn w:val="Fontepargpadro"/>
     <w:qFormat/>
     <w:rsid w:val="00C85DEC"/>
     <w:rPr>
       <w:b/>
     </w:rPr>
   </w:style>
-  <w:style w:type="table" w:styleId="Tabelacomgrelha">
+  <w:style w:type="table" w:styleId="Tabelacomgrade">
     <w:name w:val="Table Grid"/>
     <w:basedOn w:val="Tabelanormal"/>
     <w:uiPriority w:val="59"/>
@@ -23688,7 +23922,7 @@
   </w:style>
   <w:style w:type="character" w:customStyle="1" w:styleId="tw4winInternal">
     <w:name w:val="tw4winInternal"/>
-    <w:basedOn w:val="Tipodeletrapredefinidodopargrafo"/>
+    <w:basedOn w:val="Fontepargpadro"/>
     <w:rsid w:val="003234FD"/>
     <w:rPr>
       <w:rFonts w:ascii="Courier New" w:hAnsi="Courier New"/>
@@ -23701,7 +23935,7 @@
     <w:link w:val="Pargrafonormal"/>
     <w:uiPriority w:val="99"/>
     <w:locked/>
-    <w:rsid w:val="00D62DF4"/>
+    <w:rsid w:val="000823A3"/>
     <w:rPr>
       <w:rFonts w:ascii="Arial" w:hAnsi="Arial"/>
       <w:sz w:val="22"/>
@@ -23713,13 +23947,13 @@
     <w:link w:val="PargrafonormalChar"/>
     <w:autoRedefine/>
     <w:uiPriority w:val="99"/>
-    <w:rsid w:val="00D62DF4"/>
+    <w:rsid w:val="000823A3"/>
     <w:pPr>
       <w:numPr>
         <w:numId w:val="21"/>
       </w:numPr>
       <w:spacing w:line="276" w:lineRule="auto"/>
-      <w:pPrChange w:id="0" w:author="admlab" w:date="2014-08-25T21:40:00Z">
+      <w:pPrChange w:id="0" w:author="" w:date="2014-08-25T21:40:00Z">
         <w:pPr>
           <w:spacing w:line="276" w:lineRule="auto"/>
           <w:ind w:firstLine="720"/>
@@ -23731,7 +23965,7 @@
       <w:rFonts w:ascii="Arial" w:hAnsi="Arial"/>
       <w:sz w:val="22"/>
       <w:szCs w:val="20"/>
-      <w:rPrChange w:id="0" w:author="admlab" w:date="2014-08-25T21:40:00Z">
+      <w:rPrChange w:id="0" w:author="" w:date="2014-08-25T21:40:00Z">
         <w:rPr>
           <w:rFonts w:ascii="Arial" w:hAnsi="Arial"/>
           <w:sz w:val="22"/>
@@ -23754,10 +23988,10 @@
       <w:lang w:val="en-US" w:eastAsia="en-US"/>
     </w:rPr>
   </w:style>
-  <w:style w:type="paragraph" w:styleId="HTMLpr-formatado">
+  <w:style w:type="paragraph" w:styleId="Pr-formataoHTML">
     <w:name w:val="HTML Preformatted"/>
     <w:basedOn w:val="Normal"/>
-    <w:link w:val="HTMLpr-formatadoCarcter"/>
+    <w:link w:val="Pr-formataoHTMLChar"/>
     <w:rsid w:val="00B136DC"/>
     <w:pPr>
       <w:tabs>
@@ -23788,10 +24022,10 @@
       <w:szCs w:val="20"/>
     </w:rPr>
   </w:style>
-  <w:style w:type="character" w:customStyle="1" w:styleId="HTMLpr-formatadoCarcter">
-    <w:name w:val="HTML pré-formatado Carácter"/>
-    <w:basedOn w:val="Tipodeletrapredefinidodopargrafo"/>
-    <w:link w:val="HTMLpr-formatado"/>
+  <w:style w:type="character" w:customStyle="1" w:styleId="Pr-formataoHTMLChar">
+    <w:name w:val="Pré-formatação HTML Char"/>
+    <w:basedOn w:val="Fontepargpadro"/>
+    <w:link w:val="Pr-formataoHTML"/>
     <w:rsid w:val="00B136DC"/>
     <w:rPr>
       <w:rFonts w:ascii="Courier New" w:hAnsi="Courier New" w:cs="Courier New"/>
@@ -23800,7 +24034,7 @@
   </w:style>
   <w:style w:type="character" w:styleId="Refdecomentrio">
     <w:name w:val="annotation reference"/>
-    <w:basedOn w:val="Tipodeletrapredefinidodopargrafo"/>
+    <w:basedOn w:val="Fontepargpadro"/>
     <w:uiPriority w:val="99"/>
     <w:semiHidden/>
     <w:unhideWhenUsed/>
@@ -23813,7 +24047,7 @@
   <w:style w:type="paragraph" w:styleId="Textodecomentrio">
     <w:name w:val="annotation text"/>
     <w:basedOn w:val="Normal"/>
-    <w:link w:val="TextodecomentrioCarcter"/>
+    <w:link w:val="TextodecomentrioChar"/>
     <w:uiPriority w:val="99"/>
     <w:semiHidden/>
     <w:unhideWhenUsed/>
@@ -23826,9 +24060,9 @@
       <w:szCs w:val="20"/>
     </w:rPr>
   </w:style>
-  <w:style w:type="character" w:customStyle="1" w:styleId="TextodecomentrioCarcter">
-    <w:name w:val="Texto de comentário Carácter"/>
-    <w:basedOn w:val="Tipodeletrapredefinidodopargrafo"/>
+  <w:style w:type="character" w:customStyle="1" w:styleId="TextodecomentrioChar">
+    <w:name w:val="Texto de comentário Char"/>
+    <w:basedOn w:val="Fontepargpadro"/>
     <w:link w:val="Textodecomentrio"/>
     <w:uiPriority w:val="99"/>
     <w:semiHidden/>
@@ -23837,11 +24071,11 @@
       <w:rFonts w:ascii="Times New Roman" w:hAnsi="Times New Roman"/>
     </w:rPr>
   </w:style>
-  <w:style w:type="paragraph" w:styleId="Assuntodecomentrio">
+  <w:style w:type="paragraph" w:styleId="Assuntodocomentrio">
     <w:name w:val="annotation subject"/>
     <w:basedOn w:val="Textodecomentrio"/>
     <w:next w:val="Textodecomentrio"/>
-    <w:link w:val="AssuntodecomentrioCarcter"/>
+    <w:link w:val="AssuntodocomentrioChar"/>
     <w:uiPriority w:val="99"/>
     <w:semiHidden/>
     <w:unhideWhenUsed/>
@@ -23851,1396 +24085,10 @@
       <w:bCs/>
     </w:rPr>
   </w:style>
-  <w:style w:type="character" w:customStyle="1" w:styleId="AssuntodecomentrioCarcter">
-    <w:name w:val="Assunto de comentário Carácter"/>
-    <w:basedOn w:val="TextodecomentrioCarcter"/>
-    <w:link w:val="Assuntodecomentrio"/>
-    <w:uiPriority w:val="99"/>
-    <w:semiHidden/>
-    <w:rsid w:val="00A93F0F"/>
-    <w:rPr>
-      <w:rFonts w:ascii="Times New Roman" w:hAnsi="Times New Roman"/>
-      <w:b/>
-      <w:bCs/>
-    </w:rPr>
-  </w:style>
-</w:styles>
-</file>
-
-<file path=word/stylesWithEffects.xml><?xml version="1.0" encoding="utf-8"?>
-<w:styles xmlns:wpc="http://schemas.microsoft.com/office/word/2010/wordprocessingCanvas" xmlns:mc="http://schemas.openxmlformats.org/markup-compatibility/2006" xmlns:o="urn:schemas-microsoft-com:office:office" xmlns:r="http://schemas.openxmlformats.org/officeDocument/2006/relationships" xmlns:m="http://schemas.openxmlformats.org/officeDocument/2006/math" xmlns:v="urn:schemas-microsoft-com:vml" xmlns:wp14="http://schemas.microsoft.com/office/word/2010/wordprocessingDrawing" xmlns:wp="http://schemas.openxmlformats.org/drawingml/2006/wordprocessingDrawing" xmlns:w10="urn:schemas-microsoft-com:office:word" xmlns:w="http://schemas.openxmlformats.org/wordprocessingml/2006/main" xmlns:w14="http://schemas.microsoft.com/office/word/2010/wordml" xmlns:wpg="http://schemas.microsoft.com/office/word/2010/wordprocessingGroup" xmlns:wpi="http://schemas.microsoft.com/office/word/2010/wordprocessingInk" xmlns:wne="http://schemas.microsoft.com/office/word/2006/wordml" xmlns:wps="http://schemas.microsoft.com/office/word/2010/wordprocessingShape" mc:Ignorable="w14 wp14">
-  <w:docDefaults>
-    <w:rPrDefault>
-      <w:rPr>
-        <w:rFonts w:ascii="Calibri" w:eastAsia="Times New Roman" w:hAnsi="Calibri" w:cs="Times New Roman"/>
-        <w:lang w:val="pt-BR" w:eastAsia="pt-BR" w:bidi="ar-SA"/>
-      </w:rPr>
-    </w:rPrDefault>
-    <w:pPrDefault/>
-  </w:docDefaults>
-  <w:latentStyles w:defLockedState="0" w:defUIPriority="99" w:defSemiHidden="1" w:defUnhideWhenUsed="1" w:defQFormat="0" w:count="267">
-    <w:lsdException w:name="Normal" w:semiHidden="0" w:uiPriority="0" w:unhideWhenUsed="0" w:qFormat="1"/>
-    <w:lsdException w:name="heading 1" w:semiHidden="0" w:unhideWhenUsed="0" w:qFormat="1"/>
-    <w:lsdException w:name="heading 2" w:semiHidden="0" w:unhideWhenUsed="0" w:qFormat="1"/>
-    <w:lsdException w:name="heading 3" w:semiHidden="0" w:unhideWhenUsed="0" w:qFormat="1"/>
-    <w:lsdException w:name="heading 4" w:semiHidden="0" w:unhideWhenUsed="0" w:qFormat="1"/>
-    <w:lsdException w:name="heading 5" w:semiHidden="0" w:unhideWhenUsed="0" w:qFormat="1"/>
-    <w:lsdException w:name="heading 6" w:semiHidden="0" w:unhideWhenUsed="0" w:qFormat="1"/>
-    <w:lsdException w:name="heading 7" w:semiHidden="0" w:qFormat="1"/>
-    <w:lsdException w:name="heading 8" w:semiHidden="0" w:qFormat="1"/>
-    <w:lsdException w:name="heading 9" w:semiHidden="0" w:qFormat="1"/>
-    <w:lsdException w:name="toc 1" w:uiPriority="39"/>
-    <w:lsdException w:name="toc 2" w:uiPriority="39"/>
-    <w:lsdException w:name="toc 3" w:uiPriority="39"/>
-    <w:lsdException w:name="header" w:uiPriority="0"/>
-    <w:lsdException w:name="caption" w:semiHidden="0" w:qFormat="1"/>
-    <w:lsdException w:name="Title" w:semiHidden="0" w:unhideWhenUsed="0" w:qFormat="1"/>
-    <w:lsdException w:name="Body Text" w:uiPriority="0"/>
-    <w:lsdException w:name="Subtitle" w:semiHidden="0" w:uiPriority="11" w:unhideWhenUsed="0" w:qFormat="1"/>
-    <w:lsdException w:name="Strong" w:semiHidden="0" w:uiPriority="0" w:unhideWhenUsed="0" w:qFormat="1"/>
-    <w:lsdException w:name="Emphasis" w:semiHidden="0" w:uiPriority="20" w:unhideWhenUsed="0" w:qFormat="1"/>
-    <w:lsdException w:name="HTML Preformatted" w:uiPriority="0"/>
-    <w:lsdException w:name="Table Grid" w:semiHidden="0" w:uiPriority="59" w:unhideWhenUsed="0"/>
-    <w:lsdException w:name="Placeholder Text" w:unhideWhenUsed="0"/>
-    <w:lsdException w:name="No Spacing" w:semiHidden="0" w:uiPriority="1" w:unhideWhenUsed="0" w:qFormat="1"/>
-    <w:lsdException w:name="Light Shading" w:semiHidden="0" w:uiPriority="60" w:unhideWhenUsed="0"/>
-    <w:lsdException w:name="Light List" w:semiHidden="0" w:uiPriority="61" w:unhideWhenUsed="0"/>
-    <w:lsdException w:name="Light Grid" w:semiHidden="0" w:uiPriority="62" w:unhideWhenUsed="0"/>
-    <w:lsdException w:name="Medium Shading 1" w:semiHidden="0" w:uiPriority="63" w:unhideWhenUsed="0"/>
-    <w:lsdException w:name="Medium Shading 2" w:semiHidden="0" w:uiPriority="64" w:unhideWhenUsed="0"/>
-    <w:lsdException w:name="Medium List 1" w:semiHidden="0" w:uiPriority="65" w:unhideWhenUsed="0"/>
-    <w:lsdException w:name="Medium List 2" w:semiHidden="0" w:uiPriority="66" w:unhideWhenUsed="0"/>
-    <w:lsdException w:name="Medium Grid 1" w:semiHidden="0" w:uiPriority="67" w:unhideWhenUsed="0"/>
-    <w:lsdException w:name="Medium Grid 2" w:semiHidden="0" w:uiPriority="68" w:unhideWhenUsed="0"/>
-    <w:lsdException w:name="Medium Grid 3" w:semiHidden="0" w:uiPriority="69" w:unhideWhenUsed="0"/>
-    <w:lsdException w:name="Dark List" w:semiHidden="0" w:uiPriority="70" w:unhideWhenUsed="0"/>
-    <w:lsdException w:name="Colorful Shading" w:semiHidden="0" w:uiPriority="71" w:unhideWhenUsed="0"/>
-    <w:lsdException w:name="Colorful List" w:semiHidden="0" w:uiPriority="72" w:unhideWhenUsed="0"/>
-    <w:lsdException w:name="Colorful Grid" w:semiHidden="0" w:uiPriority="73" w:unhideWhenUsed="0"/>
-    <w:lsdException w:name="Light Shading Accent 1" w:semiHidden="0" w:uiPriority="60" w:unhideWhenUsed="0"/>
-    <w:lsdException w:name="Light List Accent 1" w:semiHidden="0" w:uiPriority="61" w:unhideWhenUsed="0"/>
-    <w:lsdException w:name="Light Grid Accent 1" w:semiHidden="0" w:uiPriority="62" w:unhideWhenUsed="0"/>
-    <w:lsdException w:name="Medium Shading 1 Accent 1" w:semiHidden="0" w:uiPriority="63" w:unhideWhenUsed="0"/>
-    <w:lsdException w:name="Medium Shading 2 Accent 1" w:semiHidden="0" w:uiPriority="64" w:unhideWhenUsed="0"/>
-    <w:lsdException w:name="Medium List 1 Accent 1" w:semiHidden="0" w:uiPriority="65" w:unhideWhenUsed="0"/>
-    <w:lsdException w:name="Revision" w:unhideWhenUsed="0"/>
-    <w:lsdException w:name="List Paragraph" w:semiHidden="0" w:unhideWhenUsed="0" w:qFormat="1"/>
-    <w:lsdException w:name="Quote" w:semiHidden="0" w:uiPriority="29" w:unhideWhenUsed="0" w:qFormat="1"/>
-    <w:lsdException w:name="Intense Quote" w:semiHidden="0" w:uiPriority="30" w:unhideWhenUsed="0" w:qFormat="1"/>
-    <w:lsdException w:name="Medium List 2 Accent 1" w:semiHidden="0" w:uiPriority="66" w:unhideWhenUsed="0"/>
-    <w:lsdException w:name="Medium Grid 1 Accent 1" w:semiHidden="0" w:uiPriority="67" w:unhideWhenUsed="0"/>
-    <w:lsdException w:name="Medium Grid 2 Accent 1" w:semiHidden="0" w:uiPriority="68" w:unhideWhenUsed="0"/>
-    <w:lsdException w:name="Medium Grid 3 Accent 1" w:semiHidden="0" w:uiPriority="69" w:unhideWhenUsed="0"/>
-    <w:lsdException w:name="Dark List Accent 1" w:semiHidden="0" w:uiPriority="70" w:unhideWhenUsed="0"/>
-    <w:lsdException w:name="Colorful Shading Accent 1" w:semiHidden="0" w:uiPriority="71" w:unhideWhenUsed="0"/>
-    <w:lsdException w:name="Colorful List Accent 1" w:semiHidden="0" w:uiPriority="72" w:unhideWhenUsed="0"/>
-    <w:lsdException w:name="Colorful Grid Accent 1" w:semiHidden="0" w:uiPriority="73" w:unhideWhenUsed="0"/>
-    <w:lsdException w:name="Light Shading Accent 2" w:semiHidden="0" w:uiPriority="60" w:unhideWhenUsed="0"/>
-    <w:lsdException w:name="Light List Accent 2" w:semiHidden="0" w:uiPriority="61" w:unhideWhenUsed="0"/>
-    <w:lsdException w:name="Light Grid Accent 2" w:semiHidden="0" w:uiPriority="62" w:unhideWhenUsed="0"/>
-    <w:lsdException w:name="Medium Shading 1 Accent 2" w:semiHidden="0" w:uiPriority="63" w:unhideWhenUsed="0"/>
-    <w:lsdException w:name="Medium Shading 2 Accent 2" w:semiHidden="0" w:uiPriority="64" w:unhideWhenUsed="0"/>
-    <w:lsdException w:name="Medium List 1 Accent 2" w:semiHidden="0" w:uiPriority="65" w:unhideWhenUsed="0"/>
-    <w:lsdException w:name="Medium List 2 Accent 2" w:semiHidden="0" w:uiPriority="66" w:unhideWhenUsed="0"/>
-    <w:lsdException w:name="Medium Grid 1 Accent 2" w:semiHidden="0" w:uiPriority="67" w:unhideWhenUsed="0"/>
-    <w:lsdException w:name="Medium Grid 2 Accent 2" w:semiHidden="0" w:uiPriority="68" w:unhideWhenUsed="0"/>
-    <w:lsdException w:name="Medium Grid 3 Accent 2" w:semiHidden="0" w:uiPriority="69" w:unhideWhenUsed="0"/>
-    <w:lsdException w:name="Dark List Accent 2" w:semiHidden="0" w:uiPriority="70" w:unhideWhenUsed="0"/>
-    <w:lsdException w:name="Colorful Shading Accent 2" w:semiHidden="0" w:uiPriority="71" w:unhideWhenUsed="0"/>
-    <w:lsdException w:name="Colorful List Accent 2" w:semiHidden="0" w:uiPriority="72" w:unhideWhenUsed="0"/>
-    <w:lsdException w:name="Colorful Grid Accent 2" w:semiHidden="0" w:uiPriority="73" w:unhideWhenUsed="0"/>
-    <w:lsdException w:name="Light Shading Accent 3" w:semiHidden="0" w:uiPriority="60" w:unhideWhenUsed="0"/>
-    <w:lsdException w:name="Light List Accent 3" w:semiHidden="0" w:uiPriority="61" w:unhideWhenUsed="0"/>
-    <w:lsdException w:name="Light Grid Accent 3" w:semiHidden="0" w:uiPriority="62" w:unhideWhenUsed="0"/>
-    <w:lsdException w:name="Medium Shading 1 Accent 3" w:semiHidden="0" w:uiPriority="63" w:unhideWhenUsed="0"/>
-    <w:lsdException w:name="Medium Shading 2 Accent 3" w:semiHidden="0" w:uiPriority="64" w:unhideWhenUsed="0"/>
-    <w:lsdException w:name="Medium List 1 Accent 3" w:semiHidden="0" w:uiPriority="65" w:unhideWhenUsed="0"/>
-    <w:lsdException w:name="Medium List 2 Accent 3" w:semiHidden="0" w:uiPriority="66" w:unhideWhenUsed="0"/>
-    <w:lsdException w:name="Medium Grid 1 Accent 3" w:semiHidden="0" w:uiPriority="67" w:unhideWhenUsed="0"/>
-    <w:lsdException w:name="Medium Grid 2 Accent 3" w:semiHidden="0" w:uiPriority="68" w:unhideWhenUsed="0"/>
-    <w:lsdException w:name="Medium Grid 3 Accent 3" w:semiHidden="0" w:uiPriority="69" w:unhideWhenUsed="0"/>
-    <w:lsdException w:name="Dark List Accent 3" w:semiHidden="0" w:uiPriority="70" w:unhideWhenUsed="0"/>
-    <w:lsdException w:name="Colorful Shading Accent 3" w:semiHidden="0" w:uiPriority="71" w:unhideWhenUsed="0"/>
-    <w:lsdException w:name="Colorful List Accent 3" w:semiHidden="0" w:uiPriority="72" w:unhideWhenUsed="0"/>
-    <w:lsdException w:name="Colorful Grid Accent 3" w:semiHidden="0" w:uiPriority="73" w:unhideWhenUsed="0"/>
-    <w:lsdException w:name="Light Shading Accent 4" w:semiHidden="0" w:uiPriority="60" w:unhideWhenUsed="0"/>
-    <w:lsdException w:name="Light List Accent 4" w:semiHidden="0" w:uiPriority="61" w:unhideWhenUsed="0"/>
-    <w:lsdException w:name="Light Grid Accent 4" w:semiHidden="0" w:uiPriority="62" w:unhideWhenUsed="0"/>
-    <w:lsdException w:name="Medium Shading 1 Accent 4" w:semiHidden="0" w:uiPriority="63" w:unhideWhenUsed="0"/>
-    <w:lsdException w:name="Medium Shading 2 Accent 4" w:semiHidden="0" w:uiPriority="64" w:unhideWhenUsed="0"/>
-    <w:lsdException w:name="Medium List 1 Accent 4" w:semiHidden="0" w:uiPriority="65" w:unhideWhenUsed="0"/>
-    <w:lsdException w:name="Medium List 2 Accent 4" w:semiHidden="0" w:uiPriority="66" w:unhideWhenUsed="0"/>
-    <w:lsdException w:name="Medium Grid 1 Accent 4" w:semiHidden="0" w:uiPriority="67" w:unhideWhenUsed="0"/>
-    <w:lsdException w:name="Medium Grid 2 Accent 4" w:semiHidden="0" w:uiPriority="68" w:unhideWhenUsed="0"/>
-    <w:lsdException w:name="Medium Grid 3 Accent 4" w:semiHidden="0" w:uiPriority="69" w:unhideWhenUsed="0"/>
-    <w:lsdException w:name="Dark List Accent 4" w:semiHidden="0" w:uiPriority="70" w:unhideWhenUsed="0"/>
-    <w:lsdException w:name="Colorful Shading Accent 4" w:semiHidden="0" w:uiPriority="71" w:unhideWhenUsed="0"/>
-    <w:lsdException w:name="Colorful List Accent 4" w:semiHidden="0" w:uiPriority="72" w:unhideWhenUsed="0"/>
-    <w:lsdException w:name="Colorful Grid Accent 4" w:semiHidden="0" w:uiPriority="73" w:unhideWhenUsed="0"/>
-    <w:lsdException w:name="Light Shading Accent 5" w:semiHidden="0" w:uiPriority="60" w:unhideWhenUsed="0"/>
-    <w:lsdException w:name="Light List Accent 5" w:semiHidden="0" w:uiPriority="61" w:unhideWhenUsed="0"/>
-    <w:lsdException w:name="Light Grid Accent 5" w:semiHidden="0" w:uiPriority="62" w:unhideWhenUsed="0"/>
-    <w:lsdException w:name="Medium Shading 1 Accent 5" w:semiHidden="0" w:uiPriority="63" w:unhideWhenUsed="0"/>
-    <w:lsdException w:name="Medium Shading 2 Accent 5" w:semiHidden="0" w:uiPriority="64" w:unhideWhenUsed="0"/>
-    <w:lsdException w:name="Medium List 1 Accent 5" w:semiHidden="0" w:uiPriority="65" w:unhideWhenUsed="0"/>
-    <w:lsdException w:name="Medium List 2 Accent 5" w:semiHidden="0" w:uiPriority="66" w:unhideWhenUsed="0"/>
-    <w:lsdException w:name="Medium Grid 1 Accent 5" w:semiHidden="0" w:uiPriority="67" w:unhideWhenUsed="0"/>
-    <w:lsdException w:name="Medium Grid 2 Accent 5" w:semiHidden="0" w:uiPriority="68" w:unhideWhenUsed="0"/>
-    <w:lsdException w:name="Medium Grid 3 Accent 5" w:semiHidden="0" w:uiPriority="69" w:unhideWhenUsed="0"/>
-    <w:lsdException w:name="Dark List Accent 5" w:semiHidden="0" w:uiPriority="70" w:unhideWhenUsed="0"/>
-    <w:lsdException w:name="Colorful Shading Accent 5" w:semiHidden="0" w:uiPriority="71" w:unhideWhenUsed="0"/>
-    <w:lsdException w:name="Colorful List Accent 5" w:semiHidden="0" w:uiPriority="72" w:unhideWhenUsed="0"/>
-    <w:lsdException w:name="Colorful Grid Accent 5" w:semiHidden="0" w:uiPriority="73" w:unhideWhenUsed="0"/>
-    <w:lsdException w:name="Light Shading Accent 6" w:semiHidden="0" w:uiPriority="60" w:unhideWhenUsed="0"/>
-    <w:lsdException w:name="Light List Accent 6" w:semiHidden="0" w:uiPriority="61" w:unhideWhenUsed="0"/>
-    <w:lsdException w:name="Light Grid Accent 6" w:semiHidden="0" w:uiPriority="62" w:unhideWhenUsed="0"/>
-    <w:lsdException w:name="Medium Shading 1 Accent 6" w:semiHidden="0" w:uiPriority="63" w:unhideWhenUsed="0"/>
-    <w:lsdException w:name="Medium Shading 2 Accent 6" w:semiHidden="0" w:uiPriority="64" w:unhideWhenUsed="0"/>
-    <w:lsdException w:name="Medium List 1 Accent 6" w:semiHidden="0" w:uiPriority="65" w:unhideWhenUsed="0"/>
-    <w:lsdException w:name="Medium List 2 Accent 6" w:semiHidden="0" w:uiPriority="66" w:unhideWhenUsed="0"/>
-    <w:lsdException w:name="Medium Grid 1 Accent 6" w:semiHidden="0" w:uiPriority="67" w:unhideWhenUsed="0"/>
-    <w:lsdException w:name="Medium Grid 2 Accent 6" w:semiHidden="0" w:uiPriority="68" w:unhideWhenUsed="0"/>
-    <w:lsdException w:name="Medium Grid 3 Accent 6" w:semiHidden="0" w:uiPriority="69" w:unhideWhenUsed="0"/>
-    <w:lsdException w:name="Dark List Accent 6" w:semiHidden="0" w:uiPriority="70" w:unhideWhenUsed="0"/>
-    <w:lsdException w:name="Colorful Shading Accent 6" w:semiHidden="0" w:uiPriority="71" w:unhideWhenUsed="0"/>
-    <w:lsdException w:name="Colorful List Accent 6" w:semiHidden="0" w:uiPriority="72" w:unhideWhenUsed="0"/>
-    <w:lsdException w:name="Colorful Grid Accent 6" w:semiHidden="0" w:uiPriority="73" w:unhideWhenUsed="0"/>
-    <w:lsdException w:name="Subtle Emphasis" w:semiHidden="0" w:uiPriority="19" w:unhideWhenUsed="0" w:qFormat="1"/>
-    <w:lsdException w:name="Intense Emphasis" w:semiHidden="0" w:uiPriority="21" w:unhideWhenUsed="0" w:qFormat="1"/>
-    <w:lsdException w:name="Subtle Reference" w:semiHidden="0" w:uiPriority="31" w:unhideWhenUsed="0" w:qFormat="1"/>
-    <w:lsdException w:name="Intense Reference" w:semiHidden="0" w:uiPriority="32" w:unhideWhenUsed="0" w:qFormat="1"/>
-    <w:lsdException w:name="Book Title" w:semiHidden="0" w:uiPriority="33" w:unhideWhenUsed="0" w:qFormat="1"/>
-    <w:lsdException w:name="TOC Heading" w:semiHidden="0" w:qFormat="1"/>
-  </w:latentStyles>
-  <w:style w:type="paragraph" w:default="1" w:styleId="Normal">
-    <w:name w:val="Normal"/>
-    <w:qFormat/>
-    <w:rsid w:val="00F969C5"/>
-    <w:pPr>
-      <w:spacing w:line="360" w:lineRule="auto"/>
-      <w:jc w:val="both"/>
-    </w:pPr>
-    <w:rPr>
-      <w:rFonts w:ascii="Times New Roman" w:hAnsi="Times New Roman"/>
-      <w:sz w:val="24"/>
-      <w:szCs w:val="24"/>
-    </w:rPr>
-  </w:style>
-  <w:style w:type="paragraph" w:styleId="Cabealho1">
-    <w:name w:val="heading 1"/>
-    <w:basedOn w:val="Normal"/>
-    <w:next w:val="Normal"/>
-    <w:link w:val="Cabealho1Carcter"/>
-    <w:uiPriority w:val="99"/>
-    <w:qFormat/>
-    <w:rsid w:val="00C36C27"/>
-    <w:pPr>
-      <w:keepNext/>
-      <w:numPr>
-        <w:numId w:val="6"/>
-      </w:numPr>
-      <w:spacing w:after="600" w:line="240" w:lineRule="auto"/>
-      <w:outlineLvl w:val="0"/>
-    </w:pPr>
-    <w:rPr>
-      <w:rFonts w:cs="Arial"/>
-      <w:b/>
-      <w:bCs/>
-      <w:sz w:val="32"/>
-      <w:szCs w:val="28"/>
-    </w:rPr>
-  </w:style>
-  <w:style w:type="paragraph" w:styleId="Cabealho2">
-    <w:name w:val="heading 2"/>
-    <w:basedOn w:val="Cabealho1"/>
-    <w:next w:val="Normal"/>
-    <w:link w:val="Cabealho2Carcter"/>
-    <w:uiPriority w:val="99"/>
-    <w:qFormat/>
-    <w:rsid w:val="00C36C27"/>
-    <w:pPr>
-      <w:numPr>
-        <w:ilvl w:val="1"/>
-      </w:numPr>
-      <w:spacing w:after="480"/>
-      <w:ind w:left="578" w:hanging="578"/>
-      <w:outlineLvl w:val="1"/>
-    </w:pPr>
-    <w:rPr>
-      <w:sz w:val="28"/>
-    </w:rPr>
-  </w:style>
-  <w:style w:type="paragraph" w:styleId="Cabealho3">
-    <w:name w:val="heading 3"/>
-    <w:basedOn w:val="Cabealho1"/>
-    <w:next w:val="Normal"/>
-    <w:link w:val="Cabealho3Carcter"/>
-    <w:uiPriority w:val="99"/>
-    <w:qFormat/>
-    <w:rsid w:val="007F2903"/>
-    <w:pPr>
-      <w:numPr>
-        <w:ilvl w:val="2"/>
-      </w:numPr>
-      <w:outlineLvl w:val="2"/>
-    </w:pPr>
-    <w:rPr>
-      <w:sz w:val="24"/>
-    </w:rPr>
-  </w:style>
-  <w:style w:type="paragraph" w:styleId="Cabealho4">
-    <w:name w:val="heading 4"/>
-    <w:basedOn w:val="Cabealho1"/>
-    <w:next w:val="Normal"/>
-    <w:link w:val="Cabealho4Carcter"/>
-    <w:uiPriority w:val="99"/>
-    <w:qFormat/>
-    <w:rsid w:val="00F969C5"/>
-    <w:pPr>
-      <w:keepLines/>
-      <w:numPr>
-        <w:ilvl w:val="3"/>
-      </w:numPr>
-      <w:spacing w:before="200"/>
-      <w:outlineLvl w:val="3"/>
-    </w:pPr>
-    <w:rPr>
-      <w:b w:val="0"/>
-      <w:bCs w:val="0"/>
-      <w:i/>
-      <w:iCs/>
-      <w:sz w:val="20"/>
-      <w:szCs w:val="20"/>
-    </w:rPr>
-  </w:style>
-  <w:style w:type="paragraph" w:styleId="Cabealho5">
-    <w:name w:val="heading 5"/>
-    <w:basedOn w:val="Normal"/>
-    <w:next w:val="Normal"/>
-    <w:link w:val="Cabealho5Carcter"/>
-    <w:uiPriority w:val="99"/>
-    <w:qFormat/>
-    <w:rsid w:val="00F969C5"/>
-    <w:pPr>
-      <w:keepNext/>
-      <w:keepLines/>
-      <w:numPr>
-        <w:ilvl w:val="4"/>
-        <w:numId w:val="6"/>
-      </w:numPr>
-      <w:spacing w:before="200"/>
-      <w:outlineLvl w:val="4"/>
-    </w:pPr>
-    <w:rPr>
-      <w:rFonts w:ascii="Cambria" w:hAnsi="Cambria" w:cs="Cambria"/>
-    </w:rPr>
-  </w:style>
-  <w:style w:type="paragraph" w:styleId="Cabealho6">
-    <w:name w:val="heading 6"/>
-    <w:basedOn w:val="Normal"/>
-    <w:next w:val="Normal"/>
-    <w:link w:val="Cabealho6Carcter"/>
-    <w:uiPriority w:val="99"/>
-    <w:qFormat/>
-    <w:rsid w:val="00F969C5"/>
-    <w:pPr>
-      <w:keepNext/>
-      <w:numPr>
-        <w:ilvl w:val="5"/>
-        <w:numId w:val="6"/>
-      </w:numPr>
-      <w:tabs>
-        <w:tab w:val="left" w:pos="3402"/>
-      </w:tabs>
-      <w:outlineLvl w:val="5"/>
-    </w:pPr>
-    <w:rPr>
-      <w:b/>
-      <w:bCs/>
-    </w:rPr>
-  </w:style>
-  <w:style w:type="paragraph" w:styleId="Cabealho7">
-    <w:name w:val="heading 7"/>
-    <w:basedOn w:val="Normal"/>
-    <w:next w:val="Normal"/>
-    <w:link w:val="Cabealho7Carcter"/>
-    <w:uiPriority w:val="99"/>
-    <w:qFormat/>
-    <w:rsid w:val="00F969C5"/>
-    <w:pPr>
-      <w:keepNext/>
-      <w:numPr>
-        <w:ilvl w:val="6"/>
-        <w:numId w:val="6"/>
-      </w:numPr>
-      <w:jc w:val="center"/>
-      <w:outlineLvl w:val="6"/>
-    </w:pPr>
-    <w:rPr>
-      <w:rFonts w:ascii="Arial" w:hAnsi="Arial" w:cs="Arial"/>
-      <w:b/>
-      <w:bCs/>
-    </w:rPr>
-  </w:style>
-  <w:style w:type="paragraph" w:styleId="Cabealho8">
-    <w:name w:val="heading 8"/>
-    <w:basedOn w:val="Normal"/>
-    <w:next w:val="Normal"/>
-    <w:link w:val="Cabealho8Carcter"/>
-    <w:uiPriority w:val="99"/>
-    <w:qFormat/>
-    <w:rsid w:val="00F969C5"/>
-    <w:pPr>
-      <w:keepNext/>
-      <w:keepLines/>
-      <w:numPr>
-        <w:ilvl w:val="7"/>
-        <w:numId w:val="6"/>
-      </w:numPr>
-      <w:spacing w:before="200"/>
-      <w:outlineLvl w:val="7"/>
-    </w:pPr>
-    <w:rPr>
-      <w:rFonts w:ascii="Cambria" w:hAnsi="Cambria" w:cs="Cambria"/>
-      <w:sz w:val="20"/>
-      <w:szCs w:val="20"/>
-    </w:rPr>
-  </w:style>
-  <w:style w:type="paragraph" w:styleId="Cabealho9">
-    <w:name w:val="heading 9"/>
-    <w:basedOn w:val="Normal"/>
-    <w:next w:val="Normal"/>
-    <w:link w:val="Cabealho9Carcter"/>
-    <w:uiPriority w:val="99"/>
-    <w:qFormat/>
-    <w:rsid w:val="00F969C5"/>
-    <w:pPr>
-      <w:keepNext/>
-      <w:numPr>
-        <w:ilvl w:val="8"/>
-        <w:numId w:val="6"/>
-      </w:numPr>
-      <w:spacing w:line="480" w:lineRule="auto"/>
-      <w:outlineLvl w:val="8"/>
-    </w:pPr>
-  </w:style>
-  <w:style w:type="character" w:default="1" w:styleId="Tipodeletrapredefinidodopargrafo">
-    <w:name w:val="Default Paragraph Font"/>
-    <w:uiPriority w:val="1"/>
-    <w:semiHidden/>
-    <w:unhideWhenUsed/>
-  </w:style>
-  <w:style w:type="table" w:default="1" w:styleId="Tabelanormal">
-    <w:name w:val="Normal Table"/>
-    <w:uiPriority w:val="99"/>
-    <w:semiHidden/>
-    <w:unhideWhenUsed/>
-    <w:tblPr>
-      <w:tblInd w:w="0" w:type="dxa"/>
-      <w:tblCellMar>
-        <w:top w:w="0" w:type="dxa"/>
-        <w:left w:w="108" w:type="dxa"/>
-        <w:bottom w:w="0" w:type="dxa"/>
-        <w:right w:w="108" w:type="dxa"/>
-      </w:tblCellMar>
-    </w:tblPr>
-  </w:style>
-  <w:style w:type="numbering" w:default="1" w:styleId="Semlista">
-    <w:name w:val="No List"/>
-    <w:uiPriority w:val="99"/>
-    <w:semiHidden/>
-    <w:unhideWhenUsed/>
-  </w:style>
-  <w:style w:type="character" w:customStyle="1" w:styleId="Cabealho1Carcter">
-    <w:name w:val="Cabeçalho 1 Carácter"/>
-    <w:basedOn w:val="Tipodeletrapredefinidodopargrafo"/>
-    <w:link w:val="Cabealho1"/>
-    <w:uiPriority w:val="9"/>
-    <w:rsid w:val="00C36C27"/>
-    <w:rPr>
-      <w:rFonts w:ascii="Times New Roman" w:hAnsi="Times New Roman" w:cs="Arial"/>
-      <w:b/>
-      <w:bCs/>
-      <w:sz w:val="32"/>
-      <w:szCs w:val="28"/>
-    </w:rPr>
-  </w:style>
-  <w:style w:type="character" w:customStyle="1" w:styleId="Cabealho2Carcter">
-    <w:name w:val="Cabeçalho 2 Carácter"/>
-    <w:basedOn w:val="Tipodeletrapredefinidodopargrafo"/>
-    <w:link w:val="Cabealho2"/>
-    <w:uiPriority w:val="99"/>
-    <w:rsid w:val="00C36C27"/>
-    <w:rPr>
-      <w:rFonts w:ascii="Times New Roman" w:hAnsi="Times New Roman" w:cs="Arial"/>
-      <w:b/>
-      <w:bCs/>
-      <w:sz w:val="28"/>
-      <w:szCs w:val="28"/>
-    </w:rPr>
-  </w:style>
-  <w:style w:type="character" w:customStyle="1" w:styleId="Cabealho3Carcter">
-    <w:name w:val="Cabeçalho 3 Carácter"/>
-    <w:basedOn w:val="Tipodeletrapredefinidodopargrafo"/>
-    <w:link w:val="Cabealho3"/>
-    <w:rsid w:val="007F2903"/>
-    <w:rPr>
-      <w:rFonts w:ascii="Times New Roman" w:hAnsi="Times New Roman" w:cs="Arial"/>
-      <w:b/>
-      <w:bCs/>
-      <w:sz w:val="24"/>
-      <w:szCs w:val="28"/>
-    </w:rPr>
-  </w:style>
-  <w:style w:type="character" w:customStyle="1" w:styleId="Cabealho4Carcter">
-    <w:name w:val="Cabeçalho 4 Carácter"/>
-    <w:basedOn w:val="Tipodeletrapredefinidodopargrafo"/>
-    <w:link w:val="Cabealho4"/>
-    <w:rsid w:val="00F969C5"/>
-    <w:rPr>
-      <w:rFonts w:ascii="Times New Roman" w:hAnsi="Times New Roman" w:cs="Arial"/>
-      <w:i/>
-      <w:iCs/>
-    </w:rPr>
-  </w:style>
-  <w:style w:type="character" w:customStyle="1" w:styleId="Cabealho5Carcter">
-    <w:name w:val="Cabeçalho 5 Carácter"/>
-    <w:basedOn w:val="Tipodeletrapredefinidodopargrafo"/>
-    <w:link w:val="Cabealho5"/>
-    <w:rsid w:val="00F969C5"/>
-    <w:rPr>
-      <w:rFonts w:ascii="Cambria" w:hAnsi="Cambria" w:cs="Cambria"/>
-      <w:sz w:val="24"/>
-      <w:szCs w:val="24"/>
-    </w:rPr>
-  </w:style>
-  <w:style w:type="character" w:customStyle="1" w:styleId="Cabealho6Carcter">
-    <w:name w:val="Cabeçalho 6 Carácter"/>
-    <w:basedOn w:val="Tipodeletrapredefinidodopargrafo"/>
-    <w:link w:val="Cabealho6"/>
-    <w:rsid w:val="00F969C5"/>
-    <w:rPr>
-      <w:rFonts w:ascii="Times New Roman" w:hAnsi="Times New Roman"/>
-      <w:b/>
-      <w:bCs/>
-      <w:sz w:val="24"/>
-      <w:szCs w:val="24"/>
-    </w:rPr>
-  </w:style>
-  <w:style w:type="character" w:customStyle="1" w:styleId="Cabealho7Carcter">
-    <w:name w:val="Cabeçalho 7 Carácter"/>
-    <w:basedOn w:val="Tipodeletrapredefinidodopargrafo"/>
-    <w:link w:val="Cabealho7"/>
-    <w:rsid w:val="00F969C5"/>
-    <w:rPr>
-      <w:rFonts w:ascii="Arial" w:hAnsi="Arial" w:cs="Arial"/>
-      <w:b/>
-      <w:bCs/>
-      <w:sz w:val="24"/>
-      <w:szCs w:val="24"/>
-    </w:rPr>
-  </w:style>
-  <w:style w:type="character" w:customStyle="1" w:styleId="Cabealho8Carcter">
-    <w:name w:val="Cabeçalho 8 Carácter"/>
-    <w:basedOn w:val="Tipodeletrapredefinidodopargrafo"/>
-    <w:link w:val="Cabealho8"/>
-    <w:rsid w:val="00F969C5"/>
-    <w:rPr>
-      <w:rFonts w:ascii="Cambria" w:hAnsi="Cambria" w:cs="Cambria"/>
-    </w:rPr>
-  </w:style>
-  <w:style w:type="character" w:customStyle="1" w:styleId="Cabealho9Carcter">
-    <w:name w:val="Cabeçalho 9 Carácter"/>
-    <w:basedOn w:val="Tipodeletrapredefinidodopargrafo"/>
-    <w:link w:val="Cabealho9"/>
-    <w:rsid w:val="00F969C5"/>
-    <w:rPr>
-      <w:rFonts w:ascii="Times New Roman" w:hAnsi="Times New Roman"/>
-      <w:sz w:val="24"/>
-      <w:szCs w:val="24"/>
-    </w:rPr>
-  </w:style>
-  <w:style w:type="paragraph" w:styleId="ndice2">
-    <w:name w:val="toc 2"/>
-    <w:basedOn w:val="Normal"/>
-    <w:next w:val="Normal"/>
-    <w:autoRedefine/>
-    <w:uiPriority w:val="39"/>
-    <w:rsid w:val="00F969C5"/>
-    <w:pPr>
-      <w:ind w:left="240"/>
-      <w:jc w:val="left"/>
-    </w:pPr>
-    <w:rPr>
-      <w:rFonts w:ascii="Calibri" w:hAnsi="Calibri" w:cs="Calibri"/>
-      <w:smallCaps/>
-      <w:sz w:val="20"/>
-      <w:szCs w:val="20"/>
-    </w:rPr>
-  </w:style>
-  <w:style w:type="paragraph" w:styleId="ndice3">
-    <w:name w:val="toc 3"/>
-    <w:basedOn w:val="Normal"/>
-    <w:next w:val="Normal"/>
-    <w:autoRedefine/>
-    <w:uiPriority w:val="39"/>
-    <w:rsid w:val="00F969C5"/>
-    <w:pPr>
-      <w:ind w:left="480"/>
-      <w:jc w:val="left"/>
-    </w:pPr>
-    <w:rPr>
-      <w:rFonts w:ascii="Calibri" w:hAnsi="Calibri" w:cs="Calibri"/>
-      <w:i/>
-      <w:iCs/>
-      <w:sz w:val="20"/>
-      <w:szCs w:val="20"/>
-    </w:rPr>
-  </w:style>
-  <w:style w:type="paragraph" w:styleId="ndice1">
-    <w:name w:val="toc 1"/>
-    <w:basedOn w:val="Normal"/>
-    <w:next w:val="Normal"/>
-    <w:autoRedefine/>
-    <w:uiPriority w:val="39"/>
-    <w:rsid w:val="00F969C5"/>
-    <w:pPr>
-      <w:tabs>
-        <w:tab w:val="left" w:pos="480"/>
-        <w:tab w:val="right" w:leader="dot" w:pos="9269"/>
-      </w:tabs>
-      <w:spacing w:before="120" w:after="120"/>
-      <w:jc w:val="left"/>
-    </w:pPr>
-    <w:rPr>
-      <w:rFonts w:ascii="Calibri" w:hAnsi="Calibri" w:cs="Calibri"/>
-      <w:b/>
-      <w:bCs/>
-      <w:caps/>
-      <w:sz w:val="20"/>
-      <w:szCs w:val="20"/>
-    </w:rPr>
-  </w:style>
-  <w:style w:type="paragraph" w:customStyle="1" w:styleId="Fontedotexto">
-    <w:name w:val="Fonte do texto"/>
-    <w:basedOn w:val="Normal"/>
-    <w:uiPriority w:val="99"/>
-    <w:rsid w:val="00F969C5"/>
-    <w:pPr>
-      <w:spacing w:before="120" w:after="120" w:line="480" w:lineRule="auto"/>
-      <w:ind w:firstLine="1134"/>
-    </w:pPr>
-  </w:style>
-  <w:style w:type="paragraph" w:styleId="Ttulo">
-    <w:name w:val="Title"/>
-    <w:basedOn w:val="Normal"/>
-    <w:link w:val="TtuloCarcter"/>
-    <w:uiPriority w:val="99"/>
-    <w:qFormat/>
-    <w:rsid w:val="00F969C5"/>
-    <w:pPr>
-      <w:tabs>
-        <w:tab w:val="left" w:pos="2340"/>
-      </w:tabs>
-      <w:ind w:firstLine="709"/>
-      <w:jc w:val="center"/>
-    </w:pPr>
-    <w:rPr>
-      <w:b/>
-      <w:bCs/>
-    </w:rPr>
-  </w:style>
-  <w:style w:type="character" w:customStyle="1" w:styleId="TtuloCarcter">
-    <w:name w:val="Título Carácter"/>
-    <w:basedOn w:val="Tipodeletrapredefinidodopargrafo"/>
-    <w:link w:val="Ttulo"/>
-    <w:uiPriority w:val="99"/>
-    <w:rsid w:val="00F969C5"/>
-    <w:rPr>
-      <w:rFonts w:ascii="Cambria" w:hAnsi="Cambria" w:cs="Cambria"/>
-      <w:b/>
-      <w:bCs/>
-      <w:kern w:val="28"/>
-      <w:sz w:val="32"/>
-      <w:szCs w:val="32"/>
-    </w:rPr>
-  </w:style>
-  <w:style w:type="paragraph" w:styleId="Avanodecorpodetexto2">
-    <w:name w:val="Body Text Indent 2"/>
-    <w:basedOn w:val="Normal"/>
-    <w:link w:val="Avanodecorpodetexto2Carcter"/>
-    <w:uiPriority w:val="99"/>
-    <w:rsid w:val="00F969C5"/>
-    <w:pPr>
-      <w:ind w:firstLine="709"/>
-    </w:pPr>
-  </w:style>
-  <w:style w:type="character" w:customStyle="1" w:styleId="Avanodecorpodetexto2Carcter">
-    <w:name w:val="Avanço de corpo de texto 2 Carácter"/>
-    <w:basedOn w:val="Tipodeletrapredefinidodopargrafo"/>
-    <w:link w:val="Avanodecorpodetexto2"/>
-    <w:uiPriority w:val="99"/>
-    <w:rsid w:val="00F969C5"/>
-    <w:rPr>
-      <w:rFonts w:ascii="Times New Roman" w:hAnsi="Times New Roman" w:cs="Times New Roman"/>
-      <w:sz w:val="24"/>
-      <w:szCs w:val="24"/>
-    </w:rPr>
-  </w:style>
-  <w:style w:type="paragraph" w:styleId="Corpodetexto">
-    <w:name w:val="Body Text"/>
-    <w:basedOn w:val="Normal"/>
-    <w:link w:val="CorpodetextoCarcter"/>
-    <w:rsid w:val="00F969C5"/>
-  </w:style>
-  <w:style w:type="character" w:customStyle="1" w:styleId="CorpodetextoCarcter">
-    <w:name w:val="Corpo de texto Carácter"/>
-    <w:basedOn w:val="Tipodeletrapredefinidodopargrafo"/>
-    <w:link w:val="Corpodetexto"/>
-    <w:uiPriority w:val="99"/>
-    <w:rsid w:val="00F969C5"/>
-    <w:rPr>
-      <w:rFonts w:ascii="Times New Roman" w:hAnsi="Times New Roman" w:cs="Times New Roman"/>
-      <w:sz w:val="24"/>
-      <w:szCs w:val="24"/>
-    </w:rPr>
-  </w:style>
-  <w:style w:type="character" w:styleId="Hiperligao">
-    <w:name w:val="Hyperlink"/>
-    <w:basedOn w:val="Tipodeletrapredefinidodopargrafo"/>
-    <w:uiPriority w:val="99"/>
-    <w:rsid w:val="00F969C5"/>
-    <w:rPr>
-      <w:rFonts w:ascii="Times New Roman" w:hAnsi="Times New Roman" w:cs="Times New Roman"/>
-      <w:color w:val="0000FF"/>
-      <w:u w:val="single"/>
-    </w:rPr>
-  </w:style>
-  <w:style w:type="paragraph" w:styleId="ndicedeilustraes">
-    <w:name w:val="table of figures"/>
-    <w:basedOn w:val="Normal"/>
-    <w:next w:val="Normal"/>
-    <w:uiPriority w:val="99"/>
-    <w:rsid w:val="00F969C5"/>
-    <w:pPr>
-      <w:ind w:left="400" w:hanging="400"/>
-    </w:pPr>
-    <w:rPr>
-      <w:sz w:val="20"/>
-      <w:szCs w:val="20"/>
-    </w:rPr>
-  </w:style>
-  <w:style w:type="paragraph" w:styleId="Avanodecorpodetexto">
-    <w:name w:val="Body Text Indent"/>
-    <w:basedOn w:val="Normal"/>
-    <w:link w:val="AvanodecorpodetextoCarcter"/>
-    <w:uiPriority w:val="99"/>
-    <w:rsid w:val="00F969C5"/>
-    <w:pPr>
-      <w:ind w:left="2268"/>
-    </w:pPr>
-    <w:rPr>
-      <w:rFonts w:ascii="Arial" w:hAnsi="Arial" w:cs="Arial"/>
-      <w:sz w:val="20"/>
-      <w:szCs w:val="20"/>
-    </w:rPr>
-  </w:style>
-  <w:style w:type="character" w:customStyle="1" w:styleId="AvanodecorpodetextoCarcter">
-    <w:name w:val="Avanço de corpo de texto Carácter"/>
-    <w:basedOn w:val="Tipodeletrapredefinidodopargrafo"/>
-    <w:link w:val="Avanodecorpodetexto"/>
-    <w:uiPriority w:val="99"/>
-    <w:rsid w:val="00F969C5"/>
-    <w:rPr>
-      <w:rFonts w:ascii="Times New Roman" w:hAnsi="Times New Roman" w:cs="Times New Roman"/>
-      <w:sz w:val="24"/>
-      <w:szCs w:val="24"/>
-    </w:rPr>
-  </w:style>
-  <w:style w:type="paragraph" w:styleId="Legenda">
-    <w:name w:val="caption"/>
-    <w:basedOn w:val="Normal"/>
-    <w:next w:val="Normal"/>
-    <w:uiPriority w:val="99"/>
-    <w:qFormat/>
-    <w:rsid w:val="00F856C3"/>
-    <w:pPr>
-      <w:spacing w:before="120" w:after="120"/>
-      <w:jc w:val="center"/>
-    </w:pPr>
-    <w:rPr>
-      <w:b/>
-      <w:bCs/>
-      <w:sz w:val="20"/>
-      <w:szCs w:val="20"/>
-    </w:rPr>
-  </w:style>
-  <w:style w:type="character" w:styleId="Nmerodepgina">
-    <w:name w:val="page number"/>
-    <w:basedOn w:val="Tipodeletrapredefinidodopargrafo"/>
-    <w:uiPriority w:val="99"/>
-    <w:rsid w:val="00F969C5"/>
-    <w:rPr>
-      <w:rFonts w:ascii="Times New Roman" w:hAnsi="Times New Roman" w:cs="Times New Roman"/>
-    </w:rPr>
-  </w:style>
-  <w:style w:type="paragraph" w:styleId="Cabealho">
-    <w:name w:val="header"/>
-    <w:basedOn w:val="Normal"/>
-    <w:link w:val="CabealhoCarcter"/>
-    <w:rsid w:val="00F969C5"/>
-    <w:pPr>
-      <w:tabs>
-        <w:tab w:val="center" w:pos="4419"/>
-        <w:tab w:val="right" w:pos="8838"/>
-      </w:tabs>
-    </w:pPr>
-    <w:rPr>
-      <w:sz w:val="20"/>
-      <w:szCs w:val="20"/>
-    </w:rPr>
-  </w:style>
-  <w:style w:type="character" w:customStyle="1" w:styleId="CabealhoCarcter">
-    <w:name w:val="Cabeçalho Carácter"/>
-    <w:basedOn w:val="Tipodeletrapredefinidodopargrafo"/>
-    <w:link w:val="Cabealho"/>
-    <w:rsid w:val="00F969C5"/>
-    <w:rPr>
-      <w:rFonts w:ascii="Times New Roman" w:hAnsi="Times New Roman" w:cs="Times New Roman"/>
-    </w:rPr>
-  </w:style>
-  <w:style w:type="paragraph" w:styleId="Avanodecorpodetexto3">
-    <w:name w:val="Body Text Indent 3"/>
-    <w:basedOn w:val="Normal"/>
-    <w:link w:val="Avanodecorpodetexto3Carcter"/>
-    <w:uiPriority w:val="99"/>
-    <w:rsid w:val="00F969C5"/>
-    <w:pPr>
-      <w:ind w:firstLine="709"/>
-    </w:pPr>
-    <w:rPr>
-      <w:color w:val="000000"/>
-    </w:rPr>
-  </w:style>
-  <w:style w:type="character" w:customStyle="1" w:styleId="Avanodecorpodetexto3Carcter">
-    <w:name w:val="Avanço de corpo de texto 3 Carácter"/>
-    <w:basedOn w:val="Tipodeletrapredefinidodopargrafo"/>
-    <w:link w:val="Avanodecorpodetexto3"/>
-    <w:uiPriority w:val="99"/>
-    <w:rsid w:val="00F969C5"/>
-    <w:rPr>
-      <w:rFonts w:ascii="Times New Roman" w:hAnsi="Times New Roman" w:cs="Times New Roman"/>
-      <w:sz w:val="16"/>
-      <w:szCs w:val="16"/>
-    </w:rPr>
-  </w:style>
-  <w:style w:type="paragraph" w:styleId="Rodap">
-    <w:name w:val="footer"/>
-    <w:basedOn w:val="Normal"/>
-    <w:link w:val="RodapCarcter"/>
-    <w:uiPriority w:val="99"/>
-    <w:rsid w:val="00F969C5"/>
-    <w:pPr>
-      <w:tabs>
-        <w:tab w:val="center" w:pos="4419"/>
-        <w:tab w:val="right" w:pos="8838"/>
-      </w:tabs>
-    </w:pPr>
-  </w:style>
-  <w:style w:type="character" w:customStyle="1" w:styleId="RodapCarcter">
-    <w:name w:val="Rodapé Carácter"/>
-    <w:basedOn w:val="Tipodeletrapredefinidodopargrafo"/>
-    <w:link w:val="Rodap"/>
-    <w:uiPriority w:val="99"/>
-    <w:rsid w:val="00F969C5"/>
-    <w:rPr>
-      <w:rFonts w:ascii="Times New Roman" w:hAnsi="Times New Roman" w:cs="Times New Roman"/>
-      <w:sz w:val="24"/>
-      <w:szCs w:val="24"/>
-    </w:rPr>
-  </w:style>
-  <w:style w:type="paragraph" w:styleId="ndice4">
-    <w:name w:val="toc 4"/>
-    <w:basedOn w:val="Normal"/>
-    <w:next w:val="Normal"/>
-    <w:autoRedefine/>
-    <w:uiPriority w:val="99"/>
-    <w:rsid w:val="00F969C5"/>
-    <w:pPr>
-      <w:ind w:left="720"/>
-      <w:jc w:val="left"/>
-    </w:pPr>
-    <w:rPr>
-      <w:rFonts w:ascii="Calibri" w:hAnsi="Calibri" w:cs="Calibri"/>
-      <w:sz w:val="18"/>
-      <w:szCs w:val="18"/>
-    </w:rPr>
-  </w:style>
-  <w:style w:type="paragraph" w:styleId="ndice5">
-    <w:name w:val="toc 5"/>
-    <w:basedOn w:val="Normal"/>
-    <w:next w:val="Normal"/>
-    <w:autoRedefine/>
-    <w:uiPriority w:val="99"/>
-    <w:rsid w:val="00F969C5"/>
-    <w:pPr>
-      <w:ind w:left="960"/>
-      <w:jc w:val="left"/>
-    </w:pPr>
-    <w:rPr>
-      <w:rFonts w:ascii="Calibri" w:hAnsi="Calibri" w:cs="Calibri"/>
-      <w:sz w:val="18"/>
-      <w:szCs w:val="18"/>
-    </w:rPr>
-  </w:style>
-  <w:style w:type="paragraph" w:styleId="ndice6">
-    <w:name w:val="toc 6"/>
-    <w:basedOn w:val="Normal"/>
-    <w:next w:val="Normal"/>
-    <w:autoRedefine/>
-    <w:uiPriority w:val="99"/>
-    <w:rsid w:val="00F969C5"/>
-    <w:pPr>
-      <w:ind w:left="1200"/>
-      <w:jc w:val="left"/>
-    </w:pPr>
-    <w:rPr>
-      <w:rFonts w:ascii="Calibri" w:hAnsi="Calibri" w:cs="Calibri"/>
-      <w:sz w:val="18"/>
-      <w:szCs w:val="18"/>
-    </w:rPr>
-  </w:style>
-  <w:style w:type="paragraph" w:styleId="ndice7">
-    <w:name w:val="toc 7"/>
-    <w:basedOn w:val="Normal"/>
-    <w:next w:val="Normal"/>
-    <w:autoRedefine/>
-    <w:uiPriority w:val="99"/>
-    <w:rsid w:val="00F969C5"/>
-    <w:pPr>
-      <w:ind w:left="1440"/>
-      <w:jc w:val="left"/>
-    </w:pPr>
-    <w:rPr>
-      <w:rFonts w:ascii="Calibri" w:hAnsi="Calibri" w:cs="Calibri"/>
-      <w:sz w:val="18"/>
-      <w:szCs w:val="18"/>
-    </w:rPr>
-  </w:style>
-  <w:style w:type="paragraph" w:styleId="ndice8">
-    <w:name w:val="toc 8"/>
-    <w:basedOn w:val="Normal"/>
-    <w:next w:val="Normal"/>
-    <w:autoRedefine/>
-    <w:uiPriority w:val="99"/>
-    <w:rsid w:val="00F969C5"/>
-    <w:pPr>
-      <w:ind w:left="1680"/>
-      <w:jc w:val="left"/>
-    </w:pPr>
-    <w:rPr>
-      <w:rFonts w:ascii="Calibri" w:hAnsi="Calibri" w:cs="Calibri"/>
-      <w:sz w:val="18"/>
-      <w:szCs w:val="18"/>
-    </w:rPr>
-  </w:style>
-  <w:style w:type="paragraph" w:styleId="ndice9">
-    <w:name w:val="toc 9"/>
-    <w:basedOn w:val="Normal"/>
-    <w:next w:val="Normal"/>
-    <w:autoRedefine/>
-    <w:uiPriority w:val="99"/>
-    <w:rsid w:val="00F969C5"/>
-    <w:pPr>
-      <w:ind w:left="1920"/>
-      <w:jc w:val="left"/>
-    </w:pPr>
-    <w:rPr>
-      <w:rFonts w:ascii="Calibri" w:hAnsi="Calibri" w:cs="Calibri"/>
-      <w:sz w:val="18"/>
-      <w:szCs w:val="18"/>
-    </w:rPr>
-  </w:style>
-  <w:style w:type="paragraph" w:customStyle="1" w:styleId="EstiloTtulo1TimesNewRomanEspaamentoentrelinhasDuplo">
-    <w:name w:val="Estilo Título 1 + Times New Roman Espaçamento entre linhas:  Duplo"/>
-    <w:basedOn w:val="Cabealho1"/>
-    <w:uiPriority w:val="99"/>
-    <w:rsid w:val="00F969C5"/>
-    <w:pPr>
-      <w:numPr>
-        <w:numId w:val="1"/>
-      </w:numPr>
-      <w:spacing w:line="480" w:lineRule="auto"/>
-    </w:pPr>
-  </w:style>
-  <w:style w:type="paragraph" w:styleId="Textodebalo">
-    <w:name w:val="Balloon Text"/>
-    <w:basedOn w:val="Normal"/>
-    <w:link w:val="TextodebaloCarcter"/>
-    <w:uiPriority w:val="99"/>
-    <w:rsid w:val="00F969C5"/>
-    <w:pPr>
-      <w:spacing w:line="240" w:lineRule="auto"/>
-    </w:pPr>
-    <w:rPr>
-      <w:rFonts w:ascii="Tahoma" w:hAnsi="Tahoma" w:cs="Tahoma"/>
-      <w:sz w:val="16"/>
-      <w:szCs w:val="16"/>
-    </w:rPr>
-  </w:style>
-  <w:style w:type="character" w:customStyle="1" w:styleId="TextodebaloCarcter">
-    <w:name w:val="Texto de balão Carácter"/>
-    <w:basedOn w:val="Tipodeletrapredefinidodopargrafo"/>
-    <w:link w:val="Textodebalo"/>
-    <w:uiPriority w:val="99"/>
-    <w:rsid w:val="00F969C5"/>
-    <w:rPr>
-      <w:rFonts w:ascii="Tahoma" w:hAnsi="Tahoma" w:cs="Tahoma"/>
-      <w:sz w:val="16"/>
-      <w:szCs w:val="16"/>
-    </w:rPr>
-  </w:style>
-  <w:style w:type="paragraph" w:styleId="Ttulodondice">
-    <w:name w:val="TOC Heading"/>
-    <w:basedOn w:val="Cabealho1"/>
-    <w:next w:val="Normal"/>
-    <w:uiPriority w:val="99"/>
-    <w:qFormat/>
-    <w:rsid w:val="00F969C5"/>
-    <w:pPr>
-      <w:keepLines/>
-      <w:numPr>
-        <w:numId w:val="0"/>
-      </w:numPr>
-      <w:spacing w:before="480" w:line="276" w:lineRule="auto"/>
-      <w:outlineLvl w:val="9"/>
-    </w:pPr>
-    <w:rPr>
-      <w:rFonts w:ascii="Cambria" w:hAnsi="Cambria" w:cs="Cambria"/>
-      <w:lang w:eastAsia="en-US"/>
-    </w:rPr>
-  </w:style>
-  <w:style w:type="paragraph" w:styleId="Bibliografia">
-    <w:name w:val="Bibliography"/>
-    <w:basedOn w:val="Normal"/>
-    <w:next w:val="Normal"/>
-    <w:uiPriority w:val="99"/>
-    <w:rsid w:val="00F969C5"/>
-  </w:style>
-  <w:style w:type="paragraph" w:styleId="PargrafodaLista">
-    <w:name w:val="List Paragraph"/>
-    <w:basedOn w:val="Normal"/>
-    <w:uiPriority w:val="99"/>
-    <w:qFormat/>
-    <w:rsid w:val="00F969C5"/>
-    <w:pPr>
-      <w:spacing w:line="240" w:lineRule="auto"/>
-      <w:ind w:left="708"/>
-    </w:pPr>
-    <w:rPr>
-      <w:rFonts w:ascii="Arial" w:hAnsi="Arial" w:cs="Arial"/>
-      <w:sz w:val="20"/>
-      <w:szCs w:val="20"/>
-    </w:rPr>
-  </w:style>
-  <w:style w:type="paragraph" w:customStyle="1" w:styleId="infoblue">
-    <w:name w:val="infoblue"/>
-    <w:basedOn w:val="Normal"/>
-    <w:rsid w:val="00F969C5"/>
-    <w:pPr>
-      <w:spacing w:line="240" w:lineRule="auto"/>
-      <w:jc w:val="left"/>
-    </w:pPr>
-    <w:rPr>
-      <w:rFonts w:ascii="Arial" w:hAnsi="Arial" w:cs="Arial"/>
-    </w:rPr>
-  </w:style>
-  <w:style w:type="paragraph" w:styleId="Textodenotaderodap">
-    <w:name w:val="footnote text"/>
-    <w:basedOn w:val="Normal"/>
-    <w:link w:val="TextodenotaderodapCarcter"/>
-    <w:uiPriority w:val="99"/>
-    <w:rsid w:val="00F969C5"/>
-    <w:pPr>
-      <w:spacing w:line="240" w:lineRule="auto"/>
-      <w:ind w:left="567"/>
-    </w:pPr>
-    <w:rPr>
-      <w:rFonts w:ascii="Arial" w:hAnsi="Arial" w:cs="Arial"/>
-      <w:sz w:val="20"/>
-      <w:szCs w:val="20"/>
-    </w:rPr>
-  </w:style>
-  <w:style w:type="character" w:customStyle="1" w:styleId="TextodenotaderodapCarcter">
-    <w:name w:val="Texto de nota de rodapé Carácter"/>
-    <w:basedOn w:val="Tipodeletrapredefinidodopargrafo"/>
-    <w:link w:val="Textodenotaderodap"/>
-    <w:uiPriority w:val="99"/>
-    <w:rsid w:val="00F969C5"/>
-    <w:rPr>
-      <w:rFonts w:ascii="Arial" w:hAnsi="Arial" w:cs="Arial"/>
-    </w:rPr>
-  </w:style>
-  <w:style w:type="character" w:styleId="Refdenotaderodap">
-    <w:name w:val="footnote reference"/>
-    <w:basedOn w:val="Tipodeletrapredefinidodopargrafo"/>
-    <w:uiPriority w:val="99"/>
-    <w:rsid w:val="00F969C5"/>
-    <w:rPr>
-      <w:rFonts w:ascii="Times New Roman" w:hAnsi="Times New Roman" w:cs="Times New Roman"/>
-      <w:vertAlign w:val="superscript"/>
-    </w:rPr>
-  </w:style>
-  <w:style w:type="paragraph" w:styleId="NormalWeb">
-    <w:name w:val="Normal (Web)"/>
-    <w:basedOn w:val="Normal"/>
-    <w:uiPriority w:val="99"/>
-    <w:rsid w:val="00F969C5"/>
-    <w:pPr>
-      <w:spacing w:before="100" w:beforeAutospacing="1" w:after="100" w:afterAutospacing="1" w:line="240" w:lineRule="auto"/>
-      <w:jc w:val="left"/>
-    </w:pPr>
-  </w:style>
-  <w:style w:type="paragraph" w:customStyle="1" w:styleId="Cells">
-    <w:name w:val="Cells"/>
-    <w:basedOn w:val="Normal"/>
-    <w:uiPriority w:val="99"/>
-    <w:rsid w:val="00F969C5"/>
-    <w:pPr>
-      <w:keepLines/>
-      <w:widowControl w:val="0"/>
-      <w:suppressAutoHyphens/>
-      <w:spacing w:line="240" w:lineRule="auto"/>
-      <w:jc w:val="left"/>
-    </w:pPr>
-    <w:rPr>
-      <w:rFonts w:ascii="Arial" w:eastAsia="MS Mincho" w:hAnsi="Arial" w:cs="Arial"/>
-      <w:noProof/>
-      <w:sz w:val="18"/>
-      <w:szCs w:val="18"/>
-      <w:lang w:val="en-US" w:eastAsia="en-US"/>
-    </w:rPr>
-  </w:style>
-  <w:style w:type="paragraph" w:customStyle="1" w:styleId="RowHeadings">
-    <w:name w:val="Row Headings"/>
-    <w:basedOn w:val="Normal"/>
-    <w:uiPriority w:val="99"/>
-    <w:rsid w:val="00F969C5"/>
-    <w:pPr>
-      <w:keepLines/>
-      <w:widowControl w:val="0"/>
-      <w:suppressAutoHyphens/>
-      <w:spacing w:line="240" w:lineRule="auto"/>
-      <w:jc w:val="left"/>
-    </w:pPr>
-    <w:rPr>
-      <w:rFonts w:ascii="Arial" w:eastAsia="MS Mincho" w:hAnsi="Arial" w:cs="Arial"/>
-      <w:b/>
-      <w:bCs/>
-      <w:noProof/>
-      <w:sz w:val="18"/>
-      <w:szCs w:val="18"/>
-      <w:lang w:val="en-US" w:eastAsia="en-US"/>
-    </w:rPr>
-  </w:style>
-  <w:style w:type="paragraph" w:customStyle="1" w:styleId="ColumnHeadings">
-    <w:name w:val="Column Headings"/>
-    <w:basedOn w:val="Normal"/>
-    <w:uiPriority w:val="99"/>
-    <w:rsid w:val="00F969C5"/>
-    <w:pPr>
-      <w:keepLines/>
-      <w:widowControl w:val="0"/>
-      <w:suppressAutoHyphens/>
-      <w:spacing w:line="240" w:lineRule="auto"/>
-      <w:jc w:val="left"/>
-    </w:pPr>
-    <w:rPr>
-      <w:rFonts w:ascii="Arial" w:eastAsia="MS Mincho" w:hAnsi="Arial" w:cs="Arial"/>
-      <w:b/>
-      <w:bCs/>
-      <w:noProof/>
-      <w:sz w:val="18"/>
-      <w:szCs w:val="18"/>
-      <w:lang w:val="en-US" w:eastAsia="en-US"/>
-    </w:rPr>
-  </w:style>
-  <w:style w:type="paragraph" w:customStyle="1" w:styleId="Legend">
-    <w:name w:val="Legend"/>
-    <w:basedOn w:val="Normal"/>
-    <w:uiPriority w:val="99"/>
-    <w:rsid w:val="00F969C5"/>
-    <w:pPr>
-      <w:keepLines/>
-      <w:widowControl w:val="0"/>
-      <w:suppressAutoHyphens/>
-      <w:spacing w:line="240" w:lineRule="auto"/>
-      <w:jc w:val="left"/>
-    </w:pPr>
-    <w:rPr>
-      <w:rFonts w:ascii="Arial" w:eastAsia="MS Mincho" w:hAnsi="Arial" w:cs="Arial"/>
-      <w:b/>
-      <w:bCs/>
-      <w:noProof/>
-      <w:sz w:val="18"/>
-      <w:szCs w:val="18"/>
-      <w:lang w:val="en-US" w:eastAsia="en-US"/>
-    </w:rPr>
-  </w:style>
-  <w:style w:type="paragraph" w:styleId="Corpodetexto2">
-    <w:name w:val="Body Text 2"/>
-    <w:basedOn w:val="Normal"/>
-    <w:link w:val="Corpodetexto2Carcter"/>
-    <w:uiPriority w:val="99"/>
-    <w:rsid w:val="00F969C5"/>
-    <w:pPr>
-      <w:jc w:val="center"/>
-    </w:pPr>
-    <w:rPr>
-      <w:b/>
-      <w:bCs/>
-    </w:rPr>
-  </w:style>
-  <w:style w:type="character" w:customStyle="1" w:styleId="Corpodetexto2Carcter">
-    <w:name w:val="Corpo de texto 2 Carácter"/>
-    <w:basedOn w:val="Tipodeletrapredefinidodopargrafo"/>
-    <w:link w:val="Corpodetexto2"/>
-    <w:uiPriority w:val="99"/>
-    <w:semiHidden/>
-    <w:rsid w:val="00301E38"/>
-    <w:rPr>
-      <w:rFonts w:ascii="Times New Roman" w:hAnsi="Times New Roman"/>
-      <w:sz w:val="24"/>
-      <w:szCs w:val="24"/>
-    </w:rPr>
-  </w:style>
-  <w:style w:type="character" w:styleId="Forte">
-    <w:name w:val="Strong"/>
-    <w:basedOn w:val="Tipodeletrapredefinidodopargrafo"/>
-    <w:qFormat/>
-    <w:rsid w:val="00C85DEC"/>
-    <w:rPr>
-      <w:b/>
-    </w:rPr>
-  </w:style>
-  <w:style w:type="table" w:styleId="Tabelacomgrelha">
-    <w:name w:val="Table Grid"/>
-    <w:basedOn w:val="Tabelanormal"/>
-    <w:uiPriority w:val="59"/>
-    <w:rsid w:val="00825FD7"/>
-    <w:tblPr>
-      <w:tblInd w:w="0" w:type="dxa"/>
-      <w:tblBorders>
-        <w:top w:val="single" w:sz="4" w:space="0" w:color="000000"/>
-        <w:left w:val="single" w:sz="4" w:space="0" w:color="000000"/>
-        <w:bottom w:val="single" w:sz="4" w:space="0" w:color="000000"/>
-        <w:right w:val="single" w:sz="4" w:space="0" w:color="000000"/>
-        <w:insideH w:val="single" w:sz="4" w:space="0" w:color="000000"/>
-        <w:insideV w:val="single" w:sz="4" w:space="0" w:color="000000"/>
-      </w:tblBorders>
-      <w:tblCellMar>
-        <w:top w:w="0" w:type="dxa"/>
-        <w:left w:w="108" w:type="dxa"/>
-        <w:bottom w:w="0" w:type="dxa"/>
-        <w:right w:w="108" w:type="dxa"/>
-      </w:tblCellMar>
-    </w:tblPr>
-  </w:style>
-  <w:style w:type="paragraph" w:customStyle="1" w:styleId="InfoBlue0">
-    <w:name w:val="InfoBlue"/>
-    <w:basedOn w:val="Normal"/>
-    <w:next w:val="Corpodetexto"/>
-    <w:autoRedefine/>
-    <w:rsid w:val="001B2DB6"/>
-    <w:pPr>
-      <w:tabs>
-        <w:tab w:val="left" w:pos="540"/>
-        <w:tab w:val="left" w:pos="1260"/>
-      </w:tabs>
-      <w:autoSpaceDE w:val="0"/>
-      <w:autoSpaceDN w:val="0"/>
-      <w:spacing w:after="120" w:line="240" w:lineRule="atLeast"/>
-      <w:jc w:val="left"/>
-    </w:pPr>
-    <w:rPr>
-      <w:i/>
-      <w:iCs/>
-      <w:snapToGrid w:val="0"/>
-      <w:color w:val="0000FF"/>
-      <w:sz w:val="20"/>
-      <w:szCs w:val="20"/>
-      <w:lang w:eastAsia="en-US"/>
-    </w:rPr>
-  </w:style>
-  <w:style w:type="character" w:customStyle="1" w:styleId="tw4winInternal">
-    <w:name w:val="tw4winInternal"/>
-    <w:basedOn w:val="Tipodeletrapredefinidodopargrafo"/>
-    <w:rsid w:val="003234FD"/>
-    <w:rPr>
-      <w:rFonts w:ascii="Courier New" w:hAnsi="Courier New"/>
-      <w:noProof/>
-      <w:color w:val="FF0000"/>
-    </w:rPr>
-  </w:style>
-  <w:style w:type="character" w:customStyle="1" w:styleId="PargrafonormalChar">
-    <w:name w:val="Parágrafo normal Char"/>
-    <w:link w:val="Pargrafonormal"/>
-    <w:uiPriority w:val="99"/>
-    <w:locked/>
-    <w:rsid w:val="00D62DF4"/>
-    <w:rPr>
-      <w:rFonts w:ascii="Arial" w:hAnsi="Arial"/>
-      <w:sz w:val="22"/>
-    </w:rPr>
-  </w:style>
-  <w:style w:type="paragraph" w:customStyle="1" w:styleId="Pargrafonormal">
-    <w:name w:val="Parágrafo normal"/>
-    <w:basedOn w:val="Normal"/>
-    <w:link w:val="PargrafonormalChar"/>
-    <w:autoRedefine/>
-    <w:uiPriority w:val="99"/>
-    <w:rsid w:val="00D62DF4"/>
-    <w:pPr>
-      <w:numPr>
-        <w:numId w:val="21"/>
-      </w:numPr>
-      <w:spacing w:line="276" w:lineRule="auto"/>
-      <w:pPrChange w:id="1" w:author="admlab" w:date="2014-08-25T21:40:00Z">
-        <w:pPr>
-          <w:spacing w:line="276" w:lineRule="auto"/>
-          <w:ind w:firstLine="720"/>
-          <w:jc w:val="both"/>
-        </w:pPr>
-      </w:pPrChange>
-    </w:pPr>
-    <w:rPr>
-      <w:rFonts w:ascii="Arial" w:hAnsi="Arial"/>
-      <w:sz w:val="22"/>
-      <w:szCs w:val="20"/>
-      <w:rPrChange w:id="1" w:author="admlab" w:date="2014-08-25T21:40:00Z">
-        <w:rPr>
-          <w:rFonts w:ascii="Arial" w:hAnsi="Arial"/>
-          <w:sz w:val="22"/>
-          <w:lang w:val="pt-BR" w:eastAsia="pt-BR" w:bidi="ar-SA"/>
-        </w:rPr>
-      </w:rPrChange>
-    </w:rPr>
-  </w:style>
-  <w:style w:type="paragraph" w:customStyle="1" w:styleId="tabletext">
-    <w:name w:val="tabletext"/>
-    <w:basedOn w:val="Normal"/>
-    <w:rsid w:val="00B136DC"/>
-    <w:pPr>
-      <w:spacing w:after="120" w:line="240" w:lineRule="atLeast"/>
-      <w:jc w:val="left"/>
-    </w:pPr>
-    <w:rPr>
-      <w:sz w:val="20"/>
-      <w:szCs w:val="20"/>
-      <w:lang w:val="en-US" w:eastAsia="en-US"/>
-    </w:rPr>
-  </w:style>
-  <w:style w:type="paragraph" w:styleId="HTMLpr-formatado">
-    <w:name w:val="HTML Preformatted"/>
-    <w:basedOn w:val="Normal"/>
-    <w:link w:val="HTMLpr-formatadoCarcter"/>
-    <w:rsid w:val="00B136DC"/>
-    <w:pPr>
-      <w:tabs>
-        <w:tab w:val="left" w:pos="916"/>
-        <w:tab w:val="left" w:pos="1832"/>
-        <w:tab w:val="left" w:pos="2748"/>
-        <w:tab w:val="left" w:pos="3664"/>
-        <w:tab w:val="left" w:pos="4580"/>
-        <w:tab w:val="left" w:pos="5496"/>
-        <w:tab w:val="left" w:pos="6412"/>
-        <w:tab w:val="left" w:pos="7328"/>
-        <w:tab w:val="left" w:pos="8244"/>
-        <w:tab w:val="left" w:pos="9160"/>
-        <w:tab w:val="left" w:pos="10076"/>
-        <w:tab w:val="left" w:pos="10992"/>
-        <w:tab w:val="left" w:pos="11908"/>
-        <w:tab w:val="left" w:pos="12824"/>
-        <w:tab w:val="left" w:pos="13740"/>
-        <w:tab w:val="left" w:pos="14656"/>
-      </w:tabs>
-      <w:spacing w:line="240" w:lineRule="auto"/>
-      <w:jc w:val="left"/>
-    </w:pPr>
-    <w:rPr>
-      <w:rFonts w:ascii="Courier New" w:hAnsi="Courier New" w:cs="Courier New"/>
-      <w:color w:val="000000"/>
-      <w:sz w:val="20"/>
-      <w:szCs w:val="20"/>
-    </w:rPr>
-  </w:style>
-  <w:style w:type="character" w:customStyle="1" w:styleId="HTMLpr-formatadoCarcter">
-    <w:name w:val="HTML pré-formatado Carácter"/>
-    <w:basedOn w:val="Tipodeletrapredefinidodopargrafo"/>
-    <w:link w:val="HTMLpr-formatado"/>
-    <w:rsid w:val="00B136DC"/>
-    <w:rPr>
-      <w:rFonts w:ascii="Courier New" w:hAnsi="Courier New" w:cs="Courier New"/>
-      <w:color w:val="000000"/>
-    </w:rPr>
-  </w:style>
-  <w:style w:type="character" w:styleId="Refdecomentrio">
-    <w:name w:val="annotation reference"/>
-    <w:basedOn w:val="Tipodeletrapredefinidodopargrafo"/>
-    <w:uiPriority w:val="99"/>
-    <w:semiHidden/>
-    <w:unhideWhenUsed/>
-    <w:rsid w:val="00A93F0F"/>
-    <w:rPr>
-      <w:sz w:val="16"/>
-      <w:szCs w:val="16"/>
-    </w:rPr>
-  </w:style>
-  <w:style w:type="paragraph" w:styleId="Textodecomentrio">
-    <w:name w:val="annotation text"/>
-    <w:basedOn w:val="Normal"/>
-    <w:link w:val="TextodecomentrioCarcter"/>
-    <w:uiPriority w:val="99"/>
-    <w:semiHidden/>
-    <w:unhideWhenUsed/>
-    <w:rsid w:val="00A93F0F"/>
-    <w:pPr>
-      <w:spacing w:line="240" w:lineRule="auto"/>
-    </w:pPr>
-    <w:rPr>
-      <w:sz w:val="20"/>
-      <w:szCs w:val="20"/>
-    </w:rPr>
-  </w:style>
-  <w:style w:type="character" w:customStyle="1" w:styleId="TextodecomentrioCarcter">
-    <w:name w:val="Texto de comentário Carácter"/>
-    <w:basedOn w:val="Tipodeletrapredefinidodopargrafo"/>
-    <w:link w:val="Textodecomentrio"/>
-    <w:uiPriority w:val="99"/>
-    <w:semiHidden/>
-    <w:rsid w:val="00A93F0F"/>
-    <w:rPr>
-      <w:rFonts w:ascii="Times New Roman" w:hAnsi="Times New Roman"/>
-    </w:rPr>
-  </w:style>
-  <w:style w:type="paragraph" w:styleId="Assuntodecomentrio">
-    <w:name w:val="annotation subject"/>
-    <w:basedOn w:val="Textodecomentrio"/>
-    <w:next w:val="Textodecomentrio"/>
-    <w:link w:val="AssuntodecomentrioCarcter"/>
-    <w:uiPriority w:val="99"/>
-    <w:semiHidden/>
-    <w:unhideWhenUsed/>
-    <w:rsid w:val="00A93F0F"/>
-    <w:rPr>
-      <w:b/>
-      <w:bCs/>
-    </w:rPr>
-  </w:style>
-  <w:style w:type="character" w:customStyle="1" w:styleId="AssuntodecomentrioCarcter">
-    <w:name w:val="Assunto de comentário Carácter"/>
-    <w:basedOn w:val="TextodecomentrioCarcter"/>
-    <w:link w:val="Assuntodecomentrio"/>
+  <w:style w:type="character" w:customStyle="1" w:styleId="AssuntodocomentrioChar">
+    <w:name w:val="Assunto do comentário Char"/>
+    <w:basedOn w:val="TextodecomentrioChar"/>
+    <w:link w:val="Assuntodocomentrio"/>
     <w:uiPriority w:val="99"/>
     <w:semiHidden/>
     <w:rsid w:val="00A93F0F"/>
@@ -25612,7 +24460,7 @@
 </file>
 
 <file path=customXml/itemProps1.xml><?xml version="1.0" encoding="utf-8"?>
-<ds:datastoreItem xmlns:ds="http://schemas.openxmlformats.org/officeDocument/2006/customXml" ds:itemID="{2A688365-3A2C-4F19-8505-BA00FFA605E4}">
+<ds:datastoreItem xmlns:ds="http://schemas.openxmlformats.org/officeDocument/2006/customXml" ds:itemID="{601484E8-16B3-4288-8BAF-F9FE45A0A2D3}">
   <ds:schemaRefs>
     <ds:schemaRef ds:uri="http://schemas.openxmlformats.org/officeDocument/2006/bibliography"/>
   </ds:schemaRefs>

--- a/trunk/documentacao/G4_Documentacao2sem2014.docx
+++ b/trunk/documentacao/G4_Documentacao2sem2014.docx
@@ -1,12 +1,12 @@
 
 <file path=word/document.xml><?xml version="1.0" encoding="utf-8"?>
-<w:document xmlns:wpc="http://schemas.microsoft.com/office/word/2010/wordprocessingCanvas" xmlns:mc="http://schemas.openxmlformats.org/markup-compatibility/2006" xmlns:o="urn:schemas-microsoft-com:office:office" xmlns:r="http://schemas.openxmlformats.org/officeDocument/2006/relationships" xmlns:m="http://schemas.openxmlformats.org/officeDocument/2006/math" xmlns:v="urn:schemas-microsoft-com:vml" xmlns:wp14="http://schemas.microsoft.com/office/word/2010/wordprocessingDrawing" xmlns:wp="http://schemas.openxmlformats.org/drawingml/2006/wordprocessingDrawing" xmlns:w10="urn:schemas-microsoft-com:office:word" xmlns:w="http://schemas.openxmlformats.org/wordprocessingml/2006/main" xmlns:w14="http://schemas.microsoft.com/office/word/2010/wordml" xmlns:w15="http://schemas.microsoft.com/office/word/2012/wordml" xmlns:wpg="http://schemas.microsoft.com/office/word/2010/wordprocessingGroup" xmlns:wpi="http://schemas.microsoft.com/office/word/2010/wordprocessingInk" xmlns:wne="http://schemas.microsoft.com/office/word/2006/wordml" xmlns:wps="http://schemas.microsoft.com/office/word/2010/wordprocessingShape" mc:Ignorable="w14 w15 wp14">
+<w:document xmlns:wpc="http://schemas.microsoft.com/office/word/2010/wordprocessingCanvas" xmlns:mc="http://schemas.openxmlformats.org/markup-compatibility/2006" xmlns:o="urn:schemas-microsoft-com:office:office" xmlns:r="http://schemas.openxmlformats.org/officeDocument/2006/relationships" xmlns:m="http://schemas.openxmlformats.org/officeDocument/2006/math" xmlns:v="urn:schemas-microsoft-com:vml" xmlns:wp14="http://schemas.microsoft.com/office/word/2010/wordprocessingDrawing" xmlns:wp="http://schemas.openxmlformats.org/drawingml/2006/wordprocessingDrawing" xmlns:w10="urn:schemas-microsoft-com:office:word" xmlns:w="http://schemas.openxmlformats.org/wordprocessingml/2006/main" xmlns:w14="http://schemas.microsoft.com/office/word/2010/wordml" xmlns:wpg="http://schemas.microsoft.com/office/word/2010/wordprocessingGroup" xmlns:wpi="http://schemas.microsoft.com/office/word/2010/wordprocessingInk" xmlns:wne="http://schemas.microsoft.com/office/word/2006/wordml" xmlns:wps="http://schemas.microsoft.com/office/word/2010/wordprocessingShape" mc:Ignorable="w14 wp14">
   <w:body>
     <w:p>
       <w:pPr>
         <w:pStyle w:val="Corpodetexto2"/>
         <w:ind w:right="720"/>
-        <w:pPrChange w:id="1" w:author="Kami" w:date="2014-08-31T20:59:00Z">
+        <w:pPrChange w:id="2" w:author="Kami" w:date="2014-08-31T20:59:00Z">
           <w:pPr>
             <w:pStyle w:val="Corpodetexto2"/>
           </w:pPr>
@@ -78,7 +78,7 @@
               </wp:anchor>
             </w:drawing>
           </mc:Choice>
-          <mc:Fallback>
+          <mc:Fallback xmlns:w15="http://schemas.microsoft.com/office/word/2012/wordml">
             <w:pict>
               <v:line w14:anchorId="344086EE" id="Line 2" o:spid="_x0000_s1026" style="position:absolute;z-index:251661312;visibility:visible;mso-wrap-style:square;mso-width-percent:0;mso-height-percent:0;mso-wrap-distance-left:9pt;mso-wrap-distance-top:0;mso-wrap-distance-right:9pt;mso-wrap-distance-bottom:0;mso-position-horizontal:absolute;mso-position-horizontal-relative:text;mso-position-vertical:absolute;mso-position-vertical-relative:text;mso-width-percent:0;mso-height-percent:0;mso-width-relative:page;mso-height-relative:page" from="234pt,-36pt" to="234pt,-28.8pt" o:gfxdata="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" o:allowincell="f" strokecolor="white">
                 <v:stroke startarrow="block" endarrow="block"/>
@@ -171,8 +171,8 @@
           <w:szCs w:val="28"/>
         </w:rPr>
       </w:pPr>
-      <w:bookmarkStart w:id="2" w:name="OLE_LINK112"/>
-      <w:bookmarkStart w:id="3" w:name="OLE_LINK113"/>
+      <w:bookmarkStart w:id="3" w:name="OLE_LINK112"/>
+      <w:bookmarkStart w:id="4" w:name="OLE_LINK113"/>
       <w:r>
         <w:rPr>
           <w:sz w:val="28"/>
@@ -181,8 +181,8 @@
         <w:t>SISTEMA DE GERENCIAMENTO DE EXAMES LABORATORIAIS</w:t>
       </w:r>
     </w:p>
-    <w:bookmarkEnd w:id="2"/>
     <w:bookmarkEnd w:id="3"/>
+    <w:bookmarkEnd w:id="4"/>
     <w:p>
       <w:pPr>
         <w:widowControl w:val="0"/>
@@ -210,8 +210,8 @@
         <w:spacing w:line="240" w:lineRule="auto"/>
         <w:ind w:firstLine="0"/>
         <w:sectPr>
-          <w:headerReference w:type="default" r:id="rId8"/>
-          <w:headerReference w:type="first" r:id="rId9"/>
+          <w:headerReference w:type="default" r:id="rId9"/>
+          <w:headerReference w:type="first" r:id="rId10"/>
           <w:pgSz w:w="11907" w:h="16840" w:code="9"/>
           <w:pgMar w:top="1701" w:right="1134" w:bottom="1134" w:left="1701" w:header="1134" w:footer="0" w:gutter="0"/>
           <w:pgNumType w:start="1"/>
@@ -244,9 +244,9 @@
           <w:color w:val="FF0000"/>
         </w:rPr>
       </w:pPr>
-      <w:bookmarkStart w:id="4" w:name="OLE_LINK144"/>
-      <w:bookmarkStart w:id="5" w:name="OLE_LINK145"/>
-      <w:bookmarkStart w:id="6" w:name="OLE_LINK146"/>
+      <w:bookmarkStart w:id="5" w:name="OLE_LINK144"/>
+      <w:bookmarkStart w:id="6" w:name="OLE_LINK145"/>
+      <w:bookmarkStart w:id="7" w:name="OLE_LINK146"/>
       <w:r>
         <w:rPr>
           <w:color w:val="000000"/>
@@ -275,9 +275,9 @@
         <w:br/>
         <w:t>Vinícius ROMÃO</w:t>
       </w:r>
-      <w:bookmarkEnd w:id="4"/>
       <w:bookmarkEnd w:id="5"/>
       <w:bookmarkEnd w:id="6"/>
+      <w:bookmarkEnd w:id="7"/>
       <w:r>
         <w:rPr>
           <w:color w:val="000000"/>
@@ -396,7 +396,7 @@
           <w:bCs/>
         </w:rPr>
         <w:sectPr>
-          <w:headerReference w:type="default" r:id="rId10"/>
+          <w:headerReference w:type="default" r:id="rId11"/>
           <w:pgSz w:w="11907" w:h="16840" w:code="9"/>
           <w:pgMar w:top="1701" w:right="1134" w:bottom="1134" w:left="1701" w:header="1134" w:footer="0" w:gutter="0"/>
           <w:pgNumType w:start="1"/>
@@ -410,8 +410,8 @@
       <w:pPr>
         <w:jc w:val="center"/>
       </w:pPr>
-      <w:bookmarkStart w:id="7" w:name="OLE_LINK140"/>
-      <w:bookmarkStart w:id="8" w:name="OLE_LINK141"/>
+      <w:bookmarkStart w:id="8" w:name="OLE_LINK140"/>
+      <w:bookmarkStart w:id="9" w:name="OLE_LINK141"/>
       <w:r>
         <w:rPr>
           <w:color w:val="000000"/>
@@ -441,8 +441,8 @@
         <w:t>Vinícius ROMÃO</w:t>
       </w:r>
     </w:p>
-    <w:bookmarkEnd w:id="7"/>
     <w:bookmarkEnd w:id="8"/>
+    <w:bookmarkEnd w:id="9"/>
     <w:p>
       <w:pPr>
         <w:jc w:val="center"/>
@@ -538,7 +538,7 @@
     </w:p>
     <w:p>
       <w:pPr>
-        <w:pStyle w:val="Recuodecorpodetexto2"/>
+        <w:pStyle w:val="Avanodecorpodetexto2"/>
         <w:spacing w:line="240" w:lineRule="auto"/>
         <w:ind w:left="3969" w:firstLine="0"/>
       </w:pPr>
@@ -548,7 +548,7 @@
     </w:p>
     <w:p>
       <w:pPr>
-        <w:pStyle w:val="Recuodecorpodetexto2"/>
+        <w:pStyle w:val="Avanodecorpodetexto2"/>
         <w:spacing w:line="240" w:lineRule="auto"/>
         <w:ind w:left="3969" w:firstLine="0"/>
       </w:pPr>
@@ -699,7 +699,7 @@
           <w:bCs/>
         </w:rPr>
       </w:pPr>
-      <w:bookmarkStart w:id="9" w:name="OLE_LINK155"/>
+      <w:bookmarkStart w:id="10" w:name="OLE_LINK155"/>
       <w:r>
         <w:rPr>
           <w:b/>
@@ -738,7 +738,7 @@
         <w:t>Gostaria de agradecer a todo corpo docente da Instituição de ensino Metrocamp e parceiros do grupo.</w:t>
       </w:r>
     </w:p>
-    <w:bookmarkEnd w:id="9"/>
+    <w:bookmarkEnd w:id="10"/>
     <w:p>
       <w:pPr>
         <w:widowControl w:val="0"/>
@@ -752,7 +752,7 @@
     <w:p/>
     <w:p>
       <w:pPr>
-        <w:pStyle w:val="Ttulo2"/>
+        <w:pStyle w:val="Cabealho2"/>
         <w:sectPr>
           <w:pgSz w:w="11907" w:h="16840" w:code="9"/>
           <w:pgMar w:top="1701" w:right="1134" w:bottom="1134" w:left="1701" w:header="1134" w:footer="0" w:gutter="0"/>
@@ -771,7 +771,7 @@
           <w:bCs/>
         </w:rPr>
       </w:pPr>
-      <w:bookmarkStart w:id="10" w:name="_Toc6507422"/>
+      <w:bookmarkStart w:id="11" w:name="_Toc6507422"/>
       <w:r>
         <w:rPr>
           <w:bCs/>
@@ -779,7 +779,7 @@
         <w:lastRenderedPageBreak/>
         <w:t>“</w:t>
       </w:r>
-      <w:bookmarkEnd w:id="10"/>
+      <w:bookmarkEnd w:id="11"/>
       <w:r>
         <w:rPr>
           <w:rFonts w:ascii="Arial" w:hAnsi="Arial" w:cs="Arial"/>
@@ -886,10 +886,10 @@
       <w:pPr>
         <w:pStyle w:val="Corpodetexto"/>
       </w:pPr>
-      <w:bookmarkStart w:id="11" w:name="OLE_LINK114"/>
-      <w:bookmarkStart w:id="12" w:name="OLE_LINK115"/>
-      <w:bookmarkStart w:id="13" w:name="OLE_LINK116"/>
-      <w:bookmarkStart w:id="14" w:name="OLE_LINK117"/>
+      <w:bookmarkStart w:id="12" w:name="OLE_LINK114"/>
+      <w:bookmarkStart w:id="13" w:name="OLE_LINK115"/>
+      <w:bookmarkStart w:id="14" w:name="OLE_LINK116"/>
+      <w:bookmarkStart w:id="15" w:name="OLE_LINK117"/>
       <w:r>
         <w:t>O trabalho consiste em um Sistema para o gerenciamento</w:t>
       </w:r>
@@ -899,35 +899,82 @@
       <w:r>
         <w:t xml:space="preserve">de exames, onde o sistema buscara o máximo de praticidade para o paciente e ele poderá consultar o resultado de seus exames online. </w:t>
       </w:r>
-      <w:bookmarkStart w:id="15" w:name="OLE_LINK119"/>
-      <w:bookmarkStart w:id="16" w:name="OLE_LINK120"/>
-      <w:bookmarkStart w:id="17" w:name="OLE_LINK121"/>
+      <w:bookmarkStart w:id="16" w:name="OLE_LINK119"/>
+      <w:bookmarkStart w:id="17" w:name="OLE_LINK120"/>
+      <w:bookmarkStart w:id="18" w:name="OLE_LINK121"/>
       <w:r>
         <w:t>O sistema contará com ferramentas de gestão para a clínica conseguir funcionar de forma correta e organizada, possuindo um histórico de tudo que já foi realizado.</w:t>
       </w:r>
-      <w:bookmarkEnd w:id="15"/>
       <w:bookmarkEnd w:id="16"/>
       <w:bookmarkEnd w:id="17"/>
-    </w:p>
-    <w:bookmarkEnd w:id="11"/>
+      <w:bookmarkEnd w:id="18"/>
+    </w:p>
     <w:bookmarkEnd w:id="12"/>
     <w:bookmarkEnd w:id="13"/>
     <w:bookmarkEnd w:id="14"/>
+    <w:bookmarkEnd w:id="15"/>
     <w:p>
       <w:pPr>
         <w:pStyle w:val="Corpodetexto"/>
       </w:pPr>
     </w:p>
     <w:p>
+      <w:pPr>
+        <w:rPr>
+          <w:lang w:val="en-US"/>
+        </w:rPr>
+      </w:pPr>
+      <w:proofErr w:type="spellStart"/>
       <w:r>
         <w:rPr>
           <w:b/>
           <w:bCs/>
-        </w:rPr>
-        <w:t>Palavras-chave:</w:t>
-      </w:r>
-      <w:r>
-        <w:t xml:space="preserve"> Exames, Gestão.</w:t>
+          <w:lang w:val="en-US"/>
+        </w:rPr>
+        <w:t>Palavras-chave</w:t>
+      </w:r>
+      <w:proofErr w:type="spellEnd"/>
+      <w:r>
+        <w:rPr>
+          <w:b/>
+          <w:bCs/>
+          <w:lang w:val="en-US"/>
+        </w:rPr>
+        <w:t>:</w:t>
+      </w:r>
+      <w:r>
+        <w:rPr>
+          <w:lang w:val="en-US"/>
+        </w:rPr>
+        <w:t xml:space="preserve"> </w:t>
+      </w:r>
+      <w:proofErr w:type="spellStart"/>
+      <w:r>
+        <w:rPr>
+          <w:lang w:val="en-US"/>
+        </w:rPr>
+        <w:t>Exames</w:t>
+      </w:r>
+      <w:proofErr w:type="spellEnd"/>
+      <w:r>
+        <w:rPr>
+          <w:lang w:val="en-US"/>
+        </w:rPr>
+        <w:t xml:space="preserve">, </w:t>
+      </w:r>
+      <w:proofErr w:type="spellStart"/>
+      <w:r>
+        <w:rPr>
+          <w:lang w:val="en-US"/>
+        </w:rPr>
+        <w:t>Gestão</w:t>
+      </w:r>
+      <w:proofErr w:type="spellEnd"/>
+      <w:r>
+        <w:rPr>
+          <w:lang w:val="en-US"/>
+        </w:rPr>
+        <w:t>.</w:t>
       </w:r>
     </w:p>
     <w:p>
@@ -936,11 +983,28 @@
         <w:tabs>
           <w:tab w:val="left" w:pos="4860"/>
         </w:tabs>
-      </w:pPr>
-    </w:p>
-    <w:p/>
-    <w:p>
-      <w:r>
+        <w:rPr>
+          <w:lang w:val="en-US"/>
+        </w:rPr>
+      </w:pPr>
+    </w:p>
+    <w:p>
+      <w:pPr>
+        <w:rPr>
+          <w:lang w:val="en-US"/>
+        </w:rPr>
+      </w:pPr>
+    </w:p>
+    <w:p>
+      <w:pPr>
+        <w:rPr>
+          <w:lang w:val="en-US"/>
+        </w:rPr>
+      </w:pPr>
+      <w:r>
+        <w:rPr>
+          <w:lang w:val="en-US"/>
+        </w:rPr>
         <w:br w:type="page"/>
       </w:r>
     </w:p>
@@ -1022,7 +1086,7 @@
           <w:color w:val="000000"/>
         </w:rPr>
         <w:sectPr>
-          <w:headerReference w:type="default" r:id="rId11"/>
+          <w:headerReference w:type="default" r:id="rId12"/>
           <w:pgSz w:w="11907" w:h="16840" w:code="9"/>
           <w:pgMar w:top="1701" w:right="927" w:bottom="1134" w:left="1701" w:header="1134" w:footer="0" w:gutter="0"/>
           <w:pgNumType w:start="12"/>
@@ -1035,37 +1099,13 @@
           <w:b/>
           <w:bCs/>
         </w:rPr>
-        <w:t xml:space="preserve">Key </w:t>
-      </w:r>
-      <w:proofErr w:type="spellStart"/>
-      <w:r>
-        <w:rPr>
-          <w:b/>
-          <w:bCs/>
-        </w:rPr>
-        <w:t>words</w:t>
-      </w:r>
-      <w:proofErr w:type="spellEnd"/>
-      <w:r>
-        <w:rPr>
-          <w:b/>
-          <w:bCs/>
-        </w:rPr>
-        <w:t xml:space="preserve">: </w:t>
-      </w:r>
-      <w:proofErr w:type="spellStart"/>
+        <w:t xml:space="preserve">Key words: </w:t>
+      </w:r>
       <w:r>
         <w:rPr>
           <w:color w:val="000000"/>
         </w:rPr>
-        <w:t>Exam</w:t>
-      </w:r>
-      <w:proofErr w:type="spellEnd"/>
-      <w:r>
-        <w:rPr>
-          <w:color w:val="000000"/>
-        </w:rPr>
-        <w:t>, Management.</w:t>
+        <w:t>Exam, Management.</w:t>
       </w:r>
     </w:p>
     <w:p>
@@ -1153,7 +1193,7 @@
       <w:hyperlink w:anchor="_Toc397285541" w:history="1">
         <w:r>
           <w:rPr>
-            <w:rStyle w:val="Hyperlink"/>
+            <w:rStyle w:val="Hiperligao"/>
             <w:noProof/>
           </w:rPr>
           <w:t>Figura 1 - Diagrama Caso de Uso</w:t>
@@ -1224,7 +1264,7 @@
       <w:hyperlink w:anchor="_Toc397285542" w:history="1">
         <w:r>
           <w:rPr>
-            <w:rStyle w:val="Hyperlink"/>
+            <w:rStyle w:val="Hiperligao"/>
             <w:noProof/>
           </w:rPr>
           <w:t>Figura 2 - Diagrama Entidade Relacionamento gerado pela ferramenta brModelo v. 2.0</w:t>
@@ -1295,7 +1335,7 @@
       <w:hyperlink w:anchor="_Toc397285543" w:history="1">
         <w:r>
           <w:rPr>
-            <w:rStyle w:val="Hyperlink"/>
+            <w:rStyle w:val="Hiperligao"/>
             <w:noProof/>
           </w:rPr>
           <w:t>Figura 33 - Modelo Lógico</w:t>
@@ -1368,8 +1408,8 @@
         </w:rPr>
         <w:fldChar w:fldCharType="end"/>
       </w:r>
-      <w:bookmarkStart w:id="18" w:name="_Toc6508669"/>
-      <w:bookmarkStart w:id="19" w:name="_Toc38805114"/>
+      <w:bookmarkStart w:id="19" w:name="_Toc6508669"/>
+      <w:bookmarkStart w:id="20" w:name="_Toc38805114"/>
     </w:p>
     <w:p>
       <w:pPr>
@@ -1429,8 +1469,8 @@
         <w:lastRenderedPageBreak/>
         <w:t>LISTA DE TABELAS</w:t>
       </w:r>
-      <w:bookmarkEnd w:id="18"/>
       <w:bookmarkEnd w:id="19"/>
+      <w:bookmarkEnd w:id="20"/>
     </w:p>
     <w:p>
       <w:pPr>
@@ -2585,7 +2625,7 @@
         </w:rPr>
         <w:fldChar w:fldCharType="end"/>
       </w:r>
-      <w:bookmarkStart w:id="20" w:name="_Toc38805115"/>
+      <w:bookmarkStart w:id="21" w:name="_Toc38805115"/>
       <w:r>
         <w:rPr>
           <w:b/>
@@ -2594,11 +2634,11 @@
         <w:br w:type="page"/>
       </w:r>
     </w:p>
-    <w:bookmarkEnd w:id="20"/>
+    <w:bookmarkEnd w:id="21"/>
     <w:p>
       <w:pPr>
         <w:sectPr>
-          <w:headerReference w:type="default" r:id="rId12"/>
+          <w:headerReference w:type="default" r:id="rId13"/>
           <w:pgSz w:w="11907" w:h="16840" w:code="9"/>
           <w:pgMar w:top="1985" w:right="927" w:bottom="1134" w:left="1701" w:header="1134" w:footer="0" w:gutter="0"/>
           <w:pgNumType w:start="12"/>
@@ -2634,7 +2674,7 @@
     </w:p>
     <w:p>
       <w:pPr>
-        <w:pStyle w:val="Sumrio1"/>
+        <w:pStyle w:val="ndice1"/>
         <w:rPr>
           <w:rFonts w:asciiTheme="minorHAnsi" w:eastAsiaTheme="minorEastAsia" w:hAnsiTheme="minorHAnsi" w:cstheme="minorBidi"/>
           <w:b w:val="0"/>
@@ -2672,7 +2712,7 @@
       <w:hyperlink w:anchor="_Toc397285564" w:history="1">
         <w:r>
           <w:rPr>
-            <w:rStyle w:val="Hyperlink"/>
+            <w:rStyle w:val="Hiperligao"/>
             <w:noProof/>
           </w:rPr>
           <w:t>1</w:t>
@@ -2691,7 +2731,7 @@
         </w:r>
         <w:r>
           <w:rPr>
-            <w:rStyle w:val="Hyperlink"/>
+            <w:rStyle w:val="Hiperligao"/>
             <w:noProof/>
           </w:rPr>
           <w:t>Introdução</w:t>
@@ -2748,7 +2788,7 @@
     </w:p>
     <w:p>
       <w:pPr>
-        <w:pStyle w:val="Sumrio2"/>
+        <w:pStyle w:val="ndice2"/>
         <w:tabs>
           <w:tab w:val="left" w:pos="720"/>
           <w:tab w:val="right" w:leader="dot" w:pos="9269"/>
@@ -2764,7 +2804,7 @@
       <w:hyperlink w:anchor="_Toc397285565" w:history="1">
         <w:r>
           <w:rPr>
-            <w:rStyle w:val="Hyperlink"/>
+            <w:rStyle w:val="Hiperligao"/>
             <w:noProof/>
           </w:rPr>
           <w:t>1.1</w:t>
@@ -2781,7 +2821,7 @@
         </w:r>
         <w:r>
           <w:rPr>
-            <w:rStyle w:val="Hyperlink"/>
+            <w:rStyle w:val="Hiperligao"/>
             <w:noProof/>
           </w:rPr>
           <w:t>Contexto e Problematização</w:t>
@@ -2838,7 +2878,7 @@
     </w:p>
     <w:p>
       <w:pPr>
-        <w:pStyle w:val="Sumrio2"/>
+        <w:pStyle w:val="ndice2"/>
         <w:tabs>
           <w:tab w:val="left" w:pos="720"/>
           <w:tab w:val="right" w:leader="dot" w:pos="9269"/>
@@ -2854,7 +2894,7 @@
       <w:hyperlink w:anchor="_Toc397285566" w:history="1">
         <w:r>
           <w:rPr>
-            <w:rStyle w:val="Hyperlink"/>
+            <w:rStyle w:val="Hiperligao"/>
             <w:noProof/>
           </w:rPr>
           <w:t>1.2</w:t>
@@ -2871,7 +2911,7 @@
         </w:r>
         <w:r>
           <w:rPr>
-            <w:rStyle w:val="Hyperlink"/>
+            <w:rStyle w:val="Hiperligao"/>
             <w:noProof/>
           </w:rPr>
           <w:t>Objetivos</w:t>
@@ -2928,7 +2968,7 @@
     </w:p>
     <w:p>
       <w:pPr>
-        <w:pStyle w:val="Sumrio3"/>
+        <w:pStyle w:val="ndice3"/>
         <w:tabs>
           <w:tab w:val="left" w:pos="1200"/>
           <w:tab w:val="right" w:leader="dot" w:pos="9269"/>
@@ -2945,7 +2985,7 @@
       <w:hyperlink w:anchor="_Toc397285567" w:history="1">
         <w:r>
           <w:rPr>
-            <w:rStyle w:val="Hyperlink"/>
+            <w:rStyle w:val="Hiperligao"/>
             <w:noProof/>
           </w:rPr>
           <w:t>1.2.1</w:t>
@@ -2963,7 +3003,7 @@
         </w:r>
         <w:r>
           <w:rPr>
-            <w:rStyle w:val="Hyperlink"/>
+            <w:rStyle w:val="Hiperligao"/>
             <w:noProof/>
           </w:rPr>
           <w:t>Objetivo Geral</w:t>
@@ -3020,7 +3060,7 @@
     </w:p>
     <w:p>
       <w:pPr>
-        <w:pStyle w:val="Sumrio3"/>
+        <w:pStyle w:val="ndice3"/>
         <w:tabs>
           <w:tab w:val="left" w:pos="1200"/>
           <w:tab w:val="right" w:leader="dot" w:pos="9269"/>
@@ -3037,7 +3077,7 @@
       <w:hyperlink w:anchor="_Toc397285568" w:history="1">
         <w:r>
           <w:rPr>
-            <w:rStyle w:val="Hyperlink"/>
+            <w:rStyle w:val="Hiperligao"/>
             <w:noProof/>
           </w:rPr>
           <w:t>1.2.2</w:t>
@@ -3055,7 +3095,7 @@
         </w:r>
         <w:r>
           <w:rPr>
-            <w:rStyle w:val="Hyperlink"/>
+            <w:rStyle w:val="Hiperligao"/>
             <w:noProof/>
           </w:rPr>
           <w:t>Objetivos Específicos</w:t>
@@ -3112,7 +3152,7 @@
     </w:p>
     <w:p>
       <w:pPr>
-        <w:pStyle w:val="Sumrio1"/>
+        <w:pStyle w:val="ndice1"/>
         <w:rPr>
           <w:rFonts w:asciiTheme="minorHAnsi" w:eastAsiaTheme="minorEastAsia" w:hAnsiTheme="minorHAnsi" w:cstheme="minorBidi"/>
           <w:b w:val="0"/>
@@ -3126,7 +3166,7 @@
       <w:hyperlink w:anchor="_Toc397285569" w:history="1">
         <w:r>
           <w:rPr>
-            <w:rStyle w:val="Hyperlink"/>
+            <w:rStyle w:val="Hiperligao"/>
             <w:noProof/>
           </w:rPr>
           <w:t>2</w:t>
@@ -3145,7 +3185,7 @@
         </w:r>
         <w:r>
           <w:rPr>
-            <w:rStyle w:val="Hyperlink"/>
+            <w:rStyle w:val="Hiperligao"/>
             <w:noProof/>
           </w:rPr>
           <w:t>Visão do Sistema</w:t>
@@ -3202,7 +3242,7 @@
     </w:p>
     <w:p>
       <w:pPr>
-        <w:pStyle w:val="Sumrio2"/>
+        <w:pStyle w:val="ndice2"/>
         <w:tabs>
           <w:tab w:val="left" w:pos="720"/>
           <w:tab w:val="right" w:leader="dot" w:pos="9269"/>
@@ -3218,7 +3258,7 @@
       <w:hyperlink w:anchor="_Toc397285570" w:history="1">
         <w:r>
           <w:rPr>
-            <w:rStyle w:val="Hyperlink"/>
+            <w:rStyle w:val="Hiperligao"/>
             <w:noProof/>
             <w:lang w:val="fr-FR"/>
           </w:rPr>
@@ -3236,7 +3276,7 @@
         </w:r>
         <w:r>
           <w:rPr>
-            <w:rStyle w:val="Hyperlink"/>
+            <w:rStyle w:val="Hiperligao"/>
             <w:noProof/>
             <w:lang w:val="fr-FR"/>
           </w:rPr>
@@ -3294,7 +3334,7 @@
     </w:p>
     <w:p>
       <w:pPr>
-        <w:pStyle w:val="Sumrio3"/>
+        <w:pStyle w:val="ndice3"/>
         <w:tabs>
           <w:tab w:val="left" w:pos="1200"/>
           <w:tab w:val="right" w:leader="dot" w:pos="9269"/>
@@ -3311,7 +3351,7 @@
       <w:hyperlink w:anchor="_Toc397285571" w:history="1">
         <w:r>
           <w:rPr>
-            <w:rStyle w:val="Hyperlink"/>
+            <w:rStyle w:val="Hiperligao"/>
             <w:noProof/>
           </w:rPr>
           <w:t>2.1.1</w:t>
@@ -3329,7 +3369,7 @@
         </w:r>
         <w:r>
           <w:rPr>
-            <w:rStyle w:val="Hyperlink"/>
+            <w:rStyle w:val="Hiperligao"/>
             <w:noProof/>
           </w:rPr>
           <w:t>Resumo dos Envolvidos</w:t>
@@ -3386,7 +3426,7 @@
     </w:p>
     <w:p>
       <w:pPr>
-        <w:pStyle w:val="Sumrio3"/>
+        <w:pStyle w:val="ndice3"/>
         <w:tabs>
           <w:tab w:val="left" w:pos="1200"/>
           <w:tab w:val="right" w:leader="dot" w:pos="9269"/>
@@ -3403,7 +3443,7 @@
       <w:hyperlink w:anchor="_Toc397285572" w:history="1">
         <w:r>
           <w:rPr>
-            <w:rStyle w:val="Hyperlink"/>
+            <w:rStyle w:val="Hiperligao"/>
             <w:noProof/>
             <w:lang w:val="fr-FR"/>
           </w:rPr>
@@ -3422,7 +3462,7 @@
         </w:r>
         <w:r>
           <w:rPr>
-            <w:rStyle w:val="Hyperlink"/>
+            <w:rStyle w:val="Hiperligao"/>
             <w:noProof/>
             <w:lang w:val="fr-FR"/>
           </w:rPr>
@@ -3480,7 +3520,7 @@
     </w:p>
     <w:p>
       <w:pPr>
-        <w:pStyle w:val="Sumrio3"/>
+        <w:pStyle w:val="ndice3"/>
         <w:tabs>
           <w:tab w:val="left" w:pos="1200"/>
           <w:tab w:val="right" w:leader="dot" w:pos="9269"/>
@@ -3497,7 +3537,7 @@
       <w:hyperlink w:anchor="_Toc397285573" w:history="1">
         <w:r>
           <w:rPr>
-            <w:rStyle w:val="Hyperlink"/>
+            <w:rStyle w:val="Hiperligao"/>
             <w:noProof/>
           </w:rPr>
           <w:t>2.1.3</w:t>
@@ -3515,7 +3555,7 @@
         </w:r>
         <w:r>
           <w:rPr>
-            <w:rStyle w:val="Hyperlink"/>
+            <w:rStyle w:val="Hiperligao"/>
             <w:noProof/>
           </w:rPr>
           <w:t>Ambiente do Usuário</w:t>
@@ -3572,7 +3612,7 @@
     </w:p>
     <w:p>
       <w:pPr>
-        <w:pStyle w:val="Sumrio3"/>
+        <w:pStyle w:val="ndice3"/>
         <w:tabs>
           <w:tab w:val="left" w:pos="1200"/>
           <w:tab w:val="right" w:leader="dot" w:pos="9269"/>
@@ -3589,7 +3629,7 @@
       <w:hyperlink w:anchor="_Toc397285574" w:history="1">
         <w:r>
           <w:rPr>
-            <w:rStyle w:val="Hyperlink"/>
+            <w:rStyle w:val="Hiperligao"/>
             <w:noProof/>
           </w:rPr>
           <w:t>2.1.4</w:t>
@@ -3607,7 +3647,7 @@
         </w:r>
         <w:r>
           <w:rPr>
-            <w:rStyle w:val="Hyperlink"/>
+            <w:rStyle w:val="Hiperligao"/>
             <w:noProof/>
           </w:rPr>
           <w:t>Resumo das Principais Necessidades dos Envolvidos ou Usuários</w:t>
@@ -3664,7 +3704,7 @@
     </w:p>
     <w:p>
       <w:pPr>
-        <w:pStyle w:val="Sumrio3"/>
+        <w:pStyle w:val="ndice3"/>
         <w:tabs>
           <w:tab w:val="left" w:pos="1200"/>
           <w:tab w:val="right" w:leader="dot" w:pos="9269"/>
@@ -3681,7 +3721,7 @@
       <w:hyperlink w:anchor="_Toc397285575" w:history="1">
         <w:r>
           <w:rPr>
-            <w:rStyle w:val="Hyperlink"/>
+            <w:rStyle w:val="Hiperligao"/>
             <w:noProof/>
           </w:rPr>
           <w:t>2.1.5</w:t>
@@ -3699,7 +3739,7 @@
         </w:r>
         <w:r>
           <w:rPr>
-            <w:rStyle w:val="Hyperlink"/>
+            <w:rStyle w:val="Hiperligao"/>
             <w:noProof/>
           </w:rPr>
           <w:t>Alternativas e Concorrência</w:t>
@@ -3756,7 +3796,7 @@
     </w:p>
     <w:p>
       <w:pPr>
-        <w:pStyle w:val="Sumrio2"/>
+        <w:pStyle w:val="ndice2"/>
         <w:tabs>
           <w:tab w:val="left" w:pos="720"/>
           <w:tab w:val="right" w:leader="dot" w:pos="9269"/>
@@ -3772,7 +3812,7 @@
       <w:hyperlink w:anchor="_Toc397285576" w:history="1">
         <w:r>
           <w:rPr>
-            <w:rStyle w:val="Hyperlink"/>
+            <w:rStyle w:val="Hiperligao"/>
             <w:noProof/>
           </w:rPr>
           <w:t>2.2</w:t>
@@ -3789,7 +3829,7 @@
         </w:r>
         <w:r>
           <w:rPr>
-            <w:rStyle w:val="Hyperlink"/>
+            <w:rStyle w:val="Hiperligao"/>
             <w:noProof/>
           </w:rPr>
           <w:t>Visão Geral do Produto</w:t>
@@ -3846,7 +3886,7 @@
     </w:p>
     <w:p>
       <w:pPr>
-        <w:pStyle w:val="Sumrio3"/>
+        <w:pStyle w:val="ndice3"/>
         <w:tabs>
           <w:tab w:val="left" w:pos="1200"/>
           <w:tab w:val="right" w:leader="dot" w:pos="9269"/>
@@ -3863,7 +3903,7 @@
       <w:hyperlink w:anchor="_Toc397285577" w:history="1">
         <w:r>
           <w:rPr>
-            <w:rStyle w:val="Hyperlink"/>
+            <w:rStyle w:val="Hiperligao"/>
             <w:noProof/>
           </w:rPr>
           <w:t>2.2.1</w:t>
@@ -3881,7 +3921,7 @@
         </w:r>
         <w:r>
           <w:rPr>
-            <w:rStyle w:val="Hyperlink"/>
+            <w:rStyle w:val="Hiperligao"/>
             <w:noProof/>
           </w:rPr>
           <w:t>Perspectiva do Produto</w:t>
@@ -3938,7 +3978,7 @@
     </w:p>
     <w:p>
       <w:pPr>
-        <w:pStyle w:val="Sumrio3"/>
+        <w:pStyle w:val="ndice3"/>
         <w:tabs>
           <w:tab w:val="left" w:pos="1200"/>
           <w:tab w:val="right" w:leader="dot" w:pos="9269"/>
@@ -3955,7 +3995,7 @@
       <w:hyperlink w:anchor="_Toc397285578" w:history="1">
         <w:r>
           <w:rPr>
-            <w:rStyle w:val="Hyperlink"/>
+            <w:rStyle w:val="Hiperligao"/>
             <w:noProof/>
           </w:rPr>
           <w:t>2.2.2</w:t>
@@ -3973,7 +4013,7 @@
         </w:r>
         <w:r>
           <w:rPr>
-            <w:rStyle w:val="Hyperlink"/>
+            <w:rStyle w:val="Hiperligao"/>
             <w:noProof/>
           </w:rPr>
           <w:t>Suposições e Dependências</w:t>
@@ -4030,7 +4070,7 @@
     </w:p>
     <w:p>
       <w:pPr>
-        <w:pStyle w:val="Sumrio2"/>
+        <w:pStyle w:val="ndice2"/>
         <w:tabs>
           <w:tab w:val="left" w:pos="720"/>
           <w:tab w:val="right" w:leader="dot" w:pos="9269"/>
@@ -4046,7 +4086,7 @@
       <w:hyperlink w:anchor="_Toc397285579" w:history="1">
         <w:r>
           <w:rPr>
-            <w:rStyle w:val="Hyperlink"/>
+            <w:rStyle w:val="Hiperligao"/>
             <w:noProof/>
           </w:rPr>
           <w:t>2.3</w:t>
@@ -4063,7 +4103,7 @@
         </w:r>
         <w:r>
           <w:rPr>
-            <w:rStyle w:val="Hyperlink"/>
+            <w:rStyle w:val="Hiperligao"/>
             <w:noProof/>
           </w:rPr>
           <w:t>Requisitos Funcionais do Produto</w:t>
@@ -4120,7 +4160,7 @@
     </w:p>
     <w:p>
       <w:pPr>
-        <w:pStyle w:val="Sumrio2"/>
+        <w:pStyle w:val="ndice2"/>
         <w:tabs>
           <w:tab w:val="left" w:pos="720"/>
           <w:tab w:val="right" w:leader="dot" w:pos="9269"/>
@@ -4136,7 +4176,7 @@
       <w:hyperlink w:anchor="_Toc397285580" w:history="1">
         <w:r>
           <w:rPr>
-            <w:rStyle w:val="Hyperlink"/>
+            <w:rStyle w:val="Hiperligao"/>
             <w:noProof/>
           </w:rPr>
           <w:t>2.4</w:t>
@@ -4153,7 +4193,7 @@
         </w:r>
         <w:r>
           <w:rPr>
-            <w:rStyle w:val="Hyperlink"/>
+            <w:rStyle w:val="Hiperligao"/>
             <w:noProof/>
           </w:rPr>
           <w:t>Requisitos Não Funcionais do Produto</w:t>
@@ -4210,7 +4250,7 @@
     </w:p>
     <w:p>
       <w:pPr>
-        <w:pStyle w:val="Sumrio1"/>
+        <w:pStyle w:val="ndice1"/>
         <w:rPr>
           <w:rFonts w:asciiTheme="minorHAnsi" w:eastAsiaTheme="minorEastAsia" w:hAnsiTheme="minorHAnsi" w:cstheme="minorBidi"/>
           <w:b w:val="0"/>
@@ -4224,7 +4264,7 @@
       <w:hyperlink w:anchor="_Toc397285581" w:history="1">
         <w:r>
           <w:rPr>
-            <w:rStyle w:val="Hyperlink"/>
+            <w:rStyle w:val="Hiperligao"/>
             <w:noProof/>
           </w:rPr>
           <w:t>3</w:t>
@@ -4243,7 +4283,7 @@
         </w:r>
         <w:r>
           <w:rPr>
-            <w:rStyle w:val="Hyperlink"/>
+            <w:rStyle w:val="Hiperligao"/>
             <w:noProof/>
           </w:rPr>
           <w:t>Análise dos Requisitos</w:t>
@@ -4300,7 +4340,7 @@
     </w:p>
     <w:p>
       <w:pPr>
-        <w:pStyle w:val="Sumrio2"/>
+        <w:pStyle w:val="ndice2"/>
         <w:tabs>
           <w:tab w:val="left" w:pos="720"/>
           <w:tab w:val="right" w:leader="dot" w:pos="9269"/>
@@ -4316,7 +4356,7 @@
       <w:hyperlink w:anchor="_Toc397285582" w:history="1">
         <w:r>
           <w:rPr>
-            <w:rStyle w:val="Hyperlink"/>
+            <w:rStyle w:val="Hiperligao"/>
             <w:noProof/>
           </w:rPr>
           <w:t>3.1</w:t>
@@ -4333,7 +4373,7 @@
         </w:r>
         <w:r>
           <w:rPr>
-            <w:rStyle w:val="Hyperlink"/>
+            <w:rStyle w:val="Hiperligao"/>
             <w:noProof/>
           </w:rPr>
           <w:t>Diagrama de Casos de Uso</w:t>
@@ -4390,7 +4430,7 @@
     </w:p>
     <w:p>
       <w:pPr>
-        <w:pStyle w:val="Sumrio2"/>
+        <w:pStyle w:val="ndice2"/>
         <w:tabs>
           <w:tab w:val="left" w:pos="720"/>
           <w:tab w:val="right" w:leader="dot" w:pos="9269"/>
@@ -4406,7 +4446,7 @@
       <w:hyperlink w:anchor="_Toc397285583" w:history="1">
         <w:r>
           <w:rPr>
-            <w:rStyle w:val="Hyperlink"/>
+            <w:rStyle w:val="Hiperligao"/>
             <w:noProof/>
           </w:rPr>
           <w:t>3.2</w:t>
@@ -4423,7 +4463,7 @@
         </w:r>
         <w:r>
           <w:rPr>
-            <w:rStyle w:val="Hyperlink"/>
+            <w:rStyle w:val="Hiperligao"/>
             <w:noProof/>
           </w:rPr>
           <w:t>Descrição dos Atores</w:t>
@@ -4480,7 +4520,7 @@
     </w:p>
     <w:p>
       <w:pPr>
-        <w:pStyle w:val="Sumrio2"/>
+        <w:pStyle w:val="ndice2"/>
         <w:tabs>
           <w:tab w:val="left" w:pos="720"/>
           <w:tab w:val="right" w:leader="dot" w:pos="9269"/>
@@ -4496,7 +4536,7 @@
       <w:hyperlink w:anchor="_Toc397285584" w:history="1">
         <w:r>
           <w:rPr>
-            <w:rStyle w:val="Hyperlink"/>
+            <w:rStyle w:val="Hiperligao"/>
             <w:noProof/>
           </w:rPr>
           <w:t>3.3</w:t>
@@ -4513,7 +4553,7 @@
         </w:r>
         <w:r>
           <w:rPr>
-            <w:rStyle w:val="Hyperlink"/>
+            <w:rStyle w:val="Hiperligao"/>
             <w:noProof/>
           </w:rPr>
           <w:t>Descrição dos Casos de Uso</w:t>
@@ -4570,7 +4610,7 @@
     </w:p>
     <w:p>
       <w:pPr>
-        <w:pStyle w:val="Sumrio2"/>
+        <w:pStyle w:val="ndice2"/>
         <w:tabs>
           <w:tab w:val="left" w:pos="720"/>
           <w:tab w:val="right" w:leader="dot" w:pos="9269"/>
@@ -4586,7 +4626,7 @@
       <w:hyperlink w:anchor="_Toc397285585" w:history="1">
         <w:r>
           <w:rPr>
-            <w:rStyle w:val="Hyperlink"/>
+            <w:rStyle w:val="Hiperligao"/>
             <w:noProof/>
           </w:rPr>
           <w:t>3.4</w:t>
@@ -4603,7 +4643,7 @@
         </w:r>
         <w:r>
           <w:rPr>
-            <w:rStyle w:val="Hyperlink"/>
+            <w:rStyle w:val="Hiperligao"/>
             <w:noProof/>
           </w:rPr>
           <w:t>Delimitando o Escopo do Sistema</w:t>
@@ -4660,7 +4700,7 @@
     </w:p>
     <w:p>
       <w:pPr>
-        <w:pStyle w:val="Sumrio2"/>
+        <w:pStyle w:val="ndice2"/>
         <w:tabs>
           <w:tab w:val="left" w:pos="720"/>
           <w:tab w:val="right" w:leader="dot" w:pos="9269"/>
@@ -4676,7 +4716,7 @@
       <w:hyperlink w:anchor="_Toc397285586" w:history="1">
         <w:r>
           <w:rPr>
-            <w:rStyle w:val="Hyperlink"/>
+            <w:rStyle w:val="Hiperligao"/>
             <w:noProof/>
           </w:rPr>
           <w:t>3.5</w:t>
@@ -4693,7 +4733,7 @@
         </w:r>
         <w:r>
           <w:rPr>
-            <w:rStyle w:val="Hyperlink"/>
+            <w:rStyle w:val="Hiperligao"/>
             <w:noProof/>
           </w:rPr>
           <w:t>Análise de Contexto do Usuário</w:t>
@@ -4750,7 +4790,7 @@
     </w:p>
     <w:p>
       <w:pPr>
-        <w:pStyle w:val="Sumrio1"/>
+        <w:pStyle w:val="ndice1"/>
         <w:rPr>
           <w:rFonts w:asciiTheme="minorHAnsi" w:eastAsiaTheme="minorEastAsia" w:hAnsiTheme="minorHAnsi" w:cstheme="minorBidi"/>
           <w:b w:val="0"/>
@@ -4764,7 +4804,7 @@
       <w:hyperlink w:anchor="_Toc397285587" w:history="1">
         <w:r>
           <w:rPr>
-            <w:rStyle w:val="Hyperlink"/>
+            <w:rStyle w:val="Hiperligao"/>
             <w:noProof/>
           </w:rPr>
           <w:t>4</w:t>
@@ -4783,7 +4823,7 @@
         </w:r>
         <w:r>
           <w:rPr>
-            <w:rStyle w:val="Hyperlink"/>
+            <w:rStyle w:val="Hiperligao"/>
             <w:noProof/>
           </w:rPr>
           <w:t>Projeto do Software</w:t>
@@ -4840,7 +4880,7 @@
     </w:p>
     <w:p>
       <w:pPr>
-        <w:pStyle w:val="Sumrio2"/>
+        <w:pStyle w:val="ndice2"/>
         <w:tabs>
           <w:tab w:val="left" w:pos="720"/>
           <w:tab w:val="right" w:leader="dot" w:pos="9269"/>
@@ -4856,7 +4896,7 @@
       <w:hyperlink w:anchor="_Toc397285588" w:history="1">
         <w:r>
           <w:rPr>
-            <w:rStyle w:val="Hyperlink"/>
+            <w:rStyle w:val="Hiperligao"/>
             <w:noProof/>
           </w:rPr>
           <w:t>4.1</w:t>
@@ -4873,7 +4913,7 @@
         </w:r>
         <w:r>
           <w:rPr>
-            <w:rStyle w:val="Hyperlink"/>
+            <w:rStyle w:val="Hiperligao"/>
             <w:noProof/>
           </w:rPr>
           <w:t>Arquitetura de Software</w:t>
@@ -4930,7 +4970,7 @@
     </w:p>
     <w:p>
       <w:pPr>
-        <w:pStyle w:val="Sumrio3"/>
+        <w:pStyle w:val="ndice3"/>
         <w:tabs>
           <w:tab w:val="left" w:pos="1200"/>
           <w:tab w:val="right" w:leader="dot" w:pos="9269"/>
@@ -4947,7 +4987,7 @@
       <w:hyperlink w:anchor="_Toc397285589" w:history="1">
         <w:r>
           <w:rPr>
-            <w:rStyle w:val="Hyperlink"/>
+            <w:rStyle w:val="Hiperligao"/>
             <w:noProof/>
           </w:rPr>
           <w:t>4.1.1</w:t>
@@ -4965,7 +5005,7 @@
         </w:r>
         <w:r>
           <w:rPr>
-            <w:rStyle w:val="Hyperlink"/>
+            <w:rStyle w:val="Hiperligao"/>
             <w:noProof/>
           </w:rPr>
           <w:t>Realização de Casos de Uso</w:t>
@@ -5022,7 +5062,7 @@
     </w:p>
     <w:p>
       <w:pPr>
-        <w:pStyle w:val="Sumrio2"/>
+        <w:pStyle w:val="ndice2"/>
         <w:tabs>
           <w:tab w:val="left" w:pos="720"/>
           <w:tab w:val="right" w:leader="dot" w:pos="9269"/>
@@ -5038,7 +5078,7 @@
       <w:hyperlink w:anchor="_Toc397285590" w:history="1">
         <w:r>
           <w:rPr>
-            <w:rStyle w:val="Hyperlink"/>
+            <w:rStyle w:val="Hiperligao"/>
             <w:noProof/>
           </w:rPr>
           <w:t>4.2</w:t>
@@ -5055,7 +5095,7 @@
         </w:r>
         <w:r>
           <w:rPr>
-            <w:rStyle w:val="Hyperlink"/>
+            <w:rStyle w:val="Hiperligao"/>
             <w:i/>
             <w:noProof/>
           </w:rPr>
@@ -5063,7 +5103,7 @@
         </w:r>
         <w:r>
           <w:rPr>
-            <w:rStyle w:val="Hyperlink"/>
+            <w:rStyle w:val="Hiperligao"/>
             <w:noProof/>
           </w:rPr>
           <w:t xml:space="preserve"> de Interface</w:t>
@@ -5120,7 +5160,7 @@
     </w:p>
     <w:p>
       <w:pPr>
-        <w:pStyle w:val="Sumrio2"/>
+        <w:pStyle w:val="ndice2"/>
         <w:tabs>
           <w:tab w:val="left" w:pos="720"/>
           <w:tab w:val="right" w:leader="dot" w:pos="9269"/>
@@ -5136,7 +5176,7 @@
       <w:hyperlink w:anchor="_Toc397285591" w:history="1">
         <w:r>
           <w:rPr>
-            <w:rStyle w:val="Hyperlink"/>
+            <w:rStyle w:val="Hiperligao"/>
             <w:noProof/>
           </w:rPr>
           <w:t>4.3</w:t>
@@ -5153,7 +5193,7 @@
         </w:r>
         <w:r>
           <w:rPr>
-            <w:rStyle w:val="Hyperlink"/>
+            <w:rStyle w:val="Hiperligao"/>
             <w:noProof/>
           </w:rPr>
           <w:t>Protótipo das telas</w:t>
@@ -5210,7 +5250,7 @@
     </w:p>
     <w:p>
       <w:pPr>
-        <w:pStyle w:val="Sumrio3"/>
+        <w:pStyle w:val="ndice3"/>
         <w:tabs>
           <w:tab w:val="left" w:pos="1200"/>
           <w:tab w:val="right" w:leader="dot" w:pos="9269"/>
@@ -5227,7 +5267,7 @@
       <w:hyperlink w:anchor="_Toc397285592" w:history="1">
         <w:r>
           <w:rPr>
-            <w:rStyle w:val="Hyperlink"/>
+            <w:rStyle w:val="Hiperligao"/>
             <w:noProof/>
           </w:rPr>
           <w:t>4.3.1</w:t>
@@ -5245,7 +5285,7 @@
         </w:r>
         <w:r>
           <w:rPr>
-            <w:rStyle w:val="Hyperlink"/>
+            <w:rStyle w:val="Hiperligao"/>
             <w:noProof/>
           </w:rPr>
           <w:t>Baixa Fidelidade</w:t>
@@ -5302,7 +5342,7 @@
     </w:p>
     <w:p>
       <w:pPr>
-        <w:pStyle w:val="Sumrio3"/>
+        <w:pStyle w:val="ndice3"/>
         <w:tabs>
           <w:tab w:val="left" w:pos="1200"/>
           <w:tab w:val="right" w:leader="dot" w:pos="9269"/>
@@ -5319,7 +5359,7 @@
       <w:hyperlink w:anchor="_Toc397285593" w:history="1">
         <w:r>
           <w:rPr>
-            <w:rStyle w:val="Hyperlink"/>
+            <w:rStyle w:val="Hiperligao"/>
             <w:noProof/>
           </w:rPr>
           <w:t>4.3.2</w:t>
@@ -5337,7 +5377,7 @@
         </w:r>
         <w:r>
           <w:rPr>
-            <w:rStyle w:val="Hyperlink"/>
+            <w:rStyle w:val="Hiperligao"/>
             <w:noProof/>
           </w:rPr>
           <w:t>Alta Fidelidade</w:t>
@@ -5394,7 +5434,7 @@
     </w:p>
     <w:p>
       <w:pPr>
-        <w:pStyle w:val="Sumrio2"/>
+        <w:pStyle w:val="ndice2"/>
         <w:tabs>
           <w:tab w:val="left" w:pos="720"/>
           <w:tab w:val="right" w:leader="dot" w:pos="9269"/>
@@ -5410,7 +5450,7 @@
       <w:hyperlink w:anchor="_Toc397285594" w:history="1">
         <w:r>
           <w:rPr>
-            <w:rStyle w:val="Hyperlink"/>
+            <w:rStyle w:val="Hiperligao"/>
             <w:noProof/>
           </w:rPr>
           <w:t>4.4</w:t>
@@ -5427,7 +5467,7 @@
         </w:r>
         <w:r>
           <w:rPr>
-            <w:rStyle w:val="Hyperlink"/>
+            <w:rStyle w:val="Hiperligao"/>
             <w:noProof/>
           </w:rPr>
           <w:t>Projeto do Banco de Dados</w:t>
@@ -5484,7 +5524,7 @@
     </w:p>
     <w:p>
       <w:pPr>
-        <w:pStyle w:val="Sumrio3"/>
+        <w:pStyle w:val="ndice3"/>
         <w:tabs>
           <w:tab w:val="left" w:pos="1200"/>
           <w:tab w:val="right" w:leader="dot" w:pos="9269"/>
@@ -5501,7 +5541,7 @@
       <w:hyperlink w:anchor="_Toc397285595" w:history="1">
         <w:r>
           <w:rPr>
-            <w:rStyle w:val="Hyperlink"/>
+            <w:rStyle w:val="Hiperligao"/>
             <w:noProof/>
           </w:rPr>
           <w:t>4.4.1</w:t>
@@ -5519,7 +5559,7 @@
         </w:r>
         <w:r>
           <w:rPr>
-            <w:rStyle w:val="Hyperlink"/>
+            <w:rStyle w:val="Hiperligao"/>
             <w:noProof/>
           </w:rPr>
           <w:t>Modelo Conceitual</w:t>
@@ -5576,7 +5616,7 @@
     </w:p>
     <w:p>
       <w:pPr>
-        <w:pStyle w:val="Sumrio3"/>
+        <w:pStyle w:val="ndice3"/>
         <w:tabs>
           <w:tab w:val="left" w:pos="1200"/>
           <w:tab w:val="right" w:leader="dot" w:pos="9269"/>
@@ -5593,7 +5633,7 @@
       <w:hyperlink w:anchor="_Toc397285596" w:history="1">
         <w:r>
           <w:rPr>
-            <w:rStyle w:val="Hyperlink"/>
+            <w:rStyle w:val="Hiperligao"/>
             <w:noProof/>
           </w:rPr>
           <w:t>4.4.2</w:t>
@@ -5611,7 +5651,7 @@
         </w:r>
         <w:r>
           <w:rPr>
-            <w:rStyle w:val="Hyperlink"/>
+            <w:rStyle w:val="Hiperligao"/>
             <w:noProof/>
           </w:rPr>
           <w:t>Modelo Lógico</w:t>
@@ -5668,7 +5708,7 @@
     </w:p>
     <w:p>
       <w:pPr>
-        <w:pStyle w:val="Sumrio2"/>
+        <w:pStyle w:val="ndice2"/>
         <w:tabs>
           <w:tab w:val="left" w:pos="720"/>
           <w:tab w:val="right" w:leader="dot" w:pos="9269"/>
@@ -5684,7 +5724,7 @@
       <w:hyperlink w:anchor="_Toc397285597" w:history="1">
         <w:r>
           <w:rPr>
-            <w:rStyle w:val="Hyperlink"/>
+            <w:rStyle w:val="Hiperligao"/>
             <w:noProof/>
           </w:rPr>
           <w:t>4.5</w:t>
@@ -5701,7 +5741,7 @@
         </w:r>
         <w:r>
           <w:rPr>
-            <w:rStyle w:val="Hyperlink"/>
+            <w:rStyle w:val="Hiperligao"/>
             <w:noProof/>
           </w:rPr>
           <w:t>Inspeção de Usabilidade</w:t>
@@ -5758,7 +5798,7 @@
     </w:p>
     <w:p>
       <w:pPr>
-        <w:pStyle w:val="Sumrio1"/>
+        <w:pStyle w:val="ndice1"/>
         <w:rPr>
           <w:rFonts w:asciiTheme="minorHAnsi" w:eastAsiaTheme="minorEastAsia" w:hAnsiTheme="minorHAnsi" w:cstheme="minorBidi"/>
           <w:b w:val="0"/>
@@ -5772,7 +5812,7 @@
       <w:hyperlink w:anchor="_Toc397285598" w:history="1">
         <w:r>
           <w:rPr>
-            <w:rStyle w:val="Hyperlink"/>
+            <w:rStyle w:val="Hiperligao"/>
             <w:noProof/>
           </w:rPr>
           <w:t>5</w:t>
@@ -5791,7 +5831,7 @@
         </w:r>
         <w:r>
           <w:rPr>
-            <w:rStyle w:val="Hyperlink"/>
+            <w:rStyle w:val="Hiperligao"/>
             <w:noProof/>
           </w:rPr>
           <w:t>Configuração</w:t>
@@ -5848,7 +5888,7 @@
     </w:p>
     <w:p>
       <w:pPr>
-        <w:pStyle w:val="Sumrio2"/>
+        <w:pStyle w:val="ndice2"/>
         <w:tabs>
           <w:tab w:val="left" w:pos="720"/>
           <w:tab w:val="right" w:leader="dot" w:pos="9269"/>
@@ -5864,7 +5904,7 @@
       <w:hyperlink w:anchor="_Toc397285599" w:history="1">
         <w:r>
           <w:rPr>
-            <w:rStyle w:val="Hyperlink"/>
+            <w:rStyle w:val="Hiperligao"/>
             <w:noProof/>
           </w:rPr>
           <w:t>5.1</w:t>
@@ -5881,7 +5921,7 @@
         </w:r>
         <w:r>
           <w:rPr>
-            <w:rStyle w:val="Hyperlink"/>
+            <w:rStyle w:val="Hiperligao"/>
             <w:noProof/>
           </w:rPr>
           <w:t>Requisitos Mínimos de Hardware</w:t>
@@ -5938,7 +5978,7 @@
     </w:p>
     <w:p>
       <w:pPr>
-        <w:pStyle w:val="Sumrio2"/>
+        <w:pStyle w:val="ndice2"/>
         <w:tabs>
           <w:tab w:val="left" w:pos="720"/>
           <w:tab w:val="right" w:leader="dot" w:pos="9269"/>
@@ -5954,7 +5994,7 @@
       <w:hyperlink w:anchor="_Toc397285600" w:history="1">
         <w:r>
           <w:rPr>
-            <w:rStyle w:val="Hyperlink"/>
+            <w:rStyle w:val="Hiperligao"/>
             <w:noProof/>
           </w:rPr>
           <w:t>5.2</w:t>
@@ -5971,7 +6011,7 @@
         </w:r>
         <w:r>
           <w:rPr>
-            <w:rStyle w:val="Hyperlink"/>
+            <w:rStyle w:val="Hiperligao"/>
             <w:noProof/>
           </w:rPr>
           <w:t>Requisitos Mínimos de Software</w:t>
@@ -6028,7 +6068,7 @@
     </w:p>
     <w:p>
       <w:pPr>
-        <w:pStyle w:val="Sumrio2"/>
+        <w:pStyle w:val="ndice2"/>
         <w:tabs>
           <w:tab w:val="left" w:pos="720"/>
           <w:tab w:val="right" w:leader="dot" w:pos="9269"/>
@@ -6044,7 +6084,7 @@
       <w:hyperlink w:anchor="_Toc397285601" w:history="1">
         <w:r>
           <w:rPr>
-            <w:rStyle w:val="Hyperlink"/>
+            <w:rStyle w:val="Hiperligao"/>
             <w:noProof/>
           </w:rPr>
           <w:t>5.3</w:t>
@@ -6061,7 +6101,7 @@
         </w:r>
         <w:r>
           <w:rPr>
-            <w:rStyle w:val="Hyperlink"/>
+            <w:rStyle w:val="Hiperligao"/>
             <w:noProof/>
           </w:rPr>
           <w:t>Guia de instalação do sistema</w:t>
@@ -6118,7 +6158,7 @@
     </w:p>
     <w:p>
       <w:pPr>
-        <w:pStyle w:val="Sumrio1"/>
+        <w:pStyle w:val="ndice1"/>
         <w:rPr>
           <w:rFonts w:asciiTheme="minorHAnsi" w:eastAsiaTheme="minorEastAsia" w:hAnsiTheme="minorHAnsi" w:cstheme="minorBidi"/>
           <w:b w:val="0"/>
@@ -6132,7 +6172,7 @@
       <w:hyperlink w:anchor="_Toc397285602" w:history="1">
         <w:r>
           <w:rPr>
-            <w:rStyle w:val="Hyperlink"/>
+            <w:rStyle w:val="Hiperligao"/>
             <w:noProof/>
           </w:rPr>
           <w:t>6</w:t>
@@ -6151,7 +6191,7 @@
         </w:r>
         <w:r>
           <w:rPr>
-            <w:rStyle w:val="Hyperlink"/>
+            <w:rStyle w:val="Hiperligao"/>
             <w:noProof/>
           </w:rPr>
           <w:t>Conclusão</w:t>
@@ -6208,7 +6248,7 @@
     </w:p>
     <w:p>
       <w:pPr>
-        <w:pStyle w:val="Sumrio1"/>
+        <w:pStyle w:val="ndice1"/>
         <w:rPr>
           <w:rFonts w:asciiTheme="minorHAnsi" w:eastAsiaTheme="minorEastAsia" w:hAnsiTheme="minorHAnsi" w:cstheme="minorBidi"/>
           <w:b w:val="0"/>
@@ -6222,7 +6262,7 @@
       <w:hyperlink w:anchor="_Toc397285603" w:history="1">
         <w:r>
           <w:rPr>
-            <w:rStyle w:val="Hyperlink"/>
+            <w:rStyle w:val="Hiperligao"/>
             <w:noProof/>
           </w:rPr>
           <w:t>7</w:t>
@@ -6241,7 +6281,7 @@
         </w:r>
         <w:r>
           <w:rPr>
-            <w:rStyle w:val="Hyperlink"/>
+            <w:rStyle w:val="Hiperligao"/>
             <w:noProof/>
           </w:rPr>
           <w:t>Bibliografia</w:t>
@@ -6298,7 +6338,7 @@
     </w:p>
     <w:p>
       <w:pPr>
-        <w:pStyle w:val="Sumrio1"/>
+        <w:pStyle w:val="ndice1"/>
         <w:rPr>
           <w:rFonts w:asciiTheme="minorHAnsi" w:eastAsiaTheme="minorEastAsia" w:hAnsiTheme="minorHAnsi" w:cstheme="minorBidi"/>
           <w:b w:val="0"/>
@@ -6312,7 +6352,7 @@
       <w:hyperlink w:anchor="_Toc397285604" w:history="1">
         <w:r>
           <w:rPr>
-            <w:rStyle w:val="Hyperlink"/>
+            <w:rStyle w:val="Hiperligao"/>
             <w:noProof/>
           </w:rPr>
           <w:t>8</w:t>
@@ -6331,7 +6371,7 @@
         </w:r>
         <w:r>
           <w:rPr>
-            <w:rStyle w:val="Hyperlink"/>
+            <w:rStyle w:val="Hiperligao"/>
             <w:noProof/>
           </w:rPr>
           <w:t>Anexo A</w:t>
@@ -6496,26 +6536,24 @@
     </w:p>
     <w:p>
       <w:pPr>
-        <w:pStyle w:val="Ttulo1"/>
-      </w:pPr>
-      <w:bookmarkStart w:id="21" w:name="_Toc16689521"/>
-      <w:bookmarkStart w:id="22" w:name="_Toc193166270"/>
-      <w:bookmarkStart w:id="23" w:name="_Toc269327100"/>
-      <w:bookmarkStart w:id="24" w:name="_Toc269327223"/>
-      <w:bookmarkStart w:id="25" w:name="_Toc397285564"/>
+        <w:pStyle w:val="Cabealho1"/>
+      </w:pPr>
+      <w:bookmarkStart w:id="22" w:name="_Toc16689521"/>
+      <w:bookmarkStart w:id="23" w:name="_Toc193166270"/>
+      <w:bookmarkStart w:id="24" w:name="_Toc269327100"/>
+      <w:bookmarkStart w:id="25" w:name="_Toc269327223"/>
+      <w:bookmarkStart w:id="26" w:name="_Toc397285564"/>
       <w:r>
         <w:lastRenderedPageBreak/>
         <w:t>I</w:t>
       </w:r>
-      <w:bookmarkEnd w:id="21"/>
       <w:bookmarkEnd w:id="22"/>
       <w:bookmarkEnd w:id="23"/>
       <w:bookmarkEnd w:id="24"/>
+      <w:bookmarkEnd w:id="25"/>
       <w:r>
         <w:t>ntrodução</w:t>
       </w:r>
-      <w:bookmarkStart w:id="26" w:name="_GoBack"/>
-      <w:bookmarkEnd w:id="25"/>
       <w:bookmarkEnd w:id="26"/>
     </w:p>
     <w:p>
@@ -6528,7 +6566,7 @@
     </w:p>
     <w:p>
       <w:pPr>
-        <w:pStyle w:val="Ttulo2"/>
+        <w:pStyle w:val="Cabealho2"/>
       </w:pPr>
       <w:bookmarkStart w:id="27" w:name="_Toc269829179"/>
       <w:bookmarkStart w:id="28" w:name="_Toc397285565"/>
@@ -6560,7 +6598,27 @@
         <w:rPr>
           <w:color w:val="000000" w:themeColor="text1"/>
         </w:rPr>
-        <w:t>O projeto envolve um sistema para gerenciamento de um laboratório de exames. O paciente</w:t>
+        <w:t xml:space="preserve">O projeto envolve um sistema para </w:t>
+      </w:r>
+      <w:commentRangeStart w:id="29"/>
+      <w:r>
+        <w:rPr>
+          <w:color w:val="000000" w:themeColor="text1"/>
+        </w:rPr>
+        <w:t>gerenciamento de um laboratório de exames</w:t>
+      </w:r>
+      <w:commentRangeEnd w:id="29"/>
+      <w:r>
+        <w:rPr>
+          <w:rStyle w:val="Refdecomentrio"/>
+        </w:rPr>
+        <w:commentReference w:id="29"/>
+      </w:r>
+      <w:r>
+        <w:rPr>
+          <w:color w:val="000000" w:themeColor="text1"/>
+        </w:rPr>
+        <w:t>. O paciente</w:t>
       </w:r>
       <w:r>
         <w:rPr>
@@ -6679,15 +6737,15 @@
     </w:p>
     <w:p>
       <w:pPr>
-        <w:pStyle w:val="Ttulo2"/>
-      </w:pPr>
-      <w:bookmarkStart w:id="29" w:name="_Toc269829180"/>
-      <w:bookmarkStart w:id="30" w:name="_Toc397285566"/>
+        <w:pStyle w:val="Cabealho2"/>
+      </w:pPr>
+      <w:bookmarkStart w:id="30" w:name="_Toc269829180"/>
+      <w:bookmarkStart w:id="31" w:name="_Toc397285566"/>
       <w:r>
         <w:t>Objetivos</w:t>
       </w:r>
-      <w:bookmarkEnd w:id="29"/>
       <w:bookmarkEnd w:id="30"/>
+      <w:bookmarkEnd w:id="31"/>
     </w:p>
     <w:p>
       <w:pPr>
@@ -6701,13 +6759,13 @@
     </w:p>
     <w:p>
       <w:pPr>
-        <w:pStyle w:val="Ttulo3"/>
-      </w:pPr>
-      <w:bookmarkStart w:id="31" w:name="_Toc397285567"/>
+        <w:pStyle w:val="Cabealho3"/>
+      </w:pPr>
+      <w:bookmarkStart w:id="32" w:name="_Toc397285567"/>
       <w:r>
         <w:t>Objetivo Geral</w:t>
       </w:r>
-      <w:bookmarkEnd w:id="31"/>
+      <w:bookmarkEnd w:id="32"/>
     </w:p>
     <w:p>
       <w:pPr>
@@ -6720,12 +6778,26 @@
         <w:rPr>
           <w:color w:val="000000" w:themeColor="text1"/>
         </w:rPr>
-        <w:t>Este projeto tem por objetivo a implementação de um sistema que gerencie um laboratório de exames</w:t>
-      </w:r>
+        <w:t xml:space="preserve">Este projeto tem por objetivo a implementação de um sistema que gerencie um </w:t>
+      </w:r>
+      <w:commentRangeStart w:id="33"/>
       <w:r>
         <w:rPr>
           <w:color w:val="000000" w:themeColor="text1"/>
         </w:rPr>
+        <w:t>laboratório de exames</w:t>
+      </w:r>
+      <w:commentRangeEnd w:id="33"/>
+      <w:r>
+        <w:rPr>
+          <w:rStyle w:val="Refdecomentrio"/>
+        </w:rPr>
+        <w:commentReference w:id="33"/>
+      </w:r>
+      <w:r>
+        <w:rPr>
+          <w:color w:val="000000" w:themeColor="text1"/>
+        </w:rPr>
         <w:t>,</w:t>
       </w:r>
       <w:r>
@@ -6783,14 +6855,14 @@
     </w:p>
     <w:p>
       <w:pPr>
-        <w:pStyle w:val="Ttulo3"/>
-      </w:pPr>
-      <w:bookmarkStart w:id="32" w:name="_Toc397285568"/>
+        <w:pStyle w:val="Cabealho3"/>
+      </w:pPr>
+      <w:bookmarkStart w:id="34" w:name="_Toc397285568"/>
       <w:r>
         <w:lastRenderedPageBreak/>
         <w:t>Objetivos Específicos</w:t>
       </w:r>
-      <w:bookmarkEnd w:id="32"/>
+      <w:bookmarkEnd w:id="34"/>
     </w:p>
     <w:p>
       <w:pPr>
@@ -6933,67 +7005,67 @@
     </w:p>
     <w:p>
       <w:pPr>
-        <w:pStyle w:val="Ttulo1"/>
-      </w:pPr>
-      <w:bookmarkStart w:id="33" w:name="_Toc397285569"/>
+        <w:pStyle w:val="Cabealho1"/>
+      </w:pPr>
+      <w:bookmarkStart w:id="35" w:name="_Toc397285569"/>
       <w:r>
         <w:lastRenderedPageBreak/>
         <w:t>Visão do Sistema</w:t>
       </w:r>
-      <w:bookmarkEnd w:id="33"/>
-    </w:p>
-    <w:p>
-      <w:pPr>
-        <w:pStyle w:val="Ttulo2"/>
+      <w:bookmarkEnd w:id="35"/>
+    </w:p>
+    <w:p>
+      <w:pPr>
+        <w:pStyle w:val="Cabealho2"/>
         <w:rPr>
           <w:lang w:val="fr-FR"/>
         </w:rPr>
       </w:pPr>
-      <w:bookmarkStart w:id="34" w:name="_Toc512930909"/>
-      <w:bookmarkStart w:id="35" w:name="_Toc452813581"/>
-      <w:bookmarkStart w:id="36" w:name="_Toc447960005"/>
-      <w:bookmarkStart w:id="37" w:name="_Toc18208268"/>
-      <w:bookmarkStart w:id="38" w:name="_Toc436203381"/>
-      <w:bookmarkStart w:id="39" w:name="_Toc397285570"/>
+      <w:bookmarkStart w:id="36" w:name="_Toc512930909"/>
+      <w:bookmarkStart w:id="37" w:name="_Toc452813581"/>
+      <w:bookmarkStart w:id="38" w:name="_Toc447960005"/>
+      <w:bookmarkStart w:id="39" w:name="_Toc18208268"/>
+      <w:bookmarkStart w:id="40" w:name="_Toc397285570"/>
+      <w:bookmarkStart w:id="41" w:name="_Toc436203381"/>
       <w:r>
         <w:rPr>
           <w:lang w:val="fr-FR"/>
         </w:rPr>
         <w:t>Descrições dos Envolvidos e Usuários</w:t>
       </w:r>
-      <w:bookmarkEnd w:id="34"/>
-      <w:bookmarkEnd w:id="35"/>
       <w:bookmarkEnd w:id="36"/>
       <w:bookmarkEnd w:id="37"/>
+      <w:bookmarkEnd w:id="38"/>
       <w:bookmarkEnd w:id="39"/>
-    </w:p>
-    <w:p>
-      <w:pPr>
-        <w:pStyle w:val="Ttulo3"/>
-      </w:pPr>
-      <w:bookmarkStart w:id="40" w:name="_Toc512930910"/>
-      <w:bookmarkStart w:id="41" w:name="_Toc452813583"/>
-      <w:bookmarkStart w:id="42" w:name="_Toc18208269"/>
-      <w:bookmarkStart w:id="43" w:name="_Toc397285571"/>
+      <w:bookmarkEnd w:id="40"/>
+    </w:p>
+    <w:p>
+      <w:pPr>
+        <w:pStyle w:val="Cabealho3"/>
+      </w:pPr>
+      <w:bookmarkStart w:id="42" w:name="_Toc512930910"/>
+      <w:bookmarkStart w:id="43" w:name="_Toc452813583"/>
+      <w:bookmarkStart w:id="44" w:name="_Toc18208269"/>
+      <w:bookmarkStart w:id="45" w:name="_Toc397285571"/>
       <w:r>
         <w:t>Resumo dos Envolvidos</w:t>
       </w:r>
-      <w:bookmarkEnd w:id="40"/>
-      <w:bookmarkEnd w:id="41"/>
       <w:bookmarkEnd w:id="42"/>
       <w:bookmarkEnd w:id="43"/>
+      <w:bookmarkEnd w:id="44"/>
+      <w:bookmarkEnd w:id="45"/>
     </w:p>
     <w:p>
       <w:pPr>
         <w:pStyle w:val="Legenda"/>
       </w:pPr>
-      <w:bookmarkStart w:id="44" w:name="_Toc388168668"/>
-      <w:bookmarkStart w:id="45" w:name="OLE_LINK170"/>
-      <w:bookmarkStart w:id="46" w:name="OLE_LINK171"/>
-      <w:bookmarkStart w:id="47" w:name="_Toc512930911"/>
-      <w:bookmarkStart w:id="48" w:name="_Toc452813584"/>
-      <w:bookmarkStart w:id="49" w:name="_Toc18208270"/>
-      <w:bookmarkStart w:id="50" w:name="_Toc397285546"/>
+      <w:bookmarkStart w:id="46" w:name="_Toc388168668"/>
+      <w:bookmarkStart w:id="47" w:name="_Toc397285546"/>
+      <w:bookmarkStart w:id="48" w:name="OLE_LINK170"/>
+      <w:bookmarkStart w:id="49" w:name="OLE_LINK171"/>
+      <w:bookmarkStart w:id="50" w:name="_Toc512930911"/>
+      <w:bookmarkStart w:id="51" w:name="_Toc452813584"/>
+      <w:bookmarkStart w:id="52" w:name="_Toc18208270"/>
       <w:r>
         <w:t xml:space="preserve">Tabela </w:t>
       </w:r>
@@ -7008,8 +7080,8 @@
       <w:r>
         <w:t xml:space="preserve"> - Resumo dos Envolvidos</w:t>
       </w:r>
-      <w:bookmarkEnd w:id="44"/>
-      <w:bookmarkEnd w:id="50"/>
+      <w:bookmarkEnd w:id="46"/>
+      <w:bookmarkEnd w:id="47"/>
     </w:p>
     <w:tbl>
       <w:tblPr>
@@ -7164,6 +7236,7 @@
                 <w:color w:val="auto"/>
               </w:rPr>
             </w:pPr>
+            <w:commentRangeStart w:id="53"/>
             <w:r>
               <w:rPr>
                 <w:color w:val="auto"/>
@@ -7237,6 +7310,13 @@
               </w:rPr>
               <w:t>Vinicius Romão</w:t>
             </w:r>
+            <w:commentRangeEnd w:id="53"/>
+            <w:r>
+              <w:rPr>
+                <w:rStyle w:val="Refdecomentrio"/>
+              </w:rPr>
+              <w:commentReference w:id="53"/>
+            </w:r>
           </w:p>
         </w:tc>
       </w:tr>
@@ -7844,8 +7924,8 @@
           </w:p>
         </w:tc>
       </w:tr>
-      <w:bookmarkEnd w:id="45"/>
-      <w:bookmarkEnd w:id="46"/>
+      <w:bookmarkEnd w:id="48"/>
+      <w:bookmarkEnd w:id="49"/>
     </w:tbl>
     <w:p>
       <w:pPr>
@@ -7878,12 +7958,12 @@
     <w:p/>
     <w:p>
       <w:pPr>
-        <w:pStyle w:val="Ttulo3"/>
+        <w:pStyle w:val="Cabealho3"/>
         <w:rPr>
           <w:lang w:val="fr-FR"/>
         </w:rPr>
       </w:pPr>
-      <w:bookmarkStart w:id="51" w:name="_Toc397285572"/>
+      <w:bookmarkStart w:id="54" w:name="_Toc397285572"/>
       <w:r>
         <w:rPr>
           <w:lang w:val="fr-FR"/>
@@ -7891,10 +7971,10 @@
         <w:lastRenderedPageBreak/>
         <w:t>Resumo dos Usuários</w:t>
       </w:r>
-      <w:bookmarkEnd w:id="47"/>
-      <w:bookmarkEnd w:id="48"/>
-      <w:bookmarkEnd w:id="49"/>
+      <w:bookmarkEnd w:id="50"/>
       <w:bookmarkEnd w:id="51"/>
+      <w:bookmarkEnd w:id="52"/>
+      <w:bookmarkEnd w:id="54"/>
     </w:p>
     <w:p>
       <w:pPr>
@@ -7903,8 +7983,8 @@
           <w:lang w:val="fr-FR"/>
         </w:rPr>
       </w:pPr>
-      <w:bookmarkStart w:id="52" w:name="_Toc388168669"/>
-      <w:bookmarkStart w:id="53" w:name="_Toc397285547"/>
+      <w:bookmarkStart w:id="55" w:name="_Toc388168669"/>
+      <w:bookmarkStart w:id="56" w:name="_Toc397285547"/>
       <w:r>
         <w:t xml:space="preserve">Tabela </w:t>
       </w:r>
@@ -7922,8 +8002,8 @@
       <w:r>
         <w:t>Resumo dos Usuários</w:t>
       </w:r>
-      <w:bookmarkEnd w:id="52"/>
-      <w:bookmarkEnd w:id="53"/>
+      <w:bookmarkEnd w:id="55"/>
+      <w:bookmarkEnd w:id="56"/>
     </w:p>
     <w:tbl>
       <w:tblPr>
@@ -8430,101 +8510,120 @@
     </w:p>
     <w:p>
       <w:pPr>
-        <w:pStyle w:val="Ttulo3"/>
-      </w:pPr>
-      <w:bookmarkStart w:id="54" w:name="_Toc512930912"/>
-      <w:bookmarkStart w:id="55" w:name="_Toc452813585"/>
-      <w:bookmarkStart w:id="56" w:name="_Toc436203384"/>
-      <w:bookmarkStart w:id="57" w:name="_Toc425054386"/>
-      <w:bookmarkStart w:id="58" w:name="_Toc422186479"/>
-      <w:bookmarkStart w:id="59" w:name="_Toc346297773"/>
-      <w:bookmarkStart w:id="60" w:name="_Toc342757864"/>
-      <w:bookmarkStart w:id="61" w:name="_Toc18208271"/>
-      <w:bookmarkStart w:id="62" w:name="_Toc397285573"/>
+        <w:pStyle w:val="Cabealho3"/>
+      </w:pPr>
+      <w:bookmarkStart w:id="57" w:name="_Toc512930912"/>
+      <w:bookmarkStart w:id="58" w:name="_Toc452813585"/>
+      <w:bookmarkStart w:id="59" w:name="_Toc436203384"/>
+      <w:bookmarkStart w:id="60" w:name="_Toc425054386"/>
+      <w:bookmarkStart w:id="61" w:name="_Toc422186479"/>
+      <w:bookmarkStart w:id="62" w:name="_Toc346297773"/>
+      <w:bookmarkStart w:id="63" w:name="_Toc342757864"/>
+      <w:bookmarkStart w:id="64" w:name="_Toc18208271"/>
+      <w:bookmarkStart w:id="65" w:name="_Toc397285573"/>
       <w:r>
         <w:t>Ambiente do Usuário</w:t>
       </w:r>
-      <w:bookmarkEnd w:id="54"/>
-      <w:bookmarkEnd w:id="55"/>
-      <w:bookmarkEnd w:id="56"/>
       <w:bookmarkEnd w:id="57"/>
       <w:bookmarkEnd w:id="58"/>
       <w:bookmarkEnd w:id="59"/>
       <w:bookmarkEnd w:id="60"/>
       <w:bookmarkEnd w:id="61"/>
       <w:bookmarkEnd w:id="62"/>
-    </w:p>
-    <w:p>
-      <w:pPr>
-        <w:ind w:firstLine="709"/>
-      </w:pPr>
-      <w:r>
-        <w:t>O Ambiente do usuário é organizado e de fácil entendimento, facilitando as tarefas executadas e diminuindo o tempo gasto para realiza-las. O website oferece um sistema de verificação de exames realizados, onde o paciente pode consultar seus exames através de um código recebido por um atendente após fazer seu exame no laboratório.</w:t>
-      </w:r>
-    </w:p>
-    <w:p>
-      <w:pPr>
-        <w:ind w:firstLine="709"/>
-      </w:pPr>
-      <w:r>
-        <w:t>O ambiente dos usuários que trabalham na clínica envolve um servidor e estações de trabalho onde os usuários poderão acessar o sistema.</w:t>
-      </w:r>
-      <w:r>
-        <w:tab/>
-      </w:r>
-    </w:p>
-    <w:p>
-      <w:pPr>
-        <w:rPr>
-          <w:color w:val="0000FF"/>
-        </w:rPr>
-      </w:pPr>
-    </w:p>
-    <w:p>
-      <w:pPr>
-        <w:rPr>
-          <w:color w:val="0000FF"/>
-        </w:rPr>
-      </w:pPr>
-    </w:p>
-    <w:p>
-      <w:pPr>
-        <w:rPr>
-          <w:color w:val="0000FF"/>
-        </w:rPr>
-      </w:pPr>
-    </w:p>
-    <w:p>
-      <w:pPr>
-        <w:rPr>
-          <w:color w:val="0000FF"/>
-        </w:rPr>
-      </w:pPr>
-    </w:p>
-    <w:p>
-      <w:pPr>
-        <w:rPr>
-          <w:color w:val="0000FF"/>
-        </w:rPr>
-      </w:pPr>
-    </w:p>
-    <w:p>
-      <w:pPr>
-        <w:pStyle w:val="Ttulo3"/>
-      </w:pPr>
-      <w:bookmarkStart w:id="63" w:name="_Toc512930913"/>
-      <w:bookmarkStart w:id="64" w:name="_Toc452813588"/>
-      <w:bookmarkStart w:id="65" w:name="_Toc18208272"/>
-      <w:bookmarkStart w:id="66" w:name="_Toc397285574"/>
-      <w:commentRangeStart w:id="67"/>
-      <w:r>
-        <w:lastRenderedPageBreak/>
-        <w:t>Resumo das Principais Necessidades dos Envolvidos ou Usuários</w:t>
-      </w:r>
       <w:bookmarkEnd w:id="63"/>
       <w:bookmarkEnd w:id="64"/>
       <w:bookmarkEnd w:id="65"/>
+    </w:p>
+    <w:p>
+      <w:pPr>
+        <w:ind w:firstLine="709"/>
+      </w:pPr>
+      <w:commentRangeStart w:id="66"/>
+      <w:r>
+        <w:t xml:space="preserve">O Ambiente do usuário é organizado </w:t>
+      </w:r>
+      <w:commentRangeEnd w:id="66"/>
+      <w:r>
+        <w:rPr>
+          <w:rStyle w:val="Refdecomentrio"/>
+        </w:rPr>
+        <w:commentReference w:id="66"/>
+      </w:r>
+      <w:r>
+        <w:t>e de fácil entendimento, facilitando as tarefas executadas e diminuindo o tempo gasto para realiza-las. O website oferece um sistema de verificação de exames realizados, onde o paciente pode consultar seus exames através de um código recebido por um atendente após fazer seu exame no laboratório.</w:t>
+      </w:r>
+    </w:p>
+    <w:p>
+      <w:pPr>
+        <w:ind w:firstLine="709"/>
+      </w:pPr>
+      <w:commentRangeStart w:id="67"/>
+      <w:r>
+        <w:t>O ambiente dos usuários que trabalham na clínica envolve um servidor e estações de trabalho onde os usuários poderão acessar o sistema.</w:t>
+      </w:r>
+      <w:r>
+        <w:tab/>
+      </w:r>
       <w:commentRangeEnd w:id="67"/>
+      <w:r>
+        <w:rPr>
+          <w:rStyle w:val="Refdecomentrio"/>
+        </w:rPr>
+        <w:commentReference w:id="67"/>
+      </w:r>
+    </w:p>
+    <w:p>
+      <w:pPr>
+        <w:rPr>
+          <w:color w:val="0000FF"/>
+        </w:rPr>
+      </w:pPr>
+    </w:p>
+    <w:p>
+      <w:pPr>
+        <w:rPr>
+          <w:color w:val="0000FF"/>
+        </w:rPr>
+      </w:pPr>
+    </w:p>
+    <w:p>
+      <w:pPr>
+        <w:rPr>
+          <w:color w:val="0000FF"/>
+        </w:rPr>
+      </w:pPr>
+    </w:p>
+    <w:p>
+      <w:pPr>
+        <w:rPr>
+          <w:color w:val="0000FF"/>
+        </w:rPr>
+      </w:pPr>
+    </w:p>
+    <w:p>
+      <w:pPr>
+        <w:rPr>
+          <w:color w:val="0000FF"/>
+        </w:rPr>
+      </w:pPr>
+    </w:p>
+    <w:p>
+      <w:pPr>
+        <w:pStyle w:val="Cabealho3"/>
+      </w:pPr>
+      <w:bookmarkStart w:id="68" w:name="_Toc512930913"/>
+      <w:bookmarkStart w:id="69" w:name="_Toc452813588"/>
+      <w:bookmarkStart w:id="70" w:name="_Toc18208272"/>
+      <w:bookmarkStart w:id="71" w:name="_Toc397285574"/>
+      <w:commentRangeStart w:id="72"/>
+      <w:r>
+        <w:lastRenderedPageBreak/>
+        <w:t>Resumo das Principais Necessidades dos Envolvidos ou Usuários</w:t>
+      </w:r>
+      <w:bookmarkEnd w:id="68"/>
+      <w:bookmarkEnd w:id="69"/>
+      <w:bookmarkEnd w:id="70"/>
+      <w:commentRangeEnd w:id="72"/>
       <w:r>
         <w:rPr>
           <w:rStyle w:val="Refdecomentrio"/>
@@ -8532,9 +8631,9 @@
           <w:b w:val="0"/>
           <w:bCs w:val="0"/>
         </w:rPr>
-        <w:commentReference w:id="67"/>
-      </w:r>
-      <w:bookmarkEnd w:id="66"/>
+        <w:commentReference w:id="72"/>
+      </w:r>
+      <w:bookmarkEnd w:id="71"/>
     </w:p>
     <w:p>
       <w:pPr>
@@ -8670,7 +8769,7 @@
           <w:color w:val="0000FF"/>
         </w:rPr>
       </w:pPr>
-      <w:bookmarkStart w:id="68" w:name="_Toc397285548"/>
+      <w:bookmarkStart w:id="73" w:name="_Toc397285548"/>
       <w:r>
         <w:t xml:space="preserve">Tabela </w:t>
       </w:r>
@@ -8685,7 +8784,7 @@
       <w:r>
         <w:t xml:space="preserve"> - Necessidade dos Envolvidos ou Usuários</w:t>
       </w:r>
-      <w:bookmarkEnd w:id="68"/>
+      <w:bookmarkEnd w:id="73"/>
     </w:p>
     <w:tbl>
       <w:tblPr>
@@ -8979,88 +9078,15 @@
     </w:p>
     <w:p>
       <w:pPr>
-        <w:pStyle w:val="Ttulo3"/>
-      </w:pPr>
-      <w:bookmarkStart w:id="69" w:name="_Toc512930914"/>
-      <w:bookmarkStart w:id="70" w:name="_Toc452813589"/>
-      <w:bookmarkStart w:id="71" w:name="_Toc18208273"/>
-      <w:bookmarkStart w:id="72" w:name="_Toc397285575"/>
+        <w:pStyle w:val="Cabealho3"/>
+      </w:pPr>
+      <w:bookmarkStart w:id="74" w:name="_Toc512930914"/>
+      <w:bookmarkStart w:id="75" w:name="_Toc452813589"/>
+      <w:bookmarkStart w:id="76" w:name="_Toc18208273"/>
+      <w:bookmarkStart w:id="77" w:name="_Toc397285575"/>
       <w:r>
         <w:t>Alternativas e Concorrência</w:t>
       </w:r>
-      <w:bookmarkEnd w:id="69"/>
-      <w:bookmarkEnd w:id="70"/>
-      <w:bookmarkEnd w:id="71"/>
-      <w:bookmarkEnd w:id="72"/>
-    </w:p>
-    <w:p>
-      <w:pPr>
-        <w:ind w:firstLine="709"/>
-      </w:pPr>
-      <w:r>
-        <w:t>Os principais pontos fortes que serão analisados na concorrência são: Fluidez do website e da interface; formas de interação do sistema com o usuário e serviços e ferramentas que o sistema oferece para o usuário.</w:t>
-      </w:r>
-    </w:p>
-    <w:p>
-      <w:pPr>
-        <w:ind w:firstLine="709"/>
-      </w:pPr>
-      <w:r>
-        <w:t>A maior exigência do usuário final é ter um sistema e uma interface funcional que atenda todas as suas exigências de uma forma rápida e segura.</w:t>
-      </w:r>
-    </w:p>
-    <w:p>
-      <w:pPr>
-        <w:ind w:firstLine="709"/>
-      </w:pPr>
-      <w:r>
-        <w:t>Concorrente pesquisado: Confiance Medicina Diagnóstica.</w:t>
-      </w:r>
-    </w:p>
-    <w:p>
-      <w:pPr>
-        <w:ind w:firstLine="709"/>
-      </w:pPr>
-      <w:r>
-        <w:lastRenderedPageBreak/>
-        <w:t xml:space="preserve">Link para o website do concorrente, que será constantemente pesquisado pela equipe de campo, analisando os aspectos citados acima e que tentara nos manter à frente da concorrência: </w:t>
-      </w:r>
-      <w:hyperlink r:id="rId15" w:history="1">
-        <w:r>
-          <w:rPr>
-            <w:rStyle w:val="Hyperlink"/>
-          </w:rPr>
-          <w:t>http://www.confiance.com.br/</w:t>
-        </w:r>
-      </w:hyperlink>
-    </w:p>
-    <w:p>
-      <w:pPr>
-        <w:rPr>
-          <w:color w:val="0000FF"/>
-        </w:rPr>
-      </w:pPr>
-    </w:p>
-    <w:p>
-      <w:pPr>
-        <w:pStyle w:val="Ttulo2"/>
-      </w:pPr>
-      <w:bookmarkStart w:id="73" w:name="_Toc512930915"/>
-      <w:bookmarkStart w:id="74" w:name="_Toc452813590"/>
-      <w:bookmarkStart w:id="75" w:name="_Toc436203387"/>
-      <w:bookmarkStart w:id="76" w:name="_Toc18208274"/>
-      <w:bookmarkStart w:id="77" w:name="_Toc397285576"/>
-      <w:bookmarkEnd w:id="38"/>
-      <w:r>
-        <w:t xml:space="preserve">Visão </w:t>
-      </w:r>
-      <w:r>
-        <w:t>Geral</w:t>
-      </w:r>
-      <w:r>
-        <w:t xml:space="preserve"> do Produto</w:t>
-      </w:r>
-      <w:bookmarkEnd w:id="73"/>
       <w:bookmarkEnd w:id="74"/>
       <w:bookmarkEnd w:id="75"/>
       <w:bookmarkEnd w:id="76"/>
@@ -9068,33 +9094,118 @@
     </w:p>
     <w:p>
       <w:pPr>
-        <w:pStyle w:val="Ttulo3"/>
-      </w:pPr>
-      <w:bookmarkStart w:id="78" w:name="_Toc512930916"/>
-      <w:bookmarkStart w:id="79" w:name="_Toc452813591"/>
-      <w:bookmarkStart w:id="80" w:name="_Toc436203388"/>
-      <w:bookmarkStart w:id="81" w:name="_Toc425054391"/>
-      <w:bookmarkStart w:id="82" w:name="_Toc422186484"/>
-      <w:bookmarkStart w:id="83" w:name="_Toc346297778"/>
-      <w:bookmarkStart w:id="84" w:name="_Toc342757867"/>
-      <w:bookmarkStart w:id="85" w:name="_Toc339784266"/>
-      <w:bookmarkStart w:id="86" w:name="_Toc339783677"/>
-      <w:bookmarkStart w:id="87" w:name="_Toc323533353"/>
-      <w:bookmarkStart w:id="88" w:name="_Toc320279476"/>
-      <w:bookmarkStart w:id="89" w:name="_Toc320274603"/>
-      <w:bookmarkStart w:id="90" w:name="_Toc318088998"/>
-      <w:bookmarkStart w:id="91" w:name="_Toc18208275"/>
-      <w:bookmarkStart w:id="92" w:name="_Toc397285577"/>
-      <w:r>
-        <w:t>Perspectiva do Produto</w:t>
-      </w:r>
-      <w:bookmarkEnd w:id="78"/>
-      <w:bookmarkEnd w:id="79"/>
+        <w:ind w:firstLine="709"/>
+      </w:pPr>
+      <w:commentRangeStart w:id="78"/>
+      <w:r>
+        <w:t xml:space="preserve">Os principais pontos fortes que serão analisados na concorrência </w:t>
+      </w:r>
+      <w:commentRangeEnd w:id="78"/>
+      <w:r>
+        <w:rPr>
+          <w:rStyle w:val="Refdecomentrio"/>
+        </w:rPr>
+        <w:commentReference w:id="78"/>
+      </w:r>
+      <w:r>
+        <w:t>são: Fluidez do website e da interface; formas de interação do sistema com o usuário e serviços e ferramentas que o sistema oferece para o usuário.</w:t>
+      </w:r>
+    </w:p>
+    <w:p>
+      <w:pPr>
+        <w:ind w:firstLine="709"/>
+      </w:pPr>
+      <w:commentRangeStart w:id="79"/>
+      <w:r>
+        <w:t>A maior exigência do usuário final é ter um sistema e uma interface funcional que atenda todas as suas exigências de uma forma rápida e segura.</w:t>
+      </w:r>
+      <w:commentRangeEnd w:id="79"/>
+      <w:r>
+        <w:rPr>
+          <w:rStyle w:val="Refdecomentrio"/>
+        </w:rPr>
+        <w:commentReference w:id="79"/>
+      </w:r>
+    </w:p>
+    <w:p>
+      <w:pPr>
+        <w:ind w:firstLine="709"/>
+      </w:pPr>
+      <w:r>
+        <w:t>Concorrente pesquisado: Confiance Medicina Diagnóstica.</w:t>
+      </w:r>
+    </w:p>
+    <w:p>
+      <w:pPr>
+        <w:ind w:firstLine="709"/>
+      </w:pPr>
+      <w:r>
+        <w:lastRenderedPageBreak/>
+        <w:t xml:space="preserve">Link para o website do concorrente, que será constantemente pesquisado pela equipe de campo, analisando os aspectos citados acima e que tentara nos manter à frente da concorrência: </w:t>
+      </w:r>
+      <w:hyperlink r:id="rId15" w:history="1">
+        <w:r>
+          <w:rPr>
+            <w:rStyle w:val="Hiperligao"/>
+          </w:rPr>
+          <w:t>http://www.confiance.com.br/</w:t>
+        </w:r>
+      </w:hyperlink>
+    </w:p>
+    <w:p>
+      <w:pPr>
+        <w:rPr>
+          <w:color w:val="0000FF"/>
+        </w:rPr>
+      </w:pPr>
+    </w:p>
+    <w:p>
+      <w:pPr>
+        <w:pStyle w:val="Cabealho2"/>
+      </w:pPr>
+      <w:bookmarkStart w:id="80" w:name="_Toc512930915"/>
+      <w:bookmarkStart w:id="81" w:name="_Toc452813590"/>
+      <w:bookmarkStart w:id="82" w:name="_Toc436203387"/>
+      <w:bookmarkStart w:id="83" w:name="_Toc18208274"/>
+      <w:bookmarkStart w:id="84" w:name="_Toc397285576"/>
+      <w:bookmarkEnd w:id="41"/>
+      <w:r>
+        <w:t xml:space="preserve">Visão </w:t>
+      </w:r>
+      <w:r>
+        <w:t>Geral</w:t>
+      </w:r>
+      <w:r>
+        <w:t xml:space="preserve"> do Produto</w:t>
+      </w:r>
       <w:bookmarkEnd w:id="80"/>
       <w:bookmarkEnd w:id="81"/>
       <w:bookmarkEnd w:id="82"/>
       <w:bookmarkEnd w:id="83"/>
       <w:bookmarkEnd w:id="84"/>
+    </w:p>
+    <w:p>
+      <w:pPr>
+        <w:pStyle w:val="Cabealho3"/>
+      </w:pPr>
+      <w:bookmarkStart w:id="85" w:name="_Toc512930916"/>
+      <w:bookmarkStart w:id="86" w:name="_Toc452813591"/>
+      <w:bookmarkStart w:id="87" w:name="_Toc436203388"/>
+      <w:bookmarkStart w:id="88" w:name="_Toc425054391"/>
+      <w:bookmarkStart w:id="89" w:name="_Toc422186484"/>
+      <w:bookmarkStart w:id="90" w:name="_Toc346297778"/>
+      <w:bookmarkStart w:id="91" w:name="_Toc342757867"/>
+      <w:bookmarkStart w:id="92" w:name="_Toc339784266"/>
+      <w:bookmarkStart w:id="93" w:name="_Toc339783677"/>
+      <w:bookmarkStart w:id="94" w:name="_Toc323533353"/>
+      <w:bookmarkStart w:id="95" w:name="_Toc320279476"/>
+      <w:bookmarkStart w:id="96" w:name="_Toc320274603"/>
+      <w:bookmarkStart w:id="97" w:name="_Toc318088998"/>
+      <w:bookmarkStart w:id="98" w:name="_Toc18208275"/>
+      <w:bookmarkStart w:id="99" w:name="_Toc397285577"/>
+      <w:r>
+        <w:t>Perspectiva do Produto</w:t>
+      </w:r>
       <w:bookmarkEnd w:id="85"/>
       <w:bookmarkEnd w:id="86"/>
       <w:bookmarkEnd w:id="87"/>
@@ -9103,64 +9214,6 @@
       <w:bookmarkEnd w:id="90"/>
       <w:bookmarkEnd w:id="91"/>
       <w:bookmarkEnd w:id="92"/>
-    </w:p>
-    <w:p>
-      <w:pPr>
-        <w:ind w:firstLine="709"/>
-      </w:pPr>
-      <w:r>
-        <w:t>O produto deverá possuir uma aplicação desktop capaz de ser executada em Sistemas Operacional distintos. Desde que possuam suporte a aplicações JAVA, ou seja, possuir uma JVM instalada. Esta aplicação desktop deverá possuir meios para administração/gestão da organização.</w:t>
-      </w:r>
-    </w:p>
-    <w:p>
-      <w:pPr>
-        <w:ind w:firstLine="709"/>
-      </w:pPr>
-      <w:r>
-        <w:t xml:space="preserve">O Produto irá possuir também um website padrão capaz de fornecer informações e a opção de </w:t>
-      </w:r>
-      <w:r>
-        <w:t>acompanhamento de</w:t>
-      </w:r>
-      <w:r>
-        <w:t xml:space="preserve"> exames </w:t>
-      </w:r>
-      <w:r>
-        <w:t>realizados e status dos mesmos para os clientes</w:t>
-      </w:r>
-      <w:r>
-        <w:t>.</w:t>
-      </w:r>
-    </w:p>
-    <w:p>
-      <w:pPr>
-        <w:rPr>
-          <w:color w:val="0000FF"/>
-        </w:rPr>
-      </w:pPr>
-    </w:p>
-    <w:p>
-      <w:pPr>
-        <w:pStyle w:val="Ttulo3"/>
-      </w:pPr>
-      <w:bookmarkStart w:id="93" w:name="_Toc512930917"/>
-      <w:bookmarkStart w:id="94" w:name="_Toc452813593"/>
-      <w:bookmarkStart w:id="95" w:name="_Toc436203390"/>
-      <w:bookmarkStart w:id="96" w:name="_Toc425054394"/>
-      <w:bookmarkStart w:id="97" w:name="_Toc422186487"/>
-      <w:bookmarkStart w:id="98" w:name="_Toc346297780"/>
-      <w:bookmarkStart w:id="99" w:name="_Toc342757869"/>
-      <w:bookmarkStart w:id="100" w:name="_Toc339784278"/>
-      <w:bookmarkStart w:id="101" w:name="_Toc339783689"/>
-      <w:bookmarkStart w:id="102" w:name="_Toc323533379"/>
-      <w:bookmarkStart w:id="103" w:name="_Toc320279510"/>
-      <w:bookmarkStart w:id="104" w:name="_Toc320274637"/>
-      <w:bookmarkStart w:id="105" w:name="_Toc318089002"/>
-      <w:bookmarkStart w:id="106" w:name="_Toc18208276"/>
-      <w:bookmarkStart w:id="107" w:name="_Toc397285578"/>
-      <w:r>
-        <w:t>Suposições e Dependências</w:t>
-      </w:r>
       <w:bookmarkEnd w:id="93"/>
       <w:bookmarkEnd w:id="94"/>
       <w:bookmarkEnd w:id="95"/>
@@ -9168,7 +9221,80 @@
       <w:bookmarkEnd w:id="97"/>
       <w:bookmarkEnd w:id="98"/>
       <w:bookmarkEnd w:id="99"/>
-      <w:bookmarkEnd w:id="100"/>
+    </w:p>
+    <w:p>
+      <w:pPr>
+        <w:ind w:firstLine="709"/>
+      </w:pPr>
+      <w:commentRangeStart w:id="100"/>
+      <w:r>
+        <w:t>O produto deverá possuir uma aplicação desktop capaz de ser executada em Sistemas Operacional distintos. Desde que possuam suporte a aplicações JAVA, ou seja, possuir uma JVM instalada. Esta aplicação desktop deverá possuir meios para administração/gestão da organização.</w:t>
+      </w:r>
+    </w:p>
+    <w:p>
+      <w:pPr>
+        <w:ind w:firstLine="709"/>
+      </w:pPr>
+      <w:r>
+        <w:t xml:space="preserve">O Produto irá possuir também um </w:t>
+      </w:r>
+      <w:proofErr w:type="gramStart"/>
+      <w:r>
+        <w:t>website</w:t>
+      </w:r>
+      <w:proofErr w:type="gramEnd"/>
+      <w:r>
+        <w:t xml:space="preserve"> padrão capaz de fornecer informações e a opção de </w:t>
+      </w:r>
+      <w:r>
+        <w:t>acompanhamento de</w:t>
+      </w:r>
+      <w:r>
+        <w:t xml:space="preserve"> exames </w:t>
+      </w:r>
+      <w:r>
+        <w:t>realizados e status dos mesmos para os clientes</w:t>
+      </w:r>
+      <w:r>
+        <w:t>.</w:t>
+      </w:r>
+      <w:commentRangeEnd w:id="100"/>
+      <w:r>
+        <w:rPr>
+          <w:rStyle w:val="Refdecomentrio"/>
+        </w:rPr>
+        <w:commentReference w:id="100"/>
+      </w:r>
+    </w:p>
+    <w:p>
+      <w:pPr>
+        <w:rPr>
+          <w:color w:val="0000FF"/>
+        </w:rPr>
+      </w:pPr>
+    </w:p>
+    <w:p>
+      <w:pPr>
+        <w:pStyle w:val="Cabealho3"/>
+      </w:pPr>
+      <w:bookmarkStart w:id="101" w:name="_Toc512930917"/>
+      <w:bookmarkStart w:id="102" w:name="_Toc452813593"/>
+      <w:bookmarkStart w:id="103" w:name="_Toc436203390"/>
+      <w:bookmarkStart w:id="104" w:name="_Toc425054394"/>
+      <w:bookmarkStart w:id="105" w:name="_Toc422186487"/>
+      <w:bookmarkStart w:id="106" w:name="_Toc346297780"/>
+      <w:bookmarkStart w:id="107" w:name="_Toc342757869"/>
+      <w:bookmarkStart w:id="108" w:name="_Toc339784278"/>
+      <w:bookmarkStart w:id="109" w:name="_Toc339783689"/>
+      <w:bookmarkStart w:id="110" w:name="_Toc323533379"/>
+      <w:bookmarkStart w:id="111" w:name="_Toc320279510"/>
+      <w:bookmarkStart w:id="112" w:name="_Toc320274637"/>
+      <w:bookmarkStart w:id="113" w:name="_Toc318089002"/>
+      <w:bookmarkStart w:id="114" w:name="_Toc18208276"/>
+      <w:bookmarkStart w:id="115" w:name="_Toc397285578"/>
+      <w:r>
+        <w:t>Suposições e Dependências</w:t>
+      </w:r>
       <w:bookmarkEnd w:id="101"/>
       <w:bookmarkEnd w:id="102"/>
       <w:bookmarkEnd w:id="103"/>
@@ -9176,126 +9302,169 @@
       <w:bookmarkEnd w:id="105"/>
       <w:bookmarkEnd w:id="106"/>
       <w:bookmarkEnd w:id="107"/>
-    </w:p>
-    <w:p>
-      <w:pPr>
-        <w:ind w:left="709"/>
-      </w:pPr>
-      <w:r>
-        <w:t>As maquinas clientes deverão possuir disponíveis browser e rede para gerenciamento de algumas aplicações.</w:t>
-      </w:r>
-    </w:p>
-    <w:p>
-      <w:pPr>
-        <w:ind w:firstLine="709"/>
-      </w:pPr>
-      <w:r>
-        <w:t>As maquinas servidores deverão suportar os servidores de aplicações necessários para o website e banco de dados.</w:t>
-      </w:r>
-    </w:p>
-    <w:p>
-      <w:pPr>
-        <w:ind w:firstLine="709"/>
-      </w:pPr>
-      <w:r>
-        <w:t>Relatórios de fluxo de exames do sistema geram arquivos com extensões PDF que pode ser lido pelo software Adobe Acrobat Reader e possui versão gratuita. A partir desse documento digital o administrador do sistema poderá imprimir em uma impressora comum.</w:t>
-      </w:r>
-    </w:p>
-    <w:p>
-      <w:pPr>
-        <w:ind w:firstLine="709"/>
-      </w:pPr>
-    </w:p>
-    <w:p>
-      <w:pPr>
-        <w:ind w:firstLine="709"/>
-      </w:pPr>
-    </w:p>
-    <w:p>
-      <w:pPr>
-        <w:ind w:firstLine="709"/>
-      </w:pPr>
-    </w:p>
-    <w:p>
-      <w:pPr>
-        <w:ind w:firstLine="709"/>
-      </w:pPr>
-    </w:p>
-    <w:p>
-      <w:pPr>
-        <w:ind w:firstLine="709"/>
-      </w:pPr>
-    </w:p>
-    <w:p>
-      <w:pPr>
-        <w:ind w:firstLine="709"/>
-      </w:pPr>
-    </w:p>
-    <w:p>
-      <w:pPr>
-        <w:ind w:firstLine="709"/>
-      </w:pPr>
-    </w:p>
-    <w:p>
-      <w:pPr>
-        <w:rPr>
-          <w:color w:val="0000FF"/>
-        </w:rPr>
-      </w:pPr>
-    </w:p>
-    <w:p>
-      <w:pPr>
-        <w:pStyle w:val="Ttulo2"/>
-      </w:pPr>
-      <w:bookmarkStart w:id="108" w:name="_Toc512930918"/>
-      <w:bookmarkStart w:id="109" w:name="_Toc452813596"/>
-      <w:bookmarkStart w:id="110" w:name="_Toc436203402"/>
-      <w:bookmarkStart w:id="111" w:name="_Toc18208277"/>
-      <w:bookmarkStart w:id="112" w:name="_Toc397285579"/>
-      <w:r>
-        <w:lastRenderedPageBreak/>
-        <w:t>Requisitos</w:t>
-      </w:r>
-      <w:r>
-        <w:t xml:space="preserve"> </w:t>
-      </w:r>
-      <w:r>
-        <w:t xml:space="preserve">Funcionais </w:t>
-      </w:r>
-      <w:r>
-        <w:t>do Produto</w:t>
-      </w:r>
       <w:bookmarkEnd w:id="108"/>
       <w:bookmarkEnd w:id="109"/>
       <w:bookmarkEnd w:id="110"/>
       <w:bookmarkEnd w:id="111"/>
       <w:bookmarkEnd w:id="112"/>
-    </w:p>
-    <w:p>
-      <w:pPr>
-        <w:pStyle w:val="Legenda"/>
-      </w:pPr>
-      <w:bookmarkStart w:id="113" w:name="_Toc388168670"/>
-      <w:bookmarkStart w:id="114" w:name="_Toc397285549"/>
-      <w:r>
-        <w:t xml:space="preserve">Tabela </w:t>
-      </w:r>
-      <w:fldSimple w:instr=" SEQ Tabela \* ARABIC ">
-        <w:r>
-          <w:rPr>
-            <w:noProof/>
-          </w:rPr>
-          <w:t>4</w:t>
-        </w:r>
-      </w:fldSimple>
-      <w:r>
-        <w:t xml:space="preserve"> - </w:t>
-      </w:r>
-      <w:r>
-        <w:t>Requisitos Funcionais</w:t>
-      </w:r>
       <w:bookmarkEnd w:id="113"/>
       <w:bookmarkEnd w:id="114"/>
+      <w:bookmarkEnd w:id="115"/>
+    </w:p>
+    <w:p>
+      <w:pPr>
+        <w:ind w:left="709"/>
+      </w:pPr>
+      <w:r>
+        <w:t xml:space="preserve">As </w:t>
+      </w:r>
+      <w:proofErr w:type="gramStart"/>
+      <w:r>
+        <w:t>maquinas</w:t>
+      </w:r>
+      <w:proofErr w:type="gramEnd"/>
+      <w:r>
+        <w:t xml:space="preserve"> clientes deverão </w:t>
+      </w:r>
+      <w:commentRangeStart w:id="116"/>
+      <w:r>
+        <w:t xml:space="preserve">possuir disponíveis </w:t>
+      </w:r>
+      <w:commentRangeEnd w:id="116"/>
+      <w:r>
+        <w:rPr>
+          <w:rStyle w:val="Refdecomentrio"/>
+        </w:rPr>
+        <w:commentReference w:id="116"/>
+      </w:r>
+      <w:r>
+        <w:t>browser e rede para gerenciamento de algumas aplicações.</w:t>
+      </w:r>
+    </w:p>
+    <w:p>
+      <w:pPr>
+        <w:ind w:firstLine="709"/>
+      </w:pPr>
+      <w:r>
+        <w:t>As maquinas servidores deverão suportar os servidores de aplicações necessários para o website e banco de dados.</w:t>
+      </w:r>
+    </w:p>
+    <w:p>
+      <w:pPr>
+        <w:ind w:firstLine="709"/>
+      </w:pPr>
+      <w:r>
+        <w:t>Relatórios de fluxo de exames do sistema geram arquivos com extensões PDF que pode ser lido pelo software Adobe Acrobat Reader e possui versão gratuita. A partir desse documento digital o administrador do sistema poderá imprimir em uma impressora comum.</w:t>
+      </w:r>
+    </w:p>
+    <w:p>
+      <w:pPr>
+        <w:ind w:firstLine="709"/>
+      </w:pPr>
+    </w:p>
+    <w:p>
+      <w:pPr>
+        <w:ind w:firstLine="709"/>
+      </w:pPr>
+    </w:p>
+    <w:p>
+      <w:pPr>
+        <w:ind w:firstLine="709"/>
+      </w:pPr>
+    </w:p>
+    <w:p>
+      <w:pPr>
+        <w:ind w:firstLine="709"/>
+      </w:pPr>
+    </w:p>
+    <w:p>
+      <w:pPr>
+        <w:ind w:firstLine="709"/>
+      </w:pPr>
+    </w:p>
+    <w:p>
+      <w:pPr>
+        <w:ind w:firstLine="709"/>
+      </w:pPr>
+    </w:p>
+    <w:p>
+      <w:pPr>
+        <w:ind w:firstLine="709"/>
+      </w:pPr>
+    </w:p>
+    <w:p>
+      <w:pPr>
+        <w:rPr>
+          <w:color w:val="0000FF"/>
+        </w:rPr>
+      </w:pPr>
+    </w:p>
+    <w:p>
+      <w:pPr>
+        <w:pStyle w:val="Cabealho2"/>
+      </w:pPr>
+      <w:bookmarkStart w:id="117" w:name="_Toc512930918"/>
+      <w:bookmarkStart w:id="118" w:name="_Toc452813596"/>
+      <w:bookmarkStart w:id="119" w:name="_Toc436203402"/>
+      <w:bookmarkStart w:id="120" w:name="_Toc18208277"/>
+      <w:bookmarkStart w:id="121" w:name="_Toc397285579"/>
+      <w:r>
+        <w:lastRenderedPageBreak/>
+        <w:t>Requisitos</w:t>
+      </w:r>
+      <w:r>
+        <w:t xml:space="preserve"> </w:t>
+      </w:r>
+      <w:r>
+        <w:t xml:space="preserve">Funcionais </w:t>
+      </w:r>
+      <w:r>
+        <w:t>do Produto</w:t>
+      </w:r>
+      <w:bookmarkEnd w:id="117"/>
+      <w:bookmarkEnd w:id="118"/>
+      <w:bookmarkEnd w:id="119"/>
+      <w:bookmarkEnd w:id="120"/>
+      <w:bookmarkEnd w:id="121"/>
+    </w:p>
+    <w:p>
+      <w:pPr>
+        <w:pStyle w:val="Legenda"/>
+      </w:pPr>
+      <w:bookmarkStart w:id="122" w:name="_Toc388168670"/>
+      <w:bookmarkStart w:id="123" w:name="_Toc397285549"/>
+      <w:r>
+        <w:t xml:space="preserve">Tabela </w:t>
+      </w:r>
+      <w:fldSimple w:instr=" SEQ Tabela \* ARABIC ">
+        <w:r>
+          <w:rPr>
+            <w:noProof/>
+          </w:rPr>
+          <w:t>4</w:t>
+        </w:r>
+      </w:fldSimple>
+      <w:r>
+        <w:t xml:space="preserve"> </w:t>
+      </w:r>
+      <w:commentRangeStart w:id="124"/>
+      <w:r>
+        <w:t xml:space="preserve">- </w:t>
+      </w:r>
+      <w:r>
+        <w:t>Requisitos Funcionais</w:t>
+      </w:r>
+      <w:bookmarkEnd w:id="122"/>
+      <w:bookmarkEnd w:id="123"/>
+      <w:commentRangeEnd w:id="124"/>
+      <w:r>
+        <w:rPr>
+          <w:rStyle w:val="Refdecomentrio"/>
+          <w:b w:val="0"/>
+          <w:bCs w:val="0"/>
+        </w:rPr>
+        <w:commentReference w:id="124"/>
+      </w:r>
     </w:p>
     <w:tbl>
       <w:tblPr>
@@ -9425,7 +9594,7 @@
               </w:tabs>
               <w:jc w:val="center"/>
             </w:pPr>
-            <w:bookmarkStart w:id="115" w:name="_Hlk396677606"/>
+            <w:bookmarkStart w:id="125" w:name="_Hlk396677606"/>
             <w:r>
               <w:t>RF</w:t>
             </w:r>
@@ -9571,7 +9740,12 @@
               <w:jc w:val="left"/>
             </w:pPr>
             <w:r>
-              <w:t>Controle de histórico do paciente</w:t>
+              <w:t>Controle de histórico do</w:t>
+            </w:r>
+            <w:bookmarkStart w:id="126" w:name="_GoBack"/>
+            <w:bookmarkEnd w:id="126"/>
+            <w:r>
+              <w:t xml:space="preserve"> paciente</w:t>
             </w:r>
           </w:p>
         </w:tc>
@@ -9784,7 +9958,7 @@
           </w:p>
         </w:tc>
       </w:tr>
-      <w:bookmarkEnd w:id="115"/>
+      <w:bookmarkEnd w:id="125"/>
     </w:tbl>
     <w:p>
       <w:pPr>
@@ -9795,13 +9969,13 @@
     </w:p>
     <w:p>
       <w:pPr>
-        <w:pStyle w:val="Ttulo2"/>
-      </w:pPr>
-      <w:bookmarkStart w:id="116" w:name="_Toc512930919"/>
-      <w:bookmarkStart w:id="117" w:name="_Toc452813602"/>
-      <w:bookmarkStart w:id="118" w:name="_Toc436203408"/>
-      <w:bookmarkStart w:id="119" w:name="_Toc18208278"/>
-      <w:bookmarkStart w:id="120" w:name="_Toc397285580"/>
+        <w:pStyle w:val="Cabealho2"/>
+      </w:pPr>
+      <w:bookmarkStart w:id="127" w:name="_Toc512930919"/>
+      <w:bookmarkStart w:id="128" w:name="_Toc452813602"/>
+      <w:bookmarkStart w:id="129" w:name="_Toc436203408"/>
+      <w:bookmarkStart w:id="130" w:name="_Toc18208278"/>
+      <w:bookmarkStart w:id="131" w:name="_Toc397285580"/>
       <w:r>
         <w:t xml:space="preserve">Requisitos </w:t>
       </w:r>
@@ -9811,11 +9985,11 @@
       <w:r>
         <w:t>do Produto</w:t>
       </w:r>
-      <w:bookmarkEnd w:id="116"/>
-      <w:bookmarkEnd w:id="117"/>
-      <w:bookmarkEnd w:id="118"/>
-      <w:bookmarkEnd w:id="119"/>
-      <w:bookmarkEnd w:id="120"/>
+      <w:bookmarkEnd w:id="127"/>
+      <w:bookmarkEnd w:id="128"/>
+      <w:bookmarkEnd w:id="129"/>
+      <w:bookmarkEnd w:id="130"/>
+      <w:bookmarkEnd w:id="131"/>
     </w:p>
     <w:p>
       <w:pPr>
@@ -9998,9 +10172,9 @@
     </w:p>
     <w:p>
       <w:pPr>
-        <w:pStyle w:val="Ttulo1"/>
-      </w:pPr>
-      <w:bookmarkStart w:id="121" w:name="_Toc397285581"/>
+        <w:pStyle w:val="Cabealho1"/>
+      </w:pPr>
+      <w:bookmarkStart w:id="132" w:name="_Toc397285581"/>
       <w:r>
         <w:lastRenderedPageBreak/>
         <w:t>Análise dos</w:t>
@@ -10008,24 +10182,24 @@
       <w:r>
         <w:t xml:space="preserve"> Requisitos</w:t>
       </w:r>
-      <w:bookmarkEnd w:id="121"/>
-    </w:p>
-    <w:p>
-      <w:pPr>
-        <w:pStyle w:val="Ttulo2"/>
-      </w:pPr>
-      <w:bookmarkStart w:id="122" w:name="_Toc397285582"/>
+      <w:bookmarkEnd w:id="132"/>
+    </w:p>
+    <w:p>
+      <w:pPr>
+        <w:pStyle w:val="Cabealho2"/>
+      </w:pPr>
+      <w:bookmarkStart w:id="133" w:name="_Toc397285582"/>
       <w:r>
         <w:t>Diagrama de Casos de Uso</w:t>
       </w:r>
-      <w:bookmarkEnd w:id="122"/>
+      <w:bookmarkEnd w:id="133"/>
     </w:p>
     <w:p>
       <w:pPr>
         <w:pStyle w:val="Legenda"/>
       </w:pPr>
-      <w:bookmarkStart w:id="123" w:name="_Toc388054080"/>
-      <w:bookmarkStart w:id="124" w:name="_Toc397285541"/>
+      <w:bookmarkStart w:id="134" w:name="_Toc388054080"/>
+      <w:bookmarkStart w:id="135" w:name="_Toc397285541"/>
       <w:r>
         <w:t xml:space="preserve">Figura </w:t>
       </w:r>
@@ -10040,8 +10214,8 @@
       <w:r>
         <w:t xml:space="preserve"> - Diagrama Caso de Uso</w:t>
       </w:r>
-      <w:bookmarkEnd w:id="123"/>
-      <w:bookmarkEnd w:id="124"/>
+      <w:bookmarkEnd w:id="134"/>
+      <w:bookmarkEnd w:id="135"/>
     </w:p>
     <w:p>
       <w:pPr>
@@ -10103,23 +10277,23 @@
     </w:p>
     <w:p>
       <w:pPr>
-        <w:pStyle w:val="Ttulo2"/>
-      </w:pPr>
-      <w:bookmarkStart w:id="125" w:name="_Toc397285583"/>
+        <w:pStyle w:val="Cabealho2"/>
+      </w:pPr>
+      <w:bookmarkStart w:id="136" w:name="_Toc397285583"/>
       <w:r>
         <w:lastRenderedPageBreak/>
         <w:t>Descrição dos Atores</w:t>
       </w:r>
-      <w:bookmarkEnd w:id="125"/>
+      <w:bookmarkEnd w:id="136"/>
     </w:p>
     <w:p>
       <w:pPr>
         <w:pStyle w:val="Legenda"/>
       </w:pPr>
-      <w:bookmarkStart w:id="126" w:name="_Toc388168671"/>
-      <w:bookmarkStart w:id="127" w:name="OLE_LINK3"/>
-      <w:bookmarkStart w:id="128" w:name="OLE_LINK4"/>
-      <w:bookmarkStart w:id="129" w:name="_Toc397285550"/>
+      <w:bookmarkStart w:id="137" w:name="_Toc388168671"/>
+      <w:bookmarkStart w:id="138" w:name="_Toc397285550"/>
+      <w:bookmarkStart w:id="139" w:name="OLE_LINK3"/>
+      <w:bookmarkStart w:id="140" w:name="OLE_LINK4"/>
       <w:r>
         <w:t xml:space="preserve">Tabela </w:t>
       </w:r>
@@ -10137,8 +10311,8 @@
       <w:r>
         <w:t>Atores presentes no sistema</w:t>
       </w:r>
-      <w:bookmarkEnd w:id="126"/>
-      <w:bookmarkEnd w:id="129"/>
+      <w:bookmarkEnd w:id="137"/>
+      <w:bookmarkEnd w:id="138"/>
     </w:p>
     <w:tbl>
       <w:tblPr>
@@ -10165,7 +10339,7 @@
             <w:shd w:val="clear" w:color="auto" w:fill="0D0D0D"/>
           </w:tcPr>
           <w:p>
-            <w:bookmarkStart w:id="130" w:name="_Toc378408132"/>
+            <w:bookmarkStart w:id="141" w:name="_Toc378408132"/>
             <w:r>
               <w:t>Ator</w:t>
             </w:r>
@@ -10252,18 +10426,18 @@
           </w:p>
         </w:tc>
       </w:tr>
-      <w:bookmarkEnd w:id="127"/>
-      <w:bookmarkEnd w:id="128"/>
-      <w:bookmarkEnd w:id="130"/>
+      <w:bookmarkEnd w:id="139"/>
+      <w:bookmarkEnd w:id="140"/>
+      <w:bookmarkEnd w:id="141"/>
     </w:tbl>
     <w:p/>
     <w:p/>
     <w:p/>
     <w:p>
       <w:pPr>
-        <w:pStyle w:val="Ttulo2"/>
-      </w:pPr>
-      <w:bookmarkStart w:id="131" w:name="_Toc397285584"/>
+        <w:pStyle w:val="Cabealho2"/>
+      </w:pPr>
+      <w:bookmarkStart w:id="142" w:name="_Toc397285584"/>
       <w:r>
         <w:t xml:space="preserve">Descrição dos </w:t>
       </w:r>
@@ -10273,25 +10447,25 @@
       <w:r>
         <w:t>so</w:t>
       </w:r>
-      <w:bookmarkEnd w:id="131"/>
+      <w:bookmarkEnd w:id="142"/>
     </w:p>
     <w:p>
       <w:pPr>
         <w:pStyle w:val="Legenda"/>
       </w:pPr>
-      <w:bookmarkStart w:id="132" w:name="_Toc388168672"/>
-      <w:bookmarkStart w:id="133" w:name="OLE_LINK98"/>
-      <w:bookmarkStart w:id="134" w:name="OLE_LINK99"/>
-      <w:bookmarkStart w:id="135" w:name="OLE_LINK100"/>
-      <w:bookmarkStart w:id="136" w:name="OLE_LINK101"/>
-      <w:bookmarkStart w:id="137" w:name="OLE_LINK102"/>
-      <w:bookmarkStart w:id="138" w:name="OLE_LINK103"/>
-      <w:bookmarkStart w:id="139" w:name="OLE_LINK104"/>
-      <w:bookmarkStart w:id="140" w:name="OLE_LINK105"/>
-      <w:bookmarkStart w:id="141" w:name="OLE_LINK106"/>
-      <w:bookmarkStart w:id="142" w:name="OLE_LINK107"/>
-      <w:bookmarkStart w:id="143" w:name="OLE_LINK108"/>
+      <w:bookmarkStart w:id="143" w:name="_Toc388168672"/>
       <w:bookmarkStart w:id="144" w:name="_Toc397285551"/>
+      <w:bookmarkStart w:id="145" w:name="OLE_LINK98"/>
+      <w:bookmarkStart w:id="146" w:name="OLE_LINK99"/>
+      <w:bookmarkStart w:id="147" w:name="OLE_LINK100"/>
+      <w:bookmarkStart w:id="148" w:name="OLE_LINK101"/>
+      <w:bookmarkStart w:id="149" w:name="OLE_LINK102"/>
+      <w:bookmarkStart w:id="150" w:name="OLE_LINK103"/>
+      <w:bookmarkStart w:id="151" w:name="OLE_LINK104"/>
+      <w:bookmarkStart w:id="152" w:name="OLE_LINK105"/>
+      <w:bookmarkStart w:id="153" w:name="OLE_LINK106"/>
+      <w:bookmarkStart w:id="154" w:name="OLE_LINK107"/>
+      <w:bookmarkStart w:id="155" w:name="OLE_LINK108"/>
       <w:r>
         <w:t xml:space="preserve">Tabela </w:t>
       </w:r>
@@ -10306,7 +10480,7 @@
       <w:r>
         <w:t xml:space="preserve"> - Caso de Uso UC01</w:t>
       </w:r>
-      <w:bookmarkEnd w:id="132"/>
+      <w:bookmarkEnd w:id="143"/>
       <w:bookmarkEnd w:id="144"/>
     </w:p>
     <w:tbl>
@@ -10340,62 +10514,62 @@
                 <w:bCs/>
               </w:rPr>
             </w:pPr>
-            <w:bookmarkStart w:id="145" w:name="OLE_LINK12"/>
-            <w:bookmarkStart w:id="146" w:name="OLE_LINK26"/>
-            <w:bookmarkEnd w:id="133"/>
-            <w:bookmarkEnd w:id="134"/>
-            <w:bookmarkEnd w:id="135"/>
-            <w:bookmarkEnd w:id="136"/>
-            <w:bookmarkEnd w:id="137"/>
-            <w:bookmarkEnd w:id="138"/>
-            <w:bookmarkEnd w:id="139"/>
-            <w:bookmarkEnd w:id="140"/>
-            <w:bookmarkEnd w:id="141"/>
-            <w:bookmarkEnd w:id="142"/>
-            <w:bookmarkEnd w:id="143"/>
-            <w:r>
-              <w:rPr>
-                <w:b/>
-                <w:bCs/>
-              </w:rPr>
-              <w:t>Nome do C</w:t>
-            </w:r>
-            <w:r>
-              <w:rPr>
-                <w:b/>
-                <w:bCs/>
-              </w:rPr>
-              <w:t>aso de Uso:</w:t>
-            </w:r>
-          </w:p>
-        </w:tc>
-        <w:tc>
-          <w:tcPr>
-            <w:tcW w:w="6804" w:type="dxa"/>
-          </w:tcPr>
-          <w:p>
-            <w:bookmarkStart w:id="147" w:name="OLE_LINK39"/>
-            <w:bookmarkStart w:id="148" w:name="OLE_LINK40"/>
-            <w:bookmarkStart w:id="149" w:name="OLE_LINK54"/>
-            <w:r>
-              <w:t>UC01</w:t>
-            </w:r>
-            <w:r>
-              <w:t xml:space="preserve"> </w:t>
-            </w:r>
-            <w:r>
-              <w:t xml:space="preserve">- </w:t>
-            </w:r>
-            <w:bookmarkStart w:id="150" w:name="OLE_LINK37"/>
-            <w:bookmarkStart w:id="151" w:name="OLE_LINK38"/>
-            <w:r>
-              <w:t>Verificar resultado do exame online</w:t>
-            </w:r>
+            <w:bookmarkStart w:id="156" w:name="OLE_LINK12"/>
+            <w:bookmarkStart w:id="157" w:name="OLE_LINK26"/>
+            <w:bookmarkEnd w:id="145"/>
+            <w:bookmarkEnd w:id="146"/>
             <w:bookmarkEnd w:id="147"/>
             <w:bookmarkEnd w:id="148"/>
             <w:bookmarkEnd w:id="149"/>
             <w:bookmarkEnd w:id="150"/>
             <w:bookmarkEnd w:id="151"/>
+            <w:bookmarkEnd w:id="152"/>
+            <w:bookmarkEnd w:id="153"/>
+            <w:bookmarkEnd w:id="154"/>
+            <w:bookmarkEnd w:id="155"/>
+            <w:r>
+              <w:rPr>
+                <w:b/>
+                <w:bCs/>
+              </w:rPr>
+              <w:t>Nome do C</w:t>
+            </w:r>
+            <w:r>
+              <w:rPr>
+                <w:b/>
+                <w:bCs/>
+              </w:rPr>
+              <w:t>aso de Uso:</w:t>
+            </w:r>
+          </w:p>
+        </w:tc>
+        <w:tc>
+          <w:tcPr>
+            <w:tcW w:w="6804" w:type="dxa"/>
+          </w:tcPr>
+          <w:p>
+            <w:bookmarkStart w:id="158" w:name="OLE_LINK39"/>
+            <w:bookmarkStart w:id="159" w:name="OLE_LINK40"/>
+            <w:bookmarkStart w:id="160" w:name="OLE_LINK54"/>
+            <w:r>
+              <w:t>UC01</w:t>
+            </w:r>
+            <w:r>
+              <w:t xml:space="preserve"> </w:t>
+            </w:r>
+            <w:r>
+              <w:t xml:space="preserve">- </w:t>
+            </w:r>
+            <w:bookmarkStart w:id="161" w:name="OLE_LINK37"/>
+            <w:bookmarkStart w:id="162" w:name="OLE_LINK38"/>
+            <w:r>
+              <w:t>Verificar resultado do exame online</w:t>
+            </w:r>
+            <w:bookmarkEnd w:id="158"/>
+            <w:bookmarkEnd w:id="159"/>
+            <w:bookmarkEnd w:id="160"/>
+            <w:bookmarkEnd w:id="161"/>
+            <w:bookmarkEnd w:id="162"/>
           </w:p>
         </w:tc>
       </w:tr>
@@ -10561,13 +10735,13 @@
             <w:r>
               <w:t xml:space="preserve"> </w:t>
             </w:r>
-            <w:bookmarkStart w:id="152" w:name="OLE_LINK14"/>
-            <w:bookmarkStart w:id="153" w:name="OLE_LINK15"/>
+            <w:bookmarkStart w:id="163" w:name="OLE_LINK14"/>
+            <w:bookmarkStart w:id="164" w:name="OLE_LINK15"/>
             <w:r>
               <w:t>FP01</w:t>
             </w:r>
-            <w:bookmarkEnd w:id="152"/>
-            <w:bookmarkEnd w:id="153"/>
+            <w:bookmarkEnd w:id="163"/>
+            <w:bookmarkEnd w:id="164"/>
             <w:r>
               <w:t xml:space="preserve"> – Este caso de uso se inicia quando o ator paciente acessa o site de resultados de exames.</w:t>
             </w:r>
@@ -10586,9 +10760,9 @@
             <w:r>
               <w:t>FP04 - Sistema apresenta na tela resultado do exame ao paciente</w:t>
             </w:r>
-            <w:bookmarkStart w:id="154" w:name="OLE_LINK56"/>
-            <w:bookmarkStart w:id="155" w:name="OLE_LINK57"/>
-            <w:bookmarkStart w:id="156" w:name="OLE_LINK58"/>
+            <w:bookmarkStart w:id="165" w:name="OLE_LINK56"/>
+            <w:bookmarkStart w:id="166" w:name="OLE_LINK57"/>
+            <w:bookmarkStart w:id="167" w:name="OLE_LINK58"/>
             <w:r>
               <w:t>.</w:t>
             </w:r>
@@ -10616,8 +10790,8 @@
           </w:p>
           <w:p/>
           <w:p>
-            <w:bookmarkStart w:id="157" w:name="OLE_LINK75"/>
-            <w:bookmarkStart w:id="158" w:name="OLE_LINK76"/>
+            <w:bookmarkStart w:id="168" w:name="OLE_LINK75"/>
+            <w:bookmarkStart w:id="169" w:name="OLE_LINK76"/>
             <w:r>
               <w:rPr>
                 <w:b/>
@@ -10636,8 +10810,8 @@
               <w:t>FA01 – Exame não está pronto.</w:t>
             </w:r>
           </w:p>
-          <w:bookmarkEnd w:id="157"/>
-          <w:bookmarkEnd w:id="158"/>
+          <w:bookmarkEnd w:id="168"/>
+          <w:bookmarkEnd w:id="169"/>
           <w:p>
             <w:r>
               <w:t>FA02.1 – Paciente recebe uma notificação na tela indicando que o exame ainda não esta pronto.</w:t>
@@ -10647,14 +10821,14 @@
             <w:r>
               <w:t>FA02.2 – Retorna ao passo FP01.</w:t>
             </w:r>
-            <w:bookmarkEnd w:id="154"/>
-            <w:bookmarkEnd w:id="155"/>
-            <w:bookmarkEnd w:id="156"/>
+            <w:bookmarkEnd w:id="165"/>
+            <w:bookmarkEnd w:id="166"/>
+            <w:bookmarkEnd w:id="167"/>
           </w:p>
         </w:tc>
       </w:tr>
-      <w:bookmarkEnd w:id="145"/>
-      <w:bookmarkEnd w:id="146"/>
+      <w:bookmarkEnd w:id="156"/>
+      <w:bookmarkEnd w:id="157"/>
     </w:tbl>
     <w:p>
       <w:pPr>
@@ -10676,8 +10850,8 @@
           <w:color w:val="0000FF"/>
         </w:rPr>
       </w:pPr>
-      <w:bookmarkStart w:id="159" w:name="_Toc388168673"/>
-      <w:bookmarkStart w:id="160" w:name="_Toc397285552"/>
+      <w:bookmarkStart w:id="170" w:name="_Toc388168673"/>
+      <w:bookmarkStart w:id="171" w:name="_Toc397285552"/>
       <w:r>
         <w:t xml:space="preserve">Tabela </w:t>
       </w:r>
@@ -10692,8 +10866,8 @@
       <w:r>
         <w:t xml:space="preserve"> - Caso de Uso UC02</w:t>
       </w:r>
-      <w:bookmarkEnd w:id="159"/>
-      <w:bookmarkEnd w:id="160"/>
+      <w:bookmarkEnd w:id="170"/>
+      <w:bookmarkEnd w:id="171"/>
     </w:p>
     <w:tbl>
       <w:tblPr>
@@ -10756,11 +10930,11 @@
             <w:r>
               <w:t xml:space="preserve">- </w:t>
             </w:r>
-            <w:bookmarkStart w:id="161" w:name="OLE_LINK13"/>
+            <w:bookmarkStart w:id="172" w:name="OLE_LINK13"/>
             <w:r>
               <w:t>Cadastrar pacientes no sistema</w:t>
             </w:r>
-            <w:bookmarkEnd w:id="161"/>
+            <w:bookmarkEnd w:id="172"/>
           </w:p>
         </w:tc>
       </w:tr>
@@ -10918,16 +11092,16 @@
               </w:rPr>
               <w:t>Fluxo Principal</w:t>
             </w:r>
-            <w:bookmarkStart w:id="162" w:name="OLE_LINK16"/>
-            <w:bookmarkStart w:id="163" w:name="OLE_LINK17"/>
+            <w:bookmarkStart w:id="173" w:name="OLE_LINK16"/>
+            <w:bookmarkStart w:id="174" w:name="OLE_LINK17"/>
             <w:r>
               <w:t>:</w:t>
             </w:r>
             <w:r>
               <w:t xml:space="preserve"> FP01 </w:t>
             </w:r>
-            <w:bookmarkEnd w:id="162"/>
-            <w:bookmarkEnd w:id="163"/>
+            <w:bookmarkEnd w:id="173"/>
+            <w:bookmarkEnd w:id="174"/>
             <w:r>
               <w:t>– Este caso de uso se inicia quando o ator gestor cadastra um paciente no sistema.</w:t>
             </w:r>
@@ -10939,11 +11113,11 @@
             <w:r>
               <w:t xml:space="preserve">Gestor requisita informações pessoais do paciente: </w:t>
             </w:r>
-            <w:bookmarkStart w:id="164" w:name="OLE_LINK53"/>
+            <w:bookmarkStart w:id="175" w:name="OLE_LINK53"/>
             <w:r>
               <w:t>Nome, RG, CPF, Data de Nascimento, Endereço, Telefone para contato, Convênio.</w:t>
             </w:r>
-            <w:bookmarkEnd w:id="164"/>
+            <w:bookmarkEnd w:id="175"/>
           </w:p>
           <w:p>
             <w:r>
@@ -10954,13 +11128,13 @@
             <w:r>
               <w:t xml:space="preserve">FP04 </w:t>
             </w:r>
-            <w:bookmarkStart w:id="165" w:name="OLE_LINK55"/>
-            <w:bookmarkStart w:id="166" w:name="OLE_LINK80"/>
+            <w:bookmarkStart w:id="176" w:name="OLE_LINK55"/>
+            <w:bookmarkStart w:id="177" w:name="OLE_LINK80"/>
             <w:r>
               <w:t>–</w:t>
             </w:r>
-            <w:bookmarkEnd w:id="165"/>
-            <w:bookmarkEnd w:id="166"/>
+            <w:bookmarkEnd w:id="176"/>
+            <w:bookmarkEnd w:id="177"/>
             <w:r>
               <w:t xml:space="preserve"> Sistema mostra uma mensagem confirmando que o paciente foi cadastrado no sistema.</w:t>
             </w:r>
@@ -10971,9 +11145,9 @@
             </w:r>
           </w:p>
           <w:p>
-            <w:bookmarkStart w:id="167" w:name="OLE_LINK77"/>
-            <w:bookmarkStart w:id="168" w:name="OLE_LINK78"/>
-            <w:bookmarkStart w:id="169" w:name="OLE_LINK79"/>
+            <w:bookmarkStart w:id="178" w:name="OLE_LINK77"/>
+            <w:bookmarkStart w:id="179" w:name="OLE_LINK78"/>
+            <w:bookmarkStart w:id="180" w:name="OLE_LINK79"/>
             <w:r>
               <w:rPr>
                 <w:b/>
@@ -10991,9 +11165,9 @@
               <w:t>FA01 – Usuário já existe.</w:t>
             </w:r>
           </w:p>
-          <w:bookmarkEnd w:id="167"/>
-          <w:bookmarkEnd w:id="168"/>
-          <w:bookmarkEnd w:id="169"/>
+          <w:bookmarkEnd w:id="178"/>
+          <w:bookmarkEnd w:id="179"/>
+          <w:bookmarkEnd w:id="180"/>
           <w:p>
             <w:r>
               <w:t>FA02.1 – Recebe uma notificação de que o usuário já está cadastrado no sistema.</w:t>
@@ -11057,8 +11231,8 @@
       <w:pPr>
         <w:pStyle w:val="Legenda"/>
       </w:pPr>
-      <w:bookmarkStart w:id="170" w:name="_Toc388168674"/>
-      <w:bookmarkStart w:id="171" w:name="_Toc397285553"/>
+      <w:bookmarkStart w:id="181" w:name="_Toc388168674"/>
+      <w:bookmarkStart w:id="182" w:name="_Toc397285553"/>
       <w:r>
         <w:lastRenderedPageBreak/>
         <w:t xml:space="preserve">Tabela </w:t>
@@ -11074,8 +11248,8 @@
       <w:r>
         <w:t xml:space="preserve"> - Caso de Uso UC03</w:t>
       </w:r>
-      <w:bookmarkEnd w:id="170"/>
-      <w:bookmarkEnd w:id="171"/>
+      <w:bookmarkEnd w:id="181"/>
+      <w:bookmarkEnd w:id="182"/>
     </w:p>
     <w:tbl>
       <w:tblPr>
@@ -11138,11 +11312,11 @@
             <w:r>
               <w:t xml:space="preserve">- </w:t>
             </w:r>
-            <w:bookmarkStart w:id="172" w:name="OLE_LINK18"/>
+            <w:bookmarkStart w:id="183" w:name="OLE_LINK18"/>
             <w:r>
               <w:t>Gerar relatórios de fluxo de exames</w:t>
             </w:r>
-            <w:bookmarkEnd w:id="172"/>
+            <w:bookmarkEnd w:id="183"/>
           </w:p>
         </w:tc>
       </w:tr>
@@ -11309,13 +11483,13 @@
             <w:r>
               <w:t xml:space="preserve">FP02 – </w:t>
             </w:r>
-            <w:bookmarkStart w:id="173" w:name="OLE_LINK20"/>
-            <w:bookmarkStart w:id="174" w:name="OLE_LINK21"/>
+            <w:bookmarkStart w:id="184" w:name="OLE_LINK20"/>
+            <w:bookmarkStart w:id="185" w:name="OLE_LINK21"/>
             <w:r>
               <w:t>Gestor acessa área de relatório no sistema.</w:t>
             </w:r>
-            <w:bookmarkEnd w:id="173"/>
-            <w:bookmarkEnd w:id="174"/>
+            <w:bookmarkEnd w:id="184"/>
+            <w:bookmarkEnd w:id="185"/>
           </w:p>
           <w:p>
             <w:r>
@@ -11326,11 +11500,11 @@
             <w:r>
               <w:t xml:space="preserve">FP04 </w:t>
             </w:r>
-            <w:bookmarkStart w:id="175" w:name="OLE_LINK81"/>
+            <w:bookmarkStart w:id="186" w:name="OLE_LINK81"/>
             <w:r>
               <w:t>–</w:t>
             </w:r>
-            <w:bookmarkEnd w:id="175"/>
+            <w:bookmarkEnd w:id="186"/>
             <w:r>
               <w:t xml:space="preserve"> Sistema busca informações no banco de dados.</w:t>
             </w:r>
@@ -11379,8 +11553,8 @@
           <w:color w:val="0000FF"/>
         </w:rPr>
       </w:pPr>
-      <w:bookmarkStart w:id="176" w:name="_Toc388168675"/>
-      <w:bookmarkStart w:id="177" w:name="_Toc397285554"/>
+      <w:bookmarkStart w:id="187" w:name="_Toc388168675"/>
+      <w:bookmarkStart w:id="188" w:name="_Toc397285554"/>
       <w:r>
         <w:t xml:space="preserve">Tabela </w:t>
       </w:r>
@@ -11401,8 +11575,8 @@
       <w:r>
         <w:t>4</w:t>
       </w:r>
-      <w:bookmarkEnd w:id="176"/>
-      <w:bookmarkEnd w:id="177"/>
+      <w:bookmarkEnd w:id="187"/>
+      <w:bookmarkEnd w:id="188"/>
     </w:p>
     <w:tbl>
       <w:tblPr>
@@ -11465,11 +11639,11 @@
             <w:r>
               <w:t xml:space="preserve">- </w:t>
             </w:r>
-            <w:bookmarkStart w:id="178" w:name="OLE_LINK19"/>
+            <w:bookmarkStart w:id="189" w:name="OLE_LINK19"/>
             <w:r>
               <w:t>Gerar prontuário digital do paciente</w:t>
             </w:r>
-            <w:bookmarkEnd w:id="178"/>
+            <w:bookmarkEnd w:id="189"/>
           </w:p>
         </w:tc>
       </w:tr>
@@ -11635,13 +11809,13 @@
             <w:r>
               <w:t xml:space="preserve"> FP01 </w:t>
             </w:r>
-            <w:bookmarkStart w:id="179" w:name="OLE_LINK22"/>
-            <w:bookmarkStart w:id="180" w:name="OLE_LINK23"/>
+            <w:bookmarkStart w:id="190" w:name="OLE_LINK22"/>
+            <w:bookmarkStart w:id="191" w:name="OLE_LINK23"/>
             <w:r>
               <w:t>–</w:t>
             </w:r>
-            <w:bookmarkEnd w:id="179"/>
-            <w:bookmarkEnd w:id="180"/>
+            <w:bookmarkEnd w:id="190"/>
+            <w:bookmarkEnd w:id="191"/>
             <w:r>
               <w:t xml:space="preserve"> Este caso de uso se inicia quando o ator gestor deseja gerar um prontuário digital do paciente.</w:t>
             </w:r>
@@ -11660,13 +11834,13 @@
             <w:r>
               <w:t xml:space="preserve">FP04 – </w:t>
             </w:r>
-            <w:bookmarkStart w:id="181" w:name="OLE_LINK24"/>
-            <w:bookmarkStart w:id="182" w:name="OLE_LINK25"/>
+            <w:bookmarkStart w:id="192" w:name="OLE_LINK24"/>
+            <w:bookmarkStart w:id="193" w:name="OLE_LINK25"/>
             <w:r>
               <w:t xml:space="preserve">Sistema busca informações </w:t>
             </w:r>
-            <w:bookmarkEnd w:id="181"/>
-            <w:bookmarkEnd w:id="182"/>
+            <w:bookmarkEnd w:id="192"/>
+            <w:bookmarkEnd w:id="193"/>
             <w:r>
               <w:t>sobre paciente e gera prontuário.</w:t>
             </w:r>
@@ -11701,8 +11875,8 @@
           <w:color w:val="0000FF"/>
         </w:rPr>
       </w:pPr>
-      <w:bookmarkStart w:id="183" w:name="_Toc388168676"/>
-      <w:bookmarkStart w:id="184" w:name="_Toc397285555"/>
+      <w:bookmarkStart w:id="194" w:name="_Toc388168676"/>
+      <w:bookmarkStart w:id="195" w:name="_Toc397285555"/>
       <w:r>
         <w:lastRenderedPageBreak/>
         <w:t xml:space="preserve">Tabela </w:t>
@@ -11718,8 +11892,8 @@
       <w:r>
         <w:t xml:space="preserve"> - Caso de Uso UC05</w:t>
       </w:r>
-      <w:bookmarkEnd w:id="183"/>
-      <w:bookmarkEnd w:id="184"/>
+      <w:bookmarkEnd w:id="194"/>
+      <w:bookmarkEnd w:id="195"/>
     </w:p>
     <w:tbl>
       <w:tblPr>
@@ -11773,7 +11947,7 @@
             <w:tcW w:w="6804" w:type="dxa"/>
           </w:tcPr>
           <w:p>
-            <w:bookmarkStart w:id="185" w:name="OLE_LINK5"/>
+            <w:bookmarkStart w:id="196" w:name="OLE_LINK5"/>
             <w:r>
               <w:t>UC0</w:t>
             </w:r>
@@ -11783,12 +11957,12 @@
             <w:r>
               <w:t xml:space="preserve">- </w:t>
             </w:r>
-            <w:bookmarkStart w:id="186" w:name="OLE_LINK27"/>
+            <w:bookmarkStart w:id="197" w:name="OLE_LINK27"/>
             <w:r>
               <w:t>Cadastrar Gestores</w:t>
             </w:r>
-            <w:bookmarkEnd w:id="185"/>
-            <w:bookmarkEnd w:id="186"/>
+            <w:bookmarkEnd w:id="196"/>
+            <w:bookmarkEnd w:id="197"/>
           </w:p>
         </w:tc>
       </w:tr>
@@ -11963,11 +12137,11 @@
             <w:r>
               <w:t xml:space="preserve">FP03 </w:t>
             </w:r>
-            <w:bookmarkStart w:id="187" w:name="OLE_LINK82"/>
+            <w:bookmarkStart w:id="198" w:name="OLE_LINK82"/>
             <w:r>
               <w:t>–</w:t>
             </w:r>
-            <w:bookmarkEnd w:id="187"/>
+            <w:bookmarkEnd w:id="198"/>
             <w:r>
               <w:t xml:space="preserve"> Sistema mostra mensagem confirmando que o gestor foi cadastrado.</w:t>
             </w:r>
@@ -12027,8 +12201,8 @@
           <w:color w:val="0000FF"/>
         </w:rPr>
       </w:pPr>
-      <w:bookmarkStart w:id="188" w:name="_Toc388168677"/>
-      <w:bookmarkStart w:id="189" w:name="_Toc397285556"/>
+      <w:bookmarkStart w:id="199" w:name="_Toc388168677"/>
+      <w:bookmarkStart w:id="200" w:name="_Toc397285556"/>
       <w:r>
         <w:t xml:space="preserve">Tabela </w:t>
       </w:r>
@@ -12043,8 +12217,8 @@
       <w:r>
         <w:t xml:space="preserve"> - Caso de Uso UC06</w:t>
       </w:r>
-      <w:bookmarkEnd w:id="188"/>
-      <w:bookmarkEnd w:id="189"/>
+      <w:bookmarkEnd w:id="199"/>
+      <w:bookmarkEnd w:id="200"/>
     </w:p>
     <w:tbl>
       <w:tblPr>
@@ -12077,8 +12251,8 @@
                 <w:bCs/>
               </w:rPr>
             </w:pPr>
-            <w:bookmarkStart w:id="190" w:name="OLE_LINK31"/>
-            <w:bookmarkStart w:id="191" w:name="OLE_LINK32"/>
+            <w:bookmarkStart w:id="201" w:name="OLE_LINK31"/>
+            <w:bookmarkStart w:id="202" w:name="OLE_LINK32"/>
             <w:r>
               <w:rPr>
                 <w:b/>
@@ -12100,8 +12274,8 @@
             <w:tcW w:w="6804" w:type="dxa"/>
           </w:tcPr>
           <w:p>
-            <w:bookmarkStart w:id="192" w:name="OLE_LINK41"/>
-            <w:bookmarkStart w:id="193" w:name="OLE_LINK42"/>
+            <w:bookmarkStart w:id="203" w:name="OLE_LINK41"/>
+            <w:bookmarkStart w:id="204" w:name="OLE_LINK42"/>
             <w:r>
               <w:t>UC0</w:t>
             </w:r>
@@ -12111,15 +12285,15 @@
             <w:r>
               <w:t xml:space="preserve">- </w:t>
             </w:r>
-            <w:bookmarkStart w:id="194" w:name="OLE_LINK29"/>
-            <w:bookmarkStart w:id="195" w:name="OLE_LINK30"/>
+            <w:bookmarkStart w:id="205" w:name="OLE_LINK29"/>
+            <w:bookmarkStart w:id="206" w:name="OLE_LINK30"/>
             <w:r>
               <w:t>Tirar duvidas</w:t>
             </w:r>
-            <w:bookmarkEnd w:id="192"/>
-            <w:bookmarkEnd w:id="193"/>
-            <w:bookmarkEnd w:id="194"/>
-            <w:bookmarkEnd w:id="195"/>
+            <w:bookmarkEnd w:id="203"/>
+            <w:bookmarkEnd w:id="204"/>
+            <w:bookmarkEnd w:id="205"/>
+            <w:bookmarkEnd w:id="206"/>
           </w:p>
         </w:tc>
       </w:tr>
@@ -12282,11 +12456,11 @@
             <w:r>
               <w:t xml:space="preserve">FP03 </w:t>
             </w:r>
-            <w:bookmarkStart w:id="196" w:name="OLE_LINK83"/>
+            <w:bookmarkStart w:id="207" w:name="OLE_LINK83"/>
             <w:r>
               <w:t>–</w:t>
             </w:r>
-            <w:bookmarkEnd w:id="196"/>
+            <w:bookmarkEnd w:id="207"/>
             <w:r>
               <w:t xml:space="preserve"> Um formulário com sua dúvida é preenchido e enviado.</w:t>
             </w:r>
@@ -12303,8 +12477,8 @@
           </w:p>
         </w:tc>
       </w:tr>
-      <w:bookmarkEnd w:id="190"/>
-      <w:bookmarkEnd w:id="191"/>
+      <w:bookmarkEnd w:id="201"/>
+      <w:bookmarkEnd w:id="202"/>
     </w:tbl>
     <w:p>
       <w:pPr>
@@ -12320,8 +12494,8 @@
           <w:color w:val="0000FF"/>
         </w:rPr>
       </w:pPr>
-      <w:bookmarkStart w:id="197" w:name="_Toc388168678"/>
-      <w:bookmarkStart w:id="198" w:name="_Toc397285557"/>
+      <w:bookmarkStart w:id="208" w:name="_Toc388168678"/>
+      <w:bookmarkStart w:id="209" w:name="_Toc397285557"/>
       <w:r>
         <w:lastRenderedPageBreak/>
         <w:t xml:space="preserve">Tabela </w:t>
@@ -12337,8 +12511,8 @@
       <w:r>
         <w:t xml:space="preserve"> - Caso de Uso UC07</w:t>
       </w:r>
-      <w:bookmarkEnd w:id="197"/>
-      <w:bookmarkEnd w:id="198"/>
+      <w:bookmarkEnd w:id="208"/>
+      <w:bookmarkEnd w:id="209"/>
     </w:p>
     <w:tbl>
       <w:tblPr>
@@ -12392,9 +12566,9 @@
             <w:tcW w:w="6804" w:type="dxa"/>
           </w:tcPr>
           <w:p>
-            <w:bookmarkStart w:id="199" w:name="OLE_LINK43"/>
-            <w:bookmarkStart w:id="200" w:name="OLE_LINK44"/>
-            <w:bookmarkStart w:id="201" w:name="OLE_LINK45"/>
+            <w:bookmarkStart w:id="210" w:name="OLE_LINK43"/>
+            <w:bookmarkStart w:id="211" w:name="OLE_LINK44"/>
+            <w:bookmarkStart w:id="212" w:name="OLE_LINK45"/>
             <w:r>
               <w:t>UC0</w:t>
             </w:r>
@@ -12404,16 +12578,16 @@
             <w:r>
               <w:t xml:space="preserve">- </w:t>
             </w:r>
-            <w:bookmarkStart w:id="202" w:name="OLE_LINK33"/>
-            <w:bookmarkStart w:id="203" w:name="OLE_LINK34"/>
+            <w:bookmarkStart w:id="213" w:name="OLE_LINK33"/>
+            <w:bookmarkStart w:id="214" w:name="OLE_LINK34"/>
             <w:r>
               <w:t>Responder duvidas</w:t>
             </w:r>
-            <w:bookmarkEnd w:id="199"/>
-            <w:bookmarkEnd w:id="200"/>
-            <w:bookmarkEnd w:id="201"/>
-            <w:bookmarkEnd w:id="202"/>
-            <w:bookmarkEnd w:id="203"/>
+            <w:bookmarkEnd w:id="210"/>
+            <w:bookmarkEnd w:id="211"/>
+            <w:bookmarkEnd w:id="212"/>
+            <w:bookmarkEnd w:id="213"/>
+            <w:bookmarkEnd w:id="214"/>
           </w:p>
         </w:tc>
       </w:tr>
@@ -12580,15 +12754,15 @@
             <w:r>
               <w:t xml:space="preserve">FP03 </w:t>
             </w:r>
-            <w:bookmarkStart w:id="204" w:name="OLE_LINK93"/>
-            <w:bookmarkStart w:id="205" w:name="OLE_LINK94"/>
-            <w:bookmarkStart w:id="206" w:name="OLE_LINK95"/>
+            <w:bookmarkStart w:id="215" w:name="OLE_LINK93"/>
+            <w:bookmarkStart w:id="216" w:name="OLE_LINK94"/>
+            <w:bookmarkStart w:id="217" w:name="OLE_LINK95"/>
             <w:r>
               <w:t>–</w:t>
             </w:r>
-            <w:bookmarkEnd w:id="204"/>
-            <w:bookmarkEnd w:id="205"/>
-            <w:bookmarkEnd w:id="206"/>
+            <w:bookmarkEnd w:id="215"/>
+            <w:bookmarkEnd w:id="216"/>
+            <w:bookmarkEnd w:id="217"/>
             <w:r>
               <w:t xml:space="preserve"> Gestor seleciona uma das dúvidas pendentes.</w:t>
             </w:r>
@@ -12629,8 +12803,8 @@
           <w:color w:val="0000FF"/>
         </w:rPr>
       </w:pPr>
-      <w:bookmarkStart w:id="207" w:name="_Toc388168679"/>
-      <w:bookmarkStart w:id="208" w:name="_Toc397285558"/>
+      <w:bookmarkStart w:id="218" w:name="_Toc388168679"/>
+      <w:bookmarkStart w:id="219" w:name="_Toc397285558"/>
       <w:r>
         <w:t xml:space="preserve">Tabela </w:t>
       </w:r>
@@ -12651,8 +12825,8 @@
       <w:r>
         <w:t>o UC08</w:t>
       </w:r>
-      <w:bookmarkEnd w:id="207"/>
-      <w:bookmarkEnd w:id="208"/>
+      <w:bookmarkEnd w:id="218"/>
+      <w:bookmarkEnd w:id="219"/>
     </w:p>
     <w:tbl>
       <w:tblPr>
@@ -12706,8 +12880,8 @@
             <w:tcW w:w="6804" w:type="dxa"/>
           </w:tcPr>
           <w:p>
-            <w:bookmarkStart w:id="209" w:name="OLE_LINK46"/>
-            <w:bookmarkStart w:id="210" w:name="OLE_LINK47"/>
+            <w:bookmarkStart w:id="220" w:name="OLE_LINK46"/>
+            <w:bookmarkStart w:id="221" w:name="OLE_LINK47"/>
             <w:r>
               <w:t>UC0</w:t>
             </w:r>
@@ -12717,15 +12891,15 @@
             <w:r>
               <w:t xml:space="preserve">- </w:t>
             </w:r>
-            <w:bookmarkStart w:id="211" w:name="OLE_LINK35"/>
-            <w:bookmarkStart w:id="212" w:name="OLE_LINK36"/>
+            <w:bookmarkStart w:id="222" w:name="OLE_LINK35"/>
+            <w:bookmarkStart w:id="223" w:name="OLE_LINK36"/>
             <w:r>
               <w:t>Gerar código de verificação de exame</w:t>
             </w:r>
-            <w:bookmarkEnd w:id="209"/>
-            <w:bookmarkEnd w:id="210"/>
-            <w:bookmarkEnd w:id="211"/>
-            <w:bookmarkEnd w:id="212"/>
+            <w:bookmarkEnd w:id="220"/>
+            <w:bookmarkEnd w:id="221"/>
+            <w:bookmarkEnd w:id="222"/>
+            <w:bookmarkEnd w:id="223"/>
           </w:p>
         </w:tc>
       </w:tr>
@@ -12901,13 +13075,13 @@
             <w:r>
               <w:t xml:space="preserve">FP03 </w:t>
             </w:r>
-            <w:bookmarkStart w:id="213" w:name="OLE_LINK84"/>
-            <w:bookmarkStart w:id="214" w:name="OLE_LINK85"/>
+            <w:bookmarkStart w:id="224" w:name="OLE_LINK84"/>
+            <w:bookmarkStart w:id="225" w:name="OLE_LINK85"/>
             <w:r>
               <w:t>–</w:t>
             </w:r>
-            <w:bookmarkEnd w:id="213"/>
-            <w:bookmarkEnd w:id="214"/>
+            <w:bookmarkEnd w:id="224"/>
+            <w:bookmarkEnd w:id="225"/>
             <w:r>
               <w:t xml:space="preserve"> Gestor seleciona o paciente que deseja gerar um código.</w:t>
             </w:r>
@@ -12959,8 +13133,8 @@
           <w:color w:val="0000FF"/>
         </w:rPr>
       </w:pPr>
-      <w:bookmarkStart w:id="215" w:name="_Toc388168680"/>
-      <w:bookmarkStart w:id="216" w:name="_Toc397285559"/>
+      <w:bookmarkStart w:id="226" w:name="_Toc388168680"/>
+      <w:bookmarkStart w:id="227" w:name="_Toc397285559"/>
       <w:r>
         <w:lastRenderedPageBreak/>
         <w:t xml:space="preserve">Tabela </w:t>
@@ -12976,8 +13150,8 @@
       <w:r>
         <w:t xml:space="preserve"> - Caso de Uso UC09</w:t>
       </w:r>
-      <w:bookmarkEnd w:id="215"/>
-      <w:bookmarkEnd w:id="216"/>
+      <w:bookmarkEnd w:id="226"/>
+      <w:bookmarkEnd w:id="227"/>
     </w:p>
     <w:tbl>
       <w:tblPr>
@@ -13010,8 +13184,8 @@
                 <w:bCs/>
               </w:rPr>
             </w:pPr>
-            <w:bookmarkStart w:id="217" w:name="OLE_LINK67"/>
-            <w:bookmarkStart w:id="218" w:name="OLE_LINK68"/>
+            <w:bookmarkStart w:id="228" w:name="OLE_LINK67"/>
+            <w:bookmarkStart w:id="229" w:name="OLE_LINK68"/>
             <w:r>
               <w:rPr>
                 <w:b/>
@@ -13240,27 +13414,27 @@
               </w:rPr>
               <w:t xml:space="preserve"> </w:t>
             </w:r>
-            <w:bookmarkStart w:id="219" w:name="OLE_LINK61"/>
-            <w:bookmarkStart w:id="220" w:name="OLE_LINK62"/>
+            <w:bookmarkStart w:id="230" w:name="OLE_LINK61"/>
+            <w:bookmarkStart w:id="231" w:name="OLE_LINK62"/>
             <w:r>
               <w:t>FA01 – Usuário não existe.</w:t>
             </w:r>
           </w:p>
           <w:p>
-            <w:bookmarkStart w:id="221" w:name="OLE_LINK65"/>
-            <w:bookmarkStart w:id="222" w:name="OLE_LINK66"/>
-            <w:bookmarkEnd w:id="219"/>
-            <w:bookmarkEnd w:id="220"/>
+            <w:bookmarkStart w:id="232" w:name="OLE_LINK65"/>
+            <w:bookmarkStart w:id="233" w:name="OLE_LINK66"/>
+            <w:bookmarkEnd w:id="230"/>
+            <w:bookmarkEnd w:id="231"/>
             <w:r>
               <w:t xml:space="preserve">FA02.1 </w:t>
             </w:r>
-            <w:bookmarkStart w:id="223" w:name="OLE_LINK59"/>
-            <w:bookmarkStart w:id="224" w:name="OLE_LINK60"/>
+            <w:bookmarkStart w:id="234" w:name="OLE_LINK59"/>
+            <w:bookmarkStart w:id="235" w:name="OLE_LINK60"/>
             <w:r>
               <w:t>–</w:t>
             </w:r>
-            <w:bookmarkEnd w:id="223"/>
-            <w:bookmarkEnd w:id="224"/>
+            <w:bookmarkEnd w:id="234"/>
+            <w:bookmarkEnd w:id="235"/>
             <w:r>
               <w:t xml:space="preserve"> Usuário recebe uma notificação de que o usuário não existe.</w:t>
             </w:r>
@@ -13269,19 +13443,19 @@
             <w:r>
               <w:t xml:space="preserve">FA02.2 </w:t>
             </w:r>
-            <w:bookmarkStart w:id="225" w:name="OLE_LINK63"/>
-            <w:bookmarkStart w:id="226" w:name="OLE_LINK64"/>
+            <w:bookmarkStart w:id="236" w:name="OLE_LINK63"/>
+            <w:bookmarkStart w:id="237" w:name="OLE_LINK64"/>
             <w:r>
               <w:t xml:space="preserve">– </w:t>
             </w:r>
-            <w:bookmarkEnd w:id="225"/>
-            <w:bookmarkEnd w:id="226"/>
+            <w:bookmarkEnd w:id="236"/>
+            <w:bookmarkEnd w:id="237"/>
             <w:r>
               <w:t>Retorna ao passo 2.</w:t>
             </w:r>
           </w:p>
-          <w:bookmarkEnd w:id="221"/>
-          <w:bookmarkEnd w:id="222"/>
+          <w:bookmarkEnd w:id="232"/>
+          <w:bookmarkEnd w:id="233"/>
           <w:p>
             <w:r>
               <w:t>FA02 – Senha incorreta.</w:t>
@@ -13299,8 +13473,8 @@
           </w:p>
         </w:tc>
       </w:tr>
-      <w:bookmarkEnd w:id="217"/>
-      <w:bookmarkEnd w:id="218"/>
+      <w:bookmarkEnd w:id="228"/>
+      <w:bookmarkEnd w:id="229"/>
     </w:tbl>
     <w:p>
       <w:pPr>
@@ -13311,8 +13485,8 @@
       <w:pPr>
         <w:pStyle w:val="Legenda"/>
       </w:pPr>
-      <w:bookmarkStart w:id="227" w:name="_Toc388168681"/>
-      <w:bookmarkStart w:id="228" w:name="_Toc397285560"/>
+      <w:bookmarkStart w:id="238" w:name="_Toc388168681"/>
+      <w:bookmarkStart w:id="239" w:name="_Toc397285560"/>
       <w:r>
         <w:t xml:space="preserve">Tabela </w:t>
       </w:r>
@@ -13327,8 +13501,8 @@
       <w:r>
         <w:t xml:space="preserve"> - Caso de Uso UC10</w:t>
       </w:r>
-      <w:bookmarkEnd w:id="227"/>
-      <w:bookmarkEnd w:id="228"/>
+      <w:bookmarkEnd w:id="238"/>
+      <w:bookmarkEnd w:id="239"/>
     </w:p>
     <w:tbl>
       <w:tblPr>
@@ -13577,21 +13751,21 @@
     <w:p/>
     <w:p>
       <w:pPr>
-        <w:pStyle w:val="Ttulo2"/>
-      </w:pPr>
-      <w:bookmarkStart w:id="229" w:name="_Toc397285585"/>
+        <w:pStyle w:val="Cabealho2"/>
+      </w:pPr>
+      <w:bookmarkStart w:id="240" w:name="_Toc397285585"/>
       <w:r>
         <w:lastRenderedPageBreak/>
         <w:t>Delimitando o Escopo do Sistema</w:t>
       </w:r>
-      <w:bookmarkEnd w:id="229"/>
+      <w:bookmarkEnd w:id="240"/>
     </w:p>
     <w:p>
       <w:pPr>
         <w:pStyle w:val="Legenda"/>
       </w:pPr>
-      <w:bookmarkStart w:id="230" w:name="_Toc388168682"/>
-      <w:bookmarkStart w:id="231" w:name="_Toc397285561"/>
+      <w:bookmarkStart w:id="241" w:name="_Toc388168682"/>
+      <w:bookmarkStart w:id="242" w:name="_Toc397285561"/>
       <w:r>
         <w:t xml:space="preserve">Tabela </w:t>
       </w:r>
@@ -13606,8 +13780,8 @@
       <w:r>
         <w:t xml:space="preserve"> - Escopo do Sistema</w:t>
       </w:r>
-      <w:bookmarkEnd w:id="230"/>
-      <w:bookmarkEnd w:id="231"/>
+      <w:bookmarkEnd w:id="241"/>
+      <w:bookmarkEnd w:id="242"/>
     </w:p>
     <w:tbl>
       <w:tblPr>
@@ -13635,7 +13809,7 @@
             <w:shd w:val="solid" w:color="auto" w:fill="auto"/>
           </w:tcPr>
           <w:p>
-            <w:bookmarkStart w:id="232" w:name="_Toc378408134"/>
+            <w:bookmarkStart w:id="243" w:name="_Toc378408134"/>
             <w:r>
               <w:t>Caso de Uso</w:t>
             </w:r>
@@ -13676,8 +13850,8 @@
                 <w:color w:val="8DB3E2" w:themeColor="text2" w:themeTint="66"/>
               </w:rPr>
             </w:pPr>
-            <w:bookmarkStart w:id="233" w:name="OLE_LINK2"/>
-            <w:bookmarkStart w:id="234" w:name="OLE_LINK6"/>
+            <w:bookmarkStart w:id="244" w:name="OLE_LINK2"/>
+            <w:bookmarkStart w:id="245" w:name="OLE_LINK6"/>
             <w:r>
               <w:t>UC01</w:t>
             </w:r>
@@ -13687,13 +13861,13 @@
             <w:r>
               <w:t xml:space="preserve">- </w:t>
             </w:r>
-            <w:bookmarkStart w:id="235" w:name="OLE_LINK1"/>
+            <w:bookmarkStart w:id="246" w:name="OLE_LINK1"/>
             <w:r>
               <w:t>Verificar resultado do exame online</w:t>
             </w:r>
-            <w:bookmarkEnd w:id="233"/>
-            <w:bookmarkEnd w:id="234"/>
-            <w:bookmarkEnd w:id="235"/>
+            <w:bookmarkEnd w:id="244"/>
+            <w:bookmarkEnd w:id="245"/>
+            <w:bookmarkEnd w:id="246"/>
           </w:p>
         </w:tc>
         <w:tc>
@@ -13714,15 +13888,15 @@
             <w:pPr>
               <w:jc w:val="center"/>
             </w:pPr>
-            <w:bookmarkStart w:id="236" w:name="OLE_LINK134"/>
-            <w:bookmarkStart w:id="237" w:name="OLE_LINK135"/>
-            <w:bookmarkStart w:id="238" w:name="OLE_LINK136"/>
+            <w:bookmarkStart w:id="247" w:name="OLE_LINK134"/>
+            <w:bookmarkStart w:id="248" w:name="OLE_LINK135"/>
+            <w:bookmarkStart w:id="249" w:name="OLE_LINK136"/>
             <w:r>
               <w:t>S</w:t>
             </w:r>
-            <w:bookmarkEnd w:id="236"/>
-            <w:bookmarkEnd w:id="237"/>
-            <w:bookmarkEnd w:id="238"/>
+            <w:bookmarkEnd w:id="247"/>
+            <w:bookmarkEnd w:id="248"/>
+            <w:bookmarkEnd w:id="249"/>
           </w:p>
         </w:tc>
       </w:tr>
@@ -13735,8 +13909,8 @@
             <w:pPr>
               <w:jc w:val="left"/>
             </w:pPr>
-            <w:bookmarkStart w:id="239" w:name="OLE_LINK7"/>
-            <w:bookmarkStart w:id="240" w:name="OLE_LINK8"/>
+            <w:bookmarkStart w:id="250" w:name="OLE_LINK7"/>
+            <w:bookmarkStart w:id="251" w:name="OLE_LINK8"/>
             <w:r>
               <w:t>UC0</w:t>
             </w:r>
@@ -13749,8 +13923,8 @@
             <w:r>
               <w:t>Cadastrar pacientes no sistema</w:t>
             </w:r>
-            <w:bookmarkEnd w:id="239"/>
-            <w:bookmarkEnd w:id="240"/>
+            <w:bookmarkEnd w:id="250"/>
+            <w:bookmarkEnd w:id="251"/>
           </w:p>
         </w:tc>
         <w:tc>
@@ -13786,7 +13960,7 @@
             <w:pPr>
               <w:jc w:val="left"/>
             </w:pPr>
-            <w:bookmarkStart w:id="241" w:name="OLE_LINK9"/>
+            <w:bookmarkStart w:id="252" w:name="OLE_LINK9"/>
             <w:r>
               <w:t>UC0</w:t>
             </w:r>
@@ -13799,7 +13973,7 @@
             <w:r>
               <w:t>Gerar relatórios de fluxo de exames</w:t>
             </w:r>
-            <w:bookmarkEnd w:id="241"/>
+            <w:bookmarkEnd w:id="252"/>
           </w:p>
         </w:tc>
         <w:tc>
@@ -13835,7 +14009,7 @@
             <w:pPr>
               <w:jc w:val="left"/>
             </w:pPr>
-            <w:bookmarkStart w:id="242" w:name="OLE_LINK28"/>
+            <w:bookmarkStart w:id="253" w:name="OLE_LINK28"/>
             <w:r>
               <w:t>UC0</w:t>
             </w:r>
@@ -13848,7 +14022,7 @@
             <w:r>
               <w:t>Cadastrar Gestores</w:t>
             </w:r>
-            <w:bookmarkEnd w:id="242"/>
+            <w:bookmarkEnd w:id="253"/>
           </w:p>
         </w:tc>
         <w:tc>
@@ -13884,8 +14058,8 @@
             <w:pPr>
               <w:jc w:val="left"/>
             </w:pPr>
-            <w:bookmarkStart w:id="243" w:name="OLE_LINK48"/>
-            <w:bookmarkStart w:id="244" w:name="OLE_LINK49"/>
+            <w:bookmarkStart w:id="254" w:name="OLE_LINK48"/>
+            <w:bookmarkStart w:id="255" w:name="OLE_LINK49"/>
             <w:r>
               <w:t>UC0</w:t>
             </w:r>
@@ -13898,8 +14072,8 @@
             <w:r>
               <w:t>Tirar duvidas</w:t>
             </w:r>
-            <w:bookmarkEnd w:id="243"/>
-            <w:bookmarkEnd w:id="244"/>
+            <w:bookmarkEnd w:id="254"/>
+            <w:bookmarkEnd w:id="255"/>
           </w:p>
         </w:tc>
         <w:tc>
@@ -13935,7 +14109,7 @@
             <w:pPr>
               <w:jc w:val="left"/>
             </w:pPr>
-            <w:bookmarkStart w:id="245" w:name="OLE_LINK50"/>
+            <w:bookmarkStart w:id="256" w:name="OLE_LINK50"/>
             <w:r>
               <w:t>UC0</w:t>
             </w:r>
@@ -13948,7 +14122,7 @@
             <w:r>
               <w:t>Gerar código de verificação de exame</w:t>
             </w:r>
-            <w:bookmarkEnd w:id="245"/>
+            <w:bookmarkEnd w:id="256"/>
           </w:p>
         </w:tc>
         <w:tc>
@@ -13984,11 +14158,11 @@
             <w:pPr>
               <w:jc w:val="left"/>
             </w:pPr>
-            <w:bookmarkStart w:id="246" w:name="OLE_LINK72"/>
-            <w:bookmarkStart w:id="247" w:name="OLE_LINK73"/>
-            <w:bookmarkStart w:id="248" w:name="OLE_LINK74"/>
-            <w:bookmarkStart w:id="249" w:name="OLE_LINK51"/>
-            <w:bookmarkStart w:id="250" w:name="OLE_LINK52"/>
+            <w:bookmarkStart w:id="257" w:name="OLE_LINK72"/>
+            <w:bookmarkStart w:id="258" w:name="OLE_LINK73"/>
+            <w:bookmarkStart w:id="259" w:name="OLE_LINK74"/>
+            <w:bookmarkStart w:id="260" w:name="OLE_LINK51"/>
+            <w:bookmarkStart w:id="261" w:name="OLE_LINK52"/>
             <w:r>
               <w:t>UC</w:t>
             </w:r>
@@ -13998,14 +14172,14 @@
             <w:r>
               <w:t xml:space="preserve">- </w:t>
             </w:r>
-            <w:bookmarkEnd w:id="246"/>
-            <w:bookmarkEnd w:id="247"/>
-            <w:bookmarkEnd w:id="248"/>
+            <w:bookmarkEnd w:id="257"/>
+            <w:bookmarkEnd w:id="258"/>
+            <w:bookmarkEnd w:id="259"/>
             <w:r>
               <w:t>Login</w:t>
             </w:r>
-            <w:bookmarkEnd w:id="249"/>
-            <w:bookmarkEnd w:id="250"/>
+            <w:bookmarkEnd w:id="260"/>
+            <w:bookmarkEnd w:id="261"/>
           </w:p>
         </w:tc>
         <w:tc>
@@ -14032,15 +14206,15 @@
           </w:p>
         </w:tc>
       </w:tr>
-      <w:bookmarkEnd w:id="232"/>
+      <w:bookmarkEnd w:id="243"/>
     </w:tbl>
     <w:p/>
     <w:p/>
     <w:p>
       <w:pPr>
-        <w:pStyle w:val="Ttulo2"/>
-      </w:pPr>
-      <w:bookmarkStart w:id="251" w:name="_Toc397285586"/>
+        <w:pStyle w:val="Cabealho2"/>
+      </w:pPr>
+      <w:bookmarkStart w:id="262" w:name="_Toc397285586"/>
       <w:r>
         <w:t>An</w:t>
       </w:r>
@@ -14053,7 +14227,7 @@
       <w:r>
         <w:t>do Usuário</w:t>
       </w:r>
-      <w:bookmarkEnd w:id="251"/>
+      <w:bookmarkEnd w:id="262"/>
     </w:p>
     <w:p>
       <w:pPr>
@@ -14413,25 +14587,25 @@
     <w:p/>
     <w:p>
       <w:pPr>
-        <w:pStyle w:val="Ttulo1"/>
+        <w:pStyle w:val="Cabealho1"/>
         <w:pageBreakBefore/>
       </w:pPr>
-      <w:bookmarkStart w:id="252" w:name="_Toc397285587"/>
+      <w:bookmarkStart w:id="263" w:name="_Toc397285587"/>
       <w:r>
         <w:lastRenderedPageBreak/>
         <w:t>Projeto do Software</w:t>
       </w:r>
-      <w:bookmarkEnd w:id="252"/>
-    </w:p>
-    <w:p>
-      <w:pPr>
-        <w:pStyle w:val="Ttulo2"/>
-      </w:pPr>
-      <w:bookmarkStart w:id="253" w:name="_Toc397285588"/>
+      <w:bookmarkEnd w:id="263"/>
+    </w:p>
+    <w:p>
+      <w:pPr>
+        <w:pStyle w:val="Cabealho2"/>
+      </w:pPr>
+      <w:bookmarkStart w:id="264" w:name="_Toc397285588"/>
       <w:r>
         <w:t>Arquitetura de Software</w:t>
       </w:r>
-      <w:bookmarkEnd w:id="253"/>
+      <w:bookmarkEnd w:id="264"/>
     </w:p>
     <w:p>
       <w:pPr>
@@ -14511,13 +14685,13 @@
     </w:p>
     <w:p>
       <w:pPr>
-        <w:pStyle w:val="Ttulo3"/>
-      </w:pPr>
-      <w:bookmarkStart w:id="254" w:name="_Toc397285589"/>
+        <w:pStyle w:val="Cabealho3"/>
+      </w:pPr>
+      <w:bookmarkStart w:id="265" w:name="_Toc397285589"/>
       <w:r>
         <w:t>Realização de Casos de Uso</w:t>
       </w:r>
-      <w:bookmarkEnd w:id="254"/>
+      <w:bookmarkEnd w:id="265"/>
     </w:p>
     <w:p>
       <w:pPr>
@@ -14727,9 +14901,9 @@
     </w:p>
     <w:p>
       <w:pPr>
-        <w:pStyle w:val="Ttulo2"/>
-      </w:pPr>
-      <w:bookmarkStart w:id="255" w:name="_Toc397285590"/>
+        <w:pStyle w:val="Cabealho2"/>
+      </w:pPr>
+      <w:bookmarkStart w:id="266" w:name="_Toc397285590"/>
       <w:r>
         <w:rPr>
           <w:i/>
@@ -14742,7 +14916,7 @@
       <w:r>
         <w:t>Interface</w:t>
       </w:r>
-      <w:bookmarkEnd w:id="255"/>
+      <w:bookmarkEnd w:id="266"/>
     </w:p>
     <w:p>
       <w:pPr>
@@ -14803,7 +14977,7 @@
           <w:color w:val="0000FF"/>
         </w:rPr>
       </w:pPr>
-      <w:bookmarkStart w:id="256" w:name="_Toc397285562"/>
+      <w:bookmarkStart w:id="267" w:name="_Toc397285562"/>
       <w:r>
         <w:t xml:space="preserve">Tabela </w:t>
       </w:r>
@@ -14818,7 +14992,7 @@
       <w:r>
         <w:t xml:space="preserve"> - Guidelines</w:t>
       </w:r>
-      <w:bookmarkEnd w:id="256"/>
+      <w:bookmarkEnd w:id="267"/>
     </w:p>
     <w:tbl>
       <w:tblPr>
@@ -15086,14 +15260,14 @@
     <w:p/>
     <w:p>
       <w:pPr>
-        <w:pStyle w:val="Ttulo2"/>
-      </w:pPr>
-      <w:bookmarkStart w:id="257" w:name="_Toc397285591"/>
+        <w:pStyle w:val="Cabealho2"/>
+      </w:pPr>
+      <w:bookmarkStart w:id="268" w:name="_Toc397285591"/>
       <w:r>
         <w:lastRenderedPageBreak/>
         <w:t>Protótipo das telas</w:t>
       </w:r>
-      <w:bookmarkEnd w:id="257"/>
+      <w:bookmarkEnd w:id="268"/>
     </w:p>
     <w:p>
       <w:pPr>
@@ -15135,20 +15309,20 @@
     </w:p>
     <w:p>
       <w:pPr>
-        <w:pStyle w:val="Ttulo3"/>
+        <w:pStyle w:val="Cabealho3"/>
         <w:spacing w:after="0" w:line="360" w:lineRule="auto"/>
         <w:rPr>
           <w:szCs w:val="24"/>
         </w:rPr>
       </w:pPr>
-      <w:bookmarkStart w:id="258" w:name="_Toc397285592"/>
+      <w:bookmarkStart w:id="269" w:name="_Toc397285592"/>
       <w:r>
         <w:rPr>
           <w:szCs w:val="24"/>
         </w:rPr>
         <w:t>Baixa Fidelidade</w:t>
       </w:r>
-      <w:bookmarkEnd w:id="258"/>
+      <w:bookmarkEnd w:id="269"/>
     </w:p>
     <w:p>
       <w:pPr>
@@ -15258,13 +15432,13 @@
     <w:p/>
     <w:p>
       <w:pPr>
-        <w:pStyle w:val="Ttulo3"/>
-      </w:pPr>
-      <w:bookmarkStart w:id="259" w:name="_Toc397285593"/>
+        <w:pStyle w:val="Cabealho3"/>
+      </w:pPr>
+      <w:bookmarkStart w:id="270" w:name="_Toc397285593"/>
       <w:r>
         <w:t>Alta Fidelidade</w:t>
       </w:r>
-      <w:bookmarkEnd w:id="259"/>
+      <w:bookmarkEnd w:id="270"/>
     </w:p>
     <w:p>
       <w:pPr>
@@ -15374,14 +15548,14 @@
     <w:p/>
     <w:p>
       <w:pPr>
-        <w:pStyle w:val="Ttulo2"/>
-      </w:pPr>
-      <w:bookmarkStart w:id="260" w:name="_Toc397285594"/>
+        <w:pStyle w:val="Cabealho2"/>
+      </w:pPr>
+      <w:bookmarkStart w:id="271" w:name="_Toc397285594"/>
       <w:r>
         <w:lastRenderedPageBreak/>
         <w:t>Projeto do Banco de Dados</w:t>
       </w:r>
-      <w:bookmarkEnd w:id="260"/>
+      <w:bookmarkEnd w:id="271"/>
     </w:p>
     <w:p>
       <w:pPr>
@@ -15399,18 +15573,18 @@
     <w:p/>
     <w:p>
       <w:pPr>
-        <w:pStyle w:val="Ttulo3"/>
-      </w:pPr>
-      <w:bookmarkStart w:id="261" w:name="_Toc269829200"/>
-      <w:bookmarkStart w:id="262" w:name="_Toc397285595"/>
+        <w:pStyle w:val="Cabealho3"/>
+      </w:pPr>
+      <w:bookmarkStart w:id="272" w:name="_Toc397285595"/>
+      <w:bookmarkStart w:id="273" w:name="_Toc269829200"/>
       <w:r>
         <w:t>Modelo Conceitual</w:t>
       </w:r>
-      <w:bookmarkEnd w:id="262"/>
+      <w:bookmarkEnd w:id="272"/>
       <w:r>
         <w:t xml:space="preserve"> </w:t>
       </w:r>
-      <w:bookmarkEnd w:id="261"/>
+      <w:bookmarkEnd w:id="273"/>
     </w:p>
     <w:p/>
     <w:p>
@@ -15490,8 +15664,8 @@
       <w:pPr>
         <w:pStyle w:val="Legenda"/>
       </w:pPr>
-      <w:bookmarkStart w:id="263" w:name="_Toc269988822"/>
-      <w:bookmarkStart w:id="264" w:name="_Toc397285542"/>
+      <w:bookmarkStart w:id="274" w:name="_Toc269988822"/>
+      <w:bookmarkStart w:id="275" w:name="_Toc397285542"/>
       <w:r>
         <w:t xml:space="preserve">Figura </w:t>
       </w:r>
@@ -15506,8 +15680,8 @@
       <w:r>
         <w:t xml:space="preserve"> - Diagrama Entidade Relacionamento gerado pela ferramenta brModelo v. 2.0</w:t>
       </w:r>
-      <w:bookmarkEnd w:id="263"/>
-      <w:bookmarkEnd w:id="264"/>
+      <w:bookmarkEnd w:id="274"/>
+      <w:bookmarkEnd w:id="275"/>
     </w:p>
     <w:p/>
     <w:p/>
@@ -15516,14 +15690,14 @@
     <w:p/>
     <w:p>
       <w:pPr>
-        <w:pStyle w:val="Ttulo3"/>
-      </w:pPr>
-      <w:bookmarkStart w:id="265" w:name="_Toc397285596"/>
+        <w:pStyle w:val="Cabealho3"/>
+      </w:pPr>
+      <w:bookmarkStart w:id="276" w:name="_Toc397285596"/>
       <w:r>
         <w:lastRenderedPageBreak/>
         <w:t>Modelo Lógico</w:t>
       </w:r>
-      <w:bookmarkEnd w:id="265"/>
+      <w:bookmarkEnd w:id="276"/>
     </w:p>
     <w:p/>
     <w:p/>
@@ -15584,8 +15758,8 @@
       <w:pPr>
         <w:pStyle w:val="Legenda"/>
       </w:pPr>
-      <w:bookmarkStart w:id="266" w:name="_Toc269988823"/>
-      <w:bookmarkStart w:id="267" w:name="_Toc397285543"/>
+      <w:bookmarkStart w:id="277" w:name="_Toc269988823"/>
+      <w:bookmarkStart w:id="278" w:name="_Toc397285543"/>
       <w:r>
         <w:t xml:space="preserve">Figura </w:t>
       </w:r>
@@ -15600,18 +15774,18 @@
       <w:r>
         <w:t>3 - Modelo Lógico</w:t>
       </w:r>
-      <w:bookmarkEnd w:id="266"/>
-      <w:bookmarkEnd w:id="267"/>
-    </w:p>
-    <w:p>
-      <w:pPr>
-        <w:pStyle w:val="Ttulo2"/>
-      </w:pPr>
-      <w:bookmarkStart w:id="268" w:name="_Toc397285597"/>
+      <w:bookmarkEnd w:id="277"/>
+      <w:bookmarkEnd w:id="278"/>
+    </w:p>
+    <w:p>
+      <w:pPr>
+        <w:pStyle w:val="Cabealho2"/>
+      </w:pPr>
+      <w:bookmarkStart w:id="279" w:name="_Toc397285597"/>
       <w:r>
         <w:t>Inspeção de Usabilidade</w:t>
       </w:r>
-      <w:bookmarkEnd w:id="268"/>
+      <w:bookmarkEnd w:id="279"/>
     </w:p>
     <w:p/>
     <w:p>
@@ -15651,7 +15825,7 @@
         </w:rPr>
         <w:t xml:space="preserve"> de acordo com um conjunto de </w:t>
       </w:r>
-      <w:commentRangeStart w:id="269"/>
+      <w:commentRangeStart w:id="280"/>
       <w:r>
         <w:rPr>
           <w:i/>
@@ -15665,12 +15839,12 @@
         </w:rPr>
         <w:t xml:space="preserve"> </w:t>
       </w:r>
-      <w:commentRangeEnd w:id="269"/>
+      <w:commentRangeEnd w:id="280"/>
       <w:r>
         <w:rPr>
           <w:rStyle w:val="Refdecomentrio"/>
         </w:rPr>
-        <w:commentReference w:id="269"/>
+        <w:commentReference w:id="280"/>
       </w:r>
       <w:r>
         <w:rPr>
@@ -15779,7 +15953,7 @@
           <w:highlight w:val="yellow"/>
         </w:rPr>
       </w:pPr>
-      <w:bookmarkStart w:id="270" w:name="_Toc397285563"/>
+      <w:bookmarkStart w:id="281" w:name="_Toc397285563"/>
       <w:r>
         <w:t xml:space="preserve">Tabela </w:t>
       </w:r>
@@ -15816,20 +15990,20 @@
       <w:r>
         <w:t xml:space="preserve"> de Problemas </w:t>
       </w:r>
-      <w:commentRangeStart w:id="271"/>
+      <w:commentRangeStart w:id="282"/>
       <w:r>
         <w:t>Encontrados</w:t>
       </w:r>
-      <w:commentRangeEnd w:id="271"/>
+      <w:commentRangeEnd w:id="282"/>
       <w:r>
         <w:rPr>
           <w:rStyle w:val="Refdecomentrio"/>
           <w:b w:val="0"/>
           <w:bCs w:val="0"/>
         </w:rPr>
-        <w:commentReference w:id="271"/>
-      </w:r>
-      <w:bookmarkEnd w:id="270"/>
+        <w:commentReference w:id="282"/>
+      </w:r>
+      <w:bookmarkEnd w:id="281"/>
     </w:p>
     <w:tbl>
       <w:tblPr>
@@ -18176,15 +18350,15 @@
     <w:p/>
     <w:p>
       <w:pPr>
-        <w:pStyle w:val="Ttulo1"/>
+        <w:pStyle w:val="Cabealho1"/>
         <w:pageBreakBefore/>
       </w:pPr>
-      <w:bookmarkStart w:id="272" w:name="_Toc397285598"/>
+      <w:bookmarkStart w:id="283" w:name="_Toc397285598"/>
       <w:r>
         <w:lastRenderedPageBreak/>
         <w:t>Configuração</w:t>
       </w:r>
-      <w:bookmarkEnd w:id="272"/>
+      <w:bookmarkEnd w:id="283"/>
     </w:p>
     <w:p>
       <w:pPr>
@@ -18243,19 +18417,19 @@
         </w:rPr>
         <w:t xml:space="preserve">Os tópicos abaixo apresentam um exemplo de descrição da descrição </w:t>
       </w:r>
-      <w:commentRangeStart w:id="273"/>
+      <w:commentRangeStart w:id="284"/>
       <w:r>
         <w:rPr>
           <w:color w:val="0000FF"/>
         </w:rPr>
         <w:t>necessária</w:t>
       </w:r>
-      <w:commentRangeEnd w:id="273"/>
+      <w:commentRangeEnd w:id="284"/>
       <w:r>
         <w:rPr>
           <w:rStyle w:val="Refdecomentrio"/>
         </w:rPr>
-        <w:commentReference w:id="273"/>
+        <w:commentReference w:id="284"/>
       </w:r>
       <w:r>
         <w:rPr>
@@ -18267,15 +18441,15 @@
     <w:p/>
     <w:p>
       <w:pPr>
-        <w:pStyle w:val="Ttulo2"/>
-      </w:pPr>
-      <w:bookmarkStart w:id="274" w:name="_Toc358128397"/>
-      <w:bookmarkStart w:id="275" w:name="_Toc397285599"/>
+        <w:pStyle w:val="Cabealho2"/>
+      </w:pPr>
+      <w:bookmarkStart w:id="285" w:name="_Toc358128397"/>
+      <w:bookmarkStart w:id="286" w:name="_Toc397285599"/>
       <w:r>
         <w:t>Requisitos Mínimos de Hardware</w:t>
       </w:r>
-      <w:bookmarkEnd w:id="274"/>
-      <w:bookmarkEnd w:id="275"/>
+      <w:bookmarkEnd w:id="285"/>
+      <w:bookmarkEnd w:id="286"/>
     </w:p>
     <w:p>
       <w:pPr>
@@ -18384,15 +18558,15 @@
     </w:p>
     <w:p>
       <w:pPr>
-        <w:pStyle w:val="Ttulo2"/>
-      </w:pPr>
-      <w:bookmarkStart w:id="276" w:name="_Toc358128398"/>
-      <w:bookmarkStart w:id="277" w:name="_Toc397285600"/>
+        <w:pStyle w:val="Cabealho2"/>
+      </w:pPr>
+      <w:bookmarkStart w:id="287" w:name="_Toc358128398"/>
+      <w:bookmarkStart w:id="288" w:name="_Toc397285600"/>
       <w:r>
         <w:t>Requisitos Mínimos de Software</w:t>
       </w:r>
-      <w:bookmarkEnd w:id="276"/>
-      <w:bookmarkEnd w:id="277"/>
+      <w:bookmarkEnd w:id="287"/>
+      <w:bookmarkEnd w:id="288"/>
     </w:p>
     <w:p>
       <w:pPr>
@@ -18549,15 +18723,15 @@
     </w:p>
     <w:p>
       <w:pPr>
-        <w:pStyle w:val="Ttulo2"/>
-      </w:pPr>
-      <w:bookmarkStart w:id="278" w:name="_Toc358128399"/>
-      <w:bookmarkStart w:id="279" w:name="_Toc397285601"/>
+        <w:pStyle w:val="Cabealho2"/>
+      </w:pPr>
+      <w:bookmarkStart w:id="289" w:name="_Toc358128399"/>
+      <w:bookmarkStart w:id="290" w:name="_Toc397285601"/>
       <w:r>
         <w:t>Guia de instalação do sistema</w:t>
       </w:r>
-      <w:bookmarkEnd w:id="278"/>
-      <w:bookmarkEnd w:id="279"/>
+      <w:bookmarkEnd w:id="289"/>
+      <w:bookmarkEnd w:id="290"/>
     </w:p>
     <w:p>
       <w:pPr>
@@ -18828,22 +19002,22 @@
     <w:p/>
     <w:p>
       <w:pPr>
-        <w:pStyle w:val="Ttulo1"/>
+        <w:pStyle w:val="Cabealho1"/>
         <w:pageBreakBefore/>
       </w:pPr>
-      <w:bookmarkStart w:id="280" w:name="_Toc269327113"/>
-      <w:bookmarkStart w:id="281" w:name="_Toc269327236"/>
-      <w:bookmarkStart w:id="282" w:name="_Toc397285602"/>
+      <w:bookmarkStart w:id="291" w:name="_Toc269327113"/>
+      <w:bookmarkStart w:id="292" w:name="_Toc269327236"/>
+      <w:bookmarkStart w:id="293" w:name="_Toc397285602"/>
       <w:r>
         <w:lastRenderedPageBreak/>
         <w:t>C</w:t>
       </w:r>
-      <w:bookmarkEnd w:id="280"/>
-      <w:bookmarkEnd w:id="281"/>
+      <w:bookmarkEnd w:id="291"/>
+      <w:bookmarkEnd w:id="292"/>
       <w:r>
         <w:t>onclusão</w:t>
       </w:r>
-      <w:bookmarkEnd w:id="282"/>
+      <w:bookmarkEnd w:id="293"/>
     </w:p>
     <w:p>
       <w:pPr>
@@ -18956,22 +19130,22 @@
     </w:p>
     <w:p>
       <w:pPr>
-        <w:pStyle w:val="Ttulo1"/>
+        <w:pStyle w:val="Cabealho1"/>
         <w:pageBreakBefore/>
         <w:ind w:left="431" w:hanging="431"/>
       </w:pPr>
-      <w:bookmarkStart w:id="283" w:name="_Toc283537221"/>
-      <w:bookmarkStart w:id="284" w:name="_Toc296795852"/>
-      <w:bookmarkStart w:id="285" w:name="_Toc301444698"/>
-      <w:bookmarkStart w:id="286" w:name="_Toc397285603"/>
+      <w:bookmarkStart w:id="294" w:name="_Toc283537221"/>
+      <w:bookmarkStart w:id="295" w:name="_Toc296795852"/>
+      <w:bookmarkStart w:id="296" w:name="_Toc301444698"/>
+      <w:bookmarkStart w:id="297" w:name="_Toc397285603"/>
       <w:r>
         <w:lastRenderedPageBreak/>
         <w:t>Bibliografia</w:t>
       </w:r>
-      <w:bookmarkEnd w:id="283"/>
-      <w:bookmarkEnd w:id="284"/>
-      <w:bookmarkEnd w:id="285"/>
-      <w:bookmarkEnd w:id="286"/>
+      <w:bookmarkEnd w:id="294"/>
+      <w:bookmarkEnd w:id="295"/>
+      <w:bookmarkEnd w:id="296"/>
+      <w:bookmarkEnd w:id="297"/>
     </w:p>
     <w:p>
       <w:pPr>
@@ -19110,9 +19284,9 @@
     </w:p>
     <w:p>
       <w:pPr>
-        <w:pStyle w:val="Ttulo1"/>
-      </w:pPr>
-      <w:bookmarkStart w:id="287" w:name="_Toc397285604"/>
+        <w:pStyle w:val="Cabealho1"/>
+      </w:pPr>
+      <w:bookmarkStart w:id="298" w:name="_Toc397285604"/>
       <w:r>
         <w:lastRenderedPageBreak/>
         <w:t>Anexo</w:t>
@@ -19120,7 +19294,7 @@
       <w:r>
         <w:t xml:space="preserve"> A</w:t>
       </w:r>
-      <w:bookmarkEnd w:id="287"/>
+      <w:bookmarkEnd w:id="298"/>
     </w:p>
     <w:p/>
     <w:p/>
@@ -19141,8 +19315,8 @@
 </file>
 
 <file path=word/comments.xml><?xml version="1.0" encoding="utf-8"?>
-<w:comments xmlns:wpc="http://schemas.microsoft.com/office/word/2010/wordprocessingCanvas" xmlns:mc="http://schemas.openxmlformats.org/markup-compatibility/2006" xmlns:o="urn:schemas-microsoft-com:office:office" xmlns:r="http://schemas.openxmlformats.org/officeDocument/2006/relationships" xmlns:m="http://schemas.openxmlformats.org/officeDocument/2006/math" xmlns:v="urn:schemas-microsoft-com:vml" xmlns:wp14="http://schemas.microsoft.com/office/word/2010/wordprocessingDrawing" xmlns:wp="http://schemas.openxmlformats.org/drawingml/2006/wordprocessingDrawing" xmlns:w10="urn:schemas-microsoft-com:office:word" xmlns:w="http://schemas.openxmlformats.org/wordprocessingml/2006/main" xmlns:w14="http://schemas.microsoft.com/office/word/2010/wordml" xmlns:w15="http://schemas.microsoft.com/office/word/2012/wordml" xmlns:wpg="http://schemas.microsoft.com/office/word/2010/wordprocessingGroup" xmlns:wpi="http://schemas.microsoft.com/office/word/2010/wordprocessingInk" xmlns:wne="http://schemas.microsoft.com/office/word/2006/wordml" xmlns:wps="http://schemas.microsoft.com/office/word/2010/wordprocessingShape" mc:Ignorable="w14 w15 wp14">
-  <w:comment w:id="67" w:author="Kami" w:date="2014-08-31T21:54:00Z" w:initials="K">
+<w:comments xmlns:wpc="http://schemas.microsoft.com/office/word/2010/wordprocessingCanvas" xmlns:mc="http://schemas.openxmlformats.org/markup-compatibility/2006" xmlns:o="urn:schemas-microsoft-com:office:office" xmlns:r="http://schemas.openxmlformats.org/officeDocument/2006/relationships" xmlns:m="http://schemas.openxmlformats.org/officeDocument/2006/math" xmlns:v="urn:schemas-microsoft-com:vml" xmlns:wp14="http://schemas.microsoft.com/office/word/2010/wordprocessingDrawing" xmlns:wp="http://schemas.openxmlformats.org/drawingml/2006/wordprocessingDrawing" xmlns:w10="urn:schemas-microsoft-com:office:word" xmlns:w="http://schemas.openxmlformats.org/wordprocessingml/2006/main" xmlns:w14="http://schemas.microsoft.com/office/word/2010/wordml" xmlns:wpg="http://schemas.microsoft.com/office/word/2010/wordprocessingGroup" xmlns:wpi="http://schemas.microsoft.com/office/word/2010/wordprocessingInk" xmlns:wne="http://schemas.microsoft.com/office/word/2006/wordml" xmlns:wps="http://schemas.microsoft.com/office/word/2010/wordprocessingShape" mc:Ignorable="w14 wp14">
+  <w:comment w:id="29" w:author="admlab" w:date="2014-09-01T18:43:00Z" w:initials="a">
     <w:p>
       <w:pPr>
         <w:pStyle w:val="Textodecomentrio"/>
@@ -19154,14 +19328,11 @@
         <w:annotationRef/>
       </w:r>
       <w:r>
-        <w:t>Vinícius Romão: Professor, não entendemos a realização deste item</w:t>
-      </w:r>
-      <w:r>
-        <w:t>, pra gente, a tabela ficou bem confusa com solução atual e solução proposta... então pra não fazer algo totalmente errado e sem sentido, queremos conversar com você para entender melhor o Tópico e realizar da forma correta.</w:t>
+        <w:t>Exames de laboratório</w:t>
       </w:r>
     </w:p>
   </w:comment>
-  <w:comment w:id="269" w:author="Helio Azevedo" w:date="2013-06-16T08:41:00Z" w:initials="HA">
+  <w:comment w:id="33" w:author="admlab" w:date="2014-09-01T18:43:00Z" w:initials="a">
     <w:p>
       <w:pPr>
         <w:pStyle w:val="Textodecomentrio"/>
@@ -19173,6 +19344,181 @@
         <w:annotationRef/>
       </w:r>
       <w:r>
+        <w:t>Exames de laboratório</w:t>
+      </w:r>
+    </w:p>
+  </w:comment>
+  <w:comment w:id="53" w:author="admlab" w:date="2014-09-01T18:44:00Z" w:initials="a">
+    <w:p>
+      <w:pPr>
+        <w:pStyle w:val="Textodecomentrio"/>
+      </w:pPr>
+      <w:r>
+        <w:rPr>
+          <w:rStyle w:val="Refdecomentrio"/>
+        </w:rPr>
+        <w:annotationRef/>
+      </w:r>
+      <w:proofErr w:type="gramStart"/>
+      <w:r>
+        <w:t>Muitos gerentes de projeto não é</w:t>
+      </w:r>
+      <w:proofErr w:type="gramEnd"/>
+      <w:r>
+        <w:t xml:space="preserve"> efetivo. Temos que ter só um que toma decisões.</w:t>
+      </w:r>
+    </w:p>
+  </w:comment>
+  <w:comment w:id="66" w:author="admlab" w:date="2014-09-01T18:45:00Z" w:initials="a">
+    <w:p>
+      <w:pPr>
+        <w:pStyle w:val="Textodecomentrio"/>
+      </w:pPr>
+      <w:r>
+        <w:rPr>
+          <w:rStyle w:val="Refdecomentrio"/>
+        </w:rPr>
+        <w:annotationRef/>
+      </w:r>
+      <w:r>
+        <w:t xml:space="preserve">Faltou falar que o ambiente é web acessado via navegador Web através de </w:t>
+      </w:r>
+      <w:r>
+        <w:t>um computador pessoal, tablet ou smartphone.</w:t>
+      </w:r>
+    </w:p>
+  </w:comment>
+  <w:comment w:id="67" w:author="admlab" w:date="2014-09-01T18:46:00Z" w:initials="a">
+    <w:p>
+      <w:pPr>
+        <w:pStyle w:val="Textodecomentrio"/>
+      </w:pPr>
+      <w:r>
+        <w:rPr>
+          <w:rStyle w:val="Refdecomentrio"/>
+        </w:rPr>
+        <w:annotationRef/>
+      </w:r>
+      <w:r>
+        <w:t>O ambiente desses usuários depende do servidor assim como o ambiente dos clientes externos. Não faz sentido os usuários do laboratório precisarem do servidor.</w:t>
+      </w:r>
+    </w:p>
+  </w:comment>
+  <w:comment w:id="72" w:author="Kami" w:date="2014-08-31T21:54:00Z" w:initials="K">
+    <w:p>
+      <w:pPr>
+        <w:pStyle w:val="Textodecomentrio"/>
+      </w:pPr>
+      <w:r>
+        <w:rPr>
+          <w:rStyle w:val="Refdecomentrio"/>
+        </w:rPr>
+        <w:annotationRef/>
+      </w:r>
+      <w:r>
+        <w:t>Vinícius Romão: Professor, não entendemos a realização deste item, pra gente, a tabela ficou bem confusa com solução atual e solução proposta... então pra não fazer algo totalmente errado e sem sentido, queremos conversar com você para entender melhor o Tópico e realizar da forma correta.</w:t>
+      </w:r>
+    </w:p>
+  </w:comment>
+  <w:comment w:id="78" w:author="admlab" w:date="2014-09-01T18:47:00Z" w:initials="a">
+    <w:p>
+      <w:pPr>
+        <w:pStyle w:val="Textodecomentrio"/>
+      </w:pPr>
+      <w:r>
+        <w:rPr>
+          <w:rStyle w:val="Refdecomentrio"/>
+        </w:rPr>
+        <w:annotationRef/>
+      </w:r>
+      <w:r>
+        <w:t>Serão ou foram?</w:t>
+      </w:r>
+    </w:p>
+  </w:comment>
+  <w:comment w:id="79" w:author="admlab" w:date="2014-09-01T18:47:00Z" w:initials="a">
+    <w:p>
+      <w:pPr>
+        <w:pStyle w:val="Textodecomentrio"/>
+      </w:pPr>
+      <w:r>
+        <w:rPr>
+          <w:rStyle w:val="Refdecomentrio"/>
+        </w:rPr>
+        <w:annotationRef/>
+      </w:r>
+      <w:r>
+        <w:t>Descrever melhor os aspectos analisados. Pode-se até citar o grau de relevância desse aspecto para os usuários.</w:t>
+      </w:r>
+    </w:p>
+  </w:comment>
+  <w:comment w:id="100" w:author="admlab" w:date="2014-09-01T18:48:00Z" w:initials="a">
+    <w:p>
+      <w:pPr>
+        <w:pStyle w:val="Textodecomentrio"/>
+      </w:pPr>
+      <w:r>
+        <w:rPr>
+          <w:rStyle w:val="Refdecomentrio"/>
+        </w:rPr>
+        <w:annotationRef/>
+      </w:r>
+      <w:r>
+        <w:t>Será Web e Desktop?</w:t>
+      </w:r>
+    </w:p>
+  </w:comment>
+  <w:comment w:id="116" w:author="admlab" w:date="2014-09-01T18:48:00Z" w:initials="a">
+    <w:p>
+      <w:pPr>
+        <w:pStyle w:val="Textodecomentrio"/>
+      </w:pPr>
+      <w:r>
+        <w:rPr>
+          <w:rStyle w:val="Refdecomentrio"/>
+        </w:rPr>
+        <w:annotationRef/>
+      </w:r>
+      <w:proofErr w:type="gramStart"/>
+      <w:r>
+        <w:t>rever</w:t>
+      </w:r>
+      <w:proofErr w:type="gramEnd"/>
+    </w:p>
+  </w:comment>
+  <w:comment w:id="124" w:author="admlab" w:date="2014-09-01T18:49:00Z" w:initials="a">
+    <w:p>
+      <w:pPr>
+        <w:pStyle w:val="Textodecomentrio"/>
+      </w:pPr>
+      <w:r>
+        <w:rPr>
+          <w:rStyle w:val="Refdecomentrio"/>
+        </w:rPr>
+        <w:annotationRef/>
+      </w:r>
+      <w:proofErr w:type="gramStart"/>
+      <w:r>
+        <w:t>e</w:t>
+      </w:r>
+      <w:proofErr w:type="gramEnd"/>
+      <w:r>
+        <w:t xml:space="preserve"> a parte de gerar código para cliente? Faltou ainda outros itens especificados nos objetivos.</w:t>
+      </w:r>
+    </w:p>
+  </w:comment>
+  <w:comment w:id="280" w:author="Helio Azevedo" w:date="2013-06-16T08:41:00Z" w:initials="HA">
+    <w:p>
+      <w:pPr>
+        <w:pStyle w:val="Textodecomentrio"/>
+      </w:pPr>
+      <w:r>
+        <w:rPr>
+          <w:rStyle w:val="Refdecomentrio"/>
+        </w:rPr>
+        <w:annotationRef/>
+      </w:r>
+      <w:r>
         <w:t xml:space="preserve"> Carla</w:t>
       </w:r>
     </w:p>
@@ -19198,7 +19544,7 @@
       </w:r>
     </w:p>
   </w:comment>
-  <w:comment w:id="271" w:author="Helio Azevedo" w:date="2013-06-16T08:40:00Z" w:initials="HA">
+  <w:comment w:id="282" w:author="Helio Azevedo" w:date="2013-06-16T08:40:00Z" w:initials="HA">
     <w:p>
       <w:pPr>
         <w:pStyle w:val="Textodecomentrio"/>
@@ -19240,7 +19586,7 @@
       </w:pPr>
     </w:p>
   </w:comment>
-  <w:comment w:id="273" w:author="H&amp;G" w:date="2013-06-16T08:40:00Z" w:initials="h&amp;g">
+  <w:comment w:id="284" w:author="H&amp;G" w:date="2013-06-16T08:40:00Z" w:initials="h&amp;g">
     <w:p>
       <w:pPr>
         <w:pStyle w:val="Textodecomentrio"/>
@@ -19306,7 +19652,7 @@
 </file>
 
 <file path=word/endnotes.xml><?xml version="1.0" encoding="utf-8"?>
-<w:endnotes xmlns:wpc="http://schemas.microsoft.com/office/word/2010/wordprocessingCanvas" xmlns:mc="http://schemas.openxmlformats.org/markup-compatibility/2006" xmlns:o="urn:schemas-microsoft-com:office:office" xmlns:r="http://schemas.openxmlformats.org/officeDocument/2006/relationships" xmlns:m="http://schemas.openxmlformats.org/officeDocument/2006/math" xmlns:v="urn:schemas-microsoft-com:vml" xmlns:wp14="http://schemas.microsoft.com/office/word/2010/wordprocessingDrawing" xmlns:wp="http://schemas.openxmlformats.org/drawingml/2006/wordprocessingDrawing" xmlns:w10="urn:schemas-microsoft-com:office:word" xmlns:w="http://schemas.openxmlformats.org/wordprocessingml/2006/main" xmlns:w14="http://schemas.microsoft.com/office/word/2010/wordml" xmlns:w15="http://schemas.microsoft.com/office/word/2012/wordml" xmlns:wpg="http://schemas.microsoft.com/office/word/2010/wordprocessingGroup" xmlns:wpi="http://schemas.microsoft.com/office/word/2010/wordprocessingInk" xmlns:wne="http://schemas.microsoft.com/office/word/2006/wordml" xmlns:wps="http://schemas.microsoft.com/office/word/2010/wordprocessingShape" mc:Ignorable="w14 w15 wp14">
+<w:endnotes xmlns:wpc="http://schemas.microsoft.com/office/word/2010/wordprocessingCanvas" xmlns:mc="http://schemas.openxmlformats.org/markup-compatibility/2006" xmlns:o="urn:schemas-microsoft-com:office:office" xmlns:r="http://schemas.openxmlformats.org/officeDocument/2006/relationships" xmlns:m="http://schemas.openxmlformats.org/officeDocument/2006/math" xmlns:v="urn:schemas-microsoft-com:vml" xmlns:wp14="http://schemas.microsoft.com/office/word/2010/wordprocessingDrawing" xmlns:wp="http://schemas.openxmlformats.org/drawingml/2006/wordprocessingDrawing" xmlns:w10="urn:schemas-microsoft-com:office:word" xmlns:w="http://schemas.openxmlformats.org/wordprocessingml/2006/main" xmlns:w14="http://schemas.microsoft.com/office/word/2010/wordml" xmlns:wpg="http://schemas.microsoft.com/office/word/2010/wordprocessingGroup" xmlns:wpi="http://schemas.microsoft.com/office/word/2010/wordprocessingInk" xmlns:wne="http://schemas.microsoft.com/office/word/2006/wordml" xmlns:wps="http://schemas.microsoft.com/office/word/2010/wordprocessingShape" mc:Ignorable="w14 wp14">
   <w:endnote w:type="separator" w:id="-1">
     <w:p>
       <w:r>
@@ -19325,7 +19671,7 @@
 </file>
 
 <file path=word/footer1.xml><?xml version="1.0" encoding="utf-8"?>
-<w:ftr xmlns:wpc="http://schemas.microsoft.com/office/word/2010/wordprocessingCanvas" xmlns:mc="http://schemas.openxmlformats.org/markup-compatibility/2006" xmlns:o="urn:schemas-microsoft-com:office:office" xmlns:r="http://schemas.openxmlformats.org/officeDocument/2006/relationships" xmlns:m="http://schemas.openxmlformats.org/officeDocument/2006/math" xmlns:v="urn:schemas-microsoft-com:vml" xmlns:wp14="http://schemas.microsoft.com/office/word/2010/wordprocessingDrawing" xmlns:wp="http://schemas.openxmlformats.org/drawingml/2006/wordprocessingDrawing" xmlns:w10="urn:schemas-microsoft-com:office:word" xmlns:w="http://schemas.openxmlformats.org/wordprocessingml/2006/main" xmlns:w14="http://schemas.microsoft.com/office/word/2010/wordml" xmlns:w15="http://schemas.microsoft.com/office/word/2012/wordml" xmlns:wpg="http://schemas.microsoft.com/office/word/2010/wordprocessingGroup" xmlns:wpi="http://schemas.microsoft.com/office/word/2010/wordprocessingInk" xmlns:wne="http://schemas.microsoft.com/office/word/2006/wordml" xmlns:wps="http://schemas.microsoft.com/office/word/2010/wordprocessingShape" mc:Ignorable="w14 w15 wp14">
+<w:ftr xmlns:wpc="http://schemas.microsoft.com/office/word/2010/wordprocessingCanvas" xmlns:mc="http://schemas.openxmlformats.org/markup-compatibility/2006" xmlns:o="urn:schemas-microsoft-com:office:office" xmlns:r="http://schemas.openxmlformats.org/officeDocument/2006/relationships" xmlns:m="http://schemas.openxmlformats.org/officeDocument/2006/math" xmlns:v="urn:schemas-microsoft-com:vml" xmlns:wp14="http://schemas.microsoft.com/office/word/2010/wordprocessingDrawing" xmlns:wp="http://schemas.openxmlformats.org/drawingml/2006/wordprocessingDrawing" xmlns:w10="urn:schemas-microsoft-com:office:word" xmlns:w="http://schemas.openxmlformats.org/wordprocessingml/2006/main" xmlns:w14="http://schemas.microsoft.com/office/word/2010/wordml" xmlns:wpg="http://schemas.microsoft.com/office/word/2010/wordprocessingGroup" xmlns:wpi="http://schemas.microsoft.com/office/word/2010/wordprocessingInk" xmlns:wne="http://schemas.microsoft.com/office/word/2006/wordml" xmlns:wps="http://schemas.microsoft.com/office/word/2010/wordprocessingShape" mc:Ignorable="w14 wp14">
   <w:p>
     <w:pPr>
       <w:pStyle w:val="Rodap"/>
@@ -19389,7 +19735,7 @@
 </file>
 
 <file path=word/footer2.xml><?xml version="1.0" encoding="utf-8"?>
-<w:ftr xmlns:wpc="http://schemas.microsoft.com/office/word/2010/wordprocessingCanvas" xmlns:mc="http://schemas.openxmlformats.org/markup-compatibility/2006" xmlns:o="urn:schemas-microsoft-com:office:office" xmlns:r="http://schemas.openxmlformats.org/officeDocument/2006/relationships" xmlns:m="http://schemas.openxmlformats.org/officeDocument/2006/math" xmlns:v="urn:schemas-microsoft-com:vml" xmlns:wp14="http://schemas.microsoft.com/office/word/2010/wordprocessingDrawing" xmlns:wp="http://schemas.openxmlformats.org/drawingml/2006/wordprocessingDrawing" xmlns:w10="urn:schemas-microsoft-com:office:word" xmlns:w="http://schemas.openxmlformats.org/wordprocessingml/2006/main" xmlns:w14="http://schemas.microsoft.com/office/word/2010/wordml" xmlns:w15="http://schemas.microsoft.com/office/word/2012/wordml" xmlns:wpg="http://schemas.microsoft.com/office/word/2010/wordprocessingGroup" xmlns:wpi="http://schemas.microsoft.com/office/word/2010/wordprocessingInk" xmlns:wne="http://schemas.microsoft.com/office/word/2006/wordml" xmlns:wps="http://schemas.microsoft.com/office/word/2010/wordprocessingShape" mc:Ignorable="w14 w15 wp14">
+<w:ftr xmlns:wpc="http://schemas.microsoft.com/office/word/2010/wordprocessingCanvas" xmlns:mc="http://schemas.openxmlformats.org/markup-compatibility/2006" xmlns:o="urn:schemas-microsoft-com:office:office" xmlns:r="http://schemas.openxmlformats.org/officeDocument/2006/relationships" xmlns:m="http://schemas.openxmlformats.org/officeDocument/2006/math" xmlns:v="urn:schemas-microsoft-com:vml" xmlns:wp14="http://schemas.microsoft.com/office/word/2010/wordprocessingDrawing" xmlns:wp="http://schemas.openxmlformats.org/drawingml/2006/wordprocessingDrawing" xmlns:w10="urn:schemas-microsoft-com:office:word" xmlns:w="http://schemas.openxmlformats.org/wordprocessingml/2006/main" xmlns:w14="http://schemas.microsoft.com/office/word/2010/wordml" xmlns:wpg="http://schemas.microsoft.com/office/word/2010/wordprocessingGroup" xmlns:wpi="http://schemas.microsoft.com/office/word/2010/wordprocessingInk" xmlns:wne="http://schemas.microsoft.com/office/word/2006/wordml" xmlns:wps="http://schemas.microsoft.com/office/word/2010/wordprocessingShape" mc:Ignorable="w14 wp14">
   <w:p>
     <w:pPr>
       <w:pStyle w:val="Rodap"/>
@@ -19449,7 +19795,7 @@
 </file>
 
 <file path=word/footnotes.xml><?xml version="1.0" encoding="utf-8"?>
-<w:footnotes xmlns:wpc="http://schemas.microsoft.com/office/word/2010/wordprocessingCanvas" xmlns:mc="http://schemas.openxmlformats.org/markup-compatibility/2006" xmlns:o="urn:schemas-microsoft-com:office:office" xmlns:r="http://schemas.openxmlformats.org/officeDocument/2006/relationships" xmlns:m="http://schemas.openxmlformats.org/officeDocument/2006/math" xmlns:v="urn:schemas-microsoft-com:vml" xmlns:wp14="http://schemas.microsoft.com/office/word/2010/wordprocessingDrawing" xmlns:wp="http://schemas.openxmlformats.org/drawingml/2006/wordprocessingDrawing" xmlns:w10="urn:schemas-microsoft-com:office:word" xmlns:w="http://schemas.openxmlformats.org/wordprocessingml/2006/main" xmlns:w14="http://schemas.microsoft.com/office/word/2010/wordml" xmlns:w15="http://schemas.microsoft.com/office/word/2012/wordml" xmlns:wpg="http://schemas.microsoft.com/office/word/2010/wordprocessingGroup" xmlns:wpi="http://schemas.microsoft.com/office/word/2010/wordprocessingInk" xmlns:wne="http://schemas.microsoft.com/office/word/2006/wordml" xmlns:wps="http://schemas.microsoft.com/office/word/2010/wordprocessingShape" mc:Ignorable="w14 w15 wp14">
+<w:footnotes xmlns:wpc="http://schemas.microsoft.com/office/word/2010/wordprocessingCanvas" xmlns:mc="http://schemas.openxmlformats.org/markup-compatibility/2006" xmlns:o="urn:schemas-microsoft-com:office:office" xmlns:r="http://schemas.openxmlformats.org/officeDocument/2006/relationships" xmlns:m="http://schemas.openxmlformats.org/officeDocument/2006/math" xmlns:v="urn:schemas-microsoft-com:vml" xmlns:wp14="http://schemas.microsoft.com/office/word/2010/wordprocessingDrawing" xmlns:wp="http://schemas.openxmlformats.org/drawingml/2006/wordprocessingDrawing" xmlns:w10="urn:schemas-microsoft-com:office:word" xmlns:w="http://schemas.openxmlformats.org/wordprocessingml/2006/main" xmlns:w14="http://schemas.microsoft.com/office/word/2010/wordml" xmlns:wpg="http://schemas.microsoft.com/office/word/2010/wordprocessingGroup" xmlns:wpi="http://schemas.microsoft.com/office/word/2010/wordprocessingInk" xmlns:wne="http://schemas.microsoft.com/office/word/2006/wordml" xmlns:wps="http://schemas.microsoft.com/office/word/2010/wordprocessingShape" mc:Ignorable="w14 wp14">
   <w:footnote w:type="separator" w:id="-1">
     <w:p>
       <w:r>
@@ -19468,7 +19814,7 @@
 </file>
 
 <file path=word/header1.xml><?xml version="1.0" encoding="utf-8"?>
-<w:hdr xmlns:wpc="http://schemas.microsoft.com/office/word/2010/wordprocessingCanvas" xmlns:mc="http://schemas.openxmlformats.org/markup-compatibility/2006" xmlns:o="urn:schemas-microsoft-com:office:office" xmlns:r="http://schemas.openxmlformats.org/officeDocument/2006/relationships" xmlns:m="http://schemas.openxmlformats.org/officeDocument/2006/math" xmlns:v="urn:schemas-microsoft-com:vml" xmlns:wp14="http://schemas.microsoft.com/office/word/2010/wordprocessingDrawing" xmlns:wp="http://schemas.openxmlformats.org/drawingml/2006/wordprocessingDrawing" xmlns:w10="urn:schemas-microsoft-com:office:word" xmlns:w="http://schemas.openxmlformats.org/wordprocessingml/2006/main" xmlns:w14="http://schemas.microsoft.com/office/word/2010/wordml" xmlns:w15="http://schemas.microsoft.com/office/word/2012/wordml" xmlns:wpg="http://schemas.microsoft.com/office/word/2010/wordprocessingGroup" xmlns:wpi="http://schemas.microsoft.com/office/word/2010/wordprocessingInk" xmlns:wne="http://schemas.microsoft.com/office/word/2006/wordml" xmlns:wps="http://schemas.microsoft.com/office/word/2010/wordprocessingShape" mc:Ignorable="w14 w15 wp14">
+<w:hdr xmlns:wpc="http://schemas.microsoft.com/office/word/2010/wordprocessingCanvas" xmlns:mc="http://schemas.openxmlformats.org/markup-compatibility/2006" xmlns:o="urn:schemas-microsoft-com:office:office" xmlns:r="http://schemas.openxmlformats.org/officeDocument/2006/relationships" xmlns:m="http://schemas.openxmlformats.org/officeDocument/2006/math" xmlns:v="urn:schemas-microsoft-com:vml" xmlns:wp14="http://schemas.microsoft.com/office/word/2010/wordprocessingDrawing" xmlns:wp="http://schemas.openxmlformats.org/drawingml/2006/wordprocessingDrawing" xmlns:w10="urn:schemas-microsoft-com:office:word" xmlns:w="http://schemas.openxmlformats.org/wordprocessingml/2006/main" xmlns:w14="http://schemas.microsoft.com/office/word/2010/wordml" xmlns:wpg="http://schemas.microsoft.com/office/word/2010/wordprocessingGroup" xmlns:wpi="http://schemas.microsoft.com/office/word/2010/wordprocessingInk" xmlns:wne="http://schemas.microsoft.com/office/word/2006/wordml" xmlns:wps="http://schemas.microsoft.com/office/word/2010/wordprocessingShape" mc:Ignorable="w14 wp14">
   <w:p>
     <w:pPr>
       <w:pStyle w:val="Cabealho"/>
@@ -19529,7 +19875,7 @@
 </file>
 
 <file path=word/header2.xml><?xml version="1.0" encoding="utf-8"?>
-<w:hdr xmlns:wpc="http://schemas.microsoft.com/office/word/2010/wordprocessingCanvas" xmlns:mc="http://schemas.openxmlformats.org/markup-compatibility/2006" xmlns:o="urn:schemas-microsoft-com:office:office" xmlns:r="http://schemas.openxmlformats.org/officeDocument/2006/relationships" xmlns:m="http://schemas.openxmlformats.org/officeDocument/2006/math" xmlns:v="urn:schemas-microsoft-com:vml" xmlns:wp14="http://schemas.microsoft.com/office/word/2010/wordprocessingDrawing" xmlns:wp="http://schemas.openxmlformats.org/drawingml/2006/wordprocessingDrawing" xmlns:w10="urn:schemas-microsoft-com:office:word" xmlns:w="http://schemas.openxmlformats.org/wordprocessingml/2006/main" xmlns:w14="http://schemas.microsoft.com/office/word/2010/wordml" xmlns:w15="http://schemas.microsoft.com/office/word/2012/wordml" xmlns:wpg="http://schemas.microsoft.com/office/word/2010/wordprocessingGroup" xmlns:wpi="http://schemas.microsoft.com/office/word/2010/wordprocessingInk" xmlns:wne="http://schemas.microsoft.com/office/word/2006/wordml" xmlns:wps="http://schemas.microsoft.com/office/word/2010/wordprocessingShape" mc:Ignorable="w14 w15 wp14">
+<w:hdr xmlns:wpc="http://schemas.microsoft.com/office/word/2010/wordprocessingCanvas" xmlns:mc="http://schemas.openxmlformats.org/markup-compatibility/2006" xmlns:o="urn:schemas-microsoft-com:office:office" xmlns:r="http://schemas.openxmlformats.org/officeDocument/2006/relationships" xmlns:m="http://schemas.openxmlformats.org/officeDocument/2006/math" xmlns:v="urn:schemas-microsoft-com:vml" xmlns:wp14="http://schemas.microsoft.com/office/word/2010/wordprocessingDrawing" xmlns:wp="http://schemas.openxmlformats.org/drawingml/2006/wordprocessingDrawing" xmlns:w10="urn:schemas-microsoft-com:office:word" xmlns:w="http://schemas.openxmlformats.org/wordprocessingml/2006/main" xmlns:w14="http://schemas.microsoft.com/office/word/2010/wordml" xmlns:wpg="http://schemas.microsoft.com/office/word/2010/wordprocessingGroup" xmlns:wpi="http://schemas.microsoft.com/office/word/2010/wordprocessingInk" xmlns:wne="http://schemas.microsoft.com/office/word/2006/wordml" xmlns:wps="http://schemas.microsoft.com/office/word/2010/wordprocessingShape" mc:Ignorable="w14 wp14">
   <w:p>
     <w:pPr>
       <w:pStyle w:val="Cabealho"/>
@@ -19551,7 +19897,7 @@
 </file>
 
 <file path=word/header3.xml><?xml version="1.0" encoding="utf-8"?>
-<w:hdr xmlns:wpc="http://schemas.microsoft.com/office/word/2010/wordprocessingCanvas" xmlns:mc="http://schemas.openxmlformats.org/markup-compatibility/2006" xmlns:o="urn:schemas-microsoft-com:office:office" xmlns:r="http://schemas.openxmlformats.org/officeDocument/2006/relationships" xmlns:m="http://schemas.openxmlformats.org/officeDocument/2006/math" xmlns:v="urn:schemas-microsoft-com:vml" xmlns:wp14="http://schemas.microsoft.com/office/word/2010/wordprocessingDrawing" xmlns:wp="http://schemas.openxmlformats.org/drawingml/2006/wordprocessingDrawing" xmlns:w10="urn:schemas-microsoft-com:office:word" xmlns:w="http://schemas.openxmlformats.org/wordprocessingml/2006/main" xmlns:w14="http://schemas.microsoft.com/office/word/2010/wordml" xmlns:w15="http://schemas.microsoft.com/office/word/2012/wordml" xmlns:wpg="http://schemas.microsoft.com/office/word/2010/wordprocessingGroup" xmlns:wpi="http://schemas.microsoft.com/office/word/2010/wordprocessingInk" xmlns:wne="http://schemas.microsoft.com/office/word/2006/wordml" xmlns:wps="http://schemas.microsoft.com/office/word/2010/wordprocessingShape" mc:Ignorable="w14 w15 wp14">
+<w:hdr xmlns:wpc="http://schemas.microsoft.com/office/word/2010/wordprocessingCanvas" xmlns:mc="http://schemas.openxmlformats.org/markup-compatibility/2006" xmlns:o="urn:schemas-microsoft-com:office:office" xmlns:r="http://schemas.openxmlformats.org/officeDocument/2006/relationships" xmlns:m="http://schemas.openxmlformats.org/officeDocument/2006/math" xmlns:v="urn:schemas-microsoft-com:vml" xmlns:wp14="http://schemas.microsoft.com/office/word/2010/wordprocessingDrawing" xmlns:wp="http://schemas.openxmlformats.org/drawingml/2006/wordprocessingDrawing" xmlns:w10="urn:schemas-microsoft-com:office:word" xmlns:w="http://schemas.openxmlformats.org/wordprocessingml/2006/main" xmlns:w14="http://schemas.microsoft.com/office/word/2010/wordml" xmlns:wpg="http://schemas.microsoft.com/office/word/2010/wordprocessingGroup" xmlns:wpi="http://schemas.microsoft.com/office/word/2010/wordprocessingInk" xmlns:wne="http://schemas.microsoft.com/office/word/2006/wordml" xmlns:wps="http://schemas.microsoft.com/office/word/2010/wordprocessingShape" mc:Ignorable="w14 wp14">
   <w:p>
     <w:pPr>
       <w:pStyle w:val="Cabealho"/>
@@ -19588,7 +19934,7 @@
 </file>
 
 <file path=word/header4.xml><?xml version="1.0" encoding="utf-8"?>
-<w:hdr xmlns:wpc="http://schemas.microsoft.com/office/word/2010/wordprocessingCanvas" xmlns:mc="http://schemas.openxmlformats.org/markup-compatibility/2006" xmlns:o="urn:schemas-microsoft-com:office:office" xmlns:r="http://schemas.openxmlformats.org/officeDocument/2006/relationships" xmlns:m="http://schemas.openxmlformats.org/officeDocument/2006/math" xmlns:v="urn:schemas-microsoft-com:vml" xmlns:wp14="http://schemas.microsoft.com/office/word/2010/wordprocessingDrawing" xmlns:wp="http://schemas.openxmlformats.org/drawingml/2006/wordprocessingDrawing" xmlns:w10="urn:schemas-microsoft-com:office:word" xmlns:w="http://schemas.openxmlformats.org/wordprocessingml/2006/main" xmlns:w14="http://schemas.microsoft.com/office/word/2010/wordml" xmlns:w15="http://schemas.microsoft.com/office/word/2012/wordml" xmlns:wpg="http://schemas.microsoft.com/office/word/2010/wordprocessingGroup" xmlns:wpi="http://schemas.microsoft.com/office/word/2010/wordprocessingInk" xmlns:wne="http://schemas.microsoft.com/office/word/2006/wordml" xmlns:wps="http://schemas.microsoft.com/office/word/2010/wordprocessingShape" mc:Ignorable="w14 w15 wp14">
+<w:hdr xmlns:wpc="http://schemas.microsoft.com/office/word/2010/wordprocessingCanvas" xmlns:mc="http://schemas.openxmlformats.org/markup-compatibility/2006" xmlns:o="urn:schemas-microsoft-com:office:office" xmlns:r="http://schemas.openxmlformats.org/officeDocument/2006/relationships" xmlns:m="http://schemas.openxmlformats.org/officeDocument/2006/math" xmlns:v="urn:schemas-microsoft-com:vml" xmlns:wp14="http://schemas.microsoft.com/office/word/2010/wordprocessingDrawing" xmlns:wp="http://schemas.openxmlformats.org/drawingml/2006/wordprocessingDrawing" xmlns:w10="urn:schemas-microsoft-com:office:word" xmlns:w="http://schemas.openxmlformats.org/wordprocessingml/2006/main" xmlns:w14="http://schemas.microsoft.com/office/word/2010/wordml" xmlns:wpg="http://schemas.microsoft.com/office/word/2010/wordprocessingGroup" xmlns:wpi="http://schemas.microsoft.com/office/word/2010/wordprocessingInk" xmlns:wne="http://schemas.microsoft.com/office/word/2006/wordml" xmlns:wps="http://schemas.microsoft.com/office/word/2010/wordprocessingShape" mc:Ignorable="w14 wp14">
   <w:p>
     <w:pPr>
       <w:pStyle w:val="Cabealho"/>
@@ -19603,7 +19949,7 @@
 </file>
 
 <file path=word/header5.xml><?xml version="1.0" encoding="utf-8"?>
-<w:hdr xmlns:wpc="http://schemas.microsoft.com/office/word/2010/wordprocessingCanvas" xmlns:mc="http://schemas.openxmlformats.org/markup-compatibility/2006" xmlns:o="urn:schemas-microsoft-com:office:office" xmlns:r="http://schemas.openxmlformats.org/officeDocument/2006/relationships" xmlns:m="http://schemas.openxmlformats.org/officeDocument/2006/math" xmlns:v="urn:schemas-microsoft-com:vml" xmlns:wp14="http://schemas.microsoft.com/office/word/2010/wordprocessingDrawing" xmlns:wp="http://schemas.openxmlformats.org/drawingml/2006/wordprocessingDrawing" xmlns:w10="urn:schemas-microsoft-com:office:word" xmlns:w="http://schemas.openxmlformats.org/wordprocessingml/2006/main" xmlns:w14="http://schemas.microsoft.com/office/word/2010/wordml" xmlns:w15="http://schemas.microsoft.com/office/word/2012/wordml" xmlns:wpg="http://schemas.microsoft.com/office/word/2010/wordprocessingGroup" xmlns:wpi="http://schemas.microsoft.com/office/word/2010/wordprocessingInk" xmlns:wne="http://schemas.microsoft.com/office/word/2006/wordml" xmlns:wps="http://schemas.microsoft.com/office/word/2010/wordprocessingShape" mc:Ignorable="w14 w15 wp14">
+<w:hdr xmlns:wpc="http://schemas.microsoft.com/office/word/2010/wordprocessingCanvas" xmlns:mc="http://schemas.openxmlformats.org/markup-compatibility/2006" xmlns:o="urn:schemas-microsoft-com:office:office" xmlns:r="http://schemas.openxmlformats.org/officeDocument/2006/relationships" xmlns:m="http://schemas.openxmlformats.org/officeDocument/2006/math" xmlns:v="urn:schemas-microsoft-com:vml" xmlns:wp14="http://schemas.microsoft.com/office/word/2010/wordprocessingDrawing" xmlns:wp="http://schemas.openxmlformats.org/drawingml/2006/wordprocessingDrawing" xmlns:w10="urn:schemas-microsoft-com:office:word" xmlns:w="http://schemas.openxmlformats.org/wordprocessingml/2006/main" xmlns:w14="http://schemas.microsoft.com/office/word/2010/wordml" xmlns:wpg="http://schemas.microsoft.com/office/word/2010/wordprocessingGroup" xmlns:wpi="http://schemas.microsoft.com/office/word/2010/wordprocessingInk" xmlns:wne="http://schemas.microsoft.com/office/word/2006/wordml" xmlns:wps="http://schemas.microsoft.com/office/word/2010/wordprocessingShape" mc:Ignorable="w14 wp14">
   <w:p>
     <w:pPr>
       <w:pStyle w:val="Cabealho"/>
@@ -19618,7 +19964,7 @@
 </file>
 
 <file path=word/header6.xml><?xml version="1.0" encoding="utf-8"?>
-<w:hdr xmlns:wpc="http://schemas.microsoft.com/office/word/2010/wordprocessingCanvas" xmlns:mc="http://schemas.openxmlformats.org/markup-compatibility/2006" xmlns:o="urn:schemas-microsoft-com:office:office" xmlns:r="http://schemas.openxmlformats.org/officeDocument/2006/relationships" xmlns:m="http://schemas.openxmlformats.org/officeDocument/2006/math" xmlns:v="urn:schemas-microsoft-com:vml" xmlns:wp14="http://schemas.microsoft.com/office/word/2010/wordprocessingDrawing" xmlns:wp="http://schemas.openxmlformats.org/drawingml/2006/wordprocessingDrawing" xmlns:w10="urn:schemas-microsoft-com:office:word" xmlns:w="http://schemas.openxmlformats.org/wordprocessingml/2006/main" xmlns:w14="http://schemas.microsoft.com/office/word/2010/wordml" xmlns:w15="http://schemas.microsoft.com/office/word/2012/wordml" xmlns:wpg="http://schemas.microsoft.com/office/word/2010/wordprocessingGroup" xmlns:wpi="http://schemas.microsoft.com/office/word/2010/wordprocessingInk" xmlns:wne="http://schemas.microsoft.com/office/word/2006/wordml" xmlns:wps="http://schemas.microsoft.com/office/word/2010/wordprocessingShape" mc:Ignorable="w14 w15 wp14">
+<w:hdr xmlns:wpc="http://schemas.microsoft.com/office/word/2010/wordprocessingCanvas" xmlns:mc="http://schemas.openxmlformats.org/markup-compatibility/2006" xmlns:o="urn:schemas-microsoft-com:office:office" xmlns:r="http://schemas.openxmlformats.org/officeDocument/2006/relationships" xmlns:m="http://schemas.openxmlformats.org/officeDocument/2006/math" xmlns:v="urn:schemas-microsoft-com:vml" xmlns:wp14="http://schemas.microsoft.com/office/word/2010/wordprocessingDrawing" xmlns:wp="http://schemas.openxmlformats.org/drawingml/2006/wordprocessingDrawing" xmlns:w10="urn:schemas-microsoft-com:office:word" xmlns:w="http://schemas.openxmlformats.org/wordprocessingml/2006/main" xmlns:w14="http://schemas.microsoft.com/office/word/2010/wordml" xmlns:wpg="http://schemas.microsoft.com/office/word/2010/wordprocessingGroup" xmlns:wpi="http://schemas.microsoft.com/office/word/2010/wordprocessingInk" xmlns:wne="http://schemas.microsoft.com/office/word/2006/wordml" xmlns:wps="http://schemas.microsoft.com/office/word/2010/wordprocessingShape" mc:Ignorable="w14 wp14">
   <w:p>
     <w:pPr>
       <w:pStyle w:val="Cabealho"/>
@@ -19633,7 +19979,7 @@
 </file>
 
 <file path=word/header7.xml><?xml version="1.0" encoding="utf-8"?>
-<w:hdr xmlns:wpc="http://schemas.microsoft.com/office/word/2010/wordprocessingCanvas" xmlns:mc="http://schemas.openxmlformats.org/markup-compatibility/2006" xmlns:o="urn:schemas-microsoft-com:office:office" xmlns:r="http://schemas.openxmlformats.org/officeDocument/2006/relationships" xmlns:m="http://schemas.openxmlformats.org/officeDocument/2006/math" xmlns:v="urn:schemas-microsoft-com:vml" xmlns:wp14="http://schemas.microsoft.com/office/word/2010/wordprocessingDrawing" xmlns:wp="http://schemas.openxmlformats.org/drawingml/2006/wordprocessingDrawing" xmlns:w10="urn:schemas-microsoft-com:office:word" xmlns:w="http://schemas.openxmlformats.org/wordprocessingml/2006/main" xmlns:w14="http://schemas.microsoft.com/office/word/2010/wordml" xmlns:w15="http://schemas.microsoft.com/office/word/2012/wordml" xmlns:wpg="http://schemas.microsoft.com/office/word/2010/wordprocessingGroup" xmlns:wpi="http://schemas.microsoft.com/office/word/2010/wordprocessingInk" xmlns:wne="http://schemas.microsoft.com/office/word/2006/wordml" xmlns:wps="http://schemas.microsoft.com/office/word/2010/wordprocessingShape" mc:Ignorable="w14 w15 wp14">
+<w:hdr xmlns:wpc="http://schemas.microsoft.com/office/word/2010/wordprocessingCanvas" xmlns:mc="http://schemas.openxmlformats.org/markup-compatibility/2006" xmlns:o="urn:schemas-microsoft-com:office:office" xmlns:r="http://schemas.openxmlformats.org/officeDocument/2006/relationships" xmlns:m="http://schemas.openxmlformats.org/officeDocument/2006/math" xmlns:v="urn:schemas-microsoft-com:vml" xmlns:wp14="http://schemas.microsoft.com/office/word/2010/wordprocessingDrawing" xmlns:wp="http://schemas.openxmlformats.org/drawingml/2006/wordprocessingDrawing" xmlns:w10="urn:schemas-microsoft-com:office:word" xmlns:w="http://schemas.openxmlformats.org/wordprocessingml/2006/main" xmlns:w14="http://schemas.microsoft.com/office/word/2010/wordml" xmlns:wpg="http://schemas.microsoft.com/office/word/2010/wordprocessingGroup" xmlns:wpi="http://schemas.microsoft.com/office/word/2010/wordprocessingInk" xmlns:wne="http://schemas.microsoft.com/office/word/2006/wordml" xmlns:wps="http://schemas.microsoft.com/office/word/2010/wordprocessingShape" mc:Ignorable="w14 wp14">
   <w:p>
     <w:pPr>
       <w:pStyle w:val="Cabealho"/>
@@ -19643,7 +19989,7 @@
 </file>
 
 <file path=word/header8.xml><?xml version="1.0" encoding="utf-8"?>
-<w:hdr xmlns:wpc="http://schemas.microsoft.com/office/word/2010/wordprocessingCanvas" xmlns:mc="http://schemas.openxmlformats.org/markup-compatibility/2006" xmlns:o="urn:schemas-microsoft-com:office:office" xmlns:r="http://schemas.openxmlformats.org/officeDocument/2006/relationships" xmlns:m="http://schemas.openxmlformats.org/officeDocument/2006/math" xmlns:v="urn:schemas-microsoft-com:vml" xmlns:wp14="http://schemas.microsoft.com/office/word/2010/wordprocessingDrawing" xmlns:wp="http://schemas.openxmlformats.org/drawingml/2006/wordprocessingDrawing" xmlns:w10="urn:schemas-microsoft-com:office:word" xmlns:w="http://schemas.openxmlformats.org/wordprocessingml/2006/main" xmlns:w14="http://schemas.microsoft.com/office/word/2010/wordml" xmlns:w15="http://schemas.microsoft.com/office/word/2012/wordml" xmlns:wpg="http://schemas.microsoft.com/office/word/2010/wordprocessingGroup" xmlns:wpi="http://schemas.microsoft.com/office/word/2010/wordprocessingInk" xmlns:wne="http://schemas.microsoft.com/office/word/2006/wordml" xmlns:wps="http://schemas.microsoft.com/office/word/2010/wordprocessingShape" mc:Ignorable="w14 w15 wp14">
+<w:hdr xmlns:wpc="http://schemas.microsoft.com/office/word/2010/wordprocessingCanvas" xmlns:mc="http://schemas.openxmlformats.org/markup-compatibility/2006" xmlns:o="urn:schemas-microsoft-com:office:office" xmlns:r="http://schemas.openxmlformats.org/officeDocument/2006/relationships" xmlns:m="http://schemas.openxmlformats.org/officeDocument/2006/math" xmlns:v="urn:schemas-microsoft-com:vml" xmlns:wp14="http://schemas.microsoft.com/office/word/2010/wordprocessingDrawing" xmlns:wp="http://schemas.openxmlformats.org/drawingml/2006/wordprocessingDrawing" xmlns:w10="urn:schemas-microsoft-com:office:word" xmlns:w="http://schemas.openxmlformats.org/wordprocessingml/2006/main" xmlns:w14="http://schemas.microsoft.com/office/word/2010/wordml" xmlns:wpg="http://schemas.microsoft.com/office/word/2010/wordprocessingGroup" xmlns:wpi="http://schemas.microsoft.com/office/word/2010/wordprocessingInk" xmlns:wne="http://schemas.microsoft.com/office/word/2006/wordml" xmlns:wps="http://schemas.microsoft.com/office/word/2010/wordprocessingShape" mc:Ignorable="w14 wp14">
   <w:p>
     <w:pPr>
       <w:pStyle w:val="Cabealho"/>
@@ -19653,7 +19999,7 @@
 </file>
 
 <file path=word/numbering.xml><?xml version="1.0" encoding="utf-8"?>
-<w:numbering xmlns:wpc="http://schemas.microsoft.com/office/word/2010/wordprocessingCanvas" xmlns:mc="http://schemas.openxmlformats.org/markup-compatibility/2006" xmlns:o="urn:schemas-microsoft-com:office:office" xmlns:r="http://schemas.openxmlformats.org/officeDocument/2006/relationships" xmlns:m="http://schemas.openxmlformats.org/officeDocument/2006/math" xmlns:v="urn:schemas-microsoft-com:vml" xmlns:wp14="http://schemas.microsoft.com/office/word/2010/wordprocessingDrawing" xmlns:wp="http://schemas.openxmlformats.org/drawingml/2006/wordprocessingDrawing" xmlns:w10="urn:schemas-microsoft-com:office:word" xmlns:w="http://schemas.openxmlformats.org/wordprocessingml/2006/main" xmlns:w14="http://schemas.microsoft.com/office/word/2010/wordml" xmlns:w15="http://schemas.microsoft.com/office/word/2012/wordml" xmlns:wpg="http://schemas.microsoft.com/office/word/2010/wordprocessingGroup" xmlns:wpi="http://schemas.microsoft.com/office/word/2010/wordprocessingInk" xmlns:wne="http://schemas.microsoft.com/office/word/2006/wordml" xmlns:wps="http://schemas.microsoft.com/office/word/2010/wordprocessingShape" mc:Ignorable="w14 w15 wp14">
+<w:numbering xmlns:wpc="http://schemas.microsoft.com/office/word/2010/wordprocessingCanvas" xmlns:mc="http://schemas.openxmlformats.org/markup-compatibility/2006" xmlns:o="urn:schemas-microsoft-com:office:office" xmlns:r="http://schemas.openxmlformats.org/officeDocument/2006/relationships" xmlns:m="http://schemas.openxmlformats.org/officeDocument/2006/math" xmlns:v="urn:schemas-microsoft-com:vml" xmlns:wp14="http://schemas.microsoft.com/office/word/2010/wordprocessingDrawing" xmlns:wp="http://schemas.openxmlformats.org/drawingml/2006/wordprocessingDrawing" xmlns:w10="urn:schemas-microsoft-com:office:word" xmlns:w="http://schemas.openxmlformats.org/wordprocessingml/2006/main" xmlns:w14="http://schemas.microsoft.com/office/word/2010/wordml" xmlns:wpg="http://schemas.microsoft.com/office/word/2010/wordprocessingGroup" xmlns:wpi="http://schemas.microsoft.com/office/word/2010/wordprocessingInk" xmlns:wne="http://schemas.microsoft.com/office/word/2006/wordml" xmlns:wps="http://schemas.microsoft.com/office/word/2010/wordprocessingShape" mc:Ignorable="w14 wp14">
   <w:abstractNum w:abstractNumId="0">
     <w:nsid w:val="05D72FCF"/>
     <w:multiLevelType w:val="hybridMultilevel"/>
@@ -21976,7 +22322,7 @@
     <w:lvl w:ilvl="0">
       <w:start w:val="1"/>
       <w:numFmt w:val="decimal"/>
-      <w:pStyle w:val="Ttulo1"/>
+      <w:pStyle w:val="Cabealho1"/>
       <w:lvlText w:val="%1"/>
       <w:lvlJc w:val="left"/>
       <w:pPr>
@@ -21989,7 +22335,7 @@
     <w:lvl w:ilvl="1">
       <w:start w:val="1"/>
       <w:numFmt w:val="decimal"/>
-      <w:pStyle w:val="Ttulo2"/>
+      <w:pStyle w:val="Cabealho2"/>
       <w:lvlText w:val="%1.%2"/>
       <w:lvlJc w:val="left"/>
       <w:pPr>
@@ -22002,7 +22348,7 @@
     <w:lvl w:ilvl="2">
       <w:start w:val="1"/>
       <w:numFmt w:val="decimal"/>
-      <w:pStyle w:val="Ttulo3"/>
+      <w:pStyle w:val="Cabealho3"/>
       <w:lvlText w:val="%1.%2.%3"/>
       <w:lvlJc w:val="left"/>
       <w:pPr>
@@ -22015,7 +22361,7 @@
     <w:lvl w:ilvl="3">
       <w:start w:val="1"/>
       <w:numFmt w:val="decimal"/>
-      <w:pStyle w:val="Ttulo4"/>
+      <w:pStyle w:val="Cabealho4"/>
       <w:lvlText w:val="%1.%2.%3.%4"/>
       <w:lvlJc w:val="left"/>
       <w:pPr>
@@ -22028,7 +22374,7 @@
     <w:lvl w:ilvl="4">
       <w:start w:val="1"/>
       <w:numFmt w:val="decimal"/>
-      <w:pStyle w:val="Ttulo5"/>
+      <w:pStyle w:val="Cabealho5"/>
       <w:lvlText w:val="%1.%2.%3.%4.%5"/>
       <w:lvlJc w:val="left"/>
       <w:pPr>
@@ -22041,7 +22387,7 @@
     <w:lvl w:ilvl="5">
       <w:start w:val="1"/>
       <w:numFmt w:val="decimal"/>
-      <w:pStyle w:val="Ttulo6"/>
+      <w:pStyle w:val="Cabealho6"/>
       <w:lvlText w:val="%1.%2.%3.%4.%5.%6"/>
       <w:lvlJc w:val="left"/>
       <w:pPr>
@@ -22054,7 +22400,7 @@
     <w:lvl w:ilvl="6">
       <w:start w:val="1"/>
       <w:numFmt w:val="decimal"/>
-      <w:pStyle w:val="Ttulo7"/>
+      <w:pStyle w:val="Cabealho7"/>
       <w:lvlText w:val="%1.%2.%3.%4.%5.%6.%7"/>
       <w:lvlJc w:val="left"/>
       <w:pPr>
@@ -22067,7 +22413,7 @@
     <w:lvl w:ilvl="7">
       <w:start w:val="1"/>
       <w:numFmt w:val="decimal"/>
-      <w:pStyle w:val="Ttulo8"/>
+      <w:pStyle w:val="Cabealho8"/>
       <w:lvlText w:val="%1.%2.%3.%4.%5.%6.%7.%8"/>
       <w:lvlJc w:val="left"/>
       <w:pPr>
@@ -22080,7 +22426,7 @@
     <w:lvl w:ilvl="8">
       <w:start w:val="1"/>
       <w:numFmt w:val="decimal"/>
-      <w:pStyle w:val="Ttulo9"/>
+      <w:pStyle w:val="Cabealho9"/>
       <w:lvlText w:val="%1.%2.%3.%4.%5.%6.%7.%8.%9"/>
       <w:lvlJc w:val="left"/>
       <w:pPr>
@@ -22477,7 +22823,7 @@
 </file>
 
 <file path=word/styles.xml><?xml version="1.0" encoding="utf-8"?>
-<w:styles xmlns:mc="http://schemas.openxmlformats.org/markup-compatibility/2006" xmlns:r="http://schemas.openxmlformats.org/officeDocument/2006/relationships" xmlns:w="http://schemas.openxmlformats.org/wordprocessingml/2006/main" xmlns:w14="http://schemas.microsoft.com/office/word/2010/wordml" xmlns:w15="http://schemas.microsoft.com/office/word/2012/wordml" mc:Ignorable="w14 w15">
+<w:styles xmlns:mc="http://schemas.openxmlformats.org/markup-compatibility/2006" xmlns:r="http://schemas.openxmlformats.org/officeDocument/2006/relationships" xmlns:w="http://schemas.openxmlformats.org/wordprocessingml/2006/main" xmlns:w14="http://schemas.microsoft.com/office/word/2010/wordml" mc:Ignorable="w14">
   <w:docDefaults>
     <w:rPrDefault>
       <w:rPr>
@@ -22487,378 +22833,139 @@
     </w:rPrDefault>
     <w:pPrDefault/>
   </w:docDefaults>
-  <w:latentStyles w:defLockedState="0" w:defUIPriority="99" w:defSemiHidden="0" w:defUnhideWhenUsed="0" w:defQFormat="0" w:count="371">
-    <w:lsdException w:name="Normal" w:uiPriority="0" w:qFormat="1"/>
-    <w:lsdException w:name="heading 1" w:qFormat="1"/>
-    <w:lsdException w:name="heading 2" w:qFormat="1"/>
-    <w:lsdException w:name="heading 3" w:qFormat="1"/>
-    <w:lsdException w:name="heading 4" w:qFormat="1"/>
-    <w:lsdException w:name="heading 5" w:qFormat="1"/>
-    <w:lsdException w:name="heading 6" w:qFormat="1"/>
-    <w:lsdException w:name="heading 7" w:unhideWhenUsed="1" w:qFormat="1"/>
-    <w:lsdException w:name="heading 8" w:unhideWhenUsed="1" w:qFormat="1"/>
-    <w:lsdException w:name="heading 9" w:unhideWhenUsed="1" w:qFormat="1"/>
-    <w:lsdException w:name="index 1" w:semiHidden="1" w:unhideWhenUsed="1"/>
-    <w:lsdException w:name="index 2" w:semiHidden="1" w:unhideWhenUsed="1"/>
-    <w:lsdException w:name="index 3" w:semiHidden="1" w:unhideWhenUsed="1"/>
-    <w:lsdException w:name="index 4" w:semiHidden="1" w:unhideWhenUsed="1"/>
-    <w:lsdException w:name="index 5" w:semiHidden="1" w:unhideWhenUsed="1"/>
-    <w:lsdException w:name="index 6" w:semiHidden="1" w:unhideWhenUsed="1"/>
-    <w:lsdException w:name="index 7" w:semiHidden="1" w:unhideWhenUsed="1"/>
-    <w:lsdException w:name="index 8" w:semiHidden="1" w:unhideWhenUsed="1"/>
-    <w:lsdException w:name="index 9" w:semiHidden="1" w:unhideWhenUsed="1"/>
-    <w:lsdException w:name="toc 1" w:semiHidden="1" w:uiPriority="39" w:unhideWhenUsed="1"/>
-    <w:lsdException w:name="toc 2" w:semiHidden="1" w:uiPriority="39" w:unhideWhenUsed="1"/>
-    <w:lsdException w:name="toc 3" w:semiHidden="1" w:uiPriority="39" w:unhideWhenUsed="1"/>
-    <w:lsdException w:name="toc 4" w:semiHidden="1" w:unhideWhenUsed="1"/>
-    <w:lsdException w:name="toc 5" w:semiHidden="1" w:unhideWhenUsed="1"/>
-    <w:lsdException w:name="toc 6" w:semiHidden="1" w:unhideWhenUsed="1"/>
-    <w:lsdException w:name="toc 7" w:semiHidden="1" w:unhideWhenUsed="1"/>
-    <w:lsdException w:name="toc 8" w:semiHidden="1" w:unhideWhenUsed="1"/>
-    <w:lsdException w:name="toc 9" w:semiHidden="1" w:unhideWhenUsed="1"/>
-    <w:lsdException w:name="Normal Indent" w:semiHidden="1" w:unhideWhenUsed="1"/>
-    <w:lsdException w:name="footnote text" w:semiHidden="1" w:unhideWhenUsed="1"/>
-    <w:lsdException w:name="annotation text" w:semiHidden="1" w:unhideWhenUsed="1"/>
-    <w:lsdException w:name="header" w:semiHidden="1" w:uiPriority="0" w:unhideWhenUsed="1"/>
-    <w:lsdException w:name="footer" w:semiHidden="1" w:unhideWhenUsed="1"/>
-    <w:lsdException w:name="index heading" w:semiHidden="1" w:unhideWhenUsed="1"/>
-    <w:lsdException w:name="caption" w:unhideWhenUsed="1" w:qFormat="1"/>
-    <w:lsdException w:name="table of figures" w:semiHidden="1" w:unhideWhenUsed="1"/>
-    <w:lsdException w:name="envelope address" w:semiHidden="1" w:unhideWhenUsed="1"/>
-    <w:lsdException w:name="envelope return" w:semiHidden="1" w:unhideWhenUsed="1"/>
-    <w:lsdException w:name="footnote reference" w:semiHidden="1" w:unhideWhenUsed="1"/>
-    <w:lsdException w:name="annotation reference" w:semiHidden="1" w:unhideWhenUsed="1"/>
-    <w:lsdException w:name="line number" w:semiHidden="1" w:unhideWhenUsed="1"/>
-    <w:lsdException w:name="page number" w:semiHidden="1" w:unhideWhenUsed="1"/>
-    <w:lsdException w:name="endnote reference" w:semiHidden="1" w:unhideWhenUsed="1"/>
-    <w:lsdException w:name="endnote text" w:semiHidden="1" w:unhideWhenUsed="1"/>
-    <w:lsdException w:name="table of authorities" w:semiHidden="1" w:unhideWhenUsed="1"/>
-    <w:lsdException w:name="macro" w:semiHidden="1" w:unhideWhenUsed="1"/>
-    <w:lsdException w:name="toa heading" w:semiHidden="1" w:unhideWhenUsed="1"/>
-    <w:lsdException w:name="List" w:semiHidden="1" w:unhideWhenUsed="1"/>
-    <w:lsdException w:name="List Bullet" w:semiHidden="1" w:unhideWhenUsed="1"/>
-    <w:lsdException w:name="List Number" w:semiHidden="1" w:unhideWhenUsed="1"/>
-    <w:lsdException w:name="List 2" w:semiHidden="1" w:unhideWhenUsed="1"/>
-    <w:lsdException w:name="List 3" w:semiHidden="1" w:unhideWhenUsed="1"/>
-    <w:lsdException w:name="List 4" w:semiHidden="1" w:unhideWhenUsed="1"/>
-    <w:lsdException w:name="List 5" w:semiHidden="1" w:unhideWhenUsed="1"/>
-    <w:lsdException w:name="List Bullet 2" w:semiHidden="1" w:unhideWhenUsed="1"/>
-    <w:lsdException w:name="List Bullet 3" w:semiHidden="1" w:unhideWhenUsed="1"/>
-    <w:lsdException w:name="List Bullet 4" w:semiHidden="1" w:unhideWhenUsed="1"/>
-    <w:lsdException w:name="List Bullet 5" w:semiHidden="1" w:unhideWhenUsed="1"/>
-    <w:lsdException w:name="List Number 2" w:semiHidden="1" w:unhideWhenUsed="1"/>
-    <w:lsdException w:name="List Number 3" w:semiHidden="1" w:unhideWhenUsed="1"/>
-    <w:lsdException w:name="List Number 4" w:semiHidden="1" w:unhideWhenUsed="1"/>
-    <w:lsdException w:name="List Number 5" w:semiHidden="1" w:unhideWhenUsed="1"/>
-    <w:lsdException w:name="Title" w:qFormat="1"/>
-    <w:lsdException w:name="Closing" w:semiHidden="1" w:unhideWhenUsed="1"/>
-    <w:lsdException w:name="Signature" w:semiHidden="1" w:unhideWhenUsed="1"/>
-    <w:lsdException w:name="Default Paragraph Font" w:semiHidden="1" w:unhideWhenUsed="1"/>
-    <w:lsdException w:name="Body Text" w:semiHidden="1" w:uiPriority="0" w:unhideWhenUsed="1"/>
-    <w:lsdException w:name="Body Text Indent" w:semiHidden="1" w:unhideWhenUsed="1"/>
-    <w:lsdException w:name="List Continue" w:semiHidden="1" w:unhideWhenUsed="1"/>
-    <w:lsdException w:name="List Continue 2" w:semiHidden="1" w:unhideWhenUsed="1"/>
-    <w:lsdException w:name="List Continue 3" w:semiHidden="1" w:unhideWhenUsed="1"/>
-    <w:lsdException w:name="List Continue 4" w:semiHidden="1" w:unhideWhenUsed="1"/>
-    <w:lsdException w:name="List Continue 5" w:semiHidden="1" w:unhideWhenUsed="1"/>
-    <w:lsdException w:name="Message Header" w:semiHidden="1" w:unhideWhenUsed="1"/>
-    <w:lsdException w:name="Subtitle" w:uiPriority="11" w:qFormat="1"/>
-    <w:lsdException w:name="Salutation" w:semiHidden="1" w:unhideWhenUsed="1"/>
-    <w:lsdException w:name="Date" w:semiHidden="1" w:unhideWhenUsed="1"/>
-    <w:lsdException w:name="Body Text First Indent" w:semiHidden="1" w:unhideWhenUsed="1"/>
-    <w:lsdException w:name="Body Text First Indent 2" w:semiHidden="1" w:unhideWhenUsed="1"/>
-    <w:lsdException w:name="Note Heading" w:semiHidden="1" w:unhideWhenUsed="1"/>
-    <w:lsdException w:name="Body Text 2" w:semiHidden="1" w:unhideWhenUsed="1"/>
-    <w:lsdException w:name="Body Text 3" w:semiHidden="1" w:unhideWhenUsed="1"/>
-    <w:lsdException w:name="Body Text Indent 2" w:semiHidden="1" w:unhideWhenUsed="1"/>
-    <w:lsdException w:name="Body Text Indent 3" w:semiHidden="1" w:unhideWhenUsed="1"/>
-    <w:lsdException w:name="Block Text" w:semiHidden="1" w:unhideWhenUsed="1"/>
-    <w:lsdException w:name="Hyperlink" w:semiHidden="1" w:unhideWhenUsed="1"/>
-    <w:lsdException w:name="FollowedHyperlink" w:semiHidden="1" w:unhideWhenUsed="1"/>
-    <w:lsdException w:name="Strong" w:uiPriority="0" w:qFormat="1"/>
-    <w:lsdException w:name="Emphasis" w:uiPriority="20" w:qFormat="1"/>
-    <w:lsdException w:name="Document Map" w:semiHidden="1" w:unhideWhenUsed="1"/>
-    <w:lsdException w:name="Plain Text" w:semiHidden="1" w:unhideWhenUsed="1"/>
-    <w:lsdException w:name="E-mail Signature" w:semiHidden="1" w:unhideWhenUsed="1"/>
-    <w:lsdException w:name="HTML Top of Form" w:semiHidden="1" w:unhideWhenUsed="1"/>
-    <w:lsdException w:name="HTML Bottom of Form" w:semiHidden="1" w:unhideWhenUsed="1"/>
-    <w:lsdException w:name="Normal (Web)" w:semiHidden="1" w:unhideWhenUsed="1"/>
-    <w:lsdException w:name="HTML Acronym" w:semiHidden="1" w:unhideWhenUsed="1"/>
-    <w:lsdException w:name="HTML Address" w:semiHidden="1" w:unhideWhenUsed="1"/>
-    <w:lsdException w:name="HTML Cite" w:semiHidden="1" w:unhideWhenUsed="1"/>
-    <w:lsdException w:name="HTML Code" w:semiHidden="1" w:unhideWhenUsed="1"/>
-    <w:lsdException w:name="HTML Definition" w:semiHidden="1" w:unhideWhenUsed="1"/>
-    <w:lsdException w:name="HTML Keyboard" w:semiHidden="1" w:unhideWhenUsed="1"/>
-    <w:lsdException w:name="HTML Preformatted" w:semiHidden="1" w:uiPriority="0" w:unhideWhenUsed="1"/>
-    <w:lsdException w:name="HTML Sample" w:semiHidden="1" w:unhideWhenUsed="1"/>
-    <w:lsdException w:name="HTML Typewriter" w:semiHidden="1" w:unhideWhenUsed="1"/>
-    <w:lsdException w:name="HTML Variable" w:semiHidden="1" w:unhideWhenUsed="1"/>
-    <w:lsdException w:name="Normal Table" w:semiHidden="1" w:unhideWhenUsed="1"/>
-    <w:lsdException w:name="annotation subject" w:semiHidden="1" w:unhideWhenUsed="1"/>
-    <w:lsdException w:name="No List" w:semiHidden="1" w:unhideWhenUsed="1"/>
-    <w:lsdException w:name="Outline List 1" w:semiHidden="1" w:unhideWhenUsed="1"/>
-    <w:lsdException w:name="Outline List 2" w:semiHidden="1" w:unhideWhenUsed="1"/>
-    <w:lsdException w:name="Outline List 3" w:semiHidden="1" w:unhideWhenUsed="1"/>
-    <w:lsdException w:name="Table Simple 1" w:semiHidden="1" w:unhideWhenUsed="1"/>
-    <w:lsdException w:name="Table Simple 2" w:semiHidden="1" w:unhideWhenUsed="1"/>
-    <w:lsdException w:name="Table Simple 3" w:semiHidden="1" w:unhideWhenUsed="1"/>
-    <w:lsdException w:name="Table Classic 1" w:semiHidden="1" w:unhideWhenUsed="1"/>
-    <w:lsdException w:name="Table Classic 2" w:semiHidden="1" w:unhideWhenUsed="1"/>
-    <w:lsdException w:name="Table Classic 3" w:semiHidden="1" w:unhideWhenUsed="1"/>
-    <w:lsdException w:name="Table Classic 4" w:semiHidden="1" w:unhideWhenUsed="1"/>
-    <w:lsdException w:name="Table Colorful 1" w:semiHidden="1" w:unhideWhenUsed="1"/>
-    <w:lsdException w:name="Table Colorful 2" w:semiHidden="1" w:unhideWhenUsed="1"/>
-    <w:lsdException w:name="Table Colorful 3" w:semiHidden="1" w:unhideWhenUsed="1"/>
-    <w:lsdException w:name="Table Columns 1" w:semiHidden="1" w:unhideWhenUsed="1"/>
-    <w:lsdException w:name="Table Columns 2" w:semiHidden="1" w:unhideWhenUsed="1"/>
-    <w:lsdException w:name="Table Columns 3" w:semiHidden="1" w:unhideWhenUsed="1"/>
-    <w:lsdException w:name="Table Columns 4" w:semiHidden="1" w:unhideWhenUsed="1"/>
-    <w:lsdException w:name="Table Columns 5" w:semiHidden="1" w:unhideWhenUsed="1"/>
-    <w:lsdException w:name="Table Grid 1" w:semiHidden="1" w:unhideWhenUsed="1"/>
-    <w:lsdException w:name="Table Grid 2" w:semiHidden="1" w:unhideWhenUsed="1"/>
-    <w:lsdException w:name="Table Grid 3" w:semiHidden="1" w:unhideWhenUsed="1"/>
-    <w:lsdException w:name="Table Grid 4" w:semiHidden="1" w:unhideWhenUsed="1"/>
-    <w:lsdException w:name="Table Grid 5" w:semiHidden="1" w:unhideWhenUsed="1"/>
-    <w:lsdException w:name="Table Grid 6" w:semiHidden="1" w:unhideWhenUsed="1"/>
-    <w:lsdException w:name="Table Grid 7" w:semiHidden="1" w:unhideWhenUsed="1"/>
-    <w:lsdException w:name="Table Grid 8" w:semiHidden="1" w:unhideWhenUsed="1"/>
-    <w:lsdException w:name="Table List 1" w:semiHidden="1" w:unhideWhenUsed="1"/>
-    <w:lsdException w:name="Table List 2" w:semiHidden="1" w:unhideWhenUsed="1"/>
-    <w:lsdException w:name="Table List 3" w:semiHidden="1" w:unhideWhenUsed="1"/>
-    <w:lsdException w:name="Table List 4" w:semiHidden="1" w:unhideWhenUsed="1"/>
-    <w:lsdException w:name="Table List 5" w:semiHidden="1" w:unhideWhenUsed="1"/>
-    <w:lsdException w:name="Table List 6" w:semiHidden="1" w:unhideWhenUsed="1"/>
-    <w:lsdException w:name="Table List 7" w:semiHidden="1" w:unhideWhenUsed="1"/>
-    <w:lsdException w:name="Table List 8" w:semiHidden="1" w:unhideWhenUsed="1"/>
-    <w:lsdException w:name="Table 3D effects 1" w:semiHidden="1" w:unhideWhenUsed="1"/>
-    <w:lsdException w:name="Table 3D effects 2" w:semiHidden="1" w:unhideWhenUsed="1"/>
-    <w:lsdException w:name="Table 3D effects 3" w:semiHidden="1" w:unhideWhenUsed="1"/>
-    <w:lsdException w:name="Table Contemporary" w:semiHidden="1" w:unhideWhenUsed="1"/>
-    <w:lsdException w:name="Table Elegant" w:semiHidden="1" w:unhideWhenUsed="1"/>
-    <w:lsdException w:name="Table Professional" w:semiHidden="1" w:unhideWhenUsed="1"/>
-    <w:lsdException w:name="Table Subtle 1" w:semiHidden="1" w:unhideWhenUsed="1"/>
-    <w:lsdException w:name="Table Subtle 2" w:semiHidden="1" w:unhideWhenUsed="1"/>
-    <w:lsdException w:name="Table Web 1" w:semiHidden="1" w:unhideWhenUsed="1"/>
-    <w:lsdException w:name="Table Web 2" w:semiHidden="1" w:unhideWhenUsed="1"/>
-    <w:lsdException w:name="Table Web 3" w:semiHidden="1" w:unhideWhenUsed="1"/>
-    <w:lsdException w:name="Balloon Text" w:semiHidden="1" w:unhideWhenUsed="1"/>
-    <w:lsdException w:name="Table Grid" w:uiPriority="59"/>
-    <w:lsdException w:name="Table Theme" w:semiHidden="1" w:unhideWhenUsed="1"/>
-    <w:lsdException w:name="Placeholder Text" w:semiHidden="1"/>
-    <w:lsdException w:name="No Spacing" w:uiPriority="1" w:qFormat="1"/>
-    <w:lsdException w:name="Light Shading" w:uiPriority="60"/>
-    <w:lsdException w:name="Light List" w:uiPriority="61"/>
-    <w:lsdException w:name="Light Grid" w:uiPriority="62"/>
-    <w:lsdException w:name="Medium Shading 1" w:uiPriority="63"/>
-    <w:lsdException w:name="Medium Shading 2" w:uiPriority="64"/>
-    <w:lsdException w:name="Medium List 1" w:uiPriority="65"/>
-    <w:lsdException w:name="Medium List 2" w:uiPriority="66"/>
-    <w:lsdException w:name="Medium Grid 1" w:uiPriority="67"/>
-    <w:lsdException w:name="Medium Grid 2" w:uiPriority="68"/>
-    <w:lsdException w:name="Medium Grid 3" w:uiPriority="69"/>
-    <w:lsdException w:name="Dark List" w:uiPriority="70"/>
-    <w:lsdException w:name="Colorful Shading" w:uiPriority="71"/>
-    <w:lsdException w:name="Colorful List" w:uiPriority="72"/>
-    <w:lsdException w:name="Colorful Grid" w:uiPriority="73"/>
-    <w:lsdException w:name="Light Shading Accent 1" w:uiPriority="60"/>
-    <w:lsdException w:name="Light List Accent 1" w:uiPriority="61"/>
-    <w:lsdException w:name="Light Grid Accent 1" w:uiPriority="62"/>
-    <w:lsdException w:name="Medium Shading 1 Accent 1" w:uiPriority="63"/>
-    <w:lsdException w:name="Medium Shading 2 Accent 1" w:uiPriority="64"/>
-    <w:lsdException w:name="Medium List 1 Accent 1" w:uiPriority="65"/>
-    <w:lsdException w:name="Revision" w:semiHidden="1"/>
-    <w:lsdException w:name="List Paragraph" w:qFormat="1"/>
-    <w:lsdException w:name="Quote" w:uiPriority="29" w:qFormat="1"/>
-    <w:lsdException w:name="Intense Quote" w:uiPriority="30" w:qFormat="1"/>
-    <w:lsdException w:name="Medium List 2 Accent 1" w:uiPriority="66"/>
-    <w:lsdException w:name="Medium Grid 1 Accent 1" w:uiPriority="67"/>
-    <w:lsdException w:name="Medium Grid 2 Accent 1" w:uiPriority="68"/>
-    <w:lsdException w:name="Medium Grid 3 Accent 1" w:uiPriority="69"/>
-    <w:lsdException w:name="Dark List Accent 1" w:uiPriority="70"/>
-    <w:lsdException w:name="Colorful Shading Accent 1" w:uiPriority="71"/>
-    <w:lsdException w:name="Colorful List Accent 1" w:uiPriority="72"/>
-    <w:lsdException w:name="Colorful Grid Accent 1" w:uiPriority="73"/>
-    <w:lsdException w:name="Light Shading Accent 2" w:uiPriority="60"/>
-    <w:lsdException w:name="Light List Accent 2" w:uiPriority="61"/>
-    <w:lsdException w:name="Light Grid Accent 2" w:uiPriority="62"/>
-    <w:lsdException w:name="Medium Shading 1 Accent 2" w:uiPriority="63"/>
-    <w:lsdException w:name="Medium Shading 2 Accent 2" w:uiPriority="64"/>
-    <w:lsdException w:name="Medium List 1 Accent 2" w:uiPriority="65"/>
-    <w:lsdException w:name="Medium List 2 Accent 2" w:uiPriority="66"/>
-    <w:lsdException w:name="Medium Grid 1 Accent 2" w:uiPriority="67"/>
-    <w:lsdException w:name="Medium Grid 2 Accent 2" w:uiPriority="68"/>
-    <w:lsdException w:name="Medium Grid 3 Accent 2" w:uiPriority="69"/>
-    <w:lsdException w:name="Dark List Accent 2" w:uiPriority="70"/>
-    <w:lsdException w:name="Colorful Shading Accent 2" w:uiPriority="71"/>
-    <w:lsdException w:name="Colorful List Accent 2" w:uiPriority="72"/>
-    <w:lsdException w:name="Colorful Grid Accent 2" w:uiPriority="73"/>
-    <w:lsdException w:name="Light Shading Accent 3" w:uiPriority="60"/>
-    <w:lsdException w:name="Light List Accent 3" w:uiPriority="61"/>
-    <w:lsdException w:name="Light Grid Accent 3" w:uiPriority="62"/>
-    <w:lsdException w:name="Medium Shading 1 Accent 3" w:uiPriority="63"/>
-    <w:lsdException w:name="Medium Shading 2 Accent 3" w:uiPriority="64"/>
-    <w:lsdException w:name="Medium List 1 Accent 3" w:uiPriority="65"/>
-    <w:lsdException w:name="Medium List 2 Accent 3" w:uiPriority="66"/>
-    <w:lsdException w:name="Medium Grid 1 Accent 3" w:uiPriority="67"/>
-    <w:lsdException w:name="Medium Grid 2 Accent 3" w:uiPriority="68"/>
-    <w:lsdException w:name="Medium Grid 3 Accent 3" w:uiPriority="69"/>
-    <w:lsdException w:name="Dark List Accent 3" w:uiPriority="70"/>
-    <w:lsdException w:name="Colorful Shading Accent 3" w:uiPriority="71"/>
-    <w:lsdException w:name="Colorful List Accent 3" w:uiPriority="72"/>
-    <w:lsdException w:name="Colorful Grid Accent 3" w:uiPriority="73"/>
-    <w:lsdException w:name="Light Shading Accent 4" w:uiPriority="60"/>
-    <w:lsdException w:name="Light List Accent 4" w:uiPriority="61"/>
-    <w:lsdException w:name="Light Grid Accent 4" w:uiPriority="62"/>
-    <w:lsdException w:name="Medium Shading 1 Accent 4" w:uiPriority="63"/>
-    <w:lsdException w:name="Medium Shading 2 Accent 4" w:uiPriority="64"/>
-    <w:lsdException w:name="Medium List 1 Accent 4" w:uiPriority="65"/>
-    <w:lsdException w:name="Medium List 2 Accent 4" w:uiPriority="66"/>
-    <w:lsdException w:name="Medium Grid 1 Accent 4" w:uiPriority="67"/>
-    <w:lsdException w:name="Medium Grid 2 Accent 4" w:uiPriority="68"/>
-    <w:lsdException w:name="Medium Grid 3 Accent 4" w:uiPriority="69"/>
-    <w:lsdException w:name="Dark List Accent 4" w:uiPriority="70"/>
-    <w:lsdException w:name="Colorful Shading Accent 4" w:uiPriority="71"/>
-    <w:lsdException w:name="Colorful List Accent 4" w:uiPriority="72"/>
-    <w:lsdException w:name="Colorful Grid Accent 4" w:uiPriority="73"/>
-    <w:lsdException w:name="Light Shading Accent 5" w:uiPriority="60"/>
-    <w:lsdException w:name="Light List Accent 5" w:uiPriority="61"/>
-    <w:lsdException w:name="Light Grid Accent 5" w:uiPriority="62"/>
-    <w:lsdException w:name="Medium Shading 1 Accent 5" w:uiPriority="63"/>
-    <w:lsdException w:name="Medium Shading 2 Accent 5" w:uiPriority="64"/>
-    <w:lsdException w:name="Medium List 1 Accent 5" w:uiPriority="65"/>
-    <w:lsdException w:name="Medium List 2 Accent 5" w:uiPriority="66"/>
-    <w:lsdException w:name="Medium Grid 1 Accent 5" w:uiPriority="67"/>
-    <w:lsdException w:name="Medium Grid 2 Accent 5" w:uiPriority="68"/>
-    <w:lsdException w:name="Medium Grid 3 Accent 5" w:uiPriority="69"/>
-    <w:lsdException w:name="Dark List Accent 5" w:uiPriority="70"/>
-    <w:lsdException w:name="Colorful Shading Accent 5" w:uiPriority="71"/>
-    <w:lsdException w:name="Colorful List Accent 5" w:uiPriority="72"/>
-    <w:lsdException w:name="Colorful Grid Accent 5" w:uiPriority="73"/>
-    <w:lsdException w:name="Light Shading Accent 6" w:uiPriority="60"/>
-    <w:lsdException w:name="Light List Accent 6" w:uiPriority="61"/>
-    <w:lsdException w:name="Light Grid Accent 6" w:uiPriority="62"/>
-    <w:lsdException w:name="Medium Shading 1 Accent 6" w:uiPriority="63"/>
-    <w:lsdException w:name="Medium Shading 2 Accent 6" w:uiPriority="64"/>
-    <w:lsdException w:name="Medium List 1 Accent 6" w:uiPriority="65"/>
-    <w:lsdException w:name="Medium List 2 Accent 6" w:uiPriority="66"/>
-    <w:lsdException w:name="Medium Grid 1 Accent 6" w:uiPriority="67"/>
-    <w:lsdException w:name="Medium Grid 2 Accent 6" w:uiPriority="68"/>
-    <w:lsdException w:name="Medium Grid 3 Accent 6" w:uiPriority="69"/>
-    <w:lsdException w:name="Dark List Accent 6" w:uiPriority="70"/>
-    <w:lsdException w:name="Colorful Shading Accent 6" w:uiPriority="71"/>
-    <w:lsdException w:name="Colorful List Accent 6" w:uiPriority="72"/>
-    <w:lsdException w:name="Colorful Grid Accent 6" w:uiPriority="73"/>
-    <w:lsdException w:name="Subtle Emphasis" w:uiPriority="19" w:qFormat="1"/>
-    <w:lsdException w:name="Intense Emphasis" w:uiPriority="21" w:qFormat="1"/>
-    <w:lsdException w:name="Subtle Reference" w:uiPriority="31" w:qFormat="1"/>
-    <w:lsdException w:name="Intense Reference" w:uiPriority="32" w:qFormat="1"/>
-    <w:lsdException w:name="Book Title" w:uiPriority="33" w:qFormat="1"/>
-    <w:lsdException w:name="Bibliography" w:semiHidden="1" w:unhideWhenUsed="1"/>
-    <w:lsdException w:name="TOC Heading" w:unhideWhenUsed="1" w:qFormat="1"/>
-    <w:lsdException w:name="Plain Table 1" w:uiPriority="41"/>
-    <w:lsdException w:name="Plain Table 2" w:uiPriority="42"/>
-    <w:lsdException w:name="Plain Table 3" w:uiPriority="43"/>
-    <w:lsdException w:name="Plain Table 4" w:uiPriority="44"/>
-    <w:lsdException w:name="Plain Table 5" w:uiPriority="45"/>
-    <w:lsdException w:name="Grid Table Light" w:uiPriority="40"/>
-    <w:lsdException w:name="Grid Table 1 Light" w:uiPriority="46"/>
-    <w:lsdException w:name="Grid Table 2" w:uiPriority="47"/>
-    <w:lsdException w:name="Grid Table 3" w:uiPriority="48"/>
-    <w:lsdException w:name="Grid Table 4" w:uiPriority="49"/>
-    <w:lsdException w:name="Grid Table 5 Dark" w:uiPriority="50"/>
-    <w:lsdException w:name="Grid Table 6 Colorful" w:uiPriority="51"/>
-    <w:lsdException w:name="Grid Table 7 Colorful" w:uiPriority="52"/>
-    <w:lsdException w:name="Grid Table 1 Light Accent 1" w:uiPriority="46"/>
-    <w:lsdException w:name="Grid Table 2 Accent 1" w:uiPriority="47"/>
-    <w:lsdException w:name="Grid Table 3 Accent 1" w:uiPriority="48"/>
-    <w:lsdException w:name="Grid Table 4 Accent 1" w:uiPriority="49"/>
-    <w:lsdException w:name="Grid Table 5 Dark Accent 1" w:uiPriority="50"/>
-    <w:lsdException w:name="Grid Table 6 Colorful Accent 1" w:uiPriority="51"/>
-    <w:lsdException w:name="Grid Table 7 Colorful Accent 1" w:uiPriority="52"/>
-    <w:lsdException w:name="Grid Table 1 Light Accent 2" w:uiPriority="46"/>
-    <w:lsdException w:name="Grid Table 2 Accent 2" w:uiPriority="47"/>
-    <w:lsdException w:name="Grid Table 3 Accent 2" w:uiPriority="48"/>
-    <w:lsdException w:name="Grid Table 4 Accent 2" w:uiPriority="49"/>
-    <w:lsdException w:name="Grid Table 5 Dark Accent 2" w:uiPriority="50"/>
-    <w:lsdException w:name="Grid Table 6 Colorful Accent 2" w:uiPriority="51"/>
-    <w:lsdException w:name="Grid Table 7 Colorful Accent 2" w:uiPriority="52"/>
-    <w:lsdException w:name="Grid Table 1 Light Accent 3" w:uiPriority="46"/>
-    <w:lsdException w:name="Grid Table 2 Accent 3" w:uiPriority="47"/>
-    <w:lsdException w:name="Grid Table 3 Accent 3" w:uiPriority="48"/>
-    <w:lsdException w:name="Grid Table 4 Accent 3" w:uiPriority="49"/>
-    <w:lsdException w:name="Grid Table 5 Dark Accent 3" w:uiPriority="50"/>
-    <w:lsdException w:name="Grid Table 6 Colorful Accent 3" w:uiPriority="51"/>
-    <w:lsdException w:name="Grid Table 7 Colorful Accent 3" w:uiPriority="52"/>
-    <w:lsdException w:name="Grid Table 1 Light Accent 4" w:uiPriority="46"/>
-    <w:lsdException w:name="Grid Table 2 Accent 4" w:uiPriority="47"/>
-    <w:lsdException w:name="Grid Table 3 Accent 4" w:uiPriority="48"/>
-    <w:lsdException w:name="Grid Table 4 Accent 4" w:uiPriority="49"/>
-    <w:lsdException w:name="Grid Table 5 Dark Accent 4" w:uiPriority="50"/>
-    <w:lsdException w:name="Grid Table 6 Colorful Accent 4" w:uiPriority="51"/>
-    <w:lsdException w:name="Grid Table 7 Colorful Accent 4" w:uiPriority="52"/>
-    <w:lsdException w:name="Grid Table 1 Light Accent 5" w:uiPriority="46"/>
-    <w:lsdException w:name="Grid Table 2 Accent 5" w:uiPriority="47"/>
-    <w:lsdException w:name="Grid Table 3 Accent 5" w:uiPriority="48"/>
-    <w:lsdException w:name="Grid Table 4 Accent 5" w:uiPriority="49"/>
-    <w:lsdException w:name="Grid Table 5 Dark Accent 5" w:uiPriority="50"/>
-    <w:lsdException w:name="Grid Table 6 Colorful Accent 5" w:uiPriority="51"/>
-    <w:lsdException w:name="Grid Table 7 Colorful Accent 5" w:uiPriority="52"/>
-    <w:lsdException w:name="Grid Table 1 Light Accent 6" w:uiPriority="46"/>
-    <w:lsdException w:name="Grid Table 2 Accent 6" w:uiPriority="47"/>
-    <w:lsdException w:name="Grid Table 3 Accent 6" w:uiPriority="48"/>
-    <w:lsdException w:name="Grid Table 4 Accent 6" w:uiPriority="49"/>
-    <w:lsdException w:name="Grid Table 5 Dark Accent 6" w:uiPriority="50"/>
-    <w:lsdException w:name="Grid Table 6 Colorful Accent 6" w:uiPriority="51"/>
-    <w:lsdException w:name="Grid Table 7 Colorful Accent 6" w:uiPriority="52"/>
-    <w:lsdException w:name="List Table 1 Light" w:uiPriority="46"/>
-    <w:lsdException w:name="List Table 2" w:uiPriority="47"/>
-    <w:lsdException w:name="List Table 3" w:uiPriority="48"/>
-    <w:lsdException w:name="List Table 4" w:uiPriority="49"/>
-    <w:lsdException w:name="List Table 5 Dark" w:uiPriority="50"/>
-    <w:lsdException w:name="List Table 6 Colorful" w:uiPriority="51"/>
-    <w:lsdException w:name="List Table 7 Colorful" w:uiPriority="52"/>
-    <w:lsdException w:name="List Table 1 Light Accent 1" w:uiPriority="46"/>
-    <w:lsdException w:name="List Table 2 Accent 1" w:uiPriority="47"/>
-    <w:lsdException w:name="List Table 3 Accent 1" w:uiPriority="48"/>
-    <w:lsdException w:name="List Table 4 Accent 1" w:uiPriority="49"/>
-    <w:lsdException w:name="List Table 5 Dark Accent 1" w:uiPriority="50"/>
-    <w:lsdException w:name="List Table 6 Colorful Accent 1" w:uiPriority="51"/>
-    <w:lsdException w:name="List Table 7 Colorful Accent 1" w:uiPriority="52"/>
-    <w:lsdException w:name="List Table 1 Light Accent 2" w:uiPriority="46"/>
-    <w:lsdException w:name="List Table 2 Accent 2" w:uiPriority="47"/>
-    <w:lsdException w:name="List Table 3 Accent 2" w:uiPriority="48"/>
-    <w:lsdException w:name="List Table 4 Accent 2" w:uiPriority="49"/>
-    <w:lsdException w:name="List Table 5 Dark Accent 2" w:uiPriority="50"/>
-    <w:lsdException w:name="List Table 6 Colorful Accent 2" w:uiPriority="51"/>
-    <w:lsdException w:name="List Table 7 Colorful Accent 2" w:uiPriority="52"/>
-    <w:lsdException w:name="List Table 1 Light Accent 3" w:uiPriority="46"/>
-    <w:lsdException w:name="List Table 2 Accent 3" w:uiPriority="47"/>
-    <w:lsdException w:name="List Table 3 Accent 3" w:uiPriority="48"/>
-    <w:lsdException w:name="List Table 4 Accent 3" w:uiPriority="49"/>
-    <w:lsdException w:name="List Table 5 Dark Accent 3" w:uiPriority="50"/>
-    <w:lsdException w:name="List Table 6 Colorful Accent 3" w:uiPriority="51"/>
-    <w:lsdException w:name="List Table 7 Colorful Accent 3" w:uiPriority="52"/>
-    <w:lsdException w:name="List Table 1 Light Accent 4" w:uiPriority="46"/>
-    <w:lsdException w:name="List Table 2 Accent 4" w:uiPriority="47"/>
-    <w:lsdException w:name="List Table 3 Accent 4" w:uiPriority="48"/>
-    <w:lsdException w:name="List Table 4 Accent 4" w:uiPriority="49"/>
-    <w:lsdException w:name="List Table 5 Dark Accent 4" w:uiPriority="50"/>
-    <w:lsdException w:name="List Table 6 Colorful Accent 4" w:uiPriority="51"/>
-    <w:lsdException w:name="List Table 7 Colorful Accent 4" w:uiPriority="52"/>
-    <w:lsdException w:name="List Table 1 Light Accent 5" w:uiPriority="46"/>
-    <w:lsdException w:name="List Table 2 Accent 5" w:uiPriority="47"/>
-    <w:lsdException w:name="List Table 3 Accent 5" w:uiPriority="48"/>
-    <w:lsdException w:name="List Table 4 Accent 5" w:uiPriority="49"/>
-    <w:lsdException w:name="List Table 5 Dark Accent 5" w:uiPriority="50"/>
-    <w:lsdException w:name="List Table 6 Colorful Accent 5" w:uiPriority="51"/>
-    <w:lsdException w:name="List Table 7 Colorful Accent 5" w:uiPriority="52"/>
-    <w:lsdException w:name="List Table 1 Light Accent 6" w:uiPriority="46"/>
-    <w:lsdException w:name="List Table 2 Accent 6" w:uiPriority="47"/>
-    <w:lsdException w:name="List Table 3 Accent 6" w:uiPriority="48"/>
-    <w:lsdException w:name="List Table 4 Accent 6" w:uiPriority="49"/>
-    <w:lsdException w:name="List Table 5 Dark Accent 6" w:uiPriority="50"/>
-    <w:lsdException w:name="List Table 6 Colorful Accent 6" w:uiPriority="51"/>
-    <w:lsdException w:name="List Table 7 Colorful Accent 6" w:uiPriority="52"/>
+  <w:latentStyles w:defLockedState="0" w:defUIPriority="99" w:defSemiHidden="1" w:defUnhideWhenUsed="1" w:defQFormat="0" w:count="267">
+    <w:lsdException w:name="Normal" w:semiHidden="0" w:uiPriority="0" w:unhideWhenUsed="0" w:qFormat="1"/>
+    <w:lsdException w:name="heading 1" w:semiHidden="0" w:unhideWhenUsed="0" w:qFormat="1"/>
+    <w:lsdException w:name="heading 2" w:semiHidden="0" w:unhideWhenUsed="0" w:qFormat="1"/>
+    <w:lsdException w:name="heading 3" w:semiHidden="0" w:unhideWhenUsed="0" w:qFormat="1"/>
+    <w:lsdException w:name="heading 4" w:semiHidden="0" w:unhideWhenUsed="0" w:qFormat="1"/>
+    <w:lsdException w:name="heading 5" w:semiHidden="0" w:unhideWhenUsed="0" w:qFormat="1"/>
+    <w:lsdException w:name="heading 6" w:semiHidden="0" w:unhideWhenUsed="0" w:qFormat="1"/>
+    <w:lsdException w:name="heading 7" w:semiHidden="0" w:qFormat="1"/>
+    <w:lsdException w:name="heading 8" w:semiHidden="0" w:qFormat="1"/>
+    <w:lsdException w:name="heading 9" w:semiHidden="0" w:qFormat="1"/>
+    <w:lsdException w:name="toc 1" w:uiPriority="39"/>
+    <w:lsdException w:name="toc 2" w:uiPriority="39"/>
+    <w:lsdException w:name="toc 3" w:uiPriority="39"/>
+    <w:lsdException w:name="header" w:uiPriority="0"/>
+    <w:lsdException w:name="caption" w:semiHidden="0" w:qFormat="1"/>
+    <w:lsdException w:name="Title" w:semiHidden="0" w:unhideWhenUsed="0" w:qFormat="1"/>
+    <w:lsdException w:name="Body Text" w:uiPriority="0"/>
+    <w:lsdException w:name="Subtitle" w:semiHidden="0" w:uiPriority="11" w:unhideWhenUsed="0" w:qFormat="1"/>
+    <w:lsdException w:name="Strong" w:semiHidden="0" w:uiPriority="0" w:unhideWhenUsed="0" w:qFormat="1"/>
+    <w:lsdException w:name="Emphasis" w:semiHidden="0" w:uiPriority="20" w:unhideWhenUsed="0" w:qFormat="1"/>
+    <w:lsdException w:name="HTML Preformatted" w:uiPriority="0"/>
+    <w:lsdException w:name="Table Grid" w:semiHidden="0" w:uiPriority="59" w:unhideWhenUsed="0"/>
+    <w:lsdException w:name="Placeholder Text" w:unhideWhenUsed="0"/>
+    <w:lsdException w:name="No Spacing" w:semiHidden="0" w:uiPriority="1" w:unhideWhenUsed="0" w:qFormat="1"/>
+    <w:lsdException w:name="Light Shading" w:semiHidden="0" w:uiPriority="60" w:unhideWhenUsed="0"/>
+    <w:lsdException w:name="Light List" w:semiHidden="0" w:uiPriority="61" w:unhideWhenUsed="0"/>
+    <w:lsdException w:name="Light Grid" w:semiHidden="0" w:uiPriority="62" w:unhideWhenUsed="0"/>
+    <w:lsdException w:name="Medium Shading 1" w:semiHidden="0" w:uiPriority="63" w:unhideWhenUsed="0"/>
+    <w:lsdException w:name="Medium Shading 2" w:semiHidden="0" w:uiPriority="64" w:unhideWhenUsed="0"/>
+    <w:lsdException w:name="Medium List 1" w:semiHidden="0" w:uiPriority="65" w:unhideWhenUsed="0"/>
+    <w:lsdException w:name="Medium List 2" w:semiHidden="0" w:uiPriority="66" w:unhideWhenUsed="0"/>
+    <w:lsdException w:name="Medium Grid 1" w:semiHidden="0" w:uiPriority="67" w:unhideWhenUsed="0"/>
+    <w:lsdException w:name="Medium Grid 2" w:semiHidden="0" w:uiPriority="68" w:unhideWhenUsed="0"/>
+    <w:lsdException w:name="Medium Grid 3" w:semiHidden="0" w:uiPriority="69" w:unhideWhenUsed="0"/>
+    <w:lsdException w:name="Dark List" w:semiHidden="0" w:uiPriority="70" w:unhideWhenUsed="0"/>
+    <w:lsdException w:name="Colorful Shading" w:semiHidden="0" w:uiPriority="71" w:unhideWhenUsed="0"/>
+    <w:lsdException w:name="Colorful List" w:semiHidden="0" w:uiPriority="72" w:unhideWhenUsed="0"/>
+    <w:lsdException w:name="Colorful Grid" w:semiHidden="0" w:uiPriority="73" w:unhideWhenUsed="0"/>
+    <w:lsdException w:name="Light Shading Accent 1" w:semiHidden="0" w:uiPriority="60" w:unhideWhenUsed="0"/>
+    <w:lsdException w:name="Light List Accent 1" w:semiHidden="0" w:uiPriority="61" w:unhideWhenUsed="0"/>
+    <w:lsdException w:name="Light Grid Accent 1" w:semiHidden="0" w:uiPriority="62" w:unhideWhenUsed="0"/>
+    <w:lsdException w:name="Medium Shading 1 Accent 1" w:semiHidden="0" w:uiPriority="63" w:unhideWhenUsed="0"/>
+    <w:lsdException w:name="Medium Shading 2 Accent 1" w:semiHidden="0" w:uiPriority="64" w:unhideWhenUsed="0"/>
+    <w:lsdException w:name="Medium List 1 Accent 1" w:semiHidden="0" w:uiPriority="65" w:unhideWhenUsed="0"/>
+    <w:lsdException w:name="Revision" w:unhideWhenUsed="0"/>
+    <w:lsdException w:name="List Paragraph" w:semiHidden="0" w:unhideWhenUsed="0" w:qFormat="1"/>
+    <w:lsdException w:name="Quote" w:semiHidden="0" w:uiPriority="29" w:unhideWhenUsed="0" w:qFormat="1"/>
+    <w:lsdException w:name="Intense Quote" w:semiHidden="0" w:uiPriority="30" w:unhideWhenUsed="0" w:qFormat="1"/>
+    <w:lsdException w:name="Medium List 2 Accent 1" w:semiHidden="0" w:uiPriority="66" w:unhideWhenUsed="0"/>
+    <w:lsdException w:name="Medium Grid 1 Accent 1" w:semiHidden="0" w:uiPriority="67" w:unhideWhenUsed="0"/>
+    <w:lsdException w:name="Medium Grid 2 Accent 1" w:semiHidden="0" w:uiPriority="68" w:unhideWhenUsed="0"/>
+    <w:lsdException w:name="Medium Grid 3 Accent 1" w:semiHidden="0" w:uiPriority="69" w:unhideWhenUsed="0"/>
+    <w:lsdException w:name="Dark List Accent 1" w:semiHidden="0" w:uiPriority="70" w:unhideWhenUsed="0"/>
+    <w:lsdException w:name="Colorful Shading Accent 1" w:semiHidden="0" w:uiPriority="71" w:unhideWhenUsed="0"/>
+    <w:lsdException w:name="Colorful List Accent 1" w:semiHidden="0" w:uiPriority="72" w:unhideWhenUsed="0"/>
+    <w:lsdException w:name="Colorful Grid Accent 1" w:semiHidden="0" w:uiPriority="73" w:unhideWhenUsed="0"/>
+    <w:lsdException w:name="Light Shading Accent 2" w:semiHidden="0" w:uiPriority="60" w:unhideWhenUsed="0"/>
+    <w:lsdException w:name="Light List Accent 2" w:semiHidden="0" w:uiPriority="61" w:unhideWhenUsed="0"/>
+    <w:lsdException w:name="Light Grid Accent 2" w:semiHidden="0" w:uiPriority="62" w:unhideWhenUsed="0"/>
+    <w:lsdException w:name="Medium Shading 1 Accent 2" w:semiHidden="0" w:uiPriority="63" w:unhideWhenUsed="0"/>
+    <w:lsdException w:name="Medium Shading 2 Accent 2" w:semiHidden="0" w:uiPriority="64" w:unhideWhenUsed="0"/>
+    <w:lsdException w:name="Medium List 1 Accent 2" w:semiHidden="0" w:uiPriority="65" w:unhideWhenUsed="0"/>
+    <w:lsdException w:name="Medium List 2 Accent 2" w:semiHidden="0" w:uiPriority="66" w:unhideWhenUsed="0"/>
+    <w:lsdException w:name="Medium Grid 1 Accent 2" w:semiHidden="0" w:uiPriority="67" w:unhideWhenUsed="0"/>
+    <w:lsdException w:name="Medium Grid 2 Accent 2" w:semiHidden="0" w:uiPriority="68" w:unhideWhenUsed="0"/>
+    <w:lsdException w:name="Medium Grid 3 Accent 2" w:semiHidden="0" w:uiPriority="69" w:unhideWhenUsed="0"/>
+    <w:lsdException w:name="Dark List Accent 2" w:semiHidden="0" w:uiPriority="70" w:unhideWhenUsed="0"/>
+    <w:lsdException w:name="Colorful Shading Accent 2" w:semiHidden="0" w:uiPriority="71" w:unhideWhenUsed="0"/>
+    <w:lsdException w:name="Colorful List Accent 2" w:semiHidden="0" w:uiPriority="72" w:unhideWhenUsed="0"/>
+    <w:lsdException w:name="Colorful Grid Accent 2" w:semiHidden="0" w:uiPriority="73" w:unhideWhenUsed="0"/>
+    <w:lsdException w:name="Light Shading Accent 3" w:semiHidden="0" w:uiPriority="60" w:unhideWhenUsed="0"/>
+    <w:lsdException w:name="Light List Accent 3" w:semiHidden="0" w:uiPriority="61" w:unhideWhenUsed="0"/>
+    <w:lsdException w:name="Light Grid Accent 3" w:semiHidden="0" w:uiPriority="62" w:unhideWhenUsed="0"/>
+    <w:lsdException w:name="Medium Shading 1 Accent 3" w:semiHidden="0" w:uiPriority="63" w:unhideWhenUsed="0"/>
+    <w:lsdException w:name="Medium Shading 2 Accent 3" w:semiHidden="0" w:uiPriority="64" w:unhideWhenUsed="0"/>
+    <w:lsdException w:name="Medium List 1 Accent 3" w:semiHidden="0" w:uiPriority="65" w:unhideWhenUsed="0"/>
+    <w:lsdException w:name="Medium List 2 Accent 3" w:semiHidden="0" w:uiPriority="66" w:unhideWhenUsed="0"/>
+    <w:lsdException w:name="Medium Grid 1 Accent 3" w:semiHidden="0" w:uiPriority="67" w:unhideWhenUsed="0"/>
+    <w:lsdException w:name="Medium Grid 2 Accent 3" w:semiHidden="0" w:uiPriority="68" w:unhideWhenUsed="0"/>
+    <w:lsdException w:name="Medium Grid 3 Accent 3" w:semiHidden="0" w:uiPriority="69" w:unhideWhenUsed="0"/>
+    <w:lsdException w:name="Dark List Accent 3" w:semiHidden="0" w:uiPriority="70" w:unhideWhenUsed="0"/>
+    <w:lsdException w:name="Colorful Shading Accent 3" w:semiHidden="0" w:uiPriority="71" w:unhideWhenUsed="0"/>
+    <w:lsdException w:name="Colorful List Accent 3" w:semiHidden="0" w:uiPriority="72" w:unhideWhenUsed="0"/>
+    <w:lsdException w:name="Colorful Grid Accent 3" w:semiHidden="0" w:uiPriority="73" w:unhideWhenUsed="0"/>
+    <w:lsdException w:name="Light Shading Accent 4" w:semiHidden="0" w:uiPriority="60" w:unhideWhenUsed="0"/>
+    <w:lsdException w:name="Light List Accent 4" w:semiHidden="0" w:uiPriority="61" w:unhideWhenUsed="0"/>
+    <w:lsdException w:name="Light Grid Accent 4" w:semiHidden="0" w:uiPriority="62" w:unhideWhenUsed="0"/>
+    <w:lsdException w:name="Medium Shading 1 Accent 4" w:semiHidden="0" w:uiPriority="63" w:unhideWhenUsed="0"/>
+    <w:lsdException w:name="Medium Shading 2 Accent 4" w:semiHidden="0" w:uiPriority="64" w:unhideWhenUsed="0"/>
+    <w:lsdException w:name="Medium List 1 Accent 4" w:semiHidden="0" w:uiPriority="65" w:unhideWhenUsed="0"/>
+    <w:lsdException w:name="Medium List 2 Accent 4" w:semiHidden="0" w:uiPriority="66" w:unhideWhenUsed="0"/>
+    <w:lsdException w:name="Medium Grid 1 Accent 4" w:semiHidden="0" w:uiPriority="67" w:unhideWhenUsed="0"/>
+    <w:lsdException w:name="Medium Grid 2 Accent 4" w:semiHidden="0" w:uiPriority="68" w:unhideWhenUsed="0"/>
+    <w:lsdException w:name="Medium Grid 3 Accent 4" w:semiHidden="0" w:uiPriority="69" w:unhideWhenUsed="0"/>
+    <w:lsdException w:name="Dark List Accent 4" w:semiHidden="0" w:uiPriority="70" w:unhideWhenUsed="0"/>
+    <w:lsdException w:name="Colorful Shading Accent 4" w:semiHidden="0" w:uiPriority="71" w:unhideWhenUsed="0"/>
+    <w:lsdException w:name="Colorful List Accent 4" w:semiHidden="0" w:uiPriority="72" w:unhideWhenUsed="0"/>
+    <w:lsdException w:name="Colorful Grid Accent 4" w:semiHidden="0" w:uiPriority="73" w:unhideWhenUsed="0"/>
+    <w:lsdException w:name="Light Shading Accent 5" w:semiHidden="0" w:uiPriority="60" w:unhideWhenUsed="0"/>
+    <w:lsdException w:name="Light List Accent 5" w:semiHidden="0" w:uiPriority="61" w:unhideWhenUsed="0"/>
+    <w:lsdException w:name="Light Grid Accent 5" w:semiHidden="0" w:uiPriority="62" w:unhideWhenUsed="0"/>
+    <w:lsdException w:name="Medium Shading 1 Accent 5" w:semiHidden="0" w:uiPriority="63" w:unhideWhenUsed="0"/>
+    <w:lsdException w:name="Medium Shading 2 Accent 5" w:semiHidden="0" w:uiPriority="64" w:unhideWhenUsed="0"/>
+    <w:lsdException w:name="Medium List 1 Accent 5" w:semiHidden="0" w:uiPriority="65" w:unhideWhenUsed="0"/>
+    <w:lsdException w:name="Medium List 2 Accent 5" w:semiHidden="0" w:uiPriority="66" w:unhideWhenUsed="0"/>
+    <w:lsdException w:name="Medium Grid 1 Accent 5" w:semiHidden="0" w:uiPriority="67" w:unhideWhenUsed="0"/>
+    <w:lsdException w:name="Medium Grid 2 Accent 5" w:semiHidden="0" w:uiPriority="68" w:unhideWhenUsed="0"/>
+    <w:lsdException w:name="Medium Grid 3 Accent 5" w:semiHidden="0" w:uiPriority="69" w:unhideWhenUsed="0"/>
+    <w:lsdException w:name="Dark List Accent 5" w:semiHidden="0" w:uiPriority="70" w:unhideWhenUsed="0"/>
+    <w:lsdException w:name="Colorful Shading Accent 5" w:semiHidden="0" w:uiPriority="71" w:unhideWhenUsed="0"/>
+    <w:lsdException w:name="Colorful List Accent 5" w:semiHidden="0" w:uiPriority="72" w:unhideWhenUsed="0"/>
+    <w:lsdException w:name="Colorful Grid Accent 5" w:semiHidden="0" w:uiPriority="73" w:unhideWhenUsed="0"/>
+    <w:lsdException w:name="Light Shading Accent 6" w:semiHidden="0" w:uiPriority="60" w:unhideWhenUsed="0"/>
+    <w:lsdException w:name="Light List Accent 6" w:semiHidden="0" w:uiPriority="61" w:unhideWhenUsed="0"/>
+    <w:lsdException w:name="Light Grid Accent 6" w:semiHidden="0" w:uiPriority="62" w:unhideWhenUsed="0"/>
+    <w:lsdException w:name="Medium Shading 1 Accent 6" w:semiHidden="0" w:uiPriority="63" w:unhideWhenUsed="0"/>
+    <w:lsdException w:name="Medium Shading 2 Accent 6" w:semiHidden="0" w:uiPriority="64" w:unhideWhenUsed="0"/>
+    <w:lsdException w:name="Medium List 1 Accent 6" w:semiHidden="0" w:uiPriority="65" w:unhideWhenUsed="0"/>
+    <w:lsdException w:name="Medium List 2 Accent 6" w:semiHidden="0" w:uiPriority="66" w:unhideWhenUsed="0"/>
+    <w:lsdException w:name="Medium Grid 1 Accent 6" w:semiHidden="0" w:uiPriority="67" w:unhideWhenUsed="0"/>
+    <w:lsdException w:name="Medium Grid 2 Accent 6" w:semiHidden="0" w:uiPriority="68" w:unhideWhenUsed="0"/>
+    <w:lsdException w:name="Medium Grid 3 Accent 6" w:semiHidden="0" w:uiPriority="69" w:unhideWhenUsed="0"/>
+    <w:lsdException w:name="Dark List Accent 6" w:semiHidden="0" w:uiPriority="70" w:unhideWhenUsed="0"/>
+    <w:lsdException w:name="Colorful Shading Accent 6" w:semiHidden="0" w:uiPriority="71" w:unhideWhenUsed="0"/>
+    <w:lsdException w:name="Colorful List Accent 6" w:semiHidden="0" w:uiPriority="72" w:unhideWhenUsed="0"/>
+    <w:lsdException w:name="Colorful Grid Accent 6" w:semiHidden="0" w:uiPriority="73" w:unhideWhenUsed="0"/>
+    <w:lsdException w:name="Subtle Emphasis" w:semiHidden="0" w:uiPriority="19" w:unhideWhenUsed="0" w:qFormat="1"/>
+    <w:lsdException w:name="Intense Emphasis" w:semiHidden="0" w:uiPriority="21" w:unhideWhenUsed="0" w:qFormat="1"/>
+    <w:lsdException w:name="Subtle Reference" w:semiHidden="0" w:uiPriority="31" w:unhideWhenUsed="0" w:qFormat="1"/>
+    <w:lsdException w:name="Intense Reference" w:semiHidden="0" w:uiPriority="32" w:unhideWhenUsed="0" w:qFormat="1"/>
+    <w:lsdException w:name="Book Title" w:semiHidden="0" w:uiPriority="33" w:unhideWhenUsed="0" w:qFormat="1"/>
+    <w:lsdException w:name="TOC Heading" w:semiHidden="0" w:qFormat="1"/>
   </w:latentStyles>
   <w:style w:type="paragraph" w:default="1" w:styleId="Normal">
     <w:name w:val="Normal"/>
@@ -22874,11 +22981,11 @@
       <w:szCs w:val="24"/>
     </w:rPr>
   </w:style>
-  <w:style w:type="paragraph" w:styleId="Ttulo1">
+  <w:style w:type="paragraph" w:styleId="Cabealho1">
     <w:name w:val="heading 1"/>
     <w:basedOn w:val="Normal"/>
     <w:next w:val="Normal"/>
-    <w:link w:val="Ttulo1Char"/>
+    <w:link w:val="Cabealho1Carcter"/>
     <w:uiPriority w:val="99"/>
     <w:qFormat/>
     <w:rsid w:val="00C36C27"/>
@@ -22898,11 +23005,11 @@
       <w:szCs w:val="28"/>
     </w:rPr>
   </w:style>
-  <w:style w:type="paragraph" w:styleId="Ttulo2">
+  <w:style w:type="paragraph" w:styleId="Cabealho2">
     <w:name w:val="heading 2"/>
-    <w:basedOn w:val="Ttulo1"/>
+    <w:basedOn w:val="Cabealho1"/>
     <w:next w:val="Normal"/>
-    <w:link w:val="Ttulo2Char"/>
+    <w:link w:val="Cabealho2Carcter"/>
     <w:uiPriority w:val="99"/>
     <w:qFormat/>
     <w:rsid w:val="00C36C27"/>
@@ -22918,11 +23025,11 @@
       <w:sz w:val="28"/>
     </w:rPr>
   </w:style>
-  <w:style w:type="paragraph" w:styleId="Ttulo3">
+  <w:style w:type="paragraph" w:styleId="Cabealho3">
     <w:name w:val="heading 3"/>
-    <w:basedOn w:val="Ttulo1"/>
+    <w:basedOn w:val="Cabealho1"/>
     <w:next w:val="Normal"/>
-    <w:link w:val="Ttulo3Char"/>
+    <w:link w:val="Cabealho3Carcter"/>
     <w:uiPriority w:val="99"/>
     <w:qFormat/>
     <w:rsid w:val="007F2903"/>
@@ -22936,11 +23043,11 @@
       <w:sz w:val="24"/>
     </w:rPr>
   </w:style>
-  <w:style w:type="paragraph" w:styleId="Ttulo4">
+  <w:style w:type="paragraph" w:styleId="Cabealho4">
     <w:name w:val="heading 4"/>
-    <w:basedOn w:val="Ttulo1"/>
+    <w:basedOn w:val="Cabealho1"/>
     <w:next w:val="Normal"/>
-    <w:link w:val="Ttulo4Char"/>
+    <w:link w:val="Cabealho4Carcter"/>
     <w:uiPriority w:val="99"/>
     <w:qFormat/>
     <w:rsid w:val="00F969C5"/>
@@ -22961,11 +23068,11 @@
       <w:szCs w:val="20"/>
     </w:rPr>
   </w:style>
-  <w:style w:type="paragraph" w:styleId="Ttulo5">
+  <w:style w:type="paragraph" w:styleId="Cabealho5">
     <w:name w:val="heading 5"/>
     <w:basedOn w:val="Normal"/>
     <w:next w:val="Normal"/>
-    <w:link w:val="Ttulo5Char"/>
+    <w:link w:val="Cabealho5Carcter"/>
     <w:uiPriority w:val="99"/>
     <w:qFormat/>
     <w:rsid w:val="00F969C5"/>
@@ -22983,11 +23090,11 @@
       <w:rFonts w:ascii="Cambria" w:hAnsi="Cambria" w:cs="Cambria"/>
     </w:rPr>
   </w:style>
-  <w:style w:type="paragraph" w:styleId="Ttulo6">
+  <w:style w:type="paragraph" w:styleId="Cabealho6">
     <w:name w:val="heading 6"/>
     <w:basedOn w:val="Normal"/>
     <w:next w:val="Normal"/>
-    <w:link w:val="Ttulo6Char"/>
+    <w:link w:val="Cabealho6Carcter"/>
     <w:uiPriority w:val="99"/>
     <w:qFormat/>
     <w:rsid w:val="00F969C5"/>
@@ -23007,11 +23114,11 @@
       <w:bCs/>
     </w:rPr>
   </w:style>
-  <w:style w:type="paragraph" w:styleId="Ttulo7">
+  <w:style w:type="paragraph" w:styleId="Cabealho7">
     <w:name w:val="heading 7"/>
     <w:basedOn w:val="Normal"/>
     <w:next w:val="Normal"/>
-    <w:link w:val="Ttulo7Char"/>
+    <w:link w:val="Cabealho7Carcter"/>
     <w:uiPriority w:val="99"/>
     <w:qFormat/>
     <w:rsid w:val="00F969C5"/>
@@ -23030,11 +23137,11 @@
       <w:bCs/>
     </w:rPr>
   </w:style>
-  <w:style w:type="paragraph" w:styleId="Ttulo8">
+  <w:style w:type="paragraph" w:styleId="Cabealho8">
     <w:name w:val="heading 8"/>
     <w:basedOn w:val="Normal"/>
     <w:next w:val="Normal"/>
-    <w:link w:val="Ttulo8Char"/>
+    <w:link w:val="Cabealho8Carcter"/>
     <w:uiPriority w:val="99"/>
     <w:qFormat/>
     <w:rsid w:val="00F969C5"/>
@@ -23054,11 +23161,11 @@
       <w:szCs w:val="20"/>
     </w:rPr>
   </w:style>
-  <w:style w:type="paragraph" w:styleId="Ttulo9">
+  <w:style w:type="paragraph" w:styleId="Cabealho9">
     <w:name w:val="heading 9"/>
     <w:basedOn w:val="Normal"/>
     <w:next w:val="Normal"/>
-    <w:link w:val="Ttulo9Char"/>
+    <w:link w:val="Cabealho9Carcter"/>
     <w:uiPriority w:val="99"/>
     <w:qFormat/>
     <w:rsid w:val="00F969C5"/>
@@ -23072,7 +23179,7 @@
       <w:outlineLvl w:val="8"/>
     </w:pPr>
   </w:style>
-  <w:style w:type="character" w:default="1" w:styleId="Fontepargpadro">
+  <w:style w:type="character" w:default="1" w:styleId="Tipodeletrapredefinidodopargrafo">
     <w:name w:val="Default Paragraph Font"/>
     <w:uiPriority w:val="1"/>
     <w:semiHidden/>
@@ -23099,10 +23206,10 @@
     <w:semiHidden/>
     <w:unhideWhenUsed/>
   </w:style>
-  <w:style w:type="character" w:customStyle="1" w:styleId="Ttulo1Char">
-    <w:name w:val="Título 1 Char"/>
-    <w:basedOn w:val="Fontepargpadro"/>
-    <w:link w:val="Ttulo1"/>
+  <w:style w:type="character" w:customStyle="1" w:styleId="Cabealho1Carcter">
+    <w:name w:val="Cabeçalho 1 Carácter"/>
+    <w:basedOn w:val="Tipodeletrapredefinidodopargrafo"/>
+    <w:link w:val="Cabealho1"/>
     <w:uiPriority w:val="9"/>
     <w:rsid w:val="00C36C27"/>
     <w:rPr>
@@ -23113,10 +23220,10 @@
       <w:szCs w:val="28"/>
     </w:rPr>
   </w:style>
-  <w:style w:type="character" w:customStyle="1" w:styleId="Ttulo2Char">
-    <w:name w:val="Título 2 Char"/>
-    <w:basedOn w:val="Fontepargpadro"/>
-    <w:link w:val="Ttulo2"/>
+  <w:style w:type="character" w:customStyle="1" w:styleId="Cabealho2Carcter">
+    <w:name w:val="Cabeçalho 2 Carácter"/>
+    <w:basedOn w:val="Tipodeletrapredefinidodopargrafo"/>
+    <w:link w:val="Cabealho2"/>
     <w:uiPriority w:val="99"/>
     <w:rsid w:val="00C36C27"/>
     <w:rPr>
@@ -23127,10 +23234,10 @@
       <w:szCs w:val="28"/>
     </w:rPr>
   </w:style>
-  <w:style w:type="character" w:customStyle="1" w:styleId="Ttulo3Char">
-    <w:name w:val="Título 3 Char"/>
-    <w:basedOn w:val="Fontepargpadro"/>
-    <w:link w:val="Ttulo3"/>
+  <w:style w:type="character" w:customStyle="1" w:styleId="Cabealho3Carcter">
+    <w:name w:val="Cabeçalho 3 Carácter"/>
+    <w:basedOn w:val="Tipodeletrapredefinidodopargrafo"/>
+    <w:link w:val="Cabealho3"/>
     <w:rsid w:val="007F2903"/>
     <w:rPr>
       <w:rFonts w:ascii="Times New Roman" w:hAnsi="Times New Roman" w:cs="Arial"/>
@@ -23140,10 +23247,10 @@
       <w:szCs w:val="28"/>
     </w:rPr>
   </w:style>
-  <w:style w:type="character" w:customStyle="1" w:styleId="Ttulo4Char">
-    <w:name w:val="Título 4 Char"/>
-    <w:basedOn w:val="Fontepargpadro"/>
-    <w:link w:val="Ttulo4"/>
+  <w:style w:type="character" w:customStyle="1" w:styleId="Cabealho4Carcter">
+    <w:name w:val="Cabeçalho 4 Carácter"/>
+    <w:basedOn w:val="Tipodeletrapredefinidodopargrafo"/>
+    <w:link w:val="Cabealho4"/>
     <w:rsid w:val="00F969C5"/>
     <w:rPr>
       <w:rFonts w:ascii="Times New Roman" w:hAnsi="Times New Roman" w:cs="Arial"/>
@@ -23151,10 +23258,10 @@
       <w:iCs/>
     </w:rPr>
   </w:style>
-  <w:style w:type="character" w:customStyle="1" w:styleId="Ttulo5Char">
-    <w:name w:val="Título 5 Char"/>
-    <w:basedOn w:val="Fontepargpadro"/>
-    <w:link w:val="Ttulo5"/>
+  <w:style w:type="character" w:customStyle="1" w:styleId="Cabealho5Carcter">
+    <w:name w:val="Cabeçalho 5 Carácter"/>
+    <w:basedOn w:val="Tipodeletrapredefinidodopargrafo"/>
+    <w:link w:val="Cabealho5"/>
     <w:rsid w:val="00F969C5"/>
     <w:rPr>
       <w:rFonts w:ascii="Cambria" w:hAnsi="Cambria" w:cs="Cambria"/>
@@ -23162,10 +23269,10 @@
       <w:szCs w:val="24"/>
     </w:rPr>
   </w:style>
-  <w:style w:type="character" w:customStyle="1" w:styleId="Ttulo6Char">
-    <w:name w:val="Título 6 Char"/>
-    <w:basedOn w:val="Fontepargpadro"/>
-    <w:link w:val="Ttulo6"/>
+  <w:style w:type="character" w:customStyle="1" w:styleId="Cabealho6Carcter">
+    <w:name w:val="Cabeçalho 6 Carácter"/>
+    <w:basedOn w:val="Tipodeletrapredefinidodopargrafo"/>
+    <w:link w:val="Cabealho6"/>
     <w:rsid w:val="00F969C5"/>
     <w:rPr>
       <w:rFonts w:ascii="Times New Roman" w:hAnsi="Times New Roman"/>
@@ -23175,10 +23282,10 @@
       <w:szCs w:val="24"/>
     </w:rPr>
   </w:style>
-  <w:style w:type="character" w:customStyle="1" w:styleId="Ttulo7Char">
-    <w:name w:val="Título 7 Char"/>
-    <w:basedOn w:val="Fontepargpadro"/>
-    <w:link w:val="Ttulo7"/>
+  <w:style w:type="character" w:customStyle="1" w:styleId="Cabealho7Carcter">
+    <w:name w:val="Cabeçalho 7 Carácter"/>
+    <w:basedOn w:val="Tipodeletrapredefinidodopargrafo"/>
+    <w:link w:val="Cabealho7"/>
     <w:rsid w:val="00F969C5"/>
     <w:rPr>
       <w:rFonts w:ascii="Arial" w:hAnsi="Arial" w:cs="Arial"/>
@@ -23188,19 +23295,19 @@
       <w:szCs w:val="24"/>
     </w:rPr>
   </w:style>
-  <w:style w:type="character" w:customStyle="1" w:styleId="Ttulo8Char">
-    <w:name w:val="Título 8 Char"/>
-    <w:basedOn w:val="Fontepargpadro"/>
-    <w:link w:val="Ttulo8"/>
+  <w:style w:type="character" w:customStyle="1" w:styleId="Cabealho8Carcter">
+    <w:name w:val="Cabeçalho 8 Carácter"/>
+    <w:basedOn w:val="Tipodeletrapredefinidodopargrafo"/>
+    <w:link w:val="Cabealho8"/>
     <w:rsid w:val="00F969C5"/>
     <w:rPr>
       <w:rFonts w:ascii="Cambria" w:hAnsi="Cambria" w:cs="Cambria"/>
     </w:rPr>
   </w:style>
-  <w:style w:type="character" w:customStyle="1" w:styleId="Ttulo9Char">
-    <w:name w:val="Título 9 Char"/>
-    <w:basedOn w:val="Fontepargpadro"/>
-    <w:link w:val="Ttulo9"/>
+  <w:style w:type="character" w:customStyle="1" w:styleId="Cabealho9Carcter">
+    <w:name w:val="Cabeçalho 9 Carácter"/>
+    <w:basedOn w:val="Tipodeletrapredefinidodopargrafo"/>
+    <w:link w:val="Cabealho9"/>
     <w:rsid w:val="00F969C5"/>
     <w:rPr>
       <w:rFonts w:ascii="Times New Roman" w:hAnsi="Times New Roman"/>
@@ -23208,7 +23315,7 @@
       <w:szCs w:val="24"/>
     </w:rPr>
   </w:style>
-  <w:style w:type="paragraph" w:styleId="Sumrio2">
+  <w:style w:type="paragraph" w:styleId="ndice2">
     <w:name w:val="toc 2"/>
     <w:basedOn w:val="Normal"/>
     <w:next w:val="Normal"/>
@@ -23226,7 +23333,7 @@
       <w:szCs w:val="20"/>
     </w:rPr>
   </w:style>
-  <w:style w:type="paragraph" w:styleId="Sumrio3">
+  <w:style w:type="paragraph" w:styleId="ndice3">
     <w:name w:val="toc 3"/>
     <w:basedOn w:val="Normal"/>
     <w:next w:val="Normal"/>
@@ -23245,7 +23352,7 @@
       <w:szCs w:val="20"/>
     </w:rPr>
   </w:style>
-  <w:style w:type="paragraph" w:styleId="Sumrio1">
+  <w:style w:type="paragraph" w:styleId="ndice1">
     <w:name w:val="toc 1"/>
     <w:basedOn w:val="Normal"/>
     <w:next w:val="Normal"/>
@@ -23282,7 +23389,7 @@
   <w:style w:type="paragraph" w:styleId="Ttulo">
     <w:name w:val="Title"/>
     <w:basedOn w:val="Normal"/>
-    <w:link w:val="TtuloChar"/>
+    <w:link w:val="TtuloCarcter"/>
     <w:uiPriority w:val="99"/>
     <w:qFormat/>
     <w:rsid w:val="00F969C5"/>
@@ -23298,9 +23405,9 @@
       <w:bCs/>
     </w:rPr>
   </w:style>
-  <w:style w:type="character" w:customStyle="1" w:styleId="TtuloChar">
-    <w:name w:val="Título Char"/>
-    <w:basedOn w:val="Fontepargpadro"/>
+  <w:style w:type="character" w:customStyle="1" w:styleId="TtuloCarcter">
+    <w:name w:val="Título Carácter"/>
+    <w:basedOn w:val="Tipodeletrapredefinidodopargrafo"/>
     <w:link w:val="Ttulo"/>
     <w:uiPriority w:val="99"/>
     <w:rsid w:val="00F969C5"/>
@@ -23313,20 +23420,20 @@
       <w:szCs w:val="32"/>
     </w:rPr>
   </w:style>
-  <w:style w:type="paragraph" w:styleId="Recuodecorpodetexto2">
+  <w:style w:type="paragraph" w:styleId="Avanodecorpodetexto2">
     <w:name w:val="Body Text Indent 2"/>
     <w:basedOn w:val="Normal"/>
-    <w:link w:val="Recuodecorpodetexto2Char"/>
+    <w:link w:val="Avanodecorpodetexto2Carcter"/>
     <w:uiPriority w:val="99"/>
     <w:rsid w:val="00F969C5"/>
     <w:pPr>
       <w:ind w:firstLine="709"/>
     </w:pPr>
   </w:style>
-  <w:style w:type="character" w:customStyle="1" w:styleId="Recuodecorpodetexto2Char">
-    <w:name w:val="Recuo de corpo de texto 2 Char"/>
-    <w:basedOn w:val="Fontepargpadro"/>
-    <w:link w:val="Recuodecorpodetexto2"/>
+  <w:style w:type="character" w:customStyle="1" w:styleId="Avanodecorpodetexto2Carcter">
+    <w:name w:val="Avanço de corpo de texto 2 Carácter"/>
+    <w:basedOn w:val="Tipodeletrapredefinidodopargrafo"/>
+    <w:link w:val="Avanodecorpodetexto2"/>
     <w:uiPriority w:val="99"/>
     <w:rsid w:val="00F969C5"/>
     <w:rPr>
@@ -23338,12 +23445,12 @@
   <w:style w:type="paragraph" w:styleId="Corpodetexto">
     <w:name w:val="Body Text"/>
     <w:basedOn w:val="Normal"/>
-    <w:link w:val="CorpodetextoChar"/>
+    <w:link w:val="CorpodetextoCarcter"/>
     <w:rsid w:val="00F969C5"/>
   </w:style>
-  <w:style w:type="character" w:customStyle="1" w:styleId="CorpodetextoChar">
-    <w:name w:val="Corpo de texto Char"/>
-    <w:basedOn w:val="Fontepargpadro"/>
+  <w:style w:type="character" w:customStyle="1" w:styleId="CorpodetextoCarcter">
+    <w:name w:val="Corpo de texto Carácter"/>
+    <w:basedOn w:val="Tipodeletrapredefinidodopargrafo"/>
     <w:link w:val="Corpodetexto"/>
     <w:uiPriority w:val="99"/>
     <w:rsid w:val="00F969C5"/>
@@ -23353,9 +23460,9 @@
       <w:szCs w:val="24"/>
     </w:rPr>
   </w:style>
-  <w:style w:type="character" w:styleId="Hyperlink">
+  <w:style w:type="character" w:styleId="Hiperligao">
     <w:name w:val="Hyperlink"/>
-    <w:basedOn w:val="Fontepargpadro"/>
+    <w:basedOn w:val="Tipodeletrapredefinidodopargrafo"/>
     <w:uiPriority w:val="99"/>
     <w:rsid w:val="00F969C5"/>
     <w:rPr>
@@ -23378,10 +23485,10 @@
       <w:szCs w:val="20"/>
     </w:rPr>
   </w:style>
-  <w:style w:type="paragraph" w:styleId="Recuodecorpodetexto">
+  <w:style w:type="paragraph" w:styleId="Avanodecorpodetexto">
     <w:name w:val="Body Text Indent"/>
     <w:basedOn w:val="Normal"/>
-    <w:link w:val="RecuodecorpodetextoChar"/>
+    <w:link w:val="AvanodecorpodetextoCarcter"/>
     <w:uiPriority w:val="99"/>
     <w:rsid w:val="00F969C5"/>
     <w:pPr>
@@ -23393,10 +23500,10 @@
       <w:szCs w:val="20"/>
     </w:rPr>
   </w:style>
-  <w:style w:type="character" w:customStyle="1" w:styleId="RecuodecorpodetextoChar">
-    <w:name w:val="Recuo de corpo de texto Char"/>
-    <w:basedOn w:val="Fontepargpadro"/>
-    <w:link w:val="Recuodecorpodetexto"/>
+  <w:style w:type="character" w:customStyle="1" w:styleId="AvanodecorpodetextoCarcter">
+    <w:name w:val="Avanço de corpo de texto Carácter"/>
+    <w:basedOn w:val="Tipodeletrapredefinidodopargrafo"/>
+    <w:link w:val="Avanodecorpodetexto"/>
     <w:uiPriority w:val="99"/>
     <w:rsid w:val="00F969C5"/>
     <w:rPr>
@@ -23425,7 +23532,7 @@
   </w:style>
   <w:style w:type="character" w:styleId="Nmerodepgina">
     <w:name w:val="page number"/>
-    <w:basedOn w:val="Fontepargpadro"/>
+    <w:basedOn w:val="Tipodeletrapredefinidodopargrafo"/>
     <w:uiPriority w:val="99"/>
     <w:rsid w:val="00F969C5"/>
     <w:rPr>
@@ -23435,7 +23542,7 @@
   <w:style w:type="paragraph" w:styleId="Cabealho">
     <w:name w:val="header"/>
     <w:basedOn w:val="Normal"/>
-    <w:link w:val="CabealhoChar"/>
+    <w:link w:val="CabealhoCarcter"/>
     <w:rsid w:val="00F969C5"/>
     <w:pPr>
       <w:tabs>
@@ -23448,19 +23555,19 @@
       <w:szCs w:val="20"/>
     </w:rPr>
   </w:style>
-  <w:style w:type="character" w:customStyle="1" w:styleId="CabealhoChar">
-    <w:name w:val="Cabeçalho Char"/>
-    <w:basedOn w:val="Fontepargpadro"/>
+  <w:style w:type="character" w:customStyle="1" w:styleId="CabealhoCarcter">
+    <w:name w:val="Cabeçalho Carácter"/>
+    <w:basedOn w:val="Tipodeletrapredefinidodopargrafo"/>
     <w:link w:val="Cabealho"/>
     <w:rsid w:val="00F969C5"/>
     <w:rPr>
       <w:rFonts w:ascii="Times New Roman" w:hAnsi="Times New Roman" w:cs="Times New Roman"/>
     </w:rPr>
   </w:style>
-  <w:style w:type="paragraph" w:styleId="Recuodecorpodetexto3">
+  <w:style w:type="paragraph" w:styleId="Avanodecorpodetexto3">
     <w:name w:val="Body Text Indent 3"/>
     <w:basedOn w:val="Normal"/>
-    <w:link w:val="Recuodecorpodetexto3Char"/>
+    <w:link w:val="Avanodecorpodetexto3Carcter"/>
     <w:uiPriority w:val="99"/>
     <w:rsid w:val="00F969C5"/>
     <w:pPr>
@@ -23470,10 +23577,10 @@
       <w:color w:val="000000"/>
     </w:rPr>
   </w:style>
-  <w:style w:type="character" w:customStyle="1" w:styleId="Recuodecorpodetexto3Char">
-    <w:name w:val="Recuo de corpo de texto 3 Char"/>
-    <w:basedOn w:val="Fontepargpadro"/>
-    <w:link w:val="Recuodecorpodetexto3"/>
+  <w:style w:type="character" w:customStyle="1" w:styleId="Avanodecorpodetexto3Carcter">
+    <w:name w:val="Avanço de corpo de texto 3 Carácter"/>
+    <w:basedOn w:val="Tipodeletrapredefinidodopargrafo"/>
+    <w:link w:val="Avanodecorpodetexto3"/>
     <w:uiPriority w:val="99"/>
     <w:rsid w:val="00F969C5"/>
     <w:rPr>
@@ -23485,7 +23592,7 @@
   <w:style w:type="paragraph" w:styleId="Rodap">
     <w:name w:val="footer"/>
     <w:basedOn w:val="Normal"/>
-    <w:link w:val="RodapChar"/>
+    <w:link w:val="RodapCarcter"/>
     <w:uiPriority w:val="99"/>
     <w:rsid w:val="00F969C5"/>
     <w:pPr>
@@ -23495,9 +23602,9 @@
       </w:tabs>
     </w:pPr>
   </w:style>
-  <w:style w:type="character" w:customStyle="1" w:styleId="RodapChar">
-    <w:name w:val="Rodapé Char"/>
-    <w:basedOn w:val="Fontepargpadro"/>
+  <w:style w:type="character" w:customStyle="1" w:styleId="RodapCarcter">
+    <w:name w:val="Rodapé Carácter"/>
+    <w:basedOn w:val="Tipodeletrapredefinidodopargrafo"/>
     <w:link w:val="Rodap"/>
     <w:uiPriority w:val="99"/>
     <w:rsid w:val="00F969C5"/>
@@ -23507,7 +23614,7 @@
       <w:szCs w:val="24"/>
     </w:rPr>
   </w:style>
-  <w:style w:type="paragraph" w:styleId="Sumrio4">
+  <w:style w:type="paragraph" w:styleId="ndice4">
     <w:name w:val="toc 4"/>
     <w:basedOn w:val="Normal"/>
     <w:next w:val="Normal"/>
@@ -23524,7 +23631,7 @@
       <w:szCs w:val="18"/>
     </w:rPr>
   </w:style>
-  <w:style w:type="paragraph" w:styleId="Sumrio5">
+  <w:style w:type="paragraph" w:styleId="ndice5">
     <w:name w:val="toc 5"/>
     <w:basedOn w:val="Normal"/>
     <w:next w:val="Normal"/>
@@ -23541,7 +23648,7 @@
       <w:szCs w:val="18"/>
     </w:rPr>
   </w:style>
-  <w:style w:type="paragraph" w:styleId="Sumrio6">
+  <w:style w:type="paragraph" w:styleId="ndice6">
     <w:name w:val="toc 6"/>
     <w:basedOn w:val="Normal"/>
     <w:next w:val="Normal"/>
@@ -23558,7 +23665,7 @@
       <w:szCs w:val="18"/>
     </w:rPr>
   </w:style>
-  <w:style w:type="paragraph" w:styleId="Sumrio7">
+  <w:style w:type="paragraph" w:styleId="ndice7">
     <w:name w:val="toc 7"/>
     <w:basedOn w:val="Normal"/>
     <w:next w:val="Normal"/>
@@ -23575,7 +23682,7 @@
       <w:szCs w:val="18"/>
     </w:rPr>
   </w:style>
-  <w:style w:type="paragraph" w:styleId="Sumrio8">
+  <w:style w:type="paragraph" w:styleId="ndice8">
     <w:name w:val="toc 8"/>
     <w:basedOn w:val="Normal"/>
     <w:next w:val="Normal"/>
@@ -23592,7 +23699,7 @@
       <w:szCs w:val="18"/>
     </w:rPr>
   </w:style>
-  <w:style w:type="paragraph" w:styleId="Sumrio9">
+  <w:style w:type="paragraph" w:styleId="ndice9">
     <w:name w:val="toc 9"/>
     <w:basedOn w:val="Normal"/>
     <w:next w:val="Normal"/>
@@ -23611,7 +23718,7 @@
   </w:style>
   <w:style w:type="paragraph" w:customStyle="1" w:styleId="EstiloTtulo1TimesNewRomanEspaamentoentrelinhasDuplo">
     <w:name w:val="Estilo Título 1 + Times New Roman Espaçamento entre linhas:  Duplo"/>
-    <w:basedOn w:val="Ttulo1"/>
+    <w:basedOn w:val="Cabealho1"/>
     <w:uiPriority w:val="99"/>
     <w:rsid w:val="00F969C5"/>
     <w:pPr>
@@ -23624,7 +23731,7 @@
   <w:style w:type="paragraph" w:styleId="Textodebalo">
     <w:name w:val="Balloon Text"/>
     <w:basedOn w:val="Normal"/>
-    <w:link w:val="TextodebaloChar"/>
+    <w:link w:val="TextodebaloCarcter"/>
     <w:uiPriority w:val="99"/>
     <w:rsid w:val="00F969C5"/>
     <w:pPr>
@@ -23636,9 +23743,9 @@
       <w:szCs w:val="16"/>
     </w:rPr>
   </w:style>
-  <w:style w:type="character" w:customStyle="1" w:styleId="TextodebaloChar">
-    <w:name w:val="Texto de balão Char"/>
-    <w:basedOn w:val="Fontepargpadro"/>
+  <w:style w:type="character" w:customStyle="1" w:styleId="TextodebaloCarcter">
+    <w:name w:val="Texto de balão Carácter"/>
+    <w:basedOn w:val="Tipodeletrapredefinidodopargrafo"/>
     <w:link w:val="Textodebalo"/>
     <w:uiPriority w:val="99"/>
     <w:rsid w:val="00F969C5"/>
@@ -23648,9 +23755,9 @@
       <w:szCs w:val="16"/>
     </w:rPr>
   </w:style>
-  <w:style w:type="paragraph" w:styleId="CabealhodoSumrio">
+  <w:style w:type="paragraph" w:styleId="Ttulodondice">
     <w:name w:val="TOC Heading"/>
-    <w:basedOn w:val="Ttulo1"/>
+    <w:basedOn w:val="Cabealho1"/>
     <w:next w:val="Normal"/>
     <w:uiPriority w:val="99"/>
     <w:qFormat/>
@@ -23706,7 +23813,7 @@
   <w:style w:type="paragraph" w:styleId="Textodenotaderodap">
     <w:name w:val="footnote text"/>
     <w:basedOn w:val="Normal"/>
-    <w:link w:val="TextodenotaderodapChar"/>
+    <w:link w:val="TextodenotaderodapCarcter"/>
     <w:uiPriority w:val="99"/>
     <w:rsid w:val="00F969C5"/>
     <w:pPr>
@@ -23719,9 +23826,9 @@
       <w:szCs w:val="20"/>
     </w:rPr>
   </w:style>
-  <w:style w:type="character" w:customStyle="1" w:styleId="TextodenotaderodapChar">
-    <w:name w:val="Texto de nota de rodapé Char"/>
-    <w:basedOn w:val="Fontepargpadro"/>
+  <w:style w:type="character" w:customStyle="1" w:styleId="TextodenotaderodapCarcter">
+    <w:name w:val="Texto de nota de rodapé Carácter"/>
+    <w:basedOn w:val="Tipodeletrapredefinidodopargrafo"/>
     <w:link w:val="Textodenotaderodap"/>
     <w:uiPriority w:val="99"/>
     <w:rsid w:val="00F969C5"/>
@@ -23731,7 +23838,7 @@
   </w:style>
   <w:style w:type="character" w:styleId="Refdenotaderodap">
     <w:name w:val="footnote reference"/>
-    <w:basedOn w:val="Fontepargpadro"/>
+    <w:basedOn w:val="Tipodeletrapredefinidodopargrafo"/>
     <w:uiPriority w:val="99"/>
     <w:rsid w:val="00F969C5"/>
     <w:rPr>
@@ -23838,7 +23945,7 @@
   <w:style w:type="paragraph" w:styleId="Corpodetexto2">
     <w:name w:val="Body Text 2"/>
     <w:basedOn w:val="Normal"/>
-    <w:link w:val="Corpodetexto2Char"/>
+    <w:link w:val="Corpodetexto2Carcter"/>
     <w:uiPriority w:val="99"/>
     <w:rsid w:val="00F969C5"/>
     <w:pPr>
@@ -23849,9 +23956,9 @@
       <w:bCs/>
     </w:rPr>
   </w:style>
-  <w:style w:type="character" w:customStyle="1" w:styleId="Corpodetexto2Char">
-    <w:name w:val="Corpo de texto 2 Char"/>
-    <w:basedOn w:val="Fontepargpadro"/>
+  <w:style w:type="character" w:customStyle="1" w:styleId="Corpodetexto2Carcter">
+    <w:name w:val="Corpo de texto 2 Carácter"/>
+    <w:basedOn w:val="Tipodeletrapredefinidodopargrafo"/>
     <w:link w:val="Corpodetexto2"/>
     <w:uiPriority w:val="99"/>
     <w:semiHidden/>
@@ -23864,14 +23971,14 @@
   </w:style>
   <w:style w:type="character" w:styleId="Forte">
     <w:name w:val="Strong"/>
-    <w:basedOn w:val="Fontepargpadro"/>
+    <w:basedOn w:val="Tipodeletrapredefinidodopargrafo"/>
     <w:qFormat/>
     <w:rsid w:val="00C85DEC"/>
     <w:rPr>
       <w:b/>
     </w:rPr>
   </w:style>
-  <w:style w:type="table" w:styleId="Tabelacomgrade">
+  <w:style w:type="table" w:styleId="Tabelacomgrelha">
     <w:name w:val="Table Grid"/>
     <w:basedOn w:val="Tabelanormal"/>
     <w:uiPriority w:val="59"/>
@@ -23922,7 +24029,7 @@
   </w:style>
   <w:style w:type="character" w:customStyle="1" w:styleId="tw4winInternal">
     <w:name w:val="tw4winInternal"/>
-    <w:basedOn w:val="Fontepargpadro"/>
+    <w:basedOn w:val="Tipodeletrapredefinidodopargrafo"/>
     <w:rsid w:val="003234FD"/>
     <w:rPr>
       <w:rFonts w:ascii="Courier New" w:hAnsi="Courier New"/>
@@ -23988,10 +24095,10 @@
       <w:lang w:val="en-US" w:eastAsia="en-US"/>
     </w:rPr>
   </w:style>
-  <w:style w:type="paragraph" w:styleId="Pr-formataoHTML">
+  <w:style w:type="paragraph" w:styleId="HTMLpr-formatado">
     <w:name w:val="HTML Preformatted"/>
     <w:basedOn w:val="Normal"/>
-    <w:link w:val="Pr-formataoHTMLChar"/>
+    <w:link w:val="HTMLpr-formatadoCarcter"/>
     <w:rsid w:val="00B136DC"/>
     <w:pPr>
       <w:tabs>
@@ -24022,10 +24129,10 @@
       <w:szCs w:val="20"/>
     </w:rPr>
   </w:style>
-  <w:style w:type="character" w:customStyle="1" w:styleId="Pr-formataoHTMLChar">
-    <w:name w:val="Pré-formatação HTML Char"/>
-    <w:basedOn w:val="Fontepargpadro"/>
-    <w:link w:val="Pr-formataoHTML"/>
+  <w:style w:type="character" w:customStyle="1" w:styleId="HTMLpr-formatadoCarcter">
+    <w:name w:val="HTML pré-formatado Carácter"/>
+    <w:basedOn w:val="Tipodeletrapredefinidodopargrafo"/>
+    <w:link w:val="HTMLpr-formatado"/>
     <w:rsid w:val="00B136DC"/>
     <w:rPr>
       <w:rFonts w:ascii="Courier New" w:hAnsi="Courier New" w:cs="Courier New"/>
@@ -24034,7 +24141,7 @@
   </w:style>
   <w:style w:type="character" w:styleId="Refdecomentrio">
     <w:name w:val="annotation reference"/>
-    <w:basedOn w:val="Fontepargpadro"/>
+    <w:basedOn w:val="Tipodeletrapredefinidodopargrafo"/>
     <w:uiPriority w:val="99"/>
     <w:semiHidden/>
     <w:unhideWhenUsed/>
@@ -24047,7 +24154,7 @@
   <w:style w:type="paragraph" w:styleId="Textodecomentrio">
     <w:name w:val="annotation text"/>
     <w:basedOn w:val="Normal"/>
-    <w:link w:val="TextodecomentrioChar"/>
+    <w:link w:val="TextodecomentrioCarcter"/>
     <w:uiPriority w:val="99"/>
     <w:semiHidden/>
     <w:unhideWhenUsed/>
@@ -24060,9 +24167,9 @@
       <w:szCs w:val="20"/>
     </w:rPr>
   </w:style>
-  <w:style w:type="character" w:customStyle="1" w:styleId="TextodecomentrioChar">
-    <w:name w:val="Texto de comentário Char"/>
-    <w:basedOn w:val="Fontepargpadro"/>
+  <w:style w:type="character" w:customStyle="1" w:styleId="TextodecomentrioCarcter">
+    <w:name w:val="Texto de comentário Carácter"/>
+    <w:basedOn w:val="Tipodeletrapredefinidodopargrafo"/>
     <w:link w:val="Textodecomentrio"/>
     <w:uiPriority w:val="99"/>
     <w:semiHidden/>
@@ -24071,11 +24178,11 @@
       <w:rFonts w:ascii="Times New Roman" w:hAnsi="Times New Roman"/>
     </w:rPr>
   </w:style>
-  <w:style w:type="paragraph" w:styleId="Assuntodocomentrio">
+  <w:style w:type="paragraph" w:styleId="Assuntodecomentrio">
     <w:name w:val="annotation subject"/>
     <w:basedOn w:val="Textodecomentrio"/>
     <w:next w:val="Textodecomentrio"/>
-    <w:link w:val="AssuntodocomentrioChar"/>
+    <w:link w:val="AssuntodecomentrioCarcter"/>
     <w:uiPriority w:val="99"/>
     <w:semiHidden/>
     <w:unhideWhenUsed/>
@@ -24085,10 +24192,1396 @@
       <w:bCs/>
     </w:rPr>
   </w:style>
-  <w:style w:type="character" w:customStyle="1" w:styleId="AssuntodocomentrioChar">
-    <w:name w:val="Assunto do comentário Char"/>
-    <w:basedOn w:val="TextodecomentrioChar"/>
-    <w:link w:val="Assuntodocomentrio"/>
+  <w:style w:type="character" w:customStyle="1" w:styleId="AssuntodecomentrioCarcter">
+    <w:name w:val="Assunto de comentário Carácter"/>
+    <w:basedOn w:val="TextodecomentrioCarcter"/>
+    <w:link w:val="Assuntodecomentrio"/>
+    <w:uiPriority w:val="99"/>
+    <w:semiHidden/>
+    <w:rsid w:val="00A93F0F"/>
+    <w:rPr>
+      <w:rFonts w:ascii="Times New Roman" w:hAnsi="Times New Roman"/>
+      <w:b/>
+      <w:bCs/>
+    </w:rPr>
+  </w:style>
+</w:styles>
+</file>
+
+<file path=word/stylesWithEffects.xml><?xml version="1.0" encoding="utf-8"?>
+<w:styles xmlns:wpc="http://schemas.microsoft.com/office/word/2010/wordprocessingCanvas" xmlns:mc="http://schemas.openxmlformats.org/markup-compatibility/2006" xmlns:o="urn:schemas-microsoft-com:office:office" xmlns:r="http://schemas.openxmlformats.org/officeDocument/2006/relationships" xmlns:m="http://schemas.openxmlformats.org/officeDocument/2006/math" xmlns:v="urn:schemas-microsoft-com:vml" xmlns:wp14="http://schemas.microsoft.com/office/word/2010/wordprocessingDrawing" xmlns:wp="http://schemas.openxmlformats.org/drawingml/2006/wordprocessingDrawing" xmlns:w10="urn:schemas-microsoft-com:office:word" xmlns:w="http://schemas.openxmlformats.org/wordprocessingml/2006/main" xmlns:w14="http://schemas.microsoft.com/office/word/2010/wordml" xmlns:wpg="http://schemas.microsoft.com/office/word/2010/wordprocessingGroup" xmlns:wpi="http://schemas.microsoft.com/office/word/2010/wordprocessingInk" xmlns:wne="http://schemas.microsoft.com/office/word/2006/wordml" xmlns:wps="http://schemas.microsoft.com/office/word/2010/wordprocessingShape" mc:Ignorable="w14 wp14">
+  <w:docDefaults>
+    <w:rPrDefault>
+      <w:rPr>
+        <w:rFonts w:ascii="Calibri" w:eastAsia="Times New Roman" w:hAnsi="Calibri" w:cs="Times New Roman"/>
+        <w:lang w:val="pt-BR" w:eastAsia="pt-BR" w:bidi="ar-SA"/>
+      </w:rPr>
+    </w:rPrDefault>
+    <w:pPrDefault/>
+  </w:docDefaults>
+  <w:latentStyles w:defLockedState="0" w:defUIPriority="99" w:defSemiHidden="1" w:defUnhideWhenUsed="1" w:defQFormat="0" w:count="267">
+    <w:lsdException w:name="Normal" w:semiHidden="0" w:uiPriority="0" w:unhideWhenUsed="0" w:qFormat="1"/>
+    <w:lsdException w:name="heading 1" w:semiHidden="0" w:unhideWhenUsed="0" w:qFormat="1"/>
+    <w:lsdException w:name="heading 2" w:semiHidden="0" w:unhideWhenUsed="0" w:qFormat="1"/>
+    <w:lsdException w:name="heading 3" w:semiHidden="0" w:unhideWhenUsed="0" w:qFormat="1"/>
+    <w:lsdException w:name="heading 4" w:semiHidden="0" w:unhideWhenUsed="0" w:qFormat="1"/>
+    <w:lsdException w:name="heading 5" w:semiHidden="0" w:unhideWhenUsed="0" w:qFormat="1"/>
+    <w:lsdException w:name="heading 6" w:semiHidden="0" w:unhideWhenUsed="0" w:qFormat="1"/>
+    <w:lsdException w:name="heading 7" w:semiHidden="0" w:qFormat="1"/>
+    <w:lsdException w:name="heading 8" w:semiHidden="0" w:qFormat="1"/>
+    <w:lsdException w:name="heading 9" w:semiHidden="0" w:qFormat="1"/>
+    <w:lsdException w:name="toc 1" w:uiPriority="39"/>
+    <w:lsdException w:name="toc 2" w:uiPriority="39"/>
+    <w:lsdException w:name="toc 3" w:uiPriority="39"/>
+    <w:lsdException w:name="header" w:uiPriority="0"/>
+    <w:lsdException w:name="caption" w:semiHidden="0" w:qFormat="1"/>
+    <w:lsdException w:name="Title" w:semiHidden="0" w:unhideWhenUsed="0" w:qFormat="1"/>
+    <w:lsdException w:name="Body Text" w:uiPriority="0"/>
+    <w:lsdException w:name="Subtitle" w:semiHidden="0" w:uiPriority="11" w:unhideWhenUsed="0" w:qFormat="1"/>
+    <w:lsdException w:name="Strong" w:semiHidden="0" w:uiPriority="0" w:unhideWhenUsed="0" w:qFormat="1"/>
+    <w:lsdException w:name="Emphasis" w:semiHidden="0" w:uiPriority="20" w:unhideWhenUsed="0" w:qFormat="1"/>
+    <w:lsdException w:name="HTML Preformatted" w:uiPriority="0"/>
+    <w:lsdException w:name="Table Grid" w:semiHidden="0" w:uiPriority="59" w:unhideWhenUsed="0"/>
+    <w:lsdException w:name="Placeholder Text" w:unhideWhenUsed="0"/>
+    <w:lsdException w:name="No Spacing" w:semiHidden="0" w:uiPriority="1" w:unhideWhenUsed="0" w:qFormat="1"/>
+    <w:lsdException w:name="Light Shading" w:semiHidden="0" w:uiPriority="60" w:unhideWhenUsed="0"/>
+    <w:lsdException w:name="Light List" w:semiHidden="0" w:uiPriority="61" w:unhideWhenUsed="0"/>
+    <w:lsdException w:name="Light Grid" w:semiHidden="0" w:uiPriority="62" w:unhideWhenUsed="0"/>
+    <w:lsdException w:name="Medium Shading 1" w:semiHidden="0" w:uiPriority="63" w:unhideWhenUsed="0"/>
+    <w:lsdException w:name="Medium Shading 2" w:semiHidden="0" w:uiPriority="64" w:unhideWhenUsed="0"/>
+    <w:lsdException w:name="Medium List 1" w:semiHidden="0" w:uiPriority="65" w:unhideWhenUsed="0"/>
+    <w:lsdException w:name="Medium List 2" w:semiHidden="0" w:uiPriority="66" w:unhideWhenUsed="0"/>
+    <w:lsdException w:name="Medium Grid 1" w:semiHidden="0" w:uiPriority="67" w:unhideWhenUsed="0"/>
+    <w:lsdException w:name="Medium Grid 2" w:semiHidden="0" w:uiPriority="68" w:unhideWhenUsed="0"/>
+    <w:lsdException w:name="Medium Grid 3" w:semiHidden="0" w:uiPriority="69" w:unhideWhenUsed="0"/>
+    <w:lsdException w:name="Dark List" w:semiHidden="0" w:uiPriority="70" w:unhideWhenUsed="0"/>
+    <w:lsdException w:name="Colorful Shading" w:semiHidden="0" w:uiPriority="71" w:unhideWhenUsed="0"/>
+    <w:lsdException w:name="Colorful List" w:semiHidden="0" w:uiPriority="72" w:unhideWhenUsed="0"/>
+    <w:lsdException w:name="Colorful Grid" w:semiHidden="0" w:uiPriority="73" w:unhideWhenUsed="0"/>
+    <w:lsdException w:name="Light Shading Accent 1" w:semiHidden="0" w:uiPriority="60" w:unhideWhenUsed="0"/>
+    <w:lsdException w:name="Light List Accent 1" w:semiHidden="0" w:uiPriority="61" w:unhideWhenUsed="0"/>
+    <w:lsdException w:name="Light Grid Accent 1" w:semiHidden="0" w:uiPriority="62" w:unhideWhenUsed="0"/>
+    <w:lsdException w:name="Medium Shading 1 Accent 1" w:semiHidden="0" w:uiPriority="63" w:unhideWhenUsed="0"/>
+    <w:lsdException w:name="Medium Shading 2 Accent 1" w:semiHidden="0" w:uiPriority="64" w:unhideWhenUsed="0"/>
+    <w:lsdException w:name="Medium List 1 Accent 1" w:semiHidden="0" w:uiPriority="65" w:unhideWhenUsed="0"/>
+    <w:lsdException w:name="Revision" w:unhideWhenUsed="0"/>
+    <w:lsdException w:name="List Paragraph" w:semiHidden="0" w:unhideWhenUsed="0" w:qFormat="1"/>
+    <w:lsdException w:name="Quote" w:semiHidden="0" w:uiPriority="29" w:unhideWhenUsed="0" w:qFormat="1"/>
+    <w:lsdException w:name="Intense Quote" w:semiHidden="0" w:uiPriority="30" w:unhideWhenUsed="0" w:qFormat="1"/>
+    <w:lsdException w:name="Medium List 2 Accent 1" w:semiHidden="0" w:uiPriority="66" w:unhideWhenUsed="0"/>
+    <w:lsdException w:name="Medium Grid 1 Accent 1" w:semiHidden="0" w:uiPriority="67" w:unhideWhenUsed="0"/>
+    <w:lsdException w:name="Medium Grid 2 Accent 1" w:semiHidden="0" w:uiPriority="68" w:unhideWhenUsed="0"/>
+    <w:lsdException w:name="Medium Grid 3 Accent 1" w:semiHidden="0" w:uiPriority="69" w:unhideWhenUsed="0"/>
+    <w:lsdException w:name="Dark List Accent 1" w:semiHidden="0" w:uiPriority="70" w:unhideWhenUsed="0"/>
+    <w:lsdException w:name="Colorful Shading Accent 1" w:semiHidden="0" w:uiPriority="71" w:unhideWhenUsed="0"/>
+    <w:lsdException w:name="Colorful List Accent 1" w:semiHidden="0" w:uiPriority="72" w:unhideWhenUsed="0"/>
+    <w:lsdException w:name="Colorful Grid Accent 1" w:semiHidden="0" w:uiPriority="73" w:unhideWhenUsed="0"/>
+    <w:lsdException w:name="Light Shading Accent 2" w:semiHidden="0" w:uiPriority="60" w:unhideWhenUsed="0"/>
+    <w:lsdException w:name="Light List Accent 2" w:semiHidden="0" w:uiPriority="61" w:unhideWhenUsed="0"/>
+    <w:lsdException w:name="Light Grid Accent 2" w:semiHidden="0" w:uiPriority="62" w:unhideWhenUsed="0"/>
+    <w:lsdException w:name="Medium Shading 1 Accent 2" w:semiHidden="0" w:uiPriority="63" w:unhideWhenUsed="0"/>
+    <w:lsdException w:name="Medium Shading 2 Accent 2" w:semiHidden="0" w:uiPriority="64" w:unhideWhenUsed="0"/>
+    <w:lsdException w:name="Medium List 1 Accent 2" w:semiHidden="0" w:uiPriority="65" w:unhideWhenUsed="0"/>
+    <w:lsdException w:name="Medium List 2 Accent 2" w:semiHidden="0" w:uiPriority="66" w:unhideWhenUsed="0"/>
+    <w:lsdException w:name="Medium Grid 1 Accent 2" w:semiHidden="0" w:uiPriority="67" w:unhideWhenUsed="0"/>
+    <w:lsdException w:name="Medium Grid 2 Accent 2" w:semiHidden="0" w:uiPriority="68" w:unhideWhenUsed="0"/>
+    <w:lsdException w:name="Medium Grid 3 Accent 2" w:semiHidden="0" w:uiPriority="69" w:unhideWhenUsed="0"/>
+    <w:lsdException w:name="Dark List Accent 2" w:semiHidden="0" w:uiPriority="70" w:unhideWhenUsed="0"/>
+    <w:lsdException w:name="Colorful Shading Accent 2" w:semiHidden="0" w:uiPriority="71" w:unhideWhenUsed="0"/>
+    <w:lsdException w:name="Colorful List Accent 2" w:semiHidden="0" w:uiPriority="72" w:unhideWhenUsed="0"/>
+    <w:lsdException w:name="Colorful Grid Accent 2" w:semiHidden="0" w:uiPriority="73" w:unhideWhenUsed="0"/>
+    <w:lsdException w:name="Light Shading Accent 3" w:semiHidden="0" w:uiPriority="60" w:unhideWhenUsed="0"/>
+    <w:lsdException w:name="Light List Accent 3" w:semiHidden="0" w:uiPriority="61" w:unhideWhenUsed="0"/>
+    <w:lsdException w:name="Light Grid Accent 3" w:semiHidden="0" w:uiPriority="62" w:unhideWhenUsed="0"/>
+    <w:lsdException w:name="Medium Shading 1 Accent 3" w:semiHidden="0" w:uiPriority="63" w:unhideWhenUsed="0"/>
+    <w:lsdException w:name="Medium Shading 2 Accent 3" w:semiHidden="0" w:uiPriority="64" w:unhideWhenUsed="0"/>
+    <w:lsdException w:name="Medium List 1 Accent 3" w:semiHidden="0" w:uiPriority="65" w:unhideWhenUsed="0"/>
+    <w:lsdException w:name="Medium List 2 Accent 3" w:semiHidden="0" w:uiPriority="66" w:unhideWhenUsed="0"/>
+    <w:lsdException w:name="Medium Grid 1 Accent 3" w:semiHidden="0" w:uiPriority="67" w:unhideWhenUsed="0"/>
+    <w:lsdException w:name="Medium Grid 2 Accent 3" w:semiHidden="0" w:uiPriority="68" w:unhideWhenUsed="0"/>
+    <w:lsdException w:name="Medium Grid 3 Accent 3" w:semiHidden="0" w:uiPriority="69" w:unhideWhenUsed="0"/>
+    <w:lsdException w:name="Dark List Accent 3" w:semiHidden="0" w:uiPriority="70" w:unhideWhenUsed="0"/>
+    <w:lsdException w:name="Colorful Shading Accent 3" w:semiHidden="0" w:uiPriority="71" w:unhideWhenUsed="0"/>
+    <w:lsdException w:name="Colorful List Accent 3" w:semiHidden="0" w:uiPriority="72" w:unhideWhenUsed="0"/>
+    <w:lsdException w:name="Colorful Grid Accent 3" w:semiHidden="0" w:uiPriority="73" w:unhideWhenUsed="0"/>
+    <w:lsdException w:name="Light Shading Accent 4" w:semiHidden="0" w:uiPriority="60" w:unhideWhenUsed="0"/>
+    <w:lsdException w:name="Light List Accent 4" w:semiHidden="0" w:uiPriority="61" w:unhideWhenUsed="0"/>
+    <w:lsdException w:name="Light Grid Accent 4" w:semiHidden="0" w:uiPriority="62" w:unhideWhenUsed="0"/>
+    <w:lsdException w:name="Medium Shading 1 Accent 4" w:semiHidden="0" w:uiPriority="63" w:unhideWhenUsed="0"/>
+    <w:lsdException w:name="Medium Shading 2 Accent 4" w:semiHidden="0" w:uiPriority="64" w:unhideWhenUsed="0"/>
+    <w:lsdException w:name="Medium List 1 Accent 4" w:semiHidden="0" w:uiPriority="65" w:unhideWhenUsed="0"/>
+    <w:lsdException w:name="Medium List 2 Accent 4" w:semiHidden="0" w:uiPriority="66" w:unhideWhenUsed="0"/>
+    <w:lsdException w:name="Medium Grid 1 Accent 4" w:semiHidden="0" w:uiPriority="67" w:unhideWhenUsed="0"/>
+    <w:lsdException w:name="Medium Grid 2 Accent 4" w:semiHidden="0" w:uiPriority="68" w:unhideWhenUsed="0"/>
+    <w:lsdException w:name="Medium Grid 3 Accent 4" w:semiHidden="0" w:uiPriority="69" w:unhideWhenUsed="0"/>
+    <w:lsdException w:name="Dark List Accent 4" w:semiHidden="0" w:uiPriority="70" w:unhideWhenUsed="0"/>
+    <w:lsdException w:name="Colorful Shading Accent 4" w:semiHidden="0" w:uiPriority="71" w:unhideWhenUsed="0"/>
+    <w:lsdException w:name="Colorful List Accent 4" w:semiHidden="0" w:uiPriority="72" w:unhideWhenUsed="0"/>
+    <w:lsdException w:name="Colorful Grid Accent 4" w:semiHidden="0" w:uiPriority="73" w:unhideWhenUsed="0"/>
+    <w:lsdException w:name="Light Shading Accent 5" w:semiHidden="0" w:uiPriority="60" w:unhideWhenUsed="0"/>
+    <w:lsdException w:name="Light List Accent 5" w:semiHidden="0" w:uiPriority="61" w:unhideWhenUsed="0"/>
+    <w:lsdException w:name="Light Grid Accent 5" w:semiHidden="0" w:uiPriority="62" w:unhideWhenUsed="0"/>
+    <w:lsdException w:name="Medium Shading 1 Accent 5" w:semiHidden="0" w:uiPriority="63" w:unhideWhenUsed="0"/>
+    <w:lsdException w:name="Medium Shading 2 Accent 5" w:semiHidden="0" w:uiPriority="64" w:unhideWhenUsed="0"/>
+    <w:lsdException w:name="Medium List 1 Accent 5" w:semiHidden="0" w:uiPriority="65" w:unhideWhenUsed="0"/>
+    <w:lsdException w:name="Medium List 2 Accent 5" w:semiHidden="0" w:uiPriority="66" w:unhideWhenUsed="0"/>
+    <w:lsdException w:name="Medium Grid 1 Accent 5" w:semiHidden="0" w:uiPriority="67" w:unhideWhenUsed="0"/>
+    <w:lsdException w:name="Medium Grid 2 Accent 5" w:semiHidden="0" w:uiPriority="68" w:unhideWhenUsed="0"/>
+    <w:lsdException w:name="Medium Grid 3 Accent 5" w:semiHidden="0" w:uiPriority="69" w:unhideWhenUsed="0"/>
+    <w:lsdException w:name="Dark List Accent 5" w:semiHidden="0" w:uiPriority="70" w:unhideWhenUsed="0"/>
+    <w:lsdException w:name="Colorful Shading Accent 5" w:semiHidden="0" w:uiPriority="71" w:unhideWhenUsed="0"/>
+    <w:lsdException w:name="Colorful List Accent 5" w:semiHidden="0" w:uiPriority="72" w:unhideWhenUsed="0"/>
+    <w:lsdException w:name="Colorful Grid Accent 5" w:semiHidden="0" w:uiPriority="73" w:unhideWhenUsed="0"/>
+    <w:lsdException w:name="Light Shading Accent 6" w:semiHidden="0" w:uiPriority="60" w:unhideWhenUsed="0"/>
+    <w:lsdException w:name="Light List Accent 6" w:semiHidden="0" w:uiPriority="61" w:unhideWhenUsed="0"/>
+    <w:lsdException w:name="Light Grid Accent 6" w:semiHidden="0" w:uiPriority="62" w:unhideWhenUsed="0"/>
+    <w:lsdException w:name="Medium Shading 1 Accent 6" w:semiHidden="0" w:uiPriority="63" w:unhideWhenUsed="0"/>
+    <w:lsdException w:name="Medium Shading 2 Accent 6" w:semiHidden="0" w:uiPriority="64" w:unhideWhenUsed="0"/>
+    <w:lsdException w:name="Medium List 1 Accent 6" w:semiHidden="0" w:uiPriority="65" w:unhideWhenUsed="0"/>
+    <w:lsdException w:name="Medium List 2 Accent 6" w:semiHidden="0" w:uiPriority="66" w:unhideWhenUsed="0"/>
+    <w:lsdException w:name="Medium Grid 1 Accent 6" w:semiHidden="0" w:uiPriority="67" w:unhideWhenUsed="0"/>
+    <w:lsdException w:name="Medium Grid 2 Accent 6" w:semiHidden="0" w:uiPriority="68" w:unhideWhenUsed="0"/>
+    <w:lsdException w:name="Medium Grid 3 Accent 6" w:semiHidden="0" w:uiPriority="69" w:unhideWhenUsed="0"/>
+    <w:lsdException w:name="Dark List Accent 6" w:semiHidden="0" w:uiPriority="70" w:unhideWhenUsed="0"/>
+    <w:lsdException w:name="Colorful Shading Accent 6" w:semiHidden="0" w:uiPriority="71" w:unhideWhenUsed="0"/>
+    <w:lsdException w:name="Colorful List Accent 6" w:semiHidden="0" w:uiPriority="72" w:unhideWhenUsed="0"/>
+    <w:lsdException w:name="Colorful Grid Accent 6" w:semiHidden="0" w:uiPriority="73" w:unhideWhenUsed="0"/>
+    <w:lsdException w:name="Subtle Emphasis" w:semiHidden="0" w:uiPriority="19" w:unhideWhenUsed="0" w:qFormat="1"/>
+    <w:lsdException w:name="Intense Emphasis" w:semiHidden="0" w:uiPriority="21" w:unhideWhenUsed="0" w:qFormat="1"/>
+    <w:lsdException w:name="Subtle Reference" w:semiHidden="0" w:uiPriority="31" w:unhideWhenUsed="0" w:qFormat="1"/>
+    <w:lsdException w:name="Intense Reference" w:semiHidden="0" w:uiPriority="32" w:unhideWhenUsed="0" w:qFormat="1"/>
+    <w:lsdException w:name="Book Title" w:semiHidden="0" w:uiPriority="33" w:unhideWhenUsed="0" w:qFormat="1"/>
+    <w:lsdException w:name="TOC Heading" w:semiHidden="0" w:qFormat="1"/>
+  </w:latentStyles>
+  <w:style w:type="paragraph" w:default="1" w:styleId="Normal">
+    <w:name w:val="Normal"/>
+    <w:qFormat/>
+    <w:rsid w:val="00EB6FA9"/>
+    <w:pPr>
+      <w:spacing w:line="360" w:lineRule="auto"/>
+      <w:jc w:val="both"/>
+    </w:pPr>
+    <w:rPr>
+      <w:rFonts w:ascii="Times New Roman" w:hAnsi="Times New Roman"/>
+      <w:sz w:val="24"/>
+      <w:szCs w:val="24"/>
+    </w:rPr>
+  </w:style>
+  <w:style w:type="paragraph" w:styleId="Cabealho1">
+    <w:name w:val="heading 1"/>
+    <w:basedOn w:val="Normal"/>
+    <w:next w:val="Normal"/>
+    <w:link w:val="Cabealho1Carcter"/>
+    <w:uiPriority w:val="99"/>
+    <w:qFormat/>
+    <w:rsid w:val="00C36C27"/>
+    <w:pPr>
+      <w:keepNext/>
+      <w:numPr>
+        <w:numId w:val="6"/>
+      </w:numPr>
+      <w:spacing w:after="600" w:line="240" w:lineRule="auto"/>
+      <w:outlineLvl w:val="0"/>
+    </w:pPr>
+    <w:rPr>
+      <w:rFonts w:cs="Arial"/>
+      <w:b/>
+      <w:bCs/>
+      <w:sz w:val="32"/>
+      <w:szCs w:val="28"/>
+    </w:rPr>
+  </w:style>
+  <w:style w:type="paragraph" w:styleId="Cabealho2">
+    <w:name w:val="heading 2"/>
+    <w:basedOn w:val="Cabealho1"/>
+    <w:next w:val="Normal"/>
+    <w:link w:val="Cabealho2Carcter"/>
+    <w:uiPriority w:val="99"/>
+    <w:qFormat/>
+    <w:rsid w:val="00C36C27"/>
+    <w:pPr>
+      <w:numPr>
+        <w:ilvl w:val="1"/>
+      </w:numPr>
+      <w:spacing w:after="480"/>
+      <w:ind w:left="578" w:hanging="578"/>
+      <w:outlineLvl w:val="1"/>
+    </w:pPr>
+    <w:rPr>
+      <w:sz w:val="28"/>
+    </w:rPr>
+  </w:style>
+  <w:style w:type="paragraph" w:styleId="Cabealho3">
+    <w:name w:val="heading 3"/>
+    <w:basedOn w:val="Cabealho1"/>
+    <w:next w:val="Normal"/>
+    <w:link w:val="Cabealho3Carcter"/>
+    <w:uiPriority w:val="99"/>
+    <w:qFormat/>
+    <w:rsid w:val="007F2903"/>
+    <w:pPr>
+      <w:numPr>
+        <w:ilvl w:val="2"/>
+      </w:numPr>
+      <w:outlineLvl w:val="2"/>
+    </w:pPr>
+    <w:rPr>
+      <w:sz w:val="24"/>
+    </w:rPr>
+  </w:style>
+  <w:style w:type="paragraph" w:styleId="Cabealho4">
+    <w:name w:val="heading 4"/>
+    <w:basedOn w:val="Cabealho1"/>
+    <w:next w:val="Normal"/>
+    <w:link w:val="Cabealho4Carcter"/>
+    <w:uiPriority w:val="99"/>
+    <w:qFormat/>
+    <w:rsid w:val="00F969C5"/>
+    <w:pPr>
+      <w:keepLines/>
+      <w:numPr>
+        <w:ilvl w:val="3"/>
+      </w:numPr>
+      <w:spacing w:before="200"/>
+      <w:outlineLvl w:val="3"/>
+    </w:pPr>
+    <w:rPr>
+      <w:b w:val="0"/>
+      <w:bCs w:val="0"/>
+      <w:i/>
+      <w:iCs/>
+      <w:sz w:val="20"/>
+      <w:szCs w:val="20"/>
+    </w:rPr>
+  </w:style>
+  <w:style w:type="paragraph" w:styleId="Cabealho5">
+    <w:name w:val="heading 5"/>
+    <w:basedOn w:val="Normal"/>
+    <w:next w:val="Normal"/>
+    <w:link w:val="Cabealho5Carcter"/>
+    <w:uiPriority w:val="99"/>
+    <w:qFormat/>
+    <w:rsid w:val="00F969C5"/>
+    <w:pPr>
+      <w:keepNext/>
+      <w:keepLines/>
+      <w:numPr>
+        <w:ilvl w:val="4"/>
+        <w:numId w:val="6"/>
+      </w:numPr>
+      <w:spacing w:before="200"/>
+      <w:outlineLvl w:val="4"/>
+    </w:pPr>
+    <w:rPr>
+      <w:rFonts w:ascii="Cambria" w:hAnsi="Cambria" w:cs="Cambria"/>
+    </w:rPr>
+  </w:style>
+  <w:style w:type="paragraph" w:styleId="Cabealho6">
+    <w:name w:val="heading 6"/>
+    <w:basedOn w:val="Normal"/>
+    <w:next w:val="Normal"/>
+    <w:link w:val="Cabealho6Carcter"/>
+    <w:uiPriority w:val="99"/>
+    <w:qFormat/>
+    <w:rsid w:val="00F969C5"/>
+    <w:pPr>
+      <w:keepNext/>
+      <w:numPr>
+        <w:ilvl w:val="5"/>
+        <w:numId w:val="6"/>
+      </w:numPr>
+      <w:tabs>
+        <w:tab w:val="left" w:pos="3402"/>
+      </w:tabs>
+      <w:outlineLvl w:val="5"/>
+    </w:pPr>
+    <w:rPr>
+      <w:b/>
+      <w:bCs/>
+    </w:rPr>
+  </w:style>
+  <w:style w:type="paragraph" w:styleId="Cabealho7">
+    <w:name w:val="heading 7"/>
+    <w:basedOn w:val="Normal"/>
+    <w:next w:val="Normal"/>
+    <w:link w:val="Cabealho7Carcter"/>
+    <w:uiPriority w:val="99"/>
+    <w:qFormat/>
+    <w:rsid w:val="00F969C5"/>
+    <w:pPr>
+      <w:keepNext/>
+      <w:numPr>
+        <w:ilvl w:val="6"/>
+        <w:numId w:val="6"/>
+      </w:numPr>
+      <w:jc w:val="center"/>
+      <w:outlineLvl w:val="6"/>
+    </w:pPr>
+    <w:rPr>
+      <w:rFonts w:ascii="Arial" w:hAnsi="Arial" w:cs="Arial"/>
+      <w:b/>
+      <w:bCs/>
+    </w:rPr>
+  </w:style>
+  <w:style w:type="paragraph" w:styleId="Cabealho8">
+    <w:name w:val="heading 8"/>
+    <w:basedOn w:val="Normal"/>
+    <w:next w:val="Normal"/>
+    <w:link w:val="Cabealho8Carcter"/>
+    <w:uiPriority w:val="99"/>
+    <w:qFormat/>
+    <w:rsid w:val="00F969C5"/>
+    <w:pPr>
+      <w:keepNext/>
+      <w:keepLines/>
+      <w:numPr>
+        <w:ilvl w:val="7"/>
+        <w:numId w:val="6"/>
+      </w:numPr>
+      <w:spacing w:before="200"/>
+      <w:outlineLvl w:val="7"/>
+    </w:pPr>
+    <w:rPr>
+      <w:rFonts w:ascii="Cambria" w:hAnsi="Cambria" w:cs="Cambria"/>
+      <w:sz w:val="20"/>
+      <w:szCs w:val="20"/>
+    </w:rPr>
+  </w:style>
+  <w:style w:type="paragraph" w:styleId="Cabealho9">
+    <w:name w:val="heading 9"/>
+    <w:basedOn w:val="Normal"/>
+    <w:next w:val="Normal"/>
+    <w:link w:val="Cabealho9Carcter"/>
+    <w:uiPriority w:val="99"/>
+    <w:qFormat/>
+    <w:rsid w:val="00F969C5"/>
+    <w:pPr>
+      <w:keepNext/>
+      <w:numPr>
+        <w:ilvl w:val="8"/>
+        <w:numId w:val="6"/>
+      </w:numPr>
+      <w:spacing w:line="480" w:lineRule="auto"/>
+      <w:outlineLvl w:val="8"/>
+    </w:pPr>
+  </w:style>
+  <w:style w:type="character" w:default="1" w:styleId="Tipodeletrapredefinidodopargrafo">
+    <w:name w:val="Default Paragraph Font"/>
+    <w:uiPriority w:val="1"/>
+    <w:semiHidden/>
+    <w:unhideWhenUsed/>
+  </w:style>
+  <w:style w:type="table" w:default="1" w:styleId="Tabelanormal">
+    <w:name w:val="Normal Table"/>
+    <w:uiPriority w:val="99"/>
+    <w:semiHidden/>
+    <w:unhideWhenUsed/>
+    <w:tblPr>
+      <w:tblInd w:w="0" w:type="dxa"/>
+      <w:tblCellMar>
+        <w:top w:w="0" w:type="dxa"/>
+        <w:left w:w="108" w:type="dxa"/>
+        <w:bottom w:w="0" w:type="dxa"/>
+        <w:right w:w="108" w:type="dxa"/>
+      </w:tblCellMar>
+    </w:tblPr>
+  </w:style>
+  <w:style w:type="numbering" w:default="1" w:styleId="Semlista">
+    <w:name w:val="No List"/>
+    <w:uiPriority w:val="99"/>
+    <w:semiHidden/>
+    <w:unhideWhenUsed/>
+  </w:style>
+  <w:style w:type="character" w:customStyle="1" w:styleId="Cabealho1Carcter">
+    <w:name w:val="Cabeçalho 1 Carácter"/>
+    <w:basedOn w:val="Tipodeletrapredefinidodopargrafo"/>
+    <w:link w:val="Cabealho1"/>
+    <w:uiPriority w:val="9"/>
+    <w:rsid w:val="00C36C27"/>
+    <w:rPr>
+      <w:rFonts w:ascii="Times New Roman" w:hAnsi="Times New Roman" w:cs="Arial"/>
+      <w:b/>
+      <w:bCs/>
+      <w:sz w:val="32"/>
+      <w:szCs w:val="28"/>
+    </w:rPr>
+  </w:style>
+  <w:style w:type="character" w:customStyle="1" w:styleId="Cabealho2Carcter">
+    <w:name w:val="Cabeçalho 2 Carácter"/>
+    <w:basedOn w:val="Tipodeletrapredefinidodopargrafo"/>
+    <w:link w:val="Cabealho2"/>
+    <w:uiPriority w:val="99"/>
+    <w:rsid w:val="00C36C27"/>
+    <w:rPr>
+      <w:rFonts w:ascii="Times New Roman" w:hAnsi="Times New Roman" w:cs="Arial"/>
+      <w:b/>
+      <w:bCs/>
+      <w:sz w:val="28"/>
+      <w:szCs w:val="28"/>
+    </w:rPr>
+  </w:style>
+  <w:style w:type="character" w:customStyle="1" w:styleId="Cabealho3Carcter">
+    <w:name w:val="Cabeçalho 3 Carácter"/>
+    <w:basedOn w:val="Tipodeletrapredefinidodopargrafo"/>
+    <w:link w:val="Cabealho3"/>
+    <w:rsid w:val="007F2903"/>
+    <w:rPr>
+      <w:rFonts w:ascii="Times New Roman" w:hAnsi="Times New Roman" w:cs="Arial"/>
+      <w:b/>
+      <w:bCs/>
+      <w:sz w:val="24"/>
+      <w:szCs w:val="28"/>
+    </w:rPr>
+  </w:style>
+  <w:style w:type="character" w:customStyle="1" w:styleId="Cabealho4Carcter">
+    <w:name w:val="Cabeçalho 4 Carácter"/>
+    <w:basedOn w:val="Tipodeletrapredefinidodopargrafo"/>
+    <w:link w:val="Cabealho4"/>
+    <w:rsid w:val="00F969C5"/>
+    <w:rPr>
+      <w:rFonts w:ascii="Times New Roman" w:hAnsi="Times New Roman" w:cs="Arial"/>
+      <w:i/>
+      <w:iCs/>
+    </w:rPr>
+  </w:style>
+  <w:style w:type="character" w:customStyle="1" w:styleId="Cabealho5Carcter">
+    <w:name w:val="Cabeçalho 5 Carácter"/>
+    <w:basedOn w:val="Tipodeletrapredefinidodopargrafo"/>
+    <w:link w:val="Cabealho5"/>
+    <w:rsid w:val="00F969C5"/>
+    <w:rPr>
+      <w:rFonts w:ascii="Cambria" w:hAnsi="Cambria" w:cs="Cambria"/>
+      <w:sz w:val="24"/>
+      <w:szCs w:val="24"/>
+    </w:rPr>
+  </w:style>
+  <w:style w:type="character" w:customStyle="1" w:styleId="Cabealho6Carcter">
+    <w:name w:val="Cabeçalho 6 Carácter"/>
+    <w:basedOn w:val="Tipodeletrapredefinidodopargrafo"/>
+    <w:link w:val="Cabealho6"/>
+    <w:rsid w:val="00F969C5"/>
+    <w:rPr>
+      <w:rFonts w:ascii="Times New Roman" w:hAnsi="Times New Roman"/>
+      <w:b/>
+      <w:bCs/>
+      <w:sz w:val="24"/>
+      <w:szCs w:val="24"/>
+    </w:rPr>
+  </w:style>
+  <w:style w:type="character" w:customStyle="1" w:styleId="Cabealho7Carcter">
+    <w:name w:val="Cabeçalho 7 Carácter"/>
+    <w:basedOn w:val="Tipodeletrapredefinidodopargrafo"/>
+    <w:link w:val="Cabealho7"/>
+    <w:rsid w:val="00F969C5"/>
+    <w:rPr>
+      <w:rFonts w:ascii="Arial" w:hAnsi="Arial" w:cs="Arial"/>
+      <w:b/>
+      <w:bCs/>
+      <w:sz w:val="24"/>
+      <w:szCs w:val="24"/>
+    </w:rPr>
+  </w:style>
+  <w:style w:type="character" w:customStyle="1" w:styleId="Cabealho8Carcter">
+    <w:name w:val="Cabeçalho 8 Carácter"/>
+    <w:basedOn w:val="Tipodeletrapredefinidodopargrafo"/>
+    <w:link w:val="Cabealho8"/>
+    <w:rsid w:val="00F969C5"/>
+    <w:rPr>
+      <w:rFonts w:ascii="Cambria" w:hAnsi="Cambria" w:cs="Cambria"/>
+    </w:rPr>
+  </w:style>
+  <w:style w:type="character" w:customStyle="1" w:styleId="Cabealho9Carcter">
+    <w:name w:val="Cabeçalho 9 Carácter"/>
+    <w:basedOn w:val="Tipodeletrapredefinidodopargrafo"/>
+    <w:link w:val="Cabealho9"/>
+    <w:rsid w:val="00F969C5"/>
+    <w:rPr>
+      <w:rFonts w:ascii="Times New Roman" w:hAnsi="Times New Roman"/>
+      <w:sz w:val="24"/>
+      <w:szCs w:val="24"/>
+    </w:rPr>
+  </w:style>
+  <w:style w:type="paragraph" w:styleId="ndice2">
+    <w:name w:val="toc 2"/>
+    <w:basedOn w:val="Normal"/>
+    <w:next w:val="Normal"/>
+    <w:autoRedefine/>
+    <w:uiPriority w:val="39"/>
+    <w:rsid w:val="00F969C5"/>
+    <w:pPr>
+      <w:ind w:left="240"/>
+      <w:jc w:val="left"/>
+    </w:pPr>
+    <w:rPr>
+      <w:rFonts w:ascii="Calibri" w:hAnsi="Calibri" w:cs="Calibri"/>
+      <w:smallCaps/>
+      <w:sz w:val="20"/>
+      <w:szCs w:val="20"/>
+    </w:rPr>
+  </w:style>
+  <w:style w:type="paragraph" w:styleId="ndice3">
+    <w:name w:val="toc 3"/>
+    <w:basedOn w:val="Normal"/>
+    <w:next w:val="Normal"/>
+    <w:autoRedefine/>
+    <w:uiPriority w:val="39"/>
+    <w:rsid w:val="00F969C5"/>
+    <w:pPr>
+      <w:ind w:left="480"/>
+      <w:jc w:val="left"/>
+    </w:pPr>
+    <w:rPr>
+      <w:rFonts w:ascii="Calibri" w:hAnsi="Calibri" w:cs="Calibri"/>
+      <w:i/>
+      <w:iCs/>
+      <w:sz w:val="20"/>
+      <w:szCs w:val="20"/>
+    </w:rPr>
+  </w:style>
+  <w:style w:type="paragraph" w:styleId="ndice1">
+    <w:name w:val="toc 1"/>
+    <w:basedOn w:val="Normal"/>
+    <w:next w:val="Normal"/>
+    <w:autoRedefine/>
+    <w:uiPriority w:val="39"/>
+    <w:rsid w:val="00F969C5"/>
+    <w:pPr>
+      <w:tabs>
+        <w:tab w:val="left" w:pos="480"/>
+        <w:tab w:val="right" w:leader="dot" w:pos="9269"/>
+      </w:tabs>
+      <w:spacing w:before="120" w:after="120"/>
+      <w:jc w:val="left"/>
+    </w:pPr>
+    <w:rPr>
+      <w:rFonts w:ascii="Calibri" w:hAnsi="Calibri" w:cs="Calibri"/>
+      <w:b/>
+      <w:bCs/>
+      <w:caps/>
+      <w:sz w:val="20"/>
+      <w:szCs w:val="20"/>
+    </w:rPr>
+  </w:style>
+  <w:style w:type="paragraph" w:customStyle="1" w:styleId="Fontedotexto">
+    <w:name w:val="Fonte do texto"/>
+    <w:basedOn w:val="Normal"/>
+    <w:uiPriority w:val="99"/>
+    <w:rsid w:val="00F969C5"/>
+    <w:pPr>
+      <w:spacing w:before="120" w:after="120" w:line="480" w:lineRule="auto"/>
+      <w:ind w:firstLine="1134"/>
+    </w:pPr>
+  </w:style>
+  <w:style w:type="paragraph" w:styleId="Ttulo">
+    <w:name w:val="Title"/>
+    <w:basedOn w:val="Normal"/>
+    <w:link w:val="TtuloCarcter"/>
+    <w:uiPriority w:val="99"/>
+    <w:qFormat/>
+    <w:rsid w:val="00F969C5"/>
+    <w:pPr>
+      <w:tabs>
+        <w:tab w:val="left" w:pos="2340"/>
+      </w:tabs>
+      <w:ind w:firstLine="709"/>
+      <w:jc w:val="center"/>
+    </w:pPr>
+    <w:rPr>
+      <w:b/>
+      <w:bCs/>
+    </w:rPr>
+  </w:style>
+  <w:style w:type="character" w:customStyle="1" w:styleId="TtuloCarcter">
+    <w:name w:val="Título Carácter"/>
+    <w:basedOn w:val="Tipodeletrapredefinidodopargrafo"/>
+    <w:link w:val="Ttulo"/>
+    <w:uiPriority w:val="99"/>
+    <w:rsid w:val="00F969C5"/>
+    <w:rPr>
+      <w:rFonts w:ascii="Cambria" w:hAnsi="Cambria" w:cs="Cambria"/>
+      <w:b/>
+      <w:bCs/>
+      <w:kern w:val="28"/>
+      <w:sz w:val="32"/>
+      <w:szCs w:val="32"/>
+    </w:rPr>
+  </w:style>
+  <w:style w:type="paragraph" w:styleId="Avanodecorpodetexto2">
+    <w:name w:val="Body Text Indent 2"/>
+    <w:basedOn w:val="Normal"/>
+    <w:link w:val="Avanodecorpodetexto2Carcter"/>
+    <w:uiPriority w:val="99"/>
+    <w:rsid w:val="00F969C5"/>
+    <w:pPr>
+      <w:ind w:firstLine="709"/>
+    </w:pPr>
+  </w:style>
+  <w:style w:type="character" w:customStyle="1" w:styleId="Avanodecorpodetexto2Carcter">
+    <w:name w:val="Avanço de corpo de texto 2 Carácter"/>
+    <w:basedOn w:val="Tipodeletrapredefinidodopargrafo"/>
+    <w:link w:val="Avanodecorpodetexto2"/>
+    <w:uiPriority w:val="99"/>
+    <w:rsid w:val="00F969C5"/>
+    <w:rPr>
+      <w:rFonts w:ascii="Times New Roman" w:hAnsi="Times New Roman" w:cs="Times New Roman"/>
+      <w:sz w:val="24"/>
+      <w:szCs w:val="24"/>
+    </w:rPr>
+  </w:style>
+  <w:style w:type="paragraph" w:styleId="Corpodetexto">
+    <w:name w:val="Body Text"/>
+    <w:basedOn w:val="Normal"/>
+    <w:link w:val="CorpodetextoCarcter"/>
+    <w:rsid w:val="00F969C5"/>
+  </w:style>
+  <w:style w:type="character" w:customStyle="1" w:styleId="CorpodetextoCarcter">
+    <w:name w:val="Corpo de texto Carácter"/>
+    <w:basedOn w:val="Tipodeletrapredefinidodopargrafo"/>
+    <w:link w:val="Corpodetexto"/>
+    <w:uiPriority w:val="99"/>
+    <w:rsid w:val="00F969C5"/>
+    <w:rPr>
+      <w:rFonts w:ascii="Times New Roman" w:hAnsi="Times New Roman" w:cs="Times New Roman"/>
+      <w:sz w:val="24"/>
+      <w:szCs w:val="24"/>
+    </w:rPr>
+  </w:style>
+  <w:style w:type="character" w:styleId="Hiperligao">
+    <w:name w:val="Hyperlink"/>
+    <w:basedOn w:val="Tipodeletrapredefinidodopargrafo"/>
+    <w:uiPriority w:val="99"/>
+    <w:rsid w:val="00F969C5"/>
+    <w:rPr>
+      <w:rFonts w:ascii="Times New Roman" w:hAnsi="Times New Roman" w:cs="Times New Roman"/>
+      <w:color w:val="0000FF"/>
+      <w:u w:val="single"/>
+    </w:rPr>
+  </w:style>
+  <w:style w:type="paragraph" w:styleId="ndicedeilustraes">
+    <w:name w:val="table of figures"/>
+    <w:basedOn w:val="Normal"/>
+    <w:next w:val="Normal"/>
+    <w:uiPriority w:val="99"/>
+    <w:rsid w:val="00F969C5"/>
+    <w:pPr>
+      <w:ind w:left="400" w:hanging="400"/>
+    </w:pPr>
+    <w:rPr>
+      <w:sz w:val="20"/>
+      <w:szCs w:val="20"/>
+    </w:rPr>
+  </w:style>
+  <w:style w:type="paragraph" w:styleId="Avanodecorpodetexto">
+    <w:name w:val="Body Text Indent"/>
+    <w:basedOn w:val="Normal"/>
+    <w:link w:val="AvanodecorpodetextoCarcter"/>
+    <w:uiPriority w:val="99"/>
+    <w:rsid w:val="00F969C5"/>
+    <w:pPr>
+      <w:ind w:left="2268"/>
+    </w:pPr>
+    <w:rPr>
+      <w:rFonts w:ascii="Arial" w:hAnsi="Arial" w:cs="Arial"/>
+      <w:sz w:val="20"/>
+      <w:szCs w:val="20"/>
+    </w:rPr>
+  </w:style>
+  <w:style w:type="character" w:customStyle="1" w:styleId="AvanodecorpodetextoCarcter">
+    <w:name w:val="Avanço de corpo de texto Carácter"/>
+    <w:basedOn w:val="Tipodeletrapredefinidodopargrafo"/>
+    <w:link w:val="Avanodecorpodetexto"/>
+    <w:uiPriority w:val="99"/>
+    <w:rsid w:val="00F969C5"/>
+    <w:rPr>
+      <w:rFonts w:ascii="Times New Roman" w:hAnsi="Times New Roman" w:cs="Times New Roman"/>
+      <w:sz w:val="24"/>
+      <w:szCs w:val="24"/>
+    </w:rPr>
+  </w:style>
+  <w:style w:type="paragraph" w:styleId="Legenda">
+    <w:name w:val="caption"/>
+    <w:basedOn w:val="Normal"/>
+    <w:next w:val="Normal"/>
+    <w:uiPriority w:val="99"/>
+    <w:qFormat/>
+    <w:rsid w:val="00F856C3"/>
+    <w:pPr>
+      <w:spacing w:before="120" w:after="120"/>
+      <w:jc w:val="center"/>
+    </w:pPr>
+    <w:rPr>
+      <w:b/>
+      <w:bCs/>
+      <w:sz w:val="20"/>
+      <w:szCs w:val="20"/>
+    </w:rPr>
+  </w:style>
+  <w:style w:type="character" w:styleId="Nmerodepgina">
+    <w:name w:val="page number"/>
+    <w:basedOn w:val="Tipodeletrapredefinidodopargrafo"/>
+    <w:uiPriority w:val="99"/>
+    <w:rsid w:val="00F969C5"/>
+    <w:rPr>
+      <w:rFonts w:ascii="Times New Roman" w:hAnsi="Times New Roman" w:cs="Times New Roman"/>
+    </w:rPr>
+  </w:style>
+  <w:style w:type="paragraph" w:styleId="Cabealho">
+    <w:name w:val="header"/>
+    <w:basedOn w:val="Normal"/>
+    <w:link w:val="CabealhoCarcter"/>
+    <w:rsid w:val="00F969C5"/>
+    <w:pPr>
+      <w:tabs>
+        <w:tab w:val="center" w:pos="4419"/>
+        <w:tab w:val="right" w:pos="8838"/>
+      </w:tabs>
+    </w:pPr>
+    <w:rPr>
+      <w:sz w:val="20"/>
+      <w:szCs w:val="20"/>
+    </w:rPr>
+  </w:style>
+  <w:style w:type="character" w:customStyle="1" w:styleId="CabealhoCarcter">
+    <w:name w:val="Cabeçalho Carácter"/>
+    <w:basedOn w:val="Tipodeletrapredefinidodopargrafo"/>
+    <w:link w:val="Cabealho"/>
+    <w:rsid w:val="00F969C5"/>
+    <w:rPr>
+      <w:rFonts w:ascii="Times New Roman" w:hAnsi="Times New Roman" w:cs="Times New Roman"/>
+    </w:rPr>
+  </w:style>
+  <w:style w:type="paragraph" w:styleId="Avanodecorpodetexto3">
+    <w:name w:val="Body Text Indent 3"/>
+    <w:basedOn w:val="Normal"/>
+    <w:link w:val="Avanodecorpodetexto3Carcter"/>
+    <w:uiPriority w:val="99"/>
+    <w:rsid w:val="00F969C5"/>
+    <w:pPr>
+      <w:ind w:firstLine="709"/>
+    </w:pPr>
+    <w:rPr>
+      <w:color w:val="000000"/>
+    </w:rPr>
+  </w:style>
+  <w:style w:type="character" w:customStyle="1" w:styleId="Avanodecorpodetexto3Carcter">
+    <w:name w:val="Avanço de corpo de texto 3 Carácter"/>
+    <w:basedOn w:val="Tipodeletrapredefinidodopargrafo"/>
+    <w:link w:val="Avanodecorpodetexto3"/>
+    <w:uiPriority w:val="99"/>
+    <w:rsid w:val="00F969C5"/>
+    <w:rPr>
+      <w:rFonts w:ascii="Times New Roman" w:hAnsi="Times New Roman" w:cs="Times New Roman"/>
+      <w:sz w:val="16"/>
+      <w:szCs w:val="16"/>
+    </w:rPr>
+  </w:style>
+  <w:style w:type="paragraph" w:styleId="Rodap">
+    <w:name w:val="footer"/>
+    <w:basedOn w:val="Normal"/>
+    <w:link w:val="RodapCarcter"/>
+    <w:uiPriority w:val="99"/>
+    <w:rsid w:val="00F969C5"/>
+    <w:pPr>
+      <w:tabs>
+        <w:tab w:val="center" w:pos="4419"/>
+        <w:tab w:val="right" w:pos="8838"/>
+      </w:tabs>
+    </w:pPr>
+  </w:style>
+  <w:style w:type="character" w:customStyle="1" w:styleId="RodapCarcter">
+    <w:name w:val="Rodapé Carácter"/>
+    <w:basedOn w:val="Tipodeletrapredefinidodopargrafo"/>
+    <w:link w:val="Rodap"/>
+    <w:uiPriority w:val="99"/>
+    <w:rsid w:val="00F969C5"/>
+    <w:rPr>
+      <w:rFonts w:ascii="Times New Roman" w:hAnsi="Times New Roman" w:cs="Times New Roman"/>
+      <w:sz w:val="24"/>
+      <w:szCs w:val="24"/>
+    </w:rPr>
+  </w:style>
+  <w:style w:type="paragraph" w:styleId="ndice4">
+    <w:name w:val="toc 4"/>
+    <w:basedOn w:val="Normal"/>
+    <w:next w:val="Normal"/>
+    <w:autoRedefine/>
+    <w:uiPriority w:val="99"/>
+    <w:rsid w:val="00F969C5"/>
+    <w:pPr>
+      <w:ind w:left="720"/>
+      <w:jc w:val="left"/>
+    </w:pPr>
+    <w:rPr>
+      <w:rFonts w:ascii="Calibri" w:hAnsi="Calibri" w:cs="Calibri"/>
+      <w:sz w:val="18"/>
+      <w:szCs w:val="18"/>
+    </w:rPr>
+  </w:style>
+  <w:style w:type="paragraph" w:styleId="ndice5">
+    <w:name w:val="toc 5"/>
+    <w:basedOn w:val="Normal"/>
+    <w:next w:val="Normal"/>
+    <w:autoRedefine/>
+    <w:uiPriority w:val="99"/>
+    <w:rsid w:val="00F969C5"/>
+    <w:pPr>
+      <w:ind w:left="960"/>
+      <w:jc w:val="left"/>
+    </w:pPr>
+    <w:rPr>
+      <w:rFonts w:ascii="Calibri" w:hAnsi="Calibri" w:cs="Calibri"/>
+      <w:sz w:val="18"/>
+      <w:szCs w:val="18"/>
+    </w:rPr>
+  </w:style>
+  <w:style w:type="paragraph" w:styleId="ndice6">
+    <w:name w:val="toc 6"/>
+    <w:basedOn w:val="Normal"/>
+    <w:next w:val="Normal"/>
+    <w:autoRedefine/>
+    <w:uiPriority w:val="99"/>
+    <w:rsid w:val="00F969C5"/>
+    <w:pPr>
+      <w:ind w:left="1200"/>
+      <w:jc w:val="left"/>
+    </w:pPr>
+    <w:rPr>
+      <w:rFonts w:ascii="Calibri" w:hAnsi="Calibri" w:cs="Calibri"/>
+      <w:sz w:val="18"/>
+      <w:szCs w:val="18"/>
+    </w:rPr>
+  </w:style>
+  <w:style w:type="paragraph" w:styleId="ndice7">
+    <w:name w:val="toc 7"/>
+    <w:basedOn w:val="Normal"/>
+    <w:next w:val="Normal"/>
+    <w:autoRedefine/>
+    <w:uiPriority w:val="99"/>
+    <w:rsid w:val="00F969C5"/>
+    <w:pPr>
+      <w:ind w:left="1440"/>
+      <w:jc w:val="left"/>
+    </w:pPr>
+    <w:rPr>
+      <w:rFonts w:ascii="Calibri" w:hAnsi="Calibri" w:cs="Calibri"/>
+      <w:sz w:val="18"/>
+      <w:szCs w:val="18"/>
+    </w:rPr>
+  </w:style>
+  <w:style w:type="paragraph" w:styleId="ndice8">
+    <w:name w:val="toc 8"/>
+    <w:basedOn w:val="Normal"/>
+    <w:next w:val="Normal"/>
+    <w:autoRedefine/>
+    <w:uiPriority w:val="99"/>
+    <w:rsid w:val="00F969C5"/>
+    <w:pPr>
+      <w:ind w:left="1680"/>
+      <w:jc w:val="left"/>
+    </w:pPr>
+    <w:rPr>
+      <w:rFonts w:ascii="Calibri" w:hAnsi="Calibri" w:cs="Calibri"/>
+      <w:sz w:val="18"/>
+      <w:szCs w:val="18"/>
+    </w:rPr>
+  </w:style>
+  <w:style w:type="paragraph" w:styleId="ndice9">
+    <w:name w:val="toc 9"/>
+    <w:basedOn w:val="Normal"/>
+    <w:next w:val="Normal"/>
+    <w:autoRedefine/>
+    <w:uiPriority w:val="99"/>
+    <w:rsid w:val="00F969C5"/>
+    <w:pPr>
+      <w:ind w:left="1920"/>
+      <w:jc w:val="left"/>
+    </w:pPr>
+    <w:rPr>
+      <w:rFonts w:ascii="Calibri" w:hAnsi="Calibri" w:cs="Calibri"/>
+      <w:sz w:val="18"/>
+      <w:szCs w:val="18"/>
+    </w:rPr>
+  </w:style>
+  <w:style w:type="paragraph" w:customStyle="1" w:styleId="EstiloTtulo1TimesNewRomanEspaamentoentrelinhasDuplo">
+    <w:name w:val="Estilo Título 1 + Times New Roman Espaçamento entre linhas:  Duplo"/>
+    <w:basedOn w:val="Cabealho1"/>
+    <w:uiPriority w:val="99"/>
+    <w:rsid w:val="00F969C5"/>
+    <w:pPr>
+      <w:numPr>
+        <w:numId w:val="1"/>
+      </w:numPr>
+      <w:spacing w:line="480" w:lineRule="auto"/>
+    </w:pPr>
+  </w:style>
+  <w:style w:type="paragraph" w:styleId="Textodebalo">
+    <w:name w:val="Balloon Text"/>
+    <w:basedOn w:val="Normal"/>
+    <w:link w:val="TextodebaloCarcter"/>
+    <w:uiPriority w:val="99"/>
+    <w:rsid w:val="00F969C5"/>
+    <w:pPr>
+      <w:spacing w:line="240" w:lineRule="auto"/>
+    </w:pPr>
+    <w:rPr>
+      <w:rFonts w:ascii="Tahoma" w:hAnsi="Tahoma" w:cs="Tahoma"/>
+      <w:sz w:val="16"/>
+      <w:szCs w:val="16"/>
+    </w:rPr>
+  </w:style>
+  <w:style w:type="character" w:customStyle="1" w:styleId="TextodebaloCarcter">
+    <w:name w:val="Texto de balão Carácter"/>
+    <w:basedOn w:val="Tipodeletrapredefinidodopargrafo"/>
+    <w:link w:val="Textodebalo"/>
+    <w:uiPriority w:val="99"/>
+    <w:rsid w:val="00F969C5"/>
+    <w:rPr>
+      <w:rFonts w:ascii="Tahoma" w:hAnsi="Tahoma" w:cs="Tahoma"/>
+      <w:sz w:val="16"/>
+      <w:szCs w:val="16"/>
+    </w:rPr>
+  </w:style>
+  <w:style w:type="paragraph" w:styleId="Ttulodondice">
+    <w:name w:val="TOC Heading"/>
+    <w:basedOn w:val="Cabealho1"/>
+    <w:next w:val="Normal"/>
+    <w:uiPriority w:val="99"/>
+    <w:qFormat/>
+    <w:rsid w:val="00F969C5"/>
+    <w:pPr>
+      <w:keepLines/>
+      <w:numPr>
+        <w:numId w:val="0"/>
+      </w:numPr>
+      <w:spacing w:before="480" w:line="276" w:lineRule="auto"/>
+      <w:outlineLvl w:val="9"/>
+    </w:pPr>
+    <w:rPr>
+      <w:rFonts w:ascii="Cambria" w:hAnsi="Cambria" w:cs="Cambria"/>
+      <w:lang w:eastAsia="en-US"/>
+    </w:rPr>
+  </w:style>
+  <w:style w:type="paragraph" w:styleId="Bibliografia">
+    <w:name w:val="Bibliography"/>
+    <w:basedOn w:val="Normal"/>
+    <w:next w:val="Normal"/>
+    <w:uiPriority w:val="99"/>
+    <w:rsid w:val="00F969C5"/>
+  </w:style>
+  <w:style w:type="paragraph" w:styleId="PargrafodaLista">
+    <w:name w:val="List Paragraph"/>
+    <w:basedOn w:val="Normal"/>
+    <w:uiPriority w:val="99"/>
+    <w:qFormat/>
+    <w:rsid w:val="00F969C5"/>
+    <w:pPr>
+      <w:spacing w:line="240" w:lineRule="auto"/>
+      <w:ind w:left="708"/>
+    </w:pPr>
+    <w:rPr>
+      <w:rFonts w:ascii="Arial" w:hAnsi="Arial" w:cs="Arial"/>
+      <w:sz w:val="20"/>
+      <w:szCs w:val="20"/>
+    </w:rPr>
+  </w:style>
+  <w:style w:type="paragraph" w:customStyle="1" w:styleId="infoblue">
+    <w:name w:val="infoblue"/>
+    <w:basedOn w:val="Normal"/>
+    <w:rsid w:val="00F969C5"/>
+    <w:pPr>
+      <w:spacing w:line="240" w:lineRule="auto"/>
+      <w:jc w:val="left"/>
+    </w:pPr>
+    <w:rPr>
+      <w:rFonts w:ascii="Arial" w:hAnsi="Arial" w:cs="Arial"/>
+    </w:rPr>
+  </w:style>
+  <w:style w:type="paragraph" w:styleId="Textodenotaderodap">
+    <w:name w:val="footnote text"/>
+    <w:basedOn w:val="Normal"/>
+    <w:link w:val="TextodenotaderodapCarcter"/>
+    <w:uiPriority w:val="99"/>
+    <w:rsid w:val="00F969C5"/>
+    <w:pPr>
+      <w:spacing w:line="240" w:lineRule="auto"/>
+      <w:ind w:left="567"/>
+    </w:pPr>
+    <w:rPr>
+      <w:rFonts w:ascii="Arial" w:hAnsi="Arial" w:cs="Arial"/>
+      <w:sz w:val="20"/>
+      <w:szCs w:val="20"/>
+    </w:rPr>
+  </w:style>
+  <w:style w:type="character" w:customStyle="1" w:styleId="TextodenotaderodapCarcter">
+    <w:name w:val="Texto de nota de rodapé Carácter"/>
+    <w:basedOn w:val="Tipodeletrapredefinidodopargrafo"/>
+    <w:link w:val="Textodenotaderodap"/>
+    <w:uiPriority w:val="99"/>
+    <w:rsid w:val="00F969C5"/>
+    <w:rPr>
+      <w:rFonts w:ascii="Arial" w:hAnsi="Arial" w:cs="Arial"/>
+    </w:rPr>
+  </w:style>
+  <w:style w:type="character" w:styleId="Refdenotaderodap">
+    <w:name w:val="footnote reference"/>
+    <w:basedOn w:val="Tipodeletrapredefinidodopargrafo"/>
+    <w:uiPriority w:val="99"/>
+    <w:rsid w:val="00F969C5"/>
+    <w:rPr>
+      <w:rFonts w:ascii="Times New Roman" w:hAnsi="Times New Roman" w:cs="Times New Roman"/>
+      <w:vertAlign w:val="superscript"/>
+    </w:rPr>
+  </w:style>
+  <w:style w:type="paragraph" w:styleId="NormalWeb">
+    <w:name w:val="Normal (Web)"/>
+    <w:basedOn w:val="Normal"/>
+    <w:uiPriority w:val="99"/>
+    <w:rsid w:val="00F969C5"/>
+    <w:pPr>
+      <w:spacing w:before="100" w:beforeAutospacing="1" w:after="100" w:afterAutospacing="1" w:line="240" w:lineRule="auto"/>
+      <w:jc w:val="left"/>
+    </w:pPr>
+  </w:style>
+  <w:style w:type="paragraph" w:customStyle="1" w:styleId="Cells">
+    <w:name w:val="Cells"/>
+    <w:basedOn w:val="Normal"/>
+    <w:uiPriority w:val="99"/>
+    <w:rsid w:val="00F969C5"/>
+    <w:pPr>
+      <w:keepLines/>
+      <w:widowControl w:val="0"/>
+      <w:suppressAutoHyphens/>
+      <w:spacing w:line="240" w:lineRule="auto"/>
+      <w:jc w:val="left"/>
+    </w:pPr>
+    <w:rPr>
+      <w:rFonts w:ascii="Arial" w:eastAsia="MS Mincho" w:hAnsi="Arial" w:cs="Arial"/>
+      <w:noProof/>
+      <w:sz w:val="18"/>
+      <w:szCs w:val="18"/>
+      <w:lang w:val="en-US" w:eastAsia="en-US"/>
+    </w:rPr>
+  </w:style>
+  <w:style w:type="paragraph" w:customStyle="1" w:styleId="RowHeadings">
+    <w:name w:val="Row Headings"/>
+    <w:basedOn w:val="Normal"/>
+    <w:uiPriority w:val="99"/>
+    <w:rsid w:val="00F969C5"/>
+    <w:pPr>
+      <w:keepLines/>
+      <w:widowControl w:val="0"/>
+      <w:suppressAutoHyphens/>
+      <w:spacing w:line="240" w:lineRule="auto"/>
+      <w:jc w:val="left"/>
+    </w:pPr>
+    <w:rPr>
+      <w:rFonts w:ascii="Arial" w:eastAsia="MS Mincho" w:hAnsi="Arial" w:cs="Arial"/>
+      <w:b/>
+      <w:bCs/>
+      <w:noProof/>
+      <w:sz w:val="18"/>
+      <w:szCs w:val="18"/>
+      <w:lang w:val="en-US" w:eastAsia="en-US"/>
+    </w:rPr>
+  </w:style>
+  <w:style w:type="paragraph" w:customStyle="1" w:styleId="ColumnHeadings">
+    <w:name w:val="Column Headings"/>
+    <w:basedOn w:val="Normal"/>
+    <w:uiPriority w:val="99"/>
+    <w:rsid w:val="00F969C5"/>
+    <w:pPr>
+      <w:keepLines/>
+      <w:widowControl w:val="0"/>
+      <w:suppressAutoHyphens/>
+      <w:spacing w:line="240" w:lineRule="auto"/>
+      <w:jc w:val="left"/>
+    </w:pPr>
+    <w:rPr>
+      <w:rFonts w:ascii="Arial" w:eastAsia="MS Mincho" w:hAnsi="Arial" w:cs="Arial"/>
+      <w:b/>
+      <w:bCs/>
+      <w:noProof/>
+      <w:sz w:val="18"/>
+      <w:szCs w:val="18"/>
+      <w:lang w:val="en-US" w:eastAsia="en-US"/>
+    </w:rPr>
+  </w:style>
+  <w:style w:type="paragraph" w:customStyle="1" w:styleId="Legend">
+    <w:name w:val="Legend"/>
+    <w:basedOn w:val="Normal"/>
+    <w:uiPriority w:val="99"/>
+    <w:rsid w:val="00F969C5"/>
+    <w:pPr>
+      <w:keepLines/>
+      <w:widowControl w:val="0"/>
+      <w:suppressAutoHyphens/>
+      <w:spacing w:line="240" w:lineRule="auto"/>
+      <w:jc w:val="left"/>
+    </w:pPr>
+    <w:rPr>
+      <w:rFonts w:ascii="Arial" w:eastAsia="MS Mincho" w:hAnsi="Arial" w:cs="Arial"/>
+      <w:b/>
+      <w:bCs/>
+      <w:noProof/>
+      <w:sz w:val="18"/>
+      <w:szCs w:val="18"/>
+      <w:lang w:val="en-US" w:eastAsia="en-US"/>
+    </w:rPr>
+  </w:style>
+  <w:style w:type="paragraph" w:styleId="Corpodetexto2">
+    <w:name w:val="Body Text 2"/>
+    <w:basedOn w:val="Normal"/>
+    <w:link w:val="Corpodetexto2Carcter"/>
+    <w:uiPriority w:val="99"/>
+    <w:rsid w:val="00F969C5"/>
+    <w:pPr>
+      <w:jc w:val="center"/>
+    </w:pPr>
+    <w:rPr>
+      <w:b/>
+      <w:bCs/>
+    </w:rPr>
+  </w:style>
+  <w:style w:type="character" w:customStyle="1" w:styleId="Corpodetexto2Carcter">
+    <w:name w:val="Corpo de texto 2 Carácter"/>
+    <w:basedOn w:val="Tipodeletrapredefinidodopargrafo"/>
+    <w:link w:val="Corpodetexto2"/>
+    <w:uiPriority w:val="99"/>
+    <w:semiHidden/>
+    <w:rsid w:val="00301E38"/>
+    <w:rPr>
+      <w:rFonts w:ascii="Times New Roman" w:hAnsi="Times New Roman"/>
+      <w:sz w:val="24"/>
+      <w:szCs w:val="24"/>
+    </w:rPr>
+  </w:style>
+  <w:style w:type="character" w:styleId="Forte">
+    <w:name w:val="Strong"/>
+    <w:basedOn w:val="Tipodeletrapredefinidodopargrafo"/>
+    <w:qFormat/>
+    <w:rsid w:val="00C85DEC"/>
+    <w:rPr>
+      <w:b/>
+    </w:rPr>
+  </w:style>
+  <w:style w:type="table" w:styleId="Tabelacomgrelha">
+    <w:name w:val="Table Grid"/>
+    <w:basedOn w:val="Tabelanormal"/>
+    <w:uiPriority w:val="59"/>
+    <w:rsid w:val="00825FD7"/>
+    <w:tblPr>
+      <w:tblInd w:w="0" w:type="dxa"/>
+      <w:tblBorders>
+        <w:top w:val="single" w:sz="4" w:space="0" w:color="000000"/>
+        <w:left w:val="single" w:sz="4" w:space="0" w:color="000000"/>
+        <w:bottom w:val="single" w:sz="4" w:space="0" w:color="000000"/>
+        <w:right w:val="single" w:sz="4" w:space="0" w:color="000000"/>
+        <w:insideH w:val="single" w:sz="4" w:space="0" w:color="000000"/>
+        <w:insideV w:val="single" w:sz="4" w:space="0" w:color="000000"/>
+      </w:tblBorders>
+      <w:tblCellMar>
+        <w:top w:w="0" w:type="dxa"/>
+        <w:left w:w="108" w:type="dxa"/>
+        <w:bottom w:w="0" w:type="dxa"/>
+        <w:right w:w="108" w:type="dxa"/>
+      </w:tblCellMar>
+    </w:tblPr>
+  </w:style>
+  <w:style w:type="paragraph" w:customStyle="1" w:styleId="InfoBlue0">
+    <w:name w:val="InfoBlue"/>
+    <w:basedOn w:val="Normal"/>
+    <w:next w:val="Corpodetexto"/>
+    <w:autoRedefine/>
+    <w:rsid w:val="001B2DB6"/>
+    <w:pPr>
+      <w:tabs>
+        <w:tab w:val="left" w:pos="540"/>
+        <w:tab w:val="left" w:pos="1260"/>
+      </w:tabs>
+      <w:autoSpaceDE w:val="0"/>
+      <w:autoSpaceDN w:val="0"/>
+      <w:spacing w:after="120" w:line="240" w:lineRule="atLeast"/>
+      <w:jc w:val="left"/>
+    </w:pPr>
+    <w:rPr>
+      <w:i/>
+      <w:iCs/>
+      <w:snapToGrid w:val="0"/>
+      <w:color w:val="0000FF"/>
+      <w:sz w:val="20"/>
+      <w:szCs w:val="20"/>
+      <w:lang w:eastAsia="en-US"/>
+    </w:rPr>
+  </w:style>
+  <w:style w:type="character" w:customStyle="1" w:styleId="tw4winInternal">
+    <w:name w:val="tw4winInternal"/>
+    <w:basedOn w:val="Tipodeletrapredefinidodopargrafo"/>
+    <w:rsid w:val="003234FD"/>
+    <w:rPr>
+      <w:rFonts w:ascii="Courier New" w:hAnsi="Courier New"/>
+      <w:noProof/>
+      <w:color w:val="FF0000"/>
+    </w:rPr>
+  </w:style>
+  <w:style w:type="character" w:customStyle="1" w:styleId="PargrafonormalChar">
+    <w:name w:val="Parágrafo normal Char"/>
+    <w:link w:val="Pargrafonormal"/>
+    <w:uiPriority w:val="99"/>
+    <w:locked/>
+    <w:rsid w:val="000823A3"/>
+    <w:rPr>
+      <w:rFonts w:ascii="Arial" w:hAnsi="Arial"/>
+      <w:sz w:val="22"/>
+    </w:rPr>
+  </w:style>
+  <w:style w:type="paragraph" w:customStyle="1" w:styleId="Pargrafonormal">
+    <w:name w:val="Parágrafo normal"/>
+    <w:basedOn w:val="Normal"/>
+    <w:link w:val="PargrafonormalChar"/>
+    <w:autoRedefine/>
+    <w:uiPriority w:val="99"/>
+    <w:rsid w:val="000823A3"/>
+    <w:pPr>
+      <w:numPr>
+        <w:numId w:val="21"/>
+      </w:numPr>
+      <w:spacing w:line="276" w:lineRule="auto"/>
+      <w:pPrChange w:id="1" w:author="" w:date="2014-08-25T21:40:00Z">
+        <w:pPr>
+          <w:spacing w:line="276" w:lineRule="auto"/>
+          <w:ind w:firstLine="720"/>
+          <w:jc w:val="both"/>
+        </w:pPr>
+      </w:pPrChange>
+    </w:pPr>
+    <w:rPr>
+      <w:rFonts w:ascii="Arial" w:hAnsi="Arial"/>
+      <w:sz w:val="22"/>
+      <w:szCs w:val="20"/>
+      <w:rPrChange w:id="1" w:author="" w:date="2014-08-25T21:40:00Z">
+        <w:rPr>
+          <w:rFonts w:ascii="Arial" w:hAnsi="Arial"/>
+          <w:sz w:val="22"/>
+          <w:lang w:val="pt-BR" w:eastAsia="pt-BR" w:bidi="ar-SA"/>
+        </w:rPr>
+      </w:rPrChange>
+    </w:rPr>
+  </w:style>
+  <w:style w:type="paragraph" w:customStyle="1" w:styleId="tabletext">
+    <w:name w:val="tabletext"/>
+    <w:basedOn w:val="Normal"/>
+    <w:rsid w:val="00B136DC"/>
+    <w:pPr>
+      <w:spacing w:after="120" w:line="240" w:lineRule="atLeast"/>
+      <w:jc w:val="left"/>
+    </w:pPr>
+    <w:rPr>
+      <w:sz w:val="20"/>
+      <w:szCs w:val="20"/>
+      <w:lang w:val="en-US" w:eastAsia="en-US"/>
+    </w:rPr>
+  </w:style>
+  <w:style w:type="paragraph" w:styleId="HTMLpr-formatado">
+    <w:name w:val="HTML Preformatted"/>
+    <w:basedOn w:val="Normal"/>
+    <w:link w:val="HTMLpr-formatadoCarcter"/>
+    <w:rsid w:val="00B136DC"/>
+    <w:pPr>
+      <w:tabs>
+        <w:tab w:val="left" w:pos="916"/>
+        <w:tab w:val="left" w:pos="1832"/>
+        <w:tab w:val="left" w:pos="2748"/>
+        <w:tab w:val="left" w:pos="3664"/>
+        <w:tab w:val="left" w:pos="4580"/>
+        <w:tab w:val="left" w:pos="5496"/>
+        <w:tab w:val="left" w:pos="6412"/>
+        <w:tab w:val="left" w:pos="7328"/>
+        <w:tab w:val="left" w:pos="8244"/>
+        <w:tab w:val="left" w:pos="9160"/>
+        <w:tab w:val="left" w:pos="10076"/>
+        <w:tab w:val="left" w:pos="10992"/>
+        <w:tab w:val="left" w:pos="11908"/>
+        <w:tab w:val="left" w:pos="12824"/>
+        <w:tab w:val="left" w:pos="13740"/>
+        <w:tab w:val="left" w:pos="14656"/>
+      </w:tabs>
+      <w:spacing w:line="240" w:lineRule="auto"/>
+      <w:jc w:val="left"/>
+    </w:pPr>
+    <w:rPr>
+      <w:rFonts w:ascii="Courier New" w:hAnsi="Courier New" w:cs="Courier New"/>
+      <w:color w:val="000000"/>
+      <w:sz w:val="20"/>
+      <w:szCs w:val="20"/>
+    </w:rPr>
+  </w:style>
+  <w:style w:type="character" w:customStyle="1" w:styleId="HTMLpr-formatadoCarcter">
+    <w:name w:val="HTML pré-formatado Carácter"/>
+    <w:basedOn w:val="Tipodeletrapredefinidodopargrafo"/>
+    <w:link w:val="HTMLpr-formatado"/>
+    <w:rsid w:val="00B136DC"/>
+    <w:rPr>
+      <w:rFonts w:ascii="Courier New" w:hAnsi="Courier New" w:cs="Courier New"/>
+      <w:color w:val="000000"/>
+    </w:rPr>
+  </w:style>
+  <w:style w:type="character" w:styleId="Refdecomentrio">
+    <w:name w:val="annotation reference"/>
+    <w:basedOn w:val="Tipodeletrapredefinidodopargrafo"/>
+    <w:uiPriority w:val="99"/>
+    <w:semiHidden/>
+    <w:unhideWhenUsed/>
+    <w:rsid w:val="00A93F0F"/>
+    <w:rPr>
+      <w:sz w:val="16"/>
+      <w:szCs w:val="16"/>
+    </w:rPr>
+  </w:style>
+  <w:style w:type="paragraph" w:styleId="Textodecomentrio">
+    <w:name w:val="annotation text"/>
+    <w:basedOn w:val="Normal"/>
+    <w:link w:val="TextodecomentrioCarcter"/>
+    <w:uiPriority w:val="99"/>
+    <w:semiHidden/>
+    <w:unhideWhenUsed/>
+    <w:rsid w:val="00A93F0F"/>
+    <w:pPr>
+      <w:spacing w:line="240" w:lineRule="auto"/>
+    </w:pPr>
+    <w:rPr>
+      <w:sz w:val="20"/>
+      <w:szCs w:val="20"/>
+    </w:rPr>
+  </w:style>
+  <w:style w:type="character" w:customStyle="1" w:styleId="TextodecomentrioCarcter">
+    <w:name w:val="Texto de comentário Carácter"/>
+    <w:basedOn w:val="Tipodeletrapredefinidodopargrafo"/>
+    <w:link w:val="Textodecomentrio"/>
+    <w:uiPriority w:val="99"/>
+    <w:semiHidden/>
+    <w:rsid w:val="00A93F0F"/>
+    <w:rPr>
+      <w:rFonts w:ascii="Times New Roman" w:hAnsi="Times New Roman"/>
+    </w:rPr>
+  </w:style>
+  <w:style w:type="paragraph" w:styleId="Assuntodecomentrio">
+    <w:name w:val="annotation subject"/>
+    <w:basedOn w:val="Textodecomentrio"/>
+    <w:next w:val="Textodecomentrio"/>
+    <w:link w:val="AssuntodecomentrioCarcter"/>
+    <w:uiPriority w:val="99"/>
+    <w:semiHidden/>
+    <w:unhideWhenUsed/>
+    <w:rsid w:val="00A93F0F"/>
+    <w:rPr>
+      <w:b/>
+      <w:bCs/>
+    </w:rPr>
+  </w:style>
+  <w:style w:type="character" w:customStyle="1" w:styleId="AssuntodecomentrioCarcter">
+    <w:name w:val="Assunto de comentário Carácter"/>
+    <w:basedOn w:val="TextodecomentrioCarcter"/>
+    <w:link w:val="Assuntodecomentrio"/>
     <w:uiPriority w:val="99"/>
     <w:semiHidden/>
     <w:rsid w:val="00A93F0F"/>
@@ -24460,7 +25953,7 @@
 </file>
 
 <file path=customXml/itemProps1.xml><?xml version="1.0" encoding="utf-8"?>
-<ds:datastoreItem xmlns:ds="http://schemas.openxmlformats.org/officeDocument/2006/customXml" ds:itemID="{601484E8-16B3-4288-8BAF-F9FE45A0A2D3}">
+<ds:datastoreItem xmlns:ds="http://schemas.openxmlformats.org/officeDocument/2006/customXml" ds:itemID="{FE5B9B5C-9617-4851-BCA2-13E3EBA03108}">
   <ds:schemaRefs>
     <ds:schemaRef ds:uri="http://schemas.openxmlformats.org/officeDocument/2006/bibliography"/>
   </ds:schemaRefs>

--- a/trunk/documentacao/G4_Documentacao2sem2014.docx
+++ b/trunk/documentacao/G4_Documentacao2sem2014.docx
@@ -1,12 +1,12 @@
 
 <file path=word/document.xml><?xml version="1.0" encoding="utf-8"?>
-<w:document xmlns:ve="http://schemas.openxmlformats.org/markup-compatibility/2006" xmlns:o="urn:schemas-microsoft-com:office:office" xmlns:r="http://schemas.openxmlformats.org/officeDocument/2006/relationships" xmlns:m="http://schemas.openxmlformats.org/officeDocument/2006/math" xmlns:v="urn:schemas-microsoft-com:vml" xmlns:wp="http://schemas.openxmlformats.org/drawingml/2006/wordprocessingDrawing" xmlns:w10="urn:schemas-microsoft-com:office:word" xmlns:w="http://schemas.openxmlformats.org/wordprocessingml/2006/main" xmlns:wne="http://schemas.microsoft.com/office/word/2006/wordml">
+<w:document xmlns:wpc="http://schemas.microsoft.com/office/word/2010/wordprocessingCanvas" xmlns:mc="http://schemas.openxmlformats.org/markup-compatibility/2006" xmlns:o="urn:schemas-microsoft-com:office:office" xmlns:r="http://schemas.openxmlformats.org/officeDocument/2006/relationships" xmlns:m="http://schemas.openxmlformats.org/officeDocument/2006/math" xmlns:v="urn:schemas-microsoft-com:vml" xmlns:wp14="http://schemas.microsoft.com/office/word/2010/wordprocessingDrawing" xmlns:wp="http://schemas.openxmlformats.org/drawingml/2006/wordprocessingDrawing" xmlns:w10="urn:schemas-microsoft-com:office:word" xmlns:w="http://schemas.openxmlformats.org/wordprocessingml/2006/main" xmlns:w14="http://schemas.microsoft.com/office/word/2010/wordml" xmlns:wpg="http://schemas.microsoft.com/office/word/2010/wordprocessingGroup" xmlns:wpi="http://schemas.microsoft.com/office/word/2010/wordprocessingInk" xmlns:wne="http://schemas.microsoft.com/office/word/2006/wordml" xmlns:wps="http://schemas.microsoft.com/office/word/2010/wordprocessingShape" mc:Ignorable="w14 wp14">
   <w:body>
     <w:p>
       <w:pPr>
         <w:pStyle w:val="Corpodetexto2"/>
         <w:ind w:right="720"/>
-        <w:pPrChange w:id="1" w:author="Kami" w:date="2014-08-31T20:59:00Z">
+        <w:pPrChange w:id="2" w:author="Kami" w:date="2014-08-31T20:59:00Z">
           <w:pPr>
             <w:pStyle w:val="Corpodetexto2"/>
           </w:pPr>
@@ -106,8 +106,8 @@
           <w:szCs w:val="28"/>
         </w:rPr>
       </w:pPr>
-      <w:bookmarkStart w:id="2" w:name="OLE_LINK112"/>
-      <w:bookmarkStart w:id="3" w:name="OLE_LINK113"/>
+      <w:bookmarkStart w:id="3" w:name="OLE_LINK112"/>
+      <w:bookmarkStart w:id="4" w:name="OLE_LINK113"/>
       <w:r>
         <w:rPr>
           <w:sz w:val="28"/>
@@ -116,8 +116,8 @@
         <w:t>SISTEMA DE GERENCIAMENTO DE EXAMES LABORATORIAIS</w:t>
       </w:r>
     </w:p>
-    <w:bookmarkEnd w:id="2"/>
     <w:bookmarkEnd w:id="3"/>
+    <w:bookmarkEnd w:id="4"/>
     <w:p>
       <w:pPr>
         <w:widowControl w:val="0"/>
@@ -145,8 +145,8 @@
         <w:spacing w:line="240" w:lineRule="auto"/>
         <w:ind w:firstLine="0"/>
         <w:sectPr>
-          <w:headerReference w:type="default" r:id="rId8"/>
-          <w:headerReference w:type="first" r:id="rId9"/>
+          <w:headerReference w:type="default" r:id="rId9"/>
+          <w:headerReference w:type="first" r:id="rId10"/>
           <w:pgSz w:w="11907" w:h="16840" w:code="9"/>
           <w:pgMar w:top="1701" w:right="1134" w:bottom="1134" w:left="1701" w:header="1134" w:footer="0" w:gutter="0"/>
           <w:pgNumType w:start="1"/>
@@ -179,9 +179,9 @@
           <w:color w:val="FF0000"/>
         </w:rPr>
       </w:pPr>
-      <w:bookmarkStart w:id="4" w:name="OLE_LINK144"/>
-      <w:bookmarkStart w:id="5" w:name="OLE_LINK145"/>
-      <w:bookmarkStart w:id="6" w:name="OLE_LINK146"/>
+      <w:bookmarkStart w:id="5" w:name="OLE_LINK144"/>
+      <w:bookmarkStart w:id="6" w:name="OLE_LINK145"/>
+      <w:bookmarkStart w:id="7" w:name="OLE_LINK146"/>
       <w:r>
         <w:rPr>
           <w:color w:val="000000"/>
@@ -210,9 +210,9 @@
         <w:br/>
         <w:t>Vinícius ROMÃO</w:t>
       </w:r>
-      <w:bookmarkEnd w:id="4"/>
       <w:bookmarkEnd w:id="5"/>
       <w:bookmarkEnd w:id="6"/>
+      <w:bookmarkEnd w:id="7"/>
       <w:r>
         <w:rPr>
           <w:color w:val="000000"/>
@@ -279,8 +279,13 @@
         <w:t>IBTA</w:t>
       </w:r>
       <w:r>
-        <w:t xml:space="preserve"> para a obtenção da certificação de Analista e Desenvolvedor de Sistemas Web</w:t>
-      </w:r>
+        <w:t xml:space="preserve"> para a obtenção da certificação de Analista e Desenvolvedor de Sistemas </w:t>
+      </w:r>
+      <w:proofErr w:type="gramStart"/>
+      <w:r>
+        <w:t>Web</w:t>
+      </w:r>
+      <w:proofErr w:type="gramEnd"/>
     </w:p>
     <w:p>
       <w:pPr>
@@ -289,10 +294,31 @@
         <w:jc w:val="right"/>
       </w:pPr>
       <w:r>
-        <w:t xml:space="preserve">Orientador: Prof.MSc </w:t>
-      </w:r>
-      <w:r>
-        <w:t>João Ronaldo Del Ducca Cunha</w:t>
+        <w:t xml:space="preserve">Orientador: </w:t>
+      </w:r>
+      <w:proofErr w:type="spellStart"/>
+      <w:r>
+        <w:t>Prof.</w:t>
+      </w:r>
+      <w:proofErr w:type="gramStart"/>
+      <w:r>
+        <w:t>MSc</w:t>
+      </w:r>
+      <w:proofErr w:type="spellEnd"/>
+      <w:proofErr w:type="gramEnd"/>
+      <w:r>
+        <w:t xml:space="preserve"> </w:t>
+      </w:r>
+      <w:r>
+        <w:t xml:space="preserve">João Ronaldo Del </w:t>
+      </w:r>
+      <w:proofErr w:type="spellStart"/>
+      <w:r>
+        <w:t>Ducca</w:t>
+      </w:r>
+      <w:proofErr w:type="spellEnd"/>
+      <w:r>
+        <w:t xml:space="preserve"> Cunha</w:t>
       </w:r>
     </w:p>
     <w:p>
@@ -331,7 +357,7 @@
           <w:bCs/>
         </w:rPr>
         <w:sectPr>
-          <w:headerReference w:type="default" r:id="rId10"/>
+          <w:headerReference w:type="default" r:id="rId11"/>
           <w:pgSz w:w="11907" w:h="16840" w:code="9"/>
           <w:pgMar w:top="1701" w:right="1134" w:bottom="1134" w:left="1701" w:header="1134" w:footer="0" w:gutter="0"/>
           <w:pgNumType w:start="1"/>
@@ -345,8 +371,8 @@
       <w:pPr>
         <w:jc w:val="center"/>
       </w:pPr>
-      <w:bookmarkStart w:id="7" w:name="OLE_LINK140"/>
-      <w:bookmarkStart w:id="8" w:name="OLE_LINK141"/>
+      <w:bookmarkStart w:id="8" w:name="OLE_LINK140"/>
+      <w:bookmarkStart w:id="9" w:name="OLE_LINK141"/>
       <w:r>
         <w:rPr>
           <w:color w:val="000000"/>
@@ -376,8 +402,8 @@
         <w:t>Vinícius ROMÃO</w:t>
       </w:r>
     </w:p>
-    <w:bookmarkEnd w:id="7"/>
     <w:bookmarkEnd w:id="8"/>
+    <w:bookmarkEnd w:id="9"/>
     <w:p>
       <w:pPr>
         <w:jc w:val="center"/>
@@ -525,9 +551,11 @@
       <w:r>
         <w:t xml:space="preserve">Faculdade </w:t>
       </w:r>
+      <w:proofErr w:type="spellStart"/>
       <w:r>
         <w:t>Metrocamp</w:t>
       </w:r>
+      <w:proofErr w:type="spellEnd"/>
     </w:p>
     <w:p>
       <w:pPr>
@@ -543,17 +571,23 @@
       </w:r>
       <w:r>
         <w:br/>
+      </w:r>
+      <w:proofErr w:type="spellStart"/>
+      <w:r>
         <w:t>Prof.XXXXXX</w:t>
       </w:r>
+      <w:proofErr w:type="spellEnd"/>
       <w:r>
         <w:br/>
       </w:r>
       <w:r>
         <w:t xml:space="preserve">Faculdade </w:t>
       </w:r>
+      <w:proofErr w:type="spellStart"/>
       <w:r>
         <w:t>Metrocamp</w:t>
       </w:r>
+      <w:proofErr w:type="spellEnd"/>
     </w:p>
     <w:p>
       <w:pPr>
@@ -586,9 +620,11 @@
       <w:r>
         <w:t xml:space="preserve">Faculdade </w:t>
       </w:r>
+      <w:proofErr w:type="spellStart"/>
       <w:r>
         <w:t>Metrocamp</w:t>
       </w:r>
+      <w:proofErr w:type="spellEnd"/>
     </w:p>
     <w:p>
       <w:pPr>
@@ -634,7 +670,7 @@
           <w:bCs/>
         </w:rPr>
       </w:pPr>
-      <w:bookmarkStart w:id="9" w:name="OLE_LINK155"/>
+      <w:bookmarkStart w:id="10" w:name="OLE_LINK155"/>
       <w:r>
         <w:rPr>
           <w:b/>
@@ -670,10 +706,18 @@
         <w:jc w:val="left"/>
       </w:pPr>
       <w:r>
-        <w:t>Gostaria de agradecer a todo corpo docente da Instituição de ensino Metrocamp e parceiros do grupo.</w:t>
-      </w:r>
-    </w:p>
-    <w:bookmarkEnd w:id="9"/>
+        <w:t xml:space="preserve">Gostaria de agradecer a todo corpo docente da Instituição de ensino </w:t>
+      </w:r>
+      <w:proofErr w:type="spellStart"/>
+      <w:r>
+        <w:t>Metrocamp</w:t>
+      </w:r>
+      <w:proofErr w:type="spellEnd"/>
+      <w:r>
+        <w:t xml:space="preserve"> e parceiros do grupo.</w:t>
+      </w:r>
+    </w:p>
+    <w:bookmarkEnd w:id="10"/>
     <w:p>
       <w:pPr>
         <w:widowControl w:val="0"/>
@@ -706,7 +750,7 @@
           <w:bCs/>
         </w:rPr>
       </w:pPr>
-      <w:bookmarkStart w:id="10" w:name="_Toc6507422"/>
+      <w:bookmarkStart w:id="11" w:name="_Toc6507422"/>
       <w:r>
         <w:rPr>
           <w:bCs/>
@@ -714,7 +758,7 @@
         <w:lastRenderedPageBreak/>
         <w:t>“</w:t>
       </w:r>
-      <w:bookmarkEnd w:id="10"/>
+      <w:bookmarkEnd w:id="11"/>
       <w:r>
         <w:rPr>
           <w:rFonts w:ascii="Arial" w:hAnsi="Arial" w:cs="Arial"/>
@@ -723,13 +767,31 @@
           <w:szCs w:val="21"/>
           <w:shd w:val="clear" w:color="auto" w:fill="FFFFFF"/>
         </w:rPr>
-        <w:t>Na maioria dos casos, forças e fraquezas são dois lados da mesma moeda. Uma força em uma situação é uma fraqueza em outra, mas frequentemente as pessoas não conseguem trocar as marchas. É uma coisa muito sutil falar sobre forças e fraquezas porque elas sempre são a mesma coisa.</w:t>
+        <w:t>Na maioria dos casos, forças e fraquezas são dois lados da mesma moeda. Uma força em uma situação é uma fraqueza em outra, mas frequentemente as pessoas não conseguem trocar as marchas. É uma coisa muito sutil falar sobre forças e fraquezas porque elas sempre são a mesma coisa</w:t>
+      </w:r>
+      <w:proofErr w:type="gramStart"/>
+      <w:r>
+        <w:rPr>
+          <w:rFonts w:ascii="Arial" w:hAnsi="Arial" w:cs="Arial"/>
+          <w:color w:val="000000"/>
+          <w:sz w:val="21"/>
+          <w:szCs w:val="21"/>
+          <w:shd w:val="clear" w:color="auto" w:fill="FFFFFF"/>
+        </w:rPr>
+        <w:t>.</w:t>
       </w:r>
       <w:r>
         <w:rPr>
           <w:bCs/>
         </w:rPr>
-        <w:t>.”</w:t>
+        <w:t>.</w:t>
+      </w:r>
+      <w:proofErr w:type="gramEnd"/>
+      <w:r>
+        <w:rPr>
+          <w:bCs/>
+        </w:rPr>
+        <w:t>”</w:t>
       </w:r>
     </w:p>
     <w:p>
@@ -803,27 +865,35 @@
       <w:pPr>
         <w:pStyle w:val="Corpodetexto"/>
       </w:pPr>
-      <w:bookmarkStart w:id="11" w:name="OLE_LINK114"/>
-      <w:bookmarkStart w:id="12" w:name="OLE_LINK115"/>
-      <w:bookmarkStart w:id="13" w:name="OLE_LINK116"/>
-      <w:bookmarkStart w:id="14" w:name="OLE_LINK117"/>
-      <w:r>
-        <w:t xml:space="preserve">O trabalho consiste em um Sistema para o gerenciamentode exames, onde o sistema buscara o máximo de praticidade para o paciente e ele poderá consultar o resultado de seus exames online. </w:t>
-      </w:r>
-      <w:bookmarkStart w:id="15" w:name="OLE_LINK119"/>
-      <w:bookmarkStart w:id="16" w:name="OLE_LINK120"/>
-      <w:bookmarkStart w:id="17" w:name="OLE_LINK121"/>
+      <w:bookmarkStart w:id="12" w:name="OLE_LINK114"/>
+      <w:bookmarkStart w:id="13" w:name="OLE_LINK115"/>
+      <w:bookmarkStart w:id="14" w:name="OLE_LINK116"/>
+      <w:bookmarkStart w:id="15" w:name="OLE_LINK117"/>
+      <w:r>
+        <w:t xml:space="preserve">O trabalho consiste em um Sistema para o </w:t>
+      </w:r>
+      <w:proofErr w:type="spellStart"/>
+      <w:r>
+        <w:t>gerenciamentode</w:t>
+      </w:r>
+      <w:proofErr w:type="spellEnd"/>
+      <w:r>
+        <w:t xml:space="preserve"> exames, onde o sistema buscara o máximo de praticidade para o paciente e ele poderá consultar o resultado de seus exames online. </w:t>
+      </w:r>
+      <w:bookmarkStart w:id="16" w:name="OLE_LINK119"/>
+      <w:bookmarkStart w:id="17" w:name="OLE_LINK120"/>
+      <w:bookmarkStart w:id="18" w:name="OLE_LINK121"/>
       <w:r>
         <w:t>O sistema contará com ferramentas de gestão para a clínica conseguir funcionar de forma correta e organizada, possuindo um histórico de tudo que já foi realizado.</w:t>
       </w:r>
-      <w:bookmarkEnd w:id="15"/>
       <w:bookmarkEnd w:id="16"/>
       <w:bookmarkEnd w:id="17"/>
-    </w:p>
-    <w:bookmarkEnd w:id="11"/>
+      <w:bookmarkEnd w:id="18"/>
+    </w:p>
     <w:bookmarkEnd w:id="12"/>
     <w:bookmarkEnd w:id="13"/>
     <w:bookmarkEnd w:id="14"/>
+    <w:bookmarkEnd w:id="15"/>
     <w:p>
       <w:pPr>
         <w:pStyle w:val="Corpodetexto"/>
@@ -835,19 +905,51 @@
           <w:lang w:val="en-US"/>
         </w:rPr>
       </w:pPr>
+      <w:proofErr w:type="spellStart"/>
       <w:r>
         <w:rPr>
           <w:b/>
           <w:bCs/>
           <w:lang w:val="en-US"/>
         </w:rPr>
-        <w:t>Palavras-chave:</w:t>
-      </w:r>
-      <w:r>
-        <w:rPr>
+        <w:t>Palavras-chave</w:t>
+      </w:r>
+      <w:proofErr w:type="gramStart"/>
+      <w:r>
+        <w:rPr>
+          <w:b/>
+          <w:bCs/>
           <w:lang w:val="en-US"/>
         </w:rPr>
-        <w:t>Exames, Gestão.</w:t>
+        <w:t>:</w:t>
+      </w:r>
+      <w:r>
+        <w:rPr>
+          <w:lang w:val="en-US"/>
+        </w:rPr>
+        <w:t>Exames</w:t>
+      </w:r>
+      <w:proofErr w:type="spellEnd"/>
+      <w:proofErr w:type="gramEnd"/>
+      <w:r>
+        <w:rPr>
+          <w:lang w:val="en-US"/>
+        </w:rPr>
+        <w:t xml:space="preserve">, </w:t>
+      </w:r>
+      <w:proofErr w:type="spellStart"/>
+      <w:r>
+        <w:rPr>
+          <w:lang w:val="en-US"/>
+        </w:rPr>
+        <w:t>Gestão</w:t>
+      </w:r>
+      <w:proofErr w:type="spellEnd"/>
+      <w:r>
+        <w:rPr>
+          <w:lang w:val="en-US"/>
+        </w:rPr>
+        <w:t>.</w:t>
       </w:r>
     </w:p>
     <w:p>
@@ -959,7 +1061,7 @@
           <w:color w:val="000000"/>
         </w:rPr>
         <w:sectPr>
-          <w:headerReference w:type="default" r:id="rId11"/>
+          <w:headerReference w:type="default" r:id="rId12"/>
           <w:pgSz w:w="11907" w:h="16840" w:code="9"/>
           <w:pgMar w:top="1701" w:right="927" w:bottom="1134" w:left="1701" w:header="1134" w:footer="0" w:gutter="0"/>
           <w:pgNumType w:start="12"/>
@@ -972,23 +1074,49 @@
           <w:b/>
           <w:bCs/>
         </w:rPr>
-        <w:t xml:space="preserve">Key words: </w:t>
-      </w:r>
-      <w:r>
-        <w:rPr>
-          <w:color w:val="000000"/>
-        </w:rPr>
-        <w:t>Exam, Management.</w:t>
-      </w:r>
-    </w:p>
-    <w:p>
-      <w:pPr>
-        <w:jc w:val="center"/>
+        <w:t xml:space="preserve">Key </w:t>
+      </w:r>
+      <w:proofErr w:type="spellStart"/>
+      <w:r>
         <w:rPr>
           <w:b/>
           <w:bCs/>
         </w:rPr>
-      </w:pPr>
+        <w:t>words</w:t>
+      </w:r>
+      <w:proofErr w:type="spellEnd"/>
+      <w:r>
+        <w:rPr>
+          <w:b/>
+          <w:bCs/>
+        </w:rPr>
+        <w:t xml:space="preserve">: </w:t>
+      </w:r>
+      <w:proofErr w:type="spellStart"/>
+      <w:r>
+        <w:rPr>
+          <w:color w:val="000000"/>
+        </w:rPr>
+        <w:t>Exam</w:t>
+      </w:r>
+      <w:proofErr w:type="spellEnd"/>
+      <w:r>
+        <w:rPr>
+          <w:color w:val="000000"/>
+        </w:rPr>
+        <w:t>, Management.</w:t>
+      </w:r>
+      <w:proofErr w:type="gramStart"/>
+    </w:p>
+    <w:p>
+      <w:pPr>
+        <w:jc w:val="center"/>
+        <w:rPr>
+          <w:b/>
+          <w:bCs/>
+        </w:rPr>
+      </w:pPr>
+      <w:proofErr w:type="gramEnd"/>
       <w:r>
         <w:rPr>
           <w:b/>
@@ -1281,8 +1409,8 @@
         </w:rPr>
         <w:fldChar w:fldCharType="end"/>
       </w:r>
-      <w:bookmarkStart w:id="18" w:name="_Toc6508669"/>
-      <w:bookmarkStart w:id="19" w:name="_Toc38805114"/>
+      <w:bookmarkStart w:id="19" w:name="_Toc6508669"/>
+      <w:bookmarkStart w:id="20" w:name="_Toc38805114"/>
     </w:p>
     <w:p>
       <w:pPr>
@@ -1334,8 +1462,8 @@
         <w:lastRenderedPageBreak/>
         <w:t>LISTA DE TABELAS</w:t>
       </w:r>
-      <w:bookmarkEnd w:id="18"/>
       <w:bookmarkEnd w:id="19"/>
+      <w:bookmarkEnd w:id="20"/>
     </w:p>
     <w:p>
       <w:pPr>
@@ -2490,7 +2618,7 @@
         </w:rPr>
         <w:fldChar w:fldCharType="end"/>
       </w:r>
-      <w:bookmarkStart w:id="20" w:name="_Toc38805115"/>
+      <w:bookmarkStart w:id="21" w:name="_Toc38805115"/>
       <w:r>
         <w:rPr>
           <w:b/>
@@ -2499,11 +2627,11 @@
         <w:br w:type="page"/>
       </w:r>
     </w:p>
-    <w:bookmarkEnd w:id="20"/>
+    <w:bookmarkEnd w:id="21"/>
     <w:p>
       <w:pPr>
         <w:sectPr>
-          <w:headerReference w:type="default" r:id="rId12"/>
+          <w:headerReference w:type="default" r:id="rId13"/>
           <w:pgSz w:w="11907" w:h="16840" w:code="9"/>
           <w:pgMar w:top="1985" w:right="927" w:bottom="1134" w:left="1701" w:header="1134" w:footer="0" w:gutter="0"/>
           <w:pgNumType w:start="12"/>
@@ -6403,23 +6531,23 @@
       <w:pPr>
         <w:pStyle w:val="Ttulo1"/>
       </w:pPr>
-      <w:bookmarkStart w:id="21" w:name="_Toc16689521"/>
-      <w:bookmarkStart w:id="22" w:name="_Toc193166270"/>
-      <w:bookmarkStart w:id="23" w:name="_Toc269327100"/>
-      <w:bookmarkStart w:id="24" w:name="_Toc269327223"/>
-      <w:bookmarkStart w:id="25" w:name="_Toc397285564"/>
+      <w:bookmarkStart w:id="22" w:name="_Toc16689521"/>
+      <w:bookmarkStart w:id="23" w:name="_Toc193166270"/>
+      <w:bookmarkStart w:id="24" w:name="_Toc269327100"/>
+      <w:bookmarkStart w:id="25" w:name="_Toc269327223"/>
+      <w:bookmarkStart w:id="26" w:name="_Toc397285564"/>
       <w:r>
         <w:lastRenderedPageBreak/>
         <w:t>I</w:t>
       </w:r>
-      <w:bookmarkEnd w:id="21"/>
       <w:bookmarkEnd w:id="22"/>
       <w:bookmarkEnd w:id="23"/>
       <w:bookmarkEnd w:id="24"/>
+      <w:bookmarkEnd w:id="25"/>
       <w:r>
         <w:t>ntrodução</w:t>
       </w:r>
-      <w:bookmarkEnd w:id="25"/>
+      <w:bookmarkEnd w:id="26"/>
     </w:p>
     <w:p>
       <w:pPr>
@@ -6433,13 +6561,13 @@
       <w:pPr>
         <w:pStyle w:val="Ttulo2"/>
       </w:pPr>
-      <w:bookmarkStart w:id="26" w:name="_Toc269829179"/>
-      <w:bookmarkStart w:id="27" w:name="_Toc397285565"/>
+      <w:bookmarkStart w:id="27" w:name="_Toc269829179"/>
+      <w:bookmarkStart w:id="28" w:name="_Toc397285565"/>
       <w:r>
         <w:t>Contexto e Problematização</w:t>
       </w:r>
-      <w:bookmarkEnd w:id="26"/>
       <w:bookmarkEnd w:id="27"/>
+      <w:bookmarkEnd w:id="28"/>
     </w:p>
     <w:p>
       <w:pPr>
@@ -6487,7 +6615,21 @@
         <w:rPr>
           <w:color w:val="000000" w:themeColor="text1"/>
         </w:rPr>
-        <w:t>poderá ter acesso ao sistema via website paraverificar o andamento e resultado de exames. Haverá</w:t>
+        <w:t xml:space="preserve">poderá ter acesso ao sistema via website </w:t>
+      </w:r>
+      <w:proofErr w:type="spellStart"/>
+      <w:r>
+        <w:rPr>
+          <w:color w:val="000000" w:themeColor="text1"/>
+        </w:rPr>
+        <w:t>paraverificar</w:t>
+      </w:r>
+      <w:proofErr w:type="spellEnd"/>
+      <w:r>
+        <w:rPr>
+          <w:color w:val="000000" w:themeColor="text1"/>
+        </w:rPr>
+        <w:t xml:space="preserve"> o andamento e resultado de exames. Haverá</w:t>
       </w:r>
       <w:r>
         <w:rPr>
@@ -6557,7 +6699,21 @@
         <w:rPr>
           <w:color w:val="000000" w:themeColor="text1"/>
         </w:rPr>
-        <w:t>As interfaces serão, um website para acesso do paciente e um sistema para os administradores poderem realizar todas as tarefas que forem necessárias para a gestão.</w:t>
+        <w:t xml:space="preserve">As interfaces </w:t>
+      </w:r>
+      <w:proofErr w:type="gramStart"/>
+      <w:r>
+        <w:rPr>
+          <w:color w:val="000000" w:themeColor="text1"/>
+        </w:rPr>
+        <w:t>serão,</w:t>
+      </w:r>
+      <w:proofErr w:type="gramEnd"/>
+      <w:r>
+        <w:rPr>
+          <w:color w:val="000000" w:themeColor="text1"/>
+        </w:rPr>
+        <w:t xml:space="preserve"> um website para acesso do paciente e um sistema para os administradores poderem realizar todas as tarefas que forem necessárias para a gestão.</w:t>
       </w:r>
     </w:p>
     <w:p>
@@ -6578,13 +6734,13 @@
       <w:pPr>
         <w:pStyle w:val="Ttulo2"/>
       </w:pPr>
-      <w:bookmarkStart w:id="28" w:name="_Toc269829180"/>
-      <w:bookmarkStart w:id="29" w:name="_Toc397285566"/>
+      <w:bookmarkStart w:id="29" w:name="_Toc269829180"/>
+      <w:bookmarkStart w:id="30" w:name="_Toc397285566"/>
       <w:r>
         <w:t>Objetivos</w:t>
       </w:r>
-      <w:bookmarkEnd w:id="28"/>
       <w:bookmarkEnd w:id="29"/>
+      <w:bookmarkEnd w:id="30"/>
     </w:p>
     <w:p>
       <w:pPr>
@@ -6600,11 +6756,11 @@
       <w:pPr>
         <w:pStyle w:val="Ttulo3"/>
       </w:pPr>
-      <w:bookmarkStart w:id="30" w:name="_Toc397285567"/>
+      <w:bookmarkStart w:id="31" w:name="_Toc397285567"/>
       <w:r>
         <w:t>Objetivo Geral</w:t>
       </w:r>
-      <w:bookmarkEnd w:id="30"/>
+      <w:bookmarkEnd w:id="31"/>
     </w:p>
     <w:p>
       <w:pPr>
@@ -6617,12 +6773,26 @@
         <w:rPr>
           <w:color w:val="000000" w:themeColor="text1"/>
         </w:rPr>
-        <w:t xml:space="preserve">Este projeto tem por objetivo a implementação de um sistema que gerencie </w:t>
-      </w:r>
+        <w:t xml:space="preserve">Este projeto tem por objetivo a </w:t>
+      </w:r>
+      <w:proofErr w:type="gramStart"/>
       <w:r>
         <w:rPr>
           <w:color w:val="000000" w:themeColor="text1"/>
         </w:rPr>
+        <w:t>implementação</w:t>
+      </w:r>
+      <w:proofErr w:type="gramEnd"/>
+      <w:r>
+        <w:rPr>
+          <w:color w:val="000000" w:themeColor="text1"/>
+        </w:rPr>
+        <w:t xml:space="preserve"> de um sistema que gerencie </w:t>
+      </w:r>
+      <w:r>
+        <w:rPr>
+          <w:color w:val="000000" w:themeColor="text1"/>
+        </w:rPr>
         <w:t xml:space="preserve">exames laboratoriais </w:t>
       </w:r>
       <w:r>
@@ -6647,8 +6817,13 @@
       <w:pPr>
         <w:pStyle w:val="Pargrafonormal"/>
       </w:pPr>
-      <w:r>
-        <w:t>Aprimoramento no gerenciamento de um consultório clinico.</w:t>
+      <w:proofErr w:type="gramStart"/>
+      <w:r>
+        <w:t>Aprimoramento no gerenciamento de um consultório clinico</w:t>
+      </w:r>
+      <w:proofErr w:type="gramEnd"/>
+      <w:r>
+        <w:t>.</w:t>
       </w:r>
     </w:p>
     <w:p>
@@ -6656,7 +6831,15 @@
         <w:pStyle w:val="Pargrafonormal"/>
       </w:pPr>
       <w:r>
-        <w:t>Maior controle e histórico de todas consultas de algum paciente.</w:t>
+        <w:t xml:space="preserve">Maior controle e histórico de </w:t>
+      </w:r>
+      <w:proofErr w:type="gramStart"/>
+      <w:r>
+        <w:t>todas</w:t>
+      </w:r>
+      <w:proofErr w:type="gramEnd"/>
+      <w:r>
+        <w:t xml:space="preserve"> consultas de algum paciente.</w:t>
       </w:r>
     </w:p>
     <w:p>
@@ -6676,12 +6859,12 @@
       <w:pPr>
         <w:pStyle w:val="Ttulo3"/>
       </w:pPr>
-      <w:bookmarkStart w:id="31" w:name="_Toc397285568"/>
+      <w:bookmarkStart w:id="32" w:name="_Toc397285568"/>
       <w:r>
         <w:lastRenderedPageBreak/>
         <w:t>Objetivos Específicos</w:t>
       </w:r>
-      <w:bookmarkEnd w:id="31"/>
+      <w:bookmarkEnd w:id="32"/>
     </w:p>
     <w:p>
       <w:pPr>
@@ -6797,17 +6980,27 @@
           <w:sz w:val="24"/>
         </w:rPr>
       </w:pPr>
-      <w:bookmarkStart w:id="32" w:name="OLE_LINK10"/>
+      <w:bookmarkStart w:id="33" w:name="OLE_LINK10"/>
       <w:r>
         <w:rPr>
           <w:rFonts w:ascii="Times New Roman" w:hAnsi="Times New Roman" w:cs="Times New Roman"/>
           <w:color w:val="000000" w:themeColor="text1"/>
           <w:sz w:val="24"/>
         </w:rPr>
-        <w:t>Gerar relatórios diários, semanais ou mensais do fluxo de exames</w:t>
-      </w:r>
-    </w:p>
-    <w:bookmarkEnd w:id="32"/>
+        <w:t xml:space="preserve">Gerar relatórios diários, semanais ou mensais do fluxo de </w:t>
+      </w:r>
+      <w:proofErr w:type="gramStart"/>
+      <w:r>
+        <w:rPr>
+          <w:rFonts w:ascii="Times New Roman" w:hAnsi="Times New Roman" w:cs="Times New Roman"/>
+          <w:color w:val="000000" w:themeColor="text1"/>
+          <w:sz w:val="24"/>
+        </w:rPr>
+        <w:t>exames</w:t>
+      </w:r>
+      <w:proofErr w:type="gramEnd"/>
+    </w:p>
+    <w:bookmarkEnd w:id="33"/>
     <w:p>
       <w:pPr>
         <w:spacing w:line="240" w:lineRule="auto"/>
@@ -6828,12 +7021,12 @@
       <w:pPr>
         <w:pStyle w:val="Ttulo1"/>
       </w:pPr>
-      <w:bookmarkStart w:id="33" w:name="_Toc397285569"/>
+      <w:bookmarkStart w:id="34" w:name="_Toc397285569"/>
       <w:r>
         <w:lastRenderedPageBreak/>
         <w:t>Visão do Sistema</w:t>
       </w:r>
-      <w:bookmarkEnd w:id="33"/>
+      <w:bookmarkEnd w:id="34"/>
     </w:p>
     <w:p>
       <w:pPr>
@@ -6842,51 +7035,51 @@
           <w:lang w:val="fr-FR"/>
         </w:rPr>
       </w:pPr>
-      <w:bookmarkStart w:id="34" w:name="_Toc512930909"/>
-      <w:bookmarkStart w:id="35" w:name="_Toc452813581"/>
-      <w:bookmarkStart w:id="36" w:name="_Toc447960005"/>
-      <w:bookmarkStart w:id="37" w:name="_Toc18208268"/>
-      <w:bookmarkStart w:id="38" w:name="_Toc397285570"/>
-      <w:bookmarkStart w:id="39" w:name="_Toc436203381"/>
+      <w:bookmarkStart w:id="35" w:name="_Toc512930909"/>
+      <w:bookmarkStart w:id="36" w:name="_Toc452813581"/>
+      <w:bookmarkStart w:id="37" w:name="_Toc447960005"/>
+      <w:bookmarkStart w:id="38" w:name="_Toc18208268"/>
+      <w:bookmarkStart w:id="39" w:name="_Toc397285570"/>
+      <w:bookmarkStart w:id="40" w:name="_Toc436203381"/>
       <w:r>
         <w:rPr>
           <w:lang w:val="fr-FR"/>
         </w:rPr>
         <w:t>Descrições dos Envolvidos e Usuários</w:t>
       </w:r>
-      <w:bookmarkEnd w:id="34"/>
       <w:bookmarkEnd w:id="35"/>
       <w:bookmarkEnd w:id="36"/>
       <w:bookmarkEnd w:id="37"/>
       <w:bookmarkEnd w:id="38"/>
+      <w:bookmarkEnd w:id="39"/>
     </w:p>
     <w:p>
       <w:pPr>
         <w:pStyle w:val="Ttulo3"/>
       </w:pPr>
-      <w:bookmarkStart w:id="40" w:name="_Toc512930910"/>
-      <w:bookmarkStart w:id="41" w:name="_Toc452813583"/>
-      <w:bookmarkStart w:id="42" w:name="_Toc18208269"/>
-      <w:bookmarkStart w:id="43" w:name="_Toc397285571"/>
+      <w:bookmarkStart w:id="41" w:name="_Toc512930910"/>
+      <w:bookmarkStart w:id="42" w:name="_Toc452813583"/>
+      <w:bookmarkStart w:id="43" w:name="_Toc18208269"/>
+      <w:bookmarkStart w:id="44" w:name="_Toc397285571"/>
       <w:r>
         <w:t>Resumo dos Envolvidos</w:t>
       </w:r>
-      <w:bookmarkEnd w:id="40"/>
       <w:bookmarkEnd w:id="41"/>
       <w:bookmarkEnd w:id="42"/>
       <w:bookmarkEnd w:id="43"/>
+      <w:bookmarkEnd w:id="44"/>
     </w:p>
     <w:p>
       <w:pPr>
         <w:pStyle w:val="Legenda"/>
       </w:pPr>
-      <w:bookmarkStart w:id="44" w:name="_Toc388168668"/>
-      <w:bookmarkStart w:id="45" w:name="_Toc397285546"/>
-      <w:bookmarkStart w:id="46" w:name="OLE_LINK170"/>
-      <w:bookmarkStart w:id="47" w:name="OLE_LINK171"/>
-      <w:bookmarkStart w:id="48" w:name="_Toc512930911"/>
-      <w:bookmarkStart w:id="49" w:name="_Toc452813584"/>
-      <w:bookmarkStart w:id="50" w:name="_Toc18208270"/>
+      <w:bookmarkStart w:id="45" w:name="_Toc388168668"/>
+      <w:bookmarkStart w:id="46" w:name="_Toc397285546"/>
+      <w:bookmarkStart w:id="47" w:name="OLE_LINK170"/>
+      <w:bookmarkStart w:id="48" w:name="OLE_LINK171"/>
+      <w:bookmarkStart w:id="49" w:name="_Toc512930911"/>
+      <w:bookmarkStart w:id="50" w:name="_Toc452813584"/>
+      <w:bookmarkStart w:id="51" w:name="_Toc18208270"/>
       <w:r>
         <w:t xml:space="preserve">Tabela </w:t>
       </w:r>
@@ -6901,8 +7094,8 @@
       <w:r>
         <w:t xml:space="preserve"> - Resumo dos Envolvidos</w:t>
       </w:r>
-      <w:bookmarkEnd w:id="44"/>
       <w:bookmarkEnd w:id="45"/>
+      <w:bookmarkEnd w:id="46"/>
     </w:p>
     <w:tbl>
       <w:tblPr>
@@ -6920,7 +7113,7 @@
           <w:left w:w="70" w:type="dxa"/>
           <w:right w:w="70" w:type="dxa"/>
         </w:tblCellMar>
-        <w:tblLook w:val="0000"/>
+        <w:tblLook w:val="0000" w:firstRow="0" w:lastRow="0" w:firstColumn="0" w:lastColumn="0" w:noHBand="0" w:noVBand="0"/>
       </w:tblPr>
       <w:tblGrid>
         <w:gridCol w:w="2506"/>
@@ -7324,11 +7517,19 @@
                 <w:color w:val="auto"/>
               </w:rPr>
             </w:pPr>
+            <w:proofErr w:type="gramStart"/>
             <w:r>
               <w:rPr>
                 <w:color w:val="auto"/>
               </w:rPr>
-              <w:t>Implementar o sistema conforme as especificações.</w:t>
+              <w:t>Implementar</w:t>
+            </w:r>
+            <w:proofErr w:type="gramEnd"/>
+            <w:r>
+              <w:rPr>
+                <w:color w:val="auto"/>
+              </w:rPr>
+              <w:t xml:space="preserve"> o sistema conforme as especificações.</w:t>
             </w:r>
           </w:p>
         </w:tc>
@@ -7670,8 +7871,8 @@
           </w:p>
         </w:tc>
       </w:tr>
-      <w:bookmarkEnd w:id="46"/>
       <w:bookmarkEnd w:id="47"/>
+      <w:bookmarkEnd w:id="48"/>
     </w:tbl>
     <w:p>
       <w:pPr>
@@ -7716,7 +7917,7 @@
           <w:lang w:val="fr-FR"/>
         </w:rPr>
       </w:pPr>
-      <w:bookmarkStart w:id="51" w:name="_Toc397285572"/>
+      <w:bookmarkStart w:id="52" w:name="_Toc397285572"/>
       <w:r>
         <w:rPr>
           <w:lang w:val="fr-FR"/>
@@ -7724,10 +7925,10 @@
         <w:lastRenderedPageBreak/>
         <w:t>Resumo dos Usuários</w:t>
       </w:r>
-      <w:bookmarkEnd w:id="48"/>
       <w:bookmarkEnd w:id="49"/>
       <w:bookmarkEnd w:id="50"/>
       <w:bookmarkEnd w:id="51"/>
+      <w:bookmarkEnd w:id="52"/>
     </w:p>
     <w:p>
       <w:pPr>
@@ -7736,8 +7937,8 @@
           <w:lang w:val="fr-FR"/>
         </w:rPr>
       </w:pPr>
-      <w:bookmarkStart w:id="52" w:name="_Toc388168669"/>
-      <w:bookmarkStart w:id="53" w:name="_Toc397285547"/>
+      <w:bookmarkStart w:id="53" w:name="_Toc388168669"/>
+      <w:bookmarkStart w:id="54" w:name="_Toc397285547"/>
       <w:r>
         <w:t xml:space="preserve">Tabela </w:t>
       </w:r>
@@ -7755,8 +7956,8 @@
       <w:r>
         <w:t>Resumo dos Usuários</w:t>
       </w:r>
-      <w:bookmarkEnd w:id="52"/>
       <w:bookmarkEnd w:id="53"/>
+      <w:bookmarkEnd w:id="54"/>
     </w:p>
     <w:tbl>
       <w:tblPr>
@@ -7771,7 +7972,7 @@
           <w:insideV w:val="single" w:sz="6" w:space="0" w:color="000000"/>
         </w:tblBorders>
         <w:tblLayout w:type="fixed"/>
-        <w:tblLook w:val="0000"/>
+        <w:tblLook w:val="0000" w:firstRow="0" w:lastRow="0" w:firstColumn="0" w:lastColumn="0" w:noHBand="0" w:noVBand="0"/>
       </w:tblPr>
       <w:tblGrid>
         <w:gridCol w:w="1718"/>
@@ -8265,19 +8466,18 @@
       <w:pPr>
         <w:pStyle w:val="Ttulo3"/>
       </w:pPr>
-      <w:bookmarkStart w:id="54" w:name="_Toc512930912"/>
-      <w:bookmarkStart w:id="55" w:name="_Toc452813585"/>
-      <w:bookmarkStart w:id="56" w:name="_Toc436203384"/>
-      <w:bookmarkStart w:id="57" w:name="_Toc425054386"/>
-      <w:bookmarkStart w:id="58" w:name="_Toc422186479"/>
-      <w:bookmarkStart w:id="59" w:name="_Toc346297773"/>
-      <w:bookmarkStart w:id="60" w:name="_Toc342757864"/>
-      <w:bookmarkStart w:id="61" w:name="_Toc18208271"/>
-      <w:bookmarkStart w:id="62" w:name="_Toc397285573"/>
+      <w:bookmarkStart w:id="55" w:name="_Toc512930912"/>
+      <w:bookmarkStart w:id="56" w:name="_Toc452813585"/>
+      <w:bookmarkStart w:id="57" w:name="_Toc436203384"/>
+      <w:bookmarkStart w:id="58" w:name="_Toc425054386"/>
+      <w:bookmarkStart w:id="59" w:name="_Toc422186479"/>
+      <w:bookmarkStart w:id="60" w:name="_Toc346297773"/>
+      <w:bookmarkStart w:id="61" w:name="_Toc342757864"/>
+      <w:bookmarkStart w:id="62" w:name="_Toc18208271"/>
+      <w:bookmarkStart w:id="63" w:name="_Toc397285573"/>
       <w:r>
         <w:t>Ambiente do Usuário</w:t>
       </w:r>
-      <w:bookmarkEnd w:id="54"/>
       <w:bookmarkEnd w:id="55"/>
       <w:bookmarkEnd w:id="56"/>
       <w:bookmarkEnd w:id="57"/>
@@ -8286,6 +8486,7 @@
       <w:bookmarkEnd w:id="60"/>
       <w:bookmarkEnd w:id="61"/>
       <w:bookmarkEnd w:id="62"/>
+      <w:bookmarkEnd w:id="63"/>
     </w:p>
     <w:p>
       <w:pPr>
@@ -8295,7 +8496,35 @@
         <w:t xml:space="preserve">O </w:t>
       </w:r>
       <w:r>
-        <w:t>Ambiente do usuário, dos gestores e do administrado será por meio de um website, que será possível ser acessado por meio de smartphones, será</w:t>
+        <w:t xml:space="preserve">Ambiente do usuário, dos gestores e do </w:t>
+      </w:r>
+      <w:commentRangeStart w:id="64"/>
+      <w:r>
+        <w:t xml:space="preserve">administrado </w:t>
+      </w:r>
+      <w:commentRangeEnd w:id="64"/>
+      <w:r>
+        <w:rPr>
+          <w:rStyle w:val="Refdecomentrio"/>
+        </w:rPr>
+        <w:commentReference w:id="64"/>
+      </w:r>
+      <w:r>
+        <w:t xml:space="preserve">será por meio de um website, que será possível ser acessado por meio de </w:t>
+      </w:r>
+      <w:commentRangeStart w:id="65"/>
+      <w:r>
+        <w:t>smartphones</w:t>
+      </w:r>
+      <w:commentRangeEnd w:id="65"/>
+      <w:r>
+        <w:rPr>
+          <w:rStyle w:val="Refdecomentrio"/>
+        </w:rPr>
+        <w:commentReference w:id="65"/>
+      </w:r>
+      <w:r>
+        <w:t>, será</w:t>
       </w:r>
       <w:r>
         <w:t xml:space="preserve"> de fácil entendimento</w:t>
@@ -8353,19 +8582,19 @@
       <w:pPr>
         <w:pStyle w:val="Ttulo3"/>
       </w:pPr>
-      <w:bookmarkStart w:id="63" w:name="_Toc512930913"/>
-      <w:bookmarkStart w:id="64" w:name="_Toc452813588"/>
-      <w:bookmarkStart w:id="65" w:name="_Toc18208272"/>
-      <w:bookmarkStart w:id="66" w:name="_Toc397285574"/>
+      <w:bookmarkStart w:id="66" w:name="_Toc512930913"/>
+      <w:bookmarkStart w:id="67" w:name="_Toc452813588"/>
+      <w:bookmarkStart w:id="68" w:name="_Toc18208272"/>
+      <w:bookmarkStart w:id="69" w:name="_Toc397285574"/>
       <w:r>
         <w:lastRenderedPageBreak/>
         <w:t>Resumo das Principais Necessidades dos Envolvidos ou Usuários</w:t>
       </w:r>
-      <w:bookmarkStart w:id="67" w:name="_Toc397285548"/>
-      <w:bookmarkEnd w:id="63"/>
-      <w:bookmarkEnd w:id="64"/>
-      <w:bookmarkEnd w:id="65"/>
+      <w:bookmarkStart w:id="70" w:name="_Toc397285548"/>
       <w:bookmarkEnd w:id="66"/>
+      <w:bookmarkEnd w:id="67"/>
+      <w:bookmarkEnd w:id="68"/>
+      <w:bookmarkEnd w:id="69"/>
     </w:p>
     <w:p>
       <w:pPr>
@@ -8388,7 +8617,7 @@
       <w:r>
         <w:t xml:space="preserve"> - Necessidade dos Envolvidos ou Usuários</w:t>
       </w:r>
-      <w:bookmarkEnd w:id="67"/>
+      <w:bookmarkEnd w:id="70"/>
     </w:p>
     <w:tbl>
       <w:tblPr>
@@ -8402,7 +8631,7 @@
           <w:insideV w:val="single" w:sz="6" w:space="0" w:color="000000"/>
         </w:tblBorders>
         <w:tblLayout w:type="fixed"/>
-        <w:tblLook w:val="0000"/>
+        <w:tblLook w:val="0000" w:firstRow="0" w:lastRow="0" w:firstColumn="0" w:lastColumn="0" w:noHBand="0" w:noVBand="0"/>
       </w:tblPr>
       <w:tblGrid>
         <w:gridCol w:w="2943"/>
@@ -8458,6 +8687,7 @@
                 <w:bCs/>
               </w:rPr>
             </w:pPr>
+            <w:proofErr w:type="spellStart"/>
             <w:r>
               <w:rPr>
                 <w:b/>
@@ -8465,6 +8695,7 @@
               </w:rPr>
               <w:t>Prio</w:t>
             </w:r>
+            <w:proofErr w:type="spellEnd"/>
           </w:p>
         </w:tc>
         <w:tc>
@@ -8702,8 +8933,13 @@
               <w:pStyle w:val="Corpodetexto"/>
             </w:pPr>
             <w:r>
-              <w:t>Gerar relatórios diários, semanais ou mensais do fluxo de exames</w:t>
-            </w:r>
+              <w:t xml:space="preserve">Gerar relatórios diários, semanais ou mensais do fluxo de </w:t>
+            </w:r>
+            <w:proofErr w:type="gramStart"/>
+            <w:r>
+              <w:t>exames</w:t>
+            </w:r>
+            <w:proofErr w:type="gramEnd"/>
           </w:p>
         </w:tc>
         <w:tc>
@@ -8759,8 +8995,13 @@
               <w:pStyle w:val="Corpodetexto"/>
             </w:pPr>
             <w:r>
-              <w:t>Geração de relatórios online do fluxo de exames, selecionando o período necessitado</w:t>
-            </w:r>
+              <w:t xml:space="preserve">Geração de relatórios online do fluxo de exames, selecionando o período </w:t>
+            </w:r>
+            <w:proofErr w:type="gramStart"/>
+            <w:r>
+              <w:t>necessitado</w:t>
+            </w:r>
+            <w:proofErr w:type="gramEnd"/>
           </w:p>
         </w:tc>
       </w:tr>
@@ -8818,8 +9059,13 @@
               <w:pStyle w:val="Corpodetexto"/>
             </w:pPr>
             <w:r>
-              <w:t>Paciente não consegue visualizar as informações de exames, pois não possui uma ferramenta para o mesmo</w:t>
-            </w:r>
+              <w:t xml:space="preserve">Paciente não consegue visualizar as informações de exames, pois não possui uma ferramenta para o </w:t>
+            </w:r>
+            <w:proofErr w:type="gramStart"/>
+            <w:r>
+              <w:t>mesmo</w:t>
+            </w:r>
+            <w:proofErr w:type="gramEnd"/>
           </w:p>
         </w:tc>
         <w:tc>
@@ -8852,17 +9098,17 @@
       <w:pPr>
         <w:pStyle w:val="Ttulo3"/>
       </w:pPr>
-      <w:bookmarkStart w:id="68" w:name="_Toc512930914"/>
-      <w:bookmarkStart w:id="69" w:name="_Toc452813589"/>
-      <w:bookmarkStart w:id="70" w:name="_Toc18208273"/>
-      <w:bookmarkStart w:id="71" w:name="_Toc397285575"/>
+      <w:bookmarkStart w:id="71" w:name="_Toc512930914"/>
+      <w:bookmarkStart w:id="72" w:name="_Toc452813589"/>
+      <w:bookmarkStart w:id="73" w:name="_Toc18208273"/>
+      <w:bookmarkStart w:id="74" w:name="_Toc397285575"/>
       <w:r>
         <w:t>Alternativas e Concorrência</w:t>
       </w:r>
-      <w:bookmarkEnd w:id="68"/>
-      <w:bookmarkEnd w:id="69"/>
-      <w:bookmarkEnd w:id="70"/>
       <w:bookmarkEnd w:id="71"/>
+      <w:bookmarkEnd w:id="72"/>
+      <w:bookmarkEnd w:id="73"/>
+      <w:bookmarkEnd w:id="74"/>
     </w:p>
     <w:p>
       <w:pPr>
@@ -8984,8 +9230,17 @@
           <w:rFonts w:ascii="Times New Roman" w:hAnsi="Times New Roman" w:cs="Times New Roman"/>
           <w:sz w:val="24"/>
         </w:rPr>
-        <w:t>Problema de compatibilidade com os navegadores existentes, pois só funciona bem no Internet Explorer, dificultando o acesso e realização das tarefas do paciente</w:t>
-      </w:r>
+        <w:t xml:space="preserve">Problema de compatibilidade com os navegadores existentes, pois só funciona bem no Internet Explorer, dificultando o acesso e realização das tarefas do </w:t>
+      </w:r>
+      <w:proofErr w:type="gramStart"/>
+      <w:r>
+        <w:rPr>
+          <w:rFonts w:ascii="Times New Roman" w:hAnsi="Times New Roman" w:cs="Times New Roman"/>
+          <w:sz w:val="24"/>
+        </w:rPr>
+        <w:t>paciente</w:t>
+      </w:r>
+      <w:proofErr w:type="gramEnd"/>
     </w:p>
     <w:p>
       <w:pPr>
@@ -9023,7 +9278,15 @@
         <w:ind w:firstLine="709"/>
       </w:pPr>
       <w:r>
-        <w:t>Concorrente pesquisado: Confiance Medicina Diagnóstica.</w:t>
+        <w:t xml:space="preserve">Concorrente pesquisado: </w:t>
+      </w:r>
+      <w:proofErr w:type="spellStart"/>
+      <w:r>
+        <w:t>Confiance</w:t>
+      </w:r>
+      <w:proofErr w:type="spellEnd"/>
+      <w:r>
+        <w:t xml:space="preserve"> Medicina Diagnóstica.</w:t>
       </w:r>
     </w:p>
     <w:p>
@@ -9031,9 +9294,17 @@
         <w:ind w:firstLine="709"/>
       </w:pPr>
       <w:r>
-        <w:t xml:space="preserve">Link para o website do concorrente, que será constantemente pesquisado pela equipe de campo, analisando os aspectos citados acima e que tentara nos manter à frente da concorrência: </w:t>
-      </w:r>
-      <w:hyperlink r:id="rId13" w:history="1">
+        <w:t xml:space="preserve">Link para o website do concorrente, que será constantemente pesquisado pela equipe de campo, analisando os aspectos citados acima e que tentara nos manter </w:t>
+      </w:r>
+      <w:proofErr w:type="gramStart"/>
+      <w:r>
+        <w:t>à</w:t>
+      </w:r>
+      <w:proofErr w:type="gramEnd"/>
+      <w:r>
+        <w:t xml:space="preserve"> frente da concorrência: </w:t>
+      </w:r>
+      <w:hyperlink r:id="rId15" w:history="1">
         <w:r>
           <w:rPr>
             <w:rStyle w:val="Hyperlink"/>
@@ -9053,12 +9324,12 @@
       <w:pPr>
         <w:pStyle w:val="Ttulo2"/>
       </w:pPr>
-      <w:bookmarkStart w:id="72" w:name="_Toc512930915"/>
-      <w:bookmarkStart w:id="73" w:name="_Toc452813590"/>
-      <w:bookmarkStart w:id="74" w:name="_Toc436203387"/>
-      <w:bookmarkStart w:id="75" w:name="_Toc18208274"/>
-      <w:bookmarkStart w:id="76" w:name="_Toc397285576"/>
-      <w:bookmarkEnd w:id="39"/>
+      <w:bookmarkStart w:id="75" w:name="_Toc512930915"/>
+      <w:bookmarkStart w:id="76" w:name="_Toc452813590"/>
+      <w:bookmarkStart w:id="77" w:name="_Toc436203387"/>
+      <w:bookmarkStart w:id="78" w:name="_Toc18208274"/>
+      <w:bookmarkStart w:id="79" w:name="_Toc397285576"/>
+      <w:bookmarkEnd w:id="40"/>
       <w:r>
         <w:t xml:space="preserve">Visão </w:t>
       </w:r>
@@ -9068,37 +9339,34 @@
       <w:r>
         <w:t xml:space="preserve"> do Produto</w:t>
       </w:r>
-      <w:bookmarkEnd w:id="72"/>
-      <w:bookmarkEnd w:id="73"/>
-      <w:bookmarkEnd w:id="74"/>
       <w:bookmarkEnd w:id="75"/>
       <w:bookmarkEnd w:id="76"/>
-    </w:p>
-    <w:p>
-      <w:pPr>
-        <w:pStyle w:val="Ttulo3"/>
-      </w:pPr>
-      <w:bookmarkStart w:id="77" w:name="_Toc512930916"/>
-      <w:bookmarkStart w:id="78" w:name="_Toc452813591"/>
-      <w:bookmarkStart w:id="79" w:name="_Toc436203388"/>
-      <w:bookmarkStart w:id="80" w:name="_Toc425054391"/>
-      <w:bookmarkStart w:id="81" w:name="_Toc422186484"/>
-      <w:bookmarkStart w:id="82" w:name="_Toc346297778"/>
-      <w:bookmarkStart w:id="83" w:name="_Toc342757867"/>
-      <w:bookmarkStart w:id="84" w:name="_Toc339784266"/>
-      <w:bookmarkStart w:id="85" w:name="_Toc339783677"/>
-      <w:bookmarkStart w:id="86" w:name="_Toc323533353"/>
-      <w:bookmarkStart w:id="87" w:name="_Toc320279476"/>
-      <w:bookmarkStart w:id="88" w:name="_Toc320274603"/>
-      <w:bookmarkStart w:id="89" w:name="_Toc318088998"/>
-      <w:bookmarkStart w:id="90" w:name="_Toc18208275"/>
-      <w:bookmarkStart w:id="91" w:name="_Toc397285577"/>
-      <w:r>
-        <w:t>Perspectiva do Produto</w:t>
-      </w:r>
       <w:bookmarkEnd w:id="77"/>
       <w:bookmarkEnd w:id="78"/>
       <w:bookmarkEnd w:id="79"/>
+    </w:p>
+    <w:p>
+      <w:pPr>
+        <w:pStyle w:val="Ttulo3"/>
+      </w:pPr>
+      <w:bookmarkStart w:id="80" w:name="_Toc512930916"/>
+      <w:bookmarkStart w:id="81" w:name="_Toc452813591"/>
+      <w:bookmarkStart w:id="82" w:name="_Toc436203388"/>
+      <w:bookmarkStart w:id="83" w:name="_Toc425054391"/>
+      <w:bookmarkStart w:id="84" w:name="_Toc422186484"/>
+      <w:bookmarkStart w:id="85" w:name="_Toc346297778"/>
+      <w:bookmarkStart w:id="86" w:name="_Toc342757867"/>
+      <w:bookmarkStart w:id="87" w:name="_Toc339784266"/>
+      <w:bookmarkStart w:id="88" w:name="_Toc339783677"/>
+      <w:bookmarkStart w:id="89" w:name="_Toc323533353"/>
+      <w:bookmarkStart w:id="90" w:name="_Toc320279476"/>
+      <w:bookmarkStart w:id="91" w:name="_Toc320274603"/>
+      <w:bookmarkStart w:id="92" w:name="_Toc318088998"/>
+      <w:bookmarkStart w:id="93" w:name="_Toc18208275"/>
+      <w:bookmarkStart w:id="94" w:name="_Toc397285577"/>
+      <w:r>
+        <w:t>Perspectiva do Produto</w:t>
+      </w:r>
       <w:bookmarkEnd w:id="80"/>
       <w:bookmarkEnd w:id="81"/>
       <w:bookmarkEnd w:id="82"/>
@@ -9111,62 +9379,62 @@
       <w:bookmarkEnd w:id="89"/>
       <w:bookmarkEnd w:id="90"/>
       <w:bookmarkEnd w:id="91"/>
-    </w:p>
-    <w:p>
-      <w:pPr>
-        <w:ind w:firstLine="709"/>
-      </w:pPr>
-      <w:r>
-        <w:t xml:space="preserve">O Produto irá possuir </w:t>
-      </w:r>
-      <w:r>
-        <w:t xml:space="preserve">um website padrão capaz de fornecer informações e a opção de </w:t>
-      </w:r>
-      <w:r>
-        <w:t>acompanhamento de</w:t>
-      </w:r>
-      <w:r>
-        <w:t xml:space="preserve"> exames </w:t>
-      </w:r>
-      <w:r>
-        <w:t>realizados e status dos mesmos para os clientes</w:t>
-      </w:r>
-      <w:r>
-        <w:t>.</w:t>
-      </w:r>
-    </w:p>
-    <w:p>
-      <w:pPr>
-        <w:rPr>
-          <w:color w:val="0000FF"/>
-        </w:rPr>
-      </w:pPr>
-    </w:p>
-    <w:p>
-      <w:pPr>
-        <w:pStyle w:val="Ttulo3"/>
-      </w:pPr>
-      <w:bookmarkStart w:id="92" w:name="_Toc512930917"/>
-      <w:bookmarkStart w:id="93" w:name="_Toc452813593"/>
-      <w:bookmarkStart w:id="94" w:name="_Toc436203390"/>
-      <w:bookmarkStart w:id="95" w:name="_Toc425054394"/>
-      <w:bookmarkStart w:id="96" w:name="_Toc422186487"/>
-      <w:bookmarkStart w:id="97" w:name="_Toc346297780"/>
-      <w:bookmarkStart w:id="98" w:name="_Toc342757869"/>
-      <w:bookmarkStart w:id="99" w:name="_Toc339784278"/>
-      <w:bookmarkStart w:id="100" w:name="_Toc339783689"/>
-      <w:bookmarkStart w:id="101" w:name="_Toc323533379"/>
-      <w:bookmarkStart w:id="102" w:name="_Toc320279510"/>
-      <w:bookmarkStart w:id="103" w:name="_Toc320274637"/>
-      <w:bookmarkStart w:id="104" w:name="_Toc318089002"/>
-      <w:bookmarkStart w:id="105" w:name="_Toc18208276"/>
-      <w:bookmarkStart w:id="106" w:name="_Toc397285578"/>
-      <w:r>
-        <w:t>Suposições e Dependências</w:t>
-      </w:r>
       <w:bookmarkEnd w:id="92"/>
       <w:bookmarkEnd w:id="93"/>
       <w:bookmarkEnd w:id="94"/>
+    </w:p>
+    <w:p>
+      <w:pPr>
+        <w:ind w:firstLine="709"/>
+      </w:pPr>
+      <w:r>
+        <w:t xml:space="preserve">O Produto irá possuir </w:t>
+      </w:r>
+      <w:r>
+        <w:t xml:space="preserve">um website padrão capaz de fornecer informações e a opção de </w:t>
+      </w:r>
+      <w:r>
+        <w:t>acompanhamento de</w:t>
+      </w:r>
+      <w:r>
+        <w:t xml:space="preserve"> exames </w:t>
+      </w:r>
+      <w:r>
+        <w:t>realizados e status dos mesmos para os clientes</w:t>
+      </w:r>
+      <w:r>
+        <w:t>.</w:t>
+      </w:r>
+    </w:p>
+    <w:p>
+      <w:pPr>
+        <w:rPr>
+          <w:color w:val="0000FF"/>
+        </w:rPr>
+      </w:pPr>
+    </w:p>
+    <w:p>
+      <w:pPr>
+        <w:pStyle w:val="Ttulo3"/>
+      </w:pPr>
+      <w:bookmarkStart w:id="95" w:name="_Toc512930917"/>
+      <w:bookmarkStart w:id="96" w:name="_Toc452813593"/>
+      <w:bookmarkStart w:id="97" w:name="_Toc436203390"/>
+      <w:bookmarkStart w:id="98" w:name="_Toc425054394"/>
+      <w:bookmarkStart w:id="99" w:name="_Toc422186487"/>
+      <w:bookmarkStart w:id="100" w:name="_Toc346297780"/>
+      <w:bookmarkStart w:id="101" w:name="_Toc342757869"/>
+      <w:bookmarkStart w:id="102" w:name="_Toc339784278"/>
+      <w:bookmarkStart w:id="103" w:name="_Toc339783689"/>
+      <w:bookmarkStart w:id="104" w:name="_Toc323533379"/>
+      <w:bookmarkStart w:id="105" w:name="_Toc320279510"/>
+      <w:bookmarkStart w:id="106" w:name="_Toc320274637"/>
+      <w:bookmarkStart w:id="107" w:name="_Toc318089002"/>
+      <w:bookmarkStart w:id="108" w:name="_Toc18208276"/>
+      <w:bookmarkStart w:id="109" w:name="_Toc397285578"/>
+      <w:r>
+        <w:t>Suposições e Dependências</w:t>
+      </w:r>
       <w:bookmarkEnd w:id="95"/>
       <w:bookmarkEnd w:id="96"/>
       <w:bookmarkEnd w:id="97"/>
@@ -9179,127 +9447,147 @@
       <w:bookmarkEnd w:id="104"/>
       <w:bookmarkEnd w:id="105"/>
       <w:bookmarkEnd w:id="106"/>
-    </w:p>
-    <w:p>
-      <w:pPr>
-        <w:ind w:firstLine="709"/>
-      </w:pPr>
-      <w:r>
-        <w:t>As maquinas servidores deverão suportar os servidores de aplicações necessários para o website e banco de dados.</w:t>
-      </w:r>
-    </w:p>
-    <w:p>
-      <w:pPr>
-        <w:ind w:firstLine="709"/>
-      </w:pPr>
-      <w:r>
-        <w:t>Relatórios de fluxo de exames do sistema geram arquivos com extensões PDF que pode ser lido pelo software Adobe Acrobat Reader e possui versão gratuita. A partir desse documento digital o administrador do sistema poderá imprimir em uma impressora comum.</w:t>
-      </w:r>
-    </w:p>
-    <w:p>
-      <w:pPr>
-        <w:ind w:firstLine="709"/>
-      </w:pPr>
-    </w:p>
-    <w:p>
-      <w:pPr>
-        <w:ind w:firstLine="709"/>
-      </w:pPr>
-    </w:p>
-    <w:p>
-      <w:pPr>
-        <w:ind w:firstLine="709"/>
-      </w:pPr>
-    </w:p>
-    <w:p>
-      <w:pPr>
-        <w:ind w:firstLine="709"/>
-      </w:pPr>
-    </w:p>
-    <w:p>
-      <w:pPr>
-        <w:ind w:firstLine="709"/>
-      </w:pPr>
-    </w:p>
-    <w:p>
-      <w:pPr>
-        <w:ind w:firstLine="709"/>
-      </w:pPr>
-    </w:p>
-    <w:p>
-      <w:pPr>
-        <w:ind w:firstLine="709"/>
-      </w:pPr>
-    </w:p>
-    <w:p>
-      <w:pPr>
-        <w:ind w:firstLine="709"/>
-      </w:pPr>
-    </w:p>
-    <w:p>
-      <w:pPr>
-        <w:ind w:firstLine="709"/>
-      </w:pPr>
-    </w:p>
-    <w:p>
-      <w:pPr>
-        <w:ind w:firstLine="709"/>
-      </w:pPr>
-    </w:p>
-    <w:p>
-      <w:pPr>
-        <w:rPr>
-          <w:color w:val="0000FF"/>
-        </w:rPr>
-      </w:pPr>
-    </w:p>
-    <w:p>
-      <w:pPr>
-        <w:pStyle w:val="Ttulo2"/>
-      </w:pPr>
-      <w:bookmarkStart w:id="107" w:name="_Toc512930918"/>
-      <w:bookmarkStart w:id="108" w:name="_Toc452813596"/>
-      <w:bookmarkStart w:id="109" w:name="_Toc436203402"/>
-      <w:bookmarkStart w:id="110" w:name="_Toc18208277"/>
-      <w:bookmarkStart w:id="111" w:name="_Toc397285579"/>
-      <w:r>
-        <w:lastRenderedPageBreak/>
-        <w:t xml:space="preserve">RequisitosFuncionais </w:t>
-      </w:r>
-      <w:r>
-        <w:t>do Produto</w:t>
-      </w:r>
       <w:bookmarkEnd w:id="107"/>
       <w:bookmarkEnd w:id="108"/>
       <w:bookmarkEnd w:id="109"/>
+    </w:p>
+    <w:p>
+      <w:pPr>
+        <w:ind w:firstLine="709"/>
+      </w:pPr>
+      <w:r>
+        <w:t>As maquinas servidores deverão suportar os servidores de aplicações necessários para o website e banco de dados.</w:t>
+      </w:r>
+    </w:p>
+    <w:p>
+      <w:pPr>
+        <w:ind w:firstLine="709"/>
+      </w:pPr>
+      <w:r>
+        <w:t>Relatórios de fluxo de exames do sistema geram arquivos com extensões PDF que pode ser lido pelo software Adobe Acrobat Reader e possui versão gratuita. A partir desse documento digital o administrador do sistema poderá imprimir em uma impressora comum.</w:t>
+      </w:r>
+    </w:p>
+    <w:p>
+      <w:pPr>
+        <w:ind w:firstLine="709"/>
+      </w:pPr>
+    </w:p>
+    <w:p>
+      <w:pPr>
+        <w:ind w:firstLine="709"/>
+      </w:pPr>
+    </w:p>
+    <w:p>
+      <w:pPr>
+        <w:ind w:firstLine="709"/>
+      </w:pPr>
+    </w:p>
+    <w:p>
+      <w:pPr>
+        <w:ind w:firstLine="709"/>
+      </w:pPr>
+    </w:p>
+    <w:p>
+      <w:pPr>
+        <w:ind w:firstLine="709"/>
+      </w:pPr>
+    </w:p>
+    <w:p>
+      <w:pPr>
+        <w:ind w:firstLine="709"/>
+      </w:pPr>
+    </w:p>
+    <w:p>
+      <w:pPr>
+        <w:ind w:firstLine="709"/>
+      </w:pPr>
+    </w:p>
+    <w:p>
+      <w:pPr>
+        <w:ind w:firstLine="709"/>
+      </w:pPr>
+    </w:p>
+    <w:p>
+      <w:pPr>
+        <w:ind w:firstLine="709"/>
+      </w:pPr>
+    </w:p>
+    <w:p>
+      <w:pPr>
+        <w:ind w:firstLine="709"/>
+      </w:pPr>
+    </w:p>
+    <w:p>
+      <w:pPr>
+        <w:rPr>
+          <w:color w:val="0000FF"/>
+        </w:rPr>
+      </w:pPr>
+    </w:p>
+    <w:p>
+      <w:pPr>
+        <w:pStyle w:val="Ttulo2"/>
+      </w:pPr>
+      <w:bookmarkStart w:id="110" w:name="_Toc512930918"/>
+      <w:bookmarkStart w:id="111" w:name="_Toc452813596"/>
+      <w:bookmarkStart w:id="112" w:name="_Toc436203402"/>
+      <w:bookmarkStart w:id="113" w:name="_Toc18208277"/>
+      <w:bookmarkStart w:id="114" w:name="_Toc397285579"/>
+      <w:proofErr w:type="spellStart"/>
+      <w:proofErr w:type="gramStart"/>
+      <w:r>
+        <w:lastRenderedPageBreak/>
+        <w:t>RequisitosFuncionais</w:t>
+      </w:r>
+      <w:proofErr w:type="spellEnd"/>
+      <w:proofErr w:type="gramEnd"/>
+      <w:r>
+        <w:t xml:space="preserve"> </w:t>
+      </w:r>
+      <w:r>
+        <w:t>do Produto</w:t>
+      </w:r>
       <w:bookmarkEnd w:id="110"/>
       <w:bookmarkEnd w:id="111"/>
-    </w:p>
-    <w:p>
-      <w:pPr>
-        <w:pStyle w:val="Legenda"/>
-      </w:pPr>
-      <w:bookmarkStart w:id="112" w:name="_Toc388168670"/>
-      <w:bookmarkStart w:id="113" w:name="_Toc397285549"/>
-      <w:r>
-        <w:t xml:space="preserve">Tabela </w:t>
-      </w:r>
-      <w:fldSimple w:instr=" SEQ Tabela \* ARABIC ">
-        <w:r>
-          <w:rPr>
-            <w:noProof/>
-          </w:rPr>
-          <w:t>4</w:t>
-        </w:r>
-      </w:fldSimple>
-      <w:r>
-        <w:t xml:space="preserve">- </w:t>
-      </w:r>
-      <w:r>
-        <w:t>Requisitos Funcionais</w:t>
-      </w:r>
       <w:bookmarkEnd w:id="112"/>
       <w:bookmarkEnd w:id="113"/>
+      <w:bookmarkEnd w:id="114"/>
+    </w:p>
+    <w:p>
+      <w:pPr>
+        <w:pStyle w:val="Legenda"/>
+      </w:pPr>
+      <w:bookmarkStart w:id="115" w:name="_Toc388168670"/>
+      <w:bookmarkStart w:id="116" w:name="_Toc397285549"/>
+      <w:commentRangeStart w:id="117"/>
+      <w:r>
+        <w:t xml:space="preserve">Tabela </w:t>
+      </w:r>
+      <w:fldSimple w:instr=" SEQ Tabela \* ARABIC ">
+        <w:r>
+          <w:rPr>
+            <w:noProof/>
+          </w:rPr>
+          <w:t>4</w:t>
+        </w:r>
+      </w:fldSimple>
+      <w:r>
+        <w:t xml:space="preserve">- </w:t>
+      </w:r>
+      <w:r>
+        <w:t>Requisitos Funcionais</w:t>
+      </w:r>
+      <w:bookmarkEnd w:id="115"/>
+      <w:bookmarkEnd w:id="116"/>
+      <w:commentRangeEnd w:id="117"/>
+      <w:r>
+        <w:rPr>
+          <w:rStyle w:val="Refdecomentrio"/>
+          <w:b w:val="0"/>
+          <w:bCs w:val="0"/>
+        </w:rPr>
+        <w:commentReference w:id="117"/>
+      </w:r>
     </w:p>
     <w:tbl>
       <w:tblPr>
@@ -9313,7 +9601,7 @@
           <w:insideH w:val="single" w:sz="4" w:space="0" w:color="auto"/>
           <w:insideV w:val="single" w:sz="4" w:space="0" w:color="auto"/>
         </w:tblBorders>
-        <w:tblLook w:val="01E0"/>
+        <w:tblLook w:val="01E0" w:firstRow="1" w:lastRow="1" w:firstColumn="1" w:lastColumn="1" w:noHBand="0" w:noVBand="0"/>
       </w:tblPr>
       <w:tblGrid>
         <w:gridCol w:w="976"/>
@@ -9429,7 +9717,7 @@
               </w:tabs>
               <w:jc w:val="center"/>
             </w:pPr>
-            <w:bookmarkStart w:id="114" w:name="_Hlk396677606"/>
+            <w:bookmarkStart w:id="118" w:name="_Hlk396677606"/>
             <w:r>
               <w:t>RF</w:t>
             </w:r>
@@ -9638,12 +9926,7 @@
               <w:jc w:val="left"/>
             </w:pPr>
             <w:r>
-              <w:t>Controle de histórico do</w:t>
-            </w:r>
-            <w:bookmarkStart w:id="115" w:name="_GoBack"/>
-            <w:bookmarkEnd w:id="115"/>
-            <w:r>
-              <w:t xml:space="preserve"> paciente</w:t>
+              <w:t>Controle de histórico do paciente</w:t>
             </w:r>
           </w:p>
         </w:tc>
@@ -9865,7 +10148,7 @@
           </w:p>
         </w:tc>
       </w:tr>
-      <w:bookmarkEnd w:id="114"/>
+      <w:bookmarkEnd w:id="118"/>
     </w:tbl>
     <w:p>
       <w:pPr>
@@ -9878,11 +10161,11 @@
       <w:pPr>
         <w:pStyle w:val="Ttulo2"/>
       </w:pPr>
-      <w:bookmarkStart w:id="116" w:name="_Toc512930919"/>
-      <w:bookmarkStart w:id="117" w:name="_Toc452813602"/>
-      <w:bookmarkStart w:id="118" w:name="_Toc436203408"/>
-      <w:bookmarkStart w:id="119" w:name="_Toc18208278"/>
-      <w:bookmarkStart w:id="120" w:name="_Toc397285580"/>
+      <w:bookmarkStart w:id="119" w:name="_Toc512930919"/>
+      <w:bookmarkStart w:id="120" w:name="_Toc452813602"/>
+      <w:bookmarkStart w:id="121" w:name="_Toc436203408"/>
+      <w:bookmarkStart w:id="122" w:name="_Toc18208278"/>
+      <w:bookmarkStart w:id="123" w:name="_Toc397285580"/>
       <w:r>
         <w:t xml:space="preserve">Requisitos </w:t>
       </w:r>
@@ -9892,11 +10175,11 @@
       <w:r>
         <w:t>do Produto</w:t>
       </w:r>
-      <w:bookmarkEnd w:id="116"/>
-      <w:bookmarkEnd w:id="117"/>
-      <w:bookmarkEnd w:id="118"/>
       <w:bookmarkEnd w:id="119"/>
       <w:bookmarkEnd w:id="120"/>
+      <w:bookmarkEnd w:id="121"/>
+      <w:bookmarkEnd w:id="122"/>
+      <w:bookmarkEnd w:id="123"/>
     </w:p>
     <w:p>
       <w:pPr>
@@ -9931,7 +10214,15 @@
         </w:numPr>
       </w:pPr>
       <w:r>
-        <w:t>Requisitos de Suportabilidade/Ambiente:</w:t>
+        <w:t xml:space="preserve">Requisitos de </w:t>
+      </w:r>
+      <w:proofErr w:type="spellStart"/>
+      <w:r>
+        <w:t>Suportabilidade</w:t>
+      </w:r>
+      <w:proofErr w:type="spellEnd"/>
+      <w:r>
+        <w:t>/Ambiente:</w:t>
       </w:r>
     </w:p>
     <w:p>
@@ -10031,7 +10322,15 @@
       </w:r>
       <w:r>
         <w:lastRenderedPageBreak/>
-        <w:t>caso do sistema interno, o acesso ao mesmo está atrelado à um nível hierárquico de acesso às diversas funções.</w:t>
+        <w:t xml:space="preserve">caso do sistema interno, o acesso ao mesmo está atrelado </w:t>
+      </w:r>
+      <w:proofErr w:type="gramStart"/>
+      <w:r>
+        <w:t>à</w:t>
+      </w:r>
+      <w:proofErr w:type="gramEnd"/>
+      <w:r>
+        <w:t xml:space="preserve"> um nível hierárquico de acesso às diversas funções.</w:t>
       </w:r>
     </w:p>
     <w:p>
@@ -10081,7 +10380,7 @@
       <w:pPr>
         <w:pStyle w:val="Ttulo1"/>
       </w:pPr>
-      <w:bookmarkStart w:id="121" w:name="_Toc397285581"/>
+      <w:bookmarkStart w:id="124" w:name="_Toc397285581"/>
       <w:r>
         <w:lastRenderedPageBreak/>
         <w:t>Análise dos</w:t>
@@ -10089,24 +10388,24 @@
       <w:r>
         <w:t xml:space="preserve"> Requisitos</w:t>
       </w:r>
-      <w:bookmarkEnd w:id="121"/>
+      <w:bookmarkEnd w:id="124"/>
     </w:p>
     <w:p>
       <w:pPr>
         <w:pStyle w:val="Ttulo2"/>
       </w:pPr>
-      <w:bookmarkStart w:id="122" w:name="_Toc397285582"/>
+      <w:bookmarkStart w:id="125" w:name="_Toc397285582"/>
       <w:r>
         <w:t>Diagrama de Casos de Uso</w:t>
       </w:r>
-      <w:bookmarkEnd w:id="122"/>
+      <w:bookmarkEnd w:id="125"/>
     </w:p>
     <w:p>
       <w:pPr>
         <w:pStyle w:val="Legenda"/>
       </w:pPr>
-      <w:bookmarkStart w:id="123" w:name="_Toc388054080"/>
-      <w:bookmarkStart w:id="124" w:name="_Toc397285541"/>
+      <w:bookmarkStart w:id="126" w:name="_Toc388054080"/>
+      <w:bookmarkStart w:id="127" w:name="_Toc397285541"/>
       <w:r>
         <w:t xml:space="preserve">Figura </w:t>
       </w:r>
@@ -10121,8 +10420,8 @@
       <w:r>
         <w:t xml:space="preserve"> - Diagrama Caso de Uso</w:t>
       </w:r>
-      <w:bookmarkEnd w:id="123"/>
-      <w:bookmarkEnd w:id="124"/>
+      <w:bookmarkEnd w:id="126"/>
+      <w:bookmarkEnd w:id="127"/>
     </w:p>
     <w:p>
       <w:pPr>
@@ -10131,7 +10430,6 @@
       <w:r>
         <w:rPr>
           <w:noProof/>
-          <w:lang w:val="en-US" w:eastAsia="en-US"/>
         </w:rPr>
         <w:drawing>
           <wp:inline distT="0" distB="0" distL="0" distR="0">
@@ -10151,10 +10449,10 @@
                     </pic:cNvPicPr>
                   </pic:nvPicPr>
                   <pic:blipFill>
-                    <a:blip r:embed="rId14">
+                    <a:blip r:embed="rId16">
                       <a:extLst>
                         <a:ext uri="{28A0092B-C50C-407E-A947-70E740481C1C}">
-                          <a14:useLocalDpi xmlns:a14="http://schemas.microsoft.com/office/drawing/2010/main" xmlns:wps="http://schemas.microsoft.com/office/word/2010/wordprocessingShape" xmlns:wpi="http://schemas.microsoft.com/office/word/2010/wordprocessingInk" xmlns:wpg="http://schemas.microsoft.com/office/word/2010/wordprocessingGroup" xmlns:w14="http://schemas.microsoft.com/office/word/2010/wordml" xmlns:w="http://schemas.openxmlformats.org/wordprocessingml/2006/main" xmlns:w10="urn:schemas-microsoft-com:office:word" xmlns:wp14="http://schemas.microsoft.com/office/word/2010/wordprocessingDrawing" xmlns:v="urn:schemas-microsoft-com:vml" xmlns:o="urn:schemas-microsoft-com:office:office" xmlns:mc="http://schemas.openxmlformats.org/markup-compatibility/2006" xmlns:wpc="http://schemas.microsoft.com/office/word/2010/wordprocessingCanvas" xmlns="" val="0"/>
+                          <a14:useLocalDpi xmlns:a14="http://schemas.microsoft.com/office/drawing/2010/main" val="0"/>
                         </a:ext>
                       </a:extLst>
                     </a:blip>
@@ -10187,21 +10485,21 @@
       <w:pPr>
         <w:pStyle w:val="Ttulo2"/>
       </w:pPr>
-      <w:bookmarkStart w:id="125" w:name="_Toc397285583"/>
+      <w:bookmarkStart w:id="128" w:name="_Toc397285583"/>
       <w:r>
         <w:lastRenderedPageBreak/>
         <w:t>Descrição dos Atores</w:t>
       </w:r>
-      <w:bookmarkEnd w:id="125"/>
+      <w:bookmarkEnd w:id="128"/>
     </w:p>
     <w:p>
       <w:pPr>
         <w:pStyle w:val="Legenda"/>
       </w:pPr>
-      <w:bookmarkStart w:id="126" w:name="_Toc388168671"/>
-      <w:bookmarkStart w:id="127" w:name="_Toc397285550"/>
-      <w:bookmarkStart w:id="128" w:name="OLE_LINK3"/>
-      <w:bookmarkStart w:id="129" w:name="OLE_LINK4"/>
+      <w:bookmarkStart w:id="129" w:name="_Toc388168671"/>
+      <w:bookmarkStart w:id="130" w:name="_Toc397285550"/>
+      <w:bookmarkStart w:id="131" w:name="OLE_LINK3"/>
+      <w:bookmarkStart w:id="132" w:name="OLE_LINK4"/>
       <w:r>
         <w:t xml:space="preserve">Tabela </w:t>
       </w:r>
@@ -10219,8 +10517,8 @@
       <w:r>
         <w:t>Atores presentes no sistema</w:t>
       </w:r>
-      <w:bookmarkEnd w:id="126"/>
-      <w:bookmarkEnd w:id="127"/>
+      <w:bookmarkEnd w:id="129"/>
+      <w:bookmarkEnd w:id="130"/>
     </w:p>
     <w:tbl>
       <w:tblPr>
@@ -10234,7 +10532,7 @@
           <w:insideH w:val="single" w:sz="4" w:space="0" w:color="000000"/>
           <w:insideV w:val="single" w:sz="4" w:space="0" w:color="000000"/>
         </w:tblBorders>
-        <w:tblLook w:val="04A0"/>
+        <w:tblLook w:val="04A0" w:firstRow="1" w:lastRow="0" w:firstColumn="1" w:lastColumn="0" w:noHBand="0" w:noVBand="1"/>
       </w:tblPr>
       <w:tblGrid>
         <w:gridCol w:w="4747"/>
@@ -10247,7 +10545,7 @@
             <w:shd w:val="clear" w:color="auto" w:fill="0D0D0D"/>
           </w:tcPr>
           <w:p>
-            <w:bookmarkStart w:id="130" w:name="_Toc378408132"/>
+            <w:bookmarkStart w:id="133" w:name="_Toc378408132"/>
             <w:r>
               <w:t>Ator</w:t>
             </w:r>
@@ -10307,7 +10605,15 @@
           </w:tcPr>
           <w:p>
             <w:r>
-              <w:t>Cadastrar pacientes, gerar relatório de exames, gerar prontuário digital do paciente, responder duvidas de pacientes e gerar código para verificação de exames.</w:t>
+              <w:t xml:space="preserve">Cadastrar pacientes, gerar relatório de exames, gerar prontuário digital do paciente, responder </w:t>
+            </w:r>
+            <w:proofErr w:type="gramStart"/>
+            <w:r>
+              <w:t>duvidas</w:t>
+            </w:r>
+            <w:proofErr w:type="gramEnd"/>
+            <w:r>
+              <w:t xml:space="preserve"> de pacientes e gerar código para verificação de exames.</w:t>
             </w:r>
           </w:p>
         </w:tc>
@@ -10334,9 +10640,9 @@
           </w:p>
         </w:tc>
       </w:tr>
-      <w:bookmarkEnd w:id="128"/>
-      <w:bookmarkEnd w:id="129"/>
-      <w:bookmarkEnd w:id="130"/>
+      <w:bookmarkEnd w:id="131"/>
+      <w:bookmarkEnd w:id="132"/>
+      <w:bookmarkEnd w:id="133"/>
     </w:tbl>
     <w:p/>
     <w:p/>
@@ -10345,7 +10651,7 @@
       <w:pPr>
         <w:pStyle w:val="Ttulo2"/>
       </w:pPr>
-      <w:bookmarkStart w:id="131" w:name="_Toc397285584"/>
+      <w:bookmarkStart w:id="134" w:name="_Toc397285584"/>
       <w:r>
         <w:t xml:space="preserve">Descrição dos </w:t>
       </w:r>
@@ -10355,25 +10661,25 @@
       <w:r>
         <w:t>so</w:t>
       </w:r>
-      <w:bookmarkEnd w:id="131"/>
+      <w:bookmarkEnd w:id="134"/>
     </w:p>
     <w:p>
       <w:pPr>
         <w:pStyle w:val="Legenda"/>
       </w:pPr>
-      <w:bookmarkStart w:id="132" w:name="_Toc388168672"/>
-      <w:bookmarkStart w:id="133" w:name="_Toc397285551"/>
-      <w:bookmarkStart w:id="134" w:name="OLE_LINK98"/>
-      <w:bookmarkStart w:id="135" w:name="OLE_LINK99"/>
-      <w:bookmarkStart w:id="136" w:name="OLE_LINK100"/>
-      <w:bookmarkStart w:id="137" w:name="OLE_LINK101"/>
-      <w:bookmarkStart w:id="138" w:name="OLE_LINK102"/>
-      <w:bookmarkStart w:id="139" w:name="OLE_LINK103"/>
-      <w:bookmarkStart w:id="140" w:name="OLE_LINK104"/>
-      <w:bookmarkStart w:id="141" w:name="OLE_LINK105"/>
-      <w:bookmarkStart w:id="142" w:name="OLE_LINK106"/>
-      <w:bookmarkStart w:id="143" w:name="OLE_LINK107"/>
-      <w:bookmarkStart w:id="144" w:name="OLE_LINK108"/>
+      <w:bookmarkStart w:id="135" w:name="_Toc388168672"/>
+      <w:bookmarkStart w:id="136" w:name="_Toc397285551"/>
+      <w:bookmarkStart w:id="137" w:name="OLE_LINK98"/>
+      <w:bookmarkStart w:id="138" w:name="OLE_LINK99"/>
+      <w:bookmarkStart w:id="139" w:name="OLE_LINK100"/>
+      <w:bookmarkStart w:id="140" w:name="OLE_LINK101"/>
+      <w:bookmarkStart w:id="141" w:name="OLE_LINK102"/>
+      <w:bookmarkStart w:id="142" w:name="OLE_LINK103"/>
+      <w:bookmarkStart w:id="143" w:name="OLE_LINK104"/>
+      <w:bookmarkStart w:id="144" w:name="OLE_LINK105"/>
+      <w:bookmarkStart w:id="145" w:name="OLE_LINK106"/>
+      <w:bookmarkStart w:id="146" w:name="OLE_LINK107"/>
+      <w:bookmarkStart w:id="147" w:name="OLE_LINK108"/>
       <w:r>
         <w:t xml:space="preserve">Tabela </w:t>
       </w:r>
@@ -10388,8 +10694,8 @@
       <w:r>
         <w:t xml:space="preserve"> - Caso de Uso UC01</w:t>
       </w:r>
-      <w:bookmarkEnd w:id="132"/>
-      <w:bookmarkEnd w:id="133"/>
+      <w:bookmarkEnd w:id="135"/>
+      <w:bookmarkEnd w:id="136"/>
     </w:p>
     <w:tbl>
       <w:tblPr>
@@ -10403,7 +10709,7 @@
           <w:insideH w:val="single" w:sz="4" w:space="0" w:color="auto"/>
           <w:insideV w:val="single" w:sz="4" w:space="0" w:color="auto"/>
         </w:tblBorders>
-        <w:tblLook w:val="0000"/>
+        <w:tblLook w:val="0000" w:firstRow="0" w:lastRow="0" w:firstColumn="0" w:lastColumn="0" w:noHBand="0" w:noVBand="0"/>
       </w:tblPr>
       <w:tblGrid>
         <w:gridCol w:w="2658"/>
@@ -10422,11 +10728,8 @@
                 <w:bCs/>
               </w:rPr>
             </w:pPr>
-            <w:bookmarkStart w:id="145" w:name="OLE_LINK12"/>
-            <w:bookmarkStart w:id="146" w:name="OLE_LINK26"/>
-            <w:bookmarkEnd w:id="134"/>
-            <w:bookmarkEnd w:id="135"/>
-            <w:bookmarkEnd w:id="136"/>
+            <w:bookmarkStart w:id="148" w:name="OLE_LINK12"/>
+            <w:bookmarkStart w:id="149" w:name="OLE_LINK26"/>
             <w:bookmarkEnd w:id="137"/>
             <w:bookmarkEnd w:id="138"/>
             <w:bookmarkEnd w:id="139"/>
@@ -10435,6 +10738,9 @@
             <w:bookmarkEnd w:id="142"/>
             <w:bookmarkEnd w:id="143"/>
             <w:bookmarkEnd w:id="144"/>
+            <w:bookmarkEnd w:id="145"/>
+            <w:bookmarkEnd w:id="146"/>
+            <w:bookmarkEnd w:id="147"/>
             <w:r>
               <w:rPr>
                 <w:b/>
@@ -10456,22 +10762,22 @@
             <w:tcW w:w="6804" w:type="dxa"/>
           </w:tcPr>
           <w:p>
-            <w:bookmarkStart w:id="147" w:name="OLE_LINK39"/>
-            <w:bookmarkStart w:id="148" w:name="OLE_LINK40"/>
-            <w:bookmarkStart w:id="149" w:name="OLE_LINK54"/>
+            <w:bookmarkStart w:id="150" w:name="OLE_LINK39"/>
+            <w:bookmarkStart w:id="151" w:name="OLE_LINK40"/>
+            <w:bookmarkStart w:id="152" w:name="OLE_LINK54"/>
             <w:r>
               <w:t xml:space="preserve">UC01- </w:t>
             </w:r>
-            <w:bookmarkStart w:id="150" w:name="OLE_LINK37"/>
-            <w:bookmarkStart w:id="151" w:name="OLE_LINK38"/>
+            <w:bookmarkStart w:id="153" w:name="OLE_LINK37"/>
+            <w:bookmarkStart w:id="154" w:name="OLE_LINK38"/>
             <w:r>
               <w:t>Verificar resultado do exame online</w:t>
             </w:r>
-            <w:bookmarkEnd w:id="147"/>
-            <w:bookmarkEnd w:id="148"/>
-            <w:bookmarkEnd w:id="149"/>
             <w:bookmarkEnd w:id="150"/>
             <w:bookmarkEnd w:id="151"/>
+            <w:bookmarkEnd w:id="152"/>
+            <w:bookmarkEnd w:id="153"/>
+            <w:bookmarkEnd w:id="154"/>
           </w:p>
         </w:tc>
       </w:tr>
@@ -10629,25 +10935,48 @@
                 <w:b/>
                 <w:bCs/>
               </w:rPr>
-              <w:t>Fluxo Principal</w:t>
+              <w:t xml:space="preserve">Fluxo </w:t>
+            </w:r>
+            <w:proofErr w:type="gramStart"/>
+            <w:r>
+              <w:rPr>
+                <w:b/>
+                <w:bCs/>
+              </w:rPr>
+              <w:t>Principal</w:t>
             </w:r>
             <w:r>
               <w:t>:</w:t>
             </w:r>
-            <w:bookmarkStart w:id="152" w:name="OLE_LINK14"/>
-            <w:bookmarkStart w:id="153" w:name="OLE_LINK15"/>
+            <w:bookmarkStart w:id="155" w:name="OLE_LINK14"/>
+            <w:bookmarkStart w:id="156" w:name="OLE_LINK15"/>
+            <w:proofErr w:type="gramEnd"/>
             <w:r>
               <w:t>FP01</w:t>
             </w:r>
-            <w:bookmarkEnd w:id="152"/>
-            <w:bookmarkEnd w:id="153"/>
+            <w:bookmarkEnd w:id="155"/>
+            <w:bookmarkEnd w:id="156"/>
             <w:r>
               <w:t xml:space="preserve"> – Este caso de uso se inicia quando o ator paciente acessa o site de resultados de exames.</w:t>
             </w:r>
           </w:p>
           <w:p>
             <w:r>
-              <w:t>FP02 – Paciente insere o código de identificação recebido por ocasião do exame no website.</w:t>
+              <w:t xml:space="preserve">FP02 – Paciente insere o código de identificação </w:t>
+            </w:r>
+            <w:commentRangeStart w:id="157"/>
+            <w:r>
+              <w:t>recebido por ocasião do exame no website</w:t>
+            </w:r>
+            <w:commentRangeEnd w:id="157"/>
+            <w:r>
+              <w:rPr>
+                <w:rStyle w:val="Refdecomentrio"/>
+              </w:rPr>
+              <w:commentReference w:id="157"/>
+            </w:r>
+            <w:r>
+              <w:t>.</w:t>
             </w:r>
           </w:p>
           <w:p>
@@ -10657,18 +10986,42 @@
           </w:p>
           <w:p>
             <w:r>
-              <w:t>FP04 - Sistema apresenta na tela resultado do exame ao paciente</w:t>
-            </w:r>
-            <w:bookmarkStart w:id="154" w:name="OLE_LINK56"/>
-            <w:bookmarkStart w:id="155" w:name="OLE_LINK57"/>
-            <w:bookmarkStart w:id="156" w:name="OLE_LINK58"/>
+              <w:t xml:space="preserve">FP04 - </w:t>
+            </w:r>
+            <w:commentRangeStart w:id="158"/>
+            <w:r>
+              <w:t xml:space="preserve">Sistema apresenta na tela resultado do exame ao </w:t>
+            </w:r>
+            <w:proofErr w:type="gramStart"/>
+            <w:r>
+              <w:t>paciente</w:t>
+            </w:r>
+            <w:bookmarkStart w:id="159" w:name="OLE_LINK56"/>
+            <w:bookmarkStart w:id="160" w:name="OLE_LINK57"/>
+            <w:bookmarkStart w:id="161" w:name="OLE_LINK58"/>
             <w:r>
               <w:t>.</w:t>
             </w:r>
-          </w:p>
-          <w:p>
-            <w:r>
-              <w:t>FP05 - Paciente pode solicitar a geração do exame em pdf ou requisitar impressão em papel para retirada na clínica.</w:t>
+            <w:commentRangeEnd w:id="158"/>
+            <w:proofErr w:type="gramEnd"/>
+            <w:r>
+              <w:rPr>
+                <w:rStyle w:val="Refdecomentrio"/>
+              </w:rPr>
+              <w:commentReference w:id="158"/>
+            </w:r>
+          </w:p>
+          <w:p>
+            <w:r>
+              <w:t xml:space="preserve">FP05 - Paciente pode solicitar a geração do exame em </w:t>
+            </w:r>
+            <w:proofErr w:type="spellStart"/>
+            <w:r>
+              <w:t>pdf</w:t>
+            </w:r>
+            <w:proofErr w:type="spellEnd"/>
+            <w:r>
+              <w:t xml:space="preserve"> ou requisitar impressão em papel para retirada na clínica.</w:t>
             </w:r>
           </w:p>
           <w:p>
@@ -10689,39 +11042,66 @@
           </w:p>
           <w:p/>
           <w:p>
-            <w:bookmarkStart w:id="157" w:name="OLE_LINK75"/>
-            <w:bookmarkStart w:id="158" w:name="OLE_LINK76"/>
+            <w:bookmarkStart w:id="162" w:name="OLE_LINK75"/>
+            <w:bookmarkStart w:id="163" w:name="OLE_LINK76"/>
+            <w:commentRangeStart w:id="164"/>
             <w:r>
               <w:rPr>
                 <w:b/>
                 <w:bCs/>
               </w:rPr>
               <w:lastRenderedPageBreak/>
-              <w:t>Fluxo Alternativo:</w:t>
-            </w:r>
+              <w:t xml:space="preserve">Fluxo </w:t>
+            </w:r>
+            <w:proofErr w:type="gramStart"/>
+            <w:r>
+              <w:rPr>
+                <w:b/>
+                <w:bCs/>
+              </w:rPr>
+              <w:t>Alternativo:</w:t>
+            </w:r>
+            <w:proofErr w:type="gramEnd"/>
             <w:r>
               <w:t>FA01 – Exame não está pronto.</w:t>
             </w:r>
           </w:p>
-          <w:bookmarkEnd w:id="157"/>
-          <w:bookmarkEnd w:id="158"/>
-          <w:p>
-            <w:r>
-              <w:t>FA02.1 – Paciente recebe uma notificação na tela indicando que o exame ainda não esta pronto.</w:t>
-            </w:r>
-          </w:p>
-          <w:p>
-            <w:r>
-              <w:t>FA02.2 – Retorna ao passo FP01.</w:t>
-            </w:r>
-            <w:bookmarkEnd w:id="154"/>
-            <w:bookmarkEnd w:id="155"/>
-            <w:bookmarkEnd w:id="156"/>
+          <w:bookmarkEnd w:id="162"/>
+          <w:bookmarkEnd w:id="163"/>
+          <w:p>
+            <w:proofErr w:type="gramStart"/>
+            <w:r>
+              <w:t>FA02.</w:t>
+            </w:r>
+            <w:proofErr w:type="gramEnd"/>
+            <w:r>
+              <w:t>1 – Paciente recebe uma notificação na tela indicando que o exame ainda não esta pronto.</w:t>
+            </w:r>
+          </w:p>
+          <w:p>
+            <w:proofErr w:type="gramStart"/>
+            <w:r>
+              <w:t>FA02.</w:t>
+            </w:r>
+            <w:proofErr w:type="gramEnd"/>
+            <w:r>
+              <w:t>2 – Retorna ao passo FP01.</w:t>
+            </w:r>
+            <w:bookmarkEnd w:id="159"/>
+            <w:bookmarkEnd w:id="160"/>
+            <w:bookmarkEnd w:id="161"/>
+            <w:commentRangeEnd w:id="164"/>
+            <w:r>
+              <w:rPr>
+                <w:rStyle w:val="Refdecomentrio"/>
+              </w:rPr>
+              <w:commentReference w:id="164"/>
+            </w:r>
           </w:p>
         </w:tc>
       </w:tr>
-      <w:bookmarkEnd w:id="145"/>
-      <w:bookmarkEnd w:id="146"/>
+      <w:bookmarkEnd w:id="148"/>
+      <w:bookmarkEnd w:id="149"/>
     </w:tbl>
     <w:p>
       <w:pPr>
@@ -10743,8 +11123,8 @@
           <w:color w:val="0000FF"/>
         </w:rPr>
       </w:pPr>
-      <w:bookmarkStart w:id="159" w:name="_Toc388168673"/>
-      <w:bookmarkStart w:id="160" w:name="_Toc397285552"/>
+      <w:bookmarkStart w:id="165" w:name="_Toc388168673"/>
+      <w:bookmarkStart w:id="166" w:name="_Toc397285552"/>
       <w:r>
         <w:t xml:space="preserve">Tabela </w:t>
       </w:r>
@@ -10759,8 +11139,8 @@
       <w:r>
         <w:t xml:space="preserve"> - Caso de Uso UC02</w:t>
       </w:r>
-      <w:bookmarkEnd w:id="159"/>
-      <w:bookmarkEnd w:id="160"/>
+      <w:bookmarkEnd w:id="165"/>
+      <w:bookmarkEnd w:id="166"/>
     </w:p>
     <w:tbl>
       <w:tblPr>
@@ -10774,7 +11154,7 @@
           <w:insideH w:val="single" w:sz="4" w:space="0" w:color="auto"/>
           <w:insideV w:val="single" w:sz="4" w:space="0" w:color="auto"/>
         </w:tblBorders>
-        <w:tblLook w:val="0000"/>
+        <w:tblLook w:val="0000" w:firstRow="0" w:lastRow="0" w:firstColumn="0" w:lastColumn="0" w:noHBand="0" w:noVBand="0"/>
       </w:tblPr>
       <w:tblGrid>
         <w:gridCol w:w="2658"/>
@@ -10823,11 +11203,11 @@
             <w:r>
               <w:t xml:space="preserve">- </w:t>
             </w:r>
-            <w:bookmarkStart w:id="161" w:name="OLE_LINK13"/>
+            <w:bookmarkStart w:id="167" w:name="OLE_LINK13"/>
             <w:r>
               <w:t>Cadastrar pacientes no sistema</w:t>
             </w:r>
-            <w:bookmarkEnd w:id="161"/>
+            <w:bookmarkEnd w:id="167"/>
           </w:p>
         </w:tc>
       </w:tr>
@@ -10957,8 +11337,16 @@
             <w:tcW w:w="6804" w:type="dxa"/>
           </w:tcPr>
           <w:p>
+            <w:commentRangeStart w:id="168"/>
             <w:r>
               <w:t>Gerar código de verificação de exame</w:t>
+            </w:r>
+            <w:commentRangeEnd w:id="168"/>
+            <w:r>
+              <w:rPr>
+                <w:rStyle w:val="Refdecomentrio"/>
+              </w:rPr>
+              <w:commentReference w:id="168"/>
             </w:r>
           </w:p>
         </w:tc>
@@ -10985,16 +11373,16 @@
               </w:rPr>
               <w:t>Fluxo Principal</w:t>
             </w:r>
-            <w:bookmarkStart w:id="162" w:name="OLE_LINK16"/>
-            <w:bookmarkStart w:id="163" w:name="OLE_LINK17"/>
+            <w:bookmarkStart w:id="169" w:name="OLE_LINK16"/>
+            <w:bookmarkStart w:id="170" w:name="OLE_LINK17"/>
             <w:r>
               <w:t>:</w:t>
             </w:r>
             <w:r>
               <w:t xml:space="preserve"> FP01 </w:t>
             </w:r>
-            <w:bookmarkEnd w:id="162"/>
-            <w:bookmarkEnd w:id="163"/>
+            <w:bookmarkEnd w:id="169"/>
+            <w:bookmarkEnd w:id="170"/>
             <w:r>
               <w:t>– Este caso de uso se inicia quando o ator gestor cadastra um paciente no sistema.</w:t>
             </w:r>
@@ -11006,11 +11394,11 @@
             <w:r>
               <w:t xml:space="preserve">Gestor requisita informações pessoais do paciente: </w:t>
             </w:r>
-            <w:bookmarkStart w:id="164" w:name="OLE_LINK53"/>
+            <w:bookmarkStart w:id="171" w:name="OLE_LINK53"/>
             <w:r>
               <w:t>Nome, RG, CPF, Data de Nascimento, Endereço, Telefone para contato, Convênio.</w:t>
             </w:r>
-            <w:bookmarkEnd w:id="164"/>
+            <w:bookmarkEnd w:id="171"/>
           </w:p>
           <w:p>
             <w:r>
@@ -11021,13 +11409,13 @@
             <w:r>
               <w:t xml:space="preserve">FP04 </w:t>
             </w:r>
-            <w:bookmarkStart w:id="165" w:name="OLE_LINK55"/>
-            <w:bookmarkStart w:id="166" w:name="OLE_LINK80"/>
+            <w:bookmarkStart w:id="172" w:name="OLE_LINK55"/>
+            <w:bookmarkStart w:id="173" w:name="OLE_LINK80"/>
             <w:r>
               <w:t>–</w:t>
             </w:r>
-            <w:bookmarkEnd w:id="165"/>
-            <w:bookmarkEnd w:id="166"/>
+            <w:bookmarkEnd w:id="172"/>
+            <w:bookmarkEnd w:id="173"/>
             <w:r>
               <w:t xml:space="preserve"> Sistema mostra uma mensagem confirmando que o paciente foi cadastrado no sistema.</w:t>
             </w:r>
@@ -11038,31 +11426,50 @@
             </w:r>
           </w:p>
           <w:p>
-            <w:bookmarkStart w:id="167" w:name="OLE_LINK77"/>
-            <w:bookmarkStart w:id="168" w:name="OLE_LINK78"/>
-            <w:bookmarkStart w:id="169" w:name="OLE_LINK79"/>
+            <w:bookmarkStart w:id="174" w:name="OLE_LINK77"/>
+            <w:bookmarkStart w:id="175" w:name="OLE_LINK78"/>
+            <w:bookmarkStart w:id="176" w:name="OLE_LINK79"/>
             <w:r>
               <w:rPr>
                 <w:b/>
                 <w:bCs/>
               </w:rPr>
-              <w:t>Fluxo Alternativo:</w:t>
-            </w:r>
+              <w:t xml:space="preserve">Fluxo </w:t>
+            </w:r>
+            <w:proofErr w:type="gramStart"/>
+            <w:r>
+              <w:rPr>
+                <w:b/>
+                <w:bCs/>
+              </w:rPr>
+              <w:t>Alternativo:</w:t>
+            </w:r>
+            <w:proofErr w:type="gramEnd"/>
             <w:r>
               <w:t>FA01 – Usuário já existe.</w:t>
             </w:r>
           </w:p>
-          <w:bookmarkEnd w:id="167"/>
-          <w:bookmarkEnd w:id="168"/>
-          <w:bookmarkEnd w:id="169"/>
-          <w:p>
-            <w:r>
-              <w:t>FA02.1 – Recebe uma notificação de que o usuário já está cadastrado no sistema.</w:t>
-            </w:r>
-          </w:p>
-          <w:p>
-            <w:r>
-              <w:t>FA02.2 – Retorna ao passo FP02.</w:t>
+          <w:bookmarkEnd w:id="174"/>
+          <w:bookmarkEnd w:id="175"/>
+          <w:bookmarkEnd w:id="176"/>
+          <w:p>
+            <w:proofErr w:type="gramStart"/>
+            <w:r>
+              <w:t>FA02.</w:t>
+            </w:r>
+            <w:proofErr w:type="gramEnd"/>
+            <w:r>
+              <w:t>1 – Recebe uma notificação de que o usuário já está cadastrado no sistema.</w:t>
+            </w:r>
+          </w:p>
+          <w:p>
+            <w:proofErr w:type="gramStart"/>
+            <w:r>
+              <w:t>FA02.</w:t>
+            </w:r>
+            <w:proofErr w:type="gramEnd"/>
+            <w:r>
+              <w:t>2 – Retorna ao passo FP02.</w:t>
             </w:r>
           </w:p>
           <w:p>
@@ -11071,18 +11478,33 @@
             </w:r>
           </w:p>
           <w:p>
-            <w:r>
-              <w:t>FA02.1 – Gestor informa CPF com formato incorreto.</w:t>
-            </w:r>
-          </w:p>
-          <w:p>
-            <w:r>
-              <w:t>FA02.2 – Aparece uma mensagem de erro na tela do sistema.</w:t>
-            </w:r>
-          </w:p>
-          <w:p>
-            <w:r>
-              <w:t>FA02.3 – Retorna ao passo FP02.</w:t>
+            <w:proofErr w:type="gramStart"/>
+            <w:r>
+              <w:t>FA02.</w:t>
+            </w:r>
+            <w:proofErr w:type="gramEnd"/>
+            <w:r>
+              <w:t>1 – Gestor informa CPF com formato incorreto.</w:t>
+            </w:r>
+          </w:p>
+          <w:p>
+            <w:proofErr w:type="gramStart"/>
+            <w:r>
+              <w:t>FA02.</w:t>
+            </w:r>
+            <w:proofErr w:type="gramEnd"/>
+            <w:r>
+              <w:t>2 – Aparece uma mensagem de erro na tela do sistema.</w:t>
+            </w:r>
+          </w:p>
+          <w:p>
+            <w:proofErr w:type="gramStart"/>
+            <w:r>
+              <w:t>FA02.</w:t>
+            </w:r>
+            <w:proofErr w:type="gramEnd"/>
+            <w:r>
+              <w:t>3 – Retorna ao passo FP02.</w:t>
             </w:r>
           </w:p>
         </w:tc>
@@ -11118,8 +11540,8 @@
       <w:pPr>
         <w:pStyle w:val="Legenda"/>
       </w:pPr>
-      <w:bookmarkStart w:id="170" w:name="_Toc388168674"/>
-      <w:bookmarkStart w:id="171" w:name="_Toc397285553"/>
+      <w:bookmarkStart w:id="177" w:name="_Toc388168674"/>
+      <w:bookmarkStart w:id="178" w:name="_Toc397285553"/>
       <w:r>
         <w:lastRenderedPageBreak/>
         <w:t xml:space="preserve">Tabela </w:t>
@@ -11135,8 +11557,8 @@
       <w:r>
         <w:t xml:space="preserve"> - Caso de Uso UC03</w:t>
       </w:r>
-      <w:bookmarkEnd w:id="170"/>
-      <w:bookmarkEnd w:id="171"/>
+      <w:bookmarkEnd w:id="177"/>
+      <w:bookmarkEnd w:id="178"/>
     </w:p>
     <w:tbl>
       <w:tblPr>
@@ -11150,7 +11572,7 @@
           <w:insideH w:val="single" w:sz="4" w:space="0" w:color="auto"/>
           <w:insideV w:val="single" w:sz="4" w:space="0" w:color="auto"/>
         </w:tblBorders>
-        <w:tblLook w:val="0000"/>
+        <w:tblLook w:val="0000" w:firstRow="0" w:lastRow="0" w:firstColumn="0" w:lastColumn="0" w:noHBand="0" w:noVBand="0"/>
       </w:tblPr>
       <w:tblGrid>
         <w:gridCol w:w="2658"/>
@@ -11199,11 +11621,11 @@
             <w:r>
               <w:t xml:space="preserve">- </w:t>
             </w:r>
-            <w:bookmarkStart w:id="172" w:name="OLE_LINK18"/>
+            <w:bookmarkStart w:id="179" w:name="OLE_LINK18"/>
             <w:r>
               <w:t>Gerar relatórios de fluxo de exames</w:t>
             </w:r>
-            <w:bookmarkEnd w:id="172"/>
+            <w:bookmarkEnd w:id="179"/>
           </w:p>
         </w:tc>
       </w:tr>
@@ -11286,6 +11708,7 @@
                 <w:bCs/>
               </w:rPr>
             </w:pPr>
+            <w:commentRangeStart w:id="180"/>
             <w:r>
               <w:rPr>
                 <w:b/>
@@ -11293,6 +11716,13 @@
               </w:rPr>
               <w:t>Pré-condição</w:t>
             </w:r>
+            <w:commentRangeEnd w:id="180"/>
+            <w:r>
+              <w:rPr>
+                <w:rStyle w:val="Refdecomentrio"/>
+              </w:rPr>
+              <w:commentReference w:id="180"/>
+            </w:r>
           </w:p>
         </w:tc>
         <w:tc>
@@ -11370,13 +11800,13 @@
             <w:r>
               <w:t xml:space="preserve">FP02 – </w:t>
             </w:r>
-            <w:bookmarkStart w:id="173" w:name="OLE_LINK20"/>
-            <w:bookmarkStart w:id="174" w:name="OLE_LINK21"/>
+            <w:bookmarkStart w:id="181" w:name="OLE_LINK20"/>
+            <w:bookmarkStart w:id="182" w:name="OLE_LINK21"/>
             <w:r>
               <w:t>Gestor acessa área de relatório no sistema.</w:t>
             </w:r>
-            <w:bookmarkEnd w:id="173"/>
-            <w:bookmarkEnd w:id="174"/>
+            <w:bookmarkEnd w:id="181"/>
+            <w:bookmarkEnd w:id="182"/>
           </w:p>
           <w:p>
             <w:r>
@@ -11387,11 +11817,11 @@
             <w:r>
               <w:t xml:space="preserve">FP04 </w:t>
             </w:r>
-            <w:bookmarkStart w:id="175" w:name="OLE_LINK81"/>
+            <w:bookmarkStart w:id="183" w:name="OLE_LINK81"/>
             <w:r>
               <w:t>–</w:t>
             </w:r>
-            <w:bookmarkEnd w:id="175"/>
+            <w:bookmarkEnd w:id="183"/>
             <w:r>
               <w:t xml:space="preserve"> Sistema busca informações no banco de dados.</w:t>
             </w:r>
@@ -11403,7 +11833,15 @@
           </w:p>
           <w:p>
             <w:r>
-              <w:t>FP06 – Gestor seleciona se deseja imprimir relatório ou exportar para pdf.</w:t>
+              <w:t xml:space="preserve">FP06 – Gestor seleciona se deseja imprimir relatório ou exportar para </w:t>
+            </w:r>
+            <w:proofErr w:type="spellStart"/>
+            <w:r>
+              <w:t>pdf</w:t>
+            </w:r>
+            <w:proofErr w:type="spellEnd"/>
+            <w:r>
+              <w:t>.</w:t>
             </w:r>
           </w:p>
           <w:p>
@@ -11440,8 +11878,8 @@
           <w:color w:val="0000FF"/>
         </w:rPr>
       </w:pPr>
-      <w:bookmarkStart w:id="176" w:name="_Toc388168675"/>
-      <w:bookmarkStart w:id="177" w:name="_Toc397285554"/>
+      <w:bookmarkStart w:id="184" w:name="_Toc388168675"/>
+      <w:bookmarkStart w:id="185" w:name="_Toc397285554"/>
       <w:r>
         <w:t xml:space="preserve">Tabela </w:t>
       </w:r>
@@ -11462,8 +11900,8 @@
       <w:r>
         <w:t>4</w:t>
       </w:r>
-      <w:bookmarkEnd w:id="176"/>
-      <w:bookmarkEnd w:id="177"/>
+      <w:bookmarkEnd w:id="184"/>
+      <w:bookmarkEnd w:id="185"/>
     </w:p>
     <w:tbl>
       <w:tblPr>
@@ -11477,7 +11915,7 @@
           <w:insideH w:val="single" w:sz="4" w:space="0" w:color="auto"/>
           <w:insideV w:val="single" w:sz="4" w:space="0" w:color="auto"/>
         </w:tblBorders>
-        <w:tblLook w:val="0000"/>
+        <w:tblLook w:val="0000" w:firstRow="0" w:lastRow="0" w:firstColumn="0" w:lastColumn="0" w:noHBand="0" w:noVBand="0"/>
       </w:tblPr>
       <w:tblGrid>
         <w:gridCol w:w="2658"/>
@@ -11526,11 +11964,11 @@
             <w:r>
               <w:t xml:space="preserve">- </w:t>
             </w:r>
-            <w:bookmarkStart w:id="178" w:name="OLE_LINK19"/>
+            <w:bookmarkStart w:id="186" w:name="OLE_LINK19"/>
             <w:r>
               <w:t>Gerar prontuário digital do paciente</w:t>
             </w:r>
-            <w:bookmarkEnd w:id="178"/>
+            <w:bookmarkEnd w:id="186"/>
           </w:p>
         </w:tc>
       </w:tr>
@@ -11696,13 +12134,13 @@
             <w:r>
               <w:t xml:space="preserve"> FP01 </w:t>
             </w:r>
-            <w:bookmarkStart w:id="179" w:name="OLE_LINK22"/>
-            <w:bookmarkStart w:id="180" w:name="OLE_LINK23"/>
+            <w:bookmarkStart w:id="187" w:name="OLE_LINK22"/>
+            <w:bookmarkStart w:id="188" w:name="OLE_LINK23"/>
             <w:r>
               <w:t>–</w:t>
             </w:r>
-            <w:bookmarkEnd w:id="179"/>
-            <w:bookmarkEnd w:id="180"/>
+            <w:bookmarkEnd w:id="187"/>
+            <w:bookmarkEnd w:id="188"/>
             <w:r>
               <w:t xml:space="preserve"> Este caso de uso se inicia quando o ator gestor deseja gerar um prontuário digital do paciente.</w:t>
             </w:r>
@@ -11713,23 +12151,49 @@
             </w:r>
           </w:p>
           <w:p>
-            <w:r>
-              <w:t>FP03 – Seleciona o paciente que deseja criar um prontuário digital.</w:t>
-            </w:r>
-          </w:p>
-          <w:p>
+            <w:commentRangeStart w:id="189"/>
+            <w:r>
+              <w:t xml:space="preserve">FP03 – Seleciona o paciente que deseja criar um prontuário </w:t>
+            </w:r>
+            <w:proofErr w:type="gramStart"/>
+            <w:r>
+              <w:t>digital.</w:t>
+            </w:r>
+            <w:commentRangeEnd w:id="189"/>
+            <w:proofErr w:type="gramEnd"/>
+            <w:r>
+              <w:rPr>
+                <w:rStyle w:val="Refdecomentrio"/>
+              </w:rPr>
+              <w:commentReference w:id="189"/>
+            </w:r>
+          </w:p>
+          <w:p>
+            <w:commentRangeStart w:id="190"/>
             <w:r>
               <w:t xml:space="preserve">FP04 – </w:t>
             </w:r>
-            <w:bookmarkStart w:id="181" w:name="OLE_LINK24"/>
-            <w:bookmarkStart w:id="182" w:name="OLE_LINK25"/>
+            <w:bookmarkStart w:id="191" w:name="OLE_LINK24"/>
+            <w:bookmarkStart w:id="192" w:name="OLE_LINK25"/>
             <w:r>
               <w:t xml:space="preserve">Sistema busca informações </w:t>
             </w:r>
-            <w:bookmarkEnd w:id="181"/>
-            <w:bookmarkEnd w:id="182"/>
-            <w:r>
-              <w:t>sobre paciente e gera prontuário.</w:t>
+            <w:bookmarkEnd w:id="191"/>
+            <w:bookmarkEnd w:id="192"/>
+            <w:r>
+              <w:t xml:space="preserve">sobre paciente e gera </w:t>
+            </w:r>
+            <w:proofErr w:type="gramStart"/>
+            <w:r>
+              <w:t>prontuário.</w:t>
+            </w:r>
+            <w:commentRangeEnd w:id="190"/>
+            <w:proofErr w:type="gramEnd"/>
+            <w:r>
+              <w:rPr>
+                <w:rStyle w:val="Refdecomentrio"/>
+              </w:rPr>
+              <w:commentReference w:id="190"/>
             </w:r>
           </w:p>
           <w:p>
@@ -11762,8 +12226,8 @@
           <w:color w:val="0000FF"/>
         </w:rPr>
       </w:pPr>
-      <w:bookmarkStart w:id="183" w:name="_Toc388168676"/>
-      <w:bookmarkStart w:id="184" w:name="_Toc397285555"/>
+      <w:bookmarkStart w:id="193" w:name="_Toc388168676"/>
+      <w:bookmarkStart w:id="194" w:name="_Toc397285555"/>
       <w:r>
         <w:lastRenderedPageBreak/>
         <w:t xml:space="preserve">Tabela </w:t>
@@ -11779,8 +12243,8 @@
       <w:r>
         <w:t xml:space="preserve"> - Caso de Uso UC05</w:t>
       </w:r>
-      <w:bookmarkEnd w:id="183"/>
-      <w:bookmarkEnd w:id="184"/>
+      <w:bookmarkEnd w:id="193"/>
+      <w:bookmarkEnd w:id="194"/>
     </w:p>
     <w:tbl>
       <w:tblPr>
@@ -11794,7 +12258,7 @@
           <w:insideH w:val="single" w:sz="4" w:space="0" w:color="auto"/>
           <w:insideV w:val="single" w:sz="4" w:space="0" w:color="auto"/>
         </w:tblBorders>
-        <w:tblLook w:val="0000"/>
+        <w:tblLook w:val="0000" w:firstRow="0" w:lastRow="0" w:firstColumn="0" w:lastColumn="0" w:noHBand="0" w:noVBand="0"/>
       </w:tblPr>
       <w:tblGrid>
         <w:gridCol w:w="2658"/>
@@ -11834,7 +12298,7 @@
             <w:tcW w:w="6804" w:type="dxa"/>
           </w:tcPr>
           <w:p>
-            <w:bookmarkStart w:id="185" w:name="OLE_LINK5"/>
+            <w:bookmarkStart w:id="195" w:name="OLE_LINK5"/>
             <w:r>
               <w:t>UC0</w:t>
             </w:r>
@@ -11844,12 +12308,12 @@
             <w:r>
               <w:t xml:space="preserve">- </w:t>
             </w:r>
-            <w:bookmarkStart w:id="186" w:name="OLE_LINK27"/>
+            <w:bookmarkStart w:id="196" w:name="OLE_LINK27"/>
             <w:r>
               <w:t>Cadastrar Gestores</w:t>
             </w:r>
-            <w:bookmarkEnd w:id="185"/>
-            <w:bookmarkEnd w:id="186"/>
+            <w:bookmarkEnd w:id="195"/>
+            <w:bookmarkEnd w:id="196"/>
           </w:p>
         </w:tc>
       </w:tr>
@@ -12024,11 +12488,11 @@
             <w:r>
               <w:t xml:space="preserve">FP03 </w:t>
             </w:r>
-            <w:bookmarkStart w:id="187" w:name="OLE_LINK82"/>
+            <w:bookmarkStart w:id="197" w:name="OLE_LINK82"/>
             <w:r>
               <w:t>–</w:t>
             </w:r>
-            <w:bookmarkEnd w:id="187"/>
+            <w:bookmarkEnd w:id="197"/>
             <w:r>
               <w:t xml:space="preserve"> Sistema mostra mensagem confirmando que o gestor foi cadastrado.</w:t>
             </w:r>
@@ -12044,25 +12508,49 @@
                 <w:b/>
                 <w:bCs/>
               </w:rPr>
-              <w:t>Fluxo Alternativo:</w:t>
-            </w:r>
+              <w:t xml:space="preserve">Fluxo </w:t>
+            </w:r>
+            <w:proofErr w:type="gramStart"/>
+            <w:r>
+              <w:rPr>
+                <w:b/>
+                <w:bCs/>
+              </w:rPr>
+              <w:t>Alternativo:</w:t>
+            </w:r>
+            <w:proofErr w:type="gramEnd"/>
             <w:r>
               <w:t>FA01 – CPF com formato incorreto.</w:t>
             </w:r>
           </w:p>
           <w:p>
-            <w:r>
-              <w:t>FA02.1 – Gestor informa CPF com formato incorreto.</w:t>
-            </w:r>
-          </w:p>
-          <w:p>
-            <w:r>
-              <w:t>FA02.2 – Aparece uma mensagem de erro na tela do sistema.</w:t>
-            </w:r>
-          </w:p>
-          <w:p>
-            <w:r>
-              <w:t>FA02.3 – Retorna ao passo FP02.</w:t>
+            <w:proofErr w:type="gramStart"/>
+            <w:r>
+              <w:t>FA02.</w:t>
+            </w:r>
+            <w:proofErr w:type="gramEnd"/>
+            <w:r>
+              <w:t>1 – Gestor informa CPF com formato incorreto.</w:t>
+            </w:r>
+          </w:p>
+          <w:p>
+            <w:proofErr w:type="gramStart"/>
+            <w:r>
+              <w:t>FA02.</w:t>
+            </w:r>
+            <w:proofErr w:type="gramEnd"/>
+            <w:r>
+              <w:t>2 – Aparece uma mensagem de erro na tela do sistema.</w:t>
+            </w:r>
+          </w:p>
+          <w:p>
+            <w:proofErr w:type="gramStart"/>
+            <w:r>
+              <w:t>FA02.</w:t>
+            </w:r>
+            <w:proofErr w:type="gramEnd"/>
+            <w:r>
+              <w:t>3 – Retorna ao passo FP02.</w:t>
             </w:r>
           </w:p>
         </w:tc>
@@ -12082,8 +12570,8 @@
           <w:color w:val="0000FF"/>
         </w:rPr>
       </w:pPr>
-      <w:bookmarkStart w:id="188" w:name="_Toc388168677"/>
-      <w:bookmarkStart w:id="189" w:name="_Toc397285556"/>
+      <w:bookmarkStart w:id="198" w:name="_Toc388168677"/>
+      <w:bookmarkStart w:id="199" w:name="_Toc397285556"/>
       <w:r>
         <w:t xml:space="preserve">Tabela </w:t>
       </w:r>
@@ -12098,8 +12586,8 @@
       <w:r>
         <w:t xml:space="preserve"> - Caso de Uso UC06</w:t>
       </w:r>
-      <w:bookmarkEnd w:id="188"/>
-      <w:bookmarkEnd w:id="189"/>
+      <w:bookmarkEnd w:id="198"/>
+      <w:bookmarkEnd w:id="199"/>
     </w:p>
     <w:tbl>
       <w:tblPr>
@@ -12113,7 +12601,7 @@
           <w:insideH w:val="single" w:sz="4" w:space="0" w:color="auto"/>
           <w:insideV w:val="single" w:sz="4" w:space="0" w:color="auto"/>
         </w:tblBorders>
-        <w:tblLook w:val="0000"/>
+        <w:tblLook w:val="0000" w:firstRow="0" w:lastRow="0" w:firstColumn="0" w:lastColumn="0" w:noHBand="0" w:noVBand="0"/>
       </w:tblPr>
       <w:tblGrid>
         <w:gridCol w:w="2658"/>
@@ -12132,8 +12620,8 @@
                 <w:bCs/>
               </w:rPr>
             </w:pPr>
-            <w:bookmarkStart w:id="190" w:name="OLE_LINK31"/>
-            <w:bookmarkStart w:id="191" w:name="OLE_LINK32"/>
+            <w:bookmarkStart w:id="200" w:name="OLE_LINK31"/>
+            <w:bookmarkStart w:id="201" w:name="OLE_LINK32"/>
             <w:r>
               <w:rPr>
                 <w:b/>
@@ -12155,8 +12643,8 @@
             <w:tcW w:w="6804" w:type="dxa"/>
           </w:tcPr>
           <w:p>
-            <w:bookmarkStart w:id="192" w:name="OLE_LINK41"/>
-            <w:bookmarkStart w:id="193" w:name="OLE_LINK42"/>
+            <w:bookmarkStart w:id="202" w:name="OLE_LINK41"/>
+            <w:bookmarkStart w:id="203" w:name="OLE_LINK42"/>
             <w:r>
               <w:t>UC0</w:t>
             </w:r>
@@ -12166,15 +12654,15 @@
             <w:r>
               <w:t xml:space="preserve">- </w:t>
             </w:r>
-            <w:bookmarkStart w:id="194" w:name="OLE_LINK29"/>
-            <w:bookmarkStart w:id="195" w:name="OLE_LINK30"/>
+            <w:bookmarkStart w:id="204" w:name="OLE_LINK29"/>
+            <w:bookmarkStart w:id="205" w:name="OLE_LINK30"/>
             <w:r>
               <w:t>Tirar duvidas</w:t>
             </w:r>
-            <w:bookmarkEnd w:id="192"/>
-            <w:bookmarkEnd w:id="193"/>
-            <w:bookmarkEnd w:id="194"/>
-            <w:bookmarkEnd w:id="195"/>
+            <w:bookmarkEnd w:id="202"/>
+            <w:bookmarkEnd w:id="203"/>
+            <w:bookmarkEnd w:id="204"/>
+            <w:bookmarkEnd w:id="205"/>
           </w:p>
         </w:tc>
       </w:tr>
@@ -12337,13 +12825,21 @@
             <w:r>
               <w:t xml:space="preserve">FP03 </w:t>
             </w:r>
-            <w:bookmarkStart w:id="196" w:name="OLE_LINK83"/>
+            <w:bookmarkStart w:id="206" w:name="OLE_LINK83"/>
             <w:r>
               <w:t>–</w:t>
             </w:r>
-            <w:bookmarkEnd w:id="196"/>
-            <w:r>
-              <w:t xml:space="preserve"> Um formulário com sua dúvida é preenchido e enviado.</w:t>
+            <w:bookmarkEnd w:id="206"/>
+            <w:r>
+              <w:t xml:space="preserve"> Um formulário com sua dúvida </w:t>
+            </w:r>
+            <w:proofErr w:type="gramStart"/>
+            <w:r>
+              <w:t>é preenchido e enviado</w:t>
+            </w:r>
+            <w:proofErr w:type="gramEnd"/>
+            <w:r>
+              <w:t>.</w:t>
             </w:r>
           </w:p>
           <w:p>
@@ -12358,8 +12854,8 @@
           </w:p>
         </w:tc>
       </w:tr>
-      <w:bookmarkEnd w:id="190"/>
-      <w:bookmarkEnd w:id="191"/>
+      <w:bookmarkEnd w:id="200"/>
+      <w:bookmarkEnd w:id="201"/>
     </w:tbl>
     <w:p>
       <w:pPr>
@@ -12375,8 +12871,8 @@
           <w:color w:val="0000FF"/>
         </w:rPr>
       </w:pPr>
-      <w:bookmarkStart w:id="197" w:name="_Toc388168678"/>
-      <w:bookmarkStart w:id="198" w:name="_Toc397285557"/>
+      <w:bookmarkStart w:id="207" w:name="_Toc388168678"/>
+      <w:bookmarkStart w:id="208" w:name="_Toc397285557"/>
       <w:r>
         <w:lastRenderedPageBreak/>
         <w:t xml:space="preserve">Tabela </w:t>
@@ -12392,8 +12888,8 @@
       <w:r>
         <w:t xml:space="preserve"> - Caso de Uso UC07</w:t>
       </w:r>
-      <w:bookmarkEnd w:id="197"/>
-      <w:bookmarkEnd w:id="198"/>
+      <w:bookmarkEnd w:id="207"/>
+      <w:bookmarkEnd w:id="208"/>
     </w:p>
     <w:tbl>
       <w:tblPr>
@@ -12407,7 +12903,7 @@
           <w:insideH w:val="single" w:sz="4" w:space="0" w:color="auto"/>
           <w:insideV w:val="single" w:sz="4" w:space="0" w:color="auto"/>
         </w:tblBorders>
-        <w:tblLook w:val="0000"/>
+        <w:tblLook w:val="0000" w:firstRow="0" w:lastRow="0" w:firstColumn="0" w:lastColumn="0" w:noHBand="0" w:noVBand="0"/>
       </w:tblPr>
       <w:tblGrid>
         <w:gridCol w:w="2658"/>
@@ -12447,9 +12943,9 @@
             <w:tcW w:w="6804" w:type="dxa"/>
           </w:tcPr>
           <w:p>
-            <w:bookmarkStart w:id="199" w:name="OLE_LINK43"/>
-            <w:bookmarkStart w:id="200" w:name="OLE_LINK44"/>
-            <w:bookmarkStart w:id="201" w:name="OLE_LINK45"/>
+            <w:bookmarkStart w:id="209" w:name="OLE_LINK43"/>
+            <w:bookmarkStart w:id="210" w:name="OLE_LINK44"/>
+            <w:bookmarkStart w:id="211" w:name="OLE_LINK45"/>
             <w:r>
               <w:t>UC0</w:t>
             </w:r>
@@ -12459,16 +12955,16 @@
             <w:r>
               <w:t xml:space="preserve">- </w:t>
             </w:r>
-            <w:bookmarkStart w:id="202" w:name="OLE_LINK33"/>
-            <w:bookmarkStart w:id="203" w:name="OLE_LINK34"/>
+            <w:bookmarkStart w:id="212" w:name="OLE_LINK33"/>
+            <w:bookmarkStart w:id="213" w:name="OLE_LINK34"/>
             <w:r>
               <w:t>Responder duvidas</w:t>
             </w:r>
-            <w:bookmarkEnd w:id="199"/>
-            <w:bookmarkEnd w:id="200"/>
-            <w:bookmarkEnd w:id="201"/>
-            <w:bookmarkEnd w:id="202"/>
-            <w:bookmarkEnd w:id="203"/>
+            <w:bookmarkEnd w:id="209"/>
+            <w:bookmarkEnd w:id="210"/>
+            <w:bookmarkEnd w:id="211"/>
+            <w:bookmarkEnd w:id="212"/>
+            <w:bookmarkEnd w:id="213"/>
           </w:p>
         </w:tc>
       </w:tr>
@@ -12500,7 +12996,15 @@
           </w:tcPr>
           <w:p>
             <w:r>
-              <w:t>Responder duvidas de pacientes</w:t>
+              <w:t xml:space="preserve">Responder </w:t>
+            </w:r>
+            <w:proofErr w:type="gramStart"/>
+            <w:r>
+              <w:t>duvidas</w:t>
+            </w:r>
+            <w:proofErr w:type="gramEnd"/>
+            <w:r>
+              <w:t xml:space="preserve"> de pacientes</w:t>
             </w:r>
           </w:p>
         </w:tc>
@@ -12632,20 +13136,33 @@
             </w:r>
           </w:p>
           <w:p>
+            <w:commentRangeStart w:id="214"/>
             <w:r>
               <w:t xml:space="preserve">FP03 </w:t>
             </w:r>
-            <w:bookmarkStart w:id="204" w:name="OLE_LINK93"/>
-            <w:bookmarkStart w:id="205" w:name="OLE_LINK94"/>
-            <w:bookmarkStart w:id="206" w:name="OLE_LINK95"/>
+            <w:bookmarkStart w:id="215" w:name="OLE_LINK93"/>
+            <w:bookmarkStart w:id="216" w:name="OLE_LINK94"/>
+            <w:bookmarkStart w:id="217" w:name="OLE_LINK95"/>
             <w:r>
               <w:t>–</w:t>
             </w:r>
-            <w:bookmarkEnd w:id="204"/>
-            <w:bookmarkEnd w:id="205"/>
-            <w:bookmarkEnd w:id="206"/>
-            <w:r>
-              <w:t xml:space="preserve"> Gestor seleciona uma das dúvidas pendentes.</w:t>
+            <w:bookmarkEnd w:id="215"/>
+            <w:bookmarkEnd w:id="216"/>
+            <w:bookmarkEnd w:id="217"/>
+            <w:r>
+              <w:t xml:space="preserve"> Gestor seleciona uma das dúvidas </w:t>
+            </w:r>
+            <w:proofErr w:type="gramStart"/>
+            <w:r>
+              <w:t>pendentes.</w:t>
+            </w:r>
+            <w:commentRangeEnd w:id="214"/>
+            <w:proofErr w:type="gramEnd"/>
+            <w:r>
+              <w:rPr>
+                <w:rStyle w:val="Refdecomentrio"/>
+              </w:rPr>
+              <w:commentReference w:id="214"/>
             </w:r>
           </w:p>
           <w:p>
@@ -12684,8 +13201,8 @@
           <w:color w:val="0000FF"/>
         </w:rPr>
       </w:pPr>
-      <w:bookmarkStart w:id="207" w:name="_Toc388168679"/>
-      <w:bookmarkStart w:id="208" w:name="_Toc397285558"/>
+      <w:bookmarkStart w:id="218" w:name="_Toc388168679"/>
+      <w:bookmarkStart w:id="219" w:name="_Toc397285558"/>
       <w:r>
         <w:t xml:space="preserve">Tabela </w:t>
       </w:r>
@@ -12703,8 +13220,8 @@
       <w:r>
         <w:t>o UC08</w:t>
       </w:r>
-      <w:bookmarkEnd w:id="207"/>
-      <w:bookmarkEnd w:id="208"/>
+      <w:bookmarkEnd w:id="218"/>
+      <w:bookmarkEnd w:id="219"/>
     </w:p>
     <w:tbl>
       <w:tblPr>
@@ -12718,7 +13235,7 @@
           <w:insideH w:val="single" w:sz="4" w:space="0" w:color="auto"/>
           <w:insideV w:val="single" w:sz="4" w:space="0" w:color="auto"/>
         </w:tblBorders>
-        <w:tblLook w:val="0000"/>
+        <w:tblLook w:val="0000" w:firstRow="0" w:lastRow="0" w:firstColumn="0" w:lastColumn="0" w:noHBand="0" w:noVBand="0"/>
       </w:tblPr>
       <w:tblGrid>
         <w:gridCol w:w="2658"/>
@@ -12758,8 +13275,8 @@
             <w:tcW w:w="6804" w:type="dxa"/>
           </w:tcPr>
           <w:p>
-            <w:bookmarkStart w:id="209" w:name="OLE_LINK46"/>
-            <w:bookmarkStart w:id="210" w:name="OLE_LINK47"/>
+            <w:bookmarkStart w:id="220" w:name="OLE_LINK46"/>
+            <w:bookmarkStart w:id="221" w:name="OLE_LINK47"/>
             <w:r>
               <w:t>UC0</w:t>
             </w:r>
@@ -12769,15 +13286,15 @@
             <w:r>
               <w:t xml:space="preserve">- </w:t>
             </w:r>
-            <w:bookmarkStart w:id="211" w:name="OLE_LINK35"/>
-            <w:bookmarkStart w:id="212" w:name="OLE_LINK36"/>
+            <w:bookmarkStart w:id="222" w:name="OLE_LINK35"/>
+            <w:bookmarkStart w:id="223" w:name="OLE_LINK36"/>
             <w:r>
               <w:t>Gerar código de verificação de exame</w:t>
             </w:r>
-            <w:bookmarkEnd w:id="209"/>
-            <w:bookmarkEnd w:id="210"/>
-            <w:bookmarkEnd w:id="211"/>
-            <w:bookmarkEnd w:id="212"/>
+            <w:bookmarkEnd w:id="220"/>
+            <w:bookmarkEnd w:id="221"/>
+            <w:bookmarkEnd w:id="222"/>
+            <w:bookmarkEnd w:id="223"/>
           </w:p>
         </w:tc>
       </w:tr>
@@ -12953,13 +13470,13 @@
             <w:r>
               <w:t xml:space="preserve">FP03 </w:t>
             </w:r>
-            <w:bookmarkStart w:id="213" w:name="OLE_LINK84"/>
-            <w:bookmarkStart w:id="214" w:name="OLE_LINK85"/>
+            <w:bookmarkStart w:id="224" w:name="OLE_LINK84"/>
+            <w:bookmarkStart w:id="225" w:name="OLE_LINK85"/>
             <w:r>
               <w:t>–</w:t>
             </w:r>
-            <w:bookmarkEnd w:id="213"/>
-            <w:bookmarkEnd w:id="214"/>
+            <w:bookmarkEnd w:id="224"/>
+            <w:bookmarkEnd w:id="225"/>
             <w:r>
               <w:t xml:space="preserve"> Gestor seleciona o paciente que deseja gerar um código.</w:t>
             </w:r>
@@ -13011,8 +13528,8 @@
           <w:color w:val="0000FF"/>
         </w:rPr>
       </w:pPr>
-      <w:bookmarkStart w:id="215" w:name="_Toc388168680"/>
-      <w:bookmarkStart w:id="216" w:name="_Toc397285559"/>
+      <w:bookmarkStart w:id="226" w:name="_Toc388168680"/>
+      <w:bookmarkStart w:id="227" w:name="_Toc397285559"/>
       <w:r>
         <w:lastRenderedPageBreak/>
         <w:t xml:space="preserve">Tabela </w:t>
@@ -13028,8 +13545,8 @@
       <w:r>
         <w:t xml:space="preserve"> - Caso de Uso UC09</w:t>
       </w:r>
-      <w:bookmarkEnd w:id="215"/>
-      <w:bookmarkEnd w:id="216"/>
+      <w:bookmarkEnd w:id="226"/>
+      <w:bookmarkEnd w:id="227"/>
     </w:p>
     <w:tbl>
       <w:tblPr>
@@ -13043,7 +13560,7 @@
           <w:insideH w:val="single" w:sz="4" w:space="0" w:color="auto"/>
           <w:insideV w:val="single" w:sz="4" w:space="0" w:color="auto"/>
         </w:tblBorders>
-        <w:tblLook w:val="0000"/>
+        <w:tblLook w:val="0000" w:firstRow="0" w:lastRow="0" w:firstColumn="0" w:lastColumn="0" w:noHBand="0" w:noVBand="0"/>
       </w:tblPr>
       <w:tblGrid>
         <w:gridCol w:w="2658"/>
@@ -13062,8 +13579,8 @@
                 <w:bCs/>
               </w:rPr>
             </w:pPr>
-            <w:bookmarkStart w:id="217" w:name="OLE_LINK67"/>
-            <w:bookmarkStart w:id="218" w:name="OLE_LINK68"/>
+            <w:bookmarkStart w:id="228" w:name="OLE_LINK67"/>
+            <w:bookmarkStart w:id="229" w:name="OLE_LINK68"/>
             <w:r>
               <w:rPr>
                 <w:b/>
@@ -13094,9 +13611,11 @@
             <w:r>
               <w:t xml:space="preserve">- </w:t>
             </w:r>
+            <w:proofErr w:type="spellStart"/>
             <w:r>
               <w:t>Login</w:t>
             </w:r>
+            <w:proofErr w:type="spellEnd"/>
           </w:p>
         </w:tc>
       </w:tr>
@@ -13127,8 +13646,13 @@
             <w:tcW w:w="6804" w:type="dxa"/>
           </w:tcPr>
           <w:p>
-            <w:r>
-              <w:t>Logar no sistema de gerenciamento da clínica</w:t>
+            <w:proofErr w:type="spellStart"/>
+            <w:r>
+              <w:t>Logar</w:t>
+            </w:r>
+            <w:proofErr w:type="spellEnd"/>
+            <w:r>
+              <w:t xml:space="preserve"> no sistema de gerenciamento da clínica</w:t>
             </w:r>
           </w:p>
         </w:tc>
@@ -13227,8 +13751,13 @@
                 <w:color w:val="548DD4"/>
               </w:rPr>
             </w:pPr>
-            <w:r>
-              <w:t>Logado no sistema</w:t>
+            <w:proofErr w:type="spellStart"/>
+            <w:r>
+              <w:t>Logado</w:t>
+            </w:r>
+            <w:proofErr w:type="spellEnd"/>
+            <w:r>
+              <w:t xml:space="preserve"> no sistema</w:t>
             </w:r>
           </w:p>
         </w:tc>
@@ -13259,17 +13788,41 @@
               <w:t>:</w:t>
             </w:r>
             <w:r>
-              <w:t xml:space="preserve"> FP01 – Este caso de uso se inicia quando o ator Gestor ou Administrador deseja logar no sistema.</w:t>
-            </w:r>
-          </w:p>
-          <w:p>
-            <w:r>
-              <w:t>FP02 – Gestor/Administrador digita o login e a senha.</w:t>
-            </w:r>
-          </w:p>
-          <w:p>
-            <w:r>
-              <w:t>FP03 – Gestor/Administrador loga no sistema.</w:t>
+              <w:t xml:space="preserve"> FP01 – Este caso de uso se inicia quando o ator Gestor ou Administrador deseja </w:t>
+            </w:r>
+            <w:proofErr w:type="spellStart"/>
+            <w:r>
+              <w:t>logar</w:t>
+            </w:r>
+            <w:proofErr w:type="spellEnd"/>
+            <w:r>
+              <w:t xml:space="preserve"> no sistema.</w:t>
+            </w:r>
+          </w:p>
+          <w:p>
+            <w:r>
+              <w:t xml:space="preserve">FP02 – Gestor/Administrador digita o </w:t>
+            </w:r>
+            <w:proofErr w:type="spellStart"/>
+            <w:r>
+              <w:t>login</w:t>
+            </w:r>
+            <w:proofErr w:type="spellEnd"/>
+            <w:r>
+              <w:t xml:space="preserve"> e a senha.</w:t>
+            </w:r>
+          </w:p>
+          <w:p>
+            <w:r>
+              <w:t xml:space="preserve">FP03 – Gestor/Administrador </w:t>
+            </w:r>
+            <w:proofErr w:type="spellStart"/>
+            <w:r>
+              <w:t>loga</w:t>
+            </w:r>
+            <w:proofErr w:type="spellEnd"/>
+            <w:r>
+              <w:t xml:space="preserve"> no sistema.</w:t>
             </w:r>
           </w:p>
           <w:p>
@@ -13284,69 +13837,98 @@
                 <w:b/>
                 <w:bCs/>
               </w:rPr>
-              <w:t>Fluxo Alternativo:</w:t>
-            </w:r>
-            <w:bookmarkStart w:id="219" w:name="OLE_LINK61"/>
-            <w:bookmarkStart w:id="220" w:name="OLE_LINK62"/>
+              <w:t xml:space="preserve">Fluxo </w:t>
+            </w:r>
+            <w:proofErr w:type="gramStart"/>
+            <w:r>
+              <w:rPr>
+                <w:b/>
+                <w:bCs/>
+              </w:rPr>
+              <w:t>Alternativo:</w:t>
+            </w:r>
+            <w:bookmarkStart w:id="230" w:name="OLE_LINK61"/>
+            <w:bookmarkStart w:id="231" w:name="OLE_LINK62"/>
+            <w:proofErr w:type="gramEnd"/>
             <w:r>
               <w:t>FA01 – Usuário não existe.</w:t>
             </w:r>
           </w:p>
           <w:p>
-            <w:bookmarkStart w:id="221" w:name="OLE_LINK65"/>
-            <w:bookmarkStart w:id="222" w:name="OLE_LINK66"/>
-            <w:bookmarkEnd w:id="219"/>
-            <w:bookmarkEnd w:id="220"/>
-            <w:r>
-              <w:t xml:space="preserve">FA02.1 </w:t>
-            </w:r>
-            <w:bookmarkStart w:id="223" w:name="OLE_LINK59"/>
-            <w:bookmarkStart w:id="224" w:name="OLE_LINK60"/>
+            <w:bookmarkStart w:id="232" w:name="OLE_LINK65"/>
+            <w:bookmarkStart w:id="233" w:name="OLE_LINK66"/>
+            <w:bookmarkEnd w:id="230"/>
+            <w:bookmarkEnd w:id="231"/>
+            <w:proofErr w:type="gramStart"/>
+            <w:r>
+              <w:t>FA02.</w:t>
+            </w:r>
+            <w:proofErr w:type="gramEnd"/>
+            <w:r>
+              <w:t xml:space="preserve">1 </w:t>
+            </w:r>
+            <w:bookmarkStart w:id="234" w:name="OLE_LINK59"/>
+            <w:bookmarkStart w:id="235" w:name="OLE_LINK60"/>
             <w:r>
               <w:t>–</w:t>
             </w:r>
-            <w:bookmarkEnd w:id="223"/>
-            <w:bookmarkEnd w:id="224"/>
+            <w:bookmarkEnd w:id="234"/>
+            <w:bookmarkEnd w:id="235"/>
             <w:r>
               <w:t xml:space="preserve"> Usuário recebe uma notificação de que o usuário não existe.</w:t>
             </w:r>
           </w:p>
           <w:p>
-            <w:r>
-              <w:t xml:space="preserve">FA02.2 </w:t>
-            </w:r>
-            <w:bookmarkStart w:id="225" w:name="OLE_LINK63"/>
-            <w:bookmarkStart w:id="226" w:name="OLE_LINK64"/>
+            <w:proofErr w:type="gramStart"/>
+            <w:r>
+              <w:t>FA02.</w:t>
+            </w:r>
+            <w:proofErr w:type="gramEnd"/>
+            <w:r>
+              <w:t xml:space="preserve">2 </w:t>
+            </w:r>
+            <w:bookmarkStart w:id="236" w:name="OLE_LINK63"/>
+            <w:bookmarkStart w:id="237" w:name="OLE_LINK64"/>
             <w:r>
               <w:t xml:space="preserve">– </w:t>
             </w:r>
-            <w:bookmarkEnd w:id="225"/>
-            <w:bookmarkEnd w:id="226"/>
+            <w:bookmarkEnd w:id="236"/>
+            <w:bookmarkEnd w:id="237"/>
             <w:r>
               <w:t>Retorna ao passo 2.</w:t>
             </w:r>
           </w:p>
-          <w:bookmarkEnd w:id="221"/>
-          <w:bookmarkEnd w:id="222"/>
+          <w:bookmarkEnd w:id="232"/>
+          <w:bookmarkEnd w:id="233"/>
           <w:p>
             <w:r>
               <w:t>FA02 – Senha incorreta.</w:t>
             </w:r>
           </w:p>
           <w:p>
-            <w:r>
-              <w:t>FA02.1 – Usuário recebe uma notificação de que a senha esta incorreta.</w:t>
-            </w:r>
-          </w:p>
-          <w:p>
-            <w:r>
-              <w:t>FA02.2 – Retorna ao passo 2.</w:t>
+            <w:proofErr w:type="gramStart"/>
+            <w:r>
+              <w:t>FA02.</w:t>
+            </w:r>
+            <w:proofErr w:type="gramEnd"/>
+            <w:r>
+              <w:t>1 – Usuário recebe uma notificação de que a senha esta incorreta.</w:t>
+            </w:r>
+          </w:p>
+          <w:p>
+            <w:proofErr w:type="gramStart"/>
+            <w:r>
+              <w:t>FA02.</w:t>
+            </w:r>
+            <w:proofErr w:type="gramEnd"/>
+            <w:r>
+              <w:t>2 – Retorna ao passo 2.</w:t>
             </w:r>
           </w:p>
         </w:tc>
       </w:tr>
-      <w:bookmarkEnd w:id="217"/>
-      <w:bookmarkEnd w:id="218"/>
+      <w:bookmarkEnd w:id="228"/>
+      <w:bookmarkEnd w:id="229"/>
     </w:tbl>
     <w:p>
       <w:pPr>
@@ -13357,8 +13939,8 @@
       <w:pPr>
         <w:pStyle w:val="Legenda"/>
       </w:pPr>
-      <w:bookmarkStart w:id="227" w:name="_Toc388168681"/>
-      <w:bookmarkStart w:id="228" w:name="_Toc397285560"/>
+      <w:bookmarkStart w:id="238" w:name="_Toc388168681"/>
+      <w:bookmarkStart w:id="239" w:name="_Toc397285560"/>
       <w:r>
         <w:t xml:space="preserve">Tabela </w:t>
       </w:r>
@@ -13373,8 +13955,8 @@
       <w:r>
         <w:t xml:space="preserve"> - Caso de Uso UC10</w:t>
       </w:r>
-      <w:bookmarkEnd w:id="227"/>
-      <w:bookmarkEnd w:id="228"/>
+      <w:bookmarkEnd w:id="238"/>
+      <w:bookmarkEnd w:id="239"/>
     </w:p>
     <w:tbl>
       <w:tblPr>
@@ -13388,7 +13970,7 @@
           <w:insideH w:val="single" w:sz="4" w:space="0" w:color="auto"/>
           <w:insideV w:val="single" w:sz="4" w:space="0" w:color="auto"/>
         </w:tblBorders>
-        <w:tblLook w:val="0000"/>
+        <w:tblLook w:val="0000" w:firstRow="0" w:lastRow="0" w:firstColumn="0" w:lastColumn="0" w:noHBand="0" w:noVBand="0"/>
       </w:tblPr>
       <w:tblGrid>
         <w:gridCol w:w="2658"/>
@@ -13437,9 +14019,11 @@
             <w:r>
               <w:t xml:space="preserve">- </w:t>
             </w:r>
+            <w:proofErr w:type="spellStart"/>
             <w:r>
               <w:t>Logout</w:t>
             </w:r>
+            <w:proofErr w:type="spellEnd"/>
           </w:p>
         </w:tc>
       </w:tr>
@@ -13471,7 +14055,15 @@
           </w:tcPr>
           <w:p>
             <w:r>
-              <w:t>Fazer logout do sistema de gerenciamento da clínica</w:t>
+              <w:t xml:space="preserve">Fazer </w:t>
+            </w:r>
+            <w:proofErr w:type="spellStart"/>
+            <w:r>
+              <w:t>logout</w:t>
+            </w:r>
+            <w:proofErr w:type="spellEnd"/>
+            <w:r>
+              <w:t xml:space="preserve"> do sistema de gerenciamento da clínica</w:t>
             </w:r>
           </w:p>
         </w:tc>
@@ -13537,7 +14129,15 @@
           </w:tcPr>
           <w:p>
             <w:r>
-              <w:t>Estar logado no sistema</w:t>
+              <w:t xml:space="preserve">Estar </w:t>
+            </w:r>
+            <w:proofErr w:type="spellStart"/>
+            <w:r>
+              <w:t>logado</w:t>
+            </w:r>
+            <w:proofErr w:type="spellEnd"/>
+            <w:r>
+              <w:t xml:space="preserve"> no sistema</w:t>
             </w:r>
           </w:p>
         </w:tc>
@@ -13555,6 +14155,7 @@
                 <w:bCs/>
               </w:rPr>
             </w:pPr>
+            <w:commentRangeStart w:id="240"/>
             <w:r>
               <w:rPr>
                 <w:b/>
@@ -13562,6 +14163,13 @@
               </w:rPr>
               <w:t>Pós-condição</w:t>
             </w:r>
+            <w:commentRangeEnd w:id="240"/>
+            <w:r>
+              <w:rPr>
+                <w:rStyle w:val="Refdecomentrio"/>
+              </w:rPr>
+              <w:commentReference w:id="240"/>
+            </w:r>
           </w:p>
         </w:tc>
         <w:tc>
@@ -13603,7 +14211,15 @@
               <w:t>:</w:t>
             </w:r>
             <w:r>
-              <w:t xml:space="preserve"> FP01 – Este caso de uso se inicia quando o ator Gestor ou Administrador deseja fazer logout do sistema.</w:t>
+              <w:t xml:space="preserve"> FP01 – Este caso de uso se inicia quando o ator Gestor ou Administrador deseja fazer </w:t>
+            </w:r>
+            <w:proofErr w:type="spellStart"/>
+            <w:r>
+              <w:t>logout</w:t>
+            </w:r>
+            <w:proofErr w:type="spellEnd"/>
+            <w:r>
+              <w:t xml:space="preserve"> do sistema.</w:t>
             </w:r>
           </w:p>
           <w:p>
@@ -13612,8 +14228,21 @@
             </w:r>
           </w:p>
           <w:p>
-            <w:r>
-              <w:t>FP04 – Fim caso de uso.</w:t>
+            <w:commentRangeStart w:id="241"/>
+            <w:r>
+              <w:t xml:space="preserve">FP04 – Fim caso de </w:t>
+            </w:r>
+            <w:proofErr w:type="gramStart"/>
+            <w:r>
+              <w:t>uso.</w:t>
+            </w:r>
+            <w:commentRangeEnd w:id="241"/>
+            <w:proofErr w:type="gramEnd"/>
+            <w:r>
+              <w:rPr>
+                <w:rStyle w:val="Refdecomentrio"/>
+              </w:rPr>
+              <w:commentReference w:id="241"/>
             </w:r>
           </w:p>
         </w:tc>
@@ -13625,19 +14254,19 @@
       <w:pPr>
         <w:pStyle w:val="Ttulo2"/>
       </w:pPr>
-      <w:bookmarkStart w:id="229" w:name="_Toc397285585"/>
+      <w:bookmarkStart w:id="242" w:name="_Toc397285585"/>
       <w:r>
         <w:lastRenderedPageBreak/>
         <w:t>Delimitando o Escopo do Sistema</w:t>
       </w:r>
-      <w:bookmarkEnd w:id="229"/>
+      <w:bookmarkEnd w:id="242"/>
     </w:p>
     <w:p>
       <w:pPr>
         <w:pStyle w:val="Legenda"/>
       </w:pPr>
-      <w:bookmarkStart w:id="230" w:name="_Toc388168682"/>
-      <w:bookmarkStart w:id="231" w:name="_Toc397285561"/>
+      <w:bookmarkStart w:id="243" w:name="_Toc388168682"/>
+      <w:bookmarkStart w:id="244" w:name="_Toc397285561"/>
       <w:r>
         <w:t xml:space="preserve">Tabela </w:t>
       </w:r>
@@ -13652,8 +14281,8 @@
       <w:r>
         <w:t xml:space="preserve"> - Escopo do Sistema</w:t>
       </w:r>
-      <w:bookmarkEnd w:id="230"/>
-      <w:bookmarkEnd w:id="231"/>
+      <w:bookmarkEnd w:id="243"/>
+      <w:bookmarkEnd w:id="244"/>
     </w:p>
     <w:tbl>
       <w:tblPr>
@@ -13667,7 +14296,7 @@
           <w:insideH w:val="single" w:sz="4" w:space="0" w:color="000000"/>
           <w:insideV w:val="single" w:sz="4" w:space="0" w:color="000000"/>
         </w:tblBorders>
-        <w:tblLook w:val="04A0"/>
+        <w:tblLook w:val="04A0" w:firstRow="1" w:lastRow="0" w:firstColumn="1" w:lastColumn="0" w:noHBand="0" w:noVBand="1"/>
       </w:tblPr>
       <w:tblGrid>
         <w:gridCol w:w="3227"/>
@@ -13681,7 +14310,7 @@
             <w:shd w:val="solid" w:color="auto" w:fill="auto"/>
           </w:tcPr>
           <w:p>
-            <w:bookmarkStart w:id="232" w:name="_Toc378408134"/>
+            <w:bookmarkStart w:id="245" w:name="_Toc378408134"/>
             <w:r>
               <w:t>Caso de Uso</w:t>
             </w:r>
@@ -13704,9 +14333,11 @@
             <w:shd w:val="solid" w:color="auto" w:fill="auto"/>
           </w:tcPr>
           <w:p>
+            <w:proofErr w:type="spellStart"/>
             <w:r>
               <w:t>Impl</w:t>
             </w:r>
+            <w:proofErr w:type="spellEnd"/>
           </w:p>
         </w:tc>
       </w:tr>
@@ -13722,18 +14353,18 @@
                 <w:color w:val="8DB3E2" w:themeColor="text2" w:themeTint="66"/>
               </w:rPr>
             </w:pPr>
-            <w:bookmarkStart w:id="233" w:name="OLE_LINK2"/>
-            <w:bookmarkStart w:id="234" w:name="OLE_LINK6"/>
+            <w:bookmarkStart w:id="246" w:name="OLE_LINK2"/>
+            <w:bookmarkStart w:id="247" w:name="OLE_LINK6"/>
             <w:r>
               <w:t xml:space="preserve">UC01- </w:t>
             </w:r>
-            <w:bookmarkStart w:id="235" w:name="OLE_LINK1"/>
+            <w:bookmarkStart w:id="248" w:name="OLE_LINK1"/>
             <w:r>
               <w:t>Verificar resultado do exame online</w:t>
             </w:r>
-            <w:bookmarkEnd w:id="233"/>
-            <w:bookmarkEnd w:id="234"/>
-            <w:bookmarkEnd w:id="235"/>
+            <w:bookmarkEnd w:id="246"/>
+            <w:bookmarkEnd w:id="247"/>
+            <w:bookmarkEnd w:id="248"/>
           </w:p>
         </w:tc>
         <w:tc>
@@ -13754,15 +14385,15 @@
             <w:pPr>
               <w:jc w:val="center"/>
             </w:pPr>
-            <w:bookmarkStart w:id="236" w:name="OLE_LINK134"/>
-            <w:bookmarkStart w:id="237" w:name="OLE_LINK135"/>
-            <w:bookmarkStart w:id="238" w:name="OLE_LINK136"/>
+            <w:bookmarkStart w:id="249" w:name="OLE_LINK134"/>
+            <w:bookmarkStart w:id="250" w:name="OLE_LINK135"/>
+            <w:bookmarkStart w:id="251" w:name="OLE_LINK136"/>
             <w:r>
               <w:t>S</w:t>
             </w:r>
-            <w:bookmarkEnd w:id="236"/>
-            <w:bookmarkEnd w:id="237"/>
-            <w:bookmarkEnd w:id="238"/>
+            <w:bookmarkEnd w:id="249"/>
+            <w:bookmarkEnd w:id="250"/>
+            <w:bookmarkEnd w:id="251"/>
           </w:p>
         </w:tc>
       </w:tr>
@@ -13775,8 +14406,8 @@
             <w:pPr>
               <w:jc w:val="left"/>
             </w:pPr>
-            <w:bookmarkStart w:id="239" w:name="OLE_LINK7"/>
-            <w:bookmarkStart w:id="240" w:name="OLE_LINK8"/>
+            <w:bookmarkStart w:id="252" w:name="OLE_LINK7"/>
+            <w:bookmarkStart w:id="253" w:name="OLE_LINK8"/>
             <w:r>
               <w:t>UC0</w:t>
             </w:r>
@@ -13789,8 +14420,8 @@
             <w:r>
               <w:t>Cadastrar pacientes no sistema</w:t>
             </w:r>
-            <w:bookmarkEnd w:id="239"/>
-            <w:bookmarkEnd w:id="240"/>
+            <w:bookmarkEnd w:id="252"/>
+            <w:bookmarkEnd w:id="253"/>
           </w:p>
         </w:tc>
         <w:tc>
@@ -13826,7 +14457,7 @@
             <w:pPr>
               <w:jc w:val="left"/>
             </w:pPr>
-            <w:bookmarkStart w:id="241" w:name="OLE_LINK9"/>
+            <w:bookmarkStart w:id="254" w:name="OLE_LINK9"/>
             <w:r>
               <w:t>UC0</w:t>
             </w:r>
@@ -13837,9 +14468,14 @@
               <w:t xml:space="preserve">- </w:t>
             </w:r>
             <w:r>
-              <w:t>Gerar relatórios de fluxo de exames</w:t>
-            </w:r>
-            <w:bookmarkEnd w:id="241"/>
+              <w:t>Gerar relatór</w:t>
+            </w:r>
+            <w:bookmarkStart w:id="255" w:name="_GoBack"/>
+            <w:bookmarkEnd w:id="255"/>
+            <w:r>
+              <w:t>ios de fluxo de exames</w:t>
+            </w:r>
+            <w:bookmarkEnd w:id="254"/>
           </w:p>
         </w:tc>
         <w:tc>
@@ -13875,7 +14511,7 @@
             <w:pPr>
               <w:jc w:val="left"/>
             </w:pPr>
-            <w:bookmarkStart w:id="242" w:name="OLE_LINK28"/>
+            <w:bookmarkStart w:id="256" w:name="OLE_LINK28"/>
             <w:r>
               <w:t>UC0</w:t>
             </w:r>
@@ -13888,7 +14524,7 @@
             <w:r>
               <w:t>Cadastrar Gestores</w:t>
             </w:r>
-            <w:bookmarkEnd w:id="242"/>
+            <w:bookmarkEnd w:id="256"/>
           </w:p>
         </w:tc>
         <w:tc>
@@ -13924,8 +14560,8 @@
             <w:pPr>
               <w:jc w:val="left"/>
             </w:pPr>
-            <w:bookmarkStart w:id="243" w:name="OLE_LINK48"/>
-            <w:bookmarkStart w:id="244" w:name="OLE_LINK49"/>
+            <w:bookmarkStart w:id="257" w:name="OLE_LINK48"/>
+            <w:bookmarkStart w:id="258" w:name="OLE_LINK49"/>
             <w:r>
               <w:t>UC0</w:t>
             </w:r>
@@ -13938,8 +14574,8 @@
             <w:r>
               <w:t>Tirar duvidas</w:t>
             </w:r>
-            <w:bookmarkEnd w:id="243"/>
-            <w:bookmarkEnd w:id="244"/>
+            <w:bookmarkEnd w:id="257"/>
+            <w:bookmarkEnd w:id="258"/>
           </w:p>
         </w:tc>
         <w:tc>
@@ -13975,7 +14611,7 @@
             <w:pPr>
               <w:jc w:val="left"/>
             </w:pPr>
-            <w:bookmarkStart w:id="245" w:name="OLE_LINK50"/>
+            <w:bookmarkStart w:id="259" w:name="OLE_LINK50"/>
             <w:r>
               <w:t>UC0</w:t>
             </w:r>
@@ -13988,7 +14624,7 @@
             <w:r>
               <w:t>Gerar código de verificação de exame</w:t>
             </w:r>
-            <w:bookmarkEnd w:id="245"/>
+            <w:bookmarkEnd w:id="259"/>
           </w:p>
         </w:tc>
         <w:tc>
@@ -14024,11 +14660,12 @@
             <w:pPr>
               <w:jc w:val="left"/>
             </w:pPr>
-            <w:bookmarkStart w:id="246" w:name="OLE_LINK72"/>
-            <w:bookmarkStart w:id="247" w:name="OLE_LINK73"/>
-            <w:bookmarkStart w:id="248" w:name="OLE_LINK74"/>
-            <w:bookmarkStart w:id="249" w:name="OLE_LINK51"/>
-            <w:bookmarkStart w:id="250" w:name="OLE_LINK52"/>
+            <w:bookmarkStart w:id="260" w:name="OLE_LINK72"/>
+            <w:bookmarkStart w:id="261" w:name="OLE_LINK73"/>
+            <w:bookmarkStart w:id="262" w:name="OLE_LINK74"/>
+            <w:bookmarkStart w:id="263" w:name="OLE_LINK51"/>
+            <w:bookmarkStart w:id="264" w:name="OLE_LINK52"/>
+            <w:commentRangeStart w:id="265"/>
             <w:r>
               <w:t>UC</w:t>
             </w:r>
@@ -14038,14 +14675,16 @@
             <w:r>
               <w:t xml:space="preserve">- </w:t>
             </w:r>
-            <w:bookmarkEnd w:id="246"/>
-            <w:bookmarkEnd w:id="247"/>
-            <w:bookmarkEnd w:id="248"/>
+            <w:bookmarkEnd w:id="260"/>
+            <w:bookmarkEnd w:id="261"/>
+            <w:bookmarkEnd w:id="262"/>
+            <w:proofErr w:type="spellStart"/>
             <w:r>
               <w:t>Login</w:t>
             </w:r>
-            <w:bookmarkEnd w:id="249"/>
-            <w:bookmarkEnd w:id="250"/>
+            <w:bookmarkEnd w:id="263"/>
+            <w:bookmarkEnd w:id="264"/>
+            <w:proofErr w:type="spellEnd"/>
           </w:p>
         </w:tc>
         <w:tc>
@@ -14053,8 +14692,13 @@
             <w:tcW w:w="5245" w:type="dxa"/>
           </w:tcPr>
           <w:p>
-            <w:r>
-              <w:t>Logar no sistema.</w:t>
+            <w:proofErr w:type="spellStart"/>
+            <w:r>
+              <w:t>Logar</w:t>
+            </w:r>
+            <w:proofErr w:type="spellEnd"/>
+            <w:r>
+              <w:t xml:space="preserve"> no sistema.</w:t>
             </w:r>
           </w:p>
         </w:tc>
@@ -14069,10 +14713,17 @@
             <w:r>
               <w:t>S</w:t>
             </w:r>
+            <w:commentRangeEnd w:id="265"/>
+            <w:r>
+              <w:rPr>
+                <w:rStyle w:val="Refdecomentrio"/>
+              </w:rPr>
+              <w:commentReference w:id="265"/>
+            </w:r>
           </w:p>
         </w:tc>
       </w:tr>
-      <w:bookmarkEnd w:id="232"/>
+      <w:bookmarkEnd w:id="245"/>
     </w:tbl>
     <w:p/>
     <w:p/>
@@ -14080,7 +14731,7 @@
       <w:pPr>
         <w:pStyle w:val="Ttulo2"/>
       </w:pPr>
-      <w:bookmarkStart w:id="251" w:name="_Toc397285586"/>
+      <w:bookmarkStart w:id="266" w:name="_Toc397285586"/>
       <w:r>
         <w:t>An</w:t>
       </w:r>
@@ -14093,7 +14744,7 @@
       <w:r>
         <w:t>do Usuário</w:t>
       </w:r>
-      <w:bookmarkEnd w:id="251"/>
+      <w:bookmarkEnd w:id="266"/>
     </w:p>
     <w:p>
       <w:pPr>
@@ -14149,11 +14800,19 @@
         </w:rPr>
         <w:t>fornecidas pela disciplina “</w:t>
       </w:r>
-      <w:r>
-        <w:rPr>
-          <w:color w:val="0000FF"/>
-        </w:rPr>
-        <w:t>Interação Humano Computador</w:t>
+      <w:proofErr w:type="gramStart"/>
+      <w:r>
+        <w:rPr>
+          <w:color w:val="0000FF"/>
+        </w:rPr>
+        <w:t>Interação Humano</w:t>
+      </w:r>
+      <w:proofErr w:type="gramEnd"/>
+      <w:r>
+        <w:rPr>
+          <w:color w:val="0000FF"/>
+        </w:rPr>
+        <w:t xml:space="preserve"> Computador</w:t>
       </w:r>
       <w:r>
         <w:rPr>
@@ -14233,8 +14892,16 @@
         <w:rPr>
           <w:b/>
         </w:rPr>
-        <w:t>3.5.1. Técnica 1</w:t>
-      </w:r>
+        <w:t xml:space="preserve">3.5.1. Técnica </w:t>
+      </w:r>
+      <w:proofErr w:type="gramStart"/>
+      <w:r>
+        <w:rPr>
+          <w:b/>
+        </w:rPr>
+        <w:t>1</w:t>
+      </w:r>
+      <w:proofErr w:type="gramEnd"/>
     </w:p>
     <w:p>
       <w:r>
@@ -14349,8 +15016,16 @@
         <w:rPr>
           <w:b/>
         </w:rPr>
-        <w:t>3.5.2. Técnica 2</w:t>
-      </w:r>
+        <w:t xml:space="preserve">3.5.2. Técnica </w:t>
+      </w:r>
+      <w:proofErr w:type="gramStart"/>
+      <w:r>
+        <w:rPr>
+          <w:b/>
+        </w:rPr>
+        <w:t>2</w:t>
+      </w:r>
+      <w:proofErr w:type="gramEnd"/>
     </w:p>
     <w:p>
       <w:r>
@@ -14456,22 +15131,22 @@
         <w:pStyle w:val="Ttulo1"/>
         <w:pageBreakBefore/>
       </w:pPr>
-      <w:bookmarkStart w:id="252" w:name="_Toc397285587"/>
+      <w:bookmarkStart w:id="267" w:name="_Toc397285587"/>
       <w:r>
         <w:lastRenderedPageBreak/>
         <w:t>Projeto do Software</w:t>
       </w:r>
-      <w:bookmarkEnd w:id="252"/>
+      <w:bookmarkEnd w:id="267"/>
     </w:p>
     <w:p>
       <w:pPr>
         <w:pStyle w:val="Ttulo2"/>
       </w:pPr>
-      <w:bookmarkStart w:id="253" w:name="_Toc397285588"/>
+      <w:bookmarkStart w:id="268" w:name="_Toc397285588"/>
       <w:r>
         <w:t>Arquitetura de Software</w:t>
       </w:r>
-      <w:bookmarkEnd w:id="253"/>
+      <w:bookmarkEnd w:id="268"/>
     </w:p>
     <w:p>
       <w:pPr>
@@ -14539,7 +15214,21 @@
         <w:rPr>
           <w:color w:val="0000FF"/>
         </w:rPr>
-        <w:t>Exemplo de camadas: Apresentação, com páginas JSP; Controle, com Servlets; e Modelo com classes de acesso a dados.</w:t>
+        <w:t xml:space="preserve">Exemplo de camadas: Apresentação, com páginas JSP; Controle, com </w:t>
+      </w:r>
+      <w:proofErr w:type="spellStart"/>
+      <w:r>
+        <w:rPr>
+          <w:color w:val="0000FF"/>
+        </w:rPr>
+        <w:t>Servlets</w:t>
+      </w:r>
+      <w:proofErr w:type="spellEnd"/>
+      <w:r>
+        <w:rPr>
+          <w:color w:val="0000FF"/>
+        </w:rPr>
+        <w:t>; e Modelo com classes de acesso a dados.</w:t>
       </w:r>
     </w:p>
     <w:p>
@@ -14553,11 +15242,11 @@
       <w:pPr>
         <w:pStyle w:val="Ttulo3"/>
       </w:pPr>
-      <w:bookmarkStart w:id="254" w:name="_Toc397285589"/>
+      <w:bookmarkStart w:id="269" w:name="_Toc397285589"/>
       <w:r>
         <w:t>Realização de Casos de Uso</w:t>
       </w:r>
-      <w:bookmarkEnd w:id="254"/>
+      <w:bookmarkEnd w:id="269"/>
     </w:p>
     <w:p>
       <w:pPr>
@@ -14581,7 +15270,21 @@
         <w:rPr>
           <w:color w:val="0000FF"/>
         </w:rPr>
-        <w:t>caso de uso que fazparte do escopo do sistema deve ser detalhado</w:t>
+        <w:t xml:space="preserve">caso de uso que </w:t>
+      </w:r>
+      <w:proofErr w:type="spellStart"/>
+      <w:r>
+        <w:rPr>
+          <w:color w:val="0000FF"/>
+        </w:rPr>
+        <w:t>fazparte</w:t>
+      </w:r>
+      <w:proofErr w:type="spellEnd"/>
+      <w:r>
+        <w:rPr>
+          <w:color w:val="0000FF"/>
+        </w:rPr>
+        <w:t xml:space="preserve"> do escopo do sistema deve ser detalhado</w:t>
       </w:r>
       <w:r>
         <w:rPr>
@@ -14704,7 +15407,6 @@
         <w:rPr>
           <w:noProof/>
           <w:color w:val="0000FF"/>
-          <w:lang w:val="en-US" w:eastAsia="en-US"/>
         </w:rPr>
         <w:lastRenderedPageBreak/>
         <w:drawing>
@@ -14725,10 +15427,10 @@
                     </pic:cNvPicPr>
                   </pic:nvPicPr>
                   <pic:blipFill>
-                    <a:blip r:embed="rId15">
+                    <a:blip r:embed="rId17">
                       <a:extLst>
                         <a:ext uri="{28A0092B-C50C-407E-A947-70E740481C1C}">
-                          <a14:useLocalDpi xmlns:a14="http://schemas.microsoft.com/office/drawing/2010/main" xmlns:wps="http://schemas.microsoft.com/office/word/2010/wordprocessingShape" xmlns:wpi="http://schemas.microsoft.com/office/word/2010/wordprocessingInk" xmlns:wpg="http://schemas.microsoft.com/office/word/2010/wordprocessingGroup" xmlns:w14="http://schemas.microsoft.com/office/word/2010/wordml" xmlns:w="http://schemas.openxmlformats.org/wordprocessingml/2006/main" xmlns:w10="urn:schemas-microsoft-com:office:word" xmlns:wp14="http://schemas.microsoft.com/office/word/2010/wordprocessingDrawing" xmlns:v="urn:schemas-microsoft-com:vml" xmlns:o="urn:schemas-microsoft-com:office:office" xmlns:mc="http://schemas.openxmlformats.org/markup-compatibility/2006" xmlns:wpc="http://schemas.microsoft.com/office/word/2010/wordprocessingCanvas" xmlns="" val="0"/>
+                          <a14:useLocalDpi xmlns:a14="http://schemas.microsoft.com/office/drawing/2010/main" val="0"/>
                         </a:ext>
                       </a:extLst>
                     </a:blip>
@@ -14758,20 +15460,22 @@
       <w:pPr>
         <w:pStyle w:val="Ttulo2"/>
       </w:pPr>
-      <w:bookmarkStart w:id="255" w:name="_Toc397285590"/>
+      <w:bookmarkStart w:id="270" w:name="_Toc397285590"/>
+      <w:proofErr w:type="spellStart"/>
       <w:r>
         <w:rPr>
           <w:i/>
         </w:rPr>
         <w:t>Guidelines</w:t>
       </w:r>
+      <w:proofErr w:type="spellEnd"/>
       <w:r>
         <w:t xml:space="preserve"> de </w:t>
       </w:r>
       <w:r>
         <w:t>Interface</w:t>
       </w:r>
-      <w:bookmarkEnd w:id="255"/>
+      <w:bookmarkEnd w:id="270"/>
     </w:p>
     <w:p>
       <w:pPr>
@@ -14785,6 +15489,7 @@
         </w:rPr>
         <w:t xml:space="preserve">Insira neste tópico os </w:t>
       </w:r>
+      <w:proofErr w:type="spellStart"/>
       <w:r>
         <w:rPr>
           <w:i/>
@@ -14799,11 +15504,28 @@
         </w:rPr>
         <w:t>lines</w:t>
       </w:r>
-      <w:r>
-        <w:rPr>
-          <w:color w:val="0000FF"/>
-        </w:rPr>
-        <w:t xml:space="preserve"> definidos na disciplinaInteração Humano Computador. Exemplo do formato:</w:t>
+      <w:proofErr w:type="spellEnd"/>
+      <w:r>
+        <w:rPr>
+          <w:color w:val="0000FF"/>
+        </w:rPr>
+        <w:t xml:space="preserve"> definidos na </w:t>
+      </w:r>
+      <w:proofErr w:type="spellStart"/>
+      <w:proofErr w:type="gramStart"/>
+      <w:r>
+        <w:rPr>
+          <w:color w:val="0000FF"/>
+        </w:rPr>
+        <w:t>disciplinaInteração</w:t>
+      </w:r>
+      <w:proofErr w:type="spellEnd"/>
+      <w:proofErr w:type="gramEnd"/>
+      <w:r>
+        <w:rPr>
+          <w:color w:val="0000FF"/>
+        </w:rPr>
+        <w:t xml:space="preserve"> Humano Computador. Exemplo do formato:</w:t>
       </w:r>
     </w:p>
     <w:p>
@@ -14820,7 +15542,7 @@
           <w:color w:val="0000FF"/>
         </w:rPr>
       </w:pPr>
-      <w:bookmarkStart w:id="256" w:name="_Toc397285562"/>
+      <w:bookmarkStart w:id="271" w:name="_Toc397285562"/>
       <w:r>
         <w:t xml:space="preserve">Tabela </w:t>
       </w:r>
@@ -14833,9 +15555,14 @@
         </w:r>
       </w:fldSimple>
       <w:r>
-        <w:t xml:space="preserve"> - Guidelines</w:t>
-      </w:r>
-      <w:bookmarkEnd w:id="256"/>
+        <w:t xml:space="preserve"> - </w:t>
+      </w:r>
+      <w:proofErr w:type="spellStart"/>
+      <w:r>
+        <w:t>Guidelines</w:t>
+      </w:r>
+      <w:bookmarkEnd w:id="271"/>
+      <w:proofErr w:type="spellEnd"/>
     </w:p>
     <w:tbl>
       <w:tblPr>
@@ -14853,7 +15580,7 @@
           <w:left w:w="70" w:type="dxa"/>
           <w:right w:w="70" w:type="dxa"/>
         </w:tblCellMar>
-        <w:tblLook w:val="0000"/>
+        <w:tblLook w:val="0000" w:firstRow="0" w:lastRow="0" w:firstColumn="0" w:lastColumn="0" w:noHBand="0" w:noVBand="0"/>
       </w:tblPr>
       <w:tblGrid>
         <w:gridCol w:w="3120"/>
@@ -14876,6 +15603,7 @@
                 <w:szCs w:val="22"/>
               </w:rPr>
             </w:pPr>
+            <w:proofErr w:type="spellStart"/>
             <w:r>
               <w:rPr>
                 <w:rStyle w:val="Forte"/>
@@ -14884,25 +15612,10 @@
                 <w:sz w:val="22"/>
                 <w:szCs w:val="22"/>
               </w:rPr>
-              <w:t>Guideline nro</w:t>
-            </w:r>
-            <w:r>
-              <w:rPr>
-                <w:rStyle w:val="Forte"/>
-                <w:b w:val="0"/>
-                <w:sz w:val="22"/>
-                <w:szCs w:val="22"/>
-              </w:rPr>
-              <w:t>:</w:t>
-            </w:r>
-          </w:p>
-        </w:tc>
-        <w:tc>
-          <w:tcPr>
-            <w:tcW w:w="4251" w:type="dxa"/>
-          </w:tcPr>
-          <w:p>
-            <w:pPr>
+              <w:t>Guideline</w:t>
+            </w:r>
+            <w:proofErr w:type="spellEnd"/>
+            <w:r>
               <w:rPr>
                 <w:rStyle w:val="Forte"/>
                 <w:b w:val="0"/>
@@ -14910,7 +15623,9 @@
                 <w:sz w:val="22"/>
                 <w:szCs w:val="22"/>
               </w:rPr>
-            </w:pPr>
+              <w:t xml:space="preserve"> </w:t>
+            </w:r>
+            <w:proofErr w:type="spellStart"/>
             <w:r>
               <w:rPr>
                 <w:rStyle w:val="Forte"/>
@@ -14919,8 +15634,56 @@
                 <w:sz w:val="22"/>
                 <w:szCs w:val="22"/>
               </w:rPr>
-              <w:t>Título do guideline</w:t>
-            </w:r>
+              <w:t>nro</w:t>
+            </w:r>
+            <w:proofErr w:type="spellEnd"/>
+            <w:r>
+              <w:rPr>
+                <w:rStyle w:val="Forte"/>
+                <w:b w:val="0"/>
+                <w:sz w:val="22"/>
+                <w:szCs w:val="22"/>
+              </w:rPr>
+              <w:t>:</w:t>
+            </w:r>
+          </w:p>
+        </w:tc>
+        <w:tc>
+          <w:tcPr>
+            <w:tcW w:w="4251" w:type="dxa"/>
+          </w:tcPr>
+          <w:p>
+            <w:pPr>
+              <w:rPr>
+                <w:rStyle w:val="Forte"/>
+                <w:b w:val="0"/>
+                <w:i/>
+                <w:sz w:val="22"/>
+                <w:szCs w:val="22"/>
+              </w:rPr>
+            </w:pPr>
+            <w:r>
+              <w:rPr>
+                <w:rStyle w:val="Forte"/>
+                <w:b w:val="0"/>
+                <w:i/>
+                <w:sz w:val="22"/>
+                <w:szCs w:val="22"/>
+              </w:rPr>
+              <w:t xml:space="preserve">Título do </w:t>
+            </w:r>
+            <w:proofErr w:type="spellStart"/>
+            <w:r>
+              <w:rPr>
+                <w:rStyle w:val="Forte"/>
+                <w:b w:val="0"/>
+                <w:i/>
+                <w:sz w:val="22"/>
+                <w:szCs w:val="22"/>
+              </w:rPr>
+              <w:t>guideline</w:t>
+            </w:r>
+            <w:proofErr w:type="spellEnd"/>
           </w:p>
         </w:tc>
       </w:tr>
@@ -14975,53 +15738,9 @@
                 <w:sz w:val="22"/>
                 <w:szCs w:val="22"/>
               </w:rPr>
-              <w:t>Descrever um exemplo prático do uso do guideline</w:t>
-            </w:r>
-          </w:p>
-        </w:tc>
-      </w:tr>
-      <w:tr>
-        <w:trPr>
-          <w:jc w:val="center"/>
-        </w:trPr>
-        <w:tc>
-          <w:tcPr>
-            <w:tcW w:w="3120" w:type="dxa"/>
-          </w:tcPr>
-          <w:p>
-            <w:pPr>
-              <w:rPr>
-                <w:rStyle w:val="Forte"/>
-                <w:b w:val="0"/>
-                <w:sz w:val="22"/>
-                <w:szCs w:val="22"/>
-              </w:rPr>
-            </w:pPr>
-            <w:r>
-              <w:rPr>
-                <w:rStyle w:val="Forte"/>
-                <w:b w:val="0"/>
-                <w:sz w:val="22"/>
-                <w:szCs w:val="22"/>
-              </w:rPr>
-              <w:t>Exceção (se houver):</w:t>
-            </w:r>
-          </w:p>
-        </w:tc>
-        <w:tc>
-          <w:tcPr>
-            <w:tcW w:w="4251" w:type="dxa"/>
-          </w:tcPr>
-          <w:p>
-            <w:pPr>
-              <w:rPr>
-                <w:rStyle w:val="Forte"/>
-                <w:b w:val="0"/>
-                <w:color w:val="0000FF"/>
-                <w:sz w:val="22"/>
-                <w:szCs w:val="22"/>
-              </w:rPr>
-            </w:pPr>
+              <w:t xml:space="preserve">Descrever um exemplo prático do uso do </w:t>
+            </w:r>
+            <w:proofErr w:type="spellStart"/>
             <w:r>
               <w:rPr>
                 <w:rStyle w:val="Forte"/>
@@ -15031,8 +15750,9 @@
                 <w:sz w:val="22"/>
                 <w:szCs w:val="22"/>
               </w:rPr>
-              <w:t>Descrever uma situação de exceção na qual o guideline não é aplicado</w:t>
-            </w:r>
+              <w:t>guideline</w:t>
+            </w:r>
+            <w:proofErr w:type="spellEnd"/>
           </w:p>
         </w:tc>
       </w:tr>
@@ -15060,7 +15780,7 @@
                 <w:sz w:val="22"/>
                 <w:szCs w:val="22"/>
               </w:rPr>
-              <w:t>Justificativa:</w:t>
+              <w:t>Exceção (se houver):</w:t>
             </w:r>
           </w:p>
         </w:tc>
@@ -15087,7 +15807,111 @@
                 <w:sz w:val="22"/>
                 <w:szCs w:val="22"/>
               </w:rPr>
-              <w:t xml:space="preserve">Descrever como esse guideline melhora a usabilidade da interface </w:t>
+              <w:t xml:space="preserve">Descrever uma situação de exceção na qual o </w:t>
+            </w:r>
+            <w:proofErr w:type="spellStart"/>
+            <w:r>
+              <w:rPr>
+                <w:rStyle w:val="Forte"/>
+                <w:b w:val="0"/>
+                <w:i/>
+                <w:color w:val="0000FF"/>
+                <w:sz w:val="22"/>
+                <w:szCs w:val="22"/>
+              </w:rPr>
+              <w:t>guideline</w:t>
+            </w:r>
+            <w:proofErr w:type="spellEnd"/>
+            <w:r>
+              <w:rPr>
+                <w:rStyle w:val="Forte"/>
+                <w:b w:val="0"/>
+                <w:i/>
+                <w:color w:val="0000FF"/>
+                <w:sz w:val="22"/>
+                <w:szCs w:val="22"/>
+              </w:rPr>
+              <w:t xml:space="preserve"> não é aplicado</w:t>
+            </w:r>
+          </w:p>
+        </w:tc>
+      </w:tr>
+      <w:tr>
+        <w:trPr>
+          <w:jc w:val="center"/>
+        </w:trPr>
+        <w:tc>
+          <w:tcPr>
+            <w:tcW w:w="3120" w:type="dxa"/>
+          </w:tcPr>
+          <w:p>
+            <w:pPr>
+              <w:rPr>
+                <w:rStyle w:val="Forte"/>
+                <w:b w:val="0"/>
+                <w:sz w:val="22"/>
+                <w:szCs w:val="22"/>
+              </w:rPr>
+            </w:pPr>
+            <w:r>
+              <w:rPr>
+                <w:rStyle w:val="Forte"/>
+                <w:b w:val="0"/>
+                <w:sz w:val="22"/>
+                <w:szCs w:val="22"/>
+              </w:rPr>
+              <w:t>Justificativa:</w:t>
+            </w:r>
+          </w:p>
+        </w:tc>
+        <w:tc>
+          <w:tcPr>
+            <w:tcW w:w="4251" w:type="dxa"/>
+          </w:tcPr>
+          <w:p>
+            <w:pPr>
+              <w:rPr>
+                <w:rStyle w:val="Forte"/>
+                <w:b w:val="0"/>
+                <w:color w:val="0000FF"/>
+                <w:sz w:val="22"/>
+                <w:szCs w:val="22"/>
+              </w:rPr>
+            </w:pPr>
+            <w:r>
+              <w:rPr>
+                <w:rStyle w:val="Forte"/>
+                <w:b w:val="0"/>
+                <w:i/>
+                <w:color w:val="0000FF"/>
+                <w:sz w:val="22"/>
+                <w:szCs w:val="22"/>
+              </w:rPr>
+              <w:t xml:space="preserve">Descrever como esse </w:t>
+            </w:r>
+            <w:proofErr w:type="spellStart"/>
+            <w:r>
+              <w:rPr>
+                <w:rStyle w:val="Forte"/>
+                <w:b w:val="0"/>
+                <w:i/>
+                <w:color w:val="0000FF"/>
+                <w:sz w:val="22"/>
+                <w:szCs w:val="22"/>
+              </w:rPr>
+              <w:t>guideline</w:t>
+            </w:r>
+            <w:proofErr w:type="spellEnd"/>
+            <w:r>
+              <w:rPr>
+                <w:rStyle w:val="Forte"/>
+                <w:b w:val="0"/>
+                <w:i/>
+                <w:color w:val="0000FF"/>
+                <w:sz w:val="22"/>
+                <w:szCs w:val="22"/>
+              </w:rPr>
+              <w:t xml:space="preserve"> melhora a usabilidade da interface </w:t>
             </w:r>
           </w:p>
         </w:tc>
@@ -15105,30 +15929,46 @@
       <w:pPr>
         <w:pStyle w:val="Ttulo2"/>
       </w:pPr>
-      <w:bookmarkStart w:id="257" w:name="_Toc397285591"/>
+      <w:bookmarkStart w:id="272" w:name="_Toc397285591"/>
       <w:r>
         <w:lastRenderedPageBreak/>
         <w:t>Protótipo das telas</w:t>
       </w:r>
-      <w:bookmarkEnd w:id="257"/>
-    </w:p>
-    <w:p>
-      <w:pPr>
-        <w:rPr>
-          <w:color w:val="0000FF"/>
-        </w:rPr>
-      </w:pPr>
-      <w:r>
-        <w:rPr>
-          <w:color w:val="0000FF"/>
-        </w:rPr>
-        <w:t>Deverá ser desenvolvido e documentado o protótipo das telas, considerando-se os aspectos de ergonomia e usabilidade.</w:t>
-      </w:r>
-      <w:r>
-        <w:rPr>
-          <w:color w:val="0000FF"/>
-        </w:rPr>
-        <w:t xml:space="preserve">As informações e o formato para preenchimento deste subitem são fornecidas pela </w:t>
+      <w:bookmarkEnd w:id="272"/>
+    </w:p>
+    <w:p>
+      <w:pPr>
+        <w:rPr>
+          <w:color w:val="0000FF"/>
+        </w:rPr>
+      </w:pPr>
+      <w:r>
+        <w:rPr>
+          <w:color w:val="0000FF"/>
+        </w:rPr>
+        <w:t xml:space="preserve">Deverá ser desenvolvido e documentado o protótipo das telas, considerando-se os aspectos de ergonomia e </w:t>
+      </w:r>
+      <w:proofErr w:type="spellStart"/>
+      <w:proofErr w:type="gramStart"/>
+      <w:r>
+        <w:rPr>
+          <w:color w:val="0000FF"/>
+        </w:rPr>
+        <w:t>usabilidade.</w:t>
+      </w:r>
+      <w:proofErr w:type="gramEnd"/>
+      <w:r>
+        <w:rPr>
+          <w:color w:val="0000FF"/>
+        </w:rPr>
+        <w:t>As</w:t>
+      </w:r>
+      <w:proofErr w:type="spellEnd"/>
+      <w:r>
+        <w:rPr>
+          <w:color w:val="0000FF"/>
+        </w:rPr>
+        <w:t xml:space="preserve"> informações e o formato para preenchimento deste subitem são fornecidas pela </w:t>
       </w:r>
       <w:r>
         <w:rPr>
@@ -15152,14 +15992,14 @@
           <w:szCs w:val="24"/>
         </w:rPr>
       </w:pPr>
-      <w:bookmarkStart w:id="258" w:name="_Toc397285592"/>
+      <w:bookmarkStart w:id="273" w:name="_Toc397285592"/>
       <w:r>
         <w:rPr>
           <w:szCs w:val="24"/>
         </w:rPr>
         <w:t>Baixa Fidelidade</w:t>
       </w:r>
-      <w:bookmarkEnd w:id="258"/>
+      <w:bookmarkEnd w:id="273"/>
     </w:p>
     <w:p>
       <w:pPr>
@@ -15175,7 +16015,21 @@
         <w:rPr>
           <w:color w:val="0000FF"/>
         </w:rPr>
-        <w:t xml:space="preserve">A prototipação de baixa fidelidade é uma técnica destinada a implementar as especificações para a interface e a usabilidade de um sistema. </w:t>
+        <w:t xml:space="preserve">A prototipação de baixa fidelidade é uma técnica destinada a </w:t>
+      </w:r>
+      <w:proofErr w:type="gramStart"/>
+      <w:r>
+        <w:rPr>
+          <w:color w:val="0000FF"/>
+        </w:rPr>
+        <w:t>implementar</w:t>
+      </w:r>
+      <w:proofErr w:type="gramEnd"/>
+      <w:r>
+        <w:rPr>
+          <w:color w:val="0000FF"/>
+        </w:rPr>
+        <w:t xml:space="preserve"> as especificações para a interface e a usabilidade de um sistema. </w:t>
       </w:r>
       <w:r>
         <w:rPr>
@@ -15191,6 +16045,7 @@
         </w:rPr>
         <w:t xml:space="preserve">Os protótipos devem ser construídos considerando os </w:t>
       </w:r>
+      <w:proofErr w:type="spellStart"/>
       <w:r>
         <w:rPr>
           <w:i/>
@@ -15198,6 +16053,7 @@
         </w:rPr>
         <w:t>guidelines</w:t>
       </w:r>
+      <w:proofErr w:type="spellEnd"/>
       <w:r>
         <w:rPr>
           <w:color w:val="0000FF"/>
@@ -15219,36 +16075,90 @@
           <w:b w:val="0"/>
           <w:color w:val="0000FF"/>
         </w:rPr>
-        <w:t xml:space="preserve">Nesta etapa do projeto, os protótipos devem desenvolvidos em ferramentas de prototipação de telas, como o Pencil e o Balsamiq </w:t>
-      </w:r>
-      <w:r>
-        <w:rPr>
-          <w:rStyle w:val="Forte"/>
-          <w:color w:val="0000FF"/>
-        </w:rPr>
-        <w:t>(obrigatório)</w:t>
-      </w:r>
+        <w:t xml:space="preserve">Nesta etapa do projeto, os protótipos devem desenvolvidos em ferramentas de prototipação de telas, como o </w:t>
+      </w:r>
+      <w:proofErr w:type="spellStart"/>
       <w:r>
         <w:rPr>
           <w:rStyle w:val="Forte"/>
           <w:b w:val="0"/>
           <w:color w:val="0000FF"/>
         </w:rPr>
-        <w:t xml:space="preserve">, exemplificadas na da disciplina Interação Humano Computador. Desenvolver os protótipos de </w:t>
-      </w:r>
-      <w:r>
-        <w:rPr>
-          <w:rStyle w:val="Forte"/>
-          <w:color w:val="0000FF"/>
-        </w:rPr>
-        <w:t>todas as possíveis telas do sistema</w:t>
-      </w:r>
+        <w:t>Pencil</w:t>
+      </w:r>
+      <w:proofErr w:type="spellEnd"/>
       <w:r>
         <w:rPr>
           <w:rStyle w:val="Forte"/>
           <w:b w:val="0"/>
           <w:color w:val="0000FF"/>
         </w:rPr>
+        <w:t xml:space="preserve"> e o </w:t>
+      </w:r>
+      <w:proofErr w:type="spellStart"/>
+      <w:r>
+        <w:rPr>
+          <w:rStyle w:val="Forte"/>
+          <w:b w:val="0"/>
+          <w:color w:val="0000FF"/>
+        </w:rPr>
+        <w:t>Balsamiq</w:t>
+      </w:r>
+      <w:proofErr w:type="spellEnd"/>
+      <w:r>
+        <w:rPr>
+          <w:rStyle w:val="Forte"/>
+          <w:b w:val="0"/>
+          <w:color w:val="0000FF"/>
+        </w:rPr>
+        <w:t xml:space="preserve"> </w:t>
+      </w:r>
+      <w:r>
+        <w:rPr>
+          <w:rStyle w:val="Forte"/>
+          <w:color w:val="0000FF"/>
+        </w:rPr>
+        <w:t>(obrigatório)</w:t>
+      </w:r>
+      <w:r>
+        <w:rPr>
+          <w:rStyle w:val="Forte"/>
+          <w:b w:val="0"/>
+          <w:color w:val="0000FF"/>
+        </w:rPr>
+        <w:t xml:space="preserve">, </w:t>
+      </w:r>
+      <w:proofErr w:type="gramStart"/>
+      <w:r>
+        <w:rPr>
+          <w:rStyle w:val="Forte"/>
+          <w:b w:val="0"/>
+          <w:color w:val="0000FF"/>
+        </w:rPr>
+        <w:t>exemplificadas</w:t>
+      </w:r>
+      <w:proofErr w:type="gramEnd"/>
+      <w:r>
+        <w:rPr>
+          <w:rStyle w:val="Forte"/>
+          <w:b w:val="0"/>
+          <w:color w:val="0000FF"/>
+        </w:rPr>
+        <w:t xml:space="preserve"> na da disciplina Interação Humano Computador. Desenvolver os protótipos de </w:t>
+      </w:r>
+      <w:r>
+        <w:rPr>
+          <w:rStyle w:val="Forte"/>
+          <w:color w:val="0000FF"/>
+        </w:rPr>
+        <w:t>todas as possíveis telas do sistema</w:t>
+      </w:r>
+      <w:r>
+        <w:rPr>
+          <w:rStyle w:val="Forte"/>
+          <w:b w:val="0"/>
+          <w:color w:val="0000FF"/>
+        </w:rPr>
         <w:t>, inclusive telas de mensagem, telas de erros, telas de confirmação, entre outras.</w:t>
       </w:r>
     </w:p>
@@ -15271,11 +16181,11 @@
       <w:pPr>
         <w:pStyle w:val="Ttulo3"/>
       </w:pPr>
-      <w:bookmarkStart w:id="259" w:name="_Toc397285593"/>
+      <w:bookmarkStart w:id="274" w:name="_Toc397285593"/>
       <w:r>
         <w:t>Alta Fidelidade</w:t>
       </w:r>
-      <w:bookmarkEnd w:id="259"/>
+      <w:bookmarkEnd w:id="274"/>
     </w:p>
     <w:p>
       <w:pPr>
@@ -15289,7 +16199,21 @@
         <w:rPr>
           <w:color w:val="0000FF"/>
         </w:rPr>
-        <w:t>Os protótipos de alta fidelidade são desenvolvidos com a própria ferramenta de implementação do futuro sistema, proporcionando uma aparência muito próxima do pretendido para o sistema pronto. Contém um conteúdo de informação mais elaborado, tornando possível obter medidas de usabilidade (eficácia, eficiência e satisfação) por meio de testes de uso.</w:t>
+        <w:t xml:space="preserve">Os protótipos de alta fidelidade são desenvolvidos com a própria ferramenta de </w:t>
+      </w:r>
+      <w:proofErr w:type="gramStart"/>
+      <w:r>
+        <w:rPr>
+          <w:color w:val="0000FF"/>
+        </w:rPr>
+        <w:t>implementação</w:t>
+      </w:r>
+      <w:proofErr w:type="gramEnd"/>
+      <w:r>
+        <w:rPr>
+          <w:color w:val="0000FF"/>
+        </w:rPr>
+        <w:t xml:space="preserve"> do futuro sistema, proporcionando uma aparência muito próxima do pretendido para o sistema pronto. Contém um conteúdo de informação mais elaborado, tornando possível obter medidas de usabilidade (eficácia, eficiência e satisfação) por meio de testes de uso.</w:t>
       </w:r>
     </w:p>
     <w:p>
@@ -15324,6 +16248,7 @@
         </w:rPr>
         <w:t xml:space="preserve">Assim como foi feito na durante o desenvolvimento dos protótipos de baixa fidelidade, os protótipos de alta fidelidade devem ser construídos considerando os </w:t>
       </w:r>
+      <w:proofErr w:type="spellStart"/>
       <w:r>
         <w:rPr>
           <w:i/>
@@ -15331,6 +16256,7 @@
         </w:rPr>
         <w:t>guidelines</w:t>
       </w:r>
+      <w:proofErr w:type="spellEnd"/>
       <w:r>
         <w:rPr>
           <w:color w:val="0000FF"/>
@@ -15369,11 +16295,19 @@
         </w:rPr>
         <w:t xml:space="preserve"> deste subitem são fornecidas pela disciplina “</w:t>
       </w:r>
-      <w:r>
-        <w:rPr>
-          <w:color w:val="0000FF"/>
-        </w:rPr>
-        <w:t>Interação Humano Computador</w:t>
+      <w:proofErr w:type="gramStart"/>
+      <w:r>
+        <w:rPr>
+          <w:color w:val="0000FF"/>
+        </w:rPr>
+        <w:t>Interação Humano</w:t>
+      </w:r>
+      <w:proofErr w:type="gramEnd"/>
+      <w:r>
+        <w:rPr>
+          <w:color w:val="0000FF"/>
+        </w:rPr>
+        <w:t xml:space="preserve"> Computador</w:t>
       </w:r>
       <w:r>
         <w:rPr>
@@ -15387,12 +16321,12 @@
       <w:pPr>
         <w:pStyle w:val="Ttulo2"/>
       </w:pPr>
-      <w:bookmarkStart w:id="260" w:name="_Toc397285594"/>
+      <w:bookmarkStart w:id="275" w:name="_Toc397285594"/>
       <w:r>
         <w:lastRenderedPageBreak/>
         <w:t>Projeto do Banco de Dados</w:t>
       </w:r>
-      <w:bookmarkEnd w:id="260"/>
+      <w:bookmarkEnd w:id="275"/>
     </w:p>
     <w:p>
       <w:pPr>
@@ -15412,13 +16346,13 @@
       <w:pPr>
         <w:pStyle w:val="Ttulo3"/>
       </w:pPr>
-      <w:bookmarkStart w:id="261" w:name="_Toc397285595"/>
-      <w:bookmarkStart w:id="262" w:name="_Toc269829200"/>
+      <w:bookmarkStart w:id="276" w:name="_Toc397285595"/>
+      <w:bookmarkStart w:id="277" w:name="_Toc269829200"/>
       <w:r>
         <w:t>Modelo Conceitual</w:t>
       </w:r>
-      <w:bookmarkEnd w:id="261"/>
-      <w:bookmarkEnd w:id="262"/>
+      <w:bookmarkEnd w:id="276"/>
+      <w:bookmarkEnd w:id="277"/>
     </w:p>
     <w:p/>
     <w:p>
@@ -15446,7 +16380,6 @@
         <w:rPr>
           <w:noProof/>
           <w:sz w:val="22"/>
-          <w:lang w:val="en-US" w:eastAsia="en-US"/>
         </w:rPr>
         <w:drawing>
           <wp:inline distT="0" distB="0" distL="0" distR="0">
@@ -15466,7 +16399,7 @@
                     </pic:cNvPicPr>
                   </pic:nvPicPr>
                   <pic:blipFill>
-                    <a:blip r:embed="rId16"/>
+                    <a:blip r:embed="rId18"/>
                     <a:srcRect/>
                     <a:stretch>
                       <a:fillRect/>
@@ -15499,8 +16432,8 @@
       <w:pPr>
         <w:pStyle w:val="Legenda"/>
       </w:pPr>
-      <w:bookmarkStart w:id="263" w:name="_Toc269988822"/>
-      <w:bookmarkStart w:id="264" w:name="_Toc397285542"/>
+      <w:bookmarkStart w:id="278" w:name="_Toc269988822"/>
+      <w:bookmarkStart w:id="279" w:name="_Toc397285542"/>
       <w:r>
         <w:t xml:space="preserve">Figura </w:t>
       </w:r>
@@ -15513,10 +16446,20 @@
         </w:r>
       </w:fldSimple>
       <w:r>
-        <w:t xml:space="preserve"> - Diagrama Entidade Relacionamento gerado pela ferramenta brModelo v. 2.0</w:t>
-      </w:r>
-      <w:bookmarkEnd w:id="263"/>
-      <w:bookmarkEnd w:id="264"/>
+        <w:t xml:space="preserve"> - Diagrama Entidade Relacionamento gerado pela ferramenta </w:t>
+      </w:r>
+      <w:proofErr w:type="spellStart"/>
+      <w:proofErr w:type="gramStart"/>
+      <w:r>
+        <w:t>brModelo</w:t>
+      </w:r>
+      <w:proofErr w:type="spellEnd"/>
+      <w:proofErr w:type="gramEnd"/>
+      <w:r>
+        <w:t xml:space="preserve"> v. 2.0</w:t>
+      </w:r>
+      <w:bookmarkEnd w:id="278"/>
+      <w:bookmarkEnd w:id="279"/>
     </w:p>
     <w:p/>
     <w:p/>
@@ -15527,12 +16470,12 @@
       <w:pPr>
         <w:pStyle w:val="Ttulo3"/>
       </w:pPr>
-      <w:bookmarkStart w:id="265" w:name="_Toc397285596"/>
+      <w:bookmarkStart w:id="280" w:name="_Toc397285596"/>
       <w:r>
         <w:lastRenderedPageBreak/>
         <w:t>Modelo Lógico</w:t>
       </w:r>
-      <w:bookmarkEnd w:id="265"/>
+      <w:bookmarkEnd w:id="280"/>
     </w:p>
     <w:p/>
     <w:p/>
@@ -15540,7 +16483,6 @@
       <w:r>
         <w:rPr>
           <w:noProof/>
-          <w:lang w:val="en-US" w:eastAsia="en-US"/>
         </w:rPr>
         <w:drawing>
           <wp:inline distT="0" distB="0" distL="0" distR="0">
@@ -15560,7 +16502,7 @@
                     </pic:cNvPicPr>
                   </pic:nvPicPr>
                   <pic:blipFill>
-                    <a:blip r:embed="rId17"/>
+                    <a:blip r:embed="rId19"/>
                     <a:srcRect/>
                     <a:stretch>
                       <a:fillRect/>
@@ -15594,8 +16536,8 @@
       <w:pPr>
         <w:pStyle w:val="Legenda"/>
       </w:pPr>
-      <w:bookmarkStart w:id="266" w:name="_Toc269988823"/>
-      <w:bookmarkStart w:id="267" w:name="_Toc397285543"/>
+      <w:bookmarkStart w:id="281" w:name="_Toc269988823"/>
+      <w:bookmarkStart w:id="282" w:name="_Toc397285543"/>
       <w:r>
         <w:t xml:space="preserve">Figura </w:t>
       </w:r>
@@ -15610,18 +16552,18 @@
       <w:r>
         <w:t>3 - Modelo Lógico</w:t>
       </w:r>
-      <w:bookmarkEnd w:id="266"/>
-      <w:bookmarkEnd w:id="267"/>
+      <w:bookmarkEnd w:id="281"/>
+      <w:bookmarkEnd w:id="282"/>
     </w:p>
     <w:p>
       <w:pPr>
         <w:pStyle w:val="Ttulo2"/>
       </w:pPr>
-      <w:bookmarkStart w:id="268" w:name="_Toc397285597"/>
+      <w:bookmarkStart w:id="283" w:name="_Toc397285597"/>
       <w:r>
         <w:t>Inspeção de Usabilidade</w:t>
       </w:r>
-      <w:bookmarkEnd w:id="268"/>
+      <w:bookmarkEnd w:id="283"/>
     </w:p>
     <w:p/>
     <w:p>
@@ -15661,7 +16603,8 @@
         </w:rPr>
         <w:t xml:space="preserve"> de acordo com um conjunto de </w:t>
       </w:r>
-      <w:commentRangeStart w:id="269"/>
+      <w:commentRangeStart w:id="284"/>
+      <w:proofErr w:type="spellStart"/>
       <w:r>
         <w:rPr>
           <w:i/>
@@ -15669,18 +16612,39 @@
         </w:rPr>
         <w:t>guidelines</w:t>
       </w:r>
-      <w:commentRangeEnd w:id="269"/>
+      <w:commentRangeEnd w:id="284"/>
       <w:r>
         <w:rPr>
           <w:rStyle w:val="Refdecomentrio"/>
         </w:rPr>
-        <w:commentReference w:id="269"/>
-      </w:r>
-      <w:r>
-        <w:rPr>
-          <w:color w:val="0000FF"/>
-        </w:rPr>
-        <w:t>e heurísticas definidas.Com base</w:t>
+        <w:commentReference w:id="284"/>
+      </w:r>
+      <w:r>
+        <w:rPr>
+          <w:color w:val="0000FF"/>
+        </w:rPr>
+        <w:t>e</w:t>
+      </w:r>
+      <w:proofErr w:type="spellEnd"/>
+      <w:r>
+        <w:rPr>
+          <w:color w:val="0000FF"/>
+        </w:rPr>
+        <w:t xml:space="preserve"> heurísticas </w:t>
+      </w:r>
+      <w:proofErr w:type="gramStart"/>
+      <w:r>
+        <w:rPr>
+          <w:color w:val="0000FF"/>
+        </w:rPr>
+        <w:t>definidas.</w:t>
+      </w:r>
+      <w:proofErr w:type="gramEnd"/>
+      <w:r>
+        <w:rPr>
+          <w:color w:val="0000FF"/>
+        </w:rPr>
+        <w:t>Com base</w:t>
       </w:r>
       <w:r>
         <w:rPr>
@@ -15698,7 +16662,21 @@
         <w:rPr>
           <w:color w:val="0000FF"/>
         </w:rPr>
-        <w:t xml:space="preserve"> encontradosdeve-se </w:t>
+        <w:t xml:space="preserve"> </w:t>
+      </w:r>
+      <w:proofErr w:type="spellStart"/>
+      <w:r>
+        <w:rPr>
+          <w:color w:val="0000FF"/>
+        </w:rPr>
+        <w:t>encontradosdeve-se</w:t>
+      </w:r>
+      <w:proofErr w:type="spellEnd"/>
+      <w:r>
+        <w:rPr>
+          <w:color w:val="0000FF"/>
+        </w:rPr>
+        <w:t xml:space="preserve"> </w:t>
       </w:r>
       <w:r>
         <w:rPr>
@@ -15759,7 +16737,7 @@
           <w:highlight w:val="yellow"/>
         </w:rPr>
       </w:pPr>
-      <w:bookmarkStart w:id="270" w:name="_Toc397285563"/>
+      <w:bookmarkStart w:id="285" w:name="_Toc397285563"/>
       <w:r>
         <w:t xml:space="preserve">Tabela </w:t>
       </w:r>
@@ -15793,20 +16771,20 @@
       <w:r>
         <w:t xml:space="preserve"> de Problemas </w:t>
       </w:r>
-      <w:commentRangeStart w:id="271"/>
+      <w:commentRangeStart w:id="286"/>
       <w:r>
         <w:t>Encontrados</w:t>
       </w:r>
-      <w:commentRangeEnd w:id="271"/>
+      <w:commentRangeEnd w:id="286"/>
       <w:r>
         <w:rPr>
           <w:rStyle w:val="Refdecomentrio"/>
           <w:b w:val="0"/>
           <w:bCs w:val="0"/>
         </w:rPr>
-        <w:commentReference w:id="271"/>
-      </w:r>
-      <w:bookmarkEnd w:id="270"/>
+        <w:commentReference w:id="286"/>
+      </w:r>
+      <w:bookmarkEnd w:id="285"/>
     </w:p>
     <w:tbl>
       <w:tblPr>
@@ -15824,7 +16802,7 @@
           <w:bottom w:w="15" w:type="dxa"/>
           <w:right w:w="15" w:type="dxa"/>
         </w:tblCellMar>
-        <w:tblLook w:val="04A0"/>
+        <w:tblLook w:val="04A0" w:firstRow="1" w:lastRow="0" w:firstColumn="1" w:lastColumn="0" w:noHBand="0" w:noVBand="1"/>
       </w:tblPr>
       <w:tblGrid>
         <w:gridCol w:w="293"/>
@@ -16585,7 +17563,28 @@
                 <w:szCs w:val="20"/>
               </w:rPr>
               <w:br/>
-              <w:t>[1-7]</w:t>
+            </w:r>
+            <w:proofErr w:type="gramStart"/>
+            <w:r>
+              <w:rPr>
+                <w:rFonts w:cs="Arial"/>
+                <w:b/>
+                <w:bCs/>
+                <w:sz w:val="20"/>
+                <w:szCs w:val="20"/>
+              </w:rPr>
+              <w:t>[</w:t>
+            </w:r>
+            <w:proofErr w:type="gramEnd"/>
+            <w:r>
+              <w:rPr>
+                <w:rFonts w:cs="Arial"/>
+                <w:b/>
+                <w:bCs/>
+                <w:sz w:val="20"/>
+                <w:szCs w:val="20"/>
+              </w:rPr>
+              <w:t>1-7]</w:t>
             </w:r>
           </w:p>
         </w:tc>
@@ -16708,6 +17707,7 @@
                 <w:szCs w:val="20"/>
               </w:rPr>
             </w:pPr>
+            <w:proofErr w:type="gramStart"/>
             <w:r>
               <w:rPr>
                 <w:b/>
@@ -16717,6 +17717,7 @@
               </w:rPr>
               <w:t>1</w:t>
             </w:r>
+            <w:proofErr w:type="gramEnd"/>
           </w:p>
         </w:tc>
         <w:tc>
@@ -16738,13 +17739,23 @@
                 <w:szCs w:val="20"/>
               </w:rPr>
             </w:pPr>
+            <w:proofErr w:type="spellStart"/>
             <w:r>
               <w:rPr>
                 <w:rFonts w:cs="Arial"/>
                 <w:sz w:val="20"/>
                 <w:szCs w:val="20"/>
               </w:rPr>
-              <w:t>Login não oferece link para relembrar a senha</w:t>
+              <w:t>Login</w:t>
+            </w:r>
+            <w:proofErr w:type="spellEnd"/>
+            <w:r>
+              <w:rPr>
+                <w:rFonts w:cs="Arial"/>
+                <w:sz w:val="20"/>
+                <w:szCs w:val="20"/>
+              </w:rPr>
+              <w:t xml:space="preserve"> não oferece link para relembrar a senha</w:t>
             </w:r>
           </w:p>
         </w:tc>
@@ -16768,6 +17779,7 @@
                 <w:szCs w:val="20"/>
               </w:rPr>
             </w:pPr>
+            <w:proofErr w:type="gramStart"/>
             <w:r>
               <w:rPr>
                 <w:rFonts w:cs="Arial"/>
@@ -16776,6 +17788,7 @@
               </w:rPr>
               <w:t>5</w:t>
             </w:r>
+            <w:proofErr w:type="gramEnd"/>
           </w:p>
         </w:tc>
         <w:tc>
@@ -16827,6 +17840,7 @@
                 <w:szCs w:val="20"/>
               </w:rPr>
             </w:pPr>
+            <w:proofErr w:type="gramStart"/>
             <w:r>
               <w:rPr>
                 <w:rFonts w:cs="Arial"/>
@@ -16835,6 +17849,7 @@
               </w:rPr>
               <w:t>3</w:t>
             </w:r>
+            <w:proofErr w:type="gramEnd"/>
           </w:p>
         </w:tc>
       </w:tr>
@@ -16867,6 +17882,7 @@
                 <w:szCs w:val="20"/>
               </w:rPr>
             </w:pPr>
+            <w:proofErr w:type="gramStart"/>
             <w:r>
               <w:rPr>
                 <w:b/>
@@ -16876,6 +17892,7 @@
               </w:rPr>
               <w:t>2</w:t>
             </w:r>
+            <w:proofErr w:type="gramEnd"/>
           </w:p>
         </w:tc>
         <w:tc>
@@ -16927,6 +17944,7 @@
                 <w:szCs w:val="20"/>
               </w:rPr>
             </w:pPr>
+            <w:proofErr w:type="gramStart"/>
             <w:r>
               <w:rPr>
                 <w:rFonts w:cs="Arial"/>
@@ -16935,6 +17953,7 @@
               </w:rPr>
               <w:t>1</w:t>
             </w:r>
+            <w:proofErr w:type="gramEnd"/>
           </w:p>
         </w:tc>
         <w:tc>
@@ -16986,6 +18005,7 @@
                 <w:szCs w:val="20"/>
               </w:rPr>
             </w:pPr>
+            <w:proofErr w:type="gramStart"/>
             <w:r>
               <w:rPr>
                 <w:rFonts w:cs="Arial"/>
@@ -16994,6 +18014,7 @@
               </w:rPr>
               <w:t>3</w:t>
             </w:r>
+            <w:proofErr w:type="gramEnd"/>
           </w:p>
         </w:tc>
       </w:tr>
@@ -17026,6 +18047,7 @@
                 <w:szCs w:val="20"/>
               </w:rPr>
             </w:pPr>
+            <w:proofErr w:type="gramStart"/>
             <w:r>
               <w:rPr>
                 <w:b/>
@@ -17035,6 +18057,7 @@
               </w:rPr>
               <w:t>3</w:t>
             </w:r>
+            <w:proofErr w:type="gramEnd"/>
           </w:p>
         </w:tc>
         <w:tc>
@@ -17086,6 +18109,7 @@
                 <w:szCs w:val="20"/>
               </w:rPr>
             </w:pPr>
+            <w:proofErr w:type="gramStart"/>
             <w:r>
               <w:rPr>
                 <w:rFonts w:cs="Arial"/>
@@ -17094,6 +18118,7 @@
               </w:rPr>
               <w:t>1</w:t>
             </w:r>
+            <w:proofErr w:type="gramEnd"/>
           </w:p>
         </w:tc>
         <w:tc>
@@ -17145,6 +18170,7 @@
                 <w:szCs w:val="20"/>
               </w:rPr>
             </w:pPr>
+            <w:proofErr w:type="gramStart"/>
             <w:r>
               <w:rPr>
                 <w:rFonts w:cs="Arial"/>
@@ -17153,6 +18179,7 @@
               </w:rPr>
               <w:t>3</w:t>
             </w:r>
+            <w:proofErr w:type="gramEnd"/>
           </w:p>
         </w:tc>
       </w:tr>
@@ -17185,6 +18212,7 @@
                 <w:szCs w:val="20"/>
               </w:rPr>
             </w:pPr>
+            <w:proofErr w:type="gramStart"/>
             <w:r>
               <w:rPr>
                 <w:b/>
@@ -17194,6 +18222,7 @@
               </w:rPr>
               <w:t>4</w:t>
             </w:r>
+            <w:proofErr w:type="gramEnd"/>
           </w:p>
         </w:tc>
         <w:tc>
@@ -17245,6 +18274,7 @@
                 <w:szCs w:val="20"/>
               </w:rPr>
             </w:pPr>
+            <w:proofErr w:type="gramStart"/>
             <w:r>
               <w:rPr>
                 <w:rFonts w:cs="Arial"/>
@@ -17253,6 +18283,7 @@
               </w:rPr>
               <w:t>2</w:t>
             </w:r>
+            <w:proofErr w:type="gramEnd"/>
           </w:p>
         </w:tc>
         <w:tc>
@@ -17304,6 +18335,7 @@
                 <w:szCs w:val="20"/>
               </w:rPr>
             </w:pPr>
+            <w:proofErr w:type="gramStart"/>
             <w:r>
               <w:rPr>
                 <w:rFonts w:cs="Arial"/>
@@ -17312,6 +18344,7 @@
               </w:rPr>
               <w:t>2</w:t>
             </w:r>
+            <w:proofErr w:type="gramEnd"/>
           </w:p>
         </w:tc>
       </w:tr>
@@ -17344,6 +18377,7 @@
                 <w:szCs w:val="20"/>
               </w:rPr>
             </w:pPr>
+            <w:proofErr w:type="gramStart"/>
             <w:r>
               <w:rPr>
                 <w:b/>
@@ -17353,6 +18387,7 @@
               </w:rPr>
               <w:t>5</w:t>
             </w:r>
+            <w:proofErr w:type="gramEnd"/>
           </w:p>
         </w:tc>
         <w:tc>
@@ -17404,6 +18439,7 @@
                 <w:szCs w:val="20"/>
               </w:rPr>
             </w:pPr>
+            <w:proofErr w:type="gramStart"/>
             <w:r>
               <w:rPr>
                 <w:rFonts w:cs="Arial"/>
@@ -17412,6 +18448,7 @@
               </w:rPr>
               <w:t>3</w:t>
             </w:r>
+            <w:proofErr w:type="gramEnd"/>
           </w:p>
         </w:tc>
         <w:tc>
@@ -17463,6 +18500,7 @@
                 <w:szCs w:val="20"/>
               </w:rPr>
             </w:pPr>
+            <w:proofErr w:type="gramStart"/>
             <w:r>
               <w:rPr>
                 <w:rFonts w:cs="Arial"/>
@@ -17471,6 +18509,7 @@
               </w:rPr>
               <w:t>1</w:t>
             </w:r>
+            <w:proofErr w:type="gramEnd"/>
           </w:p>
         </w:tc>
       </w:tr>
@@ -17503,6 +18542,7 @@
                 <w:szCs w:val="20"/>
               </w:rPr>
             </w:pPr>
+            <w:proofErr w:type="gramStart"/>
             <w:r>
               <w:rPr>
                 <w:b/>
@@ -17512,6 +18552,7 @@
               </w:rPr>
               <w:t>6</w:t>
             </w:r>
+            <w:proofErr w:type="gramEnd"/>
           </w:p>
         </w:tc>
         <w:tc>
@@ -17579,6 +18620,7 @@
                 <w:szCs w:val="20"/>
               </w:rPr>
             </w:pPr>
+            <w:proofErr w:type="gramStart"/>
             <w:r>
               <w:rPr>
                 <w:rFonts w:cs="Arial"/>
@@ -17587,6 +18629,7 @@
               </w:rPr>
               <w:t>5</w:t>
             </w:r>
+            <w:proofErr w:type="gramEnd"/>
           </w:p>
         </w:tc>
         <w:tc>
@@ -17638,6 +18681,7 @@
                 <w:szCs w:val="20"/>
               </w:rPr>
             </w:pPr>
+            <w:proofErr w:type="gramStart"/>
             <w:r>
               <w:rPr>
                 <w:rFonts w:cs="Arial"/>
@@ -17646,6 +18690,7 @@
               </w:rPr>
               <w:t>3</w:t>
             </w:r>
+            <w:proofErr w:type="gramEnd"/>
           </w:p>
         </w:tc>
       </w:tr>
@@ -17678,6 +18723,7 @@
                 <w:szCs w:val="20"/>
               </w:rPr>
             </w:pPr>
+            <w:proofErr w:type="gramStart"/>
             <w:r>
               <w:rPr>
                 <w:b/>
@@ -17687,6 +18733,7 @@
               </w:rPr>
               <w:t>7</w:t>
             </w:r>
+            <w:proofErr w:type="gramEnd"/>
           </w:p>
         </w:tc>
         <w:tc>
@@ -18146,12 +19193,12 @@
         <w:pStyle w:val="Ttulo1"/>
         <w:pageBreakBefore/>
       </w:pPr>
-      <w:bookmarkStart w:id="272" w:name="_Toc397285598"/>
+      <w:bookmarkStart w:id="287" w:name="_Toc397285598"/>
       <w:r>
         <w:lastRenderedPageBreak/>
         <w:t>Configuração</w:t>
       </w:r>
-      <w:bookmarkEnd w:id="272"/>
+      <w:bookmarkEnd w:id="287"/>
     </w:p>
     <w:p>
       <w:pPr>
@@ -18210,19 +19257,19 @@
         </w:rPr>
         <w:t xml:space="preserve">Os tópicos abaixo apresentam um exemplo de descrição da descrição </w:t>
       </w:r>
-      <w:commentRangeStart w:id="273"/>
+      <w:commentRangeStart w:id="288"/>
       <w:r>
         <w:rPr>
           <w:color w:val="0000FF"/>
         </w:rPr>
         <w:t>necessária</w:t>
       </w:r>
-      <w:commentRangeEnd w:id="273"/>
+      <w:commentRangeEnd w:id="288"/>
       <w:r>
         <w:rPr>
           <w:rStyle w:val="Refdecomentrio"/>
         </w:rPr>
-        <w:commentReference w:id="273"/>
+        <w:commentReference w:id="288"/>
       </w:r>
       <w:r>
         <w:rPr>
@@ -18236,13 +19283,13 @@
       <w:pPr>
         <w:pStyle w:val="Ttulo2"/>
       </w:pPr>
-      <w:bookmarkStart w:id="274" w:name="_Toc358128397"/>
-      <w:bookmarkStart w:id="275" w:name="_Toc397285599"/>
+      <w:bookmarkStart w:id="289" w:name="_Toc358128397"/>
+      <w:bookmarkStart w:id="290" w:name="_Toc397285599"/>
       <w:r>
         <w:t>Requisitos Mínimos de Hardware</w:t>
       </w:r>
-      <w:bookmarkEnd w:id="274"/>
-      <w:bookmarkEnd w:id="275"/>
+      <w:bookmarkEnd w:id="289"/>
+      <w:bookmarkEnd w:id="290"/>
     </w:p>
     <w:p>
       <w:pPr>
@@ -18255,8 +19302,16 @@
         <w:rPr>
           <w:color w:val="0000FF"/>
         </w:rPr>
-        <w:t>[Apresente uma descrição do hardware mínimo para execução de seu sistema. Considere exemplo abaixo.]</w:t>
-      </w:r>
+        <w:t>[Apresente uma descrição do hardware mínimo para execução de seu sistema. Considere exemplo abaixo.</w:t>
+      </w:r>
+      <w:proofErr w:type="gramStart"/>
+      <w:r>
+        <w:rPr>
+          <w:color w:val="0000FF"/>
+        </w:rPr>
+        <w:t>]</w:t>
+      </w:r>
+      <w:proofErr w:type="gramEnd"/>
     </w:p>
     <w:p>
       <w:pPr>
@@ -18293,7 +19348,27 @@
           <w:sz w:val="24"/>
           <w:szCs w:val="24"/>
         </w:rPr>
-        <w:t>Processador Intel Core 2 Duo</w:t>
+        <w:t xml:space="preserve">Processador Intel Core </w:t>
+      </w:r>
+      <w:proofErr w:type="gramStart"/>
+      <w:r>
+        <w:rPr>
+          <w:rFonts w:ascii="Times New Roman" w:hAnsi="Times New Roman" w:cs="Times New Roman"/>
+          <w:color w:val="0000FF"/>
+          <w:sz w:val="24"/>
+          <w:szCs w:val="24"/>
+        </w:rPr>
+        <w:t>2</w:t>
+      </w:r>
+      <w:proofErr w:type="gramEnd"/>
+      <w:r>
+        <w:rPr>
+          <w:rFonts w:ascii="Times New Roman" w:hAnsi="Times New Roman" w:cs="Times New Roman"/>
+          <w:color w:val="0000FF"/>
+          <w:sz w:val="24"/>
+          <w:szCs w:val="24"/>
+        </w:rPr>
+        <w:t xml:space="preserve"> Duo</w:t>
       </w:r>
     </w:p>
     <w:p>
@@ -18310,6 +19385,7 @@
           <w:szCs w:val="24"/>
         </w:rPr>
       </w:pPr>
+      <w:proofErr w:type="gramStart"/>
       <w:r>
         <w:rPr>
           <w:rFonts w:ascii="Times New Roman" w:hAnsi="Times New Roman" w:cs="Times New Roman"/>
@@ -18317,7 +19393,17 @@
           <w:sz w:val="24"/>
           <w:szCs w:val="24"/>
         </w:rPr>
-        <w:t>4Gb RAM</w:t>
+        <w:t>4Gb</w:t>
+      </w:r>
+      <w:proofErr w:type="gramEnd"/>
+      <w:r>
+        <w:rPr>
+          <w:rFonts w:ascii="Times New Roman" w:hAnsi="Times New Roman" w:cs="Times New Roman"/>
+          <w:color w:val="0000FF"/>
+          <w:sz w:val="24"/>
+          <w:szCs w:val="24"/>
+        </w:rPr>
+        <w:t xml:space="preserve"> RAM</w:t>
       </w:r>
     </w:p>
     <w:p>
@@ -18334,6 +19420,7 @@
           <w:szCs w:val="24"/>
         </w:rPr>
       </w:pPr>
+      <w:proofErr w:type="gramStart"/>
       <w:r>
         <w:rPr>
           <w:rFonts w:ascii="Times New Roman" w:hAnsi="Times New Roman" w:cs="Times New Roman"/>
@@ -18341,8 +19428,29 @@
           <w:sz w:val="24"/>
           <w:szCs w:val="24"/>
         </w:rPr>
-        <w:t>1Gb livres no disco rigido</w:t>
-      </w:r>
+        <w:t>1Gb</w:t>
+      </w:r>
+      <w:proofErr w:type="gramEnd"/>
+      <w:r>
+        <w:rPr>
+          <w:rFonts w:ascii="Times New Roman" w:hAnsi="Times New Roman" w:cs="Times New Roman"/>
+          <w:color w:val="0000FF"/>
+          <w:sz w:val="24"/>
+          <w:szCs w:val="24"/>
+        </w:rPr>
+        <w:t xml:space="preserve"> livres no disco </w:t>
+      </w:r>
+      <w:proofErr w:type="spellStart"/>
+      <w:r>
+        <w:rPr>
+          <w:rFonts w:ascii="Times New Roman" w:hAnsi="Times New Roman" w:cs="Times New Roman"/>
+          <w:color w:val="0000FF"/>
+          <w:sz w:val="24"/>
+          <w:szCs w:val="24"/>
+        </w:rPr>
+        <w:t>rigido</w:t>
+      </w:r>
+      <w:proofErr w:type="spellEnd"/>
     </w:p>
     <w:p>
       <w:pPr>
@@ -18353,13 +19461,13 @@
       <w:pPr>
         <w:pStyle w:val="Ttulo2"/>
       </w:pPr>
-      <w:bookmarkStart w:id="276" w:name="_Toc358128398"/>
-      <w:bookmarkStart w:id="277" w:name="_Toc397285600"/>
+      <w:bookmarkStart w:id="291" w:name="_Toc358128398"/>
+      <w:bookmarkStart w:id="292" w:name="_Toc397285600"/>
       <w:r>
         <w:t>Requisitos Mínimos de Software</w:t>
       </w:r>
-      <w:bookmarkEnd w:id="276"/>
-      <w:bookmarkEnd w:id="277"/>
+      <w:bookmarkEnd w:id="291"/>
+      <w:bookmarkEnd w:id="292"/>
     </w:p>
     <w:p>
       <w:pPr>
@@ -18372,8 +19480,30 @@
         <w:rPr>
           <w:color w:val="0000FF"/>
         </w:rPr>
-        <w:t>[Apresente uma descrição do sotware mínimo para execução de seu sistema. Considere exemplo abaixo.]</w:t>
-      </w:r>
+        <w:t xml:space="preserve">[Apresente uma descrição do </w:t>
+      </w:r>
+      <w:proofErr w:type="spellStart"/>
+      <w:r>
+        <w:rPr>
+          <w:color w:val="0000FF"/>
+        </w:rPr>
+        <w:t>sotware</w:t>
+      </w:r>
+      <w:proofErr w:type="spellEnd"/>
+      <w:r>
+        <w:rPr>
+          <w:color w:val="0000FF"/>
+        </w:rPr>
+        <w:t xml:space="preserve"> mínimo para execução de seu sistema. Considere exemplo abaixo.</w:t>
+      </w:r>
+      <w:proofErr w:type="gramStart"/>
+      <w:r>
+        <w:rPr>
+          <w:color w:val="0000FF"/>
+        </w:rPr>
+        <w:t>]</w:t>
+      </w:r>
+      <w:proofErr w:type="gramEnd"/>
     </w:p>
     <w:p>
       <w:pPr>
@@ -18469,6 +19599,8 @@
           <w:szCs w:val="24"/>
         </w:rPr>
       </w:pPr>
+      <w:proofErr w:type="spellStart"/>
+      <w:proofErr w:type="gramStart"/>
       <w:r>
         <w:rPr>
           <w:rFonts w:ascii="Times New Roman" w:hAnsi="Times New Roman" w:cs="Times New Roman"/>
@@ -18476,8 +19608,10 @@
           <w:sz w:val="24"/>
           <w:szCs w:val="24"/>
         </w:rPr>
-        <w:t xml:space="preserve">TomCat </w:t>
-      </w:r>
+        <w:t>TomCat</w:t>
+      </w:r>
+      <w:proofErr w:type="spellEnd"/>
+      <w:proofErr w:type="gramEnd"/>
       <w:r>
         <w:rPr>
           <w:rFonts w:ascii="Times New Roman" w:hAnsi="Times New Roman" w:cs="Times New Roman"/>
@@ -18485,8 +19619,9 @@
           <w:sz w:val="24"/>
           <w:szCs w:val="24"/>
         </w:rPr>
-        <w:t xml:space="preserve">version x.y.z ou superior: </w:t>
-      </w:r>
+        <w:t xml:space="preserve"> </w:t>
+      </w:r>
+      <w:proofErr w:type="spellStart"/>
       <w:r>
         <w:rPr>
           <w:rFonts w:ascii="Times New Roman" w:hAnsi="Times New Roman" w:cs="Times New Roman"/>
@@ -18494,8 +19629,9 @@
           <w:sz w:val="24"/>
           <w:szCs w:val="24"/>
         </w:rPr>
-        <w:t>Este deve ser</w:t>
-      </w:r>
+        <w:t>version</w:t>
+      </w:r>
+      <w:proofErr w:type="spellEnd"/>
       <w:r>
         <w:rPr>
           <w:rFonts w:ascii="Times New Roman" w:hAnsi="Times New Roman" w:cs="Times New Roman"/>
@@ -18503,7 +19639,65 @@
           <w:sz w:val="24"/>
           <w:szCs w:val="24"/>
         </w:rPr>
-        <w:t xml:space="preserve"> instalado na pasta “C:\tomcat”.</w:t>
+        <w:t xml:space="preserve"> </w:t>
+      </w:r>
+      <w:proofErr w:type="spellStart"/>
+      <w:r>
+        <w:rPr>
+          <w:rFonts w:ascii="Times New Roman" w:hAnsi="Times New Roman" w:cs="Times New Roman"/>
+          <w:color w:val="0000FF"/>
+          <w:sz w:val="24"/>
+          <w:szCs w:val="24"/>
+        </w:rPr>
+        <w:t>x.y.z</w:t>
+      </w:r>
+      <w:proofErr w:type="spellEnd"/>
+      <w:r>
+        <w:rPr>
+          <w:rFonts w:ascii="Times New Roman" w:hAnsi="Times New Roman" w:cs="Times New Roman"/>
+          <w:color w:val="0000FF"/>
+          <w:sz w:val="24"/>
+          <w:szCs w:val="24"/>
+        </w:rPr>
+        <w:t xml:space="preserve"> ou superior: </w:t>
+      </w:r>
+      <w:r>
+        <w:rPr>
+          <w:rFonts w:ascii="Times New Roman" w:hAnsi="Times New Roman" w:cs="Times New Roman"/>
+          <w:color w:val="0000FF"/>
+          <w:sz w:val="24"/>
+          <w:szCs w:val="24"/>
+        </w:rPr>
+        <w:t>Este deve ser</w:t>
+      </w:r>
+      <w:r>
+        <w:rPr>
+          <w:rFonts w:ascii="Times New Roman" w:hAnsi="Times New Roman" w:cs="Times New Roman"/>
+          <w:color w:val="0000FF"/>
+          <w:sz w:val="24"/>
+          <w:szCs w:val="24"/>
+        </w:rPr>
+        <w:t xml:space="preserve"> instalado na pasta “C:\</w:t>
+      </w:r>
+      <w:proofErr w:type="spellStart"/>
+      <w:r>
+        <w:rPr>
+          <w:rFonts w:ascii="Times New Roman" w:hAnsi="Times New Roman" w:cs="Times New Roman"/>
+          <w:color w:val="0000FF"/>
+          <w:sz w:val="24"/>
+          <w:szCs w:val="24"/>
+        </w:rPr>
+        <w:t>tomcat</w:t>
+      </w:r>
+      <w:proofErr w:type="spellEnd"/>
+      <w:r>
+        <w:rPr>
+          <w:rFonts w:ascii="Times New Roman" w:hAnsi="Times New Roman" w:cs="Times New Roman"/>
+          <w:color w:val="0000FF"/>
+          <w:sz w:val="24"/>
+          <w:szCs w:val="24"/>
+        </w:rPr>
+        <w:t>”.</w:t>
       </w:r>
     </w:p>
     <w:p>
@@ -18518,13 +19712,13 @@
       <w:pPr>
         <w:pStyle w:val="Ttulo2"/>
       </w:pPr>
-      <w:bookmarkStart w:id="278" w:name="_Toc358128399"/>
-      <w:bookmarkStart w:id="279" w:name="_Toc397285601"/>
+      <w:bookmarkStart w:id="293" w:name="_Toc358128399"/>
+      <w:bookmarkStart w:id="294" w:name="_Toc397285601"/>
       <w:r>
         <w:t>Guia de instalação do sistema</w:t>
       </w:r>
-      <w:bookmarkEnd w:id="278"/>
-      <w:bookmarkEnd w:id="279"/>
+      <w:bookmarkEnd w:id="293"/>
+      <w:bookmarkEnd w:id="294"/>
     </w:p>
     <w:p>
       <w:pPr>
@@ -18537,8 +19731,16 @@
         <w:rPr>
           <w:color w:val="0000FF"/>
         </w:rPr>
-        <w:t>[Apresente uma descrição dos passos para a instalação de seu sistema. Considere exemplo abaixo.]</w:t>
-      </w:r>
+        <w:t>[Apresente uma descrição dos passos para a instalação de seu sistema. Considere exemplo abaixo.</w:t>
+      </w:r>
+      <w:proofErr w:type="gramStart"/>
+      <w:r>
+        <w:rPr>
+          <w:color w:val="0000FF"/>
+        </w:rPr>
+        <w:t>]</w:t>
+      </w:r>
+      <w:proofErr w:type="gramEnd"/>
     </w:p>
     <w:p>
       <w:pPr>
@@ -18596,7 +19798,58 @@
           <w:sz w:val="24"/>
           <w:szCs w:val="24"/>
         </w:rPr>
-        <w:t>Deve-se executar no SQL Server o script DWDataBaseCreate.sql que encontra-se na pasta \DW\DataBase.</w:t>
+        <w:t xml:space="preserve">Deve-se executar no SQL Server o script </w:t>
+      </w:r>
+      <w:proofErr w:type="spellStart"/>
+      <w:proofErr w:type="gramStart"/>
+      <w:r>
+        <w:rPr>
+          <w:rFonts w:ascii="Times New Roman" w:hAnsi="Times New Roman" w:cs="Times New Roman"/>
+          <w:color w:val="0000FF"/>
+          <w:sz w:val="24"/>
+          <w:szCs w:val="24"/>
+        </w:rPr>
+        <w:t>DWDataBaseCreate</w:t>
+      </w:r>
+      <w:proofErr w:type="gramEnd"/>
+      <w:r>
+        <w:rPr>
+          <w:rFonts w:ascii="Times New Roman" w:hAnsi="Times New Roman" w:cs="Times New Roman"/>
+          <w:color w:val="0000FF"/>
+          <w:sz w:val="24"/>
+          <w:szCs w:val="24"/>
+        </w:rPr>
+        <w:t>.sql</w:t>
+      </w:r>
+      <w:proofErr w:type="spellEnd"/>
+      <w:r>
+        <w:rPr>
+          <w:rFonts w:ascii="Times New Roman" w:hAnsi="Times New Roman" w:cs="Times New Roman"/>
+          <w:color w:val="0000FF"/>
+          <w:sz w:val="24"/>
+          <w:szCs w:val="24"/>
+        </w:rPr>
+        <w:t xml:space="preserve"> que encontra-se na pasta \DW\</w:t>
+      </w:r>
+      <w:proofErr w:type="spellStart"/>
+      <w:r>
+        <w:rPr>
+          <w:rFonts w:ascii="Times New Roman" w:hAnsi="Times New Roman" w:cs="Times New Roman"/>
+          <w:color w:val="0000FF"/>
+          <w:sz w:val="24"/>
+          <w:szCs w:val="24"/>
+        </w:rPr>
+        <w:t>DataBase</w:t>
+      </w:r>
+      <w:proofErr w:type="spellEnd"/>
+      <w:r>
+        <w:rPr>
+          <w:rFonts w:ascii="Times New Roman" w:hAnsi="Times New Roman" w:cs="Times New Roman"/>
+          <w:color w:val="0000FF"/>
+          <w:sz w:val="24"/>
+          <w:szCs w:val="24"/>
+        </w:rPr>
+        <w:t>.</w:t>
       </w:r>
     </w:p>
     <w:p>
@@ -18675,7 +19928,69 @@
           <w:sz w:val="24"/>
           <w:szCs w:val="24"/>
         </w:rPr>
-        <w:t>Deve-se executar através do prompt de comando do Windows, a partir da pasta raiz (normalmente C:), o arquivo DWInstalar que encontra-se na pasta \DW\Instalacao.</w:t>
+        <w:t xml:space="preserve">Deve-se executar através do </w:t>
+      </w:r>
+      <w:proofErr w:type="spellStart"/>
+      <w:r>
+        <w:rPr>
+          <w:rFonts w:ascii="Times New Roman" w:hAnsi="Times New Roman" w:cs="Times New Roman"/>
+          <w:color w:val="0000FF"/>
+          <w:sz w:val="24"/>
+          <w:szCs w:val="24"/>
+        </w:rPr>
+        <w:t>prompt</w:t>
+      </w:r>
+      <w:proofErr w:type="spellEnd"/>
+      <w:r>
+        <w:rPr>
+          <w:rFonts w:ascii="Times New Roman" w:hAnsi="Times New Roman" w:cs="Times New Roman"/>
+          <w:color w:val="0000FF"/>
+          <w:sz w:val="24"/>
+          <w:szCs w:val="24"/>
+        </w:rPr>
+        <w:t xml:space="preserve"> de comando do Windows, a partir da pasta raiz (normalmente C:), o arquivo </w:t>
+      </w:r>
+      <w:proofErr w:type="spellStart"/>
+      <w:proofErr w:type="gramStart"/>
+      <w:r>
+        <w:rPr>
+          <w:rFonts w:ascii="Times New Roman" w:hAnsi="Times New Roman" w:cs="Times New Roman"/>
+          <w:color w:val="0000FF"/>
+          <w:sz w:val="24"/>
+          <w:szCs w:val="24"/>
+        </w:rPr>
+        <w:t>DWInstalar</w:t>
+      </w:r>
+      <w:proofErr w:type="spellEnd"/>
+      <w:proofErr w:type="gramEnd"/>
+      <w:r>
+        <w:rPr>
+          <w:rFonts w:ascii="Times New Roman" w:hAnsi="Times New Roman" w:cs="Times New Roman"/>
+          <w:color w:val="0000FF"/>
+          <w:sz w:val="24"/>
+          <w:szCs w:val="24"/>
+        </w:rPr>
+        <w:t xml:space="preserve"> que encontra-se na pasta \DW\</w:t>
+      </w:r>
+      <w:proofErr w:type="spellStart"/>
+      <w:r>
+        <w:rPr>
+          <w:rFonts w:ascii="Times New Roman" w:hAnsi="Times New Roman" w:cs="Times New Roman"/>
+          <w:color w:val="0000FF"/>
+          <w:sz w:val="24"/>
+          <w:szCs w:val="24"/>
+        </w:rPr>
+        <w:t>Instalacao</w:t>
+      </w:r>
+      <w:proofErr w:type="spellEnd"/>
+      <w:r>
+        <w:rPr>
+          <w:rFonts w:ascii="Times New Roman" w:hAnsi="Times New Roman" w:cs="Times New Roman"/>
+          <w:color w:val="0000FF"/>
+          <w:sz w:val="24"/>
+          <w:szCs w:val="24"/>
+        </w:rPr>
+        <w:t>.</w:t>
       </w:r>
     </w:p>
     <w:p>
@@ -18725,6 +20040,7 @@
           <w:szCs w:val="24"/>
         </w:rPr>
       </w:pPr>
+      <w:proofErr w:type="gramStart"/>
       <w:r>
         <w:rPr>
           <w:rFonts w:ascii="Times New Roman" w:hAnsi="Times New Roman" w:cs="Times New Roman"/>
@@ -18732,7 +20048,37 @@
           <w:sz w:val="24"/>
           <w:szCs w:val="24"/>
         </w:rPr>
-        <w:t>Após concluída a ação acima, o programa de instalação exibirá uma mensagem na tela: “Sistema DiligenciasWEB Instalado com Sucesso!”, se for exibida qualquer outra mensagem ou não for exibida a mensagem acima, favor entrar em contato com o desenvolvedor.</w:t>
+        <w:t>Após</w:t>
+      </w:r>
+      <w:proofErr w:type="gramEnd"/>
+      <w:r>
+        <w:rPr>
+          <w:rFonts w:ascii="Times New Roman" w:hAnsi="Times New Roman" w:cs="Times New Roman"/>
+          <w:color w:val="0000FF"/>
+          <w:sz w:val="24"/>
+          <w:szCs w:val="24"/>
+        </w:rPr>
+        <w:t xml:space="preserve"> concluída a ação acima, o programa de instalação exibirá uma mensagem na tela: “Sistema </w:t>
+      </w:r>
+      <w:proofErr w:type="spellStart"/>
+      <w:r>
+        <w:rPr>
+          <w:rFonts w:ascii="Times New Roman" w:hAnsi="Times New Roman" w:cs="Times New Roman"/>
+          <w:color w:val="0000FF"/>
+          <w:sz w:val="24"/>
+          <w:szCs w:val="24"/>
+        </w:rPr>
+        <w:t>DiligenciasWEB</w:t>
+      </w:r>
+      <w:proofErr w:type="spellEnd"/>
+      <w:r>
+        <w:rPr>
+          <w:rFonts w:ascii="Times New Roman" w:hAnsi="Times New Roman" w:cs="Times New Roman"/>
+          <w:color w:val="0000FF"/>
+          <w:sz w:val="24"/>
+          <w:szCs w:val="24"/>
+        </w:rPr>
+        <w:t xml:space="preserve"> Instalado com Sucesso!”, se for exibida qualquer outra mensagem ou não for exibida a mensagem acima, favor entrar em contato com o desenvolvedor.</w:t>
       </w:r>
     </w:p>
     <w:p>
@@ -18768,7 +20114,27 @@
           <w:sz w:val="24"/>
           <w:szCs w:val="24"/>
         </w:rPr>
-        <w:t>Após a instalação do sistema deve-se cadastrar os funcionários com as permissões de cada um.</w:t>
+        <w:t xml:space="preserve">Após a instalação do sistema </w:t>
+      </w:r>
+      <w:proofErr w:type="gramStart"/>
+      <w:r>
+        <w:rPr>
+          <w:rFonts w:ascii="Times New Roman" w:hAnsi="Times New Roman" w:cs="Times New Roman"/>
+          <w:color w:val="0000FF"/>
+          <w:sz w:val="24"/>
+          <w:szCs w:val="24"/>
+        </w:rPr>
+        <w:t>deve-se</w:t>
+      </w:r>
+      <w:proofErr w:type="gramEnd"/>
+      <w:r>
+        <w:rPr>
+          <w:rFonts w:ascii="Times New Roman" w:hAnsi="Times New Roman" w:cs="Times New Roman"/>
+          <w:color w:val="0000FF"/>
+          <w:sz w:val="24"/>
+          <w:szCs w:val="24"/>
+        </w:rPr>
+        <w:t xml:space="preserve"> cadastrar os funcionários com as permissões de cada um.</w:t>
       </w:r>
     </w:p>
     <w:p>
@@ -18798,19 +20164,19 @@
         <w:pStyle w:val="Ttulo1"/>
         <w:pageBreakBefore/>
       </w:pPr>
-      <w:bookmarkStart w:id="280" w:name="_Toc269327113"/>
-      <w:bookmarkStart w:id="281" w:name="_Toc269327236"/>
-      <w:bookmarkStart w:id="282" w:name="_Toc397285602"/>
+      <w:bookmarkStart w:id="295" w:name="_Toc269327113"/>
+      <w:bookmarkStart w:id="296" w:name="_Toc269327236"/>
+      <w:bookmarkStart w:id="297" w:name="_Toc397285602"/>
       <w:r>
         <w:lastRenderedPageBreak/>
         <w:t>C</w:t>
       </w:r>
-      <w:bookmarkEnd w:id="280"/>
-      <w:bookmarkEnd w:id="281"/>
+      <w:bookmarkEnd w:id="295"/>
+      <w:bookmarkEnd w:id="296"/>
       <w:r>
         <w:t>onclusão</w:t>
       </w:r>
-      <w:bookmarkEnd w:id="282"/>
+      <w:bookmarkEnd w:id="297"/>
     </w:p>
     <w:p>
       <w:pPr>
@@ -18848,7 +20214,21 @@
         <w:rPr>
           <w:color w:val="0000FF"/>
         </w:rPr>
-        <w:t xml:space="preserve">(dados do banco inseridos manualmente por exemplo) </w:t>
+        <w:t>(dados do banco inseridos manualmente</w:t>
+      </w:r>
+      <w:proofErr w:type="gramStart"/>
+      <w:r>
+        <w:rPr>
+          <w:color w:val="0000FF"/>
+        </w:rPr>
+        <w:t xml:space="preserve"> por exemplo</w:t>
+      </w:r>
+      <w:proofErr w:type="gramEnd"/>
+      <w:r>
+        <w:rPr>
+          <w:color w:val="0000FF"/>
+        </w:rPr>
+        <w:t xml:space="preserve">) </w:t>
       </w:r>
       <w:r>
         <w:rPr>
@@ -18904,9 +20284,9 @@
           <w:color w:val="0000FF"/>
         </w:rPr>
         <w:sectPr>
-          <w:headerReference w:type="default" r:id="rId19"/>
-          <w:footerReference w:type="default" r:id="rId20"/>
-          <w:headerReference w:type="first" r:id="rId21"/>
+          <w:headerReference w:type="default" r:id="rId20"/>
+          <w:footerReference w:type="default" r:id="rId21"/>
+          <w:headerReference w:type="first" r:id="rId22"/>
           <w:pgSz w:w="11907" w:h="16840" w:code="9"/>
           <w:pgMar w:top="1701" w:right="1134" w:bottom="1134" w:left="1418" w:header="1134" w:footer="0" w:gutter="0"/>
           <w:pgNumType w:start="1"/>
@@ -18921,18 +20301,18 @@
         <w:pageBreakBefore/>
         <w:ind w:left="431" w:hanging="431"/>
       </w:pPr>
-      <w:bookmarkStart w:id="283" w:name="_Toc283537221"/>
-      <w:bookmarkStart w:id="284" w:name="_Toc296795852"/>
-      <w:bookmarkStart w:id="285" w:name="_Toc301444698"/>
-      <w:bookmarkStart w:id="286" w:name="_Toc397285603"/>
+      <w:bookmarkStart w:id="298" w:name="_Toc283537221"/>
+      <w:bookmarkStart w:id="299" w:name="_Toc296795852"/>
+      <w:bookmarkStart w:id="300" w:name="_Toc301444698"/>
+      <w:bookmarkStart w:id="301" w:name="_Toc397285603"/>
       <w:r>
         <w:lastRenderedPageBreak/>
         <w:t>Bibliografia</w:t>
       </w:r>
-      <w:bookmarkEnd w:id="283"/>
-      <w:bookmarkEnd w:id="284"/>
-      <w:bookmarkEnd w:id="285"/>
-      <w:bookmarkEnd w:id="286"/>
+      <w:bookmarkEnd w:id="298"/>
+      <w:bookmarkEnd w:id="299"/>
+      <w:bookmarkEnd w:id="300"/>
+      <w:bookmarkEnd w:id="301"/>
     </w:p>
     <w:p>
       <w:pPr>
@@ -18943,15 +20323,38 @@
         </w:rPr>
       </w:pPr>
       <w:r>
-        <w:t>LAKATOS, Eva Maria; MARCONI, Marina de Andrade.</w:t>
-      </w:r>
+        <w:t xml:space="preserve">LAKATOS, Eva Maria; MARCONI, Marina de </w:t>
+      </w:r>
+      <w:proofErr w:type="spellStart"/>
+      <w:proofErr w:type="gramStart"/>
+      <w:r>
+        <w:t>Andrade.</w:t>
+      </w:r>
+      <w:proofErr w:type="gramEnd"/>
       <w:r>
         <w:rPr>
           <w:b/>
           <w:bCs/>
         </w:rPr>
-        <w:t>Fundamentos de metodologiacientífica</w:t>
-      </w:r>
+        <w:t>Fundamentos</w:t>
+      </w:r>
+      <w:proofErr w:type="spellEnd"/>
+      <w:r>
+        <w:rPr>
+          <w:b/>
+          <w:bCs/>
+        </w:rPr>
+        <w:t xml:space="preserve"> de </w:t>
+      </w:r>
+      <w:proofErr w:type="spellStart"/>
+      <w:r>
+        <w:rPr>
+          <w:b/>
+          <w:bCs/>
+        </w:rPr>
+        <w:t>metodologiacientífica</w:t>
+      </w:r>
+      <w:proofErr w:type="spellEnd"/>
       <w:r>
         <w:rPr>
           <w:bCs/>
@@ -19017,8 +20420,8 @@
     <w:p>
       <w:pPr>
         <w:sectPr>
-          <w:headerReference w:type="first" r:id="rId22"/>
-          <w:footerReference w:type="first" r:id="rId23"/>
+          <w:headerReference w:type="first" r:id="rId23"/>
+          <w:footerReference w:type="first" r:id="rId24"/>
           <w:pgSz w:w="11907" w:h="16840" w:code="9"/>
           <w:pgMar w:top="1701" w:right="1134" w:bottom="1134" w:left="1701" w:header="1134" w:footer="0" w:gutter="0"/>
           <w:cols w:space="720"/>
@@ -19030,7 +20433,7 @@
       <w:pPr>
         <w:pStyle w:val="Ttulo1"/>
       </w:pPr>
-      <w:bookmarkStart w:id="287" w:name="_Toc397285604"/>
+      <w:bookmarkStart w:id="302" w:name="_Toc397285604"/>
       <w:r>
         <w:lastRenderedPageBreak/>
         <w:t>Anexo</w:t>
@@ -19038,7 +20441,7 @@
       <w:r>
         <w:t xml:space="preserve"> A</w:t>
       </w:r>
-      <w:bookmarkEnd w:id="287"/>
+      <w:bookmarkEnd w:id="302"/>
     </w:p>
     <w:p/>
     <w:p/>
@@ -19059,8 +20462,8 @@
 </file>
 
 <file path=word/comments.xml><?xml version="1.0" encoding="utf-8"?>
-<w:comments xmlns:ve="http://schemas.openxmlformats.org/markup-compatibility/2006" xmlns:o="urn:schemas-microsoft-com:office:office" xmlns:r="http://schemas.openxmlformats.org/officeDocument/2006/relationships" xmlns:m="http://schemas.openxmlformats.org/officeDocument/2006/math" xmlns:v="urn:schemas-microsoft-com:vml" xmlns:wp="http://schemas.openxmlformats.org/drawingml/2006/wordprocessingDrawing" xmlns:w10="urn:schemas-microsoft-com:office:word" xmlns:w="http://schemas.openxmlformats.org/wordprocessingml/2006/main" xmlns:wne="http://schemas.microsoft.com/office/word/2006/wordml">
-  <w:comment w:id="269" w:author="Helio Azevedo" w:date="2013-06-16T08:41:00Z" w:initials="HA">
+<w:comments xmlns:wpc="http://schemas.microsoft.com/office/word/2010/wordprocessingCanvas" xmlns:mc="http://schemas.openxmlformats.org/markup-compatibility/2006" xmlns:o="urn:schemas-microsoft-com:office:office" xmlns:r="http://schemas.openxmlformats.org/officeDocument/2006/relationships" xmlns:m="http://schemas.openxmlformats.org/officeDocument/2006/math" xmlns:v="urn:schemas-microsoft-com:vml" xmlns:wp14="http://schemas.microsoft.com/office/word/2010/wordprocessingDrawing" xmlns:wp="http://schemas.openxmlformats.org/drawingml/2006/wordprocessingDrawing" xmlns:w10="urn:schemas-microsoft-com:office:word" xmlns:w="http://schemas.openxmlformats.org/wordprocessingml/2006/main" xmlns:w14="http://schemas.microsoft.com/office/word/2010/wordml" xmlns:wpg="http://schemas.microsoft.com/office/word/2010/wordprocessingGroup" xmlns:wpi="http://schemas.microsoft.com/office/word/2010/wordprocessingInk" xmlns:wne="http://schemas.microsoft.com/office/word/2006/wordml" xmlns:wps="http://schemas.microsoft.com/office/word/2010/wordprocessingShape" mc:Ignorable="w14 wp14">
+  <w:comment w:id="64" w:author="admlab" w:date="2014-09-08T18:16:00Z" w:initials="a">
     <w:p>
       <w:pPr>
         <w:pStyle w:val="Textodecomentrio"/>
@@ -19071,6 +20474,303 @@
         </w:rPr>
         <w:annotationRef/>
       </w:r>
+      <w:proofErr w:type="gramStart"/>
+      <w:r>
+        <w:t>administrador</w:t>
+      </w:r>
+      <w:proofErr w:type="gramEnd"/>
+    </w:p>
+  </w:comment>
+  <w:comment w:id="65" w:author="admlab" w:date="2014-09-08T18:16:00Z" w:initials="a">
+    <w:p>
+      <w:pPr>
+        <w:pStyle w:val="Textodecomentrio"/>
+      </w:pPr>
+      <w:r>
+        <w:rPr>
+          <w:rStyle w:val="Refdecomentrio"/>
+        </w:rPr>
+        <w:annotationRef/>
+      </w:r>
+      <w:proofErr w:type="gramStart"/>
+      <w:r>
+        <w:t>dispositivos</w:t>
+      </w:r>
+      <w:proofErr w:type="gramEnd"/>
+      <w:r>
+        <w:t xml:space="preserve"> com acesso a web, como smartphones e </w:t>
+      </w:r>
+      <w:proofErr w:type="spellStart"/>
+      <w:r>
+        <w:t>tabltets</w:t>
+      </w:r>
+      <w:proofErr w:type="spellEnd"/>
+      <w:r>
+        <w:t xml:space="preserve"> além dos desktops.</w:t>
+      </w:r>
+    </w:p>
+  </w:comment>
+  <w:comment w:id="117" w:author="admlab" w:date="2014-09-08T18:21:00Z" w:initials="a">
+    <w:p>
+      <w:pPr>
+        <w:pStyle w:val="Textodecomentrio"/>
+      </w:pPr>
+      <w:r>
+        <w:rPr>
+          <w:rStyle w:val="Refdecomentrio"/>
+        </w:rPr>
+        <w:annotationRef/>
+      </w:r>
+      <w:r>
+        <w:t>Aqui falta colocar cadastro de exames e de valores de referências para esses exames.</w:t>
+      </w:r>
+    </w:p>
+    <w:p>
+      <w:pPr>
+        <w:pStyle w:val="Textodecomentrio"/>
+      </w:pPr>
+      <w:r>
+        <w:t>Dessa forma, quem for cadastrar os resultados, só coloca o valor. O método também de coleta deve estar previamente cadastrado.</w:t>
+      </w:r>
+    </w:p>
+  </w:comment>
+  <w:comment w:id="157" w:author="admlab" w:date="2014-09-08T18:22:00Z" w:initials="a">
+    <w:p>
+      <w:pPr>
+        <w:pStyle w:val="Textodecomentrio"/>
+      </w:pPr>
+      <w:r>
+        <w:rPr>
+          <w:rStyle w:val="Refdecomentrio"/>
+        </w:rPr>
+        <w:annotationRef/>
+      </w:r>
+      <w:r>
+        <w:t>Recebido no momento da realização do exame</w:t>
+      </w:r>
+    </w:p>
+  </w:comment>
+  <w:comment w:id="158" w:author="admlab" w:date="2014-09-08T18:23:00Z" w:initials="a">
+    <w:p>
+      <w:pPr>
+        <w:pStyle w:val="Textodecomentrio"/>
+      </w:pPr>
+      <w:r>
+        <w:rPr>
+          <w:rStyle w:val="Refdecomentrio"/>
+        </w:rPr>
+        <w:annotationRef/>
+      </w:r>
+      <w:r>
+        <w:t xml:space="preserve">Como será mostrado esse resultado? O valor e dados de </w:t>
+      </w:r>
+      <w:proofErr w:type="spellStart"/>
+      <w:r>
+        <w:t>refeência</w:t>
+      </w:r>
+      <w:proofErr w:type="spellEnd"/>
+      <w:r>
+        <w:t>? Método de análise?</w:t>
+      </w:r>
+    </w:p>
+  </w:comment>
+  <w:comment w:id="164" w:author="admlab" w:date="2014-09-08T18:23:00Z" w:initials="a">
+    <w:p>
+      <w:pPr>
+        <w:pStyle w:val="Textodecomentrio"/>
+      </w:pPr>
+      <w:r>
+        <w:rPr>
+          <w:rStyle w:val="Refdecomentrio"/>
+        </w:rPr>
+        <w:annotationRef/>
+      </w:r>
+      <w:r>
+        <w:t>E se não houver exames ou código for inválido?</w:t>
+      </w:r>
+    </w:p>
+  </w:comment>
+  <w:comment w:id="168" w:author="admlab" w:date="2014-09-08T18:28:00Z" w:initials="a">
+    <w:p>
+      <w:pPr>
+        <w:pStyle w:val="Textodecomentrio"/>
+      </w:pPr>
+      <w:r>
+        <w:rPr>
+          <w:rStyle w:val="Refdecomentrio"/>
+        </w:rPr>
+        <w:annotationRef/>
+      </w:r>
+      <w:r>
+        <w:t>Especificar o número do UC</w:t>
+      </w:r>
+    </w:p>
+  </w:comment>
+  <w:comment w:id="180" w:author="admlab" w:date="2014-09-08T18:25:00Z" w:initials="a">
+    <w:p>
+      <w:pPr>
+        <w:pStyle w:val="Textodecomentrio"/>
+      </w:pPr>
+      <w:r>
+        <w:rPr>
+          <w:rStyle w:val="Refdecomentrio"/>
+        </w:rPr>
+        <w:annotationRef/>
+      </w:r>
+      <w:r>
+        <w:t xml:space="preserve">O gestor não deve se </w:t>
+      </w:r>
+      <w:proofErr w:type="spellStart"/>
+      <w:r>
+        <w:t>logar</w:t>
+      </w:r>
+      <w:proofErr w:type="spellEnd"/>
+      <w:r>
+        <w:t xml:space="preserve"> antes no sistema?</w:t>
+      </w:r>
+    </w:p>
+    <w:p>
+      <w:pPr>
+        <w:pStyle w:val="Textodecomentrio"/>
+      </w:pPr>
+      <w:r>
+        <w:t xml:space="preserve">Rever para todos os </w:t>
+      </w:r>
+      <w:proofErr w:type="spellStart"/>
+      <w:r>
+        <w:t>UCs</w:t>
+      </w:r>
+      <w:proofErr w:type="spellEnd"/>
+      <w:r>
+        <w:t xml:space="preserve"> que se aplicam</w:t>
+      </w:r>
+    </w:p>
+  </w:comment>
+  <w:comment w:id="189" w:author="admlab" w:date="2014-09-08T18:26:00Z" w:initials="a">
+    <w:p>
+      <w:pPr>
+        <w:pStyle w:val="Textodecomentrio"/>
+      </w:pPr>
+      <w:r>
+        <w:rPr>
+          <w:rStyle w:val="Refdecomentrio"/>
+        </w:rPr>
+        <w:annotationRef/>
+      </w:r>
+      <w:r>
+        <w:t xml:space="preserve">Como será feita essa </w:t>
+      </w:r>
+      <w:proofErr w:type="spellStart"/>
+      <w:r>
+        <w:t>selação</w:t>
+      </w:r>
+      <w:proofErr w:type="spellEnd"/>
+      <w:r>
+        <w:t>. O sistema irá exibir todos os pacientes? Será feito por nome? Por código?</w:t>
+      </w:r>
+    </w:p>
+  </w:comment>
+  <w:comment w:id="190" w:author="admlab" w:date="2014-09-08T18:26:00Z" w:initials="a">
+    <w:p>
+      <w:pPr>
+        <w:pStyle w:val="Textodecomentrio"/>
+      </w:pPr>
+      <w:r>
+        <w:rPr>
+          <w:rStyle w:val="Refdecomentrio"/>
+        </w:rPr>
+        <w:annotationRef/>
+      </w:r>
+      <w:r>
+        <w:t>E se ainda não houver resultados de exames ou se paciente não existe?</w:t>
+      </w:r>
+    </w:p>
+  </w:comment>
+  <w:comment w:id="214" w:author="admlab" w:date="2014-09-08T18:27:00Z" w:initials="a">
+    <w:p>
+      <w:pPr>
+        <w:pStyle w:val="Textodecomentrio"/>
+      </w:pPr>
+      <w:r>
+        <w:rPr>
+          <w:rStyle w:val="Refdecomentrio"/>
+        </w:rPr>
+        <w:annotationRef/>
+      </w:r>
+      <w:r>
+        <w:t>Será por e-mail ou cadastrado como dúvida no sistema? Rever UC06?</w:t>
+      </w:r>
+    </w:p>
+  </w:comment>
+  <w:comment w:id="240" w:author="admlab" w:date="2014-09-08T18:29:00Z" w:initials="a">
+    <w:p>
+      <w:pPr>
+        <w:pStyle w:val="Textodecomentrio"/>
+      </w:pPr>
+      <w:r>
+        <w:rPr>
+          <w:rStyle w:val="Refdecomentrio"/>
+        </w:rPr>
+        <w:annotationRef/>
+      </w:r>
+      <w:r>
+        <w:t xml:space="preserve">Usuário não </w:t>
+      </w:r>
+      <w:proofErr w:type="spellStart"/>
+      <w:r>
+        <w:t>logado</w:t>
+      </w:r>
+      <w:proofErr w:type="spellEnd"/>
+    </w:p>
+  </w:comment>
+  <w:comment w:id="241" w:author="admlab" w:date="2014-09-08T18:28:00Z" w:initials="a">
+    <w:p>
+      <w:pPr>
+        <w:pStyle w:val="Textodecomentrio"/>
+      </w:pPr>
+      <w:r>
+        <w:rPr>
+          <w:rStyle w:val="Refdecomentrio"/>
+        </w:rPr>
+        <w:annotationRef/>
+      </w:r>
+      <w:r>
+        <w:t>O sistema finaliza a sessão do usuário e exibe a tela inicial do sistema</w:t>
+      </w:r>
+    </w:p>
+  </w:comment>
+  <w:comment w:id="265" w:author="admlab" w:date="2014-09-08T18:29:00Z" w:initials="a">
+    <w:p>
+      <w:pPr>
+        <w:pStyle w:val="Textodecomentrio"/>
+      </w:pPr>
+      <w:r>
+        <w:rPr>
+          <w:rStyle w:val="Refdecomentrio"/>
+        </w:rPr>
+        <w:annotationRef/>
+      </w:r>
+      <w:proofErr w:type="spellStart"/>
+      <w:r>
+        <w:t>Logout</w:t>
+      </w:r>
+      <w:proofErr w:type="spellEnd"/>
+      <w:r>
+        <w:t xml:space="preserve"> não?</w:t>
+      </w:r>
+    </w:p>
+  </w:comment>
+  <w:comment w:id="284" w:author="Helio Azevedo" w:date="2013-06-16T08:41:00Z" w:initials="HA">
+    <w:p>
+      <w:pPr>
+        <w:pStyle w:val="Textodecomentrio"/>
+      </w:pPr>
+      <w:r>
+        <w:rPr>
+          <w:rStyle w:val="Refdecomentrio"/>
+        </w:rPr>
+        <w:annotationRef/>
+      </w:r>
       <w:r>
         <w:t xml:space="preserve"> Carla</w:t>
       </w:r>
@@ -19093,11 +20793,27 @@
         <w:pStyle w:val="Textodecomentrio"/>
       </w:pPr>
       <w:r>
-        <w:t>Os alunos informaram que somente as heurísticas foram utilizadas. Posso remover a palatra “guidelines”.</w:t>
+        <w:t xml:space="preserve">Os alunos informaram que somente as heurísticas foram utilizadas. Posso remover a </w:t>
+      </w:r>
+      <w:proofErr w:type="spellStart"/>
+      <w:r>
+        <w:t>palatra</w:t>
+      </w:r>
+      <w:proofErr w:type="spellEnd"/>
+      <w:r>
+        <w:t xml:space="preserve"> “</w:t>
+      </w:r>
+      <w:proofErr w:type="spellStart"/>
+      <w:r>
+        <w:t>guidelines</w:t>
+      </w:r>
+      <w:proofErr w:type="spellEnd"/>
+      <w:r>
+        <w:t>”.</w:t>
       </w:r>
     </w:p>
   </w:comment>
-  <w:comment w:id="271" w:author="Helio Azevedo" w:date="2013-06-16T08:40:00Z" w:initials="HA">
+  <w:comment w:id="286" w:author="Helio Azevedo" w:date="2013-06-16T08:40:00Z" w:initials="HA">
     <w:p>
       <w:pPr>
         <w:pStyle w:val="Textodecomentrio"/>
@@ -19139,7 +20855,7 @@
       </w:pPr>
     </w:p>
   </w:comment>
-  <w:comment w:id="273" w:author="H&amp;G" w:date="2013-06-16T08:40:00Z" w:initials="h&amp;g">
+  <w:comment w:id="288" w:author="H&amp;G" w:date="2013-06-16T08:40:00Z" w:initials="h&amp;g">
     <w:p>
       <w:pPr>
         <w:pStyle w:val="Textodecomentrio"/>
@@ -19150,8 +20866,13 @@
         </w:rPr>
         <w:annotationRef/>
       </w:r>
-      <w:r>
-        <w:t xml:space="preserve">Prof João. </w:t>
+      <w:proofErr w:type="spellStart"/>
+      <w:r>
+        <w:t>Prof</w:t>
+      </w:r>
+      <w:proofErr w:type="spellEnd"/>
+      <w:r>
+        <w:t xml:space="preserve"> João. </w:t>
       </w:r>
     </w:p>
     <w:p>
@@ -19172,7 +20893,15 @@
         <w:pStyle w:val="Textodecomentrio"/>
       </w:pPr>
       <w:r>
-        <w:t>Boa parte dos trabalhos continham os itens 5.1, 5.2 e 5.3 abaixo, alguns não !!!</w:t>
+        <w:t xml:space="preserve">Boa parte dos trabalhos continham os itens 5.1, 5.2 e 5.3 abaixo, alguns </w:t>
+      </w:r>
+      <w:proofErr w:type="gramStart"/>
+      <w:r>
+        <w:t>não !</w:t>
+      </w:r>
+      <w:proofErr w:type="gramEnd"/>
+      <w:r>
+        <w:t>!!</w:t>
       </w:r>
     </w:p>
     <w:p>
@@ -19180,7 +20909,15 @@
         <w:pStyle w:val="Textodecomentrio"/>
       </w:pPr>
       <w:r>
-        <w:t>Como forma de apoio  recomendo que os tópicos sejam acrescentados ao modelo.</w:t>
+        <w:t>Como forma de apoio</w:t>
+      </w:r>
+      <w:proofErr w:type="gramStart"/>
+      <w:r>
+        <w:t xml:space="preserve">  </w:t>
+      </w:r>
+      <w:proofErr w:type="gramEnd"/>
+      <w:r>
+        <w:t>recomendo que os tópicos sejam acrescentados ao modelo.</w:t>
       </w:r>
     </w:p>
   </w:comment>
@@ -19197,15 +20934,15 @@
 </file>
 
 <file path=word/endnotes.xml><?xml version="1.0" encoding="utf-8"?>
-<w:endnotes xmlns:ve="http://schemas.openxmlformats.org/markup-compatibility/2006" xmlns:o="urn:schemas-microsoft-com:office:office" xmlns:r="http://schemas.openxmlformats.org/officeDocument/2006/relationships" xmlns:m="http://schemas.openxmlformats.org/officeDocument/2006/math" xmlns:v="urn:schemas-microsoft-com:vml" xmlns:wp="http://schemas.openxmlformats.org/drawingml/2006/wordprocessingDrawing" xmlns:w10="urn:schemas-microsoft-com:office:word" xmlns:w="http://schemas.openxmlformats.org/wordprocessingml/2006/main" xmlns:wne="http://schemas.microsoft.com/office/word/2006/wordml">
-  <w:endnote w:type="separator" w:id="0">
+<w:endnotes xmlns:wpc="http://schemas.microsoft.com/office/word/2010/wordprocessingCanvas" xmlns:mc="http://schemas.openxmlformats.org/markup-compatibility/2006" xmlns:o="urn:schemas-microsoft-com:office:office" xmlns:r="http://schemas.openxmlformats.org/officeDocument/2006/relationships" xmlns:m="http://schemas.openxmlformats.org/officeDocument/2006/math" xmlns:v="urn:schemas-microsoft-com:vml" xmlns:wp14="http://schemas.microsoft.com/office/word/2010/wordprocessingDrawing" xmlns:wp="http://schemas.openxmlformats.org/drawingml/2006/wordprocessingDrawing" xmlns:w10="urn:schemas-microsoft-com:office:word" xmlns:w="http://schemas.openxmlformats.org/wordprocessingml/2006/main" xmlns:w14="http://schemas.microsoft.com/office/word/2010/wordml" xmlns:wpg="http://schemas.microsoft.com/office/word/2010/wordprocessingGroup" xmlns:wpi="http://schemas.microsoft.com/office/word/2010/wordprocessingInk" xmlns:wne="http://schemas.microsoft.com/office/word/2006/wordml" xmlns:wps="http://schemas.microsoft.com/office/word/2010/wordprocessingShape" mc:Ignorable="w14 wp14">
+  <w:endnote w:type="separator" w:id="-1">
     <w:p>
       <w:r>
         <w:separator/>
       </w:r>
     </w:p>
   </w:endnote>
-  <w:endnote w:type="continuationSeparator" w:id="1">
+  <w:endnote w:type="continuationSeparator" w:id="0">
     <w:p>
       <w:r>
         <w:continuationSeparator/>
@@ -19216,7 +20953,7 @@
 </file>
 
 <file path=word/footer1.xml><?xml version="1.0" encoding="utf-8"?>
-<w:ftr xmlns:ve="http://schemas.openxmlformats.org/markup-compatibility/2006" xmlns:o="urn:schemas-microsoft-com:office:office" xmlns:r="http://schemas.openxmlformats.org/officeDocument/2006/relationships" xmlns:m="http://schemas.openxmlformats.org/officeDocument/2006/math" xmlns:v="urn:schemas-microsoft-com:vml" xmlns:wp="http://schemas.openxmlformats.org/drawingml/2006/wordprocessingDrawing" xmlns:w10="urn:schemas-microsoft-com:office:word" xmlns:w="http://schemas.openxmlformats.org/wordprocessingml/2006/main" xmlns:wne="http://schemas.microsoft.com/office/word/2006/wordml">
+<w:ftr xmlns:wpc="http://schemas.microsoft.com/office/word/2010/wordprocessingCanvas" xmlns:mc="http://schemas.openxmlformats.org/markup-compatibility/2006" xmlns:o="urn:schemas-microsoft-com:office:office" xmlns:r="http://schemas.openxmlformats.org/officeDocument/2006/relationships" xmlns:m="http://schemas.openxmlformats.org/officeDocument/2006/math" xmlns:v="urn:schemas-microsoft-com:vml" xmlns:wp14="http://schemas.microsoft.com/office/word/2010/wordprocessingDrawing" xmlns:wp="http://schemas.openxmlformats.org/drawingml/2006/wordprocessingDrawing" xmlns:w10="urn:schemas-microsoft-com:office:word" xmlns:w="http://schemas.openxmlformats.org/wordprocessingml/2006/main" xmlns:w14="http://schemas.microsoft.com/office/word/2010/wordml" xmlns:wpg="http://schemas.microsoft.com/office/word/2010/wordprocessingGroup" xmlns:wpi="http://schemas.microsoft.com/office/word/2010/wordprocessingInk" xmlns:wne="http://schemas.microsoft.com/office/word/2006/wordml" xmlns:wps="http://schemas.microsoft.com/office/word/2010/wordprocessingShape" mc:Ignorable="w14 wp14">
   <w:p>
     <w:pPr>
       <w:pStyle w:val="Rodap"/>
@@ -19245,14 +20982,27 @@
       </w:rPr>
       <w:tab/>
     </w:r>
-    <w:fldSimple w:instr=" PAGE   \* MERGEFORMAT ">
-      <w:r>
-        <w:rPr>
-          <w:noProof/>
-        </w:rPr>
-        <w:t>15</w:t>
-      </w:r>
-    </w:fldSimple>
+    <w:r>
+      <w:fldChar w:fldCharType="begin"/>
+    </w:r>
+    <w:r>
+      <w:instrText xml:space="preserve"> PAGE   \* MERGEFORMAT </w:instrText>
+    </w:r>
+    <w:r>
+      <w:fldChar w:fldCharType="separate"/>
+    </w:r>
+    <w:r>
+      <w:rPr>
+        <w:noProof/>
+      </w:rPr>
+      <w:t>16</w:t>
+    </w:r>
+    <w:r>
+      <w:rPr>
+        <w:noProof/>
+      </w:rPr>
+      <w:fldChar w:fldCharType="end"/>
+    </w:r>
   </w:p>
   <w:p>
     <w:pPr>
@@ -19267,7 +21017,7 @@
 </file>
 
 <file path=word/footer2.xml><?xml version="1.0" encoding="utf-8"?>
-<w:ftr xmlns:ve="http://schemas.openxmlformats.org/markup-compatibility/2006" xmlns:o="urn:schemas-microsoft-com:office:office" xmlns:r="http://schemas.openxmlformats.org/officeDocument/2006/relationships" xmlns:m="http://schemas.openxmlformats.org/officeDocument/2006/math" xmlns:v="urn:schemas-microsoft-com:vml" xmlns:wp="http://schemas.openxmlformats.org/drawingml/2006/wordprocessingDrawing" xmlns:w10="urn:schemas-microsoft-com:office:word" xmlns:w="http://schemas.openxmlformats.org/wordprocessingml/2006/main" xmlns:wne="http://schemas.microsoft.com/office/word/2006/wordml">
+<w:ftr xmlns:wpc="http://schemas.microsoft.com/office/word/2010/wordprocessingCanvas" xmlns:mc="http://schemas.openxmlformats.org/markup-compatibility/2006" xmlns:o="urn:schemas-microsoft-com:office:office" xmlns:r="http://schemas.openxmlformats.org/officeDocument/2006/relationships" xmlns:m="http://schemas.openxmlformats.org/officeDocument/2006/math" xmlns:v="urn:schemas-microsoft-com:vml" xmlns:wp14="http://schemas.microsoft.com/office/word/2010/wordprocessingDrawing" xmlns:wp="http://schemas.openxmlformats.org/drawingml/2006/wordprocessingDrawing" xmlns:w10="urn:schemas-microsoft-com:office:word" xmlns:w="http://schemas.openxmlformats.org/wordprocessingml/2006/main" xmlns:w14="http://schemas.microsoft.com/office/word/2010/wordml" xmlns:wpg="http://schemas.microsoft.com/office/word/2010/wordprocessingGroup" xmlns:wpi="http://schemas.microsoft.com/office/word/2010/wordprocessingInk" xmlns:wne="http://schemas.microsoft.com/office/word/2006/wordml" xmlns:wps="http://schemas.microsoft.com/office/word/2010/wordprocessingShape" mc:Ignorable="w14 wp14">
   <w:p>
     <w:pPr>
       <w:pStyle w:val="Rodap"/>
@@ -19296,14 +21046,27 @@
       </w:rPr>
       <w:tab/>
     </w:r>
-    <w:fldSimple w:instr=" PAGE   \* MERGEFORMAT ">
-      <w:r>
-        <w:rPr>
-          <w:noProof/>
-        </w:rPr>
-        <w:t>28</w:t>
-      </w:r>
-    </w:fldSimple>
+    <w:r>
+      <w:fldChar w:fldCharType="begin"/>
+    </w:r>
+    <w:r>
+      <w:instrText xml:space="preserve"> PAGE   \* MERGEFORMAT </w:instrText>
+    </w:r>
+    <w:r>
+      <w:fldChar w:fldCharType="separate"/>
+    </w:r>
+    <w:r>
+      <w:rPr>
+        <w:noProof/>
+      </w:rPr>
+      <w:t>28</w:t>
+    </w:r>
+    <w:r>
+      <w:rPr>
+        <w:noProof/>
+      </w:rPr>
+      <w:fldChar w:fldCharType="end"/>
+    </w:r>
   </w:p>
   <w:p>
     <w:pPr>
@@ -19314,15 +21077,15 @@
 </file>
 
 <file path=word/footnotes.xml><?xml version="1.0" encoding="utf-8"?>
-<w:footnotes xmlns:ve="http://schemas.openxmlformats.org/markup-compatibility/2006" xmlns:o="urn:schemas-microsoft-com:office:office" xmlns:r="http://schemas.openxmlformats.org/officeDocument/2006/relationships" xmlns:m="http://schemas.openxmlformats.org/officeDocument/2006/math" xmlns:v="urn:schemas-microsoft-com:vml" xmlns:wp="http://schemas.openxmlformats.org/drawingml/2006/wordprocessingDrawing" xmlns:w10="urn:schemas-microsoft-com:office:word" xmlns:w="http://schemas.openxmlformats.org/wordprocessingml/2006/main" xmlns:wne="http://schemas.microsoft.com/office/word/2006/wordml">
-  <w:footnote w:type="separator" w:id="0">
+<w:footnotes xmlns:wpc="http://schemas.microsoft.com/office/word/2010/wordprocessingCanvas" xmlns:mc="http://schemas.openxmlformats.org/markup-compatibility/2006" xmlns:o="urn:schemas-microsoft-com:office:office" xmlns:r="http://schemas.openxmlformats.org/officeDocument/2006/relationships" xmlns:m="http://schemas.openxmlformats.org/officeDocument/2006/math" xmlns:v="urn:schemas-microsoft-com:vml" xmlns:wp14="http://schemas.microsoft.com/office/word/2010/wordprocessingDrawing" xmlns:wp="http://schemas.openxmlformats.org/drawingml/2006/wordprocessingDrawing" xmlns:w10="urn:schemas-microsoft-com:office:word" xmlns:w="http://schemas.openxmlformats.org/wordprocessingml/2006/main" xmlns:w14="http://schemas.microsoft.com/office/word/2010/wordml" xmlns:wpg="http://schemas.microsoft.com/office/word/2010/wordprocessingGroup" xmlns:wpi="http://schemas.microsoft.com/office/word/2010/wordprocessingInk" xmlns:wne="http://schemas.microsoft.com/office/word/2006/wordml" xmlns:wps="http://schemas.microsoft.com/office/word/2010/wordprocessingShape" mc:Ignorable="w14 wp14">
+  <w:footnote w:type="separator" w:id="-1">
     <w:p>
       <w:r>
         <w:separator/>
       </w:r>
     </w:p>
   </w:footnote>
-  <w:footnote w:type="continuationSeparator" w:id="1">
+  <w:footnote w:type="continuationSeparator" w:id="0">
     <w:p>
       <w:r>
         <w:continuationSeparator/>
@@ -19333,7 +21096,7 @@
 </file>
 
 <file path=word/header1.xml><?xml version="1.0" encoding="utf-8"?>
-<w:hdr xmlns:ve="http://schemas.openxmlformats.org/markup-compatibility/2006" xmlns:o="urn:schemas-microsoft-com:office:office" xmlns:r="http://schemas.openxmlformats.org/officeDocument/2006/relationships" xmlns:m="http://schemas.openxmlformats.org/officeDocument/2006/math" xmlns:v="urn:schemas-microsoft-com:vml" xmlns:wp="http://schemas.openxmlformats.org/drawingml/2006/wordprocessingDrawing" xmlns:w10="urn:schemas-microsoft-com:office:word" xmlns:w="http://schemas.openxmlformats.org/wordprocessingml/2006/main" xmlns:wne="http://schemas.microsoft.com/office/word/2006/wordml">
+<w:hdr xmlns:wpc="http://schemas.microsoft.com/office/word/2010/wordprocessingCanvas" xmlns:mc="http://schemas.openxmlformats.org/markup-compatibility/2006" xmlns:o="urn:schemas-microsoft-com:office:office" xmlns:r="http://schemas.openxmlformats.org/officeDocument/2006/relationships" xmlns:m="http://schemas.openxmlformats.org/officeDocument/2006/math" xmlns:v="urn:schemas-microsoft-com:vml" xmlns:wp14="http://schemas.microsoft.com/office/word/2010/wordprocessingDrawing" xmlns:wp="http://schemas.openxmlformats.org/drawingml/2006/wordprocessingDrawing" xmlns:w10="urn:schemas-microsoft-com:office:word" xmlns:w="http://schemas.openxmlformats.org/wordprocessingml/2006/main" xmlns:w14="http://schemas.microsoft.com/office/word/2010/wordml" xmlns:wpg="http://schemas.microsoft.com/office/word/2010/wordprocessingGroup" xmlns:wpi="http://schemas.microsoft.com/office/word/2010/wordprocessingInk" xmlns:wne="http://schemas.microsoft.com/office/word/2006/wordml" xmlns:wps="http://schemas.microsoft.com/office/word/2010/wordprocessingShape" mc:Ignorable="w14 wp14">
   <w:p>
     <w:pPr>
       <w:pStyle w:val="Cabealho"/>
@@ -19394,7 +21157,7 @@
 </file>
 
 <file path=word/header2.xml><?xml version="1.0" encoding="utf-8"?>
-<w:hdr xmlns:ve="http://schemas.openxmlformats.org/markup-compatibility/2006" xmlns:o="urn:schemas-microsoft-com:office:office" xmlns:r="http://schemas.openxmlformats.org/officeDocument/2006/relationships" xmlns:m="http://schemas.openxmlformats.org/officeDocument/2006/math" xmlns:v="urn:schemas-microsoft-com:vml" xmlns:wp="http://schemas.openxmlformats.org/drawingml/2006/wordprocessingDrawing" xmlns:w10="urn:schemas-microsoft-com:office:word" xmlns:w="http://schemas.openxmlformats.org/wordprocessingml/2006/main" xmlns:wne="http://schemas.microsoft.com/office/word/2006/wordml">
+<w:hdr xmlns:wpc="http://schemas.microsoft.com/office/word/2010/wordprocessingCanvas" xmlns:mc="http://schemas.openxmlformats.org/markup-compatibility/2006" xmlns:o="urn:schemas-microsoft-com:office:office" xmlns:r="http://schemas.openxmlformats.org/officeDocument/2006/relationships" xmlns:m="http://schemas.openxmlformats.org/officeDocument/2006/math" xmlns:v="urn:schemas-microsoft-com:vml" xmlns:wp14="http://schemas.microsoft.com/office/word/2010/wordprocessingDrawing" xmlns:wp="http://schemas.openxmlformats.org/drawingml/2006/wordprocessingDrawing" xmlns:w10="urn:schemas-microsoft-com:office:word" xmlns:w="http://schemas.openxmlformats.org/wordprocessingml/2006/main" xmlns:w14="http://schemas.microsoft.com/office/word/2010/wordml" xmlns:wpg="http://schemas.microsoft.com/office/word/2010/wordprocessingGroup" xmlns:wpi="http://schemas.microsoft.com/office/word/2010/wordprocessingInk" xmlns:wne="http://schemas.microsoft.com/office/word/2006/wordml" xmlns:wps="http://schemas.microsoft.com/office/word/2010/wordprocessingShape" mc:Ignorable="w14 wp14">
   <w:p>
     <w:pPr>
       <w:pStyle w:val="Cabealho"/>
@@ -19416,7 +21179,7 @@
 </file>
 
 <file path=word/header3.xml><?xml version="1.0" encoding="utf-8"?>
-<w:hdr xmlns:ve="http://schemas.openxmlformats.org/markup-compatibility/2006" xmlns:o="urn:schemas-microsoft-com:office:office" xmlns:r="http://schemas.openxmlformats.org/officeDocument/2006/relationships" xmlns:m="http://schemas.openxmlformats.org/officeDocument/2006/math" xmlns:v="urn:schemas-microsoft-com:vml" xmlns:wp="http://schemas.openxmlformats.org/drawingml/2006/wordprocessingDrawing" xmlns:w10="urn:schemas-microsoft-com:office:word" xmlns:w="http://schemas.openxmlformats.org/wordprocessingml/2006/main" xmlns:wne="http://schemas.microsoft.com/office/word/2006/wordml">
+<w:hdr xmlns:wpc="http://schemas.microsoft.com/office/word/2010/wordprocessingCanvas" xmlns:mc="http://schemas.openxmlformats.org/markup-compatibility/2006" xmlns:o="urn:schemas-microsoft-com:office:office" xmlns:r="http://schemas.openxmlformats.org/officeDocument/2006/relationships" xmlns:m="http://schemas.openxmlformats.org/officeDocument/2006/math" xmlns:v="urn:schemas-microsoft-com:vml" xmlns:wp14="http://schemas.microsoft.com/office/word/2010/wordprocessingDrawing" xmlns:wp="http://schemas.openxmlformats.org/drawingml/2006/wordprocessingDrawing" xmlns:w10="urn:schemas-microsoft-com:office:word" xmlns:w="http://schemas.openxmlformats.org/wordprocessingml/2006/main" xmlns:w14="http://schemas.microsoft.com/office/word/2010/wordml" xmlns:wpg="http://schemas.microsoft.com/office/word/2010/wordprocessingGroup" xmlns:wpi="http://schemas.microsoft.com/office/word/2010/wordprocessingInk" xmlns:wne="http://schemas.microsoft.com/office/word/2006/wordml" xmlns:wps="http://schemas.microsoft.com/office/word/2010/wordprocessingShape" mc:Ignorable="w14 wp14">
   <w:p>
     <w:pPr>
       <w:pStyle w:val="Cabealho"/>
@@ -19453,7 +21216,7 @@
 </file>
 
 <file path=word/header4.xml><?xml version="1.0" encoding="utf-8"?>
-<w:hdr xmlns:ve="http://schemas.openxmlformats.org/markup-compatibility/2006" xmlns:o="urn:schemas-microsoft-com:office:office" xmlns:r="http://schemas.openxmlformats.org/officeDocument/2006/relationships" xmlns:m="http://schemas.openxmlformats.org/officeDocument/2006/math" xmlns:v="urn:schemas-microsoft-com:vml" xmlns:wp="http://schemas.openxmlformats.org/drawingml/2006/wordprocessingDrawing" xmlns:w10="urn:schemas-microsoft-com:office:word" xmlns:w="http://schemas.openxmlformats.org/wordprocessingml/2006/main" xmlns:wne="http://schemas.microsoft.com/office/word/2006/wordml">
+<w:hdr xmlns:wpc="http://schemas.microsoft.com/office/word/2010/wordprocessingCanvas" xmlns:mc="http://schemas.openxmlformats.org/markup-compatibility/2006" xmlns:o="urn:schemas-microsoft-com:office:office" xmlns:r="http://schemas.openxmlformats.org/officeDocument/2006/relationships" xmlns:m="http://schemas.openxmlformats.org/officeDocument/2006/math" xmlns:v="urn:schemas-microsoft-com:vml" xmlns:wp14="http://schemas.microsoft.com/office/word/2010/wordprocessingDrawing" xmlns:wp="http://schemas.openxmlformats.org/drawingml/2006/wordprocessingDrawing" xmlns:w10="urn:schemas-microsoft-com:office:word" xmlns:w="http://schemas.openxmlformats.org/wordprocessingml/2006/main" xmlns:w14="http://schemas.microsoft.com/office/word/2010/wordml" xmlns:wpg="http://schemas.microsoft.com/office/word/2010/wordprocessingGroup" xmlns:wpi="http://schemas.microsoft.com/office/word/2010/wordprocessingInk" xmlns:wne="http://schemas.microsoft.com/office/word/2006/wordml" xmlns:wps="http://schemas.microsoft.com/office/word/2010/wordprocessingShape" mc:Ignorable="w14 wp14">
   <w:p>
     <w:pPr>
       <w:pStyle w:val="Cabealho"/>
@@ -19468,7 +21231,7 @@
 </file>
 
 <file path=word/header5.xml><?xml version="1.0" encoding="utf-8"?>
-<w:hdr xmlns:ve="http://schemas.openxmlformats.org/markup-compatibility/2006" xmlns:o="urn:schemas-microsoft-com:office:office" xmlns:r="http://schemas.openxmlformats.org/officeDocument/2006/relationships" xmlns:m="http://schemas.openxmlformats.org/officeDocument/2006/math" xmlns:v="urn:schemas-microsoft-com:vml" xmlns:wp="http://schemas.openxmlformats.org/drawingml/2006/wordprocessingDrawing" xmlns:w10="urn:schemas-microsoft-com:office:word" xmlns:w="http://schemas.openxmlformats.org/wordprocessingml/2006/main" xmlns:wne="http://schemas.microsoft.com/office/word/2006/wordml">
+<w:hdr xmlns:wpc="http://schemas.microsoft.com/office/word/2010/wordprocessingCanvas" xmlns:mc="http://schemas.openxmlformats.org/markup-compatibility/2006" xmlns:o="urn:schemas-microsoft-com:office:office" xmlns:r="http://schemas.openxmlformats.org/officeDocument/2006/relationships" xmlns:m="http://schemas.openxmlformats.org/officeDocument/2006/math" xmlns:v="urn:schemas-microsoft-com:vml" xmlns:wp14="http://schemas.microsoft.com/office/word/2010/wordprocessingDrawing" xmlns:wp="http://schemas.openxmlformats.org/drawingml/2006/wordprocessingDrawing" xmlns:w10="urn:schemas-microsoft-com:office:word" xmlns:w="http://schemas.openxmlformats.org/wordprocessingml/2006/main" xmlns:w14="http://schemas.microsoft.com/office/word/2010/wordml" xmlns:wpg="http://schemas.microsoft.com/office/word/2010/wordprocessingGroup" xmlns:wpi="http://schemas.microsoft.com/office/word/2010/wordprocessingInk" xmlns:wne="http://schemas.microsoft.com/office/word/2006/wordml" xmlns:wps="http://schemas.microsoft.com/office/word/2010/wordprocessingShape" mc:Ignorable="w14 wp14">
   <w:p>
     <w:pPr>
       <w:pStyle w:val="Cabealho"/>
@@ -19483,7 +21246,7 @@
 </file>
 
 <file path=word/header6.xml><?xml version="1.0" encoding="utf-8"?>
-<w:hdr xmlns:ve="http://schemas.openxmlformats.org/markup-compatibility/2006" xmlns:o="urn:schemas-microsoft-com:office:office" xmlns:r="http://schemas.openxmlformats.org/officeDocument/2006/relationships" xmlns:m="http://schemas.openxmlformats.org/officeDocument/2006/math" xmlns:v="urn:schemas-microsoft-com:vml" xmlns:wp="http://schemas.openxmlformats.org/drawingml/2006/wordprocessingDrawing" xmlns:w10="urn:schemas-microsoft-com:office:word" xmlns:w="http://schemas.openxmlformats.org/wordprocessingml/2006/main" xmlns:wne="http://schemas.microsoft.com/office/word/2006/wordml">
+<w:hdr xmlns:wpc="http://schemas.microsoft.com/office/word/2010/wordprocessingCanvas" xmlns:mc="http://schemas.openxmlformats.org/markup-compatibility/2006" xmlns:o="urn:schemas-microsoft-com:office:office" xmlns:r="http://schemas.openxmlformats.org/officeDocument/2006/relationships" xmlns:m="http://schemas.openxmlformats.org/officeDocument/2006/math" xmlns:v="urn:schemas-microsoft-com:vml" xmlns:wp14="http://schemas.microsoft.com/office/word/2010/wordprocessingDrawing" xmlns:wp="http://schemas.openxmlformats.org/drawingml/2006/wordprocessingDrawing" xmlns:w10="urn:schemas-microsoft-com:office:word" xmlns:w="http://schemas.openxmlformats.org/wordprocessingml/2006/main" xmlns:w14="http://schemas.microsoft.com/office/word/2010/wordml" xmlns:wpg="http://schemas.microsoft.com/office/word/2010/wordprocessingGroup" xmlns:wpi="http://schemas.microsoft.com/office/word/2010/wordprocessingInk" xmlns:wne="http://schemas.microsoft.com/office/word/2006/wordml" xmlns:wps="http://schemas.microsoft.com/office/word/2010/wordprocessingShape" mc:Ignorable="w14 wp14">
   <w:p>
     <w:pPr>
       <w:pStyle w:val="Cabealho"/>
@@ -19498,7 +21261,7 @@
 </file>
 
 <file path=word/header7.xml><?xml version="1.0" encoding="utf-8"?>
-<w:hdr xmlns:ve="http://schemas.openxmlformats.org/markup-compatibility/2006" xmlns:o="urn:schemas-microsoft-com:office:office" xmlns:r="http://schemas.openxmlformats.org/officeDocument/2006/relationships" xmlns:m="http://schemas.openxmlformats.org/officeDocument/2006/math" xmlns:v="urn:schemas-microsoft-com:vml" xmlns:wp="http://schemas.openxmlformats.org/drawingml/2006/wordprocessingDrawing" xmlns:w10="urn:schemas-microsoft-com:office:word" xmlns:w="http://schemas.openxmlformats.org/wordprocessingml/2006/main" xmlns:wne="http://schemas.microsoft.com/office/word/2006/wordml">
+<w:hdr xmlns:wpc="http://schemas.microsoft.com/office/word/2010/wordprocessingCanvas" xmlns:mc="http://schemas.openxmlformats.org/markup-compatibility/2006" xmlns:o="urn:schemas-microsoft-com:office:office" xmlns:r="http://schemas.openxmlformats.org/officeDocument/2006/relationships" xmlns:m="http://schemas.openxmlformats.org/officeDocument/2006/math" xmlns:v="urn:schemas-microsoft-com:vml" xmlns:wp14="http://schemas.microsoft.com/office/word/2010/wordprocessingDrawing" xmlns:wp="http://schemas.openxmlformats.org/drawingml/2006/wordprocessingDrawing" xmlns:w10="urn:schemas-microsoft-com:office:word" xmlns:w="http://schemas.openxmlformats.org/wordprocessingml/2006/main" xmlns:w14="http://schemas.microsoft.com/office/word/2010/wordml" xmlns:wpg="http://schemas.microsoft.com/office/word/2010/wordprocessingGroup" xmlns:wpi="http://schemas.microsoft.com/office/word/2010/wordprocessingInk" xmlns:wne="http://schemas.microsoft.com/office/word/2006/wordml" xmlns:wps="http://schemas.microsoft.com/office/word/2010/wordprocessingShape" mc:Ignorable="w14 wp14">
   <w:p>
     <w:pPr>
       <w:pStyle w:val="Cabealho"/>
@@ -19508,7 +21271,7 @@
 </file>
 
 <file path=word/header8.xml><?xml version="1.0" encoding="utf-8"?>
-<w:hdr xmlns:ve="http://schemas.openxmlformats.org/markup-compatibility/2006" xmlns:o="urn:schemas-microsoft-com:office:office" xmlns:r="http://schemas.openxmlformats.org/officeDocument/2006/relationships" xmlns:m="http://schemas.openxmlformats.org/officeDocument/2006/math" xmlns:v="urn:schemas-microsoft-com:vml" xmlns:wp="http://schemas.openxmlformats.org/drawingml/2006/wordprocessingDrawing" xmlns:w10="urn:schemas-microsoft-com:office:word" xmlns:w="http://schemas.openxmlformats.org/wordprocessingml/2006/main" xmlns:wne="http://schemas.microsoft.com/office/word/2006/wordml">
+<w:hdr xmlns:wpc="http://schemas.microsoft.com/office/word/2010/wordprocessingCanvas" xmlns:mc="http://schemas.openxmlformats.org/markup-compatibility/2006" xmlns:o="urn:schemas-microsoft-com:office:office" xmlns:r="http://schemas.openxmlformats.org/officeDocument/2006/relationships" xmlns:m="http://schemas.openxmlformats.org/officeDocument/2006/math" xmlns:v="urn:schemas-microsoft-com:vml" xmlns:wp14="http://schemas.microsoft.com/office/word/2010/wordprocessingDrawing" xmlns:wp="http://schemas.openxmlformats.org/drawingml/2006/wordprocessingDrawing" xmlns:w10="urn:schemas-microsoft-com:office:word" xmlns:w="http://schemas.openxmlformats.org/wordprocessingml/2006/main" xmlns:w14="http://schemas.microsoft.com/office/word/2010/wordml" xmlns:wpg="http://schemas.microsoft.com/office/word/2010/wordprocessingGroup" xmlns:wpi="http://schemas.microsoft.com/office/word/2010/wordprocessingInk" xmlns:wne="http://schemas.microsoft.com/office/word/2006/wordml" xmlns:wps="http://schemas.microsoft.com/office/word/2010/wordprocessingShape" mc:Ignorable="w14 wp14">
   <w:p>
     <w:pPr>
       <w:pStyle w:val="Cabealho"/>
@@ -19518,7 +21281,7 @@
 </file>
 
 <file path=word/numbering.xml><?xml version="1.0" encoding="utf-8"?>
-<w:numbering xmlns:ve="http://schemas.openxmlformats.org/markup-compatibility/2006" xmlns:o="urn:schemas-microsoft-com:office:office" xmlns:r="http://schemas.openxmlformats.org/officeDocument/2006/relationships" xmlns:m="http://schemas.openxmlformats.org/officeDocument/2006/math" xmlns:v="urn:schemas-microsoft-com:vml" xmlns:wp="http://schemas.openxmlformats.org/drawingml/2006/wordprocessingDrawing" xmlns:w10="urn:schemas-microsoft-com:office:word" xmlns:w="http://schemas.openxmlformats.org/wordprocessingml/2006/main" xmlns:wne="http://schemas.microsoft.com/office/word/2006/wordml">
+<w:numbering xmlns:wpc="http://schemas.microsoft.com/office/word/2010/wordprocessingCanvas" xmlns:mc="http://schemas.openxmlformats.org/markup-compatibility/2006" xmlns:o="urn:schemas-microsoft-com:office:office" xmlns:r="http://schemas.openxmlformats.org/officeDocument/2006/relationships" xmlns:m="http://schemas.openxmlformats.org/officeDocument/2006/math" xmlns:v="urn:schemas-microsoft-com:vml" xmlns:wp14="http://schemas.microsoft.com/office/word/2010/wordprocessingDrawing" xmlns:wp="http://schemas.openxmlformats.org/drawingml/2006/wordprocessingDrawing" xmlns:w10="urn:schemas-microsoft-com:office:word" xmlns:w="http://schemas.openxmlformats.org/wordprocessingml/2006/main" xmlns:w14="http://schemas.microsoft.com/office/word/2010/wordml" xmlns:wpg="http://schemas.microsoft.com/office/word/2010/wordprocessingGroup" xmlns:wpi="http://schemas.microsoft.com/office/word/2010/wordprocessingInk" xmlns:wne="http://schemas.microsoft.com/office/word/2006/wordml" xmlns:wps="http://schemas.microsoft.com/office/word/2010/wordprocessingShape" mc:Ignorable="w14 wp14">
   <w:abstractNum w:abstractNumId="0">
     <w:nsid w:val="05D72FCF"/>
     <w:multiLevelType w:val="hybridMultilevel"/>
@@ -22458,7 +24221,7 @@
 </file>
 
 <file path=word/styles.xml><?xml version="1.0" encoding="utf-8"?>
-<w:styles xmlns:r="http://schemas.openxmlformats.org/officeDocument/2006/relationships" xmlns:w="http://schemas.openxmlformats.org/wordprocessingml/2006/main">
+<w:styles xmlns:mc="http://schemas.openxmlformats.org/markup-compatibility/2006" xmlns:r="http://schemas.openxmlformats.org/officeDocument/2006/relationships" xmlns:w="http://schemas.openxmlformats.org/wordprocessingml/2006/main" xmlns:w14="http://schemas.microsoft.com/office/word/2010/wordml" mc:Ignorable="w14">
   <w:docDefaults>
     <w:rPrDefault>
       <w:rPr>
@@ -22825,7 +24588,6 @@
     <w:uiPriority w:val="99"/>
     <w:semiHidden/>
     <w:unhideWhenUsed/>
-    <w:qFormat/>
     <w:tblPr>
       <w:tblInd w:w="0" w:type="dxa"/>
       <w:tblCellMar>
@@ -24003,11 +25765,11 @@
       <w:szCs w:val="24"/>
     </w:rPr>
   </w:style>
-  <w:style w:type="paragraph" w:styleId="Cabealho1">
+  <w:style w:type="paragraph" w:styleId="Ttulo1">
     <w:name w:val="heading 1"/>
     <w:basedOn w:val="Normal"/>
     <w:next w:val="Normal"/>
-    <w:link w:val="Cabealho1Carcter"/>
+    <w:link w:val="Ttulo1Char"/>
     <w:uiPriority w:val="99"/>
     <w:qFormat/>
     <w:rsid w:val="00C36C27"/>
@@ -24027,11 +25789,11 @@
       <w:szCs w:val="28"/>
     </w:rPr>
   </w:style>
-  <w:style w:type="paragraph" w:styleId="Cabealho2">
+  <w:style w:type="paragraph" w:styleId="Ttulo2">
     <w:name w:val="heading 2"/>
-    <w:basedOn w:val="Cabealho1"/>
+    <w:basedOn w:val="Ttulo1"/>
     <w:next w:val="Normal"/>
-    <w:link w:val="Cabealho2Carcter"/>
+    <w:link w:val="Ttulo2Char"/>
     <w:uiPriority w:val="99"/>
     <w:qFormat/>
     <w:rsid w:val="00C36C27"/>
@@ -24047,11 +25809,11 @@
       <w:sz w:val="28"/>
     </w:rPr>
   </w:style>
-  <w:style w:type="paragraph" w:styleId="Cabealho3">
+  <w:style w:type="paragraph" w:styleId="Ttulo3">
     <w:name w:val="heading 3"/>
-    <w:basedOn w:val="Cabealho1"/>
+    <w:basedOn w:val="Ttulo1"/>
     <w:next w:val="Normal"/>
-    <w:link w:val="Cabealho3Carcter"/>
+    <w:link w:val="Ttulo3Char"/>
     <w:uiPriority w:val="99"/>
     <w:qFormat/>
     <w:rsid w:val="007F2903"/>
@@ -24065,11 +25827,11 @@
       <w:sz w:val="24"/>
     </w:rPr>
   </w:style>
-  <w:style w:type="paragraph" w:styleId="Cabealho4">
+  <w:style w:type="paragraph" w:styleId="Ttulo4">
     <w:name w:val="heading 4"/>
-    <w:basedOn w:val="Cabealho1"/>
+    <w:basedOn w:val="Ttulo1"/>
     <w:next w:val="Normal"/>
-    <w:link w:val="Cabealho4Carcter"/>
+    <w:link w:val="Ttulo4Char"/>
     <w:uiPriority w:val="99"/>
     <w:qFormat/>
     <w:rsid w:val="00F969C5"/>
@@ -24090,11 +25852,11 @@
       <w:szCs w:val="20"/>
     </w:rPr>
   </w:style>
-  <w:style w:type="paragraph" w:styleId="Cabealho5">
+  <w:style w:type="paragraph" w:styleId="Ttulo5">
     <w:name w:val="heading 5"/>
     <w:basedOn w:val="Normal"/>
     <w:next w:val="Normal"/>
-    <w:link w:val="Cabealho5Carcter"/>
+    <w:link w:val="Ttulo5Char"/>
     <w:uiPriority w:val="99"/>
     <w:qFormat/>
     <w:rsid w:val="00F969C5"/>
@@ -24112,11 +25874,11 @@
       <w:rFonts w:ascii="Cambria" w:hAnsi="Cambria" w:cs="Cambria"/>
     </w:rPr>
   </w:style>
-  <w:style w:type="paragraph" w:styleId="Cabealho6">
+  <w:style w:type="paragraph" w:styleId="Ttulo6">
     <w:name w:val="heading 6"/>
     <w:basedOn w:val="Normal"/>
     <w:next w:val="Normal"/>
-    <w:link w:val="Cabealho6Carcter"/>
+    <w:link w:val="Ttulo6Char"/>
     <w:uiPriority w:val="99"/>
     <w:qFormat/>
     <w:rsid w:val="00F969C5"/>
@@ -24136,11 +25898,11 @@
       <w:bCs/>
     </w:rPr>
   </w:style>
-  <w:style w:type="paragraph" w:styleId="Cabealho7">
+  <w:style w:type="paragraph" w:styleId="Ttulo7">
     <w:name w:val="heading 7"/>
     <w:basedOn w:val="Normal"/>
     <w:next w:val="Normal"/>
-    <w:link w:val="Cabealho7Carcter"/>
+    <w:link w:val="Ttulo7Char"/>
     <w:uiPriority w:val="99"/>
     <w:qFormat/>
     <w:rsid w:val="00F969C5"/>
@@ -24159,11 +25921,11 @@
       <w:bCs/>
     </w:rPr>
   </w:style>
-  <w:style w:type="paragraph" w:styleId="Cabealho8">
+  <w:style w:type="paragraph" w:styleId="Ttulo8">
     <w:name w:val="heading 8"/>
     <w:basedOn w:val="Normal"/>
     <w:next w:val="Normal"/>
-    <w:link w:val="Cabealho8Carcter"/>
+    <w:link w:val="Ttulo8Char"/>
     <w:uiPriority w:val="99"/>
     <w:qFormat/>
     <w:rsid w:val="00F969C5"/>
@@ -24183,11 +25945,11 @@
       <w:szCs w:val="20"/>
     </w:rPr>
   </w:style>
-  <w:style w:type="paragraph" w:styleId="Cabealho9">
+  <w:style w:type="paragraph" w:styleId="Ttulo9">
     <w:name w:val="heading 9"/>
     <w:basedOn w:val="Normal"/>
     <w:next w:val="Normal"/>
-    <w:link w:val="Cabealho9Carcter"/>
+    <w:link w:val="Ttulo9Char"/>
     <w:uiPriority w:val="99"/>
     <w:qFormat/>
     <w:rsid w:val="00F969C5"/>
@@ -24201,7 +25963,7 @@
       <w:outlineLvl w:val="8"/>
     </w:pPr>
   </w:style>
-  <w:style w:type="character" w:default="1" w:styleId="Tipodeletrapredefinidodopargrafo">
+  <w:style w:type="character" w:default="1" w:styleId="Fontepargpadro">
     <w:name w:val="Default Paragraph Font"/>
     <w:uiPriority w:val="1"/>
     <w:semiHidden/>
@@ -24228,10 +25990,10 @@
     <w:semiHidden/>
     <w:unhideWhenUsed/>
   </w:style>
-  <w:style w:type="character" w:customStyle="1" w:styleId="Cabealho1Carcter">
+  <w:style w:type="character" w:customStyle="1" w:styleId="Ttulo1Char">
     <w:name w:val="Cabeçalho 1 Carácter"/>
-    <w:basedOn w:val="Tipodeletrapredefinidodopargrafo"/>
-    <w:link w:val="Cabealho1"/>
+    <w:basedOn w:val="Fontepargpadro"/>
+    <w:link w:val="Ttulo1"/>
     <w:uiPriority w:val="9"/>
     <w:rsid w:val="00C36C27"/>
     <w:rPr>
@@ -24242,10 +26004,10 @@
       <w:szCs w:val="28"/>
     </w:rPr>
   </w:style>
-  <w:style w:type="character" w:customStyle="1" w:styleId="Cabealho2Carcter">
+  <w:style w:type="character" w:customStyle="1" w:styleId="Ttulo2Char">
     <w:name w:val="Cabeçalho 2 Carácter"/>
-    <w:basedOn w:val="Tipodeletrapredefinidodopargrafo"/>
-    <w:link w:val="Cabealho2"/>
+    <w:basedOn w:val="Fontepargpadro"/>
+    <w:link w:val="Ttulo2"/>
     <w:uiPriority w:val="99"/>
     <w:rsid w:val="00C36C27"/>
     <w:rPr>
@@ -24256,10 +26018,10 @@
       <w:szCs w:val="28"/>
     </w:rPr>
   </w:style>
-  <w:style w:type="character" w:customStyle="1" w:styleId="Cabealho3Carcter">
+  <w:style w:type="character" w:customStyle="1" w:styleId="Ttulo3Char">
     <w:name w:val="Cabeçalho 3 Carácter"/>
-    <w:basedOn w:val="Tipodeletrapredefinidodopargrafo"/>
-    <w:link w:val="Cabealho3"/>
+    <w:basedOn w:val="Fontepargpadro"/>
+    <w:link w:val="Ttulo3"/>
     <w:rsid w:val="007F2903"/>
     <w:rPr>
       <w:rFonts w:ascii="Times New Roman" w:hAnsi="Times New Roman" w:cs="Arial"/>
@@ -24269,10 +26031,10 @@
       <w:szCs w:val="28"/>
     </w:rPr>
   </w:style>
-  <w:style w:type="character" w:customStyle="1" w:styleId="Cabealho4Carcter">
+  <w:style w:type="character" w:customStyle="1" w:styleId="Ttulo4Char">
     <w:name w:val="Cabeçalho 4 Carácter"/>
-    <w:basedOn w:val="Tipodeletrapredefinidodopargrafo"/>
-    <w:link w:val="Cabealho4"/>
+    <w:basedOn w:val="Fontepargpadro"/>
+    <w:link w:val="Ttulo4"/>
     <w:rsid w:val="00F969C5"/>
     <w:rPr>
       <w:rFonts w:ascii="Times New Roman" w:hAnsi="Times New Roman" w:cs="Arial"/>
@@ -24280,10 +26042,10 @@
       <w:iCs/>
     </w:rPr>
   </w:style>
-  <w:style w:type="character" w:customStyle="1" w:styleId="Cabealho5Carcter">
+  <w:style w:type="character" w:customStyle="1" w:styleId="Ttulo5Char">
     <w:name w:val="Cabeçalho 5 Carácter"/>
-    <w:basedOn w:val="Tipodeletrapredefinidodopargrafo"/>
-    <w:link w:val="Cabealho5"/>
+    <w:basedOn w:val="Fontepargpadro"/>
+    <w:link w:val="Ttulo5"/>
     <w:rsid w:val="00F969C5"/>
     <w:rPr>
       <w:rFonts w:ascii="Cambria" w:hAnsi="Cambria" w:cs="Cambria"/>
@@ -24291,10 +26053,10 @@
       <w:szCs w:val="24"/>
     </w:rPr>
   </w:style>
-  <w:style w:type="character" w:customStyle="1" w:styleId="Cabealho6Carcter">
+  <w:style w:type="character" w:customStyle="1" w:styleId="Ttulo6Char">
     <w:name w:val="Cabeçalho 6 Carácter"/>
-    <w:basedOn w:val="Tipodeletrapredefinidodopargrafo"/>
-    <w:link w:val="Cabealho6"/>
+    <w:basedOn w:val="Fontepargpadro"/>
+    <w:link w:val="Ttulo6"/>
     <w:rsid w:val="00F969C5"/>
     <w:rPr>
       <w:rFonts w:ascii="Times New Roman" w:hAnsi="Times New Roman"/>
@@ -24304,10 +26066,10 @@
       <w:szCs w:val="24"/>
     </w:rPr>
   </w:style>
-  <w:style w:type="character" w:customStyle="1" w:styleId="Cabealho7Carcter">
+  <w:style w:type="character" w:customStyle="1" w:styleId="Ttulo7Char">
     <w:name w:val="Cabeçalho 7 Carácter"/>
-    <w:basedOn w:val="Tipodeletrapredefinidodopargrafo"/>
-    <w:link w:val="Cabealho7"/>
+    <w:basedOn w:val="Fontepargpadro"/>
+    <w:link w:val="Ttulo7"/>
     <w:rsid w:val="00F969C5"/>
     <w:rPr>
       <w:rFonts w:ascii="Arial" w:hAnsi="Arial" w:cs="Arial"/>
@@ -24317,19 +26079,19 @@
       <w:szCs w:val="24"/>
     </w:rPr>
   </w:style>
-  <w:style w:type="character" w:customStyle="1" w:styleId="Cabealho8Carcter">
+  <w:style w:type="character" w:customStyle="1" w:styleId="Ttulo8Char">
     <w:name w:val="Cabeçalho 8 Carácter"/>
-    <w:basedOn w:val="Tipodeletrapredefinidodopargrafo"/>
-    <w:link w:val="Cabealho8"/>
+    <w:basedOn w:val="Fontepargpadro"/>
+    <w:link w:val="Ttulo8"/>
     <w:rsid w:val="00F969C5"/>
     <w:rPr>
       <w:rFonts w:ascii="Cambria" w:hAnsi="Cambria" w:cs="Cambria"/>
     </w:rPr>
   </w:style>
-  <w:style w:type="character" w:customStyle="1" w:styleId="Cabealho9Carcter">
+  <w:style w:type="character" w:customStyle="1" w:styleId="Ttulo9Char">
     <w:name w:val="Cabeçalho 9 Carácter"/>
-    <w:basedOn w:val="Tipodeletrapredefinidodopargrafo"/>
-    <w:link w:val="Cabealho9"/>
+    <w:basedOn w:val="Fontepargpadro"/>
+    <w:link w:val="Ttulo9"/>
     <w:rsid w:val="00F969C5"/>
     <w:rPr>
       <w:rFonts w:ascii="Times New Roman" w:hAnsi="Times New Roman"/>
@@ -24337,7 +26099,7 @@
       <w:szCs w:val="24"/>
     </w:rPr>
   </w:style>
-  <w:style w:type="paragraph" w:styleId="ndice2">
+  <w:style w:type="paragraph" w:styleId="Sumrio2">
     <w:name w:val="toc 2"/>
     <w:basedOn w:val="Normal"/>
     <w:next w:val="Normal"/>
@@ -24355,7 +26117,7 @@
       <w:szCs w:val="20"/>
     </w:rPr>
   </w:style>
-  <w:style w:type="paragraph" w:styleId="ndice3">
+  <w:style w:type="paragraph" w:styleId="Sumrio3">
     <w:name w:val="toc 3"/>
     <w:basedOn w:val="Normal"/>
     <w:next w:val="Normal"/>
@@ -24374,7 +26136,7 @@
       <w:szCs w:val="20"/>
     </w:rPr>
   </w:style>
-  <w:style w:type="paragraph" w:styleId="ndice1">
+  <w:style w:type="paragraph" w:styleId="Sumrio1">
     <w:name w:val="toc 1"/>
     <w:basedOn w:val="Normal"/>
     <w:next w:val="Normal"/>
@@ -24411,7 +26173,7 @@
   <w:style w:type="paragraph" w:styleId="Ttulo">
     <w:name w:val="Title"/>
     <w:basedOn w:val="Normal"/>
-    <w:link w:val="TtuloCarcter"/>
+    <w:link w:val="TtuloChar"/>
     <w:uiPriority w:val="99"/>
     <w:qFormat/>
     <w:rsid w:val="00F969C5"/>
@@ -24427,9 +26189,9 @@
       <w:bCs/>
     </w:rPr>
   </w:style>
-  <w:style w:type="character" w:customStyle="1" w:styleId="TtuloCarcter">
+  <w:style w:type="character" w:customStyle="1" w:styleId="TtuloChar">
     <w:name w:val="Título Carácter"/>
-    <w:basedOn w:val="Tipodeletrapredefinidodopargrafo"/>
+    <w:basedOn w:val="Fontepargpadro"/>
     <w:link w:val="Ttulo"/>
     <w:uiPriority w:val="99"/>
     <w:rsid w:val="00F969C5"/>
@@ -24442,20 +26204,20 @@
       <w:szCs w:val="32"/>
     </w:rPr>
   </w:style>
-  <w:style w:type="paragraph" w:styleId="Avanodecorpodetexto2">
+  <w:style w:type="paragraph" w:styleId="Recuodecorpodetexto2">
     <w:name w:val="Body Text Indent 2"/>
     <w:basedOn w:val="Normal"/>
-    <w:link w:val="Avanodecorpodetexto2Carcter"/>
+    <w:link w:val="Recuodecorpodetexto2Char"/>
     <w:uiPriority w:val="99"/>
     <w:rsid w:val="00F969C5"/>
     <w:pPr>
       <w:ind w:firstLine="709"/>
     </w:pPr>
   </w:style>
-  <w:style w:type="character" w:customStyle="1" w:styleId="Avanodecorpodetexto2Carcter">
+  <w:style w:type="character" w:customStyle="1" w:styleId="Recuodecorpodetexto2Char">
     <w:name w:val="Avanço de corpo de texto 2 Carácter"/>
-    <w:basedOn w:val="Tipodeletrapredefinidodopargrafo"/>
-    <w:link w:val="Avanodecorpodetexto2"/>
+    <w:basedOn w:val="Fontepargpadro"/>
+    <w:link w:val="Recuodecorpodetexto2"/>
     <w:uiPriority w:val="99"/>
     <w:rsid w:val="00F969C5"/>
     <w:rPr>
@@ -24467,12 +26229,12 @@
   <w:style w:type="paragraph" w:styleId="Corpodetexto">
     <w:name w:val="Body Text"/>
     <w:basedOn w:val="Normal"/>
-    <w:link w:val="CorpodetextoCarcter"/>
+    <w:link w:val="CorpodetextoChar"/>
     <w:rsid w:val="00F969C5"/>
   </w:style>
-  <w:style w:type="character" w:customStyle="1" w:styleId="CorpodetextoCarcter">
+  <w:style w:type="character" w:customStyle="1" w:styleId="CorpodetextoChar">
     <w:name w:val="Corpo de texto Carácter"/>
-    <w:basedOn w:val="Tipodeletrapredefinidodopargrafo"/>
+    <w:basedOn w:val="Fontepargpadro"/>
     <w:link w:val="Corpodetexto"/>
     <w:uiPriority w:val="99"/>
     <w:rsid w:val="00F969C5"/>
@@ -24482,9 +26244,9 @@
       <w:szCs w:val="24"/>
     </w:rPr>
   </w:style>
-  <w:style w:type="character" w:styleId="Hiperligao">
+  <w:style w:type="character" w:styleId="Hyperlink">
     <w:name w:val="Hyperlink"/>
-    <w:basedOn w:val="Tipodeletrapredefinidodopargrafo"/>
+    <w:basedOn w:val="Fontepargpadro"/>
     <w:uiPriority w:val="99"/>
     <w:rsid w:val="00F969C5"/>
     <w:rPr>
@@ -24507,10 +26269,10 @@
       <w:szCs w:val="20"/>
     </w:rPr>
   </w:style>
-  <w:style w:type="paragraph" w:styleId="Avanodecorpodetexto">
+  <w:style w:type="paragraph" w:styleId="Recuodecorpodetexto">
     <w:name w:val="Body Text Indent"/>
     <w:basedOn w:val="Normal"/>
-    <w:link w:val="AvanodecorpodetextoCarcter"/>
+    <w:link w:val="RecuodecorpodetextoChar"/>
     <w:uiPriority w:val="99"/>
     <w:rsid w:val="00F969C5"/>
     <w:pPr>
@@ -24522,10 +26284,10 @@
       <w:szCs w:val="20"/>
     </w:rPr>
   </w:style>
-  <w:style w:type="character" w:customStyle="1" w:styleId="AvanodecorpodetextoCarcter">
+  <w:style w:type="character" w:customStyle="1" w:styleId="RecuodecorpodetextoChar">
     <w:name w:val="Avanço de corpo de texto Carácter"/>
-    <w:basedOn w:val="Tipodeletrapredefinidodopargrafo"/>
-    <w:link w:val="Avanodecorpodetexto"/>
+    <w:basedOn w:val="Fontepargpadro"/>
+    <w:link w:val="Recuodecorpodetexto"/>
     <w:uiPriority w:val="99"/>
     <w:rsid w:val="00F969C5"/>
     <w:rPr>
@@ -24554,7 +26316,7 @@
   </w:style>
   <w:style w:type="character" w:styleId="Nmerodepgina">
     <w:name w:val="page number"/>
-    <w:basedOn w:val="Tipodeletrapredefinidodopargrafo"/>
+    <w:basedOn w:val="Fontepargpadro"/>
     <w:uiPriority w:val="99"/>
     <w:rsid w:val="00F969C5"/>
     <w:rPr>
@@ -24564,7 +26326,7 @@
   <w:style w:type="paragraph" w:styleId="Cabealho">
     <w:name w:val="header"/>
     <w:basedOn w:val="Normal"/>
-    <w:link w:val="CabealhoCarcter"/>
+    <w:link w:val="CabealhoChar"/>
     <w:rsid w:val="00F969C5"/>
     <w:pPr>
       <w:tabs>
@@ -24577,19 +26339,19 @@
       <w:szCs w:val="20"/>
     </w:rPr>
   </w:style>
-  <w:style w:type="character" w:customStyle="1" w:styleId="CabealhoCarcter">
+  <w:style w:type="character" w:customStyle="1" w:styleId="CabealhoChar">
     <w:name w:val="Cabeçalho Carácter"/>
-    <w:basedOn w:val="Tipodeletrapredefinidodopargrafo"/>
+    <w:basedOn w:val="Fontepargpadro"/>
     <w:link w:val="Cabealho"/>
     <w:rsid w:val="00F969C5"/>
     <w:rPr>
       <w:rFonts w:ascii="Times New Roman" w:hAnsi="Times New Roman" w:cs="Times New Roman"/>
     </w:rPr>
   </w:style>
-  <w:style w:type="paragraph" w:styleId="Avanodecorpodetexto3">
+  <w:style w:type="paragraph" w:styleId="Recuodecorpodetexto3">
     <w:name w:val="Body Text Indent 3"/>
     <w:basedOn w:val="Normal"/>
-    <w:link w:val="Avanodecorpodetexto3Carcter"/>
+    <w:link w:val="Recuodecorpodetexto3Char"/>
     <w:uiPriority w:val="99"/>
     <w:rsid w:val="00F969C5"/>
     <w:pPr>
@@ -24599,10 +26361,10 @@
       <w:color w:val="000000"/>
     </w:rPr>
   </w:style>
-  <w:style w:type="character" w:customStyle="1" w:styleId="Avanodecorpodetexto3Carcter">
+  <w:style w:type="character" w:customStyle="1" w:styleId="Recuodecorpodetexto3Char">
     <w:name w:val="Avanço de corpo de texto 3 Carácter"/>
-    <w:basedOn w:val="Tipodeletrapredefinidodopargrafo"/>
-    <w:link w:val="Avanodecorpodetexto3"/>
+    <w:basedOn w:val="Fontepargpadro"/>
+    <w:link w:val="Recuodecorpodetexto3"/>
     <w:uiPriority w:val="99"/>
     <w:rsid w:val="00F969C5"/>
     <w:rPr>
@@ -24614,7 +26376,7 @@
   <w:style w:type="paragraph" w:styleId="Rodap">
     <w:name w:val="footer"/>
     <w:basedOn w:val="Normal"/>
-    <w:link w:val="RodapCarcter"/>
+    <w:link w:val="RodapChar"/>
     <w:uiPriority w:val="99"/>
     <w:rsid w:val="00F969C5"/>
     <w:pPr>
@@ -24624,9 +26386,9 @@
       </w:tabs>
     </w:pPr>
   </w:style>
-  <w:style w:type="character" w:customStyle="1" w:styleId="RodapCarcter">
+  <w:style w:type="character" w:customStyle="1" w:styleId="RodapChar">
     <w:name w:val="Rodapé Carácter"/>
-    <w:basedOn w:val="Tipodeletrapredefinidodopargrafo"/>
+    <w:basedOn w:val="Fontepargpadro"/>
     <w:link w:val="Rodap"/>
     <w:uiPriority w:val="99"/>
     <w:rsid w:val="00F969C5"/>
@@ -24636,7 +26398,7 @@
       <w:szCs w:val="24"/>
     </w:rPr>
   </w:style>
-  <w:style w:type="paragraph" w:styleId="ndice4">
+  <w:style w:type="paragraph" w:styleId="Sumrio4">
     <w:name w:val="toc 4"/>
     <w:basedOn w:val="Normal"/>
     <w:next w:val="Normal"/>
@@ -24653,7 +26415,7 @@
       <w:szCs w:val="18"/>
     </w:rPr>
   </w:style>
-  <w:style w:type="paragraph" w:styleId="ndice5">
+  <w:style w:type="paragraph" w:styleId="Sumrio5">
     <w:name w:val="toc 5"/>
     <w:basedOn w:val="Normal"/>
     <w:next w:val="Normal"/>
@@ -24670,7 +26432,7 @@
       <w:szCs w:val="18"/>
     </w:rPr>
   </w:style>
-  <w:style w:type="paragraph" w:styleId="ndice6">
+  <w:style w:type="paragraph" w:styleId="Sumrio6">
     <w:name w:val="toc 6"/>
     <w:basedOn w:val="Normal"/>
     <w:next w:val="Normal"/>
@@ -24687,7 +26449,7 @@
       <w:szCs w:val="18"/>
     </w:rPr>
   </w:style>
-  <w:style w:type="paragraph" w:styleId="ndice7">
+  <w:style w:type="paragraph" w:styleId="Sumrio7">
     <w:name w:val="toc 7"/>
     <w:basedOn w:val="Normal"/>
     <w:next w:val="Normal"/>
@@ -24704,7 +26466,7 @@
       <w:szCs w:val="18"/>
     </w:rPr>
   </w:style>
-  <w:style w:type="paragraph" w:styleId="ndice8">
+  <w:style w:type="paragraph" w:styleId="Sumrio8">
     <w:name w:val="toc 8"/>
     <w:basedOn w:val="Normal"/>
     <w:next w:val="Normal"/>
@@ -24721,7 +26483,7 @@
       <w:szCs w:val="18"/>
     </w:rPr>
   </w:style>
-  <w:style w:type="paragraph" w:styleId="ndice9">
+  <w:style w:type="paragraph" w:styleId="Sumrio9">
     <w:name w:val="toc 9"/>
     <w:basedOn w:val="Normal"/>
     <w:next w:val="Normal"/>
@@ -24740,7 +26502,7 @@
   </w:style>
   <w:style w:type="paragraph" w:customStyle="1" w:styleId="EstiloTtulo1TimesNewRomanEspaamentoentrelinhasDuplo">
     <w:name w:val="Estilo Título 1 + Times New Roman Espaçamento entre linhas:  Duplo"/>
-    <w:basedOn w:val="Cabealho1"/>
+    <w:basedOn w:val="Ttulo1"/>
     <w:uiPriority w:val="99"/>
     <w:rsid w:val="00F969C5"/>
     <w:pPr>
@@ -24753,7 +26515,7 @@
   <w:style w:type="paragraph" w:styleId="Textodebalo">
     <w:name w:val="Balloon Text"/>
     <w:basedOn w:val="Normal"/>
-    <w:link w:val="TextodebaloCarcter"/>
+    <w:link w:val="TextodebaloChar"/>
     <w:uiPriority w:val="99"/>
     <w:rsid w:val="00F969C5"/>
     <w:pPr>
@@ -24765,9 +26527,9 @@
       <w:szCs w:val="16"/>
     </w:rPr>
   </w:style>
-  <w:style w:type="character" w:customStyle="1" w:styleId="TextodebaloCarcter">
+  <w:style w:type="character" w:customStyle="1" w:styleId="TextodebaloChar">
     <w:name w:val="Texto de balão Carácter"/>
-    <w:basedOn w:val="Tipodeletrapredefinidodopargrafo"/>
+    <w:basedOn w:val="Fontepargpadro"/>
     <w:link w:val="Textodebalo"/>
     <w:uiPriority w:val="99"/>
     <w:rsid w:val="00F969C5"/>
@@ -24777,9 +26539,9 @@
       <w:szCs w:val="16"/>
     </w:rPr>
   </w:style>
-  <w:style w:type="paragraph" w:styleId="Ttulodondice">
+  <w:style w:type="paragraph" w:styleId="CabealhodoSumrio">
     <w:name w:val="TOC Heading"/>
-    <w:basedOn w:val="Cabealho1"/>
+    <w:basedOn w:val="Ttulo1"/>
     <w:next w:val="Normal"/>
     <w:uiPriority w:val="99"/>
     <w:qFormat/>
@@ -24835,7 +26597,7 @@
   <w:style w:type="paragraph" w:styleId="Textodenotaderodap">
     <w:name w:val="footnote text"/>
     <w:basedOn w:val="Normal"/>
-    <w:link w:val="TextodenotaderodapCarcter"/>
+    <w:link w:val="TextodenotaderodapChar"/>
     <w:uiPriority w:val="99"/>
     <w:rsid w:val="00F969C5"/>
     <w:pPr>
@@ -24848,9 +26610,9 @@
       <w:szCs w:val="20"/>
     </w:rPr>
   </w:style>
-  <w:style w:type="character" w:customStyle="1" w:styleId="TextodenotaderodapCarcter">
+  <w:style w:type="character" w:customStyle="1" w:styleId="TextodenotaderodapChar">
     <w:name w:val="Texto de nota de rodapé Carácter"/>
-    <w:basedOn w:val="Tipodeletrapredefinidodopargrafo"/>
+    <w:basedOn w:val="Fontepargpadro"/>
     <w:link w:val="Textodenotaderodap"/>
     <w:uiPriority w:val="99"/>
     <w:rsid w:val="00F969C5"/>
@@ -24860,7 +26622,7 @@
   </w:style>
   <w:style w:type="character" w:styleId="Refdenotaderodap">
     <w:name w:val="footnote reference"/>
-    <w:basedOn w:val="Tipodeletrapredefinidodopargrafo"/>
+    <w:basedOn w:val="Fontepargpadro"/>
     <w:uiPriority w:val="99"/>
     <w:rsid w:val="00F969C5"/>
     <w:rPr>
@@ -24967,7 +26729,7 @@
   <w:style w:type="paragraph" w:styleId="Corpodetexto2">
     <w:name w:val="Body Text 2"/>
     <w:basedOn w:val="Normal"/>
-    <w:link w:val="Corpodetexto2Carcter"/>
+    <w:link w:val="Corpodetexto2Char"/>
     <w:uiPriority w:val="99"/>
     <w:rsid w:val="00F969C5"/>
     <w:pPr>
@@ -24978,9 +26740,9 @@
       <w:bCs/>
     </w:rPr>
   </w:style>
-  <w:style w:type="character" w:customStyle="1" w:styleId="Corpodetexto2Carcter">
+  <w:style w:type="character" w:customStyle="1" w:styleId="Corpodetexto2Char">
     <w:name w:val="Corpo de texto 2 Carácter"/>
-    <w:basedOn w:val="Tipodeletrapredefinidodopargrafo"/>
+    <w:basedOn w:val="Fontepargpadro"/>
     <w:link w:val="Corpodetexto2"/>
     <w:uiPriority w:val="99"/>
     <w:semiHidden/>
@@ -24993,14 +26755,14 @@
   </w:style>
   <w:style w:type="character" w:styleId="Forte">
     <w:name w:val="Strong"/>
-    <w:basedOn w:val="Tipodeletrapredefinidodopargrafo"/>
+    <w:basedOn w:val="Fontepargpadro"/>
     <w:qFormat/>
     <w:rsid w:val="00C85DEC"/>
     <w:rPr>
       <w:b/>
     </w:rPr>
   </w:style>
-  <w:style w:type="table" w:styleId="Tabelacomgrelha">
+  <w:style w:type="table" w:styleId="Tabelacomgrade">
     <w:name w:val="Table Grid"/>
     <w:basedOn w:val="Tabelanormal"/>
     <w:uiPriority w:val="59"/>
@@ -25051,7 +26813,7 @@
   </w:style>
   <w:style w:type="character" w:customStyle="1" w:styleId="tw4winInternal">
     <w:name w:val="tw4winInternal"/>
-    <w:basedOn w:val="Tipodeletrapredefinidodopargrafo"/>
+    <w:basedOn w:val="Fontepargpadro"/>
     <w:rsid w:val="003234FD"/>
     <w:rPr>
       <w:rFonts w:ascii="Courier New" w:hAnsi="Courier New"/>
@@ -25117,10 +26879,10 @@
       <w:lang w:val="en-US" w:eastAsia="en-US"/>
     </w:rPr>
   </w:style>
-  <w:style w:type="paragraph" w:styleId="HTMLpr-formatado">
+  <w:style w:type="paragraph" w:styleId="Pr-formataoHTML">
     <w:name w:val="HTML Preformatted"/>
     <w:basedOn w:val="Normal"/>
-    <w:link w:val="HTMLpr-formatadoCarcter"/>
+    <w:link w:val="Pr-formataoHTMLChar"/>
     <w:rsid w:val="00B136DC"/>
     <w:pPr>
       <w:tabs>
@@ -25151,10 +26913,10 @@
       <w:szCs w:val="20"/>
     </w:rPr>
   </w:style>
-  <w:style w:type="character" w:customStyle="1" w:styleId="HTMLpr-formatadoCarcter">
+  <w:style w:type="character" w:customStyle="1" w:styleId="Pr-formataoHTMLChar">
     <w:name w:val="HTML pré-formatado Carácter"/>
-    <w:basedOn w:val="Tipodeletrapredefinidodopargrafo"/>
-    <w:link w:val="HTMLpr-formatado"/>
+    <w:basedOn w:val="Fontepargpadro"/>
+    <w:link w:val="Pr-formataoHTML"/>
     <w:rsid w:val="00B136DC"/>
     <w:rPr>
       <w:rFonts w:ascii="Courier New" w:hAnsi="Courier New" w:cs="Courier New"/>
@@ -25163,7 +26925,7 @@
   </w:style>
   <w:style w:type="character" w:styleId="Refdecomentrio">
     <w:name w:val="annotation reference"/>
-    <w:basedOn w:val="Tipodeletrapredefinidodopargrafo"/>
+    <w:basedOn w:val="Fontepargpadro"/>
     <w:uiPriority w:val="99"/>
     <w:semiHidden/>
     <w:unhideWhenUsed/>
@@ -25176,7 +26938,7 @@
   <w:style w:type="paragraph" w:styleId="Textodecomentrio">
     <w:name w:val="annotation text"/>
     <w:basedOn w:val="Normal"/>
-    <w:link w:val="TextodecomentrioCarcter"/>
+    <w:link w:val="TextodecomentrioChar"/>
     <w:uiPriority w:val="99"/>
     <w:semiHidden/>
     <w:unhideWhenUsed/>
@@ -25189,9 +26951,9 @@
       <w:szCs w:val="20"/>
     </w:rPr>
   </w:style>
-  <w:style w:type="character" w:customStyle="1" w:styleId="TextodecomentrioCarcter">
+  <w:style w:type="character" w:customStyle="1" w:styleId="TextodecomentrioChar">
     <w:name w:val="Texto de comentário Carácter"/>
-    <w:basedOn w:val="Tipodeletrapredefinidodopargrafo"/>
+    <w:basedOn w:val="Fontepargpadro"/>
     <w:link w:val="Textodecomentrio"/>
     <w:uiPriority w:val="99"/>
     <w:semiHidden/>
@@ -25200,11 +26962,11 @@
       <w:rFonts w:ascii="Times New Roman" w:hAnsi="Times New Roman"/>
     </w:rPr>
   </w:style>
-  <w:style w:type="paragraph" w:styleId="Assuntodecomentrio">
+  <w:style w:type="paragraph" w:styleId="Assuntodocomentrio">
     <w:name w:val="annotation subject"/>
     <w:basedOn w:val="Textodecomentrio"/>
     <w:next w:val="Textodecomentrio"/>
-    <w:link w:val="AssuntodecomentrioCarcter"/>
+    <w:link w:val="AssuntodocomentrioChar"/>
     <w:uiPriority w:val="99"/>
     <w:semiHidden/>
     <w:unhideWhenUsed/>
@@ -25214,10 +26976,10 @@
       <w:bCs/>
     </w:rPr>
   </w:style>
-  <w:style w:type="character" w:customStyle="1" w:styleId="AssuntodecomentrioCarcter">
+  <w:style w:type="character" w:customStyle="1" w:styleId="AssuntodocomentrioChar">
     <w:name w:val="Assunto de comentário Carácter"/>
-    <w:basedOn w:val="TextodecomentrioCarcter"/>
-    <w:link w:val="Assuntodecomentrio"/>
+    <w:basedOn w:val="TextodecomentrioChar"/>
+    <w:link w:val="Assuntodocomentrio"/>
     <w:uiPriority w:val="99"/>
     <w:semiHidden/>
     <w:rsid w:val="00A93F0F"/>
@@ -25589,7 +27351,7 @@
 </file>
 
 <file path=customXml/itemProps1.xml><?xml version="1.0" encoding="utf-8"?>
-<ds:datastoreItem xmlns:ds="http://schemas.openxmlformats.org/officeDocument/2006/customXml" ds:itemID="{A252449C-274E-454A-B492-04A6CFDC6F84}">
+<ds:datastoreItem xmlns:ds="http://schemas.openxmlformats.org/officeDocument/2006/customXml" ds:itemID="{45B749EA-CEDE-4F55-9E3C-62A363B9CF44}">
   <ds:schemaRefs>
     <ds:schemaRef ds:uri="http://schemas.openxmlformats.org/officeDocument/2006/bibliography"/>
   </ds:schemaRefs>

--- a/trunk/documentacao/G4_Documentacao2sem2014.docx
+++ b/trunk/documentacao/G4_Documentacao2sem2014.docx
@@ -1,12 +1,12 @@
 
 <file path=word/document.xml><?xml version="1.0" encoding="utf-8"?>
-<w:document xmlns:wpc="http://schemas.microsoft.com/office/word/2010/wordprocessingCanvas" xmlns:mc="http://schemas.openxmlformats.org/markup-compatibility/2006" xmlns:o="urn:schemas-microsoft-com:office:office" xmlns:r="http://schemas.openxmlformats.org/officeDocument/2006/relationships" xmlns:m="http://schemas.openxmlformats.org/officeDocument/2006/math" xmlns:v="urn:schemas-microsoft-com:vml" xmlns:wp14="http://schemas.microsoft.com/office/word/2010/wordprocessingDrawing" xmlns:wp="http://schemas.openxmlformats.org/drawingml/2006/wordprocessingDrawing" xmlns:w10="urn:schemas-microsoft-com:office:word" xmlns:w="http://schemas.openxmlformats.org/wordprocessingml/2006/main" xmlns:w14="http://schemas.microsoft.com/office/word/2010/wordml" xmlns:wpg="http://schemas.microsoft.com/office/word/2010/wordprocessingGroup" xmlns:wpi="http://schemas.microsoft.com/office/word/2010/wordprocessingInk" xmlns:wne="http://schemas.microsoft.com/office/word/2006/wordml" xmlns:wps="http://schemas.microsoft.com/office/word/2010/wordprocessingShape" mc:Ignorable="w14 wp14">
+<w:document xmlns:wpc="http://schemas.microsoft.com/office/word/2010/wordprocessingCanvas" xmlns:mc="http://schemas.openxmlformats.org/markup-compatibility/2006" xmlns:o="urn:schemas-microsoft-com:office:office" xmlns:r="http://schemas.openxmlformats.org/officeDocument/2006/relationships" xmlns:m="http://schemas.openxmlformats.org/officeDocument/2006/math" xmlns:v="urn:schemas-microsoft-com:vml" xmlns:wp14="http://schemas.microsoft.com/office/word/2010/wordprocessingDrawing" xmlns:wp="http://schemas.openxmlformats.org/drawingml/2006/wordprocessingDrawing" xmlns:w10="urn:schemas-microsoft-com:office:word" xmlns:w="http://schemas.openxmlformats.org/wordprocessingml/2006/main" xmlns:w14="http://schemas.microsoft.com/office/word/2010/wordml" xmlns:w15="http://schemas.microsoft.com/office/word/2012/wordml" xmlns:wpg="http://schemas.microsoft.com/office/word/2010/wordprocessingGroup" xmlns:wpi="http://schemas.microsoft.com/office/word/2010/wordprocessingInk" xmlns:wne="http://schemas.microsoft.com/office/word/2006/wordml" xmlns:wps="http://schemas.microsoft.com/office/word/2010/wordprocessingShape" mc:Ignorable="w14 w15 wp14">
   <w:body>
     <w:p>
       <w:pPr>
         <w:pStyle w:val="BodyText2"/>
         <w:ind w:right="720"/>
-        <w:pPrChange w:id="2" w:author="Kami" w:date="2014-08-31T20:59:00Z">
+        <w:pPrChange w:id="1" w:author="Kami" w:date="2014-08-31T20:59:00Z">
           <w:pPr>
             <w:pStyle w:val="BodyText2"/>
           </w:pPr>
@@ -16,7 +16,7 @@
         <w:rPr>
           <w:noProof/>
         </w:rPr>
-        <w:pict>
+        <w:pict w14:anchorId="77FB7E5F">
           <v:line id="Line 2" o:spid="_x0000_s1026" style="position:absolute;left:0;text-align:left;z-index:251661312;visibility:visible" from="234pt,-36pt" to="234pt,-28.8pt" o:gfxdata="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" o:allowincell="f" strokecolor="white">
             <v:stroke startarrow="block" endarrow="block"/>
           </v:line>
@@ -106,8 +106,8 @@
           <w:szCs w:val="28"/>
         </w:rPr>
       </w:pPr>
-      <w:bookmarkStart w:id="3" w:name="OLE_LINK112"/>
-      <w:bookmarkStart w:id="4" w:name="OLE_LINK113"/>
+      <w:bookmarkStart w:id="2" w:name="OLE_LINK112"/>
+      <w:bookmarkStart w:id="3" w:name="OLE_LINK113"/>
       <w:r>
         <w:rPr>
           <w:sz w:val="28"/>
@@ -116,8 +116,8 @@
         <w:t>SISTEMA DE GERENCIAMENTO DE EXAMES LABORATORIAIS</w:t>
       </w:r>
     </w:p>
+    <w:bookmarkEnd w:id="2"/>
     <w:bookmarkEnd w:id="3"/>
-    <w:bookmarkEnd w:id="4"/>
     <w:p>
       <w:pPr>
         <w:widowControl w:val="0"/>
@@ -145,8 +145,8 @@
         <w:spacing w:line="240" w:lineRule="auto"/>
         <w:ind w:firstLine="0"/>
         <w:sectPr>
-          <w:headerReference w:type="default" r:id="rId9"/>
-          <w:headerReference w:type="first" r:id="rId10"/>
+          <w:headerReference w:type="default" r:id="rId8"/>
+          <w:headerReference w:type="first" r:id="rId9"/>
           <w:pgSz w:w="11907" w:h="16840" w:code="9"/>
           <w:pgMar w:top="1701" w:right="1134" w:bottom="1134" w:left="1701" w:header="1134" w:footer="0" w:gutter="0"/>
           <w:pgNumType w:start="1"/>
@@ -179,9 +179,9 @@
           <w:color w:val="FF0000"/>
         </w:rPr>
       </w:pPr>
-      <w:bookmarkStart w:id="5" w:name="OLE_LINK144"/>
-      <w:bookmarkStart w:id="6" w:name="OLE_LINK145"/>
-      <w:bookmarkStart w:id="7" w:name="OLE_LINK146"/>
+      <w:bookmarkStart w:id="4" w:name="OLE_LINK144"/>
+      <w:bookmarkStart w:id="5" w:name="OLE_LINK145"/>
+      <w:bookmarkStart w:id="6" w:name="OLE_LINK146"/>
       <w:r>
         <w:rPr>
           <w:color w:val="000000"/>
@@ -210,9 +210,9 @@
         <w:br/>
         <w:t>Vinícius ROMÃO</w:t>
       </w:r>
+      <w:bookmarkEnd w:id="4"/>
       <w:bookmarkEnd w:id="5"/>
       <w:bookmarkEnd w:id="6"/>
-      <w:bookmarkEnd w:id="7"/>
       <w:r>
         <w:rPr>
           <w:color w:val="000000"/>
@@ -331,7 +331,7 @@
           <w:bCs/>
         </w:rPr>
         <w:sectPr>
-          <w:headerReference w:type="default" r:id="rId11"/>
+          <w:headerReference w:type="default" r:id="rId10"/>
           <w:pgSz w:w="11907" w:h="16840" w:code="9"/>
           <w:pgMar w:top="1701" w:right="1134" w:bottom="1134" w:left="1701" w:header="1134" w:footer="0" w:gutter="0"/>
           <w:pgNumType w:start="1"/>
@@ -345,8 +345,8 @@
       <w:pPr>
         <w:jc w:val="center"/>
       </w:pPr>
-      <w:bookmarkStart w:id="8" w:name="OLE_LINK140"/>
-      <w:bookmarkStart w:id="9" w:name="OLE_LINK141"/>
+      <w:bookmarkStart w:id="7" w:name="OLE_LINK140"/>
+      <w:bookmarkStart w:id="8" w:name="OLE_LINK141"/>
       <w:r>
         <w:rPr>
           <w:color w:val="000000"/>
@@ -376,8 +376,8 @@
         <w:t>Vinícius ROMÃO</w:t>
       </w:r>
     </w:p>
+    <w:bookmarkEnd w:id="7"/>
     <w:bookmarkEnd w:id="8"/>
-    <w:bookmarkEnd w:id="9"/>
     <w:p>
       <w:pPr>
         <w:jc w:val="center"/>
@@ -634,7 +634,7 @@
           <w:bCs/>
         </w:rPr>
       </w:pPr>
-      <w:bookmarkStart w:id="10" w:name="OLE_LINK155"/>
+      <w:bookmarkStart w:id="9" w:name="OLE_LINK155"/>
       <w:r>
         <w:rPr>
           <w:b/>
@@ -673,7 +673,7 @@
         <w:t>Gostaria de agradecer a todo corpo docente da Instituição de ensino Metrocamp e parceiros do grupo.</w:t>
       </w:r>
     </w:p>
-    <w:bookmarkEnd w:id="10"/>
+    <w:bookmarkEnd w:id="9"/>
     <w:p>
       <w:pPr>
         <w:widowControl w:val="0"/>
@@ -706,7 +706,7 @@
           <w:bCs/>
         </w:rPr>
       </w:pPr>
-      <w:bookmarkStart w:id="11" w:name="_Toc6507422"/>
+      <w:bookmarkStart w:id="10" w:name="_Toc6507422"/>
       <w:r>
         <w:rPr>
           <w:bCs/>
@@ -714,7 +714,7 @@
         <w:lastRenderedPageBreak/>
         <w:t>“</w:t>
       </w:r>
-      <w:bookmarkEnd w:id="11"/>
+      <w:bookmarkEnd w:id="10"/>
       <w:r>
         <w:rPr>
           <w:rFonts w:ascii="Arial" w:hAnsi="Arial" w:cs="Arial"/>
@@ -803,27 +803,27 @@
       <w:pPr>
         <w:pStyle w:val="BodyText"/>
       </w:pPr>
-      <w:bookmarkStart w:id="12" w:name="OLE_LINK114"/>
-      <w:bookmarkStart w:id="13" w:name="OLE_LINK115"/>
-      <w:bookmarkStart w:id="14" w:name="OLE_LINK116"/>
-      <w:bookmarkStart w:id="15" w:name="OLE_LINK117"/>
+      <w:bookmarkStart w:id="11" w:name="OLE_LINK114"/>
+      <w:bookmarkStart w:id="12" w:name="OLE_LINK115"/>
+      <w:bookmarkStart w:id="13" w:name="OLE_LINK116"/>
+      <w:bookmarkStart w:id="14" w:name="OLE_LINK117"/>
       <w:r>
         <w:t xml:space="preserve">O trabalho consiste em um Sistema para o gerenciamentode exames, onde o sistema buscara o máximo de praticidade para o paciente e ele poderá consultar o resultado de seus exames online. </w:t>
       </w:r>
-      <w:bookmarkStart w:id="16" w:name="OLE_LINK119"/>
-      <w:bookmarkStart w:id="17" w:name="OLE_LINK120"/>
-      <w:bookmarkStart w:id="18" w:name="OLE_LINK121"/>
+      <w:bookmarkStart w:id="15" w:name="OLE_LINK119"/>
+      <w:bookmarkStart w:id="16" w:name="OLE_LINK120"/>
+      <w:bookmarkStart w:id="17" w:name="OLE_LINK121"/>
       <w:r>
         <w:t>O sistema contará com ferramentas de gestão para a clínica conseguir funcionar de forma correta e organizada, possuindo um histórico de tudo que já foi realizado.</w:t>
       </w:r>
+      <w:bookmarkEnd w:id="15"/>
       <w:bookmarkEnd w:id="16"/>
       <w:bookmarkEnd w:id="17"/>
-      <w:bookmarkEnd w:id="18"/>
-    </w:p>
+    </w:p>
+    <w:bookmarkEnd w:id="11"/>
     <w:bookmarkEnd w:id="12"/>
     <w:bookmarkEnd w:id="13"/>
     <w:bookmarkEnd w:id="14"/>
-    <w:bookmarkEnd w:id="15"/>
     <w:p>
       <w:pPr>
         <w:pStyle w:val="BodyText"/>
@@ -835,51 +835,19 @@
           <w:lang w:val="en-US"/>
         </w:rPr>
       </w:pPr>
-      <w:proofErr w:type="spellStart"/>
       <w:r>
         <w:rPr>
           <w:b/>
           <w:bCs/>
           <w:lang w:val="en-US"/>
         </w:rPr>
-        <w:t>Palavras-chave</w:t>
-      </w:r>
-      <w:proofErr w:type="gramStart"/>
-      <w:r>
-        <w:rPr>
-          <w:b/>
-          <w:bCs/>
+        <w:t>Palavras-chave:</w:t>
+      </w:r>
+      <w:r>
+        <w:rPr>
           <w:lang w:val="en-US"/>
         </w:rPr>
-        <w:t>:</w:t>
-      </w:r>
-      <w:r>
-        <w:rPr>
-          <w:lang w:val="en-US"/>
-        </w:rPr>
-        <w:t>Exames</w:t>
-      </w:r>
-      <w:proofErr w:type="spellEnd"/>
-      <w:proofErr w:type="gramEnd"/>
-      <w:r>
-        <w:rPr>
-          <w:lang w:val="en-US"/>
-        </w:rPr>
-        <w:t xml:space="preserve">, </w:t>
-      </w:r>
-      <w:proofErr w:type="spellStart"/>
-      <w:r>
-        <w:rPr>
-          <w:lang w:val="en-US"/>
-        </w:rPr>
-        <w:t>Gestão</w:t>
-      </w:r>
-      <w:proofErr w:type="spellEnd"/>
-      <w:r>
-        <w:rPr>
-          <w:lang w:val="en-US"/>
-        </w:rPr>
-        <w:t>.</w:t>
+        <w:t>Exames, Gestão.</w:t>
       </w:r>
     </w:p>
     <w:p>
@@ -991,7 +959,7 @@
           <w:color w:val="000000"/>
         </w:rPr>
         <w:sectPr>
-          <w:headerReference w:type="default" r:id="rId12"/>
+          <w:headerReference w:type="default" r:id="rId11"/>
           <w:pgSz w:w="11907" w:h="16840" w:code="9"/>
           <w:pgMar w:top="1701" w:right="927" w:bottom="1134" w:left="1701" w:header="1134" w:footer="0" w:gutter="0"/>
           <w:pgNumType w:start="12"/>
@@ -1095,7 +1063,7 @@
         </w:rPr>
         <w:fldChar w:fldCharType="separate"/>
       </w:r>
-      <w:hyperlink w:anchor="_Toc397285541" w:history="1">
+      <w:hyperlink w:anchor="_Toc398511794" w:history="1">
         <w:r>
           <w:rPr>
             <w:rStyle w:val="Hyperlink"/>
@@ -1122,7 +1090,7 @@
             <w:noProof/>
             <w:webHidden/>
           </w:rPr>
-          <w:instrText xml:space="preserve"> PAGEREF _Toc397285541 \h </w:instrText>
+          <w:instrText xml:space="preserve"> PAGEREF _Toc398511794 \h </w:instrText>
         </w:r>
         <w:r>
           <w:rPr>
@@ -1166,13 +1134,13 @@
           <w:szCs w:val="22"/>
         </w:rPr>
       </w:pPr>
-      <w:hyperlink w:anchor="_Toc397285542" w:history="1">
+      <w:hyperlink w:anchor="_Toc398511795" w:history="1">
         <w:r>
           <w:rPr>
             <w:rStyle w:val="Hyperlink"/>
             <w:noProof/>
           </w:rPr>
-          <w:t>Figura 2 - Diagrama Entidade Relacionamento gerado pela ferramenta brModelo v. 2.0</w:t>
+          <w:t>Figura 2 - Paciente: Inicio</w:t>
         </w:r>
         <w:r>
           <w:rPr>
@@ -1193,7 +1161,7 @@
             <w:noProof/>
             <w:webHidden/>
           </w:rPr>
-          <w:instrText xml:space="preserve"> PAGEREF _Toc397285542 \h </w:instrText>
+          <w:instrText xml:space="preserve"> PAGEREF _Toc398511795 \h </w:instrText>
         </w:r>
         <w:r>
           <w:rPr>
@@ -1213,7 +1181,7 @@
             <w:noProof/>
             <w:webHidden/>
           </w:rPr>
-          <w:t>21</w:t>
+          <w:t>20</w:t>
         </w:r>
         <w:r>
           <w:rPr>
@@ -1237,13 +1205,13 @@
           <w:szCs w:val="22"/>
         </w:rPr>
       </w:pPr>
-      <w:hyperlink w:anchor="_Toc397285543" w:history="1">
+      <w:hyperlink w:anchor="_Toc398511796" w:history="1">
         <w:r>
           <w:rPr>
             <w:rStyle w:val="Hyperlink"/>
             <w:noProof/>
           </w:rPr>
-          <w:t>Figura 33 - Modelo Lógico</w:t>
+          <w:t>Figura 3 - Paciente: Consulta</w:t>
         </w:r>
         <w:r>
           <w:rPr>
@@ -1264,7 +1232,7 @@
             <w:noProof/>
             <w:webHidden/>
           </w:rPr>
-          <w:instrText xml:space="preserve"> PAGEREF _Toc397285543 \h </w:instrText>
+          <w:instrText xml:space="preserve"> PAGEREF _Toc398511796 \h </w:instrText>
         </w:r>
         <w:r>
           <w:rPr>
@@ -1284,7 +1252,7 @@
             <w:noProof/>
             <w:webHidden/>
           </w:rPr>
-          <w:t>22</w:t>
+          <w:t>21</w:t>
         </w:r>
         <w:r>
           <w:rPr>
@@ -1294,92 +1262,6 @@
           <w:fldChar w:fldCharType="end"/>
         </w:r>
       </w:hyperlink>
-    </w:p>
-    <w:p>
-      <w:pPr>
-        <w:spacing w:line="240" w:lineRule="auto"/>
-        <w:jc w:val="left"/>
-        <w:rPr>
-          <w:b/>
-          <w:bCs/>
-          <w:color w:val="000000"/>
-        </w:rPr>
-      </w:pPr>
-      <w:r>
-        <w:rPr>
-          <w:b/>
-          <w:bCs/>
-          <w:color w:val="000000"/>
-        </w:rPr>
-        <w:fldChar w:fldCharType="end"/>
-      </w:r>
-      <w:bookmarkStart w:id="19" w:name="_Toc6508669"/>
-      <w:bookmarkStart w:id="20" w:name="_Toc38805114"/>
-    </w:p>
-    <w:p>
-      <w:pPr>
-        <w:spacing w:line="240" w:lineRule="auto"/>
-        <w:jc w:val="left"/>
-        <w:rPr>
-          <w:b/>
-          <w:bCs/>
-          <w:color w:val="000000"/>
-        </w:rPr>
-      </w:pPr>
-    </w:p>
-    <w:p>
-      <w:pPr>
-        <w:spacing w:line="240" w:lineRule="auto"/>
-        <w:jc w:val="left"/>
-        <w:rPr>
-          <w:b/>
-          <w:bCs/>
-          <w:color w:val="000000"/>
-        </w:rPr>
-      </w:pPr>
-      <w:r>
-        <w:rPr>
-          <w:b/>
-          <w:bCs/>
-          <w:color w:val="000000"/>
-        </w:rPr>
-        <w:br w:type="page"/>
-      </w:r>
-    </w:p>
-    <w:p>
-      <w:pPr>
-        <w:pStyle w:val="BodyText"/>
-        <w:spacing w:line="480" w:lineRule="auto"/>
-        <w:jc w:val="center"/>
-        <w:rPr>
-          <w:b/>
-          <w:bCs/>
-          <w:color w:val="000000"/>
-        </w:rPr>
-      </w:pPr>
-      <w:r>
-        <w:rPr>
-          <w:b/>
-          <w:bCs/>
-          <w:color w:val="000000"/>
-        </w:rPr>
-        <w:lastRenderedPageBreak/>
-        <w:t>LISTA DE TABELAS</w:t>
-      </w:r>
-      <w:bookmarkEnd w:id="19"/>
-      <w:bookmarkEnd w:id="20"/>
-    </w:p>
-    <w:p>
-      <w:pPr>
-        <w:pStyle w:val="BodyText"/>
-        <w:spacing w:line="480" w:lineRule="auto"/>
-        <w:jc w:val="center"/>
-        <w:rPr>
-          <w:b/>
-          <w:bCs/>
-          <w:color w:val="000000"/>
-        </w:rPr>
-      </w:pPr>
     </w:p>
     <w:p>
       <w:pPr>
@@ -1394,6 +1276,1299 @@
           <w:szCs w:val="22"/>
         </w:rPr>
       </w:pPr>
+      <w:hyperlink w:anchor="_Toc398511797" w:history="1">
+        <w:r>
+          <w:rPr>
+            <w:rStyle w:val="Hyperlink"/>
+            <w:noProof/>
+          </w:rPr>
+          <w:t>Figura 4 - Paciente: Exame web</w:t>
+        </w:r>
+        <w:r>
+          <w:rPr>
+            <w:noProof/>
+            <w:webHidden/>
+          </w:rPr>
+          <w:tab/>
+        </w:r>
+        <w:r>
+          <w:rPr>
+            <w:noProof/>
+            <w:webHidden/>
+          </w:rPr>
+          <w:fldChar w:fldCharType="begin"/>
+        </w:r>
+        <w:r>
+          <w:rPr>
+            <w:noProof/>
+            <w:webHidden/>
+          </w:rPr>
+          <w:instrText xml:space="preserve"> PAGEREF _Toc398511797 \h </w:instrText>
+        </w:r>
+        <w:r>
+          <w:rPr>
+            <w:noProof/>
+            <w:webHidden/>
+          </w:rPr>
+        </w:r>
+        <w:r>
+          <w:rPr>
+            <w:noProof/>
+            <w:webHidden/>
+          </w:rPr>
+          <w:fldChar w:fldCharType="separate"/>
+        </w:r>
+        <w:r>
+          <w:rPr>
+            <w:noProof/>
+            <w:webHidden/>
+          </w:rPr>
+          <w:t>22</w:t>
+        </w:r>
+        <w:r>
+          <w:rPr>
+            <w:noProof/>
+            <w:webHidden/>
+          </w:rPr>
+          <w:fldChar w:fldCharType="end"/>
+        </w:r>
+      </w:hyperlink>
+    </w:p>
+    <w:p>
+      <w:pPr>
+        <w:pStyle w:val="TableofFigures"/>
+        <w:tabs>
+          <w:tab w:val="right" w:leader="dot" w:pos="9269"/>
+        </w:tabs>
+        <w:rPr>
+          <w:rFonts w:asciiTheme="minorHAnsi" w:eastAsiaTheme="minorEastAsia" w:hAnsiTheme="minorHAnsi" w:cstheme="minorBidi"/>
+          <w:noProof/>
+          <w:sz w:val="22"/>
+          <w:szCs w:val="22"/>
+        </w:rPr>
+      </w:pPr>
+      <w:hyperlink w:anchor="_Toc398511798" w:history="1">
+        <w:r>
+          <w:rPr>
+            <w:rStyle w:val="Hyperlink"/>
+            <w:noProof/>
+          </w:rPr>
+          <w:t>Figura 5 - Paciente: Exames</w:t>
+        </w:r>
+        <w:r>
+          <w:rPr>
+            <w:noProof/>
+            <w:webHidden/>
+          </w:rPr>
+          <w:tab/>
+        </w:r>
+        <w:r>
+          <w:rPr>
+            <w:noProof/>
+            <w:webHidden/>
+          </w:rPr>
+          <w:fldChar w:fldCharType="begin"/>
+        </w:r>
+        <w:r>
+          <w:rPr>
+            <w:noProof/>
+            <w:webHidden/>
+          </w:rPr>
+          <w:instrText xml:space="preserve"> PAGEREF _Toc398511798 \h </w:instrText>
+        </w:r>
+        <w:r>
+          <w:rPr>
+            <w:noProof/>
+            <w:webHidden/>
+          </w:rPr>
+        </w:r>
+        <w:r>
+          <w:rPr>
+            <w:noProof/>
+            <w:webHidden/>
+          </w:rPr>
+          <w:fldChar w:fldCharType="separate"/>
+        </w:r>
+        <w:r>
+          <w:rPr>
+            <w:noProof/>
+            <w:webHidden/>
+          </w:rPr>
+          <w:t>23</w:t>
+        </w:r>
+        <w:r>
+          <w:rPr>
+            <w:noProof/>
+            <w:webHidden/>
+          </w:rPr>
+          <w:fldChar w:fldCharType="end"/>
+        </w:r>
+      </w:hyperlink>
+    </w:p>
+    <w:p>
+      <w:pPr>
+        <w:pStyle w:val="TableofFigures"/>
+        <w:tabs>
+          <w:tab w:val="right" w:leader="dot" w:pos="9269"/>
+        </w:tabs>
+        <w:rPr>
+          <w:rFonts w:asciiTheme="minorHAnsi" w:eastAsiaTheme="minorEastAsia" w:hAnsiTheme="minorHAnsi" w:cstheme="minorBidi"/>
+          <w:noProof/>
+          <w:sz w:val="22"/>
+          <w:szCs w:val="22"/>
+        </w:rPr>
+      </w:pPr>
+      <w:hyperlink w:anchor="_Toc398511799" w:history="1">
+        <w:r>
+          <w:rPr>
+            <w:rStyle w:val="Hyperlink"/>
+            <w:noProof/>
+          </w:rPr>
+          <w:t>Figura 6 - Paciente: Quem somos</w:t>
+        </w:r>
+        <w:r>
+          <w:rPr>
+            <w:noProof/>
+            <w:webHidden/>
+          </w:rPr>
+          <w:tab/>
+        </w:r>
+        <w:r>
+          <w:rPr>
+            <w:noProof/>
+            <w:webHidden/>
+          </w:rPr>
+          <w:fldChar w:fldCharType="begin"/>
+        </w:r>
+        <w:r>
+          <w:rPr>
+            <w:noProof/>
+            <w:webHidden/>
+          </w:rPr>
+          <w:instrText xml:space="preserve"> PAGEREF _Toc398511799 \h </w:instrText>
+        </w:r>
+        <w:r>
+          <w:rPr>
+            <w:noProof/>
+            <w:webHidden/>
+          </w:rPr>
+        </w:r>
+        <w:r>
+          <w:rPr>
+            <w:noProof/>
+            <w:webHidden/>
+          </w:rPr>
+          <w:fldChar w:fldCharType="separate"/>
+        </w:r>
+        <w:r>
+          <w:rPr>
+            <w:noProof/>
+            <w:webHidden/>
+          </w:rPr>
+          <w:t>24</w:t>
+        </w:r>
+        <w:r>
+          <w:rPr>
+            <w:noProof/>
+            <w:webHidden/>
+          </w:rPr>
+          <w:fldChar w:fldCharType="end"/>
+        </w:r>
+      </w:hyperlink>
+    </w:p>
+    <w:p>
+      <w:pPr>
+        <w:pStyle w:val="TableofFigures"/>
+        <w:tabs>
+          <w:tab w:val="right" w:leader="dot" w:pos="9269"/>
+        </w:tabs>
+        <w:rPr>
+          <w:rFonts w:asciiTheme="minorHAnsi" w:eastAsiaTheme="minorEastAsia" w:hAnsiTheme="minorHAnsi" w:cstheme="minorBidi"/>
+          <w:noProof/>
+          <w:sz w:val="22"/>
+          <w:szCs w:val="22"/>
+        </w:rPr>
+      </w:pPr>
+      <w:hyperlink w:anchor="_Toc398511800" w:history="1">
+        <w:r>
+          <w:rPr>
+            <w:rStyle w:val="Hyperlink"/>
+            <w:noProof/>
+          </w:rPr>
+          <w:t>Figura 7 - Paciente: Contato</w:t>
+        </w:r>
+        <w:r>
+          <w:rPr>
+            <w:noProof/>
+            <w:webHidden/>
+          </w:rPr>
+          <w:tab/>
+        </w:r>
+        <w:r>
+          <w:rPr>
+            <w:noProof/>
+            <w:webHidden/>
+          </w:rPr>
+          <w:fldChar w:fldCharType="begin"/>
+        </w:r>
+        <w:r>
+          <w:rPr>
+            <w:noProof/>
+            <w:webHidden/>
+          </w:rPr>
+          <w:instrText xml:space="preserve"> PAGEREF _Toc398511800 \h </w:instrText>
+        </w:r>
+        <w:r>
+          <w:rPr>
+            <w:noProof/>
+            <w:webHidden/>
+          </w:rPr>
+        </w:r>
+        <w:r>
+          <w:rPr>
+            <w:noProof/>
+            <w:webHidden/>
+          </w:rPr>
+          <w:fldChar w:fldCharType="separate"/>
+        </w:r>
+        <w:r>
+          <w:rPr>
+            <w:noProof/>
+            <w:webHidden/>
+          </w:rPr>
+          <w:t>25</w:t>
+        </w:r>
+        <w:r>
+          <w:rPr>
+            <w:noProof/>
+            <w:webHidden/>
+          </w:rPr>
+          <w:fldChar w:fldCharType="end"/>
+        </w:r>
+      </w:hyperlink>
+    </w:p>
+    <w:p>
+      <w:pPr>
+        <w:pStyle w:val="TableofFigures"/>
+        <w:tabs>
+          <w:tab w:val="right" w:leader="dot" w:pos="9269"/>
+        </w:tabs>
+        <w:rPr>
+          <w:rFonts w:asciiTheme="minorHAnsi" w:eastAsiaTheme="minorEastAsia" w:hAnsiTheme="minorHAnsi" w:cstheme="minorBidi"/>
+          <w:noProof/>
+          <w:sz w:val="22"/>
+          <w:szCs w:val="22"/>
+        </w:rPr>
+      </w:pPr>
+      <w:hyperlink w:anchor="_Toc398511801" w:history="1">
+        <w:r>
+          <w:rPr>
+            <w:rStyle w:val="Hyperlink"/>
+            <w:noProof/>
+          </w:rPr>
+          <w:t>Figura 8 - Paciente: Inicio – Mensagem de erro</w:t>
+        </w:r>
+        <w:r>
+          <w:rPr>
+            <w:noProof/>
+            <w:webHidden/>
+          </w:rPr>
+          <w:tab/>
+        </w:r>
+        <w:r>
+          <w:rPr>
+            <w:noProof/>
+            <w:webHidden/>
+          </w:rPr>
+          <w:fldChar w:fldCharType="begin"/>
+        </w:r>
+        <w:r>
+          <w:rPr>
+            <w:noProof/>
+            <w:webHidden/>
+          </w:rPr>
+          <w:instrText xml:space="preserve"> PAGEREF _Toc398511801 \h </w:instrText>
+        </w:r>
+        <w:r>
+          <w:rPr>
+            <w:noProof/>
+            <w:webHidden/>
+          </w:rPr>
+        </w:r>
+        <w:r>
+          <w:rPr>
+            <w:noProof/>
+            <w:webHidden/>
+          </w:rPr>
+          <w:fldChar w:fldCharType="separate"/>
+        </w:r>
+        <w:r>
+          <w:rPr>
+            <w:noProof/>
+            <w:webHidden/>
+          </w:rPr>
+          <w:t>26</w:t>
+        </w:r>
+        <w:r>
+          <w:rPr>
+            <w:noProof/>
+            <w:webHidden/>
+          </w:rPr>
+          <w:fldChar w:fldCharType="end"/>
+        </w:r>
+      </w:hyperlink>
+    </w:p>
+    <w:p>
+      <w:pPr>
+        <w:pStyle w:val="TableofFigures"/>
+        <w:tabs>
+          <w:tab w:val="right" w:leader="dot" w:pos="9269"/>
+        </w:tabs>
+        <w:rPr>
+          <w:rFonts w:asciiTheme="minorHAnsi" w:eastAsiaTheme="minorEastAsia" w:hAnsiTheme="minorHAnsi" w:cstheme="minorBidi"/>
+          <w:noProof/>
+          <w:sz w:val="22"/>
+          <w:szCs w:val="22"/>
+        </w:rPr>
+      </w:pPr>
+      <w:hyperlink w:anchor="_Toc398511802" w:history="1">
+        <w:r>
+          <w:rPr>
+            <w:rStyle w:val="Hyperlink"/>
+            <w:noProof/>
+          </w:rPr>
+          <w:t>Figura 9 - Paciente: Contato – Mensagem de erro</w:t>
+        </w:r>
+        <w:r>
+          <w:rPr>
+            <w:noProof/>
+            <w:webHidden/>
+          </w:rPr>
+          <w:tab/>
+        </w:r>
+        <w:r>
+          <w:rPr>
+            <w:noProof/>
+            <w:webHidden/>
+          </w:rPr>
+          <w:fldChar w:fldCharType="begin"/>
+        </w:r>
+        <w:r>
+          <w:rPr>
+            <w:noProof/>
+            <w:webHidden/>
+          </w:rPr>
+          <w:instrText xml:space="preserve"> PAGEREF _Toc398511802 \h </w:instrText>
+        </w:r>
+        <w:r>
+          <w:rPr>
+            <w:noProof/>
+            <w:webHidden/>
+          </w:rPr>
+        </w:r>
+        <w:r>
+          <w:rPr>
+            <w:noProof/>
+            <w:webHidden/>
+          </w:rPr>
+          <w:fldChar w:fldCharType="separate"/>
+        </w:r>
+        <w:r>
+          <w:rPr>
+            <w:noProof/>
+            <w:webHidden/>
+          </w:rPr>
+          <w:t>27</w:t>
+        </w:r>
+        <w:r>
+          <w:rPr>
+            <w:noProof/>
+            <w:webHidden/>
+          </w:rPr>
+          <w:fldChar w:fldCharType="end"/>
+        </w:r>
+      </w:hyperlink>
+    </w:p>
+    <w:p>
+      <w:pPr>
+        <w:pStyle w:val="TableofFigures"/>
+        <w:tabs>
+          <w:tab w:val="right" w:leader="dot" w:pos="9269"/>
+        </w:tabs>
+        <w:rPr>
+          <w:rFonts w:asciiTheme="minorHAnsi" w:eastAsiaTheme="minorEastAsia" w:hAnsiTheme="minorHAnsi" w:cstheme="minorBidi"/>
+          <w:noProof/>
+          <w:sz w:val="22"/>
+          <w:szCs w:val="22"/>
+        </w:rPr>
+      </w:pPr>
+      <w:hyperlink w:anchor="_Toc398511803" w:history="1">
+        <w:r>
+          <w:rPr>
+            <w:rStyle w:val="Hyperlink"/>
+            <w:noProof/>
+          </w:rPr>
+          <w:t>Figura 10 – Administrador: Inicio</w:t>
+        </w:r>
+        <w:r>
+          <w:rPr>
+            <w:noProof/>
+            <w:webHidden/>
+          </w:rPr>
+          <w:tab/>
+        </w:r>
+        <w:r>
+          <w:rPr>
+            <w:noProof/>
+            <w:webHidden/>
+          </w:rPr>
+          <w:fldChar w:fldCharType="begin"/>
+        </w:r>
+        <w:r>
+          <w:rPr>
+            <w:noProof/>
+            <w:webHidden/>
+          </w:rPr>
+          <w:instrText xml:space="preserve"> PAGEREF _Toc398511803 \h </w:instrText>
+        </w:r>
+        <w:r>
+          <w:rPr>
+            <w:noProof/>
+            <w:webHidden/>
+          </w:rPr>
+        </w:r>
+        <w:r>
+          <w:rPr>
+            <w:noProof/>
+            <w:webHidden/>
+          </w:rPr>
+          <w:fldChar w:fldCharType="separate"/>
+        </w:r>
+        <w:r>
+          <w:rPr>
+            <w:noProof/>
+            <w:webHidden/>
+          </w:rPr>
+          <w:t>28</w:t>
+        </w:r>
+        <w:r>
+          <w:rPr>
+            <w:noProof/>
+            <w:webHidden/>
+          </w:rPr>
+          <w:fldChar w:fldCharType="end"/>
+        </w:r>
+      </w:hyperlink>
+    </w:p>
+    <w:p>
+      <w:pPr>
+        <w:pStyle w:val="TableofFigures"/>
+        <w:tabs>
+          <w:tab w:val="right" w:leader="dot" w:pos="9269"/>
+        </w:tabs>
+        <w:rPr>
+          <w:rFonts w:asciiTheme="minorHAnsi" w:eastAsiaTheme="minorEastAsia" w:hAnsiTheme="minorHAnsi" w:cstheme="minorBidi"/>
+          <w:noProof/>
+          <w:sz w:val="22"/>
+          <w:szCs w:val="22"/>
+        </w:rPr>
+      </w:pPr>
+      <w:hyperlink w:anchor="_Toc398511804" w:history="1">
+        <w:r>
+          <w:rPr>
+            <w:rStyle w:val="Hyperlink"/>
+            <w:noProof/>
+          </w:rPr>
+          <w:t>Figura 11 – Administrador: Cadastrar Gestor</w:t>
+        </w:r>
+        <w:r>
+          <w:rPr>
+            <w:noProof/>
+            <w:webHidden/>
+          </w:rPr>
+          <w:tab/>
+        </w:r>
+        <w:r>
+          <w:rPr>
+            <w:noProof/>
+            <w:webHidden/>
+          </w:rPr>
+          <w:fldChar w:fldCharType="begin"/>
+        </w:r>
+        <w:r>
+          <w:rPr>
+            <w:noProof/>
+            <w:webHidden/>
+          </w:rPr>
+          <w:instrText xml:space="preserve"> PAGEREF _Toc398511804 \h </w:instrText>
+        </w:r>
+        <w:r>
+          <w:rPr>
+            <w:noProof/>
+            <w:webHidden/>
+          </w:rPr>
+        </w:r>
+        <w:r>
+          <w:rPr>
+            <w:noProof/>
+            <w:webHidden/>
+          </w:rPr>
+          <w:fldChar w:fldCharType="separate"/>
+        </w:r>
+        <w:r>
+          <w:rPr>
+            <w:noProof/>
+            <w:webHidden/>
+          </w:rPr>
+          <w:t>29</w:t>
+        </w:r>
+        <w:r>
+          <w:rPr>
+            <w:noProof/>
+            <w:webHidden/>
+          </w:rPr>
+          <w:fldChar w:fldCharType="end"/>
+        </w:r>
+      </w:hyperlink>
+    </w:p>
+    <w:p>
+      <w:pPr>
+        <w:pStyle w:val="TableofFigures"/>
+        <w:tabs>
+          <w:tab w:val="right" w:leader="dot" w:pos="9269"/>
+        </w:tabs>
+        <w:rPr>
+          <w:rFonts w:asciiTheme="minorHAnsi" w:eastAsiaTheme="minorEastAsia" w:hAnsiTheme="minorHAnsi" w:cstheme="minorBidi"/>
+          <w:noProof/>
+          <w:sz w:val="22"/>
+          <w:szCs w:val="22"/>
+        </w:rPr>
+      </w:pPr>
+      <w:hyperlink w:anchor="_Toc398511805" w:history="1">
+        <w:r>
+          <w:rPr>
+            <w:rStyle w:val="Hyperlink"/>
+            <w:noProof/>
+          </w:rPr>
+          <w:t>Figura 12 – Administrador: Usuários Cadastrados</w:t>
+        </w:r>
+        <w:r>
+          <w:rPr>
+            <w:noProof/>
+            <w:webHidden/>
+          </w:rPr>
+          <w:tab/>
+        </w:r>
+        <w:r>
+          <w:rPr>
+            <w:noProof/>
+            <w:webHidden/>
+          </w:rPr>
+          <w:fldChar w:fldCharType="begin"/>
+        </w:r>
+        <w:r>
+          <w:rPr>
+            <w:noProof/>
+            <w:webHidden/>
+          </w:rPr>
+          <w:instrText xml:space="preserve"> PAGEREF _Toc398511805 \h </w:instrText>
+        </w:r>
+        <w:r>
+          <w:rPr>
+            <w:noProof/>
+            <w:webHidden/>
+          </w:rPr>
+        </w:r>
+        <w:r>
+          <w:rPr>
+            <w:noProof/>
+            <w:webHidden/>
+          </w:rPr>
+          <w:fldChar w:fldCharType="separate"/>
+        </w:r>
+        <w:r>
+          <w:rPr>
+            <w:noProof/>
+            <w:webHidden/>
+          </w:rPr>
+          <w:t>30</w:t>
+        </w:r>
+        <w:r>
+          <w:rPr>
+            <w:noProof/>
+            <w:webHidden/>
+          </w:rPr>
+          <w:fldChar w:fldCharType="end"/>
+        </w:r>
+      </w:hyperlink>
+    </w:p>
+    <w:p>
+      <w:pPr>
+        <w:pStyle w:val="TableofFigures"/>
+        <w:tabs>
+          <w:tab w:val="right" w:leader="dot" w:pos="9269"/>
+        </w:tabs>
+        <w:rPr>
+          <w:rFonts w:asciiTheme="minorHAnsi" w:eastAsiaTheme="minorEastAsia" w:hAnsiTheme="minorHAnsi" w:cstheme="minorBidi"/>
+          <w:noProof/>
+          <w:sz w:val="22"/>
+          <w:szCs w:val="22"/>
+        </w:rPr>
+      </w:pPr>
+      <w:hyperlink w:anchor="_Toc398511806" w:history="1">
+        <w:r>
+          <w:rPr>
+            <w:rStyle w:val="Hyperlink"/>
+            <w:noProof/>
+          </w:rPr>
+          <w:t>Figura 13 – Administrador: Cadastrar Gestor – Mensagem de erro</w:t>
+        </w:r>
+        <w:r>
+          <w:rPr>
+            <w:noProof/>
+            <w:webHidden/>
+          </w:rPr>
+          <w:tab/>
+        </w:r>
+        <w:r>
+          <w:rPr>
+            <w:noProof/>
+            <w:webHidden/>
+          </w:rPr>
+          <w:fldChar w:fldCharType="begin"/>
+        </w:r>
+        <w:r>
+          <w:rPr>
+            <w:noProof/>
+            <w:webHidden/>
+          </w:rPr>
+          <w:instrText xml:space="preserve"> PAGEREF _Toc398511806 \h </w:instrText>
+        </w:r>
+        <w:r>
+          <w:rPr>
+            <w:noProof/>
+            <w:webHidden/>
+          </w:rPr>
+        </w:r>
+        <w:r>
+          <w:rPr>
+            <w:noProof/>
+            <w:webHidden/>
+          </w:rPr>
+          <w:fldChar w:fldCharType="separate"/>
+        </w:r>
+        <w:r>
+          <w:rPr>
+            <w:noProof/>
+            <w:webHidden/>
+          </w:rPr>
+          <w:t>31</w:t>
+        </w:r>
+        <w:r>
+          <w:rPr>
+            <w:noProof/>
+            <w:webHidden/>
+          </w:rPr>
+          <w:fldChar w:fldCharType="end"/>
+        </w:r>
+      </w:hyperlink>
+    </w:p>
+    <w:p>
+      <w:pPr>
+        <w:pStyle w:val="TableofFigures"/>
+        <w:tabs>
+          <w:tab w:val="right" w:leader="dot" w:pos="9269"/>
+        </w:tabs>
+        <w:rPr>
+          <w:rFonts w:asciiTheme="minorHAnsi" w:eastAsiaTheme="minorEastAsia" w:hAnsiTheme="minorHAnsi" w:cstheme="minorBidi"/>
+          <w:noProof/>
+          <w:sz w:val="22"/>
+          <w:szCs w:val="22"/>
+        </w:rPr>
+      </w:pPr>
+      <w:hyperlink w:anchor="_Toc398511807" w:history="1">
+        <w:r>
+          <w:rPr>
+            <w:rStyle w:val="Hyperlink"/>
+            <w:noProof/>
+          </w:rPr>
+          <w:t>Figura 14 – Gestor: Inicio</w:t>
+        </w:r>
+        <w:r>
+          <w:rPr>
+            <w:noProof/>
+            <w:webHidden/>
+          </w:rPr>
+          <w:tab/>
+        </w:r>
+        <w:r>
+          <w:rPr>
+            <w:noProof/>
+            <w:webHidden/>
+          </w:rPr>
+          <w:fldChar w:fldCharType="begin"/>
+        </w:r>
+        <w:r>
+          <w:rPr>
+            <w:noProof/>
+            <w:webHidden/>
+          </w:rPr>
+          <w:instrText xml:space="preserve"> PAGEREF _Toc398511807 \h </w:instrText>
+        </w:r>
+        <w:r>
+          <w:rPr>
+            <w:noProof/>
+            <w:webHidden/>
+          </w:rPr>
+        </w:r>
+        <w:r>
+          <w:rPr>
+            <w:noProof/>
+            <w:webHidden/>
+          </w:rPr>
+          <w:fldChar w:fldCharType="separate"/>
+        </w:r>
+        <w:r>
+          <w:rPr>
+            <w:noProof/>
+            <w:webHidden/>
+          </w:rPr>
+          <w:t>32</w:t>
+        </w:r>
+        <w:r>
+          <w:rPr>
+            <w:noProof/>
+            <w:webHidden/>
+          </w:rPr>
+          <w:fldChar w:fldCharType="end"/>
+        </w:r>
+      </w:hyperlink>
+    </w:p>
+    <w:p>
+      <w:pPr>
+        <w:pStyle w:val="TableofFigures"/>
+        <w:tabs>
+          <w:tab w:val="right" w:leader="dot" w:pos="9269"/>
+        </w:tabs>
+        <w:rPr>
+          <w:rFonts w:asciiTheme="minorHAnsi" w:eastAsiaTheme="minorEastAsia" w:hAnsiTheme="minorHAnsi" w:cstheme="minorBidi"/>
+          <w:noProof/>
+          <w:sz w:val="22"/>
+          <w:szCs w:val="22"/>
+        </w:rPr>
+      </w:pPr>
+      <w:hyperlink w:anchor="_Toc398511808" w:history="1">
+        <w:r>
+          <w:rPr>
+            <w:rStyle w:val="Hyperlink"/>
+            <w:noProof/>
+          </w:rPr>
+          <w:t>Figura 15 – Gestor: Cadastrar Paciente</w:t>
+        </w:r>
+        <w:r>
+          <w:rPr>
+            <w:noProof/>
+            <w:webHidden/>
+          </w:rPr>
+          <w:tab/>
+        </w:r>
+        <w:r>
+          <w:rPr>
+            <w:noProof/>
+            <w:webHidden/>
+          </w:rPr>
+          <w:fldChar w:fldCharType="begin"/>
+        </w:r>
+        <w:r>
+          <w:rPr>
+            <w:noProof/>
+            <w:webHidden/>
+          </w:rPr>
+          <w:instrText xml:space="preserve"> PAGEREF _Toc398511808 \h </w:instrText>
+        </w:r>
+        <w:r>
+          <w:rPr>
+            <w:noProof/>
+            <w:webHidden/>
+          </w:rPr>
+        </w:r>
+        <w:r>
+          <w:rPr>
+            <w:noProof/>
+            <w:webHidden/>
+          </w:rPr>
+          <w:fldChar w:fldCharType="separate"/>
+        </w:r>
+        <w:r>
+          <w:rPr>
+            <w:noProof/>
+            <w:webHidden/>
+          </w:rPr>
+          <w:t>33</w:t>
+        </w:r>
+        <w:r>
+          <w:rPr>
+            <w:noProof/>
+            <w:webHidden/>
+          </w:rPr>
+          <w:fldChar w:fldCharType="end"/>
+        </w:r>
+      </w:hyperlink>
+    </w:p>
+    <w:p>
+      <w:pPr>
+        <w:pStyle w:val="TableofFigures"/>
+        <w:tabs>
+          <w:tab w:val="right" w:leader="dot" w:pos="9269"/>
+        </w:tabs>
+        <w:rPr>
+          <w:rFonts w:asciiTheme="minorHAnsi" w:eastAsiaTheme="minorEastAsia" w:hAnsiTheme="minorHAnsi" w:cstheme="minorBidi"/>
+          <w:noProof/>
+          <w:sz w:val="22"/>
+          <w:szCs w:val="22"/>
+        </w:rPr>
+      </w:pPr>
+      <w:hyperlink w:anchor="_Toc398511809" w:history="1">
+        <w:r>
+          <w:rPr>
+            <w:rStyle w:val="Hyperlink"/>
+            <w:noProof/>
+          </w:rPr>
+          <w:t>Figura 16 – Gestor: Pacientes Cadastrados</w:t>
+        </w:r>
+        <w:r>
+          <w:rPr>
+            <w:noProof/>
+            <w:webHidden/>
+          </w:rPr>
+          <w:tab/>
+        </w:r>
+        <w:r>
+          <w:rPr>
+            <w:noProof/>
+            <w:webHidden/>
+          </w:rPr>
+          <w:fldChar w:fldCharType="begin"/>
+        </w:r>
+        <w:r>
+          <w:rPr>
+            <w:noProof/>
+            <w:webHidden/>
+          </w:rPr>
+          <w:instrText xml:space="preserve"> PAGEREF _Toc398511809 \h </w:instrText>
+        </w:r>
+        <w:r>
+          <w:rPr>
+            <w:noProof/>
+            <w:webHidden/>
+          </w:rPr>
+        </w:r>
+        <w:r>
+          <w:rPr>
+            <w:noProof/>
+            <w:webHidden/>
+          </w:rPr>
+          <w:fldChar w:fldCharType="separate"/>
+        </w:r>
+        <w:r>
+          <w:rPr>
+            <w:noProof/>
+            <w:webHidden/>
+          </w:rPr>
+          <w:t>34</w:t>
+        </w:r>
+        <w:r>
+          <w:rPr>
+            <w:noProof/>
+            <w:webHidden/>
+          </w:rPr>
+          <w:fldChar w:fldCharType="end"/>
+        </w:r>
+      </w:hyperlink>
+    </w:p>
+    <w:p>
+      <w:pPr>
+        <w:pStyle w:val="TableofFigures"/>
+        <w:tabs>
+          <w:tab w:val="right" w:leader="dot" w:pos="9269"/>
+        </w:tabs>
+        <w:rPr>
+          <w:rFonts w:asciiTheme="minorHAnsi" w:eastAsiaTheme="minorEastAsia" w:hAnsiTheme="minorHAnsi" w:cstheme="minorBidi"/>
+          <w:noProof/>
+          <w:sz w:val="22"/>
+          <w:szCs w:val="22"/>
+        </w:rPr>
+      </w:pPr>
+      <w:hyperlink w:anchor="_Toc398511810" w:history="1">
+        <w:r>
+          <w:rPr>
+            <w:rStyle w:val="Hyperlink"/>
+            <w:noProof/>
+          </w:rPr>
+          <w:t>Figura 17 – Gestor: Cadastrar Paciente – Mensagem de erro</w:t>
+        </w:r>
+        <w:r>
+          <w:rPr>
+            <w:noProof/>
+            <w:webHidden/>
+          </w:rPr>
+          <w:tab/>
+        </w:r>
+        <w:r>
+          <w:rPr>
+            <w:noProof/>
+            <w:webHidden/>
+          </w:rPr>
+          <w:fldChar w:fldCharType="begin"/>
+        </w:r>
+        <w:r>
+          <w:rPr>
+            <w:noProof/>
+            <w:webHidden/>
+          </w:rPr>
+          <w:instrText xml:space="preserve"> PAGEREF _Toc398511810 \h </w:instrText>
+        </w:r>
+        <w:r>
+          <w:rPr>
+            <w:noProof/>
+            <w:webHidden/>
+          </w:rPr>
+        </w:r>
+        <w:r>
+          <w:rPr>
+            <w:noProof/>
+            <w:webHidden/>
+          </w:rPr>
+          <w:fldChar w:fldCharType="separate"/>
+        </w:r>
+        <w:r>
+          <w:rPr>
+            <w:noProof/>
+            <w:webHidden/>
+          </w:rPr>
+          <w:t>35</w:t>
+        </w:r>
+        <w:r>
+          <w:rPr>
+            <w:noProof/>
+            <w:webHidden/>
+          </w:rPr>
+          <w:fldChar w:fldCharType="end"/>
+        </w:r>
+      </w:hyperlink>
+    </w:p>
+    <w:p>
+      <w:pPr>
+        <w:pStyle w:val="TableofFigures"/>
+        <w:tabs>
+          <w:tab w:val="right" w:leader="dot" w:pos="9269"/>
+        </w:tabs>
+        <w:rPr>
+          <w:rFonts w:asciiTheme="minorHAnsi" w:eastAsiaTheme="minorEastAsia" w:hAnsiTheme="minorHAnsi" w:cstheme="minorBidi"/>
+          <w:noProof/>
+          <w:sz w:val="22"/>
+          <w:szCs w:val="22"/>
+        </w:rPr>
+      </w:pPr>
+      <w:hyperlink w:anchor="_Toc398511811" w:history="1">
+        <w:r>
+          <w:rPr>
+            <w:rStyle w:val="Hyperlink"/>
+            <w:noProof/>
+          </w:rPr>
+          <w:t>Figura 18 – Gestor/Administrador: Inicio – Mensagem de erro</w:t>
+        </w:r>
+        <w:r>
+          <w:rPr>
+            <w:noProof/>
+            <w:webHidden/>
+          </w:rPr>
+          <w:tab/>
+        </w:r>
+        <w:r>
+          <w:rPr>
+            <w:noProof/>
+            <w:webHidden/>
+          </w:rPr>
+          <w:fldChar w:fldCharType="begin"/>
+        </w:r>
+        <w:r>
+          <w:rPr>
+            <w:noProof/>
+            <w:webHidden/>
+          </w:rPr>
+          <w:instrText xml:space="preserve"> PAGEREF _Toc398511811 \h </w:instrText>
+        </w:r>
+        <w:r>
+          <w:rPr>
+            <w:noProof/>
+            <w:webHidden/>
+          </w:rPr>
+        </w:r>
+        <w:r>
+          <w:rPr>
+            <w:noProof/>
+            <w:webHidden/>
+          </w:rPr>
+          <w:fldChar w:fldCharType="separate"/>
+        </w:r>
+        <w:r>
+          <w:rPr>
+            <w:noProof/>
+            <w:webHidden/>
+          </w:rPr>
+          <w:t>36</w:t>
+        </w:r>
+        <w:r>
+          <w:rPr>
+            <w:noProof/>
+            <w:webHidden/>
+          </w:rPr>
+          <w:fldChar w:fldCharType="end"/>
+        </w:r>
+      </w:hyperlink>
+    </w:p>
+    <w:p>
+      <w:pPr>
+        <w:pStyle w:val="TableofFigures"/>
+        <w:tabs>
+          <w:tab w:val="right" w:leader="dot" w:pos="9269"/>
+        </w:tabs>
+        <w:rPr>
+          <w:rFonts w:asciiTheme="minorHAnsi" w:eastAsiaTheme="minorEastAsia" w:hAnsiTheme="minorHAnsi" w:cstheme="minorBidi"/>
+          <w:noProof/>
+          <w:sz w:val="22"/>
+          <w:szCs w:val="22"/>
+        </w:rPr>
+      </w:pPr>
+      <w:hyperlink w:anchor="_Toc398511812" w:history="1">
+        <w:r>
+          <w:rPr>
+            <w:rStyle w:val="Hyperlink"/>
+            <w:noProof/>
+          </w:rPr>
+          <w:t>Figura 2 - Diagrama Entidade Relacionamento gerado pela ferramenta brModelo v. 2.0</w:t>
+        </w:r>
+        <w:r>
+          <w:rPr>
+            <w:noProof/>
+            <w:webHidden/>
+          </w:rPr>
+          <w:tab/>
+        </w:r>
+        <w:r>
+          <w:rPr>
+            <w:noProof/>
+            <w:webHidden/>
+          </w:rPr>
+          <w:fldChar w:fldCharType="begin"/>
+        </w:r>
+        <w:r>
+          <w:rPr>
+            <w:noProof/>
+            <w:webHidden/>
+          </w:rPr>
+          <w:instrText xml:space="preserve"> PAGEREF _Toc398511812 \h </w:instrText>
+        </w:r>
+        <w:r>
+          <w:rPr>
+            <w:noProof/>
+            <w:webHidden/>
+          </w:rPr>
+        </w:r>
+        <w:r>
+          <w:rPr>
+            <w:noProof/>
+            <w:webHidden/>
+          </w:rPr>
+          <w:fldChar w:fldCharType="separate"/>
+        </w:r>
+        <w:r>
+          <w:rPr>
+            <w:noProof/>
+            <w:webHidden/>
+          </w:rPr>
+          <w:t>38</w:t>
+        </w:r>
+        <w:r>
+          <w:rPr>
+            <w:noProof/>
+            <w:webHidden/>
+          </w:rPr>
+          <w:fldChar w:fldCharType="end"/>
+        </w:r>
+      </w:hyperlink>
+    </w:p>
+    <w:p>
+      <w:pPr>
+        <w:pStyle w:val="TableofFigures"/>
+        <w:tabs>
+          <w:tab w:val="right" w:leader="dot" w:pos="9269"/>
+        </w:tabs>
+        <w:rPr>
+          <w:rFonts w:asciiTheme="minorHAnsi" w:eastAsiaTheme="minorEastAsia" w:hAnsiTheme="minorHAnsi" w:cstheme="minorBidi"/>
+          <w:noProof/>
+          <w:sz w:val="22"/>
+          <w:szCs w:val="22"/>
+        </w:rPr>
+      </w:pPr>
+      <w:hyperlink w:anchor="_Toc398511813" w:history="1">
+        <w:r>
+          <w:rPr>
+            <w:rStyle w:val="Hyperlink"/>
+            <w:noProof/>
+          </w:rPr>
+          <w:t>Figura 33 - Modelo Lógico</w:t>
+        </w:r>
+        <w:r>
+          <w:rPr>
+            <w:noProof/>
+            <w:webHidden/>
+          </w:rPr>
+          <w:tab/>
+        </w:r>
+        <w:r>
+          <w:rPr>
+            <w:noProof/>
+            <w:webHidden/>
+          </w:rPr>
+          <w:fldChar w:fldCharType="begin"/>
+        </w:r>
+        <w:r>
+          <w:rPr>
+            <w:noProof/>
+            <w:webHidden/>
+          </w:rPr>
+          <w:instrText xml:space="preserve"> PAGEREF _Toc398511813 \h </w:instrText>
+        </w:r>
+        <w:r>
+          <w:rPr>
+            <w:noProof/>
+            <w:webHidden/>
+          </w:rPr>
+        </w:r>
+        <w:r>
+          <w:rPr>
+            <w:noProof/>
+            <w:webHidden/>
+          </w:rPr>
+          <w:fldChar w:fldCharType="separate"/>
+        </w:r>
+        <w:r>
+          <w:rPr>
+            <w:noProof/>
+            <w:webHidden/>
+          </w:rPr>
+          <w:t>39</w:t>
+        </w:r>
+        <w:r>
+          <w:rPr>
+            <w:noProof/>
+            <w:webHidden/>
+          </w:rPr>
+          <w:fldChar w:fldCharType="end"/>
+        </w:r>
+      </w:hyperlink>
+    </w:p>
+    <w:p>
+      <w:pPr>
+        <w:spacing w:line="240" w:lineRule="auto"/>
+        <w:jc w:val="left"/>
+        <w:rPr>
+          <w:b/>
+          <w:bCs/>
+          <w:color w:val="000000"/>
+        </w:rPr>
+      </w:pPr>
+      <w:r>
+        <w:rPr>
+          <w:b/>
+          <w:bCs/>
+          <w:color w:val="000000"/>
+        </w:rPr>
+        <w:fldChar w:fldCharType="end"/>
+      </w:r>
+      <w:bookmarkStart w:id="18" w:name="_Toc6508669"/>
+      <w:bookmarkStart w:id="19" w:name="_Toc38805114"/>
+    </w:p>
+    <w:p>
+      <w:pPr>
+        <w:spacing w:line="240" w:lineRule="auto"/>
+        <w:jc w:val="left"/>
+        <w:rPr>
+          <w:b/>
+          <w:bCs/>
+          <w:color w:val="000000"/>
+        </w:rPr>
+      </w:pPr>
+    </w:p>
+    <w:p>
+      <w:pPr>
+        <w:spacing w:line="240" w:lineRule="auto"/>
+        <w:jc w:val="left"/>
+        <w:rPr>
+          <w:b/>
+          <w:bCs/>
+          <w:color w:val="000000"/>
+        </w:rPr>
+      </w:pPr>
+      <w:r>
+        <w:rPr>
+          <w:b/>
+          <w:bCs/>
+          <w:color w:val="000000"/>
+        </w:rPr>
+        <w:br w:type="page"/>
+      </w:r>
+    </w:p>
+    <w:p>
+      <w:pPr>
+        <w:pStyle w:val="BodyText"/>
+        <w:spacing w:line="480" w:lineRule="auto"/>
+        <w:jc w:val="center"/>
+        <w:rPr>
+          <w:b/>
+          <w:bCs/>
+          <w:color w:val="000000"/>
+        </w:rPr>
+      </w:pPr>
+      <w:r>
+        <w:rPr>
+          <w:b/>
+          <w:bCs/>
+          <w:color w:val="000000"/>
+        </w:rPr>
+        <w:lastRenderedPageBreak/>
+        <w:t>LISTA DE TABELAS</w:t>
+      </w:r>
+      <w:bookmarkEnd w:id="18"/>
+      <w:bookmarkEnd w:id="19"/>
+    </w:p>
+    <w:p>
+      <w:pPr>
+        <w:pStyle w:val="BodyText"/>
+        <w:spacing w:line="480" w:lineRule="auto"/>
+        <w:jc w:val="center"/>
+        <w:rPr>
+          <w:b/>
+          <w:bCs/>
+          <w:color w:val="000000"/>
+        </w:rPr>
+      </w:pPr>
+    </w:p>
+    <w:p>
+      <w:pPr>
+        <w:pStyle w:val="TableofFigures"/>
+        <w:tabs>
+          <w:tab w:val="right" w:leader="dot" w:pos="9269"/>
+        </w:tabs>
+        <w:rPr>
+          <w:rFonts w:asciiTheme="minorHAnsi" w:eastAsiaTheme="minorEastAsia" w:hAnsiTheme="minorHAnsi" w:cstheme="minorBidi"/>
+          <w:noProof/>
+          <w:sz w:val="22"/>
+          <w:szCs w:val="22"/>
+        </w:rPr>
+      </w:pPr>
       <w:r>
         <w:rPr>
           <w:b/>
@@ -1443,7 +2618,7 @@
         <w:rPr>
           <w:noProof/>
         </w:rPr>
-        <w:instrText xml:space="preserve"> PAGEREF _Toc397285546 \h </w:instrText>
+        <w:instrText xml:space="preserve"> PAGEREF _Toc398511814 \h </w:instrText>
       </w:r>
       <w:r>
         <w:rPr>
@@ -1504,7 +2679,7 @@
         <w:rPr>
           <w:noProof/>
         </w:rPr>
-        <w:instrText xml:space="preserve"> PAGEREF _Toc397285547 \h </w:instrText>
+        <w:instrText xml:space="preserve"> PAGEREF _Toc398511815 \h </w:instrText>
       </w:r>
       <w:r>
         <w:rPr>
@@ -1565,7 +2740,7 @@
         <w:rPr>
           <w:noProof/>
         </w:rPr>
-        <w:instrText xml:space="preserve"> PAGEREF _Toc397285548 \h </w:instrText>
+        <w:instrText xml:space="preserve"> PAGEREF _Toc398511816 \h </w:instrText>
       </w:r>
       <w:r>
         <w:rPr>
@@ -1608,7 +2783,7 @@
         <w:rPr>
           <w:noProof/>
         </w:rPr>
-        <w:t>Tabela 4 - Requisitos Funcionais</w:t>
+        <w:t>Tabela 4- Requisitos Funcionais</w:t>
       </w:r>
       <w:r>
         <w:rPr>
@@ -1626,7 +2801,7 @@
         <w:rPr>
           <w:noProof/>
         </w:rPr>
-        <w:instrText xml:space="preserve"> PAGEREF _Toc397285549 \h </w:instrText>
+        <w:instrText xml:space="preserve"> PAGEREF _Toc398511817 \h </w:instrText>
       </w:r>
       <w:r>
         <w:rPr>
@@ -1687,7 +2862,7 @@
         <w:rPr>
           <w:noProof/>
         </w:rPr>
-        <w:instrText xml:space="preserve"> PAGEREF _Toc397285550 \h </w:instrText>
+        <w:instrText xml:space="preserve"> PAGEREF _Toc398511818 \h </w:instrText>
       </w:r>
       <w:r>
         <w:rPr>
@@ -1748,7 +2923,7 @@
         <w:rPr>
           <w:noProof/>
         </w:rPr>
-        <w:instrText xml:space="preserve"> PAGEREF _Toc397285551 \h </w:instrText>
+        <w:instrText xml:space="preserve"> PAGEREF _Toc398511819 \h </w:instrText>
       </w:r>
       <w:r>
         <w:rPr>
@@ -1809,7 +2984,7 @@
         <w:rPr>
           <w:noProof/>
         </w:rPr>
-        <w:instrText xml:space="preserve"> PAGEREF _Toc397285552 \h </w:instrText>
+        <w:instrText xml:space="preserve"> PAGEREF _Toc398511820 \h </w:instrText>
       </w:r>
       <w:r>
         <w:rPr>
@@ -1870,7 +3045,7 @@
         <w:rPr>
           <w:noProof/>
         </w:rPr>
-        <w:instrText xml:space="preserve"> PAGEREF _Toc397285553 \h </w:instrText>
+        <w:instrText xml:space="preserve"> PAGEREF _Toc398511821 \h </w:instrText>
       </w:r>
       <w:r>
         <w:rPr>
@@ -1931,7 +3106,7 @@
         <w:rPr>
           <w:noProof/>
         </w:rPr>
-        <w:instrText xml:space="preserve"> PAGEREF _Toc397285554 \h </w:instrText>
+        <w:instrText xml:space="preserve"> PAGEREF _Toc398511822 \h </w:instrText>
       </w:r>
       <w:r>
         <w:rPr>
@@ -1992,7 +3167,7 @@
         <w:rPr>
           <w:noProof/>
         </w:rPr>
-        <w:instrText xml:space="preserve"> PAGEREF _Toc397285555 \h </w:instrText>
+        <w:instrText xml:space="preserve"> PAGEREF _Toc398511823 \h </w:instrText>
       </w:r>
       <w:r>
         <w:rPr>
@@ -2053,7 +3228,7 @@
         <w:rPr>
           <w:noProof/>
         </w:rPr>
-        <w:instrText xml:space="preserve"> PAGEREF _Toc397285556 \h </w:instrText>
+        <w:instrText xml:space="preserve"> PAGEREF _Toc398511824 \h </w:instrText>
       </w:r>
       <w:r>
         <w:rPr>
@@ -2114,7 +3289,7 @@
         <w:rPr>
           <w:noProof/>
         </w:rPr>
-        <w:instrText xml:space="preserve"> PAGEREF _Toc397285557 \h </w:instrText>
+        <w:instrText xml:space="preserve"> PAGEREF _Toc398511825 \h </w:instrText>
       </w:r>
       <w:r>
         <w:rPr>
@@ -2157,7 +3332,7 @@
         <w:rPr>
           <w:noProof/>
         </w:rPr>
-        <w:t>Tabela 13 - Caso de Uso UC08</w:t>
+        <w:t>Tabela 13- Caso de Uso UC08</w:t>
       </w:r>
       <w:r>
         <w:rPr>
@@ -2175,7 +3350,7 @@
         <w:rPr>
           <w:noProof/>
         </w:rPr>
-        <w:instrText xml:space="preserve"> PAGEREF _Toc397285558 \h </w:instrText>
+        <w:instrText xml:space="preserve"> PAGEREF _Toc398511826 \h </w:instrText>
       </w:r>
       <w:r>
         <w:rPr>
@@ -2236,7 +3411,7 @@
         <w:rPr>
           <w:noProof/>
         </w:rPr>
-        <w:instrText xml:space="preserve"> PAGEREF _Toc397285559 \h </w:instrText>
+        <w:instrText xml:space="preserve"> PAGEREF _Toc398511827 \h </w:instrText>
       </w:r>
       <w:r>
         <w:rPr>
@@ -2297,7 +3472,7 @@
         <w:rPr>
           <w:noProof/>
         </w:rPr>
-        <w:instrText xml:space="preserve"> PAGEREF _Toc397285560 \h </w:instrText>
+        <w:instrText xml:space="preserve"> PAGEREF _Toc398511828 \h </w:instrText>
       </w:r>
       <w:r>
         <w:rPr>
@@ -2358,7 +3533,7 @@
         <w:rPr>
           <w:noProof/>
         </w:rPr>
-        <w:instrText xml:space="preserve"> PAGEREF _Toc397285561 \h </w:instrText>
+        <w:instrText xml:space="preserve"> PAGEREF _Toc398511829 \h </w:instrText>
       </w:r>
       <w:r>
         <w:rPr>
@@ -2419,7 +3594,7 @@
         <w:rPr>
           <w:noProof/>
         </w:rPr>
-        <w:instrText xml:space="preserve"> PAGEREF _Toc397285562 \h </w:instrText>
+        <w:instrText xml:space="preserve"> PAGEREF _Toc398511830 \h </w:instrText>
       </w:r>
       <w:r>
         <w:rPr>
@@ -2462,7 +3637,7 @@
         <w:rPr>
           <w:noProof/>
         </w:rPr>
-        <w:t>Tabela 18 - Relação de Problemas Encontrados</w:t>
+        <w:t>Tabela 18- Relação de Problemas Encontrados</w:t>
       </w:r>
       <w:r>
         <w:rPr>
@@ -2480,7 +3655,7 @@
         <w:rPr>
           <w:noProof/>
         </w:rPr>
-        <w:instrText xml:space="preserve"> PAGEREF _Toc397285563 \h </w:instrText>
+        <w:instrText xml:space="preserve"> PAGEREF _Toc398511831 \h </w:instrText>
       </w:r>
       <w:r>
         <w:rPr>
@@ -2497,7 +3672,7 @@
         <w:rPr>
           <w:noProof/>
         </w:rPr>
-        <w:t>22</w:t>
+        <w:t>39</w:t>
       </w:r>
       <w:r>
         <w:rPr>
@@ -2522,7 +3697,7 @@
         </w:rPr>
         <w:fldChar w:fldCharType="end"/>
       </w:r>
-      <w:bookmarkStart w:id="21" w:name="_Toc38805115"/>
+      <w:bookmarkStart w:id="20" w:name="_Toc38805115"/>
       <w:r>
         <w:rPr>
           <w:b/>
@@ -2531,11 +3706,11 @@
         <w:br w:type="page"/>
       </w:r>
     </w:p>
-    <w:bookmarkEnd w:id="21"/>
+    <w:bookmarkEnd w:id="20"/>
     <w:p>
       <w:pPr>
         <w:sectPr>
-          <w:headerReference w:type="default" r:id="rId13"/>
+          <w:headerReference w:type="default" r:id="rId12"/>
           <w:pgSz w:w="11907" w:h="16840" w:code="9"/>
           <w:pgMar w:top="1985" w:right="927" w:bottom="1134" w:left="1701" w:header="1134" w:footer="0" w:gutter="0"/>
           <w:pgNumType w:start="12"/>
@@ -2606,7 +3781,7 @@
         </w:rPr>
         <w:fldChar w:fldCharType="separate"/>
       </w:r>
-      <w:hyperlink w:anchor="_Toc397285564" w:history="1">
+      <w:hyperlink w:anchor="_Toc398511832" w:history="1">
         <w:r>
           <w:rPr>
             <w:rStyle w:val="Hyperlink"/>
@@ -2652,7 +3827,7 @@
             <w:noProof/>
             <w:webHidden/>
           </w:rPr>
-          <w:instrText xml:space="preserve"> PAGEREF _Toc397285564 \h </w:instrText>
+          <w:instrText xml:space="preserve"> PAGEREF _Toc398511832 \h </w:instrText>
         </w:r>
         <w:r>
           <w:rPr>
@@ -2698,7 +3873,7 @@
           <w:szCs w:val="22"/>
         </w:rPr>
       </w:pPr>
-      <w:hyperlink w:anchor="_Toc397285565" w:history="1">
+      <w:hyperlink w:anchor="_Toc398511833" w:history="1">
         <w:r>
           <w:rPr>
             <w:rStyle w:val="Hyperlink"/>
@@ -2742,7 +3917,7 @@
             <w:noProof/>
             <w:webHidden/>
           </w:rPr>
-          <w:instrText xml:space="preserve"> PAGEREF _Toc397285565 \h </w:instrText>
+          <w:instrText xml:space="preserve"> PAGEREF _Toc398511833 \h </w:instrText>
         </w:r>
         <w:r>
           <w:rPr>
@@ -2788,7 +3963,7 @@
           <w:szCs w:val="22"/>
         </w:rPr>
       </w:pPr>
-      <w:hyperlink w:anchor="_Toc397285566" w:history="1">
+      <w:hyperlink w:anchor="_Toc398511834" w:history="1">
         <w:r>
           <w:rPr>
             <w:rStyle w:val="Hyperlink"/>
@@ -2832,7 +4007,7 @@
             <w:noProof/>
             <w:webHidden/>
           </w:rPr>
-          <w:instrText xml:space="preserve"> PAGEREF _Toc397285566 \h </w:instrText>
+          <w:instrText xml:space="preserve"> PAGEREF _Toc398511834 \h </w:instrText>
         </w:r>
         <w:r>
           <w:rPr>
@@ -2879,7 +4054,7 @@
           <w:szCs w:val="22"/>
         </w:rPr>
       </w:pPr>
-      <w:hyperlink w:anchor="_Toc397285567" w:history="1">
+      <w:hyperlink w:anchor="_Toc398511835" w:history="1">
         <w:r>
           <w:rPr>
             <w:rStyle w:val="Hyperlink"/>
@@ -2924,7 +4099,7 @@
             <w:noProof/>
             <w:webHidden/>
           </w:rPr>
-          <w:instrText xml:space="preserve"> PAGEREF _Toc397285567 \h </w:instrText>
+          <w:instrText xml:space="preserve"> PAGEREF _Toc398511835 \h </w:instrText>
         </w:r>
         <w:r>
           <w:rPr>
@@ -2971,7 +4146,7 @@
           <w:szCs w:val="22"/>
         </w:rPr>
       </w:pPr>
-      <w:hyperlink w:anchor="_Toc397285568" w:history="1">
+      <w:hyperlink w:anchor="_Toc398511836" w:history="1">
         <w:r>
           <w:rPr>
             <w:rStyle w:val="Hyperlink"/>
@@ -3016,7 +4191,7 @@
             <w:noProof/>
             <w:webHidden/>
           </w:rPr>
-          <w:instrText xml:space="preserve"> PAGEREF _Toc397285568 \h </w:instrText>
+          <w:instrText xml:space="preserve"> PAGEREF _Toc398511836 \h </w:instrText>
         </w:r>
         <w:r>
           <w:rPr>
@@ -3060,7 +4235,7 @@
           <w:szCs w:val="22"/>
         </w:rPr>
       </w:pPr>
-      <w:hyperlink w:anchor="_Toc397285569" w:history="1">
+      <w:hyperlink w:anchor="_Toc398511837" w:history="1">
         <w:r>
           <w:rPr>
             <w:rStyle w:val="Hyperlink"/>
@@ -3106,7 +4281,7 @@
             <w:noProof/>
             <w:webHidden/>
           </w:rPr>
-          <w:instrText xml:space="preserve"> PAGEREF _Toc397285569 \h </w:instrText>
+          <w:instrText xml:space="preserve"> PAGEREF _Toc398511837 \h </w:instrText>
         </w:r>
         <w:r>
           <w:rPr>
@@ -3152,7 +4327,7 @@
           <w:szCs w:val="22"/>
         </w:rPr>
       </w:pPr>
-      <w:hyperlink w:anchor="_Toc397285570" w:history="1">
+      <w:hyperlink w:anchor="_Toc398511838" w:history="1">
         <w:r>
           <w:rPr>
             <w:rStyle w:val="Hyperlink"/>
@@ -3198,7 +4373,7 @@
             <w:noProof/>
             <w:webHidden/>
           </w:rPr>
-          <w:instrText xml:space="preserve"> PAGEREF _Toc397285570 \h </w:instrText>
+          <w:instrText xml:space="preserve"> PAGEREF _Toc398511838 \h </w:instrText>
         </w:r>
         <w:r>
           <w:rPr>
@@ -3245,7 +4420,7 @@
           <w:szCs w:val="22"/>
         </w:rPr>
       </w:pPr>
-      <w:hyperlink w:anchor="_Toc397285571" w:history="1">
+      <w:hyperlink w:anchor="_Toc398511839" w:history="1">
         <w:r>
           <w:rPr>
             <w:rStyle w:val="Hyperlink"/>
@@ -3290,7 +4465,7 @@
             <w:noProof/>
             <w:webHidden/>
           </w:rPr>
-          <w:instrText xml:space="preserve"> PAGEREF _Toc397285571 \h </w:instrText>
+          <w:instrText xml:space="preserve"> PAGEREF _Toc398511839 \h </w:instrText>
         </w:r>
         <w:r>
           <w:rPr>
@@ -3337,7 +4512,7 @@
           <w:szCs w:val="22"/>
         </w:rPr>
       </w:pPr>
-      <w:hyperlink w:anchor="_Toc397285572" w:history="1">
+      <w:hyperlink w:anchor="_Toc398511840" w:history="1">
         <w:r>
           <w:rPr>
             <w:rStyle w:val="Hyperlink"/>
@@ -3384,7 +4559,7 @@
             <w:noProof/>
             <w:webHidden/>
           </w:rPr>
-          <w:instrText xml:space="preserve"> PAGEREF _Toc397285572 \h </w:instrText>
+          <w:instrText xml:space="preserve"> PAGEREF _Toc398511840 \h </w:instrText>
         </w:r>
         <w:r>
           <w:rPr>
@@ -3431,7 +4606,7 @@
           <w:szCs w:val="22"/>
         </w:rPr>
       </w:pPr>
-      <w:hyperlink w:anchor="_Toc397285573" w:history="1">
+      <w:hyperlink w:anchor="_Toc398511841" w:history="1">
         <w:r>
           <w:rPr>
             <w:rStyle w:val="Hyperlink"/>
@@ -3476,7 +4651,7 @@
             <w:noProof/>
             <w:webHidden/>
           </w:rPr>
-          <w:instrText xml:space="preserve"> PAGEREF _Toc397285573 \h </w:instrText>
+          <w:instrText xml:space="preserve"> PAGEREF _Toc398511841 \h </w:instrText>
         </w:r>
         <w:r>
           <w:rPr>
@@ -3523,7 +4698,7 @@
           <w:szCs w:val="22"/>
         </w:rPr>
       </w:pPr>
-      <w:hyperlink w:anchor="_Toc397285574" w:history="1">
+      <w:hyperlink w:anchor="_Toc398511842" w:history="1">
         <w:r>
           <w:rPr>
             <w:rStyle w:val="Hyperlink"/>
@@ -3568,7 +4743,7 @@
             <w:noProof/>
             <w:webHidden/>
           </w:rPr>
-          <w:instrText xml:space="preserve"> PAGEREF _Toc397285574 \h </w:instrText>
+          <w:instrText xml:space="preserve"> PAGEREF _Toc398511842 \h </w:instrText>
         </w:r>
         <w:r>
           <w:rPr>
@@ -3615,7 +4790,7 @@
           <w:szCs w:val="22"/>
         </w:rPr>
       </w:pPr>
-      <w:hyperlink w:anchor="_Toc397285575" w:history="1">
+      <w:hyperlink w:anchor="_Toc398511843" w:history="1">
         <w:r>
           <w:rPr>
             <w:rStyle w:val="Hyperlink"/>
@@ -3660,7 +4835,7 @@
             <w:noProof/>
             <w:webHidden/>
           </w:rPr>
-          <w:instrText xml:space="preserve"> PAGEREF _Toc397285575 \h </w:instrText>
+          <w:instrText xml:space="preserve"> PAGEREF _Toc398511843 \h </w:instrText>
         </w:r>
         <w:r>
           <w:rPr>
@@ -3680,7 +4855,7 @@
             <w:noProof/>
             <w:webHidden/>
           </w:rPr>
-          <w:t>5</w:t>
+          <w:t>6</w:t>
         </w:r>
         <w:r>
           <w:rPr>
@@ -3706,7 +4881,7 @@
           <w:szCs w:val="22"/>
         </w:rPr>
       </w:pPr>
-      <w:hyperlink w:anchor="_Toc397285576" w:history="1">
+      <w:hyperlink w:anchor="_Toc398511844" w:history="1">
         <w:r>
           <w:rPr>
             <w:rStyle w:val="Hyperlink"/>
@@ -3750,7 +4925,7 @@
             <w:noProof/>
             <w:webHidden/>
           </w:rPr>
-          <w:instrText xml:space="preserve"> PAGEREF _Toc397285576 \h </w:instrText>
+          <w:instrText xml:space="preserve"> PAGEREF _Toc398511844 \h </w:instrText>
         </w:r>
         <w:r>
           <w:rPr>
@@ -3797,7 +4972,7 @@
           <w:szCs w:val="22"/>
         </w:rPr>
       </w:pPr>
-      <w:hyperlink w:anchor="_Toc397285577" w:history="1">
+      <w:hyperlink w:anchor="_Toc398511845" w:history="1">
         <w:r>
           <w:rPr>
             <w:rStyle w:val="Hyperlink"/>
@@ -3842,7 +5017,7 @@
             <w:noProof/>
             <w:webHidden/>
           </w:rPr>
-          <w:instrText xml:space="preserve"> PAGEREF _Toc397285577 \h </w:instrText>
+          <w:instrText xml:space="preserve"> PAGEREF _Toc398511845 \h </w:instrText>
         </w:r>
         <w:r>
           <w:rPr>
@@ -3889,7 +5064,7 @@
           <w:szCs w:val="22"/>
         </w:rPr>
       </w:pPr>
-      <w:hyperlink w:anchor="_Toc397285578" w:history="1">
+      <w:hyperlink w:anchor="_Toc398511846" w:history="1">
         <w:r>
           <w:rPr>
             <w:rStyle w:val="Hyperlink"/>
@@ -3934,7 +5109,7 @@
             <w:noProof/>
             <w:webHidden/>
           </w:rPr>
-          <w:instrText xml:space="preserve"> PAGEREF _Toc397285578 \h </w:instrText>
+          <w:instrText xml:space="preserve"> PAGEREF _Toc398511846 \h </w:instrText>
         </w:r>
         <w:r>
           <w:rPr>
@@ -3980,7 +5155,7 @@
           <w:szCs w:val="22"/>
         </w:rPr>
       </w:pPr>
-      <w:hyperlink w:anchor="_Toc397285579" w:history="1">
+      <w:hyperlink w:anchor="_Toc398511847" w:history="1">
         <w:r>
           <w:rPr>
             <w:rStyle w:val="Hyperlink"/>
@@ -4003,7 +5178,7 @@
             <w:rStyle w:val="Hyperlink"/>
             <w:noProof/>
           </w:rPr>
-          <w:t>Requisitos Funcionais do Produto</w:t>
+          <w:t>RequisitosFuncionais do Produto</w:t>
         </w:r>
         <w:r>
           <w:rPr>
@@ -4024,7 +5199,7 @@
             <w:noProof/>
             <w:webHidden/>
           </w:rPr>
-          <w:instrText xml:space="preserve"> PAGEREF _Toc397285579 \h </w:instrText>
+          <w:instrText xml:space="preserve"> PAGEREF _Toc398511847 \h </w:instrText>
         </w:r>
         <w:r>
           <w:rPr>
@@ -4070,7 +5245,7 @@
           <w:szCs w:val="22"/>
         </w:rPr>
       </w:pPr>
-      <w:hyperlink w:anchor="_Toc397285580" w:history="1">
+      <w:hyperlink w:anchor="_Toc398511848" w:history="1">
         <w:r>
           <w:rPr>
             <w:rStyle w:val="Hyperlink"/>
@@ -4114,7 +5289,7 @@
             <w:noProof/>
             <w:webHidden/>
           </w:rPr>
-          <w:instrText xml:space="preserve"> PAGEREF _Toc397285580 \h </w:instrText>
+          <w:instrText xml:space="preserve"> PAGEREF _Toc398511848 \h </w:instrText>
         </w:r>
         <w:r>
           <w:rPr>
@@ -4158,7 +5333,7 @@
           <w:szCs w:val="22"/>
         </w:rPr>
       </w:pPr>
-      <w:hyperlink w:anchor="_Toc397285581" w:history="1">
+      <w:hyperlink w:anchor="_Toc398511849" w:history="1">
         <w:r>
           <w:rPr>
             <w:rStyle w:val="Hyperlink"/>
@@ -4204,7 +5379,7 @@
             <w:noProof/>
             <w:webHidden/>
           </w:rPr>
-          <w:instrText xml:space="preserve"> PAGEREF _Toc397285581 \h </w:instrText>
+          <w:instrText xml:space="preserve"> PAGEREF _Toc398511849 \h </w:instrText>
         </w:r>
         <w:r>
           <w:rPr>
@@ -4250,7 +5425,7 @@
           <w:szCs w:val="22"/>
         </w:rPr>
       </w:pPr>
-      <w:hyperlink w:anchor="_Toc397285582" w:history="1">
+      <w:hyperlink w:anchor="_Toc398511850" w:history="1">
         <w:r>
           <w:rPr>
             <w:rStyle w:val="Hyperlink"/>
@@ -4294,7 +5469,7 @@
             <w:noProof/>
             <w:webHidden/>
           </w:rPr>
-          <w:instrText xml:space="preserve"> PAGEREF _Toc397285582 \h </w:instrText>
+          <w:instrText xml:space="preserve"> PAGEREF _Toc398511850 \h </w:instrText>
         </w:r>
         <w:r>
           <w:rPr>
@@ -4340,7 +5515,7 @@
           <w:szCs w:val="22"/>
         </w:rPr>
       </w:pPr>
-      <w:hyperlink w:anchor="_Toc397285583" w:history="1">
+      <w:hyperlink w:anchor="_Toc398511851" w:history="1">
         <w:r>
           <w:rPr>
             <w:rStyle w:val="Hyperlink"/>
@@ -4384,7 +5559,7 @@
             <w:noProof/>
             <w:webHidden/>
           </w:rPr>
-          <w:instrText xml:space="preserve"> PAGEREF _Toc397285583 \h </w:instrText>
+          <w:instrText xml:space="preserve"> PAGEREF _Toc398511851 \h </w:instrText>
         </w:r>
         <w:r>
           <w:rPr>
@@ -4430,7 +5605,7 @@
           <w:szCs w:val="22"/>
         </w:rPr>
       </w:pPr>
-      <w:hyperlink w:anchor="_Toc397285584" w:history="1">
+      <w:hyperlink w:anchor="_Toc398511852" w:history="1">
         <w:r>
           <w:rPr>
             <w:rStyle w:val="Hyperlink"/>
@@ -4474,7 +5649,7 @@
             <w:noProof/>
             <w:webHidden/>
           </w:rPr>
-          <w:instrText xml:space="preserve"> PAGEREF _Toc397285584 \h </w:instrText>
+          <w:instrText xml:space="preserve"> PAGEREF _Toc398511852 \h </w:instrText>
         </w:r>
         <w:r>
           <w:rPr>
@@ -4520,7 +5695,7 @@
           <w:szCs w:val="22"/>
         </w:rPr>
       </w:pPr>
-      <w:hyperlink w:anchor="_Toc397285585" w:history="1">
+      <w:hyperlink w:anchor="_Toc398511853" w:history="1">
         <w:r>
           <w:rPr>
             <w:rStyle w:val="Hyperlink"/>
@@ -4564,7 +5739,7 @@
             <w:noProof/>
             <w:webHidden/>
           </w:rPr>
-          <w:instrText xml:space="preserve"> PAGEREF _Toc397285585 \h </w:instrText>
+          <w:instrText xml:space="preserve"> PAGEREF _Toc398511853 \h </w:instrText>
         </w:r>
         <w:r>
           <w:rPr>
@@ -4610,7 +5785,7 @@
           <w:szCs w:val="22"/>
         </w:rPr>
       </w:pPr>
-      <w:hyperlink w:anchor="_Toc397285586" w:history="1">
+      <w:hyperlink w:anchor="_Toc398511854" w:history="1">
         <w:r>
           <w:rPr>
             <w:rStyle w:val="Hyperlink"/>
@@ -4654,7 +5829,7 @@
             <w:noProof/>
             <w:webHidden/>
           </w:rPr>
-          <w:instrText xml:space="preserve"> PAGEREF _Toc397285586 \h </w:instrText>
+          <w:instrText xml:space="preserve"> PAGEREF _Toc398511854 \h </w:instrText>
         </w:r>
         <w:r>
           <w:rPr>
@@ -4698,7 +5873,7 @@
           <w:szCs w:val="22"/>
         </w:rPr>
       </w:pPr>
-      <w:hyperlink w:anchor="_Toc397285587" w:history="1">
+      <w:hyperlink w:anchor="_Toc398511855" w:history="1">
         <w:r>
           <w:rPr>
             <w:rStyle w:val="Hyperlink"/>
@@ -4744,7 +5919,7 @@
             <w:noProof/>
             <w:webHidden/>
           </w:rPr>
-          <w:instrText xml:space="preserve"> PAGEREF _Toc397285587 \h </w:instrText>
+          <w:instrText xml:space="preserve"> PAGEREF _Toc398511855 \h </w:instrText>
         </w:r>
         <w:r>
           <w:rPr>
@@ -4790,7 +5965,7 @@
           <w:szCs w:val="22"/>
         </w:rPr>
       </w:pPr>
-      <w:hyperlink w:anchor="_Toc397285588" w:history="1">
+      <w:hyperlink w:anchor="_Toc398511856" w:history="1">
         <w:r>
           <w:rPr>
             <w:rStyle w:val="Hyperlink"/>
@@ -4834,7 +6009,7 @@
             <w:noProof/>
             <w:webHidden/>
           </w:rPr>
-          <w:instrText xml:space="preserve"> PAGEREF _Toc397285588 \h </w:instrText>
+          <w:instrText xml:space="preserve"> PAGEREF _Toc398511856 \h </w:instrText>
         </w:r>
         <w:r>
           <w:rPr>
@@ -4881,7 +6056,7 @@
           <w:szCs w:val="22"/>
         </w:rPr>
       </w:pPr>
-      <w:hyperlink w:anchor="_Toc397285589" w:history="1">
+      <w:hyperlink w:anchor="_Toc398511857" w:history="1">
         <w:r>
           <w:rPr>
             <w:rStyle w:val="Hyperlink"/>
@@ -4926,7 +6101,7 @@
             <w:noProof/>
             <w:webHidden/>
           </w:rPr>
-          <w:instrText xml:space="preserve"> PAGEREF _Toc397285589 \h </w:instrText>
+          <w:instrText xml:space="preserve"> PAGEREF _Toc398511857 \h </w:instrText>
         </w:r>
         <w:r>
           <w:rPr>
@@ -4972,7 +6147,7 @@
           <w:szCs w:val="22"/>
         </w:rPr>
       </w:pPr>
-      <w:hyperlink w:anchor="_Toc397285590" w:history="1">
+      <w:hyperlink w:anchor="_Toc398511858" w:history="1">
         <w:r>
           <w:rPr>
             <w:rStyle w:val="Hyperlink"/>
@@ -5024,7 +6199,7 @@
             <w:noProof/>
             <w:webHidden/>
           </w:rPr>
-          <w:instrText xml:space="preserve"> PAGEREF _Toc397285590 \h </w:instrText>
+          <w:instrText xml:space="preserve"> PAGEREF _Toc398511858 \h </w:instrText>
         </w:r>
         <w:r>
           <w:rPr>
@@ -5070,7 +6245,7 @@
           <w:szCs w:val="22"/>
         </w:rPr>
       </w:pPr>
-      <w:hyperlink w:anchor="_Toc397285591" w:history="1">
+      <w:hyperlink w:anchor="_Toc398511859" w:history="1">
         <w:r>
           <w:rPr>
             <w:rStyle w:val="Hyperlink"/>
@@ -5114,7 +6289,7 @@
             <w:noProof/>
             <w:webHidden/>
           </w:rPr>
-          <w:instrText xml:space="preserve"> PAGEREF _Toc397285591 \h </w:instrText>
+          <w:instrText xml:space="preserve"> PAGEREF _Toc398511859 \h </w:instrText>
         </w:r>
         <w:r>
           <w:rPr>
@@ -5161,7 +6336,7 @@
           <w:szCs w:val="22"/>
         </w:rPr>
       </w:pPr>
-      <w:hyperlink w:anchor="_Toc397285592" w:history="1">
+      <w:hyperlink w:anchor="_Toc398511860" w:history="1">
         <w:r>
           <w:rPr>
             <w:rStyle w:val="Hyperlink"/>
@@ -5206,7 +6381,7 @@
             <w:noProof/>
             <w:webHidden/>
           </w:rPr>
-          <w:instrText xml:space="preserve"> PAGEREF _Toc397285592 \h </w:instrText>
+          <w:instrText xml:space="preserve"> PAGEREF _Toc398511860 \h </w:instrText>
         </w:r>
         <w:r>
           <w:rPr>
@@ -5253,7 +6428,7 @@
           <w:szCs w:val="22"/>
         </w:rPr>
       </w:pPr>
-      <w:hyperlink w:anchor="_Toc397285593" w:history="1">
+      <w:hyperlink w:anchor="_Toc398511861" w:history="1">
         <w:r>
           <w:rPr>
             <w:rStyle w:val="Hyperlink"/>
@@ -5298,7 +6473,7 @@
             <w:noProof/>
             <w:webHidden/>
           </w:rPr>
-          <w:instrText xml:space="preserve"> PAGEREF _Toc397285593 \h </w:instrText>
+          <w:instrText xml:space="preserve"> PAGEREF _Toc398511861 \h </w:instrText>
         </w:r>
         <w:r>
           <w:rPr>
@@ -5318,7 +6493,7 @@
             <w:noProof/>
             <w:webHidden/>
           </w:rPr>
-          <w:t>20</w:t>
+          <w:t>37</w:t>
         </w:r>
         <w:r>
           <w:rPr>
@@ -5344,7 +6519,7 @@
           <w:szCs w:val="22"/>
         </w:rPr>
       </w:pPr>
-      <w:hyperlink w:anchor="_Toc397285594" w:history="1">
+      <w:hyperlink w:anchor="_Toc398511862" w:history="1">
         <w:r>
           <w:rPr>
             <w:rStyle w:val="Hyperlink"/>
@@ -5388,7 +6563,7 @@
             <w:noProof/>
             <w:webHidden/>
           </w:rPr>
-          <w:instrText xml:space="preserve"> PAGEREF _Toc397285594 \h </w:instrText>
+          <w:instrText xml:space="preserve"> PAGEREF _Toc398511862 \h </w:instrText>
         </w:r>
         <w:r>
           <w:rPr>
@@ -5408,7 +6583,7 @@
             <w:noProof/>
             <w:webHidden/>
           </w:rPr>
-          <w:t>21</w:t>
+          <w:t>37</w:t>
         </w:r>
         <w:r>
           <w:rPr>
@@ -5435,7 +6610,7 @@
           <w:szCs w:val="22"/>
         </w:rPr>
       </w:pPr>
-      <w:hyperlink w:anchor="_Toc397285595" w:history="1">
+      <w:hyperlink w:anchor="_Toc398511863" w:history="1">
         <w:r>
           <w:rPr>
             <w:rStyle w:val="Hyperlink"/>
@@ -5480,7 +6655,7 @@
             <w:noProof/>
             <w:webHidden/>
           </w:rPr>
-          <w:instrText xml:space="preserve"> PAGEREF _Toc397285595 \h </w:instrText>
+          <w:instrText xml:space="preserve"> PAGEREF _Toc398511863 \h </w:instrText>
         </w:r>
         <w:r>
           <w:rPr>
@@ -5500,7 +6675,7 @@
             <w:noProof/>
             <w:webHidden/>
           </w:rPr>
-          <w:t>21</w:t>
+          <w:t>37</w:t>
         </w:r>
         <w:r>
           <w:rPr>
@@ -5527,7 +6702,7 @@
           <w:szCs w:val="22"/>
         </w:rPr>
       </w:pPr>
-      <w:hyperlink w:anchor="_Toc397285596" w:history="1">
+      <w:hyperlink w:anchor="_Toc398511864" w:history="1">
         <w:r>
           <w:rPr>
             <w:rStyle w:val="Hyperlink"/>
@@ -5572,7 +6747,7 @@
             <w:noProof/>
             <w:webHidden/>
           </w:rPr>
-          <w:instrText xml:space="preserve"> PAGEREF _Toc397285596 \h </w:instrText>
+          <w:instrText xml:space="preserve"> PAGEREF _Toc398511864 \h </w:instrText>
         </w:r>
         <w:r>
           <w:rPr>
@@ -5592,7 +6767,7 @@
             <w:noProof/>
             <w:webHidden/>
           </w:rPr>
-          <w:t>22</w:t>
+          <w:t>38</w:t>
         </w:r>
         <w:r>
           <w:rPr>
@@ -5618,7 +6793,7 @@
           <w:szCs w:val="22"/>
         </w:rPr>
       </w:pPr>
-      <w:hyperlink w:anchor="_Toc397285597" w:history="1">
+      <w:hyperlink w:anchor="_Toc398511865" w:history="1">
         <w:r>
           <w:rPr>
             <w:rStyle w:val="Hyperlink"/>
@@ -5662,7 +6837,7 @@
             <w:noProof/>
             <w:webHidden/>
           </w:rPr>
-          <w:instrText xml:space="preserve"> PAGEREF _Toc397285597 \h </w:instrText>
+          <w:instrText xml:space="preserve"> PAGEREF _Toc398511865 \h </w:instrText>
         </w:r>
         <w:r>
           <w:rPr>
@@ -5682,7 +6857,7 @@
             <w:noProof/>
             <w:webHidden/>
           </w:rPr>
-          <w:t>22</w:t>
+          <w:t>39</w:t>
         </w:r>
         <w:r>
           <w:rPr>
@@ -5706,7 +6881,7 @@
           <w:szCs w:val="22"/>
         </w:rPr>
       </w:pPr>
-      <w:hyperlink w:anchor="_Toc397285598" w:history="1">
+      <w:hyperlink w:anchor="_Toc398511866" w:history="1">
         <w:r>
           <w:rPr>
             <w:rStyle w:val="Hyperlink"/>
@@ -5752,7 +6927,7 @@
             <w:noProof/>
             <w:webHidden/>
           </w:rPr>
-          <w:instrText xml:space="preserve"> PAGEREF _Toc397285598 \h </w:instrText>
+          <w:instrText xml:space="preserve"> PAGEREF _Toc398511866 \h </w:instrText>
         </w:r>
         <w:r>
           <w:rPr>
@@ -5772,7 +6947,7 @@
             <w:noProof/>
             <w:webHidden/>
           </w:rPr>
-          <w:t>24</w:t>
+          <w:t>41</w:t>
         </w:r>
         <w:r>
           <w:rPr>
@@ -5798,7 +6973,7 @@
           <w:szCs w:val="22"/>
         </w:rPr>
       </w:pPr>
-      <w:hyperlink w:anchor="_Toc397285599" w:history="1">
+      <w:hyperlink w:anchor="_Toc398511867" w:history="1">
         <w:r>
           <w:rPr>
             <w:rStyle w:val="Hyperlink"/>
@@ -5842,7 +7017,7 @@
             <w:noProof/>
             <w:webHidden/>
           </w:rPr>
-          <w:instrText xml:space="preserve"> PAGEREF _Toc397285599 \h </w:instrText>
+          <w:instrText xml:space="preserve"> PAGEREF _Toc398511867 \h </w:instrText>
         </w:r>
         <w:r>
           <w:rPr>
@@ -5862,7 +7037,7 @@
             <w:noProof/>
             <w:webHidden/>
           </w:rPr>
-          <w:t>24</w:t>
+          <w:t>41</w:t>
         </w:r>
         <w:r>
           <w:rPr>
@@ -5888,7 +7063,7 @@
           <w:szCs w:val="22"/>
         </w:rPr>
       </w:pPr>
-      <w:hyperlink w:anchor="_Toc397285600" w:history="1">
+      <w:hyperlink w:anchor="_Toc398511868" w:history="1">
         <w:r>
           <w:rPr>
             <w:rStyle w:val="Hyperlink"/>
@@ -5932,7 +7107,7 @@
             <w:noProof/>
             <w:webHidden/>
           </w:rPr>
-          <w:instrText xml:space="preserve"> PAGEREF _Toc397285600 \h </w:instrText>
+          <w:instrText xml:space="preserve"> PAGEREF _Toc398511868 \h </w:instrText>
         </w:r>
         <w:r>
           <w:rPr>
@@ -5952,7 +7127,7 @@
             <w:noProof/>
             <w:webHidden/>
           </w:rPr>
-          <w:t>24</w:t>
+          <w:t>41</w:t>
         </w:r>
         <w:r>
           <w:rPr>
@@ -5978,7 +7153,7 @@
           <w:szCs w:val="22"/>
         </w:rPr>
       </w:pPr>
-      <w:hyperlink w:anchor="_Toc397285601" w:history="1">
+      <w:hyperlink w:anchor="_Toc398511869" w:history="1">
         <w:r>
           <w:rPr>
             <w:rStyle w:val="Hyperlink"/>
@@ -6022,7 +7197,7 @@
             <w:noProof/>
             <w:webHidden/>
           </w:rPr>
-          <w:instrText xml:space="preserve"> PAGEREF _Toc397285601 \h </w:instrText>
+          <w:instrText xml:space="preserve"> PAGEREF _Toc398511869 \h </w:instrText>
         </w:r>
         <w:r>
           <w:rPr>
@@ -6042,7 +7217,7 @@
             <w:noProof/>
             <w:webHidden/>
           </w:rPr>
-          <w:t>24</w:t>
+          <w:t>41</w:t>
         </w:r>
         <w:r>
           <w:rPr>
@@ -6066,7 +7241,7 @@
           <w:szCs w:val="22"/>
         </w:rPr>
       </w:pPr>
-      <w:hyperlink w:anchor="_Toc397285602" w:history="1">
+      <w:hyperlink w:anchor="_Toc398511870" w:history="1">
         <w:r>
           <w:rPr>
             <w:rStyle w:val="Hyperlink"/>
@@ -6112,7 +7287,7 @@
             <w:noProof/>
             <w:webHidden/>
           </w:rPr>
-          <w:instrText xml:space="preserve"> PAGEREF _Toc397285602 \h </w:instrText>
+          <w:instrText xml:space="preserve"> PAGEREF _Toc398511870 \h </w:instrText>
         </w:r>
         <w:r>
           <w:rPr>
@@ -6132,7 +7307,7 @@
             <w:noProof/>
             <w:webHidden/>
           </w:rPr>
-          <w:t>26</w:t>
+          <w:t>43</w:t>
         </w:r>
         <w:r>
           <w:rPr>
@@ -6156,7 +7331,7 @@
           <w:szCs w:val="22"/>
         </w:rPr>
       </w:pPr>
-      <w:hyperlink w:anchor="_Toc397285603" w:history="1">
+      <w:hyperlink w:anchor="_Toc398511871" w:history="1">
         <w:r>
           <w:rPr>
             <w:rStyle w:val="Hyperlink"/>
@@ -6202,7 +7377,7 @@
             <w:noProof/>
             <w:webHidden/>
           </w:rPr>
-          <w:instrText xml:space="preserve"> PAGEREF _Toc397285603 \h </w:instrText>
+          <w:instrText xml:space="preserve"> PAGEREF _Toc398511871 \h </w:instrText>
         </w:r>
         <w:r>
           <w:rPr>
@@ -6222,7 +7397,7 @@
             <w:noProof/>
             <w:webHidden/>
           </w:rPr>
-          <w:t>27</w:t>
+          <w:t>44</w:t>
         </w:r>
         <w:r>
           <w:rPr>
@@ -6246,7 +7421,7 @@
           <w:szCs w:val="22"/>
         </w:rPr>
       </w:pPr>
-      <w:hyperlink w:anchor="_Toc397285604" w:history="1">
+      <w:hyperlink w:anchor="_Toc398511872" w:history="1">
         <w:r>
           <w:rPr>
             <w:rStyle w:val="Hyperlink"/>
@@ -6292,7 +7467,7 @@
             <w:noProof/>
             <w:webHidden/>
           </w:rPr>
-          <w:instrText xml:space="preserve"> PAGEREF _Toc397285604 \h </w:instrText>
+          <w:instrText xml:space="preserve"> PAGEREF _Toc398511872 \h </w:instrText>
         </w:r>
         <w:r>
           <w:rPr>
@@ -6312,7 +7487,7 @@
             <w:noProof/>
             <w:webHidden/>
           </w:rPr>
-          <w:t>28</w:t>
+          <w:t>45</w:t>
         </w:r>
         <w:r>
           <w:rPr>
@@ -6435,22 +7610,24 @@
       <w:pPr>
         <w:pStyle w:val="Heading1"/>
       </w:pPr>
-      <w:bookmarkStart w:id="22" w:name="_Toc16689521"/>
-      <w:bookmarkStart w:id="23" w:name="_Toc193166270"/>
-      <w:bookmarkStart w:id="24" w:name="_Toc269327100"/>
-      <w:bookmarkStart w:id="25" w:name="_Toc269327223"/>
-      <w:bookmarkStart w:id="26" w:name="_Toc397285564"/>
+      <w:bookmarkStart w:id="21" w:name="_Toc16689521"/>
+      <w:bookmarkStart w:id="22" w:name="_Toc193166270"/>
+      <w:bookmarkStart w:id="23" w:name="_Toc269327100"/>
+      <w:bookmarkStart w:id="24" w:name="_Toc269327223"/>
+      <w:bookmarkStart w:id="25" w:name="_Toc398511832"/>
       <w:r>
         <w:lastRenderedPageBreak/>
         <w:t>I</w:t>
       </w:r>
+      <w:bookmarkEnd w:id="21"/>
       <w:bookmarkEnd w:id="22"/>
       <w:bookmarkEnd w:id="23"/>
       <w:bookmarkEnd w:id="24"/>
+      <w:r>
+        <w:t>ntrodução</w:t>
+      </w:r>
+      <w:bookmarkStart w:id="26" w:name="_GoBack"/>
       <w:bookmarkEnd w:id="25"/>
-      <w:r>
-        <w:t>ntrodução</w:t>
-      </w:r>
       <w:bookmarkEnd w:id="26"/>
     </w:p>
     <w:p>
@@ -6466,7 +7643,7 @@
         <w:pStyle w:val="Heading2"/>
       </w:pPr>
       <w:bookmarkStart w:id="27" w:name="_Toc269829179"/>
-      <w:bookmarkStart w:id="28" w:name="_Toc397285565"/>
+      <w:bookmarkStart w:id="28" w:name="_Toc398511833"/>
       <w:r>
         <w:t>Contexto e Problematização</w:t>
       </w:r>
@@ -6611,7 +7788,7 @@
         <w:pStyle w:val="Heading2"/>
       </w:pPr>
       <w:bookmarkStart w:id="29" w:name="_Toc269829180"/>
-      <w:bookmarkStart w:id="30" w:name="_Toc397285566"/>
+      <w:bookmarkStart w:id="30" w:name="_Toc398511834"/>
       <w:r>
         <w:t>Objetivos</w:t>
       </w:r>
@@ -6632,7 +7809,7 @@
       <w:pPr>
         <w:pStyle w:val="Heading3"/>
       </w:pPr>
-      <w:bookmarkStart w:id="31" w:name="_Toc397285567"/>
+      <w:bookmarkStart w:id="31" w:name="_Toc398511835"/>
       <w:r>
         <w:t>Objetivo Geral</w:t>
       </w:r>
@@ -6708,7 +7885,7 @@
       <w:pPr>
         <w:pStyle w:val="Heading3"/>
       </w:pPr>
-      <w:bookmarkStart w:id="32" w:name="_Toc397285568"/>
+      <w:bookmarkStart w:id="32" w:name="_Toc398511836"/>
       <w:r>
         <w:lastRenderedPageBreak/>
         <w:t>Objetivos Específicos</w:t>
@@ -6860,7 +8037,7 @@
       <w:pPr>
         <w:pStyle w:val="Heading1"/>
       </w:pPr>
-      <w:bookmarkStart w:id="34" w:name="_Toc397285569"/>
+      <w:bookmarkStart w:id="34" w:name="_Toc398511837"/>
       <w:r>
         <w:lastRenderedPageBreak/>
         <w:t>Visão do Sistema</w:t>
@@ -6878,8 +8055,8 @@
       <w:bookmarkStart w:id="36" w:name="_Toc452813581"/>
       <w:bookmarkStart w:id="37" w:name="_Toc447960005"/>
       <w:bookmarkStart w:id="38" w:name="_Toc18208268"/>
-      <w:bookmarkStart w:id="39" w:name="_Toc397285570"/>
-      <w:bookmarkStart w:id="40" w:name="_Toc436203381"/>
+      <w:bookmarkStart w:id="39" w:name="_Toc436203381"/>
+      <w:bookmarkStart w:id="40" w:name="_Toc398511838"/>
       <w:r>
         <w:rPr>
           <w:lang w:val="fr-FR"/>
@@ -6890,7 +8067,7 @@
       <w:bookmarkEnd w:id="36"/>
       <w:bookmarkEnd w:id="37"/>
       <w:bookmarkEnd w:id="38"/>
-      <w:bookmarkEnd w:id="39"/>
+      <w:bookmarkEnd w:id="40"/>
     </w:p>
     <w:p>
       <w:pPr>
@@ -6899,7 +8076,7 @@
       <w:bookmarkStart w:id="41" w:name="_Toc512930910"/>
       <w:bookmarkStart w:id="42" w:name="_Toc452813583"/>
       <w:bookmarkStart w:id="43" w:name="_Toc18208269"/>
-      <w:bookmarkStart w:id="44" w:name="_Toc397285571"/>
+      <w:bookmarkStart w:id="44" w:name="_Toc398511839"/>
       <w:r>
         <w:t>Resumo dos Envolvidos</w:t>
       </w:r>
@@ -6913,41 +8090,28 @@
         <w:pStyle w:val="Caption"/>
       </w:pPr>
       <w:bookmarkStart w:id="45" w:name="_Toc388168668"/>
-      <w:bookmarkStart w:id="46" w:name="_Toc397285546"/>
-      <w:bookmarkStart w:id="47" w:name="OLE_LINK170"/>
-      <w:bookmarkStart w:id="48" w:name="OLE_LINK171"/>
-      <w:bookmarkStart w:id="49" w:name="_Toc512930911"/>
-      <w:bookmarkStart w:id="50" w:name="_Toc452813584"/>
-      <w:bookmarkStart w:id="51" w:name="_Toc18208270"/>
+      <w:bookmarkStart w:id="46" w:name="OLE_LINK170"/>
+      <w:bookmarkStart w:id="47" w:name="OLE_LINK171"/>
+      <w:bookmarkStart w:id="48" w:name="_Toc512930911"/>
+      <w:bookmarkStart w:id="49" w:name="_Toc452813584"/>
+      <w:bookmarkStart w:id="50" w:name="_Toc18208270"/>
+      <w:bookmarkStart w:id="51" w:name="_Toc398511814"/>
       <w:r>
         <w:t xml:space="preserve">Tabela </w:t>
       </w:r>
-      <w:r>
-        <w:fldChar w:fldCharType="begin"/>
-      </w:r>
-      <w:r>
-        <w:instrText xml:space="preserve"> SEQ Tabela \* ARABIC </w:instrText>
-      </w:r>
-      <w:r>
-        <w:fldChar w:fldCharType="separate"/>
-      </w:r>
-      <w:r>
-        <w:rPr>
-          <w:noProof/>
-        </w:rPr>
-        <w:t>1</w:t>
-      </w:r>
-      <w:r>
-        <w:rPr>
-          <w:noProof/>
-        </w:rPr>
-        <w:fldChar w:fldCharType="end"/>
-      </w:r>
+      <w:fldSimple w:instr=" SEQ Tabela \* ARABIC ">
+        <w:r>
+          <w:rPr>
+            <w:noProof/>
+          </w:rPr>
+          <w:t>1</w:t>
+        </w:r>
+      </w:fldSimple>
       <w:r>
         <w:t xml:space="preserve"> - Resumo dos Envolvidos</w:t>
       </w:r>
       <w:bookmarkEnd w:id="45"/>
-      <w:bookmarkEnd w:id="46"/>
+      <w:bookmarkEnd w:id="51"/>
     </w:p>
     <w:tbl>
       <w:tblPr>
@@ -7715,8 +8879,8 @@
           </w:p>
         </w:tc>
       </w:tr>
+      <w:bookmarkEnd w:id="46"/>
       <w:bookmarkEnd w:id="47"/>
-      <w:bookmarkEnd w:id="48"/>
     </w:tbl>
     <w:p>
       <w:pPr>
@@ -7761,7 +8925,7 @@
           <w:lang w:val="fr-FR"/>
         </w:rPr>
       </w:pPr>
-      <w:bookmarkStart w:id="52" w:name="_Toc397285572"/>
+      <w:bookmarkStart w:id="52" w:name="_Toc398511840"/>
       <w:r>
         <w:rPr>
           <w:lang w:val="fr-FR"/>
@@ -7769,9 +8933,9 @@
         <w:lastRenderedPageBreak/>
         <w:t>Resumo dos Usuários</w:t>
       </w:r>
+      <w:bookmarkEnd w:id="48"/>
       <w:bookmarkEnd w:id="49"/>
       <w:bookmarkEnd w:id="50"/>
-      <w:bookmarkEnd w:id="51"/>
       <w:bookmarkEnd w:id="52"/>
     </w:p>
     <w:p>
@@ -7782,31 +8946,18 @@
         </w:rPr>
       </w:pPr>
       <w:bookmarkStart w:id="53" w:name="_Toc388168669"/>
-      <w:bookmarkStart w:id="54" w:name="_Toc397285547"/>
+      <w:bookmarkStart w:id="54" w:name="_Toc398511815"/>
       <w:r>
         <w:t xml:space="preserve">Tabela </w:t>
       </w:r>
-      <w:r>
-        <w:fldChar w:fldCharType="begin"/>
-      </w:r>
-      <w:r>
-        <w:instrText xml:space="preserve"> SEQ Tabela \* ARABIC </w:instrText>
-      </w:r>
-      <w:r>
-        <w:fldChar w:fldCharType="separate"/>
-      </w:r>
-      <w:r>
-        <w:rPr>
-          <w:noProof/>
-        </w:rPr>
-        <w:t>2</w:t>
-      </w:r>
-      <w:r>
-        <w:rPr>
-          <w:noProof/>
-        </w:rPr>
-        <w:fldChar w:fldCharType="end"/>
-      </w:r>
+      <w:fldSimple w:instr=" SEQ Tabela \* ARABIC ">
+        <w:r>
+          <w:rPr>
+            <w:noProof/>
+          </w:rPr>
+          <w:t>2</w:t>
+        </w:r>
+      </w:fldSimple>
       <w:r>
         <w:t xml:space="preserve"> - </w:t>
       </w:r>
@@ -8331,7 +9482,7 @@
       <w:bookmarkStart w:id="60" w:name="_Toc346297773"/>
       <w:bookmarkStart w:id="61" w:name="_Toc342757864"/>
       <w:bookmarkStart w:id="62" w:name="_Toc18208271"/>
-      <w:bookmarkStart w:id="63" w:name="_Toc397285573"/>
+      <w:bookmarkStart w:id="63" w:name="_Toc398511841"/>
       <w:commentRangeStart w:id="64"/>
       <w:r>
         <w:t>Ambiente do Usuário</w:t>
@@ -8344,7 +9495,6 @@
       <w:bookmarkEnd w:id="60"/>
       <w:bookmarkEnd w:id="61"/>
       <w:bookmarkEnd w:id="62"/>
-      <w:bookmarkEnd w:id="63"/>
       <w:commentRangeEnd w:id="64"/>
       <w:r>
         <w:rPr>
@@ -8355,6 +9505,7 @@
         </w:rPr>
         <w:commentReference w:id="64"/>
       </w:r>
+      <w:bookmarkEnd w:id="63"/>
     </w:p>
     <w:p>
       <w:pPr>
@@ -8548,11 +9699,10 @@
       <w:bookmarkStart w:id="67" w:name="_Toc512930913"/>
       <w:bookmarkStart w:id="68" w:name="_Toc452813588"/>
       <w:bookmarkStart w:id="69" w:name="_Toc18208272"/>
-      <w:bookmarkStart w:id="70" w:name="_Toc397285574"/>
+      <w:bookmarkStart w:id="70" w:name="_Toc398511842"/>
       <w:r>
         <w:t>Resumo das Principais Necessidades dos Envolvidos ou Usuários</w:t>
       </w:r>
-      <w:bookmarkStart w:id="71" w:name="_Toc397285548"/>
       <w:bookmarkEnd w:id="67"/>
       <w:bookmarkEnd w:id="68"/>
       <w:bookmarkEnd w:id="69"/>
@@ -8565,30 +9715,18 @@
           <w:color w:val="0000FF"/>
         </w:rPr>
       </w:pPr>
+      <w:bookmarkStart w:id="71" w:name="_Toc398511816"/>
       <w:r>
         <w:t xml:space="preserve">Tabela </w:t>
       </w:r>
-      <w:r>
-        <w:fldChar w:fldCharType="begin"/>
-      </w:r>
-      <w:r>
-        <w:instrText xml:space="preserve"> SEQ Tabela \* ARABIC </w:instrText>
-      </w:r>
-      <w:r>
-        <w:fldChar w:fldCharType="separate"/>
-      </w:r>
-      <w:r>
-        <w:rPr>
-          <w:noProof/>
-        </w:rPr>
-        <w:t>3</w:t>
-      </w:r>
-      <w:r>
-        <w:rPr>
-          <w:noProof/>
-        </w:rPr>
-        <w:fldChar w:fldCharType="end"/>
-      </w:r>
+      <w:fldSimple w:instr=" SEQ Tabela \* ARABIC ">
+        <w:r>
+          <w:rPr>
+            <w:noProof/>
+          </w:rPr>
+          <w:t>3</w:t>
+        </w:r>
+      </w:fldSimple>
       <w:r>
         <w:t xml:space="preserve"> - Necessidade dos Envolvidos ou Usuários</w:t>
       </w:r>
@@ -9059,7 +10197,7 @@
       <w:bookmarkStart w:id="72" w:name="_Toc512930914"/>
       <w:bookmarkStart w:id="73" w:name="_Toc452813589"/>
       <w:bookmarkStart w:id="74" w:name="_Toc18208273"/>
-      <w:bookmarkStart w:id="75" w:name="_Toc397285575"/>
+      <w:bookmarkStart w:id="75" w:name="_Toc398511843"/>
       <w:r>
         <w:lastRenderedPageBreak/>
         <w:t>Alternativas e Concorrência</w:t>
@@ -9261,8 +10399,8 @@
       <w:bookmarkStart w:id="77" w:name="_Toc452813590"/>
       <w:bookmarkStart w:id="78" w:name="_Toc436203387"/>
       <w:bookmarkStart w:id="79" w:name="_Toc18208274"/>
-      <w:bookmarkStart w:id="80" w:name="_Toc397285576"/>
-      <w:bookmarkEnd w:id="40"/>
+      <w:bookmarkStart w:id="80" w:name="_Toc398511844"/>
+      <w:bookmarkEnd w:id="39"/>
       <w:r>
         <w:t xml:space="preserve">Visão </w:t>
       </w:r>
@@ -9296,7 +10434,7 @@
       <w:bookmarkStart w:id="92" w:name="_Toc320274603"/>
       <w:bookmarkStart w:id="93" w:name="_Toc318088998"/>
       <w:bookmarkStart w:id="94" w:name="_Toc18208275"/>
-      <w:bookmarkStart w:id="95" w:name="_Toc397285577"/>
+      <w:bookmarkStart w:id="95" w:name="_Toc398511845"/>
       <w:r>
         <w:t>Perspectiva do Produto</w:t>
       </w:r>
@@ -9364,7 +10502,7 @@
       <w:bookmarkStart w:id="107" w:name="_Toc320274637"/>
       <w:bookmarkStart w:id="108" w:name="_Toc318089002"/>
       <w:bookmarkStart w:id="109" w:name="_Toc18208276"/>
-      <w:bookmarkStart w:id="110" w:name="_Toc397285578"/>
+      <w:bookmarkStart w:id="110" w:name="_Toc398511846"/>
       <w:r>
         <w:t>Suposições e Dependências</w:t>
       </w:r>
@@ -9465,7 +10603,7 @@
       <w:bookmarkStart w:id="112" w:name="_Toc452813596"/>
       <w:bookmarkStart w:id="113" w:name="_Toc436203402"/>
       <w:bookmarkStart w:id="114" w:name="_Toc18208277"/>
-      <w:bookmarkStart w:id="115" w:name="_Toc397285579"/>
+      <w:bookmarkStart w:id="115" w:name="_Toc398511847"/>
       <w:r>
         <w:t xml:space="preserve">RequisitosFuncionais </w:t>
       </w:r>
@@ -9483,32 +10621,19 @@
         <w:pStyle w:val="Caption"/>
       </w:pPr>
       <w:bookmarkStart w:id="116" w:name="_Toc388168670"/>
-      <w:bookmarkStart w:id="117" w:name="_Toc397285549"/>
+      <w:bookmarkStart w:id="117" w:name="_Toc398511817"/>
       <w:commentRangeStart w:id="118"/>
       <w:r>
         <w:t xml:space="preserve">Tabela </w:t>
       </w:r>
-      <w:r>
-        <w:fldChar w:fldCharType="begin"/>
-      </w:r>
-      <w:r>
-        <w:instrText xml:space="preserve"> SEQ Tabela \* ARABIC </w:instrText>
-      </w:r>
-      <w:r>
-        <w:fldChar w:fldCharType="separate"/>
-      </w:r>
-      <w:r>
-        <w:rPr>
-          <w:noProof/>
-        </w:rPr>
-        <w:t>4</w:t>
-      </w:r>
-      <w:r>
-        <w:rPr>
-          <w:noProof/>
-        </w:rPr>
-        <w:fldChar w:fldCharType="end"/>
-      </w:r>
+      <w:fldSimple w:instr=" SEQ Tabela \* ARABIC ">
+        <w:r>
+          <w:rPr>
+            <w:noProof/>
+          </w:rPr>
+          <w:t>4</w:t>
+        </w:r>
+      </w:fldSimple>
       <w:r>
         <w:t xml:space="preserve">- </w:t>
       </w:r>
@@ -9516,7 +10641,6 @@
         <w:t>Requisitos Funcionais</w:t>
       </w:r>
       <w:bookmarkEnd w:id="116"/>
-      <w:bookmarkEnd w:id="117"/>
       <w:commentRangeEnd w:id="118"/>
       <w:r>
         <w:rPr>
@@ -9526,6 +10650,7 @@
         </w:rPr>
         <w:commentReference w:id="118"/>
       </w:r>
+      <w:bookmarkEnd w:id="117"/>
     </w:p>
     <w:tbl>
       <w:tblPr>
@@ -10103,7 +11228,7 @@
       <w:bookmarkStart w:id="121" w:name="_Toc452813602"/>
       <w:bookmarkStart w:id="122" w:name="_Toc436203408"/>
       <w:bookmarkStart w:id="123" w:name="_Toc18208278"/>
-      <w:bookmarkStart w:id="124" w:name="_Toc397285580"/>
+      <w:bookmarkStart w:id="124" w:name="_Toc398511848"/>
       <w:r>
         <w:t xml:space="preserve">Requisitos </w:t>
       </w:r>
@@ -10299,7 +11424,7 @@
       <w:pPr>
         <w:pStyle w:val="Heading1"/>
       </w:pPr>
-      <w:bookmarkStart w:id="125" w:name="_Toc397285581"/>
+      <w:bookmarkStart w:id="125" w:name="_Toc398511849"/>
       <w:r>
         <w:lastRenderedPageBreak/>
         <w:t>Análise dos</w:t>
@@ -10313,7 +11438,7 @@
       <w:pPr>
         <w:pStyle w:val="Heading2"/>
       </w:pPr>
-      <w:bookmarkStart w:id="126" w:name="_Toc397285582"/>
+      <w:bookmarkStart w:id="126" w:name="_Toc398511850"/>
       <w:r>
         <w:t>Diagrama de Casos de Uso</w:t>
       </w:r>
@@ -10324,31 +11449,18 @@
         <w:pStyle w:val="Caption"/>
       </w:pPr>
       <w:bookmarkStart w:id="127" w:name="_Toc388054080"/>
-      <w:bookmarkStart w:id="128" w:name="_Toc397285541"/>
+      <w:bookmarkStart w:id="128" w:name="_Toc398511794"/>
       <w:r>
         <w:t xml:space="preserve">Figura </w:t>
       </w:r>
-      <w:r>
-        <w:fldChar w:fldCharType="begin"/>
-      </w:r>
-      <w:r>
-        <w:instrText xml:space="preserve"> SEQ Figura \* ARABIC </w:instrText>
-      </w:r>
-      <w:r>
-        <w:fldChar w:fldCharType="separate"/>
-      </w:r>
-      <w:r>
-        <w:rPr>
-          <w:noProof/>
-        </w:rPr>
-        <w:t>1</w:t>
-      </w:r>
-      <w:r>
-        <w:rPr>
-          <w:noProof/>
-        </w:rPr>
-        <w:fldChar w:fldCharType="end"/>
-      </w:r>
+      <w:fldSimple w:instr=" SEQ Figura \* ARABIC ">
+        <w:r>
+          <w:rPr>
+            <w:noProof/>
+          </w:rPr>
+          <w:t>1</w:t>
+        </w:r>
+      </w:fldSimple>
       <w:r>
         <w:t xml:space="preserve"> - Diagrama Caso de Uso</w:t>
       </w:r>
@@ -10364,7 +11476,7 @@
           <w:noProof/>
         </w:rPr>
         <w:drawing>
-          <wp:inline distT="0" distB="0" distL="0" distR="0">
+          <wp:inline distT="0" distB="0" distL="0" distR="0" wp14:anchorId="5E57F05E" wp14:editId="6EAD1FAF">
             <wp:extent cx="4791075" cy="7340021"/>
             <wp:effectExtent l="0" t="0" r="0" b="0"/>
             <wp:docPr id="1" name="Imagem 1" descr="C:\Users\Kami\Desktop\DiagramaPrincipalCasodeuso.jpg"/>
@@ -10417,7 +11529,7 @@
       <w:pPr>
         <w:pStyle w:val="Heading2"/>
       </w:pPr>
-      <w:bookmarkStart w:id="129" w:name="_Toc397285583"/>
+      <w:bookmarkStart w:id="129" w:name="_Toc398511851"/>
       <w:r>
         <w:lastRenderedPageBreak/>
         <w:t>Descrição dos Atores</w:t>
@@ -10429,33 +11541,20 @@
         <w:pStyle w:val="Caption"/>
       </w:pPr>
       <w:bookmarkStart w:id="130" w:name="_Toc388168671"/>
-      <w:bookmarkStart w:id="131" w:name="_Toc397285550"/>
-      <w:bookmarkStart w:id="132" w:name="OLE_LINK3"/>
-      <w:bookmarkStart w:id="133" w:name="OLE_LINK4"/>
+      <w:bookmarkStart w:id="131" w:name="OLE_LINK3"/>
+      <w:bookmarkStart w:id="132" w:name="OLE_LINK4"/>
+      <w:bookmarkStart w:id="133" w:name="_Toc398511818"/>
       <w:r>
         <w:t xml:space="preserve">Tabela </w:t>
       </w:r>
-      <w:r>
-        <w:fldChar w:fldCharType="begin"/>
-      </w:r>
-      <w:r>
-        <w:instrText xml:space="preserve"> SEQ Tabela \* ARABIC </w:instrText>
-      </w:r>
-      <w:r>
-        <w:fldChar w:fldCharType="separate"/>
-      </w:r>
-      <w:r>
-        <w:rPr>
-          <w:noProof/>
-        </w:rPr>
-        <w:t>5</w:t>
-      </w:r>
-      <w:r>
-        <w:rPr>
-          <w:noProof/>
-        </w:rPr>
-        <w:fldChar w:fldCharType="end"/>
-      </w:r>
+      <w:fldSimple w:instr=" SEQ Tabela \* ARABIC ">
+        <w:r>
+          <w:rPr>
+            <w:noProof/>
+          </w:rPr>
+          <w:t>5</w:t>
+        </w:r>
+      </w:fldSimple>
       <w:r>
         <w:t xml:space="preserve"> - </w:t>
       </w:r>
@@ -10463,7 +11562,7 @@
         <w:t>Atores presentes no sistema</w:t>
       </w:r>
       <w:bookmarkEnd w:id="130"/>
-      <w:bookmarkEnd w:id="131"/>
+      <w:bookmarkEnd w:id="133"/>
     </w:p>
     <w:tbl>
       <w:tblPr>
@@ -10577,8 +11676,8 @@
           </w:p>
         </w:tc>
       </w:tr>
+      <w:bookmarkEnd w:id="131"/>
       <w:bookmarkEnd w:id="132"/>
-      <w:bookmarkEnd w:id="133"/>
       <w:bookmarkEnd w:id="134"/>
     </w:tbl>
     <w:p/>
@@ -10588,7 +11687,7 @@
       <w:pPr>
         <w:pStyle w:val="Heading2"/>
       </w:pPr>
-      <w:bookmarkStart w:id="135" w:name="_Toc397285584"/>
+      <w:bookmarkStart w:id="135" w:name="_Toc398511852"/>
       <w:r>
         <w:t xml:space="preserve">Descrição dos </w:t>
       </w:r>
@@ -10605,47 +11704,34 @@
         <w:pStyle w:val="Caption"/>
       </w:pPr>
       <w:bookmarkStart w:id="136" w:name="_Toc388168672"/>
-      <w:bookmarkStart w:id="137" w:name="_Toc397285551"/>
-      <w:bookmarkStart w:id="138" w:name="OLE_LINK98"/>
-      <w:bookmarkStart w:id="139" w:name="OLE_LINK99"/>
-      <w:bookmarkStart w:id="140" w:name="OLE_LINK100"/>
-      <w:bookmarkStart w:id="141" w:name="OLE_LINK101"/>
-      <w:bookmarkStart w:id="142" w:name="OLE_LINK102"/>
-      <w:bookmarkStart w:id="143" w:name="OLE_LINK103"/>
-      <w:bookmarkStart w:id="144" w:name="OLE_LINK104"/>
-      <w:bookmarkStart w:id="145" w:name="OLE_LINK105"/>
-      <w:bookmarkStart w:id="146" w:name="OLE_LINK106"/>
-      <w:bookmarkStart w:id="147" w:name="OLE_LINK107"/>
-      <w:bookmarkStart w:id="148" w:name="OLE_LINK108"/>
+      <w:bookmarkStart w:id="137" w:name="OLE_LINK98"/>
+      <w:bookmarkStart w:id="138" w:name="OLE_LINK99"/>
+      <w:bookmarkStart w:id="139" w:name="OLE_LINK100"/>
+      <w:bookmarkStart w:id="140" w:name="OLE_LINK101"/>
+      <w:bookmarkStart w:id="141" w:name="OLE_LINK102"/>
+      <w:bookmarkStart w:id="142" w:name="OLE_LINK103"/>
+      <w:bookmarkStart w:id="143" w:name="OLE_LINK104"/>
+      <w:bookmarkStart w:id="144" w:name="OLE_LINK105"/>
+      <w:bookmarkStart w:id="145" w:name="OLE_LINK106"/>
+      <w:bookmarkStart w:id="146" w:name="OLE_LINK107"/>
+      <w:bookmarkStart w:id="147" w:name="OLE_LINK108"/>
+      <w:bookmarkStart w:id="148" w:name="_Toc398511819"/>
       <w:r>
         <w:t xml:space="preserve">Tabela </w:t>
       </w:r>
-      <w:r>
-        <w:fldChar w:fldCharType="begin"/>
-      </w:r>
-      <w:r>
-        <w:instrText xml:space="preserve"> SEQ Tabela \* ARABIC </w:instrText>
-      </w:r>
-      <w:r>
-        <w:fldChar w:fldCharType="separate"/>
-      </w:r>
-      <w:r>
-        <w:rPr>
-          <w:noProof/>
-        </w:rPr>
-        <w:t>6</w:t>
-      </w:r>
-      <w:r>
-        <w:rPr>
-          <w:noProof/>
-        </w:rPr>
-        <w:fldChar w:fldCharType="end"/>
-      </w:r>
+      <w:fldSimple w:instr=" SEQ Tabela \* ARABIC ">
+        <w:r>
+          <w:rPr>
+            <w:noProof/>
+          </w:rPr>
+          <w:t>6</w:t>
+        </w:r>
+      </w:fldSimple>
       <w:r>
         <w:t xml:space="preserve"> - Caso de Uso UC01</w:t>
       </w:r>
       <w:bookmarkEnd w:id="136"/>
-      <w:bookmarkEnd w:id="137"/>
+      <w:bookmarkEnd w:id="148"/>
     </w:p>
     <w:tbl>
       <w:tblPr>
@@ -10680,6 +11766,7 @@
             </w:pPr>
             <w:bookmarkStart w:id="149" w:name="OLE_LINK12"/>
             <w:bookmarkStart w:id="150" w:name="OLE_LINK26"/>
+            <w:bookmarkEnd w:id="137"/>
             <w:bookmarkEnd w:id="138"/>
             <w:bookmarkEnd w:id="139"/>
             <w:bookmarkEnd w:id="140"/>
@@ -10690,7 +11777,6 @@
             <w:bookmarkEnd w:id="145"/>
             <w:bookmarkEnd w:id="146"/>
             <w:bookmarkEnd w:id="147"/>
-            <w:bookmarkEnd w:id="148"/>
             <w:r>
               <w:rPr>
                 <w:b/>
@@ -11033,31 +12119,18 @@
         </w:rPr>
       </w:pPr>
       <w:bookmarkStart w:id="166" w:name="_Toc388168673"/>
-      <w:bookmarkStart w:id="167" w:name="_Toc397285552"/>
+      <w:bookmarkStart w:id="167" w:name="_Toc398511820"/>
       <w:r>
         <w:t xml:space="preserve">Tabela </w:t>
       </w:r>
-      <w:r>
-        <w:fldChar w:fldCharType="begin"/>
-      </w:r>
-      <w:r>
-        <w:instrText xml:space="preserve"> SEQ Tabela \* ARABIC </w:instrText>
-      </w:r>
-      <w:r>
-        <w:fldChar w:fldCharType="separate"/>
-      </w:r>
-      <w:r>
-        <w:rPr>
-          <w:noProof/>
-        </w:rPr>
-        <w:t>7</w:t>
-      </w:r>
-      <w:r>
-        <w:rPr>
-          <w:noProof/>
-        </w:rPr>
-        <w:fldChar w:fldCharType="end"/>
-      </w:r>
+      <w:fldSimple w:instr=" SEQ Tabela \* ARABIC ">
+        <w:r>
+          <w:rPr>
+            <w:noProof/>
+          </w:rPr>
+          <w:t>7</w:t>
+        </w:r>
+      </w:fldSimple>
       <w:r>
         <w:t xml:space="preserve"> - Caso de Uso UC02</w:t>
       </w:r>
@@ -11429,32 +12502,19 @@
         <w:pStyle w:val="Caption"/>
       </w:pPr>
       <w:bookmarkStart w:id="178" w:name="_Toc388168674"/>
-      <w:bookmarkStart w:id="179" w:name="_Toc397285553"/>
+      <w:bookmarkStart w:id="179" w:name="_Toc398511821"/>
       <w:r>
         <w:lastRenderedPageBreak/>
         <w:t xml:space="preserve">Tabela </w:t>
       </w:r>
-      <w:r>
-        <w:fldChar w:fldCharType="begin"/>
-      </w:r>
-      <w:r>
-        <w:instrText xml:space="preserve"> SEQ Tabela \* ARABIC </w:instrText>
-      </w:r>
-      <w:r>
-        <w:fldChar w:fldCharType="separate"/>
-      </w:r>
-      <w:r>
-        <w:rPr>
-          <w:noProof/>
-        </w:rPr>
-        <w:t>8</w:t>
-      </w:r>
-      <w:r>
-        <w:rPr>
-          <w:noProof/>
-        </w:rPr>
-        <w:fldChar w:fldCharType="end"/>
-      </w:r>
+      <w:fldSimple w:instr=" SEQ Tabela \* ARABIC ">
+        <w:r>
+          <w:rPr>
+            <w:noProof/>
+          </w:rPr>
+          <w:t>8</w:t>
+        </w:r>
+      </w:fldSimple>
       <w:r>
         <w:t xml:space="preserve"> - Caso de Uso UC03</w:t>
       </w:r>
@@ -11772,31 +12832,18 @@
         </w:rPr>
       </w:pPr>
       <w:bookmarkStart w:id="185" w:name="_Toc388168675"/>
-      <w:bookmarkStart w:id="186" w:name="_Toc397285554"/>
+      <w:bookmarkStart w:id="186" w:name="_Toc398511822"/>
       <w:r>
         <w:t xml:space="preserve">Tabela </w:t>
       </w:r>
-      <w:r>
-        <w:fldChar w:fldCharType="begin"/>
-      </w:r>
-      <w:r>
-        <w:instrText xml:space="preserve"> SEQ Tabela \* ARABIC </w:instrText>
-      </w:r>
-      <w:r>
-        <w:fldChar w:fldCharType="separate"/>
-      </w:r>
-      <w:r>
-        <w:rPr>
-          <w:noProof/>
-        </w:rPr>
-        <w:t>9</w:t>
-      </w:r>
-      <w:r>
-        <w:rPr>
-          <w:noProof/>
-        </w:rPr>
-        <w:fldChar w:fldCharType="end"/>
-      </w:r>
+      <w:fldSimple w:instr=" SEQ Tabela \* ARABIC ">
+        <w:r>
+          <w:rPr>
+            <w:noProof/>
+          </w:rPr>
+          <w:t>9</w:t>
+        </w:r>
+      </w:fldSimple>
       <w:r>
         <w:t xml:space="preserve"> - </w:t>
       </w:r>
@@ -12123,32 +13170,19 @@
         </w:rPr>
       </w:pPr>
       <w:bookmarkStart w:id="194" w:name="_Toc388168676"/>
-      <w:bookmarkStart w:id="195" w:name="_Toc397285555"/>
+      <w:bookmarkStart w:id="195" w:name="_Toc398511823"/>
       <w:r>
         <w:lastRenderedPageBreak/>
         <w:t xml:space="preserve">Tabela </w:t>
       </w:r>
-      <w:r>
-        <w:fldChar w:fldCharType="begin"/>
-      </w:r>
-      <w:r>
-        <w:instrText xml:space="preserve"> SEQ Tabela \* ARABIC </w:instrText>
-      </w:r>
-      <w:r>
-        <w:fldChar w:fldCharType="separate"/>
-      </w:r>
-      <w:r>
-        <w:rPr>
-          <w:noProof/>
-        </w:rPr>
-        <w:t>10</w:t>
-      </w:r>
-      <w:r>
-        <w:rPr>
-          <w:noProof/>
-        </w:rPr>
-        <w:fldChar w:fldCharType="end"/>
-      </w:r>
+      <w:fldSimple w:instr=" SEQ Tabela \* ARABIC ">
+        <w:r>
+          <w:rPr>
+            <w:noProof/>
+          </w:rPr>
+          <w:t>10</w:t>
+        </w:r>
+      </w:fldSimple>
       <w:r>
         <w:t xml:space="preserve"> - Caso de Uso UC05</w:t>
       </w:r>
@@ -12456,31 +13490,18 @@
         </w:rPr>
       </w:pPr>
       <w:bookmarkStart w:id="199" w:name="_Toc388168677"/>
-      <w:bookmarkStart w:id="200" w:name="_Toc397285556"/>
+      <w:bookmarkStart w:id="200" w:name="_Toc398511824"/>
       <w:r>
         <w:t xml:space="preserve">Tabela </w:t>
       </w:r>
-      <w:r>
-        <w:fldChar w:fldCharType="begin"/>
-      </w:r>
-      <w:r>
-        <w:instrText xml:space="preserve"> SEQ Tabela \* ARABIC </w:instrText>
-      </w:r>
-      <w:r>
-        <w:fldChar w:fldCharType="separate"/>
-      </w:r>
-      <w:r>
-        <w:rPr>
-          <w:noProof/>
-        </w:rPr>
-        <w:t>11</w:t>
-      </w:r>
-      <w:r>
-        <w:rPr>
-          <w:noProof/>
-        </w:rPr>
-        <w:fldChar w:fldCharType="end"/>
-      </w:r>
+      <w:fldSimple w:instr=" SEQ Tabela \* ARABIC ">
+        <w:r>
+          <w:rPr>
+            <w:noProof/>
+          </w:rPr>
+          <w:t>11</w:t>
+        </w:r>
+      </w:fldSimple>
       <w:r>
         <w:t xml:space="preserve"> - Caso de Uso UC06</w:t>
       </w:r>
@@ -12762,32 +13783,19 @@
         </w:rPr>
       </w:pPr>
       <w:bookmarkStart w:id="208" w:name="_Toc388168678"/>
-      <w:bookmarkStart w:id="209" w:name="_Toc397285557"/>
+      <w:bookmarkStart w:id="209" w:name="_Toc398511825"/>
       <w:r>
         <w:lastRenderedPageBreak/>
         <w:t xml:space="preserve">Tabela </w:t>
       </w:r>
-      <w:r>
-        <w:fldChar w:fldCharType="begin"/>
-      </w:r>
-      <w:r>
-        <w:instrText xml:space="preserve"> SEQ Tabela \* ARABIC </w:instrText>
-      </w:r>
-      <w:r>
-        <w:fldChar w:fldCharType="separate"/>
-      </w:r>
-      <w:r>
-        <w:rPr>
-          <w:noProof/>
-        </w:rPr>
-        <w:t>12</w:t>
-      </w:r>
-      <w:r>
-        <w:rPr>
-          <w:noProof/>
-        </w:rPr>
-        <w:fldChar w:fldCharType="end"/>
-      </w:r>
+      <w:fldSimple w:instr=" SEQ Tabela \* ARABIC ">
+        <w:r>
+          <w:rPr>
+            <w:noProof/>
+          </w:rPr>
+          <w:t>12</w:t>
+        </w:r>
+      </w:fldSimple>
       <w:r>
         <w:t xml:space="preserve"> - Caso de Uso UC07</w:t>
       </w:r>
@@ -13092,31 +14100,18 @@
         </w:rPr>
       </w:pPr>
       <w:bookmarkStart w:id="219" w:name="_Toc388168679"/>
-      <w:bookmarkStart w:id="220" w:name="_Toc397285558"/>
+      <w:bookmarkStart w:id="220" w:name="_Toc398511826"/>
       <w:r>
         <w:t xml:space="preserve">Tabela </w:t>
       </w:r>
-      <w:r>
-        <w:fldChar w:fldCharType="begin"/>
-      </w:r>
-      <w:r>
-        <w:instrText xml:space="preserve"> SEQ Tabela \* ARABIC </w:instrText>
-      </w:r>
-      <w:r>
-        <w:fldChar w:fldCharType="separate"/>
-      </w:r>
-      <w:r>
-        <w:rPr>
-          <w:noProof/>
-        </w:rPr>
-        <w:t>13</w:t>
-      </w:r>
-      <w:r>
-        <w:rPr>
-          <w:noProof/>
-        </w:rPr>
-        <w:fldChar w:fldCharType="end"/>
-      </w:r>
+      <w:fldSimple w:instr=" SEQ Tabela \* ARABIC ">
+        <w:r>
+          <w:rPr>
+            <w:noProof/>
+          </w:rPr>
+          <w:t>13</w:t>
+        </w:r>
+      </w:fldSimple>
       <w:r>
         <w:t>- Caso de Us</w:t>
       </w:r>
@@ -13432,32 +14427,19 @@
         </w:rPr>
       </w:pPr>
       <w:bookmarkStart w:id="227" w:name="_Toc388168680"/>
-      <w:bookmarkStart w:id="228" w:name="_Toc397285559"/>
+      <w:bookmarkStart w:id="228" w:name="_Toc398511827"/>
       <w:r>
         <w:lastRenderedPageBreak/>
         <w:t xml:space="preserve">Tabela </w:t>
       </w:r>
-      <w:r>
-        <w:fldChar w:fldCharType="begin"/>
-      </w:r>
-      <w:r>
-        <w:instrText xml:space="preserve"> SEQ Tabela \* ARABIC </w:instrText>
-      </w:r>
-      <w:r>
-        <w:fldChar w:fldCharType="separate"/>
-      </w:r>
-      <w:r>
-        <w:rPr>
-          <w:noProof/>
-        </w:rPr>
-        <w:t>14</w:t>
-      </w:r>
-      <w:r>
-        <w:rPr>
-          <w:noProof/>
-        </w:rPr>
-        <w:fldChar w:fldCharType="end"/>
-      </w:r>
+      <w:fldSimple w:instr=" SEQ Tabela \* ARABIC ">
+        <w:r>
+          <w:rPr>
+            <w:noProof/>
+          </w:rPr>
+          <w:t>14</w:t>
+        </w:r>
+      </w:fldSimple>
       <w:r>
         <w:t xml:space="preserve"> - Caso de Uso UC09</w:t>
       </w:r>
@@ -13791,31 +14773,18 @@
         <w:pStyle w:val="Caption"/>
       </w:pPr>
       <w:bookmarkStart w:id="239" w:name="_Toc388168681"/>
-      <w:bookmarkStart w:id="240" w:name="_Toc397285560"/>
+      <w:bookmarkStart w:id="240" w:name="_Toc398511828"/>
       <w:r>
         <w:t xml:space="preserve">Tabela </w:t>
       </w:r>
-      <w:r>
-        <w:fldChar w:fldCharType="begin"/>
-      </w:r>
-      <w:r>
-        <w:instrText xml:space="preserve"> SEQ Tabela \* ARABIC </w:instrText>
-      </w:r>
-      <w:r>
-        <w:fldChar w:fldCharType="separate"/>
-      </w:r>
-      <w:r>
-        <w:rPr>
-          <w:noProof/>
-        </w:rPr>
-        <w:t>15</w:t>
-      </w:r>
-      <w:r>
-        <w:rPr>
-          <w:noProof/>
-        </w:rPr>
-        <w:fldChar w:fldCharType="end"/>
-      </w:r>
+      <w:fldSimple w:instr=" SEQ Tabela \* ARABIC ">
+        <w:r>
+          <w:rPr>
+            <w:noProof/>
+          </w:rPr>
+          <w:t>15</w:t>
+        </w:r>
+      </w:fldSimple>
       <w:r>
         <w:t xml:space="preserve"> - Caso de Uso UC10</w:t>
       </w:r>
@@ -14087,7 +15056,7 @@
       <w:pPr>
         <w:pStyle w:val="Heading2"/>
       </w:pPr>
-      <w:bookmarkStart w:id="243" w:name="_Toc397285585"/>
+      <w:bookmarkStart w:id="243" w:name="_Toc398511853"/>
       <w:r>
         <w:lastRenderedPageBreak/>
         <w:t>Delimitando o Escopo do Sistema</w:t>
@@ -14099,31 +15068,18 @@
         <w:pStyle w:val="Caption"/>
       </w:pPr>
       <w:bookmarkStart w:id="244" w:name="_Toc388168682"/>
-      <w:bookmarkStart w:id="245" w:name="_Toc397285561"/>
+      <w:bookmarkStart w:id="245" w:name="_Toc398511829"/>
       <w:r>
         <w:t xml:space="preserve">Tabela </w:t>
       </w:r>
-      <w:r>
-        <w:fldChar w:fldCharType="begin"/>
-      </w:r>
-      <w:r>
-        <w:instrText xml:space="preserve"> SEQ Tabela \* ARABIC </w:instrText>
-      </w:r>
-      <w:r>
-        <w:fldChar w:fldCharType="separate"/>
-      </w:r>
-      <w:r>
-        <w:rPr>
-          <w:noProof/>
-        </w:rPr>
-        <w:t>16</w:t>
-      </w:r>
-      <w:r>
-        <w:rPr>
-          <w:noProof/>
-        </w:rPr>
-        <w:fldChar w:fldCharType="end"/>
-      </w:r>
+      <w:fldSimple w:instr=" SEQ Tabela \* ARABIC ">
+        <w:r>
+          <w:rPr>
+            <w:noProof/>
+          </w:rPr>
+          <w:t>16</w:t>
+        </w:r>
+      </w:fldSimple>
       <w:r>
         <w:t xml:space="preserve"> - Escopo do Sistema</w:t>
       </w:r>
@@ -14563,7 +15519,7 @@
       <w:pPr>
         <w:pStyle w:val="Heading2"/>
       </w:pPr>
-      <w:bookmarkStart w:id="266" w:name="_Toc397285586"/>
+      <w:bookmarkStart w:id="266" w:name="_Toc398511854"/>
       <w:commentRangeStart w:id="267"/>
       <w:r>
         <w:t>An</w:t>
@@ -14577,7 +15533,6 @@
       <w:r>
         <w:t>do Usuário</w:t>
       </w:r>
-      <w:bookmarkEnd w:id="266"/>
       <w:commentRangeEnd w:id="267"/>
       <w:r>
         <w:rPr>
@@ -14588,6 +15543,7 @@
         </w:rPr>
         <w:commentReference w:id="267"/>
       </w:r>
+      <w:bookmarkEnd w:id="266"/>
     </w:p>
     <w:p>
       <w:pPr>
@@ -14950,7 +15906,7 @@
         <w:pStyle w:val="Heading1"/>
         <w:pageBreakBefore/>
       </w:pPr>
-      <w:bookmarkStart w:id="268" w:name="_Toc397285587"/>
+      <w:bookmarkStart w:id="268" w:name="_Toc398511855"/>
       <w:r>
         <w:lastRenderedPageBreak/>
         <w:t>Projeto do Software</w:t>
@@ -14961,7 +15917,7 @@
       <w:pPr>
         <w:pStyle w:val="Heading2"/>
       </w:pPr>
-      <w:bookmarkStart w:id="269" w:name="_Toc397285588"/>
+      <w:bookmarkStart w:id="269" w:name="_Toc398511856"/>
       <w:r>
         <w:t>Arquitetura de Software</w:t>
       </w:r>
@@ -15047,7 +16003,7 @@
       <w:pPr>
         <w:pStyle w:val="Heading3"/>
       </w:pPr>
-      <w:bookmarkStart w:id="270" w:name="_Toc397285589"/>
+      <w:bookmarkStart w:id="270" w:name="_Toc398511857"/>
       <w:r>
         <w:t>Realização de Casos de Uso</w:t>
       </w:r>
@@ -15201,7 +16157,7 @@
         </w:rPr>
         <w:lastRenderedPageBreak/>
         <w:drawing>
-          <wp:inline distT="0" distB="0" distL="0" distR="0">
+          <wp:inline distT="0" distB="0" distL="0" distR="0" wp14:anchorId="02A57F1A" wp14:editId="2209CC1C">
             <wp:extent cx="6011839" cy="4562714"/>
             <wp:effectExtent l="0" t="0" r="0" b="0"/>
             <wp:docPr id="30" name="Picture 30"/>
@@ -15251,7 +16207,7 @@
       <w:pPr>
         <w:pStyle w:val="Heading2"/>
       </w:pPr>
-      <w:bookmarkStart w:id="271" w:name="_Toc397285590"/>
+      <w:bookmarkStart w:id="271" w:name="_Toc398511858"/>
       <w:r>
         <w:rPr>
           <w:i/>
@@ -15313,31 +16269,18 @@
           <w:color w:val="0000FF"/>
         </w:rPr>
       </w:pPr>
-      <w:bookmarkStart w:id="272" w:name="_Toc397285562"/>
+      <w:bookmarkStart w:id="272" w:name="_Toc398511830"/>
       <w:r>
         <w:t xml:space="preserve">Tabela </w:t>
       </w:r>
-      <w:r>
-        <w:fldChar w:fldCharType="begin"/>
-      </w:r>
-      <w:r>
-        <w:instrText xml:space="preserve"> SEQ Tabela \* ARABIC </w:instrText>
-      </w:r>
-      <w:r>
-        <w:fldChar w:fldCharType="separate"/>
-      </w:r>
-      <w:r>
-        <w:rPr>
-          <w:noProof/>
-        </w:rPr>
-        <w:t>17</w:t>
-      </w:r>
-      <w:r>
-        <w:rPr>
-          <w:noProof/>
-        </w:rPr>
-        <w:fldChar w:fldCharType="end"/>
-      </w:r>
+      <w:fldSimple w:instr=" SEQ Tabela \* ARABIC ">
+        <w:r>
+          <w:rPr>
+            <w:noProof/>
+          </w:rPr>
+          <w:t>17</w:t>
+        </w:r>
+      </w:fldSimple>
       <w:r>
         <w:t xml:space="preserve"> - Guidelines</w:t>
       </w:r>
@@ -15611,49 +16554,12 @@
       <w:pPr>
         <w:pStyle w:val="Heading2"/>
       </w:pPr>
-      <w:bookmarkStart w:id="273" w:name="_Toc397285591"/>
+      <w:bookmarkStart w:id="273" w:name="_Toc398511859"/>
       <w:r>
         <w:lastRenderedPageBreak/>
-        <w:t>Protótipo</w:t>
-      </w:r>
-      <w:bookmarkStart w:id="274" w:name="_GoBack"/>
-      <w:bookmarkEnd w:id="274"/>
-      <w:r>
-        <w:t xml:space="preserve"> das telas</w:t>
+        <w:t>Protótipo das telas</w:t>
       </w:r>
       <w:bookmarkEnd w:id="273"/>
-    </w:p>
-    <w:p>
-      <w:pPr>
-        <w:rPr>
-          <w:color w:val="0000FF"/>
-        </w:rPr>
-      </w:pPr>
-      <w:r>
-        <w:rPr>
-          <w:color w:val="0000FF"/>
-        </w:rPr>
-        <w:t>Deverá ser desenvolvido e documentado o protótipo das telas, considerando-se os aspectos de ergonomia e usabilidade.</w:t>
-      </w:r>
-      <w:r>
-        <w:rPr>
-          <w:color w:val="0000FF"/>
-        </w:rPr>
-        <w:t xml:space="preserve">As informações e o formato para preenchimento deste subitem são fornecidas pela </w:t>
-      </w:r>
-      <w:r>
-        <w:rPr>
-          <w:color w:val="0000FF"/>
-        </w:rPr>
-        <w:t>disciplina “Interação Humano Computador”</w:t>
-      </w:r>
-    </w:p>
-    <w:p>
-      <w:pPr>
-        <w:rPr>
-          <w:color w:val="0000FF"/>
-        </w:rPr>
-      </w:pPr>
     </w:p>
     <w:p>
       <w:pPr>
@@ -15663,16 +16569,15 @@
           <w:szCs w:val="24"/>
         </w:rPr>
       </w:pPr>
-      <w:bookmarkStart w:id="275" w:name="_Toc397285592"/>
-      <w:commentRangeStart w:id="276"/>
+      <w:bookmarkStart w:id="274" w:name="_Toc398511860"/>
+      <w:commentRangeStart w:id="275"/>
       <w:r>
         <w:rPr>
           <w:szCs w:val="24"/>
         </w:rPr>
         <w:t>Baixa Fidelidade</w:t>
       </w:r>
-      <w:bookmarkEnd w:id="275"/>
-      <w:commentRangeEnd w:id="276"/>
+      <w:commentRangeEnd w:id="275"/>
       <w:r>
         <w:rPr>
           <w:rStyle w:val="CommentReference"/>
@@ -15680,60 +16585,2652 @@
           <w:b w:val="0"/>
           <w:bCs w:val="0"/>
         </w:rPr>
-        <w:commentReference w:id="276"/>
-      </w:r>
+        <w:commentReference w:id="275"/>
+      </w:r>
+      <w:bookmarkEnd w:id="274"/>
+    </w:p>
+    <w:p/>
+    <w:p>
+      <w:pPr>
+        <w:ind w:left="709"/>
+        <w:rPr>
+          <w:b/>
+        </w:rPr>
+      </w:pPr>
+      <w:r>
+        <w:rPr>
+          <w:b/>
+        </w:rPr>
+        <w:t>Telas do Paciente</w:t>
+      </w:r>
+    </w:p>
+    <w:p>
+      <w:pPr>
+        <w:rPr>
+          <w:color w:val="0000FF"/>
+        </w:rPr>
+      </w:pPr>
+      <w:r>
+        <w:rPr>
+          <w:noProof/>
+          <w:color w:val="FF0000"/>
+        </w:rPr>
+        <w:drawing>
+          <wp:inline distT="0" distB="0" distL="0" distR="0" wp14:anchorId="6CE80279" wp14:editId="1BB3C48F">
+            <wp:extent cx="5972142" cy="5583710"/>
+            <wp:effectExtent l="0" t="0" r="0" b="0"/>
+            <wp:docPr id="2" name="Imagem 2" descr="C:\Users\Vinícius\AppData\Local\Microsoft\Windows\INetCache\Content.Word\inicio.png"/>
+            <wp:cNvGraphicFramePr>
+              <a:graphicFrameLocks xmlns:a="http://schemas.openxmlformats.org/drawingml/2006/main" noChangeAspect="1"/>
+            </wp:cNvGraphicFramePr>
+            <a:graphic xmlns:a="http://schemas.openxmlformats.org/drawingml/2006/main">
+              <a:graphicData uri="http://schemas.openxmlformats.org/drawingml/2006/picture">
+                <pic:pic xmlns:pic="http://schemas.openxmlformats.org/drawingml/2006/picture">
+                  <pic:nvPicPr>
+                    <pic:cNvPr id="0" name="Picture 47" descr="C:\Users\Vinícius\AppData\Local\Microsoft\Windows\INetCache\Content.Word\inicio.png"/>
+                    <pic:cNvPicPr>
+                      <a:picLocks noChangeAspect="1" noChangeArrowheads="1"/>
+                    </pic:cNvPicPr>
+                  </pic:nvPicPr>
+                  <pic:blipFill>
+                    <a:blip r:embed="rId18">
+                      <a:extLst>
+                        <a:ext uri="{28A0092B-C50C-407E-A947-70E740481C1C}">
+                          <a14:useLocalDpi xmlns:a14="http://schemas.microsoft.com/office/drawing/2010/main" val="0"/>
+                        </a:ext>
+                      </a:extLst>
+                    </a:blip>
+                    <a:srcRect/>
+                    <a:stretch>
+                      <a:fillRect/>
+                    </a:stretch>
+                  </pic:blipFill>
+                  <pic:spPr bwMode="auto">
+                    <a:xfrm>
+                      <a:off x="0" y="0"/>
+                      <a:ext cx="5990046" cy="5600449"/>
+                    </a:xfrm>
+                    <a:prstGeom prst="rect">
+                      <a:avLst/>
+                    </a:prstGeom>
+                    <a:noFill/>
+                    <a:ln>
+                      <a:noFill/>
+                    </a:ln>
+                  </pic:spPr>
+                </pic:pic>
+              </a:graphicData>
+            </a:graphic>
+          </wp:inline>
+        </w:drawing>
+      </w:r>
+    </w:p>
+    <w:p>
+      <w:pPr>
+        <w:pStyle w:val="Caption"/>
+      </w:pPr>
+      <w:bookmarkStart w:id="276" w:name="_Toc398510742"/>
+      <w:bookmarkStart w:id="277" w:name="_Toc398511795"/>
+      <w:r>
+        <w:t xml:space="preserve">Figura </w:t>
+      </w:r>
+      <w:r>
+        <w:fldChar w:fldCharType="begin"/>
+      </w:r>
+      <w:r>
+        <w:instrText xml:space="preserve"> SEQ Figura \* ARABIC </w:instrText>
+      </w:r>
+      <w:r>
+        <w:fldChar w:fldCharType="separate"/>
+      </w:r>
+      <w:r>
+        <w:rPr>
+          <w:noProof/>
+        </w:rPr>
+        <w:t>2</w:t>
+      </w:r>
+      <w:r>
+        <w:rPr>
+          <w:noProof/>
+        </w:rPr>
+        <w:fldChar w:fldCharType="end"/>
+      </w:r>
+      <w:r>
+        <w:t xml:space="preserve"> - Paciente: Inicio</w:t>
+      </w:r>
+      <w:bookmarkEnd w:id="276"/>
+      <w:bookmarkEnd w:id="277"/>
+      <w:r>
+        <w:t xml:space="preserve"> </w:t>
+      </w:r>
+    </w:p>
+    <w:p>
+      <w:pPr>
+        <w:rPr>
+          <w:color w:val="0000FF"/>
+        </w:rPr>
+      </w:pPr>
+    </w:p>
+    <w:p>
+      <w:pPr>
+        <w:rPr>
+          <w:color w:val="0000FF"/>
+        </w:rPr>
+      </w:pPr>
+    </w:p>
+    <w:p>
+      <w:pPr>
+        <w:rPr>
+          <w:color w:val="0000FF"/>
+        </w:rPr>
+      </w:pPr>
+      <w:r>
+        <w:rPr>
+          <w:noProof/>
+          <w:color w:val="0000FF"/>
+        </w:rPr>
+        <w:lastRenderedPageBreak/>
+        <w:drawing>
+          <wp:inline distT="0" distB="0" distL="0" distR="0" wp14:anchorId="5A886B4D" wp14:editId="3E896282">
+            <wp:extent cx="5934075" cy="5534025"/>
+            <wp:effectExtent l="0" t="0" r="0" b="0"/>
+            <wp:docPr id="37" name="Picture 37" descr="consulta"/>
+            <wp:cNvGraphicFramePr>
+              <a:graphicFrameLocks xmlns:a="http://schemas.openxmlformats.org/drawingml/2006/main" noChangeAspect="1"/>
+            </wp:cNvGraphicFramePr>
+            <a:graphic xmlns:a="http://schemas.openxmlformats.org/drawingml/2006/main">
+              <a:graphicData uri="http://schemas.openxmlformats.org/drawingml/2006/picture">
+                <pic:pic xmlns:pic="http://schemas.openxmlformats.org/drawingml/2006/picture">
+                  <pic:nvPicPr>
+                    <pic:cNvPr id="0" name="Picture 86" descr="consulta"/>
+                    <pic:cNvPicPr>
+                      <a:picLocks noChangeAspect="1" noChangeArrowheads="1"/>
+                    </pic:cNvPicPr>
+                  </pic:nvPicPr>
+                  <pic:blipFill>
+                    <a:blip r:embed="rId19">
+                      <a:extLst>
+                        <a:ext uri="{28A0092B-C50C-407E-A947-70E740481C1C}">
+                          <a14:useLocalDpi xmlns:a14="http://schemas.microsoft.com/office/drawing/2010/main" val="0"/>
+                        </a:ext>
+                      </a:extLst>
+                    </a:blip>
+                    <a:srcRect/>
+                    <a:stretch>
+                      <a:fillRect/>
+                    </a:stretch>
+                  </pic:blipFill>
+                  <pic:spPr bwMode="auto">
+                    <a:xfrm>
+                      <a:off x="0" y="0"/>
+                      <a:ext cx="5934075" cy="5534025"/>
+                    </a:xfrm>
+                    <a:prstGeom prst="rect">
+                      <a:avLst/>
+                    </a:prstGeom>
+                    <a:noFill/>
+                    <a:ln>
+                      <a:noFill/>
+                    </a:ln>
+                  </pic:spPr>
+                </pic:pic>
+              </a:graphicData>
+            </a:graphic>
+          </wp:inline>
+        </w:drawing>
+      </w:r>
+    </w:p>
+    <w:p>
+      <w:pPr>
+        <w:pStyle w:val="Caption"/>
+      </w:pPr>
+      <w:bookmarkStart w:id="278" w:name="_Toc398510743"/>
+      <w:bookmarkStart w:id="279" w:name="_Toc398511796"/>
+      <w:r>
+        <w:t xml:space="preserve">Figura </w:t>
+      </w:r>
+      <w:r>
+        <w:fldChar w:fldCharType="begin"/>
+      </w:r>
+      <w:r>
+        <w:instrText xml:space="preserve"> SEQ Figura \* ARABIC </w:instrText>
+      </w:r>
+      <w:r>
+        <w:fldChar w:fldCharType="separate"/>
+      </w:r>
+      <w:r>
+        <w:rPr>
+          <w:noProof/>
+        </w:rPr>
+        <w:t>3</w:t>
+      </w:r>
+      <w:r>
+        <w:fldChar w:fldCharType="end"/>
+      </w:r>
+      <w:r>
+        <w:t xml:space="preserve"> - Paciente: Consulta</w:t>
+      </w:r>
+      <w:bookmarkEnd w:id="278"/>
+      <w:bookmarkEnd w:id="279"/>
+    </w:p>
+    <w:p>
+      <w:pPr>
+        <w:rPr>
+          <w:color w:val="0000FF"/>
+        </w:rPr>
+      </w:pPr>
+    </w:p>
+    <w:p>
+      <w:pPr>
+        <w:rPr>
+          <w:color w:val="0000FF"/>
+        </w:rPr>
+      </w:pPr>
+    </w:p>
+    <w:p>
+      <w:pPr>
+        <w:rPr>
+          <w:color w:val="0000FF"/>
+        </w:rPr>
+      </w:pPr>
+    </w:p>
+    <w:p>
+      <w:pPr>
+        <w:rPr>
+          <w:color w:val="0000FF"/>
+        </w:rPr>
+      </w:pPr>
+    </w:p>
+    <w:p>
+      <w:pPr>
+        <w:rPr>
+          <w:color w:val="0000FF"/>
+        </w:rPr>
+      </w:pPr>
+    </w:p>
+    <w:p>
+      <w:pPr>
+        <w:rPr>
+          <w:color w:val="0000FF"/>
+        </w:rPr>
+      </w:pPr>
+    </w:p>
+    <w:p>
+      <w:pPr>
+        <w:rPr>
+          <w:color w:val="0000FF"/>
+        </w:rPr>
+      </w:pPr>
+    </w:p>
+    <w:p>
+      <w:pPr>
+        <w:rPr>
+          <w:color w:val="0000FF"/>
+        </w:rPr>
+      </w:pPr>
+    </w:p>
+    <w:p>
+      <w:pPr>
+        <w:rPr>
+          <w:color w:val="0000FF"/>
+        </w:rPr>
+      </w:pPr>
+    </w:p>
+    <w:p>
+      <w:pPr>
+        <w:rPr>
+          <w:color w:val="0000FF"/>
+        </w:rPr>
+      </w:pPr>
+    </w:p>
+    <w:p>
+      <w:pPr>
+        <w:rPr>
+          <w:color w:val="0000FF"/>
+        </w:rPr>
+      </w:pPr>
+    </w:p>
+    <w:p>
+      <w:pPr>
+        <w:rPr>
+          <w:color w:val="0000FF"/>
+        </w:rPr>
+      </w:pPr>
+      <w:r>
+        <w:rPr>
+          <w:noProof/>
+          <w:color w:val="0000FF"/>
+        </w:rPr>
+        <w:lastRenderedPageBreak/>
+        <w:drawing>
+          <wp:inline distT="0" distB="0" distL="0" distR="0" wp14:anchorId="3794E088" wp14:editId="657689EF">
+            <wp:extent cx="5934075" cy="5534025"/>
+            <wp:effectExtent l="0" t="0" r="0" b="0"/>
+            <wp:docPr id="36" name="Picture 36" descr="exame_web"/>
+            <wp:cNvGraphicFramePr>
+              <a:graphicFrameLocks xmlns:a="http://schemas.openxmlformats.org/drawingml/2006/main" noChangeAspect="1"/>
+            </wp:cNvGraphicFramePr>
+            <a:graphic xmlns:a="http://schemas.openxmlformats.org/drawingml/2006/main">
+              <a:graphicData uri="http://schemas.openxmlformats.org/drawingml/2006/picture">
+                <pic:pic xmlns:pic="http://schemas.openxmlformats.org/drawingml/2006/picture">
+                  <pic:nvPicPr>
+                    <pic:cNvPr id="0" name="Picture 87" descr="exame_web"/>
+                    <pic:cNvPicPr>
+                      <a:picLocks noChangeAspect="1" noChangeArrowheads="1"/>
+                    </pic:cNvPicPr>
+                  </pic:nvPicPr>
+                  <pic:blipFill>
+                    <a:blip r:embed="rId20">
+                      <a:extLst>
+                        <a:ext uri="{28A0092B-C50C-407E-A947-70E740481C1C}">
+                          <a14:useLocalDpi xmlns:a14="http://schemas.microsoft.com/office/drawing/2010/main" val="0"/>
+                        </a:ext>
+                      </a:extLst>
+                    </a:blip>
+                    <a:srcRect/>
+                    <a:stretch>
+                      <a:fillRect/>
+                    </a:stretch>
+                  </pic:blipFill>
+                  <pic:spPr bwMode="auto">
+                    <a:xfrm>
+                      <a:off x="0" y="0"/>
+                      <a:ext cx="5934075" cy="5534025"/>
+                    </a:xfrm>
+                    <a:prstGeom prst="rect">
+                      <a:avLst/>
+                    </a:prstGeom>
+                    <a:noFill/>
+                    <a:ln>
+                      <a:noFill/>
+                    </a:ln>
+                  </pic:spPr>
+                </pic:pic>
+              </a:graphicData>
+            </a:graphic>
+          </wp:inline>
+        </w:drawing>
+      </w:r>
+    </w:p>
+    <w:p>
+      <w:pPr>
+        <w:pStyle w:val="Caption"/>
+      </w:pPr>
+      <w:bookmarkStart w:id="280" w:name="_Toc398510744"/>
+      <w:bookmarkStart w:id="281" w:name="_Toc398511797"/>
+      <w:r>
+        <w:t xml:space="preserve">Figura </w:t>
+      </w:r>
+      <w:r>
+        <w:fldChar w:fldCharType="begin"/>
+      </w:r>
+      <w:r>
+        <w:instrText xml:space="preserve"> SEQ Figura \* ARABIC </w:instrText>
+      </w:r>
+      <w:r>
+        <w:fldChar w:fldCharType="separate"/>
+      </w:r>
+      <w:r>
+        <w:rPr>
+          <w:noProof/>
+        </w:rPr>
+        <w:t>4</w:t>
+      </w:r>
+      <w:r>
+        <w:fldChar w:fldCharType="end"/>
+      </w:r>
+      <w:r>
+        <w:t xml:space="preserve"> - Paciente: Exame web</w:t>
+      </w:r>
+      <w:bookmarkEnd w:id="280"/>
+      <w:bookmarkEnd w:id="281"/>
+    </w:p>
+    <w:p>
+      <w:pPr>
+        <w:rPr>
+          <w:color w:val="0000FF"/>
+        </w:rPr>
+      </w:pPr>
+    </w:p>
+    <w:p>
+      <w:pPr>
+        <w:rPr>
+          <w:color w:val="0000FF"/>
+        </w:rPr>
+      </w:pPr>
+      <w:r>
+        <w:rPr>
+          <w:noProof/>
+          <w:color w:val="0000FF"/>
+        </w:rPr>
+        <w:lastRenderedPageBreak/>
+        <w:drawing>
+          <wp:inline distT="0" distB="0" distL="0" distR="0" wp14:anchorId="0F968F70" wp14:editId="1E096799">
+            <wp:extent cx="5934075" cy="5534025"/>
+            <wp:effectExtent l="0" t="0" r="0" b="0"/>
+            <wp:docPr id="35" name="Picture 35" descr="exames"/>
+            <wp:cNvGraphicFramePr>
+              <a:graphicFrameLocks xmlns:a="http://schemas.openxmlformats.org/drawingml/2006/main" noChangeAspect="1"/>
+            </wp:cNvGraphicFramePr>
+            <a:graphic xmlns:a="http://schemas.openxmlformats.org/drawingml/2006/main">
+              <a:graphicData uri="http://schemas.openxmlformats.org/drawingml/2006/picture">
+                <pic:pic xmlns:pic="http://schemas.openxmlformats.org/drawingml/2006/picture">
+                  <pic:nvPicPr>
+                    <pic:cNvPr id="0" name="Picture 88" descr="exames"/>
+                    <pic:cNvPicPr>
+                      <a:picLocks noChangeAspect="1" noChangeArrowheads="1"/>
+                    </pic:cNvPicPr>
+                  </pic:nvPicPr>
+                  <pic:blipFill>
+                    <a:blip r:embed="rId21">
+                      <a:extLst>
+                        <a:ext uri="{28A0092B-C50C-407E-A947-70E740481C1C}">
+                          <a14:useLocalDpi xmlns:a14="http://schemas.microsoft.com/office/drawing/2010/main" val="0"/>
+                        </a:ext>
+                      </a:extLst>
+                    </a:blip>
+                    <a:srcRect/>
+                    <a:stretch>
+                      <a:fillRect/>
+                    </a:stretch>
+                  </pic:blipFill>
+                  <pic:spPr bwMode="auto">
+                    <a:xfrm>
+                      <a:off x="0" y="0"/>
+                      <a:ext cx="5934075" cy="5534025"/>
+                    </a:xfrm>
+                    <a:prstGeom prst="rect">
+                      <a:avLst/>
+                    </a:prstGeom>
+                    <a:noFill/>
+                    <a:ln>
+                      <a:noFill/>
+                    </a:ln>
+                  </pic:spPr>
+                </pic:pic>
+              </a:graphicData>
+            </a:graphic>
+          </wp:inline>
+        </w:drawing>
+      </w:r>
+    </w:p>
+    <w:p>
+      <w:pPr>
+        <w:pStyle w:val="Caption"/>
+      </w:pPr>
+      <w:bookmarkStart w:id="282" w:name="_Toc398510745"/>
+      <w:bookmarkStart w:id="283" w:name="_Toc398511798"/>
+      <w:r>
+        <w:t xml:space="preserve">Figura </w:t>
+      </w:r>
+      <w:r>
+        <w:fldChar w:fldCharType="begin"/>
+      </w:r>
+      <w:r>
+        <w:instrText xml:space="preserve"> SEQ Figura \* ARABIC </w:instrText>
+      </w:r>
+      <w:r>
+        <w:fldChar w:fldCharType="separate"/>
+      </w:r>
+      <w:r>
+        <w:rPr>
+          <w:noProof/>
+        </w:rPr>
+        <w:t>5</w:t>
+      </w:r>
+      <w:r>
+        <w:fldChar w:fldCharType="end"/>
+      </w:r>
+      <w:r>
+        <w:t xml:space="preserve"> - Paciente: Exames</w:t>
+      </w:r>
+      <w:bookmarkEnd w:id="282"/>
+      <w:bookmarkEnd w:id="283"/>
+    </w:p>
+    <w:p>
+      <w:pPr>
+        <w:rPr>
+          <w:color w:val="0000FF"/>
+        </w:rPr>
+      </w:pPr>
+    </w:p>
+    <w:p>
+      <w:pPr>
+        <w:rPr>
+          <w:color w:val="0000FF"/>
+        </w:rPr>
+      </w:pPr>
+      <w:r>
+        <w:rPr>
+          <w:noProof/>
+          <w:color w:val="0000FF"/>
+        </w:rPr>
+        <w:lastRenderedPageBreak/>
+        <w:drawing>
+          <wp:inline distT="0" distB="0" distL="0" distR="0" wp14:anchorId="69D81CFD" wp14:editId="22DD0FE5">
+            <wp:extent cx="5934075" cy="5534025"/>
+            <wp:effectExtent l="0" t="0" r="0" b="0"/>
+            <wp:docPr id="34" name="Picture 34" descr="quem_somos"/>
+            <wp:cNvGraphicFramePr>
+              <a:graphicFrameLocks xmlns:a="http://schemas.openxmlformats.org/drawingml/2006/main" noChangeAspect="1"/>
+            </wp:cNvGraphicFramePr>
+            <a:graphic xmlns:a="http://schemas.openxmlformats.org/drawingml/2006/main">
+              <a:graphicData uri="http://schemas.openxmlformats.org/drawingml/2006/picture">
+                <pic:pic xmlns:pic="http://schemas.openxmlformats.org/drawingml/2006/picture">
+                  <pic:nvPicPr>
+                    <pic:cNvPr id="0" name="Picture 89" descr="quem_somos"/>
+                    <pic:cNvPicPr>
+                      <a:picLocks noChangeAspect="1" noChangeArrowheads="1"/>
+                    </pic:cNvPicPr>
+                  </pic:nvPicPr>
+                  <pic:blipFill>
+                    <a:blip r:embed="rId22">
+                      <a:extLst>
+                        <a:ext uri="{28A0092B-C50C-407E-A947-70E740481C1C}">
+                          <a14:useLocalDpi xmlns:a14="http://schemas.microsoft.com/office/drawing/2010/main" val="0"/>
+                        </a:ext>
+                      </a:extLst>
+                    </a:blip>
+                    <a:srcRect/>
+                    <a:stretch>
+                      <a:fillRect/>
+                    </a:stretch>
+                  </pic:blipFill>
+                  <pic:spPr bwMode="auto">
+                    <a:xfrm>
+                      <a:off x="0" y="0"/>
+                      <a:ext cx="5934075" cy="5534025"/>
+                    </a:xfrm>
+                    <a:prstGeom prst="rect">
+                      <a:avLst/>
+                    </a:prstGeom>
+                    <a:noFill/>
+                    <a:ln>
+                      <a:noFill/>
+                    </a:ln>
+                  </pic:spPr>
+                </pic:pic>
+              </a:graphicData>
+            </a:graphic>
+          </wp:inline>
+        </w:drawing>
+      </w:r>
+    </w:p>
+    <w:p>
+      <w:pPr>
+        <w:pStyle w:val="Caption"/>
+      </w:pPr>
+      <w:bookmarkStart w:id="284" w:name="_Toc398510746"/>
+      <w:bookmarkStart w:id="285" w:name="_Toc398511799"/>
+      <w:r>
+        <w:t xml:space="preserve">Figura </w:t>
+      </w:r>
+      <w:r>
+        <w:fldChar w:fldCharType="begin"/>
+      </w:r>
+      <w:r>
+        <w:instrText xml:space="preserve"> SEQ Figura \* ARABIC </w:instrText>
+      </w:r>
+      <w:r>
+        <w:fldChar w:fldCharType="separate"/>
+      </w:r>
+      <w:r>
+        <w:rPr>
+          <w:noProof/>
+        </w:rPr>
+        <w:t>6</w:t>
+      </w:r>
+      <w:r>
+        <w:fldChar w:fldCharType="end"/>
+      </w:r>
+      <w:r>
+        <w:t xml:space="preserve"> - Paciente: Quem somos</w:t>
+      </w:r>
+      <w:bookmarkEnd w:id="284"/>
+      <w:bookmarkEnd w:id="285"/>
+    </w:p>
+    <w:p/>
+    <w:p>
+      <w:r>
+        <w:rPr>
+          <w:noProof/>
+        </w:rPr>
+        <w:lastRenderedPageBreak/>
+        <w:drawing>
+          <wp:inline distT="0" distB="0" distL="0" distR="0" wp14:anchorId="15B792F2" wp14:editId="3E8CFDB8">
+            <wp:extent cx="5934075" cy="5534025"/>
+            <wp:effectExtent l="0" t="0" r="0" b="0"/>
+            <wp:docPr id="33" name="Picture 33" descr="contato"/>
+            <wp:cNvGraphicFramePr>
+              <a:graphicFrameLocks xmlns:a="http://schemas.openxmlformats.org/drawingml/2006/main" noChangeAspect="1"/>
+            </wp:cNvGraphicFramePr>
+            <a:graphic xmlns:a="http://schemas.openxmlformats.org/drawingml/2006/main">
+              <a:graphicData uri="http://schemas.openxmlformats.org/drawingml/2006/picture">
+                <pic:pic xmlns:pic="http://schemas.openxmlformats.org/drawingml/2006/picture">
+                  <pic:nvPicPr>
+                    <pic:cNvPr id="0" name="Picture 90" descr="contato"/>
+                    <pic:cNvPicPr>
+                      <a:picLocks noChangeAspect="1" noChangeArrowheads="1"/>
+                    </pic:cNvPicPr>
+                  </pic:nvPicPr>
+                  <pic:blipFill>
+                    <a:blip r:embed="rId23">
+                      <a:extLst>
+                        <a:ext uri="{28A0092B-C50C-407E-A947-70E740481C1C}">
+                          <a14:useLocalDpi xmlns:a14="http://schemas.microsoft.com/office/drawing/2010/main" val="0"/>
+                        </a:ext>
+                      </a:extLst>
+                    </a:blip>
+                    <a:srcRect/>
+                    <a:stretch>
+                      <a:fillRect/>
+                    </a:stretch>
+                  </pic:blipFill>
+                  <pic:spPr bwMode="auto">
+                    <a:xfrm>
+                      <a:off x="0" y="0"/>
+                      <a:ext cx="5934075" cy="5534025"/>
+                    </a:xfrm>
+                    <a:prstGeom prst="rect">
+                      <a:avLst/>
+                    </a:prstGeom>
+                    <a:noFill/>
+                    <a:ln>
+                      <a:noFill/>
+                    </a:ln>
+                  </pic:spPr>
+                </pic:pic>
+              </a:graphicData>
+            </a:graphic>
+          </wp:inline>
+        </w:drawing>
+      </w:r>
+    </w:p>
+    <w:p>
+      <w:pPr>
+        <w:pStyle w:val="Caption"/>
+      </w:pPr>
+      <w:bookmarkStart w:id="286" w:name="_Toc398510747"/>
+      <w:bookmarkStart w:id="287" w:name="_Toc398511800"/>
+      <w:r>
+        <w:t xml:space="preserve">Figura </w:t>
+      </w:r>
+      <w:r>
+        <w:fldChar w:fldCharType="begin"/>
+      </w:r>
+      <w:r>
+        <w:instrText xml:space="preserve"> SEQ Figura \* ARABIC </w:instrText>
+      </w:r>
+      <w:r>
+        <w:fldChar w:fldCharType="separate"/>
+      </w:r>
+      <w:r>
+        <w:rPr>
+          <w:noProof/>
+        </w:rPr>
+        <w:t>7</w:t>
+      </w:r>
+      <w:r>
+        <w:fldChar w:fldCharType="end"/>
+      </w:r>
+      <w:r>
+        <w:t xml:space="preserve"> - Paciente: Contato</w:t>
+      </w:r>
+      <w:bookmarkEnd w:id="286"/>
+      <w:bookmarkEnd w:id="287"/>
+    </w:p>
+    <w:p/>
+    <w:p/>
+    <w:p/>
+    <w:p/>
+    <w:p/>
+    <w:p/>
+    <w:p/>
+    <w:p/>
+    <w:p/>
+    <w:p/>
+    <w:p/>
+    <w:p>
+      <w:r>
+        <w:rPr>
+          <w:noProof/>
+        </w:rPr>
+        <w:lastRenderedPageBreak/>
+        <w:drawing>
+          <wp:inline distT="0" distB="0" distL="0" distR="0" wp14:anchorId="41EE5156" wp14:editId="6EB333BF">
+            <wp:extent cx="5934075" cy="5534025"/>
+            <wp:effectExtent l="0" t="0" r="0" b="0"/>
+            <wp:docPr id="32" name="Picture 32" descr="inicio - Erro"/>
+            <wp:cNvGraphicFramePr>
+              <a:graphicFrameLocks xmlns:a="http://schemas.openxmlformats.org/drawingml/2006/main" noChangeAspect="1"/>
+            </wp:cNvGraphicFramePr>
+            <a:graphic xmlns:a="http://schemas.openxmlformats.org/drawingml/2006/main">
+              <a:graphicData uri="http://schemas.openxmlformats.org/drawingml/2006/picture">
+                <pic:pic xmlns:pic="http://schemas.openxmlformats.org/drawingml/2006/picture">
+                  <pic:nvPicPr>
+                    <pic:cNvPr id="0" name="Picture 91" descr="inicio - Erro"/>
+                    <pic:cNvPicPr>
+                      <a:picLocks noChangeAspect="1" noChangeArrowheads="1"/>
+                    </pic:cNvPicPr>
+                  </pic:nvPicPr>
+                  <pic:blipFill>
+                    <a:blip r:embed="rId24">
+                      <a:extLst>
+                        <a:ext uri="{28A0092B-C50C-407E-A947-70E740481C1C}">
+                          <a14:useLocalDpi xmlns:a14="http://schemas.microsoft.com/office/drawing/2010/main" val="0"/>
+                        </a:ext>
+                      </a:extLst>
+                    </a:blip>
+                    <a:srcRect/>
+                    <a:stretch>
+                      <a:fillRect/>
+                    </a:stretch>
+                  </pic:blipFill>
+                  <pic:spPr bwMode="auto">
+                    <a:xfrm>
+                      <a:off x="0" y="0"/>
+                      <a:ext cx="5934075" cy="5534025"/>
+                    </a:xfrm>
+                    <a:prstGeom prst="rect">
+                      <a:avLst/>
+                    </a:prstGeom>
+                    <a:noFill/>
+                    <a:ln>
+                      <a:noFill/>
+                    </a:ln>
+                  </pic:spPr>
+                </pic:pic>
+              </a:graphicData>
+            </a:graphic>
+          </wp:inline>
+        </w:drawing>
+      </w:r>
+    </w:p>
+    <w:p>
+      <w:pPr>
+        <w:pStyle w:val="Caption"/>
+      </w:pPr>
+      <w:bookmarkStart w:id="288" w:name="_Toc398510748"/>
+      <w:bookmarkStart w:id="289" w:name="_Toc398511801"/>
+      <w:r>
+        <w:t xml:space="preserve">Figura </w:t>
+      </w:r>
+      <w:r>
+        <w:fldChar w:fldCharType="begin"/>
+      </w:r>
+      <w:r>
+        <w:instrText xml:space="preserve"> SEQ Figura \* ARABIC </w:instrText>
+      </w:r>
+      <w:r>
+        <w:fldChar w:fldCharType="separate"/>
+      </w:r>
+      <w:r>
+        <w:rPr>
+          <w:noProof/>
+        </w:rPr>
+        <w:t>8</w:t>
+      </w:r>
+      <w:r>
+        <w:fldChar w:fldCharType="end"/>
+      </w:r>
+      <w:r>
+        <w:t xml:space="preserve"> - Paciente: Inicio – Mensagem de erro</w:t>
+      </w:r>
+      <w:bookmarkEnd w:id="288"/>
+      <w:bookmarkEnd w:id="289"/>
+    </w:p>
+    <w:p/>
+    <w:p/>
+    <w:p/>
+    <w:p/>
+    <w:p/>
+    <w:p/>
+    <w:p/>
+    <w:p/>
+    <w:p/>
+    <w:p/>
+    <w:p>
+      <w:r>
+        <w:rPr>
+          <w:noProof/>
+        </w:rPr>
+        <w:lastRenderedPageBreak/>
+        <w:drawing>
+          <wp:inline distT="0" distB="0" distL="0" distR="0" wp14:anchorId="6BD5089E" wp14:editId="66B87455">
+            <wp:extent cx="5934075" cy="5534025"/>
+            <wp:effectExtent l="0" t="0" r="0" b="0"/>
+            <wp:docPr id="31" name="Picture 31" descr="Contato - Erro"/>
+            <wp:cNvGraphicFramePr>
+              <a:graphicFrameLocks xmlns:a="http://schemas.openxmlformats.org/drawingml/2006/main" noChangeAspect="1"/>
+            </wp:cNvGraphicFramePr>
+            <a:graphic xmlns:a="http://schemas.openxmlformats.org/drawingml/2006/main">
+              <a:graphicData uri="http://schemas.openxmlformats.org/drawingml/2006/picture">
+                <pic:pic xmlns:pic="http://schemas.openxmlformats.org/drawingml/2006/picture">
+                  <pic:nvPicPr>
+                    <pic:cNvPr id="0" name="Picture 92" descr="Contato - Erro"/>
+                    <pic:cNvPicPr>
+                      <a:picLocks noChangeAspect="1" noChangeArrowheads="1"/>
+                    </pic:cNvPicPr>
+                  </pic:nvPicPr>
+                  <pic:blipFill>
+                    <a:blip r:embed="rId25">
+                      <a:extLst>
+                        <a:ext uri="{28A0092B-C50C-407E-A947-70E740481C1C}">
+                          <a14:useLocalDpi xmlns:a14="http://schemas.microsoft.com/office/drawing/2010/main" val="0"/>
+                        </a:ext>
+                      </a:extLst>
+                    </a:blip>
+                    <a:srcRect/>
+                    <a:stretch>
+                      <a:fillRect/>
+                    </a:stretch>
+                  </pic:blipFill>
+                  <pic:spPr bwMode="auto">
+                    <a:xfrm>
+                      <a:off x="0" y="0"/>
+                      <a:ext cx="5934075" cy="5534025"/>
+                    </a:xfrm>
+                    <a:prstGeom prst="rect">
+                      <a:avLst/>
+                    </a:prstGeom>
+                    <a:noFill/>
+                    <a:ln>
+                      <a:noFill/>
+                    </a:ln>
+                  </pic:spPr>
+                </pic:pic>
+              </a:graphicData>
+            </a:graphic>
+          </wp:inline>
+        </w:drawing>
+      </w:r>
+    </w:p>
+    <w:p>
+      <w:pPr>
+        <w:pStyle w:val="Caption"/>
+      </w:pPr>
+      <w:bookmarkStart w:id="290" w:name="_Toc398510749"/>
+      <w:bookmarkStart w:id="291" w:name="_Toc398511802"/>
+      <w:r>
+        <w:t xml:space="preserve">Figura </w:t>
+      </w:r>
+      <w:r>
+        <w:fldChar w:fldCharType="begin"/>
+      </w:r>
+      <w:r>
+        <w:instrText xml:space="preserve"> SEQ Figura \* ARABIC </w:instrText>
+      </w:r>
+      <w:r>
+        <w:fldChar w:fldCharType="separate"/>
+      </w:r>
+      <w:r>
+        <w:rPr>
+          <w:noProof/>
+        </w:rPr>
+        <w:t>9</w:t>
+      </w:r>
+      <w:r>
+        <w:fldChar w:fldCharType="end"/>
+      </w:r>
+      <w:r>
+        <w:t xml:space="preserve"> - Paciente: Contato – Mensagem de erro</w:t>
+      </w:r>
+      <w:bookmarkEnd w:id="290"/>
+      <w:bookmarkEnd w:id="291"/>
+    </w:p>
+    <w:p>
+      <w:pPr>
+        <w:ind w:left="709"/>
+        <w:rPr>
+          <w:b/>
+        </w:rPr>
+      </w:pPr>
+    </w:p>
+    <w:p>
+      <w:pPr>
+        <w:ind w:left="709"/>
+        <w:rPr>
+          <w:b/>
+        </w:rPr>
+      </w:pPr>
+    </w:p>
+    <w:p>
+      <w:pPr>
+        <w:ind w:left="709"/>
+        <w:rPr>
+          <w:b/>
+        </w:rPr>
+      </w:pPr>
+    </w:p>
+    <w:p>
+      <w:pPr>
+        <w:ind w:left="709"/>
+        <w:rPr>
+          <w:b/>
+        </w:rPr>
+      </w:pPr>
+    </w:p>
+    <w:p>
+      <w:pPr>
+        <w:ind w:left="709"/>
+        <w:rPr>
+          <w:b/>
+        </w:rPr>
+      </w:pPr>
+    </w:p>
+    <w:p>
+      <w:pPr>
+        <w:ind w:left="709"/>
+        <w:rPr>
+          <w:b/>
+        </w:rPr>
+      </w:pPr>
+    </w:p>
+    <w:p>
+      <w:pPr>
+        <w:ind w:left="709"/>
+        <w:rPr>
+          <w:b/>
+        </w:rPr>
+      </w:pPr>
+    </w:p>
+    <w:p>
+      <w:pPr>
+        <w:ind w:left="709"/>
+        <w:rPr>
+          <w:b/>
+        </w:rPr>
+      </w:pPr>
+    </w:p>
+    <w:p>
+      <w:pPr>
+        <w:ind w:left="709"/>
+        <w:rPr>
+          <w:b/>
+        </w:rPr>
+      </w:pPr>
+    </w:p>
+    <w:p>
+      <w:pPr>
+        <w:ind w:left="709"/>
+        <w:rPr>
+          <w:b/>
+        </w:rPr>
+      </w:pPr>
+    </w:p>
+    <w:p>
+      <w:pPr>
+        <w:ind w:left="709"/>
+        <w:rPr>
+          <w:b/>
+        </w:rPr>
+      </w:pPr>
+    </w:p>
+    <w:p>
+      <w:pPr>
+        <w:ind w:left="709"/>
+        <w:rPr>
+          <w:b/>
+        </w:rPr>
+      </w:pPr>
+      <w:r>
+        <w:rPr>
+          <w:b/>
+        </w:rPr>
+        <w:lastRenderedPageBreak/>
+        <w:t>Telas do Administrador</w:t>
+      </w:r>
+    </w:p>
+    <w:p>
+      <w:pPr>
+        <w:ind w:left="709"/>
+        <w:rPr>
+          <w:b/>
+        </w:rPr>
+      </w:pPr>
+    </w:p>
+    <w:p>
+      <w:pPr>
+        <w:jc w:val="center"/>
+        <w:rPr>
+          <w:b/>
+        </w:rPr>
+      </w:pPr>
+      <w:r>
+        <w:rPr>
+          <w:b/>
+          <w:noProof/>
+        </w:rPr>
+        <w:drawing>
+          <wp:inline distT="0" distB="0" distL="0" distR="0" wp14:anchorId="4D53C01D" wp14:editId="20FDED35">
+            <wp:extent cx="5934075" cy="5534025"/>
+            <wp:effectExtent l="0" t="0" r="0" b="0"/>
+            <wp:docPr id="29" name="Picture 29" descr="inicio"/>
+            <wp:cNvGraphicFramePr>
+              <a:graphicFrameLocks xmlns:a="http://schemas.openxmlformats.org/drawingml/2006/main" noChangeAspect="1"/>
+            </wp:cNvGraphicFramePr>
+            <a:graphic xmlns:a="http://schemas.openxmlformats.org/drawingml/2006/main">
+              <a:graphicData uri="http://schemas.openxmlformats.org/drawingml/2006/picture">
+                <pic:pic xmlns:pic="http://schemas.openxmlformats.org/drawingml/2006/picture">
+                  <pic:nvPicPr>
+                    <pic:cNvPr id="0" name="Picture 93" descr="inicio"/>
+                    <pic:cNvPicPr>
+                      <a:picLocks noChangeAspect="1" noChangeArrowheads="1"/>
+                    </pic:cNvPicPr>
+                  </pic:nvPicPr>
+                  <pic:blipFill>
+                    <a:blip r:embed="rId26">
+                      <a:extLst>
+                        <a:ext uri="{28A0092B-C50C-407E-A947-70E740481C1C}">
+                          <a14:useLocalDpi xmlns:a14="http://schemas.microsoft.com/office/drawing/2010/main" val="0"/>
+                        </a:ext>
+                      </a:extLst>
+                    </a:blip>
+                    <a:srcRect/>
+                    <a:stretch>
+                      <a:fillRect/>
+                    </a:stretch>
+                  </pic:blipFill>
+                  <pic:spPr bwMode="auto">
+                    <a:xfrm>
+                      <a:off x="0" y="0"/>
+                      <a:ext cx="5934075" cy="5534025"/>
+                    </a:xfrm>
+                    <a:prstGeom prst="rect">
+                      <a:avLst/>
+                    </a:prstGeom>
+                    <a:noFill/>
+                    <a:ln>
+                      <a:noFill/>
+                    </a:ln>
+                  </pic:spPr>
+                </pic:pic>
+              </a:graphicData>
+            </a:graphic>
+          </wp:inline>
+        </w:drawing>
+      </w:r>
+    </w:p>
+    <w:p>
+      <w:pPr>
+        <w:pStyle w:val="Caption"/>
+      </w:pPr>
+      <w:bookmarkStart w:id="292" w:name="_Toc398510750"/>
+      <w:bookmarkStart w:id="293" w:name="_Toc398511803"/>
+      <w:r>
+        <w:t xml:space="preserve">Figura </w:t>
+      </w:r>
+      <w:r>
+        <w:fldChar w:fldCharType="begin"/>
+      </w:r>
+      <w:r>
+        <w:instrText xml:space="preserve"> SEQ Figura \* ARABIC </w:instrText>
+      </w:r>
+      <w:r>
+        <w:fldChar w:fldCharType="separate"/>
+      </w:r>
+      <w:r>
+        <w:rPr>
+          <w:noProof/>
+        </w:rPr>
+        <w:t>10</w:t>
+      </w:r>
+      <w:r>
+        <w:fldChar w:fldCharType="end"/>
+      </w:r>
+      <w:r>
+        <w:t xml:space="preserve"> – Administrador: Inicio</w:t>
+      </w:r>
+      <w:bookmarkEnd w:id="292"/>
+      <w:bookmarkEnd w:id="293"/>
+    </w:p>
+    <w:p>
+      <w:pPr>
+        <w:ind w:left="709"/>
+        <w:rPr>
+          <w:b/>
+        </w:rPr>
+      </w:pPr>
+    </w:p>
+    <w:p>
+      <w:pPr>
+        <w:ind w:left="709"/>
+        <w:rPr>
+          <w:b/>
+        </w:rPr>
+      </w:pPr>
+    </w:p>
+    <w:p>
+      <w:pPr>
+        <w:ind w:left="709"/>
+        <w:rPr>
+          <w:b/>
+        </w:rPr>
+      </w:pPr>
+    </w:p>
+    <w:p>
+      <w:pPr>
+        <w:ind w:left="709"/>
+        <w:rPr>
+          <w:b/>
+        </w:rPr>
+      </w:pPr>
+    </w:p>
+    <w:p>
+      <w:pPr>
+        <w:ind w:left="709"/>
+        <w:rPr>
+          <w:b/>
+        </w:rPr>
+      </w:pPr>
+    </w:p>
+    <w:p>
+      <w:pPr>
+        <w:ind w:left="709"/>
+        <w:rPr>
+          <w:b/>
+        </w:rPr>
+      </w:pPr>
+    </w:p>
+    <w:p>
+      <w:pPr>
+        <w:ind w:left="709"/>
+        <w:rPr>
+          <w:b/>
+        </w:rPr>
+      </w:pPr>
+    </w:p>
+    <w:p>
+      <w:pPr>
+        <w:ind w:left="709"/>
+        <w:rPr>
+          <w:b/>
+        </w:rPr>
+      </w:pPr>
+    </w:p>
+    <w:p>
+      <w:pPr>
+        <w:ind w:left="709"/>
+        <w:rPr>
+          <w:b/>
+        </w:rPr>
+      </w:pPr>
+    </w:p>
+    <w:p>
+      <w:pPr>
+        <w:rPr>
+          <w:b/>
+        </w:rPr>
+      </w:pPr>
+      <w:r>
+        <w:rPr>
+          <w:b/>
+          <w:noProof/>
+        </w:rPr>
+        <w:lastRenderedPageBreak/>
+        <w:drawing>
+          <wp:inline distT="0" distB="0" distL="0" distR="0" wp14:anchorId="4881C778" wp14:editId="35CE2FCB">
+            <wp:extent cx="5934075" cy="5534025"/>
+            <wp:effectExtent l="0" t="0" r="0" b="0"/>
+            <wp:docPr id="28" name="Picture 28" descr="Cadastrar Gestor"/>
+            <wp:cNvGraphicFramePr>
+              <a:graphicFrameLocks xmlns:a="http://schemas.openxmlformats.org/drawingml/2006/main" noChangeAspect="1"/>
+            </wp:cNvGraphicFramePr>
+            <a:graphic xmlns:a="http://schemas.openxmlformats.org/drawingml/2006/main">
+              <a:graphicData uri="http://schemas.openxmlformats.org/drawingml/2006/picture">
+                <pic:pic xmlns:pic="http://schemas.openxmlformats.org/drawingml/2006/picture">
+                  <pic:nvPicPr>
+                    <pic:cNvPr id="0" name="Picture 94" descr="Cadastrar Gestor"/>
+                    <pic:cNvPicPr>
+                      <a:picLocks noChangeAspect="1" noChangeArrowheads="1"/>
+                    </pic:cNvPicPr>
+                  </pic:nvPicPr>
+                  <pic:blipFill>
+                    <a:blip r:embed="rId27">
+                      <a:extLst>
+                        <a:ext uri="{28A0092B-C50C-407E-A947-70E740481C1C}">
+                          <a14:useLocalDpi xmlns:a14="http://schemas.microsoft.com/office/drawing/2010/main" val="0"/>
+                        </a:ext>
+                      </a:extLst>
+                    </a:blip>
+                    <a:srcRect/>
+                    <a:stretch>
+                      <a:fillRect/>
+                    </a:stretch>
+                  </pic:blipFill>
+                  <pic:spPr bwMode="auto">
+                    <a:xfrm>
+                      <a:off x="0" y="0"/>
+                      <a:ext cx="5934075" cy="5534025"/>
+                    </a:xfrm>
+                    <a:prstGeom prst="rect">
+                      <a:avLst/>
+                    </a:prstGeom>
+                    <a:noFill/>
+                    <a:ln>
+                      <a:noFill/>
+                    </a:ln>
+                  </pic:spPr>
+                </pic:pic>
+              </a:graphicData>
+            </a:graphic>
+          </wp:inline>
+        </w:drawing>
+      </w:r>
+    </w:p>
+    <w:p>
+      <w:pPr>
+        <w:pStyle w:val="Caption"/>
+      </w:pPr>
+      <w:bookmarkStart w:id="294" w:name="_Toc398510751"/>
+      <w:bookmarkStart w:id="295" w:name="_Toc398511804"/>
+      <w:r>
+        <w:t xml:space="preserve">Figura </w:t>
+      </w:r>
+      <w:r>
+        <w:fldChar w:fldCharType="begin"/>
+      </w:r>
+      <w:r>
+        <w:instrText xml:space="preserve"> SEQ Figura \* ARABIC </w:instrText>
+      </w:r>
+      <w:r>
+        <w:fldChar w:fldCharType="separate"/>
+      </w:r>
+      <w:r>
+        <w:rPr>
+          <w:noProof/>
+        </w:rPr>
+        <w:t>11</w:t>
+      </w:r>
+      <w:r>
+        <w:fldChar w:fldCharType="end"/>
+      </w:r>
+      <w:r>
+        <w:t xml:space="preserve"> – Administrador: Cadastrar Gestor</w:t>
+      </w:r>
+      <w:bookmarkEnd w:id="294"/>
+      <w:bookmarkEnd w:id="295"/>
+    </w:p>
+    <w:p>
+      <w:pPr>
+        <w:ind w:left="709"/>
+        <w:rPr>
+          <w:b/>
+        </w:rPr>
+      </w:pPr>
+    </w:p>
+    <w:p>
+      <w:pPr>
+        <w:ind w:left="709"/>
+        <w:rPr>
+          <w:b/>
+        </w:rPr>
+      </w:pPr>
+    </w:p>
+    <w:p>
+      <w:pPr>
+        <w:ind w:left="709"/>
+        <w:rPr>
+          <w:b/>
+        </w:rPr>
+      </w:pPr>
+    </w:p>
+    <w:p>
+      <w:pPr>
+        <w:ind w:left="709"/>
+        <w:rPr>
+          <w:b/>
+        </w:rPr>
+      </w:pPr>
+    </w:p>
+    <w:p>
+      <w:pPr>
+        <w:ind w:left="709"/>
+        <w:rPr>
+          <w:b/>
+        </w:rPr>
+      </w:pPr>
+    </w:p>
+    <w:p>
+      <w:pPr>
+        <w:ind w:left="709"/>
+        <w:rPr>
+          <w:b/>
+        </w:rPr>
+      </w:pPr>
+    </w:p>
+    <w:p>
+      <w:pPr>
+        <w:ind w:left="709"/>
+        <w:rPr>
+          <w:b/>
+        </w:rPr>
+      </w:pPr>
+    </w:p>
+    <w:p>
+      <w:pPr>
+        <w:ind w:left="709"/>
+        <w:rPr>
+          <w:b/>
+        </w:rPr>
+      </w:pPr>
+    </w:p>
+    <w:p>
+      <w:pPr>
+        <w:ind w:left="709"/>
+        <w:rPr>
+          <w:b/>
+        </w:rPr>
+      </w:pPr>
+    </w:p>
+    <w:p>
+      <w:pPr>
+        <w:ind w:left="709"/>
+        <w:rPr>
+          <w:b/>
+        </w:rPr>
+      </w:pPr>
+    </w:p>
+    <w:p>
+      <w:pPr>
+        <w:ind w:left="709"/>
+        <w:rPr>
+          <w:b/>
+        </w:rPr>
+      </w:pPr>
+    </w:p>
+    <w:p>
+      <w:pPr>
+        <w:jc w:val="center"/>
+        <w:rPr>
+          <w:b/>
+        </w:rPr>
+      </w:pPr>
+      <w:r>
+        <w:rPr>
+          <w:b/>
+          <w:noProof/>
+        </w:rPr>
+        <w:lastRenderedPageBreak/>
+        <w:drawing>
+          <wp:inline distT="0" distB="0" distL="0" distR="0" wp14:anchorId="420C597C" wp14:editId="6ED1C29C">
+            <wp:extent cx="5934075" cy="5534025"/>
+            <wp:effectExtent l="0" t="0" r="0" b="0"/>
+            <wp:docPr id="27" name="Picture 27" descr="Usuarios Cadastrados"/>
+            <wp:cNvGraphicFramePr>
+              <a:graphicFrameLocks xmlns:a="http://schemas.openxmlformats.org/drawingml/2006/main" noChangeAspect="1"/>
+            </wp:cNvGraphicFramePr>
+            <a:graphic xmlns:a="http://schemas.openxmlformats.org/drawingml/2006/main">
+              <a:graphicData uri="http://schemas.openxmlformats.org/drawingml/2006/picture">
+                <pic:pic xmlns:pic="http://schemas.openxmlformats.org/drawingml/2006/picture">
+                  <pic:nvPicPr>
+                    <pic:cNvPr id="0" name="Picture 95" descr="Usuarios Cadastrados"/>
+                    <pic:cNvPicPr>
+                      <a:picLocks noChangeAspect="1" noChangeArrowheads="1"/>
+                    </pic:cNvPicPr>
+                  </pic:nvPicPr>
+                  <pic:blipFill>
+                    <a:blip r:embed="rId28">
+                      <a:extLst>
+                        <a:ext uri="{28A0092B-C50C-407E-A947-70E740481C1C}">
+                          <a14:useLocalDpi xmlns:a14="http://schemas.microsoft.com/office/drawing/2010/main" val="0"/>
+                        </a:ext>
+                      </a:extLst>
+                    </a:blip>
+                    <a:srcRect/>
+                    <a:stretch>
+                      <a:fillRect/>
+                    </a:stretch>
+                  </pic:blipFill>
+                  <pic:spPr bwMode="auto">
+                    <a:xfrm>
+                      <a:off x="0" y="0"/>
+                      <a:ext cx="5934075" cy="5534025"/>
+                    </a:xfrm>
+                    <a:prstGeom prst="rect">
+                      <a:avLst/>
+                    </a:prstGeom>
+                    <a:noFill/>
+                    <a:ln>
+                      <a:noFill/>
+                    </a:ln>
+                  </pic:spPr>
+                </pic:pic>
+              </a:graphicData>
+            </a:graphic>
+          </wp:inline>
+        </w:drawing>
+      </w:r>
+    </w:p>
+    <w:p>
+      <w:pPr>
+        <w:pStyle w:val="Caption"/>
+      </w:pPr>
+      <w:bookmarkStart w:id="296" w:name="_Toc398510752"/>
+      <w:bookmarkStart w:id="297" w:name="_Toc398511805"/>
+      <w:r>
+        <w:t xml:space="preserve">Figura </w:t>
+      </w:r>
+      <w:r>
+        <w:fldChar w:fldCharType="begin"/>
+      </w:r>
+      <w:r>
+        <w:instrText xml:space="preserve"> SEQ Figura \* ARABIC </w:instrText>
+      </w:r>
+      <w:r>
+        <w:fldChar w:fldCharType="separate"/>
+      </w:r>
+      <w:r>
+        <w:rPr>
+          <w:noProof/>
+        </w:rPr>
+        <w:t>12</w:t>
+      </w:r>
+      <w:r>
+        <w:fldChar w:fldCharType="end"/>
+      </w:r>
+      <w:r>
+        <w:t xml:space="preserve"> – Administrador: Usuários Cadastrados</w:t>
+      </w:r>
+      <w:bookmarkEnd w:id="296"/>
+      <w:bookmarkEnd w:id="297"/>
+    </w:p>
+    <w:p>
+      <w:pPr>
+        <w:jc w:val="center"/>
+        <w:rPr>
+          <w:b/>
+        </w:rPr>
+      </w:pPr>
+    </w:p>
+    <w:p>
+      <w:pPr>
+        <w:jc w:val="center"/>
+        <w:rPr>
+          <w:b/>
+        </w:rPr>
+      </w:pPr>
+      <w:r>
+        <w:rPr>
+          <w:b/>
+          <w:noProof/>
+        </w:rPr>
+        <w:lastRenderedPageBreak/>
+        <w:drawing>
+          <wp:inline distT="0" distB="0" distL="0" distR="0" wp14:anchorId="0023CF57" wp14:editId="78D5E909">
+            <wp:extent cx="5934075" cy="5534025"/>
+            <wp:effectExtent l="0" t="0" r="0" b="0"/>
+            <wp:docPr id="26" name="Picture 26" descr="Cadastrar Gestor - Erro"/>
+            <wp:cNvGraphicFramePr>
+              <a:graphicFrameLocks xmlns:a="http://schemas.openxmlformats.org/drawingml/2006/main" noChangeAspect="1"/>
+            </wp:cNvGraphicFramePr>
+            <a:graphic xmlns:a="http://schemas.openxmlformats.org/drawingml/2006/main">
+              <a:graphicData uri="http://schemas.openxmlformats.org/drawingml/2006/picture">
+                <pic:pic xmlns:pic="http://schemas.openxmlformats.org/drawingml/2006/picture">
+                  <pic:nvPicPr>
+                    <pic:cNvPr id="0" name="Picture 96" descr="Cadastrar Gestor - Erro"/>
+                    <pic:cNvPicPr>
+                      <a:picLocks noChangeAspect="1" noChangeArrowheads="1"/>
+                    </pic:cNvPicPr>
+                  </pic:nvPicPr>
+                  <pic:blipFill>
+                    <a:blip r:embed="rId29">
+                      <a:extLst>
+                        <a:ext uri="{28A0092B-C50C-407E-A947-70E740481C1C}">
+                          <a14:useLocalDpi xmlns:a14="http://schemas.microsoft.com/office/drawing/2010/main" val="0"/>
+                        </a:ext>
+                      </a:extLst>
+                    </a:blip>
+                    <a:srcRect/>
+                    <a:stretch>
+                      <a:fillRect/>
+                    </a:stretch>
+                  </pic:blipFill>
+                  <pic:spPr bwMode="auto">
+                    <a:xfrm>
+                      <a:off x="0" y="0"/>
+                      <a:ext cx="5934075" cy="5534025"/>
+                    </a:xfrm>
+                    <a:prstGeom prst="rect">
+                      <a:avLst/>
+                    </a:prstGeom>
+                    <a:noFill/>
+                    <a:ln>
+                      <a:noFill/>
+                    </a:ln>
+                  </pic:spPr>
+                </pic:pic>
+              </a:graphicData>
+            </a:graphic>
+          </wp:inline>
+        </w:drawing>
+      </w:r>
+    </w:p>
+    <w:p>
+      <w:pPr>
+        <w:pStyle w:val="Caption"/>
+      </w:pPr>
+      <w:bookmarkStart w:id="298" w:name="_Toc398510753"/>
+      <w:bookmarkStart w:id="299" w:name="_Toc398511806"/>
+      <w:r>
+        <w:t xml:space="preserve">Figura </w:t>
+      </w:r>
+      <w:r>
+        <w:fldChar w:fldCharType="begin"/>
+      </w:r>
+      <w:r>
+        <w:instrText xml:space="preserve"> SEQ Figura \* ARABIC </w:instrText>
+      </w:r>
+      <w:r>
+        <w:fldChar w:fldCharType="separate"/>
+      </w:r>
+      <w:r>
+        <w:rPr>
+          <w:noProof/>
+        </w:rPr>
+        <w:t>13</w:t>
+      </w:r>
+      <w:r>
+        <w:fldChar w:fldCharType="end"/>
+      </w:r>
+      <w:r>
+        <w:t xml:space="preserve"> – Administrador: Cadastrar Gestor – Mensagem de erro</w:t>
+      </w:r>
+      <w:bookmarkEnd w:id="298"/>
+      <w:bookmarkEnd w:id="299"/>
+    </w:p>
+    <w:p>
+      <w:pPr>
+        <w:ind w:left="709"/>
+        <w:jc w:val="center"/>
+        <w:rPr>
+          <w:b/>
+        </w:rPr>
+      </w:pPr>
+    </w:p>
+    <w:p>
+      <w:pPr>
+        <w:ind w:left="709"/>
+        <w:jc w:val="center"/>
+        <w:rPr>
+          <w:b/>
+        </w:rPr>
+      </w:pPr>
+    </w:p>
+    <w:p>
+      <w:pPr>
+        <w:ind w:left="709"/>
+        <w:jc w:val="center"/>
+        <w:rPr>
+          <w:b/>
+        </w:rPr>
+      </w:pPr>
+    </w:p>
+    <w:p>
+      <w:pPr>
+        <w:ind w:left="709"/>
+        <w:jc w:val="center"/>
+        <w:rPr>
+          <w:b/>
+        </w:rPr>
+      </w:pPr>
+    </w:p>
+    <w:p>
+      <w:pPr>
+        <w:ind w:left="709"/>
+        <w:jc w:val="center"/>
+        <w:rPr>
+          <w:b/>
+        </w:rPr>
+      </w:pPr>
+    </w:p>
+    <w:p>
+      <w:pPr>
+        <w:ind w:left="709"/>
+        <w:jc w:val="center"/>
+        <w:rPr>
+          <w:b/>
+        </w:rPr>
+      </w:pPr>
+    </w:p>
+    <w:p>
+      <w:pPr>
+        <w:ind w:left="709"/>
+        <w:jc w:val="center"/>
+        <w:rPr>
+          <w:b/>
+        </w:rPr>
+      </w:pPr>
+    </w:p>
+    <w:p>
+      <w:pPr>
+        <w:ind w:left="709"/>
+        <w:jc w:val="center"/>
+        <w:rPr>
+          <w:b/>
+        </w:rPr>
+      </w:pPr>
+    </w:p>
+    <w:p>
+      <w:pPr>
+        <w:ind w:left="709"/>
+        <w:jc w:val="center"/>
+        <w:rPr>
+          <w:b/>
+        </w:rPr>
+      </w:pPr>
+    </w:p>
+    <w:p>
+      <w:pPr>
+        <w:ind w:left="709"/>
+        <w:jc w:val="center"/>
+        <w:rPr>
+          <w:b/>
+        </w:rPr>
+      </w:pPr>
+    </w:p>
+    <w:p>
+      <w:pPr>
+        <w:ind w:left="709"/>
+        <w:jc w:val="center"/>
+        <w:rPr>
+          <w:b/>
+        </w:rPr>
+      </w:pPr>
+    </w:p>
+    <w:p>
+      <w:pPr>
+        <w:ind w:left="709"/>
+        <w:jc w:val="left"/>
+        <w:rPr>
+          <w:b/>
+        </w:rPr>
+      </w:pPr>
+      <w:r>
+        <w:rPr>
+          <w:b/>
+        </w:rPr>
+        <w:lastRenderedPageBreak/>
+        <w:t>Telas do Gestor</w:t>
+      </w:r>
+    </w:p>
+    <w:p>
+      <w:pPr>
+        <w:ind w:left="709"/>
+        <w:jc w:val="left"/>
+        <w:rPr>
+          <w:b/>
+        </w:rPr>
+      </w:pPr>
+    </w:p>
+    <w:p>
+      <w:pPr>
+        <w:jc w:val="left"/>
+        <w:rPr>
+          <w:b/>
+        </w:rPr>
+      </w:pPr>
+      <w:r>
+        <w:rPr>
+          <w:b/>
+          <w:noProof/>
+        </w:rPr>
+        <w:drawing>
+          <wp:inline distT="0" distB="0" distL="0" distR="0" wp14:anchorId="4159F376" wp14:editId="32DDBB07">
+            <wp:extent cx="5934075" cy="5534025"/>
+            <wp:effectExtent l="0" t="0" r="0" b="0"/>
+            <wp:docPr id="25" name="Picture 25" descr="inicio"/>
+            <wp:cNvGraphicFramePr>
+              <a:graphicFrameLocks xmlns:a="http://schemas.openxmlformats.org/drawingml/2006/main" noChangeAspect="1"/>
+            </wp:cNvGraphicFramePr>
+            <a:graphic xmlns:a="http://schemas.openxmlformats.org/drawingml/2006/main">
+              <a:graphicData uri="http://schemas.openxmlformats.org/drawingml/2006/picture">
+                <pic:pic xmlns:pic="http://schemas.openxmlformats.org/drawingml/2006/picture">
+                  <pic:nvPicPr>
+                    <pic:cNvPr id="0" name="Picture 97" descr="inicio"/>
+                    <pic:cNvPicPr>
+                      <a:picLocks noChangeAspect="1" noChangeArrowheads="1"/>
+                    </pic:cNvPicPr>
+                  </pic:nvPicPr>
+                  <pic:blipFill>
+                    <a:blip r:embed="rId30">
+                      <a:extLst>
+                        <a:ext uri="{28A0092B-C50C-407E-A947-70E740481C1C}">
+                          <a14:useLocalDpi xmlns:a14="http://schemas.microsoft.com/office/drawing/2010/main" val="0"/>
+                        </a:ext>
+                      </a:extLst>
+                    </a:blip>
+                    <a:srcRect/>
+                    <a:stretch>
+                      <a:fillRect/>
+                    </a:stretch>
+                  </pic:blipFill>
+                  <pic:spPr bwMode="auto">
+                    <a:xfrm>
+                      <a:off x="0" y="0"/>
+                      <a:ext cx="5934075" cy="5534025"/>
+                    </a:xfrm>
+                    <a:prstGeom prst="rect">
+                      <a:avLst/>
+                    </a:prstGeom>
+                    <a:noFill/>
+                    <a:ln>
+                      <a:noFill/>
+                    </a:ln>
+                  </pic:spPr>
+                </pic:pic>
+              </a:graphicData>
+            </a:graphic>
+          </wp:inline>
+        </w:drawing>
+      </w:r>
+    </w:p>
+    <w:p>
+      <w:pPr>
+        <w:pStyle w:val="Caption"/>
+      </w:pPr>
+      <w:bookmarkStart w:id="300" w:name="_Toc398510754"/>
+      <w:bookmarkStart w:id="301" w:name="_Toc398511807"/>
+      <w:r>
+        <w:t xml:space="preserve">Figura </w:t>
+      </w:r>
+      <w:r>
+        <w:fldChar w:fldCharType="begin"/>
+      </w:r>
+      <w:r>
+        <w:instrText xml:space="preserve"> SEQ Figura \* ARABIC </w:instrText>
+      </w:r>
+      <w:r>
+        <w:fldChar w:fldCharType="separate"/>
+      </w:r>
+      <w:r>
+        <w:rPr>
+          <w:noProof/>
+        </w:rPr>
+        <w:t>14</w:t>
+      </w:r>
+      <w:r>
+        <w:fldChar w:fldCharType="end"/>
+      </w:r>
+      <w:r>
+        <w:t xml:space="preserve"> – Gestor: Inicio</w:t>
+      </w:r>
+      <w:bookmarkEnd w:id="300"/>
+      <w:bookmarkEnd w:id="301"/>
+    </w:p>
+    <w:p>
+      <w:pPr>
+        <w:ind w:left="709"/>
+        <w:jc w:val="left"/>
+        <w:rPr>
+          <w:b/>
+        </w:rPr>
+      </w:pPr>
+    </w:p>
+    <w:p>
+      <w:pPr>
+        <w:ind w:left="709"/>
+        <w:jc w:val="left"/>
+        <w:rPr>
+          <w:b/>
+        </w:rPr>
+      </w:pPr>
+    </w:p>
+    <w:p>
+      <w:pPr>
+        <w:ind w:left="709"/>
+        <w:jc w:val="left"/>
+        <w:rPr>
+          <w:b/>
+        </w:rPr>
+      </w:pPr>
+    </w:p>
+    <w:p>
+      <w:pPr>
+        <w:ind w:left="709"/>
+        <w:jc w:val="left"/>
+        <w:rPr>
+          <w:b/>
+        </w:rPr>
+      </w:pPr>
+    </w:p>
+    <w:p>
+      <w:pPr>
+        <w:ind w:left="709"/>
+        <w:jc w:val="left"/>
+        <w:rPr>
+          <w:b/>
+        </w:rPr>
+      </w:pPr>
+    </w:p>
+    <w:p>
+      <w:pPr>
+        <w:ind w:left="709"/>
+        <w:jc w:val="left"/>
+        <w:rPr>
+          <w:b/>
+        </w:rPr>
+      </w:pPr>
+    </w:p>
+    <w:p>
+      <w:pPr>
+        <w:ind w:left="709"/>
+        <w:jc w:val="left"/>
+        <w:rPr>
+          <w:b/>
+        </w:rPr>
+      </w:pPr>
+    </w:p>
+    <w:p>
+      <w:pPr>
+        <w:ind w:left="709"/>
+        <w:jc w:val="left"/>
+        <w:rPr>
+          <w:b/>
+        </w:rPr>
+      </w:pPr>
+    </w:p>
+    <w:p>
+      <w:pPr>
+        <w:ind w:left="709"/>
+        <w:jc w:val="left"/>
+        <w:rPr>
+          <w:b/>
+        </w:rPr>
+      </w:pPr>
+    </w:p>
+    <w:p>
+      <w:pPr>
+        <w:jc w:val="left"/>
+        <w:rPr>
+          <w:b/>
+        </w:rPr>
+      </w:pPr>
+      <w:r>
+        <w:rPr>
+          <w:b/>
+          <w:noProof/>
+        </w:rPr>
+        <w:lastRenderedPageBreak/>
+        <w:drawing>
+          <wp:inline distT="0" distB="0" distL="0" distR="0" wp14:anchorId="7F5CC81E" wp14:editId="2576192B">
+            <wp:extent cx="5934075" cy="5534025"/>
+            <wp:effectExtent l="0" t="0" r="0" b="0"/>
+            <wp:docPr id="24" name="Picture 24" descr="Cadastrar Paciente"/>
+            <wp:cNvGraphicFramePr>
+              <a:graphicFrameLocks xmlns:a="http://schemas.openxmlformats.org/drawingml/2006/main" noChangeAspect="1"/>
+            </wp:cNvGraphicFramePr>
+            <a:graphic xmlns:a="http://schemas.openxmlformats.org/drawingml/2006/main">
+              <a:graphicData uri="http://schemas.openxmlformats.org/drawingml/2006/picture">
+                <pic:pic xmlns:pic="http://schemas.openxmlformats.org/drawingml/2006/picture">
+                  <pic:nvPicPr>
+                    <pic:cNvPr id="0" name="Picture 98" descr="Cadastrar Paciente"/>
+                    <pic:cNvPicPr>
+                      <a:picLocks noChangeAspect="1" noChangeArrowheads="1"/>
+                    </pic:cNvPicPr>
+                  </pic:nvPicPr>
+                  <pic:blipFill>
+                    <a:blip r:embed="rId31">
+                      <a:extLst>
+                        <a:ext uri="{28A0092B-C50C-407E-A947-70E740481C1C}">
+                          <a14:useLocalDpi xmlns:a14="http://schemas.microsoft.com/office/drawing/2010/main" val="0"/>
+                        </a:ext>
+                      </a:extLst>
+                    </a:blip>
+                    <a:srcRect/>
+                    <a:stretch>
+                      <a:fillRect/>
+                    </a:stretch>
+                  </pic:blipFill>
+                  <pic:spPr bwMode="auto">
+                    <a:xfrm>
+                      <a:off x="0" y="0"/>
+                      <a:ext cx="5934075" cy="5534025"/>
+                    </a:xfrm>
+                    <a:prstGeom prst="rect">
+                      <a:avLst/>
+                    </a:prstGeom>
+                    <a:noFill/>
+                    <a:ln>
+                      <a:noFill/>
+                    </a:ln>
+                  </pic:spPr>
+                </pic:pic>
+              </a:graphicData>
+            </a:graphic>
+          </wp:inline>
+        </w:drawing>
+      </w:r>
+    </w:p>
+    <w:p>
+      <w:pPr>
+        <w:pStyle w:val="Caption"/>
+      </w:pPr>
+      <w:bookmarkStart w:id="302" w:name="_Toc398510755"/>
+      <w:bookmarkStart w:id="303" w:name="_Toc398511808"/>
+      <w:r>
+        <w:t xml:space="preserve">Figura </w:t>
+      </w:r>
+      <w:r>
+        <w:fldChar w:fldCharType="begin"/>
+      </w:r>
+      <w:r>
+        <w:instrText xml:space="preserve"> SEQ Figura \* ARABIC </w:instrText>
+      </w:r>
+      <w:r>
+        <w:fldChar w:fldCharType="separate"/>
+      </w:r>
+      <w:r>
+        <w:rPr>
+          <w:noProof/>
+        </w:rPr>
+        <w:t>15</w:t>
+      </w:r>
+      <w:r>
+        <w:fldChar w:fldCharType="end"/>
+      </w:r>
+      <w:r>
+        <w:t xml:space="preserve"> – Gestor: Cadastrar Paciente</w:t>
+      </w:r>
+      <w:bookmarkEnd w:id="302"/>
+      <w:bookmarkEnd w:id="303"/>
+    </w:p>
+    <w:p>
+      <w:pPr>
+        <w:ind w:left="709"/>
+        <w:jc w:val="left"/>
+        <w:rPr>
+          <w:b/>
+        </w:rPr>
+      </w:pPr>
+    </w:p>
+    <w:p>
+      <w:pPr>
+        <w:ind w:left="709"/>
+        <w:jc w:val="left"/>
+        <w:rPr>
+          <w:b/>
+        </w:rPr>
+      </w:pPr>
+    </w:p>
+    <w:p>
+      <w:pPr>
+        <w:ind w:left="709"/>
+        <w:jc w:val="left"/>
+        <w:rPr>
+          <w:b/>
+        </w:rPr>
+      </w:pPr>
+    </w:p>
+    <w:p>
+      <w:pPr>
+        <w:ind w:left="709"/>
+        <w:jc w:val="left"/>
+        <w:rPr>
+          <w:b/>
+        </w:rPr>
+      </w:pPr>
+    </w:p>
+    <w:p>
+      <w:pPr>
+        <w:ind w:left="709"/>
+        <w:jc w:val="left"/>
+        <w:rPr>
+          <w:b/>
+        </w:rPr>
+      </w:pPr>
+    </w:p>
+    <w:p>
+      <w:pPr>
+        <w:ind w:left="709"/>
+        <w:jc w:val="left"/>
+        <w:rPr>
+          <w:b/>
+        </w:rPr>
+      </w:pPr>
+    </w:p>
+    <w:p>
+      <w:pPr>
+        <w:ind w:left="709"/>
+        <w:jc w:val="left"/>
+        <w:rPr>
+          <w:b/>
+        </w:rPr>
+      </w:pPr>
+    </w:p>
+    <w:p>
+      <w:pPr>
+        <w:ind w:left="709"/>
+        <w:jc w:val="left"/>
+        <w:rPr>
+          <w:b/>
+        </w:rPr>
+      </w:pPr>
+    </w:p>
+    <w:p>
+      <w:pPr>
+        <w:ind w:left="709"/>
+        <w:jc w:val="left"/>
+        <w:rPr>
+          <w:b/>
+        </w:rPr>
+      </w:pPr>
+    </w:p>
+    <w:p>
+      <w:pPr>
+        <w:ind w:left="709"/>
+        <w:jc w:val="left"/>
+        <w:rPr>
+          <w:b/>
+        </w:rPr>
+      </w:pPr>
+    </w:p>
+    <w:p>
+      <w:pPr>
+        <w:jc w:val="left"/>
+        <w:rPr>
+          <w:b/>
+        </w:rPr>
+      </w:pPr>
+      <w:r>
+        <w:rPr>
+          <w:b/>
+          <w:noProof/>
+        </w:rPr>
+        <w:lastRenderedPageBreak/>
+        <w:drawing>
+          <wp:inline distT="0" distB="0" distL="0" distR="0" wp14:anchorId="3EB03A3F" wp14:editId="09B76280">
+            <wp:extent cx="5934075" cy="5534025"/>
+            <wp:effectExtent l="0" t="0" r="0" b="0"/>
+            <wp:docPr id="23" name="Picture 23" descr="Pacientes Cadastrados"/>
+            <wp:cNvGraphicFramePr>
+              <a:graphicFrameLocks xmlns:a="http://schemas.openxmlformats.org/drawingml/2006/main" noChangeAspect="1"/>
+            </wp:cNvGraphicFramePr>
+            <a:graphic xmlns:a="http://schemas.openxmlformats.org/drawingml/2006/main">
+              <a:graphicData uri="http://schemas.openxmlformats.org/drawingml/2006/picture">
+                <pic:pic xmlns:pic="http://schemas.openxmlformats.org/drawingml/2006/picture">
+                  <pic:nvPicPr>
+                    <pic:cNvPr id="0" name="Picture 99" descr="Pacientes Cadastrados"/>
+                    <pic:cNvPicPr>
+                      <a:picLocks noChangeAspect="1" noChangeArrowheads="1"/>
+                    </pic:cNvPicPr>
+                  </pic:nvPicPr>
+                  <pic:blipFill>
+                    <a:blip r:embed="rId32">
+                      <a:extLst>
+                        <a:ext uri="{28A0092B-C50C-407E-A947-70E740481C1C}">
+                          <a14:useLocalDpi xmlns:a14="http://schemas.microsoft.com/office/drawing/2010/main" val="0"/>
+                        </a:ext>
+                      </a:extLst>
+                    </a:blip>
+                    <a:srcRect/>
+                    <a:stretch>
+                      <a:fillRect/>
+                    </a:stretch>
+                  </pic:blipFill>
+                  <pic:spPr bwMode="auto">
+                    <a:xfrm>
+                      <a:off x="0" y="0"/>
+                      <a:ext cx="5934075" cy="5534025"/>
+                    </a:xfrm>
+                    <a:prstGeom prst="rect">
+                      <a:avLst/>
+                    </a:prstGeom>
+                    <a:noFill/>
+                    <a:ln>
+                      <a:noFill/>
+                    </a:ln>
+                  </pic:spPr>
+                </pic:pic>
+              </a:graphicData>
+            </a:graphic>
+          </wp:inline>
+        </w:drawing>
+      </w:r>
+    </w:p>
+    <w:p>
+      <w:pPr>
+        <w:pStyle w:val="Caption"/>
+      </w:pPr>
+      <w:bookmarkStart w:id="304" w:name="_Toc398510756"/>
+      <w:bookmarkStart w:id="305" w:name="_Toc398511809"/>
+      <w:r>
+        <w:t xml:space="preserve">Figura </w:t>
+      </w:r>
+      <w:r>
+        <w:fldChar w:fldCharType="begin"/>
+      </w:r>
+      <w:r>
+        <w:instrText xml:space="preserve"> SEQ Figura \* ARABIC </w:instrText>
+      </w:r>
+      <w:r>
+        <w:fldChar w:fldCharType="separate"/>
+      </w:r>
+      <w:r>
+        <w:rPr>
+          <w:noProof/>
+        </w:rPr>
+        <w:t>16</w:t>
+      </w:r>
+      <w:r>
+        <w:fldChar w:fldCharType="end"/>
+      </w:r>
+      <w:r>
+        <w:t xml:space="preserve"> – Gestor: Pacientes Cadastrados</w:t>
+      </w:r>
+      <w:bookmarkEnd w:id="304"/>
+      <w:bookmarkEnd w:id="305"/>
+    </w:p>
+    <w:p>
+      <w:pPr>
+        <w:ind w:left="709"/>
+        <w:jc w:val="left"/>
+        <w:rPr>
+          <w:b/>
+        </w:rPr>
+      </w:pPr>
+    </w:p>
+    <w:p>
+      <w:pPr>
+        <w:ind w:left="709"/>
+        <w:jc w:val="left"/>
+        <w:rPr>
+          <w:b/>
+        </w:rPr>
+      </w:pPr>
+    </w:p>
+    <w:p>
+      <w:pPr>
+        <w:ind w:left="709"/>
+        <w:jc w:val="left"/>
+        <w:rPr>
+          <w:b/>
+        </w:rPr>
+      </w:pPr>
+    </w:p>
+    <w:p>
+      <w:pPr>
+        <w:ind w:left="709"/>
+        <w:jc w:val="left"/>
+        <w:rPr>
+          <w:b/>
+        </w:rPr>
+      </w:pPr>
+    </w:p>
+    <w:p>
+      <w:pPr>
+        <w:ind w:left="709"/>
+        <w:jc w:val="left"/>
+        <w:rPr>
+          <w:b/>
+        </w:rPr>
+      </w:pPr>
+    </w:p>
+    <w:p>
+      <w:pPr>
+        <w:ind w:left="709"/>
+        <w:jc w:val="left"/>
+        <w:rPr>
+          <w:b/>
+        </w:rPr>
+      </w:pPr>
+    </w:p>
+    <w:p>
+      <w:pPr>
+        <w:ind w:left="709"/>
+        <w:jc w:val="left"/>
+        <w:rPr>
+          <w:b/>
+        </w:rPr>
+      </w:pPr>
+    </w:p>
+    <w:p>
+      <w:pPr>
+        <w:ind w:left="709"/>
+        <w:jc w:val="left"/>
+        <w:rPr>
+          <w:b/>
+        </w:rPr>
+      </w:pPr>
+    </w:p>
+    <w:p>
+      <w:pPr>
+        <w:ind w:left="709"/>
+        <w:jc w:val="left"/>
+        <w:rPr>
+          <w:b/>
+        </w:rPr>
+      </w:pPr>
+    </w:p>
+    <w:p>
+      <w:pPr>
+        <w:ind w:left="709"/>
+        <w:jc w:val="left"/>
+        <w:rPr>
+          <w:b/>
+        </w:rPr>
+      </w:pPr>
+    </w:p>
+    <w:p>
+      <w:pPr>
+        <w:ind w:left="709"/>
+        <w:jc w:val="left"/>
+        <w:rPr>
+          <w:b/>
+        </w:rPr>
+      </w:pPr>
+    </w:p>
+    <w:p>
+      <w:pPr>
+        <w:jc w:val="left"/>
+        <w:rPr>
+          <w:b/>
+        </w:rPr>
+      </w:pPr>
+      <w:r>
+        <w:rPr>
+          <w:b/>
+          <w:noProof/>
+        </w:rPr>
+        <w:lastRenderedPageBreak/>
+        <w:drawing>
+          <wp:inline distT="0" distB="0" distL="0" distR="0" wp14:anchorId="5B4A7348" wp14:editId="5235867E">
+            <wp:extent cx="5934075" cy="5534025"/>
+            <wp:effectExtent l="0" t="0" r="0" b="0"/>
+            <wp:docPr id="22" name="Picture 22" descr="Cadastrar Paciente - Erro"/>
+            <wp:cNvGraphicFramePr>
+              <a:graphicFrameLocks xmlns:a="http://schemas.openxmlformats.org/drawingml/2006/main" noChangeAspect="1"/>
+            </wp:cNvGraphicFramePr>
+            <a:graphic xmlns:a="http://schemas.openxmlformats.org/drawingml/2006/main">
+              <a:graphicData uri="http://schemas.openxmlformats.org/drawingml/2006/picture">
+                <pic:pic xmlns:pic="http://schemas.openxmlformats.org/drawingml/2006/picture">
+                  <pic:nvPicPr>
+                    <pic:cNvPr id="0" name="Picture 100" descr="Cadastrar Paciente - Erro"/>
+                    <pic:cNvPicPr>
+                      <a:picLocks noChangeAspect="1" noChangeArrowheads="1"/>
+                    </pic:cNvPicPr>
+                  </pic:nvPicPr>
+                  <pic:blipFill>
+                    <a:blip r:embed="rId33">
+                      <a:extLst>
+                        <a:ext uri="{28A0092B-C50C-407E-A947-70E740481C1C}">
+                          <a14:useLocalDpi xmlns:a14="http://schemas.microsoft.com/office/drawing/2010/main" val="0"/>
+                        </a:ext>
+                      </a:extLst>
+                    </a:blip>
+                    <a:srcRect/>
+                    <a:stretch>
+                      <a:fillRect/>
+                    </a:stretch>
+                  </pic:blipFill>
+                  <pic:spPr bwMode="auto">
+                    <a:xfrm>
+                      <a:off x="0" y="0"/>
+                      <a:ext cx="5934075" cy="5534025"/>
+                    </a:xfrm>
+                    <a:prstGeom prst="rect">
+                      <a:avLst/>
+                    </a:prstGeom>
+                    <a:noFill/>
+                    <a:ln>
+                      <a:noFill/>
+                    </a:ln>
+                  </pic:spPr>
+                </pic:pic>
+              </a:graphicData>
+            </a:graphic>
+          </wp:inline>
+        </w:drawing>
+      </w:r>
+    </w:p>
+    <w:p>
+      <w:pPr>
+        <w:pStyle w:val="Caption"/>
+      </w:pPr>
+      <w:bookmarkStart w:id="306" w:name="_Toc398510757"/>
+      <w:bookmarkStart w:id="307" w:name="_Toc398511810"/>
+      <w:r>
+        <w:t xml:space="preserve">Figura </w:t>
+      </w:r>
+      <w:r>
+        <w:fldChar w:fldCharType="begin"/>
+      </w:r>
+      <w:r>
+        <w:instrText xml:space="preserve"> SEQ Figura \* ARABIC </w:instrText>
+      </w:r>
+      <w:r>
+        <w:fldChar w:fldCharType="separate"/>
+      </w:r>
+      <w:r>
+        <w:rPr>
+          <w:noProof/>
+        </w:rPr>
+        <w:t>17</w:t>
+      </w:r>
+      <w:r>
+        <w:fldChar w:fldCharType="end"/>
+      </w:r>
+      <w:r>
+        <w:t xml:space="preserve"> – Gestor: Cadastrar Paciente – Mensagem de erro</w:t>
+      </w:r>
+      <w:bookmarkEnd w:id="306"/>
+      <w:bookmarkEnd w:id="307"/>
+    </w:p>
+    <w:p>
+      <w:pPr>
+        <w:ind w:left="709"/>
+        <w:jc w:val="left"/>
+        <w:rPr>
+          <w:b/>
+        </w:rPr>
+      </w:pPr>
+    </w:p>
+    <w:p>
+      <w:pPr>
+        <w:ind w:left="709"/>
+        <w:jc w:val="left"/>
+        <w:rPr>
+          <w:b/>
+        </w:rPr>
+      </w:pPr>
+    </w:p>
+    <w:p>
+      <w:pPr>
+        <w:ind w:left="709"/>
+        <w:jc w:val="left"/>
+        <w:rPr>
+          <w:b/>
+        </w:rPr>
+      </w:pPr>
+    </w:p>
+    <w:p>
+      <w:pPr>
+        <w:ind w:left="709"/>
+        <w:jc w:val="left"/>
+        <w:rPr>
+          <w:b/>
+        </w:rPr>
+      </w:pPr>
+    </w:p>
+    <w:p>
+      <w:pPr>
+        <w:ind w:left="709"/>
+        <w:jc w:val="left"/>
+        <w:rPr>
+          <w:b/>
+        </w:rPr>
+      </w:pPr>
+    </w:p>
+    <w:p>
+      <w:pPr>
+        <w:ind w:left="709"/>
+        <w:jc w:val="left"/>
+        <w:rPr>
+          <w:b/>
+        </w:rPr>
+      </w:pPr>
+    </w:p>
+    <w:p>
+      <w:pPr>
+        <w:ind w:left="709"/>
+        <w:jc w:val="left"/>
+        <w:rPr>
+          <w:b/>
+        </w:rPr>
+      </w:pPr>
+    </w:p>
+    <w:p>
+      <w:pPr>
+        <w:ind w:left="709"/>
+        <w:jc w:val="left"/>
+        <w:rPr>
+          <w:b/>
+        </w:rPr>
+      </w:pPr>
+    </w:p>
+    <w:p>
+      <w:pPr>
+        <w:ind w:left="709"/>
+        <w:jc w:val="left"/>
+        <w:rPr>
+          <w:b/>
+        </w:rPr>
+      </w:pPr>
+    </w:p>
+    <w:p>
+      <w:pPr>
+        <w:ind w:left="709"/>
+        <w:jc w:val="left"/>
+        <w:rPr>
+          <w:b/>
+        </w:rPr>
+      </w:pPr>
+    </w:p>
+    <w:p>
+      <w:pPr>
+        <w:ind w:left="709"/>
+        <w:jc w:val="left"/>
+        <w:rPr>
+          <w:b/>
+        </w:rPr>
+      </w:pPr>
+    </w:p>
+    <w:p>
+      <w:pPr>
+        <w:ind w:left="709"/>
+        <w:jc w:val="left"/>
+        <w:rPr>
+          <w:b/>
+        </w:rPr>
+      </w:pPr>
+      <w:r>
+        <w:rPr>
+          <w:b/>
+        </w:rPr>
+        <w:lastRenderedPageBreak/>
+        <w:t>Tela com mensagem de erro para Gestor/Administrador</w:t>
+      </w:r>
+    </w:p>
+    <w:p>
+      <w:pPr>
+        <w:ind w:left="709"/>
+        <w:jc w:val="left"/>
+        <w:rPr>
+          <w:b/>
+        </w:rPr>
+      </w:pPr>
+    </w:p>
+    <w:p>
+      <w:pPr>
+        <w:jc w:val="left"/>
+        <w:rPr>
+          <w:b/>
+        </w:rPr>
+      </w:pPr>
+      <w:r>
+        <w:rPr>
+          <w:b/>
+          <w:noProof/>
+        </w:rPr>
+        <w:drawing>
+          <wp:inline distT="0" distB="0" distL="0" distR="0" wp14:anchorId="6A757AD8" wp14:editId="37F69FF6">
+            <wp:extent cx="5934075" cy="5534025"/>
+            <wp:effectExtent l="0" t="0" r="0" b="0"/>
+            <wp:docPr id="21" name="Picture 21" descr="inicio - Erro"/>
+            <wp:cNvGraphicFramePr>
+              <a:graphicFrameLocks xmlns:a="http://schemas.openxmlformats.org/drawingml/2006/main" noChangeAspect="1"/>
+            </wp:cNvGraphicFramePr>
+            <a:graphic xmlns:a="http://schemas.openxmlformats.org/drawingml/2006/main">
+              <a:graphicData uri="http://schemas.openxmlformats.org/drawingml/2006/picture">
+                <pic:pic xmlns:pic="http://schemas.openxmlformats.org/drawingml/2006/picture">
+                  <pic:nvPicPr>
+                    <pic:cNvPr id="0" name="Picture 101" descr="inicio - Erro"/>
+                    <pic:cNvPicPr>
+                      <a:picLocks noChangeAspect="1" noChangeArrowheads="1"/>
+                    </pic:cNvPicPr>
+                  </pic:nvPicPr>
+                  <pic:blipFill>
+                    <a:blip r:embed="rId34">
+                      <a:extLst>
+                        <a:ext uri="{28A0092B-C50C-407E-A947-70E740481C1C}">
+                          <a14:useLocalDpi xmlns:a14="http://schemas.microsoft.com/office/drawing/2010/main" val="0"/>
+                        </a:ext>
+                      </a:extLst>
+                    </a:blip>
+                    <a:srcRect/>
+                    <a:stretch>
+                      <a:fillRect/>
+                    </a:stretch>
+                  </pic:blipFill>
+                  <pic:spPr bwMode="auto">
+                    <a:xfrm>
+                      <a:off x="0" y="0"/>
+                      <a:ext cx="5934075" cy="5534025"/>
+                    </a:xfrm>
+                    <a:prstGeom prst="rect">
+                      <a:avLst/>
+                    </a:prstGeom>
+                    <a:noFill/>
+                    <a:ln>
+                      <a:noFill/>
+                    </a:ln>
+                  </pic:spPr>
+                </pic:pic>
+              </a:graphicData>
+            </a:graphic>
+          </wp:inline>
+        </w:drawing>
+      </w:r>
+    </w:p>
+    <w:p>
+      <w:pPr>
+        <w:pStyle w:val="Caption"/>
+      </w:pPr>
+      <w:bookmarkStart w:id="308" w:name="_Toc398510758"/>
+      <w:bookmarkStart w:id="309" w:name="_Toc398511811"/>
+      <w:r>
+        <w:t xml:space="preserve">Figura </w:t>
+      </w:r>
+      <w:r>
+        <w:fldChar w:fldCharType="begin"/>
+      </w:r>
+      <w:r>
+        <w:instrText xml:space="preserve"> SEQ Figura \* ARABIC </w:instrText>
+      </w:r>
+      <w:r>
+        <w:fldChar w:fldCharType="separate"/>
+      </w:r>
+      <w:r>
+        <w:rPr>
+          <w:noProof/>
+        </w:rPr>
+        <w:t>18</w:t>
+      </w:r>
+      <w:r>
+        <w:fldChar w:fldCharType="end"/>
+      </w:r>
+      <w:r>
+        <w:t xml:space="preserve"> – Gestor/Administrador: Inicio – Mensagem de erro</w:t>
+      </w:r>
+      <w:bookmarkEnd w:id="308"/>
+      <w:bookmarkEnd w:id="309"/>
     </w:p>
     <w:p>
       <w:pPr>
         <w:widowControl w:val="0"/>
         <w:ind w:left="360"/>
+        <w:rPr>
+          <w:color w:val="0000FF"/>
+        </w:rPr>
+      </w:pPr>
+      <w:r>
         <w:rPr>
           <w:rStyle w:val="Strong"/>
           <w:b w:val="0"/>
           <w:color w:val="0000FF"/>
         </w:rPr>
-      </w:pPr>
-      <w:r>
+        <w:t>.</w:t>
+      </w:r>
+    </w:p>
+    <w:p>
+      <w:pPr>
+        <w:jc w:val="right"/>
+        <w:rPr>
+          <w:color w:val="FF0000"/>
+        </w:rPr>
+      </w:pPr>
+    </w:p>
+    <w:p>
+      <w:pPr>
         <w:rPr>
           <w:color w:val="0000FF"/>
         </w:rPr>
-        <w:t xml:space="preserve">A prototipação de baixa fidelidade é uma técnica destinada a implementar as especificações para a interface e a usabilidade de um sistema. </w:t>
-      </w:r>
-      <w:r>
+      </w:pPr>
+    </w:p>
+    <w:p>
+      <w:pPr>
+        <w:rPr>
+          <w:color w:val="0000FF"/>
+        </w:rPr>
+      </w:pPr>
+    </w:p>
+    <w:p>
+      <w:pPr>
+        <w:rPr>
+          <w:color w:val="0000FF"/>
+        </w:rPr>
+      </w:pPr>
+    </w:p>
+    <w:p>
+      <w:pPr>
+        <w:rPr>
+          <w:color w:val="0000FF"/>
+        </w:rPr>
+      </w:pPr>
+    </w:p>
+    <w:p>
+      <w:pPr>
+        <w:rPr>
+          <w:color w:val="0000FF"/>
+        </w:rPr>
+      </w:pPr>
+    </w:p>
+    <w:p/>
+    <w:p>
+      <w:pPr>
+        <w:pStyle w:val="Heading3"/>
+      </w:pPr>
+      <w:bookmarkStart w:id="310" w:name="_Toc398511861"/>
+      <w:r>
+        <w:lastRenderedPageBreak/>
+        <w:t>Alta Fidelidade</w:t>
+      </w:r>
+      <w:bookmarkEnd w:id="310"/>
+    </w:p>
+    <w:p>
+      <w:pPr>
+        <w:widowControl w:val="0"/>
+        <w:spacing w:before="100" w:after="100"/>
+        <w:rPr>
+          <w:color w:val="0000FF"/>
+        </w:rPr>
+      </w:pPr>
+      <w:r>
+        <w:rPr>
+          <w:color w:val="0000FF"/>
+        </w:rPr>
+        <w:t>Os protótipos de alta fidelidade são desenvolvidos com a própria ferramenta de implementação do futuro sistema, proporcionando uma aparência muito próxima do pretendido para o sistema pronto. Contém um conteúdo de informação mais elaborado, tornando possível obter medidas de usabilidade (eficácia, eficiência e satisfação) por meio de testes de uso.</w:t>
+      </w:r>
+    </w:p>
+    <w:p>
+      <w:pPr>
+        <w:widowControl w:val="0"/>
+        <w:spacing w:before="100" w:after="100"/>
         <w:rPr>
           <w:rStyle w:val="Strong"/>
           <w:b w:val="0"/>
           <w:color w:val="0000FF"/>
         </w:rPr>
-        <w:t xml:space="preserve">A proposta desta etapa é desenvolver os protótipos de baixa fidelidade que correspondam às interfaces do projeto que está sendo desenvolvido na disciplina Projeto Integrador. </w:t>
-      </w:r>
-      <w:r>
-        <w:rPr>
-          <w:color w:val="0000FF"/>
-        </w:rPr>
-        <w:t xml:space="preserve">Os protótipos devem ser construídos considerando os </w:t>
-      </w:r>
-      <w:r>
-        <w:rPr>
-          <w:i/>
-          <w:color w:val="0000FF"/>
-        </w:rPr>
-        <w:t>guidelines</w:t>
-      </w:r>
-      <w:r>
-        <w:rPr>
-          <w:color w:val="0000FF"/>
-        </w:rPr>
-        <w:t xml:space="preserve"> desenvolvidos pelo grupo.</w:t>
-      </w:r>
-    </w:p>
-    <w:p>
-      <w:pPr>
-        <w:widowControl w:val="0"/>
-        <w:ind w:left="360"/>
-        <w:rPr>
-          <w:color w:val="0000FF"/>
-        </w:rPr>
       </w:pPr>
       <w:r>
         <w:rPr>
@@ -15741,95 +19238,6 @@
           <w:b w:val="0"/>
           <w:color w:val="0000FF"/>
         </w:rPr>
-        <w:t xml:space="preserve">Nesta etapa do projeto, os protótipos devem desenvolvidos em ferramentas de prototipação de telas, como o Pencil e o Balsamiq </w:t>
-      </w:r>
-      <w:r>
-        <w:rPr>
-          <w:rStyle w:val="Strong"/>
-          <w:color w:val="0000FF"/>
-        </w:rPr>
-        <w:t>(obrigatório)</w:t>
-      </w:r>
-      <w:r>
-        <w:rPr>
-          <w:rStyle w:val="Strong"/>
-          <w:b w:val="0"/>
-          <w:color w:val="0000FF"/>
-        </w:rPr>
-        <w:t xml:space="preserve">, exemplificadas na da disciplina Interação Humano Computador. Desenvolver os protótipos de </w:t>
-      </w:r>
-      <w:r>
-        <w:rPr>
-          <w:rStyle w:val="Strong"/>
-          <w:color w:val="0000FF"/>
-        </w:rPr>
-        <w:t>todas as possíveis telas do sistema</w:t>
-      </w:r>
-      <w:r>
-        <w:rPr>
-          <w:rStyle w:val="Strong"/>
-          <w:b w:val="0"/>
-          <w:color w:val="0000FF"/>
-        </w:rPr>
-        <w:t>, inclusive telas de mensagem, telas de erros, telas de confirmação, entre outras.</w:t>
-      </w:r>
-    </w:p>
-    <w:p>
-      <w:pPr>
-        <w:rPr>
-          <w:color w:val="FF0000"/>
-        </w:rPr>
-      </w:pPr>
-    </w:p>
-    <w:p>
-      <w:pPr>
-        <w:rPr>
-          <w:color w:val="0000FF"/>
-        </w:rPr>
-      </w:pPr>
-    </w:p>
-    <w:p/>
-    <w:p>
-      <w:pPr>
-        <w:pStyle w:val="Heading3"/>
-      </w:pPr>
-      <w:bookmarkStart w:id="277" w:name="_Toc397285593"/>
-      <w:r>
-        <w:t>Alta Fidelidade</w:t>
-      </w:r>
-      <w:bookmarkEnd w:id="277"/>
-    </w:p>
-    <w:p>
-      <w:pPr>
-        <w:widowControl w:val="0"/>
-        <w:spacing w:before="100" w:after="100"/>
-        <w:rPr>
-          <w:color w:val="0000FF"/>
-        </w:rPr>
-      </w:pPr>
-      <w:r>
-        <w:rPr>
-          <w:color w:val="0000FF"/>
-        </w:rPr>
-        <w:t>Os protótipos de alta fidelidade são desenvolvidos com a própria ferramenta de implementação do futuro sistema, proporcionando uma aparência muito próxima do pretendido para o sistema pronto. Contém um conteúdo de informação mais elaborado, tornando possível obter medidas de usabilidade (eficácia, eficiência e satisfação) por meio de testes de uso.</w:t>
-      </w:r>
-    </w:p>
-    <w:p>
-      <w:pPr>
-        <w:widowControl w:val="0"/>
-        <w:spacing w:before="100" w:after="100"/>
-        <w:rPr>
-          <w:rStyle w:val="Strong"/>
-          <w:b w:val="0"/>
-          <w:color w:val="0000FF"/>
-        </w:rPr>
-      </w:pPr>
-      <w:r>
-        <w:rPr>
-          <w:rStyle w:val="Strong"/>
-          <w:b w:val="0"/>
-          <w:color w:val="0000FF"/>
-        </w:rPr>
         <w:t>A proposta desta etapa é desenvolver os protótipos de alta fidelidade que correspondam às interfaces do projeto que está sendo desenvolvido na disciplina Projeto Integrador.</w:t>
       </w:r>
     </w:p>
@@ -15909,12 +19317,11 @@
       <w:pPr>
         <w:pStyle w:val="Heading2"/>
       </w:pPr>
-      <w:bookmarkStart w:id="278" w:name="_Toc397285594"/>
-      <w:r>
-        <w:lastRenderedPageBreak/>
+      <w:bookmarkStart w:id="311" w:name="_Toc398511862"/>
+      <w:r>
         <w:t>Projeto do Banco de Dados</w:t>
       </w:r>
-      <w:bookmarkEnd w:id="278"/>
+      <w:bookmarkEnd w:id="311"/>
     </w:p>
     <w:p>
       <w:pPr>
@@ -15934,13 +19341,13 @@
       <w:pPr>
         <w:pStyle w:val="Heading3"/>
       </w:pPr>
-      <w:bookmarkStart w:id="279" w:name="_Toc397285595"/>
-      <w:bookmarkStart w:id="280" w:name="_Toc269829200"/>
+      <w:bookmarkStart w:id="312" w:name="_Toc269829200"/>
+      <w:bookmarkStart w:id="313" w:name="_Toc398511863"/>
       <w:r>
         <w:t>Modelo Conceitual</w:t>
       </w:r>
-      <w:bookmarkEnd w:id="279"/>
-      <w:bookmarkEnd w:id="280"/>
+      <w:bookmarkEnd w:id="312"/>
+      <w:bookmarkEnd w:id="313"/>
     </w:p>
     <w:p/>
     <w:p>
@@ -15969,8 +19376,9 @@
           <w:noProof/>
           <w:sz w:val="22"/>
         </w:rPr>
+        <w:lastRenderedPageBreak/>
         <w:drawing>
-          <wp:inline distT="0" distB="0" distL="0" distR="0">
+          <wp:inline distT="0" distB="0" distL="0" distR="0" wp14:anchorId="0B638500" wp14:editId="03F2024F">
             <wp:extent cx="4695190" cy="3557905"/>
             <wp:effectExtent l="19050" t="0" r="0" b="0"/>
             <wp:docPr id="8" name="Imagem 8"/>
@@ -15987,7 +19395,7 @@
                     </pic:cNvPicPr>
                   </pic:nvPicPr>
                   <pic:blipFill>
-                    <a:blip r:embed="rId18"/>
+                    <a:blip r:embed="rId35"/>
                     <a:srcRect/>
                     <a:stretch>
                       <a:fillRect/>
@@ -16020,37 +19428,24 @@
       <w:pPr>
         <w:pStyle w:val="Caption"/>
       </w:pPr>
-      <w:bookmarkStart w:id="281" w:name="_Toc269988822"/>
-      <w:bookmarkStart w:id="282" w:name="_Toc397285542"/>
+      <w:bookmarkStart w:id="314" w:name="_Toc269988822"/>
+      <w:bookmarkStart w:id="315" w:name="_Toc398511812"/>
       <w:r>
         <w:t xml:space="preserve">Figura </w:t>
       </w:r>
-      <w:r>
-        <w:fldChar w:fldCharType="begin"/>
-      </w:r>
-      <w:r>
-        <w:instrText xml:space="preserve"> SEQ Figura \* ARABIC </w:instrText>
-      </w:r>
-      <w:r>
-        <w:fldChar w:fldCharType="separate"/>
-      </w:r>
-      <w:r>
-        <w:rPr>
-          <w:noProof/>
-        </w:rPr>
-        <w:t>2</w:t>
-      </w:r>
-      <w:r>
-        <w:rPr>
-          <w:noProof/>
-        </w:rPr>
-        <w:fldChar w:fldCharType="end"/>
-      </w:r>
+      <w:fldSimple w:instr=" SEQ Figura \* ARABIC ">
+        <w:r>
+          <w:rPr>
+            <w:noProof/>
+          </w:rPr>
+          <w:t>2</w:t>
+        </w:r>
+      </w:fldSimple>
       <w:r>
         <w:t xml:space="preserve"> - Diagrama Entidade Relacionamento gerado pela ferramenta brModelo v. 2.0</w:t>
       </w:r>
-      <w:bookmarkEnd w:id="281"/>
-      <w:bookmarkEnd w:id="282"/>
+      <w:bookmarkEnd w:id="314"/>
+      <w:bookmarkEnd w:id="315"/>
     </w:p>
     <w:p/>
     <w:p/>
@@ -16061,12 +19456,11 @@
       <w:pPr>
         <w:pStyle w:val="Heading3"/>
       </w:pPr>
-      <w:bookmarkStart w:id="283" w:name="_Toc397285596"/>
-      <w:r>
-        <w:lastRenderedPageBreak/>
+      <w:bookmarkStart w:id="316" w:name="_Toc398511864"/>
+      <w:r>
         <w:t>Modelo Lógico</w:t>
       </w:r>
-      <w:bookmarkEnd w:id="283"/>
+      <w:bookmarkEnd w:id="316"/>
     </w:p>
     <w:p/>
     <w:p/>
@@ -16075,8 +19469,9 @@
         <w:rPr>
           <w:noProof/>
         </w:rPr>
+        <w:lastRenderedPageBreak/>
         <w:drawing>
-          <wp:inline distT="0" distB="0" distL="0" distR="0">
+          <wp:inline distT="0" distB="0" distL="0" distR="0" wp14:anchorId="764F31BD" wp14:editId="573423D5">
             <wp:extent cx="5580380" cy="2514600"/>
             <wp:effectExtent l="19050" t="0" r="1270" b="0"/>
             <wp:docPr id="9" name="Imagem 9"/>
@@ -16093,7 +19488,7 @@
                     </pic:cNvPicPr>
                   </pic:nvPicPr>
                   <pic:blipFill>
-                    <a:blip r:embed="rId19"/>
+                    <a:blip r:embed="rId36"/>
                     <a:srcRect/>
                     <a:stretch>
                       <a:fillRect/>
@@ -16127,47 +19522,34 @@
       <w:pPr>
         <w:pStyle w:val="Caption"/>
       </w:pPr>
-      <w:bookmarkStart w:id="284" w:name="_Toc269988823"/>
-      <w:bookmarkStart w:id="285" w:name="_Toc397285543"/>
+      <w:bookmarkStart w:id="317" w:name="_Toc269988823"/>
+      <w:bookmarkStart w:id="318" w:name="_Toc398511813"/>
       <w:r>
         <w:t xml:space="preserve">Figura </w:t>
       </w:r>
-      <w:r>
-        <w:fldChar w:fldCharType="begin"/>
-      </w:r>
-      <w:r>
-        <w:instrText xml:space="preserve"> SEQ Figura \* ARABIC </w:instrText>
-      </w:r>
-      <w:r>
-        <w:fldChar w:fldCharType="separate"/>
-      </w:r>
-      <w:r>
-        <w:rPr>
-          <w:noProof/>
-        </w:rPr>
-        <w:t>3</w:t>
-      </w:r>
-      <w:r>
-        <w:rPr>
-          <w:noProof/>
-        </w:rPr>
-        <w:fldChar w:fldCharType="end"/>
-      </w:r>
+      <w:fldSimple w:instr=" SEQ Figura \* ARABIC ">
+        <w:r>
+          <w:rPr>
+            <w:noProof/>
+          </w:rPr>
+          <w:t>3</w:t>
+        </w:r>
+      </w:fldSimple>
       <w:r>
         <w:t>3 - Modelo Lógico</w:t>
       </w:r>
-      <w:bookmarkEnd w:id="284"/>
-      <w:bookmarkEnd w:id="285"/>
+      <w:bookmarkEnd w:id="317"/>
+      <w:bookmarkEnd w:id="318"/>
     </w:p>
     <w:p>
       <w:pPr>
         <w:pStyle w:val="Heading2"/>
       </w:pPr>
-      <w:bookmarkStart w:id="286" w:name="_Toc397285597"/>
+      <w:bookmarkStart w:id="319" w:name="_Toc398511865"/>
       <w:r>
         <w:t>Inspeção de Usabilidade</w:t>
       </w:r>
-      <w:bookmarkEnd w:id="286"/>
+      <w:bookmarkEnd w:id="319"/>
     </w:p>
     <w:p/>
     <w:p>
@@ -16207,7 +19589,7 @@
         </w:rPr>
         <w:t xml:space="preserve"> de acordo com um conjunto de </w:t>
       </w:r>
-      <w:commentRangeStart w:id="287"/>
+      <w:commentRangeStart w:id="320"/>
       <w:r>
         <w:rPr>
           <w:i/>
@@ -16215,12 +19597,12 @@
         </w:rPr>
         <w:t>guidelines</w:t>
       </w:r>
-      <w:commentRangeEnd w:id="287"/>
+      <w:commentRangeEnd w:id="320"/>
       <w:r>
         <w:rPr>
           <w:rStyle w:val="CommentReference"/>
         </w:rPr>
-        <w:commentReference w:id="287"/>
+        <w:commentReference w:id="320"/>
       </w:r>
       <w:r>
         <w:rPr>
@@ -16305,7 +19687,7 @@
           <w:highlight w:val="yellow"/>
         </w:rPr>
       </w:pPr>
-      <w:bookmarkStart w:id="288" w:name="_Toc397285563"/>
+      <w:bookmarkStart w:id="321" w:name="_Toc398511831"/>
       <w:r>
         <w:t xml:space="preserve">Tabela </w:t>
       </w:r>
@@ -16339,20 +19721,20 @@
       <w:r>
         <w:t xml:space="preserve"> de Problemas </w:t>
       </w:r>
-      <w:commentRangeStart w:id="289"/>
+      <w:commentRangeStart w:id="322"/>
       <w:r>
         <w:t>Encontrados</w:t>
       </w:r>
-      <w:commentRangeEnd w:id="289"/>
+      <w:commentRangeEnd w:id="322"/>
       <w:r>
         <w:rPr>
           <w:rStyle w:val="CommentReference"/>
           <w:b w:val="0"/>
           <w:bCs w:val="0"/>
         </w:rPr>
-        <w:commentReference w:id="289"/>
-      </w:r>
-      <w:bookmarkEnd w:id="288"/>
+        <w:commentReference w:id="322"/>
+      </w:r>
+      <w:bookmarkEnd w:id="321"/>
     </w:p>
     <w:tbl>
       <w:tblPr>
@@ -17053,7 +20435,6 @@
                 <w:sz w:val="20"/>
                 <w:szCs w:val="20"/>
               </w:rPr>
-              <w:lastRenderedPageBreak/>
               <w:t> </w:t>
             </w:r>
           </w:p>
@@ -17579,6 +20960,7 @@
                 <w:sz w:val="20"/>
                 <w:szCs w:val="20"/>
               </w:rPr>
+              <w:lastRenderedPageBreak/>
               <w:t>3</w:t>
             </w:r>
           </w:p>
@@ -18692,12 +22074,12 @@
         <w:pStyle w:val="Heading1"/>
         <w:pageBreakBefore/>
       </w:pPr>
-      <w:bookmarkStart w:id="290" w:name="_Toc397285598"/>
+      <w:bookmarkStart w:id="323" w:name="_Toc398511866"/>
       <w:r>
         <w:lastRenderedPageBreak/>
         <w:t>Configuração</w:t>
       </w:r>
-      <w:bookmarkEnd w:id="290"/>
+      <w:bookmarkEnd w:id="323"/>
     </w:p>
     <w:p>
       <w:pPr>
@@ -18756,19 +22138,19 @@
         </w:rPr>
         <w:t xml:space="preserve">Os tópicos abaixo apresentam um exemplo de descrição da descrição </w:t>
       </w:r>
-      <w:commentRangeStart w:id="291"/>
+      <w:commentRangeStart w:id="324"/>
       <w:r>
         <w:rPr>
           <w:color w:val="0000FF"/>
         </w:rPr>
         <w:t>necessária</w:t>
       </w:r>
-      <w:commentRangeEnd w:id="291"/>
+      <w:commentRangeEnd w:id="324"/>
       <w:r>
         <w:rPr>
           <w:rStyle w:val="CommentReference"/>
         </w:rPr>
-        <w:commentReference w:id="291"/>
+        <w:commentReference w:id="324"/>
       </w:r>
       <w:r>
         <w:rPr>
@@ -18782,13 +22164,13 @@
       <w:pPr>
         <w:pStyle w:val="Heading2"/>
       </w:pPr>
-      <w:bookmarkStart w:id="292" w:name="_Toc358128397"/>
-      <w:bookmarkStart w:id="293" w:name="_Toc397285599"/>
+      <w:bookmarkStart w:id="325" w:name="_Toc358128397"/>
+      <w:bookmarkStart w:id="326" w:name="_Toc398511867"/>
       <w:r>
         <w:t>Requisitos Mínimos de Hardware</w:t>
       </w:r>
-      <w:bookmarkEnd w:id="292"/>
-      <w:bookmarkEnd w:id="293"/>
+      <w:bookmarkEnd w:id="325"/>
+      <w:bookmarkEnd w:id="326"/>
     </w:p>
     <w:p>
       <w:pPr>
@@ -18899,13 +22281,13 @@
       <w:pPr>
         <w:pStyle w:val="Heading2"/>
       </w:pPr>
-      <w:bookmarkStart w:id="294" w:name="_Toc358128398"/>
-      <w:bookmarkStart w:id="295" w:name="_Toc397285600"/>
+      <w:bookmarkStart w:id="327" w:name="_Toc358128398"/>
+      <w:bookmarkStart w:id="328" w:name="_Toc398511868"/>
       <w:r>
         <w:t>Requisitos Mínimos de Software</w:t>
       </w:r>
-      <w:bookmarkEnd w:id="294"/>
-      <w:bookmarkEnd w:id="295"/>
+      <w:bookmarkEnd w:id="327"/>
+      <w:bookmarkEnd w:id="328"/>
     </w:p>
     <w:p>
       <w:pPr>
@@ -19064,13 +22446,13 @@
       <w:pPr>
         <w:pStyle w:val="Heading2"/>
       </w:pPr>
-      <w:bookmarkStart w:id="296" w:name="_Toc358128399"/>
-      <w:bookmarkStart w:id="297" w:name="_Toc397285601"/>
+      <w:bookmarkStart w:id="329" w:name="_Toc358128399"/>
+      <w:bookmarkStart w:id="330" w:name="_Toc398511869"/>
       <w:r>
         <w:t>Guia de instalação do sistema</w:t>
       </w:r>
-      <w:bookmarkEnd w:id="296"/>
-      <w:bookmarkEnd w:id="297"/>
+      <w:bookmarkEnd w:id="329"/>
+      <w:bookmarkEnd w:id="330"/>
     </w:p>
     <w:p>
       <w:pPr>
@@ -19344,19 +22726,19 @@
         <w:pStyle w:val="Heading1"/>
         <w:pageBreakBefore/>
       </w:pPr>
-      <w:bookmarkStart w:id="298" w:name="_Toc269327113"/>
-      <w:bookmarkStart w:id="299" w:name="_Toc269327236"/>
-      <w:bookmarkStart w:id="300" w:name="_Toc397285602"/>
+      <w:bookmarkStart w:id="331" w:name="_Toc269327113"/>
+      <w:bookmarkStart w:id="332" w:name="_Toc269327236"/>
+      <w:bookmarkStart w:id="333" w:name="_Toc398511870"/>
       <w:r>
         <w:lastRenderedPageBreak/>
         <w:t>C</w:t>
       </w:r>
-      <w:bookmarkEnd w:id="298"/>
-      <w:bookmarkEnd w:id="299"/>
+      <w:bookmarkEnd w:id="331"/>
+      <w:bookmarkEnd w:id="332"/>
       <w:r>
         <w:t>onclusão</w:t>
       </w:r>
-      <w:bookmarkEnd w:id="300"/>
+      <w:bookmarkEnd w:id="333"/>
     </w:p>
     <w:p>
       <w:pPr>
@@ -19450,9 +22832,9 @@
           <w:color w:val="0000FF"/>
         </w:rPr>
         <w:sectPr>
-          <w:headerReference w:type="default" r:id="rId20"/>
-          <w:footerReference w:type="default" r:id="rId21"/>
-          <w:headerReference w:type="first" r:id="rId22"/>
+          <w:headerReference w:type="default" r:id="rId37"/>
+          <w:footerReference w:type="default" r:id="rId38"/>
+          <w:headerReference w:type="first" r:id="rId39"/>
           <w:pgSz w:w="11907" w:h="16840" w:code="9"/>
           <w:pgMar w:top="1701" w:right="1134" w:bottom="1134" w:left="1418" w:header="1134" w:footer="0" w:gutter="0"/>
           <w:pgNumType w:start="1"/>
@@ -19467,18 +22849,18 @@
         <w:pageBreakBefore/>
         <w:ind w:left="431" w:hanging="431"/>
       </w:pPr>
-      <w:bookmarkStart w:id="301" w:name="_Toc283537221"/>
-      <w:bookmarkStart w:id="302" w:name="_Toc296795852"/>
-      <w:bookmarkStart w:id="303" w:name="_Toc301444698"/>
-      <w:bookmarkStart w:id="304" w:name="_Toc397285603"/>
+      <w:bookmarkStart w:id="334" w:name="_Toc283537221"/>
+      <w:bookmarkStart w:id="335" w:name="_Toc296795852"/>
+      <w:bookmarkStart w:id="336" w:name="_Toc301444698"/>
+      <w:bookmarkStart w:id="337" w:name="_Toc398511871"/>
       <w:r>
         <w:lastRenderedPageBreak/>
         <w:t>Bibliografia</w:t>
       </w:r>
-      <w:bookmarkEnd w:id="301"/>
-      <w:bookmarkEnd w:id="302"/>
-      <w:bookmarkEnd w:id="303"/>
-      <w:bookmarkEnd w:id="304"/>
+      <w:bookmarkEnd w:id="334"/>
+      <w:bookmarkEnd w:id="335"/>
+      <w:bookmarkEnd w:id="336"/>
+      <w:bookmarkEnd w:id="337"/>
     </w:p>
     <w:p>
       <w:pPr>
@@ -19563,8 +22945,8 @@
     <w:p>
       <w:pPr>
         <w:sectPr>
-          <w:headerReference w:type="first" r:id="rId23"/>
-          <w:footerReference w:type="first" r:id="rId24"/>
+          <w:headerReference w:type="first" r:id="rId40"/>
+          <w:footerReference w:type="first" r:id="rId41"/>
           <w:pgSz w:w="11907" w:h="16840" w:code="9"/>
           <w:pgMar w:top="1701" w:right="1134" w:bottom="1134" w:left="1701" w:header="1134" w:footer="0" w:gutter="0"/>
           <w:cols w:space="720"/>
@@ -19576,7 +22958,7 @@
       <w:pPr>
         <w:pStyle w:val="Heading1"/>
       </w:pPr>
-      <w:bookmarkStart w:id="305" w:name="_Toc397285604"/>
+      <w:bookmarkStart w:id="338" w:name="_Toc398511872"/>
       <w:r>
         <w:lastRenderedPageBreak/>
         <w:t>Anexo</w:t>
@@ -19584,7 +22966,7 @@
       <w:r>
         <w:t xml:space="preserve"> A</w:t>
       </w:r>
-      <w:bookmarkEnd w:id="305"/>
+      <w:bookmarkEnd w:id="338"/>
     </w:p>
     <w:p/>
     <w:p/>
@@ -19605,7 +22987,7 @@
 </file>
 
 <file path=word/comments.xml><?xml version="1.0" encoding="utf-8"?>
-<w:comments xmlns:wpc="http://schemas.microsoft.com/office/word/2010/wordprocessingCanvas" xmlns:mc="http://schemas.openxmlformats.org/markup-compatibility/2006" xmlns:o="urn:schemas-microsoft-com:office:office" xmlns:r="http://schemas.openxmlformats.org/officeDocument/2006/relationships" xmlns:m="http://schemas.openxmlformats.org/officeDocument/2006/math" xmlns:v="urn:schemas-microsoft-com:vml" xmlns:wp14="http://schemas.microsoft.com/office/word/2010/wordprocessingDrawing" xmlns:wp="http://schemas.openxmlformats.org/drawingml/2006/wordprocessingDrawing" xmlns:w10="urn:schemas-microsoft-com:office:word" xmlns:w="http://schemas.openxmlformats.org/wordprocessingml/2006/main" xmlns:w14="http://schemas.microsoft.com/office/word/2010/wordml" xmlns:wpg="http://schemas.microsoft.com/office/word/2010/wordprocessingGroup" xmlns:wpi="http://schemas.microsoft.com/office/word/2010/wordprocessingInk" xmlns:wne="http://schemas.microsoft.com/office/word/2006/wordml" xmlns:wps="http://schemas.microsoft.com/office/word/2010/wordprocessingShape" mc:Ignorable="w14 wp14">
+<w:comments xmlns:wpc="http://schemas.microsoft.com/office/word/2010/wordprocessingCanvas" xmlns:mc="http://schemas.openxmlformats.org/markup-compatibility/2006" xmlns:o="urn:schemas-microsoft-com:office:office" xmlns:r="http://schemas.openxmlformats.org/officeDocument/2006/relationships" xmlns:m="http://schemas.openxmlformats.org/officeDocument/2006/math" xmlns:v="urn:schemas-microsoft-com:vml" xmlns:wp14="http://schemas.microsoft.com/office/word/2010/wordprocessingDrawing" xmlns:wp="http://schemas.openxmlformats.org/drawingml/2006/wordprocessingDrawing" xmlns:w10="urn:schemas-microsoft-com:office:word" xmlns:w="http://schemas.openxmlformats.org/wordprocessingml/2006/main" xmlns:w14="http://schemas.microsoft.com/office/word/2010/wordml" xmlns:w15="http://schemas.microsoft.com/office/word/2012/wordml" xmlns:wpg="http://schemas.microsoft.com/office/word/2010/wordprocessingGroup" xmlns:wpi="http://schemas.microsoft.com/office/word/2010/wordprocessingInk" xmlns:wne="http://schemas.microsoft.com/office/word/2006/wordml" xmlns:wps="http://schemas.microsoft.com/office/word/2010/wordprocessingShape" mc:Ignorable="w14 w15 wp14">
   <w:comment w:id="64" w:author="Proprietario" w:date="2014-09-14T23:16:00Z" w:initials="P">
     <w:p>
       <w:pPr>
@@ -19650,10 +23032,7 @@
         <w:annotationRef/>
       </w:r>
       <w:r>
-        <w:t xml:space="preserve">dispositivos com acesso a web, </w:t>
-      </w:r>
-      <w:r>
-        <w:t>como smartphones e tabltets além dos desktops.</w:t>
+        <w:t>dispositivos com acesso a web, como smartphones e tabltets além dos desktops.</w:t>
       </w:r>
     </w:p>
   </w:comment>
@@ -19709,10 +23088,7 @@
         <w:annotationRef/>
       </w:r>
       <w:r>
-        <w:t xml:space="preserve">Como será mostrado esse resultado? O valor </w:t>
-      </w:r>
-      <w:r>
-        <w:t>e dados de refeência? Método de análise?</w:t>
+        <w:t>Como será mostrado esse resultado? O valor e dados de refeência? Método de análise?</w:t>
       </w:r>
     </w:p>
   </w:comment>
@@ -19760,10 +23136,7 @@
         <w:annotationRef/>
       </w:r>
       <w:r>
-        <w:t xml:space="preserve">O gestor </w:t>
-      </w:r>
-      <w:r>
-        <w:t>não deve se logar antes no sistema?</w:t>
+        <w:t>O gestor não deve se logar antes no sistema?</w:t>
       </w:r>
     </w:p>
     <w:p>
@@ -19787,10 +23160,7 @@
         <w:annotationRef/>
       </w:r>
       <w:r>
-        <w:t xml:space="preserve">Como </w:t>
-      </w:r>
-      <w:r>
-        <w:t>será feita essa selação. O sistema irá exibir todos os pacientes? Será feito por nome? Por código?</w:t>
+        <w:t>Como será feita essa selação. O sistema irá exibir todos os pacientes? Será feito por nome? Por código?</w:t>
       </w:r>
     </w:p>
   </w:comment>
@@ -19890,7 +23260,7 @@
       </w:r>
     </w:p>
   </w:comment>
-  <w:comment w:id="276" w:author="Proprietario" w:date="2014-09-14T23:18:00Z" w:initials="P">
+  <w:comment w:id="275" w:author="Proprietario" w:date="2014-09-14T23:18:00Z" w:initials="P">
     <w:p>
       <w:pPr>
         <w:pStyle w:val="CommentText"/>
@@ -19906,7 +23276,7 @@
       </w:r>
     </w:p>
   </w:comment>
-  <w:comment w:id="287" w:author="Helio Azevedo" w:date="2013-06-16T08:41:00Z" w:initials="HA">
+  <w:comment w:id="320" w:author="Helio Azevedo" w:date="2013-06-16T08:41:00Z" w:initials="HA">
     <w:p>
       <w:pPr>
         <w:pStyle w:val="CommentText"/>
@@ -19918,7 +23288,41 @@
         <w:annotationRef/>
       </w:r>
       <w:r>
-        <w:t xml:space="preserve"> </w:t>
+        <w:t xml:space="preserve"> Carla</w:t>
+      </w:r>
+    </w:p>
+    <w:p>
+      <w:pPr>
+        <w:pStyle w:val="CommentText"/>
+      </w:pPr>
+      <w:r>
+        <w:t>Interação Humana Computador:</w:t>
+      </w:r>
+    </w:p>
+    <w:p>
+      <w:pPr>
+        <w:pStyle w:val="CommentText"/>
+      </w:pPr>
+    </w:p>
+    <w:p>
+      <w:pPr>
+        <w:pStyle w:val="CommentText"/>
+      </w:pPr>
+      <w:r>
+        <w:t>Os alunos informaram que somente as heurísticas foram utilizadas. Posso remover a palatra “guidelines”.</w:t>
+      </w:r>
+    </w:p>
+  </w:comment>
+  <w:comment w:id="322" w:author="Helio Azevedo" w:date="2013-06-16T08:40:00Z" w:initials="HA">
+    <w:p>
+      <w:pPr>
+        <w:pStyle w:val="CommentText"/>
+      </w:pPr>
+      <w:r>
+        <w:rPr>
+          <w:rStyle w:val="CommentReference"/>
+        </w:rPr>
+        <w:annotationRef/>
       </w:r>
       <w:r>
         <w:t>Carla</w:t>
@@ -19942,56 +23346,16 @@
         <w:pStyle w:val="CommentText"/>
       </w:pPr>
       <w:r>
-        <w:t xml:space="preserve">Os alunos informaram que somente as heurísticas foram utilizadas. </w:t>
-      </w:r>
-      <w:r>
-        <w:t>Posso remover a palatra “guidelines”.</w:t>
-      </w:r>
+        <w:t>Ao ler o documento existe somente o numero da heurística dificultando a compreensão da tabela. Você considera que vale a pena incluir as heurísticas com Anexo?</w:t>
+      </w:r>
+    </w:p>
+    <w:p>
+      <w:pPr>
+        <w:pStyle w:val="CommentText"/>
+      </w:pPr>
     </w:p>
   </w:comment>
-  <w:comment w:id="289" w:author="Helio Azevedo" w:date="2013-06-16T08:40:00Z" w:initials="HA">
-    <w:p>
-      <w:pPr>
-        <w:pStyle w:val="CommentText"/>
-      </w:pPr>
-      <w:r>
-        <w:rPr>
-          <w:rStyle w:val="CommentReference"/>
-        </w:rPr>
-        <w:annotationRef/>
-      </w:r>
-      <w:r>
-        <w:t>Carla</w:t>
-      </w:r>
-    </w:p>
-    <w:p>
-      <w:pPr>
-        <w:pStyle w:val="CommentText"/>
-      </w:pPr>
-      <w:r>
-        <w:t>Interação Humana Computador:</w:t>
-      </w:r>
-    </w:p>
-    <w:p>
-      <w:pPr>
-        <w:pStyle w:val="CommentText"/>
-      </w:pPr>
-    </w:p>
-    <w:p>
-      <w:pPr>
-        <w:pStyle w:val="CommentText"/>
-      </w:pPr>
-      <w:r>
-        <w:t>Ao ler o documento existe somente o numero da heurística dificultando a compreensão da tabela. Você considera que vale a pena incluir as heurísticas com Anexo?</w:t>
-      </w:r>
-    </w:p>
-    <w:p>
-      <w:pPr>
-        <w:pStyle w:val="CommentText"/>
-      </w:pPr>
-    </w:p>
-  </w:comment>
-  <w:comment w:id="291" w:author="H&amp;G" w:date="2013-06-16T08:40:00Z" w:initials="h&amp;g">
+  <w:comment w:id="324" w:author="H&amp;G" w:date="2013-06-16T08:40:00Z" w:initials="h&amp;g">
     <w:p>
       <w:pPr>
         <w:pStyle w:val="CommentText"/>
@@ -20041,15 +23405,31 @@
 
 <file path=word/commentsExtended.xml><?xml version="1.0" encoding="utf-8"?>
 <w15:commentsEx xmlns:wpc="http://schemas.microsoft.com/office/word/2010/wordprocessingCanvas" xmlns:mc="http://schemas.openxmlformats.org/markup-compatibility/2006" xmlns:o="urn:schemas-microsoft-com:office:office" xmlns:r="http://schemas.openxmlformats.org/officeDocument/2006/relationships" xmlns:m="http://schemas.openxmlformats.org/officeDocument/2006/math" xmlns:v="urn:schemas-microsoft-com:vml" xmlns:wp14="http://schemas.microsoft.com/office/word/2010/wordprocessingDrawing" xmlns:wp="http://schemas.openxmlformats.org/drawingml/2006/wordprocessingDrawing" xmlns:w10="urn:schemas-microsoft-com:office:word" xmlns:w="http://schemas.openxmlformats.org/wordprocessingml/2006/main" xmlns:w14="http://schemas.microsoft.com/office/word/2010/wordml" xmlns:w15="http://schemas.microsoft.com/office/word/2012/wordml" xmlns:wpg="http://schemas.microsoft.com/office/word/2010/wordprocessingGroup" xmlns:wpi="http://schemas.microsoft.com/office/word/2010/wordprocessingInk" xmlns:wne="http://schemas.microsoft.com/office/word/2006/wordml" xmlns:wps="http://schemas.microsoft.com/office/word/2010/wordprocessingShape" mc:Ignorable="w14 w15 wp14">
-  <w15:commentEx w15:paraId="5423BA61" w15:done="0"/>
-  <w15:commentEx w15:paraId="61BFF0C4" w15:done="0"/>
-  <w15:commentEx w15:paraId="4ED9E75E" w15:done="0"/>
-  <w15:commentEx w15:paraId="617323CD" w15:done="0"/>
+  <w15:commentEx w15:paraId="064F8C1B" w15:done="0"/>
+  <w15:commentEx w15:paraId="34BEA699" w15:done="0"/>
+  <w15:commentEx w15:paraId="110A1DAB" w15:done="0"/>
+  <w15:commentEx w15:paraId="22659AA5" w15:done="0"/>
+  <w15:commentEx w15:paraId="2EEA7D04" w15:done="0"/>
+  <w15:commentEx w15:paraId="74CACA75" w15:done="0"/>
+  <w15:commentEx w15:paraId="22C5D9B3" w15:done="0"/>
+  <w15:commentEx w15:paraId="1B3D70C9" w15:done="0"/>
+  <w15:commentEx w15:paraId="25EC1B1C" w15:done="0"/>
+  <w15:commentEx w15:paraId="6DD8C6B4" w15:done="0"/>
+  <w15:commentEx w15:paraId="304BD6CF" w15:done="0"/>
+  <w15:commentEx w15:paraId="687CA0EF" w15:done="0"/>
+  <w15:commentEx w15:paraId="1036D395" w15:done="0"/>
+  <w15:commentEx w15:paraId="225FBE0B" w15:done="0"/>
+  <w15:commentEx w15:paraId="4E0A6757" w15:done="0"/>
+  <w15:commentEx w15:paraId="002B490E" w15:done="0"/>
+  <w15:commentEx w15:paraId="179E4666" w15:done="0"/>
+  <w15:commentEx w15:paraId="530703C8" w15:done="0"/>
+  <w15:commentEx w15:paraId="0CDE9B33" w15:done="0"/>
+  <w15:commentEx w15:paraId="049B429C" w15:done="0"/>
 </w15:commentsEx>
 </file>
 
 <file path=word/endnotes.xml><?xml version="1.0" encoding="utf-8"?>
-<w:endnotes xmlns:wpc="http://schemas.microsoft.com/office/word/2010/wordprocessingCanvas" xmlns:mc="http://schemas.openxmlformats.org/markup-compatibility/2006" xmlns:o="urn:schemas-microsoft-com:office:office" xmlns:r="http://schemas.openxmlformats.org/officeDocument/2006/relationships" xmlns:m="http://schemas.openxmlformats.org/officeDocument/2006/math" xmlns:v="urn:schemas-microsoft-com:vml" xmlns:wp14="http://schemas.microsoft.com/office/word/2010/wordprocessingDrawing" xmlns:wp="http://schemas.openxmlformats.org/drawingml/2006/wordprocessingDrawing" xmlns:w10="urn:schemas-microsoft-com:office:word" xmlns:w="http://schemas.openxmlformats.org/wordprocessingml/2006/main" xmlns:w14="http://schemas.microsoft.com/office/word/2010/wordml" xmlns:wpg="http://schemas.microsoft.com/office/word/2010/wordprocessingGroup" xmlns:wpi="http://schemas.microsoft.com/office/word/2010/wordprocessingInk" xmlns:wne="http://schemas.microsoft.com/office/word/2006/wordml" xmlns:wps="http://schemas.microsoft.com/office/word/2010/wordprocessingShape" mc:Ignorable="w14 wp14">
+<w:endnotes xmlns:wpc="http://schemas.microsoft.com/office/word/2010/wordprocessingCanvas" xmlns:mc="http://schemas.openxmlformats.org/markup-compatibility/2006" xmlns:o="urn:schemas-microsoft-com:office:office" xmlns:r="http://schemas.openxmlformats.org/officeDocument/2006/relationships" xmlns:m="http://schemas.openxmlformats.org/officeDocument/2006/math" xmlns:v="urn:schemas-microsoft-com:vml" xmlns:wp14="http://schemas.microsoft.com/office/word/2010/wordprocessingDrawing" xmlns:wp="http://schemas.openxmlformats.org/drawingml/2006/wordprocessingDrawing" xmlns:w10="urn:schemas-microsoft-com:office:word" xmlns:w="http://schemas.openxmlformats.org/wordprocessingml/2006/main" xmlns:w14="http://schemas.microsoft.com/office/word/2010/wordml" xmlns:w15="http://schemas.microsoft.com/office/word/2012/wordml" xmlns:wpg="http://schemas.microsoft.com/office/word/2010/wordprocessingGroup" xmlns:wpi="http://schemas.microsoft.com/office/word/2010/wordprocessingInk" xmlns:wne="http://schemas.microsoft.com/office/word/2006/wordml" xmlns:wps="http://schemas.microsoft.com/office/word/2010/wordprocessingShape" mc:Ignorable="w14 w15 wp14">
   <w:endnote w:type="separator" w:id="-1">
     <w:p>
       <w:r>
@@ -20068,7 +23448,7 @@
 </file>
 
 <file path=word/footer1.xml><?xml version="1.0" encoding="utf-8"?>
-<w:ftr xmlns:wpc="http://schemas.microsoft.com/office/word/2010/wordprocessingCanvas" xmlns:mc="http://schemas.openxmlformats.org/markup-compatibility/2006" xmlns:o="urn:schemas-microsoft-com:office:office" xmlns:r="http://schemas.openxmlformats.org/officeDocument/2006/relationships" xmlns:m="http://schemas.openxmlformats.org/officeDocument/2006/math" xmlns:v="urn:schemas-microsoft-com:vml" xmlns:wp14="http://schemas.microsoft.com/office/word/2010/wordprocessingDrawing" xmlns:wp="http://schemas.openxmlformats.org/drawingml/2006/wordprocessingDrawing" xmlns:w10="urn:schemas-microsoft-com:office:word" xmlns:w="http://schemas.openxmlformats.org/wordprocessingml/2006/main" xmlns:w14="http://schemas.microsoft.com/office/word/2010/wordml" xmlns:wpg="http://schemas.microsoft.com/office/word/2010/wordprocessingGroup" xmlns:wpi="http://schemas.microsoft.com/office/word/2010/wordprocessingInk" xmlns:wne="http://schemas.microsoft.com/office/word/2006/wordml" xmlns:wps="http://schemas.microsoft.com/office/word/2010/wordprocessingShape" mc:Ignorable="w14 wp14">
+<w:ftr xmlns:wpc="http://schemas.microsoft.com/office/word/2010/wordprocessingCanvas" xmlns:mc="http://schemas.openxmlformats.org/markup-compatibility/2006" xmlns:o="urn:schemas-microsoft-com:office:office" xmlns:r="http://schemas.openxmlformats.org/officeDocument/2006/relationships" xmlns:m="http://schemas.openxmlformats.org/officeDocument/2006/math" xmlns:v="urn:schemas-microsoft-com:vml" xmlns:wp14="http://schemas.microsoft.com/office/word/2010/wordprocessingDrawing" xmlns:wp="http://schemas.openxmlformats.org/drawingml/2006/wordprocessingDrawing" xmlns:w10="urn:schemas-microsoft-com:office:word" xmlns:w="http://schemas.openxmlformats.org/wordprocessingml/2006/main" xmlns:w14="http://schemas.microsoft.com/office/word/2010/wordml" xmlns:w15="http://schemas.microsoft.com/office/word/2012/wordml" xmlns:wpg="http://schemas.microsoft.com/office/word/2010/wordprocessingGroup" xmlns:wpi="http://schemas.microsoft.com/office/word/2010/wordprocessingInk" xmlns:wne="http://schemas.microsoft.com/office/word/2006/wordml" xmlns:wps="http://schemas.microsoft.com/office/word/2010/wordprocessingShape" mc:Ignorable="w14 w15 wp14">
   <w:p>
     <w:pPr>
       <w:pStyle w:val="Footer"/>
@@ -20110,7 +23490,7 @@
       <w:rPr>
         <w:noProof/>
       </w:rPr>
-      <w:t>20</w:t>
+      <w:t>1</w:t>
     </w:r>
     <w:r>
       <w:rPr>
@@ -20132,7 +23512,7 @@
 </file>
 
 <file path=word/footer2.xml><?xml version="1.0" encoding="utf-8"?>
-<w:ftr xmlns:wpc="http://schemas.microsoft.com/office/word/2010/wordprocessingCanvas" xmlns:mc="http://schemas.openxmlformats.org/markup-compatibility/2006" xmlns:o="urn:schemas-microsoft-com:office:office" xmlns:r="http://schemas.openxmlformats.org/officeDocument/2006/relationships" xmlns:m="http://schemas.openxmlformats.org/officeDocument/2006/math" xmlns:v="urn:schemas-microsoft-com:vml" xmlns:wp14="http://schemas.microsoft.com/office/word/2010/wordprocessingDrawing" xmlns:wp="http://schemas.openxmlformats.org/drawingml/2006/wordprocessingDrawing" xmlns:w10="urn:schemas-microsoft-com:office:word" xmlns:w="http://schemas.openxmlformats.org/wordprocessingml/2006/main" xmlns:w14="http://schemas.microsoft.com/office/word/2010/wordml" xmlns:wpg="http://schemas.microsoft.com/office/word/2010/wordprocessingGroup" xmlns:wpi="http://schemas.microsoft.com/office/word/2010/wordprocessingInk" xmlns:wne="http://schemas.microsoft.com/office/word/2006/wordml" xmlns:wps="http://schemas.microsoft.com/office/word/2010/wordprocessingShape" mc:Ignorable="w14 wp14">
+<w:ftr xmlns:wpc="http://schemas.microsoft.com/office/word/2010/wordprocessingCanvas" xmlns:mc="http://schemas.openxmlformats.org/markup-compatibility/2006" xmlns:o="urn:schemas-microsoft-com:office:office" xmlns:r="http://schemas.openxmlformats.org/officeDocument/2006/relationships" xmlns:m="http://schemas.openxmlformats.org/officeDocument/2006/math" xmlns:v="urn:schemas-microsoft-com:vml" xmlns:wp14="http://schemas.microsoft.com/office/word/2010/wordprocessingDrawing" xmlns:wp="http://schemas.openxmlformats.org/drawingml/2006/wordprocessingDrawing" xmlns:w10="urn:schemas-microsoft-com:office:word" xmlns:w="http://schemas.openxmlformats.org/wordprocessingml/2006/main" xmlns:w14="http://schemas.microsoft.com/office/word/2010/wordml" xmlns:w15="http://schemas.microsoft.com/office/word/2012/wordml" xmlns:wpg="http://schemas.microsoft.com/office/word/2010/wordprocessingGroup" xmlns:wpi="http://schemas.microsoft.com/office/word/2010/wordprocessingInk" xmlns:wne="http://schemas.microsoft.com/office/word/2006/wordml" xmlns:wps="http://schemas.microsoft.com/office/word/2010/wordprocessingShape" mc:Ignorable="w14 w15 wp14">
   <w:p>
     <w:pPr>
       <w:pStyle w:val="Footer"/>
@@ -20174,7 +23554,7 @@
       <w:rPr>
         <w:noProof/>
       </w:rPr>
-      <w:t>28</w:t>
+      <w:t>45</w:t>
     </w:r>
     <w:r>
       <w:rPr>
@@ -20192,7 +23572,7 @@
 </file>
 
 <file path=word/footnotes.xml><?xml version="1.0" encoding="utf-8"?>
-<w:footnotes xmlns:wpc="http://schemas.microsoft.com/office/word/2010/wordprocessingCanvas" xmlns:mc="http://schemas.openxmlformats.org/markup-compatibility/2006" xmlns:o="urn:schemas-microsoft-com:office:office" xmlns:r="http://schemas.openxmlformats.org/officeDocument/2006/relationships" xmlns:m="http://schemas.openxmlformats.org/officeDocument/2006/math" xmlns:v="urn:schemas-microsoft-com:vml" xmlns:wp14="http://schemas.microsoft.com/office/word/2010/wordprocessingDrawing" xmlns:wp="http://schemas.openxmlformats.org/drawingml/2006/wordprocessingDrawing" xmlns:w10="urn:schemas-microsoft-com:office:word" xmlns:w="http://schemas.openxmlformats.org/wordprocessingml/2006/main" xmlns:w14="http://schemas.microsoft.com/office/word/2010/wordml" xmlns:wpg="http://schemas.microsoft.com/office/word/2010/wordprocessingGroup" xmlns:wpi="http://schemas.microsoft.com/office/word/2010/wordprocessingInk" xmlns:wne="http://schemas.microsoft.com/office/word/2006/wordml" xmlns:wps="http://schemas.microsoft.com/office/word/2010/wordprocessingShape" mc:Ignorable="w14 wp14">
+<w:footnotes xmlns:wpc="http://schemas.microsoft.com/office/word/2010/wordprocessingCanvas" xmlns:mc="http://schemas.openxmlformats.org/markup-compatibility/2006" xmlns:o="urn:schemas-microsoft-com:office:office" xmlns:r="http://schemas.openxmlformats.org/officeDocument/2006/relationships" xmlns:m="http://schemas.openxmlformats.org/officeDocument/2006/math" xmlns:v="urn:schemas-microsoft-com:vml" xmlns:wp14="http://schemas.microsoft.com/office/word/2010/wordprocessingDrawing" xmlns:wp="http://schemas.openxmlformats.org/drawingml/2006/wordprocessingDrawing" xmlns:w10="urn:schemas-microsoft-com:office:word" xmlns:w="http://schemas.openxmlformats.org/wordprocessingml/2006/main" xmlns:w14="http://schemas.microsoft.com/office/word/2010/wordml" xmlns:w15="http://schemas.microsoft.com/office/word/2012/wordml" xmlns:wpg="http://schemas.microsoft.com/office/word/2010/wordprocessingGroup" xmlns:wpi="http://schemas.microsoft.com/office/word/2010/wordprocessingInk" xmlns:wne="http://schemas.microsoft.com/office/word/2006/wordml" xmlns:wps="http://schemas.microsoft.com/office/word/2010/wordprocessingShape" mc:Ignorable="w14 w15 wp14">
   <w:footnote w:type="separator" w:id="-1">
     <w:p>
       <w:r>
@@ -20211,7 +23591,7 @@
 </file>
 
 <file path=word/header1.xml><?xml version="1.0" encoding="utf-8"?>
-<w:hdr xmlns:wpc="http://schemas.microsoft.com/office/word/2010/wordprocessingCanvas" xmlns:mc="http://schemas.openxmlformats.org/markup-compatibility/2006" xmlns:o="urn:schemas-microsoft-com:office:office" xmlns:r="http://schemas.openxmlformats.org/officeDocument/2006/relationships" xmlns:m="http://schemas.openxmlformats.org/officeDocument/2006/math" xmlns:v="urn:schemas-microsoft-com:vml" xmlns:wp14="http://schemas.microsoft.com/office/word/2010/wordprocessingDrawing" xmlns:wp="http://schemas.openxmlformats.org/drawingml/2006/wordprocessingDrawing" xmlns:w10="urn:schemas-microsoft-com:office:word" xmlns:w="http://schemas.openxmlformats.org/wordprocessingml/2006/main" xmlns:w14="http://schemas.microsoft.com/office/word/2010/wordml" xmlns:wpg="http://schemas.microsoft.com/office/word/2010/wordprocessingGroup" xmlns:wpi="http://schemas.microsoft.com/office/word/2010/wordprocessingInk" xmlns:wne="http://schemas.microsoft.com/office/word/2006/wordml" xmlns:wps="http://schemas.microsoft.com/office/word/2010/wordprocessingShape" mc:Ignorable="w14 wp14">
+<w:hdr xmlns:wpc="http://schemas.microsoft.com/office/word/2010/wordprocessingCanvas" xmlns:mc="http://schemas.openxmlformats.org/markup-compatibility/2006" xmlns:o="urn:schemas-microsoft-com:office:office" xmlns:r="http://schemas.openxmlformats.org/officeDocument/2006/relationships" xmlns:m="http://schemas.openxmlformats.org/officeDocument/2006/math" xmlns:v="urn:schemas-microsoft-com:vml" xmlns:wp14="http://schemas.microsoft.com/office/word/2010/wordprocessingDrawing" xmlns:wp="http://schemas.openxmlformats.org/drawingml/2006/wordprocessingDrawing" xmlns:w10="urn:schemas-microsoft-com:office:word" xmlns:w="http://schemas.openxmlformats.org/wordprocessingml/2006/main" xmlns:w14="http://schemas.microsoft.com/office/word/2010/wordml" xmlns:w15="http://schemas.microsoft.com/office/word/2012/wordml" xmlns:wpg="http://schemas.microsoft.com/office/word/2010/wordprocessingGroup" xmlns:wpi="http://schemas.microsoft.com/office/word/2010/wordprocessingInk" xmlns:wne="http://schemas.microsoft.com/office/word/2006/wordml" xmlns:wps="http://schemas.microsoft.com/office/word/2010/wordprocessingShape" mc:Ignorable="w14 w15 wp14">
   <w:p>
     <w:pPr>
       <w:pStyle w:val="Header"/>
@@ -20272,7 +23652,7 @@
 </file>
 
 <file path=word/header2.xml><?xml version="1.0" encoding="utf-8"?>
-<w:hdr xmlns:wpc="http://schemas.microsoft.com/office/word/2010/wordprocessingCanvas" xmlns:mc="http://schemas.openxmlformats.org/markup-compatibility/2006" xmlns:o="urn:schemas-microsoft-com:office:office" xmlns:r="http://schemas.openxmlformats.org/officeDocument/2006/relationships" xmlns:m="http://schemas.openxmlformats.org/officeDocument/2006/math" xmlns:v="urn:schemas-microsoft-com:vml" xmlns:wp14="http://schemas.microsoft.com/office/word/2010/wordprocessingDrawing" xmlns:wp="http://schemas.openxmlformats.org/drawingml/2006/wordprocessingDrawing" xmlns:w10="urn:schemas-microsoft-com:office:word" xmlns:w="http://schemas.openxmlformats.org/wordprocessingml/2006/main" xmlns:w14="http://schemas.microsoft.com/office/word/2010/wordml" xmlns:wpg="http://schemas.microsoft.com/office/word/2010/wordprocessingGroup" xmlns:wpi="http://schemas.microsoft.com/office/word/2010/wordprocessingInk" xmlns:wne="http://schemas.microsoft.com/office/word/2006/wordml" xmlns:wps="http://schemas.microsoft.com/office/word/2010/wordprocessingShape" mc:Ignorable="w14 wp14">
+<w:hdr xmlns:wpc="http://schemas.microsoft.com/office/word/2010/wordprocessingCanvas" xmlns:mc="http://schemas.openxmlformats.org/markup-compatibility/2006" xmlns:o="urn:schemas-microsoft-com:office:office" xmlns:r="http://schemas.openxmlformats.org/officeDocument/2006/relationships" xmlns:m="http://schemas.openxmlformats.org/officeDocument/2006/math" xmlns:v="urn:schemas-microsoft-com:vml" xmlns:wp14="http://schemas.microsoft.com/office/word/2010/wordprocessingDrawing" xmlns:wp="http://schemas.openxmlformats.org/drawingml/2006/wordprocessingDrawing" xmlns:w10="urn:schemas-microsoft-com:office:word" xmlns:w="http://schemas.openxmlformats.org/wordprocessingml/2006/main" xmlns:w14="http://schemas.microsoft.com/office/word/2010/wordml" xmlns:w15="http://schemas.microsoft.com/office/word/2012/wordml" xmlns:wpg="http://schemas.microsoft.com/office/word/2010/wordprocessingGroup" xmlns:wpi="http://schemas.microsoft.com/office/word/2010/wordprocessingInk" xmlns:wne="http://schemas.microsoft.com/office/word/2006/wordml" xmlns:wps="http://schemas.microsoft.com/office/word/2010/wordprocessingShape" mc:Ignorable="w14 w15 wp14">
   <w:p>
     <w:pPr>
       <w:pStyle w:val="Header"/>
@@ -20294,7 +23674,7 @@
 </file>
 
 <file path=word/header3.xml><?xml version="1.0" encoding="utf-8"?>
-<w:hdr xmlns:wpc="http://schemas.microsoft.com/office/word/2010/wordprocessingCanvas" xmlns:mc="http://schemas.openxmlformats.org/markup-compatibility/2006" xmlns:o="urn:schemas-microsoft-com:office:office" xmlns:r="http://schemas.openxmlformats.org/officeDocument/2006/relationships" xmlns:m="http://schemas.openxmlformats.org/officeDocument/2006/math" xmlns:v="urn:schemas-microsoft-com:vml" xmlns:wp14="http://schemas.microsoft.com/office/word/2010/wordprocessingDrawing" xmlns:wp="http://schemas.openxmlformats.org/drawingml/2006/wordprocessingDrawing" xmlns:w10="urn:schemas-microsoft-com:office:word" xmlns:w="http://schemas.openxmlformats.org/wordprocessingml/2006/main" xmlns:w14="http://schemas.microsoft.com/office/word/2010/wordml" xmlns:wpg="http://schemas.microsoft.com/office/word/2010/wordprocessingGroup" xmlns:wpi="http://schemas.microsoft.com/office/word/2010/wordprocessingInk" xmlns:wne="http://schemas.microsoft.com/office/word/2006/wordml" xmlns:wps="http://schemas.microsoft.com/office/word/2010/wordprocessingShape" mc:Ignorable="w14 wp14">
+<w:hdr xmlns:wpc="http://schemas.microsoft.com/office/word/2010/wordprocessingCanvas" xmlns:mc="http://schemas.openxmlformats.org/markup-compatibility/2006" xmlns:o="urn:schemas-microsoft-com:office:office" xmlns:r="http://schemas.openxmlformats.org/officeDocument/2006/relationships" xmlns:m="http://schemas.openxmlformats.org/officeDocument/2006/math" xmlns:v="urn:schemas-microsoft-com:vml" xmlns:wp14="http://schemas.microsoft.com/office/word/2010/wordprocessingDrawing" xmlns:wp="http://schemas.openxmlformats.org/drawingml/2006/wordprocessingDrawing" xmlns:w10="urn:schemas-microsoft-com:office:word" xmlns:w="http://schemas.openxmlformats.org/wordprocessingml/2006/main" xmlns:w14="http://schemas.microsoft.com/office/word/2010/wordml" xmlns:w15="http://schemas.microsoft.com/office/word/2012/wordml" xmlns:wpg="http://schemas.microsoft.com/office/word/2010/wordprocessingGroup" xmlns:wpi="http://schemas.microsoft.com/office/word/2010/wordprocessingInk" xmlns:wne="http://schemas.microsoft.com/office/word/2006/wordml" xmlns:wps="http://schemas.microsoft.com/office/word/2010/wordprocessingShape" mc:Ignorable="w14 w15 wp14">
   <w:p>
     <w:pPr>
       <w:pStyle w:val="Header"/>
@@ -20331,7 +23711,7 @@
 </file>
 
 <file path=word/header4.xml><?xml version="1.0" encoding="utf-8"?>
-<w:hdr xmlns:wpc="http://schemas.microsoft.com/office/word/2010/wordprocessingCanvas" xmlns:mc="http://schemas.openxmlformats.org/markup-compatibility/2006" xmlns:o="urn:schemas-microsoft-com:office:office" xmlns:r="http://schemas.openxmlformats.org/officeDocument/2006/relationships" xmlns:m="http://schemas.openxmlformats.org/officeDocument/2006/math" xmlns:v="urn:schemas-microsoft-com:vml" xmlns:wp14="http://schemas.microsoft.com/office/word/2010/wordprocessingDrawing" xmlns:wp="http://schemas.openxmlformats.org/drawingml/2006/wordprocessingDrawing" xmlns:w10="urn:schemas-microsoft-com:office:word" xmlns:w="http://schemas.openxmlformats.org/wordprocessingml/2006/main" xmlns:w14="http://schemas.microsoft.com/office/word/2010/wordml" xmlns:wpg="http://schemas.microsoft.com/office/word/2010/wordprocessingGroup" xmlns:wpi="http://schemas.microsoft.com/office/word/2010/wordprocessingInk" xmlns:wne="http://schemas.microsoft.com/office/word/2006/wordml" xmlns:wps="http://schemas.microsoft.com/office/word/2010/wordprocessingShape" mc:Ignorable="w14 wp14">
+<w:hdr xmlns:wpc="http://schemas.microsoft.com/office/word/2010/wordprocessingCanvas" xmlns:mc="http://schemas.openxmlformats.org/markup-compatibility/2006" xmlns:o="urn:schemas-microsoft-com:office:office" xmlns:r="http://schemas.openxmlformats.org/officeDocument/2006/relationships" xmlns:m="http://schemas.openxmlformats.org/officeDocument/2006/math" xmlns:v="urn:schemas-microsoft-com:vml" xmlns:wp14="http://schemas.microsoft.com/office/word/2010/wordprocessingDrawing" xmlns:wp="http://schemas.openxmlformats.org/drawingml/2006/wordprocessingDrawing" xmlns:w10="urn:schemas-microsoft-com:office:word" xmlns:w="http://schemas.openxmlformats.org/wordprocessingml/2006/main" xmlns:w14="http://schemas.microsoft.com/office/word/2010/wordml" xmlns:w15="http://schemas.microsoft.com/office/word/2012/wordml" xmlns:wpg="http://schemas.microsoft.com/office/word/2010/wordprocessingGroup" xmlns:wpi="http://schemas.microsoft.com/office/word/2010/wordprocessingInk" xmlns:wne="http://schemas.microsoft.com/office/word/2006/wordml" xmlns:wps="http://schemas.microsoft.com/office/word/2010/wordprocessingShape" mc:Ignorable="w14 w15 wp14">
   <w:p>
     <w:pPr>
       <w:pStyle w:val="Header"/>
@@ -20346,7 +23726,7 @@
 </file>
 
 <file path=word/header5.xml><?xml version="1.0" encoding="utf-8"?>
-<w:hdr xmlns:wpc="http://schemas.microsoft.com/office/word/2010/wordprocessingCanvas" xmlns:mc="http://schemas.openxmlformats.org/markup-compatibility/2006" xmlns:o="urn:schemas-microsoft-com:office:office" xmlns:r="http://schemas.openxmlformats.org/officeDocument/2006/relationships" xmlns:m="http://schemas.openxmlformats.org/officeDocument/2006/math" xmlns:v="urn:schemas-microsoft-com:vml" xmlns:wp14="http://schemas.microsoft.com/office/word/2010/wordprocessingDrawing" xmlns:wp="http://schemas.openxmlformats.org/drawingml/2006/wordprocessingDrawing" xmlns:w10="urn:schemas-microsoft-com:office:word" xmlns:w="http://schemas.openxmlformats.org/wordprocessingml/2006/main" xmlns:w14="http://schemas.microsoft.com/office/word/2010/wordml" xmlns:wpg="http://schemas.microsoft.com/office/word/2010/wordprocessingGroup" xmlns:wpi="http://schemas.microsoft.com/office/word/2010/wordprocessingInk" xmlns:wne="http://schemas.microsoft.com/office/word/2006/wordml" xmlns:wps="http://schemas.microsoft.com/office/word/2010/wordprocessingShape" mc:Ignorable="w14 wp14">
+<w:hdr xmlns:wpc="http://schemas.microsoft.com/office/word/2010/wordprocessingCanvas" xmlns:mc="http://schemas.openxmlformats.org/markup-compatibility/2006" xmlns:o="urn:schemas-microsoft-com:office:office" xmlns:r="http://schemas.openxmlformats.org/officeDocument/2006/relationships" xmlns:m="http://schemas.openxmlformats.org/officeDocument/2006/math" xmlns:v="urn:schemas-microsoft-com:vml" xmlns:wp14="http://schemas.microsoft.com/office/word/2010/wordprocessingDrawing" xmlns:wp="http://schemas.openxmlformats.org/drawingml/2006/wordprocessingDrawing" xmlns:w10="urn:schemas-microsoft-com:office:word" xmlns:w="http://schemas.openxmlformats.org/wordprocessingml/2006/main" xmlns:w14="http://schemas.microsoft.com/office/word/2010/wordml" xmlns:w15="http://schemas.microsoft.com/office/word/2012/wordml" xmlns:wpg="http://schemas.microsoft.com/office/word/2010/wordprocessingGroup" xmlns:wpi="http://schemas.microsoft.com/office/word/2010/wordprocessingInk" xmlns:wne="http://schemas.microsoft.com/office/word/2006/wordml" xmlns:wps="http://schemas.microsoft.com/office/word/2010/wordprocessingShape" mc:Ignorable="w14 w15 wp14">
   <w:p>
     <w:pPr>
       <w:pStyle w:val="Header"/>
@@ -20361,7 +23741,7 @@
 </file>
 
 <file path=word/header6.xml><?xml version="1.0" encoding="utf-8"?>
-<w:hdr xmlns:wpc="http://schemas.microsoft.com/office/word/2010/wordprocessingCanvas" xmlns:mc="http://schemas.openxmlformats.org/markup-compatibility/2006" xmlns:o="urn:schemas-microsoft-com:office:office" xmlns:r="http://schemas.openxmlformats.org/officeDocument/2006/relationships" xmlns:m="http://schemas.openxmlformats.org/officeDocument/2006/math" xmlns:v="urn:schemas-microsoft-com:vml" xmlns:wp14="http://schemas.microsoft.com/office/word/2010/wordprocessingDrawing" xmlns:wp="http://schemas.openxmlformats.org/drawingml/2006/wordprocessingDrawing" xmlns:w10="urn:schemas-microsoft-com:office:word" xmlns:w="http://schemas.openxmlformats.org/wordprocessingml/2006/main" xmlns:w14="http://schemas.microsoft.com/office/word/2010/wordml" xmlns:wpg="http://schemas.microsoft.com/office/word/2010/wordprocessingGroup" xmlns:wpi="http://schemas.microsoft.com/office/word/2010/wordprocessingInk" xmlns:wne="http://schemas.microsoft.com/office/word/2006/wordml" xmlns:wps="http://schemas.microsoft.com/office/word/2010/wordprocessingShape" mc:Ignorable="w14 wp14">
+<w:hdr xmlns:wpc="http://schemas.microsoft.com/office/word/2010/wordprocessingCanvas" xmlns:mc="http://schemas.openxmlformats.org/markup-compatibility/2006" xmlns:o="urn:schemas-microsoft-com:office:office" xmlns:r="http://schemas.openxmlformats.org/officeDocument/2006/relationships" xmlns:m="http://schemas.openxmlformats.org/officeDocument/2006/math" xmlns:v="urn:schemas-microsoft-com:vml" xmlns:wp14="http://schemas.microsoft.com/office/word/2010/wordprocessingDrawing" xmlns:wp="http://schemas.openxmlformats.org/drawingml/2006/wordprocessingDrawing" xmlns:w10="urn:schemas-microsoft-com:office:word" xmlns:w="http://schemas.openxmlformats.org/wordprocessingml/2006/main" xmlns:w14="http://schemas.microsoft.com/office/word/2010/wordml" xmlns:w15="http://schemas.microsoft.com/office/word/2012/wordml" xmlns:wpg="http://schemas.microsoft.com/office/word/2010/wordprocessingGroup" xmlns:wpi="http://schemas.microsoft.com/office/word/2010/wordprocessingInk" xmlns:wne="http://schemas.microsoft.com/office/word/2006/wordml" xmlns:wps="http://schemas.microsoft.com/office/word/2010/wordprocessingShape" mc:Ignorable="w14 w15 wp14">
   <w:p>
     <w:pPr>
       <w:pStyle w:val="Header"/>
@@ -20376,7 +23756,7 @@
 </file>
 
 <file path=word/header7.xml><?xml version="1.0" encoding="utf-8"?>
-<w:hdr xmlns:wpc="http://schemas.microsoft.com/office/word/2010/wordprocessingCanvas" xmlns:mc="http://schemas.openxmlformats.org/markup-compatibility/2006" xmlns:o="urn:schemas-microsoft-com:office:office" xmlns:r="http://schemas.openxmlformats.org/officeDocument/2006/relationships" xmlns:m="http://schemas.openxmlformats.org/officeDocument/2006/math" xmlns:v="urn:schemas-microsoft-com:vml" xmlns:wp14="http://schemas.microsoft.com/office/word/2010/wordprocessingDrawing" xmlns:wp="http://schemas.openxmlformats.org/drawingml/2006/wordprocessingDrawing" xmlns:w10="urn:schemas-microsoft-com:office:word" xmlns:w="http://schemas.openxmlformats.org/wordprocessingml/2006/main" xmlns:w14="http://schemas.microsoft.com/office/word/2010/wordml" xmlns:wpg="http://schemas.microsoft.com/office/word/2010/wordprocessingGroup" xmlns:wpi="http://schemas.microsoft.com/office/word/2010/wordprocessingInk" xmlns:wne="http://schemas.microsoft.com/office/word/2006/wordml" xmlns:wps="http://schemas.microsoft.com/office/word/2010/wordprocessingShape" mc:Ignorable="w14 wp14">
+<w:hdr xmlns:wpc="http://schemas.microsoft.com/office/word/2010/wordprocessingCanvas" xmlns:mc="http://schemas.openxmlformats.org/markup-compatibility/2006" xmlns:o="urn:schemas-microsoft-com:office:office" xmlns:r="http://schemas.openxmlformats.org/officeDocument/2006/relationships" xmlns:m="http://schemas.openxmlformats.org/officeDocument/2006/math" xmlns:v="urn:schemas-microsoft-com:vml" xmlns:wp14="http://schemas.microsoft.com/office/word/2010/wordprocessingDrawing" xmlns:wp="http://schemas.openxmlformats.org/drawingml/2006/wordprocessingDrawing" xmlns:w10="urn:schemas-microsoft-com:office:word" xmlns:w="http://schemas.openxmlformats.org/wordprocessingml/2006/main" xmlns:w14="http://schemas.microsoft.com/office/word/2010/wordml" xmlns:w15="http://schemas.microsoft.com/office/word/2012/wordml" xmlns:wpg="http://schemas.microsoft.com/office/word/2010/wordprocessingGroup" xmlns:wpi="http://schemas.microsoft.com/office/word/2010/wordprocessingInk" xmlns:wne="http://schemas.microsoft.com/office/word/2006/wordml" xmlns:wps="http://schemas.microsoft.com/office/word/2010/wordprocessingShape" mc:Ignorable="w14 w15 wp14">
   <w:p>
     <w:pPr>
       <w:pStyle w:val="Header"/>
@@ -20386,7 +23766,7 @@
 </file>
 
 <file path=word/header8.xml><?xml version="1.0" encoding="utf-8"?>
-<w:hdr xmlns:wpc="http://schemas.microsoft.com/office/word/2010/wordprocessingCanvas" xmlns:mc="http://schemas.openxmlformats.org/markup-compatibility/2006" xmlns:o="urn:schemas-microsoft-com:office:office" xmlns:r="http://schemas.openxmlformats.org/officeDocument/2006/relationships" xmlns:m="http://schemas.openxmlformats.org/officeDocument/2006/math" xmlns:v="urn:schemas-microsoft-com:vml" xmlns:wp14="http://schemas.microsoft.com/office/word/2010/wordprocessingDrawing" xmlns:wp="http://schemas.openxmlformats.org/drawingml/2006/wordprocessingDrawing" xmlns:w10="urn:schemas-microsoft-com:office:word" xmlns:w="http://schemas.openxmlformats.org/wordprocessingml/2006/main" xmlns:w14="http://schemas.microsoft.com/office/word/2010/wordml" xmlns:wpg="http://schemas.microsoft.com/office/word/2010/wordprocessingGroup" xmlns:wpi="http://schemas.microsoft.com/office/word/2010/wordprocessingInk" xmlns:wne="http://schemas.microsoft.com/office/word/2006/wordml" xmlns:wps="http://schemas.microsoft.com/office/word/2010/wordprocessingShape" mc:Ignorable="w14 wp14">
+<w:hdr xmlns:wpc="http://schemas.microsoft.com/office/word/2010/wordprocessingCanvas" xmlns:mc="http://schemas.openxmlformats.org/markup-compatibility/2006" xmlns:o="urn:schemas-microsoft-com:office:office" xmlns:r="http://schemas.openxmlformats.org/officeDocument/2006/relationships" xmlns:m="http://schemas.openxmlformats.org/officeDocument/2006/math" xmlns:v="urn:schemas-microsoft-com:vml" xmlns:wp14="http://schemas.microsoft.com/office/word/2010/wordprocessingDrawing" xmlns:wp="http://schemas.openxmlformats.org/drawingml/2006/wordprocessingDrawing" xmlns:w10="urn:schemas-microsoft-com:office:word" xmlns:w="http://schemas.openxmlformats.org/wordprocessingml/2006/main" xmlns:w14="http://schemas.microsoft.com/office/word/2010/wordml" xmlns:w15="http://schemas.microsoft.com/office/word/2012/wordml" xmlns:wpg="http://schemas.microsoft.com/office/word/2010/wordprocessingGroup" xmlns:wpi="http://schemas.microsoft.com/office/word/2010/wordprocessingInk" xmlns:wne="http://schemas.microsoft.com/office/word/2006/wordml" xmlns:wps="http://schemas.microsoft.com/office/word/2010/wordprocessingShape" mc:Ignorable="w14 w15 wp14">
   <w:p>
     <w:pPr>
       <w:pStyle w:val="Header"/>
@@ -20396,7 +23776,7 @@
 </file>
 
 <file path=word/numbering.xml><?xml version="1.0" encoding="utf-8"?>
-<w:numbering xmlns:wpc="http://schemas.microsoft.com/office/word/2010/wordprocessingCanvas" xmlns:mc="http://schemas.openxmlformats.org/markup-compatibility/2006" xmlns:o="urn:schemas-microsoft-com:office:office" xmlns:r="http://schemas.openxmlformats.org/officeDocument/2006/relationships" xmlns:m="http://schemas.openxmlformats.org/officeDocument/2006/math" xmlns:v="urn:schemas-microsoft-com:vml" xmlns:wp14="http://schemas.microsoft.com/office/word/2010/wordprocessingDrawing" xmlns:wp="http://schemas.openxmlformats.org/drawingml/2006/wordprocessingDrawing" xmlns:w10="urn:schemas-microsoft-com:office:word" xmlns:w="http://schemas.openxmlformats.org/wordprocessingml/2006/main" xmlns:w14="http://schemas.microsoft.com/office/word/2010/wordml" xmlns:wpg="http://schemas.microsoft.com/office/word/2010/wordprocessingGroup" xmlns:wpi="http://schemas.microsoft.com/office/word/2010/wordprocessingInk" xmlns:wne="http://schemas.microsoft.com/office/word/2006/wordml" xmlns:wps="http://schemas.microsoft.com/office/word/2010/wordprocessingShape" mc:Ignorable="w14 wp14">
+<w:numbering xmlns:wpc="http://schemas.microsoft.com/office/word/2010/wordprocessingCanvas" xmlns:mc="http://schemas.openxmlformats.org/markup-compatibility/2006" xmlns:o="urn:schemas-microsoft-com:office:office" xmlns:r="http://schemas.openxmlformats.org/officeDocument/2006/relationships" xmlns:m="http://schemas.openxmlformats.org/officeDocument/2006/math" xmlns:v="urn:schemas-microsoft-com:vml" xmlns:wp14="http://schemas.microsoft.com/office/word/2010/wordprocessingDrawing" xmlns:wp="http://schemas.openxmlformats.org/drawingml/2006/wordprocessingDrawing" xmlns:w10="urn:schemas-microsoft-com:office:word" xmlns:w="http://schemas.openxmlformats.org/wordprocessingml/2006/main" xmlns:w14="http://schemas.microsoft.com/office/word/2010/wordml" xmlns:w15="http://schemas.microsoft.com/office/word/2012/wordml" xmlns:wpg="http://schemas.microsoft.com/office/word/2010/wordprocessingGroup" xmlns:wpi="http://schemas.microsoft.com/office/word/2010/wordprocessingInk" xmlns:wne="http://schemas.microsoft.com/office/word/2006/wordml" xmlns:wps="http://schemas.microsoft.com/office/word/2010/wordprocessingShape" mc:Ignorable="w14 w15 wp14">
   <w:abstractNum w:abstractNumId="0">
     <w:nsid w:val="05D72FCF"/>
     <w:multiLevelType w:val="hybridMultilevel"/>
@@ -23336,7 +26716,7 @@
 </file>
 
 <file path=word/styles.xml><?xml version="1.0" encoding="utf-8"?>
-<w:styles xmlns:mc="http://schemas.openxmlformats.org/markup-compatibility/2006" xmlns:r="http://schemas.openxmlformats.org/officeDocument/2006/relationships" xmlns:w="http://schemas.openxmlformats.org/wordprocessingml/2006/main" xmlns:w14="http://schemas.microsoft.com/office/word/2010/wordml" mc:Ignorable="w14">
+<w:styles xmlns:mc="http://schemas.openxmlformats.org/markup-compatibility/2006" xmlns:r="http://schemas.openxmlformats.org/officeDocument/2006/relationships" xmlns:w="http://schemas.openxmlformats.org/wordprocessingml/2006/main" xmlns:w14="http://schemas.microsoft.com/office/word/2010/wordml" xmlns:w15="http://schemas.microsoft.com/office/word/2012/wordml" mc:Ignorable="w14 w15">
   <w:docDefaults>
     <w:rPrDefault>
       <w:rPr>
@@ -23346,139 +26726,378 @@
     </w:rPrDefault>
     <w:pPrDefault/>
   </w:docDefaults>
-  <w:latentStyles w:defLockedState="0" w:defUIPriority="99" w:defSemiHidden="1" w:defUnhideWhenUsed="1" w:defQFormat="0" w:count="267">
-    <w:lsdException w:name="Normal" w:semiHidden="0" w:uiPriority="0" w:unhideWhenUsed="0" w:qFormat="1"/>
-    <w:lsdException w:name="heading 1" w:semiHidden="0" w:unhideWhenUsed="0" w:qFormat="1"/>
-    <w:lsdException w:name="heading 2" w:semiHidden="0" w:unhideWhenUsed="0" w:qFormat="1"/>
-    <w:lsdException w:name="heading 3" w:semiHidden="0" w:unhideWhenUsed="0" w:qFormat="1"/>
-    <w:lsdException w:name="heading 4" w:semiHidden="0" w:unhideWhenUsed="0" w:qFormat="1"/>
-    <w:lsdException w:name="heading 5" w:semiHidden="0" w:unhideWhenUsed="0" w:qFormat="1"/>
-    <w:lsdException w:name="heading 6" w:semiHidden="0" w:unhideWhenUsed="0" w:qFormat="1"/>
-    <w:lsdException w:name="heading 7" w:semiHidden="0" w:qFormat="1"/>
-    <w:lsdException w:name="heading 8" w:semiHidden="0" w:qFormat="1"/>
-    <w:lsdException w:name="heading 9" w:semiHidden="0" w:qFormat="1"/>
-    <w:lsdException w:name="toc 1" w:uiPriority="39"/>
-    <w:lsdException w:name="toc 2" w:uiPriority="39"/>
-    <w:lsdException w:name="toc 3" w:uiPriority="39"/>
-    <w:lsdException w:name="header" w:uiPriority="0"/>
-    <w:lsdException w:name="caption" w:semiHidden="0" w:qFormat="1"/>
-    <w:lsdException w:name="Title" w:semiHidden="0" w:unhideWhenUsed="0" w:qFormat="1"/>
-    <w:lsdException w:name="Body Text" w:uiPriority="0"/>
-    <w:lsdException w:name="Subtitle" w:semiHidden="0" w:uiPriority="11" w:unhideWhenUsed="0" w:qFormat="1"/>
-    <w:lsdException w:name="Strong" w:semiHidden="0" w:uiPriority="0" w:unhideWhenUsed="0" w:qFormat="1"/>
-    <w:lsdException w:name="Emphasis" w:semiHidden="0" w:uiPriority="20" w:unhideWhenUsed="0" w:qFormat="1"/>
-    <w:lsdException w:name="HTML Preformatted" w:uiPriority="0"/>
-    <w:lsdException w:name="Table Grid" w:semiHidden="0" w:uiPriority="59" w:unhideWhenUsed="0"/>
-    <w:lsdException w:name="Placeholder Text" w:unhideWhenUsed="0"/>
-    <w:lsdException w:name="No Spacing" w:semiHidden="0" w:uiPriority="1" w:unhideWhenUsed="0" w:qFormat="1"/>
-    <w:lsdException w:name="Light Shading" w:semiHidden="0" w:uiPriority="60" w:unhideWhenUsed="0"/>
-    <w:lsdException w:name="Light List" w:semiHidden="0" w:uiPriority="61" w:unhideWhenUsed="0"/>
-    <w:lsdException w:name="Light Grid" w:semiHidden="0" w:uiPriority="62" w:unhideWhenUsed="0"/>
-    <w:lsdException w:name="Medium Shading 1" w:semiHidden="0" w:uiPriority="63" w:unhideWhenUsed="0"/>
-    <w:lsdException w:name="Medium Shading 2" w:semiHidden="0" w:uiPriority="64" w:unhideWhenUsed="0"/>
-    <w:lsdException w:name="Medium List 1" w:semiHidden="0" w:uiPriority="65" w:unhideWhenUsed="0"/>
-    <w:lsdException w:name="Medium List 2" w:semiHidden="0" w:uiPriority="66" w:unhideWhenUsed="0"/>
-    <w:lsdException w:name="Medium Grid 1" w:semiHidden="0" w:uiPriority="67" w:unhideWhenUsed="0"/>
-    <w:lsdException w:name="Medium Grid 2" w:semiHidden="0" w:uiPriority="68" w:unhideWhenUsed="0"/>
-    <w:lsdException w:name="Medium Grid 3" w:semiHidden="0" w:uiPriority="69" w:unhideWhenUsed="0"/>
-    <w:lsdException w:name="Dark List" w:semiHidden="0" w:uiPriority="70" w:unhideWhenUsed="0"/>
-    <w:lsdException w:name="Colorful Shading" w:semiHidden="0" w:uiPriority="71" w:unhideWhenUsed="0"/>
-    <w:lsdException w:name="Colorful List" w:semiHidden="0" w:uiPriority="72" w:unhideWhenUsed="0"/>
-    <w:lsdException w:name="Colorful Grid" w:semiHidden="0" w:uiPriority="73" w:unhideWhenUsed="0"/>
-    <w:lsdException w:name="Light Shading Accent 1" w:semiHidden="0" w:uiPriority="60" w:unhideWhenUsed="0"/>
-    <w:lsdException w:name="Light List Accent 1" w:semiHidden="0" w:uiPriority="61" w:unhideWhenUsed="0"/>
-    <w:lsdException w:name="Light Grid Accent 1" w:semiHidden="0" w:uiPriority="62" w:unhideWhenUsed="0"/>
-    <w:lsdException w:name="Medium Shading 1 Accent 1" w:semiHidden="0" w:uiPriority="63" w:unhideWhenUsed="0"/>
-    <w:lsdException w:name="Medium Shading 2 Accent 1" w:semiHidden="0" w:uiPriority="64" w:unhideWhenUsed="0"/>
-    <w:lsdException w:name="Medium List 1 Accent 1" w:semiHidden="0" w:uiPriority="65" w:unhideWhenUsed="0"/>
-    <w:lsdException w:name="Revision" w:unhideWhenUsed="0"/>
-    <w:lsdException w:name="List Paragraph" w:semiHidden="0" w:unhideWhenUsed="0" w:qFormat="1"/>
-    <w:lsdException w:name="Quote" w:semiHidden="0" w:uiPriority="29" w:unhideWhenUsed="0" w:qFormat="1"/>
-    <w:lsdException w:name="Intense Quote" w:semiHidden="0" w:uiPriority="30" w:unhideWhenUsed="0" w:qFormat="1"/>
-    <w:lsdException w:name="Medium List 2 Accent 1" w:semiHidden="0" w:uiPriority="66" w:unhideWhenUsed="0"/>
-    <w:lsdException w:name="Medium Grid 1 Accent 1" w:semiHidden="0" w:uiPriority="67" w:unhideWhenUsed="0"/>
-    <w:lsdException w:name="Medium Grid 2 Accent 1" w:semiHidden="0" w:uiPriority="68" w:unhideWhenUsed="0"/>
-    <w:lsdException w:name="Medium Grid 3 Accent 1" w:semiHidden="0" w:uiPriority="69" w:unhideWhenUsed="0"/>
-    <w:lsdException w:name="Dark List Accent 1" w:semiHidden="0" w:uiPriority="70" w:unhideWhenUsed="0"/>
-    <w:lsdException w:name="Colorful Shading Accent 1" w:semiHidden="0" w:uiPriority="71" w:unhideWhenUsed="0"/>
-    <w:lsdException w:name="Colorful List Accent 1" w:semiHidden="0" w:uiPriority="72" w:unhideWhenUsed="0"/>
-    <w:lsdException w:name="Colorful Grid Accent 1" w:semiHidden="0" w:uiPriority="73" w:unhideWhenUsed="0"/>
-    <w:lsdException w:name="Light Shading Accent 2" w:semiHidden="0" w:uiPriority="60" w:unhideWhenUsed="0"/>
-    <w:lsdException w:name="Light List Accent 2" w:semiHidden="0" w:uiPriority="61" w:unhideWhenUsed="0"/>
-    <w:lsdException w:name="Light Grid Accent 2" w:semiHidden="0" w:uiPriority="62" w:unhideWhenUsed="0"/>
-    <w:lsdException w:name="Medium Shading 1 Accent 2" w:semiHidden="0" w:uiPriority="63" w:unhideWhenUsed="0"/>
-    <w:lsdException w:name="Medium Shading 2 Accent 2" w:semiHidden="0" w:uiPriority="64" w:unhideWhenUsed="0"/>
-    <w:lsdException w:name="Medium List 1 Accent 2" w:semiHidden="0" w:uiPriority="65" w:unhideWhenUsed="0"/>
-    <w:lsdException w:name="Medium List 2 Accent 2" w:semiHidden="0" w:uiPriority="66" w:unhideWhenUsed="0"/>
-    <w:lsdException w:name="Medium Grid 1 Accent 2" w:semiHidden="0" w:uiPriority="67" w:unhideWhenUsed="0"/>
-    <w:lsdException w:name="Medium Grid 2 Accent 2" w:semiHidden="0" w:uiPriority="68" w:unhideWhenUsed="0"/>
-    <w:lsdException w:name="Medium Grid 3 Accent 2" w:semiHidden="0" w:uiPriority="69" w:unhideWhenUsed="0"/>
-    <w:lsdException w:name="Dark List Accent 2" w:semiHidden="0" w:uiPriority="70" w:unhideWhenUsed="0"/>
-    <w:lsdException w:name="Colorful Shading Accent 2" w:semiHidden="0" w:uiPriority="71" w:unhideWhenUsed="0"/>
-    <w:lsdException w:name="Colorful List Accent 2" w:semiHidden="0" w:uiPriority="72" w:unhideWhenUsed="0"/>
-    <w:lsdException w:name="Colorful Grid Accent 2" w:semiHidden="0" w:uiPriority="73" w:unhideWhenUsed="0"/>
-    <w:lsdException w:name="Light Shading Accent 3" w:semiHidden="0" w:uiPriority="60" w:unhideWhenUsed="0"/>
-    <w:lsdException w:name="Light List Accent 3" w:semiHidden="0" w:uiPriority="61" w:unhideWhenUsed="0"/>
-    <w:lsdException w:name="Light Grid Accent 3" w:semiHidden="0" w:uiPriority="62" w:unhideWhenUsed="0"/>
-    <w:lsdException w:name="Medium Shading 1 Accent 3" w:semiHidden="0" w:uiPriority="63" w:unhideWhenUsed="0"/>
-    <w:lsdException w:name="Medium Shading 2 Accent 3" w:semiHidden="0" w:uiPriority="64" w:unhideWhenUsed="0"/>
-    <w:lsdException w:name="Medium List 1 Accent 3" w:semiHidden="0" w:uiPriority="65" w:unhideWhenUsed="0"/>
-    <w:lsdException w:name="Medium List 2 Accent 3" w:semiHidden="0" w:uiPriority="66" w:unhideWhenUsed="0"/>
-    <w:lsdException w:name="Medium Grid 1 Accent 3" w:semiHidden="0" w:uiPriority="67" w:unhideWhenUsed="0"/>
-    <w:lsdException w:name="Medium Grid 2 Accent 3" w:semiHidden="0" w:uiPriority="68" w:unhideWhenUsed="0"/>
-    <w:lsdException w:name="Medium Grid 3 Accent 3" w:semiHidden="0" w:uiPriority="69" w:unhideWhenUsed="0"/>
-    <w:lsdException w:name="Dark List Accent 3" w:semiHidden="0" w:uiPriority="70" w:unhideWhenUsed="0"/>
-    <w:lsdException w:name="Colorful Shading Accent 3" w:semiHidden="0" w:uiPriority="71" w:unhideWhenUsed="0"/>
-    <w:lsdException w:name="Colorful List Accent 3" w:semiHidden="0" w:uiPriority="72" w:unhideWhenUsed="0"/>
-    <w:lsdException w:name="Colorful Grid Accent 3" w:semiHidden="0" w:uiPriority="73" w:unhideWhenUsed="0"/>
-    <w:lsdException w:name="Light Shading Accent 4" w:semiHidden="0" w:uiPriority="60" w:unhideWhenUsed="0"/>
-    <w:lsdException w:name="Light List Accent 4" w:semiHidden="0" w:uiPriority="61" w:unhideWhenUsed="0"/>
-    <w:lsdException w:name="Light Grid Accent 4" w:semiHidden="0" w:uiPriority="62" w:unhideWhenUsed="0"/>
-    <w:lsdException w:name="Medium Shading 1 Accent 4" w:semiHidden="0" w:uiPriority="63" w:unhideWhenUsed="0"/>
-    <w:lsdException w:name="Medium Shading 2 Accent 4" w:semiHidden="0" w:uiPriority="64" w:unhideWhenUsed="0"/>
-    <w:lsdException w:name="Medium List 1 Accent 4" w:semiHidden="0" w:uiPriority="65" w:unhideWhenUsed="0"/>
-    <w:lsdException w:name="Medium List 2 Accent 4" w:semiHidden="0" w:uiPriority="66" w:unhideWhenUsed="0"/>
-    <w:lsdException w:name="Medium Grid 1 Accent 4" w:semiHidden="0" w:uiPriority="67" w:unhideWhenUsed="0"/>
-    <w:lsdException w:name="Medium Grid 2 Accent 4" w:semiHidden="0" w:uiPriority="68" w:unhideWhenUsed="0"/>
-    <w:lsdException w:name="Medium Grid 3 Accent 4" w:semiHidden="0" w:uiPriority="69" w:unhideWhenUsed="0"/>
-    <w:lsdException w:name="Dark List Accent 4" w:semiHidden="0" w:uiPriority="70" w:unhideWhenUsed="0"/>
-    <w:lsdException w:name="Colorful Shading Accent 4" w:semiHidden="0" w:uiPriority="71" w:unhideWhenUsed="0"/>
-    <w:lsdException w:name="Colorful List Accent 4" w:semiHidden="0" w:uiPriority="72" w:unhideWhenUsed="0"/>
-    <w:lsdException w:name="Colorful Grid Accent 4" w:semiHidden="0" w:uiPriority="73" w:unhideWhenUsed="0"/>
-    <w:lsdException w:name="Light Shading Accent 5" w:semiHidden="0" w:uiPriority="60" w:unhideWhenUsed="0"/>
-    <w:lsdException w:name="Light List Accent 5" w:semiHidden="0" w:uiPriority="61" w:unhideWhenUsed="0"/>
-    <w:lsdException w:name="Light Grid Accent 5" w:semiHidden="0" w:uiPriority="62" w:unhideWhenUsed="0"/>
-    <w:lsdException w:name="Medium Shading 1 Accent 5" w:semiHidden="0" w:uiPriority="63" w:unhideWhenUsed="0"/>
-    <w:lsdException w:name="Medium Shading 2 Accent 5" w:semiHidden="0" w:uiPriority="64" w:unhideWhenUsed="0"/>
-    <w:lsdException w:name="Medium List 1 Accent 5" w:semiHidden="0" w:uiPriority="65" w:unhideWhenUsed="0"/>
-    <w:lsdException w:name="Medium List 2 Accent 5" w:semiHidden="0" w:uiPriority="66" w:unhideWhenUsed="0"/>
-    <w:lsdException w:name="Medium Grid 1 Accent 5" w:semiHidden="0" w:uiPriority="67" w:unhideWhenUsed="0"/>
-    <w:lsdException w:name="Medium Grid 2 Accent 5" w:semiHidden="0" w:uiPriority="68" w:unhideWhenUsed="0"/>
-    <w:lsdException w:name="Medium Grid 3 Accent 5" w:semiHidden="0" w:uiPriority="69" w:unhideWhenUsed="0"/>
-    <w:lsdException w:name="Dark List Accent 5" w:semiHidden="0" w:uiPriority="70" w:unhideWhenUsed="0"/>
-    <w:lsdException w:name="Colorful Shading Accent 5" w:semiHidden="0" w:uiPriority="71" w:unhideWhenUsed="0"/>
-    <w:lsdException w:name="Colorful List Accent 5" w:semiHidden="0" w:uiPriority="72" w:unhideWhenUsed="0"/>
-    <w:lsdException w:name="Colorful Grid Accent 5" w:semiHidden="0" w:uiPriority="73" w:unhideWhenUsed="0"/>
-    <w:lsdException w:name="Light Shading Accent 6" w:semiHidden="0" w:uiPriority="60" w:unhideWhenUsed="0"/>
-    <w:lsdException w:name="Light List Accent 6" w:semiHidden="0" w:uiPriority="61" w:unhideWhenUsed="0"/>
-    <w:lsdException w:name="Light Grid Accent 6" w:semiHidden="0" w:uiPriority="62" w:unhideWhenUsed="0"/>
-    <w:lsdException w:name="Medium Shading 1 Accent 6" w:semiHidden="0" w:uiPriority="63" w:unhideWhenUsed="0"/>
-    <w:lsdException w:name="Medium Shading 2 Accent 6" w:semiHidden="0" w:uiPriority="64" w:unhideWhenUsed="0"/>
-    <w:lsdException w:name="Medium List 1 Accent 6" w:semiHidden="0" w:uiPriority="65" w:unhideWhenUsed="0"/>
-    <w:lsdException w:name="Medium List 2 Accent 6" w:semiHidden="0" w:uiPriority="66" w:unhideWhenUsed="0"/>
-    <w:lsdException w:name="Medium Grid 1 Accent 6" w:semiHidden="0" w:uiPriority="67" w:unhideWhenUsed="0"/>
-    <w:lsdException w:name="Medium Grid 2 Accent 6" w:semiHidden="0" w:uiPriority="68" w:unhideWhenUsed="0"/>
-    <w:lsdException w:name="Medium Grid 3 Accent 6" w:semiHidden="0" w:uiPriority="69" w:unhideWhenUsed="0"/>
-    <w:lsdException w:name="Dark List Accent 6" w:semiHidden="0" w:uiPriority="70" w:unhideWhenUsed="0"/>
-    <w:lsdException w:name="Colorful Shading Accent 6" w:semiHidden="0" w:uiPriority="71" w:unhideWhenUsed="0"/>
-    <w:lsdException w:name="Colorful List Accent 6" w:semiHidden="0" w:uiPriority="72" w:unhideWhenUsed="0"/>
-    <w:lsdException w:name="Colorful Grid Accent 6" w:semiHidden="0" w:uiPriority="73" w:unhideWhenUsed="0"/>
-    <w:lsdException w:name="Subtle Emphasis" w:semiHidden="0" w:uiPriority="19" w:unhideWhenUsed="0" w:qFormat="1"/>
-    <w:lsdException w:name="Intense Emphasis" w:semiHidden="0" w:uiPriority="21" w:unhideWhenUsed="0" w:qFormat="1"/>
-    <w:lsdException w:name="Subtle Reference" w:semiHidden="0" w:uiPriority="31" w:unhideWhenUsed="0" w:qFormat="1"/>
-    <w:lsdException w:name="Intense Reference" w:semiHidden="0" w:uiPriority="32" w:unhideWhenUsed="0" w:qFormat="1"/>
-    <w:lsdException w:name="Book Title" w:semiHidden="0" w:uiPriority="33" w:unhideWhenUsed="0" w:qFormat="1"/>
-    <w:lsdException w:name="TOC Heading" w:semiHidden="0" w:qFormat="1"/>
+  <w:latentStyles w:defLockedState="0" w:defUIPriority="99" w:defSemiHidden="0" w:defUnhideWhenUsed="0" w:defQFormat="0" w:count="371">
+    <w:lsdException w:name="Normal" w:uiPriority="0" w:qFormat="1"/>
+    <w:lsdException w:name="heading 1" w:qFormat="1"/>
+    <w:lsdException w:name="heading 2" w:qFormat="1"/>
+    <w:lsdException w:name="heading 3" w:qFormat="1"/>
+    <w:lsdException w:name="heading 4" w:qFormat="1"/>
+    <w:lsdException w:name="heading 5" w:qFormat="1"/>
+    <w:lsdException w:name="heading 6" w:qFormat="1"/>
+    <w:lsdException w:name="heading 7" w:unhideWhenUsed="1" w:qFormat="1"/>
+    <w:lsdException w:name="heading 8" w:unhideWhenUsed="1" w:qFormat="1"/>
+    <w:lsdException w:name="heading 9" w:unhideWhenUsed="1" w:qFormat="1"/>
+    <w:lsdException w:name="index 1" w:semiHidden="1" w:unhideWhenUsed="1"/>
+    <w:lsdException w:name="index 2" w:semiHidden="1" w:unhideWhenUsed="1"/>
+    <w:lsdException w:name="index 3" w:semiHidden="1" w:unhideWhenUsed="1"/>
+    <w:lsdException w:name="index 4" w:semiHidden="1" w:unhideWhenUsed="1"/>
+    <w:lsdException w:name="index 5" w:semiHidden="1" w:unhideWhenUsed="1"/>
+    <w:lsdException w:name="index 6" w:semiHidden="1" w:unhideWhenUsed="1"/>
+    <w:lsdException w:name="index 7" w:semiHidden="1" w:unhideWhenUsed="1"/>
+    <w:lsdException w:name="index 8" w:semiHidden="1" w:unhideWhenUsed="1"/>
+    <w:lsdException w:name="index 9" w:semiHidden="1" w:unhideWhenUsed="1"/>
+    <w:lsdException w:name="toc 1" w:semiHidden="1" w:uiPriority="39" w:unhideWhenUsed="1"/>
+    <w:lsdException w:name="toc 2" w:semiHidden="1" w:uiPriority="39" w:unhideWhenUsed="1"/>
+    <w:lsdException w:name="toc 3" w:semiHidden="1" w:uiPriority="39" w:unhideWhenUsed="1"/>
+    <w:lsdException w:name="toc 4" w:semiHidden="1" w:unhideWhenUsed="1"/>
+    <w:lsdException w:name="toc 5" w:semiHidden="1" w:unhideWhenUsed="1"/>
+    <w:lsdException w:name="toc 6" w:semiHidden="1" w:unhideWhenUsed="1"/>
+    <w:lsdException w:name="toc 7" w:semiHidden="1" w:unhideWhenUsed="1"/>
+    <w:lsdException w:name="toc 8" w:semiHidden="1" w:unhideWhenUsed="1"/>
+    <w:lsdException w:name="toc 9" w:semiHidden="1" w:unhideWhenUsed="1"/>
+    <w:lsdException w:name="Normal Indent" w:semiHidden="1" w:unhideWhenUsed="1"/>
+    <w:lsdException w:name="footnote text" w:semiHidden="1" w:unhideWhenUsed="1"/>
+    <w:lsdException w:name="annotation text" w:semiHidden="1" w:unhideWhenUsed="1"/>
+    <w:lsdException w:name="header" w:semiHidden="1" w:uiPriority="0" w:unhideWhenUsed="1"/>
+    <w:lsdException w:name="footer" w:semiHidden="1" w:unhideWhenUsed="1"/>
+    <w:lsdException w:name="index heading" w:semiHidden="1" w:unhideWhenUsed="1"/>
+    <w:lsdException w:name="caption" w:unhideWhenUsed="1" w:qFormat="1"/>
+    <w:lsdException w:name="table of figures" w:semiHidden="1" w:unhideWhenUsed="1"/>
+    <w:lsdException w:name="envelope address" w:semiHidden="1" w:unhideWhenUsed="1"/>
+    <w:lsdException w:name="envelope return" w:semiHidden="1" w:unhideWhenUsed="1"/>
+    <w:lsdException w:name="footnote reference" w:semiHidden="1" w:unhideWhenUsed="1"/>
+    <w:lsdException w:name="annotation reference" w:semiHidden="1" w:unhideWhenUsed="1"/>
+    <w:lsdException w:name="line number" w:semiHidden="1" w:unhideWhenUsed="1"/>
+    <w:lsdException w:name="page number" w:semiHidden="1" w:unhideWhenUsed="1"/>
+    <w:lsdException w:name="endnote reference" w:semiHidden="1" w:unhideWhenUsed="1"/>
+    <w:lsdException w:name="endnote text" w:semiHidden="1" w:unhideWhenUsed="1"/>
+    <w:lsdException w:name="table of authorities" w:semiHidden="1" w:unhideWhenUsed="1"/>
+    <w:lsdException w:name="macro" w:semiHidden="1" w:unhideWhenUsed="1"/>
+    <w:lsdException w:name="toa heading" w:semiHidden="1" w:unhideWhenUsed="1"/>
+    <w:lsdException w:name="List" w:semiHidden="1" w:unhideWhenUsed="1"/>
+    <w:lsdException w:name="List Bullet" w:semiHidden="1" w:unhideWhenUsed="1"/>
+    <w:lsdException w:name="List Number" w:semiHidden="1" w:unhideWhenUsed="1"/>
+    <w:lsdException w:name="List 2" w:semiHidden="1" w:unhideWhenUsed="1"/>
+    <w:lsdException w:name="List 3" w:semiHidden="1" w:unhideWhenUsed="1"/>
+    <w:lsdException w:name="List 4" w:semiHidden="1" w:unhideWhenUsed="1"/>
+    <w:lsdException w:name="List 5" w:semiHidden="1" w:unhideWhenUsed="1"/>
+    <w:lsdException w:name="List Bullet 2" w:semiHidden="1" w:unhideWhenUsed="1"/>
+    <w:lsdException w:name="List Bullet 3" w:semiHidden="1" w:unhideWhenUsed="1"/>
+    <w:lsdException w:name="List Bullet 4" w:semiHidden="1" w:unhideWhenUsed="1"/>
+    <w:lsdException w:name="List Bullet 5" w:semiHidden="1" w:unhideWhenUsed="1"/>
+    <w:lsdException w:name="List Number 2" w:semiHidden="1" w:unhideWhenUsed="1"/>
+    <w:lsdException w:name="List Number 3" w:semiHidden="1" w:unhideWhenUsed="1"/>
+    <w:lsdException w:name="List Number 4" w:semiHidden="1" w:unhideWhenUsed="1"/>
+    <w:lsdException w:name="List Number 5" w:semiHidden="1" w:unhideWhenUsed="1"/>
+    <w:lsdException w:name="Title" w:qFormat="1"/>
+    <w:lsdException w:name="Closing" w:semiHidden="1" w:unhideWhenUsed="1"/>
+    <w:lsdException w:name="Signature" w:semiHidden="1" w:unhideWhenUsed="1"/>
+    <w:lsdException w:name="Default Paragraph Font" w:semiHidden="1" w:unhideWhenUsed="1"/>
+    <w:lsdException w:name="Body Text" w:semiHidden="1" w:uiPriority="0" w:unhideWhenUsed="1"/>
+    <w:lsdException w:name="Body Text Indent" w:semiHidden="1" w:unhideWhenUsed="1"/>
+    <w:lsdException w:name="List Continue" w:semiHidden="1" w:unhideWhenUsed="1"/>
+    <w:lsdException w:name="List Continue 2" w:semiHidden="1" w:unhideWhenUsed="1"/>
+    <w:lsdException w:name="List Continue 3" w:semiHidden="1" w:unhideWhenUsed="1"/>
+    <w:lsdException w:name="List Continue 4" w:semiHidden="1" w:unhideWhenUsed="1"/>
+    <w:lsdException w:name="List Continue 5" w:semiHidden="1" w:unhideWhenUsed="1"/>
+    <w:lsdException w:name="Message Header" w:semiHidden="1" w:unhideWhenUsed="1"/>
+    <w:lsdException w:name="Subtitle" w:uiPriority="11" w:qFormat="1"/>
+    <w:lsdException w:name="Salutation" w:semiHidden="1" w:unhideWhenUsed="1"/>
+    <w:lsdException w:name="Date" w:semiHidden="1" w:unhideWhenUsed="1"/>
+    <w:lsdException w:name="Body Text First Indent" w:semiHidden="1" w:unhideWhenUsed="1"/>
+    <w:lsdException w:name="Body Text First Indent 2" w:semiHidden="1" w:unhideWhenUsed="1"/>
+    <w:lsdException w:name="Note Heading" w:semiHidden="1" w:unhideWhenUsed="1"/>
+    <w:lsdException w:name="Body Text 2" w:semiHidden="1" w:unhideWhenUsed="1"/>
+    <w:lsdException w:name="Body Text 3" w:semiHidden="1" w:unhideWhenUsed="1"/>
+    <w:lsdException w:name="Body Text Indent 2" w:semiHidden="1" w:unhideWhenUsed="1"/>
+    <w:lsdException w:name="Body Text Indent 3" w:semiHidden="1" w:unhideWhenUsed="1"/>
+    <w:lsdException w:name="Block Text" w:semiHidden="1" w:unhideWhenUsed="1"/>
+    <w:lsdException w:name="Hyperlink" w:semiHidden="1" w:unhideWhenUsed="1"/>
+    <w:lsdException w:name="FollowedHyperlink" w:semiHidden="1" w:unhideWhenUsed="1"/>
+    <w:lsdException w:name="Strong" w:uiPriority="0" w:qFormat="1"/>
+    <w:lsdException w:name="Emphasis" w:uiPriority="20" w:qFormat="1"/>
+    <w:lsdException w:name="Document Map" w:semiHidden="1" w:unhideWhenUsed="1"/>
+    <w:lsdException w:name="Plain Text" w:semiHidden="1" w:unhideWhenUsed="1"/>
+    <w:lsdException w:name="E-mail Signature" w:semiHidden="1" w:unhideWhenUsed="1"/>
+    <w:lsdException w:name="HTML Top of Form" w:semiHidden="1" w:unhideWhenUsed="1"/>
+    <w:lsdException w:name="HTML Bottom of Form" w:semiHidden="1" w:unhideWhenUsed="1"/>
+    <w:lsdException w:name="Normal (Web)" w:semiHidden="1" w:unhideWhenUsed="1"/>
+    <w:lsdException w:name="HTML Acronym" w:semiHidden="1" w:unhideWhenUsed="1"/>
+    <w:lsdException w:name="HTML Address" w:semiHidden="1" w:unhideWhenUsed="1"/>
+    <w:lsdException w:name="HTML Cite" w:semiHidden="1" w:unhideWhenUsed="1"/>
+    <w:lsdException w:name="HTML Code" w:semiHidden="1" w:unhideWhenUsed="1"/>
+    <w:lsdException w:name="HTML Definition" w:semiHidden="1" w:unhideWhenUsed="1"/>
+    <w:lsdException w:name="HTML Keyboard" w:semiHidden="1" w:unhideWhenUsed="1"/>
+    <w:lsdException w:name="HTML Preformatted" w:semiHidden="1" w:uiPriority="0" w:unhideWhenUsed="1"/>
+    <w:lsdException w:name="HTML Sample" w:semiHidden="1" w:unhideWhenUsed="1"/>
+    <w:lsdException w:name="HTML Typewriter" w:semiHidden="1" w:unhideWhenUsed="1"/>
+    <w:lsdException w:name="HTML Variable" w:semiHidden="1" w:unhideWhenUsed="1"/>
+    <w:lsdException w:name="Normal Table" w:semiHidden="1" w:unhideWhenUsed="1"/>
+    <w:lsdException w:name="annotation subject" w:semiHidden="1" w:unhideWhenUsed="1"/>
+    <w:lsdException w:name="No List" w:semiHidden="1" w:unhideWhenUsed="1"/>
+    <w:lsdException w:name="Outline List 1" w:semiHidden="1" w:unhideWhenUsed="1"/>
+    <w:lsdException w:name="Outline List 2" w:semiHidden="1" w:unhideWhenUsed="1"/>
+    <w:lsdException w:name="Outline List 3" w:semiHidden="1" w:unhideWhenUsed="1"/>
+    <w:lsdException w:name="Table Simple 1" w:semiHidden="1" w:unhideWhenUsed="1"/>
+    <w:lsdException w:name="Table Simple 2" w:semiHidden="1" w:unhideWhenUsed="1"/>
+    <w:lsdException w:name="Table Simple 3" w:semiHidden="1" w:unhideWhenUsed="1"/>
+    <w:lsdException w:name="Table Classic 1" w:semiHidden="1" w:unhideWhenUsed="1"/>
+    <w:lsdException w:name="Table Classic 2" w:semiHidden="1" w:unhideWhenUsed="1"/>
+    <w:lsdException w:name="Table Classic 3" w:semiHidden="1" w:unhideWhenUsed="1"/>
+    <w:lsdException w:name="Table Classic 4" w:semiHidden="1" w:unhideWhenUsed="1"/>
+    <w:lsdException w:name="Table Colorful 1" w:semiHidden="1" w:unhideWhenUsed="1"/>
+    <w:lsdException w:name="Table Colorful 2" w:semiHidden="1" w:unhideWhenUsed="1"/>
+    <w:lsdException w:name="Table Colorful 3" w:semiHidden="1" w:unhideWhenUsed="1"/>
+    <w:lsdException w:name="Table Columns 1" w:semiHidden="1" w:unhideWhenUsed="1"/>
+    <w:lsdException w:name="Table Columns 2" w:semiHidden="1" w:unhideWhenUsed="1"/>
+    <w:lsdException w:name="Table Columns 3" w:semiHidden="1" w:unhideWhenUsed="1"/>
+    <w:lsdException w:name="Table Columns 4" w:semiHidden="1" w:unhideWhenUsed="1"/>
+    <w:lsdException w:name="Table Columns 5" w:semiHidden="1" w:unhideWhenUsed="1"/>
+    <w:lsdException w:name="Table Grid 1" w:semiHidden="1" w:unhideWhenUsed="1"/>
+    <w:lsdException w:name="Table Grid 2" w:semiHidden="1" w:unhideWhenUsed="1"/>
+    <w:lsdException w:name="Table Grid 3" w:semiHidden="1" w:unhideWhenUsed="1"/>
+    <w:lsdException w:name="Table Grid 4" w:semiHidden="1" w:unhideWhenUsed="1"/>
+    <w:lsdException w:name="Table Grid 5" w:semiHidden="1" w:unhideWhenUsed="1"/>
+    <w:lsdException w:name="Table Grid 6" w:semiHidden="1" w:unhideWhenUsed="1"/>
+    <w:lsdException w:name="Table Grid 7" w:semiHidden="1" w:unhideWhenUsed="1"/>
+    <w:lsdException w:name="Table Grid 8" w:semiHidden="1" w:unhideWhenUsed="1"/>
+    <w:lsdException w:name="Table List 1" w:semiHidden="1" w:unhideWhenUsed="1"/>
+    <w:lsdException w:name="Table List 2" w:semiHidden="1" w:unhideWhenUsed="1"/>
+    <w:lsdException w:name="Table List 3" w:semiHidden="1" w:unhideWhenUsed="1"/>
+    <w:lsdException w:name="Table List 4" w:semiHidden="1" w:unhideWhenUsed="1"/>
+    <w:lsdException w:name="Table List 5" w:semiHidden="1" w:unhideWhenUsed="1"/>
+    <w:lsdException w:name="Table List 6" w:semiHidden="1" w:unhideWhenUsed="1"/>
+    <w:lsdException w:name="Table List 7" w:semiHidden="1" w:unhideWhenUsed="1"/>
+    <w:lsdException w:name="Table List 8" w:semiHidden="1" w:unhideWhenUsed="1"/>
+    <w:lsdException w:name="Table 3D effects 1" w:semiHidden="1" w:unhideWhenUsed="1"/>
+    <w:lsdException w:name="Table 3D effects 2" w:semiHidden="1" w:unhideWhenUsed="1"/>
+    <w:lsdException w:name="Table 3D effects 3" w:semiHidden="1" w:unhideWhenUsed="1"/>
+    <w:lsdException w:name="Table Contemporary" w:semiHidden="1" w:unhideWhenUsed="1"/>
+    <w:lsdException w:name="Table Elegant" w:semiHidden="1" w:unhideWhenUsed="1"/>
+    <w:lsdException w:name="Table Professional" w:semiHidden="1" w:unhideWhenUsed="1"/>
+    <w:lsdException w:name="Table Subtle 1" w:semiHidden="1" w:unhideWhenUsed="1"/>
+    <w:lsdException w:name="Table Subtle 2" w:semiHidden="1" w:unhideWhenUsed="1"/>
+    <w:lsdException w:name="Table Web 1" w:semiHidden="1" w:unhideWhenUsed="1"/>
+    <w:lsdException w:name="Table Web 2" w:semiHidden="1" w:unhideWhenUsed="1"/>
+    <w:lsdException w:name="Table Web 3" w:semiHidden="1" w:unhideWhenUsed="1"/>
+    <w:lsdException w:name="Balloon Text" w:semiHidden="1" w:unhideWhenUsed="1"/>
+    <w:lsdException w:name="Table Grid" w:uiPriority="59"/>
+    <w:lsdException w:name="Table Theme" w:semiHidden="1" w:unhideWhenUsed="1"/>
+    <w:lsdException w:name="Placeholder Text" w:semiHidden="1"/>
+    <w:lsdException w:name="No Spacing" w:uiPriority="1" w:qFormat="1"/>
+    <w:lsdException w:name="Light Shading" w:uiPriority="60"/>
+    <w:lsdException w:name="Light List" w:uiPriority="61"/>
+    <w:lsdException w:name="Light Grid" w:uiPriority="62"/>
+    <w:lsdException w:name="Medium Shading 1" w:uiPriority="63"/>
+    <w:lsdException w:name="Medium Shading 2" w:uiPriority="64"/>
+    <w:lsdException w:name="Medium List 1" w:uiPriority="65"/>
+    <w:lsdException w:name="Medium List 2" w:uiPriority="66"/>
+    <w:lsdException w:name="Medium Grid 1" w:uiPriority="67"/>
+    <w:lsdException w:name="Medium Grid 2" w:uiPriority="68"/>
+    <w:lsdException w:name="Medium Grid 3" w:uiPriority="69"/>
+    <w:lsdException w:name="Dark List" w:uiPriority="70"/>
+    <w:lsdException w:name="Colorful Shading" w:uiPriority="71"/>
+    <w:lsdException w:name="Colorful List" w:uiPriority="72"/>
+    <w:lsdException w:name="Colorful Grid" w:uiPriority="73"/>
+    <w:lsdException w:name="Light Shading Accent 1" w:uiPriority="60"/>
+    <w:lsdException w:name="Light List Accent 1" w:uiPriority="61"/>
+    <w:lsdException w:name="Light Grid Accent 1" w:uiPriority="62"/>
+    <w:lsdException w:name="Medium Shading 1 Accent 1" w:uiPriority="63"/>
+    <w:lsdException w:name="Medium Shading 2 Accent 1" w:uiPriority="64"/>
+    <w:lsdException w:name="Medium List 1 Accent 1" w:uiPriority="65"/>
+    <w:lsdException w:name="Revision" w:semiHidden="1"/>
+    <w:lsdException w:name="List Paragraph" w:qFormat="1"/>
+    <w:lsdException w:name="Quote" w:uiPriority="29" w:qFormat="1"/>
+    <w:lsdException w:name="Intense Quote" w:uiPriority="30" w:qFormat="1"/>
+    <w:lsdException w:name="Medium List 2 Accent 1" w:uiPriority="66"/>
+    <w:lsdException w:name="Medium Grid 1 Accent 1" w:uiPriority="67"/>
+    <w:lsdException w:name="Medium Grid 2 Accent 1" w:uiPriority="68"/>
+    <w:lsdException w:name="Medium Grid 3 Accent 1" w:uiPriority="69"/>
+    <w:lsdException w:name="Dark List Accent 1" w:uiPriority="70"/>
+    <w:lsdException w:name="Colorful Shading Accent 1" w:uiPriority="71"/>
+    <w:lsdException w:name="Colorful List Accent 1" w:uiPriority="72"/>
+    <w:lsdException w:name="Colorful Grid Accent 1" w:uiPriority="73"/>
+    <w:lsdException w:name="Light Shading Accent 2" w:uiPriority="60"/>
+    <w:lsdException w:name="Light List Accent 2" w:uiPriority="61"/>
+    <w:lsdException w:name="Light Grid Accent 2" w:uiPriority="62"/>
+    <w:lsdException w:name="Medium Shading 1 Accent 2" w:uiPriority="63"/>
+    <w:lsdException w:name="Medium Shading 2 Accent 2" w:uiPriority="64"/>
+    <w:lsdException w:name="Medium List 1 Accent 2" w:uiPriority="65"/>
+    <w:lsdException w:name="Medium List 2 Accent 2" w:uiPriority="66"/>
+    <w:lsdException w:name="Medium Grid 1 Accent 2" w:uiPriority="67"/>
+    <w:lsdException w:name="Medium Grid 2 Accent 2" w:uiPriority="68"/>
+    <w:lsdException w:name="Medium Grid 3 Accent 2" w:uiPriority="69"/>
+    <w:lsdException w:name="Dark List Accent 2" w:uiPriority="70"/>
+    <w:lsdException w:name="Colorful Shading Accent 2" w:uiPriority="71"/>
+    <w:lsdException w:name="Colorful List Accent 2" w:uiPriority="72"/>
+    <w:lsdException w:name="Colorful Grid Accent 2" w:uiPriority="73"/>
+    <w:lsdException w:name="Light Shading Accent 3" w:uiPriority="60"/>
+    <w:lsdException w:name="Light List Accent 3" w:uiPriority="61"/>
+    <w:lsdException w:name="Light Grid Accent 3" w:uiPriority="62"/>
+    <w:lsdException w:name="Medium Shading 1 Accent 3" w:uiPriority="63"/>
+    <w:lsdException w:name="Medium Shading 2 Accent 3" w:uiPriority="64"/>
+    <w:lsdException w:name="Medium List 1 Accent 3" w:uiPriority="65"/>
+    <w:lsdException w:name="Medium List 2 Accent 3" w:uiPriority="66"/>
+    <w:lsdException w:name="Medium Grid 1 Accent 3" w:uiPriority="67"/>
+    <w:lsdException w:name="Medium Grid 2 Accent 3" w:uiPriority="68"/>
+    <w:lsdException w:name="Medium Grid 3 Accent 3" w:uiPriority="69"/>
+    <w:lsdException w:name="Dark List Accent 3" w:uiPriority="70"/>
+    <w:lsdException w:name="Colorful Shading Accent 3" w:uiPriority="71"/>
+    <w:lsdException w:name="Colorful List Accent 3" w:uiPriority="72"/>
+    <w:lsdException w:name="Colorful Grid Accent 3" w:uiPriority="73"/>
+    <w:lsdException w:name="Light Shading Accent 4" w:uiPriority="60"/>
+    <w:lsdException w:name="Light List Accent 4" w:uiPriority="61"/>
+    <w:lsdException w:name="Light Grid Accent 4" w:uiPriority="62"/>
+    <w:lsdException w:name="Medium Shading 1 Accent 4" w:uiPriority="63"/>
+    <w:lsdException w:name="Medium Shading 2 Accent 4" w:uiPriority="64"/>
+    <w:lsdException w:name="Medium List 1 Accent 4" w:uiPriority="65"/>
+    <w:lsdException w:name="Medium List 2 Accent 4" w:uiPriority="66"/>
+    <w:lsdException w:name="Medium Grid 1 Accent 4" w:uiPriority="67"/>
+    <w:lsdException w:name="Medium Grid 2 Accent 4" w:uiPriority="68"/>
+    <w:lsdException w:name="Medium Grid 3 Accent 4" w:uiPriority="69"/>
+    <w:lsdException w:name="Dark List Accent 4" w:uiPriority="70"/>
+    <w:lsdException w:name="Colorful Shading Accent 4" w:uiPriority="71"/>
+    <w:lsdException w:name="Colorful List Accent 4" w:uiPriority="72"/>
+    <w:lsdException w:name="Colorful Grid Accent 4" w:uiPriority="73"/>
+    <w:lsdException w:name="Light Shading Accent 5" w:uiPriority="60"/>
+    <w:lsdException w:name="Light List Accent 5" w:uiPriority="61"/>
+    <w:lsdException w:name="Light Grid Accent 5" w:uiPriority="62"/>
+    <w:lsdException w:name="Medium Shading 1 Accent 5" w:uiPriority="63"/>
+    <w:lsdException w:name="Medium Shading 2 Accent 5" w:uiPriority="64"/>
+    <w:lsdException w:name="Medium List 1 Accent 5" w:uiPriority="65"/>
+    <w:lsdException w:name="Medium List 2 Accent 5" w:uiPriority="66"/>
+    <w:lsdException w:name="Medium Grid 1 Accent 5" w:uiPriority="67"/>
+    <w:lsdException w:name="Medium Grid 2 Accent 5" w:uiPriority="68"/>
+    <w:lsdException w:name="Medium Grid 3 Accent 5" w:uiPriority="69"/>
+    <w:lsdException w:name="Dark List Accent 5" w:uiPriority="70"/>
+    <w:lsdException w:name="Colorful Shading Accent 5" w:uiPriority="71"/>
+    <w:lsdException w:name="Colorful List Accent 5" w:uiPriority="72"/>
+    <w:lsdException w:name="Colorful Grid Accent 5" w:uiPriority="73"/>
+    <w:lsdException w:name="Light Shading Accent 6" w:uiPriority="60"/>
+    <w:lsdException w:name="Light List Accent 6" w:uiPriority="61"/>
+    <w:lsdException w:name="Light Grid Accent 6" w:uiPriority="62"/>
+    <w:lsdException w:name="Medium Shading 1 Accent 6" w:uiPriority="63"/>
+    <w:lsdException w:name="Medium Shading 2 Accent 6" w:uiPriority="64"/>
+    <w:lsdException w:name="Medium List 1 Accent 6" w:uiPriority="65"/>
+    <w:lsdException w:name="Medium List 2 Accent 6" w:uiPriority="66"/>
+    <w:lsdException w:name="Medium Grid 1 Accent 6" w:uiPriority="67"/>
+    <w:lsdException w:name="Medium Grid 2 Accent 6" w:uiPriority="68"/>
+    <w:lsdException w:name="Medium Grid 3 Accent 6" w:uiPriority="69"/>
+    <w:lsdException w:name="Dark List Accent 6" w:uiPriority="70"/>
+    <w:lsdException w:name="Colorful Shading Accent 6" w:uiPriority="71"/>
+    <w:lsdException w:name="Colorful List Accent 6" w:uiPriority="72"/>
+    <w:lsdException w:name="Colorful Grid Accent 6" w:uiPriority="73"/>
+    <w:lsdException w:name="Subtle Emphasis" w:uiPriority="19" w:qFormat="1"/>
+    <w:lsdException w:name="Intense Emphasis" w:uiPriority="21" w:qFormat="1"/>
+    <w:lsdException w:name="Subtle Reference" w:uiPriority="31" w:qFormat="1"/>
+    <w:lsdException w:name="Intense Reference" w:uiPriority="32" w:qFormat="1"/>
+    <w:lsdException w:name="Book Title" w:uiPriority="33" w:qFormat="1"/>
+    <w:lsdException w:name="Bibliography" w:semiHidden="1" w:unhideWhenUsed="1"/>
+    <w:lsdException w:name="TOC Heading" w:unhideWhenUsed="1" w:qFormat="1"/>
+    <w:lsdException w:name="Plain Table 1" w:uiPriority="41"/>
+    <w:lsdException w:name="Plain Table 2" w:uiPriority="42"/>
+    <w:lsdException w:name="Plain Table 3" w:uiPriority="43"/>
+    <w:lsdException w:name="Plain Table 4" w:uiPriority="44"/>
+    <w:lsdException w:name="Plain Table 5" w:uiPriority="45"/>
+    <w:lsdException w:name="Grid Table Light" w:uiPriority="40"/>
+    <w:lsdException w:name="Grid Table 1 Light" w:uiPriority="46"/>
+    <w:lsdException w:name="Grid Table 2" w:uiPriority="47"/>
+    <w:lsdException w:name="Grid Table 3" w:uiPriority="48"/>
+    <w:lsdException w:name="Grid Table 4" w:uiPriority="49"/>
+    <w:lsdException w:name="Grid Table 5 Dark" w:uiPriority="50"/>
+    <w:lsdException w:name="Grid Table 6 Colorful" w:uiPriority="51"/>
+    <w:lsdException w:name="Grid Table 7 Colorful" w:uiPriority="52"/>
+    <w:lsdException w:name="Grid Table 1 Light Accent 1" w:uiPriority="46"/>
+    <w:lsdException w:name="Grid Table 2 Accent 1" w:uiPriority="47"/>
+    <w:lsdException w:name="Grid Table 3 Accent 1" w:uiPriority="48"/>
+    <w:lsdException w:name="Grid Table 4 Accent 1" w:uiPriority="49"/>
+    <w:lsdException w:name="Grid Table 5 Dark Accent 1" w:uiPriority="50"/>
+    <w:lsdException w:name="Grid Table 6 Colorful Accent 1" w:uiPriority="51"/>
+    <w:lsdException w:name="Grid Table 7 Colorful Accent 1" w:uiPriority="52"/>
+    <w:lsdException w:name="Grid Table 1 Light Accent 2" w:uiPriority="46"/>
+    <w:lsdException w:name="Grid Table 2 Accent 2" w:uiPriority="47"/>
+    <w:lsdException w:name="Grid Table 3 Accent 2" w:uiPriority="48"/>
+    <w:lsdException w:name="Grid Table 4 Accent 2" w:uiPriority="49"/>
+    <w:lsdException w:name="Grid Table 5 Dark Accent 2" w:uiPriority="50"/>
+    <w:lsdException w:name="Grid Table 6 Colorful Accent 2" w:uiPriority="51"/>
+    <w:lsdException w:name="Grid Table 7 Colorful Accent 2" w:uiPriority="52"/>
+    <w:lsdException w:name="Grid Table 1 Light Accent 3" w:uiPriority="46"/>
+    <w:lsdException w:name="Grid Table 2 Accent 3" w:uiPriority="47"/>
+    <w:lsdException w:name="Grid Table 3 Accent 3" w:uiPriority="48"/>
+    <w:lsdException w:name="Grid Table 4 Accent 3" w:uiPriority="49"/>
+    <w:lsdException w:name="Grid Table 5 Dark Accent 3" w:uiPriority="50"/>
+    <w:lsdException w:name="Grid Table 6 Colorful Accent 3" w:uiPriority="51"/>
+    <w:lsdException w:name="Grid Table 7 Colorful Accent 3" w:uiPriority="52"/>
+    <w:lsdException w:name="Grid Table 1 Light Accent 4" w:uiPriority="46"/>
+    <w:lsdException w:name="Grid Table 2 Accent 4" w:uiPriority="47"/>
+    <w:lsdException w:name="Grid Table 3 Accent 4" w:uiPriority="48"/>
+    <w:lsdException w:name="Grid Table 4 Accent 4" w:uiPriority="49"/>
+    <w:lsdException w:name="Grid Table 5 Dark Accent 4" w:uiPriority="50"/>
+    <w:lsdException w:name="Grid Table 6 Colorful Accent 4" w:uiPriority="51"/>
+    <w:lsdException w:name="Grid Table 7 Colorful Accent 4" w:uiPriority="52"/>
+    <w:lsdException w:name="Grid Table 1 Light Accent 5" w:uiPriority="46"/>
+    <w:lsdException w:name="Grid Table 2 Accent 5" w:uiPriority="47"/>
+    <w:lsdException w:name="Grid Table 3 Accent 5" w:uiPriority="48"/>
+    <w:lsdException w:name="Grid Table 4 Accent 5" w:uiPriority="49"/>
+    <w:lsdException w:name="Grid Table 5 Dark Accent 5" w:uiPriority="50"/>
+    <w:lsdException w:name="Grid Table 6 Colorful Accent 5" w:uiPriority="51"/>
+    <w:lsdException w:name="Grid Table 7 Colorful Accent 5" w:uiPriority="52"/>
+    <w:lsdException w:name="Grid Table 1 Light Accent 6" w:uiPriority="46"/>
+    <w:lsdException w:name="Grid Table 2 Accent 6" w:uiPriority="47"/>
+    <w:lsdException w:name="Grid Table 3 Accent 6" w:uiPriority="48"/>
+    <w:lsdException w:name="Grid Table 4 Accent 6" w:uiPriority="49"/>
+    <w:lsdException w:name="Grid Table 5 Dark Accent 6" w:uiPriority="50"/>
+    <w:lsdException w:name="Grid Table 6 Colorful Accent 6" w:uiPriority="51"/>
+    <w:lsdException w:name="Grid Table 7 Colorful Accent 6" w:uiPriority="52"/>
+    <w:lsdException w:name="List Table 1 Light" w:uiPriority="46"/>
+    <w:lsdException w:name="List Table 2" w:uiPriority="47"/>
+    <w:lsdException w:name="List Table 3" w:uiPriority="48"/>
+    <w:lsdException w:name="List Table 4" w:uiPriority="49"/>
+    <w:lsdException w:name="List Table 5 Dark" w:uiPriority="50"/>
+    <w:lsdException w:name="List Table 6 Colorful" w:uiPriority="51"/>
+    <w:lsdException w:name="List Table 7 Colorful" w:uiPriority="52"/>
+    <w:lsdException w:name="List Table 1 Light Accent 1" w:uiPriority="46"/>
+    <w:lsdException w:name="List Table 2 Accent 1" w:uiPriority="47"/>
+    <w:lsdException w:name="List Table 3 Accent 1" w:uiPriority="48"/>
+    <w:lsdException w:name="List Table 4 Accent 1" w:uiPriority="49"/>
+    <w:lsdException w:name="List Table 5 Dark Accent 1" w:uiPriority="50"/>
+    <w:lsdException w:name="List Table 6 Colorful Accent 1" w:uiPriority="51"/>
+    <w:lsdException w:name="List Table 7 Colorful Accent 1" w:uiPriority="52"/>
+    <w:lsdException w:name="List Table 1 Light Accent 2" w:uiPriority="46"/>
+    <w:lsdException w:name="List Table 2 Accent 2" w:uiPriority="47"/>
+    <w:lsdException w:name="List Table 3 Accent 2" w:uiPriority="48"/>
+    <w:lsdException w:name="List Table 4 Accent 2" w:uiPriority="49"/>
+    <w:lsdException w:name="List Table 5 Dark Accent 2" w:uiPriority="50"/>
+    <w:lsdException w:name="List Table 6 Colorful Accent 2" w:uiPriority="51"/>
+    <w:lsdException w:name="List Table 7 Colorful Accent 2" w:uiPriority="52"/>
+    <w:lsdException w:name="List Table 1 Light Accent 3" w:uiPriority="46"/>
+    <w:lsdException w:name="List Table 2 Accent 3" w:uiPriority="47"/>
+    <w:lsdException w:name="List Table 3 Accent 3" w:uiPriority="48"/>
+    <w:lsdException w:name="List Table 4 Accent 3" w:uiPriority="49"/>
+    <w:lsdException w:name="List Table 5 Dark Accent 3" w:uiPriority="50"/>
+    <w:lsdException w:name="List Table 6 Colorful Accent 3" w:uiPriority="51"/>
+    <w:lsdException w:name="List Table 7 Colorful Accent 3" w:uiPriority="52"/>
+    <w:lsdException w:name="List Table 1 Light Accent 4" w:uiPriority="46"/>
+    <w:lsdException w:name="List Table 2 Accent 4" w:uiPriority="47"/>
+    <w:lsdException w:name="List Table 3 Accent 4" w:uiPriority="48"/>
+    <w:lsdException w:name="List Table 4 Accent 4" w:uiPriority="49"/>
+    <w:lsdException w:name="List Table 5 Dark Accent 4" w:uiPriority="50"/>
+    <w:lsdException w:name="List Table 6 Colorful Accent 4" w:uiPriority="51"/>
+    <w:lsdException w:name="List Table 7 Colorful Accent 4" w:uiPriority="52"/>
+    <w:lsdException w:name="List Table 1 Light Accent 5" w:uiPriority="46"/>
+    <w:lsdException w:name="List Table 2 Accent 5" w:uiPriority="47"/>
+    <w:lsdException w:name="List Table 3 Accent 5" w:uiPriority="48"/>
+    <w:lsdException w:name="List Table 4 Accent 5" w:uiPriority="49"/>
+    <w:lsdException w:name="List Table 5 Dark Accent 5" w:uiPriority="50"/>
+    <w:lsdException w:name="List Table 6 Colorful Accent 5" w:uiPriority="51"/>
+    <w:lsdException w:name="List Table 7 Colorful Accent 5" w:uiPriority="52"/>
+    <w:lsdException w:name="List Table 1 Light Accent 6" w:uiPriority="46"/>
+    <w:lsdException w:name="List Table 2 Accent 6" w:uiPriority="47"/>
+    <w:lsdException w:name="List Table 3 Accent 6" w:uiPriority="48"/>
+    <w:lsdException w:name="List Table 4 Accent 6" w:uiPriority="49"/>
+    <w:lsdException w:name="List Table 5 Dark Accent 6" w:uiPriority="50"/>
+    <w:lsdException w:name="List Table 6 Colorful Accent 6" w:uiPriority="51"/>
+    <w:lsdException w:name="List Table 7 Colorful Accent 6" w:uiPriority="52"/>
   </w:latentStyles>
   <w:style w:type="paragraph" w:default="1" w:styleId="Normal">
     <w:name w:val="Normal"/>
@@ -24721,1392 +28340,6 @@
 </w:styles>
 </file>
 
-<file path=word/stylesWithEffects.xml><?xml version="1.0" encoding="utf-8"?>
-<w:styles xmlns:wpc="http://schemas.microsoft.com/office/word/2010/wordprocessingCanvas" xmlns:mc="http://schemas.openxmlformats.org/markup-compatibility/2006" xmlns:o="urn:schemas-microsoft-com:office:office" xmlns:r="http://schemas.openxmlformats.org/officeDocument/2006/relationships" xmlns:m="http://schemas.openxmlformats.org/officeDocument/2006/math" xmlns:v="urn:schemas-microsoft-com:vml" xmlns:wp14="http://schemas.microsoft.com/office/word/2010/wordprocessingDrawing" xmlns:wp="http://schemas.openxmlformats.org/drawingml/2006/wordprocessingDrawing" xmlns:w10="urn:schemas-microsoft-com:office:word" xmlns:w="http://schemas.openxmlformats.org/wordprocessingml/2006/main" xmlns:w14="http://schemas.microsoft.com/office/word/2010/wordml" xmlns:wpg="http://schemas.microsoft.com/office/word/2010/wordprocessingGroup" xmlns:wpi="http://schemas.microsoft.com/office/word/2010/wordprocessingInk" xmlns:wne="http://schemas.microsoft.com/office/word/2006/wordml" xmlns:wps="http://schemas.microsoft.com/office/word/2010/wordprocessingShape" mc:Ignorable="w14 wp14">
-  <w:docDefaults>
-    <w:rPrDefault>
-      <w:rPr>
-        <w:rFonts w:ascii="Calibri" w:eastAsia="Times New Roman" w:hAnsi="Calibri" w:cs="Times New Roman"/>
-        <w:lang w:val="pt-BR" w:eastAsia="pt-BR" w:bidi="ar-SA"/>
-      </w:rPr>
-    </w:rPrDefault>
-    <w:pPrDefault/>
-  </w:docDefaults>
-  <w:latentStyles w:defLockedState="0" w:defUIPriority="99" w:defSemiHidden="1" w:defUnhideWhenUsed="1" w:defQFormat="0" w:count="267">
-    <w:lsdException w:name="Normal" w:semiHidden="0" w:uiPriority="0" w:unhideWhenUsed="0" w:qFormat="1"/>
-    <w:lsdException w:name="heading 1" w:semiHidden="0" w:unhideWhenUsed="0" w:qFormat="1"/>
-    <w:lsdException w:name="heading 2" w:semiHidden="0" w:unhideWhenUsed="0" w:qFormat="1"/>
-    <w:lsdException w:name="heading 3" w:semiHidden="0" w:unhideWhenUsed="0" w:qFormat="1"/>
-    <w:lsdException w:name="heading 4" w:semiHidden="0" w:unhideWhenUsed="0" w:qFormat="1"/>
-    <w:lsdException w:name="heading 5" w:semiHidden="0" w:unhideWhenUsed="0" w:qFormat="1"/>
-    <w:lsdException w:name="heading 6" w:semiHidden="0" w:unhideWhenUsed="0" w:qFormat="1"/>
-    <w:lsdException w:name="heading 7" w:semiHidden="0" w:qFormat="1"/>
-    <w:lsdException w:name="heading 8" w:semiHidden="0" w:qFormat="1"/>
-    <w:lsdException w:name="heading 9" w:semiHidden="0" w:qFormat="1"/>
-    <w:lsdException w:name="toc 1" w:uiPriority="39"/>
-    <w:lsdException w:name="toc 2" w:uiPriority="39"/>
-    <w:lsdException w:name="toc 3" w:uiPriority="39"/>
-    <w:lsdException w:name="header" w:uiPriority="0"/>
-    <w:lsdException w:name="caption" w:semiHidden="0" w:qFormat="1"/>
-    <w:lsdException w:name="Title" w:semiHidden="0" w:unhideWhenUsed="0" w:qFormat="1"/>
-    <w:lsdException w:name="Body Text" w:uiPriority="0"/>
-    <w:lsdException w:name="Subtitle" w:semiHidden="0" w:uiPriority="11" w:unhideWhenUsed="0" w:qFormat="1"/>
-    <w:lsdException w:name="Strong" w:semiHidden="0" w:uiPriority="0" w:unhideWhenUsed="0" w:qFormat="1"/>
-    <w:lsdException w:name="Emphasis" w:semiHidden="0" w:uiPriority="20" w:unhideWhenUsed="0" w:qFormat="1"/>
-    <w:lsdException w:name="HTML Preformatted" w:uiPriority="0"/>
-    <w:lsdException w:name="Table Grid" w:semiHidden="0" w:uiPriority="59" w:unhideWhenUsed="0"/>
-    <w:lsdException w:name="Placeholder Text" w:unhideWhenUsed="0"/>
-    <w:lsdException w:name="No Spacing" w:semiHidden="0" w:uiPriority="1" w:unhideWhenUsed="0" w:qFormat="1"/>
-    <w:lsdException w:name="Light Shading" w:semiHidden="0" w:uiPriority="60" w:unhideWhenUsed="0"/>
-    <w:lsdException w:name="Light List" w:semiHidden="0" w:uiPriority="61" w:unhideWhenUsed="0"/>
-    <w:lsdException w:name="Light Grid" w:semiHidden="0" w:uiPriority="62" w:unhideWhenUsed="0"/>
-    <w:lsdException w:name="Medium Shading 1" w:semiHidden="0" w:uiPriority="63" w:unhideWhenUsed="0"/>
-    <w:lsdException w:name="Medium Shading 2" w:semiHidden="0" w:uiPriority="64" w:unhideWhenUsed="0"/>
-    <w:lsdException w:name="Medium List 1" w:semiHidden="0" w:uiPriority="65" w:unhideWhenUsed="0"/>
-    <w:lsdException w:name="Medium List 2" w:semiHidden="0" w:uiPriority="66" w:unhideWhenUsed="0"/>
-    <w:lsdException w:name="Medium Grid 1" w:semiHidden="0" w:uiPriority="67" w:unhideWhenUsed="0"/>
-    <w:lsdException w:name="Medium Grid 2" w:semiHidden="0" w:uiPriority="68" w:unhideWhenUsed="0"/>
-    <w:lsdException w:name="Medium Grid 3" w:semiHidden="0" w:uiPriority="69" w:unhideWhenUsed="0"/>
-    <w:lsdException w:name="Dark List" w:semiHidden="0" w:uiPriority="70" w:unhideWhenUsed="0"/>
-    <w:lsdException w:name="Colorful Shading" w:semiHidden="0" w:uiPriority="71" w:unhideWhenUsed="0"/>
-    <w:lsdException w:name="Colorful List" w:semiHidden="0" w:uiPriority="72" w:unhideWhenUsed="0"/>
-    <w:lsdException w:name="Colorful Grid" w:semiHidden="0" w:uiPriority="73" w:unhideWhenUsed="0"/>
-    <w:lsdException w:name="Light Shading Accent 1" w:semiHidden="0" w:uiPriority="60" w:unhideWhenUsed="0"/>
-    <w:lsdException w:name="Light List Accent 1" w:semiHidden="0" w:uiPriority="61" w:unhideWhenUsed="0"/>
-    <w:lsdException w:name="Light Grid Accent 1" w:semiHidden="0" w:uiPriority="62" w:unhideWhenUsed="0"/>
-    <w:lsdException w:name="Medium Shading 1 Accent 1" w:semiHidden="0" w:uiPriority="63" w:unhideWhenUsed="0"/>
-    <w:lsdException w:name="Medium Shading 2 Accent 1" w:semiHidden="0" w:uiPriority="64" w:unhideWhenUsed="0"/>
-    <w:lsdException w:name="Medium List 1 Accent 1" w:semiHidden="0" w:uiPriority="65" w:unhideWhenUsed="0"/>
-    <w:lsdException w:name="Revision" w:unhideWhenUsed="0"/>
-    <w:lsdException w:name="List Paragraph" w:semiHidden="0" w:unhideWhenUsed="0" w:qFormat="1"/>
-    <w:lsdException w:name="Quote" w:semiHidden="0" w:uiPriority="29" w:unhideWhenUsed="0" w:qFormat="1"/>
-    <w:lsdException w:name="Intense Quote" w:semiHidden="0" w:uiPriority="30" w:unhideWhenUsed="0" w:qFormat="1"/>
-    <w:lsdException w:name="Medium List 2 Accent 1" w:semiHidden="0" w:uiPriority="66" w:unhideWhenUsed="0"/>
-    <w:lsdException w:name="Medium Grid 1 Accent 1" w:semiHidden="0" w:uiPriority="67" w:unhideWhenUsed="0"/>
-    <w:lsdException w:name="Medium Grid 2 Accent 1" w:semiHidden="0" w:uiPriority="68" w:unhideWhenUsed="0"/>
-    <w:lsdException w:name="Medium Grid 3 Accent 1" w:semiHidden="0" w:uiPriority="69" w:unhideWhenUsed="0"/>
-    <w:lsdException w:name="Dark List Accent 1" w:semiHidden="0" w:uiPriority="70" w:unhideWhenUsed="0"/>
-    <w:lsdException w:name="Colorful Shading Accent 1" w:semiHidden="0" w:uiPriority="71" w:unhideWhenUsed="0"/>
-    <w:lsdException w:name="Colorful List Accent 1" w:semiHidden="0" w:uiPriority="72" w:unhideWhenUsed="0"/>
-    <w:lsdException w:name="Colorful Grid Accent 1" w:semiHidden="0" w:uiPriority="73" w:unhideWhenUsed="0"/>
-    <w:lsdException w:name="Light Shading Accent 2" w:semiHidden="0" w:uiPriority="60" w:unhideWhenUsed="0"/>
-    <w:lsdException w:name="Light List Accent 2" w:semiHidden="0" w:uiPriority="61" w:unhideWhenUsed="0"/>
-    <w:lsdException w:name="Light Grid Accent 2" w:semiHidden="0" w:uiPriority="62" w:unhideWhenUsed="0"/>
-    <w:lsdException w:name="Medium Shading 1 Accent 2" w:semiHidden="0" w:uiPriority="63" w:unhideWhenUsed="0"/>
-    <w:lsdException w:name="Medium Shading 2 Accent 2" w:semiHidden="0" w:uiPriority="64" w:unhideWhenUsed="0"/>
-    <w:lsdException w:name="Medium List 1 Accent 2" w:semiHidden="0" w:uiPriority="65" w:unhideWhenUsed="0"/>
-    <w:lsdException w:name="Medium List 2 Accent 2" w:semiHidden="0" w:uiPriority="66" w:unhideWhenUsed="0"/>
-    <w:lsdException w:name="Medium Grid 1 Accent 2" w:semiHidden="0" w:uiPriority="67" w:unhideWhenUsed="0"/>
-    <w:lsdException w:name="Medium Grid 2 Accent 2" w:semiHidden="0" w:uiPriority="68" w:unhideWhenUsed="0"/>
-    <w:lsdException w:name="Medium Grid 3 Accent 2" w:semiHidden="0" w:uiPriority="69" w:unhideWhenUsed="0"/>
-    <w:lsdException w:name="Dark List Accent 2" w:semiHidden="0" w:uiPriority="70" w:unhideWhenUsed="0"/>
-    <w:lsdException w:name="Colorful Shading Accent 2" w:semiHidden="0" w:uiPriority="71" w:unhideWhenUsed="0"/>
-    <w:lsdException w:name="Colorful List Accent 2" w:semiHidden="0" w:uiPriority="72" w:unhideWhenUsed="0"/>
-    <w:lsdException w:name="Colorful Grid Accent 2" w:semiHidden="0" w:uiPriority="73" w:unhideWhenUsed="0"/>
-    <w:lsdException w:name="Light Shading Accent 3" w:semiHidden="0" w:uiPriority="60" w:unhideWhenUsed="0"/>
-    <w:lsdException w:name="Light List Accent 3" w:semiHidden="0" w:uiPriority="61" w:unhideWhenUsed="0"/>
-    <w:lsdException w:name="Light Grid Accent 3" w:semiHidden="0" w:uiPriority="62" w:unhideWhenUsed="0"/>
-    <w:lsdException w:name="Medium Shading 1 Accent 3" w:semiHidden="0" w:uiPriority="63" w:unhideWhenUsed="0"/>
-    <w:lsdException w:name="Medium Shading 2 Accent 3" w:semiHidden="0" w:uiPriority="64" w:unhideWhenUsed="0"/>
-    <w:lsdException w:name="Medium List 1 Accent 3" w:semiHidden="0" w:uiPriority="65" w:unhideWhenUsed="0"/>
-    <w:lsdException w:name="Medium List 2 Accent 3" w:semiHidden="0" w:uiPriority="66" w:unhideWhenUsed="0"/>
-    <w:lsdException w:name="Medium Grid 1 Accent 3" w:semiHidden="0" w:uiPriority="67" w:unhideWhenUsed="0"/>
-    <w:lsdException w:name="Medium Grid 2 Accent 3" w:semiHidden="0" w:uiPriority="68" w:unhideWhenUsed="0"/>
-    <w:lsdException w:name="Medium Grid 3 Accent 3" w:semiHidden="0" w:uiPriority="69" w:unhideWhenUsed="0"/>
-    <w:lsdException w:name="Dark List Accent 3" w:semiHidden="0" w:uiPriority="70" w:unhideWhenUsed="0"/>
-    <w:lsdException w:name="Colorful Shading Accent 3" w:semiHidden="0" w:uiPriority="71" w:unhideWhenUsed="0"/>
-    <w:lsdException w:name="Colorful List Accent 3" w:semiHidden="0" w:uiPriority="72" w:unhideWhenUsed="0"/>
-    <w:lsdException w:name="Colorful Grid Accent 3" w:semiHidden="0" w:uiPriority="73" w:unhideWhenUsed="0"/>
-    <w:lsdException w:name="Light Shading Accent 4" w:semiHidden="0" w:uiPriority="60" w:unhideWhenUsed="0"/>
-    <w:lsdException w:name="Light List Accent 4" w:semiHidden="0" w:uiPriority="61" w:unhideWhenUsed="0"/>
-    <w:lsdException w:name="Light Grid Accent 4" w:semiHidden="0" w:uiPriority="62" w:unhideWhenUsed="0"/>
-    <w:lsdException w:name="Medium Shading 1 Accent 4" w:semiHidden="0" w:uiPriority="63" w:unhideWhenUsed="0"/>
-    <w:lsdException w:name="Medium Shading 2 Accent 4" w:semiHidden="0" w:uiPriority="64" w:unhideWhenUsed="0"/>
-    <w:lsdException w:name="Medium List 1 Accent 4" w:semiHidden="0" w:uiPriority="65" w:unhideWhenUsed="0"/>
-    <w:lsdException w:name="Medium List 2 Accent 4" w:semiHidden="0" w:uiPriority="66" w:unhideWhenUsed="0"/>
-    <w:lsdException w:name="Medium Grid 1 Accent 4" w:semiHidden="0" w:uiPriority="67" w:unhideWhenUsed="0"/>
-    <w:lsdException w:name="Medium Grid 2 Accent 4" w:semiHidden="0" w:uiPriority="68" w:unhideWhenUsed="0"/>
-    <w:lsdException w:name="Medium Grid 3 Accent 4" w:semiHidden="0" w:uiPriority="69" w:unhideWhenUsed="0"/>
-    <w:lsdException w:name="Dark List Accent 4" w:semiHidden="0" w:uiPriority="70" w:unhideWhenUsed="0"/>
-    <w:lsdException w:name="Colorful Shading Accent 4" w:semiHidden="0" w:uiPriority="71" w:unhideWhenUsed="0"/>
-    <w:lsdException w:name="Colorful List Accent 4" w:semiHidden="0" w:uiPriority="72" w:unhideWhenUsed="0"/>
-    <w:lsdException w:name="Colorful Grid Accent 4" w:semiHidden="0" w:uiPriority="73" w:unhideWhenUsed="0"/>
-    <w:lsdException w:name="Light Shading Accent 5" w:semiHidden="0" w:uiPriority="60" w:unhideWhenUsed="0"/>
-    <w:lsdException w:name="Light List Accent 5" w:semiHidden="0" w:uiPriority="61" w:unhideWhenUsed="0"/>
-    <w:lsdException w:name="Light Grid Accent 5" w:semiHidden="0" w:uiPriority="62" w:unhideWhenUsed="0"/>
-    <w:lsdException w:name="Medium Shading 1 Accent 5" w:semiHidden="0" w:uiPriority="63" w:unhideWhenUsed="0"/>
-    <w:lsdException w:name="Medium Shading 2 Accent 5" w:semiHidden="0" w:uiPriority="64" w:unhideWhenUsed="0"/>
-    <w:lsdException w:name="Medium List 1 Accent 5" w:semiHidden="0" w:uiPriority="65" w:unhideWhenUsed="0"/>
-    <w:lsdException w:name="Medium List 2 Accent 5" w:semiHidden="0" w:uiPriority="66" w:unhideWhenUsed="0"/>
-    <w:lsdException w:name="Medium Grid 1 Accent 5" w:semiHidden="0" w:uiPriority="67" w:unhideWhenUsed="0"/>
-    <w:lsdException w:name="Medium Grid 2 Accent 5" w:semiHidden="0" w:uiPriority="68" w:unhideWhenUsed="0"/>
-    <w:lsdException w:name="Medium Grid 3 Accent 5" w:semiHidden="0" w:uiPriority="69" w:unhideWhenUsed="0"/>
-    <w:lsdException w:name="Dark List Accent 5" w:semiHidden="0" w:uiPriority="70" w:unhideWhenUsed="0"/>
-    <w:lsdException w:name="Colorful Shading Accent 5" w:semiHidden="0" w:uiPriority="71" w:unhideWhenUsed="0"/>
-    <w:lsdException w:name="Colorful List Accent 5" w:semiHidden="0" w:uiPriority="72" w:unhideWhenUsed="0"/>
-    <w:lsdException w:name="Colorful Grid Accent 5" w:semiHidden="0" w:uiPriority="73" w:unhideWhenUsed="0"/>
-    <w:lsdException w:name="Light Shading Accent 6" w:semiHidden="0" w:uiPriority="60" w:unhideWhenUsed="0"/>
-    <w:lsdException w:name="Light List Accent 6" w:semiHidden="0" w:uiPriority="61" w:unhideWhenUsed="0"/>
-    <w:lsdException w:name="Light Grid Accent 6" w:semiHidden="0" w:uiPriority="62" w:unhideWhenUsed="0"/>
-    <w:lsdException w:name="Medium Shading 1 Accent 6" w:semiHidden="0" w:uiPriority="63" w:unhideWhenUsed="0"/>
-    <w:lsdException w:name="Medium Shading 2 Accent 6" w:semiHidden="0" w:uiPriority="64" w:unhideWhenUsed="0"/>
-    <w:lsdException w:name="Medium List 1 Accent 6" w:semiHidden="0" w:uiPriority="65" w:unhideWhenUsed="0"/>
-    <w:lsdException w:name="Medium List 2 Accent 6" w:semiHidden="0" w:uiPriority="66" w:unhideWhenUsed="0"/>
-    <w:lsdException w:name="Medium Grid 1 Accent 6" w:semiHidden="0" w:uiPriority="67" w:unhideWhenUsed="0"/>
-    <w:lsdException w:name="Medium Grid 2 Accent 6" w:semiHidden="0" w:uiPriority="68" w:unhideWhenUsed="0"/>
-    <w:lsdException w:name="Medium Grid 3 Accent 6" w:semiHidden="0" w:uiPriority="69" w:unhideWhenUsed="0"/>
-    <w:lsdException w:name="Dark List Accent 6" w:semiHidden="0" w:uiPriority="70" w:unhideWhenUsed="0"/>
-    <w:lsdException w:name="Colorful Shading Accent 6" w:semiHidden="0" w:uiPriority="71" w:unhideWhenUsed="0"/>
-    <w:lsdException w:name="Colorful List Accent 6" w:semiHidden="0" w:uiPriority="72" w:unhideWhenUsed="0"/>
-    <w:lsdException w:name="Colorful Grid Accent 6" w:semiHidden="0" w:uiPriority="73" w:unhideWhenUsed="0"/>
-    <w:lsdException w:name="Subtle Emphasis" w:semiHidden="0" w:uiPriority="19" w:unhideWhenUsed="0" w:qFormat="1"/>
-    <w:lsdException w:name="Intense Emphasis" w:semiHidden="0" w:uiPriority="21" w:unhideWhenUsed="0" w:qFormat="1"/>
-    <w:lsdException w:name="Subtle Reference" w:semiHidden="0" w:uiPriority="31" w:unhideWhenUsed="0" w:qFormat="1"/>
-    <w:lsdException w:name="Intense Reference" w:semiHidden="0" w:uiPriority="32" w:unhideWhenUsed="0" w:qFormat="1"/>
-    <w:lsdException w:name="Book Title" w:semiHidden="0" w:uiPriority="33" w:unhideWhenUsed="0" w:qFormat="1"/>
-    <w:lsdException w:name="TOC Heading" w:semiHidden="0" w:qFormat="1"/>
-  </w:latentStyles>
-  <w:style w:type="paragraph" w:default="1" w:styleId="Normal">
-    <w:name w:val="Normal"/>
-    <w:qFormat/>
-    <w:rsid w:val="00EB6FA9"/>
-    <w:pPr>
-      <w:spacing w:line="360" w:lineRule="auto"/>
-      <w:jc w:val="both"/>
-    </w:pPr>
-    <w:rPr>
-      <w:rFonts w:ascii="Times New Roman" w:hAnsi="Times New Roman"/>
-      <w:sz w:val="24"/>
-      <w:szCs w:val="24"/>
-    </w:rPr>
-  </w:style>
-  <w:style w:type="paragraph" w:styleId="Heading1">
-    <w:name w:val="heading 1"/>
-    <w:basedOn w:val="Normal"/>
-    <w:next w:val="Normal"/>
-    <w:link w:val="Heading1Char"/>
-    <w:uiPriority w:val="99"/>
-    <w:qFormat/>
-    <w:rsid w:val="00C36C27"/>
-    <w:pPr>
-      <w:keepNext/>
-      <w:numPr>
-        <w:numId w:val="6"/>
-      </w:numPr>
-      <w:spacing w:after="600" w:line="240" w:lineRule="auto"/>
-      <w:outlineLvl w:val="0"/>
-    </w:pPr>
-    <w:rPr>
-      <w:rFonts w:cs="Arial"/>
-      <w:b/>
-      <w:bCs/>
-      <w:sz w:val="32"/>
-      <w:szCs w:val="28"/>
-    </w:rPr>
-  </w:style>
-  <w:style w:type="paragraph" w:styleId="Heading2">
-    <w:name w:val="heading 2"/>
-    <w:basedOn w:val="Heading1"/>
-    <w:next w:val="Normal"/>
-    <w:link w:val="Heading2Char"/>
-    <w:uiPriority w:val="99"/>
-    <w:qFormat/>
-    <w:rsid w:val="00C36C27"/>
-    <w:pPr>
-      <w:numPr>
-        <w:ilvl w:val="1"/>
-      </w:numPr>
-      <w:spacing w:after="480"/>
-      <w:ind w:left="578" w:hanging="578"/>
-      <w:outlineLvl w:val="1"/>
-    </w:pPr>
-    <w:rPr>
-      <w:sz w:val="28"/>
-    </w:rPr>
-  </w:style>
-  <w:style w:type="paragraph" w:styleId="Heading3">
-    <w:name w:val="heading 3"/>
-    <w:basedOn w:val="Heading1"/>
-    <w:next w:val="Normal"/>
-    <w:link w:val="Heading3Char"/>
-    <w:uiPriority w:val="99"/>
-    <w:qFormat/>
-    <w:rsid w:val="007F2903"/>
-    <w:pPr>
-      <w:numPr>
-        <w:ilvl w:val="2"/>
-      </w:numPr>
-      <w:outlineLvl w:val="2"/>
-    </w:pPr>
-    <w:rPr>
-      <w:sz w:val="24"/>
-    </w:rPr>
-  </w:style>
-  <w:style w:type="paragraph" w:styleId="Heading4">
-    <w:name w:val="heading 4"/>
-    <w:basedOn w:val="Heading1"/>
-    <w:next w:val="Normal"/>
-    <w:link w:val="Heading4Char"/>
-    <w:uiPriority w:val="99"/>
-    <w:qFormat/>
-    <w:rsid w:val="00F969C5"/>
-    <w:pPr>
-      <w:keepLines/>
-      <w:numPr>
-        <w:ilvl w:val="3"/>
-      </w:numPr>
-      <w:spacing w:before="200"/>
-      <w:outlineLvl w:val="3"/>
-    </w:pPr>
-    <w:rPr>
-      <w:b w:val="0"/>
-      <w:bCs w:val="0"/>
-      <w:i/>
-      <w:iCs/>
-      <w:sz w:val="20"/>
-      <w:szCs w:val="20"/>
-    </w:rPr>
-  </w:style>
-  <w:style w:type="paragraph" w:styleId="Heading5">
-    <w:name w:val="heading 5"/>
-    <w:basedOn w:val="Normal"/>
-    <w:next w:val="Normal"/>
-    <w:link w:val="Heading5Char"/>
-    <w:uiPriority w:val="99"/>
-    <w:qFormat/>
-    <w:rsid w:val="00F969C5"/>
-    <w:pPr>
-      <w:keepNext/>
-      <w:keepLines/>
-      <w:numPr>
-        <w:ilvl w:val="4"/>
-        <w:numId w:val="6"/>
-      </w:numPr>
-      <w:spacing w:before="200"/>
-      <w:outlineLvl w:val="4"/>
-    </w:pPr>
-    <w:rPr>
-      <w:rFonts w:ascii="Cambria" w:hAnsi="Cambria" w:cs="Cambria"/>
-    </w:rPr>
-  </w:style>
-  <w:style w:type="paragraph" w:styleId="Heading6">
-    <w:name w:val="heading 6"/>
-    <w:basedOn w:val="Normal"/>
-    <w:next w:val="Normal"/>
-    <w:link w:val="Heading6Char"/>
-    <w:uiPriority w:val="99"/>
-    <w:qFormat/>
-    <w:rsid w:val="00F969C5"/>
-    <w:pPr>
-      <w:keepNext/>
-      <w:numPr>
-        <w:ilvl w:val="5"/>
-        <w:numId w:val="6"/>
-      </w:numPr>
-      <w:tabs>
-        <w:tab w:val="left" w:pos="3402"/>
-      </w:tabs>
-      <w:outlineLvl w:val="5"/>
-    </w:pPr>
-    <w:rPr>
-      <w:b/>
-      <w:bCs/>
-    </w:rPr>
-  </w:style>
-  <w:style w:type="paragraph" w:styleId="Heading7">
-    <w:name w:val="heading 7"/>
-    <w:basedOn w:val="Normal"/>
-    <w:next w:val="Normal"/>
-    <w:link w:val="Heading7Char"/>
-    <w:uiPriority w:val="99"/>
-    <w:qFormat/>
-    <w:rsid w:val="00F969C5"/>
-    <w:pPr>
-      <w:keepNext/>
-      <w:numPr>
-        <w:ilvl w:val="6"/>
-        <w:numId w:val="6"/>
-      </w:numPr>
-      <w:jc w:val="center"/>
-      <w:outlineLvl w:val="6"/>
-    </w:pPr>
-    <w:rPr>
-      <w:rFonts w:ascii="Arial" w:hAnsi="Arial" w:cs="Arial"/>
-      <w:b/>
-      <w:bCs/>
-    </w:rPr>
-  </w:style>
-  <w:style w:type="paragraph" w:styleId="Heading8">
-    <w:name w:val="heading 8"/>
-    <w:basedOn w:val="Normal"/>
-    <w:next w:val="Normal"/>
-    <w:link w:val="Heading8Char"/>
-    <w:uiPriority w:val="99"/>
-    <w:qFormat/>
-    <w:rsid w:val="00F969C5"/>
-    <w:pPr>
-      <w:keepNext/>
-      <w:keepLines/>
-      <w:numPr>
-        <w:ilvl w:val="7"/>
-        <w:numId w:val="6"/>
-      </w:numPr>
-      <w:spacing w:before="200"/>
-      <w:outlineLvl w:val="7"/>
-    </w:pPr>
-    <w:rPr>
-      <w:rFonts w:ascii="Cambria" w:hAnsi="Cambria" w:cs="Cambria"/>
-      <w:sz w:val="20"/>
-      <w:szCs w:val="20"/>
-    </w:rPr>
-  </w:style>
-  <w:style w:type="paragraph" w:styleId="Heading9">
-    <w:name w:val="heading 9"/>
-    <w:basedOn w:val="Normal"/>
-    <w:next w:val="Normal"/>
-    <w:link w:val="Heading9Char"/>
-    <w:uiPriority w:val="99"/>
-    <w:qFormat/>
-    <w:rsid w:val="00F969C5"/>
-    <w:pPr>
-      <w:keepNext/>
-      <w:numPr>
-        <w:ilvl w:val="8"/>
-        <w:numId w:val="6"/>
-      </w:numPr>
-      <w:spacing w:line="480" w:lineRule="auto"/>
-      <w:outlineLvl w:val="8"/>
-    </w:pPr>
-  </w:style>
-  <w:style w:type="character" w:default="1" w:styleId="DefaultParagraphFont">
-    <w:name w:val="Default Paragraph Font"/>
-    <w:uiPriority w:val="1"/>
-    <w:semiHidden/>
-    <w:unhideWhenUsed/>
-  </w:style>
-  <w:style w:type="table" w:default="1" w:styleId="TableNormal">
-    <w:name w:val="Normal Table"/>
-    <w:uiPriority w:val="99"/>
-    <w:semiHidden/>
-    <w:unhideWhenUsed/>
-    <w:tblPr>
-      <w:tblInd w:w="0" w:type="dxa"/>
-      <w:tblCellMar>
-        <w:top w:w="0" w:type="dxa"/>
-        <w:left w:w="108" w:type="dxa"/>
-        <w:bottom w:w="0" w:type="dxa"/>
-        <w:right w:w="108" w:type="dxa"/>
-      </w:tblCellMar>
-    </w:tblPr>
-  </w:style>
-  <w:style w:type="numbering" w:default="1" w:styleId="NoList">
-    <w:name w:val="No List"/>
-    <w:uiPriority w:val="99"/>
-    <w:semiHidden/>
-    <w:unhideWhenUsed/>
-  </w:style>
-  <w:style w:type="character" w:customStyle="1" w:styleId="Heading1Char">
-    <w:name w:val="Cabeçalho 1 Carácter"/>
-    <w:basedOn w:val="DefaultParagraphFont"/>
-    <w:link w:val="Heading1"/>
-    <w:uiPriority w:val="9"/>
-    <w:rsid w:val="00C36C27"/>
-    <w:rPr>
-      <w:rFonts w:ascii="Times New Roman" w:hAnsi="Times New Roman" w:cs="Arial"/>
-      <w:b/>
-      <w:bCs/>
-      <w:sz w:val="32"/>
-      <w:szCs w:val="28"/>
-    </w:rPr>
-  </w:style>
-  <w:style w:type="character" w:customStyle="1" w:styleId="Heading2Char">
-    <w:name w:val="Cabeçalho 2 Carácter"/>
-    <w:basedOn w:val="DefaultParagraphFont"/>
-    <w:link w:val="Heading2"/>
-    <w:uiPriority w:val="99"/>
-    <w:rsid w:val="00C36C27"/>
-    <w:rPr>
-      <w:rFonts w:ascii="Times New Roman" w:hAnsi="Times New Roman" w:cs="Arial"/>
-      <w:b/>
-      <w:bCs/>
-      <w:sz w:val="28"/>
-      <w:szCs w:val="28"/>
-    </w:rPr>
-  </w:style>
-  <w:style w:type="character" w:customStyle="1" w:styleId="Heading3Char">
-    <w:name w:val="Cabeçalho 3 Carácter"/>
-    <w:basedOn w:val="DefaultParagraphFont"/>
-    <w:link w:val="Heading3"/>
-    <w:rsid w:val="007F2903"/>
-    <w:rPr>
-      <w:rFonts w:ascii="Times New Roman" w:hAnsi="Times New Roman" w:cs="Arial"/>
-      <w:b/>
-      <w:bCs/>
-      <w:sz w:val="24"/>
-      <w:szCs w:val="28"/>
-    </w:rPr>
-  </w:style>
-  <w:style w:type="character" w:customStyle="1" w:styleId="Heading4Char">
-    <w:name w:val="Cabeçalho 4 Carácter"/>
-    <w:basedOn w:val="DefaultParagraphFont"/>
-    <w:link w:val="Heading4"/>
-    <w:rsid w:val="00F969C5"/>
-    <w:rPr>
-      <w:rFonts w:ascii="Times New Roman" w:hAnsi="Times New Roman" w:cs="Arial"/>
-      <w:i/>
-      <w:iCs/>
-    </w:rPr>
-  </w:style>
-  <w:style w:type="character" w:customStyle="1" w:styleId="Heading5Char">
-    <w:name w:val="Cabeçalho 5 Carácter"/>
-    <w:basedOn w:val="DefaultParagraphFont"/>
-    <w:link w:val="Heading5"/>
-    <w:rsid w:val="00F969C5"/>
-    <w:rPr>
-      <w:rFonts w:ascii="Cambria" w:hAnsi="Cambria" w:cs="Cambria"/>
-      <w:sz w:val="24"/>
-      <w:szCs w:val="24"/>
-    </w:rPr>
-  </w:style>
-  <w:style w:type="character" w:customStyle="1" w:styleId="Heading6Char">
-    <w:name w:val="Cabeçalho 6 Carácter"/>
-    <w:basedOn w:val="DefaultParagraphFont"/>
-    <w:link w:val="Heading6"/>
-    <w:rsid w:val="00F969C5"/>
-    <w:rPr>
-      <w:rFonts w:ascii="Times New Roman" w:hAnsi="Times New Roman"/>
-      <w:b/>
-      <w:bCs/>
-      <w:sz w:val="24"/>
-      <w:szCs w:val="24"/>
-    </w:rPr>
-  </w:style>
-  <w:style w:type="character" w:customStyle="1" w:styleId="Heading7Char">
-    <w:name w:val="Cabeçalho 7 Carácter"/>
-    <w:basedOn w:val="DefaultParagraphFont"/>
-    <w:link w:val="Heading7"/>
-    <w:rsid w:val="00F969C5"/>
-    <w:rPr>
-      <w:rFonts w:ascii="Arial" w:hAnsi="Arial" w:cs="Arial"/>
-      <w:b/>
-      <w:bCs/>
-      <w:sz w:val="24"/>
-      <w:szCs w:val="24"/>
-    </w:rPr>
-  </w:style>
-  <w:style w:type="character" w:customStyle="1" w:styleId="Heading8Char">
-    <w:name w:val="Cabeçalho 8 Carácter"/>
-    <w:basedOn w:val="DefaultParagraphFont"/>
-    <w:link w:val="Heading8"/>
-    <w:rsid w:val="00F969C5"/>
-    <w:rPr>
-      <w:rFonts w:ascii="Cambria" w:hAnsi="Cambria" w:cs="Cambria"/>
-    </w:rPr>
-  </w:style>
-  <w:style w:type="character" w:customStyle="1" w:styleId="Heading9Char">
-    <w:name w:val="Cabeçalho 9 Carácter"/>
-    <w:basedOn w:val="DefaultParagraphFont"/>
-    <w:link w:val="Heading9"/>
-    <w:rsid w:val="00F969C5"/>
-    <w:rPr>
-      <w:rFonts w:ascii="Times New Roman" w:hAnsi="Times New Roman"/>
-      <w:sz w:val="24"/>
-      <w:szCs w:val="24"/>
-    </w:rPr>
-  </w:style>
-  <w:style w:type="paragraph" w:styleId="TOC2">
-    <w:name w:val="toc 2"/>
-    <w:basedOn w:val="Normal"/>
-    <w:next w:val="Normal"/>
-    <w:autoRedefine/>
-    <w:uiPriority w:val="39"/>
-    <w:rsid w:val="00F969C5"/>
-    <w:pPr>
-      <w:ind w:left="240"/>
-      <w:jc w:val="left"/>
-    </w:pPr>
-    <w:rPr>
-      <w:rFonts w:ascii="Calibri" w:hAnsi="Calibri" w:cs="Calibri"/>
-      <w:smallCaps/>
-      <w:sz w:val="20"/>
-      <w:szCs w:val="20"/>
-    </w:rPr>
-  </w:style>
-  <w:style w:type="paragraph" w:styleId="TOC3">
-    <w:name w:val="toc 3"/>
-    <w:basedOn w:val="Normal"/>
-    <w:next w:val="Normal"/>
-    <w:autoRedefine/>
-    <w:uiPriority w:val="39"/>
-    <w:rsid w:val="00F969C5"/>
-    <w:pPr>
-      <w:ind w:left="480"/>
-      <w:jc w:val="left"/>
-    </w:pPr>
-    <w:rPr>
-      <w:rFonts w:ascii="Calibri" w:hAnsi="Calibri" w:cs="Calibri"/>
-      <w:i/>
-      <w:iCs/>
-      <w:sz w:val="20"/>
-      <w:szCs w:val="20"/>
-    </w:rPr>
-  </w:style>
-  <w:style w:type="paragraph" w:styleId="TOC1">
-    <w:name w:val="toc 1"/>
-    <w:basedOn w:val="Normal"/>
-    <w:next w:val="Normal"/>
-    <w:autoRedefine/>
-    <w:uiPriority w:val="39"/>
-    <w:rsid w:val="00F969C5"/>
-    <w:pPr>
-      <w:tabs>
-        <w:tab w:val="left" w:pos="480"/>
-        <w:tab w:val="right" w:leader="dot" w:pos="9269"/>
-      </w:tabs>
-      <w:spacing w:before="120" w:after="120"/>
-      <w:jc w:val="left"/>
-    </w:pPr>
-    <w:rPr>
-      <w:rFonts w:ascii="Calibri" w:hAnsi="Calibri" w:cs="Calibri"/>
-      <w:b/>
-      <w:bCs/>
-      <w:caps/>
-      <w:sz w:val="20"/>
-      <w:szCs w:val="20"/>
-    </w:rPr>
-  </w:style>
-  <w:style w:type="paragraph" w:customStyle="1" w:styleId="Fontedotexto">
-    <w:name w:val="Fonte do texto"/>
-    <w:basedOn w:val="Normal"/>
-    <w:uiPriority w:val="99"/>
-    <w:rsid w:val="00F969C5"/>
-    <w:pPr>
-      <w:spacing w:before="120" w:after="120" w:line="480" w:lineRule="auto"/>
-      <w:ind w:firstLine="1134"/>
-    </w:pPr>
-  </w:style>
-  <w:style w:type="paragraph" w:styleId="Title">
-    <w:name w:val="Title"/>
-    <w:basedOn w:val="Normal"/>
-    <w:link w:val="TitleChar"/>
-    <w:uiPriority w:val="99"/>
-    <w:qFormat/>
-    <w:rsid w:val="00F969C5"/>
-    <w:pPr>
-      <w:tabs>
-        <w:tab w:val="left" w:pos="2340"/>
-      </w:tabs>
-      <w:ind w:firstLine="709"/>
-      <w:jc w:val="center"/>
-    </w:pPr>
-    <w:rPr>
-      <w:b/>
-      <w:bCs/>
-    </w:rPr>
-  </w:style>
-  <w:style w:type="character" w:customStyle="1" w:styleId="TitleChar">
-    <w:name w:val="Título Carácter"/>
-    <w:basedOn w:val="DefaultParagraphFont"/>
-    <w:link w:val="Title"/>
-    <w:uiPriority w:val="99"/>
-    <w:rsid w:val="00F969C5"/>
-    <w:rPr>
-      <w:rFonts w:ascii="Cambria" w:hAnsi="Cambria" w:cs="Cambria"/>
-      <w:b/>
-      <w:bCs/>
-      <w:kern w:val="28"/>
-      <w:sz w:val="32"/>
-      <w:szCs w:val="32"/>
-    </w:rPr>
-  </w:style>
-  <w:style w:type="paragraph" w:styleId="BodyTextIndent2">
-    <w:name w:val="Body Text Indent 2"/>
-    <w:basedOn w:val="Normal"/>
-    <w:link w:val="BodyTextIndent2Char"/>
-    <w:uiPriority w:val="99"/>
-    <w:rsid w:val="00F969C5"/>
-    <w:pPr>
-      <w:ind w:firstLine="709"/>
-    </w:pPr>
-  </w:style>
-  <w:style w:type="character" w:customStyle="1" w:styleId="BodyTextIndent2Char">
-    <w:name w:val="Avanço de corpo de texto 2 Carácter"/>
-    <w:basedOn w:val="DefaultParagraphFont"/>
-    <w:link w:val="BodyTextIndent2"/>
-    <w:uiPriority w:val="99"/>
-    <w:rsid w:val="00F969C5"/>
-    <w:rPr>
-      <w:rFonts w:ascii="Times New Roman" w:hAnsi="Times New Roman" w:cs="Times New Roman"/>
-      <w:sz w:val="24"/>
-      <w:szCs w:val="24"/>
-    </w:rPr>
-  </w:style>
-  <w:style w:type="paragraph" w:styleId="BodyText">
-    <w:name w:val="Body Text"/>
-    <w:basedOn w:val="Normal"/>
-    <w:link w:val="BodyTextChar"/>
-    <w:rsid w:val="00F969C5"/>
-  </w:style>
-  <w:style w:type="character" w:customStyle="1" w:styleId="BodyTextChar">
-    <w:name w:val="Corpo de texto Carácter"/>
-    <w:basedOn w:val="DefaultParagraphFont"/>
-    <w:link w:val="BodyText"/>
-    <w:uiPriority w:val="99"/>
-    <w:rsid w:val="00F969C5"/>
-    <w:rPr>
-      <w:rFonts w:ascii="Times New Roman" w:hAnsi="Times New Roman" w:cs="Times New Roman"/>
-      <w:sz w:val="24"/>
-      <w:szCs w:val="24"/>
-    </w:rPr>
-  </w:style>
-  <w:style w:type="character" w:styleId="Hyperlink">
-    <w:name w:val="Hyperlink"/>
-    <w:basedOn w:val="DefaultParagraphFont"/>
-    <w:uiPriority w:val="99"/>
-    <w:rsid w:val="00F969C5"/>
-    <w:rPr>
-      <w:rFonts w:ascii="Times New Roman" w:hAnsi="Times New Roman" w:cs="Times New Roman"/>
-      <w:color w:val="0000FF"/>
-      <w:u w:val="single"/>
-    </w:rPr>
-  </w:style>
-  <w:style w:type="paragraph" w:styleId="TableofFigures">
-    <w:name w:val="table of figures"/>
-    <w:basedOn w:val="Normal"/>
-    <w:next w:val="Normal"/>
-    <w:uiPriority w:val="99"/>
-    <w:rsid w:val="00F969C5"/>
-    <w:pPr>
-      <w:ind w:left="400" w:hanging="400"/>
-    </w:pPr>
-    <w:rPr>
-      <w:sz w:val="20"/>
-      <w:szCs w:val="20"/>
-    </w:rPr>
-  </w:style>
-  <w:style w:type="paragraph" w:styleId="BodyTextIndent">
-    <w:name w:val="Body Text Indent"/>
-    <w:basedOn w:val="Normal"/>
-    <w:link w:val="BodyTextIndentChar"/>
-    <w:uiPriority w:val="99"/>
-    <w:rsid w:val="00F969C5"/>
-    <w:pPr>
-      <w:ind w:left="2268"/>
-    </w:pPr>
-    <w:rPr>
-      <w:rFonts w:ascii="Arial" w:hAnsi="Arial" w:cs="Arial"/>
-      <w:sz w:val="20"/>
-      <w:szCs w:val="20"/>
-    </w:rPr>
-  </w:style>
-  <w:style w:type="character" w:customStyle="1" w:styleId="BodyTextIndentChar">
-    <w:name w:val="Avanço de corpo de texto Carácter"/>
-    <w:basedOn w:val="DefaultParagraphFont"/>
-    <w:link w:val="BodyTextIndent"/>
-    <w:uiPriority w:val="99"/>
-    <w:rsid w:val="00F969C5"/>
-    <w:rPr>
-      <w:rFonts w:ascii="Times New Roman" w:hAnsi="Times New Roman" w:cs="Times New Roman"/>
-      <w:sz w:val="24"/>
-      <w:szCs w:val="24"/>
-    </w:rPr>
-  </w:style>
-  <w:style w:type="paragraph" w:styleId="Caption">
-    <w:name w:val="caption"/>
-    <w:basedOn w:val="Normal"/>
-    <w:next w:val="Normal"/>
-    <w:uiPriority w:val="99"/>
-    <w:qFormat/>
-    <w:rsid w:val="00F856C3"/>
-    <w:pPr>
-      <w:spacing w:before="120" w:after="120"/>
-      <w:jc w:val="center"/>
-    </w:pPr>
-    <w:rPr>
-      <w:b/>
-      <w:bCs/>
-      <w:sz w:val="20"/>
-      <w:szCs w:val="20"/>
-    </w:rPr>
-  </w:style>
-  <w:style w:type="character" w:styleId="PageNumber">
-    <w:name w:val="page number"/>
-    <w:basedOn w:val="DefaultParagraphFont"/>
-    <w:uiPriority w:val="99"/>
-    <w:rsid w:val="00F969C5"/>
-    <w:rPr>
-      <w:rFonts w:ascii="Times New Roman" w:hAnsi="Times New Roman" w:cs="Times New Roman"/>
-    </w:rPr>
-  </w:style>
-  <w:style w:type="paragraph" w:styleId="Header">
-    <w:name w:val="header"/>
-    <w:basedOn w:val="Normal"/>
-    <w:link w:val="HeaderChar"/>
-    <w:rsid w:val="00F969C5"/>
-    <w:pPr>
-      <w:tabs>
-        <w:tab w:val="center" w:pos="4419"/>
-        <w:tab w:val="right" w:pos="8838"/>
-      </w:tabs>
-    </w:pPr>
-    <w:rPr>
-      <w:sz w:val="20"/>
-      <w:szCs w:val="20"/>
-    </w:rPr>
-  </w:style>
-  <w:style w:type="character" w:customStyle="1" w:styleId="HeaderChar">
-    <w:name w:val="Cabeçalho Carácter"/>
-    <w:basedOn w:val="DefaultParagraphFont"/>
-    <w:link w:val="Header"/>
-    <w:rsid w:val="00F969C5"/>
-    <w:rPr>
-      <w:rFonts w:ascii="Times New Roman" w:hAnsi="Times New Roman" w:cs="Times New Roman"/>
-    </w:rPr>
-  </w:style>
-  <w:style w:type="paragraph" w:styleId="BodyTextIndent3">
-    <w:name w:val="Body Text Indent 3"/>
-    <w:basedOn w:val="Normal"/>
-    <w:link w:val="BodyTextIndent3Char"/>
-    <w:uiPriority w:val="99"/>
-    <w:rsid w:val="00F969C5"/>
-    <w:pPr>
-      <w:ind w:firstLine="709"/>
-    </w:pPr>
-    <w:rPr>
-      <w:color w:val="000000"/>
-    </w:rPr>
-  </w:style>
-  <w:style w:type="character" w:customStyle="1" w:styleId="BodyTextIndent3Char">
-    <w:name w:val="Avanço de corpo de texto 3 Carácter"/>
-    <w:basedOn w:val="DefaultParagraphFont"/>
-    <w:link w:val="BodyTextIndent3"/>
-    <w:uiPriority w:val="99"/>
-    <w:rsid w:val="00F969C5"/>
-    <w:rPr>
-      <w:rFonts w:ascii="Times New Roman" w:hAnsi="Times New Roman" w:cs="Times New Roman"/>
-      <w:sz w:val="16"/>
-      <w:szCs w:val="16"/>
-    </w:rPr>
-  </w:style>
-  <w:style w:type="paragraph" w:styleId="Footer">
-    <w:name w:val="footer"/>
-    <w:basedOn w:val="Normal"/>
-    <w:link w:val="FooterChar"/>
-    <w:uiPriority w:val="99"/>
-    <w:rsid w:val="00F969C5"/>
-    <w:pPr>
-      <w:tabs>
-        <w:tab w:val="center" w:pos="4419"/>
-        <w:tab w:val="right" w:pos="8838"/>
-      </w:tabs>
-    </w:pPr>
-  </w:style>
-  <w:style w:type="character" w:customStyle="1" w:styleId="FooterChar">
-    <w:name w:val="Rodapé Carácter"/>
-    <w:basedOn w:val="DefaultParagraphFont"/>
-    <w:link w:val="Footer"/>
-    <w:uiPriority w:val="99"/>
-    <w:rsid w:val="00F969C5"/>
-    <w:rPr>
-      <w:rFonts w:ascii="Times New Roman" w:hAnsi="Times New Roman" w:cs="Times New Roman"/>
-      <w:sz w:val="24"/>
-      <w:szCs w:val="24"/>
-    </w:rPr>
-  </w:style>
-  <w:style w:type="paragraph" w:styleId="TOC4">
-    <w:name w:val="toc 4"/>
-    <w:basedOn w:val="Normal"/>
-    <w:next w:val="Normal"/>
-    <w:autoRedefine/>
-    <w:uiPriority w:val="99"/>
-    <w:rsid w:val="00F969C5"/>
-    <w:pPr>
-      <w:ind w:left="720"/>
-      <w:jc w:val="left"/>
-    </w:pPr>
-    <w:rPr>
-      <w:rFonts w:ascii="Calibri" w:hAnsi="Calibri" w:cs="Calibri"/>
-      <w:sz w:val="18"/>
-      <w:szCs w:val="18"/>
-    </w:rPr>
-  </w:style>
-  <w:style w:type="paragraph" w:styleId="TOC5">
-    <w:name w:val="toc 5"/>
-    <w:basedOn w:val="Normal"/>
-    <w:next w:val="Normal"/>
-    <w:autoRedefine/>
-    <w:uiPriority w:val="99"/>
-    <w:rsid w:val="00F969C5"/>
-    <w:pPr>
-      <w:ind w:left="960"/>
-      <w:jc w:val="left"/>
-    </w:pPr>
-    <w:rPr>
-      <w:rFonts w:ascii="Calibri" w:hAnsi="Calibri" w:cs="Calibri"/>
-      <w:sz w:val="18"/>
-      <w:szCs w:val="18"/>
-    </w:rPr>
-  </w:style>
-  <w:style w:type="paragraph" w:styleId="TOC6">
-    <w:name w:val="toc 6"/>
-    <w:basedOn w:val="Normal"/>
-    <w:next w:val="Normal"/>
-    <w:autoRedefine/>
-    <w:uiPriority w:val="99"/>
-    <w:rsid w:val="00F969C5"/>
-    <w:pPr>
-      <w:ind w:left="1200"/>
-      <w:jc w:val="left"/>
-    </w:pPr>
-    <w:rPr>
-      <w:rFonts w:ascii="Calibri" w:hAnsi="Calibri" w:cs="Calibri"/>
-      <w:sz w:val="18"/>
-      <w:szCs w:val="18"/>
-    </w:rPr>
-  </w:style>
-  <w:style w:type="paragraph" w:styleId="TOC7">
-    <w:name w:val="toc 7"/>
-    <w:basedOn w:val="Normal"/>
-    <w:next w:val="Normal"/>
-    <w:autoRedefine/>
-    <w:uiPriority w:val="99"/>
-    <w:rsid w:val="00F969C5"/>
-    <w:pPr>
-      <w:ind w:left="1440"/>
-      <w:jc w:val="left"/>
-    </w:pPr>
-    <w:rPr>
-      <w:rFonts w:ascii="Calibri" w:hAnsi="Calibri" w:cs="Calibri"/>
-      <w:sz w:val="18"/>
-      <w:szCs w:val="18"/>
-    </w:rPr>
-  </w:style>
-  <w:style w:type="paragraph" w:styleId="TOC8">
-    <w:name w:val="toc 8"/>
-    <w:basedOn w:val="Normal"/>
-    <w:next w:val="Normal"/>
-    <w:autoRedefine/>
-    <w:uiPriority w:val="99"/>
-    <w:rsid w:val="00F969C5"/>
-    <w:pPr>
-      <w:ind w:left="1680"/>
-      <w:jc w:val="left"/>
-    </w:pPr>
-    <w:rPr>
-      <w:rFonts w:ascii="Calibri" w:hAnsi="Calibri" w:cs="Calibri"/>
-      <w:sz w:val="18"/>
-      <w:szCs w:val="18"/>
-    </w:rPr>
-  </w:style>
-  <w:style w:type="paragraph" w:styleId="TOC9">
-    <w:name w:val="toc 9"/>
-    <w:basedOn w:val="Normal"/>
-    <w:next w:val="Normal"/>
-    <w:autoRedefine/>
-    <w:uiPriority w:val="99"/>
-    <w:rsid w:val="00F969C5"/>
-    <w:pPr>
-      <w:ind w:left="1920"/>
-      <w:jc w:val="left"/>
-    </w:pPr>
-    <w:rPr>
-      <w:rFonts w:ascii="Calibri" w:hAnsi="Calibri" w:cs="Calibri"/>
-      <w:sz w:val="18"/>
-      <w:szCs w:val="18"/>
-    </w:rPr>
-  </w:style>
-  <w:style w:type="paragraph" w:customStyle="1" w:styleId="EstiloTtulo1TimesNewRomanEspaamentoentrelinhasDuplo">
-    <w:name w:val="Estilo Título 1 + Times New Roman Espaçamento entre linhas:  Duplo"/>
-    <w:basedOn w:val="Heading1"/>
-    <w:uiPriority w:val="99"/>
-    <w:rsid w:val="00F969C5"/>
-    <w:pPr>
-      <w:numPr>
-        <w:numId w:val="1"/>
-      </w:numPr>
-      <w:spacing w:line="480" w:lineRule="auto"/>
-    </w:pPr>
-  </w:style>
-  <w:style w:type="paragraph" w:styleId="BalloonText">
-    <w:name w:val="Balloon Text"/>
-    <w:basedOn w:val="Normal"/>
-    <w:link w:val="BalloonTextChar"/>
-    <w:uiPriority w:val="99"/>
-    <w:rsid w:val="00F969C5"/>
-    <w:pPr>
-      <w:spacing w:line="240" w:lineRule="auto"/>
-    </w:pPr>
-    <w:rPr>
-      <w:rFonts w:ascii="Tahoma" w:hAnsi="Tahoma" w:cs="Tahoma"/>
-      <w:sz w:val="16"/>
-      <w:szCs w:val="16"/>
-    </w:rPr>
-  </w:style>
-  <w:style w:type="character" w:customStyle="1" w:styleId="BalloonTextChar">
-    <w:name w:val="Texto de balão Carácter"/>
-    <w:basedOn w:val="DefaultParagraphFont"/>
-    <w:link w:val="BalloonText"/>
-    <w:uiPriority w:val="99"/>
-    <w:rsid w:val="00F969C5"/>
-    <w:rPr>
-      <w:rFonts w:ascii="Tahoma" w:hAnsi="Tahoma" w:cs="Tahoma"/>
-      <w:sz w:val="16"/>
-      <w:szCs w:val="16"/>
-    </w:rPr>
-  </w:style>
-  <w:style w:type="paragraph" w:styleId="TOCHeading">
-    <w:name w:val="TOC Heading"/>
-    <w:basedOn w:val="Heading1"/>
-    <w:next w:val="Normal"/>
-    <w:uiPriority w:val="99"/>
-    <w:qFormat/>
-    <w:rsid w:val="00F969C5"/>
-    <w:pPr>
-      <w:keepLines/>
-      <w:numPr>
-        <w:numId w:val="0"/>
-      </w:numPr>
-      <w:spacing w:before="480" w:line="276" w:lineRule="auto"/>
-      <w:outlineLvl w:val="9"/>
-    </w:pPr>
-    <w:rPr>
-      <w:rFonts w:ascii="Cambria" w:hAnsi="Cambria" w:cs="Cambria"/>
-      <w:lang w:eastAsia="en-US"/>
-    </w:rPr>
-  </w:style>
-  <w:style w:type="paragraph" w:styleId="Bibliography">
-    <w:name w:val="Bibliography"/>
-    <w:basedOn w:val="Normal"/>
-    <w:next w:val="Normal"/>
-    <w:uiPriority w:val="99"/>
-    <w:rsid w:val="00F969C5"/>
-  </w:style>
-  <w:style w:type="paragraph" w:styleId="ListParagraph">
-    <w:name w:val="List Paragraph"/>
-    <w:basedOn w:val="Normal"/>
-    <w:uiPriority w:val="99"/>
-    <w:qFormat/>
-    <w:rsid w:val="00F969C5"/>
-    <w:pPr>
-      <w:spacing w:line="240" w:lineRule="auto"/>
-      <w:ind w:left="708"/>
-    </w:pPr>
-    <w:rPr>
-      <w:rFonts w:ascii="Arial" w:hAnsi="Arial" w:cs="Arial"/>
-      <w:sz w:val="20"/>
-      <w:szCs w:val="20"/>
-    </w:rPr>
-  </w:style>
-  <w:style w:type="paragraph" w:customStyle="1" w:styleId="infoblue">
-    <w:name w:val="infoblue"/>
-    <w:basedOn w:val="Normal"/>
-    <w:rsid w:val="00F969C5"/>
-    <w:pPr>
-      <w:spacing w:line="240" w:lineRule="auto"/>
-      <w:jc w:val="left"/>
-    </w:pPr>
-    <w:rPr>
-      <w:rFonts w:ascii="Arial" w:hAnsi="Arial" w:cs="Arial"/>
-    </w:rPr>
-  </w:style>
-  <w:style w:type="paragraph" w:styleId="FootnoteText">
-    <w:name w:val="footnote text"/>
-    <w:basedOn w:val="Normal"/>
-    <w:link w:val="FootnoteTextChar"/>
-    <w:uiPriority w:val="99"/>
-    <w:rsid w:val="00F969C5"/>
-    <w:pPr>
-      <w:spacing w:line="240" w:lineRule="auto"/>
-      <w:ind w:left="567"/>
-    </w:pPr>
-    <w:rPr>
-      <w:rFonts w:ascii="Arial" w:hAnsi="Arial" w:cs="Arial"/>
-      <w:sz w:val="20"/>
-      <w:szCs w:val="20"/>
-    </w:rPr>
-  </w:style>
-  <w:style w:type="character" w:customStyle="1" w:styleId="FootnoteTextChar">
-    <w:name w:val="Texto de nota de rodapé Carácter"/>
-    <w:basedOn w:val="DefaultParagraphFont"/>
-    <w:link w:val="FootnoteText"/>
-    <w:uiPriority w:val="99"/>
-    <w:rsid w:val="00F969C5"/>
-    <w:rPr>
-      <w:rFonts w:ascii="Arial" w:hAnsi="Arial" w:cs="Arial"/>
-    </w:rPr>
-  </w:style>
-  <w:style w:type="character" w:styleId="FootnoteReference">
-    <w:name w:val="footnote reference"/>
-    <w:basedOn w:val="DefaultParagraphFont"/>
-    <w:uiPriority w:val="99"/>
-    <w:rsid w:val="00F969C5"/>
-    <w:rPr>
-      <w:rFonts w:ascii="Times New Roman" w:hAnsi="Times New Roman" w:cs="Times New Roman"/>
-      <w:vertAlign w:val="superscript"/>
-    </w:rPr>
-  </w:style>
-  <w:style w:type="paragraph" w:styleId="NormalWeb">
-    <w:name w:val="Normal (Web)"/>
-    <w:basedOn w:val="Normal"/>
-    <w:uiPriority w:val="99"/>
-    <w:rsid w:val="00F969C5"/>
-    <w:pPr>
-      <w:spacing w:before="100" w:beforeAutospacing="1" w:after="100" w:afterAutospacing="1" w:line="240" w:lineRule="auto"/>
-      <w:jc w:val="left"/>
-    </w:pPr>
-  </w:style>
-  <w:style w:type="paragraph" w:customStyle="1" w:styleId="Cells">
-    <w:name w:val="Cells"/>
-    <w:basedOn w:val="Normal"/>
-    <w:uiPriority w:val="99"/>
-    <w:rsid w:val="00F969C5"/>
-    <w:pPr>
-      <w:keepLines/>
-      <w:widowControl w:val="0"/>
-      <w:suppressAutoHyphens/>
-      <w:spacing w:line="240" w:lineRule="auto"/>
-      <w:jc w:val="left"/>
-    </w:pPr>
-    <w:rPr>
-      <w:rFonts w:ascii="Arial" w:eastAsia="MS Mincho" w:hAnsi="Arial" w:cs="Arial"/>
-      <w:noProof/>
-      <w:sz w:val="18"/>
-      <w:szCs w:val="18"/>
-      <w:lang w:val="en-US" w:eastAsia="en-US"/>
-    </w:rPr>
-  </w:style>
-  <w:style w:type="paragraph" w:customStyle="1" w:styleId="RowHeadings">
-    <w:name w:val="Row Headings"/>
-    <w:basedOn w:val="Normal"/>
-    <w:uiPriority w:val="99"/>
-    <w:rsid w:val="00F969C5"/>
-    <w:pPr>
-      <w:keepLines/>
-      <w:widowControl w:val="0"/>
-      <w:suppressAutoHyphens/>
-      <w:spacing w:line="240" w:lineRule="auto"/>
-      <w:jc w:val="left"/>
-    </w:pPr>
-    <w:rPr>
-      <w:rFonts w:ascii="Arial" w:eastAsia="MS Mincho" w:hAnsi="Arial" w:cs="Arial"/>
-      <w:b/>
-      <w:bCs/>
-      <w:noProof/>
-      <w:sz w:val="18"/>
-      <w:szCs w:val="18"/>
-      <w:lang w:val="en-US" w:eastAsia="en-US"/>
-    </w:rPr>
-  </w:style>
-  <w:style w:type="paragraph" w:customStyle="1" w:styleId="ColumnHeadings">
-    <w:name w:val="Column Headings"/>
-    <w:basedOn w:val="Normal"/>
-    <w:uiPriority w:val="99"/>
-    <w:rsid w:val="00F969C5"/>
-    <w:pPr>
-      <w:keepLines/>
-      <w:widowControl w:val="0"/>
-      <w:suppressAutoHyphens/>
-      <w:spacing w:line="240" w:lineRule="auto"/>
-      <w:jc w:val="left"/>
-    </w:pPr>
-    <w:rPr>
-      <w:rFonts w:ascii="Arial" w:eastAsia="MS Mincho" w:hAnsi="Arial" w:cs="Arial"/>
-      <w:b/>
-      <w:bCs/>
-      <w:noProof/>
-      <w:sz w:val="18"/>
-      <w:szCs w:val="18"/>
-      <w:lang w:val="en-US" w:eastAsia="en-US"/>
-    </w:rPr>
-  </w:style>
-  <w:style w:type="paragraph" w:customStyle="1" w:styleId="Legend">
-    <w:name w:val="Legend"/>
-    <w:basedOn w:val="Normal"/>
-    <w:uiPriority w:val="99"/>
-    <w:rsid w:val="00F969C5"/>
-    <w:pPr>
-      <w:keepLines/>
-      <w:widowControl w:val="0"/>
-      <w:suppressAutoHyphens/>
-      <w:spacing w:line="240" w:lineRule="auto"/>
-      <w:jc w:val="left"/>
-    </w:pPr>
-    <w:rPr>
-      <w:rFonts w:ascii="Arial" w:eastAsia="MS Mincho" w:hAnsi="Arial" w:cs="Arial"/>
-      <w:b/>
-      <w:bCs/>
-      <w:noProof/>
-      <w:sz w:val="18"/>
-      <w:szCs w:val="18"/>
-      <w:lang w:val="en-US" w:eastAsia="en-US"/>
-    </w:rPr>
-  </w:style>
-  <w:style w:type="paragraph" w:styleId="BodyText2">
-    <w:name w:val="Body Text 2"/>
-    <w:basedOn w:val="Normal"/>
-    <w:link w:val="BodyText2Char"/>
-    <w:uiPriority w:val="99"/>
-    <w:rsid w:val="00F969C5"/>
-    <w:pPr>
-      <w:jc w:val="center"/>
-    </w:pPr>
-    <w:rPr>
-      <w:b/>
-      <w:bCs/>
-    </w:rPr>
-  </w:style>
-  <w:style w:type="character" w:customStyle="1" w:styleId="BodyText2Char">
-    <w:name w:val="Corpo de texto 2 Carácter"/>
-    <w:basedOn w:val="DefaultParagraphFont"/>
-    <w:link w:val="BodyText2"/>
-    <w:uiPriority w:val="99"/>
-    <w:semiHidden/>
-    <w:rsid w:val="00301E38"/>
-    <w:rPr>
-      <w:rFonts w:ascii="Times New Roman" w:hAnsi="Times New Roman"/>
-      <w:sz w:val="24"/>
-      <w:szCs w:val="24"/>
-    </w:rPr>
-  </w:style>
-  <w:style w:type="character" w:styleId="Strong">
-    <w:name w:val="Strong"/>
-    <w:basedOn w:val="DefaultParagraphFont"/>
-    <w:qFormat/>
-    <w:rsid w:val="00C85DEC"/>
-    <w:rPr>
-      <w:b/>
-    </w:rPr>
-  </w:style>
-  <w:style w:type="table" w:styleId="TableGrid">
-    <w:name w:val="Table Grid"/>
-    <w:basedOn w:val="TableNormal"/>
-    <w:uiPriority w:val="59"/>
-    <w:rsid w:val="00825FD7"/>
-    <w:tblPr>
-      <w:tblInd w:w="0" w:type="dxa"/>
-      <w:tblBorders>
-        <w:top w:val="single" w:sz="4" w:space="0" w:color="000000"/>
-        <w:left w:val="single" w:sz="4" w:space="0" w:color="000000"/>
-        <w:bottom w:val="single" w:sz="4" w:space="0" w:color="000000"/>
-        <w:right w:val="single" w:sz="4" w:space="0" w:color="000000"/>
-        <w:insideH w:val="single" w:sz="4" w:space="0" w:color="000000"/>
-        <w:insideV w:val="single" w:sz="4" w:space="0" w:color="000000"/>
-      </w:tblBorders>
-      <w:tblCellMar>
-        <w:top w:w="0" w:type="dxa"/>
-        <w:left w:w="108" w:type="dxa"/>
-        <w:bottom w:w="0" w:type="dxa"/>
-        <w:right w:w="108" w:type="dxa"/>
-      </w:tblCellMar>
-    </w:tblPr>
-  </w:style>
-  <w:style w:type="paragraph" w:customStyle="1" w:styleId="InfoBlue0">
-    <w:name w:val="InfoBlue"/>
-    <w:basedOn w:val="Normal"/>
-    <w:next w:val="BodyText"/>
-    <w:autoRedefine/>
-    <w:rsid w:val="001B2DB6"/>
-    <w:pPr>
-      <w:tabs>
-        <w:tab w:val="left" w:pos="540"/>
-        <w:tab w:val="left" w:pos="1260"/>
-      </w:tabs>
-      <w:autoSpaceDE w:val="0"/>
-      <w:autoSpaceDN w:val="0"/>
-      <w:spacing w:after="120" w:line="240" w:lineRule="atLeast"/>
-      <w:jc w:val="left"/>
-    </w:pPr>
-    <w:rPr>
-      <w:i/>
-      <w:iCs/>
-      <w:snapToGrid w:val="0"/>
-      <w:color w:val="0000FF"/>
-      <w:sz w:val="20"/>
-      <w:szCs w:val="20"/>
-      <w:lang w:eastAsia="en-US"/>
-    </w:rPr>
-  </w:style>
-  <w:style w:type="character" w:customStyle="1" w:styleId="tw4winInternal">
-    <w:name w:val="tw4winInternal"/>
-    <w:basedOn w:val="DefaultParagraphFont"/>
-    <w:rsid w:val="003234FD"/>
-    <w:rPr>
-      <w:rFonts w:ascii="Courier New" w:hAnsi="Courier New"/>
-      <w:noProof/>
-      <w:color w:val="FF0000"/>
-    </w:rPr>
-  </w:style>
-  <w:style w:type="character" w:customStyle="1" w:styleId="PargrafonormalChar">
-    <w:name w:val="Parágrafo normal Char"/>
-    <w:link w:val="Pargrafonormal"/>
-    <w:uiPriority w:val="99"/>
-    <w:locked/>
-    <w:rsid w:val="000823A3"/>
-    <w:rPr>
-      <w:rFonts w:ascii="Arial" w:hAnsi="Arial"/>
-      <w:sz w:val="22"/>
-    </w:rPr>
-  </w:style>
-  <w:style w:type="paragraph" w:customStyle="1" w:styleId="Pargrafonormal">
-    <w:name w:val="Parágrafo normal"/>
-    <w:basedOn w:val="Normal"/>
-    <w:link w:val="PargrafonormalChar"/>
-    <w:autoRedefine/>
-    <w:uiPriority w:val="99"/>
-    <w:rsid w:val="000823A3"/>
-    <w:pPr>
-      <w:numPr>
-        <w:numId w:val="21"/>
-      </w:numPr>
-      <w:spacing w:line="276" w:lineRule="auto"/>
-      <w:pPrChange w:id="1" w:author="" w:date="2014-08-25T21:40:00Z">
-        <w:pPr>
-          <w:spacing w:line="276" w:lineRule="auto"/>
-          <w:ind w:firstLine="720"/>
-          <w:jc w:val="both"/>
-        </w:pPr>
-      </w:pPrChange>
-    </w:pPr>
-    <w:rPr>
-      <w:rFonts w:ascii="Arial" w:hAnsi="Arial"/>
-      <w:sz w:val="22"/>
-      <w:szCs w:val="20"/>
-      <w:rPrChange w:id="1" w:author="" w:date="2014-08-25T21:40:00Z">
-        <w:rPr>
-          <w:rFonts w:ascii="Arial" w:hAnsi="Arial"/>
-          <w:sz w:val="22"/>
-          <w:lang w:val="pt-BR" w:eastAsia="pt-BR" w:bidi="ar-SA"/>
-        </w:rPr>
-      </w:rPrChange>
-    </w:rPr>
-  </w:style>
-  <w:style w:type="paragraph" w:customStyle="1" w:styleId="tabletext">
-    <w:name w:val="tabletext"/>
-    <w:basedOn w:val="Normal"/>
-    <w:rsid w:val="00B136DC"/>
-    <w:pPr>
-      <w:spacing w:after="120" w:line="240" w:lineRule="atLeast"/>
-      <w:jc w:val="left"/>
-    </w:pPr>
-    <w:rPr>
-      <w:sz w:val="20"/>
-      <w:szCs w:val="20"/>
-      <w:lang w:val="en-US" w:eastAsia="en-US"/>
-    </w:rPr>
-  </w:style>
-  <w:style w:type="paragraph" w:styleId="HTMLPreformatted">
-    <w:name w:val="HTML Preformatted"/>
-    <w:basedOn w:val="Normal"/>
-    <w:link w:val="HTMLPreformattedChar"/>
-    <w:rsid w:val="00B136DC"/>
-    <w:pPr>
-      <w:tabs>
-        <w:tab w:val="left" w:pos="916"/>
-        <w:tab w:val="left" w:pos="1832"/>
-        <w:tab w:val="left" w:pos="2748"/>
-        <w:tab w:val="left" w:pos="3664"/>
-        <w:tab w:val="left" w:pos="4580"/>
-        <w:tab w:val="left" w:pos="5496"/>
-        <w:tab w:val="left" w:pos="6412"/>
-        <w:tab w:val="left" w:pos="7328"/>
-        <w:tab w:val="left" w:pos="8244"/>
-        <w:tab w:val="left" w:pos="9160"/>
-        <w:tab w:val="left" w:pos="10076"/>
-        <w:tab w:val="left" w:pos="10992"/>
-        <w:tab w:val="left" w:pos="11908"/>
-        <w:tab w:val="left" w:pos="12824"/>
-        <w:tab w:val="left" w:pos="13740"/>
-        <w:tab w:val="left" w:pos="14656"/>
-      </w:tabs>
-      <w:spacing w:line="240" w:lineRule="auto"/>
-      <w:jc w:val="left"/>
-    </w:pPr>
-    <w:rPr>
-      <w:rFonts w:ascii="Courier New" w:hAnsi="Courier New" w:cs="Courier New"/>
-      <w:color w:val="000000"/>
-      <w:sz w:val="20"/>
-      <w:szCs w:val="20"/>
-    </w:rPr>
-  </w:style>
-  <w:style w:type="character" w:customStyle="1" w:styleId="HTMLPreformattedChar">
-    <w:name w:val="HTML pré-formatado Carácter"/>
-    <w:basedOn w:val="DefaultParagraphFont"/>
-    <w:link w:val="HTMLPreformatted"/>
-    <w:rsid w:val="00B136DC"/>
-    <w:rPr>
-      <w:rFonts w:ascii="Courier New" w:hAnsi="Courier New" w:cs="Courier New"/>
-      <w:color w:val="000000"/>
-    </w:rPr>
-  </w:style>
-  <w:style w:type="character" w:styleId="CommentReference">
-    <w:name w:val="annotation reference"/>
-    <w:basedOn w:val="DefaultParagraphFont"/>
-    <w:uiPriority w:val="99"/>
-    <w:semiHidden/>
-    <w:unhideWhenUsed/>
-    <w:rsid w:val="00A93F0F"/>
-    <w:rPr>
-      <w:sz w:val="16"/>
-      <w:szCs w:val="16"/>
-    </w:rPr>
-  </w:style>
-  <w:style w:type="paragraph" w:styleId="CommentText">
-    <w:name w:val="annotation text"/>
-    <w:basedOn w:val="Normal"/>
-    <w:link w:val="CommentTextChar"/>
-    <w:uiPriority w:val="99"/>
-    <w:semiHidden/>
-    <w:unhideWhenUsed/>
-    <w:rsid w:val="00A93F0F"/>
-    <w:pPr>
-      <w:spacing w:line="240" w:lineRule="auto"/>
-    </w:pPr>
-    <w:rPr>
-      <w:sz w:val="20"/>
-      <w:szCs w:val="20"/>
-    </w:rPr>
-  </w:style>
-  <w:style w:type="character" w:customStyle="1" w:styleId="CommentTextChar">
-    <w:name w:val="Texto de comentário Carácter"/>
-    <w:basedOn w:val="DefaultParagraphFont"/>
-    <w:link w:val="CommentText"/>
-    <w:uiPriority w:val="99"/>
-    <w:semiHidden/>
-    <w:rsid w:val="00A93F0F"/>
-    <w:rPr>
-      <w:rFonts w:ascii="Times New Roman" w:hAnsi="Times New Roman"/>
-    </w:rPr>
-  </w:style>
-  <w:style w:type="paragraph" w:styleId="CommentSubject">
-    <w:name w:val="annotation subject"/>
-    <w:basedOn w:val="CommentText"/>
-    <w:next w:val="CommentText"/>
-    <w:link w:val="CommentSubjectChar"/>
-    <w:uiPriority w:val="99"/>
-    <w:semiHidden/>
-    <w:unhideWhenUsed/>
-    <w:rsid w:val="00A93F0F"/>
-    <w:rPr>
-      <w:b/>
-      <w:bCs/>
-    </w:rPr>
-  </w:style>
-  <w:style w:type="character" w:customStyle="1" w:styleId="CommentSubjectChar">
-    <w:name w:val="Assunto de comentário Carácter"/>
-    <w:basedOn w:val="CommentTextChar"/>
-    <w:link w:val="CommentSubject"/>
-    <w:uiPriority w:val="99"/>
-    <w:semiHidden/>
-    <w:rsid w:val="00A93F0F"/>
-    <w:rPr>
-      <w:rFonts w:ascii="Times New Roman" w:hAnsi="Times New Roman"/>
-      <w:b/>
-      <w:bCs/>
-    </w:rPr>
-  </w:style>
-</w:styles>
-</file>
-
 <file path=word/theme/theme1.xml><?xml version="1.0" encoding="utf-8"?>
 <a:theme xmlns:a="http://schemas.openxmlformats.org/drawingml/2006/main" name="Tema do Office">
   <a:themeElements>
@@ -26466,7 +28699,7 @@
 </file>
 
 <file path=customXml/itemProps1.xml><?xml version="1.0" encoding="utf-8"?>
-<ds:datastoreItem xmlns:ds="http://schemas.openxmlformats.org/officeDocument/2006/customXml" ds:itemID="{61CFE21B-ACB2-4389-ADF6-98775A6F11DA}">
+<ds:datastoreItem xmlns:ds="http://schemas.openxmlformats.org/officeDocument/2006/customXml" ds:itemID="{43F8CA56-6781-4A2B-A8FB-5ECB387534C1}">
   <ds:schemaRefs>
     <ds:schemaRef ds:uri="http://schemas.openxmlformats.org/officeDocument/2006/bibliography"/>
   </ds:schemaRefs>

--- a/trunk/documentacao/G4_Documentacao2sem2014.docx
+++ b/trunk/documentacao/G4_Documentacao2sem2014.docx
@@ -289,10 +289,26 @@
         <w:jc w:val="right"/>
       </w:pPr>
       <w:r>
-        <w:t xml:space="preserve">Orientador: Prof.MSc </w:t>
-      </w:r>
-      <w:r>
-        <w:t>João Ronaldo Del Ducca Cunha</w:t>
+        <w:t xml:space="preserve">Orientador: </w:t>
+      </w:r>
+      <w:proofErr w:type="spellStart"/>
+      <w:r>
+        <w:t>Prof.MSc</w:t>
+      </w:r>
+      <w:proofErr w:type="spellEnd"/>
+      <w:r>
+        <w:t xml:space="preserve"> </w:t>
+      </w:r>
+      <w:r>
+        <w:t xml:space="preserve">João Ronaldo Del </w:t>
+      </w:r>
+      <w:proofErr w:type="spellStart"/>
+      <w:r>
+        <w:t>Ducca</w:t>
+      </w:r>
+      <w:proofErr w:type="spellEnd"/>
+      <w:r>
+        <w:t xml:space="preserve"> Cunha</w:t>
       </w:r>
     </w:p>
     <w:p>
@@ -525,9 +541,11 @@
       <w:r>
         <w:t xml:space="preserve">Faculdade </w:t>
       </w:r>
+      <w:proofErr w:type="spellStart"/>
       <w:r>
         <w:t>Metrocamp</w:t>
       </w:r>
+      <w:proofErr w:type="spellEnd"/>
     </w:p>
     <w:p>
       <w:pPr>
@@ -543,17 +561,23 @@
       </w:r>
       <w:r>
         <w:br/>
+      </w:r>
+      <w:proofErr w:type="spellStart"/>
+      <w:r>
         <w:t>Prof.XXXXXX</w:t>
       </w:r>
+      <w:proofErr w:type="spellEnd"/>
       <w:r>
         <w:br/>
       </w:r>
       <w:r>
         <w:t xml:space="preserve">Faculdade </w:t>
       </w:r>
+      <w:proofErr w:type="spellStart"/>
       <w:r>
         <w:t>Metrocamp</w:t>
       </w:r>
+      <w:proofErr w:type="spellEnd"/>
     </w:p>
     <w:p>
       <w:pPr>
@@ -586,9 +610,11 @@
       <w:r>
         <w:t xml:space="preserve">Faculdade </w:t>
       </w:r>
+      <w:proofErr w:type="spellStart"/>
       <w:r>
         <w:t>Metrocamp</w:t>
       </w:r>
+      <w:proofErr w:type="spellEnd"/>
     </w:p>
     <w:p>
       <w:pPr>
@@ -670,7 +696,15 @@
         <w:jc w:val="left"/>
       </w:pPr>
       <w:r>
-        <w:t>Gostaria de agradecer a todo corpo docente da Instituição de ensino Metrocamp e parceiros do grupo.</w:t>
+        <w:t xml:space="preserve">Gostaria de agradecer a todo corpo docente da Instituição de ensino </w:t>
+      </w:r>
+      <w:proofErr w:type="spellStart"/>
+      <w:r>
+        <w:t>Metrocamp</w:t>
+      </w:r>
+      <w:proofErr w:type="spellEnd"/>
+      <w:r>
+        <w:t xml:space="preserve"> e parceiros do grupo.</w:t>
       </w:r>
     </w:p>
     <w:bookmarkEnd w:id="9"/>
@@ -723,13 +757,31 @@
           <w:szCs w:val="21"/>
           <w:shd w:val="clear" w:color="auto" w:fill="FFFFFF"/>
         </w:rPr>
-        <w:t>Na maioria dos casos, forças e fraquezas são dois lados da mesma moeda. Uma força em uma situação é uma fraqueza em outra, mas frequentemente as pessoas não conseguem trocar as marchas. É uma coisa muito sutil falar sobre forças e fraquezas porque elas sempre são a mesma coisa.</w:t>
+        <w:t xml:space="preserve">Na maioria dos casos, forças e fraquezas são dois lados da mesma moeda. Uma força em uma situação é uma fraqueza em outra, mas frequentemente as pessoas não conseguem trocar as marchas. É uma coisa muito sutil falar sobre forças e fraquezas porque elas sempre são a mesma </w:t>
+      </w:r>
+      <w:proofErr w:type="gramStart"/>
+      <w:r>
+        <w:rPr>
+          <w:rFonts w:ascii="Arial" w:hAnsi="Arial" w:cs="Arial"/>
+          <w:color w:val="000000"/>
+          <w:sz w:val="21"/>
+          <w:szCs w:val="21"/>
+          <w:shd w:val="clear" w:color="auto" w:fill="FFFFFF"/>
+        </w:rPr>
+        <w:t>coisa.</w:t>
       </w:r>
       <w:r>
         <w:rPr>
           <w:bCs/>
         </w:rPr>
-        <w:t>.”</w:t>
+        <w:t>.</w:t>
+      </w:r>
+      <w:proofErr w:type="gramEnd"/>
+      <w:r>
+        <w:rPr>
+          <w:bCs/>
+        </w:rPr>
+        <w:t>”</w:t>
       </w:r>
     </w:p>
     <w:p>
@@ -808,7 +860,15 @@
       <w:bookmarkStart w:id="13" w:name="OLE_LINK116"/>
       <w:bookmarkStart w:id="14" w:name="OLE_LINK117"/>
       <w:r>
-        <w:t xml:space="preserve">O trabalho consiste em um Sistema para o gerenciamentode exames, onde o sistema buscara o máximo de praticidade para o paciente e ele poderá consultar o resultado de seus exames online. </w:t>
+        <w:t xml:space="preserve">O trabalho consiste em um Sistema para o </w:t>
+      </w:r>
+      <w:proofErr w:type="spellStart"/>
+      <w:r>
+        <w:t>gerenciamentode</w:t>
+      </w:r>
+      <w:proofErr w:type="spellEnd"/>
+      <w:r>
+        <w:t xml:space="preserve"> exames, onde o sistema buscara o máximo de praticidade para o paciente e ele poderá consultar o resultado de seus exames online. </w:t>
       </w:r>
       <w:bookmarkStart w:id="15" w:name="OLE_LINK119"/>
       <w:bookmarkStart w:id="16" w:name="OLE_LINK120"/>
@@ -835,19 +895,51 @@
           <w:lang w:val="en-US"/>
         </w:rPr>
       </w:pPr>
+      <w:proofErr w:type="spellStart"/>
       <w:r>
         <w:rPr>
           <w:b/>
           <w:bCs/>
           <w:lang w:val="en-US"/>
         </w:rPr>
-        <w:t>Palavras-chave:</w:t>
-      </w:r>
-      <w:r>
-        <w:rPr>
+        <w:t>Palavras-chave</w:t>
+      </w:r>
+      <w:proofErr w:type="gramStart"/>
+      <w:r>
+        <w:rPr>
+          <w:b/>
+          <w:bCs/>
           <w:lang w:val="en-US"/>
         </w:rPr>
-        <w:t>Exames, Gestão.</w:t>
+        <w:t>:</w:t>
+      </w:r>
+      <w:r>
+        <w:rPr>
+          <w:lang w:val="en-US"/>
+        </w:rPr>
+        <w:t>Exames</w:t>
+      </w:r>
+      <w:proofErr w:type="spellEnd"/>
+      <w:proofErr w:type="gramEnd"/>
+      <w:r>
+        <w:rPr>
+          <w:lang w:val="en-US"/>
+        </w:rPr>
+        <w:t xml:space="preserve">, </w:t>
+      </w:r>
+      <w:proofErr w:type="spellStart"/>
+      <w:r>
+        <w:rPr>
+          <w:lang w:val="en-US"/>
+        </w:rPr>
+        <w:t>Gestão</w:t>
+      </w:r>
+      <w:proofErr w:type="spellEnd"/>
+      <w:r>
+        <w:rPr>
+          <w:lang w:val="en-US"/>
+        </w:rPr>
+        <w:t>.</w:t>
       </w:r>
     </w:p>
     <w:p>
@@ -972,13 +1064,37 @@
           <w:b/>
           <w:bCs/>
         </w:rPr>
-        <w:t xml:space="preserve">Key words: </w:t>
-      </w:r>
+        <w:t xml:space="preserve">Key </w:t>
+      </w:r>
+      <w:proofErr w:type="spellStart"/>
+      <w:r>
+        <w:rPr>
+          <w:b/>
+          <w:bCs/>
+        </w:rPr>
+        <w:t>words</w:t>
+      </w:r>
+      <w:proofErr w:type="spellEnd"/>
+      <w:r>
+        <w:rPr>
+          <w:b/>
+          <w:bCs/>
+        </w:rPr>
+        <w:t xml:space="preserve">: </w:t>
+      </w:r>
+      <w:proofErr w:type="spellStart"/>
       <w:r>
         <w:rPr>
           <w:color w:val="000000"/>
         </w:rPr>
-        <w:t>Exam, Management.</w:t>
+        <w:t>Exam</w:t>
+      </w:r>
+      <w:proofErr w:type="spellEnd"/>
+      <w:r>
+        <w:rPr>
+          <w:color w:val="000000"/>
+        </w:rPr>
+        <w:t>, Management.</w:t>
       </w:r>
     </w:p>
     <w:p>
@@ -7626,9 +7742,7 @@
       <w:r>
         <w:t>ntrodução</w:t>
       </w:r>
-      <w:bookmarkStart w:id="26" w:name="_GoBack"/>
       <w:bookmarkEnd w:id="25"/>
-      <w:bookmarkEnd w:id="26"/>
     </w:p>
     <w:p>
       <w:pPr>
@@ -7642,13 +7756,13 @@
       <w:pPr>
         <w:pStyle w:val="Heading2"/>
       </w:pPr>
-      <w:bookmarkStart w:id="27" w:name="_Toc269829179"/>
-      <w:bookmarkStart w:id="28" w:name="_Toc398511833"/>
+      <w:bookmarkStart w:id="26" w:name="_Toc269829179"/>
+      <w:bookmarkStart w:id="27" w:name="_Toc398511833"/>
       <w:r>
         <w:t>Contexto e Problematização</w:t>
       </w:r>
+      <w:bookmarkEnd w:id="26"/>
       <w:bookmarkEnd w:id="27"/>
-      <w:bookmarkEnd w:id="28"/>
     </w:p>
     <w:p>
       <w:pPr>
@@ -7696,7 +7810,21 @@
         <w:rPr>
           <w:color w:val="000000" w:themeColor="text1"/>
         </w:rPr>
-        <w:t>poderá ter acesso ao sistema via website paraverificar o andamento e resultado de exames. Haverá</w:t>
+        <w:t xml:space="preserve">poderá ter acesso ao sistema via website </w:t>
+      </w:r>
+      <w:proofErr w:type="spellStart"/>
+      <w:r>
+        <w:rPr>
+          <w:color w:val="000000" w:themeColor="text1"/>
+        </w:rPr>
+        <w:t>paraverificar</w:t>
+      </w:r>
+      <w:proofErr w:type="spellEnd"/>
+      <w:r>
+        <w:rPr>
+          <w:color w:val="000000" w:themeColor="text1"/>
+        </w:rPr>
+        <w:t xml:space="preserve"> o andamento e resultado de exames. Haverá</w:t>
       </w:r>
       <w:r>
         <w:rPr>
@@ -7787,13 +7915,13 @@
       <w:pPr>
         <w:pStyle w:val="Heading2"/>
       </w:pPr>
-      <w:bookmarkStart w:id="29" w:name="_Toc269829180"/>
-      <w:bookmarkStart w:id="30" w:name="_Toc398511834"/>
+      <w:bookmarkStart w:id="28" w:name="_Toc269829180"/>
+      <w:bookmarkStart w:id="29" w:name="_Toc398511834"/>
       <w:r>
         <w:t>Objetivos</w:t>
       </w:r>
+      <w:bookmarkEnd w:id="28"/>
       <w:bookmarkEnd w:id="29"/>
-      <w:bookmarkEnd w:id="30"/>
     </w:p>
     <w:p>
       <w:pPr>
@@ -7809,11 +7937,11 @@
       <w:pPr>
         <w:pStyle w:val="Heading3"/>
       </w:pPr>
-      <w:bookmarkStart w:id="31" w:name="_Toc398511835"/>
+      <w:bookmarkStart w:id="30" w:name="_Toc398511835"/>
       <w:r>
         <w:t>Objetivo Geral</w:t>
       </w:r>
-      <w:bookmarkEnd w:id="31"/>
+      <w:bookmarkEnd w:id="30"/>
     </w:p>
     <w:p>
       <w:pPr>
@@ -7885,12 +8013,12 @@
       <w:pPr>
         <w:pStyle w:val="Heading3"/>
       </w:pPr>
-      <w:bookmarkStart w:id="32" w:name="_Toc398511836"/>
+      <w:bookmarkStart w:id="31" w:name="_Toc398511836"/>
       <w:r>
         <w:lastRenderedPageBreak/>
         <w:t>Objetivos Específicos</w:t>
       </w:r>
-      <w:bookmarkEnd w:id="32"/>
+      <w:bookmarkEnd w:id="31"/>
     </w:p>
     <w:p>
       <w:pPr>
@@ -8006,7 +8134,7 @@
           <w:sz w:val="24"/>
         </w:rPr>
       </w:pPr>
-      <w:bookmarkStart w:id="33" w:name="OLE_LINK10"/>
+      <w:bookmarkStart w:id="32" w:name="OLE_LINK10"/>
       <w:r>
         <w:rPr>
           <w:rFonts w:ascii="Times New Roman" w:hAnsi="Times New Roman" w:cs="Times New Roman"/>
@@ -8016,7 +8144,7 @@
         <w:t>Gerar relatórios diários, semanais ou mensais do fluxo de exames</w:t>
       </w:r>
     </w:p>
-    <w:bookmarkEnd w:id="33"/>
+    <w:bookmarkEnd w:id="32"/>
     <w:p>
       <w:pPr>
         <w:spacing w:line="240" w:lineRule="auto"/>
@@ -8037,65 +8165,95 @@
       <w:pPr>
         <w:pStyle w:val="Heading1"/>
       </w:pPr>
-      <w:bookmarkStart w:id="34" w:name="_Toc398511837"/>
+      <w:bookmarkStart w:id="33" w:name="_Toc398511837"/>
       <w:r>
         <w:lastRenderedPageBreak/>
         <w:t>Visão do Sistema</w:t>
       </w:r>
+      <w:bookmarkEnd w:id="33"/>
+    </w:p>
+    <w:p>
+      <w:pPr>
+        <w:pStyle w:val="Heading2"/>
+        <w:rPr>
+          <w:lang w:val="fr-FR"/>
+        </w:rPr>
+      </w:pPr>
+      <w:bookmarkStart w:id="34" w:name="_Toc512930909"/>
+      <w:bookmarkStart w:id="35" w:name="_Toc452813581"/>
+      <w:bookmarkStart w:id="36" w:name="_Toc447960005"/>
+      <w:bookmarkStart w:id="37" w:name="_Toc18208268"/>
+      <w:bookmarkStart w:id="38" w:name="_Toc398511838"/>
+      <w:bookmarkStart w:id="39" w:name="_Toc436203381"/>
+      <w:proofErr w:type="spellStart"/>
+      <w:r>
+        <w:rPr>
+          <w:lang w:val="fr-FR"/>
+        </w:rPr>
+        <w:t>Descrições</w:t>
+      </w:r>
+      <w:proofErr w:type="spellEnd"/>
+      <w:r>
+        <w:rPr>
+          <w:lang w:val="fr-FR"/>
+        </w:rPr>
+        <w:t xml:space="preserve"> dos </w:t>
+      </w:r>
+      <w:proofErr w:type="spellStart"/>
+      <w:r>
+        <w:rPr>
+          <w:lang w:val="fr-FR"/>
+        </w:rPr>
+        <w:t>Envolvidos</w:t>
+      </w:r>
+      <w:proofErr w:type="spellEnd"/>
+      <w:r>
+        <w:rPr>
+          <w:lang w:val="fr-FR"/>
+        </w:rPr>
+        <w:t xml:space="preserve"> e </w:t>
+      </w:r>
+      <w:proofErr w:type="spellStart"/>
+      <w:r>
+        <w:rPr>
+          <w:lang w:val="fr-FR"/>
+        </w:rPr>
+        <w:t>Usuários</w:t>
+      </w:r>
       <w:bookmarkEnd w:id="34"/>
-    </w:p>
-    <w:p>
-      <w:pPr>
-        <w:pStyle w:val="Heading2"/>
-        <w:rPr>
-          <w:lang w:val="fr-FR"/>
-        </w:rPr>
-      </w:pPr>
-      <w:bookmarkStart w:id="35" w:name="_Toc512930909"/>
-      <w:bookmarkStart w:id="36" w:name="_Toc452813581"/>
-      <w:bookmarkStart w:id="37" w:name="_Toc447960005"/>
-      <w:bookmarkStart w:id="38" w:name="_Toc18208268"/>
-      <w:bookmarkStart w:id="39" w:name="_Toc436203381"/>
-      <w:bookmarkStart w:id="40" w:name="_Toc398511838"/>
-      <w:r>
-        <w:rPr>
-          <w:lang w:val="fr-FR"/>
-        </w:rPr>
-        <w:t>Descrições dos Envolvidos e Usuários</w:t>
-      </w:r>
       <w:bookmarkEnd w:id="35"/>
       <w:bookmarkEnd w:id="36"/>
       <w:bookmarkEnd w:id="37"/>
       <w:bookmarkEnd w:id="38"/>
+      <w:proofErr w:type="spellEnd"/>
+    </w:p>
+    <w:p>
+      <w:pPr>
+        <w:pStyle w:val="Heading3"/>
+      </w:pPr>
+      <w:bookmarkStart w:id="40" w:name="_Toc512930910"/>
+      <w:bookmarkStart w:id="41" w:name="_Toc452813583"/>
+      <w:bookmarkStart w:id="42" w:name="_Toc18208269"/>
+      <w:bookmarkStart w:id="43" w:name="_Toc398511839"/>
+      <w:r>
+        <w:t>Resumo dos Envolvidos</w:t>
+      </w:r>
       <w:bookmarkEnd w:id="40"/>
-    </w:p>
-    <w:p>
-      <w:pPr>
-        <w:pStyle w:val="Heading3"/>
-      </w:pPr>
-      <w:bookmarkStart w:id="41" w:name="_Toc512930910"/>
-      <w:bookmarkStart w:id="42" w:name="_Toc452813583"/>
-      <w:bookmarkStart w:id="43" w:name="_Toc18208269"/>
-      <w:bookmarkStart w:id="44" w:name="_Toc398511839"/>
-      <w:r>
-        <w:t>Resumo dos Envolvidos</w:t>
-      </w:r>
       <w:bookmarkEnd w:id="41"/>
       <w:bookmarkEnd w:id="42"/>
       <w:bookmarkEnd w:id="43"/>
-      <w:bookmarkEnd w:id="44"/>
     </w:p>
     <w:p>
       <w:pPr>
         <w:pStyle w:val="Caption"/>
       </w:pPr>
-      <w:bookmarkStart w:id="45" w:name="_Toc388168668"/>
+      <w:bookmarkStart w:id="44" w:name="_Toc388168668"/>
+      <w:bookmarkStart w:id="45" w:name="_Toc398511814"/>
       <w:bookmarkStart w:id="46" w:name="OLE_LINK170"/>
       <w:bookmarkStart w:id="47" w:name="OLE_LINK171"/>
       <w:bookmarkStart w:id="48" w:name="_Toc512930911"/>
       <w:bookmarkStart w:id="49" w:name="_Toc452813584"/>
       <w:bookmarkStart w:id="50" w:name="_Toc18208270"/>
-      <w:bookmarkStart w:id="51" w:name="_Toc398511814"/>
       <w:r>
         <w:t xml:space="preserve">Tabela </w:t>
       </w:r>
@@ -8110,8 +8268,8 @@
       <w:r>
         <w:t xml:space="preserve"> - Resumo dos Envolvidos</w:t>
       </w:r>
+      <w:bookmarkEnd w:id="44"/>
       <w:bookmarkEnd w:id="45"/>
-      <w:bookmarkEnd w:id="51"/>
     </w:p>
     <w:tbl>
       <w:tblPr>
@@ -8925,47 +9083,63 @@
           <w:lang w:val="fr-FR"/>
         </w:rPr>
       </w:pPr>
-      <w:bookmarkStart w:id="52" w:name="_Toc398511840"/>
+      <w:bookmarkStart w:id="51" w:name="_Toc398511840"/>
+      <w:proofErr w:type="spellStart"/>
       <w:r>
         <w:rPr>
           <w:lang w:val="fr-FR"/>
         </w:rPr>
         <w:lastRenderedPageBreak/>
-        <w:t>Resumo dos Usuários</w:t>
+        <w:t>Resumo</w:t>
+      </w:r>
+      <w:proofErr w:type="spellEnd"/>
+      <w:r>
+        <w:rPr>
+          <w:lang w:val="fr-FR"/>
+        </w:rPr>
+        <w:t xml:space="preserve"> dos </w:t>
+      </w:r>
+      <w:proofErr w:type="spellStart"/>
+      <w:r>
+        <w:rPr>
+          <w:lang w:val="fr-FR"/>
+        </w:rPr>
+        <w:t>Usuários</w:t>
       </w:r>
       <w:bookmarkEnd w:id="48"/>
       <w:bookmarkEnd w:id="49"/>
       <w:bookmarkEnd w:id="50"/>
+      <w:bookmarkEnd w:id="51"/>
+      <w:proofErr w:type="spellEnd"/>
+    </w:p>
+    <w:p>
+      <w:pPr>
+        <w:pStyle w:val="Caption"/>
+        <w:rPr>
+          <w:lang w:val="fr-FR"/>
+        </w:rPr>
+      </w:pPr>
+      <w:bookmarkStart w:id="52" w:name="_Toc388168669"/>
+      <w:bookmarkStart w:id="53" w:name="_Toc398511815"/>
+      <w:r>
+        <w:t xml:space="preserve">Tabela </w:t>
+      </w:r>
+      <w:fldSimple w:instr=" SEQ Tabela \* ARABIC ">
+        <w:r>
+          <w:rPr>
+            <w:noProof/>
+          </w:rPr>
+          <w:t>2</w:t>
+        </w:r>
+      </w:fldSimple>
+      <w:r>
+        <w:t xml:space="preserve"> - </w:t>
+      </w:r>
+      <w:r>
+        <w:t>Resumo dos Usuários</w:t>
+      </w:r>
       <w:bookmarkEnd w:id="52"/>
-    </w:p>
-    <w:p>
-      <w:pPr>
-        <w:pStyle w:val="Caption"/>
-        <w:rPr>
-          <w:lang w:val="fr-FR"/>
-        </w:rPr>
-      </w:pPr>
-      <w:bookmarkStart w:id="53" w:name="_Toc388168669"/>
-      <w:bookmarkStart w:id="54" w:name="_Toc398511815"/>
-      <w:r>
-        <w:t xml:space="preserve">Tabela </w:t>
-      </w:r>
-      <w:fldSimple w:instr=" SEQ Tabela \* ARABIC ">
-        <w:r>
-          <w:rPr>
-            <w:noProof/>
-          </w:rPr>
-          <w:t>2</w:t>
-        </w:r>
-      </w:fldSimple>
-      <w:r>
-        <w:t xml:space="preserve"> - </w:t>
-      </w:r>
-      <w:r>
-        <w:t>Resumo dos Usuários</w:t>
-      </w:r>
       <w:bookmarkEnd w:id="53"/>
-      <w:bookmarkEnd w:id="54"/>
     </w:p>
     <w:tbl>
       <w:tblPr>
@@ -9474,19 +9648,20 @@
       <w:pPr>
         <w:pStyle w:val="Heading3"/>
       </w:pPr>
-      <w:bookmarkStart w:id="55" w:name="_Toc512930912"/>
-      <w:bookmarkStart w:id="56" w:name="_Toc452813585"/>
-      <w:bookmarkStart w:id="57" w:name="_Toc436203384"/>
-      <w:bookmarkStart w:id="58" w:name="_Toc425054386"/>
-      <w:bookmarkStart w:id="59" w:name="_Toc422186479"/>
-      <w:bookmarkStart w:id="60" w:name="_Toc346297773"/>
-      <w:bookmarkStart w:id="61" w:name="_Toc342757864"/>
-      <w:bookmarkStart w:id="62" w:name="_Toc18208271"/>
-      <w:bookmarkStart w:id="63" w:name="_Toc398511841"/>
-      <w:commentRangeStart w:id="64"/>
+      <w:bookmarkStart w:id="54" w:name="_Toc512930912"/>
+      <w:bookmarkStart w:id="55" w:name="_Toc452813585"/>
+      <w:bookmarkStart w:id="56" w:name="_Toc436203384"/>
+      <w:bookmarkStart w:id="57" w:name="_Toc425054386"/>
+      <w:bookmarkStart w:id="58" w:name="_Toc422186479"/>
+      <w:bookmarkStart w:id="59" w:name="_Toc346297773"/>
+      <w:bookmarkStart w:id="60" w:name="_Toc342757864"/>
+      <w:bookmarkStart w:id="61" w:name="_Toc18208271"/>
+      <w:bookmarkStart w:id="62" w:name="_Toc398511841"/>
+      <w:commentRangeStart w:id="63"/>
       <w:r>
         <w:t>Ambiente do Usuário</w:t>
       </w:r>
+      <w:bookmarkEnd w:id="54"/>
       <w:bookmarkEnd w:id="55"/>
       <w:bookmarkEnd w:id="56"/>
       <w:bookmarkEnd w:id="57"/>
@@ -9494,8 +9669,7 @@
       <w:bookmarkEnd w:id="59"/>
       <w:bookmarkEnd w:id="60"/>
       <w:bookmarkEnd w:id="61"/>
-      <w:bookmarkEnd w:id="62"/>
-      <w:commentRangeEnd w:id="64"/>
+      <w:commentRangeEnd w:id="63"/>
       <w:r>
         <w:rPr>
           <w:rStyle w:val="CommentReference"/>
@@ -9503,114 +9677,128 @@
           <w:b w:val="0"/>
           <w:bCs w:val="0"/>
         </w:rPr>
+        <w:commentReference w:id="63"/>
+      </w:r>
+      <w:bookmarkEnd w:id="62"/>
+    </w:p>
+    <w:p>
+      <w:pPr>
+        <w:rPr>
+          <w:color w:val="0000FF"/>
+        </w:rPr>
+      </w:pPr>
+      <w:r>
+        <w:rPr>
+          <w:color w:val="0000FF"/>
+        </w:rPr>
+        <w:t>[Detalhe o ambiente de trabalho do usuário-alvo. A seguir, são apresentadas algumas sugestões:</w:t>
+      </w:r>
+    </w:p>
+    <w:p>
+      <w:pPr>
+        <w:rPr>
+          <w:color w:val="0000FF"/>
+        </w:rPr>
+      </w:pPr>
+      <w:r>
+        <w:rPr>
+          <w:color w:val="0000FF"/>
+        </w:rPr>
+        <w:t>Número de pessoas envolvidas na execução da tarefa? Isso está mudando?</w:t>
+      </w:r>
+    </w:p>
+    <w:p>
+      <w:pPr>
+        <w:rPr>
+          <w:color w:val="0000FF"/>
+        </w:rPr>
+      </w:pPr>
+      <w:r>
+        <w:rPr>
+          <w:color w:val="0000FF"/>
+        </w:rPr>
+        <w:t>Qual é a duração de um ciclo de tarefas? Qual é o tempo gasto em cada atividade? Isso está mudando?</w:t>
+      </w:r>
+    </w:p>
+    <w:p>
+      <w:pPr>
+        <w:rPr>
+          <w:color w:val="0000FF"/>
+        </w:rPr>
+      </w:pPr>
+      <w:r>
+        <w:rPr>
+          <w:color w:val="0000FF"/>
+        </w:rPr>
+        <w:t>Existem restrições ambientais exclusivas: telefone celular, ambientes ao ar livre, uso em aeronaves e assim por diante?</w:t>
+      </w:r>
+    </w:p>
+    <w:p>
+      <w:pPr>
+        <w:rPr>
+          <w:color w:val="0000FF"/>
+        </w:rPr>
+      </w:pPr>
+      <w:r>
+        <w:rPr>
+          <w:color w:val="0000FF"/>
+        </w:rPr>
+        <w:t>Que plataformas de sistema são utilizadas hoje? Quais são as futuras plataformas?</w:t>
+      </w:r>
+    </w:p>
+    <w:p>
+      <w:pPr>
+        <w:rPr>
+          <w:color w:val="0000FF"/>
+        </w:rPr>
+      </w:pPr>
+      <w:r>
+        <w:rPr>
+          <w:color w:val="0000FF"/>
+        </w:rPr>
+        <w:t>Que outros aplicativos estão em uso? É necessário que o seu aplicativo interaja com eles?</w:t>
+      </w:r>
+    </w:p>
+    <w:p>
+      <w:pPr>
+        <w:rPr>
+          <w:color w:val="0000FF"/>
+        </w:rPr>
+      </w:pPr>
+      <w:r>
+        <w:rPr>
+          <w:color w:val="0000FF"/>
+        </w:rPr>
+        <w:t>Este é o ponto em que podem ser incluídos fragmentos do Modelo de Negócios para resumir a tarefa e os papéis envolvidos etc.]</w:t>
+      </w:r>
+    </w:p>
+    <w:p>
+      <w:pPr>
+        <w:ind w:firstLine="709"/>
+      </w:pPr>
+      <w:r>
+        <w:t xml:space="preserve">O </w:t>
+      </w:r>
+      <w:r>
+        <w:t xml:space="preserve">Ambiente do usuário, dos gestores e do </w:t>
+      </w:r>
+      <w:commentRangeStart w:id="64"/>
+      <w:r>
+        <w:t xml:space="preserve">administrado </w:t>
+      </w:r>
+      <w:commentRangeEnd w:id="64"/>
+      <w:r>
+        <w:rPr>
+          <w:rStyle w:val="CommentReference"/>
+        </w:rPr>
         <w:commentReference w:id="64"/>
       </w:r>
-      <w:bookmarkEnd w:id="63"/>
-    </w:p>
-    <w:p>
-      <w:pPr>
-        <w:rPr>
-          <w:color w:val="0000FF"/>
-        </w:rPr>
-      </w:pPr>
-      <w:r>
-        <w:rPr>
-          <w:color w:val="0000FF"/>
-        </w:rPr>
-        <w:t>[Detalhe o ambiente de trabalho do usuário-alvo. A seguir, são apresentadas algumas sugestões:</w:t>
-      </w:r>
-    </w:p>
-    <w:p>
-      <w:pPr>
-        <w:rPr>
-          <w:color w:val="0000FF"/>
-        </w:rPr>
-      </w:pPr>
-      <w:r>
-        <w:rPr>
-          <w:color w:val="0000FF"/>
-        </w:rPr>
-        <w:t>Número de pessoas envolvidas na execução da tarefa? Isso está mudando?</w:t>
-      </w:r>
-    </w:p>
-    <w:p>
-      <w:pPr>
-        <w:rPr>
-          <w:color w:val="0000FF"/>
-        </w:rPr>
-      </w:pPr>
-      <w:r>
-        <w:rPr>
-          <w:color w:val="0000FF"/>
-        </w:rPr>
-        <w:t>Qual é a duração de um ciclo de tarefas? Qual é o tempo gasto em cada atividade? Isso está mudando?</w:t>
-      </w:r>
-    </w:p>
-    <w:p>
-      <w:pPr>
-        <w:rPr>
-          <w:color w:val="0000FF"/>
-        </w:rPr>
-      </w:pPr>
-      <w:r>
-        <w:rPr>
-          <w:color w:val="0000FF"/>
-        </w:rPr>
-        <w:t>Existem restrições ambientais exclusivas: telefone celular, ambientes ao ar livre, uso em aeronaves e assim por diante?</w:t>
-      </w:r>
-    </w:p>
-    <w:p>
-      <w:pPr>
-        <w:rPr>
-          <w:color w:val="0000FF"/>
-        </w:rPr>
-      </w:pPr>
-      <w:r>
-        <w:rPr>
-          <w:color w:val="0000FF"/>
-        </w:rPr>
-        <w:t>Que plataformas de sistema são utilizadas hoje? Quais são as futuras plataformas?</w:t>
-      </w:r>
-    </w:p>
-    <w:p>
-      <w:pPr>
-        <w:rPr>
-          <w:color w:val="0000FF"/>
-        </w:rPr>
-      </w:pPr>
-      <w:r>
-        <w:rPr>
-          <w:color w:val="0000FF"/>
-        </w:rPr>
-        <w:t>Que outros aplicativos estão em uso? É necessário que o seu aplicativo interaja com eles?</w:t>
-      </w:r>
-    </w:p>
-    <w:p>
-      <w:pPr>
-        <w:rPr>
-          <w:color w:val="0000FF"/>
-        </w:rPr>
-      </w:pPr>
-      <w:r>
-        <w:rPr>
-          <w:color w:val="0000FF"/>
-        </w:rPr>
-        <w:t>Este é o ponto em que podem ser incluídos fragmentos do Modelo de Negócios para resumir a tarefa e os papéis envolvidos etc.]</w:t>
-      </w:r>
-    </w:p>
-    <w:p>
-      <w:pPr>
-        <w:ind w:firstLine="709"/>
-      </w:pPr>
-      <w:r>
-        <w:t xml:space="preserve">O </w:t>
-      </w:r>
-      <w:r>
-        <w:t xml:space="preserve">Ambiente do usuário, dos gestores e do </w:t>
+      <w:r>
+        <w:t xml:space="preserve">será por meio de um website, que será possível ser acessado por meio de </w:t>
       </w:r>
       <w:commentRangeStart w:id="65"/>
       <w:r>
-        <w:t xml:space="preserve">administrado </w:t>
+        <w:t>smartphones</w:t>
       </w:r>
       <w:commentRangeEnd w:id="65"/>
       <w:r>
@@ -9618,20 +9806,6 @@
           <w:rStyle w:val="CommentReference"/>
         </w:rPr>
         <w:commentReference w:id="65"/>
-      </w:r>
-      <w:r>
-        <w:t xml:space="preserve">será por meio de um website, que será possível ser acessado por meio de </w:t>
-      </w:r>
-      <w:commentRangeStart w:id="66"/>
-      <w:r>
-        <w:t>smartphones</w:t>
-      </w:r>
-      <w:commentRangeEnd w:id="66"/>
-      <w:r>
-        <w:rPr>
-          <w:rStyle w:val="CommentReference"/>
-        </w:rPr>
-        <w:commentReference w:id="66"/>
       </w:r>
       <w:r>
         <w:t>, será</w:t>
@@ -9696,41 +9870,41 @@
       <w:pPr>
         <w:pStyle w:val="Heading3"/>
       </w:pPr>
-      <w:bookmarkStart w:id="67" w:name="_Toc512930913"/>
-      <w:bookmarkStart w:id="68" w:name="_Toc452813588"/>
-      <w:bookmarkStart w:id="69" w:name="_Toc18208272"/>
-      <w:bookmarkStart w:id="70" w:name="_Toc398511842"/>
+      <w:bookmarkStart w:id="66" w:name="_Toc512930913"/>
+      <w:bookmarkStart w:id="67" w:name="_Toc452813588"/>
+      <w:bookmarkStart w:id="68" w:name="_Toc18208272"/>
+      <w:bookmarkStart w:id="69" w:name="_Toc398511842"/>
       <w:r>
         <w:t>Resumo das Principais Necessidades dos Envolvidos ou Usuários</w:t>
       </w:r>
+      <w:bookmarkEnd w:id="66"/>
       <w:bookmarkEnd w:id="67"/>
       <w:bookmarkEnd w:id="68"/>
       <w:bookmarkEnd w:id="69"/>
+    </w:p>
+    <w:p>
+      <w:pPr>
+        <w:pStyle w:val="Caption"/>
+        <w:rPr>
+          <w:color w:val="0000FF"/>
+        </w:rPr>
+      </w:pPr>
+      <w:bookmarkStart w:id="70" w:name="_Toc398511816"/>
+      <w:r>
+        <w:t xml:space="preserve">Tabela </w:t>
+      </w:r>
+      <w:fldSimple w:instr=" SEQ Tabela \* ARABIC ">
+        <w:r>
+          <w:rPr>
+            <w:noProof/>
+          </w:rPr>
+          <w:t>3</w:t>
+        </w:r>
+      </w:fldSimple>
+      <w:r>
+        <w:t xml:space="preserve"> - Necessidade dos Envolvidos ou Usuários</w:t>
+      </w:r>
       <w:bookmarkEnd w:id="70"/>
-    </w:p>
-    <w:p>
-      <w:pPr>
-        <w:pStyle w:val="Caption"/>
-        <w:rPr>
-          <w:color w:val="0000FF"/>
-        </w:rPr>
-      </w:pPr>
-      <w:bookmarkStart w:id="71" w:name="_Toc398511816"/>
-      <w:r>
-        <w:t xml:space="preserve">Tabela </w:t>
-      </w:r>
-      <w:fldSimple w:instr=" SEQ Tabela \* ARABIC ">
-        <w:r>
-          <w:rPr>
-            <w:noProof/>
-          </w:rPr>
-          <w:t>3</w:t>
-        </w:r>
-      </w:fldSimple>
-      <w:r>
-        <w:t xml:space="preserve"> - Necessidade dos Envolvidos ou Usuários</w:t>
-      </w:r>
-      <w:bookmarkEnd w:id="71"/>
     </w:p>
     <w:tbl>
       <w:tblPr>
@@ -9800,6 +9974,7 @@
                 <w:bCs/>
               </w:rPr>
             </w:pPr>
+            <w:proofErr w:type="spellStart"/>
             <w:r>
               <w:rPr>
                 <w:b/>
@@ -9807,6 +9982,7 @@
               </w:rPr>
               <w:t>Prio</w:t>
             </w:r>
+            <w:proofErr w:type="spellEnd"/>
           </w:p>
         </w:tc>
         <w:tc>
@@ -10194,18 +10370,18 @@
       <w:pPr>
         <w:pStyle w:val="Heading3"/>
       </w:pPr>
-      <w:bookmarkStart w:id="72" w:name="_Toc512930914"/>
-      <w:bookmarkStart w:id="73" w:name="_Toc452813589"/>
-      <w:bookmarkStart w:id="74" w:name="_Toc18208273"/>
-      <w:bookmarkStart w:id="75" w:name="_Toc398511843"/>
+      <w:bookmarkStart w:id="71" w:name="_Toc512930914"/>
+      <w:bookmarkStart w:id="72" w:name="_Toc452813589"/>
+      <w:bookmarkStart w:id="73" w:name="_Toc18208273"/>
+      <w:bookmarkStart w:id="74" w:name="_Toc398511843"/>
       <w:r>
         <w:lastRenderedPageBreak/>
         <w:t>Alternativas e Concorrência</w:t>
       </w:r>
+      <w:bookmarkEnd w:id="71"/>
       <w:bookmarkEnd w:id="72"/>
       <w:bookmarkEnd w:id="73"/>
       <w:bookmarkEnd w:id="74"/>
-      <w:bookmarkEnd w:id="75"/>
     </w:p>
     <w:p>
       <w:pPr>
@@ -10365,7 +10541,15 @@
         <w:ind w:firstLine="709"/>
       </w:pPr>
       <w:r>
-        <w:t>Concorrente pesquisado: Confiance Medicina Diagnóstica.</w:t>
+        <w:t xml:space="preserve">Concorrente pesquisado: </w:t>
+      </w:r>
+      <w:proofErr w:type="spellStart"/>
+      <w:r>
+        <w:t>Confiance</w:t>
+      </w:r>
+      <w:proofErr w:type="spellEnd"/>
+      <w:r>
+        <w:t xml:space="preserve"> Medicina Diagnóstica.</w:t>
       </w:r>
     </w:p>
     <w:p>
@@ -10395,11 +10579,11 @@
       <w:pPr>
         <w:pStyle w:val="Heading2"/>
       </w:pPr>
-      <w:bookmarkStart w:id="76" w:name="_Toc512930915"/>
-      <w:bookmarkStart w:id="77" w:name="_Toc452813590"/>
-      <w:bookmarkStart w:id="78" w:name="_Toc436203387"/>
-      <w:bookmarkStart w:id="79" w:name="_Toc18208274"/>
-      <w:bookmarkStart w:id="80" w:name="_Toc398511844"/>
+      <w:bookmarkStart w:id="75" w:name="_Toc512930915"/>
+      <w:bookmarkStart w:id="76" w:name="_Toc452813590"/>
+      <w:bookmarkStart w:id="77" w:name="_Toc436203387"/>
+      <w:bookmarkStart w:id="78" w:name="_Toc18208274"/>
+      <w:bookmarkStart w:id="79" w:name="_Toc398511844"/>
       <w:bookmarkEnd w:id="39"/>
       <w:r>
         <w:t xml:space="preserve">Visão </w:t>
@@ -10410,34 +10594,35 @@
       <w:r>
         <w:t xml:space="preserve"> do Produto</w:t>
       </w:r>
+      <w:bookmarkEnd w:id="75"/>
       <w:bookmarkEnd w:id="76"/>
       <w:bookmarkEnd w:id="77"/>
       <w:bookmarkEnd w:id="78"/>
       <w:bookmarkEnd w:id="79"/>
+    </w:p>
+    <w:p>
+      <w:pPr>
+        <w:pStyle w:val="Heading3"/>
+      </w:pPr>
+      <w:bookmarkStart w:id="80" w:name="_Toc512930916"/>
+      <w:bookmarkStart w:id="81" w:name="_Toc452813591"/>
+      <w:bookmarkStart w:id="82" w:name="_Toc436203388"/>
+      <w:bookmarkStart w:id="83" w:name="_Toc425054391"/>
+      <w:bookmarkStart w:id="84" w:name="_Toc422186484"/>
+      <w:bookmarkStart w:id="85" w:name="_Toc346297778"/>
+      <w:bookmarkStart w:id="86" w:name="_Toc342757867"/>
+      <w:bookmarkStart w:id="87" w:name="_Toc339784266"/>
+      <w:bookmarkStart w:id="88" w:name="_Toc339783677"/>
+      <w:bookmarkStart w:id="89" w:name="_Toc323533353"/>
+      <w:bookmarkStart w:id="90" w:name="_Toc320279476"/>
+      <w:bookmarkStart w:id="91" w:name="_Toc320274603"/>
+      <w:bookmarkStart w:id="92" w:name="_Toc318088998"/>
+      <w:bookmarkStart w:id="93" w:name="_Toc18208275"/>
+      <w:bookmarkStart w:id="94" w:name="_Toc398511845"/>
+      <w:r>
+        <w:t>Perspectiva do Produto</w:t>
+      </w:r>
       <w:bookmarkEnd w:id="80"/>
-    </w:p>
-    <w:p>
-      <w:pPr>
-        <w:pStyle w:val="Heading3"/>
-      </w:pPr>
-      <w:bookmarkStart w:id="81" w:name="_Toc512930916"/>
-      <w:bookmarkStart w:id="82" w:name="_Toc452813591"/>
-      <w:bookmarkStart w:id="83" w:name="_Toc436203388"/>
-      <w:bookmarkStart w:id="84" w:name="_Toc425054391"/>
-      <w:bookmarkStart w:id="85" w:name="_Toc422186484"/>
-      <w:bookmarkStart w:id="86" w:name="_Toc346297778"/>
-      <w:bookmarkStart w:id="87" w:name="_Toc342757867"/>
-      <w:bookmarkStart w:id="88" w:name="_Toc339784266"/>
-      <w:bookmarkStart w:id="89" w:name="_Toc339783677"/>
-      <w:bookmarkStart w:id="90" w:name="_Toc323533353"/>
-      <w:bookmarkStart w:id="91" w:name="_Toc320279476"/>
-      <w:bookmarkStart w:id="92" w:name="_Toc320274603"/>
-      <w:bookmarkStart w:id="93" w:name="_Toc318088998"/>
-      <w:bookmarkStart w:id="94" w:name="_Toc18208275"/>
-      <w:bookmarkStart w:id="95" w:name="_Toc398511845"/>
-      <w:r>
-        <w:t>Perspectiva do Produto</w:t>
-      </w:r>
       <w:bookmarkEnd w:id="81"/>
       <w:bookmarkEnd w:id="82"/>
       <w:bookmarkEnd w:id="83"/>
@@ -10452,60 +10637,60 @@
       <w:bookmarkEnd w:id="92"/>
       <w:bookmarkEnd w:id="93"/>
       <w:bookmarkEnd w:id="94"/>
+    </w:p>
+    <w:p>
+      <w:pPr>
+        <w:ind w:firstLine="709"/>
+      </w:pPr>
+      <w:r>
+        <w:t xml:space="preserve">O Produto irá possuir </w:t>
+      </w:r>
+      <w:r>
+        <w:t xml:space="preserve">um website padrão capaz de fornecer informações e a opção de </w:t>
+      </w:r>
+      <w:r>
+        <w:t>acompanhamento de</w:t>
+      </w:r>
+      <w:r>
+        <w:t xml:space="preserve"> exames </w:t>
+      </w:r>
+      <w:r>
+        <w:t>realizados e status dos mesmos para os clientes</w:t>
+      </w:r>
+      <w:r>
+        <w:t>.</w:t>
+      </w:r>
+    </w:p>
+    <w:p>
+      <w:pPr>
+        <w:rPr>
+          <w:color w:val="0000FF"/>
+        </w:rPr>
+      </w:pPr>
+    </w:p>
+    <w:p>
+      <w:pPr>
+        <w:pStyle w:val="Heading3"/>
+      </w:pPr>
+      <w:bookmarkStart w:id="95" w:name="_Toc512930917"/>
+      <w:bookmarkStart w:id="96" w:name="_Toc452813593"/>
+      <w:bookmarkStart w:id="97" w:name="_Toc436203390"/>
+      <w:bookmarkStart w:id="98" w:name="_Toc425054394"/>
+      <w:bookmarkStart w:id="99" w:name="_Toc422186487"/>
+      <w:bookmarkStart w:id="100" w:name="_Toc346297780"/>
+      <w:bookmarkStart w:id="101" w:name="_Toc342757869"/>
+      <w:bookmarkStart w:id="102" w:name="_Toc339784278"/>
+      <w:bookmarkStart w:id="103" w:name="_Toc339783689"/>
+      <w:bookmarkStart w:id="104" w:name="_Toc323533379"/>
+      <w:bookmarkStart w:id="105" w:name="_Toc320279510"/>
+      <w:bookmarkStart w:id="106" w:name="_Toc320274637"/>
+      <w:bookmarkStart w:id="107" w:name="_Toc318089002"/>
+      <w:bookmarkStart w:id="108" w:name="_Toc18208276"/>
+      <w:bookmarkStart w:id="109" w:name="_Toc398511846"/>
+      <w:r>
+        <w:t>Suposições e Dependências</w:t>
+      </w:r>
       <w:bookmarkEnd w:id="95"/>
-    </w:p>
-    <w:p>
-      <w:pPr>
-        <w:ind w:firstLine="709"/>
-      </w:pPr>
-      <w:r>
-        <w:t xml:space="preserve">O Produto irá possuir </w:t>
-      </w:r>
-      <w:r>
-        <w:t xml:space="preserve">um website padrão capaz de fornecer informações e a opção de </w:t>
-      </w:r>
-      <w:r>
-        <w:t>acompanhamento de</w:t>
-      </w:r>
-      <w:r>
-        <w:t xml:space="preserve"> exames </w:t>
-      </w:r>
-      <w:r>
-        <w:t>realizados e status dos mesmos para os clientes</w:t>
-      </w:r>
-      <w:r>
-        <w:t>.</w:t>
-      </w:r>
-    </w:p>
-    <w:p>
-      <w:pPr>
-        <w:rPr>
-          <w:color w:val="0000FF"/>
-        </w:rPr>
-      </w:pPr>
-    </w:p>
-    <w:p>
-      <w:pPr>
-        <w:pStyle w:val="Heading3"/>
-      </w:pPr>
-      <w:bookmarkStart w:id="96" w:name="_Toc512930917"/>
-      <w:bookmarkStart w:id="97" w:name="_Toc452813593"/>
-      <w:bookmarkStart w:id="98" w:name="_Toc436203390"/>
-      <w:bookmarkStart w:id="99" w:name="_Toc425054394"/>
-      <w:bookmarkStart w:id="100" w:name="_Toc422186487"/>
-      <w:bookmarkStart w:id="101" w:name="_Toc346297780"/>
-      <w:bookmarkStart w:id="102" w:name="_Toc342757869"/>
-      <w:bookmarkStart w:id="103" w:name="_Toc339784278"/>
-      <w:bookmarkStart w:id="104" w:name="_Toc339783689"/>
-      <w:bookmarkStart w:id="105" w:name="_Toc323533379"/>
-      <w:bookmarkStart w:id="106" w:name="_Toc320279510"/>
-      <w:bookmarkStart w:id="107" w:name="_Toc320274637"/>
-      <w:bookmarkStart w:id="108" w:name="_Toc318089002"/>
-      <w:bookmarkStart w:id="109" w:name="_Toc18208276"/>
-      <w:bookmarkStart w:id="110" w:name="_Toc398511846"/>
-      <w:r>
-        <w:t>Suposições e Dependências</w:t>
-      </w:r>
       <w:bookmarkEnd w:id="96"/>
       <w:bookmarkEnd w:id="97"/>
       <w:bookmarkEnd w:id="98"/>
@@ -10520,137 +10705,141 @@
       <w:bookmarkEnd w:id="107"/>
       <w:bookmarkEnd w:id="108"/>
       <w:bookmarkEnd w:id="109"/>
+    </w:p>
+    <w:p>
+      <w:pPr>
+        <w:ind w:firstLine="709"/>
+      </w:pPr>
+      <w:r>
+        <w:t>As maquinas servidores deverão suportar os servidores de aplicações necessários para o website e banco de dados.</w:t>
+      </w:r>
+    </w:p>
+    <w:p>
+      <w:pPr>
+        <w:ind w:firstLine="709"/>
+      </w:pPr>
+      <w:r>
+        <w:t>Relatórios de fluxo de exames do sistema geram arquivos com extensões PDF que pode ser lido pelo software Adobe Acrobat Reader e possui versão gratuita. A partir desse documento digital o administrador do sistema poderá imprimir em uma impressora comum.</w:t>
+      </w:r>
+    </w:p>
+    <w:p>
+      <w:pPr>
+        <w:ind w:firstLine="709"/>
+      </w:pPr>
+    </w:p>
+    <w:p>
+      <w:pPr>
+        <w:ind w:firstLine="709"/>
+      </w:pPr>
+    </w:p>
+    <w:p>
+      <w:pPr>
+        <w:ind w:firstLine="709"/>
+      </w:pPr>
+    </w:p>
+    <w:p>
+      <w:pPr>
+        <w:ind w:firstLine="709"/>
+      </w:pPr>
+    </w:p>
+    <w:p>
+      <w:pPr>
+        <w:ind w:firstLine="709"/>
+      </w:pPr>
+    </w:p>
+    <w:p>
+      <w:pPr>
+        <w:ind w:firstLine="709"/>
+      </w:pPr>
+    </w:p>
+    <w:p>
+      <w:pPr>
+        <w:ind w:firstLine="709"/>
+      </w:pPr>
+    </w:p>
+    <w:p>
+      <w:pPr>
+        <w:ind w:firstLine="709"/>
+      </w:pPr>
+    </w:p>
+    <w:p>
+      <w:pPr>
+        <w:ind w:firstLine="709"/>
+      </w:pPr>
+    </w:p>
+    <w:p>
+      <w:pPr>
+        <w:ind w:firstLine="709"/>
+      </w:pPr>
+    </w:p>
+    <w:p>
+      <w:pPr>
+        <w:rPr>
+          <w:color w:val="0000FF"/>
+        </w:rPr>
+      </w:pPr>
+    </w:p>
+    <w:p>
+      <w:pPr>
+        <w:pStyle w:val="Heading2"/>
+      </w:pPr>
+      <w:bookmarkStart w:id="110" w:name="_Toc512930918"/>
+      <w:bookmarkStart w:id="111" w:name="_Toc452813596"/>
+      <w:bookmarkStart w:id="112" w:name="_Toc436203402"/>
+      <w:bookmarkStart w:id="113" w:name="_Toc18208277"/>
+      <w:bookmarkStart w:id="114" w:name="_Toc398511847"/>
+      <w:proofErr w:type="spellStart"/>
+      <w:r>
+        <w:t>RequisitosFuncionais</w:t>
+      </w:r>
+      <w:proofErr w:type="spellEnd"/>
+      <w:r>
+        <w:t xml:space="preserve"> </w:t>
+      </w:r>
+      <w:r>
+        <w:t>do Produto</w:t>
+      </w:r>
       <w:bookmarkEnd w:id="110"/>
-    </w:p>
-    <w:p>
-      <w:pPr>
-        <w:ind w:firstLine="709"/>
-      </w:pPr>
-      <w:r>
-        <w:t>As maquinas servidores deverão suportar os servidores de aplicações necessários para o website e banco de dados.</w:t>
-      </w:r>
-    </w:p>
-    <w:p>
-      <w:pPr>
-        <w:ind w:firstLine="709"/>
-      </w:pPr>
-      <w:r>
-        <w:t>Relatórios de fluxo de exames do sistema geram arquivos com extensões PDF que pode ser lido pelo software Adobe Acrobat Reader e possui versão gratuita. A partir desse documento digital o administrador do sistema poderá imprimir em uma impressora comum.</w:t>
-      </w:r>
-    </w:p>
-    <w:p>
-      <w:pPr>
-        <w:ind w:firstLine="709"/>
-      </w:pPr>
-    </w:p>
-    <w:p>
-      <w:pPr>
-        <w:ind w:firstLine="709"/>
-      </w:pPr>
-    </w:p>
-    <w:p>
-      <w:pPr>
-        <w:ind w:firstLine="709"/>
-      </w:pPr>
-    </w:p>
-    <w:p>
-      <w:pPr>
-        <w:ind w:firstLine="709"/>
-      </w:pPr>
-    </w:p>
-    <w:p>
-      <w:pPr>
-        <w:ind w:firstLine="709"/>
-      </w:pPr>
-    </w:p>
-    <w:p>
-      <w:pPr>
-        <w:ind w:firstLine="709"/>
-      </w:pPr>
-    </w:p>
-    <w:p>
-      <w:pPr>
-        <w:ind w:firstLine="709"/>
-      </w:pPr>
-    </w:p>
-    <w:p>
-      <w:pPr>
-        <w:ind w:firstLine="709"/>
-      </w:pPr>
-    </w:p>
-    <w:p>
-      <w:pPr>
-        <w:ind w:firstLine="709"/>
-      </w:pPr>
-    </w:p>
-    <w:p>
-      <w:pPr>
-        <w:ind w:firstLine="709"/>
-      </w:pPr>
-    </w:p>
-    <w:p>
-      <w:pPr>
-        <w:rPr>
-          <w:color w:val="0000FF"/>
-        </w:rPr>
-      </w:pPr>
-    </w:p>
-    <w:p>
-      <w:pPr>
-        <w:pStyle w:val="Heading2"/>
-      </w:pPr>
-      <w:bookmarkStart w:id="111" w:name="_Toc512930918"/>
-      <w:bookmarkStart w:id="112" w:name="_Toc452813596"/>
-      <w:bookmarkStart w:id="113" w:name="_Toc436203402"/>
-      <w:bookmarkStart w:id="114" w:name="_Toc18208277"/>
-      <w:bookmarkStart w:id="115" w:name="_Toc398511847"/>
-      <w:r>
-        <w:t xml:space="preserve">RequisitosFuncionais </w:t>
-      </w:r>
-      <w:r>
-        <w:t>do Produto</w:t>
-      </w:r>
       <w:bookmarkEnd w:id="111"/>
       <w:bookmarkEnd w:id="112"/>
       <w:bookmarkEnd w:id="113"/>
       <w:bookmarkEnd w:id="114"/>
+    </w:p>
+    <w:p>
+      <w:pPr>
+        <w:pStyle w:val="Caption"/>
+      </w:pPr>
+      <w:bookmarkStart w:id="115" w:name="_Toc388168670"/>
+      <w:bookmarkStart w:id="116" w:name="_Toc398511817"/>
+      <w:commentRangeStart w:id="117"/>
+      <w:r>
+        <w:t xml:space="preserve">Tabela </w:t>
+      </w:r>
+      <w:fldSimple w:instr=" SEQ Tabela \* ARABIC ">
+        <w:r>
+          <w:rPr>
+            <w:noProof/>
+          </w:rPr>
+          <w:t>4</w:t>
+        </w:r>
+      </w:fldSimple>
+      <w:r>
+        <w:t xml:space="preserve">- </w:t>
+      </w:r>
+      <w:r>
+        <w:t>Requisitos Funcionais</w:t>
+      </w:r>
       <w:bookmarkEnd w:id="115"/>
-    </w:p>
-    <w:p>
-      <w:pPr>
-        <w:pStyle w:val="Caption"/>
-      </w:pPr>
-      <w:bookmarkStart w:id="116" w:name="_Toc388168670"/>
-      <w:bookmarkStart w:id="117" w:name="_Toc398511817"/>
-      <w:commentRangeStart w:id="118"/>
-      <w:r>
-        <w:t xml:space="preserve">Tabela </w:t>
-      </w:r>
-      <w:fldSimple w:instr=" SEQ Tabela \* ARABIC ">
-        <w:r>
-          <w:rPr>
-            <w:noProof/>
-          </w:rPr>
-          <w:t>4</w:t>
-        </w:r>
-      </w:fldSimple>
-      <w:r>
-        <w:t xml:space="preserve">- </w:t>
-      </w:r>
-      <w:r>
-        <w:t>Requisitos Funcionais</w:t>
-      </w:r>
-      <w:bookmarkEnd w:id="116"/>
-      <w:commentRangeEnd w:id="118"/>
+      <w:commentRangeEnd w:id="117"/>
       <w:r>
         <w:rPr>
           <w:rStyle w:val="CommentReference"/>
           <w:b w:val="0"/>
           <w:bCs w:val="0"/>
         </w:rPr>
-        <w:commentReference w:id="118"/>
-      </w:r>
-      <w:bookmarkEnd w:id="117"/>
+        <w:commentReference w:id="117"/>
+      </w:r>
+      <w:bookmarkEnd w:id="116"/>
     </w:p>
     <w:tbl>
       <w:tblPr>
@@ -10780,7 +10969,7 @@
               </w:tabs>
               <w:jc w:val="center"/>
             </w:pPr>
-            <w:bookmarkStart w:id="119" w:name="_Hlk396677606"/>
+            <w:bookmarkStart w:id="118" w:name="_Hlk396677606"/>
             <w:r>
               <w:t>RF</w:t>
             </w:r>
@@ -11211,38 +11400,38 @@
           </w:p>
         </w:tc>
       </w:tr>
+      <w:bookmarkEnd w:id="118"/>
+    </w:tbl>
+    <w:p>
+      <w:pPr>
+        <w:rPr>
+          <w:color w:val="0000FF"/>
+        </w:rPr>
+      </w:pPr>
+    </w:p>
+    <w:p>
+      <w:pPr>
+        <w:pStyle w:val="Heading2"/>
+      </w:pPr>
+      <w:bookmarkStart w:id="119" w:name="_Toc512930919"/>
+      <w:bookmarkStart w:id="120" w:name="_Toc452813602"/>
+      <w:bookmarkStart w:id="121" w:name="_Toc436203408"/>
+      <w:bookmarkStart w:id="122" w:name="_Toc18208278"/>
+      <w:bookmarkStart w:id="123" w:name="_Toc398511848"/>
+      <w:r>
+        <w:t xml:space="preserve">Requisitos </w:t>
+      </w:r>
+      <w:r>
+        <w:t xml:space="preserve">Não Funcionais </w:t>
+      </w:r>
+      <w:r>
+        <w:t>do Produto</w:t>
+      </w:r>
       <w:bookmarkEnd w:id="119"/>
-    </w:tbl>
-    <w:p>
-      <w:pPr>
-        <w:rPr>
-          <w:color w:val="0000FF"/>
-        </w:rPr>
-      </w:pPr>
-    </w:p>
-    <w:p>
-      <w:pPr>
-        <w:pStyle w:val="Heading2"/>
-      </w:pPr>
-      <w:bookmarkStart w:id="120" w:name="_Toc512930919"/>
-      <w:bookmarkStart w:id="121" w:name="_Toc452813602"/>
-      <w:bookmarkStart w:id="122" w:name="_Toc436203408"/>
-      <w:bookmarkStart w:id="123" w:name="_Toc18208278"/>
-      <w:bookmarkStart w:id="124" w:name="_Toc398511848"/>
-      <w:r>
-        <w:t xml:space="preserve">Requisitos </w:t>
-      </w:r>
-      <w:r>
-        <w:t xml:space="preserve">Não Funcionais </w:t>
-      </w:r>
-      <w:r>
-        <w:t>do Produto</w:t>
-      </w:r>
       <w:bookmarkEnd w:id="120"/>
       <w:bookmarkEnd w:id="121"/>
       <w:bookmarkEnd w:id="122"/>
       <w:bookmarkEnd w:id="123"/>
-      <w:bookmarkEnd w:id="124"/>
     </w:p>
     <w:p>
       <w:pPr>
@@ -11277,7 +11466,15 @@
         </w:numPr>
       </w:pPr>
       <w:r>
-        <w:t>Requisitos de Suportabilidade/Ambiente:</w:t>
+        <w:t xml:space="preserve">Requisitos de </w:t>
+      </w:r>
+      <w:proofErr w:type="spellStart"/>
+      <w:r>
+        <w:t>Suportabilidade</w:t>
+      </w:r>
+      <w:proofErr w:type="spellEnd"/>
+      <w:r>
+        <w:t>/Ambiente:</w:t>
       </w:r>
     </w:p>
     <w:p>
@@ -11424,7 +11621,7 @@
       <w:pPr>
         <w:pStyle w:val="Heading1"/>
       </w:pPr>
-      <w:bookmarkStart w:id="125" w:name="_Toc398511849"/>
+      <w:bookmarkStart w:id="124" w:name="_Toc398511849"/>
       <w:r>
         <w:lastRenderedPageBreak/>
         <w:t>Análise dos</w:t>
@@ -11432,40 +11629,40 @@
       <w:r>
         <w:t xml:space="preserve"> Requisitos</w:t>
       </w:r>
+      <w:bookmarkEnd w:id="124"/>
+    </w:p>
+    <w:p>
+      <w:pPr>
+        <w:pStyle w:val="Heading2"/>
+      </w:pPr>
+      <w:bookmarkStart w:id="125" w:name="_Toc398511850"/>
+      <w:r>
+        <w:t>Diagrama de Casos de Uso</w:t>
+      </w:r>
       <w:bookmarkEnd w:id="125"/>
     </w:p>
     <w:p>
       <w:pPr>
-        <w:pStyle w:val="Heading2"/>
-      </w:pPr>
-      <w:bookmarkStart w:id="126" w:name="_Toc398511850"/>
-      <w:r>
-        <w:t>Diagrama de Casos de Uso</w:t>
+        <w:pStyle w:val="Caption"/>
+      </w:pPr>
+      <w:bookmarkStart w:id="126" w:name="_Toc388054080"/>
+      <w:bookmarkStart w:id="127" w:name="_Toc398511794"/>
+      <w:r>
+        <w:t xml:space="preserve">Figura </w:t>
+      </w:r>
+      <w:fldSimple w:instr=" SEQ Figura \* ARABIC ">
+        <w:r>
+          <w:rPr>
+            <w:noProof/>
+          </w:rPr>
+          <w:t>1</w:t>
+        </w:r>
+      </w:fldSimple>
+      <w:r>
+        <w:t xml:space="preserve"> - Diagrama Caso de Uso</w:t>
       </w:r>
       <w:bookmarkEnd w:id="126"/>
-    </w:p>
-    <w:p>
-      <w:pPr>
-        <w:pStyle w:val="Caption"/>
-      </w:pPr>
-      <w:bookmarkStart w:id="127" w:name="_Toc388054080"/>
-      <w:bookmarkStart w:id="128" w:name="_Toc398511794"/>
-      <w:r>
-        <w:t xml:space="preserve">Figura </w:t>
-      </w:r>
-      <w:fldSimple w:instr=" SEQ Figura \* ARABIC ">
-        <w:r>
-          <w:rPr>
-            <w:noProof/>
-          </w:rPr>
-          <w:t>1</w:t>
-        </w:r>
-      </w:fldSimple>
-      <w:r>
-        <w:t xml:space="preserve"> - Diagrama Caso de Uso</w:t>
-      </w:r>
       <w:bookmarkEnd w:id="127"/>
-      <w:bookmarkEnd w:id="128"/>
     </w:p>
     <w:p>
       <w:pPr>
@@ -11529,21 +11726,21 @@
       <w:pPr>
         <w:pStyle w:val="Heading2"/>
       </w:pPr>
-      <w:bookmarkStart w:id="129" w:name="_Toc398511851"/>
+      <w:bookmarkStart w:id="128" w:name="_Toc398511851"/>
       <w:r>
         <w:lastRenderedPageBreak/>
         <w:t>Descrição dos Atores</w:t>
       </w:r>
-      <w:bookmarkEnd w:id="129"/>
+      <w:bookmarkEnd w:id="128"/>
     </w:p>
     <w:p>
       <w:pPr>
         <w:pStyle w:val="Caption"/>
       </w:pPr>
-      <w:bookmarkStart w:id="130" w:name="_Toc388168671"/>
+      <w:bookmarkStart w:id="129" w:name="_Toc388168671"/>
+      <w:bookmarkStart w:id="130" w:name="_Toc398511818"/>
       <w:bookmarkStart w:id="131" w:name="OLE_LINK3"/>
       <w:bookmarkStart w:id="132" w:name="OLE_LINK4"/>
-      <w:bookmarkStart w:id="133" w:name="_Toc398511818"/>
       <w:r>
         <w:t xml:space="preserve">Tabela </w:t>
       </w:r>
@@ -11561,8 +11758,8 @@
       <w:r>
         <w:t>Atores presentes no sistema</w:t>
       </w:r>
+      <w:bookmarkEnd w:id="129"/>
       <w:bookmarkEnd w:id="130"/>
-      <w:bookmarkEnd w:id="133"/>
     </w:p>
     <w:tbl>
       <w:tblPr>
@@ -11589,7 +11786,7 @@
             <w:shd w:val="clear" w:color="auto" w:fill="0D0D0D"/>
           </w:tcPr>
           <w:p>
-            <w:bookmarkStart w:id="134" w:name="_Toc378408132"/>
+            <w:bookmarkStart w:id="133" w:name="_Toc378408132"/>
             <w:r>
               <w:t>Ator</w:t>
             </w:r>
@@ -11678,7 +11875,7 @@
       </w:tr>
       <w:bookmarkEnd w:id="131"/>
       <w:bookmarkEnd w:id="132"/>
-      <w:bookmarkEnd w:id="134"/>
+      <w:bookmarkEnd w:id="133"/>
     </w:tbl>
     <w:p/>
     <w:p/>
@@ -11687,7 +11884,7 @@
       <w:pPr>
         <w:pStyle w:val="Heading2"/>
       </w:pPr>
-      <w:bookmarkStart w:id="135" w:name="_Toc398511852"/>
+      <w:bookmarkStart w:id="134" w:name="_Toc398511852"/>
       <w:r>
         <w:t xml:space="preserve">Descrição dos </w:t>
       </w:r>
@@ -11697,13 +11894,14 @@
       <w:r>
         <w:t>so</w:t>
       </w:r>
-      <w:bookmarkEnd w:id="135"/>
+      <w:bookmarkEnd w:id="134"/>
     </w:p>
     <w:p>
       <w:pPr>
         <w:pStyle w:val="Caption"/>
       </w:pPr>
-      <w:bookmarkStart w:id="136" w:name="_Toc388168672"/>
+      <w:bookmarkStart w:id="135" w:name="_Toc388168672"/>
+      <w:bookmarkStart w:id="136" w:name="_Toc398511819"/>
       <w:bookmarkStart w:id="137" w:name="OLE_LINK98"/>
       <w:bookmarkStart w:id="138" w:name="OLE_LINK99"/>
       <w:bookmarkStart w:id="139" w:name="OLE_LINK100"/>
@@ -11715,7 +11913,6 @@
       <w:bookmarkStart w:id="145" w:name="OLE_LINK106"/>
       <w:bookmarkStart w:id="146" w:name="OLE_LINK107"/>
       <w:bookmarkStart w:id="147" w:name="OLE_LINK108"/>
-      <w:bookmarkStart w:id="148" w:name="_Toc398511819"/>
       <w:r>
         <w:t xml:space="preserve">Tabela </w:t>
       </w:r>
@@ -11730,8 +11927,8 @@
       <w:r>
         <w:t xml:space="preserve"> - Caso de Uso UC01</w:t>
       </w:r>
+      <w:bookmarkEnd w:id="135"/>
       <w:bookmarkEnd w:id="136"/>
-      <w:bookmarkEnd w:id="148"/>
     </w:p>
     <w:tbl>
       <w:tblPr>
@@ -11764,8 +11961,8 @@
                 <w:bCs/>
               </w:rPr>
             </w:pPr>
-            <w:bookmarkStart w:id="149" w:name="OLE_LINK12"/>
-            <w:bookmarkStart w:id="150" w:name="OLE_LINK26"/>
+            <w:bookmarkStart w:id="148" w:name="OLE_LINK12"/>
+            <w:bookmarkStart w:id="149" w:name="OLE_LINK26"/>
             <w:bookmarkEnd w:id="137"/>
             <w:bookmarkEnd w:id="138"/>
             <w:bookmarkEnd w:id="139"/>
@@ -11798,22 +11995,22 @@
             <w:tcW w:w="6804" w:type="dxa"/>
           </w:tcPr>
           <w:p>
-            <w:bookmarkStart w:id="151" w:name="OLE_LINK39"/>
-            <w:bookmarkStart w:id="152" w:name="OLE_LINK40"/>
-            <w:bookmarkStart w:id="153" w:name="OLE_LINK54"/>
+            <w:bookmarkStart w:id="150" w:name="OLE_LINK39"/>
+            <w:bookmarkStart w:id="151" w:name="OLE_LINK40"/>
+            <w:bookmarkStart w:id="152" w:name="OLE_LINK54"/>
             <w:r>
               <w:t xml:space="preserve">UC01- </w:t>
             </w:r>
-            <w:bookmarkStart w:id="154" w:name="OLE_LINK37"/>
-            <w:bookmarkStart w:id="155" w:name="OLE_LINK38"/>
+            <w:bookmarkStart w:id="153" w:name="OLE_LINK37"/>
+            <w:bookmarkStart w:id="154" w:name="OLE_LINK38"/>
             <w:r>
               <w:t>Verificar resultado do exame online</w:t>
             </w:r>
+            <w:bookmarkEnd w:id="150"/>
             <w:bookmarkEnd w:id="151"/>
             <w:bookmarkEnd w:id="152"/>
             <w:bookmarkEnd w:id="153"/>
             <w:bookmarkEnd w:id="154"/>
-            <w:bookmarkEnd w:id="155"/>
           </w:p>
         </w:tc>
       </w:tr>
@@ -11976,13 +12173,13 @@
             <w:r>
               <w:t>:</w:t>
             </w:r>
-            <w:bookmarkStart w:id="156" w:name="OLE_LINK14"/>
-            <w:bookmarkStart w:id="157" w:name="OLE_LINK15"/>
+            <w:bookmarkStart w:id="155" w:name="OLE_LINK14"/>
+            <w:bookmarkStart w:id="156" w:name="OLE_LINK15"/>
             <w:r>
               <w:t>FP01</w:t>
             </w:r>
+            <w:bookmarkEnd w:id="155"/>
             <w:bookmarkEnd w:id="156"/>
-            <w:bookmarkEnd w:id="157"/>
             <w:r>
               <w:t xml:space="preserve"> – Este caso de uso se inicia quando o ator paciente acessa o site de resultados de exames.</w:t>
             </w:r>
@@ -11991,9 +12188,39 @@
             <w:r>
               <w:t xml:space="preserve">FP02 – Paciente insere o código de identificação </w:t>
             </w:r>
+            <w:commentRangeStart w:id="157"/>
+            <w:r>
+              <w:t>recebido por ocasião do exame no website</w:t>
+            </w:r>
+            <w:commentRangeEnd w:id="157"/>
+            <w:r>
+              <w:rPr>
+                <w:rStyle w:val="CommentReference"/>
+              </w:rPr>
+              <w:commentReference w:id="157"/>
+            </w:r>
+            <w:r>
+              <w:t>.</w:t>
+            </w:r>
+          </w:p>
+          <w:p>
+            <w:r>
+              <w:t>FP03 - Sistema consulta banco de dados para recuperar o resultado.</w:t>
+            </w:r>
+          </w:p>
+          <w:p>
+            <w:r>
+              <w:t xml:space="preserve">FP04 - </w:t>
+            </w:r>
             <w:commentRangeStart w:id="158"/>
             <w:r>
-              <w:t>recebido por ocasião do exame no website</w:t>
+              <w:t>Sistema apresenta na tela resultado do exame ao paciente</w:t>
+            </w:r>
+            <w:bookmarkStart w:id="159" w:name="OLE_LINK56"/>
+            <w:bookmarkStart w:id="160" w:name="OLE_LINK57"/>
+            <w:bookmarkStart w:id="161" w:name="OLE_LINK58"/>
+            <w:r>
+              <w:t>.</w:t>
             </w:r>
             <w:commentRangeEnd w:id="158"/>
             <w:r>
@@ -12002,40 +12229,18 @@
               </w:rPr>
               <w:commentReference w:id="158"/>
             </w:r>
-            <w:r>
-              <w:t>.</w:t>
-            </w:r>
-          </w:p>
-          <w:p>
-            <w:r>
-              <w:t>FP03 - Sistema consulta banco de dados para recuperar o resultado.</w:t>
-            </w:r>
-          </w:p>
-          <w:p>
-            <w:r>
-              <w:t xml:space="preserve">FP04 - </w:t>
-            </w:r>
-            <w:commentRangeStart w:id="159"/>
-            <w:r>
-              <w:t>Sistema apresenta na tela resultado do exame ao paciente</w:t>
-            </w:r>
-            <w:bookmarkStart w:id="160" w:name="OLE_LINK56"/>
-            <w:bookmarkStart w:id="161" w:name="OLE_LINK57"/>
-            <w:bookmarkStart w:id="162" w:name="OLE_LINK58"/>
-            <w:r>
-              <w:t>.</w:t>
-            </w:r>
-            <w:commentRangeEnd w:id="159"/>
-            <w:r>
-              <w:rPr>
-                <w:rStyle w:val="CommentReference"/>
-              </w:rPr>
-              <w:commentReference w:id="159"/>
-            </w:r>
-          </w:p>
-          <w:p>
-            <w:r>
-              <w:t>FP05 - Paciente pode solicitar a geração do exame em pdf ou requisitar impressão em papel para retirada na clínica.</w:t>
+          </w:p>
+          <w:p>
+            <w:r>
+              <w:t xml:space="preserve">FP05 - Paciente pode solicitar a geração do exame em </w:t>
+            </w:r>
+            <w:proofErr w:type="spellStart"/>
+            <w:r>
+              <w:t>pdf</w:t>
+            </w:r>
+            <w:proofErr w:type="spellEnd"/>
+            <w:r>
+              <w:t xml:space="preserve"> ou requisitar impressão em papel para retirada na clínica.</w:t>
             </w:r>
           </w:p>
           <w:p>
@@ -12056,9 +12261,9 @@
           </w:p>
           <w:p/>
           <w:p>
-            <w:bookmarkStart w:id="163" w:name="OLE_LINK75"/>
-            <w:bookmarkStart w:id="164" w:name="OLE_LINK76"/>
-            <w:commentRangeStart w:id="165"/>
+            <w:bookmarkStart w:id="162" w:name="OLE_LINK75"/>
+            <w:bookmarkStart w:id="163" w:name="OLE_LINK76"/>
+            <w:commentRangeStart w:id="164"/>
             <w:r>
               <w:rPr>
                 <w:b/>
@@ -12071,32 +12276,40 @@
               <w:t>FA01 – Exame não está pronto.</w:t>
             </w:r>
           </w:p>
+          <w:bookmarkEnd w:id="162"/>
           <w:bookmarkEnd w:id="163"/>
-          <w:bookmarkEnd w:id="164"/>
-          <w:p>
-            <w:r>
-              <w:t>FA02.1 – Paciente recebe uma notificação na tela indicando que o exame ainda não esta pronto.</w:t>
+          <w:p>
+            <w:r>
+              <w:t xml:space="preserve">FA02.1 – Paciente recebe uma notificação na tela indicando que o exame ainda não </w:t>
+            </w:r>
+            <w:proofErr w:type="spellStart"/>
+            <w:r>
+              <w:t>esta</w:t>
+            </w:r>
+            <w:proofErr w:type="spellEnd"/>
+            <w:r>
+              <w:t xml:space="preserve"> pronto.</w:t>
             </w:r>
           </w:p>
           <w:p>
             <w:r>
               <w:t>FA02.2 – Retorna ao passo FP01.</w:t>
             </w:r>
+            <w:bookmarkEnd w:id="159"/>
             <w:bookmarkEnd w:id="160"/>
             <w:bookmarkEnd w:id="161"/>
-            <w:bookmarkEnd w:id="162"/>
-            <w:commentRangeEnd w:id="165"/>
+            <w:commentRangeEnd w:id="164"/>
             <w:r>
               <w:rPr>
                 <w:rStyle w:val="CommentReference"/>
               </w:rPr>
-              <w:commentReference w:id="165"/>
+              <w:commentReference w:id="164"/>
             </w:r>
           </w:p>
         </w:tc>
       </w:tr>
+      <w:bookmarkEnd w:id="148"/>
       <w:bookmarkEnd w:id="149"/>
-      <w:bookmarkEnd w:id="150"/>
     </w:tbl>
     <w:p>
       <w:pPr>
@@ -12118,8 +12331,8 @@
           <w:color w:val="0000FF"/>
         </w:rPr>
       </w:pPr>
-      <w:bookmarkStart w:id="166" w:name="_Toc388168673"/>
-      <w:bookmarkStart w:id="167" w:name="_Toc398511820"/>
+      <w:bookmarkStart w:id="165" w:name="_Toc388168673"/>
+      <w:bookmarkStart w:id="166" w:name="_Toc398511820"/>
       <w:r>
         <w:t xml:space="preserve">Tabela </w:t>
       </w:r>
@@ -12134,8 +12347,8 @@
       <w:r>
         <w:t xml:space="preserve"> - Caso de Uso UC02</w:t>
       </w:r>
+      <w:bookmarkEnd w:id="165"/>
       <w:bookmarkEnd w:id="166"/>
-      <w:bookmarkEnd w:id="167"/>
     </w:p>
     <w:tbl>
       <w:tblPr>
@@ -12198,11 +12411,11 @@
             <w:r>
               <w:t xml:space="preserve">- </w:t>
             </w:r>
-            <w:bookmarkStart w:id="168" w:name="OLE_LINK13"/>
+            <w:bookmarkStart w:id="167" w:name="OLE_LINK13"/>
             <w:r>
               <w:t>Cadastrar pacientes no sistema</w:t>
             </w:r>
-            <w:bookmarkEnd w:id="168"/>
+            <w:bookmarkEnd w:id="167"/>
           </w:p>
         </w:tc>
       </w:tr>
@@ -12332,16 +12545,16 @@
             <w:tcW w:w="6804" w:type="dxa"/>
           </w:tcPr>
           <w:p>
-            <w:commentRangeStart w:id="169"/>
+            <w:commentRangeStart w:id="168"/>
             <w:r>
               <w:t>Gerar código de verificação de exame</w:t>
             </w:r>
-            <w:commentRangeEnd w:id="169"/>
+            <w:commentRangeEnd w:id="168"/>
             <w:r>
               <w:rPr>
                 <w:rStyle w:val="CommentReference"/>
               </w:rPr>
-              <w:commentReference w:id="169"/>
+              <w:commentReference w:id="168"/>
             </w:r>
           </w:p>
         </w:tc>
@@ -12368,49 +12581,49 @@
               </w:rPr>
               <w:t>Fluxo Principal</w:t>
             </w:r>
-            <w:bookmarkStart w:id="170" w:name="OLE_LINK16"/>
-            <w:bookmarkStart w:id="171" w:name="OLE_LINK17"/>
+            <w:bookmarkStart w:id="169" w:name="OLE_LINK16"/>
+            <w:bookmarkStart w:id="170" w:name="OLE_LINK17"/>
             <w:r>
               <w:t>:</w:t>
             </w:r>
             <w:r>
               <w:t xml:space="preserve"> FP01 </w:t>
             </w:r>
+            <w:bookmarkEnd w:id="169"/>
             <w:bookmarkEnd w:id="170"/>
+            <w:r>
+              <w:t>– Este caso de uso se inicia quando o ator gestor cadastra um paciente no sistema.</w:t>
+            </w:r>
+          </w:p>
+          <w:p>
+            <w:r>
+              <w:t xml:space="preserve">FP02 – </w:t>
+            </w:r>
+            <w:r>
+              <w:t xml:space="preserve">Gestor requisita informações pessoais do paciente: </w:t>
+            </w:r>
+            <w:bookmarkStart w:id="171" w:name="OLE_LINK53"/>
+            <w:r>
+              <w:t>Nome, RG, CPF, Data de Nascimento, Endereço, Telefone para contato, Convênio.</w:t>
+            </w:r>
             <w:bookmarkEnd w:id="171"/>
-            <w:r>
-              <w:t>– Este caso de uso se inicia quando o ator gestor cadastra um paciente no sistema.</w:t>
-            </w:r>
-          </w:p>
-          <w:p>
-            <w:r>
-              <w:t xml:space="preserve">FP02 – </w:t>
-            </w:r>
-            <w:r>
-              <w:t xml:space="preserve">Gestor requisita informações pessoais do paciente: </w:t>
-            </w:r>
-            <w:bookmarkStart w:id="172" w:name="OLE_LINK53"/>
-            <w:r>
-              <w:t>Nome, RG, CPF, Data de Nascimento, Endereço, Telefone para contato, Convênio.</w:t>
+          </w:p>
+          <w:p>
+            <w:r>
+              <w:t>FP03 – Sistema salva informações do paciente no banco de dados.</w:t>
+            </w:r>
+          </w:p>
+          <w:p>
+            <w:r>
+              <w:t xml:space="preserve">FP04 </w:t>
+            </w:r>
+            <w:bookmarkStart w:id="172" w:name="OLE_LINK55"/>
+            <w:bookmarkStart w:id="173" w:name="OLE_LINK80"/>
+            <w:r>
+              <w:t>–</w:t>
             </w:r>
             <w:bookmarkEnd w:id="172"/>
-          </w:p>
-          <w:p>
-            <w:r>
-              <w:t>FP03 – Sistema salva informações do paciente no banco de dados.</w:t>
-            </w:r>
-          </w:p>
-          <w:p>
-            <w:r>
-              <w:t xml:space="preserve">FP04 </w:t>
-            </w:r>
-            <w:bookmarkStart w:id="173" w:name="OLE_LINK55"/>
-            <w:bookmarkStart w:id="174" w:name="OLE_LINK80"/>
-            <w:r>
-              <w:t>–</w:t>
-            </w:r>
             <w:bookmarkEnd w:id="173"/>
-            <w:bookmarkEnd w:id="174"/>
             <w:r>
               <w:t xml:space="preserve"> Sistema mostra uma mensagem confirmando que o paciente foi cadastrado no sistema.</w:t>
             </w:r>
@@ -12421,9 +12634,9 @@
             </w:r>
           </w:p>
           <w:p>
-            <w:bookmarkStart w:id="175" w:name="OLE_LINK77"/>
-            <w:bookmarkStart w:id="176" w:name="OLE_LINK78"/>
-            <w:bookmarkStart w:id="177" w:name="OLE_LINK79"/>
+            <w:bookmarkStart w:id="174" w:name="OLE_LINK77"/>
+            <w:bookmarkStart w:id="175" w:name="OLE_LINK78"/>
+            <w:bookmarkStart w:id="176" w:name="OLE_LINK79"/>
             <w:r>
               <w:rPr>
                 <w:b/>
@@ -12435,9 +12648,9 @@
               <w:t>FA01 – Usuário já existe.</w:t>
             </w:r>
           </w:p>
+          <w:bookmarkEnd w:id="174"/>
           <w:bookmarkEnd w:id="175"/>
           <w:bookmarkEnd w:id="176"/>
-          <w:bookmarkEnd w:id="177"/>
           <w:p>
             <w:r>
               <w:t>FA02.1 – Recebe uma notificação de que o usuário já está cadastrado no sistema.</w:t>
@@ -12501,8 +12714,8 @@
       <w:pPr>
         <w:pStyle w:val="Caption"/>
       </w:pPr>
-      <w:bookmarkStart w:id="178" w:name="_Toc388168674"/>
-      <w:bookmarkStart w:id="179" w:name="_Toc398511821"/>
+      <w:bookmarkStart w:id="177" w:name="_Toc388168674"/>
+      <w:bookmarkStart w:id="178" w:name="_Toc398511821"/>
       <w:r>
         <w:lastRenderedPageBreak/>
         <w:t xml:space="preserve">Tabela </w:t>
@@ -12518,8 +12731,8 @@
       <w:r>
         <w:t xml:space="preserve"> - Caso de Uso UC03</w:t>
       </w:r>
+      <w:bookmarkEnd w:id="177"/>
       <w:bookmarkEnd w:id="178"/>
-      <w:bookmarkEnd w:id="179"/>
     </w:p>
     <w:tbl>
       <w:tblPr>
@@ -12582,11 +12795,11 @@
             <w:r>
               <w:t xml:space="preserve">- </w:t>
             </w:r>
-            <w:bookmarkStart w:id="180" w:name="OLE_LINK18"/>
+            <w:bookmarkStart w:id="179" w:name="OLE_LINK18"/>
             <w:r>
               <w:t>Gerar relatórios de fluxo de exames</w:t>
             </w:r>
-            <w:bookmarkEnd w:id="180"/>
+            <w:bookmarkEnd w:id="179"/>
           </w:p>
         </w:tc>
       </w:tr>
@@ -12669,7 +12882,7 @@
                 <w:bCs/>
               </w:rPr>
             </w:pPr>
-            <w:commentRangeStart w:id="181"/>
+            <w:commentRangeStart w:id="180"/>
             <w:r>
               <w:rPr>
                 <w:b/>
@@ -12677,12 +12890,12 @@
               </w:rPr>
               <w:t>Pré-condição</w:t>
             </w:r>
-            <w:commentRangeEnd w:id="181"/>
+            <w:commentRangeEnd w:id="180"/>
             <w:r>
               <w:rPr>
                 <w:rStyle w:val="CommentReference"/>
               </w:rPr>
-              <w:commentReference w:id="181"/>
+              <w:commentReference w:id="180"/>
             </w:r>
           </w:p>
         </w:tc>
@@ -12761,28 +12974,28 @@
             <w:r>
               <w:t xml:space="preserve">FP02 – </w:t>
             </w:r>
-            <w:bookmarkStart w:id="182" w:name="OLE_LINK20"/>
-            <w:bookmarkStart w:id="183" w:name="OLE_LINK21"/>
+            <w:bookmarkStart w:id="181" w:name="OLE_LINK20"/>
+            <w:bookmarkStart w:id="182" w:name="OLE_LINK21"/>
             <w:r>
               <w:t>Gestor acessa área de relatório no sistema.</w:t>
             </w:r>
+            <w:bookmarkEnd w:id="181"/>
             <w:bookmarkEnd w:id="182"/>
+          </w:p>
+          <w:p>
+            <w:r>
+              <w:t>FP03 – Gestor seleciona o período que ele deseja verificar o fluxo de exames: diário, semanal ou mensal.</w:t>
+            </w:r>
+          </w:p>
+          <w:p>
+            <w:r>
+              <w:t xml:space="preserve">FP04 </w:t>
+            </w:r>
+            <w:bookmarkStart w:id="183" w:name="OLE_LINK81"/>
+            <w:r>
+              <w:t>–</w:t>
+            </w:r>
             <w:bookmarkEnd w:id="183"/>
-          </w:p>
-          <w:p>
-            <w:r>
-              <w:t>FP03 – Gestor seleciona o período que ele deseja verificar o fluxo de exames: diário, semanal ou mensal.</w:t>
-            </w:r>
-          </w:p>
-          <w:p>
-            <w:r>
-              <w:t xml:space="preserve">FP04 </w:t>
-            </w:r>
-            <w:bookmarkStart w:id="184" w:name="OLE_LINK81"/>
-            <w:r>
-              <w:t>–</w:t>
-            </w:r>
-            <w:bookmarkEnd w:id="184"/>
             <w:r>
               <w:t xml:space="preserve"> Sistema busca informações no banco de dados.</w:t>
             </w:r>
@@ -12794,7 +13007,15 @@
           </w:p>
           <w:p>
             <w:r>
-              <w:t>FP06 – Gestor seleciona se deseja imprimir relatório ou exportar para pdf.</w:t>
+              <w:t xml:space="preserve">FP06 – Gestor seleciona se deseja imprimir relatório ou exportar para </w:t>
+            </w:r>
+            <w:proofErr w:type="spellStart"/>
+            <w:r>
+              <w:t>pdf</w:t>
+            </w:r>
+            <w:proofErr w:type="spellEnd"/>
+            <w:r>
+              <w:t>.</w:t>
             </w:r>
           </w:p>
           <w:p>
@@ -12831,8 +13052,8 @@
           <w:color w:val="0000FF"/>
         </w:rPr>
       </w:pPr>
-      <w:bookmarkStart w:id="185" w:name="_Toc388168675"/>
-      <w:bookmarkStart w:id="186" w:name="_Toc398511822"/>
+      <w:bookmarkStart w:id="184" w:name="_Toc388168675"/>
+      <w:bookmarkStart w:id="185" w:name="_Toc398511822"/>
       <w:r>
         <w:t xml:space="preserve">Tabela </w:t>
       </w:r>
@@ -12853,8 +13074,8 @@
       <w:r>
         <w:t>4</w:t>
       </w:r>
+      <w:bookmarkEnd w:id="184"/>
       <w:bookmarkEnd w:id="185"/>
-      <w:bookmarkEnd w:id="186"/>
     </w:p>
     <w:tbl>
       <w:tblPr>
@@ -12917,11 +13138,11 @@
             <w:r>
               <w:t xml:space="preserve">- </w:t>
             </w:r>
-            <w:bookmarkStart w:id="187" w:name="OLE_LINK19"/>
+            <w:bookmarkStart w:id="186" w:name="OLE_LINK19"/>
             <w:r>
               <w:t>Gerar prontuário digital do paciente</w:t>
             </w:r>
-            <w:bookmarkEnd w:id="187"/>
+            <w:bookmarkEnd w:id="186"/>
           </w:p>
         </w:tc>
       </w:tr>
@@ -13087,13 +13308,13 @@
             <w:r>
               <w:t xml:space="preserve"> FP01 </w:t>
             </w:r>
-            <w:bookmarkStart w:id="188" w:name="OLE_LINK22"/>
-            <w:bookmarkStart w:id="189" w:name="OLE_LINK23"/>
+            <w:bookmarkStart w:id="187" w:name="OLE_LINK22"/>
+            <w:bookmarkStart w:id="188" w:name="OLE_LINK23"/>
             <w:r>
               <w:t>–</w:t>
             </w:r>
+            <w:bookmarkEnd w:id="187"/>
             <w:bookmarkEnd w:id="188"/>
-            <w:bookmarkEnd w:id="189"/>
             <w:r>
               <w:t xml:space="preserve"> Este caso de uso se inicia quando o ator gestor deseja gerar um prontuário digital do paciente.</w:t>
             </w:r>
@@ -13104,9 +13325,32 @@
             </w:r>
           </w:p>
           <w:p>
+            <w:commentRangeStart w:id="189"/>
+            <w:r>
+              <w:t>FP03 – Seleciona o paciente que deseja criar um prontuário digital.</w:t>
+            </w:r>
+            <w:commentRangeEnd w:id="189"/>
+            <w:r>
+              <w:rPr>
+                <w:rStyle w:val="CommentReference"/>
+              </w:rPr>
+              <w:commentReference w:id="189"/>
+            </w:r>
+          </w:p>
+          <w:p>
             <w:commentRangeStart w:id="190"/>
             <w:r>
-              <w:t>FP03 – Seleciona o paciente que deseja criar um prontuário digital.</w:t>
+              <w:t xml:space="preserve">FP04 – </w:t>
+            </w:r>
+            <w:bookmarkStart w:id="191" w:name="OLE_LINK24"/>
+            <w:bookmarkStart w:id="192" w:name="OLE_LINK25"/>
+            <w:r>
+              <w:t xml:space="preserve">Sistema busca informações </w:t>
+            </w:r>
+            <w:bookmarkEnd w:id="191"/>
+            <w:bookmarkEnd w:id="192"/>
+            <w:r>
+              <w:t>sobre paciente e gera prontuário.</w:t>
             </w:r>
             <w:commentRangeEnd w:id="190"/>
             <w:r>
@@ -13114,29 +13358,6 @@
                 <w:rStyle w:val="CommentReference"/>
               </w:rPr>
               <w:commentReference w:id="190"/>
-            </w:r>
-          </w:p>
-          <w:p>
-            <w:commentRangeStart w:id="191"/>
-            <w:r>
-              <w:t xml:space="preserve">FP04 – </w:t>
-            </w:r>
-            <w:bookmarkStart w:id="192" w:name="OLE_LINK24"/>
-            <w:bookmarkStart w:id="193" w:name="OLE_LINK25"/>
-            <w:r>
-              <w:t xml:space="preserve">Sistema busca informações </w:t>
-            </w:r>
-            <w:bookmarkEnd w:id="192"/>
-            <w:bookmarkEnd w:id="193"/>
-            <w:r>
-              <w:t>sobre paciente e gera prontuário.</w:t>
-            </w:r>
-            <w:commentRangeEnd w:id="191"/>
-            <w:r>
-              <w:rPr>
-                <w:rStyle w:val="CommentReference"/>
-              </w:rPr>
-              <w:commentReference w:id="191"/>
             </w:r>
           </w:p>
           <w:p>
@@ -13169,8 +13390,8 @@
           <w:color w:val="0000FF"/>
         </w:rPr>
       </w:pPr>
-      <w:bookmarkStart w:id="194" w:name="_Toc388168676"/>
-      <w:bookmarkStart w:id="195" w:name="_Toc398511823"/>
+      <w:bookmarkStart w:id="193" w:name="_Toc388168676"/>
+      <w:bookmarkStart w:id="194" w:name="_Toc398511823"/>
       <w:r>
         <w:lastRenderedPageBreak/>
         <w:t xml:space="preserve">Tabela </w:t>
@@ -13186,8 +13407,8 @@
       <w:r>
         <w:t xml:space="preserve"> - Caso de Uso UC05</w:t>
       </w:r>
+      <w:bookmarkEnd w:id="193"/>
       <w:bookmarkEnd w:id="194"/>
-      <w:bookmarkEnd w:id="195"/>
     </w:p>
     <w:tbl>
       <w:tblPr>
@@ -13241,7 +13462,7 @@
             <w:tcW w:w="6804" w:type="dxa"/>
           </w:tcPr>
           <w:p>
-            <w:bookmarkStart w:id="196" w:name="OLE_LINK5"/>
+            <w:bookmarkStart w:id="195" w:name="OLE_LINK5"/>
             <w:r>
               <w:t>UC0</w:t>
             </w:r>
@@ -13251,12 +13472,12 @@
             <w:r>
               <w:t xml:space="preserve">- </w:t>
             </w:r>
-            <w:bookmarkStart w:id="197" w:name="OLE_LINK27"/>
+            <w:bookmarkStart w:id="196" w:name="OLE_LINK27"/>
             <w:r>
               <w:t>Cadastrar Gestores</w:t>
             </w:r>
+            <w:bookmarkEnd w:id="195"/>
             <w:bookmarkEnd w:id="196"/>
-            <w:bookmarkEnd w:id="197"/>
           </w:p>
         </w:tc>
       </w:tr>
@@ -13431,11 +13652,11 @@
             <w:r>
               <w:t xml:space="preserve">FP03 </w:t>
             </w:r>
-            <w:bookmarkStart w:id="198" w:name="OLE_LINK82"/>
+            <w:bookmarkStart w:id="197" w:name="OLE_LINK82"/>
             <w:r>
               <w:t>–</w:t>
             </w:r>
-            <w:bookmarkEnd w:id="198"/>
+            <w:bookmarkEnd w:id="197"/>
             <w:r>
               <w:t xml:space="preserve"> Sistema mostra mensagem confirmando que o gestor foi cadastrado.</w:t>
             </w:r>
@@ -13489,8 +13710,8 @@
           <w:color w:val="0000FF"/>
         </w:rPr>
       </w:pPr>
-      <w:bookmarkStart w:id="199" w:name="_Toc388168677"/>
-      <w:bookmarkStart w:id="200" w:name="_Toc398511824"/>
+      <w:bookmarkStart w:id="198" w:name="_Toc388168677"/>
+      <w:bookmarkStart w:id="199" w:name="_Toc398511824"/>
       <w:r>
         <w:t xml:space="preserve">Tabela </w:t>
       </w:r>
@@ -13505,8 +13726,8 @@
       <w:r>
         <w:t xml:space="preserve"> - Caso de Uso UC06</w:t>
       </w:r>
+      <w:bookmarkEnd w:id="198"/>
       <w:bookmarkEnd w:id="199"/>
-      <w:bookmarkEnd w:id="200"/>
     </w:p>
     <w:tbl>
       <w:tblPr>
@@ -13539,8 +13760,8 @@
                 <w:bCs/>
               </w:rPr>
             </w:pPr>
-            <w:bookmarkStart w:id="201" w:name="OLE_LINK31"/>
-            <w:bookmarkStart w:id="202" w:name="OLE_LINK32"/>
+            <w:bookmarkStart w:id="200" w:name="OLE_LINK31"/>
+            <w:bookmarkStart w:id="201" w:name="OLE_LINK32"/>
             <w:r>
               <w:rPr>
                 <w:b/>
@@ -13562,8 +13783,8 @@
             <w:tcW w:w="6804" w:type="dxa"/>
           </w:tcPr>
           <w:p>
-            <w:bookmarkStart w:id="203" w:name="OLE_LINK41"/>
-            <w:bookmarkStart w:id="204" w:name="OLE_LINK42"/>
+            <w:bookmarkStart w:id="202" w:name="OLE_LINK41"/>
+            <w:bookmarkStart w:id="203" w:name="OLE_LINK42"/>
             <w:r>
               <w:t>UC0</w:t>
             </w:r>
@@ -13573,15 +13794,15 @@
             <w:r>
               <w:t xml:space="preserve">- </w:t>
             </w:r>
-            <w:bookmarkStart w:id="205" w:name="OLE_LINK29"/>
-            <w:bookmarkStart w:id="206" w:name="OLE_LINK30"/>
+            <w:bookmarkStart w:id="204" w:name="OLE_LINK29"/>
+            <w:bookmarkStart w:id="205" w:name="OLE_LINK30"/>
             <w:r>
               <w:t>Tirar duvidas</w:t>
             </w:r>
+            <w:bookmarkEnd w:id="202"/>
             <w:bookmarkEnd w:id="203"/>
             <w:bookmarkEnd w:id="204"/>
             <w:bookmarkEnd w:id="205"/>
-            <w:bookmarkEnd w:id="206"/>
           </w:p>
         </w:tc>
       </w:tr>
@@ -13744,11 +13965,11 @@
             <w:r>
               <w:t xml:space="preserve">FP03 </w:t>
             </w:r>
-            <w:bookmarkStart w:id="207" w:name="OLE_LINK83"/>
+            <w:bookmarkStart w:id="206" w:name="OLE_LINK83"/>
             <w:r>
               <w:t>–</w:t>
             </w:r>
-            <w:bookmarkEnd w:id="207"/>
+            <w:bookmarkEnd w:id="206"/>
             <w:r>
               <w:t xml:space="preserve"> Um formulário com sua dúvida é preenchido e enviado.</w:t>
             </w:r>
@@ -13765,8 +13986,8 @@
           </w:p>
         </w:tc>
       </w:tr>
+      <w:bookmarkEnd w:id="200"/>
       <w:bookmarkEnd w:id="201"/>
-      <w:bookmarkEnd w:id="202"/>
     </w:tbl>
     <w:p>
       <w:pPr>
@@ -13782,8 +14003,8 @@
           <w:color w:val="0000FF"/>
         </w:rPr>
       </w:pPr>
-      <w:bookmarkStart w:id="208" w:name="_Toc388168678"/>
-      <w:bookmarkStart w:id="209" w:name="_Toc398511825"/>
+      <w:bookmarkStart w:id="207" w:name="_Toc388168678"/>
+      <w:bookmarkStart w:id="208" w:name="_Toc398511825"/>
       <w:r>
         <w:lastRenderedPageBreak/>
         <w:t xml:space="preserve">Tabela </w:t>
@@ -13799,8 +14020,8 @@
       <w:r>
         <w:t xml:space="preserve"> - Caso de Uso UC07</w:t>
       </w:r>
+      <w:bookmarkEnd w:id="207"/>
       <w:bookmarkEnd w:id="208"/>
-      <w:bookmarkEnd w:id="209"/>
     </w:p>
     <w:tbl>
       <w:tblPr>
@@ -13854,9 +14075,9 @@
             <w:tcW w:w="6804" w:type="dxa"/>
           </w:tcPr>
           <w:p>
-            <w:bookmarkStart w:id="210" w:name="OLE_LINK43"/>
-            <w:bookmarkStart w:id="211" w:name="OLE_LINK44"/>
-            <w:bookmarkStart w:id="212" w:name="OLE_LINK45"/>
+            <w:bookmarkStart w:id="209" w:name="OLE_LINK43"/>
+            <w:bookmarkStart w:id="210" w:name="OLE_LINK44"/>
+            <w:bookmarkStart w:id="211" w:name="OLE_LINK45"/>
             <w:r>
               <w:t>UC0</w:t>
             </w:r>
@@ -13866,16 +14087,16 @@
             <w:r>
               <w:t xml:space="preserve">- </w:t>
             </w:r>
-            <w:bookmarkStart w:id="213" w:name="OLE_LINK33"/>
-            <w:bookmarkStart w:id="214" w:name="OLE_LINK34"/>
+            <w:bookmarkStart w:id="212" w:name="OLE_LINK33"/>
+            <w:bookmarkStart w:id="213" w:name="OLE_LINK34"/>
             <w:r>
               <w:t>Responder duvidas</w:t>
             </w:r>
+            <w:bookmarkEnd w:id="209"/>
             <w:bookmarkEnd w:id="210"/>
             <w:bookmarkEnd w:id="211"/>
             <w:bookmarkEnd w:id="212"/>
             <w:bookmarkEnd w:id="213"/>
-            <w:bookmarkEnd w:id="214"/>
           </w:p>
         </w:tc>
       </w:tr>
@@ -14039,28 +14260,28 @@
             </w:r>
           </w:p>
           <w:p>
-            <w:commentRangeStart w:id="215"/>
+            <w:commentRangeStart w:id="214"/>
             <w:r>
               <w:t xml:space="preserve">FP03 </w:t>
             </w:r>
-            <w:bookmarkStart w:id="216" w:name="OLE_LINK93"/>
-            <w:bookmarkStart w:id="217" w:name="OLE_LINK94"/>
-            <w:bookmarkStart w:id="218" w:name="OLE_LINK95"/>
+            <w:bookmarkStart w:id="215" w:name="OLE_LINK93"/>
+            <w:bookmarkStart w:id="216" w:name="OLE_LINK94"/>
+            <w:bookmarkStart w:id="217" w:name="OLE_LINK95"/>
             <w:r>
               <w:t>–</w:t>
             </w:r>
+            <w:bookmarkEnd w:id="215"/>
             <w:bookmarkEnd w:id="216"/>
             <w:bookmarkEnd w:id="217"/>
-            <w:bookmarkEnd w:id="218"/>
             <w:r>
               <w:t xml:space="preserve"> Gestor seleciona uma das dúvidas pendentes.</w:t>
             </w:r>
-            <w:commentRangeEnd w:id="215"/>
+            <w:commentRangeEnd w:id="214"/>
             <w:r>
               <w:rPr>
                 <w:rStyle w:val="CommentReference"/>
               </w:rPr>
-              <w:commentReference w:id="215"/>
+              <w:commentReference w:id="214"/>
             </w:r>
           </w:p>
           <w:p>
@@ -14099,8 +14320,8 @@
           <w:color w:val="0000FF"/>
         </w:rPr>
       </w:pPr>
-      <w:bookmarkStart w:id="219" w:name="_Toc388168679"/>
-      <w:bookmarkStart w:id="220" w:name="_Toc398511826"/>
+      <w:bookmarkStart w:id="218" w:name="_Toc388168679"/>
+      <w:bookmarkStart w:id="219" w:name="_Toc398511826"/>
       <w:r>
         <w:t xml:space="preserve">Tabela </w:t>
       </w:r>
@@ -14118,8 +14339,8 @@
       <w:r>
         <w:t>o UC08</w:t>
       </w:r>
+      <w:bookmarkEnd w:id="218"/>
       <w:bookmarkEnd w:id="219"/>
-      <w:bookmarkEnd w:id="220"/>
     </w:p>
     <w:tbl>
       <w:tblPr>
@@ -14173,8 +14394,8 @@
             <w:tcW w:w="6804" w:type="dxa"/>
           </w:tcPr>
           <w:p>
-            <w:bookmarkStart w:id="221" w:name="OLE_LINK46"/>
-            <w:bookmarkStart w:id="222" w:name="OLE_LINK47"/>
+            <w:bookmarkStart w:id="220" w:name="OLE_LINK46"/>
+            <w:bookmarkStart w:id="221" w:name="OLE_LINK47"/>
             <w:r>
               <w:t>UC0</w:t>
             </w:r>
@@ -14184,15 +14405,15 @@
             <w:r>
               <w:t xml:space="preserve">- </w:t>
             </w:r>
-            <w:bookmarkStart w:id="223" w:name="OLE_LINK35"/>
-            <w:bookmarkStart w:id="224" w:name="OLE_LINK36"/>
+            <w:bookmarkStart w:id="222" w:name="OLE_LINK35"/>
+            <w:bookmarkStart w:id="223" w:name="OLE_LINK36"/>
             <w:r>
               <w:t>Gerar código de verificação de exame</w:t>
             </w:r>
+            <w:bookmarkEnd w:id="220"/>
             <w:bookmarkEnd w:id="221"/>
             <w:bookmarkEnd w:id="222"/>
             <w:bookmarkEnd w:id="223"/>
-            <w:bookmarkEnd w:id="224"/>
           </w:p>
         </w:tc>
       </w:tr>
@@ -14368,13 +14589,13 @@
             <w:r>
               <w:t xml:space="preserve">FP03 </w:t>
             </w:r>
-            <w:bookmarkStart w:id="225" w:name="OLE_LINK84"/>
-            <w:bookmarkStart w:id="226" w:name="OLE_LINK85"/>
+            <w:bookmarkStart w:id="224" w:name="OLE_LINK84"/>
+            <w:bookmarkStart w:id="225" w:name="OLE_LINK85"/>
             <w:r>
               <w:t>–</w:t>
             </w:r>
+            <w:bookmarkEnd w:id="224"/>
             <w:bookmarkEnd w:id="225"/>
-            <w:bookmarkEnd w:id="226"/>
             <w:r>
               <w:t xml:space="preserve"> Gestor seleciona o paciente que deseja gerar um código.</w:t>
             </w:r>
@@ -14426,8 +14647,8 @@
           <w:color w:val="0000FF"/>
         </w:rPr>
       </w:pPr>
-      <w:bookmarkStart w:id="227" w:name="_Toc388168680"/>
-      <w:bookmarkStart w:id="228" w:name="_Toc398511827"/>
+      <w:bookmarkStart w:id="226" w:name="_Toc388168680"/>
+      <w:bookmarkStart w:id="227" w:name="_Toc398511827"/>
       <w:r>
         <w:lastRenderedPageBreak/>
         <w:t xml:space="preserve">Tabela </w:t>
@@ -14443,8 +14664,8 @@
       <w:r>
         <w:t xml:space="preserve"> - Caso de Uso UC09</w:t>
       </w:r>
+      <w:bookmarkEnd w:id="226"/>
       <w:bookmarkEnd w:id="227"/>
-      <w:bookmarkEnd w:id="228"/>
     </w:p>
     <w:tbl>
       <w:tblPr>
@@ -14477,8 +14698,8 @@
                 <w:bCs/>
               </w:rPr>
             </w:pPr>
-            <w:bookmarkStart w:id="229" w:name="OLE_LINK67"/>
-            <w:bookmarkStart w:id="230" w:name="OLE_LINK68"/>
+            <w:bookmarkStart w:id="228" w:name="OLE_LINK67"/>
+            <w:bookmarkStart w:id="229" w:name="OLE_LINK68"/>
             <w:r>
               <w:rPr>
                 <w:b/>
@@ -14509,9 +14730,11 @@
             <w:r>
               <w:t xml:space="preserve">- </w:t>
             </w:r>
+            <w:proofErr w:type="spellStart"/>
             <w:r>
               <w:t>Login</w:t>
             </w:r>
+            <w:proofErr w:type="spellEnd"/>
           </w:p>
         </w:tc>
       </w:tr>
@@ -14542,8 +14765,13 @@
             <w:tcW w:w="6804" w:type="dxa"/>
           </w:tcPr>
           <w:p>
-            <w:r>
-              <w:t>Logar no sistema de gerenciamento da clínica</w:t>
+            <w:proofErr w:type="spellStart"/>
+            <w:r>
+              <w:t>Logar</w:t>
+            </w:r>
+            <w:proofErr w:type="spellEnd"/>
+            <w:r>
+              <w:t xml:space="preserve"> no sistema de gerenciamento da clínica</w:t>
             </w:r>
           </w:p>
         </w:tc>
@@ -14642,8 +14870,13 @@
                 <w:color w:val="548DD4"/>
               </w:rPr>
             </w:pPr>
-            <w:r>
-              <w:t>Logado no sistema</w:t>
+            <w:proofErr w:type="spellStart"/>
+            <w:r>
+              <w:t>Logado</w:t>
+            </w:r>
+            <w:proofErr w:type="spellEnd"/>
+            <w:r>
+              <w:t xml:space="preserve"> no sistema</w:t>
             </w:r>
           </w:p>
         </w:tc>
@@ -14674,17 +14907,41 @@
               <w:t>:</w:t>
             </w:r>
             <w:r>
-              <w:t xml:space="preserve"> FP01 – Este caso de uso se inicia quando o ator Gestor ou Administrador deseja logar no sistema.</w:t>
-            </w:r>
-          </w:p>
-          <w:p>
-            <w:r>
-              <w:t>FP02 – Gestor/Administrador digita o login e a senha.</w:t>
-            </w:r>
-          </w:p>
-          <w:p>
-            <w:r>
-              <w:t>FP03 – Gestor/Administrador loga no sistema.</w:t>
+              <w:t xml:space="preserve"> FP01 – Este caso de uso se inicia quando o ator Gestor ou Administrador deseja </w:t>
+            </w:r>
+            <w:proofErr w:type="spellStart"/>
+            <w:r>
+              <w:t>logar</w:t>
+            </w:r>
+            <w:proofErr w:type="spellEnd"/>
+            <w:r>
+              <w:t xml:space="preserve"> no sistema.</w:t>
+            </w:r>
+          </w:p>
+          <w:p>
+            <w:r>
+              <w:t xml:space="preserve">FP02 – Gestor/Administrador digita o </w:t>
+            </w:r>
+            <w:proofErr w:type="spellStart"/>
+            <w:r>
+              <w:t>login</w:t>
+            </w:r>
+            <w:proofErr w:type="spellEnd"/>
+            <w:r>
+              <w:t xml:space="preserve"> e a senha.</w:t>
+            </w:r>
+          </w:p>
+          <w:p>
+            <w:r>
+              <w:t xml:space="preserve">FP03 – Gestor/Administrador </w:t>
+            </w:r>
+            <w:proofErr w:type="spellStart"/>
+            <w:r>
+              <w:t>loga</w:t>
+            </w:r>
+            <w:proofErr w:type="spellEnd"/>
+            <w:r>
+              <w:t xml:space="preserve"> no sistema.</w:t>
             </w:r>
           </w:p>
           <w:p>
@@ -14701,48 +14958,48 @@
               </w:rPr>
               <w:t>Fluxo Alternativo:</w:t>
             </w:r>
-            <w:bookmarkStart w:id="231" w:name="OLE_LINK61"/>
-            <w:bookmarkStart w:id="232" w:name="OLE_LINK62"/>
+            <w:bookmarkStart w:id="230" w:name="OLE_LINK61"/>
+            <w:bookmarkStart w:id="231" w:name="OLE_LINK62"/>
             <w:r>
               <w:t>FA01 – Usuário não existe.</w:t>
             </w:r>
           </w:p>
           <w:p>
-            <w:bookmarkStart w:id="233" w:name="OLE_LINK65"/>
-            <w:bookmarkStart w:id="234" w:name="OLE_LINK66"/>
+            <w:bookmarkStart w:id="232" w:name="OLE_LINK65"/>
+            <w:bookmarkStart w:id="233" w:name="OLE_LINK66"/>
+            <w:bookmarkEnd w:id="230"/>
             <w:bookmarkEnd w:id="231"/>
-            <w:bookmarkEnd w:id="232"/>
             <w:r>
               <w:t xml:space="preserve">FA02.1 </w:t>
             </w:r>
-            <w:bookmarkStart w:id="235" w:name="OLE_LINK59"/>
-            <w:bookmarkStart w:id="236" w:name="OLE_LINK60"/>
+            <w:bookmarkStart w:id="234" w:name="OLE_LINK59"/>
+            <w:bookmarkStart w:id="235" w:name="OLE_LINK60"/>
             <w:r>
               <w:t>–</w:t>
             </w:r>
+            <w:bookmarkEnd w:id="234"/>
             <w:bookmarkEnd w:id="235"/>
+            <w:r>
+              <w:t xml:space="preserve"> Usuário recebe uma notificação de que o usuário não existe.</w:t>
+            </w:r>
+          </w:p>
+          <w:p>
+            <w:r>
+              <w:t xml:space="preserve">FA02.2 </w:t>
+            </w:r>
+            <w:bookmarkStart w:id="236" w:name="OLE_LINK63"/>
+            <w:bookmarkStart w:id="237" w:name="OLE_LINK64"/>
+            <w:r>
+              <w:t xml:space="preserve">– </w:t>
+            </w:r>
             <w:bookmarkEnd w:id="236"/>
-            <w:r>
-              <w:t xml:space="preserve"> Usuário recebe uma notificação de que o usuário não existe.</w:t>
-            </w:r>
-          </w:p>
-          <w:p>
-            <w:r>
-              <w:t xml:space="preserve">FA02.2 </w:t>
-            </w:r>
-            <w:bookmarkStart w:id="237" w:name="OLE_LINK63"/>
-            <w:bookmarkStart w:id="238" w:name="OLE_LINK64"/>
-            <w:r>
-              <w:t xml:space="preserve">– </w:t>
-            </w:r>
             <w:bookmarkEnd w:id="237"/>
-            <w:bookmarkEnd w:id="238"/>
             <w:r>
               <w:t>Retorna ao passo 2.</w:t>
             </w:r>
           </w:p>
+          <w:bookmarkEnd w:id="232"/>
           <w:bookmarkEnd w:id="233"/>
-          <w:bookmarkEnd w:id="234"/>
           <w:p>
             <w:r>
               <w:t>FA02 – Senha incorreta.</w:t>
@@ -14750,7 +15007,15 @@
           </w:p>
           <w:p>
             <w:r>
-              <w:t>FA02.1 – Usuário recebe uma notificação de que a senha esta incorreta.</w:t>
+              <w:t xml:space="preserve">FA02.1 – Usuário recebe uma notificação de que a senha </w:t>
+            </w:r>
+            <w:proofErr w:type="spellStart"/>
+            <w:r>
+              <w:t>esta</w:t>
+            </w:r>
+            <w:proofErr w:type="spellEnd"/>
+            <w:r>
+              <w:t xml:space="preserve"> incorreta.</w:t>
             </w:r>
           </w:p>
           <w:p>
@@ -14760,8 +15025,8 @@
           </w:p>
         </w:tc>
       </w:tr>
+      <w:bookmarkEnd w:id="228"/>
       <w:bookmarkEnd w:id="229"/>
-      <w:bookmarkEnd w:id="230"/>
     </w:tbl>
     <w:p>
       <w:pPr>
@@ -14772,8 +15037,8 @@
       <w:pPr>
         <w:pStyle w:val="Caption"/>
       </w:pPr>
-      <w:bookmarkStart w:id="239" w:name="_Toc388168681"/>
-      <w:bookmarkStart w:id="240" w:name="_Toc398511828"/>
+      <w:bookmarkStart w:id="238" w:name="_Toc388168681"/>
+      <w:bookmarkStart w:id="239" w:name="_Toc398511828"/>
       <w:r>
         <w:t xml:space="preserve">Tabela </w:t>
       </w:r>
@@ -14788,8 +15053,8 @@
       <w:r>
         <w:t xml:space="preserve"> - Caso de Uso UC10</w:t>
       </w:r>
+      <w:bookmarkEnd w:id="238"/>
       <w:bookmarkEnd w:id="239"/>
-      <w:bookmarkEnd w:id="240"/>
     </w:p>
     <w:tbl>
       <w:tblPr>
@@ -14852,9 +15117,11 @@
             <w:r>
               <w:t xml:space="preserve">- </w:t>
             </w:r>
+            <w:proofErr w:type="spellStart"/>
             <w:r>
               <w:t>Logout</w:t>
             </w:r>
+            <w:proofErr w:type="spellEnd"/>
           </w:p>
         </w:tc>
       </w:tr>
@@ -14886,7 +15153,15 @@
           </w:tcPr>
           <w:p>
             <w:r>
-              <w:t>Fazer logout do sistema de gerenciamento da clínica</w:t>
+              <w:t xml:space="preserve">Fazer </w:t>
+            </w:r>
+            <w:proofErr w:type="spellStart"/>
+            <w:r>
+              <w:t>logout</w:t>
+            </w:r>
+            <w:proofErr w:type="spellEnd"/>
+            <w:r>
+              <w:t xml:space="preserve"> do sistema de gerenciamento da clínica</w:t>
             </w:r>
           </w:p>
         </w:tc>
@@ -14952,7 +15227,15 @@
           </w:tcPr>
           <w:p>
             <w:r>
-              <w:t>Estar logado no sistema</w:t>
+              <w:t xml:space="preserve">Estar </w:t>
+            </w:r>
+            <w:proofErr w:type="spellStart"/>
+            <w:r>
+              <w:t>logado</w:t>
+            </w:r>
+            <w:proofErr w:type="spellEnd"/>
+            <w:r>
+              <w:t xml:space="preserve"> no sistema</w:t>
             </w:r>
           </w:p>
         </w:tc>
@@ -14970,7 +15253,7 @@
                 <w:bCs/>
               </w:rPr>
             </w:pPr>
-            <w:commentRangeStart w:id="241"/>
+            <w:commentRangeStart w:id="240"/>
             <w:r>
               <w:rPr>
                 <w:b/>
@@ -14978,12 +15261,12 @@
               </w:rPr>
               <w:t>Pós-condição</w:t>
             </w:r>
-            <w:commentRangeEnd w:id="241"/>
+            <w:commentRangeEnd w:id="240"/>
             <w:r>
               <w:rPr>
                 <w:rStyle w:val="CommentReference"/>
               </w:rPr>
-              <w:commentReference w:id="241"/>
+              <w:commentReference w:id="240"/>
             </w:r>
           </w:p>
         </w:tc>
@@ -15026,7 +15309,15 @@
               <w:t>:</w:t>
             </w:r>
             <w:r>
-              <w:t xml:space="preserve"> FP01 – Este caso de uso se inicia quando o ator Gestor ou Administrador deseja fazer logout do sistema.</w:t>
+              <w:t xml:space="preserve"> FP01 – Este caso de uso se inicia quando o ator Gestor ou Administrador deseja fazer </w:t>
+            </w:r>
+            <w:proofErr w:type="spellStart"/>
+            <w:r>
+              <w:t>logout</w:t>
+            </w:r>
+            <w:proofErr w:type="spellEnd"/>
+            <w:r>
+              <w:t xml:space="preserve"> do sistema.</w:t>
             </w:r>
           </w:p>
           <w:p>
@@ -15035,16 +15326,16 @@
             </w:r>
           </w:p>
           <w:p>
-            <w:commentRangeStart w:id="242"/>
+            <w:commentRangeStart w:id="241"/>
             <w:r>
               <w:t>FP04 – Fim caso de uso.</w:t>
             </w:r>
-            <w:commentRangeEnd w:id="242"/>
+            <w:commentRangeEnd w:id="241"/>
             <w:r>
               <w:rPr>
                 <w:rStyle w:val="CommentReference"/>
               </w:rPr>
-              <w:commentReference w:id="242"/>
+              <w:commentReference w:id="241"/>
             </w:r>
           </w:p>
         </w:tc>
@@ -15056,35 +15347,35 @@
       <w:pPr>
         <w:pStyle w:val="Heading2"/>
       </w:pPr>
-      <w:bookmarkStart w:id="243" w:name="_Toc398511853"/>
+      <w:bookmarkStart w:id="242" w:name="_Toc398511853"/>
       <w:r>
         <w:lastRenderedPageBreak/>
         <w:t>Delimitando o Escopo do Sistema</w:t>
       </w:r>
+      <w:bookmarkEnd w:id="242"/>
+    </w:p>
+    <w:p>
+      <w:pPr>
+        <w:pStyle w:val="Caption"/>
+      </w:pPr>
+      <w:bookmarkStart w:id="243" w:name="_Toc388168682"/>
+      <w:bookmarkStart w:id="244" w:name="_Toc398511829"/>
+      <w:r>
+        <w:t xml:space="preserve">Tabela </w:t>
+      </w:r>
+      <w:fldSimple w:instr=" SEQ Tabela \* ARABIC ">
+        <w:r>
+          <w:rPr>
+            <w:noProof/>
+          </w:rPr>
+          <w:t>16</w:t>
+        </w:r>
+      </w:fldSimple>
+      <w:r>
+        <w:t xml:space="preserve"> - Escopo do Sistema</w:t>
+      </w:r>
       <w:bookmarkEnd w:id="243"/>
-    </w:p>
-    <w:p>
-      <w:pPr>
-        <w:pStyle w:val="Caption"/>
-      </w:pPr>
-      <w:bookmarkStart w:id="244" w:name="_Toc388168682"/>
-      <w:bookmarkStart w:id="245" w:name="_Toc398511829"/>
-      <w:r>
-        <w:t xml:space="preserve">Tabela </w:t>
-      </w:r>
-      <w:fldSimple w:instr=" SEQ Tabela \* ARABIC ">
-        <w:r>
-          <w:rPr>
-            <w:noProof/>
-          </w:rPr>
-          <w:t>16</w:t>
-        </w:r>
-      </w:fldSimple>
-      <w:r>
-        <w:t xml:space="preserve"> - Escopo do Sistema</w:t>
-      </w:r>
       <w:bookmarkEnd w:id="244"/>
-      <w:bookmarkEnd w:id="245"/>
     </w:p>
     <w:tbl>
       <w:tblPr>
@@ -15112,7 +15403,7 @@
             <w:shd w:val="solid" w:color="auto" w:fill="auto"/>
           </w:tcPr>
           <w:p>
-            <w:bookmarkStart w:id="246" w:name="_Toc378408134"/>
+            <w:bookmarkStart w:id="245" w:name="_Toc378408134"/>
             <w:r>
               <w:t>Caso de Uso</w:t>
             </w:r>
@@ -15135,9 +15426,11 @@
             <w:shd w:val="solid" w:color="auto" w:fill="auto"/>
           </w:tcPr>
           <w:p>
+            <w:proofErr w:type="spellStart"/>
             <w:r>
               <w:t>Impl</w:t>
             </w:r>
+            <w:proofErr w:type="spellEnd"/>
           </w:p>
         </w:tc>
       </w:tr>
@@ -15153,18 +15446,18 @@
                 <w:color w:val="8DB3E2" w:themeColor="text2" w:themeTint="66"/>
               </w:rPr>
             </w:pPr>
-            <w:bookmarkStart w:id="247" w:name="OLE_LINK2"/>
-            <w:bookmarkStart w:id="248" w:name="OLE_LINK6"/>
+            <w:bookmarkStart w:id="246" w:name="OLE_LINK2"/>
+            <w:bookmarkStart w:id="247" w:name="OLE_LINK6"/>
             <w:r>
               <w:t xml:space="preserve">UC01- </w:t>
             </w:r>
-            <w:bookmarkStart w:id="249" w:name="OLE_LINK1"/>
+            <w:bookmarkStart w:id="248" w:name="OLE_LINK1"/>
             <w:r>
               <w:t>Verificar resultado do exame online</w:t>
             </w:r>
+            <w:bookmarkEnd w:id="246"/>
             <w:bookmarkEnd w:id="247"/>
             <w:bookmarkEnd w:id="248"/>
-            <w:bookmarkEnd w:id="249"/>
           </w:p>
         </w:tc>
         <w:tc>
@@ -15185,15 +15478,15 @@
             <w:pPr>
               <w:jc w:val="center"/>
             </w:pPr>
-            <w:bookmarkStart w:id="250" w:name="OLE_LINK134"/>
-            <w:bookmarkStart w:id="251" w:name="OLE_LINK135"/>
-            <w:bookmarkStart w:id="252" w:name="OLE_LINK136"/>
+            <w:bookmarkStart w:id="249" w:name="OLE_LINK134"/>
+            <w:bookmarkStart w:id="250" w:name="OLE_LINK135"/>
+            <w:bookmarkStart w:id="251" w:name="OLE_LINK136"/>
             <w:r>
               <w:t>S</w:t>
             </w:r>
+            <w:bookmarkEnd w:id="249"/>
             <w:bookmarkEnd w:id="250"/>
             <w:bookmarkEnd w:id="251"/>
-            <w:bookmarkEnd w:id="252"/>
           </w:p>
         </w:tc>
       </w:tr>
@@ -15206,8 +15499,8 @@
             <w:pPr>
               <w:jc w:val="left"/>
             </w:pPr>
-            <w:bookmarkStart w:id="253" w:name="OLE_LINK7"/>
-            <w:bookmarkStart w:id="254" w:name="OLE_LINK8"/>
+            <w:bookmarkStart w:id="252" w:name="OLE_LINK7"/>
+            <w:bookmarkStart w:id="253" w:name="OLE_LINK8"/>
             <w:r>
               <w:t>UC0</w:t>
             </w:r>
@@ -15220,8 +15513,8 @@
             <w:r>
               <w:t>Cadastrar pacientes no sistema</w:t>
             </w:r>
+            <w:bookmarkEnd w:id="252"/>
             <w:bookmarkEnd w:id="253"/>
-            <w:bookmarkEnd w:id="254"/>
           </w:p>
         </w:tc>
         <w:tc>
@@ -15257,7 +15550,7 @@
             <w:pPr>
               <w:jc w:val="left"/>
             </w:pPr>
-            <w:bookmarkStart w:id="255" w:name="OLE_LINK9"/>
+            <w:bookmarkStart w:id="254" w:name="OLE_LINK9"/>
             <w:r>
               <w:t>UC0</w:t>
             </w:r>
@@ -15270,7 +15563,7 @@
             <w:r>
               <w:t>Gerar relatórios de fluxo de exames</w:t>
             </w:r>
-            <w:bookmarkEnd w:id="255"/>
+            <w:bookmarkEnd w:id="254"/>
           </w:p>
         </w:tc>
         <w:tc>
@@ -15306,7 +15599,7 @@
             <w:pPr>
               <w:jc w:val="left"/>
             </w:pPr>
-            <w:bookmarkStart w:id="256" w:name="OLE_LINK28"/>
+            <w:bookmarkStart w:id="255" w:name="OLE_LINK28"/>
             <w:r>
               <w:t>UC0</w:t>
             </w:r>
@@ -15319,7 +15612,7 @@
             <w:r>
               <w:t>Cadastrar Gestores</w:t>
             </w:r>
-            <w:bookmarkEnd w:id="256"/>
+            <w:bookmarkEnd w:id="255"/>
           </w:p>
         </w:tc>
         <w:tc>
@@ -15355,8 +15648,8 @@
             <w:pPr>
               <w:jc w:val="left"/>
             </w:pPr>
-            <w:bookmarkStart w:id="257" w:name="OLE_LINK48"/>
-            <w:bookmarkStart w:id="258" w:name="OLE_LINK49"/>
+            <w:bookmarkStart w:id="256" w:name="OLE_LINK48"/>
+            <w:bookmarkStart w:id="257" w:name="OLE_LINK49"/>
             <w:r>
               <w:t>UC0</w:t>
             </w:r>
@@ -15369,8 +15662,8 @@
             <w:r>
               <w:t>Tirar duvidas</w:t>
             </w:r>
+            <w:bookmarkEnd w:id="256"/>
             <w:bookmarkEnd w:id="257"/>
-            <w:bookmarkEnd w:id="258"/>
           </w:p>
         </w:tc>
         <w:tc>
@@ -15406,7 +15699,7 @@
             <w:pPr>
               <w:jc w:val="left"/>
             </w:pPr>
-            <w:bookmarkStart w:id="259" w:name="OLE_LINK50"/>
+            <w:bookmarkStart w:id="258" w:name="OLE_LINK50"/>
             <w:r>
               <w:t>UC0</w:t>
             </w:r>
@@ -15419,7 +15712,7 @@
             <w:r>
               <w:t>Gerar código de verificação de exame</w:t>
             </w:r>
-            <w:bookmarkEnd w:id="259"/>
+            <w:bookmarkEnd w:id="258"/>
           </w:p>
         </w:tc>
         <w:tc>
@@ -15455,12 +15748,12 @@
             <w:pPr>
               <w:jc w:val="left"/>
             </w:pPr>
-            <w:bookmarkStart w:id="260" w:name="OLE_LINK72"/>
-            <w:bookmarkStart w:id="261" w:name="OLE_LINK73"/>
-            <w:bookmarkStart w:id="262" w:name="OLE_LINK74"/>
-            <w:bookmarkStart w:id="263" w:name="OLE_LINK51"/>
-            <w:bookmarkStart w:id="264" w:name="OLE_LINK52"/>
-            <w:commentRangeStart w:id="265"/>
+            <w:bookmarkStart w:id="259" w:name="OLE_LINK72"/>
+            <w:bookmarkStart w:id="260" w:name="OLE_LINK73"/>
+            <w:bookmarkStart w:id="261" w:name="OLE_LINK74"/>
+            <w:bookmarkStart w:id="262" w:name="OLE_LINK51"/>
+            <w:bookmarkStart w:id="263" w:name="OLE_LINK52"/>
+            <w:commentRangeStart w:id="264"/>
             <w:r>
               <w:t>UC</w:t>
             </w:r>
@@ -15470,14 +15763,16 @@
             <w:r>
               <w:t xml:space="preserve">- </w:t>
             </w:r>
+            <w:bookmarkEnd w:id="259"/>
             <w:bookmarkEnd w:id="260"/>
             <w:bookmarkEnd w:id="261"/>
+            <w:proofErr w:type="spellStart"/>
+            <w:r>
+              <w:t>Login</w:t>
+            </w:r>
             <w:bookmarkEnd w:id="262"/>
-            <w:r>
-              <w:t>Login</w:t>
-            </w:r>
             <w:bookmarkEnd w:id="263"/>
-            <w:bookmarkEnd w:id="264"/>
+            <w:proofErr w:type="spellEnd"/>
           </w:p>
         </w:tc>
         <w:tc>
@@ -15485,8 +15780,13 @@
             <w:tcW w:w="5245" w:type="dxa"/>
           </w:tcPr>
           <w:p>
-            <w:r>
-              <w:t>Logar no sistema.</w:t>
+            <w:proofErr w:type="spellStart"/>
+            <w:r>
+              <w:t>Logar</w:t>
+            </w:r>
+            <w:proofErr w:type="spellEnd"/>
+            <w:r>
+              <w:t xml:space="preserve"> no sistema.</w:t>
             </w:r>
           </w:p>
         </w:tc>
@@ -15501,17 +15801,17 @@
             <w:r>
               <w:t>S</w:t>
             </w:r>
-            <w:commentRangeEnd w:id="265"/>
+            <w:commentRangeEnd w:id="264"/>
             <w:r>
               <w:rPr>
                 <w:rStyle w:val="CommentReference"/>
               </w:rPr>
-              <w:commentReference w:id="265"/>
+              <w:commentReference w:id="264"/>
             </w:r>
           </w:p>
         </w:tc>
       </w:tr>
-      <w:bookmarkEnd w:id="246"/>
+      <w:bookmarkEnd w:id="245"/>
     </w:tbl>
     <w:p/>
     <w:p/>
@@ -15519,8 +15819,8 @@
       <w:pPr>
         <w:pStyle w:val="Heading2"/>
       </w:pPr>
-      <w:bookmarkStart w:id="266" w:name="_Toc398511854"/>
-      <w:commentRangeStart w:id="267"/>
+      <w:bookmarkStart w:id="265" w:name="_Toc398511854"/>
+      <w:commentRangeStart w:id="266"/>
       <w:r>
         <w:t>An</w:t>
       </w:r>
@@ -15533,7 +15833,7 @@
       <w:r>
         <w:t>do Usuário</w:t>
       </w:r>
-      <w:commentRangeEnd w:id="267"/>
+      <w:commentRangeEnd w:id="266"/>
       <w:r>
         <w:rPr>
           <w:rStyle w:val="CommentReference"/>
@@ -15541,9 +15841,9 @@
           <w:b w:val="0"/>
           <w:bCs w:val="0"/>
         </w:rPr>
-        <w:commentReference w:id="267"/>
-      </w:r>
-      <w:bookmarkEnd w:id="266"/>
+        <w:commentReference w:id="266"/>
+      </w:r>
+      <w:bookmarkEnd w:id="265"/>
     </w:p>
     <w:p>
       <w:pPr>
@@ -15906,20 +16206,120 @@
         <w:pStyle w:val="Heading1"/>
         <w:pageBreakBefore/>
       </w:pPr>
-      <w:bookmarkStart w:id="268" w:name="_Toc398511855"/>
+      <w:bookmarkStart w:id="267" w:name="_Toc398511855"/>
       <w:r>
         <w:lastRenderedPageBreak/>
         <w:t>Projeto do Software</w:t>
       </w:r>
+      <w:bookmarkEnd w:id="267"/>
+    </w:p>
+    <w:p>
+      <w:pPr>
+        <w:pStyle w:val="Heading2"/>
+      </w:pPr>
+      <w:bookmarkStart w:id="268" w:name="_Toc398511856"/>
+      <w:r>
+        <w:t>Arquitetura de Software</w:t>
+      </w:r>
       <w:bookmarkEnd w:id="268"/>
     </w:p>
     <w:p>
       <w:pPr>
-        <w:pStyle w:val="Heading2"/>
-      </w:pPr>
-      <w:bookmarkStart w:id="269" w:name="_Toc398511856"/>
-      <w:r>
-        <w:t>Arquitetura de Software</w:t>
+        <w:rPr>
+          <w:color w:val="0000FF"/>
+        </w:rPr>
+      </w:pPr>
+      <w:r>
+        <w:rPr>
+          <w:color w:val="0000FF"/>
+        </w:rPr>
+        <w:t xml:space="preserve">Descreva </w:t>
+      </w:r>
+      <w:r>
+        <w:rPr>
+          <w:color w:val="0000FF"/>
+        </w:rPr>
+        <w:t xml:space="preserve">neste tópico </w:t>
+      </w:r>
+      <w:r>
+        <w:rPr>
+          <w:color w:val="0000FF"/>
+        </w:rPr>
+        <w:t xml:space="preserve">a arquitetura do sistema Web que está sendo desenvolvido, conforme trabalhado na disciplina de Tecnologias para Desenvolvimento Web. Se estiver sendo utilizado um framework específico (exemplo, JSF), </w:t>
+      </w:r>
+      <w:r>
+        <w:rPr>
+          <w:color w:val="0000FF"/>
+        </w:rPr>
+        <w:t>devem-se</w:t>
+      </w:r>
+      <w:r>
+        <w:rPr>
+          <w:color w:val="0000FF"/>
+        </w:rPr>
+        <w:t xml:space="preserve"> incluir informações deste framework.</w:t>
+      </w:r>
+    </w:p>
+    <w:p>
+      <w:pPr>
+        <w:rPr>
+          <w:color w:val="0000FF"/>
+        </w:rPr>
+      </w:pPr>
+      <w:r>
+        <w:rPr>
+          <w:color w:val="0000FF"/>
+        </w:rPr>
+        <w:t>Pode-se usar um diagrama ou simplesmente descrever as camadas</w:t>
+      </w:r>
+      <w:r>
+        <w:rPr>
+          <w:color w:val="0000FF"/>
+        </w:rPr>
+        <w:t xml:space="preserve"> ou módulos do sistema, isto é, como são subdivididas as classes e páginas Web do sistema.</w:t>
+      </w:r>
+    </w:p>
+    <w:p>
+      <w:pPr>
+        <w:rPr>
+          <w:color w:val="0000FF"/>
+        </w:rPr>
+      </w:pPr>
+      <w:r>
+        <w:rPr>
+          <w:color w:val="0000FF"/>
+        </w:rPr>
+        <w:t xml:space="preserve">Exemplo de camadas: Apresentação, com páginas JSP; Controle, com </w:t>
+      </w:r>
+      <w:proofErr w:type="spellStart"/>
+      <w:r>
+        <w:rPr>
+          <w:color w:val="0000FF"/>
+        </w:rPr>
+        <w:t>Servlets</w:t>
+      </w:r>
+      <w:proofErr w:type="spellEnd"/>
+      <w:r>
+        <w:rPr>
+          <w:color w:val="0000FF"/>
+        </w:rPr>
+        <w:t>; e Modelo com classes de acesso a dados.</w:t>
+      </w:r>
+    </w:p>
+    <w:p>
+      <w:pPr>
+        <w:rPr>
+          <w:color w:val="0000FF"/>
+        </w:rPr>
+      </w:pPr>
+    </w:p>
+    <w:p>
+      <w:pPr>
+        <w:pStyle w:val="Heading3"/>
+      </w:pPr>
+      <w:bookmarkStart w:id="269" w:name="_Toc398511857"/>
+      <w:r>
+        <w:t>Realização de Casos de Uso</w:t>
       </w:r>
       <w:bookmarkEnd w:id="269"/>
     </w:p>
@@ -15933,105 +16333,33 @@
         <w:rPr>
           <w:color w:val="0000FF"/>
         </w:rPr>
-        <w:t xml:space="preserve">Descreva </w:t>
+        <w:t xml:space="preserve">Neste tópico, </w:t>
       </w:r>
       <w:r>
         <w:rPr>
           <w:color w:val="0000FF"/>
         </w:rPr>
-        <w:t xml:space="preserve">neste tópico </w:t>
+        <w:t xml:space="preserve">cada </w:t>
       </w:r>
       <w:r>
         <w:rPr>
           <w:color w:val="0000FF"/>
         </w:rPr>
-        <w:t xml:space="preserve">a arquitetura do sistema Web que está sendo desenvolvido, conforme trabalhado na disciplina de Tecnologias para Desenvolvimento Web. Se estiver sendo utilizado um framework específico (exemplo, JSF), </w:t>
-      </w:r>
+        <w:t xml:space="preserve">caso de uso que </w:t>
+      </w:r>
+      <w:proofErr w:type="spellStart"/>
       <w:r>
         <w:rPr>
           <w:color w:val="0000FF"/>
         </w:rPr>
-        <w:t>devem-se</w:t>
-      </w:r>
+        <w:t>fazparte</w:t>
+      </w:r>
+      <w:proofErr w:type="spellEnd"/>
       <w:r>
         <w:rPr>
           <w:color w:val="0000FF"/>
         </w:rPr>
-        <w:t xml:space="preserve"> incluir informações deste framework.</w:t>
-      </w:r>
-    </w:p>
-    <w:p>
-      <w:pPr>
-        <w:rPr>
-          <w:color w:val="0000FF"/>
-        </w:rPr>
-      </w:pPr>
-      <w:r>
-        <w:rPr>
-          <w:color w:val="0000FF"/>
-        </w:rPr>
-        <w:t>Pode-se usar um diagrama ou simplesmente descrever as camadas</w:t>
-      </w:r>
-      <w:r>
-        <w:rPr>
-          <w:color w:val="0000FF"/>
-        </w:rPr>
-        <w:t xml:space="preserve"> ou módulos do sistema, isto é, como são subdivididas as classes e páginas Web do sistema.</w:t>
-      </w:r>
-    </w:p>
-    <w:p>
-      <w:pPr>
-        <w:rPr>
-          <w:color w:val="0000FF"/>
-        </w:rPr>
-      </w:pPr>
-      <w:r>
-        <w:rPr>
-          <w:color w:val="0000FF"/>
-        </w:rPr>
-        <w:t>Exemplo de camadas: Apresentação, com páginas JSP; Controle, com Servlets; e Modelo com classes de acesso a dados.</w:t>
-      </w:r>
-    </w:p>
-    <w:p>
-      <w:pPr>
-        <w:rPr>
-          <w:color w:val="0000FF"/>
-        </w:rPr>
-      </w:pPr>
-    </w:p>
-    <w:p>
-      <w:pPr>
-        <w:pStyle w:val="Heading3"/>
-      </w:pPr>
-      <w:bookmarkStart w:id="270" w:name="_Toc398511857"/>
-      <w:r>
-        <w:t>Realização de Casos de Uso</w:t>
-      </w:r>
-      <w:bookmarkEnd w:id="270"/>
-    </w:p>
-    <w:p>
-      <w:pPr>
-        <w:rPr>
-          <w:color w:val="0000FF"/>
-        </w:rPr>
-      </w:pPr>
-      <w:r>
-        <w:rPr>
-          <w:color w:val="0000FF"/>
-        </w:rPr>
-        <w:t xml:space="preserve">Neste tópico, </w:t>
-      </w:r>
-      <w:r>
-        <w:rPr>
-          <w:color w:val="0000FF"/>
-        </w:rPr>
-        <w:t xml:space="preserve">cada </w:t>
-      </w:r>
-      <w:r>
-        <w:rPr>
-          <w:color w:val="0000FF"/>
-        </w:rPr>
-        <w:t>caso de uso que fazparte do escopo do sistema deve ser detalhado</w:t>
+        <w:t xml:space="preserve"> do escopo do sistema deve ser detalhado</w:t>
       </w:r>
       <w:r>
         <w:rPr>
@@ -16207,7 +16535,7 @@
       <w:pPr>
         <w:pStyle w:val="Heading2"/>
       </w:pPr>
-      <w:bookmarkStart w:id="271" w:name="_Toc398511858"/>
+      <w:bookmarkStart w:id="270" w:name="_Toc398511858"/>
       <w:r>
         <w:rPr>
           <w:i/>
@@ -16220,7 +16548,7 @@
       <w:r>
         <w:t>Interface</w:t>
       </w:r>
-      <w:bookmarkEnd w:id="271"/>
+      <w:bookmarkEnd w:id="270"/>
     </w:p>
     <w:p>
       <w:pPr>
@@ -16252,14 +16580,26 @@
         <w:rPr>
           <w:color w:val="0000FF"/>
         </w:rPr>
-        <w:t xml:space="preserve"> definidos na disciplinaInteração Humano Computador. Exemplo do formato:</w:t>
-      </w:r>
-    </w:p>
-    <w:p>
-      <w:pPr>
+        <w:t xml:space="preserve"> definidos na disciplina</w:t>
+      </w:r>
+      <w:r>
         <w:rPr>
           <w:color w:val="0000FF"/>
         </w:rPr>
+        <w:t xml:space="preserve"> </w:t>
+      </w:r>
+      <w:r>
+        <w:rPr>
+          <w:color w:val="0000FF"/>
+        </w:rPr>
+        <w:t>Interação Humano Computador. Exemplo do formato:</w:t>
+      </w:r>
+    </w:p>
+    <w:p>
+      <w:pPr>
+        <w:rPr>
+          <w:color w:val="0000FF"/>
+        </w:rPr>
       </w:pPr>
     </w:p>
     <w:p>
@@ -16269,7 +16609,7 @@
           <w:color w:val="0000FF"/>
         </w:rPr>
       </w:pPr>
-      <w:bookmarkStart w:id="272" w:name="_Toc398511830"/>
+      <w:bookmarkStart w:id="271" w:name="_Toc398511830"/>
       <w:r>
         <w:t xml:space="preserve">Tabela </w:t>
       </w:r>
@@ -16284,7 +16624,7 @@
       <w:r>
         <w:t xml:space="preserve"> - Guidelines</w:t>
       </w:r>
-      <w:bookmarkEnd w:id="272"/>
+      <w:bookmarkEnd w:id="271"/>
     </w:p>
     <w:tbl>
       <w:tblPr>
@@ -16325,6 +16665,7 @@
                 <w:szCs w:val="22"/>
               </w:rPr>
             </w:pPr>
+            <w:proofErr w:type="spellStart"/>
             <w:r>
               <w:rPr>
                 <w:rStyle w:val="Strong"/>
@@ -16333,25 +16674,10 @@
                 <w:sz w:val="22"/>
                 <w:szCs w:val="22"/>
               </w:rPr>
-              <w:t>Guideline nro</w:t>
-            </w:r>
-            <w:r>
-              <w:rPr>
-                <w:rStyle w:val="Strong"/>
-                <w:b w:val="0"/>
-                <w:sz w:val="22"/>
-                <w:szCs w:val="22"/>
-              </w:rPr>
-              <w:t>:</w:t>
-            </w:r>
-          </w:p>
-        </w:tc>
-        <w:tc>
-          <w:tcPr>
-            <w:tcW w:w="4251" w:type="dxa"/>
-          </w:tcPr>
-          <w:p>
-            <w:pPr>
+              <w:t>Guideline</w:t>
+            </w:r>
+            <w:proofErr w:type="spellEnd"/>
+            <w:r>
               <w:rPr>
                 <w:rStyle w:val="Strong"/>
                 <w:b w:val="0"/>
@@ -16359,7 +16685,9 @@
                 <w:sz w:val="22"/>
                 <w:szCs w:val="22"/>
               </w:rPr>
-            </w:pPr>
+              <w:t xml:space="preserve"> </w:t>
+            </w:r>
+            <w:proofErr w:type="spellStart"/>
             <w:r>
               <w:rPr>
                 <w:rStyle w:val="Strong"/>
@@ -16368,7 +16696,62 @@
                 <w:sz w:val="22"/>
                 <w:szCs w:val="22"/>
               </w:rPr>
-              <w:t>Título do guideline</w:t>
+              <w:t>nro</w:t>
+            </w:r>
+            <w:proofErr w:type="spellEnd"/>
+            <w:r>
+              <w:rPr>
+                <w:rStyle w:val="Strong"/>
+                <w:b w:val="0"/>
+                <w:sz w:val="22"/>
+                <w:szCs w:val="22"/>
+              </w:rPr>
+              <w:t>:</w:t>
+            </w:r>
+            <w:r>
+              <w:rPr>
+                <w:rStyle w:val="Strong"/>
+                <w:b w:val="0"/>
+                <w:sz w:val="22"/>
+                <w:szCs w:val="22"/>
+              </w:rPr>
+              <w:t xml:space="preserve"> 1</w:t>
+            </w:r>
+          </w:p>
+        </w:tc>
+        <w:tc>
+          <w:tcPr>
+            <w:tcW w:w="4251" w:type="dxa"/>
+          </w:tcPr>
+          <w:p>
+            <w:pPr>
+              <w:rPr>
+                <w:rStyle w:val="Strong"/>
+                <w:b w:val="0"/>
+                <w:i/>
+                <w:sz w:val="22"/>
+                <w:szCs w:val="22"/>
+              </w:rPr>
+            </w:pPr>
+            <w:r>
+              <w:rPr>
+                <w:rStyle w:val="Strong"/>
+                <w:b w:val="0"/>
+                <w:i/>
+                <w:sz w:val="22"/>
+                <w:szCs w:val="22"/>
+              </w:rPr>
+              <w:t>Espaço</w:t>
+            </w:r>
+            <w:r>
+              <w:rPr>
+                <w:rStyle w:val="Strong"/>
+                <w:b w:val="0"/>
+                <w:i/>
+                <w:sz w:val="22"/>
+                <w:szCs w:val="22"/>
+              </w:rPr>
+              <w:t xml:space="preserve"> Branco</w:t>
             </w:r>
           </w:p>
         </w:tc>
@@ -16410,11 +16793,162 @@
               <w:rPr>
                 <w:rStyle w:val="Strong"/>
                 <w:b w:val="0"/>
+                <w:sz w:val="22"/>
+                <w:szCs w:val="22"/>
+              </w:rPr>
+            </w:pPr>
+            <w:r>
+              <w:rPr>
+                <w:rStyle w:val="Strong"/>
+                <w:b w:val="0"/>
+                <w:sz w:val="22"/>
+                <w:szCs w:val="22"/>
+              </w:rPr>
+              <w:t>Utilizado na maioria dos Websites, normalmente entre textos</w:t>
+            </w:r>
+            <w:r>
+              <w:rPr>
+                <w:rStyle w:val="Strong"/>
+                <w:b w:val="0"/>
+                <w:sz w:val="22"/>
+                <w:szCs w:val="22"/>
+              </w:rPr>
+              <w:t xml:space="preserve"> grandes (conteúdo principal da página)</w:t>
+            </w:r>
+            <w:r>
+              <w:rPr>
+                <w:rStyle w:val="Strong"/>
+                <w:b w:val="0"/>
+                <w:sz w:val="22"/>
+                <w:szCs w:val="22"/>
+              </w:rPr>
+              <w:t xml:space="preserve"> e/ou imagens.</w:t>
+            </w:r>
+          </w:p>
+        </w:tc>
+      </w:tr>
+      <w:tr>
+        <w:trPr>
+          <w:jc w:val="center"/>
+        </w:trPr>
+        <w:tc>
+          <w:tcPr>
+            <w:tcW w:w="3120" w:type="dxa"/>
+          </w:tcPr>
+          <w:p>
+            <w:pPr>
+              <w:rPr>
+                <w:rStyle w:val="Strong"/>
+                <w:b w:val="0"/>
+                <w:sz w:val="22"/>
+                <w:szCs w:val="22"/>
+              </w:rPr>
+            </w:pPr>
+            <w:r>
+              <w:rPr>
+                <w:rStyle w:val="Strong"/>
+                <w:b w:val="0"/>
+                <w:sz w:val="22"/>
+                <w:szCs w:val="22"/>
+              </w:rPr>
+              <w:t>Exceção (se houver):</w:t>
+            </w:r>
+          </w:p>
+        </w:tc>
+        <w:tc>
+          <w:tcPr>
+            <w:tcW w:w="4251" w:type="dxa"/>
+          </w:tcPr>
+          <w:p>
+            <w:pPr>
+              <w:rPr>
+                <w:rStyle w:val="Strong"/>
+                <w:b w:val="0"/>
+                <w:sz w:val="22"/>
+                <w:szCs w:val="22"/>
+              </w:rPr>
+            </w:pPr>
+            <w:r>
+              <w:rPr>
+                <w:rStyle w:val="Strong"/>
+                <w:b w:val="0"/>
+                <w:sz w:val="22"/>
+                <w:szCs w:val="22"/>
+              </w:rPr>
+              <w:t xml:space="preserve">Caso o desenvolvedor web optar por este espaço de outra cor, ele deve utilizar uma cor de texto compatível, porém é sempre recomendado o branco. </w:t>
+            </w:r>
+          </w:p>
+        </w:tc>
+      </w:tr>
+      <w:tr>
+        <w:trPr>
+          <w:jc w:val="center"/>
+        </w:trPr>
+        <w:tc>
+          <w:tcPr>
+            <w:tcW w:w="3120" w:type="dxa"/>
+          </w:tcPr>
+          <w:p>
+            <w:pPr>
+              <w:rPr>
+                <w:rStyle w:val="Strong"/>
+                <w:b w:val="0"/>
+                <w:sz w:val="22"/>
+                <w:szCs w:val="22"/>
+              </w:rPr>
+            </w:pPr>
+            <w:r>
+              <w:rPr>
+                <w:rStyle w:val="Strong"/>
+                <w:b w:val="0"/>
+                <w:sz w:val="22"/>
+                <w:szCs w:val="22"/>
+              </w:rPr>
+              <w:t>Justificativa:</w:t>
+            </w:r>
+          </w:p>
+        </w:tc>
+        <w:tc>
+          <w:tcPr>
+            <w:tcW w:w="4251" w:type="dxa"/>
+          </w:tcPr>
+          <w:p>
+            <w:pPr>
+              <w:rPr>
+                <w:rStyle w:val="Strong"/>
+                <w:b w:val="0"/>
                 <w:color w:val="0000FF"/>
                 <w:sz w:val="22"/>
                 <w:szCs w:val="22"/>
               </w:rPr>
             </w:pPr>
+            <w:r>
+              <w:rPr>
+                <w:rStyle w:val="Strong"/>
+                <w:b w:val="0"/>
+                <w:sz w:val="22"/>
+                <w:szCs w:val="22"/>
+              </w:rPr>
+              <w:t>Para uma maior compreens</w:t>
+            </w:r>
+            <w:r>
+              <w:rPr>
+                <w:rStyle w:val="Strong"/>
+                <w:b w:val="0"/>
+                <w:sz w:val="22"/>
+                <w:szCs w:val="22"/>
+              </w:rPr>
+              <w:t>ão,</w:t>
+            </w:r>
+            <w:r>
+              <w:rPr>
+                <w:rStyle w:val="Strong"/>
+                <w:b w:val="0"/>
+                <w:sz w:val="22"/>
+                <w:szCs w:val="22"/>
+              </w:rPr>
+              <w:t xml:space="preserve"> buscando uma maior visibilidade do conteúdo pelo usuário.</w:t>
+            </w:r>
             <w:r>
               <w:rPr>
                 <w:rStyle w:val="Strong"/>
@@ -16424,7 +16958,7 @@
                 <w:sz w:val="22"/>
                 <w:szCs w:val="22"/>
               </w:rPr>
-              <w:t>Descrever um exemplo prático do uso do guideline</w:t>
+              <w:t xml:space="preserve"> </w:t>
             </w:r>
           </w:p>
         </w:tc>
@@ -16442,45 +16976,81 @@
               <w:rPr>
                 <w:rStyle w:val="Strong"/>
                 <w:b w:val="0"/>
+                <w:i/>
                 <w:sz w:val="22"/>
                 <w:szCs w:val="22"/>
               </w:rPr>
             </w:pPr>
-            <w:r>
-              <w:rPr>
-                <w:rStyle w:val="Strong"/>
-                <w:b w:val="0"/>
-                <w:sz w:val="22"/>
-                <w:szCs w:val="22"/>
-              </w:rPr>
-              <w:t>Exceção (se houver):</w:t>
-            </w:r>
-          </w:p>
-        </w:tc>
-        <w:tc>
-          <w:tcPr>
-            <w:tcW w:w="4251" w:type="dxa"/>
-          </w:tcPr>
-          <w:p>
-            <w:pPr>
-              <w:rPr>
-                <w:rStyle w:val="Strong"/>
-                <w:b w:val="0"/>
-                <w:color w:val="0000FF"/>
-                <w:sz w:val="22"/>
-                <w:szCs w:val="22"/>
-              </w:rPr>
-            </w:pPr>
+            <w:proofErr w:type="spellStart"/>
             <w:r>
               <w:rPr>
                 <w:rStyle w:val="Strong"/>
                 <w:b w:val="0"/>
                 <w:i/>
-                <w:color w:val="0000FF"/>
                 <w:sz w:val="22"/>
                 <w:szCs w:val="22"/>
               </w:rPr>
-              <w:t>Descrever uma situação de exceção na qual o guideline não é aplicado</w:t>
+              <w:lastRenderedPageBreak/>
+              <w:t>Guideline</w:t>
+            </w:r>
+            <w:proofErr w:type="spellEnd"/>
+            <w:r>
+              <w:rPr>
+                <w:rStyle w:val="Strong"/>
+                <w:b w:val="0"/>
+                <w:i/>
+                <w:sz w:val="22"/>
+                <w:szCs w:val="22"/>
+              </w:rPr>
+              <w:t xml:space="preserve"> </w:t>
+            </w:r>
+            <w:proofErr w:type="spellStart"/>
+            <w:r>
+              <w:rPr>
+                <w:rStyle w:val="Strong"/>
+                <w:b w:val="0"/>
+                <w:i/>
+                <w:sz w:val="22"/>
+                <w:szCs w:val="22"/>
+              </w:rPr>
+              <w:t>nro</w:t>
+            </w:r>
+            <w:proofErr w:type="spellEnd"/>
+            <w:r>
+              <w:rPr>
+                <w:rStyle w:val="Strong"/>
+                <w:b w:val="0"/>
+                <w:i/>
+                <w:sz w:val="22"/>
+                <w:szCs w:val="22"/>
+              </w:rPr>
+              <w:t>: 2</w:t>
+            </w:r>
+          </w:p>
+        </w:tc>
+        <w:tc>
+          <w:tcPr>
+            <w:tcW w:w="4251" w:type="dxa"/>
+          </w:tcPr>
+          <w:p>
+            <w:pPr>
+              <w:rPr>
+                <w:rStyle w:val="Strong"/>
+                <w:b w:val="0"/>
+                <w:i/>
+                <w:sz w:val="22"/>
+                <w:szCs w:val="22"/>
+              </w:rPr>
+            </w:pPr>
+            <w:r>
+              <w:rPr>
+                <w:rStyle w:val="Strong"/>
+                <w:b w:val="0"/>
+                <w:i/>
+                <w:sz w:val="22"/>
+                <w:szCs w:val="22"/>
+              </w:rPr>
+              <w:t>Links na cor azul/roxo</w:t>
             </w:r>
           </w:p>
         </w:tc>
@@ -16509,34 +17079,596 @@
                 <w:sz w:val="22"/>
                 <w:szCs w:val="22"/>
               </w:rPr>
-              <w:t>Justificativa:</w:t>
-            </w:r>
-          </w:p>
-        </w:tc>
-        <w:tc>
-          <w:tcPr>
-            <w:tcW w:w="4251" w:type="dxa"/>
-          </w:tcPr>
-          <w:p>
-            <w:pPr>
+              <w:t>Exemplo:</w:t>
+            </w:r>
+            <w:r>
               <w:rPr>
                 <w:rStyle w:val="Strong"/>
                 <w:b w:val="0"/>
-                <w:color w:val="0000FF"/>
                 <w:sz w:val="22"/>
                 <w:szCs w:val="22"/>
               </w:rPr>
+              <w:tab/>
+            </w:r>
+          </w:p>
+        </w:tc>
+        <w:tc>
+          <w:tcPr>
+            <w:tcW w:w="4251" w:type="dxa"/>
+          </w:tcPr>
+          <w:p>
+            <w:pPr>
+              <w:rPr>
+                <w:rStyle w:val="Strong"/>
+                <w:b w:val="0"/>
+                <w:sz w:val="22"/>
+                <w:szCs w:val="22"/>
+              </w:rPr>
             </w:pPr>
             <w:r>
+              <w:rPr>
+                <w:rStyle w:val="Strong"/>
+                <w:b w:val="0"/>
+                <w:sz w:val="22"/>
+                <w:szCs w:val="22"/>
+              </w:rPr>
+              <w:t xml:space="preserve">Todos os websites que possuem links utilizam esta </w:t>
+            </w:r>
+            <w:proofErr w:type="spellStart"/>
+            <w:r>
+              <w:rPr>
+                <w:rStyle w:val="Strong"/>
+                <w:b w:val="0"/>
+                <w:sz w:val="22"/>
+                <w:szCs w:val="22"/>
+              </w:rPr>
+              <w:t>guideline</w:t>
+            </w:r>
+            <w:proofErr w:type="spellEnd"/>
+            <w:r>
+              <w:rPr>
+                <w:rStyle w:val="Strong"/>
+                <w:b w:val="0"/>
+                <w:sz w:val="22"/>
+                <w:szCs w:val="22"/>
+              </w:rPr>
+              <w:t xml:space="preserve"> por padrão. Links antes de serem clicados aparecem em azul. Após o primeiro clique eles passam a aparecer na cor roxa.</w:t>
+            </w:r>
+          </w:p>
+        </w:tc>
+      </w:tr>
+      <w:tr>
+        <w:trPr>
+          <w:jc w:val="center"/>
+        </w:trPr>
+        <w:tc>
+          <w:tcPr>
+            <w:tcW w:w="3120" w:type="dxa"/>
+          </w:tcPr>
+          <w:p>
+            <w:pPr>
+              <w:rPr>
+                <w:rStyle w:val="Strong"/>
+                <w:b w:val="0"/>
+                <w:sz w:val="22"/>
+                <w:szCs w:val="22"/>
+              </w:rPr>
+            </w:pPr>
+            <w:r>
+              <w:rPr>
+                <w:rStyle w:val="Strong"/>
+                <w:b w:val="0"/>
+                <w:sz w:val="22"/>
+                <w:szCs w:val="22"/>
+              </w:rPr>
+              <w:t>Exceção (se houver):</w:t>
+            </w:r>
+          </w:p>
+        </w:tc>
+        <w:tc>
+          <w:tcPr>
+            <w:tcW w:w="4251" w:type="dxa"/>
+          </w:tcPr>
+          <w:p>
+            <w:pPr>
+              <w:rPr>
+                <w:rStyle w:val="Strong"/>
+                <w:b w:val="0"/>
+                <w:sz w:val="22"/>
+                <w:szCs w:val="22"/>
+              </w:rPr>
+            </w:pPr>
+            <w:r>
+              <w:rPr>
+                <w:rStyle w:val="Strong"/>
+                <w:b w:val="0"/>
+                <w:sz w:val="22"/>
+                <w:szCs w:val="22"/>
+              </w:rPr>
+              <w:t>Não há exceções.</w:t>
+            </w:r>
+          </w:p>
+        </w:tc>
+      </w:tr>
+      <w:tr>
+        <w:trPr>
+          <w:jc w:val="center"/>
+        </w:trPr>
+        <w:tc>
+          <w:tcPr>
+            <w:tcW w:w="3120" w:type="dxa"/>
+          </w:tcPr>
+          <w:p>
+            <w:pPr>
+              <w:rPr>
+                <w:rStyle w:val="Strong"/>
+                <w:b w:val="0"/>
+                <w:sz w:val="22"/>
+                <w:szCs w:val="22"/>
+              </w:rPr>
+            </w:pPr>
+            <w:r>
+              <w:rPr>
+                <w:rStyle w:val="Strong"/>
+                <w:b w:val="0"/>
+                <w:sz w:val="22"/>
+                <w:szCs w:val="22"/>
+              </w:rPr>
+              <w:t>Justificativa:</w:t>
+            </w:r>
+          </w:p>
+        </w:tc>
+        <w:tc>
+          <w:tcPr>
+            <w:tcW w:w="4251" w:type="dxa"/>
+          </w:tcPr>
+          <w:p>
+            <w:pPr>
+              <w:rPr>
+                <w:rStyle w:val="Strong"/>
+                <w:b w:val="0"/>
+                <w:sz w:val="22"/>
+                <w:szCs w:val="22"/>
+              </w:rPr>
+            </w:pPr>
+            <w:r>
+              <w:rPr>
+                <w:rStyle w:val="Strong"/>
+                <w:b w:val="0"/>
+                <w:sz w:val="22"/>
+                <w:szCs w:val="22"/>
+              </w:rPr>
+              <w:t>O link muda de cor para o usuário lembrar que aquele link já foi visitado anteriormente.</w:t>
+            </w:r>
+          </w:p>
+        </w:tc>
+      </w:tr>
+    </w:tbl>
+    <w:p>
+      <w:pPr>
+        <w:rPr>
+          <w:color w:val="FF0000"/>
+        </w:rPr>
+      </w:pPr>
+    </w:p>
+    <w:p>
+      <w:pPr>
+        <w:rPr>
+          <w:color w:val="FF0000"/>
+        </w:rPr>
+      </w:pPr>
+    </w:p>
+    <w:p>
+      <w:pPr>
+        <w:rPr>
+          <w:color w:val="FF0000"/>
+        </w:rPr>
+      </w:pPr>
+    </w:p>
+    <w:tbl>
+      <w:tblPr>
+        <w:tblW w:w="0" w:type="auto"/>
+        <w:jc w:val="center"/>
+        <w:tblBorders>
+          <w:top w:val="single" w:sz="4" w:space="0" w:color="auto"/>
+          <w:left w:val="single" w:sz="4" w:space="0" w:color="auto"/>
+          <w:bottom w:val="single" w:sz="4" w:space="0" w:color="auto"/>
+          <w:right w:val="single" w:sz="4" w:space="0" w:color="auto"/>
+          <w:insideH w:val="single" w:sz="4" w:space="0" w:color="auto"/>
+          <w:insideV w:val="single" w:sz="4" w:space="0" w:color="auto"/>
+        </w:tblBorders>
+        <w:tblCellMar>
+          <w:left w:w="70" w:type="dxa"/>
+          <w:right w:w="70" w:type="dxa"/>
+        </w:tblCellMar>
+        <w:tblLook w:val="0000" w:firstRow="0" w:lastRow="0" w:firstColumn="0" w:lastColumn="0" w:noHBand="0" w:noVBand="0"/>
+      </w:tblPr>
+      <w:tblGrid>
+        <w:gridCol w:w="3120"/>
+        <w:gridCol w:w="4251"/>
+      </w:tblGrid>
+      <w:tr>
+        <w:trPr>
+          <w:jc w:val="center"/>
+        </w:trPr>
+        <w:tc>
+          <w:tcPr>
+            <w:tcW w:w="3120" w:type="dxa"/>
+          </w:tcPr>
+          <w:p>
+            <w:pPr>
               <w:rPr>
                 <w:rStyle w:val="Strong"/>
                 <w:b w:val="0"/>
                 <w:i/>
-                <w:color w:val="0000FF"/>
                 <w:sz w:val="22"/>
                 <w:szCs w:val="22"/>
               </w:rPr>
-              <w:t xml:space="preserve">Descrever como esse guideline melhora a usabilidade da interface </w:t>
+            </w:pPr>
+            <w:proofErr w:type="spellStart"/>
+            <w:r>
+              <w:rPr>
+                <w:rStyle w:val="Strong"/>
+                <w:b w:val="0"/>
+                <w:i/>
+                <w:sz w:val="22"/>
+                <w:szCs w:val="22"/>
+              </w:rPr>
+              <w:t>Guideline</w:t>
+            </w:r>
+            <w:proofErr w:type="spellEnd"/>
+            <w:r>
+              <w:rPr>
+                <w:rStyle w:val="Strong"/>
+                <w:b w:val="0"/>
+                <w:i/>
+                <w:sz w:val="22"/>
+                <w:szCs w:val="22"/>
+              </w:rPr>
+              <w:t xml:space="preserve"> </w:t>
+            </w:r>
+            <w:proofErr w:type="spellStart"/>
+            <w:r>
+              <w:rPr>
+                <w:rStyle w:val="Strong"/>
+                <w:b w:val="0"/>
+                <w:i/>
+                <w:sz w:val="22"/>
+                <w:szCs w:val="22"/>
+              </w:rPr>
+              <w:t>nro</w:t>
+            </w:r>
+            <w:proofErr w:type="spellEnd"/>
+            <w:r>
+              <w:rPr>
+                <w:rStyle w:val="Strong"/>
+                <w:b w:val="0"/>
+                <w:i/>
+                <w:sz w:val="22"/>
+                <w:szCs w:val="22"/>
+              </w:rPr>
+              <w:t>: 3</w:t>
+            </w:r>
+          </w:p>
+        </w:tc>
+        <w:tc>
+          <w:tcPr>
+            <w:tcW w:w="4251" w:type="dxa"/>
+          </w:tcPr>
+          <w:p>
+            <w:pPr>
+              <w:rPr>
+                <w:rStyle w:val="Strong"/>
+                <w:b w:val="0"/>
+                <w:i/>
+                <w:sz w:val="22"/>
+                <w:szCs w:val="22"/>
+              </w:rPr>
+            </w:pPr>
+            <w:r>
+              <w:rPr>
+                <w:rStyle w:val="Strong"/>
+                <w:b w:val="0"/>
+                <w:i/>
+                <w:sz w:val="22"/>
+                <w:szCs w:val="22"/>
+              </w:rPr>
+              <w:t>Barra de menu para acesso às páginas</w:t>
+            </w:r>
+          </w:p>
+        </w:tc>
+      </w:tr>
+      <w:tr>
+        <w:trPr>
+          <w:jc w:val="center"/>
+        </w:trPr>
+        <w:tc>
+          <w:tcPr>
+            <w:tcW w:w="3120" w:type="dxa"/>
+          </w:tcPr>
+          <w:p>
+            <w:pPr>
+              <w:rPr>
+                <w:rStyle w:val="Strong"/>
+                <w:b w:val="0"/>
+                <w:sz w:val="22"/>
+                <w:szCs w:val="22"/>
+              </w:rPr>
+            </w:pPr>
+            <w:r>
+              <w:rPr>
+                <w:rStyle w:val="Strong"/>
+                <w:b w:val="0"/>
+                <w:sz w:val="22"/>
+                <w:szCs w:val="22"/>
+              </w:rPr>
+              <w:t>Exemplo:</w:t>
+            </w:r>
+            <w:r>
+              <w:rPr>
+                <w:rStyle w:val="Strong"/>
+                <w:b w:val="0"/>
+                <w:sz w:val="22"/>
+                <w:szCs w:val="22"/>
+              </w:rPr>
+              <w:tab/>
+            </w:r>
+          </w:p>
+        </w:tc>
+        <w:tc>
+          <w:tcPr>
+            <w:tcW w:w="4251" w:type="dxa"/>
+          </w:tcPr>
+          <w:p>
+            <w:pPr>
+              <w:rPr>
+                <w:rStyle w:val="Strong"/>
+                <w:b w:val="0"/>
+                <w:sz w:val="22"/>
+                <w:szCs w:val="22"/>
+              </w:rPr>
+            </w:pPr>
+            <w:r>
+              <w:rPr>
+                <w:rStyle w:val="Strong"/>
+                <w:b w:val="0"/>
+                <w:sz w:val="22"/>
+                <w:szCs w:val="22"/>
+              </w:rPr>
+              <w:t>Uma barra horizontal</w:t>
+            </w:r>
+            <w:r>
+              <w:rPr>
+                <w:rStyle w:val="Strong"/>
+                <w:b w:val="0"/>
+                <w:sz w:val="22"/>
+                <w:szCs w:val="22"/>
+              </w:rPr>
+              <w:t xml:space="preserve"> abaixo do cabeçalho contendo</w:t>
+            </w:r>
+            <w:r>
+              <w:rPr>
+                <w:rStyle w:val="Strong"/>
+                <w:b w:val="0"/>
+                <w:sz w:val="22"/>
+                <w:szCs w:val="22"/>
+              </w:rPr>
+              <w:t xml:space="preserve"> o nome de cada página do site (Início, Quem somos, Contato, </w:t>
+            </w:r>
+            <w:proofErr w:type="spellStart"/>
+            <w:r>
+              <w:rPr>
+                <w:rStyle w:val="Strong"/>
+                <w:b w:val="0"/>
+                <w:sz w:val="22"/>
+                <w:szCs w:val="22"/>
+              </w:rPr>
+              <w:t>etc</w:t>
+            </w:r>
+            <w:proofErr w:type="spellEnd"/>
+            <w:r>
+              <w:rPr>
+                <w:rStyle w:val="Strong"/>
+                <w:b w:val="0"/>
+                <w:sz w:val="22"/>
+                <w:szCs w:val="22"/>
+              </w:rPr>
+              <w:t xml:space="preserve">). Usada normalmente em sites de produtos e/ou serviços (Sites de hotéis, lojas online, </w:t>
+            </w:r>
+            <w:proofErr w:type="spellStart"/>
+            <w:r>
+              <w:rPr>
+                <w:rStyle w:val="Strong"/>
+                <w:b w:val="0"/>
+                <w:sz w:val="22"/>
+                <w:szCs w:val="22"/>
+              </w:rPr>
+              <w:t>etc</w:t>
+            </w:r>
+            <w:proofErr w:type="spellEnd"/>
+            <w:r>
+              <w:rPr>
+                <w:rStyle w:val="Strong"/>
+                <w:b w:val="0"/>
+                <w:sz w:val="22"/>
+                <w:szCs w:val="22"/>
+              </w:rPr>
+              <w:t>).</w:t>
+            </w:r>
+          </w:p>
+        </w:tc>
+      </w:tr>
+      <w:tr>
+        <w:trPr>
+          <w:jc w:val="center"/>
+        </w:trPr>
+        <w:tc>
+          <w:tcPr>
+            <w:tcW w:w="3120" w:type="dxa"/>
+          </w:tcPr>
+          <w:p>
+            <w:pPr>
+              <w:rPr>
+                <w:rStyle w:val="Strong"/>
+                <w:b w:val="0"/>
+                <w:sz w:val="22"/>
+                <w:szCs w:val="22"/>
+              </w:rPr>
+            </w:pPr>
+            <w:r>
+              <w:rPr>
+                <w:rStyle w:val="Strong"/>
+                <w:b w:val="0"/>
+                <w:sz w:val="22"/>
+                <w:szCs w:val="22"/>
+              </w:rPr>
+              <w:t>Exceção (se houver):</w:t>
+            </w:r>
+          </w:p>
+        </w:tc>
+        <w:tc>
+          <w:tcPr>
+            <w:tcW w:w="4251" w:type="dxa"/>
+          </w:tcPr>
+          <w:p>
+            <w:pPr>
+              <w:rPr>
+                <w:rStyle w:val="Strong"/>
+                <w:b w:val="0"/>
+                <w:sz w:val="22"/>
+                <w:szCs w:val="22"/>
+              </w:rPr>
+            </w:pPr>
+            <w:r>
+              <w:rPr>
+                <w:rStyle w:val="Strong"/>
+                <w:b w:val="0"/>
+                <w:sz w:val="22"/>
+                <w:szCs w:val="22"/>
+              </w:rPr>
+              <w:t xml:space="preserve">Não são todos os sites que utilizam esta </w:t>
+            </w:r>
+            <w:proofErr w:type="spellStart"/>
+            <w:r>
+              <w:rPr>
+                <w:rStyle w:val="Strong"/>
+                <w:b w:val="0"/>
+                <w:sz w:val="22"/>
+                <w:szCs w:val="22"/>
+              </w:rPr>
+              <w:t>guideline</w:t>
+            </w:r>
+            <w:proofErr w:type="spellEnd"/>
+            <w:r>
+              <w:rPr>
+                <w:rStyle w:val="Strong"/>
+                <w:b w:val="0"/>
+                <w:sz w:val="22"/>
+                <w:szCs w:val="22"/>
+              </w:rPr>
+              <w:t xml:space="preserve"> por não ter necessidade, e no lugar usam uma outra com um padrão próprio. Como por exemplo: </w:t>
+            </w:r>
+            <w:proofErr w:type="spellStart"/>
+            <w:r>
+              <w:rPr>
+                <w:rStyle w:val="Strong"/>
+                <w:b w:val="0"/>
+                <w:sz w:val="22"/>
+                <w:szCs w:val="22"/>
+              </w:rPr>
+              <w:t>Youtube</w:t>
+            </w:r>
+            <w:proofErr w:type="spellEnd"/>
+            <w:r>
+              <w:rPr>
+                <w:rStyle w:val="Strong"/>
+                <w:b w:val="0"/>
+                <w:sz w:val="22"/>
+                <w:szCs w:val="22"/>
+              </w:rPr>
+              <w:t xml:space="preserve">, </w:t>
+            </w:r>
+            <w:proofErr w:type="spellStart"/>
+            <w:r>
+              <w:rPr>
+                <w:rStyle w:val="Strong"/>
+                <w:b w:val="0"/>
+                <w:sz w:val="22"/>
+                <w:szCs w:val="22"/>
+              </w:rPr>
+              <w:t>Facebook</w:t>
+            </w:r>
+            <w:proofErr w:type="spellEnd"/>
+            <w:r>
+              <w:rPr>
+                <w:rStyle w:val="Strong"/>
+                <w:b w:val="0"/>
+                <w:sz w:val="22"/>
+                <w:szCs w:val="22"/>
+              </w:rPr>
+              <w:t>, etc.</w:t>
+            </w:r>
+          </w:p>
+        </w:tc>
+      </w:tr>
+      <w:tr>
+        <w:trPr>
+          <w:jc w:val="center"/>
+        </w:trPr>
+        <w:tc>
+          <w:tcPr>
+            <w:tcW w:w="3120" w:type="dxa"/>
+          </w:tcPr>
+          <w:p>
+            <w:pPr>
+              <w:rPr>
+                <w:rStyle w:val="Strong"/>
+                <w:b w:val="0"/>
+                <w:sz w:val="22"/>
+                <w:szCs w:val="22"/>
+              </w:rPr>
+            </w:pPr>
+            <w:r>
+              <w:rPr>
+                <w:rStyle w:val="Strong"/>
+                <w:b w:val="0"/>
+                <w:sz w:val="22"/>
+                <w:szCs w:val="22"/>
+              </w:rPr>
+              <w:t>Justificativa:</w:t>
+            </w:r>
+          </w:p>
+        </w:tc>
+        <w:tc>
+          <w:tcPr>
+            <w:tcW w:w="4251" w:type="dxa"/>
+          </w:tcPr>
+          <w:p>
+            <w:pPr>
+              <w:rPr>
+                <w:rStyle w:val="Strong"/>
+                <w:b w:val="0"/>
+                <w:sz w:val="22"/>
+                <w:szCs w:val="22"/>
+              </w:rPr>
+            </w:pPr>
+            <w:r>
+              <w:rPr>
+                <w:rStyle w:val="Strong"/>
+                <w:b w:val="0"/>
+                <w:sz w:val="22"/>
+                <w:szCs w:val="22"/>
+              </w:rPr>
+              <w:t>Fácil acesso às p</w:t>
+            </w:r>
+            <w:r>
+              <w:rPr>
+                <w:rStyle w:val="Strong"/>
+                <w:b w:val="0"/>
+                <w:sz w:val="22"/>
+                <w:szCs w:val="22"/>
+              </w:rPr>
+              <w:t>áginas do site, devido a boa visibilidade ao acessar a página principal do site</w:t>
             </w:r>
           </w:p>
         </w:tc>
@@ -16549,17 +17681,81 @@
         </w:rPr>
       </w:pPr>
     </w:p>
-    <w:p/>
+    <w:p>
+      <w:pPr>
+        <w:rPr>
+          <w:color w:val="FF0000"/>
+        </w:rPr>
+      </w:pPr>
+    </w:p>
+    <w:p>
+      <w:pPr>
+        <w:rPr>
+          <w:color w:val="FF0000"/>
+        </w:rPr>
+      </w:pPr>
+    </w:p>
+    <w:p>
+      <w:pPr>
+        <w:rPr>
+          <w:color w:val="FF0000"/>
+        </w:rPr>
+      </w:pPr>
+    </w:p>
+    <w:p>
+      <w:pPr>
+        <w:rPr>
+          <w:color w:val="FF0000"/>
+        </w:rPr>
+      </w:pPr>
+    </w:p>
+    <w:p>
+      <w:pPr>
+        <w:rPr>
+          <w:color w:val="FF0000"/>
+        </w:rPr>
+      </w:pPr>
+    </w:p>
+    <w:p>
+      <w:pPr>
+        <w:rPr>
+          <w:color w:val="FF0000"/>
+        </w:rPr>
+      </w:pPr>
+    </w:p>
+    <w:p>
+      <w:pPr>
+        <w:rPr>
+          <w:color w:val="FF0000"/>
+        </w:rPr>
+      </w:pPr>
+    </w:p>
+    <w:p>
+      <w:pPr>
+        <w:rPr>
+          <w:color w:val="FF0000"/>
+        </w:rPr>
+      </w:pPr>
+    </w:p>
+    <w:p>
+      <w:pPr>
+        <w:rPr>
+          <w:color w:val="FF0000"/>
+        </w:rPr>
+      </w:pPr>
+    </w:p>
     <w:p>
       <w:pPr>
         <w:pStyle w:val="Heading2"/>
       </w:pPr>
-      <w:bookmarkStart w:id="273" w:name="_Toc398511859"/>
+      <w:bookmarkStart w:id="272" w:name="_Toc398511859"/>
+      <w:bookmarkStart w:id="273" w:name="_GoBack"/>
+      <w:bookmarkEnd w:id="273"/>
       <w:r>
         <w:lastRenderedPageBreak/>
         <w:t>Protótipo das telas</w:t>
       </w:r>
-      <w:bookmarkEnd w:id="273"/>
+      <w:bookmarkEnd w:id="272"/>
     </w:p>
     <w:p>
       <w:pPr>
@@ -16674,27 +17870,14 @@
       <w:r>
         <w:t xml:space="preserve">Figura </w:t>
       </w:r>
-      <w:r>
-        <w:fldChar w:fldCharType="begin"/>
-      </w:r>
-      <w:r>
-        <w:instrText xml:space="preserve"> SEQ Figura \* ARABIC </w:instrText>
-      </w:r>
-      <w:r>
-        <w:fldChar w:fldCharType="separate"/>
-      </w:r>
-      <w:r>
-        <w:rPr>
-          <w:noProof/>
-        </w:rPr>
-        <w:t>2</w:t>
-      </w:r>
-      <w:r>
-        <w:rPr>
-          <w:noProof/>
-        </w:rPr>
-        <w:fldChar w:fldCharType="end"/>
-      </w:r>
+      <w:fldSimple w:instr=" SEQ Figura \* ARABIC ">
+        <w:r>
+          <w:rPr>
+            <w:noProof/>
+          </w:rPr>
+          <w:t>2</w:t>
+        </w:r>
+      </w:fldSimple>
       <w:r>
         <w:t xml:space="preserve"> - Paciente: Inicio</w:t>
       </w:r>
@@ -16789,24 +17972,14 @@
       <w:r>
         <w:t xml:space="preserve">Figura </w:t>
       </w:r>
-      <w:r>
-        <w:fldChar w:fldCharType="begin"/>
-      </w:r>
-      <w:r>
-        <w:instrText xml:space="preserve"> SEQ Figura \* ARABIC </w:instrText>
-      </w:r>
-      <w:r>
-        <w:fldChar w:fldCharType="separate"/>
-      </w:r>
-      <w:r>
-        <w:rPr>
-          <w:noProof/>
-        </w:rPr>
-        <w:t>3</w:t>
-      </w:r>
-      <w:r>
-        <w:fldChar w:fldCharType="end"/>
-      </w:r>
+      <w:fldSimple w:instr=" SEQ Figura \* ARABIC ">
+        <w:r>
+          <w:rPr>
+            <w:noProof/>
+          </w:rPr>
+          <w:t>3</w:t>
+        </w:r>
+      </w:fldSimple>
       <w:r>
         <w:t xml:space="preserve"> - Paciente: Consulta</w:t>
       </w:r>
@@ -16961,24 +18134,14 @@
       <w:r>
         <w:t xml:space="preserve">Figura </w:t>
       </w:r>
-      <w:r>
-        <w:fldChar w:fldCharType="begin"/>
-      </w:r>
-      <w:r>
-        <w:instrText xml:space="preserve"> SEQ Figura \* ARABIC </w:instrText>
-      </w:r>
-      <w:r>
-        <w:fldChar w:fldCharType="separate"/>
-      </w:r>
-      <w:r>
-        <w:rPr>
-          <w:noProof/>
-        </w:rPr>
-        <w:t>4</w:t>
-      </w:r>
-      <w:r>
-        <w:fldChar w:fldCharType="end"/>
-      </w:r>
+      <w:fldSimple w:instr=" SEQ Figura \* ARABIC ">
+        <w:r>
+          <w:rPr>
+            <w:noProof/>
+          </w:rPr>
+          <w:t>4</w:t>
+        </w:r>
+      </w:fldSimple>
       <w:r>
         <w:t xml:space="preserve"> - Paciente: Exame web</w:t>
       </w:r>
@@ -17063,24 +18226,14 @@
       <w:r>
         <w:t xml:space="preserve">Figura </w:t>
       </w:r>
-      <w:r>
-        <w:fldChar w:fldCharType="begin"/>
-      </w:r>
-      <w:r>
-        <w:instrText xml:space="preserve"> SEQ Figura \* ARABIC </w:instrText>
-      </w:r>
-      <w:r>
-        <w:fldChar w:fldCharType="separate"/>
-      </w:r>
-      <w:r>
-        <w:rPr>
-          <w:noProof/>
-        </w:rPr>
-        <w:t>5</w:t>
-      </w:r>
-      <w:r>
-        <w:fldChar w:fldCharType="end"/>
-      </w:r>
+      <w:fldSimple w:instr=" SEQ Figura \* ARABIC ">
+        <w:r>
+          <w:rPr>
+            <w:noProof/>
+          </w:rPr>
+          <w:t>5</w:t>
+        </w:r>
+      </w:fldSimple>
       <w:r>
         <w:t xml:space="preserve"> - Paciente: Exames</w:t>
       </w:r>
@@ -17165,24 +18318,14 @@
       <w:r>
         <w:t xml:space="preserve">Figura </w:t>
       </w:r>
-      <w:r>
-        <w:fldChar w:fldCharType="begin"/>
-      </w:r>
-      <w:r>
-        <w:instrText xml:space="preserve"> SEQ Figura \* ARABIC </w:instrText>
-      </w:r>
-      <w:r>
-        <w:fldChar w:fldCharType="separate"/>
-      </w:r>
-      <w:r>
-        <w:rPr>
-          <w:noProof/>
-        </w:rPr>
-        <w:t>6</w:t>
-      </w:r>
-      <w:r>
-        <w:fldChar w:fldCharType="end"/>
-      </w:r>
+      <w:fldSimple w:instr=" SEQ Figura \* ARABIC ">
+        <w:r>
+          <w:rPr>
+            <w:noProof/>
+          </w:rPr>
+          <w:t>6</w:t>
+        </w:r>
+      </w:fldSimple>
       <w:r>
         <w:t xml:space="preserve"> - Paciente: Quem somos</w:t>
       </w:r>
@@ -17255,24 +18398,14 @@
       <w:r>
         <w:t xml:space="preserve">Figura </w:t>
       </w:r>
-      <w:r>
-        <w:fldChar w:fldCharType="begin"/>
-      </w:r>
-      <w:r>
-        <w:instrText xml:space="preserve"> SEQ Figura \* ARABIC </w:instrText>
-      </w:r>
-      <w:r>
-        <w:fldChar w:fldCharType="separate"/>
-      </w:r>
-      <w:r>
-        <w:rPr>
-          <w:noProof/>
-        </w:rPr>
-        <w:t>7</w:t>
-      </w:r>
-      <w:r>
-        <w:fldChar w:fldCharType="end"/>
-      </w:r>
+      <w:fldSimple w:instr=" SEQ Figura \* ARABIC ">
+        <w:r>
+          <w:rPr>
+            <w:noProof/>
+          </w:rPr>
+          <w:t>7</w:t>
+        </w:r>
+      </w:fldSimple>
       <w:r>
         <w:t xml:space="preserve"> - Paciente: Contato</w:t>
       </w:r>
@@ -17355,24 +18488,14 @@
       <w:r>
         <w:t xml:space="preserve">Figura </w:t>
       </w:r>
-      <w:r>
-        <w:fldChar w:fldCharType="begin"/>
-      </w:r>
-      <w:r>
-        <w:instrText xml:space="preserve"> SEQ Figura \* ARABIC </w:instrText>
-      </w:r>
-      <w:r>
-        <w:fldChar w:fldCharType="separate"/>
-      </w:r>
-      <w:r>
-        <w:rPr>
-          <w:noProof/>
-        </w:rPr>
-        <w:t>8</w:t>
-      </w:r>
-      <w:r>
-        <w:fldChar w:fldCharType="end"/>
-      </w:r>
+      <w:fldSimple w:instr=" SEQ Figura \* ARABIC ">
+        <w:r>
+          <w:rPr>
+            <w:noProof/>
+          </w:rPr>
+          <w:t>8</w:t>
+        </w:r>
+      </w:fldSimple>
       <w:r>
         <w:t xml:space="preserve"> - Paciente: Inicio – Mensagem de erro</w:t>
       </w:r>
@@ -17454,24 +18577,14 @@
       <w:r>
         <w:t xml:space="preserve">Figura </w:t>
       </w:r>
-      <w:r>
-        <w:fldChar w:fldCharType="begin"/>
-      </w:r>
-      <w:r>
-        <w:instrText xml:space="preserve"> SEQ Figura \* ARABIC </w:instrText>
-      </w:r>
-      <w:r>
-        <w:fldChar w:fldCharType="separate"/>
-      </w:r>
-      <w:r>
-        <w:rPr>
-          <w:noProof/>
-        </w:rPr>
-        <w:t>9</w:t>
-      </w:r>
-      <w:r>
-        <w:fldChar w:fldCharType="end"/>
-      </w:r>
+      <w:fldSimple w:instr=" SEQ Figura \* ARABIC ">
+        <w:r>
+          <w:rPr>
+            <w:noProof/>
+          </w:rPr>
+          <w:t>9</w:t>
+        </w:r>
+      </w:fldSimple>
       <w:r>
         <w:t xml:space="preserve"> - Paciente: Contato – Mensagem de erro</w:t>
       </w:r>
@@ -17660,24 +18773,14 @@
       <w:r>
         <w:t xml:space="preserve">Figura </w:t>
       </w:r>
-      <w:r>
-        <w:fldChar w:fldCharType="begin"/>
-      </w:r>
-      <w:r>
-        <w:instrText xml:space="preserve"> SEQ Figura \* ARABIC </w:instrText>
-      </w:r>
-      <w:r>
-        <w:fldChar w:fldCharType="separate"/>
-      </w:r>
-      <w:r>
-        <w:rPr>
-          <w:noProof/>
-        </w:rPr>
-        <w:t>10</w:t>
-      </w:r>
-      <w:r>
-        <w:fldChar w:fldCharType="end"/>
-      </w:r>
+      <w:fldSimple w:instr=" SEQ Figura \* ARABIC ">
+        <w:r>
+          <w:rPr>
+            <w:noProof/>
+          </w:rPr>
+          <w:t>10</w:t>
+        </w:r>
+      </w:fldSimple>
       <w:r>
         <w:t xml:space="preserve"> – Administrador: Inicio</w:t>
       </w:r>
@@ -17827,24 +18930,14 @@
       <w:r>
         <w:t xml:space="preserve">Figura </w:t>
       </w:r>
-      <w:r>
-        <w:fldChar w:fldCharType="begin"/>
-      </w:r>
-      <w:r>
-        <w:instrText xml:space="preserve"> SEQ Figura \* ARABIC </w:instrText>
-      </w:r>
-      <w:r>
-        <w:fldChar w:fldCharType="separate"/>
-      </w:r>
-      <w:r>
-        <w:rPr>
-          <w:noProof/>
-        </w:rPr>
-        <w:t>11</w:t>
-      </w:r>
-      <w:r>
-        <w:fldChar w:fldCharType="end"/>
-      </w:r>
+      <w:fldSimple w:instr=" SEQ Figura \* ARABIC ">
+        <w:r>
+          <w:rPr>
+            <w:noProof/>
+          </w:rPr>
+          <w:t>11</w:t>
+        </w:r>
+      </w:fldSimple>
       <w:r>
         <w:t xml:space="preserve"> – Administrador: Cadastrar Gestor</w:t>
       </w:r>
@@ -18011,24 +19104,14 @@
       <w:r>
         <w:t xml:space="preserve">Figura </w:t>
       </w:r>
-      <w:r>
-        <w:fldChar w:fldCharType="begin"/>
-      </w:r>
-      <w:r>
-        <w:instrText xml:space="preserve"> SEQ Figura \* ARABIC </w:instrText>
-      </w:r>
-      <w:r>
-        <w:fldChar w:fldCharType="separate"/>
-      </w:r>
-      <w:r>
-        <w:rPr>
-          <w:noProof/>
-        </w:rPr>
-        <w:t>12</w:t>
-      </w:r>
-      <w:r>
-        <w:fldChar w:fldCharType="end"/>
-      </w:r>
+      <w:fldSimple w:instr=" SEQ Figura \* ARABIC ">
+        <w:r>
+          <w:rPr>
+            <w:noProof/>
+          </w:rPr>
+          <w:t>12</w:t>
+        </w:r>
+      </w:fldSimple>
       <w:r>
         <w:t xml:space="preserve"> – Administrador: Usuários Cadastrados</w:t>
       </w:r>
@@ -18115,24 +19198,14 @@
       <w:r>
         <w:t xml:space="preserve">Figura </w:t>
       </w:r>
-      <w:r>
-        <w:fldChar w:fldCharType="begin"/>
-      </w:r>
-      <w:r>
-        <w:instrText xml:space="preserve"> SEQ Figura \* ARABIC </w:instrText>
-      </w:r>
-      <w:r>
-        <w:fldChar w:fldCharType="separate"/>
-      </w:r>
-      <w:r>
-        <w:rPr>
-          <w:noProof/>
-        </w:rPr>
-        <w:t>13</w:t>
-      </w:r>
-      <w:r>
-        <w:fldChar w:fldCharType="end"/>
-      </w:r>
+      <w:fldSimple w:instr=" SEQ Figura \* ARABIC ">
+        <w:r>
+          <w:rPr>
+            <w:noProof/>
+          </w:rPr>
+          <w:t>13</w:t>
+        </w:r>
+      </w:fldSimple>
       <w:r>
         <w:t xml:space="preserve"> – Administrador: Cadastrar Gestor – Mensagem de erro</w:t>
       </w:r>
@@ -18334,24 +19407,14 @@
       <w:r>
         <w:t xml:space="preserve">Figura </w:t>
       </w:r>
-      <w:r>
-        <w:fldChar w:fldCharType="begin"/>
-      </w:r>
-      <w:r>
-        <w:instrText xml:space="preserve"> SEQ Figura \* ARABIC </w:instrText>
-      </w:r>
-      <w:r>
-        <w:fldChar w:fldCharType="separate"/>
-      </w:r>
-      <w:r>
-        <w:rPr>
-          <w:noProof/>
-        </w:rPr>
-        <w:t>14</w:t>
-      </w:r>
-      <w:r>
-        <w:fldChar w:fldCharType="end"/>
-      </w:r>
+      <w:fldSimple w:instr=" SEQ Figura \* ARABIC ">
+        <w:r>
+          <w:rPr>
+            <w:noProof/>
+          </w:rPr>
+          <w:t>14</w:t>
+        </w:r>
+      </w:fldSimple>
       <w:r>
         <w:t xml:space="preserve"> – Gestor: Inicio</w:t>
       </w:r>
@@ -18511,24 +19574,14 @@
       <w:r>
         <w:t xml:space="preserve">Figura </w:t>
       </w:r>
-      <w:r>
-        <w:fldChar w:fldCharType="begin"/>
-      </w:r>
-      <w:r>
-        <w:instrText xml:space="preserve"> SEQ Figura \* ARABIC </w:instrText>
-      </w:r>
-      <w:r>
-        <w:fldChar w:fldCharType="separate"/>
-      </w:r>
-      <w:r>
-        <w:rPr>
-          <w:noProof/>
-        </w:rPr>
-        <w:t>15</w:t>
-      </w:r>
-      <w:r>
-        <w:fldChar w:fldCharType="end"/>
-      </w:r>
+      <w:fldSimple w:instr=" SEQ Figura \* ARABIC ">
+        <w:r>
+          <w:rPr>
+            <w:noProof/>
+          </w:rPr>
+          <w:t>15</w:t>
+        </w:r>
+      </w:fldSimple>
       <w:r>
         <w:t xml:space="preserve"> – Gestor: Cadastrar Paciente</w:t>
       </w:r>
@@ -18697,24 +19750,14 @@
       <w:r>
         <w:t xml:space="preserve">Figura </w:t>
       </w:r>
-      <w:r>
-        <w:fldChar w:fldCharType="begin"/>
-      </w:r>
-      <w:r>
-        <w:instrText xml:space="preserve"> SEQ Figura \* ARABIC </w:instrText>
-      </w:r>
-      <w:r>
-        <w:fldChar w:fldCharType="separate"/>
-      </w:r>
-      <w:r>
-        <w:rPr>
-          <w:noProof/>
-        </w:rPr>
-        <w:t>16</w:t>
-      </w:r>
-      <w:r>
-        <w:fldChar w:fldCharType="end"/>
-      </w:r>
+      <w:fldSimple w:instr=" SEQ Figura \* ARABIC ">
+        <w:r>
+          <w:rPr>
+            <w:noProof/>
+          </w:rPr>
+          <w:t>16</w:t>
+        </w:r>
+      </w:fldSimple>
       <w:r>
         <w:t xml:space="preserve"> – Gestor: Pacientes Cadastrados</w:t>
       </w:r>
@@ -18892,24 +19935,14 @@
       <w:r>
         <w:t xml:space="preserve">Figura </w:t>
       </w:r>
-      <w:r>
-        <w:fldChar w:fldCharType="begin"/>
-      </w:r>
-      <w:r>
-        <w:instrText xml:space="preserve"> SEQ Figura \* ARABIC </w:instrText>
-      </w:r>
-      <w:r>
-        <w:fldChar w:fldCharType="separate"/>
-      </w:r>
-      <w:r>
-        <w:rPr>
-          <w:noProof/>
-        </w:rPr>
-        <w:t>17</w:t>
-      </w:r>
-      <w:r>
-        <w:fldChar w:fldCharType="end"/>
-      </w:r>
+      <w:fldSimple w:instr=" SEQ Figura \* ARABIC ">
+        <w:r>
+          <w:rPr>
+            <w:noProof/>
+          </w:rPr>
+          <w:t>17</w:t>
+        </w:r>
+      </w:fldSimple>
       <w:r>
         <w:t xml:space="preserve"> – Gestor: Cadastrar Paciente – Mensagem de erro</w:t>
       </w:r>
@@ -19111,24 +20144,14 @@
       <w:r>
         <w:t xml:space="preserve">Figura </w:t>
       </w:r>
-      <w:r>
-        <w:fldChar w:fldCharType="begin"/>
-      </w:r>
-      <w:r>
-        <w:instrText xml:space="preserve"> SEQ Figura \* ARABIC </w:instrText>
-      </w:r>
-      <w:r>
-        <w:fldChar w:fldCharType="separate"/>
-      </w:r>
-      <w:r>
-        <w:rPr>
-          <w:noProof/>
-        </w:rPr>
-        <w:t>18</w:t>
-      </w:r>
-      <w:r>
-        <w:fldChar w:fldCharType="end"/>
-      </w:r>
+      <w:fldSimple w:instr=" SEQ Figura \* ARABIC ">
+        <w:r>
+          <w:rPr>
+            <w:noProof/>
+          </w:rPr>
+          <w:t>18</w:t>
+        </w:r>
+      </w:fldSimple>
       <w:r>
         <w:t xml:space="preserve"> – Gestor/Administrador: Inicio – Mensagem de erro</w:t>
       </w:r>
@@ -19442,7 +20465,15 @@
         </w:r>
       </w:fldSimple>
       <w:r>
-        <w:t xml:space="preserve"> - Diagrama Entidade Relacionamento gerado pela ferramenta brModelo v. 2.0</w:t>
+        <w:t xml:space="preserve"> - Diagrama Entidade Relacionamento gerado pela ferramenta </w:t>
+      </w:r>
+      <w:proofErr w:type="spellStart"/>
+      <w:r>
+        <w:t>brModelo</w:t>
+      </w:r>
+      <w:proofErr w:type="spellEnd"/>
+      <w:r>
+        <w:t xml:space="preserve"> v. 2.0</w:t>
       </w:r>
       <w:bookmarkEnd w:id="314"/>
       <w:bookmarkEnd w:id="315"/>
@@ -19590,6 +20621,7 @@
         <w:t xml:space="preserve"> de acordo com um conjunto de </w:t>
       </w:r>
       <w:commentRangeStart w:id="320"/>
+      <w:proofErr w:type="spellStart"/>
       <w:r>
         <w:rPr>
           <w:i/>
@@ -19608,12 +20640,19 @@
         <w:rPr>
           <w:color w:val="0000FF"/>
         </w:rPr>
-        <w:t>e heurísticas definidas.Com base</w:t>
-      </w:r>
+        <w:t>e</w:t>
+      </w:r>
+      <w:proofErr w:type="spellEnd"/>
       <w:r>
         <w:rPr>
           <w:color w:val="0000FF"/>
         </w:rPr>
+        <w:t xml:space="preserve"> heurísticas definidas.Com base</w:t>
+      </w:r>
+      <w:r>
+        <w:rPr>
+          <w:color w:val="0000FF"/>
+        </w:rPr>
         <w:t xml:space="preserve"> nest</w:t>
       </w:r>
       <w:r>
@@ -19626,7 +20665,21 @@
         <w:rPr>
           <w:color w:val="0000FF"/>
         </w:rPr>
-        <w:t xml:space="preserve"> encontradosdeve-se </w:t>
+        <w:t xml:space="preserve"> </w:t>
+      </w:r>
+      <w:proofErr w:type="spellStart"/>
+      <w:r>
+        <w:rPr>
+          <w:color w:val="0000FF"/>
+        </w:rPr>
+        <w:t>encontradosdeve-se</w:t>
+      </w:r>
+      <w:proofErr w:type="spellEnd"/>
+      <w:r>
+        <w:rPr>
+          <w:color w:val="0000FF"/>
+        </w:rPr>
+        <w:t xml:space="preserve"> </w:t>
       </w:r>
       <w:r>
         <w:rPr>
@@ -20665,13 +21718,23 @@
                 <w:szCs w:val="20"/>
               </w:rPr>
             </w:pPr>
+            <w:proofErr w:type="spellStart"/>
             <w:r>
               <w:rPr>
                 <w:rFonts w:cs="Arial"/>
                 <w:sz w:val="20"/>
                 <w:szCs w:val="20"/>
               </w:rPr>
-              <w:t>Login não oferece link para relembrar a senha</w:t>
+              <w:t>Login</w:t>
+            </w:r>
+            <w:proofErr w:type="spellEnd"/>
+            <w:r>
+              <w:rPr>
+                <w:rFonts w:cs="Arial"/>
+                <w:sz w:val="20"/>
+                <w:szCs w:val="20"/>
+              </w:rPr>
+              <w:t xml:space="preserve"> não oferece link para relembrar a senha</w:t>
             </w:r>
           </w:p>
         </w:tc>
@@ -22269,8 +23332,19 @@
           <w:sz w:val="24"/>
           <w:szCs w:val="24"/>
         </w:rPr>
-        <w:t>1Gb livres no disco rigido</w:t>
-      </w:r>
+        <w:t xml:space="preserve">1Gb livres no disco </w:t>
+      </w:r>
+      <w:proofErr w:type="spellStart"/>
+      <w:r>
+        <w:rPr>
+          <w:rFonts w:ascii="Times New Roman" w:hAnsi="Times New Roman" w:cs="Times New Roman"/>
+          <w:color w:val="0000FF"/>
+          <w:sz w:val="24"/>
+          <w:szCs w:val="24"/>
+        </w:rPr>
+        <w:t>rigido</w:t>
+      </w:r>
+      <w:proofErr w:type="spellEnd"/>
     </w:p>
     <w:p>
       <w:pPr>
@@ -22300,7 +23374,21 @@
         <w:rPr>
           <w:color w:val="0000FF"/>
         </w:rPr>
-        <w:t>[Apresente uma descrição do sotware mínimo para execução de seu sistema. Considere exemplo abaixo.]</w:t>
+        <w:t xml:space="preserve">[Apresente uma descrição do </w:t>
+      </w:r>
+      <w:proofErr w:type="spellStart"/>
+      <w:r>
+        <w:rPr>
+          <w:color w:val="0000FF"/>
+        </w:rPr>
+        <w:t>sotware</w:t>
+      </w:r>
+      <w:proofErr w:type="spellEnd"/>
+      <w:r>
+        <w:rPr>
+          <w:color w:val="0000FF"/>
+        </w:rPr>
+        <w:t xml:space="preserve"> mínimo para execução de seu sistema. Considere exemplo abaixo.]</w:t>
       </w:r>
     </w:p>
     <w:p>
@@ -22397,6 +23485,7 @@
           <w:szCs w:val="24"/>
         </w:rPr>
       </w:pPr>
+      <w:proofErr w:type="spellStart"/>
       <w:r>
         <w:rPr>
           <w:rFonts w:ascii="Times New Roman" w:hAnsi="Times New Roman" w:cs="Times New Roman"/>
@@ -22404,8 +23493,9 @@
           <w:sz w:val="24"/>
           <w:szCs w:val="24"/>
         </w:rPr>
-        <w:t xml:space="preserve">TomCat </w:t>
-      </w:r>
+        <w:t>TomCat</w:t>
+      </w:r>
+      <w:proofErr w:type="spellEnd"/>
       <w:r>
         <w:rPr>
           <w:rFonts w:ascii="Times New Roman" w:hAnsi="Times New Roman" w:cs="Times New Roman"/>
@@ -22413,8 +23503,9 @@
           <w:sz w:val="24"/>
           <w:szCs w:val="24"/>
         </w:rPr>
-        <w:t xml:space="preserve">version x.y.z ou superior: </w:t>
-      </w:r>
+        <w:t xml:space="preserve"> </w:t>
+      </w:r>
+      <w:proofErr w:type="spellStart"/>
       <w:r>
         <w:rPr>
           <w:rFonts w:ascii="Times New Roman" w:hAnsi="Times New Roman" w:cs="Times New Roman"/>
@@ -22422,8 +23513,9 @@
           <w:sz w:val="24"/>
           <w:szCs w:val="24"/>
         </w:rPr>
-        <w:t>Este deve ser</w:t>
-      </w:r>
+        <w:t>version</w:t>
+      </w:r>
+      <w:proofErr w:type="spellEnd"/>
       <w:r>
         <w:rPr>
           <w:rFonts w:ascii="Times New Roman" w:hAnsi="Times New Roman" w:cs="Times New Roman"/>
@@ -22431,7 +23523,65 @@
           <w:sz w:val="24"/>
           <w:szCs w:val="24"/>
         </w:rPr>
-        <w:t xml:space="preserve"> instalado na pasta “C:\tomcat”.</w:t>
+        <w:t xml:space="preserve"> </w:t>
+      </w:r>
+      <w:proofErr w:type="spellStart"/>
+      <w:r>
+        <w:rPr>
+          <w:rFonts w:ascii="Times New Roman" w:hAnsi="Times New Roman" w:cs="Times New Roman"/>
+          <w:color w:val="0000FF"/>
+          <w:sz w:val="24"/>
+          <w:szCs w:val="24"/>
+        </w:rPr>
+        <w:t>x.y.z</w:t>
+      </w:r>
+      <w:proofErr w:type="spellEnd"/>
+      <w:r>
+        <w:rPr>
+          <w:rFonts w:ascii="Times New Roman" w:hAnsi="Times New Roman" w:cs="Times New Roman"/>
+          <w:color w:val="0000FF"/>
+          <w:sz w:val="24"/>
+          <w:szCs w:val="24"/>
+        </w:rPr>
+        <w:t xml:space="preserve"> ou superior: </w:t>
+      </w:r>
+      <w:r>
+        <w:rPr>
+          <w:rFonts w:ascii="Times New Roman" w:hAnsi="Times New Roman" w:cs="Times New Roman"/>
+          <w:color w:val="0000FF"/>
+          <w:sz w:val="24"/>
+          <w:szCs w:val="24"/>
+        </w:rPr>
+        <w:t>Este deve ser</w:t>
+      </w:r>
+      <w:r>
+        <w:rPr>
+          <w:rFonts w:ascii="Times New Roman" w:hAnsi="Times New Roman" w:cs="Times New Roman"/>
+          <w:color w:val="0000FF"/>
+          <w:sz w:val="24"/>
+          <w:szCs w:val="24"/>
+        </w:rPr>
+        <w:t xml:space="preserve"> instalado na pasta “C:\</w:t>
+      </w:r>
+      <w:proofErr w:type="spellStart"/>
+      <w:r>
+        <w:rPr>
+          <w:rFonts w:ascii="Times New Roman" w:hAnsi="Times New Roman" w:cs="Times New Roman"/>
+          <w:color w:val="0000FF"/>
+          <w:sz w:val="24"/>
+          <w:szCs w:val="24"/>
+        </w:rPr>
+        <w:t>tomcat</w:t>
+      </w:r>
+      <w:proofErr w:type="spellEnd"/>
+      <w:r>
+        <w:rPr>
+          <w:rFonts w:ascii="Times New Roman" w:hAnsi="Times New Roman" w:cs="Times New Roman"/>
+          <w:color w:val="0000FF"/>
+          <w:sz w:val="24"/>
+          <w:szCs w:val="24"/>
+        </w:rPr>
+        <w:t>”.</w:t>
       </w:r>
     </w:p>
     <w:p>
@@ -22524,7 +23674,47 @@
           <w:sz w:val="24"/>
           <w:szCs w:val="24"/>
         </w:rPr>
-        <w:t>Deve-se executar no SQL Server o script DWDataBaseCreate.sql que encontra-se na pasta \DW\DataBase.</w:t>
+        <w:t xml:space="preserve">Deve-se executar no SQL Server o script </w:t>
+      </w:r>
+      <w:proofErr w:type="spellStart"/>
+      <w:r>
+        <w:rPr>
+          <w:rFonts w:ascii="Times New Roman" w:hAnsi="Times New Roman" w:cs="Times New Roman"/>
+          <w:color w:val="0000FF"/>
+          <w:sz w:val="24"/>
+          <w:szCs w:val="24"/>
+        </w:rPr>
+        <w:t>DWDataBaseCreate.sql</w:t>
+      </w:r>
+      <w:proofErr w:type="spellEnd"/>
+      <w:r>
+        <w:rPr>
+          <w:rFonts w:ascii="Times New Roman" w:hAnsi="Times New Roman" w:cs="Times New Roman"/>
+          <w:color w:val="0000FF"/>
+          <w:sz w:val="24"/>
+          <w:szCs w:val="24"/>
+        </w:rPr>
+        <w:t xml:space="preserve"> que encontra-se na pasta \DW\</w:t>
+      </w:r>
+      <w:proofErr w:type="spellStart"/>
+      <w:r>
+        <w:rPr>
+          <w:rFonts w:ascii="Times New Roman" w:hAnsi="Times New Roman" w:cs="Times New Roman"/>
+          <w:color w:val="0000FF"/>
+          <w:sz w:val="24"/>
+          <w:szCs w:val="24"/>
+        </w:rPr>
+        <w:t>DataBase</w:t>
+      </w:r>
+      <w:proofErr w:type="spellEnd"/>
+      <w:r>
+        <w:rPr>
+          <w:rFonts w:ascii="Times New Roman" w:hAnsi="Times New Roman" w:cs="Times New Roman"/>
+          <w:color w:val="0000FF"/>
+          <w:sz w:val="24"/>
+          <w:szCs w:val="24"/>
+        </w:rPr>
+        <w:t>.</w:t>
       </w:r>
     </w:p>
     <w:p>
@@ -22603,7 +23793,67 @@
           <w:sz w:val="24"/>
           <w:szCs w:val="24"/>
         </w:rPr>
-        <w:t>Deve-se executar através do prompt de comando do Windows, a partir da pasta raiz (normalmente C:), o arquivo DWInstalar que encontra-se na pasta \DW\Instalacao.</w:t>
+        <w:t xml:space="preserve">Deve-se executar através do </w:t>
+      </w:r>
+      <w:proofErr w:type="spellStart"/>
+      <w:r>
+        <w:rPr>
+          <w:rFonts w:ascii="Times New Roman" w:hAnsi="Times New Roman" w:cs="Times New Roman"/>
+          <w:color w:val="0000FF"/>
+          <w:sz w:val="24"/>
+          <w:szCs w:val="24"/>
+        </w:rPr>
+        <w:t>prompt</w:t>
+      </w:r>
+      <w:proofErr w:type="spellEnd"/>
+      <w:r>
+        <w:rPr>
+          <w:rFonts w:ascii="Times New Roman" w:hAnsi="Times New Roman" w:cs="Times New Roman"/>
+          <w:color w:val="0000FF"/>
+          <w:sz w:val="24"/>
+          <w:szCs w:val="24"/>
+        </w:rPr>
+        <w:t xml:space="preserve"> de comando do Windows, a partir da pasta raiz (normalmente C:), o arquivo </w:t>
+      </w:r>
+      <w:proofErr w:type="spellStart"/>
+      <w:r>
+        <w:rPr>
+          <w:rFonts w:ascii="Times New Roman" w:hAnsi="Times New Roman" w:cs="Times New Roman"/>
+          <w:color w:val="0000FF"/>
+          <w:sz w:val="24"/>
+          <w:szCs w:val="24"/>
+        </w:rPr>
+        <w:t>DWInstalar</w:t>
+      </w:r>
+      <w:proofErr w:type="spellEnd"/>
+      <w:r>
+        <w:rPr>
+          <w:rFonts w:ascii="Times New Roman" w:hAnsi="Times New Roman" w:cs="Times New Roman"/>
+          <w:color w:val="0000FF"/>
+          <w:sz w:val="24"/>
+          <w:szCs w:val="24"/>
+        </w:rPr>
+        <w:t xml:space="preserve"> que encontra-se na pasta \DW\</w:t>
+      </w:r>
+      <w:proofErr w:type="spellStart"/>
+      <w:r>
+        <w:rPr>
+          <w:rFonts w:ascii="Times New Roman" w:hAnsi="Times New Roman" w:cs="Times New Roman"/>
+          <w:color w:val="0000FF"/>
+          <w:sz w:val="24"/>
+          <w:szCs w:val="24"/>
+        </w:rPr>
+        <w:t>Instalacao</w:t>
+      </w:r>
+      <w:proofErr w:type="spellEnd"/>
+      <w:r>
+        <w:rPr>
+          <w:rFonts w:ascii="Times New Roman" w:hAnsi="Times New Roman" w:cs="Times New Roman"/>
+          <w:color w:val="0000FF"/>
+          <w:sz w:val="24"/>
+          <w:szCs w:val="24"/>
+        </w:rPr>
+        <w:t>.</w:t>
       </w:r>
     </w:p>
     <w:p>
@@ -22660,7 +23910,27 @@
           <w:sz w:val="24"/>
           <w:szCs w:val="24"/>
         </w:rPr>
-        <w:t>Após concluída a ação acima, o programa de instalação exibirá uma mensagem na tela: “Sistema DiligenciasWEB Instalado com Sucesso!”, se for exibida qualquer outra mensagem ou não for exibida a mensagem acima, favor entrar em contato com o desenvolvedor.</w:t>
+        <w:t xml:space="preserve">Após concluída a ação acima, o programa de instalação exibirá uma mensagem na tela: “Sistema </w:t>
+      </w:r>
+      <w:proofErr w:type="spellStart"/>
+      <w:r>
+        <w:rPr>
+          <w:rFonts w:ascii="Times New Roman" w:hAnsi="Times New Roman" w:cs="Times New Roman"/>
+          <w:color w:val="0000FF"/>
+          <w:sz w:val="24"/>
+          <w:szCs w:val="24"/>
+        </w:rPr>
+        <w:t>DiligenciasWEB</w:t>
+      </w:r>
+      <w:proofErr w:type="spellEnd"/>
+      <w:r>
+        <w:rPr>
+          <w:rFonts w:ascii="Times New Roman" w:hAnsi="Times New Roman" w:cs="Times New Roman"/>
+          <w:color w:val="0000FF"/>
+          <w:sz w:val="24"/>
+          <w:szCs w:val="24"/>
+        </w:rPr>
+        <w:t xml:space="preserve"> Instalado com Sucesso!”, se for exibida qualquer outra mensagem ou não for exibida a mensagem acima, favor entrar em contato com o desenvolvedor.</w:t>
       </w:r>
     </w:p>
     <w:p>
@@ -22871,15 +24141,36 @@
         </w:rPr>
       </w:pPr>
       <w:r>
-        <w:t>LAKATOS, Eva Maria; MARCONI, Marina de Andrade.</w:t>
+        <w:t xml:space="preserve">LAKATOS, Eva Maria; MARCONI, Marina de </w:t>
+      </w:r>
+      <w:proofErr w:type="spellStart"/>
+      <w:r>
+        <w:t>Andrade.</w:t>
       </w:r>
       <w:r>
         <w:rPr>
           <w:b/>
           <w:bCs/>
         </w:rPr>
-        <w:t>Fundamentos de metodologiacientífica</w:t>
-      </w:r>
+        <w:t>Fundamentos</w:t>
+      </w:r>
+      <w:proofErr w:type="spellEnd"/>
+      <w:r>
+        <w:rPr>
+          <w:b/>
+          <w:bCs/>
+        </w:rPr>
+        <w:t xml:space="preserve"> de </w:t>
+      </w:r>
+      <w:proofErr w:type="spellStart"/>
+      <w:r>
+        <w:rPr>
+          <w:b/>
+          <w:bCs/>
+        </w:rPr>
+        <w:t>metodologiacientífica</w:t>
+      </w:r>
+      <w:proofErr w:type="spellEnd"/>
       <w:r>
         <w:rPr>
           <w:bCs/>
@@ -22988,7 +24279,7 @@
 
 <file path=word/comments.xml><?xml version="1.0" encoding="utf-8"?>
 <w:comments xmlns:wpc="http://schemas.microsoft.com/office/word/2010/wordprocessingCanvas" xmlns:mc="http://schemas.openxmlformats.org/markup-compatibility/2006" xmlns:o="urn:schemas-microsoft-com:office:office" xmlns:r="http://schemas.openxmlformats.org/officeDocument/2006/relationships" xmlns:m="http://schemas.openxmlformats.org/officeDocument/2006/math" xmlns:v="urn:schemas-microsoft-com:vml" xmlns:wp14="http://schemas.microsoft.com/office/word/2010/wordprocessingDrawing" xmlns:wp="http://schemas.openxmlformats.org/drawingml/2006/wordprocessingDrawing" xmlns:w10="urn:schemas-microsoft-com:office:word" xmlns:w="http://schemas.openxmlformats.org/wordprocessingml/2006/main" xmlns:w14="http://schemas.microsoft.com/office/word/2010/wordml" xmlns:w15="http://schemas.microsoft.com/office/word/2012/wordml" xmlns:wpg="http://schemas.microsoft.com/office/word/2010/wordprocessingGroup" xmlns:wpi="http://schemas.microsoft.com/office/word/2010/wordprocessingInk" xmlns:wne="http://schemas.microsoft.com/office/word/2006/wordml" xmlns:wps="http://schemas.microsoft.com/office/word/2010/wordprocessingShape" mc:Ignorable="w14 w15 wp14">
-  <w:comment w:id="64" w:author="Proprietario" w:date="2014-09-14T23:16:00Z" w:initials="P">
+  <w:comment w:id="63" w:author="Proprietario" w:date="2014-09-14T23:16:00Z" w:initials="P">
     <w:p>
       <w:pPr>
         <w:pStyle w:val="CommentText"/>
@@ -23002,6 +24293,24 @@
       <w:r>
         <w:t>Revisão deste tópico. Na verdade deve informar ambiente atual do usuário. Coloquei informação do modelo.</w:t>
       </w:r>
+    </w:p>
+  </w:comment>
+  <w:comment w:id="64" w:author="admlab" w:date="2014-09-08T18:16:00Z" w:initials="a">
+    <w:p>
+      <w:pPr>
+        <w:pStyle w:val="CommentText"/>
+      </w:pPr>
+      <w:r>
+        <w:rPr>
+          <w:rStyle w:val="CommentReference"/>
+        </w:rPr>
+        <w:annotationRef/>
+      </w:r>
+      <w:proofErr w:type="gramStart"/>
+      <w:r>
+        <w:t>administrador</w:t>
+      </w:r>
+      <w:proofErr w:type="gramEnd"/>
     </w:p>
   </w:comment>
   <w:comment w:id="65" w:author="admlab" w:date="2014-09-08T18:16:00Z" w:initials="a">
@@ -23015,12 +24324,33 @@
         </w:rPr>
         <w:annotationRef/>
       </w:r>
-      <w:r>
-        <w:t>administrador</w:t>
+      <w:proofErr w:type="gramStart"/>
+      <w:r>
+        <w:t>dispositivos</w:t>
+      </w:r>
+      <w:proofErr w:type="gramEnd"/>
+      <w:r>
+        <w:t xml:space="preserve"> com acesso </w:t>
+      </w:r>
+      <w:proofErr w:type="spellStart"/>
+      <w:r>
+        <w:t>a</w:t>
+      </w:r>
+      <w:proofErr w:type="spellEnd"/>
+      <w:r>
+        <w:t xml:space="preserve"> web, como smartphones e </w:t>
+      </w:r>
+      <w:proofErr w:type="spellStart"/>
+      <w:r>
+        <w:t>tabltets</w:t>
+      </w:r>
+      <w:proofErr w:type="spellEnd"/>
+      <w:r>
+        <w:t xml:space="preserve"> além dos desktops.</w:t>
       </w:r>
     </w:p>
   </w:comment>
-  <w:comment w:id="66" w:author="admlab" w:date="2014-09-08T18:16:00Z" w:initials="a">
+  <w:comment w:id="117" w:author="admlab" w:date="2014-09-08T18:21:00Z" w:initials="a">
     <w:p>
       <w:pPr>
         <w:pStyle w:val="CommentText"/>
@@ -23032,11 +24362,19 @@
         <w:annotationRef/>
       </w:r>
       <w:r>
-        <w:t>dispositivos com acesso a web, como smartphones e tabltets além dos desktops.</w:t>
+        <w:t>Aqui falta colocar cadastro de exames e de valores de referências para esses exames.</w:t>
+      </w:r>
+    </w:p>
+    <w:p>
+      <w:pPr>
+        <w:pStyle w:val="CommentText"/>
+      </w:pPr>
+      <w:r>
+        <w:t>Dessa forma, quem for cadastrar os resultados, só coloca o valor. O método também de coleta deve estar previamente cadastrado.</w:t>
       </w:r>
     </w:p>
   </w:comment>
-  <w:comment w:id="118" w:author="admlab" w:date="2014-09-08T18:21:00Z" w:initials="a">
+  <w:comment w:id="157" w:author="admlab" w:date="2014-09-08T18:22:00Z" w:initials="a">
     <w:p>
       <w:pPr>
         <w:pStyle w:val="CommentText"/>
@@ -23048,19 +24386,35 @@
         <w:annotationRef/>
       </w:r>
       <w:r>
-        <w:t>Aqui falta colocar cadastro de exames e de valores de referências para esses exames.</w:t>
-      </w:r>
-    </w:p>
+        <w:t>Recebido no momento da realização do exame</w:t>
+      </w:r>
+    </w:p>
+  </w:comment>
+  <w:comment w:id="158" w:author="admlab" w:date="2014-09-08T18:23:00Z" w:initials="a">
     <w:p>
       <w:pPr>
         <w:pStyle w:val="CommentText"/>
       </w:pPr>
       <w:r>
-        <w:t>Dessa forma, quem for cadastrar os resultados, só coloca o valor. O método também de coleta deve estar previamente cadastrado.</w:t>
+        <w:rPr>
+          <w:rStyle w:val="CommentReference"/>
+        </w:rPr>
+        <w:annotationRef/>
+      </w:r>
+      <w:r>
+        <w:t xml:space="preserve">Como será mostrado esse resultado? O valor e dados de </w:t>
+      </w:r>
+      <w:proofErr w:type="spellStart"/>
+      <w:r>
+        <w:t>refeência</w:t>
+      </w:r>
+      <w:proofErr w:type="spellEnd"/>
+      <w:r>
+        <w:t>? Método de análise?</w:t>
       </w:r>
     </w:p>
   </w:comment>
-  <w:comment w:id="158" w:author="admlab" w:date="2014-09-08T18:22:00Z" w:initials="a">
+  <w:comment w:id="164" w:author="admlab" w:date="2014-09-08T18:23:00Z" w:initials="a">
     <w:p>
       <w:pPr>
         <w:pStyle w:val="CommentText"/>
@@ -23072,11 +24426,11 @@
         <w:annotationRef/>
       </w:r>
       <w:r>
-        <w:t>Recebido no momento da realização do exame</w:t>
+        <w:t>E se não houver exames ou código for inválido?</w:t>
       </w:r>
     </w:p>
   </w:comment>
-  <w:comment w:id="159" w:author="admlab" w:date="2014-09-08T18:23:00Z" w:initials="a">
+  <w:comment w:id="168" w:author="admlab" w:date="2014-09-08T18:28:00Z" w:initials="a">
     <w:p>
       <w:pPr>
         <w:pStyle w:val="CommentText"/>
@@ -23088,11 +24442,11 @@
         <w:annotationRef/>
       </w:r>
       <w:r>
-        <w:t>Como será mostrado esse resultado? O valor e dados de refeência? Método de análise?</w:t>
+        <w:t>Especificar o número do UC</w:t>
       </w:r>
     </w:p>
   </w:comment>
-  <w:comment w:id="165" w:author="admlab" w:date="2014-09-08T18:23:00Z" w:initials="a">
+  <w:comment w:id="180" w:author="admlab" w:date="2014-09-08T18:25:00Z" w:initials="a">
     <w:p>
       <w:pPr>
         <w:pStyle w:val="CommentText"/>
@@ -23104,11 +24458,35 @@
         <w:annotationRef/>
       </w:r>
       <w:r>
-        <w:t>E se não houver exames ou código for inválido?</w:t>
+        <w:t xml:space="preserve">O gestor não deve se </w:t>
+      </w:r>
+      <w:proofErr w:type="spellStart"/>
+      <w:r>
+        <w:t>logar</w:t>
+      </w:r>
+      <w:proofErr w:type="spellEnd"/>
+      <w:r>
+        <w:t xml:space="preserve"> antes no sistema?</w:t>
+      </w:r>
+    </w:p>
+    <w:p>
+      <w:pPr>
+        <w:pStyle w:val="CommentText"/>
+      </w:pPr>
+      <w:r>
+        <w:t xml:space="preserve">Rever para todos os </w:t>
+      </w:r>
+      <w:proofErr w:type="spellStart"/>
+      <w:r>
+        <w:t>UCs</w:t>
+      </w:r>
+      <w:proofErr w:type="spellEnd"/>
+      <w:r>
+        <w:t xml:space="preserve"> que se aplicam</w:t>
       </w:r>
     </w:p>
   </w:comment>
-  <w:comment w:id="169" w:author="admlab" w:date="2014-09-08T18:28:00Z" w:initials="a">
+  <w:comment w:id="189" w:author="admlab" w:date="2014-09-08T18:26:00Z" w:initials="a">
     <w:p>
       <w:pPr>
         <w:pStyle w:val="CommentText"/>
@@ -23120,31 +24498,15 @@
         <w:annotationRef/>
       </w:r>
       <w:r>
-        <w:t>Especificar o número do UC</w:t>
-      </w:r>
-    </w:p>
-  </w:comment>
-  <w:comment w:id="181" w:author="admlab" w:date="2014-09-08T18:25:00Z" w:initials="a">
-    <w:p>
-      <w:pPr>
-        <w:pStyle w:val="CommentText"/>
-      </w:pPr>
-      <w:r>
-        <w:rPr>
-          <w:rStyle w:val="CommentReference"/>
-        </w:rPr>
-        <w:annotationRef/>
-      </w:r>
-      <w:r>
-        <w:t>O gestor não deve se logar antes no sistema?</w:t>
-      </w:r>
-    </w:p>
-    <w:p>
-      <w:pPr>
-        <w:pStyle w:val="CommentText"/>
-      </w:pPr>
-      <w:r>
-        <w:t>Rever para todos os UCs que se aplicam</w:t>
+        <w:t xml:space="preserve">Como será feita essa </w:t>
+      </w:r>
+      <w:proofErr w:type="spellStart"/>
+      <w:r>
+        <w:t>selação</w:t>
+      </w:r>
+      <w:proofErr w:type="spellEnd"/>
+      <w:r>
+        <w:t>. O sistema irá exibir todos os pacientes? Será feito por nome? Por código?</w:t>
       </w:r>
     </w:p>
   </w:comment>
@@ -23160,11 +24522,11 @@
         <w:annotationRef/>
       </w:r>
       <w:r>
-        <w:t>Como será feita essa selação. O sistema irá exibir todos os pacientes? Será feito por nome? Por código?</w:t>
+        <w:t>E se ainda não houver resultados de exames ou se paciente não existe?</w:t>
       </w:r>
     </w:p>
   </w:comment>
-  <w:comment w:id="191" w:author="admlab" w:date="2014-09-08T18:26:00Z" w:initials="a">
+  <w:comment w:id="214" w:author="admlab" w:date="2014-09-08T18:27:00Z" w:initials="a">
     <w:p>
       <w:pPr>
         <w:pStyle w:val="CommentText"/>
@@ -23176,11 +24538,11 @@
         <w:annotationRef/>
       </w:r>
       <w:r>
-        <w:t>E se ainda não houver resultados de exames ou se paciente não existe?</w:t>
+        <w:t>Será por e-mail ou cadastrado como dúvida no sistema? Rever UC06?</w:t>
       </w:r>
     </w:p>
   </w:comment>
-  <w:comment w:id="215" w:author="admlab" w:date="2014-09-08T18:27:00Z" w:initials="a">
+  <w:comment w:id="240" w:author="admlab" w:date="2014-09-08T18:29:00Z" w:initials="a">
     <w:p>
       <w:pPr>
         <w:pStyle w:val="CommentText"/>
@@ -23192,11 +24554,16 @@
         <w:annotationRef/>
       </w:r>
       <w:r>
-        <w:t>Será por e-mail ou cadastrado como dúvida no sistema? Rever UC06?</w:t>
-      </w:r>
+        <w:t xml:space="preserve">Usuário não </w:t>
+      </w:r>
+      <w:proofErr w:type="spellStart"/>
+      <w:r>
+        <w:t>logado</w:t>
+      </w:r>
+      <w:proofErr w:type="spellEnd"/>
     </w:p>
   </w:comment>
-  <w:comment w:id="241" w:author="admlab" w:date="2014-09-08T18:29:00Z" w:initials="a">
+  <w:comment w:id="241" w:author="admlab" w:date="2014-09-08T18:28:00Z" w:initials="a">
     <w:p>
       <w:pPr>
         <w:pStyle w:val="CommentText"/>
@@ -23208,11 +24575,11 @@
         <w:annotationRef/>
       </w:r>
       <w:r>
-        <w:t>Usuário não logado</w:t>
+        <w:t>O sistema finaliza a sessão do usuário e exibe a tela inicial do sistema</w:t>
       </w:r>
     </w:p>
   </w:comment>
-  <w:comment w:id="242" w:author="admlab" w:date="2014-09-08T18:28:00Z" w:initials="a">
+  <w:comment w:id="264" w:author="admlab" w:date="2014-09-08T18:29:00Z" w:initials="a">
     <w:p>
       <w:pPr>
         <w:pStyle w:val="CommentText"/>
@@ -23223,28 +24590,17 @@
         </w:rPr>
         <w:annotationRef/>
       </w:r>
-      <w:r>
-        <w:t>O sistema finaliza a sessão do usuário e exibe a tela inicial do sistema</w:t>
+      <w:proofErr w:type="spellStart"/>
+      <w:r>
+        <w:t>Logout</w:t>
+      </w:r>
+      <w:proofErr w:type="spellEnd"/>
+      <w:r>
+        <w:t xml:space="preserve"> não?</w:t>
       </w:r>
     </w:p>
   </w:comment>
-  <w:comment w:id="265" w:author="admlab" w:date="2014-09-08T18:29:00Z" w:initials="a">
-    <w:p>
-      <w:pPr>
-        <w:pStyle w:val="CommentText"/>
-      </w:pPr>
-      <w:r>
-        <w:rPr>
-          <w:rStyle w:val="CommentReference"/>
-        </w:rPr>
-        <w:annotationRef/>
-      </w:r>
-      <w:r>
-        <w:t>Logout não?</w:t>
-      </w:r>
-    </w:p>
-  </w:comment>
-  <w:comment w:id="267" w:author="Proprietario" w:date="2014-09-14T23:18:00Z" w:initials="P">
+  <w:comment w:id="266" w:author="Proprietario" w:date="2014-09-14T23:18:00Z" w:initials="P">
     <w:p>
       <w:pPr>
         <w:pStyle w:val="CommentText"/>
@@ -23309,7 +24665,15 @@
         <w:pStyle w:val="CommentText"/>
       </w:pPr>
       <w:r>
-        <w:t>Os alunos informaram que somente as heurísticas foram utilizadas. Posso remover a palatra “guidelines”.</w:t>
+        <w:t xml:space="preserve">Os alunos informaram que somente as heurísticas foram utilizadas. Posso remover a </w:t>
+      </w:r>
+      <w:proofErr w:type="spellStart"/>
+      <w:r>
+        <w:t>palatra</w:t>
+      </w:r>
+      <w:proofErr w:type="spellEnd"/>
+      <w:r>
+        <w:t xml:space="preserve"> “guidelines”.</w:t>
       </w:r>
     </w:p>
   </w:comment>
@@ -23346,7 +24710,15 @@
         <w:pStyle w:val="CommentText"/>
       </w:pPr>
       <w:r>
-        <w:t>Ao ler o documento existe somente o numero da heurística dificultando a compreensão da tabela. Você considera que vale a pena incluir as heurísticas com Anexo?</w:t>
+        <w:t xml:space="preserve">Ao ler o documento existe somente o </w:t>
+      </w:r>
+      <w:proofErr w:type="spellStart"/>
+      <w:r>
+        <w:t>numero</w:t>
+      </w:r>
+      <w:proofErr w:type="spellEnd"/>
+      <w:r>
+        <w:t xml:space="preserve"> da heurística dificultando a compreensão da tabela. Você considera que vale a pena incluir as heurísticas com Anexo?</w:t>
       </w:r>
     </w:p>
     <w:p>
@@ -23366,8 +24738,13 @@
         </w:rPr>
         <w:annotationRef/>
       </w:r>
-      <w:r>
-        <w:t xml:space="preserve">Prof João. </w:t>
+      <w:proofErr w:type="spellStart"/>
+      <w:r>
+        <w:t>Prof</w:t>
+      </w:r>
+      <w:proofErr w:type="spellEnd"/>
+      <w:r>
+        <w:t xml:space="preserve"> João. </w:t>
       </w:r>
     </w:p>
     <w:p>
@@ -23396,7 +24773,15 @@
         <w:pStyle w:val="CommentText"/>
       </w:pPr>
       <w:r>
-        <w:t>Como forma de apoio  recomendo que os tópicos sejam acrescentados ao modelo.</w:t>
+        <w:t xml:space="preserve">Como forma de </w:t>
+      </w:r>
+      <w:proofErr w:type="gramStart"/>
+      <w:r>
+        <w:t>apoio  recomendo</w:t>
+      </w:r>
+      <w:proofErr w:type="gramEnd"/>
+      <w:r>
+        <w:t xml:space="preserve"> que os tópicos sejam acrescentados ao modelo.</w:t>
       </w:r>
     </w:p>
   </w:comment>
@@ -23490,7 +24875,7 @@
       <w:rPr>
         <w:noProof/>
       </w:rPr>
-      <w:t>1</w:t>
+      <w:t>31</w:t>
     </w:r>
     <w:r>
       <w:rPr>
@@ -23554,7 +24939,7 @@
       <w:rPr>
         <w:noProof/>
       </w:rPr>
-      <w:t>45</w:t>
+      <w:t>46</w:t>
     </w:r>
     <w:r>
       <w:rPr>
@@ -28192,7 +29577,7 @@
         <w:numId w:val="21"/>
       </w:numPr>
       <w:spacing w:line="276" w:lineRule="auto"/>
-      <w:pPrChange w:id="0" w:author="" w:date="2014-08-25T21:40:00Z">
+      <w:pPrChange w:id="0" w:author="Kami" w:date="2014-08-25T21:40:00Z">
         <w:pPr>
           <w:spacing w:line="276" w:lineRule="auto"/>
           <w:ind w:firstLine="720"/>
@@ -28204,7 +29589,7 @@
       <w:rFonts w:ascii="Arial" w:hAnsi="Arial"/>
       <w:sz w:val="22"/>
       <w:szCs w:val="20"/>
-      <w:rPrChange w:id="0" w:author="" w:date="2014-08-25T21:40:00Z">
+      <w:rPrChange w:id="0" w:author="Kami" w:date="2014-08-25T21:40:00Z">
         <w:rPr>
           <w:rFonts w:ascii="Arial" w:hAnsi="Arial"/>
           <w:sz w:val="22"/>
@@ -28699,7 +30084,7 @@
 </file>
 
 <file path=customXml/itemProps1.xml><?xml version="1.0" encoding="utf-8"?>
-<ds:datastoreItem xmlns:ds="http://schemas.openxmlformats.org/officeDocument/2006/customXml" ds:itemID="{43F8CA56-6781-4A2B-A8FB-5ECB387534C1}">
+<ds:datastoreItem xmlns:ds="http://schemas.openxmlformats.org/officeDocument/2006/customXml" ds:itemID="{C5107B55-162F-41AB-B2EB-9CE5A885B2DD}">
   <ds:schemaRefs>
     <ds:schemaRef ds:uri="http://schemas.openxmlformats.org/officeDocument/2006/bibliography"/>
   </ds:schemaRefs>

--- a/trunk/documentacao/G4_Documentacao2sem2014.docx
+++ b/trunk/documentacao/G4_Documentacao2sem2014.docx
@@ -6,12 +6,13 @@
       <w:pPr>
         <w:pStyle w:val="Corpodetexto2"/>
         <w:ind w:right="720"/>
-        <w:pPrChange w:id="1" w:author="Kami" w:date="2014-08-31T20:59:00Z">
+        <w:pPrChange w:id="0" w:author="Kami" w:date="2014-08-31T20:59:00Z">
           <w:pPr>
             <w:pStyle w:val="Corpodetexto2"/>
           </w:pPr>
         </w:pPrChange>
       </w:pPr>
+      <w:bookmarkStart w:id="1" w:name="_GoBack"/>
       <w:r>
         <w:rPr>
           <w:noProof/>
@@ -32,6 +33,7 @@
         <w:br/>
       </w:r>
     </w:p>
+    <w:bookmarkEnd w:id="1"/>
     <w:p>
       <w:pPr>
         <w:widowControl w:val="0"/>
@@ -473,7 +475,7 @@
     </w:p>
     <w:p>
       <w:pPr>
-        <w:pStyle w:val="Avanodecorpodetexto2"/>
+        <w:pStyle w:val="Recuodecorpodetexto2"/>
         <w:spacing w:line="240" w:lineRule="auto"/>
         <w:ind w:left="3969" w:firstLine="0"/>
       </w:pPr>
@@ -483,7 +485,7 @@
     </w:p>
     <w:p>
       <w:pPr>
-        <w:pStyle w:val="Avanodecorpodetexto2"/>
+        <w:pStyle w:val="Recuodecorpodetexto2"/>
         <w:spacing w:line="240" w:lineRule="auto"/>
         <w:ind w:left="3969" w:firstLine="0"/>
       </w:pPr>
@@ -687,7 +689,7 @@
     <w:p/>
     <w:p>
       <w:pPr>
-        <w:pStyle w:val="Cabealho2"/>
+        <w:pStyle w:val="Ttulo2"/>
         <w:sectPr>
           <w:pgSz w:w="11907" w:h="16840" w:code="9"/>
           <w:pgMar w:top="1701" w:right="1134" w:bottom="1134" w:left="1701" w:header="1134" w:footer="0" w:gutter="0"/>
@@ -723,7 +725,7 @@
           <w:szCs w:val="21"/>
           <w:shd w:val="clear" w:color="auto" w:fill="FFFFFF"/>
         </w:rPr>
-        <w:t xml:space="preserve">Na maioria dos casos, forças e fraquezas são dois lados da mesma moeda. Uma força em uma situação é uma fraqueza em outra, mas frequentemente as pessoas não conseguem trocar as marchas. É uma coisa muito sutil falar sobre forças e fraquezas porque elas sempre são a mesma </w:t>
+        <w:t>Na maioria dos casos, forças e fraquezas são dois lados da mesma moeda. Uma força em uma situação é uma fraqueza em outra, mas frequentemente as pessoas não conseguem trocar as marchas. É uma coisa muito sutil falar sobre forças e fraquezas porque elas sempre são a mesma coisa</w:t>
       </w:r>
       <w:proofErr w:type="gramStart"/>
       <w:r>
@@ -734,7 +736,7 @@
           <w:szCs w:val="21"/>
           <w:shd w:val="clear" w:color="auto" w:fill="FFFFFF"/>
         </w:rPr>
-        <w:t>coisa.</w:t>
+        <w:t>.</w:t>
       </w:r>
       <w:r>
         <w:rPr>
@@ -1116,7 +1118,7 @@
       <w:hyperlink w:anchor="_Toc398511794" w:history="1">
         <w:r>
           <w:rPr>
-            <w:rStyle w:val="Hiperligao"/>
+            <w:rStyle w:val="Hyperlink"/>
             <w:noProof/>
           </w:rPr>
           <w:t>Figura 1 - Diagrama Caso de Uso</w:t>
@@ -1187,7 +1189,7 @@
       <w:hyperlink w:anchor="_Toc398511795" w:history="1">
         <w:r>
           <w:rPr>
-            <w:rStyle w:val="Hiperligao"/>
+            <w:rStyle w:val="Hyperlink"/>
             <w:noProof/>
           </w:rPr>
           <w:t>Figura 2 - Paciente: Inicio</w:t>
@@ -1258,7 +1260,7 @@
       <w:hyperlink w:anchor="_Toc398511796" w:history="1">
         <w:r>
           <w:rPr>
-            <w:rStyle w:val="Hiperligao"/>
+            <w:rStyle w:val="Hyperlink"/>
             <w:noProof/>
           </w:rPr>
           <w:t>Figura 3 - Paciente: Consulta</w:t>
@@ -1329,7 +1331,7 @@
       <w:hyperlink w:anchor="_Toc398511797" w:history="1">
         <w:r>
           <w:rPr>
-            <w:rStyle w:val="Hiperligao"/>
+            <w:rStyle w:val="Hyperlink"/>
             <w:noProof/>
           </w:rPr>
           <w:t>Figura 4 - Paciente: Exame web</w:t>
@@ -1400,7 +1402,7 @@
       <w:hyperlink w:anchor="_Toc398511798" w:history="1">
         <w:r>
           <w:rPr>
-            <w:rStyle w:val="Hiperligao"/>
+            <w:rStyle w:val="Hyperlink"/>
             <w:noProof/>
           </w:rPr>
           <w:t>Figura 5 - Paciente: Exames</w:t>
@@ -1471,7 +1473,7 @@
       <w:hyperlink w:anchor="_Toc398511799" w:history="1">
         <w:r>
           <w:rPr>
-            <w:rStyle w:val="Hiperligao"/>
+            <w:rStyle w:val="Hyperlink"/>
             <w:noProof/>
           </w:rPr>
           <w:t>Figura 6 - Paciente: Quem somos</w:t>
@@ -1542,7 +1544,7 @@
       <w:hyperlink w:anchor="_Toc398511800" w:history="1">
         <w:r>
           <w:rPr>
-            <w:rStyle w:val="Hiperligao"/>
+            <w:rStyle w:val="Hyperlink"/>
             <w:noProof/>
           </w:rPr>
           <w:t>Figura 7 - Paciente: Contato</w:t>
@@ -1613,7 +1615,7 @@
       <w:hyperlink w:anchor="_Toc398511801" w:history="1">
         <w:r>
           <w:rPr>
-            <w:rStyle w:val="Hiperligao"/>
+            <w:rStyle w:val="Hyperlink"/>
             <w:noProof/>
           </w:rPr>
           <w:t>Figura 8 - Paciente: Inicio – Mensagem de erro</w:t>
@@ -1684,7 +1686,7 @@
       <w:hyperlink w:anchor="_Toc398511802" w:history="1">
         <w:r>
           <w:rPr>
-            <w:rStyle w:val="Hiperligao"/>
+            <w:rStyle w:val="Hyperlink"/>
             <w:noProof/>
           </w:rPr>
           <w:t>Figura 9 - Paciente: Contato – Mensagem de erro</w:t>
@@ -1755,7 +1757,7 @@
       <w:hyperlink w:anchor="_Toc398511803" w:history="1">
         <w:r>
           <w:rPr>
-            <w:rStyle w:val="Hiperligao"/>
+            <w:rStyle w:val="Hyperlink"/>
             <w:noProof/>
           </w:rPr>
           <w:t>Figura 10 – Administrador: Inicio</w:t>
@@ -1826,7 +1828,7 @@
       <w:hyperlink w:anchor="_Toc398511804" w:history="1">
         <w:r>
           <w:rPr>
-            <w:rStyle w:val="Hiperligao"/>
+            <w:rStyle w:val="Hyperlink"/>
             <w:noProof/>
           </w:rPr>
           <w:t>Figura 11 – Administrador: Cadastrar Gestor</w:t>
@@ -1897,7 +1899,7 @@
       <w:hyperlink w:anchor="_Toc398511805" w:history="1">
         <w:r>
           <w:rPr>
-            <w:rStyle w:val="Hiperligao"/>
+            <w:rStyle w:val="Hyperlink"/>
             <w:noProof/>
           </w:rPr>
           <w:t>Figura 12 – Administrador: Usuários Cadastrados</w:t>
@@ -1968,7 +1970,7 @@
       <w:hyperlink w:anchor="_Toc398511806" w:history="1">
         <w:r>
           <w:rPr>
-            <w:rStyle w:val="Hiperligao"/>
+            <w:rStyle w:val="Hyperlink"/>
             <w:noProof/>
           </w:rPr>
           <w:t>Figura 13 – Administrador: Cadastrar Gestor – Mensagem de erro</w:t>
@@ -2039,7 +2041,7 @@
       <w:hyperlink w:anchor="_Toc398511807" w:history="1">
         <w:r>
           <w:rPr>
-            <w:rStyle w:val="Hiperligao"/>
+            <w:rStyle w:val="Hyperlink"/>
             <w:noProof/>
           </w:rPr>
           <w:t>Figura 14 – Gestor: Inicio</w:t>
@@ -2110,7 +2112,7 @@
       <w:hyperlink w:anchor="_Toc398511808" w:history="1">
         <w:r>
           <w:rPr>
-            <w:rStyle w:val="Hiperligao"/>
+            <w:rStyle w:val="Hyperlink"/>
             <w:noProof/>
           </w:rPr>
           <w:t>Figura 15 – Gestor: Cadastrar Paciente</w:t>
@@ -2181,7 +2183,7 @@
       <w:hyperlink w:anchor="_Toc398511809" w:history="1">
         <w:r>
           <w:rPr>
-            <w:rStyle w:val="Hiperligao"/>
+            <w:rStyle w:val="Hyperlink"/>
             <w:noProof/>
           </w:rPr>
           <w:t>Figura 16 – Gestor: Pacientes Cadastrados</w:t>
@@ -2252,7 +2254,7 @@
       <w:hyperlink w:anchor="_Toc398511810" w:history="1">
         <w:r>
           <w:rPr>
-            <w:rStyle w:val="Hiperligao"/>
+            <w:rStyle w:val="Hyperlink"/>
             <w:noProof/>
           </w:rPr>
           <w:t>Figura 17 – Gestor: Cadastrar Paciente – Mensagem de erro</w:t>
@@ -2323,7 +2325,7 @@
       <w:hyperlink w:anchor="_Toc398511811" w:history="1">
         <w:r>
           <w:rPr>
-            <w:rStyle w:val="Hiperligao"/>
+            <w:rStyle w:val="Hyperlink"/>
             <w:noProof/>
           </w:rPr>
           <w:t>Figura 18 – Gestor/Administrador: Inicio – Mensagem de erro</w:t>
@@ -2394,7 +2396,7 @@
       <w:hyperlink w:anchor="_Toc398511812" w:history="1">
         <w:r>
           <w:rPr>
-            <w:rStyle w:val="Hiperligao"/>
+            <w:rStyle w:val="Hyperlink"/>
             <w:noProof/>
           </w:rPr>
           <w:t>Figura 2 - Diagrama Entidade Relacionamento gerado pela ferramenta brModelo v. 2.0</w:t>
@@ -2465,7 +2467,7 @@
       <w:hyperlink w:anchor="_Toc398511813" w:history="1">
         <w:r>
           <w:rPr>
-            <w:rStyle w:val="Hiperligao"/>
+            <w:rStyle w:val="Hyperlink"/>
             <w:noProof/>
           </w:rPr>
           <w:t>Figura 33 - Modelo Lógico</w:t>
@@ -3796,7 +3798,7 @@
     </w:p>
     <w:p>
       <w:pPr>
-        <w:pStyle w:val="ndice1"/>
+        <w:pStyle w:val="Sumrio1"/>
         <w:rPr>
           <w:rFonts w:asciiTheme="minorHAnsi" w:eastAsiaTheme="minorEastAsia" w:hAnsiTheme="minorHAnsi" w:cstheme="minorBidi"/>
           <w:b w:val="0"/>
@@ -3834,7 +3836,7 @@
       <w:hyperlink w:anchor="_Toc398511832" w:history="1">
         <w:r>
           <w:rPr>
-            <w:rStyle w:val="Hiperligao"/>
+            <w:rStyle w:val="Hyperlink"/>
             <w:noProof/>
           </w:rPr>
           <w:t>1</w:t>
@@ -3853,7 +3855,7 @@
         </w:r>
         <w:r>
           <w:rPr>
-            <w:rStyle w:val="Hiperligao"/>
+            <w:rStyle w:val="Hyperlink"/>
             <w:noProof/>
           </w:rPr>
           <w:t>Introdução</w:t>
@@ -3910,7 +3912,7 @@
     </w:p>
     <w:p>
       <w:pPr>
-        <w:pStyle w:val="ndice2"/>
+        <w:pStyle w:val="Sumrio2"/>
         <w:tabs>
           <w:tab w:val="left" w:pos="720"/>
           <w:tab w:val="right" w:leader="dot" w:pos="9269"/>
@@ -3926,7 +3928,7 @@
       <w:hyperlink w:anchor="_Toc398511833" w:history="1">
         <w:r>
           <w:rPr>
-            <w:rStyle w:val="Hiperligao"/>
+            <w:rStyle w:val="Hyperlink"/>
             <w:noProof/>
           </w:rPr>
           <w:t>1.1</w:t>
@@ -3943,7 +3945,7 @@
         </w:r>
         <w:r>
           <w:rPr>
-            <w:rStyle w:val="Hiperligao"/>
+            <w:rStyle w:val="Hyperlink"/>
             <w:noProof/>
           </w:rPr>
           <w:t>Contexto e Problematização</w:t>
@@ -4000,7 +4002,7 @@
     </w:p>
     <w:p>
       <w:pPr>
-        <w:pStyle w:val="ndice2"/>
+        <w:pStyle w:val="Sumrio2"/>
         <w:tabs>
           <w:tab w:val="left" w:pos="720"/>
           <w:tab w:val="right" w:leader="dot" w:pos="9269"/>
@@ -4016,7 +4018,7 @@
       <w:hyperlink w:anchor="_Toc398511834" w:history="1">
         <w:r>
           <w:rPr>
-            <w:rStyle w:val="Hiperligao"/>
+            <w:rStyle w:val="Hyperlink"/>
             <w:noProof/>
           </w:rPr>
           <w:t>1.2</w:t>
@@ -4033,7 +4035,7 @@
         </w:r>
         <w:r>
           <w:rPr>
-            <w:rStyle w:val="Hiperligao"/>
+            <w:rStyle w:val="Hyperlink"/>
             <w:noProof/>
           </w:rPr>
           <w:t>Objetivos</w:t>
@@ -4090,7 +4092,7 @@
     </w:p>
     <w:p>
       <w:pPr>
-        <w:pStyle w:val="ndice3"/>
+        <w:pStyle w:val="Sumrio3"/>
         <w:tabs>
           <w:tab w:val="left" w:pos="1200"/>
           <w:tab w:val="right" w:leader="dot" w:pos="9269"/>
@@ -4107,7 +4109,7 @@
       <w:hyperlink w:anchor="_Toc398511835" w:history="1">
         <w:r>
           <w:rPr>
-            <w:rStyle w:val="Hiperligao"/>
+            <w:rStyle w:val="Hyperlink"/>
             <w:noProof/>
           </w:rPr>
           <w:t>1.2.1</w:t>
@@ -4125,7 +4127,7 @@
         </w:r>
         <w:r>
           <w:rPr>
-            <w:rStyle w:val="Hiperligao"/>
+            <w:rStyle w:val="Hyperlink"/>
             <w:noProof/>
           </w:rPr>
           <w:t>Objetivo Geral</w:t>
@@ -4182,7 +4184,7 @@
     </w:p>
     <w:p>
       <w:pPr>
-        <w:pStyle w:val="ndice3"/>
+        <w:pStyle w:val="Sumrio3"/>
         <w:tabs>
           <w:tab w:val="left" w:pos="1200"/>
           <w:tab w:val="right" w:leader="dot" w:pos="9269"/>
@@ -4199,7 +4201,7 @@
       <w:hyperlink w:anchor="_Toc398511836" w:history="1">
         <w:r>
           <w:rPr>
-            <w:rStyle w:val="Hiperligao"/>
+            <w:rStyle w:val="Hyperlink"/>
             <w:noProof/>
           </w:rPr>
           <w:t>1.2.2</w:t>
@@ -4217,7 +4219,7 @@
         </w:r>
         <w:r>
           <w:rPr>
-            <w:rStyle w:val="Hiperligao"/>
+            <w:rStyle w:val="Hyperlink"/>
             <w:noProof/>
           </w:rPr>
           <w:t>Objetivos Específicos</w:t>
@@ -4274,7 +4276,7 @@
     </w:p>
     <w:p>
       <w:pPr>
-        <w:pStyle w:val="ndice1"/>
+        <w:pStyle w:val="Sumrio1"/>
         <w:rPr>
           <w:rFonts w:asciiTheme="minorHAnsi" w:eastAsiaTheme="minorEastAsia" w:hAnsiTheme="minorHAnsi" w:cstheme="minorBidi"/>
           <w:b w:val="0"/>
@@ -4288,7 +4290,7 @@
       <w:hyperlink w:anchor="_Toc398511837" w:history="1">
         <w:r>
           <w:rPr>
-            <w:rStyle w:val="Hiperligao"/>
+            <w:rStyle w:val="Hyperlink"/>
             <w:noProof/>
           </w:rPr>
           <w:t>2</w:t>
@@ -4307,7 +4309,7 @@
         </w:r>
         <w:r>
           <w:rPr>
-            <w:rStyle w:val="Hiperligao"/>
+            <w:rStyle w:val="Hyperlink"/>
             <w:noProof/>
           </w:rPr>
           <w:t>Visão do Sistema</w:t>
@@ -4364,7 +4366,7 @@
     </w:p>
     <w:p>
       <w:pPr>
-        <w:pStyle w:val="ndice2"/>
+        <w:pStyle w:val="Sumrio2"/>
         <w:tabs>
           <w:tab w:val="left" w:pos="720"/>
           <w:tab w:val="right" w:leader="dot" w:pos="9269"/>
@@ -4380,7 +4382,7 @@
       <w:hyperlink w:anchor="_Toc398511838" w:history="1">
         <w:r>
           <w:rPr>
-            <w:rStyle w:val="Hiperligao"/>
+            <w:rStyle w:val="Hyperlink"/>
             <w:noProof/>
             <w:lang w:val="fr-FR"/>
           </w:rPr>
@@ -4398,7 +4400,7 @@
         </w:r>
         <w:r>
           <w:rPr>
-            <w:rStyle w:val="Hiperligao"/>
+            <w:rStyle w:val="Hyperlink"/>
             <w:noProof/>
             <w:lang w:val="fr-FR"/>
           </w:rPr>
@@ -4456,7 +4458,7 @@
     </w:p>
     <w:p>
       <w:pPr>
-        <w:pStyle w:val="ndice3"/>
+        <w:pStyle w:val="Sumrio3"/>
         <w:tabs>
           <w:tab w:val="left" w:pos="1200"/>
           <w:tab w:val="right" w:leader="dot" w:pos="9269"/>
@@ -4473,7 +4475,7 @@
       <w:hyperlink w:anchor="_Toc398511839" w:history="1">
         <w:r>
           <w:rPr>
-            <w:rStyle w:val="Hiperligao"/>
+            <w:rStyle w:val="Hyperlink"/>
             <w:noProof/>
           </w:rPr>
           <w:t>2.1.1</w:t>
@@ -4491,7 +4493,7 @@
         </w:r>
         <w:r>
           <w:rPr>
-            <w:rStyle w:val="Hiperligao"/>
+            <w:rStyle w:val="Hyperlink"/>
             <w:noProof/>
           </w:rPr>
           <w:t>Resumo dos Envolvidos</w:t>
@@ -4548,7 +4550,7 @@
     </w:p>
     <w:p>
       <w:pPr>
-        <w:pStyle w:val="ndice3"/>
+        <w:pStyle w:val="Sumrio3"/>
         <w:tabs>
           <w:tab w:val="left" w:pos="1200"/>
           <w:tab w:val="right" w:leader="dot" w:pos="9269"/>
@@ -4565,7 +4567,7 @@
       <w:hyperlink w:anchor="_Toc398511840" w:history="1">
         <w:r>
           <w:rPr>
-            <w:rStyle w:val="Hiperligao"/>
+            <w:rStyle w:val="Hyperlink"/>
             <w:noProof/>
             <w:lang w:val="fr-FR"/>
           </w:rPr>
@@ -4584,7 +4586,7 @@
         </w:r>
         <w:r>
           <w:rPr>
-            <w:rStyle w:val="Hiperligao"/>
+            <w:rStyle w:val="Hyperlink"/>
             <w:noProof/>
             <w:lang w:val="fr-FR"/>
           </w:rPr>
@@ -4642,7 +4644,7 @@
     </w:p>
     <w:p>
       <w:pPr>
-        <w:pStyle w:val="ndice3"/>
+        <w:pStyle w:val="Sumrio3"/>
         <w:tabs>
           <w:tab w:val="left" w:pos="1200"/>
           <w:tab w:val="right" w:leader="dot" w:pos="9269"/>
@@ -4659,7 +4661,7 @@
       <w:hyperlink w:anchor="_Toc398511841" w:history="1">
         <w:r>
           <w:rPr>
-            <w:rStyle w:val="Hiperligao"/>
+            <w:rStyle w:val="Hyperlink"/>
             <w:noProof/>
           </w:rPr>
           <w:t>2.1.3</w:t>
@@ -4677,7 +4679,7 @@
         </w:r>
         <w:r>
           <w:rPr>
-            <w:rStyle w:val="Hiperligao"/>
+            <w:rStyle w:val="Hyperlink"/>
             <w:noProof/>
           </w:rPr>
           <w:t>Ambiente do Usuário</w:t>
@@ -4734,7 +4736,7 @@
     </w:p>
     <w:p>
       <w:pPr>
-        <w:pStyle w:val="ndice3"/>
+        <w:pStyle w:val="Sumrio3"/>
         <w:tabs>
           <w:tab w:val="left" w:pos="1200"/>
           <w:tab w:val="right" w:leader="dot" w:pos="9269"/>
@@ -4751,7 +4753,7 @@
       <w:hyperlink w:anchor="_Toc398511842" w:history="1">
         <w:r>
           <w:rPr>
-            <w:rStyle w:val="Hiperligao"/>
+            <w:rStyle w:val="Hyperlink"/>
             <w:noProof/>
           </w:rPr>
           <w:t>2.1.4</w:t>
@@ -4769,7 +4771,7 @@
         </w:r>
         <w:r>
           <w:rPr>
-            <w:rStyle w:val="Hiperligao"/>
+            <w:rStyle w:val="Hyperlink"/>
             <w:noProof/>
           </w:rPr>
           <w:t>Resumo das Principais Necessidades dos Envolvidos ou Usuários</w:t>
@@ -4826,7 +4828,7 @@
     </w:p>
     <w:p>
       <w:pPr>
-        <w:pStyle w:val="ndice3"/>
+        <w:pStyle w:val="Sumrio3"/>
         <w:tabs>
           <w:tab w:val="left" w:pos="1200"/>
           <w:tab w:val="right" w:leader="dot" w:pos="9269"/>
@@ -4843,7 +4845,7 @@
       <w:hyperlink w:anchor="_Toc398511843" w:history="1">
         <w:r>
           <w:rPr>
-            <w:rStyle w:val="Hiperligao"/>
+            <w:rStyle w:val="Hyperlink"/>
             <w:noProof/>
           </w:rPr>
           <w:t>2.1.5</w:t>
@@ -4861,7 +4863,7 @@
         </w:r>
         <w:r>
           <w:rPr>
-            <w:rStyle w:val="Hiperligao"/>
+            <w:rStyle w:val="Hyperlink"/>
             <w:noProof/>
           </w:rPr>
           <w:t>Alternativas e Concorrência</w:t>
@@ -4918,7 +4920,7 @@
     </w:p>
     <w:p>
       <w:pPr>
-        <w:pStyle w:val="ndice2"/>
+        <w:pStyle w:val="Sumrio2"/>
         <w:tabs>
           <w:tab w:val="left" w:pos="720"/>
           <w:tab w:val="right" w:leader="dot" w:pos="9269"/>
@@ -4934,7 +4936,7 @@
       <w:hyperlink w:anchor="_Toc398511844" w:history="1">
         <w:r>
           <w:rPr>
-            <w:rStyle w:val="Hiperligao"/>
+            <w:rStyle w:val="Hyperlink"/>
             <w:noProof/>
           </w:rPr>
           <w:t>2.2</w:t>
@@ -4951,7 +4953,7 @@
         </w:r>
         <w:r>
           <w:rPr>
-            <w:rStyle w:val="Hiperligao"/>
+            <w:rStyle w:val="Hyperlink"/>
             <w:noProof/>
           </w:rPr>
           <w:t>Visão Geral do Produto</w:t>
@@ -5008,7 +5010,7 @@
     </w:p>
     <w:p>
       <w:pPr>
-        <w:pStyle w:val="ndice3"/>
+        <w:pStyle w:val="Sumrio3"/>
         <w:tabs>
           <w:tab w:val="left" w:pos="1200"/>
           <w:tab w:val="right" w:leader="dot" w:pos="9269"/>
@@ -5025,7 +5027,7 @@
       <w:hyperlink w:anchor="_Toc398511845" w:history="1">
         <w:r>
           <w:rPr>
-            <w:rStyle w:val="Hiperligao"/>
+            <w:rStyle w:val="Hyperlink"/>
             <w:noProof/>
           </w:rPr>
           <w:t>2.2.1</w:t>
@@ -5043,7 +5045,7 @@
         </w:r>
         <w:r>
           <w:rPr>
-            <w:rStyle w:val="Hiperligao"/>
+            <w:rStyle w:val="Hyperlink"/>
             <w:noProof/>
           </w:rPr>
           <w:t>Perspectiva do Produto</w:t>
@@ -5100,7 +5102,7 @@
     </w:p>
     <w:p>
       <w:pPr>
-        <w:pStyle w:val="ndice3"/>
+        <w:pStyle w:val="Sumrio3"/>
         <w:tabs>
           <w:tab w:val="left" w:pos="1200"/>
           <w:tab w:val="right" w:leader="dot" w:pos="9269"/>
@@ -5117,7 +5119,7 @@
       <w:hyperlink w:anchor="_Toc398511846" w:history="1">
         <w:r>
           <w:rPr>
-            <w:rStyle w:val="Hiperligao"/>
+            <w:rStyle w:val="Hyperlink"/>
             <w:noProof/>
           </w:rPr>
           <w:t>2.2.2</w:t>
@@ -5135,7 +5137,7 @@
         </w:r>
         <w:r>
           <w:rPr>
-            <w:rStyle w:val="Hiperligao"/>
+            <w:rStyle w:val="Hyperlink"/>
             <w:noProof/>
           </w:rPr>
           <w:t>Suposições e Dependências</w:t>
@@ -5192,7 +5194,7 @@
     </w:p>
     <w:p>
       <w:pPr>
-        <w:pStyle w:val="ndice2"/>
+        <w:pStyle w:val="Sumrio2"/>
         <w:tabs>
           <w:tab w:val="left" w:pos="720"/>
           <w:tab w:val="right" w:leader="dot" w:pos="9269"/>
@@ -5208,7 +5210,7 @@
       <w:hyperlink w:anchor="_Toc398511847" w:history="1">
         <w:r>
           <w:rPr>
-            <w:rStyle w:val="Hiperligao"/>
+            <w:rStyle w:val="Hyperlink"/>
             <w:noProof/>
           </w:rPr>
           <w:t>2.3</w:t>
@@ -5225,7 +5227,7 @@
         </w:r>
         <w:r>
           <w:rPr>
-            <w:rStyle w:val="Hiperligao"/>
+            <w:rStyle w:val="Hyperlink"/>
             <w:noProof/>
           </w:rPr>
           <w:t>RequisitosFuncionais do Produto</w:t>
@@ -5282,7 +5284,7 @@
     </w:p>
     <w:p>
       <w:pPr>
-        <w:pStyle w:val="ndice2"/>
+        <w:pStyle w:val="Sumrio2"/>
         <w:tabs>
           <w:tab w:val="left" w:pos="720"/>
           <w:tab w:val="right" w:leader="dot" w:pos="9269"/>
@@ -5298,7 +5300,7 @@
       <w:hyperlink w:anchor="_Toc398511848" w:history="1">
         <w:r>
           <w:rPr>
-            <w:rStyle w:val="Hiperligao"/>
+            <w:rStyle w:val="Hyperlink"/>
             <w:noProof/>
           </w:rPr>
           <w:t>2.4</w:t>
@@ -5315,7 +5317,7 @@
         </w:r>
         <w:r>
           <w:rPr>
-            <w:rStyle w:val="Hiperligao"/>
+            <w:rStyle w:val="Hyperlink"/>
             <w:noProof/>
           </w:rPr>
           <w:t>Requisitos Não Funcionais do Produto</w:t>
@@ -5372,7 +5374,7 @@
     </w:p>
     <w:p>
       <w:pPr>
-        <w:pStyle w:val="ndice1"/>
+        <w:pStyle w:val="Sumrio1"/>
         <w:rPr>
           <w:rFonts w:asciiTheme="minorHAnsi" w:eastAsiaTheme="minorEastAsia" w:hAnsiTheme="minorHAnsi" w:cstheme="minorBidi"/>
           <w:b w:val="0"/>
@@ -5386,7 +5388,7 @@
       <w:hyperlink w:anchor="_Toc398511849" w:history="1">
         <w:r>
           <w:rPr>
-            <w:rStyle w:val="Hiperligao"/>
+            <w:rStyle w:val="Hyperlink"/>
             <w:noProof/>
           </w:rPr>
           <w:t>3</w:t>
@@ -5405,7 +5407,7 @@
         </w:r>
         <w:r>
           <w:rPr>
-            <w:rStyle w:val="Hiperligao"/>
+            <w:rStyle w:val="Hyperlink"/>
             <w:noProof/>
           </w:rPr>
           <w:t>Análise dos Requisitos</w:t>
@@ -5462,7 +5464,7 @@
     </w:p>
     <w:p>
       <w:pPr>
-        <w:pStyle w:val="ndice2"/>
+        <w:pStyle w:val="Sumrio2"/>
         <w:tabs>
           <w:tab w:val="left" w:pos="720"/>
           <w:tab w:val="right" w:leader="dot" w:pos="9269"/>
@@ -5478,7 +5480,7 @@
       <w:hyperlink w:anchor="_Toc398511850" w:history="1">
         <w:r>
           <w:rPr>
-            <w:rStyle w:val="Hiperligao"/>
+            <w:rStyle w:val="Hyperlink"/>
             <w:noProof/>
           </w:rPr>
           <w:t>3.1</w:t>
@@ -5495,7 +5497,7 @@
         </w:r>
         <w:r>
           <w:rPr>
-            <w:rStyle w:val="Hiperligao"/>
+            <w:rStyle w:val="Hyperlink"/>
             <w:noProof/>
           </w:rPr>
           <w:t>Diagrama de Casos de Uso</w:t>
@@ -5552,7 +5554,7 @@
     </w:p>
     <w:p>
       <w:pPr>
-        <w:pStyle w:val="ndice2"/>
+        <w:pStyle w:val="Sumrio2"/>
         <w:tabs>
           <w:tab w:val="left" w:pos="720"/>
           <w:tab w:val="right" w:leader="dot" w:pos="9269"/>
@@ -5568,7 +5570,7 @@
       <w:hyperlink w:anchor="_Toc398511851" w:history="1">
         <w:r>
           <w:rPr>
-            <w:rStyle w:val="Hiperligao"/>
+            <w:rStyle w:val="Hyperlink"/>
             <w:noProof/>
           </w:rPr>
           <w:t>3.2</w:t>
@@ -5585,7 +5587,7 @@
         </w:r>
         <w:r>
           <w:rPr>
-            <w:rStyle w:val="Hiperligao"/>
+            <w:rStyle w:val="Hyperlink"/>
             <w:noProof/>
           </w:rPr>
           <w:t>Descrição dos Atores</w:t>
@@ -5642,7 +5644,7 @@
     </w:p>
     <w:p>
       <w:pPr>
-        <w:pStyle w:val="ndice2"/>
+        <w:pStyle w:val="Sumrio2"/>
         <w:tabs>
           <w:tab w:val="left" w:pos="720"/>
           <w:tab w:val="right" w:leader="dot" w:pos="9269"/>
@@ -5658,7 +5660,7 @@
       <w:hyperlink w:anchor="_Toc398511852" w:history="1">
         <w:r>
           <w:rPr>
-            <w:rStyle w:val="Hiperligao"/>
+            <w:rStyle w:val="Hyperlink"/>
             <w:noProof/>
           </w:rPr>
           <w:t>3.3</w:t>
@@ -5675,7 +5677,7 @@
         </w:r>
         <w:r>
           <w:rPr>
-            <w:rStyle w:val="Hiperligao"/>
+            <w:rStyle w:val="Hyperlink"/>
             <w:noProof/>
           </w:rPr>
           <w:t>Descrição dos Casos de Uso</w:t>
@@ -5732,7 +5734,7 @@
     </w:p>
     <w:p>
       <w:pPr>
-        <w:pStyle w:val="ndice2"/>
+        <w:pStyle w:val="Sumrio2"/>
         <w:tabs>
           <w:tab w:val="left" w:pos="720"/>
           <w:tab w:val="right" w:leader="dot" w:pos="9269"/>
@@ -5748,7 +5750,7 @@
       <w:hyperlink w:anchor="_Toc398511853" w:history="1">
         <w:r>
           <w:rPr>
-            <w:rStyle w:val="Hiperligao"/>
+            <w:rStyle w:val="Hyperlink"/>
             <w:noProof/>
           </w:rPr>
           <w:t>3.4</w:t>
@@ -5765,7 +5767,7 @@
         </w:r>
         <w:r>
           <w:rPr>
-            <w:rStyle w:val="Hiperligao"/>
+            <w:rStyle w:val="Hyperlink"/>
             <w:noProof/>
           </w:rPr>
           <w:t>Delimitando o Escopo do Sistema</w:t>
@@ -5822,7 +5824,7 @@
     </w:p>
     <w:p>
       <w:pPr>
-        <w:pStyle w:val="ndice2"/>
+        <w:pStyle w:val="Sumrio2"/>
         <w:tabs>
           <w:tab w:val="left" w:pos="720"/>
           <w:tab w:val="right" w:leader="dot" w:pos="9269"/>
@@ -5838,7 +5840,7 @@
       <w:hyperlink w:anchor="_Toc398511854" w:history="1">
         <w:r>
           <w:rPr>
-            <w:rStyle w:val="Hiperligao"/>
+            <w:rStyle w:val="Hyperlink"/>
             <w:noProof/>
           </w:rPr>
           <w:t>3.5</w:t>
@@ -5855,7 +5857,7 @@
         </w:r>
         <w:r>
           <w:rPr>
-            <w:rStyle w:val="Hiperligao"/>
+            <w:rStyle w:val="Hyperlink"/>
             <w:noProof/>
           </w:rPr>
           <w:t>Análise de Contexto do Usuário</w:t>
@@ -5912,7 +5914,7 @@
     </w:p>
     <w:p>
       <w:pPr>
-        <w:pStyle w:val="ndice1"/>
+        <w:pStyle w:val="Sumrio1"/>
         <w:rPr>
           <w:rFonts w:asciiTheme="minorHAnsi" w:eastAsiaTheme="minorEastAsia" w:hAnsiTheme="minorHAnsi" w:cstheme="minorBidi"/>
           <w:b w:val="0"/>
@@ -5926,7 +5928,7 @@
       <w:hyperlink w:anchor="_Toc398511855" w:history="1">
         <w:r>
           <w:rPr>
-            <w:rStyle w:val="Hiperligao"/>
+            <w:rStyle w:val="Hyperlink"/>
             <w:noProof/>
           </w:rPr>
           <w:t>4</w:t>
@@ -5945,7 +5947,7 @@
         </w:r>
         <w:r>
           <w:rPr>
-            <w:rStyle w:val="Hiperligao"/>
+            <w:rStyle w:val="Hyperlink"/>
             <w:noProof/>
           </w:rPr>
           <w:t>Projeto do Software</w:t>
@@ -6002,7 +6004,7 @@
     </w:p>
     <w:p>
       <w:pPr>
-        <w:pStyle w:val="ndice2"/>
+        <w:pStyle w:val="Sumrio2"/>
         <w:tabs>
           <w:tab w:val="left" w:pos="720"/>
           <w:tab w:val="right" w:leader="dot" w:pos="9269"/>
@@ -6018,7 +6020,7 @@
       <w:hyperlink w:anchor="_Toc398511856" w:history="1">
         <w:r>
           <w:rPr>
-            <w:rStyle w:val="Hiperligao"/>
+            <w:rStyle w:val="Hyperlink"/>
             <w:noProof/>
           </w:rPr>
           <w:t>4.1</w:t>
@@ -6035,7 +6037,7 @@
         </w:r>
         <w:r>
           <w:rPr>
-            <w:rStyle w:val="Hiperligao"/>
+            <w:rStyle w:val="Hyperlink"/>
             <w:noProof/>
           </w:rPr>
           <w:t>Arquitetura de Software</w:t>
@@ -6092,7 +6094,7 @@
     </w:p>
     <w:p>
       <w:pPr>
-        <w:pStyle w:val="ndice3"/>
+        <w:pStyle w:val="Sumrio3"/>
         <w:tabs>
           <w:tab w:val="left" w:pos="1200"/>
           <w:tab w:val="right" w:leader="dot" w:pos="9269"/>
@@ -6109,7 +6111,7 @@
       <w:hyperlink w:anchor="_Toc398511857" w:history="1">
         <w:r>
           <w:rPr>
-            <w:rStyle w:val="Hiperligao"/>
+            <w:rStyle w:val="Hyperlink"/>
             <w:noProof/>
           </w:rPr>
           <w:t>4.1.1</w:t>
@@ -6127,7 +6129,7 @@
         </w:r>
         <w:r>
           <w:rPr>
-            <w:rStyle w:val="Hiperligao"/>
+            <w:rStyle w:val="Hyperlink"/>
             <w:noProof/>
           </w:rPr>
           <w:t>Realização de Casos de Uso</w:t>
@@ -6184,7 +6186,7 @@
     </w:p>
     <w:p>
       <w:pPr>
-        <w:pStyle w:val="ndice2"/>
+        <w:pStyle w:val="Sumrio2"/>
         <w:tabs>
           <w:tab w:val="left" w:pos="720"/>
           <w:tab w:val="right" w:leader="dot" w:pos="9269"/>
@@ -6200,7 +6202,7 @@
       <w:hyperlink w:anchor="_Toc398511858" w:history="1">
         <w:r>
           <w:rPr>
-            <w:rStyle w:val="Hiperligao"/>
+            <w:rStyle w:val="Hyperlink"/>
             <w:noProof/>
           </w:rPr>
           <w:t>4.2</w:t>
@@ -6217,7 +6219,7 @@
         </w:r>
         <w:r>
           <w:rPr>
-            <w:rStyle w:val="Hiperligao"/>
+            <w:rStyle w:val="Hyperlink"/>
             <w:i/>
             <w:noProof/>
           </w:rPr>
@@ -6225,7 +6227,7 @@
         </w:r>
         <w:r>
           <w:rPr>
-            <w:rStyle w:val="Hiperligao"/>
+            <w:rStyle w:val="Hyperlink"/>
             <w:noProof/>
           </w:rPr>
           <w:t xml:space="preserve"> de Interface</w:t>
@@ -6282,7 +6284,7 @@
     </w:p>
     <w:p>
       <w:pPr>
-        <w:pStyle w:val="ndice2"/>
+        <w:pStyle w:val="Sumrio2"/>
         <w:tabs>
           <w:tab w:val="left" w:pos="720"/>
           <w:tab w:val="right" w:leader="dot" w:pos="9269"/>
@@ -6298,7 +6300,7 @@
       <w:hyperlink w:anchor="_Toc398511859" w:history="1">
         <w:r>
           <w:rPr>
-            <w:rStyle w:val="Hiperligao"/>
+            <w:rStyle w:val="Hyperlink"/>
             <w:noProof/>
           </w:rPr>
           <w:t>4.3</w:t>
@@ -6315,7 +6317,7 @@
         </w:r>
         <w:r>
           <w:rPr>
-            <w:rStyle w:val="Hiperligao"/>
+            <w:rStyle w:val="Hyperlink"/>
             <w:noProof/>
           </w:rPr>
           <w:t>Protótipo das telas</w:t>
@@ -6372,7 +6374,7 @@
     </w:p>
     <w:p>
       <w:pPr>
-        <w:pStyle w:val="ndice3"/>
+        <w:pStyle w:val="Sumrio3"/>
         <w:tabs>
           <w:tab w:val="left" w:pos="1200"/>
           <w:tab w:val="right" w:leader="dot" w:pos="9269"/>
@@ -6389,7 +6391,7 @@
       <w:hyperlink w:anchor="_Toc398511860" w:history="1">
         <w:r>
           <w:rPr>
-            <w:rStyle w:val="Hiperligao"/>
+            <w:rStyle w:val="Hyperlink"/>
             <w:noProof/>
           </w:rPr>
           <w:t>4.3.1</w:t>
@@ -6407,7 +6409,7 @@
         </w:r>
         <w:r>
           <w:rPr>
-            <w:rStyle w:val="Hiperligao"/>
+            <w:rStyle w:val="Hyperlink"/>
             <w:noProof/>
           </w:rPr>
           <w:t>Baixa Fidelidade</w:t>
@@ -6464,7 +6466,7 @@
     </w:p>
     <w:p>
       <w:pPr>
-        <w:pStyle w:val="ndice3"/>
+        <w:pStyle w:val="Sumrio3"/>
         <w:tabs>
           <w:tab w:val="left" w:pos="1200"/>
           <w:tab w:val="right" w:leader="dot" w:pos="9269"/>
@@ -6481,7 +6483,7 @@
       <w:hyperlink w:anchor="_Toc398511861" w:history="1">
         <w:r>
           <w:rPr>
-            <w:rStyle w:val="Hiperligao"/>
+            <w:rStyle w:val="Hyperlink"/>
             <w:noProof/>
           </w:rPr>
           <w:t>4.3.2</w:t>
@@ -6499,7 +6501,7 @@
         </w:r>
         <w:r>
           <w:rPr>
-            <w:rStyle w:val="Hiperligao"/>
+            <w:rStyle w:val="Hyperlink"/>
             <w:noProof/>
           </w:rPr>
           <w:t>Alta Fidelidade</w:t>
@@ -6556,7 +6558,7 @@
     </w:p>
     <w:p>
       <w:pPr>
-        <w:pStyle w:val="ndice2"/>
+        <w:pStyle w:val="Sumrio2"/>
         <w:tabs>
           <w:tab w:val="left" w:pos="720"/>
           <w:tab w:val="right" w:leader="dot" w:pos="9269"/>
@@ -6572,7 +6574,7 @@
       <w:hyperlink w:anchor="_Toc398511862" w:history="1">
         <w:r>
           <w:rPr>
-            <w:rStyle w:val="Hiperligao"/>
+            <w:rStyle w:val="Hyperlink"/>
             <w:noProof/>
           </w:rPr>
           <w:t>4.4</w:t>
@@ -6589,7 +6591,7 @@
         </w:r>
         <w:r>
           <w:rPr>
-            <w:rStyle w:val="Hiperligao"/>
+            <w:rStyle w:val="Hyperlink"/>
             <w:noProof/>
           </w:rPr>
           <w:t>Projeto do Banco de Dados</w:t>
@@ -6646,7 +6648,7 @@
     </w:p>
     <w:p>
       <w:pPr>
-        <w:pStyle w:val="ndice3"/>
+        <w:pStyle w:val="Sumrio3"/>
         <w:tabs>
           <w:tab w:val="left" w:pos="1200"/>
           <w:tab w:val="right" w:leader="dot" w:pos="9269"/>
@@ -6663,7 +6665,7 @@
       <w:hyperlink w:anchor="_Toc398511863" w:history="1">
         <w:r>
           <w:rPr>
-            <w:rStyle w:val="Hiperligao"/>
+            <w:rStyle w:val="Hyperlink"/>
             <w:noProof/>
           </w:rPr>
           <w:t>4.4.1</w:t>
@@ -6681,7 +6683,7 @@
         </w:r>
         <w:r>
           <w:rPr>
-            <w:rStyle w:val="Hiperligao"/>
+            <w:rStyle w:val="Hyperlink"/>
             <w:noProof/>
           </w:rPr>
           <w:t>Modelo Conceitual</w:t>
@@ -6738,7 +6740,7 @@
     </w:p>
     <w:p>
       <w:pPr>
-        <w:pStyle w:val="ndice3"/>
+        <w:pStyle w:val="Sumrio3"/>
         <w:tabs>
           <w:tab w:val="left" w:pos="1200"/>
           <w:tab w:val="right" w:leader="dot" w:pos="9269"/>
@@ -6755,7 +6757,7 @@
       <w:hyperlink w:anchor="_Toc398511864" w:history="1">
         <w:r>
           <w:rPr>
-            <w:rStyle w:val="Hiperligao"/>
+            <w:rStyle w:val="Hyperlink"/>
             <w:noProof/>
           </w:rPr>
           <w:t>4.4.2</w:t>
@@ -6773,7 +6775,7 @@
         </w:r>
         <w:r>
           <w:rPr>
-            <w:rStyle w:val="Hiperligao"/>
+            <w:rStyle w:val="Hyperlink"/>
             <w:noProof/>
           </w:rPr>
           <w:t>Modelo Lógico</w:t>
@@ -6830,7 +6832,7 @@
     </w:p>
     <w:p>
       <w:pPr>
-        <w:pStyle w:val="ndice2"/>
+        <w:pStyle w:val="Sumrio2"/>
         <w:tabs>
           <w:tab w:val="left" w:pos="720"/>
           <w:tab w:val="right" w:leader="dot" w:pos="9269"/>
@@ -6846,7 +6848,7 @@
       <w:hyperlink w:anchor="_Toc398511865" w:history="1">
         <w:r>
           <w:rPr>
-            <w:rStyle w:val="Hiperligao"/>
+            <w:rStyle w:val="Hyperlink"/>
             <w:noProof/>
           </w:rPr>
           <w:t>4.5</w:t>
@@ -6863,7 +6865,7 @@
         </w:r>
         <w:r>
           <w:rPr>
-            <w:rStyle w:val="Hiperligao"/>
+            <w:rStyle w:val="Hyperlink"/>
             <w:noProof/>
           </w:rPr>
           <w:t>Inspeção de Usabilidade</w:t>
@@ -6920,7 +6922,7 @@
     </w:p>
     <w:p>
       <w:pPr>
-        <w:pStyle w:val="ndice1"/>
+        <w:pStyle w:val="Sumrio1"/>
         <w:rPr>
           <w:rFonts w:asciiTheme="minorHAnsi" w:eastAsiaTheme="minorEastAsia" w:hAnsiTheme="minorHAnsi" w:cstheme="minorBidi"/>
           <w:b w:val="0"/>
@@ -6934,7 +6936,7 @@
       <w:hyperlink w:anchor="_Toc398511866" w:history="1">
         <w:r>
           <w:rPr>
-            <w:rStyle w:val="Hiperligao"/>
+            <w:rStyle w:val="Hyperlink"/>
             <w:noProof/>
           </w:rPr>
           <w:t>5</w:t>
@@ -6953,7 +6955,7 @@
         </w:r>
         <w:r>
           <w:rPr>
-            <w:rStyle w:val="Hiperligao"/>
+            <w:rStyle w:val="Hyperlink"/>
             <w:noProof/>
           </w:rPr>
           <w:t>Configuração</w:t>
@@ -7010,7 +7012,7 @@
     </w:p>
     <w:p>
       <w:pPr>
-        <w:pStyle w:val="ndice2"/>
+        <w:pStyle w:val="Sumrio2"/>
         <w:tabs>
           <w:tab w:val="left" w:pos="720"/>
           <w:tab w:val="right" w:leader="dot" w:pos="9269"/>
@@ -7026,7 +7028,7 @@
       <w:hyperlink w:anchor="_Toc398511867" w:history="1">
         <w:r>
           <w:rPr>
-            <w:rStyle w:val="Hiperligao"/>
+            <w:rStyle w:val="Hyperlink"/>
             <w:noProof/>
           </w:rPr>
           <w:t>5.1</w:t>
@@ -7043,7 +7045,7 @@
         </w:r>
         <w:r>
           <w:rPr>
-            <w:rStyle w:val="Hiperligao"/>
+            <w:rStyle w:val="Hyperlink"/>
             <w:noProof/>
           </w:rPr>
           <w:t>Requisitos Mínimos de Hardware</w:t>
@@ -7100,7 +7102,7 @@
     </w:p>
     <w:p>
       <w:pPr>
-        <w:pStyle w:val="ndice2"/>
+        <w:pStyle w:val="Sumrio2"/>
         <w:tabs>
           <w:tab w:val="left" w:pos="720"/>
           <w:tab w:val="right" w:leader="dot" w:pos="9269"/>
@@ -7116,7 +7118,7 @@
       <w:hyperlink w:anchor="_Toc398511868" w:history="1">
         <w:r>
           <w:rPr>
-            <w:rStyle w:val="Hiperligao"/>
+            <w:rStyle w:val="Hyperlink"/>
             <w:noProof/>
           </w:rPr>
           <w:t>5.2</w:t>
@@ -7133,7 +7135,7 @@
         </w:r>
         <w:r>
           <w:rPr>
-            <w:rStyle w:val="Hiperligao"/>
+            <w:rStyle w:val="Hyperlink"/>
             <w:noProof/>
           </w:rPr>
           <w:t>Requisitos Mínimos de Software</w:t>
@@ -7190,7 +7192,7 @@
     </w:p>
     <w:p>
       <w:pPr>
-        <w:pStyle w:val="ndice2"/>
+        <w:pStyle w:val="Sumrio2"/>
         <w:tabs>
           <w:tab w:val="left" w:pos="720"/>
           <w:tab w:val="right" w:leader="dot" w:pos="9269"/>
@@ -7206,7 +7208,7 @@
       <w:hyperlink w:anchor="_Toc398511869" w:history="1">
         <w:r>
           <w:rPr>
-            <w:rStyle w:val="Hiperligao"/>
+            <w:rStyle w:val="Hyperlink"/>
             <w:noProof/>
           </w:rPr>
           <w:t>5.3</w:t>
@@ -7223,7 +7225,7 @@
         </w:r>
         <w:r>
           <w:rPr>
-            <w:rStyle w:val="Hiperligao"/>
+            <w:rStyle w:val="Hyperlink"/>
             <w:noProof/>
           </w:rPr>
           <w:t>Guia de instalação do sistema</w:t>
@@ -7280,7 +7282,7 @@
     </w:p>
     <w:p>
       <w:pPr>
-        <w:pStyle w:val="ndice1"/>
+        <w:pStyle w:val="Sumrio1"/>
         <w:rPr>
           <w:rFonts w:asciiTheme="minorHAnsi" w:eastAsiaTheme="minorEastAsia" w:hAnsiTheme="minorHAnsi" w:cstheme="minorBidi"/>
           <w:b w:val="0"/>
@@ -7294,7 +7296,7 @@
       <w:hyperlink w:anchor="_Toc398511870" w:history="1">
         <w:r>
           <w:rPr>
-            <w:rStyle w:val="Hiperligao"/>
+            <w:rStyle w:val="Hyperlink"/>
             <w:noProof/>
           </w:rPr>
           <w:t>6</w:t>
@@ -7313,7 +7315,7 @@
         </w:r>
         <w:r>
           <w:rPr>
-            <w:rStyle w:val="Hiperligao"/>
+            <w:rStyle w:val="Hyperlink"/>
             <w:noProof/>
           </w:rPr>
           <w:t>Conclusão</w:t>
@@ -7370,7 +7372,7 @@
     </w:p>
     <w:p>
       <w:pPr>
-        <w:pStyle w:val="ndice1"/>
+        <w:pStyle w:val="Sumrio1"/>
         <w:rPr>
           <w:rFonts w:asciiTheme="minorHAnsi" w:eastAsiaTheme="minorEastAsia" w:hAnsiTheme="minorHAnsi" w:cstheme="minorBidi"/>
           <w:b w:val="0"/>
@@ -7384,7 +7386,7 @@
       <w:hyperlink w:anchor="_Toc398511871" w:history="1">
         <w:r>
           <w:rPr>
-            <w:rStyle w:val="Hiperligao"/>
+            <w:rStyle w:val="Hyperlink"/>
             <w:noProof/>
           </w:rPr>
           <w:t>7</w:t>
@@ -7403,7 +7405,7 @@
         </w:r>
         <w:r>
           <w:rPr>
-            <w:rStyle w:val="Hiperligao"/>
+            <w:rStyle w:val="Hyperlink"/>
             <w:noProof/>
           </w:rPr>
           <w:t>Bibliografia</w:t>
@@ -7460,7 +7462,7 @@
     </w:p>
     <w:p>
       <w:pPr>
-        <w:pStyle w:val="ndice1"/>
+        <w:pStyle w:val="Sumrio1"/>
         <w:rPr>
           <w:rFonts w:asciiTheme="minorHAnsi" w:eastAsiaTheme="minorEastAsia" w:hAnsiTheme="minorHAnsi" w:cstheme="minorBidi"/>
           <w:b w:val="0"/>
@@ -7474,7 +7476,7 @@
       <w:hyperlink w:anchor="_Toc398511872" w:history="1">
         <w:r>
           <w:rPr>
-            <w:rStyle w:val="Hiperligao"/>
+            <w:rStyle w:val="Hyperlink"/>
             <w:noProof/>
           </w:rPr>
           <w:t>8</w:t>
@@ -7493,7 +7495,7 @@
         </w:r>
         <w:r>
           <w:rPr>
-            <w:rStyle w:val="Hiperligao"/>
+            <w:rStyle w:val="Hyperlink"/>
             <w:noProof/>
           </w:rPr>
           <w:t>Anexo A</w:t>
@@ -7658,7 +7660,7 @@
     </w:p>
     <w:p>
       <w:pPr>
-        <w:pStyle w:val="Cabealho1"/>
+        <w:pStyle w:val="Ttulo1"/>
       </w:pPr>
       <w:bookmarkStart w:id="21" w:name="_Toc16689521"/>
       <w:bookmarkStart w:id="22" w:name="_Toc193166270"/>
@@ -7688,7 +7690,7 @@
     </w:p>
     <w:p>
       <w:pPr>
-        <w:pStyle w:val="Cabealho2"/>
+        <w:pStyle w:val="Ttulo2"/>
       </w:pPr>
       <w:bookmarkStart w:id="26" w:name="_Toc269829179"/>
       <w:bookmarkStart w:id="27" w:name="_Toc398511833"/>
@@ -7833,7 +7835,7 @@
     </w:p>
     <w:p>
       <w:pPr>
-        <w:pStyle w:val="Cabealho2"/>
+        <w:pStyle w:val="Ttulo2"/>
       </w:pPr>
       <w:bookmarkStart w:id="28" w:name="_Toc269829180"/>
       <w:bookmarkStart w:id="29" w:name="_Toc398511834"/>
@@ -7855,7 +7857,7 @@
     </w:p>
     <w:p>
       <w:pPr>
-        <w:pStyle w:val="Cabealho3"/>
+        <w:pStyle w:val="Ttulo3"/>
       </w:pPr>
       <w:bookmarkStart w:id="30" w:name="_Toc398511835"/>
       <w:r>
@@ -7931,7 +7933,7 @@
     </w:p>
     <w:p>
       <w:pPr>
-        <w:pStyle w:val="Cabealho3"/>
+        <w:pStyle w:val="Ttulo3"/>
       </w:pPr>
       <w:bookmarkStart w:id="31" w:name="_Toc398511836"/>
       <w:r>
@@ -8083,7 +8085,7 @@
     </w:p>
     <w:p>
       <w:pPr>
-        <w:pStyle w:val="Cabealho1"/>
+        <w:pStyle w:val="Ttulo1"/>
       </w:pPr>
       <w:bookmarkStart w:id="33" w:name="_Toc398511837"/>
       <w:r>
@@ -8094,7 +8096,7 @@
     </w:p>
     <w:p>
       <w:pPr>
-        <w:pStyle w:val="Cabealho2"/>
+        <w:pStyle w:val="Ttulo2"/>
         <w:rPr>
           <w:lang w:val="fr-FR"/>
         </w:rPr>
@@ -8105,51 +8107,21 @@
       <w:bookmarkStart w:id="37" w:name="_Toc18208268"/>
       <w:bookmarkStart w:id="38" w:name="_Toc398511838"/>
       <w:bookmarkStart w:id="39" w:name="_Toc436203381"/>
-      <w:proofErr w:type="spellStart"/>
       <w:r>
         <w:rPr>
           <w:lang w:val="fr-FR"/>
         </w:rPr>
-        <w:t>Descrições</w:t>
-      </w:r>
-      <w:proofErr w:type="spellEnd"/>
-      <w:r>
-        <w:rPr>
-          <w:lang w:val="fr-FR"/>
-        </w:rPr>
-        <w:t xml:space="preserve"> dos </w:t>
-      </w:r>
-      <w:proofErr w:type="spellStart"/>
-      <w:r>
-        <w:rPr>
-          <w:lang w:val="fr-FR"/>
-        </w:rPr>
-        <w:t>Envolvidos</w:t>
-      </w:r>
-      <w:proofErr w:type="spellEnd"/>
-      <w:r>
-        <w:rPr>
-          <w:lang w:val="fr-FR"/>
-        </w:rPr>
-        <w:t xml:space="preserve"> e </w:t>
-      </w:r>
-      <w:proofErr w:type="spellStart"/>
-      <w:r>
-        <w:rPr>
-          <w:lang w:val="fr-FR"/>
-        </w:rPr>
-        <w:t>Usuários</w:t>
+        <w:t>Descrições dos Envolvidos e Usuários</w:t>
       </w:r>
       <w:bookmarkEnd w:id="34"/>
       <w:bookmarkEnd w:id="35"/>
       <w:bookmarkEnd w:id="36"/>
       <w:bookmarkEnd w:id="37"/>
       <w:bookmarkEnd w:id="38"/>
-      <w:proofErr w:type="spellEnd"/>
-    </w:p>
-    <w:p>
-      <w:pPr>
-        <w:pStyle w:val="Cabealho3"/>
+    </w:p>
+    <w:p>
+      <w:pPr>
+        <w:pStyle w:val="Ttulo3"/>
       </w:pPr>
       <w:bookmarkStart w:id="40" w:name="_Toc512930910"/>
       <w:bookmarkStart w:id="41" w:name="_Toc452813583"/>
@@ -8177,27 +8149,14 @@
       <w:r>
         <w:t xml:space="preserve">Tabela </w:t>
       </w:r>
-      <w:r>
-        <w:fldChar w:fldCharType="begin"/>
-      </w:r>
-      <w:r>
-        <w:instrText xml:space="preserve"> SEQ Tabela \* ARABIC </w:instrText>
-      </w:r>
-      <w:r>
-        <w:fldChar w:fldCharType="separate"/>
-      </w:r>
-      <w:r>
-        <w:rPr>
-          <w:noProof/>
-        </w:rPr>
-        <w:t>1</w:t>
-      </w:r>
-      <w:r>
-        <w:rPr>
-          <w:noProof/>
-        </w:rPr>
-        <w:fldChar w:fldCharType="end"/>
-      </w:r>
+      <w:fldSimple w:instr=" SEQ Tabela \* ARABIC ">
+        <w:r>
+          <w:rPr>
+            <w:noProof/>
+          </w:rPr>
+          <w:t>1</w:t>
+        </w:r>
+      </w:fldSimple>
       <w:r>
         <w:t xml:space="preserve"> - Resumo dos Envolvidos</w:t>
       </w:r>
@@ -9011,39 +8970,23 @@
     <w:p/>
     <w:p>
       <w:pPr>
-        <w:pStyle w:val="Cabealho3"/>
+        <w:pStyle w:val="Ttulo3"/>
         <w:rPr>
           <w:lang w:val="fr-FR"/>
         </w:rPr>
       </w:pPr>
       <w:bookmarkStart w:id="51" w:name="_Toc398511840"/>
-      <w:proofErr w:type="spellStart"/>
       <w:r>
         <w:rPr>
           <w:lang w:val="fr-FR"/>
         </w:rPr>
         <w:lastRenderedPageBreak/>
-        <w:t>Resumo</w:t>
-      </w:r>
-      <w:proofErr w:type="spellEnd"/>
-      <w:r>
-        <w:rPr>
-          <w:lang w:val="fr-FR"/>
-        </w:rPr>
-        <w:t xml:space="preserve"> dos </w:t>
-      </w:r>
-      <w:proofErr w:type="spellStart"/>
-      <w:r>
-        <w:rPr>
-          <w:lang w:val="fr-FR"/>
-        </w:rPr>
-        <w:t>Usuários</w:t>
+        <w:t>Resumo dos Usuários</w:t>
       </w:r>
       <w:bookmarkEnd w:id="48"/>
       <w:bookmarkEnd w:id="49"/>
       <w:bookmarkEnd w:id="50"/>
       <w:bookmarkEnd w:id="51"/>
-      <w:proofErr w:type="spellEnd"/>
     </w:p>
     <w:p>
       <w:pPr>
@@ -9057,27 +9000,14 @@
       <w:r>
         <w:t xml:space="preserve">Tabela </w:t>
       </w:r>
-      <w:r>
-        <w:fldChar w:fldCharType="begin"/>
-      </w:r>
-      <w:r>
-        <w:instrText xml:space="preserve"> SEQ Tabela \* ARABIC </w:instrText>
-      </w:r>
-      <w:r>
-        <w:fldChar w:fldCharType="separate"/>
-      </w:r>
-      <w:r>
-        <w:rPr>
-          <w:noProof/>
-        </w:rPr>
-        <w:t>2</w:t>
-      </w:r>
-      <w:r>
-        <w:rPr>
-          <w:noProof/>
-        </w:rPr>
-        <w:fldChar w:fldCharType="end"/>
-      </w:r>
+      <w:fldSimple w:instr=" SEQ Tabela \* ARABIC ">
+        <w:r>
+          <w:rPr>
+            <w:noProof/>
+          </w:rPr>
+          <w:t>2</w:t>
+        </w:r>
+      </w:fldSimple>
       <w:r>
         <w:t xml:space="preserve"> - </w:t>
       </w:r>
@@ -9592,7 +9522,7 @@
     </w:p>
     <w:p>
       <w:pPr>
-        <w:pStyle w:val="Cabealho3"/>
+        <w:pStyle w:val="Ttulo3"/>
       </w:pPr>
       <w:bookmarkStart w:id="54" w:name="_Toc512930912"/>
       <w:bookmarkStart w:id="55" w:name="_Toc452813585"/>
@@ -9730,26 +9660,68 @@
       </w:r>
       <w:commentRangeStart w:id="64"/>
       <w:r>
-        <w:t xml:space="preserve">administrado </w:t>
+        <w:rPr>
+          <w:color w:val="FF0000"/>
+        </w:rPr>
+        <w:t>administrado</w:t>
+      </w:r>
+      <w:r>
+        <w:rPr>
+          <w:color w:val="FF0000"/>
+        </w:rPr>
+        <w:t>r</w:t>
       </w:r>
       <w:commentRangeEnd w:id="64"/>
       <w:r>
         <w:rPr>
           <w:rStyle w:val="Refdecomentrio"/>
+          <w:color w:val="FF0000"/>
         </w:rPr>
         <w:commentReference w:id="64"/>
       </w:r>
       <w:r>
+        <w:rPr>
+          <w:color w:val="FF0000"/>
+        </w:rPr>
+        <w:t xml:space="preserve"> </w:t>
+      </w:r>
+      <w:r>
         <w:t xml:space="preserve">será por meio de um website, que será possível ser acessado por meio de </w:t>
       </w:r>
-      <w:commentRangeStart w:id="65"/>
-      <w:r>
-        <w:t>smartphones</w:t>
-      </w:r>
-      <w:commentRangeEnd w:id="65"/>
+      <w:r>
+        <w:rPr>
+          <w:color w:val="FF0000"/>
+        </w:rPr>
+        <w:t>diferentes dispositivos móveis</w:t>
+      </w:r>
+      <w:r>
+        <w:rPr>
+          <w:color w:val="FF0000"/>
+        </w:rPr>
+        <w:t>, além dos desktops,</w:t>
+      </w:r>
+      <w:r>
+        <w:rPr>
+          <w:color w:val="FF0000"/>
+        </w:rPr>
+        <w:t xml:space="preserve"> </w:t>
+      </w:r>
+      <w:r>
+        <w:rPr>
+          <w:color w:val="FF0000"/>
+        </w:rPr>
+        <w:t xml:space="preserve">todos </w:t>
+      </w:r>
+      <w:r>
+        <w:rPr>
+          <w:color w:val="FF0000"/>
+        </w:rPr>
+        <w:t>com acesso a web</w:t>
+      </w:r>
       <w:r>
         <w:rPr>
           <w:rStyle w:val="Refdecomentrio"/>
+          <w:color w:val="FF0000"/>
         </w:rPr>
         <w:commentReference w:id="65"/>
       </w:r>
@@ -9763,11 +9735,11 @@
         <w:t>, com uma interface limpa</w:t>
       </w:r>
       <w:r>
-        <w:t xml:space="preserve">, facilitando as tarefas executadas e diminuindo o tempo gasto para realiza-las. O website oferece um sistema de verificação de exames realizados, onde o paciente pode consultar </w:t>
+        <w:t xml:space="preserve">, facilitando as tarefas executadas e diminuindo o tempo gasto para realiza-las. O website oferece um sistema de </w:t>
       </w:r>
       <w:r>
         <w:lastRenderedPageBreak/>
-        <w:t>seus exames através de um código recebido por um atendente após fazer seu exame no laboratório.</w:t>
+        <w:t>verificação de exames realizados, onde o paciente pode consultar seus exames através de um código recebido por um atendente após fazer seu exame no laboratório.</w:t>
       </w:r>
     </w:p>
     <w:p>
@@ -9814,7 +9786,7 @@
     </w:p>
     <w:p>
       <w:pPr>
-        <w:pStyle w:val="Cabealho3"/>
+        <w:pStyle w:val="Ttulo3"/>
       </w:pPr>
       <w:bookmarkStart w:id="66" w:name="_Toc512930913"/>
       <w:bookmarkStart w:id="67" w:name="_Toc452813588"/>
@@ -9839,27 +9811,14 @@
       <w:r>
         <w:t xml:space="preserve">Tabela </w:t>
       </w:r>
-      <w:r>
-        <w:fldChar w:fldCharType="begin"/>
-      </w:r>
-      <w:r>
-        <w:instrText xml:space="preserve"> SEQ Tabela \* ARABIC </w:instrText>
-      </w:r>
-      <w:r>
-        <w:fldChar w:fldCharType="separate"/>
-      </w:r>
-      <w:r>
-        <w:rPr>
-          <w:noProof/>
-        </w:rPr>
-        <w:t>3</w:t>
-      </w:r>
-      <w:r>
-        <w:rPr>
-          <w:noProof/>
-        </w:rPr>
-        <w:fldChar w:fldCharType="end"/>
-      </w:r>
+      <w:fldSimple w:instr=" SEQ Tabela \* ARABIC ">
+        <w:r>
+          <w:rPr>
+            <w:noProof/>
+          </w:rPr>
+          <w:t>3</w:t>
+        </w:r>
+      </w:fldSimple>
       <w:r>
         <w:t xml:space="preserve"> - Necessidade dos Envolvidos ou Usuários</w:t>
       </w:r>
@@ -10325,7 +10284,7 @@
     </w:p>
     <w:p>
       <w:pPr>
-        <w:pStyle w:val="Cabealho3"/>
+        <w:pStyle w:val="Ttulo3"/>
       </w:pPr>
       <w:bookmarkStart w:id="71" w:name="_Toc512930914"/>
       <w:bookmarkStart w:id="72" w:name="_Toc452813589"/>
@@ -10511,7 +10470,7 @@
       <w:hyperlink r:id="rId15" w:history="1">
         <w:r>
           <w:rPr>
-            <w:rStyle w:val="Hiperligao"/>
+            <w:rStyle w:val="Hyperlink"/>
           </w:rPr>
           <w:t>http://www.confiance.com.br/</w:t>
         </w:r>
@@ -10526,7 +10485,7 @@
     </w:p>
     <w:p>
       <w:pPr>
-        <w:pStyle w:val="Cabealho2"/>
+        <w:pStyle w:val="Ttulo2"/>
       </w:pPr>
       <w:bookmarkStart w:id="75" w:name="_Toc512930915"/>
       <w:bookmarkStart w:id="76" w:name="_Toc452813590"/>
@@ -10551,7 +10510,7 @@
     </w:p>
     <w:p>
       <w:pPr>
-        <w:pStyle w:val="Cabealho3"/>
+        <w:pStyle w:val="Ttulo3"/>
       </w:pPr>
       <w:bookmarkStart w:id="80" w:name="_Toc512930916"/>
       <w:bookmarkStart w:id="81" w:name="_Toc452813591"/>
@@ -10619,7 +10578,7 @@
     </w:p>
     <w:p>
       <w:pPr>
-        <w:pStyle w:val="Cabealho3"/>
+        <w:pStyle w:val="Ttulo3"/>
       </w:pPr>
       <w:bookmarkStart w:id="95" w:name="_Toc512930917"/>
       <w:bookmarkStart w:id="96" w:name="_Toc452813593"/>
@@ -10730,7 +10689,7 @@
     </w:p>
     <w:p>
       <w:pPr>
-        <w:pStyle w:val="Cabealho2"/>
+        <w:pStyle w:val="Ttulo2"/>
       </w:pPr>
       <w:bookmarkStart w:id="110" w:name="_Toc512930918"/>
       <w:bookmarkStart w:id="111" w:name="_Toc452813596"/>
@@ -10738,7 +10697,13 @@
       <w:bookmarkStart w:id="113" w:name="_Toc18208277"/>
       <w:bookmarkStart w:id="114" w:name="_Toc398511847"/>
       <w:r>
-        <w:t xml:space="preserve">RequisitosFuncionais </w:t>
+        <w:t>Requisitos</w:t>
+      </w:r>
+      <w:r>
+        <w:t xml:space="preserve"> </w:t>
+      </w:r>
+      <w:r>
+        <w:t xml:space="preserve">Funcionais </w:t>
       </w:r>
       <w:r>
         <w:t>do Produto</w:t>
@@ -10759,27 +10724,14 @@
       <w:r>
         <w:t xml:space="preserve">Tabela </w:t>
       </w:r>
-      <w:r>
-        <w:fldChar w:fldCharType="begin"/>
-      </w:r>
-      <w:r>
-        <w:instrText xml:space="preserve"> SEQ Tabela \* ARABIC </w:instrText>
-      </w:r>
-      <w:r>
-        <w:fldChar w:fldCharType="separate"/>
-      </w:r>
-      <w:r>
-        <w:rPr>
-          <w:noProof/>
-        </w:rPr>
-        <w:t>4</w:t>
-      </w:r>
-      <w:r>
-        <w:rPr>
-          <w:noProof/>
-        </w:rPr>
-        <w:fldChar w:fldCharType="end"/>
-      </w:r>
+      <w:fldSimple w:instr=" SEQ Tabela \* ARABIC ">
+        <w:r>
+          <w:rPr>
+            <w:noProof/>
+          </w:rPr>
+          <w:t>4</w:t>
+        </w:r>
+      </w:fldSimple>
       <w:r>
         <w:t xml:space="preserve">- </w:t>
       </w:r>
@@ -11368,7 +11320,7 @@
     </w:p>
     <w:p>
       <w:pPr>
-        <w:pStyle w:val="Cabealho2"/>
+        <w:pStyle w:val="Ttulo2"/>
       </w:pPr>
       <w:bookmarkStart w:id="119" w:name="_Toc512930919"/>
       <w:bookmarkStart w:id="120" w:name="_Toc452813602"/>
@@ -11568,7 +11520,7 @@
     </w:p>
     <w:p>
       <w:pPr>
-        <w:pStyle w:val="Cabealho1"/>
+        <w:pStyle w:val="Ttulo1"/>
       </w:pPr>
       <w:bookmarkStart w:id="124" w:name="_Toc398511849"/>
       <w:r>
@@ -11582,7 +11534,7 @@
     </w:p>
     <w:p>
       <w:pPr>
-        <w:pStyle w:val="Cabealho2"/>
+        <w:pStyle w:val="Ttulo2"/>
       </w:pPr>
       <w:bookmarkStart w:id="125" w:name="_Toc398511850"/>
       <w:r>
@@ -11599,27 +11551,14 @@
       <w:r>
         <w:t xml:space="preserve">Figura </w:t>
       </w:r>
-      <w:r>
-        <w:fldChar w:fldCharType="begin"/>
-      </w:r>
-      <w:r>
-        <w:instrText xml:space="preserve"> SEQ Figura \* ARABIC </w:instrText>
-      </w:r>
-      <w:r>
-        <w:fldChar w:fldCharType="separate"/>
-      </w:r>
-      <w:r>
-        <w:rPr>
-          <w:noProof/>
-        </w:rPr>
-        <w:t>1</w:t>
-      </w:r>
-      <w:r>
-        <w:rPr>
-          <w:noProof/>
-        </w:rPr>
-        <w:fldChar w:fldCharType="end"/>
-      </w:r>
+      <w:fldSimple w:instr=" SEQ Figura \* ARABIC ">
+        <w:r>
+          <w:rPr>
+            <w:noProof/>
+          </w:rPr>
+          <w:t>1</w:t>
+        </w:r>
+      </w:fldSimple>
       <w:r>
         <w:t xml:space="preserve"> - Diagrama Caso de Uso</w:t>
       </w:r>
@@ -11686,7 +11625,7 @@
     </w:p>
     <w:p>
       <w:pPr>
-        <w:pStyle w:val="Cabealho2"/>
+        <w:pStyle w:val="Ttulo2"/>
       </w:pPr>
       <w:bookmarkStart w:id="128" w:name="_Toc398511851"/>
       <w:r>
@@ -11706,27 +11645,14 @@
       <w:r>
         <w:t xml:space="preserve">Tabela </w:t>
       </w:r>
-      <w:r>
-        <w:fldChar w:fldCharType="begin"/>
-      </w:r>
-      <w:r>
-        <w:instrText xml:space="preserve"> SEQ Tabela \* ARABIC </w:instrText>
-      </w:r>
-      <w:r>
-        <w:fldChar w:fldCharType="separate"/>
-      </w:r>
-      <w:r>
-        <w:rPr>
-          <w:noProof/>
-        </w:rPr>
-        <w:t>5</w:t>
-      </w:r>
-      <w:r>
-        <w:rPr>
-          <w:noProof/>
-        </w:rPr>
-        <w:fldChar w:fldCharType="end"/>
-      </w:r>
+      <w:fldSimple w:instr=" SEQ Tabela \* ARABIC ">
+        <w:r>
+          <w:rPr>
+            <w:noProof/>
+          </w:rPr>
+          <w:t>5</w:t>
+        </w:r>
+      </w:fldSimple>
       <w:r>
         <w:t xml:space="preserve"> - </w:t>
       </w:r>
@@ -11843,7 +11769,16 @@
           </w:tcPr>
           <w:p>
             <w:r>
-              <w:t>Cadastrar gestores e administrar o sistema.</w:t>
+              <w:t>Cadastrar g</w:t>
+            </w:r>
+            <w:r>
+              <w:t xml:space="preserve">estores e administrar o sistema </w:t>
+            </w:r>
+            <w:r>
+              <w:rPr>
+                <w:color w:val="FF0000"/>
+              </w:rPr>
+              <w:t>com todas suas funcionalidades.</w:t>
             </w:r>
           </w:p>
         </w:tc>
@@ -11857,7 +11792,7 @@
     <w:p/>
     <w:p>
       <w:pPr>
-        <w:pStyle w:val="Cabealho2"/>
+        <w:pStyle w:val="Ttulo2"/>
       </w:pPr>
       <w:bookmarkStart w:id="134" w:name="_Toc398511852"/>
       <w:r>
@@ -11891,27 +11826,14 @@
       <w:r>
         <w:t xml:space="preserve">Tabela </w:t>
       </w:r>
-      <w:r>
-        <w:fldChar w:fldCharType="begin"/>
-      </w:r>
-      <w:r>
-        <w:instrText xml:space="preserve"> SEQ Tabela \* ARABIC </w:instrText>
-      </w:r>
-      <w:r>
-        <w:fldChar w:fldCharType="separate"/>
-      </w:r>
-      <w:r>
-        <w:rPr>
-          <w:noProof/>
-        </w:rPr>
-        <w:t>6</w:t>
-      </w:r>
-      <w:r>
-        <w:rPr>
-          <w:noProof/>
-        </w:rPr>
-        <w:fldChar w:fldCharType="end"/>
-      </w:r>
+      <w:fldSimple w:instr=" SEQ Tabela \* ARABIC ">
+        <w:r>
+          <w:rPr>
+            <w:noProof/>
+          </w:rPr>
+          <w:t>6</w:t>
+        </w:r>
+      </w:fldSimple>
       <w:r>
         <w:t xml:space="preserve"> - Caso de Uso UC01</w:t>
       </w:r>
@@ -12102,6 +12024,9 @@
         </w:tc>
       </w:tr>
       <w:tr>
+        <w:trPr>
+          <w:trHeight w:val="154"/>
+        </w:trPr>
         <w:tc>
           <w:tcPr>
             <w:tcW w:w="2658" w:type="dxa"/>
@@ -12130,9 +12055,15 @@
           <w:p>
             <w:pPr>
               <w:rPr>
-                <w:color w:val="548DD4"/>
-              </w:rPr>
-            </w:pPr>
+                <w:color w:val="FF0000"/>
+              </w:rPr>
+            </w:pPr>
+            <w:r>
+              <w:rPr>
+                <w:color w:val="FF0000"/>
+              </w:rPr>
+              <w:t>Exibir tela com lista de exames do paciente</w:t>
+            </w:r>
           </w:p>
         </w:tc>
       </w:tr>
@@ -12156,71 +12087,105 @@
                 <w:b/>
                 <w:bCs/>
               </w:rPr>
-              <w:t>Fluxo Principal</w:t>
+              <w:t xml:space="preserve">Fluxo </w:t>
+            </w:r>
+            <w:proofErr w:type="gramStart"/>
+            <w:r>
+              <w:rPr>
+                <w:b/>
+                <w:bCs/>
+              </w:rPr>
+              <w:t>Principal</w:t>
             </w:r>
             <w:r>
               <w:t>:</w:t>
             </w:r>
             <w:bookmarkStart w:id="155" w:name="OLE_LINK14"/>
             <w:bookmarkStart w:id="156" w:name="OLE_LINK15"/>
+            <w:proofErr w:type="gramEnd"/>
             <w:r>
               <w:t>FP01</w:t>
             </w:r>
             <w:bookmarkEnd w:id="155"/>
             <w:bookmarkEnd w:id="156"/>
             <w:r>
-              <w:t xml:space="preserve"> – Este caso de uso se inicia quando o ator paciente acessa o site de resultados de exames.</w:t>
-            </w:r>
-          </w:p>
-          <w:p>
-            <w:r>
-              <w:t xml:space="preserve">FP02 – Paciente insere o código de identificação </w:t>
+              <w:t xml:space="preserve"> – Este caso de uso se inicia quando o ator paciente acessa o site</w:t>
+            </w:r>
+            <w:r>
+              <w:t xml:space="preserve"> para verificar </w:t>
+            </w:r>
+            <w:r>
+              <w:t>resultados de exames.</w:t>
+            </w:r>
+          </w:p>
+          <w:p>
+            <w:r>
+              <w:t xml:space="preserve">FP02 – Paciente insere o código de identificação recebido </w:t>
+            </w:r>
+            <w:r>
+              <w:t>no momento da realização do exame</w:t>
+            </w:r>
+            <w:r>
+              <w:t>.</w:t>
+            </w:r>
+          </w:p>
+          <w:p>
+            <w:r>
+              <w:t>FP03 - Sistema consulta banco de dados para recuperar o resultado.</w:t>
+            </w:r>
+          </w:p>
+          <w:p>
+            <w:pPr>
+              <w:rPr>
+                <w:color w:val="FF0000"/>
+              </w:rPr>
+            </w:pPr>
+            <w:r>
+              <w:rPr>
+                <w:color w:val="FF0000"/>
+              </w:rPr>
+              <w:t>FP04 – Sistema apresenta na tela lista com os exames feitos pelo paciente e o status definido de cada um.</w:t>
+            </w:r>
+          </w:p>
+          <w:p>
+            <w:r>
+              <w:rPr>
+                <w:color w:val="FF0000"/>
+              </w:rPr>
+              <w:t>/APAGAR/</w:t>
+            </w:r>
+            <w:r>
+              <w:t xml:space="preserve">FP04 - </w:t>
             </w:r>
             <w:commentRangeStart w:id="157"/>
             <w:r>
-              <w:t>recebido por ocasião do exame no website</w:t>
+              <w:t xml:space="preserve">Sistema apresenta na tela resultado do exame ao </w:t>
+            </w:r>
+            <w:proofErr w:type="gramStart"/>
+            <w:r>
+              <w:t>paciente</w:t>
+            </w:r>
+            <w:bookmarkStart w:id="158" w:name="OLE_LINK56"/>
+            <w:bookmarkStart w:id="159" w:name="OLE_LINK57"/>
+            <w:bookmarkStart w:id="160" w:name="OLE_LINK58"/>
+            <w:r>
+              <w:t>.</w:t>
             </w:r>
             <w:commentRangeEnd w:id="157"/>
+            <w:proofErr w:type="gramEnd"/>
             <w:r>
               <w:rPr>
                 <w:rStyle w:val="Refdecomentrio"/>
               </w:rPr>
               <w:commentReference w:id="157"/>
             </w:r>
-            <w:r>
-              <w:t>.</w:t>
-            </w:r>
-          </w:p>
-          <w:p>
-            <w:r>
-              <w:t>FP03 - Sistema consulta banco de dados para recuperar o resultado.</w:t>
-            </w:r>
-          </w:p>
-          <w:p>
-            <w:r>
-              <w:t xml:space="preserve">FP04 - </w:t>
-            </w:r>
-            <w:commentRangeStart w:id="158"/>
-            <w:r>
-              <w:t>Sistema apresenta na tela resultado do exame ao paciente</w:t>
-            </w:r>
-            <w:bookmarkStart w:id="159" w:name="OLE_LINK56"/>
-            <w:bookmarkStart w:id="160" w:name="OLE_LINK57"/>
-            <w:bookmarkStart w:id="161" w:name="OLE_LINK58"/>
-            <w:r>
-              <w:t>.</w:t>
-            </w:r>
-            <w:commentRangeEnd w:id="158"/>
-            <w:r>
-              <w:rPr>
-                <w:rStyle w:val="Refdecomentrio"/>
-              </w:rPr>
-              <w:commentReference w:id="158"/>
-            </w:r>
-          </w:p>
-          <w:p>
-            <w:r>
-              <w:t>FP05 - Paciente pode solicitar a geração do exame em pdf ou requisitar impressão em papel para retirada na clínica.</w:t>
+          </w:p>
+          <w:p>
+            <w:r>
+              <w:t xml:space="preserve">FP05 - Paciente </w:t>
+            </w:r>
+            <w:r>
+              <w:t>pode acessar exames que possuem status “Disponível”.</w:t>
             </w:r>
           </w:p>
           <w:p>
@@ -12236,46 +12201,252 @@
                 <w:sz w:val="24"/>
                 <w:szCs w:val="24"/>
               </w:rPr>
+              <w:lastRenderedPageBreak/>
               <w:t>FP06 - Fim caso de uso.</w:t>
             </w:r>
           </w:p>
           <w:p/>
           <w:p>
-            <w:bookmarkStart w:id="162" w:name="OLE_LINK75"/>
-            <w:bookmarkStart w:id="163" w:name="OLE_LINK76"/>
-            <w:commentRangeStart w:id="164"/>
+            <w:pPr>
+              <w:rPr>
+                <w:color w:val="FF0000"/>
+              </w:rPr>
+            </w:pPr>
+            <w:bookmarkStart w:id="161" w:name="OLE_LINK75"/>
+            <w:bookmarkStart w:id="162" w:name="OLE_LINK76"/>
+            <w:commentRangeStart w:id="163"/>
             <w:r>
               <w:rPr>
                 <w:b/>
                 <w:bCs/>
-              </w:rPr>
-              <w:lastRenderedPageBreak/>
-              <w:t>Fluxo Alternativo:</w:t>
-            </w:r>
-            <w:r>
-              <w:t>FA01 – Exame não está pronto.</w:t>
-            </w:r>
-          </w:p>
+                <w:color w:val="FF0000"/>
+              </w:rPr>
+              <w:t xml:space="preserve">Fluxo </w:t>
+            </w:r>
+            <w:proofErr w:type="gramStart"/>
+            <w:r>
+              <w:rPr>
+                <w:b/>
+                <w:bCs/>
+                <w:color w:val="FF0000"/>
+              </w:rPr>
+              <w:t>Alternativo:</w:t>
+            </w:r>
+            <w:proofErr w:type="gramEnd"/>
+            <w:r>
+              <w:rPr>
+                <w:color w:val="FF0000"/>
+              </w:rPr>
+              <w:t xml:space="preserve">FA01 – Exame </w:t>
+            </w:r>
+            <w:r>
+              <w:rPr>
+                <w:color w:val="FF0000"/>
+              </w:rPr>
+              <w:t xml:space="preserve">se encontra </w:t>
+            </w:r>
+            <w:r>
+              <w:rPr>
+                <w:color w:val="FF0000"/>
+              </w:rPr>
+              <w:t>Indisponível</w:t>
+            </w:r>
+            <w:r>
+              <w:rPr>
+                <w:color w:val="FF0000"/>
+              </w:rPr>
+              <w:t>.</w:t>
+            </w:r>
+          </w:p>
+          <w:p>
+            <w:pPr>
+              <w:rPr>
+                <w:color w:val="FF0000"/>
+              </w:rPr>
+            </w:pPr>
+            <w:proofErr w:type="gramStart"/>
+            <w:r>
+              <w:rPr>
+                <w:color w:val="FF0000"/>
+              </w:rPr>
+              <w:t>FA</w:t>
+            </w:r>
+            <w:r>
+              <w:rPr>
+                <w:color w:val="FF0000"/>
+              </w:rPr>
+              <w:t>01.</w:t>
+            </w:r>
+            <w:proofErr w:type="gramEnd"/>
+            <w:r>
+              <w:rPr>
+                <w:color w:val="FF0000"/>
+              </w:rPr>
+              <w:t>1 – Paciente não terá acesso ao link do exame caso o mesmo se encontre com status “Indisponível”</w:t>
+            </w:r>
+          </w:p>
+          <w:bookmarkEnd w:id="161"/>
           <w:bookmarkEnd w:id="162"/>
-          <w:bookmarkEnd w:id="163"/>
-          <w:p>
-            <w:r>
-              <w:t>FA02.1 – Paciente recebe uma notificação na tela indicando que o exame ainda não esta pronto.</w:t>
-            </w:r>
-          </w:p>
-          <w:p>
-            <w:r>
-              <w:t>FA02.2 – Retorna ao passo FP01.</w:t>
-            </w:r>
+          <w:p>
+            <w:proofErr w:type="gramStart"/>
+            <w:r>
+              <w:t>FA0</w:t>
+            </w:r>
+            <w:r>
+              <w:t>1</w:t>
+            </w:r>
+            <w:r>
+              <w:t>.</w:t>
+            </w:r>
+            <w:proofErr w:type="gramEnd"/>
+            <w:r>
+              <w:t>2 – Retorna ao passo FP01.</w:t>
+            </w:r>
+            <w:bookmarkEnd w:id="158"/>
             <w:bookmarkEnd w:id="159"/>
             <w:bookmarkEnd w:id="160"/>
-            <w:bookmarkEnd w:id="161"/>
-            <w:commentRangeEnd w:id="164"/>
+            <w:commentRangeEnd w:id="163"/>
             <w:r>
               <w:rPr>
                 <w:rStyle w:val="Refdecomentrio"/>
               </w:rPr>
-              <w:commentReference w:id="164"/>
+              <w:commentReference w:id="163"/>
+            </w:r>
+          </w:p>
+          <w:p/>
+          <w:p>
+            <w:pPr>
+              <w:rPr>
+                <w:color w:val="FF0000"/>
+              </w:rPr>
+            </w:pPr>
+            <w:r>
+              <w:rPr>
+                <w:b/>
+                <w:color w:val="FF0000"/>
+              </w:rPr>
+              <w:t xml:space="preserve">Fluxo </w:t>
+            </w:r>
+            <w:proofErr w:type="gramStart"/>
+            <w:r>
+              <w:rPr>
+                <w:b/>
+                <w:color w:val="FF0000"/>
+              </w:rPr>
+              <w:t>Alternativo:</w:t>
+            </w:r>
+            <w:proofErr w:type="gramEnd"/>
+            <w:r>
+              <w:rPr>
+                <w:color w:val="FF0000"/>
+              </w:rPr>
+              <w:t>FA02 – Exame não cadastrado no sistema.</w:t>
+            </w:r>
+          </w:p>
+          <w:p>
+            <w:pPr>
+              <w:rPr>
+                <w:color w:val="FF0000"/>
+              </w:rPr>
+            </w:pPr>
+            <w:proofErr w:type="gramStart"/>
+            <w:r>
+              <w:rPr>
+                <w:color w:val="FF0000"/>
+              </w:rPr>
+              <w:t>FA02.</w:t>
+            </w:r>
+            <w:proofErr w:type="gramEnd"/>
+            <w:r>
+              <w:rPr>
+                <w:color w:val="FF0000"/>
+              </w:rPr>
+              <w:t xml:space="preserve">1 – </w:t>
+            </w:r>
+            <w:r>
+              <w:rPr>
+                <w:color w:val="FF0000"/>
+              </w:rPr>
+              <w:t>Exibir mensagem “Nenhum exame cadastrado. Tente novamente mais tarde.”</w:t>
+            </w:r>
+          </w:p>
+          <w:p>
+            <w:pPr>
+              <w:rPr>
+                <w:color w:val="FF0000"/>
+              </w:rPr>
+            </w:pPr>
+          </w:p>
+          <w:p>
+            <w:pPr>
+              <w:rPr>
+                <w:color w:val="FF0000"/>
+              </w:rPr>
+            </w:pPr>
+            <w:r>
+              <w:rPr>
+                <w:b/>
+                <w:color w:val="FF0000"/>
+              </w:rPr>
+              <w:t xml:space="preserve">Fluxo </w:t>
+            </w:r>
+            <w:proofErr w:type="gramStart"/>
+            <w:r>
+              <w:rPr>
+                <w:b/>
+                <w:color w:val="FF0000"/>
+              </w:rPr>
+              <w:t>Alternativo:</w:t>
+            </w:r>
+            <w:proofErr w:type="gramEnd"/>
+            <w:r>
+              <w:rPr>
+                <w:color w:val="FF0000"/>
+              </w:rPr>
+              <w:t>FA03 – Código digitado inválido.</w:t>
+            </w:r>
+          </w:p>
+          <w:p>
+            <w:pPr>
+              <w:rPr>
+                <w:color w:val="FF0000"/>
+              </w:rPr>
+            </w:pPr>
+            <w:proofErr w:type="gramStart"/>
+            <w:r>
+              <w:rPr>
+                <w:color w:val="FF0000"/>
+              </w:rPr>
+              <w:t>FA03.</w:t>
+            </w:r>
+            <w:proofErr w:type="gramEnd"/>
+            <w:r>
+              <w:rPr>
+                <w:color w:val="FF0000"/>
+              </w:rPr>
+              <w:t>1 – Exibir mensagens alertando o paciente que o código inserido é inválido</w:t>
+            </w:r>
+          </w:p>
+          <w:p>
+            <w:proofErr w:type="gramStart"/>
+            <w:r>
+              <w:rPr>
+                <w:color w:val="FF0000"/>
+              </w:rPr>
+              <w:t>FA03.</w:t>
+            </w:r>
+            <w:proofErr w:type="gramEnd"/>
+            <w:r>
+              <w:rPr>
+                <w:color w:val="FF0000"/>
+              </w:rPr>
+              <w:t>2 – Retornar ao passo</w:t>
+            </w:r>
+            <w:r>
+              <w:rPr>
+                <w:color w:val="FF0000"/>
+              </w:rPr>
+              <w:t xml:space="preserve"> FP02.</w:t>
             </w:r>
           </w:p>
         </w:tc>
@@ -12303,37 +12474,24 @@
           <w:color w:val="0000FF"/>
         </w:rPr>
       </w:pPr>
-      <w:bookmarkStart w:id="165" w:name="_Toc388168673"/>
-      <w:bookmarkStart w:id="166" w:name="_Toc398511820"/>
+      <w:bookmarkStart w:id="164" w:name="_Toc388168673"/>
+      <w:bookmarkStart w:id="165" w:name="_Toc398511820"/>
       <w:r>
         <w:t xml:space="preserve">Tabela </w:t>
       </w:r>
-      <w:r>
-        <w:fldChar w:fldCharType="begin"/>
-      </w:r>
-      <w:r>
-        <w:instrText xml:space="preserve"> SEQ Tabela \* ARABIC </w:instrText>
-      </w:r>
-      <w:r>
-        <w:fldChar w:fldCharType="separate"/>
-      </w:r>
-      <w:r>
-        <w:rPr>
-          <w:noProof/>
-        </w:rPr>
-        <w:t>7</w:t>
-      </w:r>
-      <w:r>
-        <w:rPr>
-          <w:noProof/>
-        </w:rPr>
-        <w:fldChar w:fldCharType="end"/>
-      </w:r>
+      <w:fldSimple w:instr=" SEQ Tabela \* ARABIC ">
+        <w:r>
+          <w:rPr>
+            <w:noProof/>
+          </w:rPr>
+          <w:t>7</w:t>
+        </w:r>
+      </w:fldSimple>
       <w:r>
         <w:t xml:space="preserve"> - Caso de Uso UC02</w:t>
       </w:r>
+      <w:bookmarkEnd w:id="164"/>
       <w:bookmarkEnd w:id="165"/>
-      <w:bookmarkEnd w:id="166"/>
     </w:p>
     <w:tbl>
       <w:tblPr>
@@ -12396,11 +12554,11 @@
             <w:r>
               <w:t xml:space="preserve">- </w:t>
             </w:r>
-            <w:bookmarkStart w:id="167" w:name="OLE_LINK13"/>
+            <w:bookmarkStart w:id="166" w:name="OLE_LINK13"/>
             <w:r>
               <w:t>Cadastrar pacientes no sistema</w:t>
             </w:r>
-            <w:bookmarkEnd w:id="167"/>
+            <w:bookmarkEnd w:id="166"/>
           </w:p>
         </w:tc>
       </w:tr>
@@ -12500,6 +12658,37 @@
             <w:r>
               <w:t>Requisitar dados do paciente</w:t>
             </w:r>
+            <w:r>
+              <w:t xml:space="preserve">, </w:t>
+            </w:r>
+            <w:r>
+              <w:rPr>
+                <w:color w:val="FF0000"/>
+              </w:rPr>
+              <w:t xml:space="preserve">Gestor/Administrador </w:t>
+            </w:r>
+            <w:proofErr w:type="spellStart"/>
+            <w:r>
+              <w:rPr>
+                <w:color w:val="FF0000"/>
+              </w:rPr>
+              <w:t>logado</w:t>
+            </w:r>
+            <w:proofErr w:type="spellEnd"/>
+            <w:r>
+              <w:rPr>
+                <w:color w:val="FF0000"/>
+              </w:rPr>
+              <w:t xml:space="preserve"> no </w:t>
+            </w:r>
+            <w:proofErr w:type="gramStart"/>
+            <w:r>
+              <w:rPr>
+                <w:color w:val="FF0000"/>
+              </w:rPr>
+              <w:t>sistema</w:t>
+            </w:r>
+            <w:proofErr w:type="gramEnd"/>
           </w:p>
         </w:tc>
       </w:tr>
@@ -12530,16 +12719,25 @@
             <w:tcW w:w="6804" w:type="dxa"/>
           </w:tcPr>
           <w:p>
-            <w:commentRangeStart w:id="168"/>
+            <w:r>
+              <w:rPr>
+                <w:color w:val="FF0000"/>
+              </w:rPr>
+              <w:t>UC08 -</w:t>
+            </w:r>
+            <w:r>
+              <w:t xml:space="preserve"> </w:t>
+            </w:r>
+            <w:commentRangeStart w:id="167"/>
             <w:r>
               <w:t>Gerar código de verificação de exame</w:t>
             </w:r>
-            <w:commentRangeEnd w:id="168"/>
+            <w:commentRangeEnd w:id="167"/>
             <w:r>
               <w:rPr>
                 <w:rStyle w:val="Refdecomentrio"/>
               </w:rPr>
-              <w:commentReference w:id="168"/>
+              <w:commentReference w:id="167"/>
             </w:r>
           </w:p>
         </w:tc>
@@ -12566,49 +12764,49 @@
               </w:rPr>
               <w:t>Fluxo Principal</w:t>
             </w:r>
-            <w:bookmarkStart w:id="169" w:name="OLE_LINK16"/>
-            <w:bookmarkStart w:id="170" w:name="OLE_LINK17"/>
+            <w:bookmarkStart w:id="168" w:name="OLE_LINK16"/>
+            <w:bookmarkStart w:id="169" w:name="OLE_LINK17"/>
             <w:r>
               <w:t>:</w:t>
             </w:r>
             <w:r>
               <w:t xml:space="preserve"> FP01 </w:t>
             </w:r>
+            <w:bookmarkEnd w:id="168"/>
             <w:bookmarkEnd w:id="169"/>
+            <w:r>
+              <w:t>– Este caso de uso se inicia quando o ator gestor cadastra um paciente no sistema.</w:t>
+            </w:r>
+          </w:p>
+          <w:p>
+            <w:r>
+              <w:t xml:space="preserve">FP02 – </w:t>
+            </w:r>
+            <w:r>
+              <w:t xml:space="preserve">Gestor requisita informações pessoais do paciente: </w:t>
+            </w:r>
+            <w:bookmarkStart w:id="170" w:name="OLE_LINK53"/>
+            <w:r>
+              <w:t>Nome, RG, CPF, Data de Nascimento, Endereço, Telefone para contato, Convênio.</w:t>
+            </w:r>
             <w:bookmarkEnd w:id="170"/>
-            <w:r>
-              <w:t>– Este caso de uso se inicia quando o ator gestor cadastra um paciente no sistema.</w:t>
-            </w:r>
-          </w:p>
-          <w:p>
-            <w:r>
-              <w:t xml:space="preserve">FP02 – </w:t>
-            </w:r>
-            <w:r>
-              <w:t xml:space="preserve">Gestor requisita informações pessoais do paciente: </w:t>
-            </w:r>
-            <w:bookmarkStart w:id="171" w:name="OLE_LINK53"/>
-            <w:r>
-              <w:t>Nome, RG, CPF, Data de Nascimento, Endereço, Telefone para contato, Convênio.</w:t>
+          </w:p>
+          <w:p>
+            <w:r>
+              <w:t>FP03 – Sistema salva informações do paciente no banco de dados.</w:t>
+            </w:r>
+          </w:p>
+          <w:p>
+            <w:r>
+              <w:t xml:space="preserve">FP04 </w:t>
+            </w:r>
+            <w:bookmarkStart w:id="171" w:name="OLE_LINK55"/>
+            <w:bookmarkStart w:id="172" w:name="OLE_LINK80"/>
+            <w:r>
+              <w:t>–</w:t>
             </w:r>
             <w:bookmarkEnd w:id="171"/>
-          </w:p>
-          <w:p>
-            <w:r>
-              <w:t>FP03 – Sistema salva informações do paciente no banco de dados.</w:t>
-            </w:r>
-          </w:p>
-          <w:p>
-            <w:r>
-              <w:t xml:space="preserve">FP04 </w:t>
-            </w:r>
-            <w:bookmarkStart w:id="172" w:name="OLE_LINK55"/>
-            <w:bookmarkStart w:id="173" w:name="OLE_LINK80"/>
-            <w:r>
-              <w:t>–</w:t>
-            </w:r>
             <w:bookmarkEnd w:id="172"/>
-            <w:bookmarkEnd w:id="173"/>
             <w:r>
               <w:t xml:space="preserve"> Sistema mostra uma mensagem confirmando que o paciente foi cadastrado no sistema.</w:t>
             </w:r>
@@ -12619,9 +12817,9 @@
             </w:r>
           </w:p>
           <w:p>
-            <w:bookmarkStart w:id="174" w:name="OLE_LINK77"/>
-            <w:bookmarkStart w:id="175" w:name="OLE_LINK78"/>
-            <w:bookmarkStart w:id="176" w:name="OLE_LINK79"/>
+            <w:bookmarkStart w:id="173" w:name="OLE_LINK77"/>
+            <w:bookmarkStart w:id="174" w:name="OLE_LINK78"/>
+            <w:bookmarkStart w:id="175" w:name="OLE_LINK79"/>
             <w:r>
               <w:rPr>
                 <w:b/>
@@ -12633,9 +12831,9 @@
               <w:t>FA01 – Usuário já existe.</w:t>
             </w:r>
           </w:p>
+          <w:bookmarkEnd w:id="173"/>
           <w:bookmarkEnd w:id="174"/>
           <w:bookmarkEnd w:id="175"/>
-          <w:bookmarkEnd w:id="176"/>
           <w:p>
             <w:r>
               <w:t>FA02.1 – Recebe uma notificação de que o usuário já está cadastrado no sistema.</w:t>
@@ -12643,6 +12841,7 @@
           </w:p>
           <w:p>
             <w:r>
+              <w:lastRenderedPageBreak/>
               <w:t>FA02.2 – Retorna ao passo FP02.</w:t>
             </w:r>
           </w:p>
@@ -12699,38 +12898,24 @@
       <w:pPr>
         <w:pStyle w:val="Legenda"/>
       </w:pPr>
-      <w:bookmarkStart w:id="177" w:name="_Toc388168674"/>
-      <w:bookmarkStart w:id="178" w:name="_Toc398511821"/>
-      <w:r>
-        <w:lastRenderedPageBreak/>
+      <w:bookmarkStart w:id="176" w:name="_Toc388168674"/>
+      <w:bookmarkStart w:id="177" w:name="_Toc398511821"/>
+      <w:r>
         <w:t xml:space="preserve">Tabela </w:t>
       </w:r>
-      <w:r>
-        <w:fldChar w:fldCharType="begin"/>
-      </w:r>
-      <w:r>
-        <w:instrText xml:space="preserve"> SEQ Tabela \* ARABIC </w:instrText>
-      </w:r>
-      <w:r>
-        <w:fldChar w:fldCharType="separate"/>
-      </w:r>
-      <w:r>
-        <w:rPr>
-          <w:noProof/>
-        </w:rPr>
-        <w:t>8</w:t>
-      </w:r>
-      <w:r>
-        <w:rPr>
-          <w:noProof/>
-        </w:rPr>
-        <w:fldChar w:fldCharType="end"/>
-      </w:r>
+      <w:fldSimple w:instr=" SEQ Tabela \* ARABIC ">
+        <w:r>
+          <w:rPr>
+            <w:noProof/>
+          </w:rPr>
+          <w:t>8</w:t>
+        </w:r>
+      </w:fldSimple>
       <w:r>
         <w:t xml:space="preserve"> - Caso de Uso UC03</w:t>
       </w:r>
+      <w:bookmarkEnd w:id="176"/>
       <w:bookmarkEnd w:id="177"/>
-      <w:bookmarkEnd w:id="178"/>
     </w:p>
     <w:tbl>
       <w:tblPr>
@@ -12793,11 +12978,11 @@
             <w:r>
               <w:t xml:space="preserve">- </w:t>
             </w:r>
-            <w:bookmarkStart w:id="179" w:name="OLE_LINK18"/>
+            <w:bookmarkStart w:id="178" w:name="OLE_LINK18"/>
             <w:r>
               <w:t>Gerar relatórios de fluxo de exames</w:t>
             </w:r>
-            <w:bookmarkEnd w:id="179"/>
+            <w:bookmarkEnd w:id="178"/>
           </w:p>
         </w:tc>
       </w:tr>
@@ -12880,7 +13065,7 @@
                 <w:bCs/>
               </w:rPr>
             </w:pPr>
-            <w:commentRangeStart w:id="180"/>
+            <w:commentRangeStart w:id="179"/>
             <w:r>
               <w:rPr>
                 <w:b/>
@@ -12888,12 +13073,12 @@
               </w:rPr>
               <w:t>Pré-condição</w:t>
             </w:r>
-            <w:commentRangeEnd w:id="180"/>
+            <w:commentRangeEnd w:id="179"/>
             <w:r>
               <w:rPr>
                 <w:rStyle w:val="Refdecomentrio"/>
               </w:rPr>
-              <w:commentReference w:id="180"/>
+              <w:commentReference w:id="179"/>
             </w:r>
           </w:p>
         </w:tc>
@@ -12901,7 +13086,33 @@
           <w:tcPr>
             <w:tcW w:w="6804" w:type="dxa"/>
           </w:tcPr>
-          <w:p/>
+          <w:p>
+            <w:pPr>
+              <w:rPr>
+                <w:color w:val="FF0000"/>
+              </w:rPr>
+            </w:pPr>
+            <w:r>
+              <w:rPr>
+                <w:color w:val="FF0000"/>
+              </w:rPr>
+              <w:t xml:space="preserve">Gestor/Administrador </w:t>
+            </w:r>
+            <w:proofErr w:type="spellStart"/>
+            <w:r>
+              <w:rPr>
+                <w:color w:val="FF0000"/>
+              </w:rPr>
+              <w:t>logado</w:t>
+            </w:r>
+            <w:proofErr w:type="spellEnd"/>
+            <w:r>
+              <w:rPr>
+                <w:color w:val="FF0000"/>
+              </w:rPr>
+              <w:t xml:space="preserve"> no sistema</w:t>
+            </w:r>
+          </w:p>
         </w:tc>
       </w:tr>
       <w:tr>
@@ -12972,28 +13183,28 @@
             <w:r>
               <w:t xml:space="preserve">FP02 – </w:t>
             </w:r>
-            <w:bookmarkStart w:id="181" w:name="OLE_LINK20"/>
-            <w:bookmarkStart w:id="182" w:name="OLE_LINK21"/>
+            <w:bookmarkStart w:id="180" w:name="OLE_LINK20"/>
+            <w:bookmarkStart w:id="181" w:name="OLE_LINK21"/>
             <w:r>
               <w:t>Gestor acessa área de relatório no sistema.</w:t>
             </w:r>
+            <w:bookmarkEnd w:id="180"/>
             <w:bookmarkEnd w:id="181"/>
+          </w:p>
+          <w:p>
+            <w:r>
+              <w:t>FP03 – Gestor seleciona o período que ele deseja verificar o fluxo de exames: diário, semanal ou mensal.</w:t>
+            </w:r>
+          </w:p>
+          <w:p>
+            <w:r>
+              <w:t xml:space="preserve">FP04 </w:t>
+            </w:r>
+            <w:bookmarkStart w:id="182" w:name="OLE_LINK81"/>
+            <w:r>
+              <w:t>–</w:t>
+            </w:r>
             <w:bookmarkEnd w:id="182"/>
-          </w:p>
-          <w:p>
-            <w:r>
-              <w:t>FP03 – Gestor seleciona o período que ele deseja verificar o fluxo de exames: diário, semanal ou mensal.</w:t>
-            </w:r>
-          </w:p>
-          <w:p>
-            <w:r>
-              <w:t xml:space="preserve">FP04 </w:t>
-            </w:r>
-            <w:bookmarkStart w:id="183" w:name="OLE_LINK81"/>
-            <w:r>
-              <w:t>–</w:t>
-            </w:r>
-            <w:bookmarkEnd w:id="183"/>
             <w:r>
               <w:t xml:space="preserve"> Sistema busca informações no banco de dados.</w:t>
             </w:r>
@@ -13042,32 +13253,19 @@
           <w:color w:val="0000FF"/>
         </w:rPr>
       </w:pPr>
-      <w:bookmarkStart w:id="184" w:name="_Toc388168675"/>
-      <w:bookmarkStart w:id="185" w:name="_Toc398511822"/>
+      <w:bookmarkStart w:id="183" w:name="_Toc388168675"/>
+      <w:bookmarkStart w:id="184" w:name="_Toc398511822"/>
       <w:r>
         <w:t xml:space="preserve">Tabela </w:t>
       </w:r>
-      <w:r>
-        <w:fldChar w:fldCharType="begin"/>
-      </w:r>
-      <w:r>
-        <w:instrText xml:space="preserve"> SEQ Tabela \* ARABIC </w:instrText>
-      </w:r>
-      <w:r>
-        <w:fldChar w:fldCharType="separate"/>
-      </w:r>
-      <w:r>
-        <w:rPr>
-          <w:noProof/>
-        </w:rPr>
-        <w:t>9</w:t>
-      </w:r>
-      <w:r>
-        <w:rPr>
-          <w:noProof/>
-        </w:rPr>
-        <w:fldChar w:fldCharType="end"/>
-      </w:r>
+      <w:fldSimple w:instr=" SEQ Tabela \* ARABIC ">
+        <w:r>
+          <w:rPr>
+            <w:noProof/>
+          </w:rPr>
+          <w:t>9</w:t>
+        </w:r>
+      </w:fldSimple>
       <w:r>
         <w:t xml:space="preserve"> - </w:t>
       </w:r>
@@ -13077,8 +13275,8 @@
       <w:r>
         <w:t>4</w:t>
       </w:r>
+      <w:bookmarkEnd w:id="183"/>
       <w:bookmarkEnd w:id="184"/>
-      <w:bookmarkEnd w:id="185"/>
     </w:p>
     <w:tbl>
       <w:tblPr>
@@ -13141,11 +13339,11 @@
             <w:r>
               <w:t xml:space="preserve">- </w:t>
             </w:r>
-            <w:bookmarkStart w:id="186" w:name="OLE_LINK19"/>
+            <w:bookmarkStart w:id="185" w:name="OLE_LINK19"/>
             <w:r>
               <w:t>Gerar prontuário digital do paciente</w:t>
             </w:r>
-            <w:bookmarkEnd w:id="186"/>
+            <w:bookmarkEnd w:id="185"/>
           </w:p>
         </w:tc>
       </w:tr>
@@ -13200,6 +13398,7 @@
                 <w:b/>
                 <w:bCs/>
               </w:rPr>
+              <w:lastRenderedPageBreak/>
               <w:t>Ator Principal:</w:t>
             </w:r>
           </w:p>
@@ -13245,6 +13444,37 @@
             <w:r>
               <w:t>Ter paciente cadastrado no sistema</w:t>
             </w:r>
+            <w:r>
+              <w:t xml:space="preserve">, </w:t>
+            </w:r>
+            <w:r>
+              <w:rPr>
+                <w:color w:val="FF0000"/>
+              </w:rPr>
+              <w:t xml:space="preserve">Gestor/Administrador </w:t>
+            </w:r>
+            <w:proofErr w:type="spellStart"/>
+            <w:r>
+              <w:rPr>
+                <w:color w:val="FF0000"/>
+              </w:rPr>
+              <w:t>logado</w:t>
+            </w:r>
+            <w:proofErr w:type="spellEnd"/>
+            <w:r>
+              <w:rPr>
+                <w:color w:val="FF0000"/>
+              </w:rPr>
+              <w:t xml:space="preserve"> no </w:t>
+            </w:r>
+            <w:proofErr w:type="gramStart"/>
+            <w:r>
+              <w:rPr>
+                <w:color w:val="FF0000"/>
+              </w:rPr>
+              <w:t>sistema</w:t>
+            </w:r>
+            <w:proofErr w:type="gramEnd"/>
           </w:p>
         </w:tc>
       </w:tr>
@@ -13311,13 +13541,13 @@
             <w:r>
               <w:t xml:space="preserve"> FP01 </w:t>
             </w:r>
-            <w:bookmarkStart w:id="187" w:name="OLE_LINK22"/>
-            <w:bookmarkStart w:id="188" w:name="OLE_LINK23"/>
+            <w:bookmarkStart w:id="186" w:name="OLE_LINK22"/>
+            <w:bookmarkStart w:id="187" w:name="OLE_LINK23"/>
             <w:r>
               <w:t>–</w:t>
             </w:r>
+            <w:bookmarkEnd w:id="186"/>
             <w:bookmarkEnd w:id="187"/>
-            <w:bookmarkEnd w:id="188"/>
             <w:r>
               <w:t xml:space="preserve"> Este caso de uso se inicia quando o ator gestor deseja gerar um prontuário digital do paciente.</w:t>
             </w:r>
@@ -13328,39 +13558,119 @@
             </w:r>
           </w:p>
           <w:p>
+            <w:pPr>
+              <w:rPr>
+                <w:color w:val="FF0000"/>
+              </w:rPr>
+            </w:pPr>
+            <w:r>
+              <w:rPr>
+                <w:color w:val="FF0000"/>
+              </w:rPr>
+              <w:t>FP03 – Gestor realiza a busca do paciente pelo Código ou Nome.</w:t>
+            </w:r>
+          </w:p>
+          <w:p>
+            <w:pPr>
+              <w:rPr>
+                <w:color w:val="FF0000"/>
+              </w:rPr>
+            </w:pPr>
+            <w:r>
+              <w:rPr>
+                <w:color w:val="FF0000"/>
+              </w:rPr>
+              <w:t>FP04 – Sistema busca informações e apresenta lista na tela com os pacientes encontrados.</w:t>
+            </w:r>
+          </w:p>
+          <w:p>
+            <w:pPr>
+              <w:rPr>
+                <w:color w:val="FF0000"/>
+              </w:rPr>
+            </w:pPr>
+            <w:r>
+              <w:rPr>
+                <w:color w:val="FF0000"/>
+              </w:rPr>
+              <w:t xml:space="preserve">FP05 – Gestor </w:t>
+            </w:r>
+            <w:r>
+              <w:rPr>
+                <w:color w:val="FF0000"/>
+              </w:rPr>
+              <w:t>seleciona opção “Gerar prontuário digital”</w:t>
+            </w:r>
+          </w:p>
+          <w:p>
+            <w:pPr>
+              <w:rPr>
+                <w:color w:val="FF0000"/>
+              </w:rPr>
+            </w:pPr>
+            <w:r>
+              <w:rPr>
+                <w:color w:val="FF0000"/>
+              </w:rPr>
+              <w:t>FP06 – Sistema gera prontuário e exibe na tela.</w:t>
+            </w:r>
+          </w:p>
+          <w:p>
+            <w:r>
+              <w:rPr>
+                <w:color w:val="FF0000"/>
+              </w:rPr>
+              <w:t>/APAGAR/</w:t>
+            </w:r>
+            <w:commentRangeStart w:id="188"/>
+            <w:r>
+              <w:t xml:space="preserve">FP03 – Seleciona o paciente que deseja criar um prontuário </w:t>
+            </w:r>
+            <w:proofErr w:type="gramStart"/>
+            <w:r>
+              <w:t>digital.</w:t>
+            </w:r>
+            <w:commentRangeEnd w:id="188"/>
+            <w:proofErr w:type="gramEnd"/>
+            <w:r>
+              <w:rPr>
+                <w:rStyle w:val="Refdecomentrio"/>
+              </w:rPr>
+              <w:commentReference w:id="188"/>
+            </w:r>
+          </w:p>
+          <w:p>
+            <w:r>
+              <w:rPr>
+                <w:color w:val="FF0000"/>
+              </w:rPr>
+              <w:t>/APAGAR/</w:t>
+            </w:r>
             <w:commentRangeStart w:id="189"/>
             <w:r>
-              <w:t>FP03 – Seleciona o paciente que deseja criar um prontuário digital.</w:t>
+              <w:t xml:space="preserve">FP04 – </w:t>
+            </w:r>
+            <w:bookmarkStart w:id="190" w:name="OLE_LINK24"/>
+            <w:bookmarkStart w:id="191" w:name="OLE_LINK25"/>
+            <w:r>
+              <w:t xml:space="preserve">Sistema busca informações </w:t>
+            </w:r>
+            <w:bookmarkEnd w:id="190"/>
+            <w:bookmarkEnd w:id="191"/>
+            <w:r>
+              <w:t xml:space="preserve">sobre paciente e gera </w:t>
+            </w:r>
+            <w:proofErr w:type="gramStart"/>
+            <w:r>
+              <w:t>prontuário.</w:t>
             </w:r>
             <w:commentRangeEnd w:id="189"/>
+            <w:proofErr w:type="gramEnd"/>
             <w:r>
               <w:rPr>
                 <w:rStyle w:val="Refdecomentrio"/>
               </w:rPr>
               <w:commentReference w:id="189"/>
-            </w:r>
-          </w:p>
-          <w:p>
-            <w:commentRangeStart w:id="190"/>
-            <w:r>
-              <w:t xml:space="preserve">FP04 – </w:t>
-            </w:r>
-            <w:bookmarkStart w:id="191" w:name="OLE_LINK24"/>
-            <w:bookmarkStart w:id="192" w:name="OLE_LINK25"/>
-            <w:r>
-              <w:t xml:space="preserve">Sistema busca informações </w:t>
-            </w:r>
-            <w:bookmarkEnd w:id="191"/>
-            <w:bookmarkEnd w:id="192"/>
-            <w:r>
-              <w:t>sobre paciente e gera prontuário.</w:t>
-            </w:r>
-            <w:commentRangeEnd w:id="190"/>
-            <w:r>
-              <w:rPr>
-                <w:rStyle w:val="Refdecomentrio"/>
-              </w:rPr>
-              <w:commentReference w:id="190"/>
             </w:r>
           </w:p>
           <w:p>
@@ -13393,38 +13703,24 @@
           <w:color w:val="0000FF"/>
         </w:rPr>
       </w:pPr>
-      <w:bookmarkStart w:id="193" w:name="_Toc388168676"/>
-      <w:bookmarkStart w:id="194" w:name="_Toc398511823"/>
-      <w:r>
-        <w:lastRenderedPageBreak/>
+      <w:bookmarkStart w:id="192" w:name="_Toc388168676"/>
+      <w:bookmarkStart w:id="193" w:name="_Toc398511823"/>
+      <w:r>
         <w:t xml:space="preserve">Tabela </w:t>
       </w:r>
-      <w:r>
-        <w:fldChar w:fldCharType="begin"/>
-      </w:r>
-      <w:r>
-        <w:instrText xml:space="preserve"> SEQ Tabela \* ARABIC </w:instrText>
-      </w:r>
-      <w:r>
-        <w:fldChar w:fldCharType="separate"/>
-      </w:r>
-      <w:r>
-        <w:rPr>
-          <w:noProof/>
-        </w:rPr>
-        <w:t>10</w:t>
-      </w:r>
-      <w:r>
-        <w:rPr>
-          <w:noProof/>
-        </w:rPr>
-        <w:fldChar w:fldCharType="end"/>
-      </w:r>
+      <w:fldSimple w:instr=" SEQ Tabela \* ARABIC ">
+        <w:r>
+          <w:rPr>
+            <w:noProof/>
+          </w:rPr>
+          <w:t>10</w:t>
+        </w:r>
+      </w:fldSimple>
       <w:r>
         <w:t xml:space="preserve"> - Caso de Uso UC05</w:t>
       </w:r>
+      <w:bookmarkEnd w:id="192"/>
       <w:bookmarkEnd w:id="193"/>
-      <w:bookmarkEnd w:id="194"/>
     </w:p>
     <w:tbl>
       <w:tblPr>
@@ -13478,7 +13774,7 @@
             <w:tcW w:w="6804" w:type="dxa"/>
           </w:tcPr>
           <w:p>
-            <w:bookmarkStart w:id="195" w:name="OLE_LINK5"/>
+            <w:bookmarkStart w:id="194" w:name="OLE_LINK5"/>
             <w:r>
               <w:t>UC0</w:t>
             </w:r>
@@ -13488,12 +13784,12 @@
             <w:r>
               <w:t xml:space="preserve">- </w:t>
             </w:r>
-            <w:bookmarkStart w:id="196" w:name="OLE_LINK27"/>
+            <w:bookmarkStart w:id="195" w:name="OLE_LINK27"/>
             <w:r>
               <w:t>Cadastrar Gestores</w:t>
             </w:r>
+            <w:bookmarkEnd w:id="194"/>
             <w:bookmarkEnd w:id="195"/>
-            <w:bookmarkEnd w:id="196"/>
           </w:p>
         </w:tc>
       </w:tr>
@@ -13589,7 +13885,33 @@
           <w:tcPr>
             <w:tcW w:w="6804" w:type="dxa"/>
           </w:tcPr>
-          <w:p/>
+          <w:p>
+            <w:pPr>
+              <w:rPr>
+                <w:color w:val="FF0000"/>
+              </w:rPr>
+            </w:pPr>
+            <w:r>
+              <w:rPr>
+                <w:color w:val="FF0000"/>
+              </w:rPr>
+              <w:t xml:space="preserve">Administrador </w:t>
+            </w:r>
+            <w:proofErr w:type="spellStart"/>
+            <w:r>
+              <w:rPr>
+                <w:color w:val="FF0000"/>
+              </w:rPr>
+              <w:t>logado</w:t>
+            </w:r>
+            <w:proofErr w:type="spellEnd"/>
+            <w:r>
+              <w:rPr>
+                <w:color w:val="FF0000"/>
+              </w:rPr>
+              <w:t xml:space="preserve"> no sistema</w:t>
+            </w:r>
+          </w:p>
         </w:tc>
       </w:tr>
       <w:tr>
@@ -13668,11 +13990,11 @@
             <w:r>
               <w:t xml:space="preserve">FP03 </w:t>
             </w:r>
-            <w:bookmarkStart w:id="197" w:name="OLE_LINK82"/>
+            <w:bookmarkStart w:id="196" w:name="OLE_LINK82"/>
             <w:r>
               <w:t>–</w:t>
             </w:r>
-            <w:bookmarkEnd w:id="197"/>
+            <w:bookmarkEnd w:id="196"/>
             <w:r>
               <w:t xml:space="preserve"> Sistema mostra mensagem confirmando que o gestor foi cadastrado.</w:t>
             </w:r>
@@ -13701,6 +14023,7 @@
           </w:p>
           <w:p>
             <w:r>
+              <w:lastRenderedPageBreak/>
               <w:t>FA02.2 – Aparece uma mensagem de erro na tela do sistema.</w:t>
             </w:r>
           </w:p>
@@ -13726,37 +14049,24 @@
           <w:color w:val="0000FF"/>
         </w:rPr>
       </w:pPr>
-      <w:bookmarkStart w:id="198" w:name="_Toc388168677"/>
-      <w:bookmarkStart w:id="199" w:name="_Toc398511824"/>
+      <w:bookmarkStart w:id="197" w:name="_Toc388168677"/>
+      <w:bookmarkStart w:id="198" w:name="_Toc398511824"/>
       <w:r>
         <w:t xml:space="preserve">Tabela </w:t>
       </w:r>
-      <w:r>
-        <w:fldChar w:fldCharType="begin"/>
-      </w:r>
-      <w:r>
-        <w:instrText xml:space="preserve"> SEQ Tabela \* ARABIC </w:instrText>
-      </w:r>
-      <w:r>
-        <w:fldChar w:fldCharType="separate"/>
-      </w:r>
-      <w:r>
-        <w:rPr>
-          <w:noProof/>
-        </w:rPr>
-        <w:t>11</w:t>
-      </w:r>
-      <w:r>
-        <w:rPr>
-          <w:noProof/>
-        </w:rPr>
-        <w:fldChar w:fldCharType="end"/>
-      </w:r>
+      <w:fldSimple w:instr=" SEQ Tabela \* ARABIC ">
+        <w:r>
+          <w:rPr>
+            <w:noProof/>
+          </w:rPr>
+          <w:t>11</w:t>
+        </w:r>
+      </w:fldSimple>
       <w:r>
         <w:t xml:space="preserve"> - Caso de Uso UC06</w:t>
       </w:r>
+      <w:bookmarkEnd w:id="197"/>
       <w:bookmarkEnd w:id="198"/>
-      <w:bookmarkEnd w:id="199"/>
     </w:p>
     <w:tbl>
       <w:tblPr>
@@ -13789,8 +14099,8 @@
                 <w:bCs/>
               </w:rPr>
             </w:pPr>
-            <w:bookmarkStart w:id="200" w:name="OLE_LINK31"/>
-            <w:bookmarkStart w:id="201" w:name="OLE_LINK32"/>
+            <w:bookmarkStart w:id="199" w:name="OLE_LINK31"/>
+            <w:bookmarkStart w:id="200" w:name="OLE_LINK32"/>
             <w:r>
               <w:rPr>
                 <w:b/>
@@ -13812,8 +14122,8 @@
             <w:tcW w:w="6804" w:type="dxa"/>
           </w:tcPr>
           <w:p>
-            <w:bookmarkStart w:id="202" w:name="OLE_LINK41"/>
-            <w:bookmarkStart w:id="203" w:name="OLE_LINK42"/>
+            <w:bookmarkStart w:id="201" w:name="OLE_LINK41"/>
+            <w:bookmarkStart w:id="202" w:name="OLE_LINK42"/>
             <w:r>
               <w:t>UC0</w:t>
             </w:r>
@@ -13823,15 +14133,15 @@
             <w:r>
               <w:t xml:space="preserve">- </w:t>
             </w:r>
-            <w:bookmarkStart w:id="204" w:name="OLE_LINK29"/>
-            <w:bookmarkStart w:id="205" w:name="OLE_LINK30"/>
+            <w:bookmarkStart w:id="203" w:name="OLE_LINK29"/>
+            <w:bookmarkStart w:id="204" w:name="OLE_LINK30"/>
             <w:r>
               <w:t>Tirar duvidas</w:t>
             </w:r>
+            <w:bookmarkEnd w:id="201"/>
             <w:bookmarkEnd w:id="202"/>
             <w:bookmarkEnd w:id="203"/>
             <w:bookmarkEnd w:id="204"/>
-            <w:bookmarkEnd w:id="205"/>
           </w:p>
         </w:tc>
       </w:tr>
@@ -13956,7 +14266,19 @@
           <w:tcPr>
             <w:tcW w:w="6804" w:type="dxa"/>
           </w:tcPr>
-          <w:p/>
+          <w:p>
+            <w:pPr>
+              <w:rPr>
+                <w:color w:val="FF0000"/>
+              </w:rPr>
+            </w:pPr>
+            <w:r>
+              <w:rPr>
+                <w:color w:val="FF0000"/>
+              </w:rPr>
+              <w:t>UC07 – Responder duvidas</w:t>
+            </w:r>
+          </w:p>
         </w:tc>
       </w:tr>
       <w:tr>
@@ -13994,16 +14316,43 @@
             <w:r>
               <w:t xml:space="preserve">FP03 </w:t>
             </w:r>
-            <w:bookmarkStart w:id="206" w:name="OLE_LINK83"/>
+            <w:bookmarkStart w:id="205" w:name="OLE_LINK83"/>
             <w:r>
               <w:t>–</w:t>
             </w:r>
-            <w:bookmarkEnd w:id="206"/>
-            <w:r>
-              <w:t xml:space="preserve"> Um formulário com sua dúvida é preenchido e enviado.</w:t>
-            </w:r>
-          </w:p>
-          <w:p>
+            <w:bookmarkEnd w:id="205"/>
+            <w:r>
+              <w:t xml:space="preserve"> Um formulário com sua dúvida </w:t>
+            </w:r>
+            <w:proofErr w:type="gramStart"/>
+            <w:r>
+              <w:t>é preenchido e enviado</w:t>
+            </w:r>
+            <w:proofErr w:type="gramEnd"/>
+            <w:r>
+              <w:t>.</w:t>
+            </w:r>
+          </w:p>
+          <w:p>
+            <w:pPr>
+              <w:rPr>
+                <w:color w:val="FF0000"/>
+              </w:rPr>
+            </w:pPr>
+            <w:r>
+              <w:rPr>
+                <w:color w:val="FF0000"/>
+              </w:rPr>
+              <w:t>FP04 – Dúvida é salva no banco de dados.</w:t>
+            </w:r>
+          </w:p>
+          <w:p>
+            <w:r>
+              <w:rPr>
+                <w:color w:val="FF0000"/>
+              </w:rPr>
+              <w:t>/APAGAR/</w:t>
+            </w:r>
             <w:r>
               <w:t>FP04 – Dúvida é enviada ao e-mail de contato da clínica.</w:t>
             </w:r>
@@ -14015,8 +14364,8 @@
           </w:p>
         </w:tc>
       </w:tr>
+      <w:bookmarkEnd w:id="199"/>
       <w:bookmarkEnd w:id="200"/>
-      <w:bookmarkEnd w:id="201"/>
     </w:tbl>
     <w:p>
       <w:pPr>
@@ -14032,38 +14381,24 @@
           <w:color w:val="0000FF"/>
         </w:rPr>
       </w:pPr>
-      <w:bookmarkStart w:id="207" w:name="_Toc388168678"/>
-      <w:bookmarkStart w:id="208" w:name="_Toc398511825"/>
-      <w:r>
-        <w:lastRenderedPageBreak/>
+      <w:bookmarkStart w:id="206" w:name="_Toc388168678"/>
+      <w:bookmarkStart w:id="207" w:name="_Toc398511825"/>
+      <w:r>
         <w:t xml:space="preserve">Tabela </w:t>
       </w:r>
-      <w:r>
-        <w:fldChar w:fldCharType="begin"/>
-      </w:r>
-      <w:r>
-        <w:instrText xml:space="preserve"> SEQ Tabela \* ARABIC </w:instrText>
-      </w:r>
-      <w:r>
-        <w:fldChar w:fldCharType="separate"/>
-      </w:r>
-      <w:r>
-        <w:rPr>
-          <w:noProof/>
-        </w:rPr>
-        <w:t>12</w:t>
-      </w:r>
-      <w:r>
-        <w:rPr>
-          <w:noProof/>
-        </w:rPr>
-        <w:fldChar w:fldCharType="end"/>
-      </w:r>
+      <w:fldSimple w:instr=" SEQ Tabela \* ARABIC ">
+        <w:r>
+          <w:rPr>
+            <w:noProof/>
+          </w:rPr>
+          <w:t>12</w:t>
+        </w:r>
+      </w:fldSimple>
       <w:r>
         <w:t xml:space="preserve"> - Caso de Uso UC07</w:t>
       </w:r>
+      <w:bookmarkEnd w:id="206"/>
       <w:bookmarkEnd w:id="207"/>
-      <w:bookmarkEnd w:id="208"/>
     </w:p>
     <w:tbl>
       <w:tblPr>
@@ -14117,9 +14452,9 @@
             <w:tcW w:w="6804" w:type="dxa"/>
           </w:tcPr>
           <w:p>
-            <w:bookmarkStart w:id="209" w:name="OLE_LINK43"/>
-            <w:bookmarkStart w:id="210" w:name="OLE_LINK44"/>
-            <w:bookmarkStart w:id="211" w:name="OLE_LINK45"/>
+            <w:bookmarkStart w:id="208" w:name="OLE_LINK43"/>
+            <w:bookmarkStart w:id="209" w:name="OLE_LINK44"/>
+            <w:bookmarkStart w:id="210" w:name="OLE_LINK45"/>
             <w:r>
               <w:t>UC0</w:t>
             </w:r>
@@ -14129,16 +14464,16 @@
             <w:r>
               <w:t xml:space="preserve">- </w:t>
             </w:r>
-            <w:bookmarkStart w:id="212" w:name="OLE_LINK33"/>
-            <w:bookmarkStart w:id="213" w:name="OLE_LINK34"/>
+            <w:bookmarkStart w:id="211" w:name="OLE_LINK33"/>
+            <w:bookmarkStart w:id="212" w:name="OLE_LINK34"/>
             <w:r>
               <w:t>Responder duvidas</w:t>
             </w:r>
+            <w:bookmarkEnd w:id="208"/>
             <w:bookmarkEnd w:id="209"/>
             <w:bookmarkEnd w:id="210"/>
             <w:bookmarkEnd w:id="211"/>
             <w:bookmarkEnd w:id="212"/>
-            <w:bookmarkEnd w:id="213"/>
           </w:p>
         </w:tc>
       </w:tr>
@@ -14236,8 +14571,36 @@
           </w:tcPr>
           <w:p>
             <w:r>
-              <w:t>Receber uma dúvida.</w:t>
-            </w:r>
+              <w:t xml:space="preserve">Receber uma dúvida, </w:t>
+            </w:r>
+            <w:r>
+              <w:rPr>
+                <w:color w:val="FF0000"/>
+              </w:rPr>
+              <w:t xml:space="preserve">Gestor </w:t>
+            </w:r>
+            <w:proofErr w:type="spellStart"/>
+            <w:r>
+              <w:rPr>
+                <w:color w:val="FF0000"/>
+              </w:rPr>
+              <w:t>logado</w:t>
+            </w:r>
+            <w:proofErr w:type="spellEnd"/>
+            <w:r>
+              <w:rPr>
+                <w:color w:val="FF0000"/>
+              </w:rPr>
+              <w:t xml:space="preserve"> no </w:t>
+            </w:r>
+            <w:proofErr w:type="gramStart"/>
+            <w:r>
+              <w:rPr>
+                <w:color w:val="FF0000"/>
+              </w:rPr>
+              <w:t>sistema</w:t>
+            </w:r>
+            <w:proofErr w:type="gramEnd"/>
           </w:p>
         </w:tc>
       </w:tr>
@@ -14302,36 +14665,117 @@
             </w:r>
           </w:p>
           <w:p>
-            <w:commentRangeStart w:id="214"/>
+            <w:pPr>
+              <w:rPr>
+                <w:color w:val="FF0000"/>
+              </w:rPr>
+            </w:pPr>
+            <w:r>
+              <w:rPr>
+                <w:color w:val="FF0000"/>
+              </w:rPr>
+              <w:t>FP03 – Sistema carrega dúvidas salvas no banco.</w:t>
+            </w:r>
+          </w:p>
+          <w:p>
+            <w:pPr>
+              <w:rPr>
+                <w:color w:val="FF0000"/>
+              </w:rPr>
+            </w:pPr>
+            <w:r>
+              <w:rPr>
+                <w:color w:val="FF0000"/>
+              </w:rPr>
+              <w:t xml:space="preserve">FP04 – Sistema </w:t>
+            </w:r>
+            <w:r>
+              <w:rPr>
+                <w:color w:val="FF0000"/>
+              </w:rPr>
+              <w:t>exibe na tela lista com as dúvidas carregadas.</w:t>
+            </w:r>
+            <w:r>
+              <w:rPr>
+                <w:color w:val="FF0000"/>
+              </w:rPr>
+              <w:t xml:space="preserve"> </w:t>
+            </w:r>
+          </w:p>
+          <w:p>
+            <w:r>
+              <w:rPr>
+                <w:color w:val="FF0000"/>
+              </w:rPr>
+              <w:t>/MUDAR PARA FP 05/</w:t>
+            </w:r>
+            <w:commentRangeStart w:id="213"/>
             <w:r>
               <w:t xml:space="preserve">FP03 </w:t>
             </w:r>
-            <w:bookmarkStart w:id="215" w:name="OLE_LINK93"/>
-            <w:bookmarkStart w:id="216" w:name="OLE_LINK94"/>
-            <w:bookmarkStart w:id="217" w:name="OLE_LINK95"/>
+            <w:bookmarkStart w:id="214" w:name="OLE_LINK93"/>
+            <w:bookmarkStart w:id="215" w:name="OLE_LINK94"/>
+            <w:bookmarkStart w:id="216" w:name="OLE_LINK95"/>
             <w:r>
               <w:t>–</w:t>
             </w:r>
+            <w:bookmarkEnd w:id="214"/>
             <w:bookmarkEnd w:id="215"/>
             <w:bookmarkEnd w:id="216"/>
-            <w:bookmarkEnd w:id="217"/>
-            <w:r>
-              <w:t xml:space="preserve"> Gestor seleciona uma das dúvidas pendentes.</w:t>
-            </w:r>
-            <w:commentRangeEnd w:id="214"/>
+            <w:r>
+              <w:t xml:space="preserve"> Gestor seleciona uma das dúvidas </w:t>
+            </w:r>
+            <w:proofErr w:type="gramStart"/>
+            <w:r>
+              <w:t>pendentes.</w:t>
+            </w:r>
+            <w:commentRangeEnd w:id="213"/>
+            <w:proofErr w:type="gramEnd"/>
             <w:r>
               <w:rPr>
                 <w:rStyle w:val="Refdecomentrio"/>
               </w:rPr>
-              <w:commentReference w:id="214"/>
-            </w:r>
-          </w:p>
-          <w:p>
+              <w:commentReference w:id="213"/>
+            </w:r>
+          </w:p>
+          <w:p>
+            <w:r>
+              <w:rPr>
+                <w:color w:val="FF0000"/>
+              </w:rPr>
+              <w:t>/MUDAR PARA FP 06</w:t>
+            </w:r>
+            <w:r>
+              <w:rPr>
+                <w:color w:val="FF0000"/>
+              </w:rPr>
+              <w:t>/</w:t>
+            </w:r>
             <w:r>
               <w:t>FP04 – Duvida é analisada e respondida.</w:t>
             </w:r>
           </w:p>
           <w:p>
+            <w:pPr>
+              <w:rPr>
+                <w:color w:val="FF0000"/>
+              </w:rPr>
+            </w:pPr>
+            <w:r>
+              <w:rPr>
+                <w:color w:val="FF0000"/>
+              </w:rPr>
+              <w:lastRenderedPageBreak/>
+              <w:t>FP07 – Sistema envia duvida respondida para o e-mail do solicitante.</w:t>
+            </w:r>
+          </w:p>
+          <w:p>
+            <w:r>
+              <w:rPr>
+                <w:color w:val="FF0000"/>
+              </w:rPr>
+              <w:t>/APAGAR/</w:t>
+            </w:r>
             <w:r>
               <w:t>FP05 – Resposta é enviada para o e-mail do paciente.</w:t>
             </w:r>
@@ -14362,40 +14806,27 @@
           <w:color w:val="0000FF"/>
         </w:rPr>
       </w:pPr>
-      <w:bookmarkStart w:id="218" w:name="_Toc388168679"/>
-      <w:bookmarkStart w:id="219" w:name="_Toc398511826"/>
+      <w:bookmarkStart w:id="217" w:name="_Toc388168679"/>
+      <w:bookmarkStart w:id="218" w:name="_Toc398511826"/>
       <w:r>
         <w:t xml:space="preserve">Tabela </w:t>
       </w:r>
-      <w:r>
-        <w:fldChar w:fldCharType="begin"/>
-      </w:r>
-      <w:r>
-        <w:instrText xml:space="preserve"> SEQ Tabela \* ARABIC </w:instrText>
-      </w:r>
-      <w:r>
-        <w:fldChar w:fldCharType="separate"/>
-      </w:r>
-      <w:r>
-        <w:rPr>
-          <w:noProof/>
-        </w:rPr>
-        <w:t>13</w:t>
-      </w:r>
-      <w:r>
-        <w:rPr>
-          <w:noProof/>
-        </w:rPr>
-        <w:fldChar w:fldCharType="end"/>
-      </w:r>
+      <w:fldSimple w:instr=" SEQ Tabela \* ARABIC ">
+        <w:r>
+          <w:rPr>
+            <w:noProof/>
+          </w:rPr>
+          <w:t>13</w:t>
+        </w:r>
+      </w:fldSimple>
       <w:r>
         <w:t>- Caso de Us</w:t>
       </w:r>
       <w:r>
         <w:t>o UC08</w:t>
       </w:r>
+      <w:bookmarkEnd w:id="217"/>
       <w:bookmarkEnd w:id="218"/>
-      <w:bookmarkEnd w:id="219"/>
     </w:p>
     <w:tbl>
       <w:tblPr>
@@ -14449,8 +14880,8 @@
             <w:tcW w:w="6804" w:type="dxa"/>
           </w:tcPr>
           <w:p>
-            <w:bookmarkStart w:id="220" w:name="OLE_LINK46"/>
-            <w:bookmarkStart w:id="221" w:name="OLE_LINK47"/>
+            <w:bookmarkStart w:id="219" w:name="OLE_LINK46"/>
+            <w:bookmarkStart w:id="220" w:name="OLE_LINK47"/>
             <w:r>
               <w:t>UC0</w:t>
             </w:r>
@@ -14460,15 +14891,15 @@
             <w:r>
               <w:t xml:space="preserve">- </w:t>
             </w:r>
-            <w:bookmarkStart w:id="222" w:name="OLE_LINK35"/>
-            <w:bookmarkStart w:id="223" w:name="OLE_LINK36"/>
+            <w:bookmarkStart w:id="221" w:name="OLE_LINK35"/>
+            <w:bookmarkStart w:id="222" w:name="OLE_LINK36"/>
             <w:r>
               <w:t>Gerar código de verificação de exame</w:t>
             </w:r>
+            <w:bookmarkEnd w:id="219"/>
             <w:bookmarkEnd w:id="220"/>
             <w:bookmarkEnd w:id="221"/>
             <w:bookmarkEnd w:id="222"/>
-            <w:bookmarkEnd w:id="223"/>
           </w:p>
         </w:tc>
       </w:tr>
@@ -14568,6 +14999,37 @@
             <w:r>
               <w:t>Paciente cadastrado no sistema</w:t>
             </w:r>
+            <w:r>
+              <w:t xml:space="preserve">, </w:t>
+            </w:r>
+            <w:r>
+              <w:rPr>
+                <w:color w:val="FF0000"/>
+              </w:rPr>
+              <w:t xml:space="preserve">Gestor/Administrador </w:t>
+            </w:r>
+            <w:proofErr w:type="spellStart"/>
+            <w:r>
+              <w:rPr>
+                <w:color w:val="FF0000"/>
+              </w:rPr>
+              <w:t>logado</w:t>
+            </w:r>
+            <w:proofErr w:type="spellEnd"/>
+            <w:r>
+              <w:rPr>
+                <w:color w:val="FF0000"/>
+              </w:rPr>
+              <w:t xml:space="preserve"> no </w:t>
+            </w:r>
+            <w:proofErr w:type="gramStart"/>
+            <w:r>
+              <w:rPr>
+                <w:color w:val="FF0000"/>
+              </w:rPr>
+              <w:t>sistema</w:t>
+            </w:r>
+            <w:proofErr w:type="gramEnd"/>
           </w:p>
         </w:tc>
       </w:tr>
@@ -14617,14 +15079,23 @@
               <w:rPr>
                 <w:b/>
                 <w:bCs/>
-              </w:rPr>
-            </w:pPr>
-          </w:p>
-          <w:p>
+                <w:color w:val="FF0000"/>
+              </w:rPr>
+            </w:pPr>
             <w:r>
               <w:rPr>
                 <w:b/>
                 <w:bCs/>
+                <w:color w:val="FF0000"/>
+              </w:rPr>
+              <w:t>*ANALISE*</w:t>
+            </w:r>
+          </w:p>
+          <w:p>
+            <w:r>
+              <w:rPr>
+                <w:b/>
+                <w:bCs/>
               </w:rPr>
               <w:t>Fluxo Principal</w:t>
             </w:r>
@@ -14644,13 +15115,13 @@
             <w:r>
               <w:t xml:space="preserve">FP03 </w:t>
             </w:r>
-            <w:bookmarkStart w:id="224" w:name="OLE_LINK84"/>
-            <w:bookmarkStart w:id="225" w:name="OLE_LINK85"/>
+            <w:bookmarkStart w:id="223" w:name="OLE_LINK84"/>
+            <w:bookmarkStart w:id="224" w:name="OLE_LINK85"/>
             <w:r>
               <w:t>–</w:t>
             </w:r>
+            <w:bookmarkEnd w:id="223"/>
             <w:bookmarkEnd w:id="224"/>
-            <w:bookmarkEnd w:id="225"/>
             <w:r>
               <w:t xml:space="preserve"> Gestor seleciona o paciente que deseja gerar um código.</w:t>
             </w:r>
@@ -14702,38 +15173,24 @@
           <w:color w:val="0000FF"/>
         </w:rPr>
       </w:pPr>
-      <w:bookmarkStart w:id="226" w:name="_Toc388168680"/>
-      <w:bookmarkStart w:id="227" w:name="_Toc398511827"/>
-      <w:r>
-        <w:lastRenderedPageBreak/>
+      <w:bookmarkStart w:id="225" w:name="_Toc388168680"/>
+      <w:bookmarkStart w:id="226" w:name="_Toc398511827"/>
+      <w:r>
         <w:t xml:space="preserve">Tabela </w:t>
       </w:r>
-      <w:r>
-        <w:fldChar w:fldCharType="begin"/>
-      </w:r>
-      <w:r>
-        <w:instrText xml:space="preserve"> SEQ Tabela \* ARABIC </w:instrText>
-      </w:r>
-      <w:r>
-        <w:fldChar w:fldCharType="separate"/>
-      </w:r>
-      <w:r>
-        <w:rPr>
-          <w:noProof/>
-        </w:rPr>
-        <w:t>14</w:t>
-      </w:r>
-      <w:r>
-        <w:rPr>
-          <w:noProof/>
-        </w:rPr>
-        <w:fldChar w:fldCharType="end"/>
-      </w:r>
+      <w:fldSimple w:instr=" SEQ Tabela \* ARABIC ">
+        <w:r>
+          <w:rPr>
+            <w:noProof/>
+          </w:rPr>
+          <w:t>14</w:t>
+        </w:r>
+      </w:fldSimple>
       <w:r>
         <w:t xml:space="preserve"> - Caso de Uso UC09</w:t>
       </w:r>
+      <w:bookmarkEnd w:id="225"/>
       <w:bookmarkEnd w:id="226"/>
-      <w:bookmarkEnd w:id="227"/>
     </w:p>
     <w:tbl>
       <w:tblPr>
@@ -14766,8 +15223,8 @@
                 <w:bCs/>
               </w:rPr>
             </w:pPr>
-            <w:bookmarkStart w:id="228" w:name="OLE_LINK67"/>
-            <w:bookmarkStart w:id="229" w:name="OLE_LINK68"/>
+            <w:bookmarkStart w:id="227" w:name="OLE_LINK67"/>
+            <w:bookmarkStart w:id="228" w:name="OLE_LINK68"/>
             <w:r>
               <w:rPr>
                 <w:b/>
@@ -14968,6 +15425,7 @@
           </w:p>
           <w:p>
             <w:r>
+              <w:lastRenderedPageBreak/>
               <w:t>FP02 – Gestor/Administrador digita o login e a senha.</w:t>
             </w:r>
           </w:p>
@@ -14990,48 +15448,48 @@
               </w:rPr>
               <w:t>Fluxo Alternativo:</w:t>
             </w:r>
-            <w:bookmarkStart w:id="230" w:name="OLE_LINK61"/>
-            <w:bookmarkStart w:id="231" w:name="OLE_LINK62"/>
+            <w:bookmarkStart w:id="229" w:name="OLE_LINK61"/>
+            <w:bookmarkStart w:id="230" w:name="OLE_LINK62"/>
             <w:r>
               <w:t>FA01 – Usuário não existe.</w:t>
             </w:r>
           </w:p>
           <w:p>
-            <w:bookmarkStart w:id="232" w:name="OLE_LINK65"/>
-            <w:bookmarkStart w:id="233" w:name="OLE_LINK66"/>
+            <w:bookmarkStart w:id="231" w:name="OLE_LINK65"/>
+            <w:bookmarkStart w:id="232" w:name="OLE_LINK66"/>
+            <w:bookmarkEnd w:id="229"/>
             <w:bookmarkEnd w:id="230"/>
-            <w:bookmarkEnd w:id="231"/>
             <w:r>
               <w:t xml:space="preserve">FA02.1 </w:t>
             </w:r>
-            <w:bookmarkStart w:id="234" w:name="OLE_LINK59"/>
-            <w:bookmarkStart w:id="235" w:name="OLE_LINK60"/>
+            <w:bookmarkStart w:id="233" w:name="OLE_LINK59"/>
+            <w:bookmarkStart w:id="234" w:name="OLE_LINK60"/>
             <w:r>
               <w:t>–</w:t>
             </w:r>
+            <w:bookmarkEnd w:id="233"/>
             <w:bookmarkEnd w:id="234"/>
+            <w:r>
+              <w:t xml:space="preserve"> Usuário recebe uma notificação de que o usuário não existe.</w:t>
+            </w:r>
+          </w:p>
+          <w:p>
+            <w:r>
+              <w:t xml:space="preserve">FA02.2 </w:t>
+            </w:r>
+            <w:bookmarkStart w:id="235" w:name="OLE_LINK63"/>
+            <w:bookmarkStart w:id="236" w:name="OLE_LINK64"/>
+            <w:r>
+              <w:t xml:space="preserve">– </w:t>
+            </w:r>
             <w:bookmarkEnd w:id="235"/>
-            <w:r>
-              <w:t xml:space="preserve"> Usuário recebe uma notificação de que o usuário não existe.</w:t>
-            </w:r>
-          </w:p>
-          <w:p>
-            <w:r>
-              <w:t xml:space="preserve">FA02.2 </w:t>
-            </w:r>
-            <w:bookmarkStart w:id="236" w:name="OLE_LINK63"/>
-            <w:bookmarkStart w:id="237" w:name="OLE_LINK64"/>
-            <w:r>
-              <w:t xml:space="preserve">– </w:t>
-            </w:r>
             <w:bookmarkEnd w:id="236"/>
-            <w:bookmarkEnd w:id="237"/>
             <w:r>
               <w:t>Retorna ao passo 2.</w:t>
             </w:r>
           </w:p>
+          <w:bookmarkEnd w:id="231"/>
           <w:bookmarkEnd w:id="232"/>
-          <w:bookmarkEnd w:id="233"/>
           <w:p>
             <w:r>
               <w:t>FA02 – Senha incorreta.</w:t>
@@ -15049,8 +15507,8 @@
           </w:p>
         </w:tc>
       </w:tr>
+      <w:bookmarkEnd w:id="227"/>
       <w:bookmarkEnd w:id="228"/>
-      <w:bookmarkEnd w:id="229"/>
     </w:tbl>
     <w:p>
       <w:pPr>
@@ -15061,37 +15519,24 @@
       <w:pPr>
         <w:pStyle w:val="Legenda"/>
       </w:pPr>
-      <w:bookmarkStart w:id="238" w:name="_Toc388168681"/>
-      <w:bookmarkStart w:id="239" w:name="_Toc398511828"/>
+      <w:bookmarkStart w:id="237" w:name="_Toc388168681"/>
+      <w:bookmarkStart w:id="238" w:name="_Toc398511828"/>
       <w:r>
         <w:t xml:space="preserve">Tabela </w:t>
       </w:r>
-      <w:r>
-        <w:fldChar w:fldCharType="begin"/>
-      </w:r>
-      <w:r>
-        <w:instrText xml:space="preserve"> SEQ Tabela \* ARABIC </w:instrText>
-      </w:r>
-      <w:r>
-        <w:fldChar w:fldCharType="separate"/>
-      </w:r>
-      <w:r>
-        <w:rPr>
-          <w:noProof/>
-        </w:rPr>
-        <w:t>15</w:t>
-      </w:r>
-      <w:r>
-        <w:rPr>
-          <w:noProof/>
-        </w:rPr>
-        <w:fldChar w:fldCharType="end"/>
-      </w:r>
+      <w:fldSimple w:instr=" SEQ Tabela \* ARABIC ">
+        <w:r>
+          <w:rPr>
+            <w:noProof/>
+          </w:rPr>
+          <w:t>15</w:t>
+        </w:r>
+      </w:fldSimple>
       <w:r>
         <w:t xml:space="preserve"> - Caso de Uso UC10</w:t>
       </w:r>
+      <w:bookmarkEnd w:id="237"/>
       <w:bookmarkEnd w:id="238"/>
-      <w:bookmarkEnd w:id="239"/>
     </w:p>
     <w:tbl>
       <w:tblPr>
@@ -15272,7 +15717,7 @@
                 <w:bCs/>
               </w:rPr>
             </w:pPr>
-            <w:commentRangeStart w:id="240"/>
+            <w:commentRangeStart w:id="239"/>
             <w:r>
               <w:rPr>
                 <w:b/>
@@ -15280,12 +15725,12 @@
               </w:rPr>
               <w:t>Pós-condição</w:t>
             </w:r>
-            <w:commentRangeEnd w:id="240"/>
+            <w:commentRangeEnd w:id="239"/>
             <w:r>
               <w:rPr>
                 <w:rStyle w:val="Refdecomentrio"/>
               </w:rPr>
-              <w:commentReference w:id="240"/>
+              <w:commentReference w:id="239"/>
             </w:r>
           </w:p>
         </w:tc>
@@ -15296,9 +15741,23 @@
           <w:p>
             <w:pPr>
               <w:rPr>
-                <w:color w:val="548DD4"/>
-              </w:rPr>
-            </w:pPr>
+                <w:color w:val="FF0000"/>
+              </w:rPr>
+            </w:pPr>
+            <w:r>
+              <w:rPr>
+                <w:color w:val="FF0000"/>
+              </w:rPr>
+              <w:t xml:space="preserve">Usuário não </w:t>
+            </w:r>
+            <w:proofErr w:type="spellStart"/>
+            <w:r>
+              <w:rPr>
+                <w:color w:val="FF0000"/>
+              </w:rPr>
+              <w:t>logado</w:t>
+            </w:r>
+            <w:proofErr w:type="spellEnd"/>
           </w:p>
         </w:tc>
       </w:tr>
@@ -15337,16 +15796,34 @@
             </w:r>
           </w:p>
           <w:p>
-            <w:commentRangeStart w:id="241"/>
-            <w:r>
-              <w:t>FP04 – Fim caso de uso.</w:t>
-            </w:r>
-            <w:commentRangeEnd w:id="241"/>
+            <w:pPr>
+              <w:rPr>
+                <w:color w:val="FF0000"/>
+              </w:rPr>
+            </w:pPr>
+            <w:r>
+              <w:rPr>
+                <w:color w:val="FF0000"/>
+              </w:rPr>
+              <w:t>FP03 – Sistema finaliza a sessão do usuário e exibe tela inicial do sistema.</w:t>
+            </w:r>
+          </w:p>
+          <w:p>
+            <w:commentRangeStart w:id="240"/>
+            <w:r>
+              <w:t xml:space="preserve">FP04 – Fim caso de </w:t>
+            </w:r>
+            <w:proofErr w:type="gramStart"/>
+            <w:r>
+              <w:t>uso.</w:t>
+            </w:r>
+            <w:commentRangeEnd w:id="240"/>
+            <w:proofErr w:type="gramEnd"/>
             <w:r>
               <w:rPr>
                 <w:rStyle w:val="Refdecomentrio"/>
               </w:rPr>
-              <w:commentReference w:id="241"/>
+              <w:commentReference w:id="240"/>
             </w:r>
           </w:p>
         </w:tc>
@@ -15356,50 +15833,36 @@
     <w:p/>
     <w:p>
       <w:pPr>
-        <w:pStyle w:val="Cabealho2"/>
-      </w:pPr>
-      <w:bookmarkStart w:id="242" w:name="_Toc398511853"/>
-      <w:r>
-        <w:lastRenderedPageBreak/>
+        <w:pStyle w:val="Ttulo2"/>
+      </w:pPr>
+      <w:bookmarkStart w:id="241" w:name="_Toc398511853"/>
+      <w:r>
         <w:t>Delimitando o Escopo do Sistema</w:t>
       </w:r>
+      <w:bookmarkEnd w:id="241"/>
+    </w:p>
+    <w:p>
+      <w:pPr>
+        <w:pStyle w:val="Legenda"/>
+      </w:pPr>
+      <w:bookmarkStart w:id="242" w:name="_Toc388168682"/>
+      <w:bookmarkStart w:id="243" w:name="_Toc398511829"/>
+      <w:r>
+        <w:t xml:space="preserve">Tabela </w:t>
+      </w:r>
+      <w:fldSimple w:instr=" SEQ Tabela \* ARABIC ">
+        <w:r>
+          <w:rPr>
+            <w:noProof/>
+          </w:rPr>
+          <w:t>16</w:t>
+        </w:r>
+      </w:fldSimple>
+      <w:r>
+        <w:t xml:space="preserve"> - Escopo do Sistema</w:t>
+      </w:r>
       <w:bookmarkEnd w:id="242"/>
-    </w:p>
-    <w:p>
-      <w:pPr>
-        <w:pStyle w:val="Legenda"/>
-      </w:pPr>
-      <w:bookmarkStart w:id="243" w:name="_Toc388168682"/>
-      <w:bookmarkStart w:id="244" w:name="_Toc398511829"/>
-      <w:r>
-        <w:t xml:space="preserve">Tabela </w:t>
-      </w:r>
-      <w:r>
-        <w:fldChar w:fldCharType="begin"/>
-      </w:r>
-      <w:r>
-        <w:instrText xml:space="preserve"> SEQ Tabela \* ARABIC </w:instrText>
-      </w:r>
-      <w:r>
-        <w:fldChar w:fldCharType="separate"/>
-      </w:r>
-      <w:r>
-        <w:rPr>
-          <w:noProof/>
-        </w:rPr>
-        <w:t>16</w:t>
-      </w:r>
-      <w:r>
-        <w:rPr>
-          <w:noProof/>
-        </w:rPr>
-        <w:fldChar w:fldCharType="end"/>
-      </w:r>
-      <w:r>
-        <w:t xml:space="preserve"> - Escopo do Sistema</w:t>
-      </w:r>
       <w:bookmarkEnd w:id="243"/>
-      <w:bookmarkEnd w:id="244"/>
     </w:p>
     <w:tbl>
       <w:tblPr>
@@ -15427,7 +15890,7 @@
             <w:shd w:val="solid" w:color="auto" w:fill="auto"/>
           </w:tcPr>
           <w:p>
-            <w:bookmarkStart w:id="245" w:name="_Toc378408134"/>
+            <w:bookmarkStart w:id="244" w:name="_Toc378408134"/>
             <w:r>
               <w:t>Caso de Uso</w:t>
             </w:r>
@@ -15468,47 +15931,47 @@
                 <w:color w:val="8DB3E2" w:themeColor="text2" w:themeTint="66"/>
               </w:rPr>
             </w:pPr>
-            <w:bookmarkStart w:id="246" w:name="OLE_LINK2"/>
-            <w:bookmarkStart w:id="247" w:name="OLE_LINK6"/>
+            <w:bookmarkStart w:id="245" w:name="OLE_LINK2"/>
+            <w:bookmarkStart w:id="246" w:name="OLE_LINK6"/>
             <w:r>
               <w:t xml:space="preserve">UC01- </w:t>
             </w:r>
-            <w:bookmarkStart w:id="248" w:name="OLE_LINK1"/>
+            <w:bookmarkStart w:id="247" w:name="OLE_LINK1"/>
             <w:r>
               <w:t>Verificar resultado do exame online</w:t>
             </w:r>
+            <w:bookmarkEnd w:id="245"/>
             <w:bookmarkEnd w:id="246"/>
             <w:bookmarkEnd w:id="247"/>
+          </w:p>
+        </w:tc>
+        <w:tc>
+          <w:tcPr>
+            <w:tcW w:w="5245" w:type="dxa"/>
+          </w:tcPr>
+          <w:p>
+            <w:r>
+              <w:t>Praticidade para o paciente.</w:t>
+            </w:r>
+          </w:p>
+        </w:tc>
+        <w:tc>
+          <w:tcPr>
+            <w:tcW w:w="1099" w:type="dxa"/>
+          </w:tcPr>
+          <w:p>
+            <w:pPr>
+              <w:jc w:val="center"/>
+            </w:pPr>
+            <w:bookmarkStart w:id="248" w:name="OLE_LINK134"/>
+            <w:bookmarkStart w:id="249" w:name="OLE_LINK135"/>
+            <w:bookmarkStart w:id="250" w:name="OLE_LINK136"/>
+            <w:r>
+              <w:t>S</w:t>
+            </w:r>
             <w:bookmarkEnd w:id="248"/>
-          </w:p>
-        </w:tc>
-        <w:tc>
-          <w:tcPr>
-            <w:tcW w:w="5245" w:type="dxa"/>
-          </w:tcPr>
-          <w:p>
-            <w:r>
-              <w:t>Praticidade para o paciente.</w:t>
-            </w:r>
-          </w:p>
-        </w:tc>
-        <w:tc>
-          <w:tcPr>
-            <w:tcW w:w="1099" w:type="dxa"/>
-          </w:tcPr>
-          <w:p>
-            <w:pPr>
-              <w:jc w:val="center"/>
-            </w:pPr>
-            <w:bookmarkStart w:id="249" w:name="OLE_LINK134"/>
-            <w:bookmarkStart w:id="250" w:name="OLE_LINK135"/>
-            <w:bookmarkStart w:id="251" w:name="OLE_LINK136"/>
-            <w:r>
-              <w:t>S</w:t>
-            </w:r>
             <w:bookmarkEnd w:id="249"/>
             <w:bookmarkEnd w:id="250"/>
-            <w:bookmarkEnd w:id="251"/>
           </w:p>
         </w:tc>
       </w:tr>
@@ -15521,8 +15984,8 @@
             <w:pPr>
               <w:jc w:val="left"/>
             </w:pPr>
-            <w:bookmarkStart w:id="252" w:name="OLE_LINK7"/>
-            <w:bookmarkStart w:id="253" w:name="OLE_LINK8"/>
+            <w:bookmarkStart w:id="251" w:name="OLE_LINK7"/>
+            <w:bookmarkStart w:id="252" w:name="OLE_LINK8"/>
             <w:r>
               <w:t>UC0</w:t>
             </w:r>
@@ -15533,10 +15996,14 @@
               <w:t xml:space="preserve">- </w:t>
             </w:r>
             <w:r>
-              <w:t>Cadastrar pacientes no sistema</w:t>
-            </w:r>
+              <w:t xml:space="preserve">Cadastrar pacientes no </w:t>
+            </w:r>
+            <w:r>
+              <w:lastRenderedPageBreak/>
+              <w:t>sistema</w:t>
+            </w:r>
+            <w:bookmarkEnd w:id="251"/>
             <w:bookmarkEnd w:id="252"/>
-            <w:bookmarkEnd w:id="253"/>
           </w:p>
         </w:tc>
         <w:tc>
@@ -15545,6 +16012,7 @@
           </w:tcPr>
           <w:p>
             <w:r>
+              <w:lastRenderedPageBreak/>
               <w:t>Controle de pacientes para a clínica.</w:t>
             </w:r>
           </w:p>
@@ -15572,8 +16040,9 @@
             <w:pPr>
               <w:jc w:val="left"/>
             </w:pPr>
-            <w:bookmarkStart w:id="254" w:name="OLE_LINK9"/>
-            <w:r>
+            <w:bookmarkStart w:id="253" w:name="OLE_LINK9"/>
+            <w:r>
+              <w:lastRenderedPageBreak/>
               <w:t>UC0</w:t>
             </w:r>
             <w:r>
@@ -15585,7 +16054,7 @@
             <w:r>
               <w:t>Gerar relatórios de fluxo de exames</w:t>
             </w:r>
-            <w:bookmarkEnd w:id="254"/>
+            <w:bookmarkEnd w:id="253"/>
           </w:p>
         </w:tc>
         <w:tc>
@@ -15621,7 +16090,7 @@
             <w:pPr>
               <w:jc w:val="left"/>
             </w:pPr>
-            <w:bookmarkStart w:id="255" w:name="OLE_LINK28"/>
+            <w:bookmarkStart w:id="254" w:name="OLE_LINK28"/>
             <w:r>
               <w:t>UC0</w:t>
             </w:r>
@@ -15634,7 +16103,7 @@
             <w:r>
               <w:t>Cadastrar Gestores</w:t>
             </w:r>
-            <w:bookmarkEnd w:id="255"/>
+            <w:bookmarkEnd w:id="254"/>
           </w:p>
         </w:tc>
         <w:tc>
@@ -15670,8 +16139,8 @@
             <w:pPr>
               <w:jc w:val="left"/>
             </w:pPr>
-            <w:bookmarkStart w:id="256" w:name="OLE_LINK48"/>
-            <w:bookmarkStart w:id="257" w:name="OLE_LINK49"/>
+            <w:bookmarkStart w:id="255" w:name="OLE_LINK48"/>
+            <w:bookmarkStart w:id="256" w:name="OLE_LINK49"/>
             <w:r>
               <w:t>UC0</w:t>
             </w:r>
@@ -15684,8 +16153,8 @@
             <w:r>
               <w:t>Tirar duvidas</w:t>
             </w:r>
+            <w:bookmarkEnd w:id="255"/>
             <w:bookmarkEnd w:id="256"/>
-            <w:bookmarkEnd w:id="257"/>
           </w:p>
         </w:tc>
         <w:tc>
@@ -15721,7 +16190,7 @@
             <w:pPr>
               <w:jc w:val="left"/>
             </w:pPr>
-            <w:bookmarkStart w:id="258" w:name="OLE_LINK50"/>
+            <w:bookmarkStart w:id="257" w:name="OLE_LINK50"/>
             <w:r>
               <w:t>UC0</w:t>
             </w:r>
@@ -15734,7 +16203,7 @@
             <w:r>
               <w:t>Gerar código de verificação de exame</w:t>
             </w:r>
-            <w:bookmarkEnd w:id="258"/>
+            <w:bookmarkEnd w:id="257"/>
           </w:p>
         </w:tc>
         <w:tc>
@@ -15770,12 +16239,12 @@
             <w:pPr>
               <w:jc w:val="left"/>
             </w:pPr>
-            <w:bookmarkStart w:id="259" w:name="OLE_LINK72"/>
-            <w:bookmarkStart w:id="260" w:name="OLE_LINK73"/>
-            <w:bookmarkStart w:id="261" w:name="OLE_LINK74"/>
-            <w:bookmarkStart w:id="262" w:name="OLE_LINK51"/>
-            <w:bookmarkStart w:id="263" w:name="OLE_LINK52"/>
-            <w:commentRangeStart w:id="264"/>
+            <w:bookmarkStart w:id="258" w:name="OLE_LINK72"/>
+            <w:bookmarkStart w:id="259" w:name="OLE_LINK73"/>
+            <w:bookmarkStart w:id="260" w:name="OLE_LINK74"/>
+            <w:bookmarkStart w:id="261" w:name="OLE_LINK51"/>
+            <w:bookmarkStart w:id="262" w:name="OLE_LINK52"/>
+            <w:commentRangeStart w:id="263"/>
             <w:r>
               <w:t>UC</w:t>
             </w:r>
@@ -15785,14 +16254,14 @@
             <w:r>
               <w:t xml:space="preserve">- </w:t>
             </w:r>
+            <w:bookmarkEnd w:id="258"/>
             <w:bookmarkEnd w:id="259"/>
             <w:bookmarkEnd w:id="260"/>
+            <w:r>
+              <w:t>Login</w:t>
+            </w:r>
             <w:bookmarkEnd w:id="261"/>
-            <w:r>
-              <w:t>Login</w:t>
-            </w:r>
             <w:bookmarkEnd w:id="262"/>
-            <w:bookmarkEnd w:id="263"/>
           </w:p>
         </w:tc>
         <w:tc>
@@ -15816,26 +16285,26 @@
             <w:r>
               <w:t>S</w:t>
             </w:r>
-            <w:commentRangeEnd w:id="264"/>
+            <w:commentRangeEnd w:id="263"/>
             <w:r>
               <w:rPr>
                 <w:rStyle w:val="Refdecomentrio"/>
               </w:rPr>
-              <w:commentReference w:id="264"/>
+              <w:commentReference w:id="263"/>
             </w:r>
           </w:p>
         </w:tc>
       </w:tr>
-      <w:bookmarkEnd w:id="245"/>
+      <w:bookmarkEnd w:id="244"/>
     </w:tbl>
     <w:p/>
     <w:p/>
     <w:p>
       <w:pPr>
-        <w:pStyle w:val="Cabealho2"/>
-      </w:pPr>
-      <w:bookmarkStart w:id="265" w:name="_Toc398511854"/>
-      <w:commentRangeStart w:id="266"/>
+        <w:pStyle w:val="Ttulo2"/>
+      </w:pPr>
+      <w:bookmarkStart w:id="264" w:name="_Toc398511854"/>
+      <w:commentRangeStart w:id="265"/>
       <w:r>
         <w:t>An</w:t>
       </w:r>
@@ -15848,7 +16317,7 @@
       <w:r>
         <w:t>do Usuário</w:t>
       </w:r>
-      <w:commentRangeEnd w:id="266"/>
+      <w:commentRangeEnd w:id="265"/>
       <w:r>
         <w:rPr>
           <w:rStyle w:val="Refdecomentrio"/>
@@ -15856,9 +16325,9 @@
           <w:b w:val="0"/>
           <w:bCs w:val="0"/>
         </w:rPr>
-        <w:commentReference w:id="266"/>
-      </w:r>
-      <w:bookmarkEnd w:id="265"/>
+        <w:commentReference w:id="265"/>
+      </w:r>
+      <w:bookmarkEnd w:id="264"/>
     </w:p>
     <w:p>
       <w:pPr>
@@ -16057,15 +16526,7 @@
           <w:i/>
           <w:color w:val="0000FF"/>
         </w:rPr>
-        <w:t xml:space="preserve"> a técnica foi aplicada (por exemplo, qual questionário aplicado, qual roteiro desenvolvido, como a observação foi feita, como os usuários foram escolhidos, </w:t>
-      </w:r>
-      <w:r>
-        <w:rPr>
-          <w:i/>
-          <w:color w:val="0000FF"/>
-        </w:rPr>
-        <w:lastRenderedPageBreak/>
-        <w:t>como os questionários foram enviados, quantos foram enviados, quantos foram respondidos, etc.).</w:t>
+        <w:t xml:space="preserve"> a técnica foi aplicada (por exemplo, qual questionário aplicado, qual roteiro desenvolvido, como a observação foi feita, como os usuários foram escolhidos, como os questionários foram enviados, quantos foram enviados, quantos foram respondidos, etc.).</w:t>
       </w:r>
     </w:p>
     <w:p>
@@ -16218,23 +16679,109 @@
     <w:p/>
     <w:p>
       <w:pPr>
-        <w:pStyle w:val="Cabealho1"/>
+        <w:pStyle w:val="Ttulo1"/>
         <w:pageBreakBefore/>
       </w:pPr>
-      <w:bookmarkStart w:id="267" w:name="_Toc398511855"/>
+      <w:bookmarkStart w:id="266" w:name="_Toc398511855"/>
       <w:r>
         <w:lastRenderedPageBreak/>
         <w:t>Projeto do Software</w:t>
       </w:r>
+      <w:bookmarkEnd w:id="266"/>
+    </w:p>
+    <w:p>
+      <w:pPr>
+        <w:pStyle w:val="Ttulo2"/>
+      </w:pPr>
+      <w:bookmarkStart w:id="267" w:name="_Toc398511856"/>
+      <w:r>
+        <w:t>Arquitetura de Software</w:t>
+      </w:r>
       <w:bookmarkEnd w:id="267"/>
     </w:p>
     <w:p>
       <w:pPr>
-        <w:pStyle w:val="Cabealho2"/>
-      </w:pPr>
-      <w:bookmarkStart w:id="268" w:name="_Toc398511856"/>
-      <w:r>
-        <w:t>Arquitetura de Software</w:t>
+        <w:rPr>
+          <w:color w:val="0000FF"/>
+        </w:rPr>
+      </w:pPr>
+      <w:r>
+        <w:rPr>
+          <w:color w:val="0000FF"/>
+        </w:rPr>
+        <w:t xml:space="preserve">Descreva </w:t>
+      </w:r>
+      <w:r>
+        <w:rPr>
+          <w:color w:val="0000FF"/>
+        </w:rPr>
+        <w:t xml:space="preserve">neste tópico </w:t>
+      </w:r>
+      <w:r>
+        <w:rPr>
+          <w:color w:val="0000FF"/>
+        </w:rPr>
+        <w:t xml:space="preserve">a arquitetura do sistema Web que está sendo desenvolvido, conforme trabalhado na disciplina de Tecnologias para Desenvolvimento Web. Se estiver sendo utilizado um framework específico (exemplo, JSF), </w:t>
+      </w:r>
+      <w:r>
+        <w:rPr>
+          <w:color w:val="0000FF"/>
+        </w:rPr>
+        <w:t>devem-se</w:t>
+      </w:r>
+      <w:r>
+        <w:rPr>
+          <w:color w:val="0000FF"/>
+        </w:rPr>
+        <w:t xml:space="preserve"> incluir informações deste framework.</w:t>
+      </w:r>
+    </w:p>
+    <w:p>
+      <w:pPr>
+        <w:rPr>
+          <w:color w:val="0000FF"/>
+        </w:rPr>
+      </w:pPr>
+      <w:r>
+        <w:rPr>
+          <w:color w:val="0000FF"/>
+        </w:rPr>
+        <w:t>Pode-se usar um diagrama ou simplesmente descrever as camadas</w:t>
+      </w:r>
+      <w:r>
+        <w:rPr>
+          <w:color w:val="0000FF"/>
+        </w:rPr>
+        <w:t xml:space="preserve"> ou módulos do sistema, isto é, como são subdivididas as classes e páginas Web do sistema.</w:t>
+      </w:r>
+    </w:p>
+    <w:p>
+      <w:pPr>
+        <w:rPr>
+          <w:color w:val="0000FF"/>
+        </w:rPr>
+      </w:pPr>
+      <w:r>
+        <w:rPr>
+          <w:color w:val="0000FF"/>
+        </w:rPr>
+        <w:t>Exemplo de camadas: Apresentação, com páginas JSP; Controle, com Servlets; e Modelo com classes de acesso a dados.</w:t>
+      </w:r>
+    </w:p>
+    <w:p>
+      <w:pPr>
+        <w:rPr>
+          <w:color w:val="0000FF"/>
+        </w:rPr>
+      </w:pPr>
+    </w:p>
+    <w:p>
+      <w:pPr>
+        <w:pStyle w:val="Ttulo3"/>
+      </w:pPr>
+      <w:bookmarkStart w:id="268" w:name="_Toc398511857"/>
+      <w:r>
+        <w:t>Realização de Casos de Uso</w:t>
       </w:r>
       <w:bookmarkEnd w:id="268"/>
     </w:p>
@@ -16248,203 +16795,117 @@
         <w:rPr>
           <w:color w:val="0000FF"/>
         </w:rPr>
-        <w:t xml:space="preserve">Descreva </w:t>
+        <w:t xml:space="preserve">Neste tópico, </w:t>
       </w:r>
       <w:r>
         <w:rPr>
           <w:color w:val="0000FF"/>
         </w:rPr>
-        <w:t xml:space="preserve">neste tópico </w:t>
+        <w:t xml:space="preserve">cada </w:t>
       </w:r>
       <w:r>
         <w:rPr>
           <w:color w:val="0000FF"/>
         </w:rPr>
-        <w:t xml:space="preserve">a arquitetura do sistema Web que está sendo desenvolvido, conforme trabalhado na disciplina de Tecnologias para Desenvolvimento Web. Se estiver sendo utilizado um framework específico (exemplo, JSF), </w:t>
+        <w:t>caso de uso que fazparte do escopo do sistema deve ser detalhado</w:t>
       </w:r>
       <w:r>
         <w:rPr>
           <w:color w:val="0000FF"/>
         </w:rPr>
-        <w:t>devem-se</w:t>
+        <w:t>. Deve</w:t>
       </w:r>
       <w:r>
         <w:rPr>
           <w:color w:val="0000FF"/>
         </w:rPr>
-        <w:t xml:space="preserve"> incluir informações deste framework.</w:t>
-      </w:r>
-    </w:p>
-    <w:p>
-      <w:pPr>
+        <w:t>m</w:t>
+      </w:r>
+      <w:r>
         <w:rPr>
           <w:color w:val="0000FF"/>
         </w:rPr>
-      </w:pPr>
+        <w:t>-se citar todas as classes e páginas Web que realiza</w:t>
+      </w:r>
       <w:r>
         <w:rPr>
           <w:color w:val="0000FF"/>
         </w:rPr>
-        <w:t>Pode-se usar um diagrama ou simplesmente descrever as camadas</w:t>
+        <w:t>m</w:t>
       </w:r>
       <w:r>
         <w:rPr>
           <w:color w:val="0000FF"/>
         </w:rPr>
-        <w:t xml:space="preserve"> ou módulos do sistema, isto é, como são subdivididas as classes e páginas Web do sistema.</w:t>
-      </w:r>
-    </w:p>
-    <w:p>
-      <w:pPr>
+        <w:t xml:space="preserve"> o caso de uso em questão</w:t>
+      </w:r>
+      <w:r>
         <w:rPr>
           <w:color w:val="0000FF"/>
         </w:rPr>
-      </w:pPr>
+        <w:t xml:space="preserve">. Pode-se usar tanto diagrama de sequência </w:t>
+      </w:r>
       <w:r>
         <w:rPr>
           <w:color w:val="0000FF"/>
         </w:rPr>
-        <w:t>Exemplo de camadas: Apresentação, com páginas JSP; Controle, com Servlets; e Modelo com classes de acesso a dados.</w:t>
-      </w:r>
-    </w:p>
-    <w:p>
-      <w:pPr>
+        <w:t xml:space="preserve">como </w:t>
+      </w:r>
+      <w:r>
         <w:rPr>
           <w:color w:val="0000FF"/>
         </w:rPr>
-      </w:pPr>
-    </w:p>
-    <w:p>
-      <w:pPr>
-        <w:pStyle w:val="Cabealho3"/>
-      </w:pPr>
-      <w:bookmarkStart w:id="269" w:name="_Toc398511857"/>
-      <w:r>
-        <w:t>Realização de Casos de Uso</w:t>
+        <w:t>de colaboração</w:t>
+      </w:r>
+      <w:r>
+        <w:rPr>
+          <w:color w:val="0000FF"/>
+        </w:rPr>
+        <w:t xml:space="preserve"> ou outro diagrama que descreva o fluxo</w:t>
+      </w:r>
+      <w:r>
+        <w:rPr>
+          <w:color w:val="0000FF"/>
+        </w:rPr>
+        <w:t xml:space="preserve"> de mensagens</w:t>
+      </w:r>
+      <w:r>
+        <w:rPr>
+          <w:color w:val="0000FF"/>
+        </w:rPr>
+        <w:t>.</w:t>
+      </w:r>
+      <w:r>
+        <w:rPr>
+          <w:color w:val="0000FF"/>
+        </w:rPr>
+        <w:t xml:space="preserve"> Deixar claro </w:t>
+      </w:r>
+      <w:r>
+        <w:rPr>
+          <w:color w:val="0000FF"/>
+        </w:rPr>
+        <w:t>como cada classe ou página Web se encaixa na arquitetura descrita no item 4.1.</w:t>
+      </w:r>
+    </w:p>
+    <w:p>
+      <w:pPr>
+        <w:pStyle w:val="Ttulo2"/>
+      </w:pPr>
+      <w:bookmarkStart w:id="269" w:name="_Toc398511858"/>
+      <w:r>
+        <w:rPr>
+          <w:i/>
+        </w:rPr>
+        <w:t>Guidelines</w:t>
+      </w:r>
+      <w:r>
+        <w:t xml:space="preserve"> de </w:t>
+      </w:r>
+      <w:r>
+        <w:t>Interface</w:t>
       </w:r>
       <w:bookmarkEnd w:id="269"/>
-    </w:p>
-    <w:p>
-      <w:pPr>
-        <w:rPr>
-          <w:color w:val="0000FF"/>
-        </w:rPr>
-      </w:pPr>
-      <w:r>
-        <w:rPr>
-          <w:color w:val="0000FF"/>
-        </w:rPr>
-        <w:t xml:space="preserve">Neste tópico, </w:t>
-      </w:r>
-      <w:r>
-        <w:rPr>
-          <w:color w:val="0000FF"/>
-        </w:rPr>
-        <w:t xml:space="preserve">cada </w:t>
-      </w:r>
-      <w:r>
-        <w:rPr>
-          <w:color w:val="0000FF"/>
-        </w:rPr>
-        <w:t>caso de uso que fazparte do escopo do sistema deve ser detalhado</w:t>
-      </w:r>
-      <w:r>
-        <w:rPr>
-          <w:color w:val="0000FF"/>
-        </w:rPr>
-        <w:t>. Deve</w:t>
-      </w:r>
-      <w:r>
-        <w:rPr>
-          <w:color w:val="0000FF"/>
-        </w:rPr>
-        <w:t>m</w:t>
-      </w:r>
-      <w:r>
-        <w:rPr>
-          <w:color w:val="0000FF"/>
-        </w:rPr>
-        <w:t>-se citar todas as classes e páginas Web que realiza</w:t>
-      </w:r>
-      <w:r>
-        <w:rPr>
-          <w:color w:val="0000FF"/>
-        </w:rPr>
-        <w:t>m</w:t>
-      </w:r>
-      <w:r>
-        <w:rPr>
-          <w:color w:val="0000FF"/>
-        </w:rPr>
-        <w:t xml:space="preserve"> o caso de uso em questão</w:t>
-      </w:r>
-      <w:r>
-        <w:rPr>
-          <w:color w:val="0000FF"/>
-        </w:rPr>
-        <w:t xml:space="preserve">. Pode-se usar tanto diagrama de sequência </w:t>
-      </w:r>
-      <w:r>
-        <w:rPr>
-          <w:color w:val="0000FF"/>
-        </w:rPr>
-        <w:t xml:space="preserve">como </w:t>
-      </w:r>
-      <w:r>
-        <w:rPr>
-          <w:color w:val="0000FF"/>
-        </w:rPr>
-        <w:t>de colaboração</w:t>
-      </w:r>
-      <w:r>
-        <w:rPr>
-          <w:color w:val="0000FF"/>
-        </w:rPr>
-        <w:t xml:space="preserve"> ou outro diagrama que descreva o fluxo</w:t>
-      </w:r>
-      <w:r>
-        <w:rPr>
-          <w:color w:val="0000FF"/>
-        </w:rPr>
-        <w:t xml:space="preserve"> de mensagens</w:t>
-      </w:r>
-      <w:r>
-        <w:rPr>
-          <w:color w:val="0000FF"/>
-        </w:rPr>
-        <w:t>.</w:t>
-      </w:r>
-      <w:r>
-        <w:rPr>
-          <w:color w:val="0000FF"/>
-        </w:rPr>
-        <w:t xml:space="preserve"> Deixar claro </w:t>
-      </w:r>
-      <w:r>
-        <w:rPr>
-          <w:color w:val="0000FF"/>
-        </w:rPr>
-        <w:t>como cada classe ou página Web se encaixa na arquitetura descrita no item 4.1.</w:t>
-      </w:r>
-    </w:p>
-    <w:p>
-      <w:pPr>
-        <w:pStyle w:val="Cabealho2"/>
-      </w:pPr>
-      <w:bookmarkStart w:id="270" w:name="_Toc398511858"/>
-      <w:r>
-        <w:rPr>
-          <w:i/>
-        </w:rPr>
-        <w:t>Guidelines</w:t>
-      </w:r>
-      <w:r>
-        <w:t xml:space="preserve"> de </w:t>
-      </w:r>
-      <w:r>
-        <w:t>Interface</w:t>
-      </w:r>
-      <w:bookmarkEnd w:id="270"/>
     </w:p>
     <w:p>
       <w:pPr>
@@ -16505,44 +16966,31 @@
           <w:color w:val="0000FF"/>
         </w:rPr>
       </w:pPr>
-      <w:bookmarkStart w:id="271" w:name="_Toc398511830"/>
-      <w:commentRangeStart w:id="272"/>
+      <w:bookmarkStart w:id="270" w:name="_Toc398511830"/>
+      <w:commentRangeStart w:id="271"/>
       <w:r>
         <w:t xml:space="preserve">Tabela </w:t>
       </w:r>
-      <w:r>
-        <w:fldChar w:fldCharType="begin"/>
-      </w:r>
-      <w:r>
-        <w:instrText xml:space="preserve"> SEQ Tabela \* ARABIC </w:instrText>
-      </w:r>
-      <w:r>
-        <w:fldChar w:fldCharType="separate"/>
-      </w:r>
-      <w:r>
-        <w:rPr>
-          <w:noProof/>
-        </w:rPr>
-        <w:t>17</w:t>
-      </w:r>
-      <w:r>
-        <w:rPr>
-          <w:noProof/>
-        </w:rPr>
-        <w:fldChar w:fldCharType="end"/>
-      </w:r>
+      <w:fldSimple w:instr=" SEQ Tabela \* ARABIC ">
+        <w:r>
+          <w:rPr>
+            <w:noProof/>
+          </w:rPr>
+          <w:t>17</w:t>
+        </w:r>
+      </w:fldSimple>
       <w:r>
         <w:t xml:space="preserve"> - Guidelines</w:t>
       </w:r>
-      <w:bookmarkEnd w:id="271"/>
-      <w:commentRangeEnd w:id="272"/>
+      <w:bookmarkEnd w:id="270"/>
+      <w:commentRangeEnd w:id="271"/>
       <w:r>
         <w:rPr>
           <w:rStyle w:val="Refdecomentrio"/>
           <w:b w:val="0"/>
           <w:bCs w:val="0"/>
         </w:rPr>
-        <w:commentReference w:id="272"/>
+        <w:commentReference w:id="271"/>
       </w:r>
     </w:p>
     <w:tbl>
@@ -16699,18 +17147,7 @@
                 <w:sz w:val="22"/>
                 <w:szCs w:val="22"/>
               </w:rPr>
-              <w:t>Utilizado na</w:t>
-            </w:r>
-            <w:bookmarkStart w:id="273" w:name="_GoBack"/>
-            <w:bookmarkEnd w:id="273"/>
-            <w:r>
-              <w:rPr>
-                <w:rStyle w:val="Forte"/>
-                <w:b w:val="0"/>
-                <w:sz w:val="22"/>
-                <w:szCs w:val="22"/>
-              </w:rPr>
-              <w:t xml:space="preserve"> maioria dos Websites, normalmente entre textos</w:t>
+              <w:t>Utilizado na maioria dos Websites, normalmente entre textos</w:t>
             </w:r>
             <w:r>
               <w:rPr>
@@ -17422,6 +17859,354 @@
         </w:rPr>
       </w:pPr>
     </w:p>
+    <w:tbl>
+      <w:tblPr>
+        <w:tblW w:w="0" w:type="auto"/>
+        <w:jc w:val="center"/>
+        <w:tblBorders>
+          <w:top w:val="single" w:sz="4" w:space="0" w:color="auto"/>
+          <w:left w:val="single" w:sz="4" w:space="0" w:color="auto"/>
+          <w:bottom w:val="single" w:sz="4" w:space="0" w:color="auto"/>
+          <w:right w:val="single" w:sz="4" w:space="0" w:color="auto"/>
+          <w:insideH w:val="single" w:sz="4" w:space="0" w:color="auto"/>
+          <w:insideV w:val="single" w:sz="4" w:space="0" w:color="auto"/>
+        </w:tblBorders>
+        <w:tblCellMar>
+          <w:left w:w="70" w:type="dxa"/>
+          <w:right w:w="70" w:type="dxa"/>
+        </w:tblCellMar>
+        <w:tblLook w:val="0000" w:firstRow="0" w:lastRow="0" w:firstColumn="0" w:lastColumn="0" w:noHBand="0" w:noVBand="0"/>
+      </w:tblPr>
+      <w:tblGrid>
+        <w:gridCol w:w="3120"/>
+        <w:gridCol w:w="4251"/>
+      </w:tblGrid>
+      <w:tr>
+        <w:trPr>
+          <w:jc w:val="center"/>
+        </w:trPr>
+        <w:tc>
+          <w:tcPr>
+            <w:tcW w:w="3120" w:type="dxa"/>
+          </w:tcPr>
+          <w:p>
+            <w:pPr>
+              <w:rPr>
+                <w:rStyle w:val="Forte"/>
+                <w:b w:val="0"/>
+                <w:i/>
+                <w:color w:val="FF0000"/>
+                <w:sz w:val="22"/>
+                <w:szCs w:val="22"/>
+              </w:rPr>
+            </w:pPr>
+            <w:proofErr w:type="spellStart"/>
+            <w:r>
+              <w:rPr>
+                <w:rStyle w:val="Forte"/>
+                <w:b w:val="0"/>
+                <w:i/>
+                <w:color w:val="FF0000"/>
+                <w:sz w:val="22"/>
+                <w:szCs w:val="22"/>
+              </w:rPr>
+              <w:t>Guideline</w:t>
+            </w:r>
+            <w:proofErr w:type="spellEnd"/>
+            <w:r>
+              <w:rPr>
+                <w:rStyle w:val="Forte"/>
+                <w:b w:val="0"/>
+                <w:i/>
+                <w:color w:val="FF0000"/>
+                <w:sz w:val="22"/>
+                <w:szCs w:val="22"/>
+              </w:rPr>
+              <w:t xml:space="preserve"> </w:t>
+            </w:r>
+            <w:proofErr w:type="spellStart"/>
+            <w:r>
+              <w:rPr>
+                <w:rStyle w:val="Forte"/>
+                <w:b w:val="0"/>
+                <w:i/>
+                <w:color w:val="FF0000"/>
+                <w:sz w:val="22"/>
+                <w:szCs w:val="22"/>
+              </w:rPr>
+              <w:t>nro</w:t>
+            </w:r>
+            <w:proofErr w:type="spellEnd"/>
+            <w:r>
+              <w:rPr>
+                <w:rStyle w:val="Forte"/>
+                <w:b w:val="0"/>
+                <w:i/>
+                <w:color w:val="FF0000"/>
+                <w:sz w:val="22"/>
+                <w:szCs w:val="22"/>
+              </w:rPr>
+              <w:t xml:space="preserve">: </w:t>
+            </w:r>
+            <w:proofErr w:type="gramStart"/>
+            <w:r>
+              <w:rPr>
+                <w:rStyle w:val="Forte"/>
+                <w:b w:val="0"/>
+                <w:i/>
+                <w:color w:val="FF0000"/>
+                <w:sz w:val="22"/>
+                <w:szCs w:val="22"/>
+              </w:rPr>
+              <w:t>4</w:t>
+            </w:r>
+            <w:proofErr w:type="gramEnd"/>
+          </w:p>
+        </w:tc>
+        <w:tc>
+          <w:tcPr>
+            <w:tcW w:w="4251" w:type="dxa"/>
+          </w:tcPr>
+          <w:p>
+            <w:pPr>
+              <w:rPr>
+                <w:rStyle w:val="Forte"/>
+                <w:b w:val="0"/>
+                <w:i/>
+                <w:color w:val="FF0000"/>
+                <w:sz w:val="22"/>
+                <w:szCs w:val="22"/>
+              </w:rPr>
+            </w:pPr>
+            <w:r>
+              <w:rPr>
+                <w:rStyle w:val="Forte"/>
+                <w:b w:val="0"/>
+                <w:i/>
+                <w:color w:val="FF0000"/>
+                <w:sz w:val="22"/>
+                <w:szCs w:val="22"/>
+              </w:rPr>
+              <w:t>Site responsivo</w:t>
+            </w:r>
+          </w:p>
+        </w:tc>
+      </w:tr>
+      <w:tr>
+        <w:trPr>
+          <w:jc w:val="center"/>
+        </w:trPr>
+        <w:tc>
+          <w:tcPr>
+            <w:tcW w:w="3120" w:type="dxa"/>
+          </w:tcPr>
+          <w:p>
+            <w:pPr>
+              <w:rPr>
+                <w:rStyle w:val="Forte"/>
+                <w:b w:val="0"/>
+                <w:color w:val="FF0000"/>
+                <w:sz w:val="22"/>
+                <w:szCs w:val="22"/>
+              </w:rPr>
+            </w:pPr>
+            <w:r>
+              <w:rPr>
+                <w:rStyle w:val="Forte"/>
+                <w:b w:val="0"/>
+                <w:color w:val="FF0000"/>
+                <w:sz w:val="22"/>
+                <w:szCs w:val="22"/>
+              </w:rPr>
+              <w:t>Exemplo:</w:t>
+            </w:r>
+            <w:r>
+              <w:rPr>
+                <w:rStyle w:val="Forte"/>
+                <w:b w:val="0"/>
+                <w:color w:val="FF0000"/>
+                <w:sz w:val="22"/>
+                <w:szCs w:val="22"/>
+              </w:rPr>
+              <w:tab/>
+            </w:r>
+          </w:p>
+        </w:tc>
+        <w:tc>
+          <w:tcPr>
+            <w:tcW w:w="4251" w:type="dxa"/>
+          </w:tcPr>
+          <w:p>
+            <w:pPr>
+              <w:rPr>
+                <w:rStyle w:val="Forte"/>
+                <w:b w:val="0"/>
+                <w:color w:val="FF0000"/>
+                <w:sz w:val="22"/>
+                <w:szCs w:val="22"/>
+              </w:rPr>
+            </w:pPr>
+            <w:r>
+              <w:rPr>
+                <w:rStyle w:val="Forte"/>
+                <w:b w:val="0"/>
+                <w:color w:val="FF0000"/>
+                <w:sz w:val="22"/>
+                <w:szCs w:val="22"/>
+              </w:rPr>
+              <w:t xml:space="preserve">Site devera se </w:t>
+            </w:r>
+            <w:proofErr w:type="gramStart"/>
+            <w:r>
+              <w:rPr>
+                <w:rStyle w:val="Forte"/>
+                <w:b w:val="0"/>
+                <w:color w:val="FF0000"/>
+                <w:sz w:val="22"/>
+                <w:szCs w:val="22"/>
+              </w:rPr>
+              <w:t>auto ajustar</w:t>
+            </w:r>
+            <w:proofErr w:type="gramEnd"/>
+            <w:r>
+              <w:rPr>
+                <w:rStyle w:val="Forte"/>
+                <w:b w:val="0"/>
+                <w:color w:val="FF0000"/>
+                <w:sz w:val="22"/>
+                <w:szCs w:val="22"/>
+              </w:rPr>
+              <w:t xml:space="preserve"> a diferentes tipos e tamanhos de dispositivos com padrões definidos.</w:t>
+            </w:r>
+          </w:p>
+        </w:tc>
+      </w:tr>
+      <w:tr>
+        <w:trPr>
+          <w:jc w:val="center"/>
+        </w:trPr>
+        <w:tc>
+          <w:tcPr>
+            <w:tcW w:w="3120" w:type="dxa"/>
+          </w:tcPr>
+          <w:p>
+            <w:pPr>
+              <w:rPr>
+                <w:rStyle w:val="Forte"/>
+                <w:b w:val="0"/>
+                <w:color w:val="FF0000"/>
+                <w:sz w:val="22"/>
+                <w:szCs w:val="22"/>
+              </w:rPr>
+            </w:pPr>
+            <w:r>
+              <w:rPr>
+                <w:rStyle w:val="Forte"/>
+                <w:b w:val="0"/>
+                <w:color w:val="FF0000"/>
+                <w:sz w:val="22"/>
+                <w:szCs w:val="22"/>
+              </w:rPr>
+              <w:t>Exceção (se houver):</w:t>
+            </w:r>
+          </w:p>
+        </w:tc>
+        <w:tc>
+          <w:tcPr>
+            <w:tcW w:w="4251" w:type="dxa"/>
+          </w:tcPr>
+          <w:p>
+            <w:pPr>
+              <w:rPr>
+                <w:rStyle w:val="Forte"/>
+                <w:b w:val="0"/>
+                <w:color w:val="FF0000"/>
+                <w:sz w:val="22"/>
+                <w:szCs w:val="22"/>
+              </w:rPr>
+            </w:pPr>
+            <w:r>
+              <w:rPr>
+                <w:rStyle w:val="Forte"/>
+                <w:b w:val="0"/>
+                <w:color w:val="FF0000"/>
+                <w:sz w:val="22"/>
+                <w:szCs w:val="22"/>
+              </w:rPr>
+              <w:t>Não há exceções.</w:t>
+            </w:r>
+          </w:p>
+        </w:tc>
+      </w:tr>
+      <w:tr>
+        <w:trPr>
+          <w:jc w:val="center"/>
+        </w:trPr>
+        <w:tc>
+          <w:tcPr>
+            <w:tcW w:w="3120" w:type="dxa"/>
+          </w:tcPr>
+          <w:p>
+            <w:pPr>
+              <w:rPr>
+                <w:rStyle w:val="Forte"/>
+                <w:b w:val="0"/>
+                <w:color w:val="FF0000"/>
+                <w:sz w:val="22"/>
+                <w:szCs w:val="22"/>
+              </w:rPr>
+            </w:pPr>
+            <w:r>
+              <w:rPr>
+                <w:rStyle w:val="Forte"/>
+                <w:b w:val="0"/>
+                <w:color w:val="FF0000"/>
+                <w:sz w:val="22"/>
+                <w:szCs w:val="22"/>
+              </w:rPr>
+              <w:lastRenderedPageBreak/>
+              <w:t>Justificativa:</w:t>
+            </w:r>
+          </w:p>
+        </w:tc>
+        <w:tc>
+          <w:tcPr>
+            <w:tcW w:w="4251" w:type="dxa"/>
+          </w:tcPr>
+          <w:p>
+            <w:pPr>
+              <w:rPr>
+                <w:rStyle w:val="Forte"/>
+                <w:b w:val="0"/>
+                <w:color w:val="FF0000"/>
+                <w:sz w:val="22"/>
+                <w:szCs w:val="22"/>
+              </w:rPr>
+            </w:pPr>
+            <w:r>
+              <w:rPr>
+                <w:rStyle w:val="Forte"/>
+                <w:b w:val="0"/>
+                <w:color w:val="FF0000"/>
+                <w:sz w:val="22"/>
+                <w:szCs w:val="22"/>
+              </w:rPr>
+              <w:t xml:space="preserve">Com o avanço da tecnologia e facilidade </w:t>
+            </w:r>
+            <w:r>
+              <w:rPr>
+                <w:rStyle w:val="Forte"/>
+                <w:b w:val="0"/>
+                <w:color w:val="FF0000"/>
+                <w:sz w:val="22"/>
+                <w:szCs w:val="22"/>
+              </w:rPr>
+              <w:t>de informações é necessário que o site se ajuste para exibição em diversos dispositivos, principalmente os dispositivos moveis.</w:t>
+            </w:r>
+          </w:p>
+        </w:tc>
+      </w:tr>
+    </w:tbl>
     <w:p>
       <w:pPr>
         <w:rPr>
@@ -17473,31 +18258,31 @@
     </w:p>
     <w:p>
       <w:pPr>
-        <w:pStyle w:val="Cabealho2"/>
-      </w:pPr>
-      <w:bookmarkStart w:id="274" w:name="_Toc398511859"/>
+        <w:pStyle w:val="Ttulo2"/>
+      </w:pPr>
+      <w:bookmarkStart w:id="272" w:name="_Toc398511859"/>
       <w:r>
         <w:t>Protótipo das telas</w:t>
       </w:r>
-      <w:bookmarkEnd w:id="274"/>
-    </w:p>
-    <w:p>
-      <w:pPr>
-        <w:pStyle w:val="Cabealho3"/>
+      <w:bookmarkEnd w:id="272"/>
+    </w:p>
+    <w:p>
+      <w:pPr>
+        <w:pStyle w:val="Ttulo3"/>
         <w:spacing w:after="0" w:line="360" w:lineRule="auto"/>
         <w:rPr>
           <w:szCs w:val="24"/>
         </w:rPr>
       </w:pPr>
-      <w:bookmarkStart w:id="275" w:name="_Toc398511860"/>
-      <w:commentRangeStart w:id="276"/>
+      <w:bookmarkStart w:id="273" w:name="_Toc398511860"/>
+      <w:commentRangeStart w:id="274"/>
       <w:r>
         <w:rPr>
           <w:szCs w:val="24"/>
         </w:rPr>
         <w:t>Baixa Fidelidade</w:t>
       </w:r>
-      <w:commentRangeEnd w:id="276"/>
+      <w:commentRangeEnd w:id="274"/>
       <w:r>
         <w:rPr>
           <w:rStyle w:val="Refdecomentrio"/>
@@ -17505,9 +18290,9 @@
           <w:b w:val="0"/>
           <w:bCs w:val="0"/>
         </w:rPr>
-        <w:commentReference w:id="276"/>
-      </w:r>
-      <w:bookmarkEnd w:id="275"/>
+        <w:commentReference w:id="274"/>
+      </w:r>
+      <w:bookmarkEnd w:id="273"/>
     </w:p>
     <w:p/>
     <w:p>
@@ -17535,6 +18320,7 @@
           <w:noProof/>
           <w:color w:val="FF0000"/>
         </w:rPr>
+        <w:lastRenderedPageBreak/>
         <w:drawing>
           <wp:inline distT="0" distB="0" distL="0" distR="0" wp14:anchorId="6CE80279" wp14:editId="1BB3C48F">
             <wp:extent cx="5972142" cy="5583710"/>
@@ -17589,37 +18375,24 @@
       <w:pPr>
         <w:pStyle w:val="Legenda"/>
       </w:pPr>
-      <w:bookmarkStart w:id="277" w:name="_Toc398510742"/>
-      <w:bookmarkStart w:id="278" w:name="_Toc398511795"/>
+      <w:bookmarkStart w:id="275" w:name="_Toc398510742"/>
+      <w:bookmarkStart w:id="276" w:name="_Toc398511795"/>
       <w:r>
         <w:t xml:space="preserve">Figura </w:t>
       </w:r>
-      <w:r>
-        <w:fldChar w:fldCharType="begin"/>
-      </w:r>
-      <w:r>
-        <w:instrText xml:space="preserve"> SEQ Figura \* ARABIC </w:instrText>
-      </w:r>
-      <w:r>
-        <w:fldChar w:fldCharType="separate"/>
-      </w:r>
-      <w:r>
-        <w:rPr>
-          <w:noProof/>
-        </w:rPr>
-        <w:t>2</w:t>
-      </w:r>
-      <w:r>
-        <w:rPr>
-          <w:noProof/>
-        </w:rPr>
-        <w:fldChar w:fldCharType="end"/>
-      </w:r>
+      <w:fldSimple w:instr=" SEQ Figura \* ARABIC ">
+        <w:r>
+          <w:rPr>
+            <w:noProof/>
+          </w:rPr>
+          <w:t>2</w:t>
+        </w:r>
+      </w:fldSimple>
       <w:r>
         <w:t xml:space="preserve"> - Paciente: Inicio</w:t>
       </w:r>
-      <w:bookmarkEnd w:id="277"/>
-      <w:bookmarkEnd w:id="278"/>
+      <w:bookmarkEnd w:id="275"/>
+      <w:bookmarkEnd w:id="276"/>
       <w:r>
         <w:t xml:space="preserve"> </w:t>
       </w:r>
@@ -17704,37 +18477,24 @@
       <w:pPr>
         <w:pStyle w:val="Legenda"/>
       </w:pPr>
-      <w:bookmarkStart w:id="279" w:name="_Toc398510743"/>
-      <w:bookmarkStart w:id="280" w:name="_Toc398511796"/>
+      <w:bookmarkStart w:id="277" w:name="_Toc398510743"/>
+      <w:bookmarkStart w:id="278" w:name="_Toc398511796"/>
       <w:r>
         <w:t xml:space="preserve">Figura </w:t>
       </w:r>
-      <w:r>
-        <w:fldChar w:fldCharType="begin"/>
-      </w:r>
-      <w:r>
-        <w:instrText xml:space="preserve"> SEQ Figura \* ARABIC </w:instrText>
-      </w:r>
-      <w:r>
-        <w:fldChar w:fldCharType="separate"/>
-      </w:r>
-      <w:r>
-        <w:rPr>
-          <w:noProof/>
-        </w:rPr>
-        <w:t>3</w:t>
-      </w:r>
-      <w:r>
-        <w:rPr>
-          <w:noProof/>
-        </w:rPr>
-        <w:fldChar w:fldCharType="end"/>
-      </w:r>
+      <w:fldSimple w:instr=" SEQ Figura \* ARABIC ">
+        <w:r>
+          <w:rPr>
+            <w:noProof/>
+          </w:rPr>
+          <w:t>3</w:t>
+        </w:r>
+      </w:fldSimple>
       <w:r>
         <w:t xml:space="preserve"> - Paciente: Consulta</w:t>
       </w:r>
-      <w:bookmarkEnd w:id="279"/>
-      <w:bookmarkEnd w:id="280"/>
+      <w:bookmarkEnd w:id="277"/>
+      <w:bookmarkEnd w:id="278"/>
     </w:p>
     <w:p>
       <w:pPr>
@@ -17879,37 +18639,24 @@
       <w:pPr>
         <w:pStyle w:val="Legenda"/>
       </w:pPr>
-      <w:bookmarkStart w:id="281" w:name="_Toc398510744"/>
-      <w:bookmarkStart w:id="282" w:name="_Toc398511797"/>
+      <w:bookmarkStart w:id="279" w:name="_Toc398510744"/>
+      <w:bookmarkStart w:id="280" w:name="_Toc398511797"/>
       <w:r>
         <w:t xml:space="preserve">Figura </w:t>
       </w:r>
-      <w:r>
-        <w:fldChar w:fldCharType="begin"/>
-      </w:r>
-      <w:r>
-        <w:instrText xml:space="preserve"> SEQ Figura \* ARABIC </w:instrText>
-      </w:r>
-      <w:r>
-        <w:fldChar w:fldCharType="separate"/>
-      </w:r>
-      <w:r>
-        <w:rPr>
-          <w:noProof/>
-        </w:rPr>
-        <w:t>4</w:t>
-      </w:r>
-      <w:r>
-        <w:rPr>
-          <w:noProof/>
-        </w:rPr>
-        <w:fldChar w:fldCharType="end"/>
-      </w:r>
+      <w:fldSimple w:instr=" SEQ Figura \* ARABIC ">
+        <w:r>
+          <w:rPr>
+            <w:noProof/>
+          </w:rPr>
+          <w:t>4</w:t>
+        </w:r>
+      </w:fldSimple>
       <w:r>
         <w:t xml:space="preserve"> - Paciente: Exame web</w:t>
       </w:r>
-      <w:bookmarkEnd w:id="281"/>
-      <w:bookmarkEnd w:id="282"/>
+      <w:bookmarkEnd w:id="279"/>
+      <w:bookmarkEnd w:id="280"/>
     </w:p>
     <w:p>
       <w:pPr>
@@ -17984,37 +18731,24 @@
       <w:pPr>
         <w:pStyle w:val="Legenda"/>
       </w:pPr>
-      <w:bookmarkStart w:id="283" w:name="_Toc398510745"/>
-      <w:bookmarkStart w:id="284" w:name="_Toc398511798"/>
+      <w:bookmarkStart w:id="281" w:name="_Toc398510745"/>
+      <w:bookmarkStart w:id="282" w:name="_Toc398511798"/>
       <w:r>
         <w:t xml:space="preserve">Figura </w:t>
       </w:r>
-      <w:r>
-        <w:fldChar w:fldCharType="begin"/>
-      </w:r>
-      <w:r>
-        <w:instrText xml:space="preserve"> SEQ Figura \* ARABIC </w:instrText>
-      </w:r>
-      <w:r>
-        <w:fldChar w:fldCharType="separate"/>
-      </w:r>
-      <w:r>
-        <w:rPr>
-          <w:noProof/>
-        </w:rPr>
-        <w:t>5</w:t>
-      </w:r>
-      <w:r>
-        <w:rPr>
-          <w:noProof/>
-        </w:rPr>
-        <w:fldChar w:fldCharType="end"/>
-      </w:r>
+      <w:fldSimple w:instr=" SEQ Figura \* ARABIC ">
+        <w:r>
+          <w:rPr>
+            <w:noProof/>
+          </w:rPr>
+          <w:t>5</w:t>
+        </w:r>
+      </w:fldSimple>
       <w:r>
         <w:t xml:space="preserve"> - Paciente: Exames</w:t>
       </w:r>
-      <w:bookmarkEnd w:id="283"/>
-      <w:bookmarkEnd w:id="284"/>
+      <w:bookmarkEnd w:id="281"/>
+      <w:bookmarkEnd w:id="282"/>
     </w:p>
     <w:p>
       <w:pPr>
@@ -18089,37 +18823,24 @@
       <w:pPr>
         <w:pStyle w:val="Legenda"/>
       </w:pPr>
-      <w:bookmarkStart w:id="285" w:name="_Toc398510746"/>
-      <w:bookmarkStart w:id="286" w:name="_Toc398511799"/>
+      <w:bookmarkStart w:id="283" w:name="_Toc398510746"/>
+      <w:bookmarkStart w:id="284" w:name="_Toc398511799"/>
       <w:r>
         <w:t xml:space="preserve">Figura </w:t>
       </w:r>
-      <w:r>
-        <w:fldChar w:fldCharType="begin"/>
-      </w:r>
-      <w:r>
-        <w:instrText xml:space="preserve"> SEQ Figura \* ARABIC </w:instrText>
-      </w:r>
-      <w:r>
-        <w:fldChar w:fldCharType="separate"/>
-      </w:r>
-      <w:r>
-        <w:rPr>
-          <w:noProof/>
-        </w:rPr>
-        <w:t>6</w:t>
-      </w:r>
-      <w:r>
-        <w:rPr>
-          <w:noProof/>
-        </w:rPr>
-        <w:fldChar w:fldCharType="end"/>
-      </w:r>
+      <w:fldSimple w:instr=" SEQ Figura \* ARABIC ">
+        <w:r>
+          <w:rPr>
+            <w:noProof/>
+          </w:rPr>
+          <w:t>6</w:t>
+        </w:r>
+      </w:fldSimple>
       <w:r>
         <w:t xml:space="preserve"> - Paciente: Quem somos</w:t>
       </w:r>
-      <w:bookmarkEnd w:id="285"/>
-      <w:bookmarkEnd w:id="286"/>
+      <w:bookmarkEnd w:id="283"/>
+      <w:bookmarkEnd w:id="284"/>
     </w:p>
     <w:p/>
     <w:p>
@@ -18182,37 +18903,24 @@
       <w:pPr>
         <w:pStyle w:val="Legenda"/>
       </w:pPr>
-      <w:bookmarkStart w:id="287" w:name="_Toc398510747"/>
-      <w:bookmarkStart w:id="288" w:name="_Toc398511800"/>
+      <w:bookmarkStart w:id="285" w:name="_Toc398510747"/>
+      <w:bookmarkStart w:id="286" w:name="_Toc398511800"/>
       <w:r>
         <w:t xml:space="preserve">Figura </w:t>
       </w:r>
-      <w:r>
-        <w:fldChar w:fldCharType="begin"/>
-      </w:r>
-      <w:r>
-        <w:instrText xml:space="preserve"> SEQ Figura \* ARABIC </w:instrText>
-      </w:r>
-      <w:r>
-        <w:fldChar w:fldCharType="separate"/>
-      </w:r>
-      <w:r>
-        <w:rPr>
-          <w:noProof/>
-        </w:rPr>
-        <w:t>7</w:t>
-      </w:r>
-      <w:r>
-        <w:rPr>
-          <w:noProof/>
-        </w:rPr>
-        <w:fldChar w:fldCharType="end"/>
-      </w:r>
+      <w:fldSimple w:instr=" SEQ Figura \* ARABIC ">
+        <w:r>
+          <w:rPr>
+            <w:noProof/>
+          </w:rPr>
+          <w:t>7</w:t>
+        </w:r>
+      </w:fldSimple>
       <w:r>
         <w:t xml:space="preserve"> - Paciente: Contato</w:t>
       </w:r>
-      <w:bookmarkEnd w:id="287"/>
-      <w:bookmarkEnd w:id="288"/>
+      <w:bookmarkEnd w:id="285"/>
+      <w:bookmarkEnd w:id="286"/>
     </w:p>
     <w:p/>
     <w:p/>
@@ -18285,37 +18993,24 @@
       <w:pPr>
         <w:pStyle w:val="Legenda"/>
       </w:pPr>
-      <w:bookmarkStart w:id="289" w:name="_Toc398510748"/>
-      <w:bookmarkStart w:id="290" w:name="_Toc398511801"/>
+      <w:bookmarkStart w:id="287" w:name="_Toc398510748"/>
+      <w:bookmarkStart w:id="288" w:name="_Toc398511801"/>
       <w:r>
         <w:t xml:space="preserve">Figura </w:t>
       </w:r>
-      <w:r>
-        <w:fldChar w:fldCharType="begin"/>
-      </w:r>
-      <w:r>
-        <w:instrText xml:space="preserve"> SEQ Figura \* ARABIC </w:instrText>
-      </w:r>
-      <w:r>
-        <w:fldChar w:fldCharType="separate"/>
-      </w:r>
-      <w:r>
-        <w:rPr>
-          <w:noProof/>
-        </w:rPr>
-        <w:t>8</w:t>
-      </w:r>
-      <w:r>
-        <w:rPr>
-          <w:noProof/>
-        </w:rPr>
-        <w:fldChar w:fldCharType="end"/>
-      </w:r>
+      <w:fldSimple w:instr=" SEQ Figura \* ARABIC ">
+        <w:r>
+          <w:rPr>
+            <w:noProof/>
+          </w:rPr>
+          <w:t>8</w:t>
+        </w:r>
+      </w:fldSimple>
       <w:r>
         <w:t xml:space="preserve"> - Paciente: Inicio – Mensagem de erro</w:t>
       </w:r>
-      <w:bookmarkEnd w:id="289"/>
-      <w:bookmarkEnd w:id="290"/>
+      <w:bookmarkEnd w:id="287"/>
+      <w:bookmarkEnd w:id="288"/>
     </w:p>
     <w:p/>
     <w:p/>
@@ -18387,37 +19082,24 @@
       <w:pPr>
         <w:pStyle w:val="Legenda"/>
       </w:pPr>
-      <w:bookmarkStart w:id="291" w:name="_Toc398510749"/>
-      <w:bookmarkStart w:id="292" w:name="_Toc398511802"/>
+      <w:bookmarkStart w:id="289" w:name="_Toc398510749"/>
+      <w:bookmarkStart w:id="290" w:name="_Toc398511802"/>
       <w:r>
         <w:t xml:space="preserve">Figura </w:t>
       </w:r>
-      <w:r>
-        <w:fldChar w:fldCharType="begin"/>
-      </w:r>
-      <w:r>
-        <w:instrText xml:space="preserve"> SEQ Figura \* ARABIC </w:instrText>
-      </w:r>
-      <w:r>
-        <w:fldChar w:fldCharType="separate"/>
-      </w:r>
-      <w:r>
-        <w:rPr>
-          <w:noProof/>
-        </w:rPr>
-        <w:t>9</w:t>
-      </w:r>
-      <w:r>
-        <w:rPr>
-          <w:noProof/>
-        </w:rPr>
-        <w:fldChar w:fldCharType="end"/>
-      </w:r>
+      <w:fldSimple w:instr=" SEQ Figura \* ARABIC ">
+        <w:r>
+          <w:rPr>
+            <w:noProof/>
+          </w:rPr>
+          <w:t>9</w:t>
+        </w:r>
+      </w:fldSimple>
       <w:r>
         <w:t xml:space="preserve"> - Paciente: Contato – Mensagem de erro</w:t>
       </w:r>
-      <w:bookmarkEnd w:id="291"/>
-      <w:bookmarkEnd w:id="292"/>
+      <w:bookmarkEnd w:id="289"/>
+      <w:bookmarkEnd w:id="290"/>
     </w:p>
     <w:p>
       <w:pPr>
@@ -18596,37 +19278,24 @@
       <w:pPr>
         <w:pStyle w:val="Legenda"/>
       </w:pPr>
-      <w:bookmarkStart w:id="293" w:name="_Toc398510750"/>
-      <w:bookmarkStart w:id="294" w:name="_Toc398511803"/>
+      <w:bookmarkStart w:id="291" w:name="_Toc398510750"/>
+      <w:bookmarkStart w:id="292" w:name="_Toc398511803"/>
       <w:r>
         <w:t xml:space="preserve">Figura </w:t>
       </w:r>
-      <w:r>
-        <w:fldChar w:fldCharType="begin"/>
-      </w:r>
-      <w:r>
-        <w:instrText xml:space="preserve"> SEQ Figura \* ARABIC </w:instrText>
-      </w:r>
-      <w:r>
-        <w:fldChar w:fldCharType="separate"/>
-      </w:r>
-      <w:r>
-        <w:rPr>
-          <w:noProof/>
-        </w:rPr>
-        <w:t>10</w:t>
-      </w:r>
-      <w:r>
-        <w:rPr>
-          <w:noProof/>
-        </w:rPr>
-        <w:fldChar w:fldCharType="end"/>
-      </w:r>
+      <w:fldSimple w:instr=" SEQ Figura \* ARABIC ">
+        <w:r>
+          <w:rPr>
+            <w:noProof/>
+          </w:rPr>
+          <w:t>10</w:t>
+        </w:r>
+      </w:fldSimple>
       <w:r>
         <w:t xml:space="preserve"> – Administrador: Inicio</w:t>
       </w:r>
-      <w:bookmarkEnd w:id="293"/>
-      <w:bookmarkEnd w:id="294"/>
+      <w:bookmarkEnd w:id="291"/>
+      <w:bookmarkEnd w:id="292"/>
     </w:p>
     <w:p>
       <w:pPr>
@@ -18766,37 +19435,24 @@
       <w:pPr>
         <w:pStyle w:val="Legenda"/>
       </w:pPr>
-      <w:bookmarkStart w:id="295" w:name="_Toc398510751"/>
-      <w:bookmarkStart w:id="296" w:name="_Toc398511804"/>
+      <w:bookmarkStart w:id="293" w:name="_Toc398510751"/>
+      <w:bookmarkStart w:id="294" w:name="_Toc398511804"/>
       <w:r>
         <w:t xml:space="preserve">Figura </w:t>
       </w:r>
-      <w:r>
-        <w:fldChar w:fldCharType="begin"/>
-      </w:r>
-      <w:r>
-        <w:instrText xml:space="preserve"> SEQ Figura \* ARABIC </w:instrText>
-      </w:r>
-      <w:r>
-        <w:fldChar w:fldCharType="separate"/>
-      </w:r>
-      <w:r>
-        <w:rPr>
-          <w:noProof/>
-        </w:rPr>
-        <w:t>11</w:t>
-      </w:r>
-      <w:r>
-        <w:rPr>
-          <w:noProof/>
-        </w:rPr>
-        <w:fldChar w:fldCharType="end"/>
-      </w:r>
+      <w:fldSimple w:instr=" SEQ Figura \* ARABIC ">
+        <w:r>
+          <w:rPr>
+            <w:noProof/>
+          </w:rPr>
+          <w:t>11</w:t>
+        </w:r>
+      </w:fldSimple>
       <w:r>
         <w:t xml:space="preserve"> – Administrador: Cadastrar Gestor</w:t>
       </w:r>
-      <w:bookmarkEnd w:id="295"/>
-      <w:bookmarkEnd w:id="296"/>
+      <w:bookmarkEnd w:id="293"/>
+      <w:bookmarkEnd w:id="294"/>
     </w:p>
     <w:p>
       <w:pPr>
@@ -18953,37 +19609,24 @@
       <w:pPr>
         <w:pStyle w:val="Legenda"/>
       </w:pPr>
-      <w:bookmarkStart w:id="297" w:name="_Toc398510752"/>
-      <w:bookmarkStart w:id="298" w:name="_Toc398511805"/>
+      <w:bookmarkStart w:id="295" w:name="_Toc398510752"/>
+      <w:bookmarkStart w:id="296" w:name="_Toc398511805"/>
       <w:r>
         <w:t xml:space="preserve">Figura </w:t>
       </w:r>
-      <w:r>
-        <w:fldChar w:fldCharType="begin"/>
-      </w:r>
-      <w:r>
-        <w:instrText xml:space="preserve"> SEQ Figura \* ARABIC </w:instrText>
-      </w:r>
-      <w:r>
-        <w:fldChar w:fldCharType="separate"/>
-      </w:r>
-      <w:r>
-        <w:rPr>
-          <w:noProof/>
-        </w:rPr>
-        <w:t>12</w:t>
-      </w:r>
-      <w:r>
-        <w:rPr>
-          <w:noProof/>
-        </w:rPr>
-        <w:fldChar w:fldCharType="end"/>
-      </w:r>
+      <w:fldSimple w:instr=" SEQ Figura \* ARABIC ">
+        <w:r>
+          <w:rPr>
+            <w:noProof/>
+          </w:rPr>
+          <w:t>12</w:t>
+        </w:r>
+      </w:fldSimple>
       <w:r>
         <w:t xml:space="preserve"> – Administrador: Usuários Cadastrados</w:t>
       </w:r>
-      <w:bookmarkEnd w:id="297"/>
-      <w:bookmarkEnd w:id="298"/>
+      <w:bookmarkEnd w:id="295"/>
+      <w:bookmarkEnd w:id="296"/>
     </w:p>
     <w:p>
       <w:pPr>
@@ -19060,37 +19703,24 @@
       <w:pPr>
         <w:pStyle w:val="Legenda"/>
       </w:pPr>
-      <w:bookmarkStart w:id="299" w:name="_Toc398510753"/>
-      <w:bookmarkStart w:id="300" w:name="_Toc398511806"/>
+      <w:bookmarkStart w:id="297" w:name="_Toc398510753"/>
+      <w:bookmarkStart w:id="298" w:name="_Toc398511806"/>
       <w:r>
         <w:t xml:space="preserve">Figura </w:t>
       </w:r>
-      <w:r>
-        <w:fldChar w:fldCharType="begin"/>
-      </w:r>
-      <w:r>
-        <w:instrText xml:space="preserve"> SEQ Figura \* ARABIC </w:instrText>
-      </w:r>
-      <w:r>
-        <w:fldChar w:fldCharType="separate"/>
-      </w:r>
-      <w:r>
-        <w:rPr>
-          <w:noProof/>
-        </w:rPr>
-        <w:t>13</w:t>
-      </w:r>
-      <w:r>
-        <w:rPr>
-          <w:noProof/>
-        </w:rPr>
-        <w:fldChar w:fldCharType="end"/>
-      </w:r>
+      <w:fldSimple w:instr=" SEQ Figura \* ARABIC ">
+        <w:r>
+          <w:rPr>
+            <w:noProof/>
+          </w:rPr>
+          <w:t>13</w:t>
+        </w:r>
+      </w:fldSimple>
       <w:r>
         <w:t xml:space="preserve"> – Administrador: Cadastrar Gestor – Mensagem de erro</w:t>
       </w:r>
-      <w:bookmarkEnd w:id="299"/>
-      <w:bookmarkEnd w:id="300"/>
+      <w:bookmarkEnd w:id="297"/>
+      <w:bookmarkEnd w:id="298"/>
     </w:p>
     <w:p>
       <w:pPr>
@@ -19282,37 +19912,24 @@
       <w:pPr>
         <w:pStyle w:val="Legenda"/>
       </w:pPr>
-      <w:bookmarkStart w:id="301" w:name="_Toc398510754"/>
-      <w:bookmarkStart w:id="302" w:name="_Toc398511807"/>
+      <w:bookmarkStart w:id="299" w:name="_Toc398510754"/>
+      <w:bookmarkStart w:id="300" w:name="_Toc398511807"/>
       <w:r>
         <w:t xml:space="preserve">Figura </w:t>
       </w:r>
-      <w:r>
-        <w:fldChar w:fldCharType="begin"/>
-      </w:r>
-      <w:r>
-        <w:instrText xml:space="preserve"> SEQ Figura \* ARABIC </w:instrText>
-      </w:r>
-      <w:r>
-        <w:fldChar w:fldCharType="separate"/>
-      </w:r>
-      <w:r>
-        <w:rPr>
-          <w:noProof/>
-        </w:rPr>
-        <w:t>14</w:t>
-      </w:r>
-      <w:r>
-        <w:rPr>
-          <w:noProof/>
-        </w:rPr>
-        <w:fldChar w:fldCharType="end"/>
-      </w:r>
+      <w:fldSimple w:instr=" SEQ Figura \* ARABIC ">
+        <w:r>
+          <w:rPr>
+            <w:noProof/>
+          </w:rPr>
+          <w:t>14</w:t>
+        </w:r>
+      </w:fldSimple>
       <w:r>
         <w:t xml:space="preserve"> – Gestor: Inicio</w:t>
       </w:r>
-      <w:bookmarkEnd w:id="301"/>
-      <w:bookmarkEnd w:id="302"/>
+      <w:bookmarkEnd w:id="299"/>
+      <w:bookmarkEnd w:id="300"/>
     </w:p>
     <w:p>
       <w:pPr>
@@ -19462,37 +20079,24 @@
       <w:pPr>
         <w:pStyle w:val="Legenda"/>
       </w:pPr>
-      <w:bookmarkStart w:id="303" w:name="_Toc398510755"/>
-      <w:bookmarkStart w:id="304" w:name="_Toc398511808"/>
+      <w:bookmarkStart w:id="301" w:name="_Toc398510755"/>
+      <w:bookmarkStart w:id="302" w:name="_Toc398511808"/>
       <w:r>
         <w:t xml:space="preserve">Figura </w:t>
       </w:r>
-      <w:r>
-        <w:fldChar w:fldCharType="begin"/>
-      </w:r>
-      <w:r>
-        <w:instrText xml:space="preserve"> SEQ Figura \* ARABIC </w:instrText>
-      </w:r>
-      <w:r>
-        <w:fldChar w:fldCharType="separate"/>
-      </w:r>
-      <w:r>
-        <w:rPr>
-          <w:noProof/>
-        </w:rPr>
-        <w:t>15</w:t>
-      </w:r>
-      <w:r>
-        <w:rPr>
-          <w:noProof/>
-        </w:rPr>
-        <w:fldChar w:fldCharType="end"/>
-      </w:r>
+      <w:fldSimple w:instr=" SEQ Figura \* ARABIC ">
+        <w:r>
+          <w:rPr>
+            <w:noProof/>
+          </w:rPr>
+          <w:t>15</w:t>
+        </w:r>
+      </w:fldSimple>
       <w:r>
         <w:t xml:space="preserve"> – Gestor: Cadastrar Paciente</w:t>
       </w:r>
-      <w:bookmarkEnd w:id="303"/>
-      <w:bookmarkEnd w:id="304"/>
+      <w:bookmarkEnd w:id="301"/>
+      <w:bookmarkEnd w:id="302"/>
     </w:p>
     <w:p>
       <w:pPr>
@@ -19651,37 +20255,24 @@
       <w:pPr>
         <w:pStyle w:val="Legenda"/>
       </w:pPr>
-      <w:bookmarkStart w:id="305" w:name="_Toc398510756"/>
-      <w:bookmarkStart w:id="306" w:name="_Toc398511809"/>
+      <w:bookmarkStart w:id="303" w:name="_Toc398510756"/>
+      <w:bookmarkStart w:id="304" w:name="_Toc398511809"/>
       <w:r>
         <w:t xml:space="preserve">Figura </w:t>
       </w:r>
-      <w:r>
-        <w:fldChar w:fldCharType="begin"/>
-      </w:r>
-      <w:r>
-        <w:instrText xml:space="preserve"> SEQ Figura \* ARABIC </w:instrText>
-      </w:r>
-      <w:r>
-        <w:fldChar w:fldCharType="separate"/>
-      </w:r>
-      <w:r>
-        <w:rPr>
-          <w:noProof/>
-        </w:rPr>
-        <w:t>16</w:t>
-      </w:r>
-      <w:r>
-        <w:rPr>
-          <w:noProof/>
-        </w:rPr>
-        <w:fldChar w:fldCharType="end"/>
-      </w:r>
+      <w:fldSimple w:instr=" SEQ Figura \* ARABIC ">
+        <w:r>
+          <w:rPr>
+            <w:noProof/>
+          </w:rPr>
+          <w:t>16</w:t>
+        </w:r>
+      </w:fldSimple>
       <w:r>
         <w:t xml:space="preserve"> – Gestor: Pacientes Cadastrados</w:t>
       </w:r>
-      <w:bookmarkEnd w:id="305"/>
-      <w:bookmarkEnd w:id="306"/>
+      <w:bookmarkEnd w:id="303"/>
+      <w:bookmarkEnd w:id="304"/>
     </w:p>
     <w:p>
       <w:pPr>
@@ -19849,37 +20440,24 @@
       <w:pPr>
         <w:pStyle w:val="Legenda"/>
       </w:pPr>
-      <w:bookmarkStart w:id="307" w:name="_Toc398510757"/>
-      <w:bookmarkStart w:id="308" w:name="_Toc398511810"/>
+      <w:bookmarkStart w:id="305" w:name="_Toc398510757"/>
+      <w:bookmarkStart w:id="306" w:name="_Toc398511810"/>
       <w:r>
         <w:t xml:space="preserve">Figura </w:t>
       </w:r>
-      <w:r>
-        <w:fldChar w:fldCharType="begin"/>
-      </w:r>
-      <w:r>
-        <w:instrText xml:space="preserve"> SEQ Figura \* ARABIC </w:instrText>
-      </w:r>
-      <w:r>
-        <w:fldChar w:fldCharType="separate"/>
-      </w:r>
-      <w:r>
-        <w:rPr>
-          <w:noProof/>
-        </w:rPr>
-        <w:t>17</w:t>
-      </w:r>
-      <w:r>
-        <w:rPr>
-          <w:noProof/>
-        </w:rPr>
-        <w:fldChar w:fldCharType="end"/>
-      </w:r>
+      <w:fldSimple w:instr=" SEQ Figura \* ARABIC ">
+        <w:r>
+          <w:rPr>
+            <w:noProof/>
+          </w:rPr>
+          <w:t>17</w:t>
+        </w:r>
+      </w:fldSimple>
       <w:r>
         <w:t xml:space="preserve"> – Gestor: Cadastrar Paciente – Mensagem de erro</w:t>
       </w:r>
-      <w:bookmarkEnd w:id="307"/>
-      <w:bookmarkEnd w:id="308"/>
+      <w:bookmarkEnd w:id="305"/>
+      <w:bookmarkEnd w:id="306"/>
     </w:p>
     <w:p>
       <w:pPr>
@@ -20071,37 +20649,24 @@
       <w:pPr>
         <w:pStyle w:val="Legenda"/>
       </w:pPr>
-      <w:bookmarkStart w:id="309" w:name="_Toc398510758"/>
-      <w:bookmarkStart w:id="310" w:name="_Toc398511811"/>
+      <w:bookmarkStart w:id="307" w:name="_Toc398510758"/>
+      <w:bookmarkStart w:id="308" w:name="_Toc398511811"/>
       <w:r>
         <w:t xml:space="preserve">Figura </w:t>
       </w:r>
-      <w:r>
-        <w:fldChar w:fldCharType="begin"/>
-      </w:r>
-      <w:r>
-        <w:instrText xml:space="preserve"> SEQ Figura \* ARABIC </w:instrText>
-      </w:r>
-      <w:r>
-        <w:fldChar w:fldCharType="separate"/>
-      </w:r>
-      <w:r>
-        <w:rPr>
-          <w:noProof/>
-        </w:rPr>
-        <w:t>18</w:t>
-      </w:r>
-      <w:r>
-        <w:rPr>
-          <w:noProof/>
-        </w:rPr>
-        <w:fldChar w:fldCharType="end"/>
-      </w:r>
+      <w:fldSimple w:instr=" SEQ Figura \* ARABIC ">
+        <w:r>
+          <w:rPr>
+            <w:noProof/>
+          </w:rPr>
+          <w:t>18</w:t>
+        </w:r>
+      </w:fldSimple>
       <w:r>
         <w:t xml:space="preserve"> – Gestor/Administrador: Inicio – Mensagem de erro</w:t>
       </w:r>
-      <w:bookmarkEnd w:id="309"/>
-      <w:bookmarkEnd w:id="310"/>
+      <w:bookmarkEnd w:id="307"/>
+      <w:bookmarkEnd w:id="308"/>
     </w:p>
     <w:p>
       <w:pPr>
@@ -20166,14 +20731,14 @@
     <w:p/>
     <w:p>
       <w:pPr>
-        <w:pStyle w:val="Cabealho3"/>
-      </w:pPr>
-      <w:bookmarkStart w:id="311" w:name="_Toc398511861"/>
+        <w:pStyle w:val="Ttulo3"/>
+      </w:pPr>
+      <w:bookmarkStart w:id="309" w:name="_Toc398511861"/>
       <w:r>
         <w:lastRenderedPageBreak/>
         <w:t>Alta Fidelidade</w:t>
       </w:r>
-      <w:bookmarkEnd w:id="311"/>
+      <w:bookmarkEnd w:id="309"/>
     </w:p>
     <w:p>
       <w:pPr>
@@ -20283,39 +20848,39 @@
     <w:p/>
     <w:p>
       <w:pPr>
-        <w:pStyle w:val="Cabealho2"/>
-      </w:pPr>
-      <w:bookmarkStart w:id="312" w:name="_Toc398511862"/>
+        <w:pStyle w:val="Ttulo2"/>
+      </w:pPr>
+      <w:bookmarkStart w:id="310" w:name="_Toc398511862"/>
       <w:r>
         <w:t>Projeto do Banco de Dados</w:t>
       </w:r>
+      <w:bookmarkEnd w:id="310"/>
+    </w:p>
+    <w:p>
+      <w:pPr>
+        <w:rPr>
+          <w:color w:val="0000FF"/>
+        </w:rPr>
+      </w:pPr>
+      <w:r>
+        <w:rPr>
+          <w:color w:val="0000FF"/>
+        </w:rPr>
+        <w:t>As informações e o formato para preenchimento deste item são fornecidos pela disciplina “Banco de Dados”.</w:t>
+      </w:r>
+    </w:p>
+    <w:p/>
+    <w:p>
+      <w:pPr>
+        <w:pStyle w:val="Ttulo3"/>
+      </w:pPr>
+      <w:bookmarkStart w:id="311" w:name="_Toc269829200"/>
+      <w:bookmarkStart w:id="312" w:name="_Toc398511863"/>
+      <w:r>
+        <w:t>Modelo Conceitual</w:t>
+      </w:r>
+      <w:bookmarkEnd w:id="311"/>
       <w:bookmarkEnd w:id="312"/>
-    </w:p>
-    <w:p>
-      <w:pPr>
-        <w:rPr>
-          <w:color w:val="0000FF"/>
-        </w:rPr>
-      </w:pPr>
-      <w:r>
-        <w:rPr>
-          <w:color w:val="0000FF"/>
-        </w:rPr>
-        <w:t>As informações e o formato para preenchimento deste item são fornecidos pela disciplina “Banco de Dados”.</w:t>
-      </w:r>
-    </w:p>
-    <w:p/>
-    <w:p>
-      <w:pPr>
-        <w:pStyle w:val="Cabealho3"/>
-      </w:pPr>
-      <w:bookmarkStart w:id="313" w:name="_Toc269829200"/>
-      <w:bookmarkStart w:id="314" w:name="_Toc398511863"/>
-      <w:r>
-        <w:t>Modelo Conceitual</w:t>
-      </w:r>
-      <w:bookmarkEnd w:id="313"/>
-      <w:bookmarkEnd w:id="314"/>
     </w:p>
     <w:p/>
     <w:p>
@@ -20396,37 +20961,24 @@
       <w:pPr>
         <w:pStyle w:val="Legenda"/>
       </w:pPr>
-      <w:bookmarkStart w:id="315" w:name="_Toc269988822"/>
-      <w:bookmarkStart w:id="316" w:name="_Toc398511812"/>
+      <w:bookmarkStart w:id="313" w:name="_Toc269988822"/>
+      <w:bookmarkStart w:id="314" w:name="_Toc398511812"/>
       <w:r>
         <w:t xml:space="preserve">Figura </w:t>
       </w:r>
-      <w:r>
-        <w:fldChar w:fldCharType="begin"/>
-      </w:r>
-      <w:r>
-        <w:instrText xml:space="preserve"> SEQ Figura \* ARABIC </w:instrText>
-      </w:r>
-      <w:r>
-        <w:fldChar w:fldCharType="separate"/>
-      </w:r>
-      <w:r>
-        <w:rPr>
-          <w:noProof/>
-        </w:rPr>
-        <w:t>2</w:t>
-      </w:r>
-      <w:r>
-        <w:rPr>
-          <w:noProof/>
-        </w:rPr>
-        <w:fldChar w:fldCharType="end"/>
-      </w:r>
+      <w:fldSimple w:instr=" SEQ Figura \* ARABIC ">
+        <w:r>
+          <w:rPr>
+            <w:noProof/>
+          </w:rPr>
+          <w:t>2</w:t>
+        </w:r>
+      </w:fldSimple>
       <w:r>
         <w:t xml:space="preserve"> - Diagrama Entidade Relacionamento gerado pela ferramenta brModelo v. 2.0</w:t>
       </w:r>
-      <w:bookmarkEnd w:id="315"/>
-      <w:bookmarkEnd w:id="316"/>
+      <w:bookmarkEnd w:id="313"/>
+      <w:bookmarkEnd w:id="314"/>
     </w:p>
     <w:p/>
     <w:p/>
@@ -20435,13 +20987,13 @@
     <w:p/>
     <w:p>
       <w:pPr>
-        <w:pStyle w:val="Cabealho3"/>
-      </w:pPr>
-      <w:bookmarkStart w:id="317" w:name="_Toc398511864"/>
+        <w:pStyle w:val="Ttulo3"/>
+      </w:pPr>
+      <w:bookmarkStart w:id="315" w:name="_Toc398511864"/>
       <w:r>
         <w:t>Modelo Lógico</w:t>
       </w:r>
-      <w:bookmarkEnd w:id="317"/>
+      <w:bookmarkEnd w:id="315"/>
     </w:p>
     <w:p/>
     <w:p/>
@@ -20503,47 +21055,34 @@
       <w:pPr>
         <w:pStyle w:val="Legenda"/>
       </w:pPr>
-      <w:bookmarkStart w:id="318" w:name="_Toc269988823"/>
-      <w:bookmarkStart w:id="319" w:name="_Toc398511813"/>
+      <w:bookmarkStart w:id="316" w:name="_Toc269988823"/>
+      <w:bookmarkStart w:id="317" w:name="_Toc398511813"/>
       <w:r>
         <w:t xml:space="preserve">Figura </w:t>
       </w:r>
-      <w:r>
-        <w:fldChar w:fldCharType="begin"/>
-      </w:r>
-      <w:r>
-        <w:instrText xml:space="preserve"> SEQ Figura \* ARABIC </w:instrText>
-      </w:r>
-      <w:r>
-        <w:fldChar w:fldCharType="separate"/>
-      </w:r>
-      <w:r>
-        <w:rPr>
-          <w:noProof/>
-        </w:rPr>
-        <w:t>3</w:t>
-      </w:r>
-      <w:r>
-        <w:rPr>
-          <w:noProof/>
-        </w:rPr>
-        <w:fldChar w:fldCharType="end"/>
-      </w:r>
+      <w:fldSimple w:instr=" SEQ Figura \* ARABIC ">
+        <w:r>
+          <w:rPr>
+            <w:noProof/>
+          </w:rPr>
+          <w:t>3</w:t>
+        </w:r>
+      </w:fldSimple>
       <w:r>
         <w:t>3 - Modelo Lógico</w:t>
       </w:r>
+      <w:bookmarkEnd w:id="316"/>
+      <w:bookmarkEnd w:id="317"/>
+    </w:p>
+    <w:p>
+      <w:pPr>
+        <w:pStyle w:val="Ttulo2"/>
+      </w:pPr>
+      <w:bookmarkStart w:id="318" w:name="_Toc398511865"/>
+      <w:r>
+        <w:t>Inspeção de Usabilidade</w:t>
+      </w:r>
       <w:bookmarkEnd w:id="318"/>
-      <w:bookmarkEnd w:id="319"/>
-    </w:p>
-    <w:p>
-      <w:pPr>
-        <w:pStyle w:val="Cabealho2"/>
-      </w:pPr>
-      <w:bookmarkStart w:id="320" w:name="_Toc398511865"/>
-      <w:r>
-        <w:t>Inspeção de Usabilidade</w:t>
-      </w:r>
-      <w:bookmarkEnd w:id="320"/>
     </w:p>
     <w:p/>
     <w:p>
@@ -20583,7 +21122,7 @@
         </w:rPr>
         <w:t xml:space="preserve"> de acordo com um conjunto de </w:t>
       </w:r>
-      <w:commentRangeStart w:id="321"/>
+      <w:commentRangeStart w:id="319"/>
       <w:r>
         <w:rPr>
           <w:i/>
@@ -20591,12 +21130,12 @@
         </w:rPr>
         <w:t>guidelines</w:t>
       </w:r>
-      <w:commentRangeEnd w:id="321"/>
+      <w:commentRangeEnd w:id="319"/>
       <w:r>
         <w:rPr>
           <w:rStyle w:val="Refdecomentrio"/>
         </w:rPr>
-        <w:commentReference w:id="321"/>
+        <w:commentReference w:id="319"/>
       </w:r>
       <w:r>
         <w:rPr>
@@ -20681,7 +21220,7 @@
           <w:highlight w:val="yellow"/>
         </w:rPr>
       </w:pPr>
-      <w:bookmarkStart w:id="322" w:name="_Toc398511831"/>
+      <w:bookmarkStart w:id="320" w:name="_Toc398511831"/>
       <w:r>
         <w:t xml:space="preserve">Tabela </w:t>
       </w:r>
@@ -20715,20 +21254,20 @@
       <w:r>
         <w:t xml:space="preserve"> de Problemas </w:t>
       </w:r>
-      <w:commentRangeStart w:id="323"/>
+      <w:commentRangeStart w:id="321"/>
       <w:r>
         <w:t>Encontrados</w:t>
       </w:r>
-      <w:commentRangeEnd w:id="323"/>
+      <w:commentRangeEnd w:id="321"/>
       <w:r>
         <w:rPr>
           <w:rStyle w:val="Refdecomentrio"/>
           <w:b w:val="0"/>
           <w:bCs w:val="0"/>
         </w:rPr>
-        <w:commentReference w:id="323"/>
-      </w:r>
-      <w:bookmarkEnd w:id="322"/>
+        <w:commentReference w:id="321"/>
+      </w:r>
+      <w:bookmarkEnd w:id="320"/>
     </w:p>
     <w:tbl>
       <w:tblPr>
@@ -23065,106 +23604,106 @@
     <w:p/>
     <w:p>
       <w:pPr>
-        <w:pStyle w:val="Cabealho1"/>
+        <w:pStyle w:val="Ttulo1"/>
         <w:pageBreakBefore/>
       </w:pPr>
-      <w:bookmarkStart w:id="324" w:name="_Toc398511866"/>
+      <w:bookmarkStart w:id="322" w:name="_Toc398511866"/>
       <w:r>
         <w:lastRenderedPageBreak/>
         <w:t>Configuração</w:t>
       </w:r>
+      <w:bookmarkEnd w:id="322"/>
+    </w:p>
+    <w:p>
+      <w:pPr>
+        <w:rPr>
+          <w:color w:val="0000FF"/>
+        </w:rPr>
+      </w:pPr>
+      <w:r>
+        <w:rPr>
+          <w:color w:val="0000FF"/>
+        </w:rPr>
+        <w:t xml:space="preserve">Descrever quais são os passos necessários para realizar a </w:t>
+      </w:r>
+      <w:r>
+        <w:rPr>
+          <w:color w:val="0000FF"/>
+        </w:rPr>
+        <w:t>configuração do sistema Web.</w:t>
+      </w:r>
+    </w:p>
+    <w:p>
+      <w:pPr>
+        <w:rPr>
+          <w:color w:val="0000FF"/>
+        </w:rPr>
+      </w:pPr>
+      <w:r>
+        <w:rPr>
+          <w:color w:val="0000FF"/>
+        </w:rPr>
+        <w:t>Neste item devem estar descritas informações de hardware e software recomendadas para instalação do sistema de modo que o ambiente possa ser reproduzido em ambiente de produção.</w:t>
+      </w:r>
+    </w:p>
+    <w:p>
+      <w:pPr>
+        <w:rPr>
+          <w:color w:val="0000FF"/>
+        </w:rPr>
+      </w:pPr>
+      <w:r>
+        <w:rPr>
+          <w:color w:val="0000FF"/>
+        </w:rPr>
+        <w:t>Descrever também os passos para tornar o sistema disponível para uso, mencionando inclusive passos para inicialização do servidor Web onde o sistema estará publicado.</w:t>
+      </w:r>
+    </w:p>
+    <w:p>
+      <w:pPr>
+        <w:rPr>
+          <w:color w:val="0000FF"/>
+        </w:rPr>
+      </w:pPr>
+      <w:r>
+        <w:rPr>
+          <w:color w:val="0000FF"/>
+        </w:rPr>
+        <w:t xml:space="preserve">Os tópicos abaixo apresentam um exemplo de descrição da descrição </w:t>
+      </w:r>
+      <w:commentRangeStart w:id="323"/>
+      <w:r>
+        <w:rPr>
+          <w:color w:val="0000FF"/>
+        </w:rPr>
+        <w:t>necessária</w:t>
+      </w:r>
+      <w:commentRangeEnd w:id="323"/>
+      <w:r>
+        <w:rPr>
+          <w:rStyle w:val="Refdecomentrio"/>
+        </w:rPr>
+        <w:commentReference w:id="323"/>
+      </w:r>
+      <w:r>
+        <w:rPr>
+          <w:color w:val="0000FF"/>
+        </w:rPr>
+        <w:t>.</w:t>
+      </w:r>
+    </w:p>
+    <w:p/>
+    <w:p>
+      <w:pPr>
+        <w:pStyle w:val="Ttulo2"/>
+      </w:pPr>
+      <w:bookmarkStart w:id="324" w:name="_Toc358128397"/>
+      <w:bookmarkStart w:id="325" w:name="_Toc398511867"/>
+      <w:r>
+        <w:t>Requisitos Mínimos de Hardware</w:t>
+      </w:r>
       <w:bookmarkEnd w:id="324"/>
-    </w:p>
-    <w:p>
-      <w:pPr>
-        <w:rPr>
-          <w:color w:val="0000FF"/>
-        </w:rPr>
-      </w:pPr>
-      <w:r>
-        <w:rPr>
-          <w:color w:val="0000FF"/>
-        </w:rPr>
-        <w:t xml:space="preserve">Descrever quais são os passos necessários para realizar a </w:t>
-      </w:r>
-      <w:r>
-        <w:rPr>
-          <w:color w:val="0000FF"/>
-        </w:rPr>
-        <w:t>configuração do sistema Web.</w:t>
-      </w:r>
-    </w:p>
-    <w:p>
-      <w:pPr>
-        <w:rPr>
-          <w:color w:val="0000FF"/>
-        </w:rPr>
-      </w:pPr>
-      <w:r>
-        <w:rPr>
-          <w:color w:val="0000FF"/>
-        </w:rPr>
-        <w:t>Neste item devem estar descritas informações de hardware e software recomendadas para instalação do sistema de modo que o ambiente possa ser reproduzido em ambiente de produção.</w:t>
-      </w:r>
-    </w:p>
-    <w:p>
-      <w:pPr>
-        <w:rPr>
-          <w:color w:val="0000FF"/>
-        </w:rPr>
-      </w:pPr>
-      <w:r>
-        <w:rPr>
-          <w:color w:val="0000FF"/>
-        </w:rPr>
-        <w:t>Descrever também os passos para tornar o sistema disponível para uso, mencionando inclusive passos para inicialização do servidor Web onde o sistema estará publicado.</w:t>
-      </w:r>
-    </w:p>
-    <w:p>
-      <w:pPr>
-        <w:rPr>
-          <w:color w:val="0000FF"/>
-        </w:rPr>
-      </w:pPr>
-      <w:r>
-        <w:rPr>
-          <w:color w:val="0000FF"/>
-        </w:rPr>
-        <w:t xml:space="preserve">Os tópicos abaixo apresentam um exemplo de descrição da descrição </w:t>
-      </w:r>
-      <w:commentRangeStart w:id="325"/>
-      <w:r>
-        <w:rPr>
-          <w:color w:val="0000FF"/>
-        </w:rPr>
-        <w:t>necessária</w:t>
-      </w:r>
-      <w:commentRangeEnd w:id="325"/>
-      <w:r>
-        <w:rPr>
-          <w:rStyle w:val="Refdecomentrio"/>
-        </w:rPr>
-        <w:commentReference w:id="325"/>
-      </w:r>
-      <w:r>
-        <w:rPr>
-          <w:color w:val="0000FF"/>
-        </w:rPr>
-        <w:t>.</w:t>
-      </w:r>
-    </w:p>
-    <w:p/>
-    <w:p>
-      <w:pPr>
-        <w:pStyle w:val="Cabealho2"/>
-      </w:pPr>
-      <w:bookmarkStart w:id="326" w:name="_Toc358128397"/>
-      <w:bookmarkStart w:id="327" w:name="_Toc398511867"/>
-      <w:r>
-        <w:t>Requisitos Mínimos de Hardware</w:t>
-      </w:r>
-      <w:bookmarkEnd w:id="326"/>
-      <w:bookmarkEnd w:id="327"/>
+      <w:bookmarkEnd w:id="325"/>
     </w:p>
     <w:p>
       <w:pPr>
@@ -23273,15 +23812,15 @@
     </w:p>
     <w:p>
       <w:pPr>
-        <w:pStyle w:val="Cabealho2"/>
-      </w:pPr>
-      <w:bookmarkStart w:id="328" w:name="_Toc358128398"/>
-      <w:bookmarkStart w:id="329" w:name="_Toc398511868"/>
+        <w:pStyle w:val="Ttulo2"/>
+      </w:pPr>
+      <w:bookmarkStart w:id="326" w:name="_Toc358128398"/>
+      <w:bookmarkStart w:id="327" w:name="_Toc398511868"/>
       <w:r>
         <w:t>Requisitos Mínimos de Software</w:t>
       </w:r>
-      <w:bookmarkEnd w:id="328"/>
-      <w:bookmarkEnd w:id="329"/>
+      <w:bookmarkEnd w:id="326"/>
+      <w:bookmarkEnd w:id="327"/>
     </w:p>
     <w:p>
       <w:pPr>
@@ -23438,15 +23977,15 @@
     </w:p>
     <w:p>
       <w:pPr>
-        <w:pStyle w:val="Cabealho2"/>
-      </w:pPr>
-      <w:bookmarkStart w:id="330" w:name="_Toc358128399"/>
-      <w:bookmarkStart w:id="331" w:name="_Toc398511869"/>
+        <w:pStyle w:val="Ttulo2"/>
+      </w:pPr>
+      <w:bookmarkStart w:id="328" w:name="_Toc358128399"/>
+      <w:bookmarkStart w:id="329" w:name="_Toc398511869"/>
       <w:r>
         <w:t>Guia de instalação do sistema</w:t>
       </w:r>
-      <w:bookmarkEnd w:id="330"/>
-      <w:bookmarkEnd w:id="331"/>
+      <w:bookmarkEnd w:id="328"/>
+      <w:bookmarkEnd w:id="329"/>
     </w:p>
     <w:p>
       <w:pPr>
@@ -23717,22 +24256,22 @@
     <w:p/>
     <w:p>
       <w:pPr>
-        <w:pStyle w:val="Cabealho1"/>
+        <w:pStyle w:val="Ttulo1"/>
         <w:pageBreakBefore/>
       </w:pPr>
-      <w:bookmarkStart w:id="332" w:name="_Toc269327113"/>
-      <w:bookmarkStart w:id="333" w:name="_Toc269327236"/>
-      <w:bookmarkStart w:id="334" w:name="_Toc398511870"/>
+      <w:bookmarkStart w:id="330" w:name="_Toc269327113"/>
+      <w:bookmarkStart w:id="331" w:name="_Toc269327236"/>
+      <w:bookmarkStart w:id="332" w:name="_Toc398511870"/>
       <w:r>
         <w:lastRenderedPageBreak/>
         <w:t>C</w:t>
       </w:r>
+      <w:bookmarkEnd w:id="330"/>
+      <w:bookmarkEnd w:id="331"/>
+      <w:r>
+        <w:t>onclusão</w:t>
+      </w:r>
       <w:bookmarkEnd w:id="332"/>
-      <w:bookmarkEnd w:id="333"/>
-      <w:r>
-        <w:t>onclusão</w:t>
-      </w:r>
-      <w:bookmarkEnd w:id="334"/>
     </w:p>
     <w:p>
       <w:pPr>
@@ -23839,22 +24378,22 @@
     </w:p>
     <w:p>
       <w:pPr>
-        <w:pStyle w:val="Cabealho1"/>
+        <w:pStyle w:val="Ttulo1"/>
         <w:pageBreakBefore/>
         <w:ind w:left="431" w:hanging="431"/>
       </w:pPr>
-      <w:bookmarkStart w:id="335" w:name="_Toc283537221"/>
-      <w:bookmarkStart w:id="336" w:name="_Toc296795852"/>
-      <w:bookmarkStart w:id="337" w:name="_Toc301444698"/>
-      <w:bookmarkStart w:id="338" w:name="_Toc398511871"/>
+      <w:bookmarkStart w:id="333" w:name="_Toc283537221"/>
+      <w:bookmarkStart w:id="334" w:name="_Toc296795852"/>
+      <w:bookmarkStart w:id="335" w:name="_Toc301444698"/>
+      <w:bookmarkStart w:id="336" w:name="_Toc398511871"/>
       <w:r>
         <w:lastRenderedPageBreak/>
         <w:t>Bibliografia</w:t>
       </w:r>
+      <w:bookmarkEnd w:id="333"/>
+      <w:bookmarkEnd w:id="334"/>
       <w:bookmarkEnd w:id="335"/>
       <w:bookmarkEnd w:id="336"/>
-      <w:bookmarkEnd w:id="337"/>
-      <w:bookmarkEnd w:id="338"/>
     </w:p>
     <w:p>
       <w:pPr>
@@ -23950,9 +24489,9 @@
     </w:p>
     <w:p>
       <w:pPr>
-        <w:pStyle w:val="Cabealho1"/>
-      </w:pPr>
-      <w:bookmarkStart w:id="339" w:name="_Toc398511872"/>
+        <w:pStyle w:val="Ttulo1"/>
+      </w:pPr>
+      <w:bookmarkStart w:id="337" w:name="_Toc398511872"/>
       <w:r>
         <w:lastRenderedPageBreak/>
         <w:t>Anexo</w:t>
@@ -23960,7 +24499,7 @@
       <w:r>
         <w:t xml:space="preserve"> A</w:t>
       </w:r>
-      <w:bookmarkEnd w:id="339"/>
+      <w:bookmarkEnd w:id="337"/>
     </w:p>
     <w:p/>
     <w:p/>
@@ -24061,7 +24600,7 @@
       </w:r>
     </w:p>
   </w:comment>
-  <w:comment w:id="157" w:author="admlab" w:date="2014-09-08T18:22:00Z" w:initials="a">
+  <w:comment w:id="157" w:author="admlab" w:date="2014-09-08T18:23:00Z" w:initials="a">
     <w:p>
       <w:pPr>
         <w:pStyle w:val="Textodecomentrio"/>
@@ -24073,11 +24612,11 @@
         <w:annotationRef/>
       </w:r>
       <w:r>
-        <w:t>Recebido no momento da realização do exame</w:t>
+        <w:t>Como será mostrado esse resultado? O valor e dados de refeência? Método de análise?</w:t>
       </w:r>
     </w:p>
   </w:comment>
-  <w:comment w:id="158" w:author="admlab" w:date="2014-09-08T18:23:00Z" w:initials="a">
+  <w:comment w:id="163" w:author="admlab" w:date="2014-09-08T18:23:00Z" w:initials="a">
     <w:p>
       <w:pPr>
         <w:pStyle w:val="Textodecomentrio"/>
@@ -24089,14 +24628,11 @@
         <w:annotationRef/>
       </w:r>
       <w:r>
-        <w:t xml:space="preserve">Como será mostrado esse resultado? O valor </w:t>
-      </w:r>
-      <w:r>
-        <w:t>e dados de refeência? Método de análise?</w:t>
+        <w:t>E se não houver exames ou código for inválido?</w:t>
       </w:r>
     </w:p>
   </w:comment>
-  <w:comment w:id="164" w:author="admlab" w:date="2014-09-08T18:23:00Z" w:initials="a">
+  <w:comment w:id="167" w:author="admlab" w:date="2014-09-08T18:28:00Z" w:initials="a">
     <w:p>
       <w:pPr>
         <w:pStyle w:val="Textodecomentrio"/>
@@ -24108,11 +24644,11 @@
         <w:annotationRef/>
       </w:r>
       <w:r>
-        <w:t>E se não houver exames ou código for inválido?</w:t>
+        <w:t>Especificar o número do UC</w:t>
       </w:r>
     </w:p>
   </w:comment>
-  <w:comment w:id="168" w:author="admlab" w:date="2014-09-08T18:28:00Z" w:initials="a">
+  <w:comment w:id="179" w:author="admlab" w:date="2014-09-08T18:25:00Z" w:initials="a">
     <w:p>
       <w:pPr>
         <w:pStyle w:val="Textodecomentrio"/>
@@ -24124,11 +24660,19 @@
         <w:annotationRef/>
       </w:r>
       <w:r>
-        <w:t>Especificar o número do UC</w:t>
+        <w:t>O gestor não deve se logar antes no sistema?</w:t>
+      </w:r>
+    </w:p>
+    <w:p>
+      <w:pPr>
+        <w:pStyle w:val="Textodecomentrio"/>
+      </w:pPr>
+      <w:r>
+        <w:t>Rever para todos os UCs que se aplicam</w:t>
       </w:r>
     </w:p>
   </w:comment>
-  <w:comment w:id="180" w:author="admlab" w:date="2014-09-08T18:25:00Z" w:initials="a">
+  <w:comment w:id="188" w:author="admlab" w:date="2014-09-08T18:26:00Z" w:initials="a">
     <w:p>
       <w:pPr>
         <w:pStyle w:val="Textodecomentrio"/>
@@ -24140,18 +24684,7 @@
         <w:annotationRef/>
       </w:r>
       <w:r>
-        <w:t xml:space="preserve">O gestor </w:t>
-      </w:r>
-      <w:r>
-        <w:t>não deve se logar antes no sistema?</w:t>
-      </w:r>
-    </w:p>
-    <w:p>
-      <w:pPr>
-        <w:pStyle w:val="Textodecomentrio"/>
-      </w:pPr>
-      <w:r>
-        <w:t>Rever para todos os UCs que se aplicam</w:t>
+        <w:t>Como será feita essa selação. O sistema irá exibir todos os pacientes? Será feito por nome? Por código?</w:t>
       </w:r>
     </w:p>
   </w:comment>
@@ -24167,14 +24700,11 @@
         <w:annotationRef/>
       </w:r>
       <w:r>
-        <w:t xml:space="preserve">Como </w:t>
-      </w:r>
-      <w:r>
-        <w:t>será feita essa selação. O sistema irá exibir todos os pacientes? Será feito por nome? Por código?</w:t>
+        <w:t>E se ainda não houver resultados de exames ou se paciente não existe?</w:t>
       </w:r>
     </w:p>
   </w:comment>
-  <w:comment w:id="190" w:author="admlab" w:date="2014-09-08T18:26:00Z" w:initials="a">
+  <w:comment w:id="213" w:author="admlab" w:date="2014-09-08T18:27:00Z" w:initials="a">
     <w:p>
       <w:pPr>
         <w:pStyle w:val="Textodecomentrio"/>
@@ -24186,11 +24716,11 @@
         <w:annotationRef/>
       </w:r>
       <w:r>
-        <w:t>E se ainda não houver resultados de exames ou se paciente não existe?</w:t>
+        <w:t>Será por e-mail ou cadastrado como dúvida no sistema? Rever UC06?</w:t>
       </w:r>
     </w:p>
   </w:comment>
-  <w:comment w:id="214" w:author="admlab" w:date="2014-09-08T18:27:00Z" w:initials="a">
+  <w:comment w:id="239" w:author="admlab" w:date="2014-09-08T18:29:00Z" w:initials="a">
     <w:p>
       <w:pPr>
         <w:pStyle w:val="Textodecomentrio"/>
@@ -24202,11 +24732,11 @@
         <w:annotationRef/>
       </w:r>
       <w:r>
-        <w:t>Será por e-mail ou cadastrado como dúvida no sistema? Rever UC06?</w:t>
+        <w:t>Usuário não logado</w:t>
       </w:r>
     </w:p>
   </w:comment>
-  <w:comment w:id="240" w:author="admlab" w:date="2014-09-08T18:29:00Z" w:initials="a">
+  <w:comment w:id="240" w:author="admlab" w:date="2014-09-08T18:28:00Z" w:initials="a">
     <w:p>
       <w:pPr>
         <w:pStyle w:val="Textodecomentrio"/>
@@ -24218,11 +24748,11 @@
         <w:annotationRef/>
       </w:r>
       <w:r>
-        <w:t>Usuário não logado</w:t>
+        <w:t>O sistema finaliza a sessão do usuário e exibe a tela inicial do sistema</w:t>
       </w:r>
     </w:p>
   </w:comment>
-  <w:comment w:id="241" w:author="admlab" w:date="2014-09-08T18:28:00Z" w:initials="a">
+  <w:comment w:id="263" w:author="admlab" w:date="2014-09-08T18:29:00Z" w:initials="a">
     <w:p>
       <w:pPr>
         <w:pStyle w:val="Textodecomentrio"/>
@@ -24234,11 +24764,11 @@
         <w:annotationRef/>
       </w:r>
       <w:r>
-        <w:t>O sistema finaliza a sessão do usuário e exibe a tela inicial do sistema</w:t>
+        <w:t>Logout não?</w:t>
       </w:r>
     </w:p>
   </w:comment>
-  <w:comment w:id="264" w:author="admlab" w:date="2014-09-08T18:29:00Z" w:initials="a">
+  <w:comment w:id="265" w:author="Proprietario" w:date="2014-09-14T23:18:00Z" w:initials="P">
     <w:p>
       <w:pPr>
         <w:pStyle w:val="Textodecomentrio"/>
@@ -24250,11 +24780,11 @@
         <w:annotationRef/>
       </w:r>
       <w:r>
-        <w:t>Logout não?</w:t>
+        <w:t>Faltou</w:t>
       </w:r>
     </w:p>
   </w:comment>
-  <w:comment w:id="266" w:author="Proprietario" w:date="2014-09-14T23:18:00Z" w:initials="P">
+  <w:comment w:id="271" w:author="admlab" w:date="2014-09-15T21:52:00Z" w:initials="a">
     <w:p>
       <w:pPr>
         <w:pStyle w:val="Textodecomentrio"/>
@@ -24266,11 +24796,27 @@
         <w:annotationRef/>
       </w:r>
       <w:r>
+        <w:t>Incluir guideline para site responsivo</w:t>
+      </w:r>
+    </w:p>
+  </w:comment>
+  <w:comment w:id="274" w:author="Proprietario" w:date="2014-09-14T23:18:00Z" w:initials="P">
+    <w:p>
+      <w:pPr>
+        <w:pStyle w:val="Textodecomentrio"/>
+      </w:pPr>
+      <w:r>
+        <w:rPr>
+          <w:rStyle w:val="Refdecomentrio"/>
+        </w:rPr>
+        <w:annotationRef/>
+      </w:r>
+      <w:r>
         <w:t>Faltou</w:t>
       </w:r>
     </w:p>
   </w:comment>
-  <w:comment w:id="272" w:author="admlab" w:date="2014-09-15T21:52:00Z" w:initials="a">
+  <w:comment w:id="319" w:author="Helio Azevedo" w:date="2013-06-16T08:41:00Z" w:initials="HA">
     <w:p>
       <w:pPr>
         <w:pStyle w:val="Textodecomentrio"/>
@@ -24282,172 +24828,123 @@
         <w:annotationRef/>
       </w:r>
       <w:r>
-        <w:t xml:space="preserve">Incluir guideline para </w:t>
+        <w:t xml:space="preserve"> Carla</w:t>
+      </w:r>
+    </w:p>
+    <w:p>
+      <w:pPr>
+        <w:pStyle w:val="Textodecomentrio"/>
+      </w:pPr>
+      <w:r>
+        <w:t>Interação Humana Computador:</w:t>
+      </w:r>
+    </w:p>
+    <w:p>
+      <w:pPr>
+        <w:pStyle w:val="Textodecomentrio"/>
+      </w:pPr>
+    </w:p>
+    <w:p>
+      <w:pPr>
+        <w:pStyle w:val="Textodecomentrio"/>
+      </w:pPr>
+      <w:r>
+        <w:t>Os alunos informaram que somente as heurísticas foram utilizadas. Posso remover a palatra “guidelines”.</w:t>
+      </w:r>
+    </w:p>
+  </w:comment>
+  <w:comment w:id="321" w:author="Helio Azevedo" w:date="2013-06-16T08:40:00Z" w:initials="HA">
+    <w:p>
+      <w:pPr>
+        <w:pStyle w:val="Textodecomentrio"/>
+      </w:pPr>
+      <w:r>
+        <w:rPr>
+          <w:rStyle w:val="Refdecomentrio"/>
+        </w:rPr>
+        <w:annotationRef/>
+      </w:r>
+      <w:r>
+        <w:t>Carla</w:t>
+      </w:r>
+    </w:p>
+    <w:p>
+      <w:pPr>
+        <w:pStyle w:val="Textodecomentrio"/>
+      </w:pPr>
+      <w:r>
+        <w:t>Interação Humana Computador:</w:t>
+      </w:r>
+    </w:p>
+    <w:p>
+      <w:pPr>
+        <w:pStyle w:val="Textodecomentrio"/>
+      </w:pPr>
+    </w:p>
+    <w:p>
+      <w:pPr>
+        <w:pStyle w:val="Textodecomentrio"/>
+      </w:pPr>
+      <w:r>
+        <w:t>Ao ler o documento existe somente o numero da heurística dificultando a compreensão da tabela. Você considera que vale a pena incluir as heurísticas com Anexo?</w:t>
+      </w:r>
+    </w:p>
+    <w:p>
+      <w:pPr>
+        <w:pStyle w:val="Textodecomentrio"/>
+      </w:pPr>
+    </w:p>
+  </w:comment>
+  <w:comment w:id="323" w:author="H&amp;G" w:date="2013-06-16T08:40:00Z" w:initials="h&amp;g">
+    <w:p>
+      <w:pPr>
+        <w:pStyle w:val="Textodecomentrio"/>
+      </w:pPr>
+      <w:r>
+        <w:rPr>
+          <w:rStyle w:val="Refdecomentrio"/>
+        </w:rPr>
+        <w:annotationRef/>
+      </w:r>
+      <w:r>
+        <w:t xml:space="preserve">Prof João. </w:t>
+      </w:r>
+    </w:p>
+    <w:p>
+      <w:pPr>
+        <w:pStyle w:val="Textodecomentrio"/>
+      </w:pPr>
+      <w:r>
+        <w:t>WEB:</w:t>
+      </w:r>
+    </w:p>
+    <w:p>
+      <w:pPr>
+        <w:pStyle w:val="Textodecomentrio"/>
+      </w:pPr>
+    </w:p>
+    <w:p>
+      <w:pPr>
+        <w:pStyle w:val="Textodecomentrio"/>
+      </w:pPr>
+      <w:r>
+        <w:t>Boa parte dos trabalhos continham os itens 5.1, 5.2 e 5.3 abaixo, alguns não !!!</w:t>
+      </w:r>
+    </w:p>
+    <w:p>
+      <w:pPr>
+        <w:pStyle w:val="Textodecomentrio"/>
+      </w:pPr>
+      <w:r>
+        <w:t>Como forma de apoio</w:t>
       </w:r>
       <w:proofErr w:type="gramStart"/>
       <w:r>
-        <w:t>site</w:t>
+        <w:t xml:space="preserve">  </w:t>
       </w:r>
       <w:proofErr w:type="gramEnd"/>
       <w:r>
-        <w:t xml:space="preserve"> responsivo</w:t>
-      </w:r>
-    </w:p>
-  </w:comment>
-  <w:comment w:id="276" w:author="Proprietario" w:date="2014-09-14T23:18:00Z" w:initials="P">
-    <w:p>
-      <w:pPr>
-        <w:pStyle w:val="Textodecomentrio"/>
-      </w:pPr>
-      <w:r>
-        <w:rPr>
-          <w:rStyle w:val="Refdecomentrio"/>
-        </w:rPr>
-        <w:annotationRef/>
-      </w:r>
-      <w:r>
-        <w:t>Faltou</w:t>
-      </w:r>
-    </w:p>
-  </w:comment>
-  <w:comment w:id="321" w:author="Helio Azevedo" w:date="2013-06-16T08:41:00Z" w:initials="HA">
-    <w:p>
-      <w:pPr>
-        <w:pStyle w:val="Textodecomentrio"/>
-      </w:pPr>
-      <w:r>
-        <w:rPr>
-          <w:rStyle w:val="Refdecomentrio"/>
-        </w:rPr>
-        <w:annotationRef/>
-      </w:r>
-      <w:r>
-        <w:t xml:space="preserve"> Carla</w:t>
-      </w:r>
-    </w:p>
-    <w:p>
-      <w:pPr>
-        <w:pStyle w:val="Textodecomentrio"/>
-      </w:pPr>
-      <w:r>
-        <w:t>Interação Humana Computador:</w:t>
-      </w:r>
-    </w:p>
-    <w:p>
-      <w:pPr>
-        <w:pStyle w:val="Textodecomentrio"/>
-      </w:pPr>
-    </w:p>
-    <w:p>
-      <w:pPr>
-        <w:pStyle w:val="Textodecomentrio"/>
-      </w:pPr>
-      <w:r>
-        <w:t xml:space="preserve">Os alunos informaram que somente as heurísticas foram utilizadas. </w:t>
-      </w:r>
-      <w:r>
-        <w:t>Posso remover a palatra “guidelines”.</w:t>
-      </w:r>
-    </w:p>
-  </w:comment>
-  <w:comment w:id="323" w:author="Helio Azevedo" w:date="2013-06-16T08:40:00Z" w:initials="HA">
-    <w:p>
-      <w:pPr>
-        <w:pStyle w:val="Textodecomentrio"/>
-      </w:pPr>
-      <w:r>
-        <w:rPr>
-          <w:rStyle w:val="Refdecomentrio"/>
-        </w:rPr>
-        <w:annotationRef/>
-      </w:r>
-      <w:r>
-        <w:t>Carla</w:t>
-      </w:r>
-    </w:p>
-    <w:p>
-      <w:pPr>
-        <w:pStyle w:val="Textodecomentrio"/>
-      </w:pPr>
-      <w:r>
-        <w:t>Interação Humana Computador:</w:t>
-      </w:r>
-    </w:p>
-    <w:p>
-      <w:pPr>
-        <w:pStyle w:val="Textodecomentrio"/>
-      </w:pPr>
-    </w:p>
-    <w:p>
-      <w:pPr>
-        <w:pStyle w:val="Textodecomentrio"/>
-      </w:pPr>
-      <w:r>
-        <w:t xml:space="preserve">Ao ler o documento </w:t>
-      </w:r>
-      <w:r>
-        <w:t>existe somente o numero da heurística dificultando a compreensão da tabela. Você considera que vale a pena incluir as heurísticas com Anexo?</w:t>
-      </w:r>
-    </w:p>
-    <w:p>
-      <w:pPr>
-        <w:pStyle w:val="Textodecomentrio"/>
-      </w:pPr>
-    </w:p>
-  </w:comment>
-  <w:comment w:id="325" w:author="H&amp;G" w:date="2013-06-16T08:40:00Z" w:initials="h&amp;g">
-    <w:p>
-      <w:pPr>
-        <w:pStyle w:val="Textodecomentrio"/>
-      </w:pPr>
-      <w:r>
-        <w:rPr>
-          <w:rStyle w:val="Refdecomentrio"/>
-        </w:rPr>
-        <w:annotationRef/>
-      </w:r>
-      <w:r>
-        <w:t xml:space="preserve">Prof </w:t>
-      </w:r>
-      <w:r>
-        <w:t xml:space="preserve">João. </w:t>
-      </w:r>
-    </w:p>
-    <w:p>
-      <w:pPr>
-        <w:pStyle w:val="Textodecomentrio"/>
-      </w:pPr>
-      <w:r>
-        <w:t>WEB:</w:t>
-      </w:r>
-    </w:p>
-    <w:p>
-      <w:pPr>
-        <w:pStyle w:val="Textodecomentrio"/>
-      </w:pPr>
-    </w:p>
-    <w:p>
-      <w:pPr>
-        <w:pStyle w:val="Textodecomentrio"/>
-      </w:pPr>
-      <w:r>
-        <w:t>Boa parte dos trabalhos continham os itens 5.1, 5.2 e 5.3 abaixo, alguns não !!!</w:t>
-      </w:r>
-    </w:p>
-    <w:p>
-      <w:pPr>
-        <w:pStyle w:val="Textodecomentrio"/>
-      </w:pPr>
-      <w:r>
-        <w:t xml:space="preserve">Como forma de </w:t>
-      </w:r>
-      <w:proofErr w:type="gramStart"/>
-      <w:r>
-        <w:t>apoio  recomendo</w:t>
-      </w:r>
-      <w:proofErr w:type="gramEnd"/>
-      <w:r>
-        <w:t xml:space="preserve"> que os tópicos sejam acrescentados ao modelo.</w:t>
+        <w:t>recomendo que os tópicos sejam acrescentados ao modelo.</w:t>
       </w:r>
     </w:p>
   </w:comment>
@@ -24541,7 +25038,7 @@
       <w:rPr>
         <w:noProof/>
       </w:rPr>
-      <w:t>18</w:t>
+      <w:t>3</w:t>
     </w:r>
     <w:r>
       <w:rPr>
@@ -24605,7 +25102,7 @@
       <w:rPr>
         <w:noProof/>
       </w:rPr>
-      <w:t>45</w:t>
+      <w:t>47</w:t>
     </w:r>
     <w:r>
       <w:rPr>
@@ -27263,7 +27760,7 @@
     <w:lvl w:ilvl="0">
       <w:start w:val="1"/>
       <w:numFmt w:val="decimal"/>
-      <w:pStyle w:val="Cabealho1"/>
+      <w:pStyle w:val="Ttulo1"/>
       <w:lvlText w:val="%1"/>
       <w:lvlJc w:val="left"/>
       <w:pPr>
@@ -27276,7 +27773,7 @@
     <w:lvl w:ilvl="1">
       <w:start w:val="1"/>
       <w:numFmt w:val="decimal"/>
-      <w:pStyle w:val="Cabealho2"/>
+      <w:pStyle w:val="Ttulo2"/>
       <w:lvlText w:val="%1.%2"/>
       <w:lvlJc w:val="left"/>
       <w:pPr>
@@ -27289,7 +27786,7 @@
     <w:lvl w:ilvl="2">
       <w:start w:val="1"/>
       <w:numFmt w:val="decimal"/>
-      <w:pStyle w:val="Cabealho3"/>
+      <w:pStyle w:val="Ttulo3"/>
       <w:lvlText w:val="%1.%2.%3"/>
       <w:lvlJc w:val="left"/>
       <w:pPr>
@@ -27302,7 +27799,7 @@
     <w:lvl w:ilvl="3">
       <w:start w:val="1"/>
       <w:numFmt w:val="decimal"/>
-      <w:pStyle w:val="Cabealho4"/>
+      <w:pStyle w:val="Ttulo4"/>
       <w:lvlText w:val="%1.%2.%3.%4"/>
       <w:lvlJc w:val="left"/>
       <w:pPr>
@@ -27315,7 +27812,7 @@
     <w:lvl w:ilvl="4">
       <w:start w:val="1"/>
       <w:numFmt w:val="decimal"/>
-      <w:pStyle w:val="Cabealho5"/>
+      <w:pStyle w:val="Ttulo5"/>
       <w:lvlText w:val="%1.%2.%3.%4.%5"/>
       <w:lvlJc w:val="left"/>
       <w:pPr>
@@ -27328,7 +27825,7 @@
     <w:lvl w:ilvl="5">
       <w:start w:val="1"/>
       <w:numFmt w:val="decimal"/>
-      <w:pStyle w:val="Cabealho6"/>
+      <w:pStyle w:val="Ttulo6"/>
       <w:lvlText w:val="%1.%2.%3.%4.%5.%6"/>
       <w:lvlJc w:val="left"/>
       <w:pPr>
@@ -27341,7 +27838,7 @@
     <w:lvl w:ilvl="6">
       <w:start w:val="1"/>
       <w:numFmt w:val="decimal"/>
-      <w:pStyle w:val="Cabealho7"/>
+      <w:pStyle w:val="Ttulo7"/>
       <w:lvlText w:val="%1.%2.%3.%4.%5.%6.%7"/>
       <w:lvlJc w:val="left"/>
       <w:pPr>
@@ -27354,7 +27851,7 @@
     <w:lvl w:ilvl="7">
       <w:start w:val="1"/>
       <w:numFmt w:val="decimal"/>
-      <w:pStyle w:val="Cabealho8"/>
+      <w:pStyle w:val="Ttulo8"/>
       <w:lvlText w:val="%1.%2.%3.%4.%5.%6.%7.%8"/>
       <w:lvlJc w:val="left"/>
       <w:pPr>
@@ -27367,7 +27864,7 @@
     <w:lvl w:ilvl="8">
       <w:start w:val="1"/>
       <w:numFmt w:val="decimal"/>
-      <w:pStyle w:val="Cabealho9"/>
+      <w:pStyle w:val="Ttulo9"/>
       <w:lvlText w:val="%1.%2.%3.%4.%5.%6.%7.%8.%9"/>
       <w:lvlJc w:val="left"/>
       <w:pPr>
@@ -27925,11 +28422,11 @@
       <w:szCs w:val="24"/>
     </w:rPr>
   </w:style>
-  <w:style w:type="paragraph" w:styleId="Cabealho1">
+  <w:style w:type="paragraph" w:styleId="Ttulo1">
     <w:name w:val="heading 1"/>
     <w:basedOn w:val="Normal"/>
     <w:next w:val="Normal"/>
-    <w:link w:val="Cabealho1Carcter"/>
+    <w:link w:val="Ttulo1Char"/>
     <w:uiPriority w:val="99"/>
     <w:qFormat/>
     <w:rsid w:val="00C36C27"/>
@@ -27949,11 +28446,11 @@
       <w:szCs w:val="28"/>
     </w:rPr>
   </w:style>
-  <w:style w:type="paragraph" w:styleId="Cabealho2">
+  <w:style w:type="paragraph" w:styleId="Ttulo2">
     <w:name w:val="heading 2"/>
-    <w:basedOn w:val="Cabealho1"/>
+    <w:basedOn w:val="Ttulo1"/>
     <w:next w:val="Normal"/>
-    <w:link w:val="Cabealho2Carcter"/>
+    <w:link w:val="Ttulo2Char"/>
     <w:uiPriority w:val="99"/>
     <w:qFormat/>
     <w:rsid w:val="00C36C27"/>
@@ -27969,11 +28466,11 @@
       <w:sz w:val="28"/>
     </w:rPr>
   </w:style>
-  <w:style w:type="paragraph" w:styleId="Cabealho3">
+  <w:style w:type="paragraph" w:styleId="Ttulo3">
     <w:name w:val="heading 3"/>
-    <w:basedOn w:val="Cabealho1"/>
+    <w:basedOn w:val="Ttulo1"/>
     <w:next w:val="Normal"/>
-    <w:link w:val="Cabealho3Carcter"/>
+    <w:link w:val="Ttulo3Char"/>
     <w:uiPriority w:val="99"/>
     <w:qFormat/>
     <w:rsid w:val="007F2903"/>
@@ -27987,11 +28484,11 @@
       <w:sz w:val="24"/>
     </w:rPr>
   </w:style>
-  <w:style w:type="paragraph" w:styleId="Cabealho4">
+  <w:style w:type="paragraph" w:styleId="Ttulo4">
     <w:name w:val="heading 4"/>
-    <w:basedOn w:val="Cabealho1"/>
+    <w:basedOn w:val="Ttulo1"/>
     <w:next w:val="Normal"/>
-    <w:link w:val="Cabealho4Carcter"/>
+    <w:link w:val="Ttulo4Char"/>
     <w:uiPriority w:val="99"/>
     <w:qFormat/>
     <w:rsid w:val="00F969C5"/>
@@ -28012,11 +28509,11 @@
       <w:szCs w:val="20"/>
     </w:rPr>
   </w:style>
-  <w:style w:type="paragraph" w:styleId="Cabealho5">
+  <w:style w:type="paragraph" w:styleId="Ttulo5">
     <w:name w:val="heading 5"/>
     <w:basedOn w:val="Normal"/>
     <w:next w:val="Normal"/>
-    <w:link w:val="Cabealho5Carcter"/>
+    <w:link w:val="Ttulo5Char"/>
     <w:uiPriority w:val="99"/>
     <w:qFormat/>
     <w:rsid w:val="00F969C5"/>
@@ -28034,11 +28531,11 @@
       <w:rFonts w:ascii="Cambria" w:hAnsi="Cambria" w:cs="Cambria"/>
     </w:rPr>
   </w:style>
-  <w:style w:type="paragraph" w:styleId="Cabealho6">
+  <w:style w:type="paragraph" w:styleId="Ttulo6">
     <w:name w:val="heading 6"/>
     <w:basedOn w:val="Normal"/>
     <w:next w:val="Normal"/>
-    <w:link w:val="Cabealho6Carcter"/>
+    <w:link w:val="Ttulo6Char"/>
     <w:uiPriority w:val="99"/>
     <w:qFormat/>
     <w:rsid w:val="00F969C5"/>
@@ -28058,11 +28555,11 @@
       <w:bCs/>
     </w:rPr>
   </w:style>
-  <w:style w:type="paragraph" w:styleId="Cabealho7">
+  <w:style w:type="paragraph" w:styleId="Ttulo7">
     <w:name w:val="heading 7"/>
     <w:basedOn w:val="Normal"/>
     <w:next w:val="Normal"/>
-    <w:link w:val="Cabealho7Carcter"/>
+    <w:link w:val="Ttulo7Char"/>
     <w:uiPriority w:val="99"/>
     <w:qFormat/>
     <w:rsid w:val="00F969C5"/>
@@ -28081,11 +28578,11 @@
       <w:bCs/>
     </w:rPr>
   </w:style>
-  <w:style w:type="paragraph" w:styleId="Cabealho8">
+  <w:style w:type="paragraph" w:styleId="Ttulo8">
     <w:name w:val="heading 8"/>
     <w:basedOn w:val="Normal"/>
     <w:next w:val="Normal"/>
-    <w:link w:val="Cabealho8Carcter"/>
+    <w:link w:val="Ttulo8Char"/>
     <w:uiPriority w:val="99"/>
     <w:qFormat/>
     <w:rsid w:val="00F969C5"/>
@@ -28105,11 +28602,11 @@
       <w:szCs w:val="20"/>
     </w:rPr>
   </w:style>
-  <w:style w:type="paragraph" w:styleId="Cabealho9">
+  <w:style w:type="paragraph" w:styleId="Ttulo9">
     <w:name w:val="heading 9"/>
     <w:basedOn w:val="Normal"/>
     <w:next w:val="Normal"/>
-    <w:link w:val="Cabealho9Carcter"/>
+    <w:link w:val="Ttulo9Char"/>
     <w:uiPriority w:val="99"/>
     <w:qFormat/>
     <w:rsid w:val="00F969C5"/>
@@ -28123,7 +28620,7 @@
       <w:outlineLvl w:val="8"/>
     </w:pPr>
   </w:style>
-  <w:style w:type="character" w:default="1" w:styleId="Tipodeletrapredefinidodopargrafo">
+  <w:style w:type="character" w:default="1" w:styleId="Fontepargpadro">
     <w:name w:val="Default Paragraph Font"/>
     <w:uiPriority w:val="1"/>
     <w:semiHidden/>
@@ -28150,10 +28647,10 @@
     <w:semiHidden/>
     <w:unhideWhenUsed/>
   </w:style>
-  <w:style w:type="character" w:customStyle="1" w:styleId="Cabealho1Carcter">
-    <w:name w:val="Cabeçalho 1 Carácter"/>
-    <w:basedOn w:val="Tipodeletrapredefinidodopargrafo"/>
-    <w:link w:val="Cabealho1"/>
+  <w:style w:type="character" w:customStyle="1" w:styleId="Ttulo1Char">
+    <w:name w:val="Título 1 Char"/>
+    <w:basedOn w:val="Fontepargpadro"/>
+    <w:link w:val="Ttulo1"/>
     <w:uiPriority w:val="9"/>
     <w:rsid w:val="00C36C27"/>
     <w:rPr>
@@ -28164,10 +28661,10 @@
       <w:szCs w:val="28"/>
     </w:rPr>
   </w:style>
-  <w:style w:type="character" w:customStyle="1" w:styleId="Cabealho2Carcter">
-    <w:name w:val="Cabeçalho 2 Carácter"/>
-    <w:basedOn w:val="Tipodeletrapredefinidodopargrafo"/>
-    <w:link w:val="Cabealho2"/>
+  <w:style w:type="character" w:customStyle="1" w:styleId="Ttulo2Char">
+    <w:name w:val="Título 2 Char"/>
+    <w:basedOn w:val="Fontepargpadro"/>
+    <w:link w:val="Ttulo2"/>
     <w:uiPriority w:val="99"/>
     <w:rsid w:val="00C36C27"/>
     <w:rPr>
@@ -28178,10 +28675,10 @@
       <w:szCs w:val="28"/>
     </w:rPr>
   </w:style>
-  <w:style w:type="character" w:customStyle="1" w:styleId="Cabealho3Carcter">
-    <w:name w:val="Cabeçalho 3 Carácter"/>
-    <w:basedOn w:val="Tipodeletrapredefinidodopargrafo"/>
-    <w:link w:val="Cabealho3"/>
+  <w:style w:type="character" w:customStyle="1" w:styleId="Ttulo3Char">
+    <w:name w:val="Título 3 Char"/>
+    <w:basedOn w:val="Fontepargpadro"/>
+    <w:link w:val="Ttulo3"/>
     <w:rsid w:val="007F2903"/>
     <w:rPr>
       <w:rFonts w:ascii="Times New Roman" w:hAnsi="Times New Roman" w:cs="Arial"/>
@@ -28191,10 +28688,10 @@
       <w:szCs w:val="28"/>
     </w:rPr>
   </w:style>
-  <w:style w:type="character" w:customStyle="1" w:styleId="Cabealho4Carcter">
-    <w:name w:val="Cabeçalho 4 Carácter"/>
-    <w:basedOn w:val="Tipodeletrapredefinidodopargrafo"/>
-    <w:link w:val="Cabealho4"/>
+  <w:style w:type="character" w:customStyle="1" w:styleId="Ttulo4Char">
+    <w:name w:val="Título 4 Char"/>
+    <w:basedOn w:val="Fontepargpadro"/>
+    <w:link w:val="Ttulo4"/>
     <w:rsid w:val="00F969C5"/>
     <w:rPr>
       <w:rFonts w:ascii="Times New Roman" w:hAnsi="Times New Roman" w:cs="Arial"/>
@@ -28202,10 +28699,10 @@
       <w:iCs/>
     </w:rPr>
   </w:style>
-  <w:style w:type="character" w:customStyle="1" w:styleId="Cabealho5Carcter">
-    <w:name w:val="Cabeçalho 5 Carácter"/>
-    <w:basedOn w:val="Tipodeletrapredefinidodopargrafo"/>
-    <w:link w:val="Cabealho5"/>
+  <w:style w:type="character" w:customStyle="1" w:styleId="Ttulo5Char">
+    <w:name w:val="Título 5 Char"/>
+    <w:basedOn w:val="Fontepargpadro"/>
+    <w:link w:val="Ttulo5"/>
     <w:rsid w:val="00F969C5"/>
     <w:rPr>
       <w:rFonts w:ascii="Cambria" w:hAnsi="Cambria" w:cs="Cambria"/>
@@ -28213,10 +28710,10 @@
       <w:szCs w:val="24"/>
     </w:rPr>
   </w:style>
-  <w:style w:type="character" w:customStyle="1" w:styleId="Cabealho6Carcter">
-    <w:name w:val="Cabeçalho 6 Carácter"/>
-    <w:basedOn w:val="Tipodeletrapredefinidodopargrafo"/>
-    <w:link w:val="Cabealho6"/>
+  <w:style w:type="character" w:customStyle="1" w:styleId="Ttulo6Char">
+    <w:name w:val="Título 6 Char"/>
+    <w:basedOn w:val="Fontepargpadro"/>
+    <w:link w:val="Ttulo6"/>
     <w:rsid w:val="00F969C5"/>
     <w:rPr>
       <w:rFonts w:ascii="Times New Roman" w:hAnsi="Times New Roman"/>
@@ -28226,10 +28723,10 @@
       <w:szCs w:val="24"/>
     </w:rPr>
   </w:style>
-  <w:style w:type="character" w:customStyle="1" w:styleId="Cabealho7Carcter">
-    <w:name w:val="Cabeçalho 7 Carácter"/>
-    <w:basedOn w:val="Tipodeletrapredefinidodopargrafo"/>
-    <w:link w:val="Cabealho7"/>
+  <w:style w:type="character" w:customStyle="1" w:styleId="Ttulo7Char">
+    <w:name w:val="Título 7 Char"/>
+    <w:basedOn w:val="Fontepargpadro"/>
+    <w:link w:val="Ttulo7"/>
     <w:rsid w:val="00F969C5"/>
     <w:rPr>
       <w:rFonts w:ascii="Arial" w:hAnsi="Arial" w:cs="Arial"/>
@@ -28239,19 +28736,19 @@
       <w:szCs w:val="24"/>
     </w:rPr>
   </w:style>
-  <w:style w:type="character" w:customStyle="1" w:styleId="Cabealho8Carcter">
-    <w:name w:val="Cabeçalho 8 Carácter"/>
-    <w:basedOn w:val="Tipodeletrapredefinidodopargrafo"/>
-    <w:link w:val="Cabealho8"/>
+  <w:style w:type="character" w:customStyle="1" w:styleId="Ttulo8Char">
+    <w:name w:val="Título 8 Char"/>
+    <w:basedOn w:val="Fontepargpadro"/>
+    <w:link w:val="Ttulo8"/>
     <w:rsid w:val="00F969C5"/>
     <w:rPr>
       <w:rFonts w:ascii="Cambria" w:hAnsi="Cambria" w:cs="Cambria"/>
     </w:rPr>
   </w:style>
-  <w:style w:type="character" w:customStyle="1" w:styleId="Cabealho9Carcter">
-    <w:name w:val="Cabeçalho 9 Carácter"/>
-    <w:basedOn w:val="Tipodeletrapredefinidodopargrafo"/>
-    <w:link w:val="Cabealho9"/>
+  <w:style w:type="character" w:customStyle="1" w:styleId="Ttulo9Char">
+    <w:name w:val="Título 9 Char"/>
+    <w:basedOn w:val="Fontepargpadro"/>
+    <w:link w:val="Ttulo9"/>
     <w:rsid w:val="00F969C5"/>
     <w:rPr>
       <w:rFonts w:ascii="Times New Roman" w:hAnsi="Times New Roman"/>
@@ -28259,7 +28756,7 @@
       <w:szCs w:val="24"/>
     </w:rPr>
   </w:style>
-  <w:style w:type="paragraph" w:styleId="ndice2">
+  <w:style w:type="paragraph" w:styleId="Sumrio2">
     <w:name w:val="toc 2"/>
     <w:basedOn w:val="Normal"/>
     <w:next w:val="Normal"/>
@@ -28277,7 +28774,7 @@
       <w:szCs w:val="20"/>
     </w:rPr>
   </w:style>
-  <w:style w:type="paragraph" w:styleId="ndice3">
+  <w:style w:type="paragraph" w:styleId="Sumrio3">
     <w:name w:val="toc 3"/>
     <w:basedOn w:val="Normal"/>
     <w:next w:val="Normal"/>
@@ -28296,7 +28793,7 @@
       <w:szCs w:val="20"/>
     </w:rPr>
   </w:style>
-  <w:style w:type="paragraph" w:styleId="ndice1">
+  <w:style w:type="paragraph" w:styleId="Sumrio1">
     <w:name w:val="toc 1"/>
     <w:basedOn w:val="Normal"/>
     <w:next w:val="Normal"/>
@@ -28333,7 +28830,7 @@
   <w:style w:type="paragraph" w:styleId="Ttulo">
     <w:name w:val="Title"/>
     <w:basedOn w:val="Normal"/>
-    <w:link w:val="TtuloCarcter"/>
+    <w:link w:val="TtuloChar"/>
     <w:uiPriority w:val="99"/>
     <w:qFormat/>
     <w:rsid w:val="00F969C5"/>
@@ -28349,9 +28846,9 @@
       <w:bCs/>
     </w:rPr>
   </w:style>
-  <w:style w:type="character" w:customStyle="1" w:styleId="TtuloCarcter">
-    <w:name w:val="Título Carácter"/>
-    <w:basedOn w:val="Tipodeletrapredefinidodopargrafo"/>
+  <w:style w:type="character" w:customStyle="1" w:styleId="TtuloChar">
+    <w:name w:val="Título Char"/>
+    <w:basedOn w:val="Fontepargpadro"/>
     <w:link w:val="Ttulo"/>
     <w:uiPriority w:val="99"/>
     <w:rsid w:val="00F969C5"/>
@@ -28364,20 +28861,20 @@
       <w:szCs w:val="32"/>
     </w:rPr>
   </w:style>
-  <w:style w:type="paragraph" w:styleId="Avanodecorpodetexto2">
+  <w:style w:type="paragraph" w:styleId="Recuodecorpodetexto2">
     <w:name w:val="Body Text Indent 2"/>
     <w:basedOn w:val="Normal"/>
-    <w:link w:val="Avanodecorpodetexto2Carcter"/>
+    <w:link w:val="Recuodecorpodetexto2Char"/>
     <w:uiPriority w:val="99"/>
     <w:rsid w:val="00F969C5"/>
     <w:pPr>
       <w:ind w:firstLine="709"/>
     </w:pPr>
   </w:style>
-  <w:style w:type="character" w:customStyle="1" w:styleId="Avanodecorpodetexto2Carcter">
-    <w:name w:val="Avanço de corpo de texto 2 Carácter"/>
-    <w:basedOn w:val="Tipodeletrapredefinidodopargrafo"/>
-    <w:link w:val="Avanodecorpodetexto2"/>
+  <w:style w:type="character" w:customStyle="1" w:styleId="Recuodecorpodetexto2Char">
+    <w:name w:val="Recuo de corpo de texto 2 Char"/>
+    <w:basedOn w:val="Fontepargpadro"/>
+    <w:link w:val="Recuodecorpodetexto2"/>
     <w:uiPriority w:val="99"/>
     <w:rsid w:val="00F969C5"/>
     <w:rPr>
@@ -28389,12 +28886,12 @@
   <w:style w:type="paragraph" w:styleId="Corpodetexto">
     <w:name w:val="Body Text"/>
     <w:basedOn w:val="Normal"/>
-    <w:link w:val="CorpodetextoCarcter"/>
+    <w:link w:val="CorpodetextoChar"/>
     <w:rsid w:val="00F969C5"/>
   </w:style>
-  <w:style w:type="character" w:customStyle="1" w:styleId="CorpodetextoCarcter">
-    <w:name w:val="Corpo de texto Carácter"/>
-    <w:basedOn w:val="Tipodeletrapredefinidodopargrafo"/>
+  <w:style w:type="character" w:customStyle="1" w:styleId="CorpodetextoChar">
+    <w:name w:val="Corpo de texto Char"/>
+    <w:basedOn w:val="Fontepargpadro"/>
     <w:link w:val="Corpodetexto"/>
     <w:uiPriority w:val="99"/>
     <w:rsid w:val="00F969C5"/>
@@ -28404,9 +28901,9 @@
       <w:szCs w:val="24"/>
     </w:rPr>
   </w:style>
-  <w:style w:type="character" w:styleId="Hiperligao">
+  <w:style w:type="character" w:styleId="Hyperlink">
     <w:name w:val="Hyperlink"/>
-    <w:basedOn w:val="Tipodeletrapredefinidodopargrafo"/>
+    <w:basedOn w:val="Fontepargpadro"/>
     <w:uiPriority w:val="99"/>
     <w:rsid w:val="00F969C5"/>
     <w:rPr>
@@ -28429,10 +28926,10 @@
       <w:szCs w:val="20"/>
     </w:rPr>
   </w:style>
-  <w:style w:type="paragraph" w:styleId="Avanodecorpodetexto">
+  <w:style w:type="paragraph" w:styleId="Recuodecorpodetexto">
     <w:name w:val="Body Text Indent"/>
     <w:basedOn w:val="Normal"/>
-    <w:link w:val="AvanodecorpodetextoCarcter"/>
+    <w:link w:val="RecuodecorpodetextoChar"/>
     <w:uiPriority w:val="99"/>
     <w:rsid w:val="00F969C5"/>
     <w:pPr>
@@ -28444,10 +28941,10 @@
       <w:szCs w:val="20"/>
     </w:rPr>
   </w:style>
-  <w:style w:type="character" w:customStyle="1" w:styleId="AvanodecorpodetextoCarcter">
-    <w:name w:val="Avanço de corpo de texto Carácter"/>
-    <w:basedOn w:val="Tipodeletrapredefinidodopargrafo"/>
-    <w:link w:val="Avanodecorpodetexto"/>
+  <w:style w:type="character" w:customStyle="1" w:styleId="RecuodecorpodetextoChar">
+    <w:name w:val="Recuo de corpo de texto Char"/>
+    <w:basedOn w:val="Fontepargpadro"/>
+    <w:link w:val="Recuodecorpodetexto"/>
     <w:uiPriority w:val="99"/>
     <w:rsid w:val="00F969C5"/>
     <w:rPr>
@@ -28476,7 +28973,7 @@
   </w:style>
   <w:style w:type="character" w:styleId="Nmerodepgina">
     <w:name w:val="page number"/>
-    <w:basedOn w:val="Tipodeletrapredefinidodopargrafo"/>
+    <w:basedOn w:val="Fontepargpadro"/>
     <w:uiPriority w:val="99"/>
     <w:rsid w:val="00F969C5"/>
     <w:rPr>
@@ -28486,7 +28983,7 @@
   <w:style w:type="paragraph" w:styleId="Cabealho">
     <w:name w:val="header"/>
     <w:basedOn w:val="Normal"/>
-    <w:link w:val="CabealhoCarcter"/>
+    <w:link w:val="CabealhoChar"/>
     <w:rsid w:val="00F969C5"/>
     <w:pPr>
       <w:tabs>
@@ -28499,19 +28996,19 @@
       <w:szCs w:val="20"/>
     </w:rPr>
   </w:style>
-  <w:style w:type="character" w:customStyle="1" w:styleId="CabealhoCarcter">
-    <w:name w:val="Cabeçalho Carácter"/>
-    <w:basedOn w:val="Tipodeletrapredefinidodopargrafo"/>
+  <w:style w:type="character" w:customStyle="1" w:styleId="CabealhoChar">
+    <w:name w:val="Cabeçalho Char"/>
+    <w:basedOn w:val="Fontepargpadro"/>
     <w:link w:val="Cabealho"/>
     <w:rsid w:val="00F969C5"/>
     <w:rPr>
       <w:rFonts w:ascii="Times New Roman" w:hAnsi="Times New Roman" w:cs="Times New Roman"/>
     </w:rPr>
   </w:style>
-  <w:style w:type="paragraph" w:styleId="Avanodecorpodetexto3">
+  <w:style w:type="paragraph" w:styleId="Recuodecorpodetexto3">
     <w:name w:val="Body Text Indent 3"/>
     <w:basedOn w:val="Normal"/>
-    <w:link w:val="Avanodecorpodetexto3Carcter"/>
+    <w:link w:val="Recuodecorpodetexto3Char"/>
     <w:uiPriority w:val="99"/>
     <w:rsid w:val="00F969C5"/>
     <w:pPr>
@@ -28521,10 +29018,10 @@
       <w:color w:val="000000"/>
     </w:rPr>
   </w:style>
-  <w:style w:type="character" w:customStyle="1" w:styleId="Avanodecorpodetexto3Carcter">
-    <w:name w:val="Avanço de corpo de texto 3 Carácter"/>
-    <w:basedOn w:val="Tipodeletrapredefinidodopargrafo"/>
-    <w:link w:val="Avanodecorpodetexto3"/>
+  <w:style w:type="character" w:customStyle="1" w:styleId="Recuodecorpodetexto3Char">
+    <w:name w:val="Recuo de corpo de texto 3 Char"/>
+    <w:basedOn w:val="Fontepargpadro"/>
+    <w:link w:val="Recuodecorpodetexto3"/>
     <w:uiPriority w:val="99"/>
     <w:rsid w:val="00F969C5"/>
     <w:rPr>
@@ -28536,7 +29033,7 @@
   <w:style w:type="paragraph" w:styleId="Rodap">
     <w:name w:val="footer"/>
     <w:basedOn w:val="Normal"/>
-    <w:link w:val="RodapCarcter"/>
+    <w:link w:val="RodapChar"/>
     <w:uiPriority w:val="99"/>
     <w:rsid w:val="00F969C5"/>
     <w:pPr>
@@ -28546,9 +29043,9 @@
       </w:tabs>
     </w:pPr>
   </w:style>
-  <w:style w:type="character" w:customStyle="1" w:styleId="RodapCarcter">
-    <w:name w:val="Rodapé Carácter"/>
-    <w:basedOn w:val="Tipodeletrapredefinidodopargrafo"/>
+  <w:style w:type="character" w:customStyle="1" w:styleId="RodapChar">
+    <w:name w:val="Rodapé Char"/>
+    <w:basedOn w:val="Fontepargpadro"/>
     <w:link w:val="Rodap"/>
     <w:uiPriority w:val="99"/>
     <w:rsid w:val="00F969C5"/>
@@ -28558,7 +29055,7 @@
       <w:szCs w:val="24"/>
     </w:rPr>
   </w:style>
-  <w:style w:type="paragraph" w:styleId="ndice4">
+  <w:style w:type="paragraph" w:styleId="Sumrio4">
     <w:name w:val="toc 4"/>
     <w:basedOn w:val="Normal"/>
     <w:next w:val="Normal"/>
@@ -28575,7 +29072,7 @@
       <w:szCs w:val="18"/>
     </w:rPr>
   </w:style>
-  <w:style w:type="paragraph" w:styleId="ndice5">
+  <w:style w:type="paragraph" w:styleId="Sumrio5">
     <w:name w:val="toc 5"/>
     <w:basedOn w:val="Normal"/>
     <w:next w:val="Normal"/>
@@ -28592,7 +29089,7 @@
       <w:szCs w:val="18"/>
     </w:rPr>
   </w:style>
-  <w:style w:type="paragraph" w:styleId="ndice6">
+  <w:style w:type="paragraph" w:styleId="Sumrio6">
     <w:name w:val="toc 6"/>
     <w:basedOn w:val="Normal"/>
     <w:next w:val="Normal"/>
@@ -28609,7 +29106,7 @@
       <w:szCs w:val="18"/>
     </w:rPr>
   </w:style>
-  <w:style w:type="paragraph" w:styleId="ndice7">
+  <w:style w:type="paragraph" w:styleId="Sumrio7">
     <w:name w:val="toc 7"/>
     <w:basedOn w:val="Normal"/>
     <w:next w:val="Normal"/>
@@ -28626,7 +29123,7 @@
       <w:szCs w:val="18"/>
     </w:rPr>
   </w:style>
-  <w:style w:type="paragraph" w:styleId="ndice8">
+  <w:style w:type="paragraph" w:styleId="Sumrio8">
     <w:name w:val="toc 8"/>
     <w:basedOn w:val="Normal"/>
     <w:next w:val="Normal"/>
@@ -28643,7 +29140,7 @@
       <w:szCs w:val="18"/>
     </w:rPr>
   </w:style>
-  <w:style w:type="paragraph" w:styleId="ndice9">
+  <w:style w:type="paragraph" w:styleId="Sumrio9">
     <w:name w:val="toc 9"/>
     <w:basedOn w:val="Normal"/>
     <w:next w:val="Normal"/>
@@ -28662,7 +29159,7 @@
   </w:style>
   <w:style w:type="paragraph" w:customStyle="1" w:styleId="EstiloTtulo1TimesNewRomanEspaamentoentrelinhasDuplo">
     <w:name w:val="Estilo Título 1 + Times New Roman Espaçamento entre linhas:  Duplo"/>
-    <w:basedOn w:val="Cabealho1"/>
+    <w:basedOn w:val="Ttulo1"/>
     <w:uiPriority w:val="99"/>
     <w:rsid w:val="00F969C5"/>
     <w:pPr>
@@ -28675,7 +29172,7 @@
   <w:style w:type="paragraph" w:styleId="Textodebalo">
     <w:name w:val="Balloon Text"/>
     <w:basedOn w:val="Normal"/>
-    <w:link w:val="TextodebaloCarcter"/>
+    <w:link w:val="TextodebaloChar"/>
     <w:uiPriority w:val="99"/>
     <w:rsid w:val="00F969C5"/>
     <w:pPr>
@@ -28687,9 +29184,9 @@
       <w:szCs w:val="16"/>
     </w:rPr>
   </w:style>
-  <w:style w:type="character" w:customStyle="1" w:styleId="TextodebaloCarcter">
-    <w:name w:val="Texto de balão Carácter"/>
-    <w:basedOn w:val="Tipodeletrapredefinidodopargrafo"/>
+  <w:style w:type="character" w:customStyle="1" w:styleId="TextodebaloChar">
+    <w:name w:val="Texto de balão Char"/>
+    <w:basedOn w:val="Fontepargpadro"/>
     <w:link w:val="Textodebalo"/>
     <w:uiPriority w:val="99"/>
     <w:rsid w:val="00F969C5"/>
@@ -28699,9 +29196,9 @@
       <w:szCs w:val="16"/>
     </w:rPr>
   </w:style>
-  <w:style w:type="paragraph" w:styleId="Ttulodondice">
+  <w:style w:type="paragraph" w:styleId="CabealhodoSumrio">
     <w:name w:val="TOC Heading"/>
-    <w:basedOn w:val="Cabealho1"/>
+    <w:basedOn w:val="Ttulo1"/>
     <w:next w:val="Normal"/>
     <w:uiPriority w:val="99"/>
     <w:qFormat/>
@@ -28757,7 +29254,7 @@
   <w:style w:type="paragraph" w:styleId="Textodenotaderodap">
     <w:name w:val="footnote text"/>
     <w:basedOn w:val="Normal"/>
-    <w:link w:val="TextodenotaderodapCarcter"/>
+    <w:link w:val="TextodenotaderodapChar"/>
     <w:uiPriority w:val="99"/>
     <w:rsid w:val="00F969C5"/>
     <w:pPr>
@@ -28770,9 +29267,9 @@
       <w:szCs w:val="20"/>
     </w:rPr>
   </w:style>
-  <w:style w:type="character" w:customStyle="1" w:styleId="TextodenotaderodapCarcter">
-    <w:name w:val="Texto de nota de rodapé Carácter"/>
-    <w:basedOn w:val="Tipodeletrapredefinidodopargrafo"/>
+  <w:style w:type="character" w:customStyle="1" w:styleId="TextodenotaderodapChar">
+    <w:name w:val="Texto de nota de rodapé Char"/>
+    <w:basedOn w:val="Fontepargpadro"/>
     <w:link w:val="Textodenotaderodap"/>
     <w:uiPriority w:val="99"/>
     <w:rsid w:val="00F969C5"/>
@@ -28782,7 +29279,7 @@
   </w:style>
   <w:style w:type="character" w:styleId="Refdenotaderodap">
     <w:name w:val="footnote reference"/>
-    <w:basedOn w:val="Tipodeletrapredefinidodopargrafo"/>
+    <w:basedOn w:val="Fontepargpadro"/>
     <w:uiPriority w:val="99"/>
     <w:rsid w:val="00F969C5"/>
     <w:rPr>
@@ -28889,7 +29386,7 @@
   <w:style w:type="paragraph" w:styleId="Corpodetexto2">
     <w:name w:val="Body Text 2"/>
     <w:basedOn w:val="Normal"/>
-    <w:link w:val="Corpodetexto2Carcter"/>
+    <w:link w:val="Corpodetexto2Char"/>
     <w:uiPriority w:val="99"/>
     <w:rsid w:val="00F969C5"/>
     <w:pPr>
@@ -28900,9 +29397,9 @@
       <w:bCs/>
     </w:rPr>
   </w:style>
-  <w:style w:type="character" w:customStyle="1" w:styleId="Corpodetexto2Carcter">
-    <w:name w:val="Corpo de texto 2 Carácter"/>
-    <w:basedOn w:val="Tipodeletrapredefinidodopargrafo"/>
+  <w:style w:type="character" w:customStyle="1" w:styleId="Corpodetexto2Char">
+    <w:name w:val="Corpo de texto 2 Char"/>
+    <w:basedOn w:val="Fontepargpadro"/>
     <w:link w:val="Corpodetexto2"/>
     <w:uiPriority w:val="99"/>
     <w:semiHidden/>
@@ -28915,14 +29412,14 @@
   </w:style>
   <w:style w:type="character" w:styleId="Forte">
     <w:name w:val="Strong"/>
-    <w:basedOn w:val="Tipodeletrapredefinidodopargrafo"/>
+    <w:basedOn w:val="Fontepargpadro"/>
     <w:qFormat/>
     <w:rsid w:val="00C85DEC"/>
     <w:rPr>
       <w:b/>
     </w:rPr>
   </w:style>
-  <w:style w:type="table" w:styleId="Tabelacomgrelha">
+  <w:style w:type="table" w:styleId="Tabelacomgrade">
     <w:name w:val="Table Grid"/>
     <w:basedOn w:val="Tabelanormal"/>
     <w:uiPriority w:val="59"/>
@@ -28973,7 +29470,7 @@
   </w:style>
   <w:style w:type="character" w:customStyle="1" w:styleId="tw4winInternal">
     <w:name w:val="tw4winInternal"/>
-    <w:basedOn w:val="Tipodeletrapredefinidodopargrafo"/>
+    <w:basedOn w:val="Fontepargpadro"/>
     <w:rsid w:val="003234FD"/>
     <w:rPr>
       <w:rFonts w:ascii="Courier New" w:hAnsi="Courier New"/>
@@ -29004,25 +29501,11 @@
         <w:numId w:val="21"/>
       </w:numPr>
       <w:spacing w:line="276" w:lineRule="auto"/>
-      <w:pPrChange w:id="0" w:author="Kami" w:date="2014-08-25T21:40:00Z">
-        <w:pPr>
-          <w:spacing w:line="276" w:lineRule="auto"/>
-          <w:ind w:firstLine="720"/>
-          <w:jc w:val="both"/>
-        </w:pPr>
-      </w:pPrChange>
     </w:pPr>
     <w:rPr>
       <w:rFonts w:ascii="Arial" w:hAnsi="Arial"/>
       <w:sz w:val="22"/>
       <w:szCs w:val="20"/>
-      <w:rPrChange w:id="0" w:author="Kami" w:date="2014-08-25T21:40:00Z">
-        <w:rPr>
-          <w:rFonts w:ascii="Arial" w:hAnsi="Arial"/>
-          <w:sz w:val="22"/>
-          <w:lang w:val="pt-BR" w:eastAsia="pt-BR" w:bidi="ar-SA"/>
-        </w:rPr>
-      </w:rPrChange>
     </w:rPr>
   </w:style>
   <w:style w:type="paragraph" w:customStyle="1" w:styleId="tabletext">
@@ -29039,10 +29522,10 @@
       <w:lang w:val="en-US" w:eastAsia="en-US"/>
     </w:rPr>
   </w:style>
-  <w:style w:type="paragraph" w:styleId="HTMLpr-formatado">
+  <w:style w:type="paragraph" w:styleId="Pr-formataoHTML">
     <w:name w:val="HTML Preformatted"/>
     <w:basedOn w:val="Normal"/>
-    <w:link w:val="HTMLpr-formatadoCarcter"/>
+    <w:link w:val="Pr-formataoHTMLChar"/>
     <w:rsid w:val="00B136DC"/>
     <w:pPr>
       <w:tabs>
@@ -29073,10 +29556,10 @@
       <w:szCs w:val="20"/>
     </w:rPr>
   </w:style>
-  <w:style w:type="character" w:customStyle="1" w:styleId="HTMLpr-formatadoCarcter">
-    <w:name w:val="HTML pré-formatado Carácter"/>
-    <w:basedOn w:val="Tipodeletrapredefinidodopargrafo"/>
-    <w:link w:val="HTMLpr-formatado"/>
+  <w:style w:type="character" w:customStyle="1" w:styleId="Pr-formataoHTMLChar">
+    <w:name w:val="Pré-formatação HTML Char"/>
+    <w:basedOn w:val="Fontepargpadro"/>
+    <w:link w:val="Pr-formataoHTML"/>
     <w:rsid w:val="00B136DC"/>
     <w:rPr>
       <w:rFonts w:ascii="Courier New" w:hAnsi="Courier New" w:cs="Courier New"/>
@@ -29085,7 +29568,7 @@
   </w:style>
   <w:style w:type="character" w:styleId="Refdecomentrio">
     <w:name w:val="annotation reference"/>
-    <w:basedOn w:val="Tipodeletrapredefinidodopargrafo"/>
+    <w:basedOn w:val="Fontepargpadro"/>
     <w:uiPriority w:val="99"/>
     <w:semiHidden/>
     <w:unhideWhenUsed/>
@@ -29098,7 +29581,7 @@
   <w:style w:type="paragraph" w:styleId="Textodecomentrio">
     <w:name w:val="annotation text"/>
     <w:basedOn w:val="Normal"/>
-    <w:link w:val="TextodecomentrioCarcter"/>
+    <w:link w:val="TextodecomentrioChar"/>
     <w:uiPriority w:val="99"/>
     <w:semiHidden/>
     <w:unhideWhenUsed/>
@@ -29111,9 +29594,9 @@
       <w:szCs w:val="20"/>
     </w:rPr>
   </w:style>
-  <w:style w:type="character" w:customStyle="1" w:styleId="TextodecomentrioCarcter">
-    <w:name w:val="Texto de comentário Carácter"/>
-    <w:basedOn w:val="Tipodeletrapredefinidodopargrafo"/>
+  <w:style w:type="character" w:customStyle="1" w:styleId="TextodecomentrioChar">
+    <w:name w:val="Texto de comentário Char"/>
+    <w:basedOn w:val="Fontepargpadro"/>
     <w:link w:val="Textodecomentrio"/>
     <w:uiPriority w:val="99"/>
     <w:semiHidden/>
@@ -29122,11 +29605,11 @@
       <w:rFonts w:ascii="Times New Roman" w:hAnsi="Times New Roman"/>
     </w:rPr>
   </w:style>
-  <w:style w:type="paragraph" w:styleId="Assuntodecomentrio">
+  <w:style w:type="paragraph" w:styleId="Assuntodocomentrio">
     <w:name w:val="annotation subject"/>
     <w:basedOn w:val="Textodecomentrio"/>
     <w:next w:val="Textodecomentrio"/>
-    <w:link w:val="AssuntodecomentrioCarcter"/>
+    <w:link w:val="AssuntodocomentrioChar"/>
     <w:uiPriority w:val="99"/>
     <w:semiHidden/>
     <w:unhideWhenUsed/>
@@ -29136,10 +29619,10 @@
       <w:bCs/>
     </w:rPr>
   </w:style>
-  <w:style w:type="character" w:customStyle="1" w:styleId="AssuntodecomentrioCarcter">
-    <w:name w:val="Assunto de comentário Carácter"/>
-    <w:basedOn w:val="TextodecomentrioCarcter"/>
-    <w:link w:val="Assuntodecomentrio"/>
+  <w:style w:type="character" w:customStyle="1" w:styleId="AssuntodocomentrioChar">
+    <w:name w:val="Assunto do comentário Char"/>
+    <w:basedOn w:val="TextodecomentrioChar"/>
+    <w:link w:val="Assuntodocomentrio"/>
     <w:uiPriority w:val="99"/>
     <w:semiHidden/>
     <w:rsid w:val="00A93F0F"/>
@@ -29324,7 +29807,7 @@
     <w:name w:val="Normal"/>
     <w:qFormat/>
   </w:style>
-  <w:style w:type="character" w:default="1" w:styleId="Tipodeletrapredefinidodopargrafo">
+  <w:style w:type="character" w:default="1" w:styleId="Fontepargpadro">
     <w:name w:val="Default Paragraph Font"/>
     <w:uiPriority w:val="1"/>
     <w:semiHidden/>
@@ -29713,7 +30196,7 @@
 </file>
 
 <file path=customXml/itemProps1.xml><?xml version="1.0" encoding="utf-8"?>
-<ds:datastoreItem xmlns:ds="http://schemas.openxmlformats.org/officeDocument/2006/customXml" ds:itemID="{6BB17DD8-DB29-4224-9811-593B6C37293E}">
+<ds:datastoreItem xmlns:ds="http://schemas.openxmlformats.org/officeDocument/2006/customXml" ds:itemID="{DF2162FF-4427-4403-B7E6-6D5F9BE93553}">
   <ds:schemaRefs>
     <ds:schemaRef ds:uri="http://schemas.openxmlformats.org/officeDocument/2006/bibliography"/>
   </ds:schemaRefs>

--- a/trunk/documentacao/G4_Documentacao2sem2014.docx
+++ b/trunk/documentacao/G4_Documentacao2sem2014.docx
@@ -1,6 +1,6 @@
 
 <file path=word/document.xml><?xml version="1.0" encoding="utf-8"?>
-<w:document xmlns:wpc="http://schemas.microsoft.com/office/word/2010/wordprocessingCanvas" xmlns:mc="http://schemas.openxmlformats.org/markup-compatibility/2006" xmlns:o="urn:schemas-microsoft-com:office:office" xmlns:r="http://schemas.openxmlformats.org/officeDocument/2006/relationships" xmlns:m="http://schemas.openxmlformats.org/officeDocument/2006/math" xmlns:v="urn:schemas-microsoft-com:vml" xmlns:wp14="http://schemas.microsoft.com/office/word/2010/wordprocessingDrawing" xmlns:wp="http://schemas.openxmlformats.org/drawingml/2006/wordprocessingDrawing" xmlns:w10="urn:schemas-microsoft-com:office:word" xmlns:w="http://schemas.openxmlformats.org/wordprocessingml/2006/main" xmlns:w14="http://schemas.microsoft.com/office/word/2010/wordml" xmlns:w15="http://schemas.microsoft.com/office/word/2012/wordml" xmlns:wpg="http://schemas.microsoft.com/office/word/2010/wordprocessingGroup" xmlns:wpi="http://schemas.microsoft.com/office/word/2010/wordprocessingInk" xmlns:wne="http://schemas.microsoft.com/office/word/2006/wordml" xmlns:wps="http://schemas.microsoft.com/office/word/2010/wordprocessingShape" mc:Ignorable="w14 w15 wp14">
+<w:document xmlns:wpc="http://schemas.microsoft.com/office/word/2010/wordprocessingCanvas" xmlns:mc="http://schemas.openxmlformats.org/markup-compatibility/2006" xmlns:o="urn:schemas-microsoft-com:office:office" xmlns:r="http://schemas.openxmlformats.org/officeDocument/2006/relationships" xmlns:m="http://schemas.openxmlformats.org/officeDocument/2006/math" xmlns:v="urn:schemas-microsoft-com:vml" xmlns:wp14="http://schemas.microsoft.com/office/word/2010/wordprocessingDrawing" xmlns:wp="http://schemas.openxmlformats.org/drawingml/2006/wordprocessingDrawing" xmlns:w10="urn:schemas-microsoft-com:office:word" xmlns:w="http://schemas.openxmlformats.org/wordprocessingml/2006/main" xmlns:w14="http://schemas.microsoft.com/office/word/2010/wordml" xmlns:wpg="http://schemas.microsoft.com/office/word/2010/wordprocessingGroup" xmlns:wpi="http://schemas.microsoft.com/office/word/2010/wordprocessingInk" xmlns:wne="http://schemas.microsoft.com/office/word/2006/wordml" xmlns:wps="http://schemas.microsoft.com/office/word/2010/wordprocessingShape" mc:Ignorable="w14 wp14">
   <w:body>
     <w:p>
       <w:pPr>
@@ -140,8 +140,8 @@
         <w:spacing w:line="240" w:lineRule="auto"/>
         <w:ind w:firstLine="0"/>
         <w:sectPr>
-          <w:headerReference w:type="default" r:id="rId8"/>
-          <w:headerReference w:type="first" r:id="rId9"/>
+          <w:headerReference w:type="default" r:id="rId9"/>
+          <w:headerReference w:type="first" r:id="rId10"/>
           <w:pgSz w:w="11907" w:h="16840" w:code="9"/>
           <w:pgMar w:top="1701" w:right="1134" w:bottom="1134" w:left="1701" w:header="1134" w:footer="0" w:gutter="0"/>
           <w:pgNumType w:start="1"/>
@@ -342,7 +342,7 @@
           <w:bCs/>
         </w:rPr>
         <w:sectPr>
-          <w:headerReference w:type="default" r:id="rId10"/>
+          <w:headerReference w:type="default" r:id="rId11"/>
           <w:pgSz w:w="11907" w:h="16840" w:code="9"/>
           <w:pgMar w:top="1701" w:right="1134" w:bottom="1134" w:left="1701" w:header="1134" w:footer="0" w:gutter="0"/>
           <w:pgNumType w:start="1"/>
@@ -624,21 +624,7 @@
           <w:bCs/>
         </w:rPr>
         <w:lastRenderedPageBreak/>
-        <w:t xml:space="preserve">Dedicamos este projeto a todos os amigos do curso e professores da faculdade, aos familiares e aos professores da banca que sempre estiveram dispostos a </w:t>
-      </w:r>
-      <w:proofErr w:type="gramStart"/>
-      <w:r>
-        <w:rPr>
-          <w:bCs/>
-        </w:rPr>
-        <w:t>nos auxiliar</w:t>
-      </w:r>
-      <w:proofErr w:type="gramEnd"/>
-      <w:r>
-        <w:rPr>
-          <w:bCs/>
-        </w:rPr>
-        <w:t xml:space="preserve"> para que pudéssemos buscar um melhor resultado.</w:t>
+        <w:t>Dedicamos este projeto a todos os amigos do curso e professores da faculdade, aos familiares e aos professores da banca que sempre estiveram dispostos a nos auxiliar para que pudéssemos buscar um melhor resultado.</w:t>
       </w:r>
     </w:p>
     <w:p>
@@ -766,7 +752,7 @@
           <w:szCs w:val="21"/>
           <w:shd w:val="clear" w:color="auto" w:fill="FFFFFF"/>
         </w:rPr>
-        <w:t xml:space="preserve">Na maioria dos casos, forças e fraquezas são dois lados da mesma moeda. Uma força em uma situação é uma fraqueza em outra, mas frequentemente as pessoas não conseguem trocar as marchas. É uma coisa muito sutil falar sobre forças e fraquezas porque elas sempre são a mesma </w:t>
+        <w:t>Na maioria dos casos, forças e fraquezas são dois lados da mesma moeda. Uma força em uma situação é uma fraqueza em outra, mas frequentemente as pessoas não conseguem trocar as marchas. É uma coisa muito sutil falar sobre forças e fraquezas porque elas sempre são a mesma coisa</w:t>
       </w:r>
       <w:proofErr w:type="gramStart"/>
       <w:r>
@@ -777,7 +763,7 @@
           <w:szCs w:val="21"/>
           <w:shd w:val="clear" w:color="auto" w:fill="FFFFFF"/>
         </w:rPr>
-        <w:t>coisa.</w:t>
+        <w:t>.</w:t>
       </w:r>
       <w:r>
         <w:rPr>
@@ -1060,7 +1046,7 @@
           <w:color w:val="000000"/>
         </w:rPr>
         <w:sectPr>
-          <w:headerReference w:type="default" r:id="rId11"/>
+          <w:headerReference w:type="default" r:id="rId12"/>
           <w:pgSz w:w="11907" w:h="16840" w:code="9"/>
           <w:pgMar w:top="1701" w:right="927" w:bottom="1134" w:left="1701" w:header="1134" w:footer="0" w:gutter="0"/>
           <w:pgNumType w:start="12"/>
@@ -4474,7 +4460,7 @@
     <w:p>
       <w:pPr>
         <w:sectPr>
-          <w:headerReference w:type="default" r:id="rId12"/>
+          <w:headerReference w:type="default" r:id="rId13"/>
           <w:pgSz w:w="11907" w:h="16840" w:code="9"/>
           <w:pgMar w:top="1985" w:right="927" w:bottom="1134" w:left="1701" w:header="1134" w:footer="0" w:gutter="0"/>
           <w:pgNumType w:start="12"/>
@@ -8831,8 +8817,8 @@
       <w:bookmarkStart w:id="33" w:name="_Toc452813581"/>
       <w:bookmarkStart w:id="34" w:name="_Toc447960005"/>
       <w:bookmarkStart w:id="35" w:name="_Toc18208268"/>
-      <w:bookmarkStart w:id="36" w:name="_Toc436203381"/>
-      <w:bookmarkStart w:id="37" w:name="_Toc399165161"/>
+      <w:bookmarkStart w:id="36" w:name="_Toc399165161"/>
+      <w:bookmarkStart w:id="37" w:name="_Toc436203381"/>
       <w:r>
         <w:rPr>
           <w:lang w:val="fr-FR"/>
@@ -8843,7 +8829,7 @@
       <w:bookmarkEnd w:id="33"/>
       <w:bookmarkEnd w:id="34"/>
       <w:bookmarkEnd w:id="35"/>
-      <w:bookmarkEnd w:id="37"/>
+      <w:bookmarkEnd w:id="36"/>
     </w:p>
     <w:p>
       <w:pPr>
@@ -8866,28 +8852,41 @@
         <w:pStyle w:val="Legenda"/>
       </w:pPr>
       <w:bookmarkStart w:id="42" w:name="_Toc388168668"/>
-      <w:bookmarkStart w:id="43" w:name="OLE_LINK170"/>
-      <w:bookmarkStart w:id="44" w:name="OLE_LINK171"/>
-      <w:bookmarkStart w:id="45" w:name="_Toc512930911"/>
-      <w:bookmarkStart w:id="46" w:name="_Toc452813584"/>
-      <w:bookmarkStart w:id="47" w:name="_Toc18208270"/>
-      <w:bookmarkStart w:id="48" w:name="_Toc399165137"/>
+      <w:bookmarkStart w:id="43" w:name="_Toc399165137"/>
+      <w:bookmarkStart w:id="44" w:name="OLE_LINK170"/>
+      <w:bookmarkStart w:id="45" w:name="OLE_LINK171"/>
+      <w:bookmarkStart w:id="46" w:name="_Toc512930911"/>
+      <w:bookmarkStart w:id="47" w:name="_Toc452813584"/>
+      <w:bookmarkStart w:id="48" w:name="_Toc18208270"/>
       <w:r>
         <w:t xml:space="preserve">Tabela </w:t>
       </w:r>
-      <w:fldSimple w:instr=" SEQ Tabela \* ARABIC ">
-        <w:r>
-          <w:rPr>
-            <w:noProof/>
-          </w:rPr>
-          <w:t>1</w:t>
-        </w:r>
-      </w:fldSimple>
+      <w:r>
+        <w:fldChar w:fldCharType="begin"/>
+      </w:r>
+      <w:r>
+        <w:instrText xml:space="preserve"> SEQ Tabela \* ARABIC </w:instrText>
+      </w:r>
+      <w:r>
+        <w:fldChar w:fldCharType="separate"/>
+      </w:r>
+      <w:r>
+        <w:rPr>
+          <w:noProof/>
+        </w:rPr>
+        <w:t>1</w:t>
+      </w:r>
+      <w:r>
+        <w:rPr>
+          <w:noProof/>
+        </w:rPr>
+        <w:fldChar w:fldCharType="end"/>
+      </w:r>
       <w:r>
         <w:t xml:space="preserve"> - Resumo dos Envolvidos</w:t>
       </w:r>
       <w:bookmarkEnd w:id="42"/>
-      <w:bookmarkEnd w:id="48"/>
+      <w:bookmarkEnd w:id="43"/>
     </w:p>
     <w:tbl>
       <w:tblPr>
@@ -9655,8 +9654,8 @@
           </w:p>
         </w:tc>
       </w:tr>
-      <w:bookmarkEnd w:id="43"/>
       <w:bookmarkEnd w:id="44"/>
+      <w:bookmarkEnd w:id="45"/>
     </w:tbl>
     <w:p>
       <w:pPr>
@@ -9709,9 +9708,9 @@
         <w:lastRenderedPageBreak/>
         <w:t>Resumo dos Usuários</w:t>
       </w:r>
-      <w:bookmarkEnd w:id="45"/>
       <w:bookmarkEnd w:id="46"/>
       <w:bookmarkEnd w:id="47"/>
+      <w:bookmarkEnd w:id="48"/>
       <w:bookmarkEnd w:id="49"/>
     </w:p>
     <w:p>
@@ -9726,14 +9725,27 @@
       <w:r>
         <w:t xml:space="preserve">Tabela </w:t>
       </w:r>
-      <w:fldSimple w:instr=" SEQ Tabela \* ARABIC ">
-        <w:r>
-          <w:rPr>
-            <w:noProof/>
-          </w:rPr>
-          <w:t>2</w:t>
-        </w:r>
-      </w:fldSimple>
+      <w:r>
+        <w:fldChar w:fldCharType="begin"/>
+      </w:r>
+      <w:r>
+        <w:instrText xml:space="preserve"> SEQ Tabela \* ARABIC </w:instrText>
+      </w:r>
+      <w:r>
+        <w:fldChar w:fldCharType="separate"/>
+      </w:r>
+      <w:r>
+        <w:rPr>
+          <w:noProof/>
+        </w:rPr>
+        <w:t>2</w:t>
+      </w:r>
+      <w:r>
+        <w:rPr>
+          <w:noProof/>
+        </w:rPr>
+        <w:fldChar w:fldCharType="end"/>
+      </w:r>
       <w:r>
         <w:t xml:space="preserve"> - </w:t>
       </w:r>
@@ -10289,15 +10301,7 @@
         <w:t xml:space="preserve">será por meio de um website, que será possível ser acessado por meio de </w:t>
       </w:r>
       <w:r>
-        <w:t xml:space="preserve">diferentes dispositivos móveis, além dos desktops, todos com acesso </w:t>
-      </w:r>
-      <w:proofErr w:type="spellStart"/>
-      <w:r>
-        <w:t>a</w:t>
-      </w:r>
-      <w:proofErr w:type="spellEnd"/>
-      <w:r>
-        <w:t xml:space="preserve"> web</w:t>
+        <w:t>diferentes dispositivos móveis, além dos desktops, todos com acesso a web</w:t>
       </w:r>
       <w:r>
         <w:t>, será</w:t>
@@ -10382,14 +10386,27 @@
       <w:r>
         <w:t xml:space="preserve">Tabela </w:t>
       </w:r>
-      <w:fldSimple w:instr=" SEQ Tabela \* ARABIC ">
-        <w:r>
-          <w:rPr>
-            <w:noProof/>
-          </w:rPr>
-          <w:t>3</w:t>
-        </w:r>
-      </w:fldSimple>
+      <w:r>
+        <w:fldChar w:fldCharType="begin"/>
+      </w:r>
+      <w:r>
+        <w:instrText xml:space="preserve"> SEQ Tabela \* ARABIC </w:instrText>
+      </w:r>
+      <w:r>
+        <w:fldChar w:fldCharType="separate"/>
+      </w:r>
+      <w:r>
+        <w:rPr>
+          <w:noProof/>
+        </w:rPr>
+        <w:t>3</w:t>
+      </w:r>
+      <w:r>
+        <w:rPr>
+          <w:noProof/>
+        </w:rPr>
+        <w:fldChar w:fldCharType="end"/>
+      </w:r>
       <w:r>
         <w:t xml:space="preserve"> - Necessidade dos Envolvidos ou Usuários</w:t>
       </w:r>
@@ -11048,7 +11065,7 @@
       <w:r>
         <w:t xml:space="preserve">Link para o website do concorrente, que será constantemente pesquisado pela equipe de campo, analisando os aspectos citados acima e que tentara nos manter à frente da concorrência: </w:t>
       </w:r>
-      <w:hyperlink r:id="rId13" w:history="1">
+      <w:hyperlink r:id="rId14" w:history="1">
         <w:r>
           <w:rPr>
             <w:rStyle w:val="Hyperlink"/>
@@ -11073,7 +11090,7 @@
       <w:bookmarkStart w:id="72" w:name="_Toc436203387"/>
       <w:bookmarkStart w:id="73" w:name="_Toc18208274"/>
       <w:bookmarkStart w:id="74" w:name="_Toc399165167"/>
-      <w:bookmarkEnd w:id="36"/>
+      <w:bookmarkEnd w:id="37"/>
       <w:r>
         <w:t xml:space="preserve">Visão </w:t>
       </w:r>
@@ -11306,14 +11323,27 @@
       <w:r>
         <w:t xml:space="preserve">Tabela </w:t>
       </w:r>
-      <w:fldSimple w:instr=" SEQ Tabela \* ARABIC ">
-        <w:r>
-          <w:rPr>
-            <w:noProof/>
-          </w:rPr>
-          <w:t>4</w:t>
-        </w:r>
-      </w:fldSimple>
+      <w:r>
+        <w:fldChar w:fldCharType="begin"/>
+      </w:r>
+      <w:r>
+        <w:instrText xml:space="preserve"> SEQ Tabela \* ARABIC </w:instrText>
+      </w:r>
+      <w:r>
+        <w:fldChar w:fldCharType="separate"/>
+      </w:r>
+      <w:r>
+        <w:rPr>
+          <w:noProof/>
+        </w:rPr>
+        <w:t>4</w:t>
+      </w:r>
+      <w:r>
+        <w:rPr>
+          <w:noProof/>
+        </w:rPr>
+        <w:fldChar w:fldCharType="end"/>
+      </w:r>
       <w:r>
         <w:t xml:space="preserve">- </w:t>
       </w:r>
@@ -12144,14 +12174,27 @@
       <w:r>
         <w:t xml:space="preserve">Figura </w:t>
       </w:r>
-      <w:fldSimple w:instr=" SEQ Figura \* ARABIC ">
-        <w:r>
-          <w:rPr>
-            <w:noProof/>
-          </w:rPr>
-          <w:t>1</w:t>
-        </w:r>
-      </w:fldSimple>
+      <w:r>
+        <w:fldChar w:fldCharType="begin"/>
+      </w:r>
+      <w:r>
+        <w:instrText xml:space="preserve"> SEQ Figura \* ARABIC </w:instrText>
+      </w:r>
+      <w:r>
+        <w:fldChar w:fldCharType="separate"/>
+      </w:r>
+      <w:r>
+        <w:rPr>
+          <w:noProof/>
+        </w:rPr>
+        <w:t>1</w:t>
+      </w:r>
+      <w:r>
+        <w:rPr>
+          <w:noProof/>
+        </w:rPr>
+        <w:fldChar w:fldCharType="end"/>
+      </w:r>
       <w:r>
         <w:t xml:space="preserve"> - Diagrama Caso de Uso</w:t>
       </w:r>
@@ -12232,20 +12275,33 @@
         <w:pStyle w:val="Legenda"/>
       </w:pPr>
       <w:bookmarkStart w:id="124" w:name="_Toc388168671"/>
-      <w:bookmarkStart w:id="125" w:name="OLE_LINK3"/>
-      <w:bookmarkStart w:id="126" w:name="OLE_LINK4"/>
-      <w:bookmarkStart w:id="127" w:name="_Toc399165141"/>
+      <w:bookmarkStart w:id="125" w:name="_Toc399165141"/>
+      <w:bookmarkStart w:id="126" w:name="OLE_LINK3"/>
+      <w:bookmarkStart w:id="127" w:name="OLE_LINK4"/>
       <w:r>
         <w:t xml:space="preserve">Tabela </w:t>
       </w:r>
-      <w:fldSimple w:instr=" SEQ Tabela \* ARABIC ">
-        <w:r>
-          <w:rPr>
-            <w:noProof/>
-          </w:rPr>
-          <w:t>5</w:t>
-        </w:r>
-      </w:fldSimple>
+      <w:r>
+        <w:fldChar w:fldCharType="begin"/>
+      </w:r>
+      <w:r>
+        <w:instrText xml:space="preserve"> SEQ Tabela \* ARABIC </w:instrText>
+      </w:r>
+      <w:r>
+        <w:fldChar w:fldCharType="separate"/>
+      </w:r>
+      <w:r>
+        <w:rPr>
+          <w:noProof/>
+        </w:rPr>
+        <w:t>5</w:t>
+      </w:r>
+      <w:r>
+        <w:rPr>
+          <w:noProof/>
+        </w:rPr>
+        <w:fldChar w:fldCharType="end"/>
+      </w:r>
       <w:r>
         <w:t xml:space="preserve"> - </w:t>
       </w:r>
@@ -12253,7 +12309,7 @@
         <w:t>Atores presentes no sistema</w:t>
       </w:r>
       <w:bookmarkEnd w:id="124"/>
-      <w:bookmarkEnd w:id="127"/>
+      <w:bookmarkEnd w:id="125"/>
     </w:p>
     <w:tbl>
       <w:tblPr>
@@ -12370,8 +12426,8 @@
           </w:p>
         </w:tc>
       </w:tr>
-      <w:bookmarkEnd w:id="125"/>
       <w:bookmarkEnd w:id="126"/>
+      <w:bookmarkEnd w:id="127"/>
       <w:bookmarkEnd w:id="128"/>
     </w:tbl>
     <w:p/>
@@ -12398,34 +12454,47 @@
         <w:pStyle w:val="Legenda"/>
       </w:pPr>
       <w:bookmarkStart w:id="130" w:name="_Toc388168672"/>
-      <w:bookmarkStart w:id="131" w:name="OLE_LINK98"/>
-      <w:bookmarkStart w:id="132" w:name="OLE_LINK99"/>
-      <w:bookmarkStart w:id="133" w:name="OLE_LINK100"/>
-      <w:bookmarkStart w:id="134" w:name="OLE_LINK101"/>
-      <w:bookmarkStart w:id="135" w:name="OLE_LINK102"/>
-      <w:bookmarkStart w:id="136" w:name="OLE_LINK103"/>
-      <w:bookmarkStart w:id="137" w:name="OLE_LINK104"/>
-      <w:bookmarkStart w:id="138" w:name="OLE_LINK105"/>
-      <w:bookmarkStart w:id="139" w:name="OLE_LINK106"/>
-      <w:bookmarkStart w:id="140" w:name="OLE_LINK107"/>
-      <w:bookmarkStart w:id="141" w:name="OLE_LINK108"/>
-      <w:bookmarkStart w:id="142" w:name="_Toc399165142"/>
+      <w:bookmarkStart w:id="131" w:name="_Toc399165142"/>
+      <w:bookmarkStart w:id="132" w:name="OLE_LINK98"/>
+      <w:bookmarkStart w:id="133" w:name="OLE_LINK99"/>
+      <w:bookmarkStart w:id="134" w:name="OLE_LINK100"/>
+      <w:bookmarkStart w:id="135" w:name="OLE_LINK101"/>
+      <w:bookmarkStart w:id="136" w:name="OLE_LINK102"/>
+      <w:bookmarkStart w:id="137" w:name="OLE_LINK103"/>
+      <w:bookmarkStart w:id="138" w:name="OLE_LINK104"/>
+      <w:bookmarkStart w:id="139" w:name="OLE_LINK105"/>
+      <w:bookmarkStart w:id="140" w:name="OLE_LINK106"/>
+      <w:bookmarkStart w:id="141" w:name="OLE_LINK107"/>
+      <w:bookmarkStart w:id="142" w:name="OLE_LINK108"/>
       <w:r>
         <w:t xml:space="preserve">Tabela </w:t>
       </w:r>
-      <w:fldSimple w:instr=" SEQ Tabela \* ARABIC ">
-        <w:r>
-          <w:rPr>
-            <w:noProof/>
-          </w:rPr>
-          <w:t>6</w:t>
-        </w:r>
-      </w:fldSimple>
+      <w:r>
+        <w:fldChar w:fldCharType="begin"/>
+      </w:r>
+      <w:r>
+        <w:instrText xml:space="preserve"> SEQ Tabela \* ARABIC </w:instrText>
+      </w:r>
+      <w:r>
+        <w:fldChar w:fldCharType="separate"/>
+      </w:r>
+      <w:r>
+        <w:rPr>
+          <w:noProof/>
+        </w:rPr>
+        <w:t>6</w:t>
+      </w:r>
+      <w:r>
+        <w:rPr>
+          <w:noProof/>
+        </w:rPr>
+        <w:fldChar w:fldCharType="end"/>
+      </w:r>
       <w:r>
         <w:t xml:space="preserve"> - Caso de Uso UC01</w:t>
       </w:r>
       <w:bookmarkEnd w:id="130"/>
-      <w:bookmarkEnd w:id="142"/>
+      <w:bookmarkEnd w:id="131"/>
     </w:p>
     <w:tbl>
       <w:tblPr>
@@ -12460,7 +12529,6 @@
             </w:pPr>
             <w:bookmarkStart w:id="143" w:name="OLE_LINK12"/>
             <w:bookmarkStart w:id="144" w:name="OLE_LINK26"/>
-            <w:bookmarkEnd w:id="131"/>
             <w:bookmarkEnd w:id="132"/>
             <w:bookmarkEnd w:id="133"/>
             <w:bookmarkEnd w:id="134"/>
@@ -12471,6 +12539,7 @@
             <w:bookmarkEnd w:id="139"/>
             <w:bookmarkEnd w:id="140"/>
             <w:bookmarkEnd w:id="141"/>
+            <w:bookmarkEnd w:id="142"/>
             <w:r>
               <w:rPr>
                 <w:b/>
@@ -12859,14 +12928,27 @@
       <w:r>
         <w:t xml:space="preserve">Tabela </w:t>
       </w:r>
-      <w:fldSimple w:instr=" SEQ Tabela \* ARABIC ">
-        <w:r>
-          <w:rPr>
-            <w:noProof/>
-          </w:rPr>
-          <w:t>7</w:t>
-        </w:r>
-      </w:fldSimple>
+      <w:r>
+        <w:fldChar w:fldCharType="begin"/>
+      </w:r>
+      <w:r>
+        <w:instrText xml:space="preserve"> SEQ Tabela \* ARABIC </w:instrText>
+      </w:r>
+      <w:r>
+        <w:fldChar w:fldCharType="separate"/>
+      </w:r>
+      <w:r>
+        <w:rPr>
+          <w:noProof/>
+        </w:rPr>
+        <w:t>7</w:t>
+      </w:r>
+      <w:r>
+        <w:rPr>
+          <w:noProof/>
+        </w:rPr>
+        <w:fldChar w:fldCharType="end"/>
+      </w:r>
       <w:r>
         <w:t xml:space="preserve"> - Caso de Uso UC02</w:t>
       </w:r>
@@ -13252,14 +13334,27 @@
       <w:r>
         <w:t xml:space="preserve">Tabela </w:t>
       </w:r>
-      <w:fldSimple w:instr=" SEQ Tabela \* ARABIC ">
-        <w:r>
-          <w:rPr>
-            <w:noProof/>
-          </w:rPr>
-          <w:t>8</w:t>
-        </w:r>
-      </w:fldSimple>
+      <w:r>
+        <w:fldChar w:fldCharType="begin"/>
+      </w:r>
+      <w:r>
+        <w:instrText xml:space="preserve"> SEQ Tabela \* ARABIC </w:instrText>
+      </w:r>
+      <w:r>
+        <w:fldChar w:fldCharType="separate"/>
+      </w:r>
+      <w:r>
+        <w:rPr>
+          <w:noProof/>
+        </w:rPr>
+        <w:t>8</w:t>
+      </w:r>
+      <w:r>
+        <w:rPr>
+          <w:noProof/>
+        </w:rPr>
+        <w:fldChar w:fldCharType="end"/>
+      </w:r>
       <w:r>
         <w:t xml:space="preserve"> - Caso de Uso UC03</w:t>
       </w:r>
@@ -13593,14 +13688,27 @@
       <w:r>
         <w:t xml:space="preserve">Tabela </w:t>
       </w:r>
-      <w:fldSimple w:instr=" SEQ Tabela \* ARABIC ">
-        <w:r>
-          <w:rPr>
-            <w:noProof/>
-          </w:rPr>
-          <w:t>9</w:t>
-        </w:r>
-      </w:fldSimple>
+      <w:r>
+        <w:fldChar w:fldCharType="begin"/>
+      </w:r>
+      <w:r>
+        <w:instrText xml:space="preserve"> SEQ Tabela \* ARABIC </w:instrText>
+      </w:r>
+      <w:r>
+        <w:fldChar w:fldCharType="separate"/>
+      </w:r>
+      <w:r>
+        <w:rPr>
+          <w:noProof/>
+        </w:rPr>
+        <w:t>9</w:t>
+      </w:r>
+      <w:r>
+        <w:rPr>
+          <w:noProof/>
+        </w:rPr>
+        <w:fldChar w:fldCharType="end"/>
+      </w:r>
       <w:r>
         <w:t xml:space="preserve"> - </w:t>
       </w:r>
@@ -13939,14 +14047,27 @@
       <w:r>
         <w:t xml:space="preserve">Tabela </w:t>
       </w:r>
-      <w:fldSimple w:instr=" SEQ Tabela \* ARABIC ">
-        <w:r>
-          <w:rPr>
-            <w:noProof/>
-          </w:rPr>
-          <w:t>10</w:t>
-        </w:r>
-      </w:fldSimple>
+      <w:r>
+        <w:fldChar w:fldCharType="begin"/>
+      </w:r>
+      <w:r>
+        <w:instrText xml:space="preserve"> SEQ Tabela \* ARABIC </w:instrText>
+      </w:r>
+      <w:r>
+        <w:fldChar w:fldCharType="separate"/>
+      </w:r>
+      <w:r>
+        <w:rPr>
+          <w:noProof/>
+        </w:rPr>
+        <w:t>10</w:t>
+      </w:r>
+      <w:r>
+        <w:rPr>
+          <w:noProof/>
+        </w:rPr>
+        <w:fldChar w:fldCharType="end"/>
+      </w:r>
       <w:r>
         <w:t xml:space="preserve"> - Caso de Uso UC05</w:t>
       </w:r>
@@ -14271,14 +14392,27 @@
         <w:lastRenderedPageBreak/>
         <w:t xml:space="preserve">Tabela </w:t>
       </w:r>
-      <w:fldSimple w:instr=" SEQ Tabela \* ARABIC ">
-        <w:r>
-          <w:rPr>
-            <w:noProof/>
-          </w:rPr>
-          <w:t>11</w:t>
-        </w:r>
-      </w:fldSimple>
+      <w:r>
+        <w:fldChar w:fldCharType="begin"/>
+      </w:r>
+      <w:r>
+        <w:instrText xml:space="preserve"> SEQ Tabela \* ARABIC </w:instrText>
+      </w:r>
+      <w:r>
+        <w:fldChar w:fldCharType="separate"/>
+      </w:r>
+      <w:r>
+        <w:rPr>
+          <w:noProof/>
+        </w:rPr>
+        <w:t>11</w:t>
+      </w:r>
+      <w:r>
+        <w:rPr>
+          <w:noProof/>
+        </w:rPr>
+        <w:fldChar w:fldCharType="end"/>
+      </w:r>
       <w:r>
         <w:t xml:space="preserve"> - Caso de Uso UC06</w:t>
       </w:r>
@@ -14568,14 +14702,27 @@
       <w:r>
         <w:t xml:space="preserve">Tabela </w:t>
       </w:r>
-      <w:fldSimple w:instr=" SEQ Tabela \* ARABIC ">
-        <w:r>
-          <w:rPr>
-            <w:noProof/>
-          </w:rPr>
-          <w:t>12</w:t>
-        </w:r>
-      </w:fldSimple>
+      <w:r>
+        <w:fldChar w:fldCharType="begin"/>
+      </w:r>
+      <w:r>
+        <w:instrText xml:space="preserve"> SEQ Tabela \* ARABIC </w:instrText>
+      </w:r>
+      <w:r>
+        <w:fldChar w:fldCharType="separate"/>
+      </w:r>
+      <w:r>
+        <w:rPr>
+          <w:noProof/>
+        </w:rPr>
+        <w:t>12</w:t>
+      </w:r>
+      <w:r>
+        <w:rPr>
+          <w:noProof/>
+        </w:rPr>
+        <w:fldChar w:fldCharType="end"/>
+      </w:r>
       <w:r>
         <w:t xml:space="preserve"> - Caso de Uso UC07</w:t>
       </w:r>
@@ -14881,15 +15028,7 @@
           </w:p>
           <w:p>
             <w:r>
-              <w:t xml:space="preserve">FP07 – Sistema envia </w:t>
-            </w:r>
-            <w:proofErr w:type="spellStart"/>
-            <w:r>
-              <w:t>duvida</w:t>
-            </w:r>
-            <w:proofErr w:type="spellEnd"/>
-            <w:r>
-              <w:t xml:space="preserve"> respondida para o e-mail do solicitante.</w:t>
+              <w:t>FP07 – Sistema envia duvida respondida para o e-mail do solicitante.</w:t>
             </w:r>
           </w:p>
           <w:p>
@@ -14934,14 +15073,27 @@
         <w:lastRenderedPageBreak/>
         <w:t xml:space="preserve">Tabela </w:t>
       </w:r>
-      <w:fldSimple w:instr=" SEQ Tabela \* ARABIC ">
-        <w:r>
-          <w:rPr>
-            <w:noProof/>
-          </w:rPr>
-          <w:t>13</w:t>
-        </w:r>
-      </w:fldSimple>
+      <w:r>
+        <w:fldChar w:fldCharType="begin"/>
+      </w:r>
+      <w:r>
+        <w:instrText xml:space="preserve"> SEQ Tabela \* ARABIC </w:instrText>
+      </w:r>
+      <w:r>
+        <w:fldChar w:fldCharType="separate"/>
+      </w:r>
+      <w:r>
+        <w:rPr>
+          <w:noProof/>
+        </w:rPr>
+        <w:t>13</w:t>
+      </w:r>
+      <w:r>
+        <w:rPr>
+          <w:noProof/>
+        </w:rPr>
+        <w:fldChar w:fldCharType="end"/>
+      </w:r>
       <w:r>
         <w:t>- Caso de Us</w:t>
       </w:r>
@@ -15276,14 +15428,27 @@
       <w:r>
         <w:t xml:space="preserve">Tabela </w:t>
       </w:r>
-      <w:fldSimple w:instr=" SEQ Tabela \* ARABIC ">
-        <w:r>
-          <w:rPr>
-            <w:noProof/>
-          </w:rPr>
-          <w:t>14</w:t>
-        </w:r>
-      </w:fldSimple>
+      <w:r>
+        <w:fldChar w:fldCharType="begin"/>
+      </w:r>
+      <w:r>
+        <w:instrText xml:space="preserve"> SEQ Tabela \* ARABIC </w:instrText>
+      </w:r>
+      <w:r>
+        <w:fldChar w:fldCharType="separate"/>
+      </w:r>
+      <w:r>
+        <w:rPr>
+          <w:noProof/>
+        </w:rPr>
+        <w:t>14</w:t>
+      </w:r>
+      <w:r>
+        <w:rPr>
+          <w:noProof/>
+        </w:rPr>
+        <w:fldChar w:fldCharType="end"/>
+      </w:r>
       <w:r>
         <w:t xml:space="preserve"> - Caso de Uso UC09</w:t>
       </w:r>
@@ -15631,15 +15796,7 @@
           </w:p>
           <w:p>
             <w:r>
-              <w:t xml:space="preserve">FA02.1 – Usuário recebe uma notificação de que a senha </w:t>
-            </w:r>
-            <w:proofErr w:type="spellStart"/>
-            <w:r>
-              <w:t>esta</w:t>
-            </w:r>
-            <w:proofErr w:type="spellEnd"/>
-            <w:r>
-              <w:t xml:space="preserve"> incorreta.</w:t>
+              <w:t>FA02.1 – Usuário recebe uma notificação de que a senha esta incorreta.</w:t>
             </w:r>
           </w:p>
           <w:p>
@@ -15666,14 +15823,27 @@
       <w:r>
         <w:t xml:space="preserve">Tabela </w:t>
       </w:r>
-      <w:fldSimple w:instr=" SEQ Tabela \* ARABIC ">
-        <w:r>
-          <w:rPr>
-            <w:noProof/>
-          </w:rPr>
-          <w:t>15</w:t>
-        </w:r>
-      </w:fldSimple>
+      <w:r>
+        <w:fldChar w:fldCharType="begin"/>
+      </w:r>
+      <w:r>
+        <w:instrText xml:space="preserve"> SEQ Tabela \* ARABIC </w:instrText>
+      </w:r>
+      <w:r>
+        <w:fldChar w:fldCharType="separate"/>
+      </w:r>
+      <w:r>
+        <w:rPr>
+          <w:noProof/>
+        </w:rPr>
+        <w:t>15</w:t>
+      </w:r>
+      <w:r>
+        <w:rPr>
+          <w:noProof/>
+        </w:rPr>
+        <w:fldChar w:fldCharType="end"/>
+      </w:r>
       <w:r>
         <w:t xml:space="preserve"> - Caso de Uso UC10</w:t>
       </w:r>
@@ -16026,14 +16196,27 @@
       <w:r>
         <w:t xml:space="preserve">Tabela </w:t>
       </w:r>
-      <w:fldSimple w:instr=" SEQ Tabela \* ARABIC ">
-        <w:r>
-          <w:rPr>
-            <w:noProof/>
-          </w:rPr>
-          <w:t>16</w:t>
-        </w:r>
-      </w:fldSimple>
+      <w:r>
+        <w:fldChar w:fldCharType="begin"/>
+      </w:r>
+      <w:r>
+        <w:instrText xml:space="preserve"> SEQ Tabela \* ARABIC </w:instrText>
+      </w:r>
+      <w:r>
+        <w:fldChar w:fldCharType="separate"/>
+      </w:r>
+      <w:r>
+        <w:rPr>
+          <w:noProof/>
+        </w:rPr>
+        <w:t>16</w:t>
+      </w:r>
+      <w:r>
+        <w:rPr>
+          <w:noProof/>
+        </w:rPr>
+        <w:fldChar w:fldCharType="end"/>
+      </w:r>
       <w:r>
         <w:t xml:space="preserve"> - Escopo do Sistema</w:t>
       </w:r>
@@ -16560,94 +16743,96 @@
         </w:rPr>
         <w:t xml:space="preserve">foram </w:t>
       </w:r>
+      <w:r>
+        <w:rPr>
+          <w:color w:val="0000FF"/>
+        </w:rPr>
+        <w:t>fornecidas pela disciplina “</w:t>
+      </w:r>
       <w:proofErr w:type="gramStart"/>
       <w:r>
         <w:rPr>
           <w:color w:val="0000FF"/>
         </w:rPr>
-        <w:t>fornecidas</w:t>
+        <w:t>Interação Humano</w:t>
       </w:r>
       <w:proofErr w:type="gramEnd"/>
       <w:r>
         <w:rPr>
           <w:color w:val="0000FF"/>
         </w:rPr>
-        <w:t xml:space="preserve"> pela disciplina “</w:t>
+        <w:t xml:space="preserve"> Computador</w:t>
       </w:r>
       <w:r>
         <w:rPr>
           <w:color w:val="0000FF"/>
         </w:rPr>
-        <w:t>Interação Humano Computador</w:t>
+        <w:t>”</w:t>
       </w:r>
       <w:r>
         <w:rPr>
           <w:color w:val="0000FF"/>
         </w:rPr>
-        <w:t>”</w:t>
+        <w:t>. Basicamente consiste em levantar junto aos usuários</w:t>
       </w:r>
       <w:r>
         <w:rPr>
           <w:color w:val="0000FF"/>
         </w:rPr>
-        <w:t>. Basicamente consiste em levantar junto aos usuários</w:t>
+        <w:t xml:space="preserve"> informações sobre o contexto de uso e as necessidades de usabilidade</w:t>
       </w:r>
       <w:r>
         <w:rPr>
           <w:color w:val="0000FF"/>
         </w:rPr>
-        <w:t xml:space="preserve"> informações sobre o contexto de uso e as necessidades de usabilidade</w:t>
+        <w:t>. Uma das abordagens mais tradicionais para obter essas informações é através</w:t>
       </w:r>
       <w:r>
         <w:rPr>
           <w:color w:val="0000FF"/>
         </w:rPr>
-        <w:t>. Uma das abordagens mais tradicionais para obter essas informações é através</w:t>
+        <w:t xml:space="preserve"> das técnicas</w:t>
       </w:r>
       <w:r>
         <w:rPr>
           <w:color w:val="0000FF"/>
         </w:rPr>
-        <w:t xml:space="preserve"> das técnicas</w:t>
+        <w:t xml:space="preserve"> de </w:t>
       </w:r>
       <w:r>
         <w:rPr>
           <w:color w:val="0000FF"/>
         </w:rPr>
-        <w:t xml:space="preserve"> de </w:t>
+        <w:t>“</w:t>
       </w:r>
       <w:r>
         <w:rPr>
           <w:color w:val="0000FF"/>
         </w:rPr>
-        <w:t>“</w:t>
+        <w:t>questionários de perfil e de uso</w:t>
       </w:r>
       <w:r>
         <w:rPr>
           <w:color w:val="0000FF"/>
         </w:rPr>
-        <w:t>questionários de perfil e de uso</w:t>
+        <w:t>” e “aná</w:t>
       </w:r>
       <w:r>
         <w:rPr>
           <w:color w:val="0000FF"/>
         </w:rPr>
-        <w:t>” e “aná</w:t>
-      </w:r>
-      <w:r>
+        <w:t>lise de competidores”.</w:t>
+      </w:r>
+      <w:bookmarkStart w:id="252" w:name="_GoBack"/>
+    </w:p>
+    <w:p>
+      <w:pPr>
         <w:rPr>
           <w:color w:val="0000FF"/>
         </w:rPr>
-        <w:t>lise de competidores”.</w:t>
-      </w:r>
-    </w:p>
-    <w:p>
-      <w:pPr>
-        <w:rPr>
-          <w:color w:val="0000FF"/>
-        </w:rPr>
-      </w:pPr>
-    </w:p>
+      </w:pPr>
+    </w:p>
+    <w:bookmarkEnd w:id="252"/>
     <w:p>
       <w:pPr>
         <w:rPr>
@@ -16874,22 +17059,22 @@
         <w:pStyle w:val="Ttulo1"/>
         <w:pageBreakBefore/>
       </w:pPr>
-      <w:bookmarkStart w:id="252" w:name="_Toc399165178"/>
+      <w:bookmarkStart w:id="253" w:name="_Toc399165178"/>
       <w:r>
         <w:lastRenderedPageBreak/>
         <w:t>Projeto do Software</w:t>
       </w:r>
-      <w:bookmarkEnd w:id="252"/>
+      <w:bookmarkEnd w:id="253"/>
     </w:p>
     <w:p>
       <w:pPr>
         <w:pStyle w:val="Ttulo2"/>
       </w:pPr>
-      <w:bookmarkStart w:id="253" w:name="_Toc399165179"/>
+      <w:bookmarkStart w:id="254" w:name="_Toc399165179"/>
       <w:r>
         <w:t>Arquitetura de Software</w:t>
       </w:r>
-      <w:bookmarkEnd w:id="253"/>
+      <w:bookmarkEnd w:id="254"/>
     </w:p>
     <w:p>
       <w:pPr>
@@ -16985,11 +17170,11 @@
       <w:pPr>
         <w:pStyle w:val="Ttulo3"/>
       </w:pPr>
-      <w:bookmarkStart w:id="254" w:name="_Toc399165180"/>
+      <w:bookmarkStart w:id="255" w:name="_Toc399165180"/>
       <w:r>
         <w:t>Realização de Casos de Uso</w:t>
       </w:r>
-      <w:bookmarkEnd w:id="254"/>
+      <w:bookmarkEnd w:id="255"/>
     </w:p>
     <w:p>
       <w:pPr>
@@ -17115,7 +17300,7 @@
           <w:color w:val="0000FF"/>
         </w:rPr>
       </w:pPr>
-      <w:bookmarkStart w:id="255" w:name="_Toc399165181"/>
+      <w:bookmarkStart w:id="256" w:name="_Toc399165181"/>
       <w:proofErr w:type="spellStart"/>
       <w:r>
         <w:rPr>
@@ -17130,7 +17315,7 @@
       <w:r>
         <w:t>Interface</w:t>
       </w:r>
-      <w:bookmarkEnd w:id="255"/>
+      <w:bookmarkEnd w:id="256"/>
     </w:p>
     <w:p>
       <w:pPr>
@@ -17139,18 +17324,31 @@
           <w:color w:val="0000FF"/>
         </w:rPr>
       </w:pPr>
-      <w:bookmarkStart w:id="256" w:name="_Toc399165153"/>
+      <w:bookmarkStart w:id="257" w:name="_Toc399165153"/>
       <w:r>
         <w:t xml:space="preserve">Tabela </w:t>
       </w:r>
-      <w:fldSimple w:instr=" SEQ Tabela \* ARABIC ">
-        <w:r>
-          <w:rPr>
-            <w:noProof/>
-          </w:rPr>
-          <w:t>17</w:t>
-        </w:r>
-      </w:fldSimple>
+      <w:r>
+        <w:fldChar w:fldCharType="begin"/>
+      </w:r>
+      <w:r>
+        <w:instrText xml:space="preserve"> SEQ Tabela \* ARABIC </w:instrText>
+      </w:r>
+      <w:r>
+        <w:fldChar w:fldCharType="separate"/>
+      </w:r>
+      <w:r>
+        <w:rPr>
+          <w:noProof/>
+        </w:rPr>
+        <w:t>17</w:t>
+      </w:r>
+      <w:r>
+        <w:rPr>
+          <w:noProof/>
+        </w:rPr>
+        <w:fldChar w:fldCharType="end"/>
+      </w:r>
       <w:r>
         <w:t xml:space="preserve"> - </w:t>
       </w:r>
@@ -17158,7 +17356,7 @@
       <w:r>
         <w:t>Guidelines</w:t>
       </w:r>
-      <w:bookmarkEnd w:id="256"/>
+      <w:bookmarkEnd w:id="257"/>
       <w:proofErr w:type="spellEnd"/>
     </w:p>
     <w:tbl>
@@ -18542,12 +18740,12 @@
       <w:pPr>
         <w:pStyle w:val="Ttulo2"/>
       </w:pPr>
-      <w:bookmarkStart w:id="257" w:name="_Toc399165182"/>
+      <w:bookmarkStart w:id="258" w:name="_Toc399165182"/>
       <w:r>
         <w:lastRenderedPageBreak/>
         <w:t>Protótipo das telas</w:t>
       </w:r>
-      <w:bookmarkEnd w:id="257"/>
+      <w:bookmarkEnd w:id="258"/>
     </w:p>
     <w:p>
       <w:pPr>
@@ -18557,14 +18755,14 @@
           <w:szCs w:val="24"/>
         </w:rPr>
       </w:pPr>
-      <w:bookmarkStart w:id="258" w:name="_Toc399165183"/>
+      <w:bookmarkStart w:id="259" w:name="_Toc399165183"/>
       <w:r>
         <w:rPr>
           <w:szCs w:val="24"/>
         </w:rPr>
         <w:t>Baixa Fidelidade</w:t>
       </w:r>
-      <w:bookmarkEnd w:id="258"/>
+      <w:bookmarkEnd w:id="259"/>
     </w:p>
     <w:p/>
     <w:p>
@@ -18646,24 +18844,37 @@
       <w:pPr>
         <w:pStyle w:val="Legenda"/>
       </w:pPr>
-      <w:bookmarkStart w:id="259" w:name="_Toc398510742"/>
-      <w:bookmarkStart w:id="260" w:name="_Toc399165109"/>
+      <w:bookmarkStart w:id="260" w:name="_Toc398510742"/>
+      <w:bookmarkStart w:id="261" w:name="_Toc399165109"/>
       <w:r>
         <w:t xml:space="preserve">Figura </w:t>
       </w:r>
-      <w:fldSimple w:instr=" SEQ Figura \* ARABIC ">
-        <w:r>
-          <w:rPr>
-            <w:noProof/>
-          </w:rPr>
-          <w:t>2</w:t>
-        </w:r>
-      </w:fldSimple>
+      <w:r>
+        <w:fldChar w:fldCharType="begin"/>
+      </w:r>
+      <w:r>
+        <w:instrText xml:space="preserve"> SEQ Figura \* ARABIC </w:instrText>
+      </w:r>
+      <w:r>
+        <w:fldChar w:fldCharType="separate"/>
+      </w:r>
+      <w:r>
+        <w:rPr>
+          <w:noProof/>
+        </w:rPr>
+        <w:t>2</w:t>
+      </w:r>
+      <w:r>
+        <w:rPr>
+          <w:noProof/>
+        </w:rPr>
+        <w:fldChar w:fldCharType="end"/>
+      </w:r>
       <w:r>
         <w:t xml:space="preserve"> - Paciente: Inicio</w:t>
       </w:r>
-      <w:bookmarkEnd w:id="259"/>
       <w:bookmarkEnd w:id="260"/>
+      <w:bookmarkEnd w:id="261"/>
       <w:r>
         <w:t xml:space="preserve"> </w:t>
       </w:r>
@@ -18715,7 +18926,7 @@
             <v:path o:extrusionok="f" gradientshapeok="t" o:connecttype="rect"/>
             <o:lock v:ext="edit" aspectratio="t"/>
           </v:shapetype>
-          <v:shape id="_x0000_i1026" type="#_x0000_t75" style="width:467.7pt;height:435.75pt">
+          <v:shape id="_x0000_i1025" type="#_x0000_t75" style="width:467.25pt;height:435.75pt">
             <v:imagedata r:id="rId18" o:title="Consulta"/>
           </v:shape>
         </w:pict>
@@ -18725,24 +18936,37 @@
       <w:pPr>
         <w:pStyle w:val="Legenda"/>
       </w:pPr>
-      <w:bookmarkStart w:id="261" w:name="_Toc398510743"/>
-      <w:bookmarkStart w:id="262" w:name="_Toc399165110"/>
+      <w:bookmarkStart w:id="262" w:name="_Toc398510743"/>
+      <w:bookmarkStart w:id="263" w:name="_Toc399165110"/>
       <w:r>
         <w:t xml:space="preserve">Figura </w:t>
       </w:r>
-      <w:fldSimple w:instr=" SEQ Figura \* ARABIC ">
-        <w:r>
-          <w:rPr>
-            <w:noProof/>
-          </w:rPr>
-          <w:t>3</w:t>
-        </w:r>
-      </w:fldSimple>
+      <w:r>
+        <w:fldChar w:fldCharType="begin"/>
+      </w:r>
+      <w:r>
+        <w:instrText xml:space="preserve"> SEQ Figura \* ARABIC </w:instrText>
+      </w:r>
+      <w:r>
+        <w:fldChar w:fldCharType="separate"/>
+      </w:r>
+      <w:r>
+        <w:rPr>
+          <w:noProof/>
+        </w:rPr>
+        <w:t>3</w:t>
+      </w:r>
+      <w:r>
+        <w:rPr>
+          <w:noProof/>
+        </w:rPr>
+        <w:fldChar w:fldCharType="end"/>
+      </w:r>
       <w:r>
         <w:t xml:space="preserve"> - Paciente: Consulta</w:t>
       </w:r>
-      <w:bookmarkEnd w:id="261"/>
       <w:bookmarkEnd w:id="262"/>
+      <w:bookmarkEnd w:id="263"/>
     </w:p>
     <w:p>
       <w:pPr>
@@ -18835,7 +19059,7 @@
         </w:rPr>
         <w:lastRenderedPageBreak/>
         <w:pict w14:anchorId="2251633F">
-          <v:shape id="_x0000_i1025" type="#_x0000_t75" style="width:467.7pt;height:435.75pt">
+          <v:shape id="_x0000_i1026" type="#_x0000_t75" style="width:467.25pt;height:435.75pt">
             <v:imagedata r:id="rId19" o:title="Exame web"/>
           </v:shape>
         </w:pict>
@@ -18845,24 +19069,37 @@
       <w:pPr>
         <w:pStyle w:val="Legenda"/>
       </w:pPr>
-      <w:bookmarkStart w:id="263" w:name="_Toc398510744"/>
-      <w:bookmarkStart w:id="264" w:name="_Toc399165111"/>
+      <w:bookmarkStart w:id="264" w:name="_Toc398510744"/>
+      <w:bookmarkStart w:id="265" w:name="_Toc399165111"/>
       <w:r>
         <w:t xml:space="preserve">Figura </w:t>
       </w:r>
-      <w:fldSimple w:instr=" SEQ Figura \* ARABIC ">
-        <w:r>
-          <w:rPr>
-            <w:noProof/>
-          </w:rPr>
-          <w:t>4</w:t>
-        </w:r>
-      </w:fldSimple>
+      <w:r>
+        <w:fldChar w:fldCharType="begin"/>
+      </w:r>
+      <w:r>
+        <w:instrText xml:space="preserve"> SEQ Figura \* ARABIC </w:instrText>
+      </w:r>
+      <w:r>
+        <w:fldChar w:fldCharType="separate"/>
+      </w:r>
+      <w:r>
+        <w:rPr>
+          <w:noProof/>
+        </w:rPr>
+        <w:t>4</w:t>
+      </w:r>
+      <w:r>
+        <w:rPr>
+          <w:noProof/>
+        </w:rPr>
+        <w:fldChar w:fldCharType="end"/>
+      </w:r>
       <w:r>
         <w:t xml:space="preserve"> - Paciente: Exame web</w:t>
       </w:r>
-      <w:bookmarkEnd w:id="263"/>
       <w:bookmarkEnd w:id="264"/>
+      <w:bookmarkEnd w:id="265"/>
     </w:p>
     <w:p>
       <w:pPr>
@@ -18938,27 +19175,40 @@
       <w:pPr>
         <w:pStyle w:val="Legenda"/>
       </w:pPr>
-      <w:bookmarkStart w:id="265" w:name="_Toc398510745"/>
-      <w:bookmarkStart w:id="266" w:name="_Toc399165112"/>
+      <w:bookmarkStart w:id="266" w:name="_Toc398510745"/>
+      <w:bookmarkStart w:id="267" w:name="_Toc399165112"/>
       <w:r>
         <w:t xml:space="preserve">Figura </w:t>
       </w:r>
-      <w:fldSimple w:instr=" SEQ Figura \* ARABIC ">
-        <w:r>
-          <w:rPr>
-            <w:noProof/>
-          </w:rPr>
-          <w:t>5</w:t>
-        </w:r>
-      </w:fldSimple>
+      <w:r>
+        <w:fldChar w:fldCharType="begin"/>
+      </w:r>
+      <w:r>
+        <w:instrText xml:space="preserve"> SEQ Figura \* ARABIC </w:instrText>
+      </w:r>
+      <w:r>
+        <w:fldChar w:fldCharType="separate"/>
+      </w:r>
+      <w:r>
+        <w:rPr>
+          <w:noProof/>
+        </w:rPr>
+        <w:t>5</w:t>
+      </w:r>
+      <w:r>
+        <w:rPr>
+          <w:noProof/>
+        </w:rPr>
+        <w:fldChar w:fldCharType="end"/>
+      </w:r>
       <w:r>
         <w:t xml:space="preserve"> - Paciente: Exames</w:t>
       </w:r>
-      <w:bookmarkEnd w:id="265"/>
+      <w:bookmarkEnd w:id="266"/>
       <w:r>
         <w:t xml:space="preserve"> Tabelados</w:t>
       </w:r>
-      <w:bookmarkEnd w:id="266"/>
+      <w:bookmarkEnd w:id="267"/>
     </w:p>
     <w:p>
       <w:pPr>
@@ -19034,24 +19284,37 @@
       <w:pPr>
         <w:pStyle w:val="Legenda"/>
       </w:pPr>
-      <w:bookmarkStart w:id="267" w:name="_Toc398510746"/>
-      <w:bookmarkStart w:id="268" w:name="_Toc399165113"/>
+      <w:bookmarkStart w:id="268" w:name="_Toc398510746"/>
+      <w:bookmarkStart w:id="269" w:name="_Toc399165113"/>
       <w:r>
         <w:t xml:space="preserve">Figura </w:t>
       </w:r>
-      <w:fldSimple w:instr=" SEQ Figura \* ARABIC ">
-        <w:r>
-          <w:rPr>
-            <w:noProof/>
-          </w:rPr>
-          <w:t>6</w:t>
-        </w:r>
-      </w:fldSimple>
+      <w:r>
+        <w:fldChar w:fldCharType="begin"/>
+      </w:r>
+      <w:r>
+        <w:instrText xml:space="preserve"> SEQ Figura \* ARABIC </w:instrText>
+      </w:r>
+      <w:r>
+        <w:fldChar w:fldCharType="separate"/>
+      </w:r>
+      <w:r>
+        <w:rPr>
+          <w:noProof/>
+        </w:rPr>
+        <w:t>6</w:t>
+      </w:r>
+      <w:r>
+        <w:rPr>
+          <w:noProof/>
+        </w:rPr>
+        <w:fldChar w:fldCharType="end"/>
+      </w:r>
       <w:r>
         <w:t xml:space="preserve"> - Paciente: Quem somos</w:t>
       </w:r>
-      <w:bookmarkEnd w:id="267"/>
       <w:bookmarkEnd w:id="268"/>
+      <w:bookmarkEnd w:id="269"/>
     </w:p>
     <w:p/>
     <w:p>
@@ -19117,24 +19380,37 @@
       <w:pPr>
         <w:pStyle w:val="Legenda"/>
       </w:pPr>
-      <w:bookmarkStart w:id="269" w:name="_Toc398510747"/>
-      <w:bookmarkStart w:id="270" w:name="_Toc399165114"/>
+      <w:bookmarkStart w:id="270" w:name="_Toc398510747"/>
+      <w:bookmarkStart w:id="271" w:name="_Toc399165114"/>
       <w:r>
         <w:t xml:space="preserve">Figura </w:t>
       </w:r>
-      <w:fldSimple w:instr=" SEQ Figura \* ARABIC ">
-        <w:r>
-          <w:rPr>
-            <w:noProof/>
-          </w:rPr>
-          <w:t>7</w:t>
-        </w:r>
-      </w:fldSimple>
+      <w:r>
+        <w:fldChar w:fldCharType="begin"/>
+      </w:r>
+      <w:r>
+        <w:instrText xml:space="preserve"> SEQ Figura \* ARABIC </w:instrText>
+      </w:r>
+      <w:r>
+        <w:fldChar w:fldCharType="separate"/>
+      </w:r>
+      <w:r>
+        <w:rPr>
+          <w:noProof/>
+        </w:rPr>
+        <w:t>7</w:t>
+      </w:r>
+      <w:r>
+        <w:rPr>
+          <w:noProof/>
+        </w:rPr>
+        <w:fldChar w:fldCharType="end"/>
+      </w:r>
       <w:r>
         <w:t xml:space="preserve"> - Paciente: Contato</w:t>
       </w:r>
-      <w:bookmarkEnd w:id="269"/>
       <w:bookmarkEnd w:id="270"/>
+      <w:bookmarkEnd w:id="271"/>
     </w:p>
     <w:p/>
     <w:p/>
@@ -19210,24 +19486,37 @@
       <w:pPr>
         <w:pStyle w:val="Legenda"/>
       </w:pPr>
-      <w:bookmarkStart w:id="271" w:name="_Toc398510749"/>
-      <w:bookmarkStart w:id="272" w:name="_Toc399165115"/>
+      <w:bookmarkStart w:id="272" w:name="_Toc398510749"/>
+      <w:bookmarkStart w:id="273" w:name="_Toc399165115"/>
       <w:r>
         <w:t xml:space="preserve">Figura </w:t>
       </w:r>
-      <w:fldSimple w:instr=" SEQ Figura \* ARABIC ">
-        <w:r>
-          <w:rPr>
-            <w:noProof/>
-          </w:rPr>
-          <w:t>8</w:t>
-        </w:r>
-      </w:fldSimple>
+      <w:r>
+        <w:fldChar w:fldCharType="begin"/>
+      </w:r>
+      <w:r>
+        <w:instrText xml:space="preserve"> SEQ Figura \* ARABIC </w:instrText>
+      </w:r>
+      <w:r>
+        <w:fldChar w:fldCharType="separate"/>
+      </w:r>
+      <w:r>
+        <w:rPr>
+          <w:noProof/>
+        </w:rPr>
+        <w:t>8</w:t>
+      </w:r>
+      <w:r>
+        <w:rPr>
+          <w:noProof/>
+        </w:rPr>
+        <w:fldChar w:fldCharType="end"/>
+      </w:r>
       <w:r>
         <w:t xml:space="preserve"> - Paciente: Contato – Mensagem de erro</w:t>
       </w:r>
-      <w:bookmarkEnd w:id="271"/>
       <w:bookmarkEnd w:id="272"/>
+      <w:bookmarkEnd w:id="273"/>
     </w:p>
     <w:p/>
     <w:p>
@@ -19293,24 +19582,37 @@
       <w:pPr>
         <w:pStyle w:val="Legenda"/>
       </w:pPr>
-      <w:bookmarkStart w:id="273" w:name="_Toc398510748"/>
-      <w:bookmarkStart w:id="274" w:name="_Toc399165116"/>
+      <w:bookmarkStart w:id="274" w:name="_Toc398510748"/>
+      <w:bookmarkStart w:id="275" w:name="_Toc399165116"/>
       <w:r>
         <w:t xml:space="preserve">Figura </w:t>
       </w:r>
-      <w:fldSimple w:instr=" SEQ Figura \* ARABIC ">
-        <w:r>
-          <w:rPr>
-            <w:noProof/>
-          </w:rPr>
-          <w:t>9</w:t>
-        </w:r>
-      </w:fldSimple>
+      <w:r>
+        <w:fldChar w:fldCharType="begin"/>
+      </w:r>
+      <w:r>
+        <w:instrText xml:space="preserve"> SEQ Figura \* ARABIC </w:instrText>
+      </w:r>
+      <w:r>
+        <w:fldChar w:fldCharType="separate"/>
+      </w:r>
+      <w:r>
+        <w:rPr>
+          <w:noProof/>
+        </w:rPr>
+        <w:t>9</w:t>
+      </w:r>
+      <w:r>
+        <w:rPr>
+          <w:noProof/>
+        </w:rPr>
+        <w:fldChar w:fldCharType="end"/>
+      </w:r>
       <w:r>
         <w:t xml:space="preserve"> - Paciente: Inicio – Mensagem de erro</w:t>
       </w:r>
-      <w:bookmarkEnd w:id="273"/>
       <w:bookmarkEnd w:id="274"/>
+      <w:bookmarkEnd w:id="275"/>
     </w:p>
     <w:p/>
     <w:p/>
@@ -19337,8 +19639,6 @@
         <w:lastRenderedPageBreak/>
         <w:t>Telas do Administrador</w:t>
       </w:r>
-      <w:bookmarkStart w:id="275" w:name="_GoBack"/>
-      <w:bookmarkEnd w:id="275"/>
     </w:p>
     <w:p>
       <w:pPr>
@@ -19360,7 +19660,7 @@
           <w:noProof/>
         </w:rPr>
         <w:pict w14:anchorId="462FA45F">
-          <v:shape id="_x0000_i1027" type="#_x0000_t75" style="width:467.7pt;height:435.75pt">
+          <v:shape id="_x0000_i1027" type="#_x0000_t75" style="width:467.25pt;height:435.75pt">
             <v:imagedata r:id="rId25" o:title="inicio"/>
           </v:shape>
         </w:pict>
@@ -19375,14 +19675,27 @@
       <w:r>
         <w:t xml:space="preserve">Figura </w:t>
       </w:r>
-      <w:fldSimple w:instr=" SEQ Figura \* ARABIC ">
-        <w:r>
-          <w:rPr>
-            <w:noProof/>
-          </w:rPr>
-          <w:t>10</w:t>
-        </w:r>
-      </w:fldSimple>
+      <w:r>
+        <w:fldChar w:fldCharType="begin"/>
+      </w:r>
+      <w:r>
+        <w:instrText xml:space="preserve"> SEQ Figura \* ARABIC </w:instrText>
+      </w:r>
+      <w:r>
+        <w:fldChar w:fldCharType="separate"/>
+      </w:r>
+      <w:r>
+        <w:rPr>
+          <w:noProof/>
+        </w:rPr>
+        <w:t>10</w:t>
+      </w:r>
+      <w:r>
+        <w:rPr>
+          <w:noProof/>
+        </w:rPr>
+        <w:fldChar w:fldCharType="end"/>
+      </w:r>
       <w:r>
         <w:t xml:space="preserve"> – Administrador: Inicio</w:t>
       </w:r>
@@ -19463,7 +19776,6 @@
     </w:p>
     <w:p>
       <w:pPr>
-        <w:ind w:left="709"/>
         <w:jc w:val="center"/>
         <w:rPr>
           <w:b/>
@@ -19475,7 +19787,7 @@
         </w:rPr>
         <w:lastRenderedPageBreak/>
         <w:pict w14:anchorId="5F74D1CD">
-          <v:shape id="_x0000_i1028" type="#_x0000_t75" style="width:467.7pt;height:435.75pt">
+          <v:shape id="_x0000_i1028" type="#_x0000_t75" style="width:467.25pt;height:435.75pt">
             <v:imagedata r:id="rId26" o:title="Exames"/>
           </v:shape>
         </w:pict>
@@ -19489,14 +19801,27 @@
       <w:r>
         <w:t xml:space="preserve">Figura </w:t>
       </w:r>
-      <w:fldSimple w:instr=" SEQ Figura \* ARABIC ">
-        <w:r>
-          <w:rPr>
-            <w:noProof/>
-          </w:rPr>
-          <w:t>11</w:t>
-        </w:r>
-      </w:fldSimple>
+      <w:r>
+        <w:fldChar w:fldCharType="begin"/>
+      </w:r>
+      <w:r>
+        <w:instrText xml:space="preserve"> SEQ Figura \* ARABIC </w:instrText>
+      </w:r>
+      <w:r>
+        <w:fldChar w:fldCharType="separate"/>
+      </w:r>
+      <w:r>
+        <w:rPr>
+          <w:noProof/>
+        </w:rPr>
+        <w:t>11</w:t>
+      </w:r>
+      <w:r>
+        <w:rPr>
+          <w:noProof/>
+        </w:rPr>
+        <w:fldChar w:fldCharType="end"/>
+      </w:r>
       <w:r>
         <w:t xml:space="preserve"> – Administrador: Exames</w:t>
       </w:r>
@@ -19592,7 +19917,6 @@
     </w:p>
     <w:p>
       <w:pPr>
-        <w:ind w:left="709"/>
         <w:rPr>
           <w:b/>
         </w:rPr>
@@ -19603,7 +19927,7 @@
         </w:rPr>
         <w:lastRenderedPageBreak/>
         <w:pict w14:anchorId="43DD9DA3">
-          <v:shape id="_x0000_i1029" type="#_x0000_t75" style="width:467.7pt;height:435.75pt">
+          <v:shape id="_x0000_i1029" type="#_x0000_t75" style="width:467.25pt;height:435.75pt">
             <v:imagedata r:id="rId27" o:title="Gestores Cadastrados"/>
           </v:shape>
         </w:pict>
@@ -19617,14 +19941,27 @@
       <w:r>
         <w:t xml:space="preserve">Figura </w:t>
       </w:r>
-      <w:fldSimple w:instr=" SEQ Figura \* ARABIC ">
-        <w:r>
-          <w:rPr>
-            <w:noProof/>
-          </w:rPr>
-          <w:t>12</w:t>
-        </w:r>
-      </w:fldSimple>
+      <w:r>
+        <w:fldChar w:fldCharType="begin"/>
+      </w:r>
+      <w:r>
+        <w:instrText xml:space="preserve"> SEQ Figura \* ARABIC </w:instrText>
+      </w:r>
+      <w:r>
+        <w:fldChar w:fldCharType="separate"/>
+      </w:r>
+      <w:r>
+        <w:rPr>
+          <w:noProof/>
+        </w:rPr>
+        <w:t>12</w:t>
+      </w:r>
+      <w:r>
+        <w:rPr>
+          <w:noProof/>
+        </w:rPr>
+        <w:fldChar w:fldCharType="end"/>
+      </w:r>
       <w:r>
         <w:t xml:space="preserve"> – Administrador: Gestores Cadastrados</w:t>
       </w:r>
@@ -19712,7 +20049,6 @@
     </w:p>
     <w:p>
       <w:pPr>
-        <w:ind w:left="709"/>
         <w:rPr>
           <w:b/>
         </w:rPr>
@@ -19723,7 +20059,7 @@
         </w:rPr>
         <w:lastRenderedPageBreak/>
         <w:pict w14:anchorId="749BECF9">
-          <v:shape id="_x0000_i1030" type="#_x0000_t75" style="width:467.7pt;height:435.75pt">
+          <v:shape id="_x0000_i1030" type="#_x0000_t75" style="width:467.25pt;height:435.75pt">
             <v:imagedata r:id="rId28" o:title="Gestores Cadastrados Editar Excluir"/>
           </v:shape>
         </w:pict>
@@ -19737,14 +20073,27 @@
       <w:r>
         <w:t xml:space="preserve">Figura </w:t>
       </w:r>
-      <w:fldSimple w:instr=" SEQ Figura \* ARABIC ">
-        <w:r>
-          <w:rPr>
-            <w:noProof/>
-          </w:rPr>
-          <w:t>13</w:t>
-        </w:r>
-      </w:fldSimple>
+      <w:r>
+        <w:fldChar w:fldCharType="begin"/>
+      </w:r>
+      <w:r>
+        <w:instrText xml:space="preserve"> SEQ Figura \* ARABIC </w:instrText>
+      </w:r>
+      <w:r>
+        <w:fldChar w:fldCharType="separate"/>
+      </w:r>
+      <w:r>
+        <w:rPr>
+          <w:noProof/>
+        </w:rPr>
+        <w:t>13</w:t>
+      </w:r>
+      <w:r>
+        <w:rPr>
+          <w:noProof/>
+        </w:rPr>
+        <w:fldChar w:fldCharType="end"/>
+      </w:r>
       <w:r>
         <w:t xml:space="preserve"> – Administrador: Gestores Cadastrados Telas Editar/Excluir cadastro</w:t>
       </w:r>
@@ -19851,7 +20200,7 @@
         </w:rPr>
         <w:lastRenderedPageBreak/>
         <w:pict w14:anchorId="4E1A605B">
-          <v:shape id="_x0000_i1031" type="#_x0000_t75" style="width:467.7pt;height:435.75pt">
+          <v:shape id="_x0000_i1031" type="#_x0000_t75" style="width:468pt;height:435.75pt">
             <v:imagedata r:id="rId29" o:title="Cadastrar Gestor"/>
           </v:shape>
         </w:pict>
@@ -19866,14 +20215,27 @@
       <w:r>
         <w:t xml:space="preserve">Figura </w:t>
       </w:r>
-      <w:fldSimple w:instr=" SEQ Figura \* ARABIC ">
-        <w:r>
-          <w:rPr>
-            <w:noProof/>
-          </w:rPr>
-          <w:t>14</w:t>
-        </w:r>
-      </w:fldSimple>
+      <w:r>
+        <w:fldChar w:fldCharType="begin"/>
+      </w:r>
+      <w:r>
+        <w:instrText xml:space="preserve"> SEQ Figura \* ARABIC </w:instrText>
+      </w:r>
+      <w:r>
+        <w:fldChar w:fldCharType="separate"/>
+      </w:r>
+      <w:r>
+        <w:rPr>
+          <w:noProof/>
+        </w:rPr>
+        <w:t>14</w:t>
+      </w:r>
+      <w:r>
+        <w:rPr>
+          <w:noProof/>
+        </w:rPr>
+        <w:fldChar w:fldCharType="end"/>
+      </w:r>
       <w:r>
         <w:t xml:space="preserve"> – Administrador: Cadastrar Gestor</w:t>
       </w:r>
@@ -19973,7 +20335,6 @@
     </w:p>
     <w:p>
       <w:pPr>
-        <w:ind w:left="709"/>
         <w:rPr>
           <w:b/>
         </w:rPr>
@@ -19984,7 +20345,7 @@
         </w:rPr>
         <w:lastRenderedPageBreak/>
         <w:pict w14:anchorId="75090277">
-          <v:shape id="_x0000_i1032" type="#_x0000_t75" style="width:467.7pt;height:435.75pt">
+          <v:shape id="_x0000_i1032" type="#_x0000_t75" style="width:467.25pt;height:435.75pt">
             <v:imagedata r:id="rId30" o:title="Cadastrar Gestor Erro"/>
           </v:shape>
         </w:pict>
@@ -19998,14 +20359,27 @@
       <w:r>
         <w:t xml:space="preserve">Figura </w:t>
       </w:r>
-      <w:fldSimple w:instr=" SEQ Figura \* ARABIC ">
-        <w:r>
-          <w:rPr>
-            <w:noProof/>
-          </w:rPr>
-          <w:t>15</w:t>
-        </w:r>
-      </w:fldSimple>
+      <w:r>
+        <w:fldChar w:fldCharType="begin"/>
+      </w:r>
+      <w:r>
+        <w:instrText xml:space="preserve"> SEQ Figura \* ARABIC </w:instrText>
+      </w:r>
+      <w:r>
+        <w:fldChar w:fldCharType="separate"/>
+      </w:r>
+      <w:r>
+        <w:rPr>
+          <w:noProof/>
+        </w:rPr>
+        <w:t>15</w:t>
+      </w:r>
+      <w:r>
+        <w:rPr>
+          <w:noProof/>
+        </w:rPr>
+        <w:fldChar w:fldCharType="end"/>
+      </w:r>
       <w:r>
         <w:t xml:space="preserve"> – Administrador: Cadastrar Gestor – Mensagem de erro</w:t>
       </w:r>
@@ -20101,7 +20475,6 @@
     </w:p>
     <w:p>
       <w:pPr>
-        <w:ind w:left="709"/>
         <w:rPr>
           <w:b/>
         </w:rPr>
@@ -20112,7 +20485,7 @@
         </w:rPr>
         <w:lastRenderedPageBreak/>
         <w:pict w14:anchorId="65D50366">
-          <v:shape id="_x0000_i1033" type="#_x0000_t75" style="width:467.7pt;height:435.75pt">
+          <v:shape id="_x0000_i1033" type="#_x0000_t75" style="width:467.25pt;height:435.75pt">
             <v:imagedata r:id="rId31" o:title="Pacientes Cadastrados"/>
           </v:shape>
         </w:pict>
@@ -20126,14 +20499,27 @@
       <w:r>
         <w:t xml:space="preserve">Figura </w:t>
       </w:r>
-      <w:fldSimple w:instr=" SEQ Figura \* ARABIC ">
-        <w:r>
-          <w:rPr>
-            <w:noProof/>
-          </w:rPr>
-          <w:t>16</w:t>
-        </w:r>
-      </w:fldSimple>
+      <w:r>
+        <w:fldChar w:fldCharType="begin"/>
+      </w:r>
+      <w:r>
+        <w:instrText xml:space="preserve"> SEQ Figura \* ARABIC </w:instrText>
+      </w:r>
+      <w:r>
+        <w:fldChar w:fldCharType="separate"/>
+      </w:r>
+      <w:r>
+        <w:rPr>
+          <w:noProof/>
+        </w:rPr>
+        <w:t>16</w:t>
+      </w:r>
+      <w:r>
+        <w:rPr>
+          <w:noProof/>
+        </w:rPr>
+        <w:fldChar w:fldCharType="end"/>
+      </w:r>
       <w:r>
         <w:t xml:space="preserve"> – Administrador: Pacientes Cadastrados</w:t>
       </w:r>
@@ -20229,7 +20615,6 @@
     </w:p>
     <w:p>
       <w:pPr>
-        <w:ind w:left="709"/>
         <w:rPr>
           <w:b/>
         </w:rPr>
@@ -20240,7 +20625,7 @@
         </w:rPr>
         <w:lastRenderedPageBreak/>
         <w:pict w14:anchorId="1AB49A3B">
-          <v:shape id="_x0000_i1034" type="#_x0000_t75" style="width:467.7pt;height:435.75pt">
+          <v:shape id="_x0000_i1034" type="#_x0000_t75" style="width:467.25pt;height:435.75pt">
             <v:imagedata r:id="rId32" o:title="Pacientes Cadastrados Editar Excluir"/>
           </v:shape>
         </w:pict>
@@ -20254,14 +20639,27 @@
       <w:r>
         <w:t xml:space="preserve">Figura </w:t>
       </w:r>
-      <w:fldSimple w:instr=" SEQ Figura \* ARABIC ">
-        <w:r>
-          <w:rPr>
-            <w:noProof/>
-          </w:rPr>
-          <w:t>17</w:t>
-        </w:r>
-      </w:fldSimple>
+      <w:r>
+        <w:fldChar w:fldCharType="begin"/>
+      </w:r>
+      <w:r>
+        <w:instrText xml:space="preserve"> SEQ Figura \* ARABIC </w:instrText>
+      </w:r>
+      <w:r>
+        <w:fldChar w:fldCharType="separate"/>
+      </w:r>
+      <w:r>
+        <w:rPr>
+          <w:noProof/>
+        </w:rPr>
+        <w:t>17</w:t>
+      </w:r>
+      <w:r>
+        <w:rPr>
+          <w:noProof/>
+        </w:rPr>
+        <w:fldChar w:fldCharType="end"/>
+      </w:r>
       <w:r>
         <w:t xml:space="preserve"> – Administrador: Pacientes Cadastrados Telas Editar/Excluir cadastro</w:t>
       </w:r>
@@ -20357,7 +20755,6 @@
     </w:p>
     <w:p>
       <w:pPr>
-        <w:ind w:left="709"/>
         <w:rPr>
           <w:b/>
         </w:rPr>
@@ -20368,7 +20765,7 @@
         </w:rPr>
         <w:lastRenderedPageBreak/>
         <w:pict w14:anchorId="233728C6">
-          <v:shape id="_x0000_i1035" type="#_x0000_t75" style="width:467.7pt;height:435.75pt">
+          <v:shape id="_x0000_i1035" type="#_x0000_t75" style="width:467.25pt;height:435.75pt">
             <v:imagedata r:id="rId33" o:title="Cadastrar Paciente"/>
           </v:shape>
         </w:pict>
@@ -20382,14 +20779,27 @@
       <w:r>
         <w:t xml:space="preserve">Figura </w:t>
       </w:r>
-      <w:fldSimple w:instr=" SEQ Figura \* ARABIC ">
-        <w:r>
-          <w:rPr>
-            <w:noProof/>
-          </w:rPr>
-          <w:t>18</w:t>
-        </w:r>
-      </w:fldSimple>
+      <w:r>
+        <w:fldChar w:fldCharType="begin"/>
+      </w:r>
+      <w:r>
+        <w:instrText xml:space="preserve"> SEQ Figura \* ARABIC </w:instrText>
+      </w:r>
+      <w:r>
+        <w:fldChar w:fldCharType="separate"/>
+      </w:r>
+      <w:r>
+        <w:rPr>
+          <w:noProof/>
+        </w:rPr>
+        <w:t>18</w:t>
+      </w:r>
+      <w:r>
+        <w:rPr>
+          <w:noProof/>
+        </w:rPr>
+        <w:fldChar w:fldCharType="end"/>
+      </w:r>
       <w:r>
         <w:t xml:space="preserve"> – Administrador: Cadastrar Pacientes Formulário</w:t>
       </w:r>
@@ -20485,7 +20895,6 @@
     </w:p>
     <w:p>
       <w:pPr>
-        <w:ind w:left="709"/>
         <w:rPr>
           <w:b/>
         </w:rPr>
@@ -20496,7 +20905,7 @@
         </w:rPr>
         <w:lastRenderedPageBreak/>
         <w:pict w14:anchorId="4AD86C67">
-          <v:shape id="_x0000_i1036" type="#_x0000_t75" style="width:467.7pt;height:435.75pt">
+          <v:shape id="_x0000_i1036" type="#_x0000_t75" style="width:467.25pt;height:435.75pt">
             <v:imagedata r:id="rId34" o:title="Cadastrar Paciente Erro"/>
           </v:shape>
         </w:pict>
@@ -20510,14 +20919,27 @@
       <w:r>
         <w:t xml:space="preserve">Figura </w:t>
       </w:r>
-      <w:fldSimple w:instr=" SEQ Figura \* ARABIC ">
-        <w:r>
-          <w:rPr>
-            <w:noProof/>
-          </w:rPr>
-          <w:t>19</w:t>
-        </w:r>
-      </w:fldSimple>
+      <w:r>
+        <w:fldChar w:fldCharType="begin"/>
+      </w:r>
+      <w:r>
+        <w:instrText xml:space="preserve"> SEQ Figura \* ARABIC </w:instrText>
+      </w:r>
+      <w:r>
+        <w:fldChar w:fldCharType="separate"/>
+      </w:r>
+      <w:r>
+        <w:rPr>
+          <w:noProof/>
+        </w:rPr>
+        <w:t>19</w:t>
+      </w:r>
+      <w:r>
+        <w:rPr>
+          <w:noProof/>
+        </w:rPr>
+        <w:fldChar w:fldCharType="end"/>
+      </w:r>
       <w:r>
         <w:t xml:space="preserve"> – Administrador: Cadastrar Pacientes Formulário – Mensagem de erro</w:t>
       </w:r>
@@ -20613,7 +21035,6 @@
     </w:p>
     <w:p>
       <w:pPr>
-        <w:ind w:left="709"/>
         <w:rPr>
           <w:b/>
         </w:rPr>
@@ -20624,7 +21045,7 @@
         </w:rPr>
         <w:lastRenderedPageBreak/>
         <w:pict w14:anchorId="4BE15053">
-          <v:shape id="_x0000_i1037" type="#_x0000_t75" style="width:467.7pt;height:435.75pt">
+          <v:shape id="_x0000_i1037" type="#_x0000_t75" style="width:467.25pt;height:435.75pt">
             <v:imagedata r:id="rId35" o:title="Duvidas adm"/>
           </v:shape>
         </w:pict>
@@ -20638,14 +21059,27 @@
       <w:r>
         <w:t xml:space="preserve">Figura </w:t>
       </w:r>
-      <w:fldSimple w:instr=" SEQ Figura \* ARABIC ">
-        <w:r>
-          <w:rPr>
-            <w:noProof/>
-          </w:rPr>
-          <w:t>20</w:t>
-        </w:r>
-      </w:fldSimple>
+      <w:r>
+        <w:fldChar w:fldCharType="begin"/>
+      </w:r>
+      <w:r>
+        <w:instrText xml:space="preserve"> SEQ Figura \* ARABIC </w:instrText>
+      </w:r>
+      <w:r>
+        <w:fldChar w:fldCharType="separate"/>
+      </w:r>
+      <w:r>
+        <w:rPr>
+          <w:noProof/>
+        </w:rPr>
+        <w:t>20</w:t>
+      </w:r>
+      <w:r>
+        <w:rPr>
+          <w:noProof/>
+        </w:rPr>
+        <w:fldChar w:fldCharType="end"/>
+      </w:r>
       <w:r>
         <w:t xml:space="preserve"> – Administrador: Duvidas</w:t>
       </w:r>
@@ -20741,7 +21175,6 @@
     </w:p>
     <w:p>
       <w:pPr>
-        <w:ind w:left="709"/>
         <w:rPr>
           <w:b/>
         </w:rPr>
@@ -20752,7 +21185,7 @@
         </w:rPr>
         <w:lastRenderedPageBreak/>
         <w:pict w14:anchorId="70227073">
-          <v:shape id="_x0000_i1038" type="#_x0000_t75" style="width:467.7pt;height:435.75pt">
+          <v:shape id="_x0000_i1038" type="#_x0000_t75" style="width:467.25pt;height:435.75pt">
             <v:imagedata r:id="rId36" o:title="inicioAdministrador Erro"/>
           </v:shape>
         </w:pict>
@@ -20766,14 +21199,27 @@
       <w:r>
         <w:t xml:space="preserve">Figura </w:t>
       </w:r>
-      <w:fldSimple w:instr=" SEQ Figura \* ARABIC ">
-        <w:r>
-          <w:rPr>
-            <w:noProof/>
-          </w:rPr>
-          <w:t>21</w:t>
-        </w:r>
-      </w:fldSimple>
+      <w:r>
+        <w:fldChar w:fldCharType="begin"/>
+      </w:r>
+      <w:r>
+        <w:instrText xml:space="preserve"> SEQ Figura \* ARABIC </w:instrText>
+      </w:r>
+      <w:r>
+        <w:fldChar w:fldCharType="separate"/>
+      </w:r>
+      <w:r>
+        <w:rPr>
+          <w:noProof/>
+        </w:rPr>
+        <w:t>21</w:t>
+      </w:r>
+      <w:r>
+        <w:rPr>
+          <w:noProof/>
+        </w:rPr>
+        <w:fldChar w:fldCharType="end"/>
+      </w:r>
       <w:r>
         <w:t xml:space="preserve"> – Administrador: Inicio – Mensagem de erro</w:t>
       </w:r>
@@ -20910,7 +21356,7 @@
           <w:noProof/>
         </w:rPr>
         <w:pict w14:anchorId="354C9928">
-          <v:shape id="_x0000_i1039" type="#_x0000_t75" style="width:467.7pt;height:435.75pt">
+          <v:shape id="_x0000_i1039" type="#_x0000_t75" style="width:467.25pt;height:435.75pt">
             <v:imagedata r:id="rId37" o:title="inicio"/>
           </v:shape>
         </w:pict>
@@ -20925,14 +21371,27 @@
       <w:r>
         <w:t xml:space="preserve">Figura </w:t>
       </w:r>
-      <w:fldSimple w:instr=" SEQ Figura \* ARABIC ">
-        <w:r>
-          <w:rPr>
-            <w:noProof/>
-          </w:rPr>
-          <w:t>22</w:t>
-        </w:r>
-      </w:fldSimple>
+      <w:r>
+        <w:fldChar w:fldCharType="begin"/>
+      </w:r>
+      <w:r>
+        <w:instrText xml:space="preserve"> SEQ Figura \* ARABIC </w:instrText>
+      </w:r>
+      <w:r>
+        <w:fldChar w:fldCharType="separate"/>
+      </w:r>
+      <w:r>
+        <w:rPr>
+          <w:noProof/>
+        </w:rPr>
+        <w:t>22</w:t>
+      </w:r>
+      <w:r>
+        <w:rPr>
+          <w:noProof/>
+        </w:rPr>
+        <w:fldChar w:fldCharType="end"/>
+      </w:r>
       <w:r>
         <w:t xml:space="preserve"> – Gestor: Inicio</w:t>
       </w:r>
@@ -21022,7 +21481,6 @@
     </w:p>
     <w:p>
       <w:pPr>
-        <w:ind w:left="709"/>
         <w:jc w:val="left"/>
         <w:rPr>
           <w:b/>
@@ -21034,7 +21492,7 @@
         </w:rPr>
         <w:lastRenderedPageBreak/>
         <w:pict w14:anchorId="710C5DDA">
-          <v:shape id="_x0000_i1040" type="#_x0000_t75" style="width:467.7pt;height:435.75pt">
+          <v:shape id="_x0000_i1040" type="#_x0000_t75" style="width:467.25pt;height:435.75pt">
             <v:imagedata r:id="rId38" o:title="Exames"/>
           </v:shape>
         </w:pict>
@@ -21048,14 +21506,27 @@
       <w:r>
         <w:t xml:space="preserve">Figura </w:t>
       </w:r>
-      <w:fldSimple w:instr=" SEQ Figura \* ARABIC ">
-        <w:r>
-          <w:rPr>
-            <w:noProof/>
-          </w:rPr>
-          <w:t>23</w:t>
-        </w:r>
-      </w:fldSimple>
+      <w:r>
+        <w:fldChar w:fldCharType="begin"/>
+      </w:r>
+      <w:r>
+        <w:instrText xml:space="preserve"> SEQ Figura \* ARABIC </w:instrText>
+      </w:r>
+      <w:r>
+        <w:fldChar w:fldCharType="separate"/>
+      </w:r>
+      <w:r>
+        <w:rPr>
+          <w:noProof/>
+        </w:rPr>
+        <w:t>23</w:t>
+      </w:r>
+      <w:r>
+        <w:rPr>
+          <w:noProof/>
+        </w:rPr>
+        <w:fldChar w:fldCharType="end"/>
+      </w:r>
       <w:r>
         <w:t xml:space="preserve"> – Gestor: Exames</w:t>
       </w:r>
@@ -21162,7 +21633,6 @@
     </w:p>
     <w:p>
       <w:pPr>
-        <w:ind w:left="709"/>
         <w:jc w:val="left"/>
         <w:rPr>
           <w:b/>
@@ -21174,7 +21644,7 @@
         </w:rPr>
         <w:lastRenderedPageBreak/>
         <w:pict w14:anchorId="12ED5361">
-          <v:shape id="_x0000_i1041" type="#_x0000_t75" style="width:467.7pt;height:435.75pt">
+          <v:shape id="_x0000_i1041" type="#_x0000_t75" style="width:467.25pt;height:435.75pt">
             <v:imagedata r:id="rId39" o:title="Pacientes Cadastrados"/>
           </v:shape>
         </w:pict>
@@ -21189,14 +21659,27 @@
       <w:r>
         <w:t xml:space="preserve">Figura </w:t>
       </w:r>
-      <w:fldSimple w:instr=" SEQ Figura \* ARABIC ">
-        <w:r>
-          <w:rPr>
-            <w:noProof/>
-          </w:rPr>
-          <w:t>24</w:t>
-        </w:r>
-      </w:fldSimple>
+      <w:r>
+        <w:fldChar w:fldCharType="begin"/>
+      </w:r>
+      <w:r>
+        <w:instrText xml:space="preserve"> SEQ Figura \* ARABIC </w:instrText>
+      </w:r>
+      <w:r>
+        <w:fldChar w:fldCharType="separate"/>
+      </w:r>
+      <w:r>
+        <w:rPr>
+          <w:noProof/>
+        </w:rPr>
+        <w:t>24</w:t>
+      </w:r>
+      <w:r>
+        <w:rPr>
+          <w:noProof/>
+        </w:rPr>
+        <w:fldChar w:fldCharType="end"/>
+      </w:r>
       <w:r>
         <w:t xml:space="preserve"> – Gestor: Pacientes Cadastrados</w:t>
       </w:r>
@@ -21304,7 +21787,6 @@
     </w:p>
     <w:p>
       <w:pPr>
-        <w:ind w:left="709"/>
         <w:jc w:val="left"/>
         <w:rPr>
           <w:b/>
@@ -21316,7 +21798,7 @@
         </w:rPr>
         <w:lastRenderedPageBreak/>
         <w:pict w14:anchorId="4127EE74">
-          <v:shape id="_x0000_i1042" type="#_x0000_t75" style="width:467.7pt;height:435.75pt">
+          <v:shape id="_x0000_i1042" type="#_x0000_t75" style="width:467.25pt;height:435.75pt">
             <v:imagedata r:id="rId40" o:title="Pacientes Cadastrados Editar Excluir"/>
           </v:shape>
         </w:pict>
@@ -21330,14 +21812,27 @@
       <w:r>
         <w:t xml:space="preserve">Figura </w:t>
       </w:r>
-      <w:fldSimple w:instr=" SEQ Figura \* ARABIC ">
-        <w:r>
-          <w:rPr>
-            <w:noProof/>
-          </w:rPr>
-          <w:t>25</w:t>
-        </w:r>
-      </w:fldSimple>
+      <w:r>
+        <w:fldChar w:fldCharType="begin"/>
+      </w:r>
+      <w:r>
+        <w:instrText xml:space="preserve"> SEQ Figura \* ARABIC </w:instrText>
+      </w:r>
+      <w:r>
+        <w:fldChar w:fldCharType="separate"/>
+      </w:r>
+      <w:r>
+        <w:rPr>
+          <w:noProof/>
+        </w:rPr>
+        <w:t>25</w:t>
+      </w:r>
+      <w:r>
+        <w:rPr>
+          <w:noProof/>
+        </w:rPr>
+        <w:fldChar w:fldCharType="end"/>
+      </w:r>
       <w:r>
         <w:t xml:space="preserve"> – Gestor: Pacientes Cadastrados Telas Editar/Excluir cadastro</w:t>
       </w:r>
@@ -21444,7 +21939,6 @@
     </w:p>
     <w:p>
       <w:pPr>
-        <w:ind w:left="709"/>
         <w:jc w:val="left"/>
         <w:rPr>
           <w:b/>
@@ -21456,7 +21950,7 @@
         </w:rPr>
         <w:lastRenderedPageBreak/>
         <w:pict w14:anchorId="1651D755">
-          <v:shape id="_x0000_i1043" type="#_x0000_t75" style="width:467.7pt;height:435.75pt">
+          <v:shape id="_x0000_i1043" type="#_x0000_t75" style="width:467.25pt;height:435.75pt">
             <v:imagedata r:id="rId41" o:title="Cadastrar Paciente"/>
           </v:shape>
         </w:pict>
@@ -21470,14 +21964,27 @@
       <w:r>
         <w:t xml:space="preserve">Figura </w:t>
       </w:r>
-      <w:fldSimple w:instr=" SEQ Figura \* ARABIC ">
-        <w:r>
-          <w:rPr>
-            <w:noProof/>
-          </w:rPr>
-          <w:t>26</w:t>
-        </w:r>
-      </w:fldSimple>
+      <w:r>
+        <w:fldChar w:fldCharType="begin"/>
+      </w:r>
+      <w:r>
+        <w:instrText xml:space="preserve"> SEQ Figura \* ARABIC </w:instrText>
+      </w:r>
+      <w:r>
+        <w:fldChar w:fldCharType="separate"/>
+      </w:r>
+      <w:r>
+        <w:rPr>
+          <w:noProof/>
+        </w:rPr>
+        <w:t>26</w:t>
+      </w:r>
+      <w:r>
+        <w:rPr>
+          <w:noProof/>
+        </w:rPr>
+        <w:fldChar w:fldCharType="end"/>
+      </w:r>
       <w:r>
         <w:t xml:space="preserve"> – Gestor: Cadastrar Paciente</w:t>
       </w:r>
@@ -21587,7 +22094,6 @@
     </w:p>
     <w:p>
       <w:pPr>
-        <w:ind w:left="709"/>
         <w:jc w:val="left"/>
         <w:rPr>
           <w:b/>
@@ -21599,7 +22105,7 @@
         </w:rPr>
         <w:lastRenderedPageBreak/>
         <w:pict w14:anchorId="4DE0F73E">
-          <v:shape id="_x0000_i1044" type="#_x0000_t75" style="width:467.7pt;height:435.75pt">
+          <v:shape id="_x0000_i1044" type="#_x0000_t75" style="width:467.25pt;height:435.75pt">
             <v:imagedata r:id="rId42" o:title="Cadastrar Paciente Erro"/>
           </v:shape>
         </w:pict>
@@ -21614,14 +22120,27 @@
       <w:r>
         <w:t xml:space="preserve">Figura </w:t>
       </w:r>
-      <w:fldSimple w:instr=" SEQ Figura \* ARABIC ">
-        <w:r>
-          <w:rPr>
-            <w:noProof/>
-          </w:rPr>
-          <w:t>27</w:t>
-        </w:r>
-      </w:fldSimple>
+      <w:r>
+        <w:fldChar w:fldCharType="begin"/>
+      </w:r>
+      <w:r>
+        <w:instrText xml:space="preserve"> SEQ Figura \* ARABIC </w:instrText>
+      </w:r>
+      <w:r>
+        <w:fldChar w:fldCharType="separate"/>
+      </w:r>
+      <w:r>
+        <w:rPr>
+          <w:noProof/>
+        </w:rPr>
+        <w:t>27</w:t>
+      </w:r>
+      <w:r>
+        <w:rPr>
+          <w:noProof/>
+        </w:rPr>
+        <w:fldChar w:fldCharType="end"/>
+      </w:r>
       <w:r>
         <w:t xml:space="preserve"> – Gestor: Cadastrar Paciente – Mensagem de erro</w:t>
       </w:r>
@@ -21729,7 +22248,6 @@
     </w:p>
     <w:p>
       <w:pPr>
-        <w:ind w:left="709"/>
         <w:jc w:val="left"/>
         <w:rPr>
           <w:b/>
@@ -21741,7 +22259,7 @@
         </w:rPr>
         <w:lastRenderedPageBreak/>
         <w:pict w14:anchorId="34C3B31F">
-          <v:shape id="_x0000_i1045" type="#_x0000_t75" style="width:467.7pt;height:435.75pt">
+          <v:shape id="_x0000_i1045" type="#_x0000_t75" style="width:467.25pt;height:435.75pt">
             <v:imagedata r:id="rId43" o:title="Duvidas Gestor"/>
           </v:shape>
         </w:pict>
@@ -21755,14 +22273,27 @@
       <w:r>
         <w:t xml:space="preserve">Figura </w:t>
       </w:r>
-      <w:fldSimple w:instr=" SEQ Figura \* ARABIC ">
-        <w:r>
-          <w:rPr>
-            <w:noProof/>
-          </w:rPr>
-          <w:t>28</w:t>
-        </w:r>
-      </w:fldSimple>
+      <w:r>
+        <w:fldChar w:fldCharType="begin"/>
+      </w:r>
+      <w:r>
+        <w:instrText xml:space="preserve"> SEQ Figura \* ARABIC </w:instrText>
+      </w:r>
+      <w:r>
+        <w:fldChar w:fldCharType="separate"/>
+      </w:r>
+      <w:r>
+        <w:rPr>
+          <w:noProof/>
+        </w:rPr>
+        <w:t>28</w:t>
+      </w:r>
+      <w:r>
+        <w:rPr>
+          <w:noProof/>
+        </w:rPr>
+        <w:fldChar w:fldCharType="end"/>
+      </w:r>
       <w:r>
         <w:t xml:space="preserve"> – Gestor: Duvidas</w:t>
       </w:r>
@@ -21869,7 +22400,6 @@
     </w:p>
     <w:p>
       <w:pPr>
-        <w:ind w:left="709"/>
         <w:jc w:val="left"/>
         <w:rPr>
           <w:b/>
@@ -21881,7 +22411,7 @@
         </w:rPr>
         <w:lastRenderedPageBreak/>
         <w:pict w14:anchorId="2AF8DA37">
-          <v:shape id="_x0000_i1046" type="#_x0000_t75" style="width:467.7pt;height:435.75pt">
+          <v:shape id="_x0000_i1046" type="#_x0000_t75" style="width:467.25pt;height:435.75pt">
             <v:imagedata r:id="rId44" o:title="inicioGestor Erro"/>
           </v:shape>
         </w:pict>
@@ -21895,14 +22425,27 @@
       <w:r>
         <w:t xml:space="preserve">Figura </w:t>
       </w:r>
-      <w:fldSimple w:instr=" SEQ Figura \* ARABIC ">
-        <w:r>
-          <w:rPr>
-            <w:noProof/>
-          </w:rPr>
-          <w:t>29</w:t>
-        </w:r>
-      </w:fldSimple>
+      <w:r>
+        <w:fldChar w:fldCharType="begin"/>
+      </w:r>
+      <w:r>
+        <w:instrText xml:space="preserve"> SEQ Figura \* ARABIC </w:instrText>
+      </w:r>
+      <w:r>
+        <w:fldChar w:fldCharType="separate"/>
+      </w:r>
+      <w:r>
+        <w:rPr>
+          <w:noProof/>
+        </w:rPr>
+        <w:t>29</w:t>
+      </w:r>
+      <w:r>
+        <w:rPr>
+          <w:noProof/>
+        </w:rPr>
+        <w:fldChar w:fldCharType="end"/>
+      </w:r>
       <w:r>
         <w:t xml:space="preserve"> – Gestor: Inicio – Mensagem de erro</w:t>
       </w:r>
@@ -25028,9 +25571,18 @@
           <w:sz w:val="24"/>
           <w:szCs w:val="24"/>
         </w:rPr>
-        <w:t>2 Duo</w:t>
+        <w:t>2</w:t>
       </w:r>
       <w:proofErr w:type="gramEnd"/>
+      <w:r>
+        <w:rPr>
+          <w:rFonts w:ascii="Times New Roman" w:hAnsi="Times New Roman" w:cs="Times New Roman"/>
+          <w:color w:val="0000FF"/>
+          <w:sz w:val="24"/>
+          <w:szCs w:val="24"/>
+        </w:rPr>
+        <w:t xml:space="preserve"> Duo</w:t>
+      </w:r>
     </w:p>
     <w:p>
       <w:pPr>
@@ -26023,7 +26575,7 @@
 </file>
 
 <file path=word/comments.xml><?xml version="1.0" encoding="utf-8"?>
-<w:comments xmlns:wpc="http://schemas.microsoft.com/office/word/2010/wordprocessingCanvas" xmlns:mc="http://schemas.openxmlformats.org/markup-compatibility/2006" xmlns:o="urn:schemas-microsoft-com:office:office" xmlns:r="http://schemas.openxmlformats.org/officeDocument/2006/relationships" xmlns:m="http://schemas.openxmlformats.org/officeDocument/2006/math" xmlns:v="urn:schemas-microsoft-com:vml" xmlns:wp14="http://schemas.microsoft.com/office/word/2010/wordprocessingDrawing" xmlns:wp="http://schemas.openxmlformats.org/drawingml/2006/wordprocessingDrawing" xmlns:w10="urn:schemas-microsoft-com:office:word" xmlns:w="http://schemas.openxmlformats.org/wordprocessingml/2006/main" xmlns:w14="http://schemas.microsoft.com/office/word/2010/wordml" xmlns:w15="http://schemas.microsoft.com/office/word/2012/wordml" xmlns:wpg="http://schemas.microsoft.com/office/word/2010/wordprocessingGroup" xmlns:wpi="http://schemas.microsoft.com/office/word/2010/wordprocessingInk" xmlns:wne="http://schemas.microsoft.com/office/word/2006/wordml" xmlns:wps="http://schemas.microsoft.com/office/word/2010/wordprocessingShape" mc:Ignorable="w14 w15 wp14">
+<w:comments xmlns:wpc="http://schemas.microsoft.com/office/word/2010/wordprocessingCanvas" xmlns:mc="http://schemas.openxmlformats.org/markup-compatibility/2006" xmlns:o="urn:schemas-microsoft-com:office:office" xmlns:r="http://schemas.openxmlformats.org/officeDocument/2006/relationships" xmlns:m="http://schemas.openxmlformats.org/officeDocument/2006/math" xmlns:v="urn:schemas-microsoft-com:vml" xmlns:wp14="http://schemas.microsoft.com/office/word/2010/wordprocessingDrawing" xmlns:wp="http://schemas.openxmlformats.org/drawingml/2006/wordprocessingDrawing" xmlns:w10="urn:schemas-microsoft-com:office:word" xmlns:w="http://schemas.openxmlformats.org/wordprocessingml/2006/main" xmlns:w14="http://schemas.microsoft.com/office/word/2010/wordml" xmlns:wpg="http://schemas.microsoft.com/office/word/2010/wordprocessingGroup" xmlns:wpi="http://schemas.microsoft.com/office/word/2010/wordprocessingInk" xmlns:wne="http://schemas.microsoft.com/office/word/2006/wordml" xmlns:wps="http://schemas.microsoft.com/office/word/2010/wordprocessingShape" mc:Ignorable="w14 wp14">
   <w:comment w:id="112" w:author="admlab" w:date="2014-09-08T18:21:00Z" w:initials="a">
     <w:p>
       <w:pPr>
@@ -26076,15 +26628,7 @@
         <w:annotationRef/>
       </w:r>
       <w:r>
-        <w:t xml:space="preserve">Estamos em </w:t>
-      </w:r>
-      <w:proofErr w:type="spellStart"/>
-      <w:r>
-        <w:t>duvida</w:t>
-      </w:r>
-      <w:proofErr w:type="spellEnd"/>
-      <w:r>
-        <w:t xml:space="preserve"> se tem que fazer essa parte ou não, </w:t>
+        <w:t xml:space="preserve">Estamos em duvida se tem que fazer essa parte ou não, </w:t>
       </w:r>
       <w:proofErr w:type="spellStart"/>
       <w:r>
@@ -26198,15 +26742,7 @@
         <w:pStyle w:val="Textodecomentrio"/>
       </w:pPr>
       <w:r>
-        <w:t xml:space="preserve">Ao ler o documento existe somente o </w:t>
-      </w:r>
-      <w:proofErr w:type="spellStart"/>
-      <w:r>
-        <w:t>numero</w:t>
-      </w:r>
-      <w:proofErr w:type="spellEnd"/>
-      <w:r>
-        <w:t xml:space="preserve"> da heurística dificultando a compreensão da tabela. Você considera que vale a pena incluir as heurísticas com Anexo?</w:t>
+        <w:t>Ao ler o documento existe somente o numero da heurística dificultando a compreensão da tabela. Você considera que vale a pena incluir as heurísticas com Anexo?</w:t>
       </w:r>
     </w:p>
     <w:p>
@@ -26261,15 +26797,15 @@
         <w:pStyle w:val="Textodecomentrio"/>
       </w:pPr>
       <w:r>
-        <w:t xml:space="preserve">Como forma de </w:t>
+        <w:t>Como forma de apoio</w:t>
       </w:r>
       <w:proofErr w:type="gramStart"/>
       <w:r>
-        <w:t>apoio  recomendo</w:t>
+        <w:t xml:space="preserve">  </w:t>
       </w:r>
       <w:proofErr w:type="gramEnd"/>
       <w:r>
-        <w:t xml:space="preserve"> que os tópicos sejam acrescentados ao modelo.</w:t>
+        <w:t>recomendo que os tópicos sejam acrescentados ao modelo.</w:t>
       </w:r>
     </w:p>
   </w:comment>
@@ -26288,7 +26824,7 @@
 </file>
 
 <file path=word/endnotes.xml><?xml version="1.0" encoding="utf-8"?>
-<w:endnotes xmlns:wpc="http://schemas.microsoft.com/office/word/2010/wordprocessingCanvas" xmlns:mc="http://schemas.openxmlformats.org/markup-compatibility/2006" xmlns:o="urn:schemas-microsoft-com:office:office" xmlns:r="http://schemas.openxmlformats.org/officeDocument/2006/relationships" xmlns:m="http://schemas.openxmlformats.org/officeDocument/2006/math" xmlns:v="urn:schemas-microsoft-com:vml" xmlns:wp14="http://schemas.microsoft.com/office/word/2010/wordprocessingDrawing" xmlns:wp="http://schemas.openxmlformats.org/drawingml/2006/wordprocessingDrawing" xmlns:w10="urn:schemas-microsoft-com:office:word" xmlns:w="http://schemas.openxmlformats.org/wordprocessingml/2006/main" xmlns:w14="http://schemas.microsoft.com/office/word/2010/wordml" xmlns:w15="http://schemas.microsoft.com/office/word/2012/wordml" xmlns:wpg="http://schemas.microsoft.com/office/word/2010/wordprocessingGroup" xmlns:wpi="http://schemas.microsoft.com/office/word/2010/wordprocessingInk" xmlns:wne="http://schemas.microsoft.com/office/word/2006/wordml" xmlns:wps="http://schemas.microsoft.com/office/word/2010/wordprocessingShape" mc:Ignorable="w14 w15 wp14">
+<w:endnotes xmlns:wpc="http://schemas.microsoft.com/office/word/2010/wordprocessingCanvas" xmlns:mc="http://schemas.openxmlformats.org/markup-compatibility/2006" xmlns:o="urn:schemas-microsoft-com:office:office" xmlns:r="http://schemas.openxmlformats.org/officeDocument/2006/relationships" xmlns:m="http://schemas.openxmlformats.org/officeDocument/2006/math" xmlns:v="urn:schemas-microsoft-com:vml" xmlns:wp14="http://schemas.microsoft.com/office/word/2010/wordprocessingDrawing" xmlns:wp="http://schemas.openxmlformats.org/drawingml/2006/wordprocessingDrawing" xmlns:w10="urn:schemas-microsoft-com:office:word" xmlns:w="http://schemas.openxmlformats.org/wordprocessingml/2006/main" xmlns:w14="http://schemas.microsoft.com/office/word/2010/wordml" xmlns:wpg="http://schemas.microsoft.com/office/word/2010/wordprocessingGroup" xmlns:wpi="http://schemas.microsoft.com/office/word/2010/wordprocessingInk" xmlns:wne="http://schemas.microsoft.com/office/word/2006/wordml" xmlns:wps="http://schemas.microsoft.com/office/word/2010/wordprocessingShape" mc:Ignorable="w14 wp14">
   <w:endnote w:type="separator" w:id="-1">
     <w:p>
       <w:r>
@@ -26307,7 +26843,7 @@
 </file>
 
 <file path=word/footer1.xml><?xml version="1.0" encoding="utf-8"?>
-<w:ftr xmlns:wpc="http://schemas.microsoft.com/office/word/2010/wordprocessingCanvas" xmlns:mc="http://schemas.openxmlformats.org/markup-compatibility/2006" xmlns:o="urn:schemas-microsoft-com:office:office" xmlns:r="http://schemas.openxmlformats.org/officeDocument/2006/relationships" xmlns:m="http://schemas.openxmlformats.org/officeDocument/2006/math" xmlns:v="urn:schemas-microsoft-com:vml" xmlns:wp14="http://schemas.microsoft.com/office/word/2010/wordprocessingDrawing" xmlns:wp="http://schemas.openxmlformats.org/drawingml/2006/wordprocessingDrawing" xmlns:w10="urn:schemas-microsoft-com:office:word" xmlns:w="http://schemas.openxmlformats.org/wordprocessingml/2006/main" xmlns:w14="http://schemas.microsoft.com/office/word/2010/wordml" xmlns:w15="http://schemas.microsoft.com/office/word/2012/wordml" xmlns:wpg="http://schemas.microsoft.com/office/word/2010/wordprocessingGroup" xmlns:wpi="http://schemas.microsoft.com/office/word/2010/wordprocessingInk" xmlns:wne="http://schemas.microsoft.com/office/word/2006/wordml" xmlns:wps="http://schemas.microsoft.com/office/word/2010/wordprocessingShape" mc:Ignorable="w14 w15 wp14">
+<w:ftr xmlns:wpc="http://schemas.microsoft.com/office/word/2010/wordprocessingCanvas" xmlns:mc="http://schemas.openxmlformats.org/markup-compatibility/2006" xmlns:o="urn:schemas-microsoft-com:office:office" xmlns:r="http://schemas.openxmlformats.org/officeDocument/2006/relationships" xmlns:m="http://schemas.openxmlformats.org/officeDocument/2006/math" xmlns:v="urn:schemas-microsoft-com:vml" xmlns:wp14="http://schemas.microsoft.com/office/word/2010/wordprocessingDrawing" xmlns:wp="http://schemas.openxmlformats.org/drawingml/2006/wordprocessingDrawing" xmlns:w10="urn:schemas-microsoft-com:office:word" xmlns:w="http://schemas.openxmlformats.org/wordprocessingml/2006/main" xmlns:w14="http://schemas.microsoft.com/office/word/2010/wordml" xmlns:wpg="http://schemas.microsoft.com/office/word/2010/wordprocessingGroup" xmlns:wpi="http://schemas.microsoft.com/office/word/2010/wordprocessingInk" xmlns:wne="http://schemas.microsoft.com/office/word/2006/wordml" xmlns:wps="http://schemas.microsoft.com/office/word/2010/wordprocessingShape" mc:Ignorable="w14 wp14">
   <w:p>
     <w:pPr>
       <w:pStyle w:val="Rodap"/>
@@ -26349,7 +26885,7 @@
       <w:rPr>
         <w:noProof/>
       </w:rPr>
-      <w:t>3</w:t>
+      <w:t>17</w:t>
     </w:r>
     <w:r>
       <w:rPr>
@@ -26371,7 +26907,7 @@
 </file>
 
 <file path=word/footer2.xml><?xml version="1.0" encoding="utf-8"?>
-<w:ftr xmlns:wpc="http://schemas.microsoft.com/office/word/2010/wordprocessingCanvas" xmlns:mc="http://schemas.openxmlformats.org/markup-compatibility/2006" xmlns:o="urn:schemas-microsoft-com:office:office" xmlns:r="http://schemas.openxmlformats.org/officeDocument/2006/relationships" xmlns:m="http://schemas.openxmlformats.org/officeDocument/2006/math" xmlns:v="urn:schemas-microsoft-com:vml" xmlns:wp14="http://schemas.microsoft.com/office/word/2010/wordprocessingDrawing" xmlns:wp="http://schemas.openxmlformats.org/drawingml/2006/wordprocessingDrawing" xmlns:w10="urn:schemas-microsoft-com:office:word" xmlns:w="http://schemas.openxmlformats.org/wordprocessingml/2006/main" xmlns:w14="http://schemas.microsoft.com/office/word/2010/wordml" xmlns:w15="http://schemas.microsoft.com/office/word/2012/wordml" xmlns:wpg="http://schemas.microsoft.com/office/word/2010/wordprocessingGroup" xmlns:wpi="http://schemas.microsoft.com/office/word/2010/wordprocessingInk" xmlns:wne="http://schemas.microsoft.com/office/word/2006/wordml" xmlns:wps="http://schemas.microsoft.com/office/word/2010/wordprocessingShape" mc:Ignorable="w14 w15 wp14">
+<w:ftr xmlns:wpc="http://schemas.microsoft.com/office/word/2010/wordprocessingCanvas" xmlns:mc="http://schemas.openxmlformats.org/markup-compatibility/2006" xmlns:o="urn:schemas-microsoft-com:office:office" xmlns:r="http://schemas.openxmlformats.org/officeDocument/2006/relationships" xmlns:m="http://schemas.openxmlformats.org/officeDocument/2006/math" xmlns:v="urn:schemas-microsoft-com:vml" xmlns:wp14="http://schemas.microsoft.com/office/word/2010/wordprocessingDrawing" xmlns:wp="http://schemas.openxmlformats.org/drawingml/2006/wordprocessingDrawing" xmlns:w10="urn:schemas-microsoft-com:office:word" xmlns:w="http://schemas.openxmlformats.org/wordprocessingml/2006/main" xmlns:w14="http://schemas.microsoft.com/office/word/2010/wordml" xmlns:wpg="http://schemas.microsoft.com/office/word/2010/wordprocessingGroup" xmlns:wpi="http://schemas.microsoft.com/office/word/2010/wordprocessingInk" xmlns:wne="http://schemas.microsoft.com/office/word/2006/wordml" xmlns:wps="http://schemas.microsoft.com/office/word/2010/wordprocessingShape" mc:Ignorable="w14 wp14">
   <w:p>
     <w:pPr>
       <w:pStyle w:val="Rodap"/>
@@ -26413,7 +26949,7 @@
       <w:rPr>
         <w:noProof/>
       </w:rPr>
-      <w:t>55</w:t>
+      <w:t>56</w:t>
     </w:r>
     <w:r>
       <w:rPr>
@@ -26431,7 +26967,7 @@
 </file>
 
 <file path=word/footnotes.xml><?xml version="1.0" encoding="utf-8"?>
-<w:footnotes xmlns:wpc="http://schemas.microsoft.com/office/word/2010/wordprocessingCanvas" xmlns:mc="http://schemas.openxmlformats.org/markup-compatibility/2006" xmlns:o="urn:schemas-microsoft-com:office:office" xmlns:r="http://schemas.openxmlformats.org/officeDocument/2006/relationships" xmlns:m="http://schemas.openxmlformats.org/officeDocument/2006/math" xmlns:v="urn:schemas-microsoft-com:vml" xmlns:wp14="http://schemas.microsoft.com/office/word/2010/wordprocessingDrawing" xmlns:wp="http://schemas.openxmlformats.org/drawingml/2006/wordprocessingDrawing" xmlns:w10="urn:schemas-microsoft-com:office:word" xmlns:w="http://schemas.openxmlformats.org/wordprocessingml/2006/main" xmlns:w14="http://schemas.microsoft.com/office/word/2010/wordml" xmlns:w15="http://schemas.microsoft.com/office/word/2012/wordml" xmlns:wpg="http://schemas.microsoft.com/office/word/2010/wordprocessingGroup" xmlns:wpi="http://schemas.microsoft.com/office/word/2010/wordprocessingInk" xmlns:wne="http://schemas.microsoft.com/office/word/2006/wordml" xmlns:wps="http://schemas.microsoft.com/office/word/2010/wordprocessingShape" mc:Ignorable="w14 w15 wp14">
+<w:footnotes xmlns:wpc="http://schemas.microsoft.com/office/word/2010/wordprocessingCanvas" xmlns:mc="http://schemas.openxmlformats.org/markup-compatibility/2006" xmlns:o="urn:schemas-microsoft-com:office:office" xmlns:r="http://schemas.openxmlformats.org/officeDocument/2006/relationships" xmlns:m="http://schemas.openxmlformats.org/officeDocument/2006/math" xmlns:v="urn:schemas-microsoft-com:vml" xmlns:wp14="http://schemas.microsoft.com/office/word/2010/wordprocessingDrawing" xmlns:wp="http://schemas.openxmlformats.org/drawingml/2006/wordprocessingDrawing" xmlns:w10="urn:schemas-microsoft-com:office:word" xmlns:w="http://schemas.openxmlformats.org/wordprocessingml/2006/main" xmlns:w14="http://schemas.microsoft.com/office/word/2010/wordml" xmlns:wpg="http://schemas.microsoft.com/office/word/2010/wordprocessingGroup" xmlns:wpi="http://schemas.microsoft.com/office/word/2010/wordprocessingInk" xmlns:wne="http://schemas.microsoft.com/office/word/2006/wordml" xmlns:wps="http://schemas.microsoft.com/office/word/2010/wordprocessingShape" mc:Ignorable="w14 wp14">
   <w:footnote w:type="separator" w:id="-1">
     <w:p>
       <w:r>
@@ -26450,7 +26986,7 @@
 </file>
 
 <file path=word/header1.xml><?xml version="1.0" encoding="utf-8"?>
-<w:hdr xmlns:wpc="http://schemas.microsoft.com/office/word/2010/wordprocessingCanvas" xmlns:mc="http://schemas.openxmlformats.org/markup-compatibility/2006" xmlns:o="urn:schemas-microsoft-com:office:office" xmlns:r="http://schemas.openxmlformats.org/officeDocument/2006/relationships" xmlns:m="http://schemas.openxmlformats.org/officeDocument/2006/math" xmlns:v="urn:schemas-microsoft-com:vml" xmlns:wp14="http://schemas.microsoft.com/office/word/2010/wordprocessingDrawing" xmlns:wp="http://schemas.openxmlformats.org/drawingml/2006/wordprocessingDrawing" xmlns:w10="urn:schemas-microsoft-com:office:word" xmlns:w="http://schemas.openxmlformats.org/wordprocessingml/2006/main" xmlns:w14="http://schemas.microsoft.com/office/word/2010/wordml" xmlns:w15="http://schemas.microsoft.com/office/word/2012/wordml" xmlns:wpg="http://schemas.microsoft.com/office/word/2010/wordprocessingGroup" xmlns:wpi="http://schemas.microsoft.com/office/word/2010/wordprocessingInk" xmlns:wne="http://schemas.microsoft.com/office/word/2006/wordml" xmlns:wps="http://schemas.microsoft.com/office/word/2010/wordprocessingShape" mc:Ignorable="w14 w15 wp14">
+<w:hdr xmlns:wpc="http://schemas.microsoft.com/office/word/2010/wordprocessingCanvas" xmlns:mc="http://schemas.openxmlformats.org/markup-compatibility/2006" xmlns:o="urn:schemas-microsoft-com:office:office" xmlns:r="http://schemas.openxmlformats.org/officeDocument/2006/relationships" xmlns:m="http://schemas.openxmlformats.org/officeDocument/2006/math" xmlns:v="urn:schemas-microsoft-com:vml" xmlns:wp14="http://schemas.microsoft.com/office/word/2010/wordprocessingDrawing" xmlns:wp="http://schemas.openxmlformats.org/drawingml/2006/wordprocessingDrawing" xmlns:w10="urn:schemas-microsoft-com:office:word" xmlns:w="http://schemas.openxmlformats.org/wordprocessingml/2006/main" xmlns:w14="http://schemas.microsoft.com/office/word/2010/wordml" xmlns:wpg="http://schemas.microsoft.com/office/word/2010/wordprocessingGroup" xmlns:wpi="http://schemas.microsoft.com/office/word/2010/wordprocessingInk" xmlns:wne="http://schemas.microsoft.com/office/word/2006/wordml" xmlns:wps="http://schemas.microsoft.com/office/word/2010/wordprocessingShape" mc:Ignorable="w14 wp14">
   <w:p>
     <w:pPr>
       <w:pStyle w:val="Cabealho"/>
@@ -26511,7 +27047,7 @@
 </file>
 
 <file path=word/header2.xml><?xml version="1.0" encoding="utf-8"?>
-<w:hdr xmlns:wpc="http://schemas.microsoft.com/office/word/2010/wordprocessingCanvas" xmlns:mc="http://schemas.openxmlformats.org/markup-compatibility/2006" xmlns:o="urn:schemas-microsoft-com:office:office" xmlns:r="http://schemas.openxmlformats.org/officeDocument/2006/relationships" xmlns:m="http://schemas.openxmlformats.org/officeDocument/2006/math" xmlns:v="urn:schemas-microsoft-com:vml" xmlns:wp14="http://schemas.microsoft.com/office/word/2010/wordprocessingDrawing" xmlns:wp="http://schemas.openxmlformats.org/drawingml/2006/wordprocessingDrawing" xmlns:w10="urn:schemas-microsoft-com:office:word" xmlns:w="http://schemas.openxmlformats.org/wordprocessingml/2006/main" xmlns:w14="http://schemas.microsoft.com/office/word/2010/wordml" xmlns:w15="http://schemas.microsoft.com/office/word/2012/wordml" xmlns:wpg="http://schemas.microsoft.com/office/word/2010/wordprocessingGroup" xmlns:wpi="http://schemas.microsoft.com/office/word/2010/wordprocessingInk" xmlns:wne="http://schemas.microsoft.com/office/word/2006/wordml" xmlns:wps="http://schemas.microsoft.com/office/word/2010/wordprocessingShape" mc:Ignorable="w14 w15 wp14">
+<w:hdr xmlns:wpc="http://schemas.microsoft.com/office/word/2010/wordprocessingCanvas" xmlns:mc="http://schemas.openxmlformats.org/markup-compatibility/2006" xmlns:o="urn:schemas-microsoft-com:office:office" xmlns:r="http://schemas.openxmlformats.org/officeDocument/2006/relationships" xmlns:m="http://schemas.openxmlformats.org/officeDocument/2006/math" xmlns:v="urn:schemas-microsoft-com:vml" xmlns:wp14="http://schemas.microsoft.com/office/word/2010/wordprocessingDrawing" xmlns:wp="http://schemas.openxmlformats.org/drawingml/2006/wordprocessingDrawing" xmlns:w10="urn:schemas-microsoft-com:office:word" xmlns:w="http://schemas.openxmlformats.org/wordprocessingml/2006/main" xmlns:w14="http://schemas.microsoft.com/office/word/2010/wordml" xmlns:wpg="http://schemas.microsoft.com/office/word/2010/wordprocessingGroup" xmlns:wpi="http://schemas.microsoft.com/office/word/2010/wordprocessingInk" xmlns:wne="http://schemas.microsoft.com/office/word/2006/wordml" xmlns:wps="http://schemas.microsoft.com/office/word/2010/wordprocessingShape" mc:Ignorable="w14 wp14">
   <w:p>
     <w:pPr>
       <w:pStyle w:val="Cabealho"/>
@@ -26533,7 +27069,7 @@
 </file>
 
 <file path=word/header3.xml><?xml version="1.0" encoding="utf-8"?>
-<w:hdr xmlns:wpc="http://schemas.microsoft.com/office/word/2010/wordprocessingCanvas" xmlns:mc="http://schemas.openxmlformats.org/markup-compatibility/2006" xmlns:o="urn:schemas-microsoft-com:office:office" xmlns:r="http://schemas.openxmlformats.org/officeDocument/2006/relationships" xmlns:m="http://schemas.openxmlformats.org/officeDocument/2006/math" xmlns:v="urn:schemas-microsoft-com:vml" xmlns:wp14="http://schemas.microsoft.com/office/word/2010/wordprocessingDrawing" xmlns:wp="http://schemas.openxmlformats.org/drawingml/2006/wordprocessingDrawing" xmlns:w10="urn:schemas-microsoft-com:office:word" xmlns:w="http://schemas.openxmlformats.org/wordprocessingml/2006/main" xmlns:w14="http://schemas.microsoft.com/office/word/2010/wordml" xmlns:w15="http://schemas.microsoft.com/office/word/2012/wordml" xmlns:wpg="http://schemas.microsoft.com/office/word/2010/wordprocessingGroup" xmlns:wpi="http://schemas.microsoft.com/office/word/2010/wordprocessingInk" xmlns:wne="http://schemas.microsoft.com/office/word/2006/wordml" xmlns:wps="http://schemas.microsoft.com/office/word/2010/wordprocessingShape" mc:Ignorable="w14 w15 wp14">
+<w:hdr xmlns:wpc="http://schemas.microsoft.com/office/word/2010/wordprocessingCanvas" xmlns:mc="http://schemas.openxmlformats.org/markup-compatibility/2006" xmlns:o="urn:schemas-microsoft-com:office:office" xmlns:r="http://schemas.openxmlformats.org/officeDocument/2006/relationships" xmlns:m="http://schemas.openxmlformats.org/officeDocument/2006/math" xmlns:v="urn:schemas-microsoft-com:vml" xmlns:wp14="http://schemas.microsoft.com/office/word/2010/wordprocessingDrawing" xmlns:wp="http://schemas.openxmlformats.org/drawingml/2006/wordprocessingDrawing" xmlns:w10="urn:schemas-microsoft-com:office:word" xmlns:w="http://schemas.openxmlformats.org/wordprocessingml/2006/main" xmlns:w14="http://schemas.microsoft.com/office/word/2010/wordml" xmlns:wpg="http://schemas.microsoft.com/office/word/2010/wordprocessingGroup" xmlns:wpi="http://schemas.microsoft.com/office/word/2010/wordprocessingInk" xmlns:wne="http://schemas.microsoft.com/office/word/2006/wordml" xmlns:wps="http://schemas.microsoft.com/office/word/2010/wordprocessingShape" mc:Ignorable="w14 wp14">
   <w:p>
     <w:pPr>
       <w:pStyle w:val="Cabealho"/>
@@ -26570,7 +27106,7 @@
 </file>
 
 <file path=word/header4.xml><?xml version="1.0" encoding="utf-8"?>
-<w:hdr xmlns:wpc="http://schemas.microsoft.com/office/word/2010/wordprocessingCanvas" xmlns:mc="http://schemas.openxmlformats.org/markup-compatibility/2006" xmlns:o="urn:schemas-microsoft-com:office:office" xmlns:r="http://schemas.openxmlformats.org/officeDocument/2006/relationships" xmlns:m="http://schemas.openxmlformats.org/officeDocument/2006/math" xmlns:v="urn:schemas-microsoft-com:vml" xmlns:wp14="http://schemas.microsoft.com/office/word/2010/wordprocessingDrawing" xmlns:wp="http://schemas.openxmlformats.org/drawingml/2006/wordprocessingDrawing" xmlns:w10="urn:schemas-microsoft-com:office:word" xmlns:w="http://schemas.openxmlformats.org/wordprocessingml/2006/main" xmlns:w14="http://schemas.microsoft.com/office/word/2010/wordml" xmlns:w15="http://schemas.microsoft.com/office/word/2012/wordml" xmlns:wpg="http://schemas.microsoft.com/office/word/2010/wordprocessingGroup" xmlns:wpi="http://schemas.microsoft.com/office/word/2010/wordprocessingInk" xmlns:wne="http://schemas.microsoft.com/office/word/2006/wordml" xmlns:wps="http://schemas.microsoft.com/office/word/2010/wordprocessingShape" mc:Ignorable="w14 w15 wp14">
+<w:hdr xmlns:wpc="http://schemas.microsoft.com/office/word/2010/wordprocessingCanvas" xmlns:mc="http://schemas.openxmlformats.org/markup-compatibility/2006" xmlns:o="urn:schemas-microsoft-com:office:office" xmlns:r="http://schemas.openxmlformats.org/officeDocument/2006/relationships" xmlns:m="http://schemas.openxmlformats.org/officeDocument/2006/math" xmlns:v="urn:schemas-microsoft-com:vml" xmlns:wp14="http://schemas.microsoft.com/office/word/2010/wordprocessingDrawing" xmlns:wp="http://schemas.openxmlformats.org/drawingml/2006/wordprocessingDrawing" xmlns:w10="urn:schemas-microsoft-com:office:word" xmlns:w="http://schemas.openxmlformats.org/wordprocessingml/2006/main" xmlns:w14="http://schemas.microsoft.com/office/word/2010/wordml" xmlns:wpg="http://schemas.microsoft.com/office/word/2010/wordprocessingGroup" xmlns:wpi="http://schemas.microsoft.com/office/word/2010/wordprocessingInk" xmlns:wne="http://schemas.microsoft.com/office/word/2006/wordml" xmlns:wps="http://schemas.microsoft.com/office/word/2010/wordprocessingShape" mc:Ignorable="w14 wp14">
   <w:p>
     <w:pPr>
       <w:pStyle w:val="Cabealho"/>
@@ -26585,7 +27121,7 @@
 </file>
 
 <file path=word/header5.xml><?xml version="1.0" encoding="utf-8"?>
-<w:hdr xmlns:wpc="http://schemas.microsoft.com/office/word/2010/wordprocessingCanvas" xmlns:mc="http://schemas.openxmlformats.org/markup-compatibility/2006" xmlns:o="urn:schemas-microsoft-com:office:office" xmlns:r="http://schemas.openxmlformats.org/officeDocument/2006/relationships" xmlns:m="http://schemas.openxmlformats.org/officeDocument/2006/math" xmlns:v="urn:schemas-microsoft-com:vml" xmlns:wp14="http://schemas.microsoft.com/office/word/2010/wordprocessingDrawing" xmlns:wp="http://schemas.openxmlformats.org/drawingml/2006/wordprocessingDrawing" xmlns:w10="urn:schemas-microsoft-com:office:word" xmlns:w="http://schemas.openxmlformats.org/wordprocessingml/2006/main" xmlns:w14="http://schemas.microsoft.com/office/word/2010/wordml" xmlns:w15="http://schemas.microsoft.com/office/word/2012/wordml" xmlns:wpg="http://schemas.microsoft.com/office/word/2010/wordprocessingGroup" xmlns:wpi="http://schemas.microsoft.com/office/word/2010/wordprocessingInk" xmlns:wne="http://schemas.microsoft.com/office/word/2006/wordml" xmlns:wps="http://schemas.microsoft.com/office/word/2010/wordprocessingShape" mc:Ignorable="w14 w15 wp14">
+<w:hdr xmlns:wpc="http://schemas.microsoft.com/office/word/2010/wordprocessingCanvas" xmlns:mc="http://schemas.openxmlformats.org/markup-compatibility/2006" xmlns:o="urn:schemas-microsoft-com:office:office" xmlns:r="http://schemas.openxmlformats.org/officeDocument/2006/relationships" xmlns:m="http://schemas.openxmlformats.org/officeDocument/2006/math" xmlns:v="urn:schemas-microsoft-com:vml" xmlns:wp14="http://schemas.microsoft.com/office/word/2010/wordprocessingDrawing" xmlns:wp="http://schemas.openxmlformats.org/drawingml/2006/wordprocessingDrawing" xmlns:w10="urn:schemas-microsoft-com:office:word" xmlns:w="http://schemas.openxmlformats.org/wordprocessingml/2006/main" xmlns:w14="http://schemas.microsoft.com/office/word/2010/wordml" xmlns:wpg="http://schemas.microsoft.com/office/word/2010/wordprocessingGroup" xmlns:wpi="http://schemas.microsoft.com/office/word/2010/wordprocessingInk" xmlns:wne="http://schemas.microsoft.com/office/word/2006/wordml" xmlns:wps="http://schemas.microsoft.com/office/word/2010/wordprocessingShape" mc:Ignorable="w14 wp14">
   <w:p>
     <w:pPr>
       <w:pStyle w:val="Cabealho"/>
@@ -26600,7 +27136,7 @@
 </file>
 
 <file path=word/header6.xml><?xml version="1.0" encoding="utf-8"?>
-<w:hdr xmlns:wpc="http://schemas.microsoft.com/office/word/2010/wordprocessingCanvas" xmlns:mc="http://schemas.openxmlformats.org/markup-compatibility/2006" xmlns:o="urn:schemas-microsoft-com:office:office" xmlns:r="http://schemas.openxmlformats.org/officeDocument/2006/relationships" xmlns:m="http://schemas.openxmlformats.org/officeDocument/2006/math" xmlns:v="urn:schemas-microsoft-com:vml" xmlns:wp14="http://schemas.microsoft.com/office/word/2010/wordprocessingDrawing" xmlns:wp="http://schemas.openxmlformats.org/drawingml/2006/wordprocessingDrawing" xmlns:w10="urn:schemas-microsoft-com:office:word" xmlns:w="http://schemas.openxmlformats.org/wordprocessingml/2006/main" xmlns:w14="http://schemas.microsoft.com/office/word/2010/wordml" xmlns:w15="http://schemas.microsoft.com/office/word/2012/wordml" xmlns:wpg="http://schemas.microsoft.com/office/word/2010/wordprocessingGroup" xmlns:wpi="http://schemas.microsoft.com/office/word/2010/wordprocessingInk" xmlns:wne="http://schemas.microsoft.com/office/word/2006/wordml" xmlns:wps="http://schemas.microsoft.com/office/word/2010/wordprocessingShape" mc:Ignorable="w14 w15 wp14">
+<w:hdr xmlns:wpc="http://schemas.microsoft.com/office/word/2010/wordprocessingCanvas" xmlns:mc="http://schemas.openxmlformats.org/markup-compatibility/2006" xmlns:o="urn:schemas-microsoft-com:office:office" xmlns:r="http://schemas.openxmlformats.org/officeDocument/2006/relationships" xmlns:m="http://schemas.openxmlformats.org/officeDocument/2006/math" xmlns:v="urn:schemas-microsoft-com:vml" xmlns:wp14="http://schemas.microsoft.com/office/word/2010/wordprocessingDrawing" xmlns:wp="http://schemas.openxmlformats.org/drawingml/2006/wordprocessingDrawing" xmlns:w10="urn:schemas-microsoft-com:office:word" xmlns:w="http://schemas.openxmlformats.org/wordprocessingml/2006/main" xmlns:w14="http://schemas.microsoft.com/office/word/2010/wordml" xmlns:wpg="http://schemas.microsoft.com/office/word/2010/wordprocessingGroup" xmlns:wpi="http://schemas.microsoft.com/office/word/2010/wordprocessingInk" xmlns:wne="http://schemas.microsoft.com/office/word/2006/wordml" xmlns:wps="http://schemas.microsoft.com/office/word/2010/wordprocessingShape" mc:Ignorable="w14 wp14">
   <w:p>
     <w:pPr>
       <w:pStyle w:val="Cabealho"/>
@@ -26615,7 +27151,7 @@
 </file>
 
 <file path=word/header7.xml><?xml version="1.0" encoding="utf-8"?>
-<w:hdr xmlns:wpc="http://schemas.microsoft.com/office/word/2010/wordprocessingCanvas" xmlns:mc="http://schemas.openxmlformats.org/markup-compatibility/2006" xmlns:o="urn:schemas-microsoft-com:office:office" xmlns:r="http://schemas.openxmlformats.org/officeDocument/2006/relationships" xmlns:m="http://schemas.openxmlformats.org/officeDocument/2006/math" xmlns:v="urn:schemas-microsoft-com:vml" xmlns:wp14="http://schemas.microsoft.com/office/word/2010/wordprocessingDrawing" xmlns:wp="http://schemas.openxmlformats.org/drawingml/2006/wordprocessingDrawing" xmlns:w10="urn:schemas-microsoft-com:office:word" xmlns:w="http://schemas.openxmlformats.org/wordprocessingml/2006/main" xmlns:w14="http://schemas.microsoft.com/office/word/2010/wordml" xmlns:w15="http://schemas.microsoft.com/office/word/2012/wordml" xmlns:wpg="http://schemas.microsoft.com/office/word/2010/wordprocessingGroup" xmlns:wpi="http://schemas.microsoft.com/office/word/2010/wordprocessingInk" xmlns:wne="http://schemas.microsoft.com/office/word/2006/wordml" xmlns:wps="http://schemas.microsoft.com/office/word/2010/wordprocessingShape" mc:Ignorable="w14 w15 wp14">
+<w:hdr xmlns:wpc="http://schemas.microsoft.com/office/word/2010/wordprocessingCanvas" xmlns:mc="http://schemas.openxmlformats.org/markup-compatibility/2006" xmlns:o="urn:schemas-microsoft-com:office:office" xmlns:r="http://schemas.openxmlformats.org/officeDocument/2006/relationships" xmlns:m="http://schemas.openxmlformats.org/officeDocument/2006/math" xmlns:v="urn:schemas-microsoft-com:vml" xmlns:wp14="http://schemas.microsoft.com/office/word/2010/wordprocessingDrawing" xmlns:wp="http://schemas.openxmlformats.org/drawingml/2006/wordprocessingDrawing" xmlns:w10="urn:schemas-microsoft-com:office:word" xmlns:w="http://schemas.openxmlformats.org/wordprocessingml/2006/main" xmlns:w14="http://schemas.microsoft.com/office/word/2010/wordml" xmlns:wpg="http://schemas.microsoft.com/office/word/2010/wordprocessingGroup" xmlns:wpi="http://schemas.microsoft.com/office/word/2010/wordprocessingInk" xmlns:wne="http://schemas.microsoft.com/office/word/2006/wordml" xmlns:wps="http://schemas.microsoft.com/office/word/2010/wordprocessingShape" mc:Ignorable="w14 wp14">
   <w:p>
     <w:pPr>
       <w:pStyle w:val="Cabealho"/>
@@ -26625,7 +27161,7 @@
 </file>
 
 <file path=word/header8.xml><?xml version="1.0" encoding="utf-8"?>
-<w:hdr xmlns:wpc="http://schemas.microsoft.com/office/word/2010/wordprocessingCanvas" xmlns:mc="http://schemas.openxmlformats.org/markup-compatibility/2006" xmlns:o="urn:schemas-microsoft-com:office:office" xmlns:r="http://schemas.openxmlformats.org/officeDocument/2006/relationships" xmlns:m="http://schemas.openxmlformats.org/officeDocument/2006/math" xmlns:v="urn:schemas-microsoft-com:vml" xmlns:wp14="http://schemas.microsoft.com/office/word/2010/wordprocessingDrawing" xmlns:wp="http://schemas.openxmlformats.org/drawingml/2006/wordprocessingDrawing" xmlns:w10="urn:schemas-microsoft-com:office:word" xmlns:w="http://schemas.openxmlformats.org/wordprocessingml/2006/main" xmlns:w14="http://schemas.microsoft.com/office/word/2010/wordml" xmlns:w15="http://schemas.microsoft.com/office/word/2012/wordml" xmlns:wpg="http://schemas.microsoft.com/office/word/2010/wordprocessingGroup" xmlns:wpi="http://schemas.microsoft.com/office/word/2010/wordprocessingInk" xmlns:wne="http://schemas.microsoft.com/office/word/2006/wordml" xmlns:wps="http://schemas.microsoft.com/office/word/2010/wordprocessingShape" mc:Ignorable="w14 w15 wp14">
+<w:hdr xmlns:wpc="http://schemas.microsoft.com/office/word/2010/wordprocessingCanvas" xmlns:mc="http://schemas.openxmlformats.org/markup-compatibility/2006" xmlns:o="urn:schemas-microsoft-com:office:office" xmlns:r="http://schemas.openxmlformats.org/officeDocument/2006/relationships" xmlns:m="http://schemas.openxmlformats.org/officeDocument/2006/math" xmlns:v="urn:schemas-microsoft-com:vml" xmlns:wp14="http://schemas.microsoft.com/office/word/2010/wordprocessingDrawing" xmlns:wp="http://schemas.openxmlformats.org/drawingml/2006/wordprocessingDrawing" xmlns:w10="urn:schemas-microsoft-com:office:word" xmlns:w="http://schemas.openxmlformats.org/wordprocessingml/2006/main" xmlns:w14="http://schemas.microsoft.com/office/word/2010/wordml" xmlns:wpg="http://schemas.microsoft.com/office/word/2010/wordprocessingGroup" xmlns:wpi="http://schemas.microsoft.com/office/word/2010/wordprocessingInk" xmlns:wne="http://schemas.microsoft.com/office/word/2006/wordml" xmlns:wps="http://schemas.microsoft.com/office/word/2010/wordprocessingShape" mc:Ignorable="w14 wp14">
   <w:p>
     <w:pPr>
       <w:pStyle w:val="Cabealho"/>
@@ -26635,7 +27171,7 @@
 </file>
 
 <file path=word/numbering.xml><?xml version="1.0" encoding="utf-8"?>
-<w:numbering xmlns:wpc="http://schemas.microsoft.com/office/word/2010/wordprocessingCanvas" xmlns:mc="http://schemas.openxmlformats.org/markup-compatibility/2006" xmlns:o="urn:schemas-microsoft-com:office:office" xmlns:r="http://schemas.openxmlformats.org/officeDocument/2006/relationships" xmlns:m="http://schemas.openxmlformats.org/officeDocument/2006/math" xmlns:v="urn:schemas-microsoft-com:vml" xmlns:wp14="http://schemas.microsoft.com/office/word/2010/wordprocessingDrawing" xmlns:wp="http://schemas.openxmlformats.org/drawingml/2006/wordprocessingDrawing" xmlns:w10="urn:schemas-microsoft-com:office:word" xmlns:w="http://schemas.openxmlformats.org/wordprocessingml/2006/main" xmlns:w14="http://schemas.microsoft.com/office/word/2010/wordml" xmlns:w15="http://schemas.microsoft.com/office/word/2012/wordml" xmlns:wpg="http://schemas.microsoft.com/office/word/2010/wordprocessingGroup" xmlns:wpi="http://schemas.microsoft.com/office/word/2010/wordprocessingInk" xmlns:wne="http://schemas.microsoft.com/office/word/2006/wordml" xmlns:wps="http://schemas.microsoft.com/office/word/2010/wordprocessingShape" mc:Ignorable="w14 w15 wp14">
+<w:numbering xmlns:wpc="http://schemas.microsoft.com/office/word/2010/wordprocessingCanvas" xmlns:mc="http://schemas.openxmlformats.org/markup-compatibility/2006" xmlns:o="urn:schemas-microsoft-com:office:office" xmlns:r="http://schemas.openxmlformats.org/officeDocument/2006/relationships" xmlns:m="http://schemas.openxmlformats.org/officeDocument/2006/math" xmlns:v="urn:schemas-microsoft-com:vml" xmlns:wp14="http://schemas.microsoft.com/office/word/2010/wordprocessingDrawing" xmlns:wp="http://schemas.openxmlformats.org/drawingml/2006/wordprocessingDrawing" xmlns:w10="urn:schemas-microsoft-com:office:word" xmlns:w="http://schemas.openxmlformats.org/wordprocessingml/2006/main" xmlns:w14="http://schemas.microsoft.com/office/word/2010/wordml" xmlns:wpg="http://schemas.microsoft.com/office/word/2010/wordprocessingGroup" xmlns:wpi="http://schemas.microsoft.com/office/word/2010/wordprocessingInk" xmlns:wne="http://schemas.microsoft.com/office/word/2006/wordml" xmlns:wps="http://schemas.microsoft.com/office/word/2010/wordprocessingShape" mc:Ignorable="w14 wp14">
   <w:abstractNum w:abstractNumId="0">
     <w:nsid w:val="05D72FCF"/>
     <w:multiLevelType w:val="hybridMultilevel"/>
@@ -29576,7 +30112,7 @@
 </file>
 
 <file path=word/styles.xml><?xml version="1.0" encoding="utf-8"?>
-<w:styles xmlns:mc="http://schemas.openxmlformats.org/markup-compatibility/2006" xmlns:r="http://schemas.openxmlformats.org/officeDocument/2006/relationships" xmlns:w="http://schemas.openxmlformats.org/wordprocessingml/2006/main" xmlns:w14="http://schemas.microsoft.com/office/word/2010/wordml" xmlns:w15="http://schemas.microsoft.com/office/word/2012/wordml" mc:Ignorable="w14 w15">
+<w:styles xmlns:mc="http://schemas.openxmlformats.org/markup-compatibility/2006" xmlns:r="http://schemas.openxmlformats.org/officeDocument/2006/relationships" xmlns:w="http://schemas.openxmlformats.org/wordprocessingml/2006/main" xmlns:w14="http://schemas.microsoft.com/office/word/2010/wordml" mc:Ignorable="w14">
   <w:docDefaults>
     <w:rPrDefault>
       <w:rPr>
@@ -29586,378 +30122,139 @@
     </w:rPrDefault>
     <w:pPrDefault/>
   </w:docDefaults>
-  <w:latentStyles w:defLockedState="0" w:defUIPriority="99" w:defSemiHidden="0" w:defUnhideWhenUsed="0" w:defQFormat="0" w:count="371">
-    <w:lsdException w:name="Normal" w:uiPriority="0" w:qFormat="1"/>
-    <w:lsdException w:name="heading 1" w:qFormat="1"/>
-    <w:lsdException w:name="heading 2" w:qFormat="1"/>
-    <w:lsdException w:name="heading 3" w:qFormat="1"/>
-    <w:lsdException w:name="heading 4" w:qFormat="1"/>
-    <w:lsdException w:name="heading 5" w:qFormat="1"/>
-    <w:lsdException w:name="heading 6" w:qFormat="1"/>
-    <w:lsdException w:name="heading 7" w:unhideWhenUsed="1" w:qFormat="1"/>
-    <w:lsdException w:name="heading 8" w:unhideWhenUsed="1" w:qFormat="1"/>
-    <w:lsdException w:name="heading 9" w:unhideWhenUsed="1" w:qFormat="1"/>
-    <w:lsdException w:name="index 1" w:semiHidden="1" w:unhideWhenUsed="1"/>
-    <w:lsdException w:name="index 2" w:semiHidden="1" w:unhideWhenUsed="1"/>
-    <w:lsdException w:name="index 3" w:semiHidden="1" w:unhideWhenUsed="1"/>
-    <w:lsdException w:name="index 4" w:semiHidden="1" w:unhideWhenUsed="1"/>
-    <w:lsdException w:name="index 5" w:semiHidden="1" w:unhideWhenUsed="1"/>
-    <w:lsdException w:name="index 6" w:semiHidden="1" w:unhideWhenUsed="1"/>
-    <w:lsdException w:name="index 7" w:semiHidden="1" w:unhideWhenUsed="1"/>
-    <w:lsdException w:name="index 8" w:semiHidden="1" w:unhideWhenUsed="1"/>
-    <w:lsdException w:name="index 9" w:semiHidden="1" w:unhideWhenUsed="1"/>
-    <w:lsdException w:name="toc 1" w:semiHidden="1" w:uiPriority="39" w:unhideWhenUsed="1"/>
-    <w:lsdException w:name="toc 2" w:semiHidden="1" w:uiPriority="39" w:unhideWhenUsed="1"/>
-    <w:lsdException w:name="toc 3" w:semiHidden="1" w:uiPriority="39" w:unhideWhenUsed="1"/>
-    <w:lsdException w:name="toc 4" w:semiHidden="1" w:unhideWhenUsed="1"/>
-    <w:lsdException w:name="toc 5" w:semiHidden="1" w:unhideWhenUsed="1"/>
-    <w:lsdException w:name="toc 6" w:semiHidden="1" w:unhideWhenUsed="1"/>
-    <w:lsdException w:name="toc 7" w:semiHidden="1" w:unhideWhenUsed="1"/>
-    <w:lsdException w:name="toc 8" w:semiHidden="1" w:unhideWhenUsed="1"/>
-    <w:lsdException w:name="toc 9" w:semiHidden="1" w:unhideWhenUsed="1"/>
-    <w:lsdException w:name="Normal Indent" w:semiHidden="1" w:unhideWhenUsed="1"/>
-    <w:lsdException w:name="footnote text" w:semiHidden="1" w:unhideWhenUsed="1"/>
-    <w:lsdException w:name="annotation text" w:semiHidden="1" w:unhideWhenUsed="1"/>
-    <w:lsdException w:name="header" w:semiHidden="1" w:uiPriority="0" w:unhideWhenUsed="1"/>
-    <w:lsdException w:name="footer" w:semiHidden="1" w:unhideWhenUsed="1"/>
-    <w:lsdException w:name="index heading" w:semiHidden="1" w:unhideWhenUsed="1"/>
-    <w:lsdException w:name="caption" w:unhideWhenUsed="1" w:qFormat="1"/>
-    <w:lsdException w:name="table of figures" w:semiHidden="1" w:unhideWhenUsed="1"/>
-    <w:lsdException w:name="envelope address" w:semiHidden="1" w:unhideWhenUsed="1"/>
-    <w:lsdException w:name="envelope return" w:semiHidden="1" w:unhideWhenUsed="1"/>
-    <w:lsdException w:name="footnote reference" w:semiHidden="1" w:unhideWhenUsed="1"/>
-    <w:lsdException w:name="annotation reference" w:semiHidden="1" w:unhideWhenUsed="1"/>
-    <w:lsdException w:name="line number" w:semiHidden="1" w:unhideWhenUsed="1"/>
-    <w:lsdException w:name="page number" w:semiHidden="1" w:unhideWhenUsed="1"/>
-    <w:lsdException w:name="endnote reference" w:semiHidden="1" w:unhideWhenUsed="1"/>
-    <w:lsdException w:name="endnote text" w:semiHidden="1" w:unhideWhenUsed="1"/>
-    <w:lsdException w:name="table of authorities" w:semiHidden="1" w:unhideWhenUsed="1"/>
-    <w:lsdException w:name="macro" w:semiHidden="1" w:unhideWhenUsed="1"/>
-    <w:lsdException w:name="toa heading" w:semiHidden="1" w:unhideWhenUsed="1"/>
-    <w:lsdException w:name="List" w:semiHidden="1" w:unhideWhenUsed="1"/>
-    <w:lsdException w:name="List Bullet" w:semiHidden="1" w:unhideWhenUsed="1"/>
-    <w:lsdException w:name="List Number" w:semiHidden="1" w:unhideWhenUsed="1"/>
-    <w:lsdException w:name="List 2" w:semiHidden="1" w:unhideWhenUsed="1"/>
-    <w:lsdException w:name="List 3" w:semiHidden="1" w:unhideWhenUsed="1"/>
-    <w:lsdException w:name="List 4" w:semiHidden="1" w:unhideWhenUsed="1"/>
-    <w:lsdException w:name="List 5" w:semiHidden="1" w:unhideWhenUsed="1"/>
-    <w:lsdException w:name="List Bullet 2" w:semiHidden="1" w:unhideWhenUsed="1"/>
-    <w:lsdException w:name="List Bullet 3" w:semiHidden="1" w:unhideWhenUsed="1"/>
-    <w:lsdException w:name="List Bullet 4" w:semiHidden="1" w:unhideWhenUsed="1"/>
-    <w:lsdException w:name="List Bullet 5" w:semiHidden="1" w:unhideWhenUsed="1"/>
-    <w:lsdException w:name="List Number 2" w:semiHidden="1" w:unhideWhenUsed="1"/>
-    <w:lsdException w:name="List Number 3" w:semiHidden="1" w:unhideWhenUsed="1"/>
-    <w:lsdException w:name="List Number 4" w:semiHidden="1" w:unhideWhenUsed="1"/>
-    <w:lsdException w:name="List Number 5" w:semiHidden="1" w:unhideWhenUsed="1"/>
-    <w:lsdException w:name="Title" w:qFormat="1"/>
-    <w:lsdException w:name="Closing" w:semiHidden="1" w:unhideWhenUsed="1"/>
-    <w:lsdException w:name="Signature" w:semiHidden="1" w:unhideWhenUsed="1"/>
-    <w:lsdException w:name="Default Paragraph Font" w:semiHidden="1" w:unhideWhenUsed="1"/>
-    <w:lsdException w:name="Body Text" w:semiHidden="1" w:uiPriority="0" w:unhideWhenUsed="1"/>
-    <w:lsdException w:name="Body Text Indent" w:semiHidden="1" w:unhideWhenUsed="1"/>
-    <w:lsdException w:name="List Continue" w:semiHidden="1" w:unhideWhenUsed="1"/>
-    <w:lsdException w:name="List Continue 2" w:semiHidden="1" w:unhideWhenUsed="1"/>
-    <w:lsdException w:name="List Continue 3" w:semiHidden="1" w:unhideWhenUsed="1"/>
-    <w:lsdException w:name="List Continue 4" w:semiHidden="1" w:unhideWhenUsed="1"/>
-    <w:lsdException w:name="List Continue 5" w:semiHidden="1" w:unhideWhenUsed="1"/>
-    <w:lsdException w:name="Message Header" w:semiHidden="1" w:unhideWhenUsed="1"/>
-    <w:lsdException w:name="Subtitle" w:uiPriority="11" w:qFormat="1"/>
-    <w:lsdException w:name="Salutation" w:semiHidden="1" w:unhideWhenUsed="1"/>
-    <w:lsdException w:name="Date" w:semiHidden="1" w:unhideWhenUsed="1"/>
-    <w:lsdException w:name="Body Text First Indent" w:semiHidden="1" w:unhideWhenUsed="1"/>
-    <w:lsdException w:name="Body Text First Indent 2" w:semiHidden="1" w:unhideWhenUsed="1"/>
-    <w:lsdException w:name="Note Heading" w:semiHidden="1" w:unhideWhenUsed="1"/>
-    <w:lsdException w:name="Body Text 2" w:semiHidden="1" w:unhideWhenUsed="1"/>
-    <w:lsdException w:name="Body Text 3" w:semiHidden="1" w:unhideWhenUsed="1"/>
-    <w:lsdException w:name="Body Text Indent 2" w:semiHidden="1" w:unhideWhenUsed="1"/>
-    <w:lsdException w:name="Body Text Indent 3" w:semiHidden="1" w:unhideWhenUsed="1"/>
-    <w:lsdException w:name="Block Text" w:semiHidden="1" w:unhideWhenUsed="1"/>
-    <w:lsdException w:name="Hyperlink" w:semiHidden="1" w:unhideWhenUsed="1"/>
-    <w:lsdException w:name="FollowedHyperlink" w:semiHidden="1" w:unhideWhenUsed="1"/>
-    <w:lsdException w:name="Strong" w:uiPriority="0" w:qFormat="1"/>
-    <w:lsdException w:name="Emphasis" w:uiPriority="20" w:qFormat="1"/>
-    <w:lsdException w:name="Document Map" w:semiHidden="1" w:unhideWhenUsed="1"/>
-    <w:lsdException w:name="Plain Text" w:semiHidden="1" w:unhideWhenUsed="1"/>
-    <w:lsdException w:name="E-mail Signature" w:semiHidden="1" w:unhideWhenUsed="1"/>
-    <w:lsdException w:name="HTML Top of Form" w:semiHidden="1" w:unhideWhenUsed="1"/>
-    <w:lsdException w:name="HTML Bottom of Form" w:semiHidden="1" w:unhideWhenUsed="1"/>
-    <w:lsdException w:name="Normal (Web)" w:semiHidden="1" w:unhideWhenUsed="1"/>
-    <w:lsdException w:name="HTML Acronym" w:semiHidden="1" w:unhideWhenUsed="1"/>
-    <w:lsdException w:name="HTML Address" w:semiHidden="1" w:unhideWhenUsed="1"/>
-    <w:lsdException w:name="HTML Cite" w:semiHidden="1" w:unhideWhenUsed="1"/>
-    <w:lsdException w:name="HTML Code" w:semiHidden="1" w:unhideWhenUsed="1"/>
-    <w:lsdException w:name="HTML Definition" w:semiHidden="1" w:unhideWhenUsed="1"/>
-    <w:lsdException w:name="HTML Keyboard" w:semiHidden="1" w:unhideWhenUsed="1"/>
-    <w:lsdException w:name="HTML Preformatted" w:semiHidden="1" w:uiPriority="0" w:unhideWhenUsed="1"/>
-    <w:lsdException w:name="HTML Sample" w:semiHidden="1" w:unhideWhenUsed="1"/>
-    <w:lsdException w:name="HTML Typewriter" w:semiHidden="1" w:unhideWhenUsed="1"/>
-    <w:lsdException w:name="HTML Variable" w:semiHidden="1" w:unhideWhenUsed="1"/>
-    <w:lsdException w:name="Normal Table" w:semiHidden="1" w:unhideWhenUsed="1"/>
-    <w:lsdException w:name="annotation subject" w:semiHidden="1" w:unhideWhenUsed="1"/>
-    <w:lsdException w:name="No List" w:semiHidden="1" w:unhideWhenUsed="1"/>
-    <w:lsdException w:name="Outline List 1" w:semiHidden="1" w:unhideWhenUsed="1"/>
-    <w:lsdException w:name="Outline List 2" w:semiHidden="1" w:unhideWhenUsed="1"/>
-    <w:lsdException w:name="Outline List 3" w:semiHidden="1" w:unhideWhenUsed="1"/>
-    <w:lsdException w:name="Table Simple 1" w:semiHidden="1" w:unhideWhenUsed="1"/>
-    <w:lsdException w:name="Table Simple 2" w:semiHidden="1" w:unhideWhenUsed="1"/>
-    <w:lsdException w:name="Table Simple 3" w:semiHidden="1" w:unhideWhenUsed="1"/>
-    <w:lsdException w:name="Table Classic 1" w:semiHidden="1" w:unhideWhenUsed="1"/>
-    <w:lsdException w:name="Table Classic 2" w:semiHidden="1" w:unhideWhenUsed="1"/>
-    <w:lsdException w:name="Table Classic 3" w:semiHidden="1" w:unhideWhenUsed="1"/>
-    <w:lsdException w:name="Table Classic 4" w:semiHidden="1" w:unhideWhenUsed="1"/>
-    <w:lsdException w:name="Table Colorful 1" w:semiHidden="1" w:unhideWhenUsed="1"/>
-    <w:lsdException w:name="Table Colorful 2" w:semiHidden="1" w:unhideWhenUsed="1"/>
-    <w:lsdException w:name="Table Colorful 3" w:semiHidden="1" w:unhideWhenUsed="1"/>
-    <w:lsdException w:name="Table Columns 1" w:semiHidden="1" w:unhideWhenUsed="1"/>
-    <w:lsdException w:name="Table Columns 2" w:semiHidden="1" w:unhideWhenUsed="1"/>
-    <w:lsdException w:name="Table Columns 3" w:semiHidden="1" w:unhideWhenUsed="1"/>
-    <w:lsdException w:name="Table Columns 4" w:semiHidden="1" w:unhideWhenUsed="1"/>
-    <w:lsdException w:name="Table Columns 5" w:semiHidden="1" w:unhideWhenUsed="1"/>
-    <w:lsdException w:name="Table Grid 1" w:semiHidden="1" w:unhideWhenUsed="1"/>
-    <w:lsdException w:name="Table Grid 2" w:semiHidden="1" w:unhideWhenUsed="1"/>
-    <w:lsdException w:name="Table Grid 3" w:semiHidden="1" w:unhideWhenUsed="1"/>
-    <w:lsdException w:name="Table Grid 4" w:semiHidden="1" w:unhideWhenUsed="1"/>
-    <w:lsdException w:name="Table Grid 5" w:semiHidden="1" w:unhideWhenUsed="1"/>
-    <w:lsdException w:name="Table Grid 6" w:semiHidden="1" w:unhideWhenUsed="1"/>
-    <w:lsdException w:name="Table Grid 7" w:semiHidden="1" w:unhideWhenUsed="1"/>
-    <w:lsdException w:name="Table Grid 8" w:semiHidden="1" w:unhideWhenUsed="1"/>
-    <w:lsdException w:name="Table List 1" w:semiHidden="1" w:unhideWhenUsed="1"/>
-    <w:lsdException w:name="Table List 2" w:semiHidden="1" w:unhideWhenUsed="1"/>
-    <w:lsdException w:name="Table List 3" w:semiHidden="1" w:unhideWhenUsed="1"/>
-    <w:lsdException w:name="Table List 4" w:semiHidden="1" w:unhideWhenUsed="1"/>
-    <w:lsdException w:name="Table List 5" w:semiHidden="1" w:unhideWhenUsed="1"/>
-    <w:lsdException w:name="Table List 6" w:semiHidden="1" w:unhideWhenUsed="1"/>
-    <w:lsdException w:name="Table List 7" w:semiHidden="1" w:unhideWhenUsed="1"/>
-    <w:lsdException w:name="Table List 8" w:semiHidden="1" w:unhideWhenUsed="1"/>
-    <w:lsdException w:name="Table 3D effects 1" w:semiHidden="1" w:unhideWhenUsed="1"/>
-    <w:lsdException w:name="Table 3D effects 2" w:semiHidden="1" w:unhideWhenUsed="1"/>
-    <w:lsdException w:name="Table 3D effects 3" w:semiHidden="1" w:unhideWhenUsed="1"/>
-    <w:lsdException w:name="Table Contemporary" w:semiHidden="1" w:unhideWhenUsed="1"/>
-    <w:lsdException w:name="Table Elegant" w:semiHidden="1" w:unhideWhenUsed="1"/>
-    <w:lsdException w:name="Table Professional" w:semiHidden="1" w:unhideWhenUsed="1"/>
-    <w:lsdException w:name="Table Subtle 1" w:semiHidden="1" w:unhideWhenUsed="1"/>
-    <w:lsdException w:name="Table Subtle 2" w:semiHidden="1" w:unhideWhenUsed="1"/>
-    <w:lsdException w:name="Table Web 1" w:semiHidden="1" w:unhideWhenUsed="1"/>
-    <w:lsdException w:name="Table Web 2" w:semiHidden="1" w:unhideWhenUsed="1"/>
-    <w:lsdException w:name="Table Web 3" w:semiHidden="1" w:unhideWhenUsed="1"/>
-    <w:lsdException w:name="Balloon Text" w:semiHidden="1" w:unhideWhenUsed="1"/>
-    <w:lsdException w:name="Table Grid" w:uiPriority="59"/>
-    <w:lsdException w:name="Table Theme" w:semiHidden="1" w:unhideWhenUsed="1"/>
-    <w:lsdException w:name="Placeholder Text" w:semiHidden="1"/>
-    <w:lsdException w:name="No Spacing" w:uiPriority="1" w:qFormat="1"/>
-    <w:lsdException w:name="Light Shading" w:uiPriority="60"/>
-    <w:lsdException w:name="Light List" w:uiPriority="61"/>
-    <w:lsdException w:name="Light Grid" w:uiPriority="62"/>
-    <w:lsdException w:name="Medium Shading 1" w:uiPriority="63"/>
-    <w:lsdException w:name="Medium Shading 2" w:uiPriority="64"/>
-    <w:lsdException w:name="Medium List 1" w:uiPriority="65"/>
-    <w:lsdException w:name="Medium List 2" w:uiPriority="66"/>
-    <w:lsdException w:name="Medium Grid 1" w:uiPriority="67"/>
-    <w:lsdException w:name="Medium Grid 2" w:uiPriority="68"/>
-    <w:lsdException w:name="Medium Grid 3" w:uiPriority="69"/>
-    <w:lsdException w:name="Dark List" w:uiPriority="70"/>
-    <w:lsdException w:name="Colorful Shading" w:uiPriority="71"/>
-    <w:lsdException w:name="Colorful List" w:uiPriority="72"/>
-    <w:lsdException w:name="Colorful Grid" w:uiPriority="73"/>
-    <w:lsdException w:name="Light Shading Accent 1" w:uiPriority="60"/>
-    <w:lsdException w:name="Light List Accent 1" w:uiPriority="61"/>
-    <w:lsdException w:name="Light Grid Accent 1" w:uiPriority="62"/>
-    <w:lsdException w:name="Medium Shading 1 Accent 1" w:uiPriority="63"/>
-    <w:lsdException w:name="Medium Shading 2 Accent 1" w:uiPriority="64"/>
-    <w:lsdException w:name="Medium List 1 Accent 1" w:uiPriority="65"/>
-    <w:lsdException w:name="Revision" w:semiHidden="1"/>
-    <w:lsdException w:name="List Paragraph" w:qFormat="1"/>
-    <w:lsdException w:name="Quote" w:uiPriority="29" w:qFormat="1"/>
-    <w:lsdException w:name="Intense Quote" w:uiPriority="30" w:qFormat="1"/>
-    <w:lsdException w:name="Medium List 2 Accent 1" w:uiPriority="66"/>
-    <w:lsdException w:name="Medium Grid 1 Accent 1" w:uiPriority="67"/>
-    <w:lsdException w:name="Medium Grid 2 Accent 1" w:uiPriority="68"/>
-    <w:lsdException w:name="Medium Grid 3 Accent 1" w:uiPriority="69"/>
-    <w:lsdException w:name="Dark List Accent 1" w:uiPriority="70"/>
-    <w:lsdException w:name="Colorful Shading Accent 1" w:uiPriority="71"/>
-    <w:lsdException w:name="Colorful List Accent 1" w:uiPriority="72"/>
-    <w:lsdException w:name="Colorful Grid Accent 1" w:uiPriority="73"/>
-    <w:lsdException w:name="Light Shading Accent 2" w:uiPriority="60"/>
-    <w:lsdException w:name="Light List Accent 2" w:uiPriority="61"/>
-    <w:lsdException w:name="Light Grid Accent 2" w:uiPriority="62"/>
-    <w:lsdException w:name="Medium Shading 1 Accent 2" w:uiPriority="63"/>
-    <w:lsdException w:name="Medium Shading 2 Accent 2" w:uiPriority="64"/>
-    <w:lsdException w:name="Medium List 1 Accent 2" w:uiPriority="65"/>
-    <w:lsdException w:name="Medium List 2 Accent 2" w:uiPriority="66"/>
-    <w:lsdException w:name="Medium Grid 1 Accent 2" w:uiPriority="67"/>
-    <w:lsdException w:name="Medium Grid 2 Accent 2" w:uiPriority="68"/>
-    <w:lsdException w:name="Medium Grid 3 Accent 2" w:uiPriority="69"/>
-    <w:lsdException w:name="Dark List Accent 2" w:uiPriority="70"/>
-    <w:lsdException w:name="Colorful Shading Accent 2" w:uiPriority="71"/>
-    <w:lsdException w:name="Colorful List Accent 2" w:uiPriority="72"/>
-    <w:lsdException w:name="Colorful Grid Accent 2" w:uiPriority="73"/>
-    <w:lsdException w:name="Light Shading Accent 3" w:uiPriority="60"/>
-    <w:lsdException w:name="Light List Accent 3" w:uiPriority="61"/>
-    <w:lsdException w:name="Light Grid Accent 3" w:uiPriority="62"/>
-    <w:lsdException w:name="Medium Shading 1 Accent 3" w:uiPriority="63"/>
-    <w:lsdException w:name="Medium Shading 2 Accent 3" w:uiPriority="64"/>
-    <w:lsdException w:name="Medium List 1 Accent 3" w:uiPriority="65"/>
-    <w:lsdException w:name="Medium List 2 Accent 3" w:uiPriority="66"/>
-    <w:lsdException w:name="Medium Grid 1 Accent 3" w:uiPriority="67"/>
-    <w:lsdException w:name="Medium Grid 2 Accent 3" w:uiPriority="68"/>
-    <w:lsdException w:name="Medium Grid 3 Accent 3" w:uiPriority="69"/>
-    <w:lsdException w:name="Dark List Accent 3" w:uiPriority="70"/>
-    <w:lsdException w:name="Colorful Shading Accent 3" w:uiPriority="71"/>
-    <w:lsdException w:name="Colorful List Accent 3" w:uiPriority="72"/>
-    <w:lsdException w:name="Colorful Grid Accent 3" w:uiPriority="73"/>
-    <w:lsdException w:name="Light Shading Accent 4" w:uiPriority="60"/>
-    <w:lsdException w:name="Light List Accent 4" w:uiPriority="61"/>
-    <w:lsdException w:name="Light Grid Accent 4" w:uiPriority="62"/>
-    <w:lsdException w:name="Medium Shading 1 Accent 4" w:uiPriority="63"/>
-    <w:lsdException w:name="Medium Shading 2 Accent 4" w:uiPriority="64"/>
-    <w:lsdException w:name="Medium List 1 Accent 4" w:uiPriority="65"/>
-    <w:lsdException w:name="Medium List 2 Accent 4" w:uiPriority="66"/>
-    <w:lsdException w:name="Medium Grid 1 Accent 4" w:uiPriority="67"/>
-    <w:lsdException w:name="Medium Grid 2 Accent 4" w:uiPriority="68"/>
-    <w:lsdException w:name="Medium Grid 3 Accent 4" w:uiPriority="69"/>
-    <w:lsdException w:name="Dark List Accent 4" w:uiPriority="70"/>
-    <w:lsdException w:name="Colorful Shading Accent 4" w:uiPriority="71"/>
-    <w:lsdException w:name="Colorful List Accent 4" w:uiPriority="72"/>
-    <w:lsdException w:name="Colorful Grid Accent 4" w:uiPriority="73"/>
-    <w:lsdException w:name="Light Shading Accent 5" w:uiPriority="60"/>
-    <w:lsdException w:name="Light List Accent 5" w:uiPriority="61"/>
-    <w:lsdException w:name="Light Grid Accent 5" w:uiPriority="62"/>
-    <w:lsdException w:name="Medium Shading 1 Accent 5" w:uiPriority="63"/>
-    <w:lsdException w:name="Medium Shading 2 Accent 5" w:uiPriority="64"/>
-    <w:lsdException w:name="Medium List 1 Accent 5" w:uiPriority="65"/>
-    <w:lsdException w:name="Medium List 2 Accent 5" w:uiPriority="66"/>
-    <w:lsdException w:name="Medium Grid 1 Accent 5" w:uiPriority="67"/>
-    <w:lsdException w:name="Medium Grid 2 Accent 5" w:uiPriority="68"/>
-    <w:lsdException w:name="Medium Grid 3 Accent 5" w:uiPriority="69"/>
-    <w:lsdException w:name="Dark List Accent 5" w:uiPriority="70"/>
-    <w:lsdException w:name="Colorful Shading Accent 5" w:uiPriority="71"/>
-    <w:lsdException w:name="Colorful List Accent 5" w:uiPriority="72"/>
-    <w:lsdException w:name="Colorful Grid Accent 5" w:uiPriority="73"/>
-    <w:lsdException w:name="Light Shading Accent 6" w:uiPriority="60"/>
-    <w:lsdException w:name="Light List Accent 6" w:uiPriority="61"/>
-    <w:lsdException w:name="Light Grid Accent 6" w:uiPriority="62"/>
-    <w:lsdException w:name="Medium Shading 1 Accent 6" w:uiPriority="63"/>
-    <w:lsdException w:name="Medium Shading 2 Accent 6" w:uiPriority="64"/>
-    <w:lsdException w:name="Medium List 1 Accent 6" w:uiPriority="65"/>
-    <w:lsdException w:name="Medium List 2 Accent 6" w:uiPriority="66"/>
-    <w:lsdException w:name="Medium Grid 1 Accent 6" w:uiPriority="67"/>
-    <w:lsdException w:name="Medium Grid 2 Accent 6" w:uiPriority="68"/>
-    <w:lsdException w:name="Medium Grid 3 Accent 6" w:uiPriority="69"/>
-    <w:lsdException w:name="Dark List Accent 6" w:uiPriority="70"/>
-    <w:lsdException w:name="Colorful Shading Accent 6" w:uiPriority="71"/>
-    <w:lsdException w:name="Colorful List Accent 6" w:uiPriority="72"/>
-    <w:lsdException w:name="Colorful Grid Accent 6" w:uiPriority="73"/>
-    <w:lsdException w:name="Subtle Emphasis" w:uiPriority="19" w:qFormat="1"/>
-    <w:lsdException w:name="Intense Emphasis" w:uiPriority="21" w:qFormat="1"/>
-    <w:lsdException w:name="Subtle Reference" w:uiPriority="31" w:qFormat="1"/>
-    <w:lsdException w:name="Intense Reference" w:uiPriority="32" w:qFormat="1"/>
-    <w:lsdException w:name="Book Title" w:uiPriority="33" w:qFormat="1"/>
-    <w:lsdException w:name="Bibliography" w:semiHidden="1" w:unhideWhenUsed="1"/>
-    <w:lsdException w:name="TOC Heading" w:unhideWhenUsed="1" w:qFormat="1"/>
-    <w:lsdException w:name="Plain Table 1" w:uiPriority="41"/>
-    <w:lsdException w:name="Plain Table 2" w:uiPriority="42"/>
-    <w:lsdException w:name="Plain Table 3" w:uiPriority="43"/>
-    <w:lsdException w:name="Plain Table 4" w:uiPriority="44"/>
-    <w:lsdException w:name="Plain Table 5" w:uiPriority="45"/>
-    <w:lsdException w:name="Grid Table Light" w:uiPriority="40"/>
-    <w:lsdException w:name="Grid Table 1 Light" w:uiPriority="46"/>
-    <w:lsdException w:name="Grid Table 2" w:uiPriority="47"/>
-    <w:lsdException w:name="Grid Table 3" w:uiPriority="48"/>
-    <w:lsdException w:name="Grid Table 4" w:uiPriority="49"/>
-    <w:lsdException w:name="Grid Table 5 Dark" w:uiPriority="50"/>
-    <w:lsdException w:name="Grid Table 6 Colorful" w:uiPriority="51"/>
-    <w:lsdException w:name="Grid Table 7 Colorful" w:uiPriority="52"/>
-    <w:lsdException w:name="Grid Table 1 Light Accent 1" w:uiPriority="46"/>
-    <w:lsdException w:name="Grid Table 2 Accent 1" w:uiPriority="47"/>
-    <w:lsdException w:name="Grid Table 3 Accent 1" w:uiPriority="48"/>
-    <w:lsdException w:name="Grid Table 4 Accent 1" w:uiPriority="49"/>
-    <w:lsdException w:name="Grid Table 5 Dark Accent 1" w:uiPriority="50"/>
-    <w:lsdException w:name="Grid Table 6 Colorful Accent 1" w:uiPriority="51"/>
-    <w:lsdException w:name="Grid Table 7 Colorful Accent 1" w:uiPriority="52"/>
-    <w:lsdException w:name="Grid Table 1 Light Accent 2" w:uiPriority="46"/>
-    <w:lsdException w:name="Grid Table 2 Accent 2" w:uiPriority="47"/>
-    <w:lsdException w:name="Grid Table 3 Accent 2" w:uiPriority="48"/>
-    <w:lsdException w:name="Grid Table 4 Accent 2" w:uiPriority="49"/>
-    <w:lsdException w:name="Grid Table 5 Dark Accent 2" w:uiPriority="50"/>
-    <w:lsdException w:name="Grid Table 6 Colorful Accent 2" w:uiPriority="51"/>
-    <w:lsdException w:name="Grid Table 7 Colorful Accent 2" w:uiPriority="52"/>
-    <w:lsdException w:name="Grid Table 1 Light Accent 3" w:uiPriority="46"/>
-    <w:lsdException w:name="Grid Table 2 Accent 3" w:uiPriority="47"/>
-    <w:lsdException w:name="Grid Table 3 Accent 3" w:uiPriority="48"/>
-    <w:lsdException w:name="Grid Table 4 Accent 3" w:uiPriority="49"/>
-    <w:lsdException w:name="Grid Table 5 Dark Accent 3" w:uiPriority="50"/>
-    <w:lsdException w:name="Grid Table 6 Colorful Accent 3" w:uiPriority="51"/>
-    <w:lsdException w:name="Grid Table 7 Colorful Accent 3" w:uiPriority="52"/>
-    <w:lsdException w:name="Grid Table 1 Light Accent 4" w:uiPriority="46"/>
-    <w:lsdException w:name="Grid Table 2 Accent 4" w:uiPriority="47"/>
-    <w:lsdException w:name="Grid Table 3 Accent 4" w:uiPriority="48"/>
-    <w:lsdException w:name="Grid Table 4 Accent 4" w:uiPriority="49"/>
-    <w:lsdException w:name="Grid Table 5 Dark Accent 4" w:uiPriority="50"/>
-    <w:lsdException w:name="Grid Table 6 Colorful Accent 4" w:uiPriority="51"/>
-    <w:lsdException w:name="Grid Table 7 Colorful Accent 4" w:uiPriority="52"/>
-    <w:lsdException w:name="Grid Table 1 Light Accent 5" w:uiPriority="46"/>
-    <w:lsdException w:name="Grid Table 2 Accent 5" w:uiPriority="47"/>
-    <w:lsdException w:name="Grid Table 3 Accent 5" w:uiPriority="48"/>
-    <w:lsdException w:name="Grid Table 4 Accent 5" w:uiPriority="49"/>
-    <w:lsdException w:name="Grid Table 5 Dark Accent 5" w:uiPriority="50"/>
-    <w:lsdException w:name="Grid Table 6 Colorful Accent 5" w:uiPriority="51"/>
-    <w:lsdException w:name="Grid Table 7 Colorful Accent 5" w:uiPriority="52"/>
-    <w:lsdException w:name="Grid Table 1 Light Accent 6" w:uiPriority="46"/>
-    <w:lsdException w:name="Grid Table 2 Accent 6" w:uiPriority="47"/>
-    <w:lsdException w:name="Grid Table 3 Accent 6" w:uiPriority="48"/>
-    <w:lsdException w:name="Grid Table 4 Accent 6" w:uiPriority="49"/>
-    <w:lsdException w:name="Grid Table 5 Dark Accent 6" w:uiPriority="50"/>
-    <w:lsdException w:name="Grid Table 6 Colorful Accent 6" w:uiPriority="51"/>
-    <w:lsdException w:name="Grid Table 7 Colorful Accent 6" w:uiPriority="52"/>
-    <w:lsdException w:name="List Table 1 Light" w:uiPriority="46"/>
-    <w:lsdException w:name="List Table 2" w:uiPriority="47"/>
-    <w:lsdException w:name="List Table 3" w:uiPriority="48"/>
-    <w:lsdException w:name="List Table 4" w:uiPriority="49"/>
-    <w:lsdException w:name="List Table 5 Dark" w:uiPriority="50"/>
-    <w:lsdException w:name="List Table 6 Colorful" w:uiPriority="51"/>
-    <w:lsdException w:name="List Table 7 Colorful" w:uiPriority="52"/>
-    <w:lsdException w:name="List Table 1 Light Accent 1" w:uiPriority="46"/>
-    <w:lsdException w:name="List Table 2 Accent 1" w:uiPriority="47"/>
-    <w:lsdException w:name="List Table 3 Accent 1" w:uiPriority="48"/>
-    <w:lsdException w:name="List Table 4 Accent 1" w:uiPriority="49"/>
-    <w:lsdException w:name="List Table 5 Dark Accent 1" w:uiPriority="50"/>
-    <w:lsdException w:name="List Table 6 Colorful Accent 1" w:uiPriority="51"/>
-    <w:lsdException w:name="List Table 7 Colorful Accent 1" w:uiPriority="52"/>
-    <w:lsdException w:name="List Table 1 Light Accent 2" w:uiPriority="46"/>
-    <w:lsdException w:name="List Table 2 Accent 2" w:uiPriority="47"/>
-    <w:lsdException w:name="List Table 3 Accent 2" w:uiPriority="48"/>
-    <w:lsdException w:name="List Table 4 Accent 2" w:uiPriority="49"/>
-    <w:lsdException w:name="List Table 5 Dark Accent 2" w:uiPriority="50"/>
-    <w:lsdException w:name="List Table 6 Colorful Accent 2" w:uiPriority="51"/>
-    <w:lsdException w:name="List Table 7 Colorful Accent 2" w:uiPriority="52"/>
-    <w:lsdException w:name="List Table 1 Light Accent 3" w:uiPriority="46"/>
-    <w:lsdException w:name="List Table 2 Accent 3" w:uiPriority="47"/>
-    <w:lsdException w:name="List Table 3 Accent 3" w:uiPriority="48"/>
-    <w:lsdException w:name="List Table 4 Accent 3" w:uiPriority="49"/>
-    <w:lsdException w:name="List Table 5 Dark Accent 3" w:uiPriority="50"/>
-    <w:lsdException w:name="List Table 6 Colorful Accent 3" w:uiPriority="51"/>
-    <w:lsdException w:name="List Table 7 Colorful Accent 3" w:uiPriority="52"/>
-    <w:lsdException w:name="List Table 1 Light Accent 4" w:uiPriority="46"/>
-    <w:lsdException w:name="List Table 2 Accent 4" w:uiPriority="47"/>
-    <w:lsdException w:name="List Table 3 Accent 4" w:uiPriority="48"/>
-    <w:lsdException w:name="List Table 4 Accent 4" w:uiPriority="49"/>
-    <w:lsdException w:name="List Table 5 Dark Accent 4" w:uiPriority="50"/>
-    <w:lsdException w:name="List Table 6 Colorful Accent 4" w:uiPriority="51"/>
-    <w:lsdException w:name="List Table 7 Colorful Accent 4" w:uiPriority="52"/>
-    <w:lsdException w:name="List Table 1 Light Accent 5" w:uiPriority="46"/>
-    <w:lsdException w:name="List Table 2 Accent 5" w:uiPriority="47"/>
-    <w:lsdException w:name="List Table 3 Accent 5" w:uiPriority="48"/>
-    <w:lsdException w:name="List Table 4 Accent 5" w:uiPriority="49"/>
-    <w:lsdException w:name="List Table 5 Dark Accent 5" w:uiPriority="50"/>
-    <w:lsdException w:name="List Table 6 Colorful Accent 5" w:uiPriority="51"/>
-    <w:lsdException w:name="List Table 7 Colorful Accent 5" w:uiPriority="52"/>
-    <w:lsdException w:name="List Table 1 Light Accent 6" w:uiPriority="46"/>
-    <w:lsdException w:name="List Table 2 Accent 6" w:uiPriority="47"/>
-    <w:lsdException w:name="List Table 3 Accent 6" w:uiPriority="48"/>
-    <w:lsdException w:name="List Table 4 Accent 6" w:uiPriority="49"/>
-    <w:lsdException w:name="List Table 5 Dark Accent 6" w:uiPriority="50"/>
-    <w:lsdException w:name="List Table 6 Colorful Accent 6" w:uiPriority="51"/>
-    <w:lsdException w:name="List Table 7 Colorful Accent 6" w:uiPriority="52"/>
+  <w:latentStyles w:defLockedState="0" w:defUIPriority="99" w:defSemiHidden="1" w:defUnhideWhenUsed="1" w:defQFormat="0" w:count="267">
+    <w:lsdException w:name="Normal" w:semiHidden="0" w:uiPriority="0" w:unhideWhenUsed="0" w:qFormat="1"/>
+    <w:lsdException w:name="heading 1" w:semiHidden="0" w:unhideWhenUsed="0" w:qFormat="1"/>
+    <w:lsdException w:name="heading 2" w:semiHidden="0" w:unhideWhenUsed="0" w:qFormat="1"/>
+    <w:lsdException w:name="heading 3" w:semiHidden="0" w:unhideWhenUsed="0" w:qFormat="1"/>
+    <w:lsdException w:name="heading 4" w:semiHidden="0" w:unhideWhenUsed="0" w:qFormat="1"/>
+    <w:lsdException w:name="heading 5" w:semiHidden="0" w:unhideWhenUsed="0" w:qFormat="1"/>
+    <w:lsdException w:name="heading 6" w:semiHidden="0" w:unhideWhenUsed="0" w:qFormat="1"/>
+    <w:lsdException w:name="heading 7" w:semiHidden="0" w:qFormat="1"/>
+    <w:lsdException w:name="heading 8" w:semiHidden="0" w:qFormat="1"/>
+    <w:lsdException w:name="heading 9" w:semiHidden="0" w:qFormat="1"/>
+    <w:lsdException w:name="toc 1" w:uiPriority="39"/>
+    <w:lsdException w:name="toc 2" w:uiPriority="39"/>
+    <w:lsdException w:name="toc 3" w:uiPriority="39"/>
+    <w:lsdException w:name="header" w:uiPriority="0"/>
+    <w:lsdException w:name="caption" w:semiHidden="0" w:qFormat="1"/>
+    <w:lsdException w:name="Title" w:semiHidden="0" w:unhideWhenUsed="0" w:qFormat="1"/>
+    <w:lsdException w:name="Body Text" w:uiPriority="0"/>
+    <w:lsdException w:name="Subtitle" w:semiHidden="0" w:uiPriority="11" w:unhideWhenUsed="0" w:qFormat="1"/>
+    <w:lsdException w:name="Strong" w:semiHidden="0" w:uiPriority="0" w:unhideWhenUsed="0" w:qFormat="1"/>
+    <w:lsdException w:name="Emphasis" w:semiHidden="0" w:uiPriority="20" w:unhideWhenUsed="0" w:qFormat="1"/>
+    <w:lsdException w:name="HTML Preformatted" w:uiPriority="0"/>
+    <w:lsdException w:name="Table Grid" w:semiHidden="0" w:uiPriority="59" w:unhideWhenUsed="0"/>
+    <w:lsdException w:name="Placeholder Text" w:unhideWhenUsed="0"/>
+    <w:lsdException w:name="No Spacing" w:semiHidden="0" w:uiPriority="1" w:unhideWhenUsed="0" w:qFormat="1"/>
+    <w:lsdException w:name="Light Shading" w:semiHidden="0" w:uiPriority="60" w:unhideWhenUsed="0"/>
+    <w:lsdException w:name="Light List" w:semiHidden="0" w:uiPriority="61" w:unhideWhenUsed="0"/>
+    <w:lsdException w:name="Light Grid" w:semiHidden="0" w:uiPriority="62" w:unhideWhenUsed="0"/>
+    <w:lsdException w:name="Medium Shading 1" w:semiHidden="0" w:uiPriority="63" w:unhideWhenUsed="0"/>
+    <w:lsdException w:name="Medium Shading 2" w:semiHidden="0" w:uiPriority="64" w:unhideWhenUsed="0"/>
+    <w:lsdException w:name="Medium List 1" w:semiHidden="0" w:uiPriority="65" w:unhideWhenUsed="0"/>
+    <w:lsdException w:name="Medium List 2" w:semiHidden="0" w:uiPriority="66" w:unhideWhenUsed="0"/>
+    <w:lsdException w:name="Medium Grid 1" w:semiHidden="0" w:uiPriority="67" w:unhideWhenUsed="0"/>
+    <w:lsdException w:name="Medium Grid 2" w:semiHidden="0" w:uiPriority="68" w:unhideWhenUsed="0"/>
+    <w:lsdException w:name="Medium Grid 3" w:semiHidden="0" w:uiPriority="69" w:unhideWhenUsed="0"/>
+    <w:lsdException w:name="Dark List" w:semiHidden="0" w:uiPriority="70" w:unhideWhenUsed="0"/>
+    <w:lsdException w:name="Colorful Shading" w:semiHidden="0" w:uiPriority="71" w:unhideWhenUsed="0"/>
+    <w:lsdException w:name="Colorful List" w:semiHidden="0" w:uiPriority="72" w:unhideWhenUsed="0"/>
+    <w:lsdException w:name="Colorful Grid" w:semiHidden="0" w:uiPriority="73" w:unhideWhenUsed="0"/>
+    <w:lsdException w:name="Light Shading Accent 1" w:semiHidden="0" w:uiPriority="60" w:unhideWhenUsed="0"/>
+    <w:lsdException w:name="Light List Accent 1" w:semiHidden="0" w:uiPriority="61" w:unhideWhenUsed="0"/>
+    <w:lsdException w:name="Light Grid Accent 1" w:semiHidden="0" w:uiPriority="62" w:unhideWhenUsed="0"/>
+    <w:lsdException w:name="Medium Shading 1 Accent 1" w:semiHidden="0" w:uiPriority="63" w:unhideWhenUsed="0"/>
+    <w:lsdException w:name="Medium Shading 2 Accent 1" w:semiHidden="0" w:uiPriority="64" w:unhideWhenUsed="0"/>
+    <w:lsdException w:name="Medium List 1 Accent 1" w:semiHidden="0" w:uiPriority="65" w:unhideWhenUsed="0"/>
+    <w:lsdException w:name="Revision" w:unhideWhenUsed="0"/>
+    <w:lsdException w:name="List Paragraph" w:semiHidden="0" w:unhideWhenUsed="0" w:qFormat="1"/>
+    <w:lsdException w:name="Quote" w:semiHidden="0" w:uiPriority="29" w:unhideWhenUsed="0" w:qFormat="1"/>
+    <w:lsdException w:name="Intense Quote" w:semiHidden="0" w:uiPriority="30" w:unhideWhenUsed="0" w:qFormat="1"/>
+    <w:lsdException w:name="Medium List 2 Accent 1" w:semiHidden="0" w:uiPriority="66" w:unhideWhenUsed="0"/>
+    <w:lsdException w:name="Medium Grid 1 Accent 1" w:semiHidden="0" w:uiPriority="67" w:unhideWhenUsed="0"/>
+    <w:lsdException w:name="Medium Grid 2 Accent 1" w:semiHidden="0" w:uiPriority="68" w:unhideWhenUsed="0"/>
+    <w:lsdException w:name="Medium Grid 3 Accent 1" w:semiHidden="0" w:uiPriority="69" w:unhideWhenUsed="0"/>
+    <w:lsdException w:name="Dark List Accent 1" w:semiHidden="0" w:uiPriority="70" w:unhideWhenUsed="0"/>
+    <w:lsdException w:name="Colorful Shading Accent 1" w:semiHidden="0" w:uiPriority="71" w:unhideWhenUsed="0"/>
+    <w:lsdException w:name="Colorful List Accent 1" w:semiHidden="0" w:uiPriority="72" w:unhideWhenUsed="0"/>
+    <w:lsdException w:name="Colorful Grid Accent 1" w:semiHidden="0" w:uiPriority="73" w:unhideWhenUsed="0"/>
+    <w:lsdException w:name="Light Shading Accent 2" w:semiHidden="0" w:uiPriority="60" w:unhideWhenUsed="0"/>
+    <w:lsdException w:name="Light List Accent 2" w:semiHidden="0" w:uiPriority="61" w:unhideWhenUsed="0"/>
+    <w:lsdException w:name="Light Grid Accent 2" w:semiHidden="0" w:uiPriority="62" w:unhideWhenUsed="0"/>
+    <w:lsdException w:name="Medium Shading 1 Accent 2" w:semiHidden="0" w:uiPriority="63" w:unhideWhenUsed="0"/>
+    <w:lsdException w:name="Medium Shading 2 Accent 2" w:semiHidden="0" w:uiPriority="64" w:unhideWhenUsed="0"/>
+    <w:lsdException w:name="Medium List 1 Accent 2" w:semiHidden="0" w:uiPriority="65" w:unhideWhenUsed="0"/>
+    <w:lsdException w:name="Medium List 2 Accent 2" w:semiHidden="0" w:uiPriority="66" w:unhideWhenUsed="0"/>
+    <w:lsdException w:name="Medium Grid 1 Accent 2" w:semiHidden="0" w:uiPriority="67" w:unhideWhenUsed="0"/>
+    <w:lsdException w:name="Medium Grid 2 Accent 2" w:semiHidden="0" w:uiPriority="68" w:unhideWhenUsed="0"/>
+    <w:lsdException w:name="Medium Grid 3 Accent 2" w:semiHidden="0" w:uiPriority="69" w:unhideWhenUsed="0"/>
+    <w:lsdException w:name="Dark List Accent 2" w:semiHidden="0" w:uiPriority="70" w:unhideWhenUsed="0"/>
+    <w:lsdException w:name="Colorful Shading Accent 2" w:semiHidden="0" w:uiPriority="71" w:unhideWhenUsed="0"/>
+    <w:lsdException w:name="Colorful List Accent 2" w:semiHidden="0" w:uiPriority="72" w:unhideWhenUsed="0"/>
+    <w:lsdException w:name="Colorful Grid Accent 2" w:semiHidden="0" w:uiPriority="73" w:unhideWhenUsed="0"/>
+    <w:lsdException w:name="Light Shading Accent 3" w:semiHidden="0" w:uiPriority="60" w:unhideWhenUsed="0"/>
+    <w:lsdException w:name="Light List Accent 3" w:semiHidden="0" w:uiPriority="61" w:unhideWhenUsed="0"/>
+    <w:lsdException w:name="Light Grid Accent 3" w:semiHidden="0" w:uiPriority="62" w:unhideWhenUsed="0"/>
+    <w:lsdException w:name="Medium Shading 1 Accent 3" w:semiHidden="0" w:uiPriority="63" w:unhideWhenUsed="0"/>
+    <w:lsdException w:name="Medium Shading 2 Accent 3" w:semiHidden="0" w:uiPriority="64" w:unhideWhenUsed="0"/>
+    <w:lsdException w:name="Medium List 1 Accent 3" w:semiHidden="0" w:uiPriority="65" w:unhideWhenUsed="0"/>
+    <w:lsdException w:name="Medium List 2 Accent 3" w:semiHidden="0" w:uiPriority="66" w:unhideWhenUsed="0"/>
+    <w:lsdException w:name="Medium Grid 1 Accent 3" w:semiHidden="0" w:uiPriority="67" w:unhideWhenUsed="0"/>
+    <w:lsdException w:name="Medium Grid 2 Accent 3" w:semiHidden="0" w:uiPriority="68" w:unhideWhenUsed="0"/>
+    <w:lsdException w:name="Medium Grid 3 Accent 3" w:semiHidden="0" w:uiPriority="69" w:unhideWhenUsed="0"/>
+    <w:lsdException w:name="Dark List Accent 3" w:semiHidden="0" w:uiPriority="70" w:unhideWhenUsed="0"/>
+    <w:lsdException w:name="Colorful Shading Accent 3" w:semiHidden="0" w:uiPriority="71" w:unhideWhenUsed="0"/>
+    <w:lsdException w:name="Colorful List Accent 3" w:semiHidden="0" w:uiPriority="72" w:unhideWhenUsed="0"/>
+    <w:lsdException w:name="Colorful Grid Accent 3" w:semiHidden="0" w:uiPriority="73" w:unhideWhenUsed="0"/>
+    <w:lsdException w:name="Light Shading Accent 4" w:semiHidden="0" w:uiPriority="60" w:unhideWhenUsed="0"/>
+    <w:lsdException w:name="Light List Accent 4" w:semiHidden="0" w:uiPriority="61" w:unhideWhenUsed="0"/>
+    <w:lsdException w:name="Light Grid Accent 4" w:semiHidden="0" w:uiPriority="62" w:unhideWhenUsed="0"/>
+    <w:lsdException w:name="Medium Shading 1 Accent 4" w:semiHidden="0" w:uiPriority="63" w:unhideWhenUsed="0"/>
+    <w:lsdException w:name="Medium Shading 2 Accent 4" w:semiHidden="0" w:uiPriority="64" w:unhideWhenUsed="0"/>
+    <w:lsdException w:name="Medium List 1 Accent 4" w:semiHidden="0" w:uiPriority="65" w:unhideWhenUsed="0"/>
+    <w:lsdException w:name="Medium List 2 Accent 4" w:semiHidden="0" w:uiPriority="66" w:unhideWhenUsed="0"/>
+    <w:lsdException w:name="Medium Grid 1 Accent 4" w:semiHidden="0" w:uiPriority="67" w:unhideWhenUsed="0"/>
+    <w:lsdException w:name="Medium Grid 2 Accent 4" w:semiHidden="0" w:uiPriority="68" w:unhideWhenUsed="0"/>
+    <w:lsdException w:name="Medium Grid 3 Accent 4" w:semiHidden="0" w:uiPriority="69" w:unhideWhenUsed="0"/>
+    <w:lsdException w:name="Dark List Accent 4" w:semiHidden="0" w:uiPriority="70" w:unhideWhenUsed="0"/>
+    <w:lsdException w:name="Colorful Shading Accent 4" w:semiHidden="0" w:uiPriority="71" w:unhideWhenUsed="0"/>
+    <w:lsdException w:name="Colorful List Accent 4" w:semiHidden="0" w:uiPriority="72" w:unhideWhenUsed="0"/>
+    <w:lsdException w:name="Colorful Grid Accent 4" w:semiHidden="0" w:uiPriority="73" w:unhideWhenUsed="0"/>
+    <w:lsdException w:name="Light Shading Accent 5" w:semiHidden="0" w:uiPriority="60" w:unhideWhenUsed="0"/>
+    <w:lsdException w:name="Light List Accent 5" w:semiHidden="0" w:uiPriority="61" w:unhideWhenUsed="0"/>
+    <w:lsdException w:name="Light Grid Accent 5" w:semiHidden="0" w:uiPriority="62" w:unhideWhenUsed="0"/>
+    <w:lsdException w:name="Medium Shading 1 Accent 5" w:semiHidden="0" w:uiPriority="63" w:unhideWhenUsed="0"/>
+    <w:lsdException w:name="Medium Shading 2 Accent 5" w:semiHidden="0" w:uiPriority="64" w:unhideWhenUsed="0"/>
+    <w:lsdException w:name="Medium List 1 Accent 5" w:semiHidden="0" w:uiPriority="65" w:unhideWhenUsed="0"/>
+    <w:lsdException w:name="Medium List 2 Accent 5" w:semiHidden="0" w:uiPriority="66" w:unhideWhenUsed="0"/>
+    <w:lsdException w:name="Medium Grid 1 Accent 5" w:semiHidden="0" w:uiPriority="67" w:unhideWhenUsed="0"/>
+    <w:lsdException w:name="Medium Grid 2 Accent 5" w:semiHidden="0" w:uiPriority="68" w:unhideWhenUsed="0"/>
+    <w:lsdException w:name="Medium Grid 3 Accent 5" w:semiHidden="0" w:uiPriority="69" w:unhideWhenUsed="0"/>
+    <w:lsdException w:name="Dark List Accent 5" w:semiHidden="0" w:uiPriority="70" w:unhideWhenUsed="0"/>
+    <w:lsdException w:name="Colorful Shading Accent 5" w:semiHidden="0" w:uiPriority="71" w:unhideWhenUsed="0"/>
+    <w:lsdException w:name="Colorful List Accent 5" w:semiHidden="0" w:uiPriority="72" w:unhideWhenUsed="0"/>
+    <w:lsdException w:name="Colorful Grid Accent 5" w:semiHidden="0" w:uiPriority="73" w:unhideWhenUsed="0"/>
+    <w:lsdException w:name="Light Shading Accent 6" w:semiHidden="0" w:uiPriority="60" w:unhideWhenUsed="0"/>
+    <w:lsdException w:name="Light List Accent 6" w:semiHidden="0" w:uiPriority="61" w:unhideWhenUsed="0"/>
+    <w:lsdException w:name="Light Grid Accent 6" w:semiHidden="0" w:uiPriority="62" w:unhideWhenUsed="0"/>
+    <w:lsdException w:name="Medium Shading 1 Accent 6" w:semiHidden="0" w:uiPriority="63" w:unhideWhenUsed="0"/>
+    <w:lsdException w:name="Medium Shading 2 Accent 6" w:semiHidden="0" w:uiPriority="64" w:unhideWhenUsed="0"/>
+    <w:lsdException w:name="Medium List 1 Accent 6" w:semiHidden="0" w:uiPriority="65" w:unhideWhenUsed="0"/>
+    <w:lsdException w:name="Medium List 2 Accent 6" w:semiHidden="0" w:uiPriority="66" w:unhideWhenUsed="0"/>
+    <w:lsdException w:name="Medium Grid 1 Accent 6" w:semiHidden="0" w:uiPriority="67" w:unhideWhenUsed="0"/>
+    <w:lsdException w:name="Medium Grid 2 Accent 6" w:semiHidden="0" w:uiPriority="68" w:unhideWhenUsed="0"/>
+    <w:lsdException w:name="Medium Grid 3 Accent 6" w:semiHidden="0" w:uiPriority="69" w:unhideWhenUsed="0"/>
+    <w:lsdException w:name="Dark List Accent 6" w:semiHidden="0" w:uiPriority="70" w:unhideWhenUsed="0"/>
+    <w:lsdException w:name="Colorful Shading Accent 6" w:semiHidden="0" w:uiPriority="71" w:unhideWhenUsed="0"/>
+    <w:lsdException w:name="Colorful List Accent 6" w:semiHidden="0" w:uiPriority="72" w:unhideWhenUsed="0"/>
+    <w:lsdException w:name="Colorful Grid Accent 6" w:semiHidden="0" w:uiPriority="73" w:unhideWhenUsed="0"/>
+    <w:lsdException w:name="Subtle Emphasis" w:semiHidden="0" w:uiPriority="19" w:unhideWhenUsed="0" w:qFormat="1"/>
+    <w:lsdException w:name="Intense Emphasis" w:semiHidden="0" w:uiPriority="21" w:unhideWhenUsed="0" w:qFormat="1"/>
+    <w:lsdException w:name="Subtle Reference" w:semiHidden="0" w:uiPriority="31" w:unhideWhenUsed="0" w:qFormat="1"/>
+    <w:lsdException w:name="Intense Reference" w:semiHidden="0" w:uiPriority="32" w:unhideWhenUsed="0" w:qFormat="1"/>
+    <w:lsdException w:name="Book Title" w:semiHidden="0" w:uiPriority="33" w:unhideWhenUsed="0" w:qFormat="1"/>
+    <w:lsdException w:name="TOC Heading" w:semiHidden="0" w:qFormat="1"/>
   </w:latentStyles>
   <w:style w:type="paragraph" w:default="1" w:styleId="Normal">
     <w:name w:val="Normal"/>
@@ -30976,6 +31273,7 @@
     <w:uiPriority w:val="59"/>
     <w:rsid w:val="00825FD7"/>
     <w:tblPr>
+      <w:tblInd w:w="0" w:type="dxa"/>
       <w:tblBorders>
         <w:top w:val="single" w:sz="4" w:space="0" w:color="000000"/>
         <w:left w:val="single" w:sz="4" w:space="0" w:color="000000"/>
@@ -30984,6 +31282,12 @@
         <w:insideH w:val="single" w:sz="4" w:space="0" w:color="000000"/>
         <w:insideV w:val="single" w:sz="4" w:space="0" w:color="000000"/>
       </w:tblBorders>
+      <w:tblCellMar>
+        <w:top w:w="0" w:type="dxa"/>
+        <w:left w:w="108" w:type="dxa"/>
+        <w:bottom w:w="0" w:type="dxa"/>
+        <w:right w:w="108" w:type="dxa"/>
+      </w:tblCellMar>
     </w:tblPr>
   </w:style>
   <w:style w:type="paragraph" w:customStyle="1" w:styleId="InfoBlue0">
@@ -31185,6 +31489,196 @@
       <w:sz w:val="24"/>
       <w:szCs w:val="24"/>
     </w:rPr>
+  </w:style>
+</w:styles>
+</file>
+
+<file path=word/stylesWithEffects.xml><?xml version="1.0" encoding="utf-8"?>
+<w:styles xmlns:wpc="http://schemas.microsoft.com/office/word/2010/wordprocessingCanvas" xmlns:mc="http://schemas.openxmlformats.org/markup-compatibility/2006" xmlns:o="urn:schemas-microsoft-com:office:office" xmlns:r="http://schemas.openxmlformats.org/officeDocument/2006/relationships" xmlns:m="http://schemas.openxmlformats.org/officeDocument/2006/math" xmlns:v="urn:schemas-microsoft-com:vml" xmlns:wp14="http://schemas.microsoft.com/office/word/2010/wordprocessingDrawing" xmlns:wp="http://schemas.openxmlformats.org/drawingml/2006/wordprocessingDrawing" xmlns:w10="urn:schemas-microsoft-com:office:word" xmlns:w="http://schemas.openxmlformats.org/wordprocessingml/2006/main" xmlns:w14="http://schemas.microsoft.com/office/word/2010/wordml" xmlns:wpg="http://schemas.microsoft.com/office/word/2010/wordprocessingGroup" xmlns:wpi="http://schemas.microsoft.com/office/word/2010/wordprocessingInk" xmlns:wne="http://schemas.microsoft.com/office/word/2006/wordml" xmlns:wps="http://schemas.microsoft.com/office/word/2010/wordprocessingShape" mc:Ignorable="w14 wp14">
+  <w:docDefaults>
+    <w:rPrDefault>
+      <w:rPr>
+        <w:rFonts w:asciiTheme="minorHAnsi" w:eastAsiaTheme="minorEastAsia" w:hAnsiTheme="minorHAnsi" w:cstheme="minorBidi"/>
+        <w:sz w:val="22"/>
+        <w:szCs w:val="22"/>
+        <w:lang w:val="pt-BR" w:eastAsia="pt-BR" w:bidi="ar-SA"/>
+      </w:rPr>
+    </w:rPrDefault>
+    <w:pPrDefault>
+      <w:pPr>
+        <w:spacing w:after="200" w:line="276" w:lineRule="auto"/>
+      </w:pPr>
+    </w:pPrDefault>
+  </w:docDefaults>
+  <w:latentStyles w:defLockedState="0" w:defUIPriority="99" w:defSemiHidden="1" w:defUnhideWhenUsed="1" w:defQFormat="0" w:count="267">
+    <w:lsdException w:name="Normal" w:semiHidden="0" w:uiPriority="0" w:unhideWhenUsed="0" w:qFormat="1"/>
+    <w:lsdException w:name="heading 1" w:semiHidden="0" w:uiPriority="9" w:unhideWhenUsed="0" w:qFormat="1"/>
+    <w:lsdException w:name="heading 2" w:uiPriority="9" w:qFormat="1"/>
+    <w:lsdException w:name="heading 3" w:uiPriority="9" w:qFormat="1"/>
+    <w:lsdException w:name="heading 4" w:uiPriority="9" w:qFormat="1"/>
+    <w:lsdException w:name="heading 5" w:uiPriority="9" w:qFormat="1"/>
+    <w:lsdException w:name="heading 6" w:uiPriority="9" w:qFormat="1"/>
+    <w:lsdException w:name="heading 7" w:uiPriority="9" w:qFormat="1"/>
+    <w:lsdException w:name="heading 8" w:uiPriority="9" w:qFormat="1"/>
+    <w:lsdException w:name="heading 9" w:uiPriority="9" w:qFormat="1"/>
+    <w:lsdException w:name="toc 1" w:uiPriority="39"/>
+    <w:lsdException w:name="toc 2" w:uiPriority="39"/>
+    <w:lsdException w:name="toc 3" w:uiPriority="39"/>
+    <w:lsdException w:name="toc 4" w:uiPriority="39"/>
+    <w:lsdException w:name="toc 5" w:uiPriority="39"/>
+    <w:lsdException w:name="toc 6" w:uiPriority="39"/>
+    <w:lsdException w:name="toc 7" w:uiPriority="39"/>
+    <w:lsdException w:name="toc 8" w:uiPriority="39"/>
+    <w:lsdException w:name="toc 9" w:uiPriority="39"/>
+    <w:lsdException w:name="caption" w:uiPriority="35" w:qFormat="1"/>
+    <w:lsdException w:name="Title" w:semiHidden="0" w:uiPriority="10" w:unhideWhenUsed="0" w:qFormat="1"/>
+    <w:lsdException w:name="Default Paragraph Font" w:uiPriority="1"/>
+    <w:lsdException w:name="Subtitle" w:semiHidden="0" w:uiPriority="11" w:unhideWhenUsed="0" w:qFormat="1"/>
+    <w:lsdException w:name="Strong" w:semiHidden="0" w:uiPriority="22" w:unhideWhenUsed="0" w:qFormat="1"/>
+    <w:lsdException w:name="Emphasis" w:semiHidden="0" w:uiPriority="20" w:unhideWhenUsed="0" w:qFormat="1"/>
+    <w:lsdException w:name="Table Grid" w:semiHidden="0" w:uiPriority="59" w:unhideWhenUsed="0"/>
+    <w:lsdException w:name="Placeholder Text" w:unhideWhenUsed="0"/>
+    <w:lsdException w:name="No Spacing" w:semiHidden="0" w:uiPriority="1" w:unhideWhenUsed="0" w:qFormat="1"/>
+    <w:lsdException w:name="Light Shading" w:semiHidden="0" w:uiPriority="60" w:unhideWhenUsed="0"/>
+    <w:lsdException w:name="Light List" w:semiHidden="0" w:uiPriority="61" w:unhideWhenUsed="0"/>
+    <w:lsdException w:name="Light Grid" w:semiHidden="0" w:uiPriority="62" w:unhideWhenUsed="0"/>
+    <w:lsdException w:name="Medium Shading 1" w:semiHidden="0" w:uiPriority="63" w:unhideWhenUsed="0"/>
+    <w:lsdException w:name="Medium Shading 2" w:semiHidden="0" w:uiPriority="64" w:unhideWhenUsed="0"/>
+    <w:lsdException w:name="Medium List 1" w:semiHidden="0" w:uiPriority="65" w:unhideWhenUsed="0"/>
+    <w:lsdException w:name="Medium List 2" w:semiHidden="0" w:uiPriority="66" w:unhideWhenUsed="0"/>
+    <w:lsdException w:name="Medium Grid 1" w:semiHidden="0" w:uiPriority="67" w:unhideWhenUsed="0"/>
+    <w:lsdException w:name="Medium Grid 2" w:semiHidden="0" w:uiPriority="68" w:unhideWhenUsed="0"/>
+    <w:lsdException w:name="Medium Grid 3" w:semiHidden="0" w:uiPriority="69" w:unhideWhenUsed="0"/>
+    <w:lsdException w:name="Dark List" w:semiHidden="0" w:uiPriority="70" w:unhideWhenUsed="0"/>
+    <w:lsdException w:name="Colorful Shading" w:semiHidden="0" w:uiPriority="71" w:unhideWhenUsed="0"/>
+    <w:lsdException w:name="Colorful List" w:semiHidden="0" w:uiPriority="72" w:unhideWhenUsed="0"/>
+    <w:lsdException w:name="Colorful Grid" w:semiHidden="0" w:uiPriority="73" w:unhideWhenUsed="0"/>
+    <w:lsdException w:name="Light Shading Accent 1" w:semiHidden="0" w:uiPriority="60" w:unhideWhenUsed="0"/>
+    <w:lsdException w:name="Light List Accent 1" w:semiHidden="0" w:uiPriority="61" w:unhideWhenUsed="0"/>
+    <w:lsdException w:name="Light Grid Accent 1" w:semiHidden="0" w:uiPriority="62" w:unhideWhenUsed="0"/>
+    <w:lsdException w:name="Medium Shading 1 Accent 1" w:semiHidden="0" w:uiPriority="63" w:unhideWhenUsed="0"/>
+    <w:lsdException w:name="Medium Shading 2 Accent 1" w:semiHidden="0" w:uiPriority="64" w:unhideWhenUsed="0"/>
+    <w:lsdException w:name="Medium List 1 Accent 1" w:semiHidden="0" w:uiPriority="65" w:unhideWhenUsed="0"/>
+    <w:lsdException w:name="Revision" w:unhideWhenUsed="0"/>
+    <w:lsdException w:name="List Paragraph" w:semiHidden="0" w:uiPriority="34" w:unhideWhenUsed="0" w:qFormat="1"/>
+    <w:lsdException w:name="Quote" w:semiHidden="0" w:uiPriority="29" w:unhideWhenUsed="0" w:qFormat="1"/>
+    <w:lsdException w:name="Intense Quote" w:semiHidden="0" w:uiPriority="30" w:unhideWhenUsed="0" w:qFormat="1"/>
+    <w:lsdException w:name="Medium List 2 Accent 1" w:semiHidden="0" w:uiPriority="66" w:unhideWhenUsed="0"/>
+    <w:lsdException w:name="Medium Grid 1 Accent 1" w:semiHidden="0" w:uiPriority="67" w:unhideWhenUsed="0"/>
+    <w:lsdException w:name="Medium Grid 2 Accent 1" w:semiHidden="0" w:uiPriority="68" w:unhideWhenUsed="0"/>
+    <w:lsdException w:name="Medium Grid 3 Accent 1" w:semiHidden="0" w:uiPriority="69" w:unhideWhenUsed="0"/>
+    <w:lsdException w:name="Dark List Accent 1" w:semiHidden="0" w:uiPriority="70" w:unhideWhenUsed="0"/>
+    <w:lsdException w:name="Colorful Shading Accent 1" w:semiHidden="0" w:uiPriority="71" w:unhideWhenUsed="0"/>
+    <w:lsdException w:name="Colorful List Accent 1" w:semiHidden="0" w:uiPriority="72" w:unhideWhenUsed="0"/>
+    <w:lsdException w:name="Colorful Grid Accent 1" w:semiHidden="0" w:uiPriority="73" w:unhideWhenUsed="0"/>
+    <w:lsdException w:name="Light Shading Accent 2" w:semiHidden="0" w:uiPriority="60" w:unhideWhenUsed="0"/>
+    <w:lsdException w:name="Light List Accent 2" w:semiHidden="0" w:uiPriority="61" w:unhideWhenUsed="0"/>
+    <w:lsdException w:name="Light Grid Accent 2" w:semiHidden="0" w:uiPriority="62" w:unhideWhenUsed="0"/>
+    <w:lsdException w:name="Medium Shading 1 Accent 2" w:semiHidden="0" w:uiPriority="63" w:unhideWhenUsed="0"/>
+    <w:lsdException w:name="Medium Shading 2 Accent 2" w:semiHidden="0" w:uiPriority="64" w:unhideWhenUsed="0"/>
+    <w:lsdException w:name="Medium List 1 Accent 2" w:semiHidden="0" w:uiPriority="65" w:unhideWhenUsed="0"/>
+    <w:lsdException w:name="Medium List 2 Accent 2" w:semiHidden="0" w:uiPriority="66" w:unhideWhenUsed="0"/>
+    <w:lsdException w:name="Medium Grid 1 Accent 2" w:semiHidden="0" w:uiPriority="67" w:unhideWhenUsed="0"/>
+    <w:lsdException w:name="Medium Grid 2 Accent 2" w:semiHidden="0" w:uiPriority="68" w:unhideWhenUsed="0"/>
+    <w:lsdException w:name="Medium Grid 3 Accent 2" w:semiHidden="0" w:uiPriority="69" w:unhideWhenUsed="0"/>
+    <w:lsdException w:name="Dark List Accent 2" w:semiHidden="0" w:uiPriority="70" w:unhideWhenUsed="0"/>
+    <w:lsdException w:name="Colorful Shading Accent 2" w:semiHidden="0" w:uiPriority="71" w:unhideWhenUsed="0"/>
+    <w:lsdException w:name="Colorful List Accent 2" w:semiHidden="0" w:uiPriority="72" w:unhideWhenUsed="0"/>
+    <w:lsdException w:name="Colorful Grid Accent 2" w:semiHidden="0" w:uiPriority="73" w:unhideWhenUsed="0"/>
+    <w:lsdException w:name="Light Shading Accent 3" w:semiHidden="0" w:uiPriority="60" w:unhideWhenUsed="0"/>
+    <w:lsdException w:name="Light List Accent 3" w:semiHidden="0" w:uiPriority="61" w:unhideWhenUsed="0"/>
+    <w:lsdException w:name="Light Grid Accent 3" w:semiHidden="0" w:uiPriority="62" w:unhideWhenUsed="0"/>
+    <w:lsdException w:name="Medium Shading 1 Accent 3" w:semiHidden="0" w:uiPriority="63" w:unhideWhenUsed="0"/>
+    <w:lsdException w:name="Medium Shading 2 Accent 3" w:semiHidden="0" w:uiPriority="64" w:unhideWhenUsed="0"/>
+    <w:lsdException w:name="Medium List 1 Accent 3" w:semiHidden="0" w:uiPriority="65" w:unhideWhenUsed="0"/>
+    <w:lsdException w:name="Medium List 2 Accent 3" w:semiHidden="0" w:uiPriority="66" w:unhideWhenUsed="0"/>
+    <w:lsdException w:name="Medium Grid 1 Accent 3" w:semiHidden="0" w:uiPriority="67" w:unhideWhenUsed="0"/>
+    <w:lsdException w:name="Medium Grid 2 Accent 3" w:semiHidden="0" w:uiPriority="68" w:unhideWhenUsed="0"/>
+    <w:lsdException w:name="Medium Grid 3 Accent 3" w:semiHidden="0" w:uiPriority="69" w:unhideWhenUsed="0"/>
+    <w:lsdException w:name="Dark List Accent 3" w:semiHidden="0" w:uiPriority="70" w:unhideWhenUsed="0"/>
+    <w:lsdException w:name="Colorful Shading Accent 3" w:semiHidden="0" w:uiPriority="71" w:unhideWhenUsed="0"/>
+    <w:lsdException w:name="Colorful List Accent 3" w:semiHidden="0" w:uiPriority="72" w:unhideWhenUsed="0"/>
+    <w:lsdException w:name="Colorful Grid Accent 3" w:semiHidden="0" w:uiPriority="73" w:unhideWhenUsed="0"/>
+    <w:lsdException w:name="Light Shading Accent 4" w:semiHidden="0" w:uiPriority="60" w:unhideWhenUsed="0"/>
+    <w:lsdException w:name="Light List Accent 4" w:semiHidden="0" w:uiPriority="61" w:unhideWhenUsed="0"/>
+    <w:lsdException w:name="Light Grid Accent 4" w:semiHidden="0" w:uiPriority="62" w:unhideWhenUsed="0"/>
+    <w:lsdException w:name="Medium Shading 1 Accent 4" w:semiHidden="0" w:uiPriority="63" w:unhideWhenUsed="0"/>
+    <w:lsdException w:name="Medium Shading 2 Accent 4" w:semiHidden="0" w:uiPriority="64" w:unhideWhenUsed="0"/>
+    <w:lsdException w:name="Medium List 1 Accent 4" w:semiHidden="0" w:uiPriority="65" w:unhideWhenUsed="0"/>
+    <w:lsdException w:name="Medium List 2 Accent 4" w:semiHidden="0" w:uiPriority="66" w:unhideWhenUsed="0"/>
+    <w:lsdException w:name="Medium Grid 1 Accent 4" w:semiHidden="0" w:uiPriority="67" w:unhideWhenUsed="0"/>
+    <w:lsdException w:name="Medium Grid 2 Accent 4" w:semiHidden="0" w:uiPriority="68" w:unhideWhenUsed="0"/>
+    <w:lsdException w:name="Medium Grid 3 Accent 4" w:semiHidden="0" w:uiPriority="69" w:unhideWhenUsed="0"/>
+    <w:lsdException w:name="Dark List Accent 4" w:semiHidden="0" w:uiPriority="70" w:unhideWhenUsed="0"/>
+    <w:lsdException w:name="Colorful Shading Accent 4" w:semiHidden="0" w:uiPriority="71" w:unhideWhenUsed="0"/>
+    <w:lsdException w:name="Colorful List Accent 4" w:semiHidden="0" w:uiPriority="72" w:unhideWhenUsed="0"/>
+    <w:lsdException w:name="Colorful Grid Accent 4" w:semiHidden="0" w:uiPriority="73" w:unhideWhenUsed="0"/>
+    <w:lsdException w:name="Light Shading Accent 5" w:semiHidden="0" w:uiPriority="60" w:unhideWhenUsed="0"/>
+    <w:lsdException w:name="Light List Accent 5" w:semiHidden="0" w:uiPriority="61" w:unhideWhenUsed="0"/>
+    <w:lsdException w:name="Light Grid Accent 5" w:semiHidden="0" w:uiPriority="62" w:unhideWhenUsed="0"/>
+    <w:lsdException w:name="Medium Shading 1 Accent 5" w:semiHidden="0" w:uiPriority="63" w:unhideWhenUsed="0"/>
+    <w:lsdException w:name="Medium Shading 2 Accent 5" w:semiHidden="0" w:uiPriority="64" w:unhideWhenUsed="0"/>
+    <w:lsdException w:name="Medium List 1 Accent 5" w:semiHidden="0" w:uiPriority="65" w:unhideWhenUsed="0"/>
+    <w:lsdException w:name="Medium List 2 Accent 5" w:semiHidden="0" w:uiPriority="66" w:unhideWhenUsed="0"/>
+    <w:lsdException w:name="Medium Grid 1 Accent 5" w:semiHidden="0" w:uiPriority="67" w:unhideWhenUsed="0"/>
+    <w:lsdException w:name="Medium Grid 2 Accent 5" w:semiHidden="0" w:uiPriority="68" w:unhideWhenUsed="0"/>
+    <w:lsdException w:name="Medium Grid 3 Accent 5" w:semiHidden="0" w:uiPriority="69" w:unhideWhenUsed="0"/>
+    <w:lsdException w:name="Dark List Accent 5" w:semiHidden="0" w:uiPriority="70" w:unhideWhenUsed="0"/>
+    <w:lsdException w:name="Colorful Shading Accent 5" w:semiHidden="0" w:uiPriority="71" w:unhideWhenUsed="0"/>
+    <w:lsdException w:name="Colorful List Accent 5" w:semiHidden="0" w:uiPriority="72" w:unhideWhenUsed="0"/>
+    <w:lsdException w:name="Colorful Grid Accent 5" w:semiHidden="0" w:uiPriority="73" w:unhideWhenUsed="0"/>
+    <w:lsdException w:name="Light Shading Accent 6" w:semiHidden="0" w:uiPriority="60" w:unhideWhenUsed="0"/>
+    <w:lsdException w:name="Light List Accent 6" w:semiHidden="0" w:uiPriority="61" w:unhideWhenUsed="0"/>
+    <w:lsdException w:name="Light Grid Accent 6" w:semiHidden="0" w:uiPriority="62" w:unhideWhenUsed="0"/>
+    <w:lsdException w:name="Medium Shading 1 Accent 6" w:semiHidden="0" w:uiPriority="63" w:unhideWhenUsed="0"/>
+    <w:lsdException w:name="Medium Shading 2 Accent 6" w:semiHidden="0" w:uiPriority="64" w:unhideWhenUsed="0"/>
+    <w:lsdException w:name="Medium List 1 Accent 6" w:semiHidden="0" w:uiPriority="65" w:unhideWhenUsed="0"/>
+    <w:lsdException w:name="Medium List 2 Accent 6" w:semiHidden="0" w:uiPriority="66" w:unhideWhenUsed="0"/>
+    <w:lsdException w:name="Medium Grid 1 Accent 6" w:semiHidden="0" w:uiPriority="67" w:unhideWhenUsed="0"/>
+    <w:lsdException w:name="Medium Grid 2 Accent 6" w:semiHidden="0" w:uiPriority="68" w:unhideWhenUsed="0"/>
+    <w:lsdException w:name="Medium Grid 3 Accent 6" w:semiHidden="0" w:uiPriority="69" w:unhideWhenUsed="0"/>
+    <w:lsdException w:name="Dark List Accent 6" w:semiHidden="0" w:uiPriority="70" w:unhideWhenUsed="0"/>
+    <w:lsdException w:name="Colorful Shading Accent 6" w:semiHidden="0" w:uiPriority="71" w:unhideWhenUsed="0"/>
+    <w:lsdException w:name="Colorful List Accent 6" w:semiHidden="0" w:uiPriority="72" w:unhideWhenUsed="0"/>
+    <w:lsdException w:name="Colorful Grid Accent 6" w:semiHidden="0" w:uiPriority="73" w:unhideWhenUsed="0"/>
+    <w:lsdException w:name="Subtle Emphasis" w:semiHidden="0" w:uiPriority="19" w:unhideWhenUsed="0" w:qFormat="1"/>
+    <w:lsdException w:name="Intense Emphasis" w:semiHidden="0" w:uiPriority="21" w:unhideWhenUsed="0" w:qFormat="1"/>
+    <w:lsdException w:name="Subtle Reference" w:semiHidden="0" w:uiPriority="31" w:unhideWhenUsed="0" w:qFormat="1"/>
+    <w:lsdException w:name="Intense Reference" w:semiHidden="0" w:uiPriority="32" w:unhideWhenUsed="0" w:qFormat="1"/>
+    <w:lsdException w:name="Book Title" w:semiHidden="0" w:uiPriority="33" w:unhideWhenUsed="0" w:qFormat="1"/>
+    <w:lsdException w:name="Bibliography" w:uiPriority="37"/>
+    <w:lsdException w:name="TOC Heading" w:uiPriority="39" w:qFormat="1"/>
+  </w:latentStyles>
+  <w:style w:type="paragraph" w:default="1" w:styleId="Normal">
+    <w:name w:val="Normal"/>
+    <w:qFormat/>
+  </w:style>
+  <w:style w:type="character" w:default="1" w:styleId="Fontepargpadro">
+    <w:name w:val="Default Paragraph Font"/>
+    <w:uiPriority w:val="1"/>
+    <w:semiHidden/>
+    <w:unhideWhenUsed/>
+  </w:style>
+  <w:style w:type="table" w:default="1" w:styleId="Tabelanormal">
+    <w:name w:val="Normal Table"/>
+    <w:uiPriority w:val="99"/>
+    <w:semiHidden/>
+    <w:unhideWhenUsed/>
+    <w:tblPr>
+      <w:tblInd w:w="0" w:type="dxa"/>
+      <w:tblCellMar>
+        <w:top w:w="0" w:type="dxa"/>
+        <w:left w:w="108" w:type="dxa"/>
+        <w:bottom w:w="0" w:type="dxa"/>
+        <w:right w:w="108" w:type="dxa"/>
+      </w:tblCellMar>
+    </w:tblPr>
+  </w:style>
+  <w:style w:type="numbering" w:default="1" w:styleId="Semlista">
+    <w:name w:val="No List"/>
+    <w:uiPriority w:val="99"/>
+    <w:semiHidden/>
+    <w:unhideWhenUsed/>
   </w:style>
 </w:styles>
 </file>
@@ -31548,7 +32042,7 @@
 </file>
 
 <file path=customXml/itemProps1.xml><?xml version="1.0" encoding="utf-8"?>
-<ds:datastoreItem xmlns:ds="http://schemas.openxmlformats.org/officeDocument/2006/customXml" ds:itemID="{A605C980-6CCB-4C9E-AE63-C816673D78C3}">
+<ds:datastoreItem xmlns:ds="http://schemas.openxmlformats.org/officeDocument/2006/customXml" ds:itemID="{B23A07BD-8F95-47DC-9DD4-1AB733892141}">
   <ds:schemaRefs>
     <ds:schemaRef ds:uri="http://schemas.openxmlformats.org/officeDocument/2006/bibliography"/>
   </ds:schemaRefs>

--- a/trunk/documentacao/G4_Documentacao2sem2014.docx
+++ b/trunk/documentacao/G4_Documentacao2sem2014.docx
@@ -1,6 +1,6 @@
 
 <file path=word/document.xml><?xml version="1.0" encoding="utf-8"?>
-<w:document xmlns:wpc="http://schemas.microsoft.com/office/word/2010/wordprocessingCanvas" xmlns:mc="http://schemas.openxmlformats.org/markup-compatibility/2006" xmlns:o="urn:schemas-microsoft-com:office:office" xmlns:r="http://schemas.openxmlformats.org/officeDocument/2006/relationships" xmlns:m="http://schemas.openxmlformats.org/officeDocument/2006/math" xmlns:v="urn:schemas-microsoft-com:vml" xmlns:wp14="http://schemas.microsoft.com/office/word/2010/wordprocessingDrawing" xmlns:wp="http://schemas.openxmlformats.org/drawingml/2006/wordprocessingDrawing" xmlns:w10="urn:schemas-microsoft-com:office:word" xmlns:w="http://schemas.openxmlformats.org/wordprocessingml/2006/main" xmlns:w14="http://schemas.microsoft.com/office/word/2010/wordml" xmlns:wpg="http://schemas.microsoft.com/office/word/2010/wordprocessingGroup" xmlns:wpi="http://schemas.microsoft.com/office/word/2010/wordprocessingInk" xmlns:wne="http://schemas.microsoft.com/office/word/2006/wordml" xmlns:wps="http://schemas.microsoft.com/office/word/2010/wordprocessingShape" mc:Ignorable="w14 wp14">
+<w:document xmlns:wpc="http://schemas.microsoft.com/office/word/2010/wordprocessingCanvas" xmlns:mc="http://schemas.openxmlformats.org/markup-compatibility/2006" xmlns:o="urn:schemas-microsoft-com:office:office" xmlns:r="http://schemas.openxmlformats.org/officeDocument/2006/relationships" xmlns:m="http://schemas.openxmlformats.org/officeDocument/2006/math" xmlns:v="urn:schemas-microsoft-com:vml" xmlns:wp14="http://schemas.microsoft.com/office/word/2010/wordprocessingDrawing" xmlns:wp="http://schemas.openxmlformats.org/drawingml/2006/wordprocessingDrawing" xmlns:w10="urn:schemas-microsoft-com:office:word" xmlns:w="http://schemas.openxmlformats.org/wordprocessingml/2006/main" xmlns:w14="http://schemas.microsoft.com/office/word/2010/wordml" xmlns:w15="http://schemas.microsoft.com/office/word/2012/wordml" xmlns:wpg="http://schemas.microsoft.com/office/word/2010/wordprocessingGroup" xmlns:wpi="http://schemas.microsoft.com/office/word/2010/wordprocessingInk" xmlns:wne="http://schemas.microsoft.com/office/word/2006/wordml" xmlns:wps="http://schemas.microsoft.com/office/word/2010/wordprocessingShape" mc:Ignorable="w14 w15 wp14">
   <w:body>
     <w:p>
       <w:pPr>
@@ -140,8 +140,8 @@
         <w:spacing w:line="240" w:lineRule="auto"/>
         <w:ind w:firstLine="0"/>
         <w:sectPr>
-          <w:headerReference w:type="default" r:id="rId9"/>
-          <w:headerReference w:type="first" r:id="rId10"/>
+          <w:headerReference w:type="default" r:id="rId8"/>
+          <w:headerReference w:type="first" r:id="rId9"/>
           <w:pgSz w:w="11907" w:h="16840" w:code="9"/>
           <w:pgMar w:top="1701" w:right="1134" w:bottom="1134" w:left="1701" w:header="1134" w:footer="0" w:gutter="0"/>
           <w:pgNumType w:start="1"/>
@@ -284,26 +284,10 @@
         <w:jc w:val="right"/>
       </w:pPr>
       <w:r>
-        <w:t xml:space="preserve">Orientador: </w:t>
-      </w:r>
-      <w:proofErr w:type="spellStart"/>
-      <w:r>
-        <w:t>Prof.MSc</w:t>
-      </w:r>
-      <w:proofErr w:type="spellEnd"/>
-      <w:r>
-        <w:t xml:space="preserve"> </w:t>
-      </w:r>
-      <w:r>
-        <w:t xml:space="preserve">João Ronaldo Del </w:t>
-      </w:r>
-      <w:proofErr w:type="spellStart"/>
-      <w:r>
-        <w:t>Ducca</w:t>
-      </w:r>
-      <w:proofErr w:type="spellEnd"/>
-      <w:r>
-        <w:t xml:space="preserve"> Cunha</w:t>
+        <w:t xml:space="preserve">Orientador: Prof.MSc </w:t>
+      </w:r>
+      <w:r>
+        <w:t>João Ronaldo Del Ducca Cunha</w:t>
       </w:r>
     </w:p>
     <w:p>
@@ -342,7 +326,7 @@
           <w:bCs/>
         </w:rPr>
         <w:sectPr>
-          <w:headerReference w:type="default" r:id="rId11"/>
+          <w:headerReference w:type="default" r:id="rId10"/>
           <w:pgSz w:w="11907" w:h="16840" w:code="9"/>
           <w:pgMar w:top="1701" w:right="1134" w:bottom="1134" w:left="1701" w:header="1134" w:footer="0" w:gutter="0"/>
           <w:pgNumType w:start="1"/>
@@ -536,11 +520,9 @@
       <w:r>
         <w:t xml:space="preserve">Faculdade </w:t>
       </w:r>
-      <w:proofErr w:type="spellStart"/>
       <w:r>
         <w:t>Metrocamp</w:t>
       </w:r>
-      <w:proofErr w:type="spellEnd"/>
     </w:p>
     <w:p>
       <w:pPr>
@@ -556,23 +538,17 @@
       </w:r>
       <w:r>
         <w:br/>
-      </w:r>
-      <w:proofErr w:type="spellStart"/>
-      <w:r>
         <w:t>Prof.XXXXXX</w:t>
       </w:r>
-      <w:proofErr w:type="spellEnd"/>
       <w:r>
         <w:br/>
       </w:r>
       <w:r>
         <w:t xml:space="preserve">Faculdade </w:t>
       </w:r>
-      <w:proofErr w:type="spellStart"/>
       <w:r>
         <w:t>Metrocamp</w:t>
       </w:r>
-      <w:proofErr w:type="spellEnd"/>
     </w:p>
     <w:p>
       <w:pPr>
@@ -605,11 +581,9 @@
       <w:r>
         <w:t xml:space="preserve">Faculdade </w:t>
       </w:r>
-      <w:proofErr w:type="spellStart"/>
       <w:r>
         <w:t>Metrocamp</w:t>
       </w:r>
-      <w:proofErr w:type="spellEnd"/>
     </w:p>
     <w:p>
       <w:pPr>
@@ -691,15 +665,7 @@
         <w:jc w:val="left"/>
       </w:pPr>
       <w:r>
-        <w:t xml:space="preserve">Gostaria de agradecer a todo corpo docente da Instituição de ensino </w:t>
-      </w:r>
-      <w:proofErr w:type="spellStart"/>
-      <w:r>
-        <w:t>Metrocamp</w:t>
-      </w:r>
-      <w:proofErr w:type="spellEnd"/>
-      <w:r>
-        <w:t xml:space="preserve"> e parceiros do grupo.</w:t>
+        <w:t>Gostaria de agradecer a todo corpo docente da Instituição de ensino Metrocamp e parceiros do grupo.</w:t>
       </w:r>
     </w:p>
     <w:bookmarkEnd w:id="7"/>
@@ -752,31 +718,13 @@
           <w:szCs w:val="21"/>
           <w:shd w:val="clear" w:color="auto" w:fill="FFFFFF"/>
         </w:rPr>
-        <w:t>Na maioria dos casos, forças e fraquezas são dois lados da mesma moeda. Uma força em uma situação é uma fraqueza em outra, mas frequentemente as pessoas não conseguem trocar as marchas. É uma coisa muito sutil falar sobre forças e fraquezas porque elas sempre são a mesma coisa</w:t>
-      </w:r>
-      <w:proofErr w:type="gramStart"/>
-      <w:r>
-        <w:rPr>
-          <w:rFonts w:ascii="Arial" w:hAnsi="Arial" w:cs="Arial"/>
-          <w:color w:val="000000"/>
-          <w:sz w:val="21"/>
-          <w:szCs w:val="21"/>
-          <w:shd w:val="clear" w:color="auto" w:fill="FFFFFF"/>
-        </w:rPr>
-        <w:t>.</w:t>
+        <w:t>Na maioria dos casos, forças e fraquezas são dois lados da mesma moeda. Uma força em uma situação é uma fraqueza em outra, mas frequentemente as pessoas não conseguem trocar as marchas. É uma coisa muito sutil falar sobre forças e fraquezas porque elas sempre são a mesma coisa.</w:t>
       </w:r>
       <w:r>
         <w:rPr>
           <w:bCs/>
         </w:rPr>
-        <w:t>.</w:t>
-      </w:r>
-      <w:proofErr w:type="gramEnd"/>
-      <w:r>
-        <w:rPr>
-          <w:bCs/>
-        </w:rPr>
-        <w:t>”</w:t>
+        <w:t>.”</w:t>
       </w:r>
     </w:p>
     <w:p>
@@ -855,15 +803,7 @@
       <w:bookmarkStart w:id="11" w:name="OLE_LINK116"/>
       <w:bookmarkStart w:id="12" w:name="OLE_LINK117"/>
       <w:r>
-        <w:t xml:space="preserve">O trabalho consiste em um Sistema para o </w:t>
-      </w:r>
-      <w:proofErr w:type="spellStart"/>
-      <w:r>
-        <w:t>gerenciamentode</w:t>
-      </w:r>
-      <w:proofErr w:type="spellEnd"/>
-      <w:r>
-        <w:t xml:space="preserve"> exames, onde o sistema buscara o máximo de praticidade para o paciente e ele poderá consultar o resultado de seus exames online. </w:t>
+        <w:t xml:space="preserve">O trabalho consiste em um Sistema para o gerenciamentode exames, onde o sistema buscara o máximo de praticidade para o paciente e ele poderá consultar o resultado de seus exames online. </w:t>
       </w:r>
       <w:bookmarkStart w:id="13" w:name="OLE_LINK119"/>
       <w:bookmarkStart w:id="14" w:name="OLE_LINK120"/>
@@ -890,51 +830,19 @@
           <w:lang w:val="en-US"/>
         </w:rPr>
       </w:pPr>
-      <w:proofErr w:type="spellStart"/>
       <w:r>
         <w:rPr>
           <w:b/>
           <w:bCs/>
           <w:lang w:val="en-US"/>
         </w:rPr>
-        <w:t>Palavras-chave</w:t>
-      </w:r>
-      <w:proofErr w:type="gramStart"/>
-      <w:r>
-        <w:rPr>
-          <w:b/>
-          <w:bCs/>
+        <w:t>Palavras-chave:</w:t>
+      </w:r>
+      <w:r>
+        <w:rPr>
           <w:lang w:val="en-US"/>
         </w:rPr>
-        <w:t>:</w:t>
-      </w:r>
-      <w:r>
-        <w:rPr>
-          <w:lang w:val="en-US"/>
-        </w:rPr>
-        <w:t>Exames</w:t>
-      </w:r>
-      <w:proofErr w:type="spellEnd"/>
-      <w:proofErr w:type="gramEnd"/>
-      <w:r>
-        <w:rPr>
-          <w:lang w:val="en-US"/>
-        </w:rPr>
-        <w:t xml:space="preserve">, </w:t>
-      </w:r>
-      <w:proofErr w:type="spellStart"/>
-      <w:r>
-        <w:rPr>
-          <w:lang w:val="en-US"/>
-        </w:rPr>
-        <w:t>Gestão</w:t>
-      </w:r>
-      <w:proofErr w:type="spellEnd"/>
-      <w:r>
-        <w:rPr>
-          <w:lang w:val="en-US"/>
-        </w:rPr>
-        <w:t>.</w:t>
+        <w:t>Exames, Gestão.</w:t>
       </w:r>
     </w:p>
     <w:p>
@@ -1046,7 +954,7 @@
           <w:color w:val="000000"/>
         </w:rPr>
         <w:sectPr>
-          <w:headerReference w:type="default" r:id="rId12"/>
+          <w:headerReference w:type="default" r:id="rId11"/>
           <w:pgSz w:w="11907" w:h="16840" w:code="9"/>
           <w:pgMar w:top="1701" w:right="927" w:bottom="1134" w:left="1701" w:header="1134" w:footer="0" w:gutter="0"/>
           <w:pgNumType w:start="12"/>
@@ -1059,37 +967,13 @@
           <w:b/>
           <w:bCs/>
         </w:rPr>
-        <w:t xml:space="preserve">Key </w:t>
-      </w:r>
-      <w:proofErr w:type="spellStart"/>
-      <w:r>
-        <w:rPr>
-          <w:b/>
-          <w:bCs/>
-        </w:rPr>
-        <w:t>words</w:t>
-      </w:r>
-      <w:proofErr w:type="spellEnd"/>
-      <w:r>
-        <w:rPr>
-          <w:b/>
-          <w:bCs/>
-        </w:rPr>
-        <w:t xml:space="preserve">: </w:t>
-      </w:r>
-      <w:proofErr w:type="spellStart"/>
+        <w:t xml:space="preserve">Key words: </w:t>
+      </w:r>
       <w:r>
         <w:rPr>
           <w:color w:val="000000"/>
         </w:rPr>
-        <w:t>Exam</w:t>
-      </w:r>
-      <w:proofErr w:type="spellEnd"/>
-      <w:r>
-        <w:rPr>
-          <w:color w:val="000000"/>
-        </w:rPr>
-        <w:t>, Management.</w:t>
+        <w:t>Exam, Management.</w:t>
       </w:r>
     </w:p>
     <w:p>
@@ -1108,16 +992,6 @@
         <w:lastRenderedPageBreak/>
         <w:t>LISTA DE ILUSTRAÇÕES</w:t>
       </w:r>
-    </w:p>
-    <w:p>
-      <w:pPr>
-        <w:spacing w:line="480" w:lineRule="auto"/>
-        <w:jc w:val="center"/>
-        <w:rPr>
-          <w:b/>
-          <w:bCs/>
-        </w:rPr>
-      </w:pPr>
     </w:p>
     <w:p>
       <w:pPr>
@@ -1174,7 +1048,7 @@
         </w:rPr>
         <w:fldChar w:fldCharType="separate"/>
       </w:r>
-      <w:hyperlink w:anchor="_Toc399165108" w:history="1">
+      <w:hyperlink w:anchor="_Toc400755986" w:history="1">
         <w:r>
           <w:rPr>
             <w:rStyle w:val="Hyperlink"/>
@@ -1201,7 +1075,7 @@
             <w:noProof/>
             <w:webHidden/>
           </w:rPr>
-          <w:instrText xml:space="preserve"> PAGEREF _Toc399165108 \h </w:instrText>
+          <w:instrText xml:space="preserve"> PAGEREF _Toc400755986 \h </w:instrText>
         </w:r>
         <w:r>
           <w:rPr>
@@ -1245,7 +1119,7 @@
           <w:szCs w:val="22"/>
         </w:rPr>
       </w:pPr>
-      <w:hyperlink w:anchor="_Toc399165109" w:history="1">
+      <w:hyperlink w:anchor="_Toc400755987" w:history="1">
         <w:r>
           <w:rPr>
             <w:rStyle w:val="Hyperlink"/>
@@ -1272,7 +1146,7 @@
             <w:noProof/>
             <w:webHidden/>
           </w:rPr>
-          <w:instrText xml:space="preserve"> PAGEREF _Toc399165109 \h </w:instrText>
+          <w:instrText xml:space="preserve"> PAGEREF _Toc400755987 \h </w:instrText>
         </w:r>
         <w:r>
           <w:rPr>
@@ -1316,7 +1190,7 @@
           <w:szCs w:val="22"/>
         </w:rPr>
       </w:pPr>
-      <w:hyperlink w:anchor="_Toc399165110" w:history="1">
+      <w:hyperlink w:anchor="_Toc400755988" w:history="1">
         <w:r>
           <w:rPr>
             <w:rStyle w:val="Hyperlink"/>
@@ -1343,7 +1217,7 @@
             <w:noProof/>
             <w:webHidden/>
           </w:rPr>
-          <w:instrText xml:space="preserve"> PAGEREF _Toc399165110 \h </w:instrText>
+          <w:instrText xml:space="preserve"> PAGEREF _Toc400755988 \h </w:instrText>
         </w:r>
         <w:r>
           <w:rPr>
@@ -1387,7 +1261,7 @@
           <w:szCs w:val="22"/>
         </w:rPr>
       </w:pPr>
-      <w:hyperlink w:anchor="_Toc399165111" w:history="1">
+      <w:hyperlink w:anchor="_Toc400755989" w:history="1">
         <w:r>
           <w:rPr>
             <w:rStyle w:val="Hyperlink"/>
@@ -1414,7 +1288,7 @@
             <w:noProof/>
             <w:webHidden/>
           </w:rPr>
-          <w:instrText xml:space="preserve"> PAGEREF _Toc399165111 \h </w:instrText>
+          <w:instrText xml:space="preserve"> PAGEREF _Toc400755989 \h </w:instrText>
         </w:r>
         <w:r>
           <w:rPr>
@@ -1458,7 +1332,7 @@
           <w:szCs w:val="22"/>
         </w:rPr>
       </w:pPr>
-      <w:hyperlink w:anchor="_Toc399165112" w:history="1">
+      <w:hyperlink w:anchor="_Toc400755990" w:history="1">
         <w:r>
           <w:rPr>
             <w:rStyle w:val="Hyperlink"/>
@@ -1485,7 +1359,7 @@
             <w:noProof/>
             <w:webHidden/>
           </w:rPr>
-          <w:instrText xml:space="preserve"> PAGEREF _Toc399165112 \h </w:instrText>
+          <w:instrText xml:space="preserve"> PAGEREF _Toc400755990 \h </w:instrText>
         </w:r>
         <w:r>
           <w:rPr>
@@ -1529,7 +1403,7 @@
           <w:szCs w:val="22"/>
         </w:rPr>
       </w:pPr>
-      <w:hyperlink w:anchor="_Toc399165113" w:history="1">
+      <w:hyperlink w:anchor="_Toc400755991" w:history="1">
         <w:r>
           <w:rPr>
             <w:rStyle w:val="Hyperlink"/>
@@ -1556,7 +1430,7 @@
             <w:noProof/>
             <w:webHidden/>
           </w:rPr>
-          <w:instrText xml:space="preserve"> PAGEREF _Toc399165113 \h </w:instrText>
+          <w:instrText xml:space="preserve"> PAGEREF _Toc400755991 \h </w:instrText>
         </w:r>
         <w:r>
           <w:rPr>
@@ -1600,7 +1474,7 @@
           <w:szCs w:val="22"/>
         </w:rPr>
       </w:pPr>
-      <w:hyperlink w:anchor="_Toc399165114" w:history="1">
+      <w:hyperlink w:anchor="_Toc400755992" w:history="1">
         <w:r>
           <w:rPr>
             <w:rStyle w:val="Hyperlink"/>
@@ -1627,7 +1501,7 @@
             <w:noProof/>
             <w:webHidden/>
           </w:rPr>
-          <w:instrText xml:space="preserve"> PAGEREF _Toc399165114 \h </w:instrText>
+          <w:instrText xml:space="preserve"> PAGEREF _Toc400755992 \h </w:instrText>
         </w:r>
         <w:r>
           <w:rPr>
@@ -1671,7 +1545,7 @@
           <w:szCs w:val="22"/>
         </w:rPr>
       </w:pPr>
-      <w:hyperlink w:anchor="_Toc399165115" w:history="1">
+      <w:hyperlink w:anchor="_Toc400755993" w:history="1">
         <w:r>
           <w:rPr>
             <w:rStyle w:val="Hyperlink"/>
@@ -1698,7 +1572,7 @@
             <w:noProof/>
             <w:webHidden/>
           </w:rPr>
-          <w:instrText xml:space="preserve"> PAGEREF _Toc399165115 \h </w:instrText>
+          <w:instrText xml:space="preserve"> PAGEREF _Toc400755993 \h </w:instrText>
         </w:r>
         <w:r>
           <w:rPr>
@@ -1742,7 +1616,7 @@
           <w:szCs w:val="22"/>
         </w:rPr>
       </w:pPr>
-      <w:hyperlink w:anchor="_Toc399165116" w:history="1">
+      <w:hyperlink w:anchor="_Toc400755994" w:history="1">
         <w:r>
           <w:rPr>
             <w:rStyle w:val="Hyperlink"/>
@@ -1769,7 +1643,7 @@
             <w:noProof/>
             <w:webHidden/>
           </w:rPr>
-          <w:instrText xml:space="preserve"> PAGEREF _Toc399165116 \h </w:instrText>
+          <w:instrText xml:space="preserve"> PAGEREF _Toc400755994 \h </w:instrText>
         </w:r>
         <w:r>
           <w:rPr>
@@ -1813,7 +1687,7 @@
           <w:szCs w:val="22"/>
         </w:rPr>
       </w:pPr>
-      <w:hyperlink w:anchor="_Toc399165117" w:history="1">
+      <w:hyperlink w:anchor="_Toc400755995" w:history="1">
         <w:r>
           <w:rPr>
             <w:rStyle w:val="Hyperlink"/>
@@ -1840,7 +1714,7 @@
             <w:noProof/>
             <w:webHidden/>
           </w:rPr>
-          <w:instrText xml:space="preserve"> PAGEREF _Toc399165117 \h </w:instrText>
+          <w:instrText xml:space="preserve"> PAGEREF _Toc400755995 \h </w:instrText>
         </w:r>
         <w:r>
           <w:rPr>
@@ -1884,7 +1758,7 @@
           <w:szCs w:val="22"/>
         </w:rPr>
       </w:pPr>
-      <w:hyperlink w:anchor="_Toc399165118" w:history="1">
+      <w:hyperlink w:anchor="_Toc400755996" w:history="1">
         <w:r>
           <w:rPr>
             <w:rStyle w:val="Hyperlink"/>
@@ -1911,7 +1785,7 @@
             <w:noProof/>
             <w:webHidden/>
           </w:rPr>
-          <w:instrText xml:space="preserve"> PAGEREF _Toc399165118 \h </w:instrText>
+          <w:instrText xml:space="preserve"> PAGEREF _Toc400755996 \h </w:instrText>
         </w:r>
         <w:r>
           <w:rPr>
@@ -1955,7 +1829,7 @@
           <w:szCs w:val="22"/>
         </w:rPr>
       </w:pPr>
-      <w:hyperlink w:anchor="_Toc399165119" w:history="1">
+      <w:hyperlink w:anchor="_Toc400755997" w:history="1">
         <w:r>
           <w:rPr>
             <w:rStyle w:val="Hyperlink"/>
@@ -1982,7 +1856,7 @@
             <w:noProof/>
             <w:webHidden/>
           </w:rPr>
-          <w:instrText xml:space="preserve"> PAGEREF _Toc399165119 \h </w:instrText>
+          <w:instrText xml:space="preserve"> PAGEREF _Toc400755997 \h </w:instrText>
         </w:r>
         <w:r>
           <w:rPr>
@@ -2026,7 +1900,7 @@
           <w:szCs w:val="22"/>
         </w:rPr>
       </w:pPr>
-      <w:hyperlink w:anchor="_Toc399165120" w:history="1">
+      <w:hyperlink w:anchor="_Toc400755998" w:history="1">
         <w:r>
           <w:rPr>
             <w:rStyle w:val="Hyperlink"/>
@@ -2053,7 +1927,7 @@
             <w:noProof/>
             <w:webHidden/>
           </w:rPr>
-          <w:instrText xml:space="preserve"> PAGEREF _Toc399165120 \h </w:instrText>
+          <w:instrText xml:space="preserve"> PAGEREF _Toc400755998 \h </w:instrText>
         </w:r>
         <w:r>
           <w:rPr>
@@ -2097,7 +1971,7 @@
           <w:szCs w:val="22"/>
         </w:rPr>
       </w:pPr>
-      <w:hyperlink w:anchor="_Toc399165121" w:history="1">
+      <w:hyperlink w:anchor="_Toc400755999" w:history="1">
         <w:r>
           <w:rPr>
             <w:rStyle w:val="Hyperlink"/>
@@ -2124,7 +1998,7 @@
             <w:noProof/>
             <w:webHidden/>
           </w:rPr>
-          <w:instrText xml:space="preserve"> PAGEREF _Toc399165121 \h </w:instrText>
+          <w:instrText xml:space="preserve"> PAGEREF _Toc400755999 \h </w:instrText>
         </w:r>
         <w:r>
           <w:rPr>
@@ -2168,7 +2042,7 @@
           <w:szCs w:val="22"/>
         </w:rPr>
       </w:pPr>
-      <w:hyperlink w:anchor="_Toc399165122" w:history="1">
+      <w:hyperlink w:anchor="_Toc400756000" w:history="1">
         <w:r>
           <w:rPr>
             <w:rStyle w:val="Hyperlink"/>
@@ -2195,7 +2069,7 @@
             <w:noProof/>
             <w:webHidden/>
           </w:rPr>
-          <w:instrText xml:space="preserve"> PAGEREF _Toc399165122 \h </w:instrText>
+          <w:instrText xml:space="preserve"> PAGEREF _Toc400756000 \h </w:instrText>
         </w:r>
         <w:r>
           <w:rPr>
@@ -2239,7 +2113,7 @@
           <w:szCs w:val="22"/>
         </w:rPr>
       </w:pPr>
-      <w:hyperlink w:anchor="_Toc399165123" w:history="1">
+      <w:hyperlink w:anchor="_Toc400756001" w:history="1">
         <w:r>
           <w:rPr>
             <w:rStyle w:val="Hyperlink"/>
@@ -2266,7 +2140,7 @@
             <w:noProof/>
             <w:webHidden/>
           </w:rPr>
-          <w:instrText xml:space="preserve"> PAGEREF _Toc399165123 \h </w:instrText>
+          <w:instrText xml:space="preserve"> PAGEREF _Toc400756001 \h </w:instrText>
         </w:r>
         <w:r>
           <w:rPr>
@@ -2310,7 +2184,7 @@
           <w:szCs w:val="22"/>
         </w:rPr>
       </w:pPr>
-      <w:hyperlink w:anchor="_Toc399165124" w:history="1">
+      <w:hyperlink w:anchor="_Toc400756002" w:history="1">
         <w:r>
           <w:rPr>
             <w:rStyle w:val="Hyperlink"/>
@@ -2337,7 +2211,7 @@
             <w:noProof/>
             <w:webHidden/>
           </w:rPr>
-          <w:instrText xml:space="preserve"> PAGEREF _Toc399165124 \h </w:instrText>
+          <w:instrText xml:space="preserve"> PAGEREF _Toc400756002 \h </w:instrText>
         </w:r>
         <w:r>
           <w:rPr>
@@ -2381,7 +2255,7 @@
           <w:szCs w:val="22"/>
         </w:rPr>
       </w:pPr>
-      <w:hyperlink w:anchor="_Toc399165125" w:history="1">
+      <w:hyperlink w:anchor="_Toc400756003" w:history="1">
         <w:r>
           <w:rPr>
             <w:rStyle w:val="Hyperlink"/>
@@ -2408,7 +2282,7 @@
             <w:noProof/>
             <w:webHidden/>
           </w:rPr>
-          <w:instrText xml:space="preserve"> PAGEREF _Toc399165125 \h </w:instrText>
+          <w:instrText xml:space="preserve"> PAGEREF _Toc400756003 \h </w:instrText>
         </w:r>
         <w:r>
           <w:rPr>
@@ -2452,7 +2326,7 @@
           <w:szCs w:val="22"/>
         </w:rPr>
       </w:pPr>
-      <w:hyperlink w:anchor="_Toc399165126" w:history="1">
+      <w:hyperlink w:anchor="_Toc400756004" w:history="1">
         <w:r>
           <w:rPr>
             <w:rStyle w:val="Hyperlink"/>
@@ -2479,7 +2353,7 @@
             <w:noProof/>
             <w:webHidden/>
           </w:rPr>
-          <w:instrText xml:space="preserve"> PAGEREF _Toc399165126 \h </w:instrText>
+          <w:instrText xml:space="preserve"> PAGEREF _Toc400756004 \h </w:instrText>
         </w:r>
         <w:r>
           <w:rPr>
@@ -2523,7 +2397,7 @@
           <w:szCs w:val="22"/>
         </w:rPr>
       </w:pPr>
-      <w:hyperlink w:anchor="_Toc399165127" w:history="1">
+      <w:hyperlink w:anchor="_Toc400756005" w:history="1">
         <w:r>
           <w:rPr>
             <w:rStyle w:val="Hyperlink"/>
@@ -2550,7 +2424,7 @@
             <w:noProof/>
             <w:webHidden/>
           </w:rPr>
-          <w:instrText xml:space="preserve"> PAGEREF _Toc399165127 \h </w:instrText>
+          <w:instrText xml:space="preserve"> PAGEREF _Toc400756005 \h </w:instrText>
         </w:r>
         <w:r>
           <w:rPr>
@@ -2594,7 +2468,7 @@
           <w:szCs w:val="22"/>
         </w:rPr>
       </w:pPr>
-      <w:hyperlink w:anchor="_Toc399165128" w:history="1">
+      <w:hyperlink w:anchor="_Toc400756006" w:history="1">
         <w:r>
           <w:rPr>
             <w:rStyle w:val="Hyperlink"/>
@@ -2621,7 +2495,7 @@
             <w:noProof/>
             <w:webHidden/>
           </w:rPr>
-          <w:instrText xml:space="preserve"> PAGEREF _Toc399165128 \h </w:instrText>
+          <w:instrText xml:space="preserve"> PAGEREF _Toc400756006 \h </w:instrText>
         </w:r>
         <w:r>
           <w:rPr>
@@ -2665,7 +2539,7 @@
           <w:szCs w:val="22"/>
         </w:rPr>
       </w:pPr>
-      <w:hyperlink w:anchor="_Toc399165129" w:history="1">
+      <w:hyperlink w:anchor="_Toc400756007" w:history="1">
         <w:r>
           <w:rPr>
             <w:rStyle w:val="Hyperlink"/>
@@ -2692,7 +2566,7 @@
             <w:noProof/>
             <w:webHidden/>
           </w:rPr>
-          <w:instrText xml:space="preserve"> PAGEREF _Toc399165129 \h </w:instrText>
+          <w:instrText xml:space="preserve"> PAGEREF _Toc400756007 \h </w:instrText>
         </w:r>
         <w:r>
           <w:rPr>
@@ -2736,7 +2610,7 @@
           <w:szCs w:val="22"/>
         </w:rPr>
       </w:pPr>
-      <w:hyperlink w:anchor="_Toc399165130" w:history="1">
+      <w:hyperlink w:anchor="_Toc400756008" w:history="1">
         <w:r>
           <w:rPr>
             <w:rStyle w:val="Hyperlink"/>
@@ -2763,7 +2637,7 @@
             <w:noProof/>
             <w:webHidden/>
           </w:rPr>
-          <w:instrText xml:space="preserve"> PAGEREF _Toc399165130 \h </w:instrText>
+          <w:instrText xml:space="preserve"> PAGEREF _Toc400756008 \h </w:instrText>
         </w:r>
         <w:r>
           <w:rPr>
@@ -2807,7 +2681,7 @@
           <w:szCs w:val="22"/>
         </w:rPr>
       </w:pPr>
-      <w:hyperlink w:anchor="_Toc399165131" w:history="1">
+      <w:hyperlink w:anchor="_Toc400756009" w:history="1">
         <w:r>
           <w:rPr>
             <w:rStyle w:val="Hyperlink"/>
@@ -2834,7 +2708,7 @@
             <w:noProof/>
             <w:webHidden/>
           </w:rPr>
-          <w:instrText xml:space="preserve"> PAGEREF _Toc399165131 \h </w:instrText>
+          <w:instrText xml:space="preserve"> PAGEREF _Toc400756009 \h </w:instrText>
         </w:r>
         <w:r>
           <w:rPr>
@@ -2878,7 +2752,7 @@
           <w:szCs w:val="22"/>
         </w:rPr>
       </w:pPr>
-      <w:hyperlink w:anchor="_Toc399165132" w:history="1">
+      <w:hyperlink w:anchor="_Toc400756010" w:history="1">
         <w:r>
           <w:rPr>
             <w:rStyle w:val="Hyperlink"/>
@@ -2905,7 +2779,7 @@
             <w:noProof/>
             <w:webHidden/>
           </w:rPr>
-          <w:instrText xml:space="preserve"> PAGEREF _Toc399165132 \h </w:instrText>
+          <w:instrText xml:space="preserve"> PAGEREF _Toc400756010 \h </w:instrText>
         </w:r>
         <w:r>
           <w:rPr>
@@ -2949,7 +2823,7 @@
           <w:szCs w:val="22"/>
         </w:rPr>
       </w:pPr>
-      <w:hyperlink w:anchor="_Toc399165133" w:history="1">
+      <w:hyperlink w:anchor="_Toc400756011" w:history="1">
         <w:r>
           <w:rPr>
             <w:rStyle w:val="Hyperlink"/>
@@ -2976,7 +2850,7 @@
             <w:noProof/>
             <w:webHidden/>
           </w:rPr>
-          <w:instrText xml:space="preserve"> PAGEREF _Toc399165133 \h </w:instrText>
+          <w:instrText xml:space="preserve"> PAGEREF _Toc400756011 \h </w:instrText>
         </w:r>
         <w:r>
           <w:rPr>
@@ -3020,7 +2894,7 @@
           <w:szCs w:val="22"/>
         </w:rPr>
       </w:pPr>
-      <w:hyperlink w:anchor="_Toc399165134" w:history="1">
+      <w:hyperlink w:anchor="_Toc400756012" w:history="1">
         <w:r>
           <w:rPr>
             <w:rStyle w:val="Hyperlink"/>
@@ -3047,7 +2921,7 @@
             <w:noProof/>
             <w:webHidden/>
           </w:rPr>
-          <w:instrText xml:space="preserve"> PAGEREF _Toc399165134 \h </w:instrText>
+          <w:instrText xml:space="preserve"> PAGEREF _Toc400756012 \h </w:instrText>
         </w:r>
         <w:r>
           <w:rPr>
@@ -3091,7 +2965,7 @@
           <w:szCs w:val="22"/>
         </w:rPr>
       </w:pPr>
-      <w:hyperlink w:anchor="_Toc399165135" w:history="1">
+      <w:hyperlink w:anchor="_Toc400756013" w:history="1">
         <w:r>
           <w:rPr>
             <w:rStyle w:val="Hyperlink"/>
@@ -3118,7 +2992,7 @@
             <w:noProof/>
             <w:webHidden/>
           </w:rPr>
-          <w:instrText xml:space="preserve"> PAGEREF _Toc399165135 \h </w:instrText>
+          <w:instrText xml:space="preserve"> PAGEREF _Toc400756013 \h </w:instrText>
         </w:r>
         <w:r>
           <w:rPr>
@@ -3162,7 +3036,7 @@
           <w:szCs w:val="22"/>
         </w:rPr>
       </w:pPr>
-      <w:hyperlink w:anchor="_Toc399165136" w:history="1">
+      <w:hyperlink w:anchor="_Toc400756014" w:history="1">
         <w:r>
           <w:rPr>
             <w:rStyle w:val="Hyperlink"/>
@@ -3189,7 +3063,7 @@
             <w:noProof/>
             <w:webHidden/>
           </w:rPr>
-          <w:instrText xml:space="preserve"> PAGEREF _Toc399165136 \h </w:instrText>
+          <w:instrText xml:space="preserve"> PAGEREF _Toc400756014 \h </w:instrText>
         </w:r>
         <w:r>
           <w:rPr>
@@ -3219,92 +3093,6 @@
           <w:fldChar w:fldCharType="end"/>
         </w:r>
       </w:hyperlink>
-    </w:p>
-    <w:p>
-      <w:pPr>
-        <w:spacing w:line="240" w:lineRule="auto"/>
-        <w:jc w:val="left"/>
-        <w:rPr>
-          <w:b/>
-          <w:bCs/>
-          <w:color w:val="000000"/>
-        </w:rPr>
-      </w:pPr>
-      <w:r>
-        <w:rPr>
-          <w:b/>
-          <w:bCs/>
-          <w:color w:val="000000"/>
-        </w:rPr>
-        <w:fldChar w:fldCharType="end"/>
-      </w:r>
-      <w:bookmarkStart w:id="16" w:name="_Toc6508669"/>
-      <w:bookmarkStart w:id="17" w:name="_Toc38805114"/>
-    </w:p>
-    <w:p>
-      <w:pPr>
-        <w:spacing w:line="240" w:lineRule="auto"/>
-        <w:jc w:val="left"/>
-        <w:rPr>
-          <w:b/>
-          <w:bCs/>
-          <w:color w:val="000000"/>
-        </w:rPr>
-      </w:pPr>
-    </w:p>
-    <w:p>
-      <w:pPr>
-        <w:spacing w:line="240" w:lineRule="auto"/>
-        <w:jc w:val="left"/>
-        <w:rPr>
-          <w:b/>
-          <w:bCs/>
-          <w:color w:val="000000"/>
-        </w:rPr>
-      </w:pPr>
-      <w:r>
-        <w:rPr>
-          <w:b/>
-          <w:bCs/>
-          <w:color w:val="000000"/>
-        </w:rPr>
-        <w:br w:type="page"/>
-      </w:r>
-    </w:p>
-    <w:p>
-      <w:pPr>
-        <w:pStyle w:val="Corpodetexto"/>
-        <w:spacing w:line="480" w:lineRule="auto"/>
-        <w:jc w:val="center"/>
-        <w:rPr>
-          <w:b/>
-          <w:bCs/>
-          <w:color w:val="000000"/>
-        </w:rPr>
-      </w:pPr>
-      <w:r>
-        <w:rPr>
-          <w:b/>
-          <w:bCs/>
-          <w:color w:val="000000"/>
-        </w:rPr>
-        <w:lastRenderedPageBreak/>
-        <w:t>LISTA DE TABELAS</w:t>
-      </w:r>
-      <w:bookmarkEnd w:id="16"/>
-      <w:bookmarkEnd w:id="17"/>
-    </w:p>
-    <w:p>
-      <w:pPr>
-        <w:pStyle w:val="Corpodetexto"/>
-        <w:spacing w:line="480" w:lineRule="auto"/>
-        <w:jc w:val="center"/>
-        <w:rPr>
-          <w:b/>
-          <w:bCs/>
-          <w:color w:val="000000"/>
-        </w:rPr>
-      </w:pPr>
     </w:p>
     <w:p>
       <w:pPr>
@@ -3319,80 +3107,63 @@
           <w:szCs w:val="22"/>
         </w:rPr>
       </w:pPr>
-      <w:r>
-        <w:rPr>
-          <w:b/>
-          <w:bCs/>
-          <w:sz w:val="24"/>
-          <w:szCs w:val="24"/>
-        </w:rPr>
-        <w:fldChar w:fldCharType="begin"/>
-      </w:r>
-      <w:r>
-        <w:rPr>
-          <w:b/>
-          <w:bCs/>
-          <w:sz w:val="24"/>
-          <w:szCs w:val="24"/>
-        </w:rPr>
